--- a/Docs/Release Notes.docx
+++ b/Docs/Release Notes.docx
@@ -219,15 +219,39 @@
         <w:pStyle w:val="Heading1"/>
       </w:pPr>
       <w:r>
-        <w:t>What are the main differences in this version? Signing key? Owner?</w:t>
-      </w:r>
+        <w:lastRenderedPageBreak/>
+        <w:t xml:space="preserve">What are the main differences in this version? Signing key? </w:t>
+      </w:r>
+      <w:proofErr w:type="gramStart"/>
+      <w:r>
+        <w:t>Owner?</w:t>
+      </w:r>
+      <w:bookmarkStart w:id="0" w:name="_GoBack"/>
+      <w:bookmarkEnd w:id="0"/>
+      <w:proofErr w:type="gramEnd"/>
     </w:p>
     <w:p>
       <w:pPr>
         <w:pStyle w:val="Heading1"/>
       </w:pPr>
       <w:r>
-        <w:t>What happens if the FERT is already installed or is installed after this version?</w:t>
+        <w:t>What happens if I want to target my toolkit for VS2010, or VS2012?</w:t>
+      </w:r>
+    </w:p>
+    <w:p>
+      <w:pPr>
+        <w:pStyle w:val="Heading1"/>
+      </w:pPr>
+      <w:r>
+        <w:t xml:space="preserve">What happens if the FERT is already installed or is </w:t>
+      </w:r>
+      <w:proofErr w:type="gramStart"/>
+      <w:r>
+        <w:t>installed</w:t>
+      </w:r>
+      <w:proofErr w:type="gramEnd"/>
+      <w:r>
+        <w:t xml:space="preserve"> after this version?</w:t>
       </w:r>
     </w:p>
     <w:p>
@@ -251,6 +275,7 @@
       <w:r>
         <w:rPr>
           <w:noProof/>
+          <w:lang w:val="en-NZ" w:eastAsia="en-NZ"/>
         </w:rPr>
         <w:drawing>
           <wp:inline distT="0" distB="0" distL="0" distR="0" wp14:anchorId="5CB12F40" wp14:editId="58A40528">
@@ -327,7 +352,9 @@
       <w:r>
         <w:rPr>
           <w:noProof/>
-        </w:rPr>
+          <w:lang w:val="en-NZ" w:eastAsia="en-NZ"/>
+        </w:rPr>
+        <w:lastRenderedPageBreak/>
         <w:drawing>
           <wp:inline distT="0" distB="0" distL="0" distR="0" wp14:anchorId="3991EC97" wp14:editId="264C964D">
             <wp:extent cx="5943600" cy="4110872"/>
@@ -389,7 +416,6 @@
         <w:rPr>
           <w:highlight w:val="yellow"/>
         </w:rPr>
-        <w:lastRenderedPageBreak/>
         <w:t>What</w:t>
       </w:r>
       <w:r>
@@ -496,8 +522,8 @@
           <w:highlight w:val="yellow"/>
         </w:rPr>
       </w:pPr>
-      <w:bookmarkStart w:id="0" w:name="_Migration_Notes:"/>
-      <w:bookmarkEnd w:id="0"/>
+      <w:bookmarkStart w:id="1" w:name="_Migration_Notes:"/>
+      <w:bookmarkEnd w:id="1"/>
       <w:r>
         <w:rPr>
           <w:highlight w:val="yellow"/>
@@ -725,7 +751,21 @@
         <w:rPr>
           <w:highlight w:val="yellow"/>
         </w:rPr>
-        <w:t xml:space="preserve">, and existing toolkit users with existing installed pattern toolkits (built against previous versions of VSPAT) are free to download and install the latest version of VSPAT for creating their own pattern toolkits. Should they either install the latest version of VSPAT ( the ‘Pattern Toolkit Builder’ extension) or install </w:t>
+        <w:t xml:space="preserve">, and existing toolkit users with existing installed pattern toolkits (built against previous versions of VSPAT) are free to download and install the latest version of VSPAT for creating their own pattern toolkits. Should they either install the latest version of VSPAT </w:t>
+      </w:r>
+      <w:proofErr w:type="gramStart"/>
+      <w:r>
+        <w:rPr>
+          <w:highlight w:val="yellow"/>
+        </w:rPr>
+        <w:t>( the</w:t>
+      </w:r>
+      <w:proofErr w:type="gramEnd"/>
+      <w:r>
+        <w:rPr>
+          <w:highlight w:val="yellow"/>
+        </w:rPr>
+        <w:t xml:space="preserve"> ‘Pattern Toolkit Builder’ extension) or install </w:t>
       </w:r>
       <w:r>
         <w:rPr>
@@ -794,7 +834,21 @@
         <w:rPr>
           <w:highlight w:val="yellow"/>
         </w:rPr>
-        <w:t xml:space="preserve">You need to migrate existing pattern toolkits in </w:t>
+        <w:t xml:space="preserve">You need to </w:t>
+      </w:r>
+      <w:proofErr w:type="gramStart"/>
+      <w:r>
+        <w:rPr>
+          <w:highlight w:val="yellow"/>
+        </w:rPr>
+        <w:t>migrate</w:t>
+      </w:r>
+      <w:proofErr w:type="gramEnd"/>
+      <w:r>
+        <w:rPr>
+          <w:highlight w:val="yellow"/>
+        </w:rPr>
+        <w:t xml:space="preserve"> existing pattern toolkits in </w:t>
       </w:r>
       <w:r>
         <w:rPr>
@@ -934,11 +988,19 @@
         </w:rPr>
         <w:t xml:space="preserve">This upgrade will require </w:t>
       </w:r>
-      <w:r>
-        <w:rPr>
-          <w:highlight w:val="yellow"/>
-        </w:rPr>
-        <w:t xml:space="preserve">your </w:t>
+      <w:proofErr w:type="spellStart"/>
+      <w:r>
+        <w:rPr>
+          <w:highlight w:val="yellow"/>
+        </w:rPr>
+        <w:t>your</w:t>
+      </w:r>
+      <w:proofErr w:type="spellEnd"/>
+      <w:r>
+        <w:rPr>
+          <w:highlight w:val="yellow"/>
+        </w:rPr>
+        <w:t xml:space="preserve"> </w:t>
       </w:r>
       <w:r>
         <w:rPr>
@@ -962,7 +1024,21 @@
         <w:rPr>
           <w:highlight w:val="yellow"/>
         </w:rPr>
-        <w:t>Obtain a newer version of your pattern toolkit from the orginal author, who has already upgraded it to the latest version of VSPAT (see next scenario for details).</w:t>
+        <w:t xml:space="preserve">Obtain a newer version of your pattern toolkit from the </w:t>
+      </w:r>
+      <w:proofErr w:type="spellStart"/>
+      <w:r>
+        <w:rPr>
+          <w:highlight w:val="yellow"/>
+        </w:rPr>
+        <w:t>orginal</w:t>
+      </w:r>
+      <w:proofErr w:type="spellEnd"/>
+      <w:r>
+        <w:rPr>
+          <w:highlight w:val="yellow"/>
+        </w:rPr>
+        <w:t xml:space="preserve"> author, who has already upgraded it to the latest version of VSPAT (see next scenario for details).</w:t>
       </w:r>
     </w:p>
     <w:p>
@@ -1208,8 +1284,16 @@
         <w:rPr>
           <w:highlight w:val="yellow"/>
         </w:rPr>
-        <w:t>Pattern Toolkit Library Suppport</w:t>
-      </w:r>
+        <w:t xml:space="preserve">Pattern Toolkit Library </w:t>
+      </w:r>
+      <w:proofErr w:type="spellStart"/>
+      <w:r>
+        <w:rPr>
+          <w:highlight w:val="yellow"/>
+        </w:rPr>
+        <w:t>Suppport</w:t>
+      </w:r>
+      <w:proofErr w:type="spellEnd"/>
       <w:r>
         <w:rPr>
           <w:highlight w:val="yellow"/>
@@ -1306,11 +1390,19 @@
           <w:highlight w:val="yellow"/>
         </w:rPr>
       </w:pPr>
-      <w:r>
-        <w:rPr>
-          <w:highlight w:val="yellow"/>
-        </w:rPr>
-        <w:t>Migrate the pattern toolkit to the latest version of VSPAT.</w:t>
+      <w:proofErr w:type="gramStart"/>
+      <w:r>
+        <w:rPr>
+          <w:highlight w:val="yellow"/>
+        </w:rPr>
+        <w:t>Migrate</w:t>
+      </w:r>
+      <w:proofErr w:type="gramEnd"/>
+      <w:r>
+        <w:rPr>
+          <w:highlight w:val="yellow"/>
+        </w:rPr>
+        <w:t xml:space="preserve"> the pattern toolkit to the latest version of VSPAT.</w:t>
       </w:r>
     </w:p>
     <w:p>
@@ -1354,12 +1446,14 @@
         </w:rPr>
         <w:t xml:space="preserve">Before starting the migration , it you are strongly recommend to </w:t>
       </w:r>
+      <w:proofErr w:type="spellStart"/>
       <w:r>
         <w:rPr>
           <w:highlight w:val="yellow"/>
         </w:rPr>
         <w:t>backup</w:t>
       </w:r>
+      <w:proofErr w:type="spellEnd"/>
       <w:r>
         <w:rPr>
           <w:highlight w:val="yellow"/>
@@ -1414,7 +1508,15 @@
         <w:pStyle w:val="Heading4"/>
       </w:pPr>
       <w:r>
-        <w:t>Solution file (*.sln)</w:t>
+        <w:t>Solution file (*.</w:t>
+      </w:r>
+      <w:proofErr w:type="spellStart"/>
+      <w:r>
+        <w:t>sln</w:t>
+      </w:r>
+      <w:proofErr w:type="spellEnd"/>
+      <w:r>
+        <w:t>)</w:t>
       </w:r>
     </w:p>
     <w:p>
@@ -1454,6 +1556,8 @@
           <w:szCs w:val="22"/>
         </w:rPr>
       </w:pPr>
+      <w:proofErr w:type="spellStart"/>
+      <w:proofErr w:type="gramStart"/>
       <w:r>
         <w:rPr>
           <w:rFonts w:ascii="Consolas" w:hAnsi="Consolas" w:cs="Consolas"/>
@@ -1461,8 +1565,50 @@
           <w:sz w:val="20"/>
           <w:szCs w:val="22"/>
         </w:rPr>
-        <w:t>GlobalSection(ExtensibilityGlobals) = postSolution</w:t>
-      </w:r>
+        <w:t>GlobalSection</w:t>
+      </w:r>
+      <w:proofErr w:type="spellEnd"/>
+      <w:r>
+        <w:rPr>
+          <w:rFonts w:ascii="Consolas" w:hAnsi="Consolas" w:cs="Consolas"/>
+          <w:color w:val="0070C0"/>
+          <w:sz w:val="20"/>
+          <w:szCs w:val="22"/>
+        </w:rPr>
+        <w:t>(</w:t>
+      </w:r>
+      <w:proofErr w:type="spellStart"/>
+      <w:proofErr w:type="gramEnd"/>
+      <w:r>
+        <w:rPr>
+          <w:rFonts w:ascii="Consolas" w:hAnsi="Consolas" w:cs="Consolas"/>
+          <w:color w:val="0070C0"/>
+          <w:sz w:val="20"/>
+          <w:szCs w:val="22"/>
+        </w:rPr>
+        <w:t>ExtensibilityGlobals</w:t>
+      </w:r>
+      <w:proofErr w:type="spellEnd"/>
+      <w:r>
+        <w:rPr>
+          <w:rFonts w:ascii="Consolas" w:hAnsi="Consolas" w:cs="Consolas"/>
+          <w:color w:val="0070C0"/>
+          <w:sz w:val="20"/>
+          <w:szCs w:val="22"/>
+        </w:rPr>
+        <w:t xml:space="preserve">) = </w:t>
+      </w:r>
+      <w:proofErr w:type="spellStart"/>
+      <w:r>
+        <w:rPr>
+          <w:rFonts w:ascii="Consolas" w:hAnsi="Consolas" w:cs="Consolas"/>
+          <w:color w:val="0070C0"/>
+          <w:sz w:val="20"/>
+          <w:szCs w:val="22"/>
+        </w:rPr>
+        <w:t>postSolution</w:t>
+      </w:r>
+      <w:proofErr w:type="spellEnd"/>
     </w:p>
     <w:p>
       <w:pPr>
@@ -1483,7 +1629,27 @@
           <w:sz w:val="20"/>
           <w:szCs w:val="22"/>
         </w:rPr>
-        <w:t>Features = 9f6dc301-6f66-4d21-9f9c-b37412b162f6:Creating Pattern Toolkits:</w:t>
+        <w:t>Features = 9f6dc301-6f66-4d21-9f9c-b37412b162f6</w:t>
+      </w:r>
+      <w:proofErr w:type="gramStart"/>
+      <w:r>
+        <w:rPr>
+          <w:rFonts w:ascii="Consolas" w:hAnsi="Consolas" w:cs="Consolas"/>
+          <w:color w:val="0070C0"/>
+          <w:sz w:val="20"/>
+          <w:szCs w:val="22"/>
+        </w:rPr>
+        <w:t>:Creating</w:t>
+      </w:r>
+      <w:proofErr w:type="gramEnd"/>
+      <w:r>
+        <w:rPr>
+          <w:rFonts w:ascii="Consolas" w:hAnsi="Consolas" w:cs="Consolas"/>
+          <w:color w:val="0070C0"/>
+          <w:sz w:val="20"/>
+          <w:szCs w:val="22"/>
+        </w:rPr>
+        <w:t xml:space="preserve"> Pattern Toolkits:</w:t>
       </w:r>
       <w:r>
         <w:rPr>
@@ -1548,6 +1714,7 @@
           <w:szCs w:val="22"/>
         </w:rPr>
       </w:pPr>
+      <w:proofErr w:type="spellStart"/>
       <w:r>
         <w:rPr>
           <w:rFonts w:ascii="Consolas" w:hAnsi="Consolas" w:cs="Consolas"/>
@@ -1557,13 +1724,22 @@
         </w:rPr>
         <w:t>EndGlobalSection</w:t>
       </w:r>
+      <w:proofErr w:type="spellEnd"/>
     </w:p>
     <w:p>
       <w:pPr>
         <w:pStyle w:val="Heading4"/>
       </w:pPr>
       <w:r>
-        <w:t>Solution Builder File (*.slnbldr)</w:t>
+        <w:t>Solution Builder File (*.</w:t>
+      </w:r>
+      <w:proofErr w:type="spellStart"/>
+      <w:r>
+        <w:t>slnbldr</w:t>
+      </w:r>
+      <w:proofErr w:type="spellEnd"/>
+      <w:r>
+        <w:t>)</w:t>
       </w:r>
     </w:p>
     <w:p>
@@ -1588,21 +1764,26 @@
         <w:ind w:left="1800"/>
       </w:pPr>
       <w:r>
-        <w:t xml:space="preserve">Modify </w:t>
-      </w:r>
-      <w:r>
-        <w:t xml:space="preserve">any &lt;product&gt; elements </w:t>
+        <w:t xml:space="preserve">Modify any &lt;product&gt; elements </w:t>
       </w:r>
       <w:r>
         <w:t xml:space="preserve">where </w:t>
       </w:r>
-      <w:bookmarkStart w:id="1" w:name="_GoBack"/>
-      <w:bookmarkEnd w:id="1"/>
-      <w:r>
-        <w:t xml:space="preserve">DefinitionName=”PatternToolkit” to </w:t>
-      </w:r>
-      <w:r>
-        <w:t>the following:</w:t>
+      <w:proofErr w:type="spellStart"/>
+      <w:r>
+        <w:t>DefinitionName</w:t>
+      </w:r>
+      <w:proofErr w:type="spellEnd"/>
+      <w:r>
+        <w:t>=”</w:t>
+      </w:r>
+      <w:proofErr w:type="spellStart"/>
+      <w:r>
+        <w:t>PatternToolkit</w:t>
+      </w:r>
+      <w:proofErr w:type="spellEnd"/>
+      <w:r>
+        <w:t>” to the following:</w:t>
       </w:r>
     </w:p>
     <w:p>
@@ -1842,7 +2023,15 @@
         <w:t xml:space="preserve">Toolkit </w:t>
       </w:r>
       <w:r>
-        <w:t>Project File (csproj):</w:t>
+        <w:t>Project File (</w:t>
+      </w:r>
+      <w:proofErr w:type="spellStart"/>
+      <w:r>
+        <w:t>csproj</w:t>
+      </w:r>
+      <w:proofErr w:type="spellEnd"/>
+      <w:r>
+        <w:t>):</w:t>
       </w:r>
     </w:p>
     <w:p>
@@ -1990,8 +2179,13 @@
         <w:t xml:space="preserve"> Project and Item Templates Files (*</w:t>
       </w:r>
       <w:r>
-        <w:t>.vstemplate</w:t>
-      </w:r>
+        <w:t>.</w:t>
+      </w:r>
+      <w:proofErr w:type="spellStart"/>
+      <w:r>
+        <w:t>vstemplate</w:t>
+      </w:r>
+      <w:proofErr w:type="spellEnd"/>
       <w:r>
         <w:t>)</w:t>
       </w:r>
@@ -2008,14 +2202,19 @@
         </w:numPr>
       </w:pPr>
       <w:r>
-        <w:t>Update</w:t>
+        <w:t>Add version and u</w:t>
+      </w:r>
+      <w:r>
+        <w:t>pdate</w:t>
       </w:r>
       <w:r>
         <w:t xml:space="preserve"> the '</w:t>
       </w:r>
+      <w:proofErr w:type="spellStart"/>
       <w:r>
         <w:t>PublicKeyToken</w:t>
       </w:r>
+      <w:proofErr w:type="spellEnd"/>
       <w:r>
         <w:t xml:space="preserve">' strings from </w:t>
       </w:r>
@@ -2033,6 +2232,7 @@
         </w:rPr>
         <w:t>&lt;</w:t>
       </w:r>
+      <w:proofErr w:type="spellStart"/>
       <w:r>
         <w:rPr>
           <w:rFonts w:asciiTheme="minorHAnsi" w:hAnsiTheme="minorHAnsi" w:cstheme="minorHAnsi"/>
@@ -2041,6 +2241,7 @@
         </w:rPr>
         <w:t>WizardExtension</w:t>
       </w:r>
+      <w:proofErr w:type="spellEnd"/>
       <w:r>
         <w:rPr>
           <w:rFonts w:asciiTheme="minorHAnsi" w:hAnsiTheme="minorHAnsi" w:cstheme="minorHAnsi"/>
@@ -2060,9 +2261,11 @@
       <w:r>
         <w:t>elements for assemblies beginning with ‘</w:t>
       </w:r>
+      <w:proofErr w:type="spellStart"/>
       <w:r>
         <w:t>Microsoft.VisualStudio.Patterning</w:t>
       </w:r>
+      <w:proofErr w:type="spellEnd"/>
       <w:r>
         <w:t>’</w:t>
       </w:r>
@@ -2094,6 +2297,7 @@
         </w:rPr>
         <w:t>&lt;</w:t>
       </w:r>
+      <w:proofErr w:type="spellStart"/>
       <w:r>
         <w:rPr>
           <w:rFonts w:ascii="Consolas" w:hAnsi="Consolas" w:cs="Consolas"/>
@@ -2104,6 +2308,7 @@
         </w:rPr>
         <w:t>WizardExtension</w:t>
       </w:r>
+      <w:proofErr w:type="spellEnd"/>
       <w:r>
         <w:rPr>
           <w:rFonts w:ascii="Consolas" w:hAnsi="Consolas" w:cs="Consolas"/>
@@ -2161,7 +2366,56 @@
           <w:sz w:val="20"/>
           <w:szCs w:val="22"/>
         </w:rPr>
-        <w:t>Microsoft.VisualStudio.Patterning.Library, PublicKeyToken=</w:t>
+        <w:t>Microsoft.VisualStudio.Patterning.Library</w:t>
+      </w:r>
+      <w:r>
+        <w:rPr>
+          <w:rFonts w:ascii="Consolas" w:hAnsi="Consolas" w:cs="Consolas"/>
+          <w:color w:val="000000"/>
+          <w:sz w:val="20"/>
+          <w:szCs w:val="22"/>
+          <w:highlight w:val="yellow"/>
+        </w:rPr>
+        <w:t>, </w:t>
+      </w:r>
+      <w:r>
+        <w:rPr>
+          <w:rFonts w:ascii="Consolas" w:hAnsi="Consolas" w:cs="Consolas"/>
+          <w:color w:val="000000"/>
+          <w:sz w:val="20"/>
+          <w:szCs w:val="22"/>
+          <w:highlight w:val="yellow"/>
+        </w:rPr>
+        <w:t>Version=1.3.20.0,</w:t>
+      </w:r>
+      <w:r>
+        <w:rPr>
+          <w:rFonts w:ascii="Consolas" w:hAnsi="Consolas" w:cs="Consolas"/>
+          <w:color w:val="000000"/>
+          <w:sz w:val="20"/>
+          <w:szCs w:val="22"/>
+        </w:rPr>
+        <w:t xml:space="preserve"> </w:t>
+      </w:r>
+      <w:proofErr w:type="spellStart"/>
+      <w:r>
+        <w:rPr>
+          <w:rFonts w:ascii="Consolas" w:hAnsi="Consolas" w:cs="Consolas"/>
+          <w:color w:val="000000"/>
+          <w:sz w:val="20"/>
+          <w:szCs w:val="22"/>
+        </w:rPr>
+        <w:t>PublicKeyToken</w:t>
+      </w:r>
+      <w:proofErr w:type="spellEnd"/>
+      <w:r>
+        <w:rPr>
+          <w:rFonts w:ascii="Consolas" w:hAnsi="Consolas" w:cs="Consolas"/>
+          <w:color w:val="000000"/>
+          <w:sz w:val="20"/>
+          <w:szCs w:val="22"/>
+        </w:rPr>
+        <w:t>=</w:t>
       </w:r>
       <w:r>
         <w:rPr>
@@ -2248,7 +2502,15 @@
         <w:t xml:space="preserve">Add a </w:t>
       </w:r>
       <w:r>
-        <w:t>&lt;SupportedVersion&gt;</w:t>
+        <w:t>&lt;</w:t>
+      </w:r>
+      <w:proofErr w:type="spellStart"/>
+      <w:r>
+        <w:t>SupportedVersion</w:t>
+      </w:r>
+      <w:proofErr w:type="spellEnd"/>
+      <w:r>
+        <w:t>&gt;</w:t>
       </w:r>
       <w:r>
         <w:t>:</w:t>
@@ -4452,24 +4714,6 @@
 </file>
 
 <file path=customXml/item1.xml><?xml version="1.0" encoding="utf-8"?>
-<?mso-contentType ?>
-<FormTemplates xmlns="http://schemas.microsoft.com/sharepoint/v3/contenttype/forms">
-  <Display>DocumentLibraryForm</Display>
-  <Edit>DocumentLibraryForm</Edit>
-  <New>DocumentLibraryForm</New>
-</FormTemplates>
-</file>
-
-<file path=customXml/item2.xml><?xml version="1.0" encoding="utf-8"?>
-<p:properties xmlns:p="http://schemas.microsoft.com/office/2006/metadata/properties" xmlns:xsi="http://www.w3.org/2001/XMLSchema-instance">
-  <documentManagement>
-    <Description0 xmlns="da9c3dc4-e6fb-4089-8e3d-1a07821d8779">Please read these notes before installing v.1.12.15.1 over previous versions of the bits.</Description0>
-    <Archived xmlns="da9c3dc4-e6fb-4089-8e3d-1a07821d8779">false</Archived>
-  </documentManagement>
-</p:properties>
-</file>
-
-<file path=customXml/item3.xml><?xml version="1.0" encoding="utf-8"?>
 <ct:contentTypeSchema xmlns:ct="http://schemas.microsoft.com/office/2006/metadata/contentType" xmlns:ma="http://schemas.microsoft.com/office/2006/metadata/properties/metaAttributes" ct:_="" ma:_="" ma:contentTypeName="Document" ma:contentTypeID="0x010100B657FAE4D5F25B4395DE9206E31ED736" ma:contentTypeVersion="2" ma:contentTypeDescription="Create a new document." ma:contentTypeScope="" ma:versionID="611b520dbd708079050fb7c15998bce2">
   <xsd:schema xmlns:xsd="http://www.w3.org/2001/XMLSchema" xmlns:p="http://schemas.microsoft.com/office/2006/metadata/properties" xmlns:ns2="da9c3dc4-e6fb-4089-8e3d-1a07821d8779" targetNamespace="http://schemas.microsoft.com/office/2006/metadata/properties" ma:root="true" ma:fieldsID="4781228e672b262abbcb4ba5a52b6231" ns2:_="">
     <xsd:import namespace="da9c3dc4-e6fb-4089-8e3d-1a07821d8779"/>
@@ -4535,10 +4779,37 @@
 </ct:contentTypeSchema>
 </file>
 
+<file path=customXml/item2.xml><?xml version="1.0" encoding="utf-8"?>
+<p:properties xmlns:p="http://schemas.microsoft.com/office/2006/metadata/properties" xmlns:xsi="http://www.w3.org/2001/XMLSchema-instance">
+  <documentManagement>
+    <Description0 xmlns="da9c3dc4-e6fb-4089-8e3d-1a07821d8779">Please read these notes before installing v.1.12.15.1 over previous versions of the bits.</Description0>
+    <Archived xmlns="da9c3dc4-e6fb-4089-8e3d-1a07821d8779">false</Archived>
+  </documentManagement>
+</p:properties>
+</file>
+
+<file path=customXml/item3.xml><?xml version="1.0" encoding="utf-8"?>
+<?mso-contentType ?>
+<FormTemplates xmlns="http://schemas.microsoft.com/sharepoint/v3/contenttype/forms">
+  <Display>DocumentLibraryForm</Display>
+  <Edit>DocumentLibraryForm</Edit>
+  <New>DocumentLibraryForm</New>
+</FormTemplates>
+</file>
+
 <file path=customXml/itemProps1.xml><?xml version="1.0" encoding="utf-8"?>
-<ds:datastoreItem xmlns:ds="http://schemas.openxmlformats.org/officeDocument/2006/customXml" ds:itemID="{009AB443-E0F8-4BFD-AF49-7E17831D3C84}">
+<ds:datastoreItem xmlns:ds="http://schemas.openxmlformats.org/officeDocument/2006/customXml" ds:itemID="{BF4982B2-263A-40F2-8549-865BFD9AA2A4}">
   <ds:schemaRefs>
-    <ds:schemaRef ds:uri="http://schemas.microsoft.com/sharepoint/v3/contenttype/forms"/>
+    <ds:schemaRef ds:uri="http://schemas.microsoft.com/office/2006/metadata/contentType"/>
+    <ds:schemaRef ds:uri="http://schemas.microsoft.com/office/2006/metadata/properties/metaAttributes"/>
+    <ds:schemaRef ds:uri="http://www.w3.org/2001/XMLSchema"/>
+    <ds:schemaRef ds:uri="http://schemas.microsoft.com/office/2006/metadata/properties"/>
+    <ds:schemaRef ds:uri="da9c3dc4-e6fb-4089-8e3d-1a07821d8779"/>
+    <ds:schemaRef ds:uri="http://schemas.microsoft.com/office/2006/documentManagement/types"/>
+    <ds:schemaRef ds:uri="http://schemas.openxmlformats.org/package/2006/metadata/core-properties"/>
+    <ds:schemaRef ds:uri="http://purl.org/dc/elements/1.1/"/>
+    <ds:schemaRef ds:uri="http://purl.org/dc/terms/"/>
+    <ds:schemaRef ds:uri="http://schemas.microsoft.com/office/internal/2005/internalDocumentation"/>
   </ds:schemaRefs>
 </ds:datastoreItem>
 </file>
@@ -4553,18 +4824,9 @@
 </file>
 
 <file path=customXml/itemProps3.xml><?xml version="1.0" encoding="utf-8"?>
-<ds:datastoreItem xmlns:ds="http://schemas.openxmlformats.org/officeDocument/2006/customXml" ds:itemID="{BF4982B2-263A-40F2-8549-865BFD9AA2A4}">
+<ds:datastoreItem xmlns:ds="http://schemas.openxmlformats.org/officeDocument/2006/customXml" ds:itemID="{009AB443-E0F8-4BFD-AF49-7E17831D3C84}">
   <ds:schemaRefs>
-    <ds:schemaRef ds:uri="http://schemas.microsoft.com/office/2006/metadata/contentType"/>
-    <ds:schemaRef ds:uri="http://schemas.microsoft.com/office/2006/metadata/properties/metaAttributes"/>
-    <ds:schemaRef ds:uri="http://www.w3.org/2001/XMLSchema"/>
-    <ds:schemaRef ds:uri="http://schemas.microsoft.com/office/2006/metadata/properties"/>
-    <ds:schemaRef ds:uri="da9c3dc4-e6fb-4089-8e3d-1a07821d8779"/>
-    <ds:schemaRef ds:uri="http://schemas.microsoft.com/office/2006/documentManagement/types"/>
-    <ds:schemaRef ds:uri="http://schemas.openxmlformats.org/package/2006/metadata/core-properties"/>
-    <ds:schemaRef ds:uri="http://purl.org/dc/elements/1.1/"/>
-    <ds:schemaRef ds:uri="http://purl.org/dc/terms/"/>
-    <ds:schemaRef ds:uri="http://schemas.microsoft.com/office/internal/2005/internalDocumentation"/>
+    <ds:schemaRef ds:uri="http://schemas.microsoft.com/sharepoint/v3/contenttype/forms"/>
   </ds:schemaRefs>
 </ds:datastoreItem>
 </file>
--- a/Docs/Release Notes.docx
+++ b/Docs/Release Notes.docx
@@ -226,8 +226,6 @@
       <w:r>
         <w:t>Owner?</w:t>
       </w:r>
-      <w:bookmarkStart w:id="0" w:name="_GoBack"/>
-      <w:bookmarkEnd w:id="0"/>
       <w:proofErr w:type="gramEnd"/>
     </w:p>
     <w:p>
@@ -243,15 +241,7 @@
         <w:pStyle w:val="Heading1"/>
       </w:pPr>
       <w:r>
-        <w:t xml:space="preserve">What happens if the FERT is already installed or is </w:t>
-      </w:r>
-      <w:proofErr w:type="gramStart"/>
-      <w:r>
-        <w:t>installed</w:t>
-      </w:r>
-      <w:proofErr w:type="gramEnd"/>
-      <w:r>
-        <w:t xml:space="preserve"> after this version?</w:t>
+        <w:t>What happens if the FERT is already installed or is installed after this version?</w:t>
       </w:r>
     </w:p>
     <w:p>
@@ -522,8 +512,8 @@
           <w:highlight w:val="yellow"/>
         </w:rPr>
       </w:pPr>
-      <w:bookmarkStart w:id="1" w:name="_Migration_Notes:"/>
-      <w:bookmarkEnd w:id="1"/>
+      <w:bookmarkStart w:id="0" w:name="_Migration_Notes:"/>
+      <w:bookmarkEnd w:id="0"/>
       <w:r>
         <w:rPr>
           <w:highlight w:val="yellow"/>
@@ -1477,6 +1467,692 @@
           <w:highlight w:val="yellow"/>
         </w:rPr>
         <w:t xml:space="preserve"> to manage any changes you make in migrating your toolkits projects.</w:t>
+      </w:r>
+    </w:p>
+    <w:p>
+      <w:pPr>
+        <w:spacing w:after="200" w:line="276" w:lineRule="auto"/>
+      </w:pPr>
+      <w:r>
+        <w:t>Migration notes (In progress):</w:t>
+      </w:r>
+      <w:bookmarkStart w:id="1" w:name="_GoBack"/>
+      <w:bookmarkEnd w:id="1"/>
+    </w:p>
+    <w:p>
+      <w:pPr>
+        <w:numPr>
+          <w:ilvl w:val="0"/>
+          <w:numId w:val="9"/>
+        </w:numPr>
+        <w:spacing w:before="100" w:beforeAutospacing="1" w:after="100" w:afterAutospacing="1"/>
+        <w:rPr>
+          <w:rFonts w:ascii="Tahoma" w:eastAsia="Times New Roman" w:hAnsi="Tahoma" w:cs="Tahoma"/>
+          <w:color w:val="000000"/>
+          <w:sz w:val="24"/>
+          <w:szCs w:val="24"/>
+          <w:lang w:val="en-NZ" w:eastAsia="en-NZ"/>
+        </w:rPr>
+      </w:pPr>
+      <w:r>
+        <w:rPr>
+          <w:rFonts w:ascii="Tahoma" w:eastAsia="Times New Roman" w:hAnsi="Tahoma" w:cs="Tahoma"/>
+          <w:color w:val="000000"/>
+          <w:sz w:val="24"/>
+          <w:szCs w:val="24"/>
+          <w:lang w:val="en-NZ" w:eastAsia="en-NZ"/>
+        </w:rPr>
+        <w:t xml:space="preserve">Convert projects using </w:t>
+      </w:r>
+      <w:proofErr w:type="spellStart"/>
+      <w:r>
+        <w:rPr>
+          <w:rFonts w:ascii="Tahoma" w:eastAsia="Times New Roman" w:hAnsi="Tahoma" w:cs="Tahoma"/>
+          <w:color w:val="000000"/>
+          <w:sz w:val="24"/>
+          <w:szCs w:val="24"/>
+          <w:lang w:val="en-NZ" w:eastAsia="en-NZ"/>
+        </w:rPr>
+        <w:t>DSLConverterTool</w:t>
+      </w:r>
+      <w:proofErr w:type="spellEnd"/>
+      <w:r>
+        <w:rPr>
+          <w:rFonts w:ascii="Tahoma" w:eastAsia="Times New Roman" w:hAnsi="Tahoma" w:cs="Tahoma"/>
+          <w:color w:val="000000"/>
+          <w:sz w:val="24"/>
+          <w:szCs w:val="24"/>
+          <w:lang w:val="en-NZ" w:eastAsia="en-NZ"/>
+        </w:rPr>
+        <w:t xml:space="preserve"> </w:t>
+      </w:r>
+    </w:p>
+    <w:p>
+      <w:pPr>
+        <w:numPr>
+          <w:ilvl w:val="0"/>
+          <w:numId w:val="9"/>
+        </w:numPr>
+        <w:spacing w:before="100" w:beforeAutospacing="1" w:after="100" w:afterAutospacing="1"/>
+        <w:rPr>
+          <w:rFonts w:ascii="Tahoma" w:eastAsia="Times New Roman" w:hAnsi="Tahoma" w:cs="Tahoma"/>
+          <w:color w:val="000000"/>
+          <w:sz w:val="24"/>
+          <w:szCs w:val="24"/>
+          <w:lang w:val="en-NZ" w:eastAsia="en-NZ"/>
+        </w:rPr>
+      </w:pPr>
+      <w:r>
+        <w:rPr>
+          <w:rFonts w:ascii="Tahoma" w:eastAsia="Times New Roman" w:hAnsi="Tahoma" w:cs="Tahoma"/>
+          <w:b/>
+          <w:bCs/>
+          <w:color w:val="C0504D"/>
+          <w:sz w:val="24"/>
+          <w:szCs w:val="24"/>
+          <w:lang w:val="en-NZ" w:eastAsia="en-NZ"/>
+        </w:rPr>
+        <w:t>Do we really need this step? Our customers don't typically have actual DSLs in toolkit projects, and my experience with the DSL migration tool teaches me that we don’t actually need this step for pattern toolkit projects – I don’t think? But I can make a note for those toolkit authors that do.</w:t>
+      </w:r>
+      <w:r>
+        <w:rPr>
+          <w:rFonts w:ascii="Tahoma" w:eastAsia="Times New Roman" w:hAnsi="Tahoma" w:cs="Tahoma"/>
+          <w:color w:val="000000"/>
+          <w:sz w:val="24"/>
+          <w:szCs w:val="24"/>
+          <w:lang w:val="en-NZ" w:eastAsia="en-NZ"/>
+        </w:rPr>
+        <w:t xml:space="preserve"> </w:t>
+      </w:r>
+    </w:p>
+    <w:p>
+      <w:pPr>
+        <w:numPr>
+          <w:ilvl w:val="0"/>
+          <w:numId w:val="9"/>
+        </w:numPr>
+        <w:spacing w:before="100" w:beforeAutospacing="1" w:after="100" w:afterAutospacing="1"/>
+        <w:rPr>
+          <w:rFonts w:ascii="Tahoma" w:eastAsia="Times New Roman" w:hAnsi="Tahoma" w:cs="Tahoma"/>
+          <w:color w:val="000000"/>
+          <w:sz w:val="24"/>
+          <w:szCs w:val="24"/>
+          <w:lang w:val="en-NZ" w:eastAsia="en-NZ"/>
+        </w:rPr>
+      </w:pPr>
+    </w:p>
+    <w:p>
+      <w:pPr>
+        <w:numPr>
+          <w:ilvl w:val="0"/>
+          <w:numId w:val="9"/>
+        </w:numPr>
+        <w:spacing w:before="100" w:beforeAutospacing="1" w:after="100" w:afterAutospacing="1"/>
+        <w:rPr>
+          <w:rFonts w:ascii="Tahoma" w:eastAsia="Times New Roman" w:hAnsi="Tahoma" w:cs="Tahoma"/>
+          <w:color w:val="000000"/>
+          <w:sz w:val="24"/>
+          <w:szCs w:val="24"/>
+          <w:lang w:val="en-NZ" w:eastAsia="en-NZ"/>
+        </w:rPr>
+      </w:pPr>
+      <w:r>
+        <w:rPr>
+          <w:rFonts w:ascii="Tahoma" w:eastAsia="Times New Roman" w:hAnsi="Tahoma" w:cs="Tahoma"/>
+          <w:color w:val="000000"/>
+          <w:sz w:val="24"/>
+          <w:szCs w:val="24"/>
+          <w:lang w:val="en-NZ" w:eastAsia="en-NZ"/>
+        </w:rPr>
+        <w:lastRenderedPageBreak/>
+        <w:t xml:space="preserve">Changed target file: $(MSBuildExtensionsPath)\Microsoft\VisualStudio\TextTemplating\v10.0\Microsoft.TextTemplating.targets </w:t>
+      </w:r>
+    </w:p>
+    <w:p>
+      <w:pPr>
+        <w:rPr>
+          <w:rFonts w:ascii="Tahoma" w:eastAsia="Times New Roman" w:hAnsi="Tahoma" w:cs="Tahoma"/>
+          <w:color w:val="000000"/>
+          <w:sz w:val="24"/>
+          <w:szCs w:val="24"/>
+          <w:lang w:val="en-NZ" w:eastAsia="en-NZ"/>
+        </w:rPr>
+      </w:pPr>
+      <w:r>
+        <w:rPr>
+          <w:rFonts w:ascii="Tahoma" w:eastAsia="Times New Roman" w:hAnsi="Tahoma" w:cs="Tahoma"/>
+          <w:color w:val="000000"/>
+          <w:sz w:val="24"/>
+          <w:szCs w:val="24"/>
+          <w:lang w:val="en-NZ" w:eastAsia="en-NZ"/>
+        </w:rPr>
+        <w:t xml:space="preserve">To: </w:t>
+      </w:r>
+    </w:p>
+    <w:p>
+      <w:pPr>
+        <w:rPr>
+          <w:rFonts w:eastAsia="Times New Roman"/>
+          <w:color w:val="000000"/>
+          <w:sz w:val="24"/>
+          <w:szCs w:val="24"/>
+          <w:lang w:val="en-NZ" w:eastAsia="en-NZ"/>
+        </w:rPr>
+      </w:pPr>
+      <w:r>
+        <w:rPr>
+          <w:rFonts w:ascii="Tahoma" w:eastAsia="Times New Roman" w:hAnsi="Tahoma" w:cs="Tahoma"/>
+          <w:color w:val="000000"/>
+          <w:sz w:val="24"/>
+          <w:szCs w:val="24"/>
+          <w:lang w:val="en-NZ" w:eastAsia="en-NZ"/>
+        </w:rPr>
+        <w:t>$(MSBuildExtensionsPath)\Microsoft\VisualStudio\v11.0\TextTemplating\Microsoft.TextTemplating.targets</w:t>
+      </w:r>
+    </w:p>
+    <w:p>
+      <w:pPr>
+        <w:rPr>
+          <w:rFonts w:eastAsia="Times New Roman"/>
+          <w:color w:val="000000"/>
+          <w:sz w:val="24"/>
+          <w:szCs w:val="24"/>
+          <w:lang w:val="en-NZ" w:eastAsia="en-NZ"/>
+        </w:rPr>
+      </w:pPr>
+      <w:r>
+        <w:rPr>
+          <w:rFonts w:ascii="Tahoma" w:eastAsia="Times New Roman" w:hAnsi="Tahoma" w:cs="Tahoma"/>
+          <w:b/>
+          <w:bCs/>
+          <w:color w:val="C0504D"/>
+          <w:sz w:val="24"/>
+          <w:szCs w:val="24"/>
+          <w:lang w:val="en-NZ" w:eastAsia="en-NZ"/>
+        </w:rPr>
+        <w:t xml:space="preserve">OK, again I don’t think is </w:t>
+      </w:r>
+      <w:proofErr w:type="spellStart"/>
+      <w:r>
+        <w:rPr>
+          <w:rFonts w:ascii="Tahoma" w:eastAsia="Times New Roman" w:hAnsi="Tahoma" w:cs="Tahoma"/>
+          <w:b/>
+          <w:bCs/>
+          <w:color w:val="C0504D"/>
+          <w:sz w:val="24"/>
+          <w:szCs w:val="24"/>
+          <w:lang w:val="en-NZ" w:eastAsia="en-NZ"/>
+        </w:rPr>
+        <w:t>is</w:t>
+      </w:r>
+      <w:proofErr w:type="spellEnd"/>
+      <w:r>
+        <w:rPr>
+          <w:rFonts w:ascii="Tahoma" w:eastAsia="Times New Roman" w:hAnsi="Tahoma" w:cs="Tahoma"/>
+          <w:b/>
+          <w:bCs/>
+          <w:color w:val="C0504D"/>
+          <w:sz w:val="24"/>
+          <w:szCs w:val="24"/>
+          <w:lang w:val="en-NZ" w:eastAsia="en-NZ"/>
+        </w:rPr>
+        <w:t xml:space="preserve"> typical for most toolkit projects, at least the out-of-the-box pattern toolkit projects does not put these targets in the project file. But I will put a note in the migration notes for anyone who actually put this import in their project file.</w:t>
+      </w:r>
+    </w:p>
+    <w:p>
+      <w:pPr>
+        <w:numPr>
+          <w:ilvl w:val="0"/>
+          <w:numId w:val="10"/>
+        </w:numPr>
+        <w:spacing w:before="100" w:beforeAutospacing="1" w:after="100" w:afterAutospacing="1"/>
+        <w:rPr>
+          <w:rFonts w:ascii="Tahoma" w:eastAsia="Times New Roman" w:hAnsi="Tahoma" w:cs="Tahoma"/>
+          <w:color w:val="000000"/>
+          <w:sz w:val="24"/>
+          <w:szCs w:val="24"/>
+          <w:lang w:val="en-NZ" w:eastAsia="en-NZ"/>
+        </w:rPr>
+      </w:pPr>
+      <w:r>
+        <w:rPr>
+          <w:rFonts w:ascii="Tahoma" w:eastAsia="Times New Roman" w:hAnsi="Tahoma" w:cs="Tahoma"/>
+          <w:color w:val="000000"/>
+          <w:sz w:val="24"/>
+          <w:szCs w:val="24"/>
+          <w:lang w:val="en-NZ" w:eastAsia="en-NZ"/>
+        </w:rPr>
+        <w:t xml:space="preserve">Updated VSPAT assemblies references to find on the correct folder (updated VSPAT version) </w:t>
+      </w:r>
+    </w:p>
+    <w:p>
+      <w:pPr>
+        <w:numPr>
+          <w:ilvl w:val="0"/>
+          <w:numId w:val="10"/>
+        </w:numPr>
+        <w:spacing w:before="100" w:beforeAutospacing="1" w:after="100" w:afterAutospacing="1"/>
+        <w:rPr>
+          <w:rFonts w:ascii="Tahoma" w:eastAsia="Times New Roman" w:hAnsi="Tahoma" w:cs="Tahoma"/>
+          <w:color w:val="000000"/>
+          <w:sz w:val="24"/>
+          <w:szCs w:val="24"/>
+          <w:lang w:val="en-NZ" w:eastAsia="en-NZ"/>
+        </w:rPr>
+      </w:pPr>
+      <w:r>
+        <w:rPr>
+          <w:rFonts w:ascii="Tahoma" w:eastAsia="Times New Roman" w:hAnsi="Tahoma" w:cs="Tahoma"/>
+          <w:b/>
+          <w:bCs/>
+          <w:color w:val="C0504D"/>
+          <w:sz w:val="24"/>
+          <w:szCs w:val="24"/>
+          <w:lang w:val="en-NZ" w:eastAsia="en-NZ"/>
+        </w:rPr>
+        <w:t>This will be handled automatically when the new VSPAT version is installed.</w:t>
+      </w:r>
+      <w:r>
+        <w:rPr>
+          <w:rFonts w:ascii="Tahoma" w:eastAsia="Times New Roman" w:hAnsi="Tahoma" w:cs="Tahoma"/>
+          <w:color w:val="000000"/>
+          <w:sz w:val="24"/>
+          <w:szCs w:val="24"/>
+          <w:lang w:val="en-NZ" w:eastAsia="en-NZ"/>
+        </w:rPr>
+        <w:t xml:space="preserve"> </w:t>
+      </w:r>
+    </w:p>
+    <w:p>
+      <w:pPr>
+        <w:numPr>
+          <w:ilvl w:val="0"/>
+          <w:numId w:val="10"/>
+        </w:numPr>
+        <w:spacing w:before="100" w:beforeAutospacing="1" w:after="100" w:afterAutospacing="1"/>
+        <w:rPr>
+          <w:rFonts w:ascii="Tahoma" w:eastAsia="Times New Roman" w:hAnsi="Tahoma" w:cs="Tahoma"/>
+          <w:color w:val="000000"/>
+          <w:sz w:val="24"/>
+          <w:szCs w:val="24"/>
+          <w:lang w:val="en-NZ" w:eastAsia="en-NZ"/>
+        </w:rPr>
+      </w:pPr>
+      <w:r>
+        <w:rPr>
+          <w:rFonts w:ascii="Tahoma" w:eastAsia="Times New Roman" w:hAnsi="Tahoma" w:cs="Tahoma"/>
+          <w:color w:val="000000"/>
+          <w:sz w:val="24"/>
+          <w:szCs w:val="24"/>
+          <w:lang w:val="en-NZ" w:eastAsia="en-NZ"/>
+        </w:rPr>
+        <w:t xml:space="preserve">Fix references to VSSDK 10 assemblies on XAMLs files </w:t>
+      </w:r>
+    </w:p>
+    <w:p>
+      <w:pPr>
+        <w:numPr>
+          <w:ilvl w:val="0"/>
+          <w:numId w:val="10"/>
+        </w:numPr>
+        <w:spacing w:before="100" w:beforeAutospacing="1" w:after="100" w:afterAutospacing="1"/>
+        <w:rPr>
+          <w:rFonts w:ascii="Tahoma" w:eastAsia="Times New Roman" w:hAnsi="Tahoma" w:cs="Tahoma"/>
+          <w:color w:val="000000"/>
+          <w:sz w:val="24"/>
+          <w:szCs w:val="24"/>
+          <w:lang w:val="en-NZ" w:eastAsia="en-NZ"/>
+        </w:rPr>
+      </w:pPr>
+      <w:r>
+        <w:rPr>
+          <w:rFonts w:ascii="Tahoma" w:eastAsia="Times New Roman" w:hAnsi="Tahoma" w:cs="Tahoma"/>
+          <w:b/>
+          <w:bCs/>
+          <w:color w:val="C0504D"/>
+          <w:sz w:val="24"/>
+          <w:szCs w:val="24"/>
+          <w:lang w:val="en-NZ" w:eastAsia="en-NZ"/>
+        </w:rPr>
+        <w:t>Confirm</w:t>
+      </w:r>
+      <w:proofErr w:type="gramStart"/>
+      <w:r>
+        <w:rPr>
+          <w:rFonts w:ascii="Tahoma" w:eastAsia="Times New Roman" w:hAnsi="Tahoma" w:cs="Tahoma"/>
+          <w:b/>
+          <w:bCs/>
+          <w:color w:val="C0504D"/>
+          <w:sz w:val="24"/>
+          <w:szCs w:val="24"/>
+          <w:lang w:val="en-NZ" w:eastAsia="en-NZ"/>
+        </w:rPr>
+        <w:t>,</w:t>
+      </w:r>
+      <w:proofErr w:type="gramEnd"/>
+      <w:r>
+        <w:rPr>
+          <w:rFonts w:ascii="Tahoma" w:eastAsia="Times New Roman" w:hAnsi="Tahoma" w:cs="Tahoma"/>
+          <w:b/>
+          <w:bCs/>
+          <w:color w:val="C0504D"/>
+          <w:sz w:val="24"/>
+          <w:szCs w:val="24"/>
+          <w:lang w:val="en-NZ" w:eastAsia="en-NZ"/>
+        </w:rPr>
+        <w:t xml:space="preserve"> this is definitely a manual step at this point in time.</w:t>
+      </w:r>
+      <w:r>
+        <w:rPr>
+          <w:rFonts w:ascii="Tahoma" w:eastAsia="Times New Roman" w:hAnsi="Tahoma" w:cs="Tahoma"/>
+          <w:color w:val="000000"/>
+          <w:sz w:val="24"/>
+          <w:szCs w:val="24"/>
+          <w:lang w:val="en-NZ" w:eastAsia="en-NZ"/>
+        </w:rPr>
+        <w:t xml:space="preserve"> </w:t>
+      </w:r>
+    </w:p>
+    <w:p>
+      <w:pPr>
+        <w:numPr>
+          <w:ilvl w:val="0"/>
+          <w:numId w:val="10"/>
+        </w:numPr>
+        <w:spacing w:before="100" w:beforeAutospacing="1" w:after="100" w:afterAutospacing="1"/>
+        <w:rPr>
+          <w:rFonts w:ascii="Tahoma" w:eastAsia="Times New Roman" w:hAnsi="Tahoma" w:cs="Tahoma"/>
+          <w:color w:val="000000"/>
+          <w:sz w:val="24"/>
+          <w:szCs w:val="24"/>
+          <w:lang w:val="en-NZ" w:eastAsia="en-NZ"/>
+        </w:rPr>
+      </w:pPr>
+      <w:r>
+        <w:rPr>
+          <w:rFonts w:ascii="Tahoma" w:eastAsia="Times New Roman" w:hAnsi="Tahoma" w:cs="Tahoma"/>
+          <w:color w:val="000000"/>
+          <w:sz w:val="24"/>
+          <w:szCs w:val="24"/>
+          <w:lang w:val="en-NZ" w:eastAsia="en-NZ"/>
+        </w:rPr>
+        <w:t xml:space="preserve">Make sure there are not references to .10.0 assemblies in the code </w:t>
+      </w:r>
+    </w:p>
+    <w:p>
+      <w:pPr>
+        <w:numPr>
+          <w:ilvl w:val="0"/>
+          <w:numId w:val="10"/>
+        </w:numPr>
+        <w:spacing w:before="100" w:beforeAutospacing="1" w:after="100" w:afterAutospacing="1"/>
+        <w:rPr>
+          <w:rFonts w:ascii="Tahoma" w:eastAsia="Times New Roman" w:hAnsi="Tahoma" w:cs="Tahoma"/>
+          <w:color w:val="000000"/>
+          <w:sz w:val="24"/>
+          <w:szCs w:val="24"/>
+          <w:lang w:val="en-NZ" w:eastAsia="en-NZ"/>
+        </w:rPr>
+      </w:pPr>
+      <w:r>
+        <w:rPr>
+          <w:rFonts w:ascii="Tahoma" w:eastAsia="Times New Roman" w:hAnsi="Tahoma" w:cs="Tahoma"/>
+          <w:b/>
+          <w:bCs/>
+          <w:color w:val="C0504D"/>
+          <w:sz w:val="24"/>
+          <w:szCs w:val="24"/>
+          <w:lang w:val="en-NZ" w:eastAsia="en-NZ"/>
+        </w:rPr>
+        <w:t>Yes, I will leave a note about this in the migration guide as well.</w:t>
+      </w:r>
+      <w:r>
+        <w:rPr>
+          <w:rFonts w:ascii="Tahoma" w:eastAsia="Times New Roman" w:hAnsi="Tahoma" w:cs="Tahoma"/>
+          <w:color w:val="000000"/>
+          <w:sz w:val="24"/>
+          <w:szCs w:val="24"/>
+          <w:lang w:val="en-NZ" w:eastAsia="en-NZ"/>
+        </w:rPr>
+        <w:t xml:space="preserve"> </w:t>
+      </w:r>
+    </w:p>
+    <w:p>
+      <w:pPr>
+        <w:numPr>
+          <w:ilvl w:val="0"/>
+          <w:numId w:val="10"/>
+        </w:numPr>
+        <w:spacing w:before="100" w:beforeAutospacing="1" w:after="100" w:afterAutospacing="1"/>
+        <w:rPr>
+          <w:rFonts w:ascii="Tahoma" w:eastAsia="Times New Roman" w:hAnsi="Tahoma" w:cs="Tahoma"/>
+          <w:color w:val="000000"/>
+          <w:sz w:val="24"/>
+          <w:szCs w:val="24"/>
+          <w:lang w:val="en-NZ" w:eastAsia="en-NZ"/>
+        </w:rPr>
+      </w:pPr>
+      <w:r>
+        <w:rPr>
+          <w:rFonts w:ascii="Tahoma" w:eastAsia="Times New Roman" w:hAnsi="Tahoma" w:cs="Tahoma"/>
+          <w:color w:val="000000"/>
+          <w:sz w:val="24"/>
+          <w:szCs w:val="24"/>
+          <w:lang w:val="en-NZ" w:eastAsia="en-NZ"/>
+        </w:rPr>
+        <w:t xml:space="preserve">NOT REMOVE </w:t>
+      </w:r>
+      <w:proofErr w:type="spellStart"/>
+      <w:r>
+        <w:rPr>
+          <w:rFonts w:ascii="Tahoma" w:eastAsia="Times New Roman" w:hAnsi="Tahoma" w:cs="Tahoma"/>
+          <w:color w:val="000000"/>
+          <w:sz w:val="24"/>
+          <w:szCs w:val="24"/>
+          <w:lang w:val="en-NZ" w:eastAsia="en-NZ"/>
+        </w:rPr>
+        <w:t>VSSDK.targets</w:t>
+      </w:r>
+      <w:proofErr w:type="spellEnd"/>
+      <w:r>
+        <w:rPr>
+          <w:rFonts w:ascii="Tahoma" w:eastAsia="Times New Roman" w:hAnsi="Tahoma" w:cs="Tahoma"/>
+          <w:color w:val="000000"/>
+          <w:sz w:val="24"/>
+          <w:szCs w:val="24"/>
+          <w:lang w:val="en-NZ" w:eastAsia="en-NZ"/>
+        </w:rPr>
+        <w:t xml:space="preserve"> file, that's the one who install the toolkit into the </w:t>
+      </w:r>
+      <w:proofErr w:type="spellStart"/>
+      <w:r>
+        <w:rPr>
+          <w:rFonts w:ascii="Tahoma" w:eastAsia="Times New Roman" w:hAnsi="Tahoma" w:cs="Tahoma"/>
+          <w:color w:val="000000"/>
+          <w:sz w:val="24"/>
+          <w:szCs w:val="24"/>
+          <w:lang w:val="en-NZ" w:eastAsia="en-NZ"/>
+        </w:rPr>
+        <w:t>ExpHive</w:t>
+      </w:r>
+      <w:proofErr w:type="spellEnd"/>
+      <w:r>
+        <w:rPr>
+          <w:rFonts w:ascii="Tahoma" w:eastAsia="Times New Roman" w:hAnsi="Tahoma" w:cs="Tahoma"/>
+          <w:color w:val="000000"/>
+          <w:sz w:val="24"/>
+          <w:szCs w:val="24"/>
+          <w:lang w:val="en-NZ" w:eastAsia="en-NZ"/>
+        </w:rPr>
+        <w:t xml:space="preserve"> and generate the VSIX </w:t>
+      </w:r>
+    </w:p>
+    <w:p>
+      <w:pPr>
+        <w:numPr>
+          <w:ilvl w:val="0"/>
+          <w:numId w:val="10"/>
+        </w:numPr>
+        <w:spacing w:before="100" w:beforeAutospacing="1" w:after="100" w:afterAutospacing="1"/>
+        <w:rPr>
+          <w:rFonts w:ascii="Tahoma" w:eastAsia="Times New Roman" w:hAnsi="Tahoma" w:cs="Tahoma"/>
+          <w:color w:val="000000"/>
+          <w:sz w:val="24"/>
+          <w:szCs w:val="24"/>
+          <w:lang w:val="en-NZ" w:eastAsia="en-NZ"/>
+        </w:rPr>
+      </w:pPr>
+      <w:r>
+        <w:rPr>
+          <w:rFonts w:ascii="Tahoma" w:eastAsia="Times New Roman" w:hAnsi="Tahoma" w:cs="Tahoma"/>
+          <w:b/>
+          <w:bCs/>
+          <w:color w:val="C0504D"/>
+          <w:sz w:val="24"/>
+          <w:szCs w:val="24"/>
+          <w:lang w:val="en-NZ" w:eastAsia="en-NZ"/>
+        </w:rPr>
+        <w:t>We will be replacing the standard Import: &lt;Import Project="$(MSBuildExtensionsPath)\Microsoft\VisualStudio\v10.0\VSSDK\Microsoft.VsSDK.targets" /&gt;</w:t>
+      </w:r>
+      <w:r>
+        <w:rPr>
+          <w:rFonts w:ascii="Tahoma" w:eastAsia="Times New Roman" w:hAnsi="Tahoma" w:cs="Tahoma"/>
+          <w:color w:val="000000"/>
+          <w:sz w:val="24"/>
+          <w:szCs w:val="24"/>
+          <w:lang w:val="en-NZ" w:eastAsia="en-NZ"/>
+        </w:rPr>
+        <w:t xml:space="preserve"> </w:t>
+      </w:r>
+    </w:p>
+    <w:p>
+      <w:pPr>
+        <w:numPr>
+          <w:ilvl w:val="0"/>
+          <w:numId w:val="10"/>
+        </w:numPr>
+        <w:spacing w:before="100" w:beforeAutospacing="1" w:after="100" w:afterAutospacing="1"/>
+        <w:rPr>
+          <w:rFonts w:ascii="Tahoma" w:eastAsia="Times New Roman" w:hAnsi="Tahoma" w:cs="Tahoma"/>
+          <w:color w:val="000000"/>
+          <w:sz w:val="24"/>
+          <w:szCs w:val="24"/>
+          <w:lang w:val="en-NZ" w:eastAsia="en-NZ"/>
+        </w:rPr>
+      </w:pPr>
+      <w:proofErr w:type="gramStart"/>
+      <w:r>
+        <w:rPr>
+          <w:rFonts w:ascii="Tahoma" w:eastAsia="Times New Roman" w:hAnsi="Tahoma" w:cs="Tahoma"/>
+          <w:b/>
+          <w:bCs/>
+          <w:color w:val="C0504D"/>
+          <w:sz w:val="24"/>
+          <w:szCs w:val="24"/>
+          <w:lang w:val="en-NZ" w:eastAsia="en-NZ"/>
+        </w:rPr>
+        <w:t>with</w:t>
+      </w:r>
+      <w:proofErr w:type="gramEnd"/>
+      <w:r>
+        <w:rPr>
+          <w:rFonts w:ascii="Tahoma" w:eastAsia="Times New Roman" w:hAnsi="Tahoma" w:cs="Tahoma"/>
+          <w:b/>
+          <w:bCs/>
+          <w:color w:val="C0504D"/>
+          <w:sz w:val="24"/>
+          <w:szCs w:val="24"/>
+          <w:lang w:val="en-NZ" w:eastAsia="en-NZ"/>
+        </w:rPr>
+        <w:t xml:space="preserve"> something that pre-calculates the targets path for them, so in the future they </w:t>
+      </w:r>
+      <w:proofErr w:type="spellStart"/>
+      <w:r>
+        <w:rPr>
+          <w:rFonts w:ascii="Tahoma" w:eastAsia="Times New Roman" w:hAnsi="Tahoma" w:cs="Tahoma"/>
+          <w:b/>
+          <w:bCs/>
+          <w:color w:val="C0504D"/>
+          <w:sz w:val="24"/>
+          <w:szCs w:val="24"/>
+          <w:lang w:val="en-NZ" w:eastAsia="en-NZ"/>
+        </w:rPr>
+        <w:t>wont</w:t>
+      </w:r>
+      <w:proofErr w:type="spellEnd"/>
+      <w:r>
+        <w:rPr>
+          <w:rFonts w:ascii="Tahoma" w:eastAsia="Times New Roman" w:hAnsi="Tahoma" w:cs="Tahoma"/>
+          <w:b/>
+          <w:bCs/>
+          <w:color w:val="C0504D"/>
+          <w:sz w:val="24"/>
+          <w:szCs w:val="24"/>
+          <w:lang w:val="en-NZ" w:eastAsia="en-NZ"/>
+        </w:rPr>
+        <w:t xml:space="preserve"> have to worry about this. Something like this: &lt;Import Project="$(</w:t>
+      </w:r>
+      <w:proofErr w:type="spellStart"/>
+      <w:r>
+        <w:rPr>
+          <w:rFonts w:ascii="Tahoma" w:eastAsia="Times New Roman" w:hAnsi="Tahoma" w:cs="Tahoma"/>
+          <w:b/>
+          <w:bCs/>
+          <w:color w:val="C0504D"/>
+          <w:sz w:val="24"/>
+          <w:szCs w:val="24"/>
+          <w:lang w:val="en-NZ" w:eastAsia="en-NZ"/>
+        </w:rPr>
+        <w:t>VsSDKTargetPath</w:t>
+      </w:r>
+      <w:proofErr w:type="spellEnd"/>
+      <w:r>
+        <w:rPr>
+          <w:rFonts w:ascii="Tahoma" w:eastAsia="Times New Roman" w:hAnsi="Tahoma" w:cs="Tahoma"/>
+          <w:b/>
+          <w:bCs/>
+          <w:color w:val="C0504D"/>
+          <w:sz w:val="24"/>
+          <w:szCs w:val="24"/>
+          <w:lang w:val="en-NZ" w:eastAsia="en-NZ"/>
+        </w:rPr>
+        <w:t>)\</w:t>
+      </w:r>
+      <w:proofErr w:type="spellStart"/>
+      <w:r>
+        <w:rPr>
+          <w:rFonts w:ascii="Tahoma" w:eastAsia="Times New Roman" w:hAnsi="Tahoma" w:cs="Tahoma"/>
+          <w:b/>
+          <w:bCs/>
+          <w:color w:val="C0504D"/>
+          <w:sz w:val="24"/>
+          <w:szCs w:val="24"/>
+          <w:lang w:val="en-NZ" w:eastAsia="en-NZ"/>
+        </w:rPr>
+        <w:t>Microsoft.VsSDK.targets</w:t>
+      </w:r>
+      <w:proofErr w:type="spellEnd"/>
+      <w:r>
+        <w:rPr>
+          <w:rFonts w:ascii="Tahoma" w:eastAsia="Times New Roman" w:hAnsi="Tahoma" w:cs="Tahoma"/>
+          <w:b/>
+          <w:bCs/>
+          <w:color w:val="C0504D"/>
+          <w:sz w:val="24"/>
+          <w:szCs w:val="24"/>
+          <w:lang w:val="en-NZ" w:eastAsia="en-NZ"/>
+        </w:rPr>
+        <w:t>" /&gt;</w:t>
+      </w:r>
+      <w:r>
+        <w:rPr>
+          <w:rFonts w:ascii="Tahoma" w:eastAsia="Times New Roman" w:hAnsi="Tahoma" w:cs="Tahoma"/>
+          <w:color w:val="000000"/>
+          <w:sz w:val="24"/>
+          <w:szCs w:val="24"/>
+          <w:lang w:val="en-NZ" w:eastAsia="en-NZ"/>
+        </w:rPr>
+        <w:t xml:space="preserve"> </w:t>
       </w:r>
     </w:p>
     <w:p>
@@ -3115,6 +3791,304 @@
     </w:lvl>
   </w:abstractNum>
   <w:abstractNum w:abstractNumId="6">
+    <w:nsid w:val="45A03CBC"/>
+    <w:multiLevelType w:val="multilevel"/>
+    <w:tmpl w:val="4FAAAB38"/>
+    <w:lvl w:ilvl="0">
+      <w:start w:val="1"/>
+      <w:numFmt w:val="bullet"/>
+      <w:lvlText w:val=""/>
+      <w:lvlJc w:val="left"/>
+      <w:pPr>
+        <w:tabs>
+          <w:tab w:val="num" w:pos="720"/>
+        </w:tabs>
+        <w:ind w:left="720" w:hanging="360"/>
+      </w:pPr>
+      <w:rPr>
+        <w:rFonts w:ascii="Symbol" w:hAnsi="Symbol" w:hint="default"/>
+        <w:sz w:val="20"/>
+      </w:rPr>
+    </w:lvl>
+    <w:lvl w:ilvl="1" w:tentative="1">
+      <w:start w:val="1"/>
+      <w:numFmt w:val="bullet"/>
+      <w:lvlText w:val="o"/>
+      <w:lvlJc w:val="left"/>
+      <w:pPr>
+        <w:tabs>
+          <w:tab w:val="num" w:pos="1440"/>
+        </w:tabs>
+        <w:ind w:left="1440" w:hanging="360"/>
+      </w:pPr>
+      <w:rPr>
+        <w:rFonts w:ascii="Courier New" w:hAnsi="Courier New" w:hint="default"/>
+        <w:sz w:val="20"/>
+      </w:rPr>
+    </w:lvl>
+    <w:lvl w:ilvl="2" w:tentative="1">
+      <w:start w:val="1"/>
+      <w:numFmt w:val="bullet"/>
+      <w:lvlText w:val=""/>
+      <w:lvlJc w:val="left"/>
+      <w:pPr>
+        <w:tabs>
+          <w:tab w:val="num" w:pos="2160"/>
+        </w:tabs>
+        <w:ind w:left="2160" w:hanging="360"/>
+      </w:pPr>
+      <w:rPr>
+        <w:rFonts w:ascii="Wingdings" w:hAnsi="Wingdings" w:hint="default"/>
+        <w:sz w:val="20"/>
+      </w:rPr>
+    </w:lvl>
+    <w:lvl w:ilvl="3" w:tentative="1">
+      <w:start w:val="1"/>
+      <w:numFmt w:val="bullet"/>
+      <w:lvlText w:val=""/>
+      <w:lvlJc w:val="left"/>
+      <w:pPr>
+        <w:tabs>
+          <w:tab w:val="num" w:pos="2880"/>
+        </w:tabs>
+        <w:ind w:left="2880" w:hanging="360"/>
+      </w:pPr>
+      <w:rPr>
+        <w:rFonts w:ascii="Wingdings" w:hAnsi="Wingdings" w:hint="default"/>
+        <w:sz w:val="20"/>
+      </w:rPr>
+    </w:lvl>
+    <w:lvl w:ilvl="4" w:tentative="1">
+      <w:start w:val="1"/>
+      <w:numFmt w:val="bullet"/>
+      <w:lvlText w:val=""/>
+      <w:lvlJc w:val="left"/>
+      <w:pPr>
+        <w:tabs>
+          <w:tab w:val="num" w:pos="3600"/>
+        </w:tabs>
+        <w:ind w:left="3600" w:hanging="360"/>
+      </w:pPr>
+      <w:rPr>
+        <w:rFonts w:ascii="Wingdings" w:hAnsi="Wingdings" w:hint="default"/>
+        <w:sz w:val="20"/>
+      </w:rPr>
+    </w:lvl>
+    <w:lvl w:ilvl="5" w:tentative="1">
+      <w:start w:val="1"/>
+      <w:numFmt w:val="bullet"/>
+      <w:lvlText w:val=""/>
+      <w:lvlJc w:val="left"/>
+      <w:pPr>
+        <w:tabs>
+          <w:tab w:val="num" w:pos="4320"/>
+        </w:tabs>
+        <w:ind w:left="4320" w:hanging="360"/>
+      </w:pPr>
+      <w:rPr>
+        <w:rFonts w:ascii="Wingdings" w:hAnsi="Wingdings" w:hint="default"/>
+        <w:sz w:val="20"/>
+      </w:rPr>
+    </w:lvl>
+    <w:lvl w:ilvl="6" w:tentative="1">
+      <w:start w:val="1"/>
+      <w:numFmt w:val="bullet"/>
+      <w:lvlText w:val=""/>
+      <w:lvlJc w:val="left"/>
+      <w:pPr>
+        <w:tabs>
+          <w:tab w:val="num" w:pos="5040"/>
+        </w:tabs>
+        <w:ind w:left="5040" w:hanging="360"/>
+      </w:pPr>
+      <w:rPr>
+        <w:rFonts w:ascii="Wingdings" w:hAnsi="Wingdings" w:hint="default"/>
+        <w:sz w:val="20"/>
+      </w:rPr>
+    </w:lvl>
+    <w:lvl w:ilvl="7" w:tentative="1">
+      <w:start w:val="1"/>
+      <w:numFmt w:val="bullet"/>
+      <w:lvlText w:val=""/>
+      <w:lvlJc w:val="left"/>
+      <w:pPr>
+        <w:tabs>
+          <w:tab w:val="num" w:pos="5760"/>
+        </w:tabs>
+        <w:ind w:left="5760" w:hanging="360"/>
+      </w:pPr>
+      <w:rPr>
+        <w:rFonts w:ascii="Wingdings" w:hAnsi="Wingdings" w:hint="default"/>
+        <w:sz w:val="20"/>
+      </w:rPr>
+    </w:lvl>
+    <w:lvl w:ilvl="8" w:tentative="1">
+      <w:start w:val="1"/>
+      <w:numFmt w:val="bullet"/>
+      <w:lvlText w:val=""/>
+      <w:lvlJc w:val="left"/>
+      <w:pPr>
+        <w:tabs>
+          <w:tab w:val="num" w:pos="6480"/>
+        </w:tabs>
+        <w:ind w:left="6480" w:hanging="360"/>
+      </w:pPr>
+      <w:rPr>
+        <w:rFonts w:ascii="Wingdings" w:hAnsi="Wingdings" w:hint="default"/>
+        <w:sz w:val="20"/>
+      </w:rPr>
+    </w:lvl>
+  </w:abstractNum>
+  <w:abstractNum w:abstractNumId="7">
+    <w:nsid w:val="67683BB4"/>
+    <w:multiLevelType w:val="multilevel"/>
+    <w:tmpl w:val="5C6271D2"/>
+    <w:lvl w:ilvl="0">
+      <w:start w:val="1"/>
+      <w:numFmt w:val="bullet"/>
+      <w:lvlText w:val=""/>
+      <w:lvlJc w:val="left"/>
+      <w:pPr>
+        <w:tabs>
+          <w:tab w:val="num" w:pos="720"/>
+        </w:tabs>
+        <w:ind w:left="720" w:hanging="360"/>
+      </w:pPr>
+      <w:rPr>
+        <w:rFonts w:ascii="Symbol" w:hAnsi="Symbol" w:hint="default"/>
+        <w:sz w:val="20"/>
+      </w:rPr>
+    </w:lvl>
+    <w:lvl w:ilvl="1" w:tentative="1">
+      <w:start w:val="1"/>
+      <w:numFmt w:val="bullet"/>
+      <w:lvlText w:val="o"/>
+      <w:lvlJc w:val="left"/>
+      <w:pPr>
+        <w:tabs>
+          <w:tab w:val="num" w:pos="1440"/>
+        </w:tabs>
+        <w:ind w:left="1440" w:hanging="360"/>
+      </w:pPr>
+      <w:rPr>
+        <w:rFonts w:ascii="Courier New" w:hAnsi="Courier New" w:hint="default"/>
+        <w:sz w:val="20"/>
+      </w:rPr>
+    </w:lvl>
+    <w:lvl w:ilvl="2" w:tentative="1">
+      <w:start w:val="1"/>
+      <w:numFmt w:val="bullet"/>
+      <w:lvlText w:val=""/>
+      <w:lvlJc w:val="left"/>
+      <w:pPr>
+        <w:tabs>
+          <w:tab w:val="num" w:pos="2160"/>
+        </w:tabs>
+        <w:ind w:left="2160" w:hanging="360"/>
+      </w:pPr>
+      <w:rPr>
+        <w:rFonts w:ascii="Wingdings" w:hAnsi="Wingdings" w:hint="default"/>
+        <w:sz w:val="20"/>
+      </w:rPr>
+    </w:lvl>
+    <w:lvl w:ilvl="3" w:tentative="1">
+      <w:start w:val="1"/>
+      <w:numFmt w:val="bullet"/>
+      <w:lvlText w:val=""/>
+      <w:lvlJc w:val="left"/>
+      <w:pPr>
+        <w:tabs>
+          <w:tab w:val="num" w:pos="2880"/>
+        </w:tabs>
+        <w:ind w:left="2880" w:hanging="360"/>
+      </w:pPr>
+      <w:rPr>
+        <w:rFonts w:ascii="Wingdings" w:hAnsi="Wingdings" w:hint="default"/>
+        <w:sz w:val="20"/>
+      </w:rPr>
+    </w:lvl>
+    <w:lvl w:ilvl="4" w:tentative="1">
+      <w:start w:val="1"/>
+      <w:numFmt w:val="bullet"/>
+      <w:lvlText w:val=""/>
+      <w:lvlJc w:val="left"/>
+      <w:pPr>
+        <w:tabs>
+          <w:tab w:val="num" w:pos="3600"/>
+        </w:tabs>
+        <w:ind w:left="3600" w:hanging="360"/>
+      </w:pPr>
+      <w:rPr>
+        <w:rFonts w:ascii="Wingdings" w:hAnsi="Wingdings" w:hint="default"/>
+        <w:sz w:val="20"/>
+      </w:rPr>
+    </w:lvl>
+    <w:lvl w:ilvl="5" w:tentative="1">
+      <w:start w:val="1"/>
+      <w:numFmt w:val="bullet"/>
+      <w:lvlText w:val=""/>
+      <w:lvlJc w:val="left"/>
+      <w:pPr>
+        <w:tabs>
+          <w:tab w:val="num" w:pos="4320"/>
+        </w:tabs>
+        <w:ind w:left="4320" w:hanging="360"/>
+      </w:pPr>
+      <w:rPr>
+        <w:rFonts w:ascii="Wingdings" w:hAnsi="Wingdings" w:hint="default"/>
+        <w:sz w:val="20"/>
+      </w:rPr>
+    </w:lvl>
+    <w:lvl w:ilvl="6" w:tentative="1">
+      <w:start w:val="1"/>
+      <w:numFmt w:val="bullet"/>
+      <w:lvlText w:val=""/>
+      <w:lvlJc w:val="left"/>
+      <w:pPr>
+        <w:tabs>
+          <w:tab w:val="num" w:pos="5040"/>
+        </w:tabs>
+        <w:ind w:left="5040" w:hanging="360"/>
+      </w:pPr>
+      <w:rPr>
+        <w:rFonts w:ascii="Wingdings" w:hAnsi="Wingdings" w:hint="default"/>
+        <w:sz w:val="20"/>
+      </w:rPr>
+    </w:lvl>
+    <w:lvl w:ilvl="7" w:tentative="1">
+      <w:start w:val="1"/>
+      <w:numFmt w:val="bullet"/>
+      <w:lvlText w:val=""/>
+      <w:lvlJc w:val="left"/>
+      <w:pPr>
+        <w:tabs>
+          <w:tab w:val="num" w:pos="5760"/>
+        </w:tabs>
+        <w:ind w:left="5760" w:hanging="360"/>
+      </w:pPr>
+      <w:rPr>
+        <w:rFonts w:ascii="Wingdings" w:hAnsi="Wingdings" w:hint="default"/>
+        <w:sz w:val="20"/>
+      </w:rPr>
+    </w:lvl>
+    <w:lvl w:ilvl="8" w:tentative="1">
+      <w:start w:val="1"/>
+      <w:numFmt w:val="bullet"/>
+      <w:lvlText w:val=""/>
+      <w:lvlJc w:val="left"/>
+      <w:pPr>
+        <w:tabs>
+          <w:tab w:val="num" w:pos="6480"/>
+        </w:tabs>
+        <w:ind w:left="6480" w:hanging="360"/>
+      </w:pPr>
+      <w:rPr>
+        <w:rFonts w:ascii="Wingdings" w:hAnsi="Wingdings" w:hint="default"/>
+        <w:sz w:val="20"/>
+      </w:rPr>
+    </w:lvl>
+  </w:abstractNum>
+  <w:abstractNum w:abstractNumId="8">
     <w:nsid w:val="73612BCC"/>
     <w:multiLevelType w:val="hybridMultilevel"/>
     <w:tmpl w:val="4E34B544"/>
@@ -3203,7 +4177,7 @@
       </w:pPr>
     </w:lvl>
   </w:abstractNum>
-  <w:abstractNum w:abstractNumId="7">
+  <w:abstractNum w:abstractNumId="9">
     <w:nsid w:val="74B33593"/>
     <w:multiLevelType w:val="hybridMultilevel"/>
     <w:tmpl w:val="043820D6"/>
@@ -3302,10 +4276,10 @@
     <w:abstractNumId w:val="2"/>
   </w:num>
   <w:num w:numId="4">
-    <w:abstractNumId w:val="6"/>
+    <w:abstractNumId w:val="8"/>
   </w:num>
   <w:num w:numId="5">
-    <w:abstractNumId w:val="7"/>
+    <w:abstractNumId w:val="9"/>
   </w:num>
   <w:num w:numId="6">
     <w:abstractNumId w:val="5"/>
@@ -3315,6 +4289,12 @@
   </w:num>
   <w:num w:numId="8">
     <w:abstractNumId w:val="1"/>
+  </w:num>
+  <w:num w:numId="9">
+    <w:abstractNumId w:val="6"/>
+  </w:num>
+  <w:num w:numId="10">
+    <w:abstractNumId w:val="7"/>
   </w:num>
   <w:numIdMacAtCleanup w:val="8"/>
 </w:numbering>
@@ -3871,6 +4851,22 @@
       <w:szCs w:val="16"/>
     </w:rPr>
   </w:style>
+  <w:style w:type="character" w:styleId="Strong">
+    <w:name w:val="Strong"/>
+    <w:basedOn w:val="DefaultParagraphFont"/>
+    <w:uiPriority w:val="22"/>
+    <w:qFormat/>
+    <w:rsid w:val="009D6F06"/>
+    <w:rPr>
+      <w:b/>
+      <w:bCs/>
+    </w:rPr>
+  </w:style>
+  <w:style w:type="character" w:customStyle="1" w:styleId="apple-tab-span">
+    <w:name w:val="apple-tab-span"/>
+    <w:basedOn w:val="DefaultParagraphFont"/>
+    <w:rsid w:val="009D6F06"/>
+  </w:style>
 </w:styles>
 </file>
 
@@ -4425,6 +5421,22 @@
       <w:szCs w:val="16"/>
     </w:rPr>
   </w:style>
+  <w:style w:type="character" w:styleId="Strong">
+    <w:name w:val="Strong"/>
+    <w:basedOn w:val="DefaultParagraphFont"/>
+    <w:uiPriority w:val="22"/>
+    <w:qFormat/>
+    <w:rsid w:val="009D6F06"/>
+    <w:rPr>
+      <w:b/>
+      <w:bCs/>
+    </w:rPr>
+  </w:style>
+  <w:style w:type="character" w:customStyle="1" w:styleId="apple-tab-span">
+    <w:name w:val="apple-tab-span"/>
+    <w:basedOn w:val="DefaultParagraphFont"/>
+    <w:rsid w:val="009D6F06"/>
+  </w:style>
 </w:styles>
 </file>
 
@@ -4714,6 +5726,24 @@
 </file>
 
 <file path=customXml/item1.xml><?xml version="1.0" encoding="utf-8"?>
+<?mso-contentType ?>
+<FormTemplates xmlns="http://schemas.microsoft.com/sharepoint/v3/contenttype/forms">
+  <Display>DocumentLibraryForm</Display>
+  <Edit>DocumentLibraryForm</Edit>
+  <New>DocumentLibraryForm</New>
+</FormTemplates>
+</file>
+
+<file path=customXml/item2.xml><?xml version="1.0" encoding="utf-8"?>
+<p:properties xmlns:p="http://schemas.microsoft.com/office/2006/metadata/properties" xmlns:xsi="http://www.w3.org/2001/XMLSchema-instance">
+  <documentManagement>
+    <Description0 xmlns="da9c3dc4-e6fb-4089-8e3d-1a07821d8779">Please read these notes before installing v.1.12.15.1 over previous versions of the bits.</Description0>
+    <Archived xmlns="da9c3dc4-e6fb-4089-8e3d-1a07821d8779">false</Archived>
+  </documentManagement>
+</p:properties>
+</file>
+
+<file path=customXml/item3.xml><?xml version="1.0" encoding="utf-8"?>
 <ct:contentTypeSchema xmlns:ct="http://schemas.microsoft.com/office/2006/metadata/contentType" xmlns:ma="http://schemas.microsoft.com/office/2006/metadata/properties/metaAttributes" ct:_="" ma:_="" ma:contentTypeName="Document" ma:contentTypeID="0x010100B657FAE4D5F25B4395DE9206E31ED736" ma:contentTypeVersion="2" ma:contentTypeDescription="Create a new document." ma:contentTypeScope="" ma:versionID="611b520dbd708079050fb7c15998bce2">
   <xsd:schema xmlns:xsd="http://www.w3.org/2001/XMLSchema" xmlns:p="http://schemas.microsoft.com/office/2006/metadata/properties" xmlns:ns2="da9c3dc4-e6fb-4089-8e3d-1a07821d8779" targetNamespace="http://schemas.microsoft.com/office/2006/metadata/properties" ma:root="true" ma:fieldsID="4781228e672b262abbcb4ba5a52b6231" ns2:_="">
     <xsd:import namespace="da9c3dc4-e6fb-4089-8e3d-1a07821d8779"/>
@@ -4779,25 +5809,24 @@
 </ct:contentTypeSchema>
 </file>
 
-<file path=customXml/item2.xml><?xml version="1.0" encoding="utf-8"?>
-<p:properties xmlns:p="http://schemas.microsoft.com/office/2006/metadata/properties" xmlns:xsi="http://www.w3.org/2001/XMLSchema-instance">
-  <documentManagement>
-    <Description0 xmlns="da9c3dc4-e6fb-4089-8e3d-1a07821d8779">Please read these notes before installing v.1.12.15.1 over previous versions of the bits.</Description0>
-    <Archived xmlns="da9c3dc4-e6fb-4089-8e3d-1a07821d8779">false</Archived>
-  </documentManagement>
-</p:properties>
+<file path=customXml/itemProps1.xml><?xml version="1.0" encoding="utf-8"?>
+<ds:datastoreItem xmlns:ds="http://schemas.openxmlformats.org/officeDocument/2006/customXml" ds:itemID="{009AB443-E0F8-4BFD-AF49-7E17831D3C84}">
+  <ds:schemaRefs>
+    <ds:schemaRef ds:uri="http://schemas.microsoft.com/sharepoint/v3/contenttype/forms"/>
+  </ds:schemaRefs>
+</ds:datastoreItem>
 </file>
 
-<file path=customXml/item3.xml><?xml version="1.0" encoding="utf-8"?>
-<?mso-contentType ?>
-<FormTemplates xmlns="http://schemas.microsoft.com/sharepoint/v3/contenttype/forms">
-  <Display>DocumentLibraryForm</Display>
-  <Edit>DocumentLibraryForm</Edit>
-  <New>DocumentLibraryForm</New>
-</FormTemplates>
+<file path=customXml/itemProps2.xml><?xml version="1.0" encoding="utf-8"?>
+<ds:datastoreItem xmlns:ds="http://schemas.openxmlformats.org/officeDocument/2006/customXml" ds:itemID="{A7CD0ACA-0EAB-4BD4-8B21-4AE803A2D540}">
+  <ds:schemaRefs>
+    <ds:schemaRef ds:uri="http://schemas.microsoft.com/office/2006/metadata/properties"/>
+    <ds:schemaRef ds:uri="da9c3dc4-e6fb-4089-8e3d-1a07821d8779"/>
+  </ds:schemaRefs>
+</ds:datastoreItem>
 </file>
 
-<file path=customXml/itemProps1.xml><?xml version="1.0" encoding="utf-8"?>
+<file path=customXml/itemProps3.xml><?xml version="1.0" encoding="utf-8"?>
 <ds:datastoreItem xmlns:ds="http://schemas.openxmlformats.org/officeDocument/2006/customXml" ds:itemID="{BF4982B2-263A-40F2-8549-865BFD9AA2A4}">
   <ds:schemaRefs>
     <ds:schemaRef ds:uri="http://schemas.microsoft.com/office/2006/metadata/contentType"/>
@@ -4812,21 +5841,4 @@
     <ds:schemaRef ds:uri="http://schemas.microsoft.com/office/internal/2005/internalDocumentation"/>
   </ds:schemaRefs>
 </ds:datastoreItem>
-</file>
-
-<file path=customXml/itemProps2.xml><?xml version="1.0" encoding="utf-8"?>
-<ds:datastoreItem xmlns:ds="http://schemas.openxmlformats.org/officeDocument/2006/customXml" ds:itemID="{A7CD0ACA-0EAB-4BD4-8B21-4AE803A2D540}">
-  <ds:schemaRefs>
-    <ds:schemaRef ds:uri="http://schemas.microsoft.com/office/2006/metadata/properties"/>
-    <ds:schemaRef ds:uri="da9c3dc4-e6fb-4089-8e3d-1a07821d8779"/>
-  </ds:schemaRefs>
-</ds:datastoreItem>
-</file>
-
-<file path=customXml/itemProps3.xml><?xml version="1.0" encoding="utf-8"?>
-<ds:datastoreItem xmlns:ds="http://schemas.openxmlformats.org/officeDocument/2006/customXml" ds:itemID="{009AB443-E0F8-4BFD-AF49-7E17831D3C84}">
-  <ds:schemaRefs>
-    <ds:schemaRef ds:uri="http://schemas.microsoft.com/sharepoint/v3/contenttype/forms"/>
-  </ds:schemaRefs>
-</ds:datastoreItem>
 </file>
--- a/Docs/Release Notes.docx
+++ b/Docs/Release Notes.docx
@@ -5981,7 +5981,1282 @@
           <w:numId w:val="18"/>
         </w:numPr>
       </w:pPr>
-      <w:commentRangeStart w:id="6"/>
+      <w:r>
+        <w:rPr>
+          <w:b/>
+        </w:rPr>
+        <w:t>VS2010</w:t>
+      </w:r>
+      <w:r>
+        <w:t>: Change the path to the linked ‘</w:t>
+      </w:r>
+      <w:proofErr w:type="spellStart"/>
+      <w:r>
+        <w:t>PatternToolkitManager</w:t>
+      </w:r>
+      <w:proofErr w:type="spellEnd"/>
+      <w:r>
+        <w:t>’ VSIX:</w:t>
+      </w:r>
+    </w:p>
+    <w:p>
+      <w:pPr>
+        <w:autoSpaceDE w:val="0"/>
+        <w:autoSpaceDN w:val="0"/>
+        <w:adjustRightInd w:val="0"/>
+        <w:spacing w:before="0"/>
+        <w:ind w:left="1440"/>
+        <w:rPr>
+          <w:rFonts w:ascii="Consolas" w:hAnsi="Consolas" w:cs="Consolas"/>
+          <w:color w:val="000000"/>
+          <w:sz w:val="19"/>
+          <w:szCs w:val="19"/>
+          <w:highlight w:val="white"/>
+          <w:lang w:val="en-NZ"/>
+        </w:rPr>
+      </w:pPr>
+      <w:r>
+        <w:rPr>
+          <w:rFonts w:ascii="Consolas" w:hAnsi="Consolas" w:cs="Consolas"/>
+          <w:color w:val="0000FF"/>
+          <w:sz w:val="19"/>
+          <w:szCs w:val="19"/>
+          <w:highlight w:val="white"/>
+          <w:lang w:val="en-NZ"/>
+        </w:rPr>
+        <w:lastRenderedPageBreak/>
+        <w:t xml:space="preserve">    &lt;</w:t>
+      </w:r>
+      <w:r>
+        <w:rPr>
+          <w:rFonts w:ascii="Consolas" w:hAnsi="Consolas" w:cs="Consolas"/>
+          <w:color w:val="A31515"/>
+          <w:sz w:val="19"/>
+          <w:szCs w:val="19"/>
+          <w:highlight w:val="white"/>
+          <w:lang w:val="en-NZ"/>
+        </w:rPr>
+        <w:t>Content</w:t>
+      </w:r>
+      <w:r>
+        <w:rPr>
+          <w:rFonts w:ascii="Consolas" w:hAnsi="Consolas" w:cs="Consolas"/>
+          <w:color w:val="0000FF"/>
+          <w:sz w:val="19"/>
+          <w:szCs w:val="19"/>
+          <w:highlight w:val="white"/>
+          <w:lang w:val="en-NZ"/>
+        </w:rPr>
+        <w:t xml:space="preserve"> </w:t>
+      </w:r>
+      <w:r>
+        <w:rPr>
+          <w:rFonts w:ascii="Consolas" w:hAnsi="Consolas" w:cs="Consolas"/>
+          <w:color w:val="FF0000"/>
+          <w:sz w:val="19"/>
+          <w:szCs w:val="19"/>
+          <w:highlight w:val="white"/>
+          <w:lang w:val="en-NZ"/>
+        </w:rPr>
+        <w:t>Include</w:t>
+      </w:r>
+      <w:r>
+        <w:rPr>
+          <w:rFonts w:ascii="Consolas" w:hAnsi="Consolas" w:cs="Consolas"/>
+          <w:color w:val="0000FF"/>
+          <w:sz w:val="19"/>
+          <w:szCs w:val="19"/>
+          <w:highlight w:val="white"/>
+          <w:lang w:val="en-NZ"/>
+        </w:rPr>
+        <w:t>=</w:t>
+      </w:r>
+      <w:r>
+        <w:rPr>
+          <w:rFonts w:ascii="Consolas" w:hAnsi="Consolas" w:cs="Consolas"/>
+          <w:color w:val="000000"/>
+          <w:sz w:val="19"/>
+          <w:szCs w:val="19"/>
+          <w:highlight w:val="white"/>
+          <w:lang w:val="en-NZ"/>
+        </w:rPr>
+        <w:t>"</w:t>
+      </w:r>
+      <w:r>
+        <w:rPr>
+          <w:rFonts w:ascii="Consolas" w:hAnsi="Consolas" w:cs="Consolas"/>
+          <w:color w:val="0000FF"/>
+          <w:sz w:val="19"/>
+          <w:szCs w:val="19"/>
+          <w:highlight w:val="white"/>
+          <w:lang w:val="en-NZ"/>
+        </w:rPr>
+        <w:t>$(PatternToolkitBuilder)\PatternToolkitManager</w:t>
+      </w:r>
+      <w:r>
+        <w:rPr>
+          <w:rFonts w:ascii="Consolas" w:hAnsi="Consolas" w:cs="Consolas"/>
+          <w:color w:val="0000FF"/>
+          <w:sz w:val="19"/>
+          <w:szCs w:val="19"/>
+          <w:highlight w:val="yellow"/>
+          <w:lang w:val="en-NZ"/>
+        </w:rPr>
+        <w:t>.10</w:t>
+      </w:r>
+      <w:r>
+        <w:rPr>
+          <w:rFonts w:ascii="Consolas" w:hAnsi="Consolas" w:cs="Consolas"/>
+          <w:color w:val="0000FF"/>
+          <w:sz w:val="19"/>
+          <w:szCs w:val="19"/>
+          <w:highlight w:val="yellow"/>
+          <w:lang w:val="en-NZ"/>
+        </w:rPr>
+        <w:t>.0</w:t>
+      </w:r>
+      <w:r>
+        <w:rPr>
+          <w:rFonts w:ascii="Consolas" w:hAnsi="Consolas" w:cs="Consolas"/>
+          <w:color w:val="0000FF"/>
+          <w:sz w:val="19"/>
+          <w:szCs w:val="19"/>
+          <w:highlight w:val="white"/>
+          <w:lang w:val="en-NZ"/>
+        </w:rPr>
+        <w:t>.vsix</w:t>
+      </w:r>
+      <w:r>
+        <w:rPr>
+          <w:rFonts w:ascii="Consolas" w:hAnsi="Consolas" w:cs="Consolas"/>
+          <w:color w:val="000000"/>
+          <w:sz w:val="19"/>
+          <w:szCs w:val="19"/>
+          <w:highlight w:val="white"/>
+          <w:lang w:val="en-NZ"/>
+        </w:rPr>
+        <w:t>"</w:t>
+      </w:r>
+      <w:r>
+        <w:rPr>
+          <w:rFonts w:ascii="Consolas" w:hAnsi="Consolas" w:cs="Consolas"/>
+          <w:color w:val="0000FF"/>
+          <w:sz w:val="19"/>
+          <w:szCs w:val="19"/>
+          <w:highlight w:val="white"/>
+          <w:lang w:val="en-NZ"/>
+        </w:rPr>
+        <w:t>&gt;</w:t>
+      </w:r>
+    </w:p>
+    <w:p>
+      <w:pPr>
+        <w:autoSpaceDE w:val="0"/>
+        <w:autoSpaceDN w:val="0"/>
+        <w:adjustRightInd w:val="0"/>
+        <w:spacing w:before="0"/>
+        <w:ind w:left="1440"/>
+        <w:rPr>
+          <w:rFonts w:ascii="Consolas" w:hAnsi="Consolas" w:cs="Consolas"/>
+          <w:color w:val="000000"/>
+          <w:sz w:val="19"/>
+          <w:szCs w:val="19"/>
+          <w:highlight w:val="white"/>
+          <w:lang w:val="en-NZ"/>
+        </w:rPr>
+      </w:pPr>
+      <w:r>
+        <w:rPr>
+          <w:rFonts w:ascii="Consolas" w:hAnsi="Consolas" w:cs="Consolas"/>
+          <w:color w:val="0000FF"/>
+          <w:sz w:val="19"/>
+          <w:szCs w:val="19"/>
+          <w:highlight w:val="white"/>
+          <w:lang w:val="en-NZ"/>
+        </w:rPr>
+        <w:t xml:space="preserve">      &lt;</w:t>
+      </w:r>
+      <w:r>
+        <w:rPr>
+          <w:rFonts w:ascii="Consolas" w:hAnsi="Consolas" w:cs="Consolas"/>
+          <w:color w:val="A31515"/>
+          <w:sz w:val="19"/>
+          <w:szCs w:val="19"/>
+          <w:highlight w:val="white"/>
+          <w:lang w:val="en-NZ"/>
+        </w:rPr>
+        <w:t>Visible</w:t>
+      </w:r>
+      <w:r>
+        <w:rPr>
+          <w:rFonts w:ascii="Consolas" w:hAnsi="Consolas" w:cs="Consolas"/>
+          <w:color w:val="0000FF"/>
+          <w:sz w:val="19"/>
+          <w:szCs w:val="19"/>
+          <w:highlight w:val="white"/>
+          <w:lang w:val="en-NZ"/>
+        </w:rPr>
+        <w:t>&gt;</w:t>
+      </w:r>
+      <w:r>
+        <w:rPr>
+          <w:rFonts w:ascii="Consolas" w:hAnsi="Consolas" w:cs="Consolas"/>
+          <w:color w:val="000000"/>
+          <w:sz w:val="19"/>
+          <w:szCs w:val="19"/>
+          <w:highlight w:val="white"/>
+          <w:lang w:val="en-NZ"/>
+        </w:rPr>
+        <w:t>false</w:t>
+      </w:r>
+      <w:r>
+        <w:rPr>
+          <w:rFonts w:ascii="Consolas" w:hAnsi="Consolas" w:cs="Consolas"/>
+          <w:color w:val="0000FF"/>
+          <w:sz w:val="19"/>
+          <w:szCs w:val="19"/>
+          <w:highlight w:val="white"/>
+          <w:lang w:val="en-NZ"/>
+        </w:rPr>
+        <w:t>&lt;/</w:t>
+      </w:r>
+      <w:r>
+        <w:rPr>
+          <w:rFonts w:ascii="Consolas" w:hAnsi="Consolas" w:cs="Consolas"/>
+          <w:color w:val="A31515"/>
+          <w:sz w:val="19"/>
+          <w:szCs w:val="19"/>
+          <w:highlight w:val="white"/>
+          <w:lang w:val="en-NZ"/>
+        </w:rPr>
+        <w:t>Visible</w:t>
+      </w:r>
+      <w:r>
+        <w:rPr>
+          <w:rFonts w:ascii="Consolas" w:hAnsi="Consolas" w:cs="Consolas"/>
+          <w:color w:val="0000FF"/>
+          <w:sz w:val="19"/>
+          <w:szCs w:val="19"/>
+          <w:highlight w:val="white"/>
+          <w:lang w:val="en-NZ"/>
+        </w:rPr>
+        <w:t>&gt;</w:t>
+      </w:r>
+    </w:p>
+    <w:p>
+      <w:pPr>
+        <w:autoSpaceDE w:val="0"/>
+        <w:autoSpaceDN w:val="0"/>
+        <w:adjustRightInd w:val="0"/>
+        <w:spacing w:before="0"/>
+        <w:ind w:left="1440"/>
+        <w:rPr>
+          <w:rFonts w:ascii="Consolas" w:hAnsi="Consolas" w:cs="Consolas"/>
+          <w:color w:val="000000"/>
+          <w:sz w:val="19"/>
+          <w:szCs w:val="19"/>
+          <w:highlight w:val="white"/>
+          <w:lang w:val="en-NZ"/>
+        </w:rPr>
+      </w:pPr>
+      <w:r>
+        <w:rPr>
+          <w:rFonts w:ascii="Consolas" w:hAnsi="Consolas" w:cs="Consolas"/>
+          <w:color w:val="0000FF"/>
+          <w:sz w:val="19"/>
+          <w:szCs w:val="19"/>
+          <w:highlight w:val="white"/>
+          <w:lang w:val="en-NZ"/>
+        </w:rPr>
+        <w:t xml:space="preserve">      &lt;</w:t>
+      </w:r>
+      <w:r>
+        <w:rPr>
+          <w:rFonts w:ascii="Consolas" w:hAnsi="Consolas" w:cs="Consolas"/>
+          <w:color w:val="A31515"/>
+          <w:sz w:val="19"/>
+          <w:szCs w:val="19"/>
+          <w:highlight w:val="white"/>
+          <w:lang w:val="en-NZ"/>
+        </w:rPr>
+        <w:t>Link</w:t>
+      </w:r>
+      <w:r>
+        <w:rPr>
+          <w:rFonts w:ascii="Consolas" w:hAnsi="Consolas" w:cs="Consolas"/>
+          <w:color w:val="0000FF"/>
+          <w:sz w:val="19"/>
+          <w:szCs w:val="19"/>
+          <w:highlight w:val="white"/>
+          <w:lang w:val="en-NZ"/>
+        </w:rPr>
+        <w:t>&gt;</w:t>
+      </w:r>
+      <w:r>
+        <w:rPr>
+          <w:rFonts w:ascii="Consolas" w:hAnsi="Consolas" w:cs="Consolas"/>
+          <w:color w:val="000000"/>
+          <w:sz w:val="19"/>
+          <w:szCs w:val="19"/>
+          <w:highlight w:val="white"/>
+          <w:lang w:val="en-NZ"/>
+        </w:rPr>
+        <w:t>PatternToolkitManager</w:t>
+      </w:r>
+      <w:r>
+        <w:rPr>
+          <w:rFonts w:ascii="Consolas" w:hAnsi="Consolas" w:cs="Consolas"/>
+          <w:color w:val="000000"/>
+          <w:sz w:val="19"/>
+          <w:szCs w:val="19"/>
+          <w:highlight w:val="yellow"/>
+          <w:lang w:val="en-NZ"/>
+        </w:rPr>
+        <w:t>.1</w:t>
+      </w:r>
+      <w:r>
+        <w:rPr>
+          <w:rFonts w:ascii="Consolas" w:hAnsi="Consolas" w:cs="Consolas"/>
+          <w:color w:val="000000"/>
+          <w:sz w:val="19"/>
+          <w:szCs w:val="19"/>
+          <w:highlight w:val="yellow"/>
+          <w:lang w:val="en-NZ"/>
+        </w:rPr>
+        <w:t>0</w:t>
+      </w:r>
+      <w:r>
+        <w:rPr>
+          <w:rFonts w:ascii="Consolas" w:hAnsi="Consolas" w:cs="Consolas"/>
+          <w:color w:val="000000"/>
+          <w:sz w:val="19"/>
+          <w:szCs w:val="19"/>
+          <w:highlight w:val="yellow"/>
+          <w:lang w:val="en-NZ"/>
+        </w:rPr>
+        <w:t>.0</w:t>
+      </w:r>
+      <w:r>
+        <w:rPr>
+          <w:rFonts w:ascii="Consolas" w:hAnsi="Consolas" w:cs="Consolas"/>
+          <w:color w:val="000000"/>
+          <w:sz w:val="19"/>
+          <w:szCs w:val="19"/>
+          <w:highlight w:val="white"/>
+          <w:lang w:val="en-NZ"/>
+        </w:rPr>
+        <w:t>.vsix</w:t>
+      </w:r>
+      <w:r>
+        <w:rPr>
+          <w:rFonts w:ascii="Consolas" w:hAnsi="Consolas" w:cs="Consolas"/>
+          <w:color w:val="0000FF"/>
+          <w:sz w:val="19"/>
+          <w:szCs w:val="19"/>
+          <w:highlight w:val="white"/>
+          <w:lang w:val="en-NZ"/>
+        </w:rPr>
+        <w:t>&lt;/</w:t>
+      </w:r>
+      <w:r>
+        <w:rPr>
+          <w:rFonts w:ascii="Consolas" w:hAnsi="Consolas" w:cs="Consolas"/>
+          <w:color w:val="A31515"/>
+          <w:sz w:val="19"/>
+          <w:szCs w:val="19"/>
+          <w:highlight w:val="white"/>
+          <w:lang w:val="en-NZ"/>
+        </w:rPr>
+        <w:t>Link</w:t>
+      </w:r>
+      <w:r>
+        <w:rPr>
+          <w:rFonts w:ascii="Consolas" w:hAnsi="Consolas" w:cs="Consolas"/>
+          <w:color w:val="0000FF"/>
+          <w:sz w:val="19"/>
+          <w:szCs w:val="19"/>
+          <w:highlight w:val="white"/>
+          <w:lang w:val="en-NZ"/>
+        </w:rPr>
+        <w:t>&gt;</w:t>
+      </w:r>
+    </w:p>
+    <w:p>
+      <w:pPr>
+        <w:autoSpaceDE w:val="0"/>
+        <w:autoSpaceDN w:val="0"/>
+        <w:adjustRightInd w:val="0"/>
+        <w:spacing w:before="0"/>
+        <w:ind w:left="1440"/>
+        <w:rPr>
+          <w:rFonts w:ascii="Consolas" w:hAnsi="Consolas" w:cs="Consolas"/>
+          <w:color w:val="000000"/>
+          <w:sz w:val="19"/>
+          <w:szCs w:val="19"/>
+          <w:highlight w:val="white"/>
+          <w:lang w:val="en-NZ"/>
+        </w:rPr>
+      </w:pPr>
+      <w:r>
+        <w:rPr>
+          <w:rFonts w:ascii="Consolas" w:hAnsi="Consolas" w:cs="Consolas"/>
+          <w:color w:val="0000FF"/>
+          <w:sz w:val="19"/>
+          <w:szCs w:val="19"/>
+          <w:highlight w:val="white"/>
+          <w:lang w:val="en-NZ"/>
+        </w:rPr>
+        <w:t xml:space="preserve">      &lt;</w:t>
+      </w:r>
+      <w:proofErr w:type="spellStart"/>
+      <w:r>
+        <w:rPr>
+          <w:rFonts w:ascii="Consolas" w:hAnsi="Consolas" w:cs="Consolas"/>
+          <w:color w:val="A31515"/>
+          <w:sz w:val="19"/>
+          <w:szCs w:val="19"/>
+          <w:highlight w:val="white"/>
+          <w:lang w:val="en-NZ"/>
+        </w:rPr>
+        <w:t>FixedLink</w:t>
+      </w:r>
+      <w:proofErr w:type="spellEnd"/>
+      <w:r>
+        <w:rPr>
+          <w:rFonts w:ascii="Consolas" w:hAnsi="Consolas" w:cs="Consolas"/>
+          <w:color w:val="0000FF"/>
+          <w:sz w:val="19"/>
+          <w:szCs w:val="19"/>
+          <w:highlight w:val="white"/>
+          <w:lang w:val="en-NZ"/>
+        </w:rPr>
+        <w:t>&gt;</w:t>
+      </w:r>
+    </w:p>
+    <w:p>
+      <w:pPr>
+        <w:autoSpaceDE w:val="0"/>
+        <w:autoSpaceDN w:val="0"/>
+        <w:adjustRightInd w:val="0"/>
+        <w:spacing w:before="0"/>
+        <w:ind w:left="1440"/>
+        <w:rPr>
+          <w:rFonts w:ascii="Consolas" w:hAnsi="Consolas" w:cs="Consolas"/>
+          <w:color w:val="000000"/>
+          <w:sz w:val="19"/>
+          <w:szCs w:val="19"/>
+          <w:highlight w:val="white"/>
+          <w:lang w:val="en-NZ"/>
+        </w:rPr>
+      </w:pPr>
+      <w:r>
+        <w:rPr>
+          <w:rFonts w:ascii="Consolas" w:hAnsi="Consolas" w:cs="Consolas"/>
+          <w:color w:val="0000FF"/>
+          <w:sz w:val="19"/>
+          <w:szCs w:val="19"/>
+          <w:highlight w:val="white"/>
+          <w:lang w:val="en-NZ"/>
+        </w:rPr>
+        <w:t xml:space="preserve">      &lt;/</w:t>
+      </w:r>
+      <w:proofErr w:type="spellStart"/>
+      <w:r>
+        <w:rPr>
+          <w:rFonts w:ascii="Consolas" w:hAnsi="Consolas" w:cs="Consolas"/>
+          <w:color w:val="A31515"/>
+          <w:sz w:val="19"/>
+          <w:szCs w:val="19"/>
+          <w:highlight w:val="white"/>
+          <w:lang w:val="en-NZ"/>
+        </w:rPr>
+        <w:t>FixedLink</w:t>
+      </w:r>
+      <w:proofErr w:type="spellEnd"/>
+      <w:r>
+        <w:rPr>
+          <w:rFonts w:ascii="Consolas" w:hAnsi="Consolas" w:cs="Consolas"/>
+          <w:color w:val="0000FF"/>
+          <w:sz w:val="19"/>
+          <w:szCs w:val="19"/>
+          <w:highlight w:val="white"/>
+          <w:lang w:val="en-NZ"/>
+        </w:rPr>
+        <w:t>&gt;</w:t>
+      </w:r>
+    </w:p>
+    <w:p>
+      <w:pPr>
+        <w:autoSpaceDE w:val="0"/>
+        <w:autoSpaceDN w:val="0"/>
+        <w:adjustRightInd w:val="0"/>
+        <w:spacing w:before="0"/>
+        <w:ind w:left="1440"/>
+        <w:rPr>
+          <w:rFonts w:ascii="Consolas" w:hAnsi="Consolas" w:cs="Consolas"/>
+          <w:color w:val="0000FF"/>
+          <w:sz w:val="19"/>
+          <w:szCs w:val="19"/>
+          <w:highlight w:val="white"/>
+          <w:lang w:val="en-NZ"/>
+        </w:rPr>
+      </w:pPr>
+      <w:r>
+        <w:rPr>
+          <w:rFonts w:ascii="Consolas" w:hAnsi="Consolas" w:cs="Consolas"/>
+          <w:color w:val="0000FF"/>
+          <w:sz w:val="19"/>
+          <w:szCs w:val="19"/>
+          <w:highlight w:val="white"/>
+          <w:lang w:val="en-NZ"/>
+        </w:rPr>
+        <w:t xml:space="preserve">      &lt;</w:t>
+      </w:r>
+      <w:proofErr w:type="spellStart"/>
+      <w:r>
+        <w:rPr>
+          <w:rFonts w:ascii="Consolas" w:hAnsi="Consolas" w:cs="Consolas"/>
+          <w:color w:val="A31515"/>
+          <w:sz w:val="19"/>
+          <w:szCs w:val="19"/>
+          <w:highlight w:val="white"/>
+          <w:lang w:val="en-NZ"/>
+        </w:rPr>
+        <w:t>IncludeInVSIX</w:t>
+      </w:r>
+      <w:proofErr w:type="spellEnd"/>
+      <w:r>
+        <w:rPr>
+          <w:rFonts w:ascii="Consolas" w:hAnsi="Consolas" w:cs="Consolas"/>
+          <w:color w:val="0000FF"/>
+          <w:sz w:val="19"/>
+          <w:szCs w:val="19"/>
+          <w:highlight w:val="white"/>
+          <w:lang w:val="en-NZ"/>
+        </w:rPr>
+        <w:t>&gt;</w:t>
+      </w:r>
+      <w:r>
+        <w:rPr>
+          <w:rFonts w:ascii="Consolas" w:hAnsi="Consolas" w:cs="Consolas"/>
+          <w:color w:val="000000"/>
+          <w:sz w:val="19"/>
+          <w:szCs w:val="19"/>
+          <w:highlight w:val="white"/>
+          <w:lang w:val="en-NZ"/>
+        </w:rPr>
+        <w:t>true</w:t>
+      </w:r>
+      <w:r>
+        <w:rPr>
+          <w:rFonts w:ascii="Consolas" w:hAnsi="Consolas" w:cs="Consolas"/>
+          <w:color w:val="0000FF"/>
+          <w:sz w:val="19"/>
+          <w:szCs w:val="19"/>
+          <w:highlight w:val="white"/>
+          <w:lang w:val="en-NZ"/>
+        </w:rPr>
+        <w:t>&lt;/</w:t>
+      </w:r>
+      <w:proofErr w:type="spellStart"/>
+      <w:r>
+        <w:rPr>
+          <w:rFonts w:ascii="Consolas" w:hAnsi="Consolas" w:cs="Consolas"/>
+          <w:color w:val="A31515"/>
+          <w:sz w:val="19"/>
+          <w:szCs w:val="19"/>
+          <w:highlight w:val="white"/>
+          <w:lang w:val="en-NZ"/>
+        </w:rPr>
+        <w:t>IncludeInVSIX</w:t>
+      </w:r>
+      <w:proofErr w:type="spellEnd"/>
+      <w:r>
+        <w:rPr>
+          <w:rFonts w:ascii="Consolas" w:hAnsi="Consolas" w:cs="Consolas"/>
+          <w:color w:val="0000FF"/>
+          <w:sz w:val="19"/>
+          <w:szCs w:val="19"/>
+          <w:highlight w:val="white"/>
+          <w:lang w:val="en-NZ"/>
+        </w:rPr>
+        <w:t>&gt;</w:t>
+      </w:r>
+    </w:p>
+    <w:p>
+      <w:pPr>
+        <w:autoSpaceDE w:val="0"/>
+        <w:autoSpaceDN w:val="0"/>
+        <w:adjustRightInd w:val="0"/>
+        <w:spacing w:before="0"/>
+        <w:ind w:left="1440"/>
+      </w:pPr>
+      <w:r>
+        <w:rPr>
+          <w:rFonts w:ascii="Consolas" w:hAnsi="Consolas" w:cs="Consolas"/>
+          <w:color w:val="0000FF"/>
+          <w:sz w:val="19"/>
+          <w:szCs w:val="19"/>
+          <w:highlight w:val="white"/>
+          <w:lang w:val="en-NZ"/>
+        </w:rPr>
+        <w:t xml:space="preserve">    &lt;/</w:t>
+      </w:r>
+      <w:r>
+        <w:rPr>
+          <w:rFonts w:ascii="Consolas" w:hAnsi="Consolas" w:cs="Consolas"/>
+          <w:color w:val="A31515"/>
+          <w:sz w:val="19"/>
+          <w:szCs w:val="19"/>
+          <w:highlight w:val="white"/>
+          <w:lang w:val="en-NZ"/>
+        </w:rPr>
+        <w:t>Content</w:t>
+      </w:r>
+      <w:r>
+        <w:rPr>
+          <w:rFonts w:ascii="Consolas" w:hAnsi="Consolas" w:cs="Consolas"/>
+          <w:color w:val="0000FF"/>
+          <w:sz w:val="19"/>
+          <w:szCs w:val="19"/>
+          <w:highlight w:val="white"/>
+          <w:lang w:val="en-NZ"/>
+        </w:rPr>
+        <w:t>&gt;</w:t>
+      </w:r>
+    </w:p>
+    <w:p>
+      <w:pPr>
+        <w:pStyle w:val="ListParagraph"/>
+        <w:numPr>
+          <w:ilvl w:val="0"/>
+          <w:numId w:val="18"/>
+        </w:numPr>
+      </w:pPr>
+      <w:r>
+        <w:rPr>
+          <w:b/>
+        </w:rPr>
+        <w:t>VS2012</w:t>
+      </w:r>
+      <w:r>
+        <w:t xml:space="preserve">: </w:t>
+      </w:r>
+      <w:r>
+        <w:t>Change the path to the linked ‘</w:t>
+      </w:r>
+      <w:proofErr w:type="spellStart"/>
+      <w:r>
+        <w:t>PatternToolkitManager</w:t>
+      </w:r>
+      <w:proofErr w:type="spellEnd"/>
+      <w:r>
+        <w:t>’ VSIX:</w:t>
+      </w:r>
+    </w:p>
+    <w:p>
+      <w:pPr>
+        <w:autoSpaceDE w:val="0"/>
+        <w:autoSpaceDN w:val="0"/>
+        <w:adjustRightInd w:val="0"/>
+        <w:spacing w:before="0"/>
+        <w:ind w:left="1440"/>
+        <w:rPr>
+          <w:rFonts w:ascii="Consolas" w:hAnsi="Consolas" w:cs="Consolas"/>
+          <w:color w:val="000000"/>
+          <w:sz w:val="19"/>
+          <w:szCs w:val="19"/>
+          <w:highlight w:val="white"/>
+          <w:lang w:val="en-NZ"/>
+        </w:rPr>
+      </w:pPr>
+      <w:r>
+        <w:rPr>
+          <w:rFonts w:ascii="Consolas" w:hAnsi="Consolas" w:cs="Consolas"/>
+          <w:color w:val="0000FF"/>
+          <w:sz w:val="19"/>
+          <w:szCs w:val="19"/>
+          <w:highlight w:val="white"/>
+          <w:lang w:val="en-NZ"/>
+        </w:rPr>
+        <w:t xml:space="preserve">    &lt;</w:t>
+      </w:r>
+      <w:r>
+        <w:rPr>
+          <w:rFonts w:ascii="Consolas" w:hAnsi="Consolas" w:cs="Consolas"/>
+          <w:color w:val="A31515"/>
+          <w:sz w:val="19"/>
+          <w:szCs w:val="19"/>
+          <w:highlight w:val="white"/>
+          <w:lang w:val="en-NZ"/>
+        </w:rPr>
+        <w:t>Content</w:t>
+      </w:r>
+      <w:r>
+        <w:rPr>
+          <w:rFonts w:ascii="Consolas" w:hAnsi="Consolas" w:cs="Consolas"/>
+          <w:color w:val="0000FF"/>
+          <w:sz w:val="19"/>
+          <w:szCs w:val="19"/>
+          <w:highlight w:val="white"/>
+          <w:lang w:val="en-NZ"/>
+        </w:rPr>
+        <w:t xml:space="preserve"> </w:t>
+      </w:r>
+      <w:r>
+        <w:rPr>
+          <w:rFonts w:ascii="Consolas" w:hAnsi="Consolas" w:cs="Consolas"/>
+          <w:color w:val="FF0000"/>
+          <w:sz w:val="19"/>
+          <w:szCs w:val="19"/>
+          <w:highlight w:val="white"/>
+          <w:lang w:val="en-NZ"/>
+        </w:rPr>
+        <w:t>Include</w:t>
+      </w:r>
+      <w:r>
+        <w:rPr>
+          <w:rFonts w:ascii="Consolas" w:hAnsi="Consolas" w:cs="Consolas"/>
+          <w:color w:val="0000FF"/>
+          <w:sz w:val="19"/>
+          <w:szCs w:val="19"/>
+          <w:highlight w:val="white"/>
+          <w:lang w:val="en-NZ"/>
+        </w:rPr>
+        <w:t>=</w:t>
+      </w:r>
+      <w:r>
+        <w:rPr>
+          <w:rFonts w:ascii="Consolas" w:hAnsi="Consolas" w:cs="Consolas"/>
+          <w:color w:val="000000"/>
+          <w:sz w:val="19"/>
+          <w:szCs w:val="19"/>
+          <w:highlight w:val="white"/>
+          <w:lang w:val="en-NZ"/>
+        </w:rPr>
+        <w:t>"</w:t>
+      </w:r>
+      <w:r>
+        <w:rPr>
+          <w:rFonts w:ascii="Consolas" w:hAnsi="Consolas" w:cs="Consolas"/>
+          <w:color w:val="0000FF"/>
+          <w:sz w:val="19"/>
+          <w:szCs w:val="19"/>
+          <w:highlight w:val="white"/>
+          <w:lang w:val="en-NZ"/>
+        </w:rPr>
+        <w:t>$(PatternToolkitBuilder)\PatternToolkitManager</w:t>
+      </w:r>
+      <w:r>
+        <w:rPr>
+          <w:rFonts w:ascii="Consolas" w:hAnsi="Consolas" w:cs="Consolas"/>
+          <w:color w:val="0000FF"/>
+          <w:sz w:val="19"/>
+          <w:szCs w:val="19"/>
+          <w:highlight w:val="yellow"/>
+          <w:lang w:val="en-NZ"/>
+        </w:rPr>
+        <w:t>.11.0</w:t>
+      </w:r>
+      <w:r>
+        <w:rPr>
+          <w:rFonts w:ascii="Consolas" w:hAnsi="Consolas" w:cs="Consolas"/>
+          <w:color w:val="0000FF"/>
+          <w:sz w:val="19"/>
+          <w:szCs w:val="19"/>
+          <w:highlight w:val="white"/>
+          <w:lang w:val="en-NZ"/>
+        </w:rPr>
+        <w:t>.vsix</w:t>
+      </w:r>
+      <w:r>
+        <w:rPr>
+          <w:rFonts w:ascii="Consolas" w:hAnsi="Consolas" w:cs="Consolas"/>
+          <w:color w:val="000000"/>
+          <w:sz w:val="19"/>
+          <w:szCs w:val="19"/>
+          <w:highlight w:val="white"/>
+          <w:lang w:val="en-NZ"/>
+        </w:rPr>
+        <w:t>"</w:t>
+      </w:r>
+      <w:r>
+        <w:rPr>
+          <w:rFonts w:ascii="Consolas" w:hAnsi="Consolas" w:cs="Consolas"/>
+          <w:color w:val="0000FF"/>
+          <w:sz w:val="19"/>
+          <w:szCs w:val="19"/>
+          <w:highlight w:val="white"/>
+          <w:lang w:val="en-NZ"/>
+        </w:rPr>
+        <w:t>&gt;</w:t>
+      </w:r>
+    </w:p>
+    <w:p>
+      <w:pPr>
+        <w:autoSpaceDE w:val="0"/>
+        <w:autoSpaceDN w:val="0"/>
+        <w:adjustRightInd w:val="0"/>
+        <w:spacing w:before="0"/>
+        <w:ind w:left="1440"/>
+        <w:rPr>
+          <w:rFonts w:ascii="Consolas" w:hAnsi="Consolas" w:cs="Consolas"/>
+          <w:color w:val="000000"/>
+          <w:sz w:val="19"/>
+          <w:szCs w:val="19"/>
+          <w:highlight w:val="white"/>
+          <w:lang w:val="en-NZ"/>
+        </w:rPr>
+      </w:pPr>
+      <w:r>
+        <w:rPr>
+          <w:rFonts w:ascii="Consolas" w:hAnsi="Consolas" w:cs="Consolas"/>
+          <w:color w:val="0000FF"/>
+          <w:sz w:val="19"/>
+          <w:szCs w:val="19"/>
+          <w:highlight w:val="white"/>
+          <w:lang w:val="en-NZ"/>
+        </w:rPr>
+        <w:t xml:space="preserve">      &lt;</w:t>
+      </w:r>
+      <w:r>
+        <w:rPr>
+          <w:rFonts w:ascii="Consolas" w:hAnsi="Consolas" w:cs="Consolas"/>
+          <w:color w:val="A31515"/>
+          <w:sz w:val="19"/>
+          <w:szCs w:val="19"/>
+          <w:highlight w:val="white"/>
+          <w:lang w:val="en-NZ"/>
+        </w:rPr>
+        <w:t>Visible</w:t>
+      </w:r>
+      <w:r>
+        <w:rPr>
+          <w:rFonts w:ascii="Consolas" w:hAnsi="Consolas" w:cs="Consolas"/>
+          <w:color w:val="0000FF"/>
+          <w:sz w:val="19"/>
+          <w:szCs w:val="19"/>
+          <w:highlight w:val="white"/>
+          <w:lang w:val="en-NZ"/>
+        </w:rPr>
+        <w:t>&gt;</w:t>
+      </w:r>
+      <w:r>
+        <w:rPr>
+          <w:rFonts w:ascii="Consolas" w:hAnsi="Consolas" w:cs="Consolas"/>
+          <w:color w:val="000000"/>
+          <w:sz w:val="19"/>
+          <w:szCs w:val="19"/>
+          <w:highlight w:val="white"/>
+          <w:lang w:val="en-NZ"/>
+        </w:rPr>
+        <w:t>false</w:t>
+      </w:r>
+      <w:r>
+        <w:rPr>
+          <w:rFonts w:ascii="Consolas" w:hAnsi="Consolas" w:cs="Consolas"/>
+          <w:color w:val="0000FF"/>
+          <w:sz w:val="19"/>
+          <w:szCs w:val="19"/>
+          <w:highlight w:val="white"/>
+          <w:lang w:val="en-NZ"/>
+        </w:rPr>
+        <w:t>&lt;/</w:t>
+      </w:r>
+      <w:r>
+        <w:rPr>
+          <w:rFonts w:ascii="Consolas" w:hAnsi="Consolas" w:cs="Consolas"/>
+          <w:color w:val="A31515"/>
+          <w:sz w:val="19"/>
+          <w:szCs w:val="19"/>
+          <w:highlight w:val="white"/>
+          <w:lang w:val="en-NZ"/>
+        </w:rPr>
+        <w:t>Visible</w:t>
+      </w:r>
+      <w:r>
+        <w:rPr>
+          <w:rFonts w:ascii="Consolas" w:hAnsi="Consolas" w:cs="Consolas"/>
+          <w:color w:val="0000FF"/>
+          <w:sz w:val="19"/>
+          <w:szCs w:val="19"/>
+          <w:highlight w:val="white"/>
+          <w:lang w:val="en-NZ"/>
+        </w:rPr>
+        <w:t>&gt;</w:t>
+      </w:r>
+    </w:p>
+    <w:p>
+      <w:pPr>
+        <w:autoSpaceDE w:val="0"/>
+        <w:autoSpaceDN w:val="0"/>
+        <w:adjustRightInd w:val="0"/>
+        <w:spacing w:before="0"/>
+        <w:ind w:left="1440"/>
+        <w:rPr>
+          <w:rFonts w:ascii="Consolas" w:hAnsi="Consolas" w:cs="Consolas"/>
+          <w:color w:val="000000"/>
+          <w:sz w:val="19"/>
+          <w:szCs w:val="19"/>
+          <w:highlight w:val="white"/>
+          <w:lang w:val="en-NZ"/>
+        </w:rPr>
+      </w:pPr>
+      <w:r>
+        <w:rPr>
+          <w:rFonts w:ascii="Consolas" w:hAnsi="Consolas" w:cs="Consolas"/>
+          <w:color w:val="0000FF"/>
+          <w:sz w:val="19"/>
+          <w:szCs w:val="19"/>
+          <w:highlight w:val="white"/>
+          <w:lang w:val="en-NZ"/>
+        </w:rPr>
+        <w:t xml:space="preserve">      &lt;</w:t>
+      </w:r>
+      <w:r>
+        <w:rPr>
+          <w:rFonts w:ascii="Consolas" w:hAnsi="Consolas" w:cs="Consolas"/>
+          <w:color w:val="A31515"/>
+          <w:sz w:val="19"/>
+          <w:szCs w:val="19"/>
+          <w:highlight w:val="white"/>
+          <w:lang w:val="en-NZ"/>
+        </w:rPr>
+        <w:t>Link</w:t>
+      </w:r>
+      <w:r>
+        <w:rPr>
+          <w:rFonts w:ascii="Consolas" w:hAnsi="Consolas" w:cs="Consolas"/>
+          <w:color w:val="0000FF"/>
+          <w:sz w:val="19"/>
+          <w:szCs w:val="19"/>
+          <w:highlight w:val="white"/>
+          <w:lang w:val="en-NZ"/>
+        </w:rPr>
+        <w:t>&gt;</w:t>
+      </w:r>
+      <w:r>
+        <w:rPr>
+          <w:rFonts w:ascii="Consolas" w:hAnsi="Consolas" w:cs="Consolas"/>
+          <w:color w:val="000000"/>
+          <w:sz w:val="19"/>
+          <w:szCs w:val="19"/>
+          <w:highlight w:val="white"/>
+          <w:lang w:val="en-NZ"/>
+        </w:rPr>
+        <w:t>PatternToolkitManager</w:t>
+      </w:r>
+      <w:r>
+        <w:rPr>
+          <w:rFonts w:ascii="Consolas" w:hAnsi="Consolas" w:cs="Consolas"/>
+          <w:color w:val="000000"/>
+          <w:sz w:val="19"/>
+          <w:szCs w:val="19"/>
+          <w:highlight w:val="yellow"/>
+          <w:lang w:val="en-NZ"/>
+        </w:rPr>
+        <w:t>.11.0</w:t>
+      </w:r>
+      <w:r>
+        <w:rPr>
+          <w:rFonts w:ascii="Consolas" w:hAnsi="Consolas" w:cs="Consolas"/>
+          <w:color w:val="000000"/>
+          <w:sz w:val="19"/>
+          <w:szCs w:val="19"/>
+          <w:highlight w:val="white"/>
+          <w:lang w:val="en-NZ"/>
+        </w:rPr>
+        <w:t>.vsix</w:t>
+      </w:r>
+      <w:r>
+        <w:rPr>
+          <w:rFonts w:ascii="Consolas" w:hAnsi="Consolas" w:cs="Consolas"/>
+          <w:color w:val="0000FF"/>
+          <w:sz w:val="19"/>
+          <w:szCs w:val="19"/>
+          <w:highlight w:val="white"/>
+          <w:lang w:val="en-NZ"/>
+        </w:rPr>
+        <w:t>&lt;/</w:t>
+      </w:r>
+      <w:r>
+        <w:rPr>
+          <w:rFonts w:ascii="Consolas" w:hAnsi="Consolas" w:cs="Consolas"/>
+          <w:color w:val="A31515"/>
+          <w:sz w:val="19"/>
+          <w:szCs w:val="19"/>
+          <w:highlight w:val="white"/>
+          <w:lang w:val="en-NZ"/>
+        </w:rPr>
+        <w:t>Link</w:t>
+      </w:r>
+      <w:r>
+        <w:rPr>
+          <w:rFonts w:ascii="Consolas" w:hAnsi="Consolas" w:cs="Consolas"/>
+          <w:color w:val="0000FF"/>
+          <w:sz w:val="19"/>
+          <w:szCs w:val="19"/>
+          <w:highlight w:val="white"/>
+          <w:lang w:val="en-NZ"/>
+        </w:rPr>
+        <w:t>&gt;</w:t>
+      </w:r>
+    </w:p>
+    <w:p>
+      <w:pPr>
+        <w:autoSpaceDE w:val="0"/>
+        <w:autoSpaceDN w:val="0"/>
+        <w:adjustRightInd w:val="0"/>
+        <w:spacing w:before="0"/>
+        <w:ind w:left="1440"/>
+        <w:rPr>
+          <w:rFonts w:ascii="Consolas" w:hAnsi="Consolas" w:cs="Consolas"/>
+          <w:color w:val="000000"/>
+          <w:sz w:val="19"/>
+          <w:szCs w:val="19"/>
+          <w:highlight w:val="white"/>
+          <w:lang w:val="en-NZ"/>
+        </w:rPr>
+      </w:pPr>
+      <w:r>
+        <w:rPr>
+          <w:rFonts w:ascii="Consolas" w:hAnsi="Consolas" w:cs="Consolas"/>
+          <w:color w:val="0000FF"/>
+          <w:sz w:val="19"/>
+          <w:szCs w:val="19"/>
+          <w:highlight w:val="white"/>
+          <w:lang w:val="en-NZ"/>
+        </w:rPr>
+        <w:t xml:space="preserve">      &lt;</w:t>
+      </w:r>
+      <w:proofErr w:type="spellStart"/>
+      <w:r>
+        <w:rPr>
+          <w:rFonts w:ascii="Consolas" w:hAnsi="Consolas" w:cs="Consolas"/>
+          <w:color w:val="A31515"/>
+          <w:sz w:val="19"/>
+          <w:szCs w:val="19"/>
+          <w:highlight w:val="white"/>
+          <w:lang w:val="en-NZ"/>
+        </w:rPr>
+        <w:t>FixedLink</w:t>
+      </w:r>
+      <w:proofErr w:type="spellEnd"/>
+      <w:r>
+        <w:rPr>
+          <w:rFonts w:ascii="Consolas" w:hAnsi="Consolas" w:cs="Consolas"/>
+          <w:color w:val="0000FF"/>
+          <w:sz w:val="19"/>
+          <w:szCs w:val="19"/>
+          <w:highlight w:val="white"/>
+          <w:lang w:val="en-NZ"/>
+        </w:rPr>
+        <w:t>&gt;</w:t>
+      </w:r>
+    </w:p>
+    <w:p>
+      <w:pPr>
+        <w:autoSpaceDE w:val="0"/>
+        <w:autoSpaceDN w:val="0"/>
+        <w:adjustRightInd w:val="0"/>
+        <w:spacing w:before="0"/>
+        <w:ind w:left="1440"/>
+        <w:rPr>
+          <w:rFonts w:ascii="Consolas" w:hAnsi="Consolas" w:cs="Consolas"/>
+          <w:color w:val="000000"/>
+          <w:sz w:val="19"/>
+          <w:szCs w:val="19"/>
+          <w:highlight w:val="white"/>
+          <w:lang w:val="en-NZ"/>
+        </w:rPr>
+      </w:pPr>
+      <w:r>
+        <w:rPr>
+          <w:rFonts w:ascii="Consolas" w:hAnsi="Consolas" w:cs="Consolas"/>
+          <w:color w:val="0000FF"/>
+          <w:sz w:val="19"/>
+          <w:szCs w:val="19"/>
+          <w:highlight w:val="white"/>
+          <w:lang w:val="en-NZ"/>
+        </w:rPr>
+        <w:t xml:space="preserve">      &lt;/</w:t>
+      </w:r>
+      <w:proofErr w:type="spellStart"/>
+      <w:r>
+        <w:rPr>
+          <w:rFonts w:ascii="Consolas" w:hAnsi="Consolas" w:cs="Consolas"/>
+          <w:color w:val="A31515"/>
+          <w:sz w:val="19"/>
+          <w:szCs w:val="19"/>
+          <w:highlight w:val="white"/>
+          <w:lang w:val="en-NZ"/>
+        </w:rPr>
+        <w:t>FixedLink</w:t>
+      </w:r>
+      <w:proofErr w:type="spellEnd"/>
+      <w:r>
+        <w:rPr>
+          <w:rFonts w:ascii="Consolas" w:hAnsi="Consolas" w:cs="Consolas"/>
+          <w:color w:val="0000FF"/>
+          <w:sz w:val="19"/>
+          <w:szCs w:val="19"/>
+          <w:highlight w:val="white"/>
+          <w:lang w:val="en-NZ"/>
+        </w:rPr>
+        <w:t>&gt;</w:t>
+      </w:r>
+    </w:p>
+    <w:p>
+      <w:pPr>
+        <w:autoSpaceDE w:val="0"/>
+        <w:autoSpaceDN w:val="0"/>
+        <w:adjustRightInd w:val="0"/>
+        <w:spacing w:before="0"/>
+        <w:ind w:left="1440"/>
+        <w:rPr>
+          <w:rFonts w:ascii="Consolas" w:hAnsi="Consolas" w:cs="Consolas"/>
+          <w:color w:val="0000FF"/>
+          <w:sz w:val="19"/>
+          <w:szCs w:val="19"/>
+          <w:highlight w:val="white"/>
+          <w:lang w:val="en-NZ"/>
+        </w:rPr>
+      </w:pPr>
+      <w:r>
+        <w:rPr>
+          <w:rFonts w:ascii="Consolas" w:hAnsi="Consolas" w:cs="Consolas"/>
+          <w:color w:val="0000FF"/>
+          <w:sz w:val="19"/>
+          <w:szCs w:val="19"/>
+          <w:highlight w:val="white"/>
+          <w:lang w:val="en-NZ"/>
+        </w:rPr>
+        <w:t xml:space="preserve">      &lt;</w:t>
+      </w:r>
+      <w:proofErr w:type="spellStart"/>
+      <w:r>
+        <w:rPr>
+          <w:rFonts w:ascii="Consolas" w:hAnsi="Consolas" w:cs="Consolas"/>
+          <w:color w:val="A31515"/>
+          <w:sz w:val="19"/>
+          <w:szCs w:val="19"/>
+          <w:highlight w:val="white"/>
+          <w:lang w:val="en-NZ"/>
+        </w:rPr>
+        <w:t>IncludeInVSIX</w:t>
+      </w:r>
+      <w:proofErr w:type="spellEnd"/>
+      <w:r>
+        <w:rPr>
+          <w:rFonts w:ascii="Consolas" w:hAnsi="Consolas" w:cs="Consolas"/>
+          <w:color w:val="0000FF"/>
+          <w:sz w:val="19"/>
+          <w:szCs w:val="19"/>
+          <w:highlight w:val="white"/>
+          <w:lang w:val="en-NZ"/>
+        </w:rPr>
+        <w:t>&gt;</w:t>
+      </w:r>
+      <w:r>
+        <w:rPr>
+          <w:rFonts w:ascii="Consolas" w:hAnsi="Consolas" w:cs="Consolas"/>
+          <w:color w:val="000000"/>
+          <w:sz w:val="19"/>
+          <w:szCs w:val="19"/>
+          <w:highlight w:val="white"/>
+          <w:lang w:val="en-NZ"/>
+        </w:rPr>
+        <w:t>true</w:t>
+      </w:r>
+      <w:r>
+        <w:rPr>
+          <w:rFonts w:ascii="Consolas" w:hAnsi="Consolas" w:cs="Consolas"/>
+          <w:color w:val="0000FF"/>
+          <w:sz w:val="19"/>
+          <w:szCs w:val="19"/>
+          <w:highlight w:val="white"/>
+          <w:lang w:val="en-NZ"/>
+        </w:rPr>
+        <w:t>&lt;/</w:t>
+      </w:r>
+      <w:proofErr w:type="spellStart"/>
+      <w:r>
+        <w:rPr>
+          <w:rFonts w:ascii="Consolas" w:hAnsi="Consolas" w:cs="Consolas"/>
+          <w:color w:val="A31515"/>
+          <w:sz w:val="19"/>
+          <w:szCs w:val="19"/>
+          <w:highlight w:val="white"/>
+          <w:lang w:val="en-NZ"/>
+        </w:rPr>
+        <w:t>IncludeInVSIX</w:t>
+      </w:r>
+      <w:proofErr w:type="spellEnd"/>
+      <w:r>
+        <w:rPr>
+          <w:rFonts w:ascii="Consolas" w:hAnsi="Consolas" w:cs="Consolas"/>
+          <w:color w:val="0000FF"/>
+          <w:sz w:val="19"/>
+          <w:szCs w:val="19"/>
+          <w:highlight w:val="white"/>
+          <w:lang w:val="en-NZ"/>
+        </w:rPr>
+        <w:t>&gt;</w:t>
+      </w:r>
+    </w:p>
+    <w:p>
+      <w:pPr>
+        <w:autoSpaceDE w:val="0"/>
+        <w:autoSpaceDN w:val="0"/>
+        <w:adjustRightInd w:val="0"/>
+        <w:spacing w:before="0"/>
+        <w:ind w:left="1440"/>
+      </w:pPr>
+      <w:r>
+        <w:rPr>
+          <w:rFonts w:ascii="Consolas" w:hAnsi="Consolas" w:cs="Consolas"/>
+          <w:color w:val="0000FF"/>
+          <w:sz w:val="19"/>
+          <w:szCs w:val="19"/>
+          <w:highlight w:val="white"/>
+          <w:lang w:val="en-NZ"/>
+        </w:rPr>
+        <w:t xml:space="preserve">    &lt;/</w:t>
+      </w:r>
+      <w:r>
+        <w:rPr>
+          <w:rFonts w:ascii="Consolas" w:hAnsi="Consolas" w:cs="Consolas"/>
+          <w:color w:val="A31515"/>
+          <w:sz w:val="19"/>
+          <w:szCs w:val="19"/>
+          <w:highlight w:val="white"/>
+          <w:lang w:val="en-NZ"/>
+        </w:rPr>
+        <w:t>Content</w:t>
+      </w:r>
+      <w:r>
+        <w:rPr>
+          <w:rFonts w:ascii="Consolas" w:hAnsi="Consolas" w:cs="Consolas"/>
+          <w:color w:val="0000FF"/>
+          <w:sz w:val="19"/>
+          <w:szCs w:val="19"/>
+          <w:highlight w:val="white"/>
+          <w:lang w:val="en-NZ"/>
+        </w:rPr>
+        <w:t>&gt;</w:t>
+      </w:r>
+    </w:p>
+    <w:p>
+      <w:pPr>
+        <w:pStyle w:val="ListParagraph"/>
+        <w:numPr>
+          <w:ilvl w:val="0"/>
+          <w:numId w:val="18"/>
+        </w:numPr>
+      </w:pPr>
+      <w:bookmarkStart w:id="6" w:name="_GoBack"/>
+      <w:bookmarkEnd w:id="6"/>
+      <w:commentRangeStart w:id="7"/>
       <w:r>
         <w:t xml:space="preserve">Change the </w:t>
       </w:r>
@@ -6025,7 +7300,6 @@
           <w:highlight w:val="white"/>
           <w:lang w:val="en-NZ"/>
         </w:rPr>
-        <w:lastRenderedPageBreak/>
         <w:t>&lt;</w:t>
       </w:r>
       <w:r>
@@ -6164,14 +7438,21 @@
         </w:rPr>
         <w:t xml:space="preserve"> /&gt;</w:t>
       </w:r>
-      <w:commentRangeEnd w:id="6"/>
+      <w:commentRangeEnd w:id="7"/>
       <w:r>
         <w:rPr>
           <w:rStyle w:val="CommentReference"/>
           <w:rFonts w:ascii="Calibri" w:eastAsiaTheme="minorHAnsi" w:hAnsi="Calibri" w:cs="Calibri"/>
         </w:rPr>
-        <w:commentReference w:id="6"/>
-      </w:r>
+        <w:commentReference w:id="7"/>
+      </w:r>
+    </w:p>
+    <w:p>
+      <w:pPr>
+        <w:rPr>
+          <w:shd w:val="clear" w:color="auto" w:fill="FFFFFF"/>
+        </w:rPr>
+      </w:pPr>
     </w:p>
     <w:p>
       <w:pPr>
@@ -7473,6 +8754,7 @@
           <w:highlight w:val="white"/>
           <w:lang w:val="en-NZ"/>
         </w:rPr>
+        <w:lastRenderedPageBreak/>
         <w:tab/>
       </w:r>
       <w:r>
@@ -8106,6 +9388,1075 @@
     </w:p>
     <w:p>
       <w:pPr>
+        <w:pStyle w:val="ListParagraph"/>
+        <w:numPr>
+          <w:ilvl w:val="0"/>
+          <w:numId w:val="21"/>
+        </w:numPr>
+      </w:pPr>
+      <w:r>
+        <w:rPr>
+          <w:b/>
+        </w:rPr>
+        <w:t>VS2010</w:t>
+      </w:r>
+      <w:r>
+        <w:t>: Change the value of the “</w:t>
+      </w:r>
+      <w:proofErr w:type="spellStart"/>
+      <w:r>
+        <w:t>VsixPath</w:t>
+      </w:r>
+      <w:proofErr w:type="spellEnd"/>
+      <w:r>
+        <w:t>” in the reference to ‘Pattern Toolkit Manager’ VSIX:</w:t>
+      </w:r>
+    </w:p>
+    <w:p>
+      <w:pPr>
+        <w:autoSpaceDE w:val="0"/>
+        <w:autoSpaceDN w:val="0"/>
+        <w:adjustRightInd w:val="0"/>
+        <w:spacing w:before="0"/>
+        <w:rPr>
+          <w:rFonts w:ascii="Consolas" w:hAnsi="Consolas" w:cs="Consolas"/>
+          <w:color w:val="000000"/>
+          <w:sz w:val="19"/>
+          <w:szCs w:val="19"/>
+          <w:highlight w:val="white"/>
+          <w:lang w:val="en-NZ"/>
+        </w:rPr>
+      </w:pPr>
+      <w:r>
+        <w:rPr>
+          <w:rFonts w:ascii="Consolas" w:hAnsi="Consolas" w:cs="Consolas"/>
+          <w:color w:val="0000FF"/>
+          <w:sz w:val="19"/>
+          <w:szCs w:val="19"/>
+          <w:highlight w:val="white"/>
+          <w:lang w:val="en-NZ"/>
+        </w:rPr>
+        <w:tab/>
+      </w:r>
+      <w:r>
+        <w:rPr>
+          <w:rFonts w:ascii="Consolas" w:hAnsi="Consolas" w:cs="Consolas"/>
+          <w:color w:val="0000FF"/>
+          <w:sz w:val="19"/>
+          <w:szCs w:val="19"/>
+          <w:highlight w:val="white"/>
+          <w:lang w:val="en-NZ"/>
+        </w:rPr>
+        <w:tab/>
+        <w:t>&lt;</w:t>
+      </w:r>
+      <w:r>
+        <w:rPr>
+          <w:rFonts w:ascii="Consolas" w:hAnsi="Consolas" w:cs="Consolas"/>
+          <w:color w:val="A31515"/>
+          <w:sz w:val="19"/>
+          <w:szCs w:val="19"/>
+          <w:highlight w:val="white"/>
+          <w:lang w:val="en-NZ"/>
+        </w:rPr>
+        <w:t>Reference</w:t>
+      </w:r>
+      <w:r>
+        <w:rPr>
+          <w:rFonts w:ascii="Consolas" w:hAnsi="Consolas" w:cs="Consolas"/>
+          <w:color w:val="0000FF"/>
+          <w:sz w:val="19"/>
+          <w:szCs w:val="19"/>
+          <w:highlight w:val="white"/>
+          <w:lang w:val="en-NZ"/>
+        </w:rPr>
+        <w:t xml:space="preserve"> </w:t>
+      </w:r>
+      <w:r>
+        <w:rPr>
+          <w:rFonts w:ascii="Consolas" w:hAnsi="Consolas" w:cs="Consolas"/>
+          <w:color w:val="FF0000"/>
+          <w:sz w:val="19"/>
+          <w:szCs w:val="19"/>
+          <w:highlight w:val="white"/>
+          <w:lang w:val="en-NZ"/>
+        </w:rPr>
+        <w:t>Id</w:t>
+      </w:r>
+      <w:r>
+        <w:rPr>
+          <w:rFonts w:ascii="Consolas" w:hAnsi="Consolas" w:cs="Consolas"/>
+          <w:color w:val="0000FF"/>
+          <w:sz w:val="19"/>
+          <w:szCs w:val="19"/>
+          <w:highlight w:val="white"/>
+          <w:lang w:val="en-NZ"/>
+        </w:rPr>
+        <w:t>=</w:t>
+      </w:r>
+      <w:r>
+        <w:rPr>
+          <w:rFonts w:ascii="Consolas" w:hAnsi="Consolas" w:cs="Consolas"/>
+          <w:color w:val="000000"/>
+          <w:sz w:val="19"/>
+          <w:szCs w:val="19"/>
+          <w:highlight w:val="white"/>
+          <w:lang w:val="en-NZ"/>
+        </w:rPr>
+        <w:t>"</w:t>
+      </w:r>
+      <w:r>
+        <w:rPr>
+          <w:rFonts w:ascii="Consolas" w:hAnsi="Consolas" w:cs="Consolas"/>
+          <w:color w:val="0000FF"/>
+          <w:sz w:val="19"/>
+          <w:szCs w:val="19"/>
+          <w:highlight w:val="white"/>
+          <w:lang w:val="en-NZ"/>
+        </w:rPr>
+        <w:t>93373818-600f-414b-8181-3a0cb79fa785</w:t>
+      </w:r>
+      <w:r>
+        <w:rPr>
+          <w:rFonts w:ascii="Consolas" w:hAnsi="Consolas" w:cs="Consolas"/>
+          <w:color w:val="000000"/>
+          <w:sz w:val="19"/>
+          <w:szCs w:val="19"/>
+          <w:highlight w:val="white"/>
+          <w:lang w:val="en-NZ"/>
+        </w:rPr>
+        <w:t>"</w:t>
+      </w:r>
+      <w:r>
+        <w:rPr>
+          <w:rFonts w:ascii="Consolas" w:hAnsi="Consolas" w:cs="Consolas"/>
+          <w:color w:val="0000FF"/>
+          <w:sz w:val="19"/>
+          <w:szCs w:val="19"/>
+          <w:highlight w:val="white"/>
+          <w:lang w:val="en-NZ"/>
+        </w:rPr>
+        <w:t xml:space="preserve"> </w:t>
+      </w:r>
+      <w:proofErr w:type="spellStart"/>
+      <w:r>
+        <w:rPr>
+          <w:rFonts w:ascii="Consolas" w:hAnsi="Consolas" w:cs="Consolas"/>
+          <w:color w:val="FF0000"/>
+          <w:sz w:val="19"/>
+          <w:szCs w:val="19"/>
+          <w:highlight w:val="white"/>
+          <w:lang w:val="en-NZ"/>
+        </w:rPr>
+        <w:t>MinVersion</w:t>
+      </w:r>
+      <w:proofErr w:type="spellEnd"/>
+      <w:r>
+        <w:rPr>
+          <w:rFonts w:ascii="Consolas" w:hAnsi="Consolas" w:cs="Consolas"/>
+          <w:color w:val="0000FF"/>
+          <w:sz w:val="19"/>
+          <w:szCs w:val="19"/>
+          <w:highlight w:val="white"/>
+          <w:lang w:val="en-NZ"/>
+        </w:rPr>
+        <w:t>=</w:t>
+      </w:r>
+      <w:r>
+        <w:rPr>
+          <w:rFonts w:ascii="Consolas" w:hAnsi="Consolas" w:cs="Consolas"/>
+          <w:color w:val="000000"/>
+          <w:sz w:val="19"/>
+          <w:szCs w:val="19"/>
+          <w:highlight w:val="white"/>
+          <w:lang w:val="en-NZ"/>
+        </w:rPr>
+        <w:t>"</w:t>
+      </w:r>
+      <w:r>
+        <w:rPr>
+          <w:rFonts w:ascii="Consolas" w:hAnsi="Consolas" w:cs="Consolas"/>
+          <w:color w:val="0000FF"/>
+          <w:sz w:val="19"/>
+          <w:szCs w:val="19"/>
+          <w:highlight w:val="white"/>
+          <w:lang w:val="en-NZ"/>
+        </w:rPr>
+        <w:t>1.3.20.0</w:t>
+      </w:r>
+      <w:r>
+        <w:rPr>
+          <w:rFonts w:ascii="Consolas" w:hAnsi="Consolas" w:cs="Consolas"/>
+          <w:color w:val="000000"/>
+          <w:sz w:val="19"/>
+          <w:szCs w:val="19"/>
+          <w:highlight w:val="white"/>
+          <w:lang w:val="en-NZ"/>
+        </w:rPr>
+        <w:t>"</w:t>
+      </w:r>
+      <w:r>
+        <w:rPr>
+          <w:rFonts w:ascii="Consolas" w:hAnsi="Consolas" w:cs="Consolas"/>
+          <w:color w:val="0000FF"/>
+          <w:sz w:val="19"/>
+          <w:szCs w:val="19"/>
+          <w:highlight w:val="white"/>
+          <w:lang w:val="en-NZ"/>
+        </w:rPr>
+        <w:t>&gt;</w:t>
+      </w:r>
+    </w:p>
+    <w:p>
+      <w:pPr>
+        <w:autoSpaceDE w:val="0"/>
+        <w:autoSpaceDN w:val="0"/>
+        <w:adjustRightInd w:val="0"/>
+        <w:spacing w:before="0"/>
+        <w:rPr>
+          <w:rFonts w:ascii="Consolas" w:hAnsi="Consolas" w:cs="Consolas"/>
+          <w:color w:val="000000"/>
+          <w:sz w:val="19"/>
+          <w:szCs w:val="19"/>
+          <w:highlight w:val="white"/>
+          <w:lang w:val="en-NZ"/>
+        </w:rPr>
+      </w:pPr>
+      <w:r>
+        <w:rPr>
+          <w:rFonts w:ascii="Consolas" w:hAnsi="Consolas" w:cs="Consolas"/>
+          <w:color w:val="0000FF"/>
+          <w:sz w:val="19"/>
+          <w:szCs w:val="19"/>
+          <w:highlight w:val="white"/>
+          <w:lang w:val="en-NZ"/>
+        </w:rPr>
+        <w:tab/>
+      </w:r>
+      <w:r>
+        <w:rPr>
+          <w:rFonts w:ascii="Consolas" w:hAnsi="Consolas" w:cs="Consolas"/>
+          <w:color w:val="0000FF"/>
+          <w:sz w:val="19"/>
+          <w:szCs w:val="19"/>
+          <w:highlight w:val="white"/>
+          <w:lang w:val="en-NZ"/>
+        </w:rPr>
+        <w:tab/>
+      </w:r>
+      <w:r>
+        <w:rPr>
+          <w:rFonts w:ascii="Consolas" w:hAnsi="Consolas" w:cs="Consolas"/>
+          <w:color w:val="0000FF"/>
+          <w:sz w:val="19"/>
+          <w:szCs w:val="19"/>
+          <w:highlight w:val="white"/>
+          <w:lang w:val="en-NZ"/>
+        </w:rPr>
+        <w:tab/>
+        <w:t>&lt;</w:t>
+      </w:r>
+      <w:r>
+        <w:rPr>
+          <w:rFonts w:ascii="Consolas" w:hAnsi="Consolas" w:cs="Consolas"/>
+          <w:color w:val="A31515"/>
+          <w:sz w:val="19"/>
+          <w:szCs w:val="19"/>
+          <w:highlight w:val="white"/>
+          <w:lang w:val="en-NZ"/>
+        </w:rPr>
+        <w:t>Name</w:t>
+      </w:r>
+      <w:r>
+        <w:rPr>
+          <w:rFonts w:ascii="Consolas" w:hAnsi="Consolas" w:cs="Consolas"/>
+          <w:color w:val="0000FF"/>
+          <w:sz w:val="19"/>
+          <w:szCs w:val="19"/>
+          <w:highlight w:val="white"/>
+          <w:lang w:val="en-NZ"/>
+        </w:rPr>
+        <w:t>&gt;</w:t>
+      </w:r>
+      <w:r>
+        <w:rPr>
+          <w:rFonts w:ascii="Consolas" w:hAnsi="Consolas" w:cs="Consolas"/>
+          <w:color w:val="000000"/>
+          <w:sz w:val="19"/>
+          <w:szCs w:val="19"/>
+          <w:highlight w:val="white"/>
+          <w:lang w:val="en-NZ"/>
+        </w:rPr>
+        <w:t>Pattern Toolkit Manager</w:t>
+      </w:r>
+      <w:r>
+        <w:rPr>
+          <w:rFonts w:ascii="Consolas" w:hAnsi="Consolas" w:cs="Consolas"/>
+          <w:color w:val="0000FF"/>
+          <w:sz w:val="19"/>
+          <w:szCs w:val="19"/>
+          <w:highlight w:val="white"/>
+          <w:lang w:val="en-NZ"/>
+        </w:rPr>
+        <w:t>&lt;/</w:t>
+      </w:r>
+      <w:r>
+        <w:rPr>
+          <w:rFonts w:ascii="Consolas" w:hAnsi="Consolas" w:cs="Consolas"/>
+          <w:color w:val="A31515"/>
+          <w:sz w:val="19"/>
+          <w:szCs w:val="19"/>
+          <w:highlight w:val="white"/>
+          <w:lang w:val="en-NZ"/>
+        </w:rPr>
+        <w:t>Name</w:t>
+      </w:r>
+      <w:r>
+        <w:rPr>
+          <w:rFonts w:ascii="Consolas" w:hAnsi="Consolas" w:cs="Consolas"/>
+          <w:color w:val="0000FF"/>
+          <w:sz w:val="19"/>
+          <w:szCs w:val="19"/>
+          <w:highlight w:val="white"/>
+          <w:lang w:val="en-NZ"/>
+        </w:rPr>
+        <w:t>&gt;</w:t>
+      </w:r>
+    </w:p>
+    <w:p>
+      <w:pPr>
+        <w:autoSpaceDE w:val="0"/>
+        <w:autoSpaceDN w:val="0"/>
+        <w:adjustRightInd w:val="0"/>
+        <w:spacing w:before="0"/>
+        <w:rPr>
+          <w:rFonts w:ascii="Consolas" w:hAnsi="Consolas" w:cs="Consolas"/>
+          <w:color w:val="000000"/>
+          <w:sz w:val="19"/>
+          <w:szCs w:val="19"/>
+          <w:highlight w:val="white"/>
+          <w:lang w:val="en-NZ"/>
+        </w:rPr>
+      </w:pPr>
+      <w:r>
+        <w:rPr>
+          <w:rFonts w:ascii="Consolas" w:hAnsi="Consolas" w:cs="Consolas"/>
+          <w:color w:val="0000FF"/>
+          <w:sz w:val="19"/>
+          <w:szCs w:val="19"/>
+          <w:highlight w:val="white"/>
+          <w:lang w:val="en-NZ"/>
+        </w:rPr>
+        <w:tab/>
+      </w:r>
+      <w:r>
+        <w:rPr>
+          <w:rFonts w:ascii="Consolas" w:hAnsi="Consolas" w:cs="Consolas"/>
+          <w:color w:val="0000FF"/>
+          <w:sz w:val="19"/>
+          <w:szCs w:val="19"/>
+          <w:highlight w:val="white"/>
+          <w:lang w:val="en-NZ"/>
+        </w:rPr>
+        <w:tab/>
+      </w:r>
+      <w:r>
+        <w:rPr>
+          <w:rFonts w:ascii="Consolas" w:hAnsi="Consolas" w:cs="Consolas"/>
+          <w:color w:val="0000FF"/>
+          <w:sz w:val="19"/>
+          <w:szCs w:val="19"/>
+          <w:highlight w:val="white"/>
+          <w:lang w:val="en-NZ"/>
+        </w:rPr>
+        <w:tab/>
+        <w:t>&lt;</w:t>
+      </w:r>
+      <w:proofErr w:type="spellStart"/>
+      <w:r>
+        <w:rPr>
+          <w:rFonts w:ascii="Consolas" w:hAnsi="Consolas" w:cs="Consolas"/>
+          <w:color w:val="A31515"/>
+          <w:sz w:val="19"/>
+          <w:szCs w:val="19"/>
+          <w:highlight w:val="white"/>
+          <w:lang w:val="en-NZ"/>
+        </w:rPr>
+        <w:t>VsixPath</w:t>
+      </w:r>
+      <w:proofErr w:type="spellEnd"/>
+      <w:r>
+        <w:rPr>
+          <w:rFonts w:ascii="Consolas" w:hAnsi="Consolas" w:cs="Consolas"/>
+          <w:color w:val="0000FF"/>
+          <w:sz w:val="19"/>
+          <w:szCs w:val="19"/>
+          <w:highlight w:val="white"/>
+          <w:lang w:val="en-NZ"/>
+        </w:rPr>
+        <w:t>&gt;</w:t>
+      </w:r>
+      <w:r>
+        <w:rPr>
+          <w:rFonts w:ascii="Consolas" w:hAnsi="Consolas" w:cs="Consolas"/>
+          <w:color w:val="000000"/>
+          <w:sz w:val="19"/>
+          <w:szCs w:val="19"/>
+          <w:highlight w:val="white"/>
+          <w:lang w:val="en-NZ"/>
+        </w:rPr>
+        <w:t>PatternToolkitManager</w:t>
+      </w:r>
+      <w:r>
+        <w:rPr>
+          <w:rFonts w:ascii="Consolas" w:hAnsi="Consolas" w:cs="Consolas"/>
+          <w:color w:val="000000"/>
+          <w:sz w:val="19"/>
+          <w:szCs w:val="19"/>
+          <w:highlight w:val="yellow"/>
+          <w:lang w:val="en-NZ"/>
+        </w:rPr>
+        <w:t>.10</w:t>
+      </w:r>
+      <w:r>
+        <w:rPr>
+          <w:rFonts w:ascii="Consolas" w:hAnsi="Consolas" w:cs="Consolas"/>
+          <w:color w:val="000000"/>
+          <w:sz w:val="19"/>
+          <w:szCs w:val="19"/>
+          <w:highlight w:val="yellow"/>
+          <w:lang w:val="en-NZ"/>
+        </w:rPr>
+        <w:t>.0</w:t>
+      </w:r>
+      <w:r>
+        <w:rPr>
+          <w:rFonts w:ascii="Consolas" w:hAnsi="Consolas" w:cs="Consolas"/>
+          <w:color w:val="000000"/>
+          <w:sz w:val="19"/>
+          <w:szCs w:val="19"/>
+          <w:highlight w:val="white"/>
+          <w:lang w:val="en-NZ"/>
+        </w:rPr>
+        <w:t>.vsix</w:t>
+      </w:r>
+      <w:r>
+        <w:rPr>
+          <w:rFonts w:ascii="Consolas" w:hAnsi="Consolas" w:cs="Consolas"/>
+          <w:color w:val="0000FF"/>
+          <w:sz w:val="19"/>
+          <w:szCs w:val="19"/>
+          <w:highlight w:val="white"/>
+          <w:lang w:val="en-NZ"/>
+        </w:rPr>
+        <w:t>&lt;/</w:t>
+      </w:r>
+      <w:proofErr w:type="spellStart"/>
+      <w:r>
+        <w:rPr>
+          <w:rFonts w:ascii="Consolas" w:hAnsi="Consolas" w:cs="Consolas"/>
+          <w:color w:val="A31515"/>
+          <w:sz w:val="19"/>
+          <w:szCs w:val="19"/>
+          <w:highlight w:val="white"/>
+          <w:lang w:val="en-NZ"/>
+        </w:rPr>
+        <w:t>VsixPath</w:t>
+      </w:r>
+      <w:proofErr w:type="spellEnd"/>
+      <w:r>
+        <w:rPr>
+          <w:rFonts w:ascii="Consolas" w:hAnsi="Consolas" w:cs="Consolas"/>
+          <w:color w:val="0000FF"/>
+          <w:sz w:val="19"/>
+          <w:szCs w:val="19"/>
+          <w:highlight w:val="white"/>
+          <w:lang w:val="en-NZ"/>
+        </w:rPr>
+        <w:t>&gt;</w:t>
+      </w:r>
+    </w:p>
+    <w:p>
+      <w:r>
+        <w:rPr>
+          <w:rFonts w:ascii="Consolas" w:hAnsi="Consolas" w:cs="Consolas"/>
+          <w:color w:val="0000FF"/>
+          <w:sz w:val="19"/>
+          <w:szCs w:val="19"/>
+          <w:highlight w:val="white"/>
+          <w:lang w:val="en-NZ"/>
+        </w:rPr>
+        <w:tab/>
+      </w:r>
+      <w:r>
+        <w:rPr>
+          <w:rFonts w:ascii="Consolas" w:hAnsi="Consolas" w:cs="Consolas"/>
+          <w:color w:val="0000FF"/>
+          <w:sz w:val="19"/>
+          <w:szCs w:val="19"/>
+          <w:highlight w:val="white"/>
+          <w:lang w:val="en-NZ"/>
+        </w:rPr>
+        <w:tab/>
+        <w:t>&lt;/</w:t>
+      </w:r>
+      <w:r>
+        <w:rPr>
+          <w:rFonts w:ascii="Consolas" w:hAnsi="Consolas" w:cs="Consolas"/>
+          <w:color w:val="A31515"/>
+          <w:sz w:val="19"/>
+          <w:szCs w:val="19"/>
+          <w:highlight w:val="white"/>
+          <w:lang w:val="en-NZ"/>
+        </w:rPr>
+        <w:t>Reference</w:t>
+      </w:r>
+      <w:r>
+        <w:rPr>
+          <w:rFonts w:ascii="Consolas" w:hAnsi="Consolas" w:cs="Consolas"/>
+          <w:color w:val="0000FF"/>
+          <w:sz w:val="19"/>
+          <w:szCs w:val="19"/>
+          <w:highlight w:val="white"/>
+          <w:lang w:val="en-NZ"/>
+        </w:rPr>
+        <w:t>&gt;</w:t>
+      </w:r>
+    </w:p>
+    <w:p>
+      <w:pPr>
+        <w:pStyle w:val="ListParagraph"/>
+        <w:numPr>
+          <w:ilvl w:val="0"/>
+          <w:numId w:val="21"/>
+        </w:numPr>
+      </w:pPr>
+      <w:r>
+        <w:rPr>
+          <w:b/>
+        </w:rPr>
+        <w:t>VS201</w:t>
+      </w:r>
+      <w:r>
+        <w:rPr>
+          <w:b/>
+        </w:rPr>
+        <w:t>2</w:t>
+      </w:r>
+      <w:r>
+        <w:t>: Change the value of the “</w:t>
+      </w:r>
+      <w:proofErr w:type="spellStart"/>
+      <w:r>
+        <w:t>VsixPath</w:t>
+      </w:r>
+      <w:proofErr w:type="spellEnd"/>
+      <w:r>
+        <w:t>” in the reference to ‘Pattern Toolkit Manager’ VSIX:</w:t>
+      </w:r>
+    </w:p>
+    <w:p>
+      <w:pPr>
+        <w:autoSpaceDE w:val="0"/>
+        <w:autoSpaceDN w:val="0"/>
+        <w:adjustRightInd w:val="0"/>
+        <w:spacing w:before="0"/>
+        <w:rPr>
+          <w:rFonts w:ascii="Consolas" w:hAnsi="Consolas" w:cs="Consolas"/>
+          <w:color w:val="000000"/>
+          <w:sz w:val="19"/>
+          <w:szCs w:val="19"/>
+          <w:highlight w:val="white"/>
+          <w:lang w:val="en-NZ"/>
+        </w:rPr>
+      </w:pPr>
+      <w:r>
+        <w:rPr>
+          <w:rFonts w:ascii="Consolas" w:hAnsi="Consolas" w:cs="Consolas"/>
+          <w:color w:val="0000FF"/>
+          <w:sz w:val="19"/>
+          <w:szCs w:val="19"/>
+          <w:highlight w:val="white"/>
+          <w:lang w:val="en-NZ"/>
+        </w:rPr>
+        <w:tab/>
+      </w:r>
+      <w:r>
+        <w:rPr>
+          <w:rFonts w:ascii="Consolas" w:hAnsi="Consolas" w:cs="Consolas"/>
+          <w:color w:val="0000FF"/>
+          <w:sz w:val="19"/>
+          <w:szCs w:val="19"/>
+          <w:highlight w:val="white"/>
+          <w:lang w:val="en-NZ"/>
+        </w:rPr>
+        <w:tab/>
+        <w:t>&lt;</w:t>
+      </w:r>
+      <w:r>
+        <w:rPr>
+          <w:rFonts w:ascii="Consolas" w:hAnsi="Consolas" w:cs="Consolas"/>
+          <w:color w:val="A31515"/>
+          <w:sz w:val="19"/>
+          <w:szCs w:val="19"/>
+          <w:highlight w:val="white"/>
+          <w:lang w:val="en-NZ"/>
+        </w:rPr>
+        <w:t>Reference</w:t>
+      </w:r>
+      <w:r>
+        <w:rPr>
+          <w:rFonts w:ascii="Consolas" w:hAnsi="Consolas" w:cs="Consolas"/>
+          <w:color w:val="0000FF"/>
+          <w:sz w:val="19"/>
+          <w:szCs w:val="19"/>
+          <w:highlight w:val="white"/>
+          <w:lang w:val="en-NZ"/>
+        </w:rPr>
+        <w:t xml:space="preserve"> </w:t>
+      </w:r>
+      <w:r>
+        <w:rPr>
+          <w:rFonts w:ascii="Consolas" w:hAnsi="Consolas" w:cs="Consolas"/>
+          <w:color w:val="FF0000"/>
+          <w:sz w:val="19"/>
+          <w:szCs w:val="19"/>
+          <w:highlight w:val="white"/>
+          <w:lang w:val="en-NZ"/>
+        </w:rPr>
+        <w:t>Id</w:t>
+      </w:r>
+      <w:r>
+        <w:rPr>
+          <w:rFonts w:ascii="Consolas" w:hAnsi="Consolas" w:cs="Consolas"/>
+          <w:color w:val="0000FF"/>
+          <w:sz w:val="19"/>
+          <w:szCs w:val="19"/>
+          <w:highlight w:val="white"/>
+          <w:lang w:val="en-NZ"/>
+        </w:rPr>
+        <w:t>=</w:t>
+      </w:r>
+      <w:r>
+        <w:rPr>
+          <w:rFonts w:ascii="Consolas" w:hAnsi="Consolas" w:cs="Consolas"/>
+          <w:color w:val="000000"/>
+          <w:sz w:val="19"/>
+          <w:szCs w:val="19"/>
+          <w:highlight w:val="white"/>
+          <w:lang w:val="en-NZ"/>
+        </w:rPr>
+        <w:t>"</w:t>
+      </w:r>
+      <w:r>
+        <w:rPr>
+          <w:rFonts w:ascii="Consolas" w:hAnsi="Consolas" w:cs="Consolas"/>
+          <w:color w:val="0000FF"/>
+          <w:sz w:val="19"/>
+          <w:szCs w:val="19"/>
+          <w:highlight w:val="white"/>
+          <w:lang w:val="en-NZ"/>
+        </w:rPr>
+        <w:t>93373818-600f-414b-8181-3a0cb79fa785</w:t>
+      </w:r>
+      <w:r>
+        <w:rPr>
+          <w:rFonts w:ascii="Consolas" w:hAnsi="Consolas" w:cs="Consolas"/>
+          <w:color w:val="000000"/>
+          <w:sz w:val="19"/>
+          <w:szCs w:val="19"/>
+          <w:highlight w:val="white"/>
+          <w:lang w:val="en-NZ"/>
+        </w:rPr>
+        <w:t>"</w:t>
+      </w:r>
+      <w:r>
+        <w:rPr>
+          <w:rFonts w:ascii="Consolas" w:hAnsi="Consolas" w:cs="Consolas"/>
+          <w:color w:val="0000FF"/>
+          <w:sz w:val="19"/>
+          <w:szCs w:val="19"/>
+          <w:highlight w:val="white"/>
+          <w:lang w:val="en-NZ"/>
+        </w:rPr>
+        <w:t xml:space="preserve"> </w:t>
+      </w:r>
+      <w:proofErr w:type="spellStart"/>
+      <w:r>
+        <w:rPr>
+          <w:rFonts w:ascii="Consolas" w:hAnsi="Consolas" w:cs="Consolas"/>
+          <w:color w:val="FF0000"/>
+          <w:sz w:val="19"/>
+          <w:szCs w:val="19"/>
+          <w:highlight w:val="white"/>
+          <w:lang w:val="en-NZ"/>
+        </w:rPr>
+        <w:t>MinVersion</w:t>
+      </w:r>
+      <w:proofErr w:type="spellEnd"/>
+      <w:r>
+        <w:rPr>
+          <w:rFonts w:ascii="Consolas" w:hAnsi="Consolas" w:cs="Consolas"/>
+          <w:color w:val="0000FF"/>
+          <w:sz w:val="19"/>
+          <w:szCs w:val="19"/>
+          <w:highlight w:val="white"/>
+          <w:lang w:val="en-NZ"/>
+        </w:rPr>
+        <w:t>=</w:t>
+      </w:r>
+      <w:r>
+        <w:rPr>
+          <w:rFonts w:ascii="Consolas" w:hAnsi="Consolas" w:cs="Consolas"/>
+          <w:color w:val="000000"/>
+          <w:sz w:val="19"/>
+          <w:szCs w:val="19"/>
+          <w:highlight w:val="white"/>
+          <w:lang w:val="en-NZ"/>
+        </w:rPr>
+        <w:t>"</w:t>
+      </w:r>
+      <w:r>
+        <w:rPr>
+          <w:rFonts w:ascii="Consolas" w:hAnsi="Consolas" w:cs="Consolas"/>
+          <w:color w:val="0000FF"/>
+          <w:sz w:val="19"/>
+          <w:szCs w:val="19"/>
+          <w:highlight w:val="white"/>
+          <w:lang w:val="en-NZ"/>
+        </w:rPr>
+        <w:t>1.3.20.0</w:t>
+      </w:r>
+      <w:r>
+        <w:rPr>
+          <w:rFonts w:ascii="Consolas" w:hAnsi="Consolas" w:cs="Consolas"/>
+          <w:color w:val="000000"/>
+          <w:sz w:val="19"/>
+          <w:szCs w:val="19"/>
+          <w:highlight w:val="white"/>
+          <w:lang w:val="en-NZ"/>
+        </w:rPr>
+        <w:t>"</w:t>
+      </w:r>
+      <w:r>
+        <w:rPr>
+          <w:rFonts w:ascii="Consolas" w:hAnsi="Consolas" w:cs="Consolas"/>
+          <w:color w:val="0000FF"/>
+          <w:sz w:val="19"/>
+          <w:szCs w:val="19"/>
+          <w:highlight w:val="white"/>
+          <w:lang w:val="en-NZ"/>
+        </w:rPr>
+        <w:t>&gt;</w:t>
+      </w:r>
+    </w:p>
+    <w:p>
+      <w:pPr>
+        <w:autoSpaceDE w:val="0"/>
+        <w:autoSpaceDN w:val="0"/>
+        <w:adjustRightInd w:val="0"/>
+        <w:spacing w:before="0"/>
+        <w:rPr>
+          <w:rFonts w:ascii="Consolas" w:hAnsi="Consolas" w:cs="Consolas"/>
+          <w:color w:val="000000"/>
+          <w:sz w:val="19"/>
+          <w:szCs w:val="19"/>
+          <w:highlight w:val="white"/>
+          <w:lang w:val="en-NZ"/>
+        </w:rPr>
+      </w:pPr>
+      <w:r>
+        <w:rPr>
+          <w:rFonts w:ascii="Consolas" w:hAnsi="Consolas" w:cs="Consolas"/>
+          <w:color w:val="0000FF"/>
+          <w:sz w:val="19"/>
+          <w:szCs w:val="19"/>
+          <w:highlight w:val="white"/>
+          <w:lang w:val="en-NZ"/>
+        </w:rPr>
+        <w:tab/>
+      </w:r>
+      <w:r>
+        <w:rPr>
+          <w:rFonts w:ascii="Consolas" w:hAnsi="Consolas" w:cs="Consolas"/>
+          <w:color w:val="0000FF"/>
+          <w:sz w:val="19"/>
+          <w:szCs w:val="19"/>
+          <w:highlight w:val="white"/>
+          <w:lang w:val="en-NZ"/>
+        </w:rPr>
+        <w:tab/>
+      </w:r>
+      <w:r>
+        <w:rPr>
+          <w:rFonts w:ascii="Consolas" w:hAnsi="Consolas" w:cs="Consolas"/>
+          <w:color w:val="0000FF"/>
+          <w:sz w:val="19"/>
+          <w:szCs w:val="19"/>
+          <w:highlight w:val="white"/>
+          <w:lang w:val="en-NZ"/>
+        </w:rPr>
+        <w:tab/>
+        <w:t>&lt;</w:t>
+      </w:r>
+      <w:r>
+        <w:rPr>
+          <w:rFonts w:ascii="Consolas" w:hAnsi="Consolas" w:cs="Consolas"/>
+          <w:color w:val="A31515"/>
+          <w:sz w:val="19"/>
+          <w:szCs w:val="19"/>
+          <w:highlight w:val="white"/>
+          <w:lang w:val="en-NZ"/>
+        </w:rPr>
+        <w:t>Name</w:t>
+      </w:r>
+      <w:r>
+        <w:rPr>
+          <w:rFonts w:ascii="Consolas" w:hAnsi="Consolas" w:cs="Consolas"/>
+          <w:color w:val="0000FF"/>
+          <w:sz w:val="19"/>
+          <w:szCs w:val="19"/>
+          <w:highlight w:val="white"/>
+          <w:lang w:val="en-NZ"/>
+        </w:rPr>
+        <w:t>&gt;</w:t>
+      </w:r>
+      <w:r>
+        <w:rPr>
+          <w:rFonts w:ascii="Consolas" w:hAnsi="Consolas" w:cs="Consolas"/>
+          <w:color w:val="000000"/>
+          <w:sz w:val="19"/>
+          <w:szCs w:val="19"/>
+          <w:highlight w:val="white"/>
+          <w:lang w:val="en-NZ"/>
+        </w:rPr>
+        <w:t>Pattern Toolkit Manager</w:t>
+      </w:r>
+      <w:r>
+        <w:rPr>
+          <w:rFonts w:ascii="Consolas" w:hAnsi="Consolas" w:cs="Consolas"/>
+          <w:color w:val="0000FF"/>
+          <w:sz w:val="19"/>
+          <w:szCs w:val="19"/>
+          <w:highlight w:val="white"/>
+          <w:lang w:val="en-NZ"/>
+        </w:rPr>
+        <w:t>&lt;/</w:t>
+      </w:r>
+      <w:r>
+        <w:rPr>
+          <w:rFonts w:ascii="Consolas" w:hAnsi="Consolas" w:cs="Consolas"/>
+          <w:color w:val="A31515"/>
+          <w:sz w:val="19"/>
+          <w:szCs w:val="19"/>
+          <w:highlight w:val="white"/>
+          <w:lang w:val="en-NZ"/>
+        </w:rPr>
+        <w:t>Name</w:t>
+      </w:r>
+      <w:r>
+        <w:rPr>
+          <w:rFonts w:ascii="Consolas" w:hAnsi="Consolas" w:cs="Consolas"/>
+          <w:color w:val="0000FF"/>
+          <w:sz w:val="19"/>
+          <w:szCs w:val="19"/>
+          <w:highlight w:val="white"/>
+          <w:lang w:val="en-NZ"/>
+        </w:rPr>
+        <w:t>&gt;</w:t>
+      </w:r>
+    </w:p>
+    <w:p>
+      <w:pPr>
+        <w:autoSpaceDE w:val="0"/>
+        <w:autoSpaceDN w:val="0"/>
+        <w:adjustRightInd w:val="0"/>
+        <w:spacing w:before="0"/>
+        <w:rPr>
+          <w:rFonts w:ascii="Consolas" w:hAnsi="Consolas" w:cs="Consolas"/>
+          <w:color w:val="000000"/>
+          <w:sz w:val="19"/>
+          <w:szCs w:val="19"/>
+          <w:highlight w:val="white"/>
+          <w:lang w:val="en-NZ"/>
+        </w:rPr>
+      </w:pPr>
+      <w:r>
+        <w:rPr>
+          <w:rFonts w:ascii="Consolas" w:hAnsi="Consolas" w:cs="Consolas"/>
+          <w:color w:val="0000FF"/>
+          <w:sz w:val="19"/>
+          <w:szCs w:val="19"/>
+          <w:highlight w:val="white"/>
+          <w:lang w:val="en-NZ"/>
+        </w:rPr>
+        <w:tab/>
+      </w:r>
+      <w:r>
+        <w:rPr>
+          <w:rFonts w:ascii="Consolas" w:hAnsi="Consolas" w:cs="Consolas"/>
+          <w:color w:val="0000FF"/>
+          <w:sz w:val="19"/>
+          <w:szCs w:val="19"/>
+          <w:highlight w:val="white"/>
+          <w:lang w:val="en-NZ"/>
+        </w:rPr>
+        <w:tab/>
+      </w:r>
+      <w:r>
+        <w:rPr>
+          <w:rFonts w:ascii="Consolas" w:hAnsi="Consolas" w:cs="Consolas"/>
+          <w:color w:val="0000FF"/>
+          <w:sz w:val="19"/>
+          <w:szCs w:val="19"/>
+          <w:highlight w:val="white"/>
+          <w:lang w:val="en-NZ"/>
+        </w:rPr>
+        <w:tab/>
+        <w:t>&lt;</w:t>
+      </w:r>
+      <w:proofErr w:type="spellStart"/>
+      <w:r>
+        <w:rPr>
+          <w:rFonts w:ascii="Consolas" w:hAnsi="Consolas" w:cs="Consolas"/>
+          <w:color w:val="A31515"/>
+          <w:sz w:val="19"/>
+          <w:szCs w:val="19"/>
+          <w:highlight w:val="white"/>
+          <w:lang w:val="en-NZ"/>
+        </w:rPr>
+        <w:t>VsixPath</w:t>
+      </w:r>
+      <w:proofErr w:type="spellEnd"/>
+      <w:r>
+        <w:rPr>
+          <w:rFonts w:ascii="Consolas" w:hAnsi="Consolas" w:cs="Consolas"/>
+          <w:color w:val="0000FF"/>
+          <w:sz w:val="19"/>
+          <w:szCs w:val="19"/>
+          <w:highlight w:val="white"/>
+          <w:lang w:val="en-NZ"/>
+        </w:rPr>
+        <w:t>&gt;</w:t>
+      </w:r>
+      <w:r>
+        <w:rPr>
+          <w:rFonts w:ascii="Consolas" w:hAnsi="Consolas" w:cs="Consolas"/>
+          <w:color w:val="000000"/>
+          <w:sz w:val="19"/>
+          <w:szCs w:val="19"/>
+          <w:highlight w:val="white"/>
+          <w:lang w:val="en-NZ"/>
+        </w:rPr>
+        <w:t>PatternToolkitManager</w:t>
+      </w:r>
+      <w:r>
+        <w:rPr>
+          <w:rFonts w:ascii="Consolas" w:hAnsi="Consolas" w:cs="Consolas"/>
+          <w:color w:val="000000"/>
+          <w:sz w:val="19"/>
+          <w:szCs w:val="19"/>
+          <w:highlight w:val="yellow"/>
+          <w:lang w:val="en-NZ"/>
+        </w:rPr>
+        <w:t>.11.0</w:t>
+      </w:r>
+      <w:r>
+        <w:rPr>
+          <w:rFonts w:ascii="Consolas" w:hAnsi="Consolas" w:cs="Consolas"/>
+          <w:color w:val="000000"/>
+          <w:sz w:val="19"/>
+          <w:szCs w:val="19"/>
+          <w:highlight w:val="white"/>
+          <w:lang w:val="en-NZ"/>
+        </w:rPr>
+        <w:t>.vsix</w:t>
+      </w:r>
+      <w:r>
+        <w:rPr>
+          <w:rFonts w:ascii="Consolas" w:hAnsi="Consolas" w:cs="Consolas"/>
+          <w:color w:val="0000FF"/>
+          <w:sz w:val="19"/>
+          <w:szCs w:val="19"/>
+          <w:highlight w:val="white"/>
+          <w:lang w:val="en-NZ"/>
+        </w:rPr>
+        <w:t>&lt;/</w:t>
+      </w:r>
+      <w:proofErr w:type="spellStart"/>
+      <w:r>
+        <w:rPr>
+          <w:rFonts w:ascii="Consolas" w:hAnsi="Consolas" w:cs="Consolas"/>
+          <w:color w:val="A31515"/>
+          <w:sz w:val="19"/>
+          <w:szCs w:val="19"/>
+          <w:highlight w:val="white"/>
+          <w:lang w:val="en-NZ"/>
+        </w:rPr>
+        <w:t>VsixPath</w:t>
+      </w:r>
+      <w:proofErr w:type="spellEnd"/>
+      <w:r>
+        <w:rPr>
+          <w:rFonts w:ascii="Consolas" w:hAnsi="Consolas" w:cs="Consolas"/>
+          <w:color w:val="0000FF"/>
+          <w:sz w:val="19"/>
+          <w:szCs w:val="19"/>
+          <w:highlight w:val="white"/>
+          <w:lang w:val="en-NZ"/>
+        </w:rPr>
+        <w:t>&gt;</w:t>
+      </w:r>
+    </w:p>
+    <w:p>
+      <w:r>
+        <w:rPr>
+          <w:rFonts w:ascii="Consolas" w:hAnsi="Consolas" w:cs="Consolas"/>
+          <w:color w:val="0000FF"/>
+          <w:sz w:val="19"/>
+          <w:szCs w:val="19"/>
+          <w:highlight w:val="white"/>
+          <w:lang w:val="en-NZ"/>
+        </w:rPr>
+        <w:tab/>
+      </w:r>
+      <w:r>
+        <w:rPr>
+          <w:rFonts w:ascii="Consolas" w:hAnsi="Consolas" w:cs="Consolas"/>
+          <w:color w:val="0000FF"/>
+          <w:sz w:val="19"/>
+          <w:szCs w:val="19"/>
+          <w:highlight w:val="white"/>
+          <w:lang w:val="en-NZ"/>
+        </w:rPr>
+        <w:tab/>
+        <w:t>&lt;/</w:t>
+      </w:r>
+      <w:r>
+        <w:rPr>
+          <w:rFonts w:ascii="Consolas" w:hAnsi="Consolas" w:cs="Consolas"/>
+          <w:color w:val="A31515"/>
+          <w:sz w:val="19"/>
+          <w:szCs w:val="19"/>
+          <w:highlight w:val="white"/>
+          <w:lang w:val="en-NZ"/>
+        </w:rPr>
+        <w:t>Reference</w:t>
+      </w:r>
+      <w:r>
+        <w:rPr>
+          <w:rFonts w:ascii="Consolas" w:hAnsi="Consolas" w:cs="Consolas"/>
+          <w:color w:val="0000FF"/>
+          <w:sz w:val="19"/>
+          <w:szCs w:val="19"/>
+          <w:highlight w:val="white"/>
+          <w:lang w:val="en-NZ"/>
+        </w:rPr>
+        <w:t>&gt;</w:t>
+      </w:r>
+    </w:p>
+    <w:p>
+      <w:pPr>
         <w:pStyle w:val="Heading4"/>
       </w:pPr>
       <w:r>
@@ -8370,8 +10721,6 @@
         </w:rPr>
         <w:t xml:space="preserve">, </w:t>
       </w:r>
-      <w:bookmarkStart w:id="7" w:name="_GoBack"/>
-      <w:bookmarkEnd w:id="7"/>
       <w:proofErr w:type="spellStart"/>
       <w:r>
         <w:rPr>
@@ -8606,7 +10955,6 @@
           <w:highlight w:val="white"/>
           <w:lang w:val="en-NZ"/>
         </w:rPr>
-        <w:lastRenderedPageBreak/>
         <w:t>Condition</w:t>
       </w:r>
       <w:r>
@@ -8725,7 +11073,7 @@
       </w:r>
     </w:p>
   </w:comment>
-  <w:comment w:id="6" w:author="Jezz" w:date="2012-11-12T13:48:00Z" w:initials="J">
+  <w:comment w:id="7" w:author="Jezz" w:date="2012-11-12T13:48:00Z" w:initials="J">
     <w:p>
       <w:pPr>
         <w:pStyle w:val="CommentText"/>
@@ -8768,6 +11116,119 @@
     </w:lvl>
   </w:abstractNum>
   <w:abstractNum w:abstractNumId="1">
+    <w:nsid w:val="01570CCB"/>
+    <w:multiLevelType w:val="hybridMultilevel"/>
+    <w:tmpl w:val="F782C6A4"/>
+    <w:lvl w:ilvl="0" w:tplc="14090001">
+      <w:start w:val="1"/>
+      <w:numFmt w:val="bullet"/>
+      <w:lvlText w:val=""/>
+      <w:lvlJc w:val="left"/>
+      <w:pPr>
+        <w:ind w:left="720" w:hanging="360"/>
+      </w:pPr>
+      <w:rPr>
+        <w:rFonts w:ascii="Symbol" w:hAnsi="Symbol" w:hint="default"/>
+      </w:rPr>
+    </w:lvl>
+    <w:lvl w:ilvl="1" w:tplc="14090003" w:tentative="1">
+      <w:start w:val="1"/>
+      <w:numFmt w:val="bullet"/>
+      <w:lvlText w:val="o"/>
+      <w:lvlJc w:val="left"/>
+      <w:pPr>
+        <w:ind w:left="1440" w:hanging="360"/>
+      </w:pPr>
+      <w:rPr>
+        <w:rFonts w:ascii="Courier New" w:hAnsi="Courier New" w:cs="Courier New" w:hint="default"/>
+      </w:rPr>
+    </w:lvl>
+    <w:lvl w:ilvl="2" w:tplc="14090005" w:tentative="1">
+      <w:start w:val="1"/>
+      <w:numFmt w:val="bullet"/>
+      <w:lvlText w:val=""/>
+      <w:lvlJc w:val="left"/>
+      <w:pPr>
+        <w:ind w:left="2160" w:hanging="360"/>
+      </w:pPr>
+      <w:rPr>
+        <w:rFonts w:ascii="Wingdings" w:hAnsi="Wingdings" w:hint="default"/>
+      </w:rPr>
+    </w:lvl>
+    <w:lvl w:ilvl="3" w:tplc="14090001" w:tentative="1">
+      <w:start w:val="1"/>
+      <w:numFmt w:val="bullet"/>
+      <w:lvlText w:val=""/>
+      <w:lvlJc w:val="left"/>
+      <w:pPr>
+        <w:ind w:left="2880" w:hanging="360"/>
+      </w:pPr>
+      <w:rPr>
+        <w:rFonts w:ascii="Symbol" w:hAnsi="Symbol" w:hint="default"/>
+      </w:rPr>
+    </w:lvl>
+    <w:lvl w:ilvl="4" w:tplc="14090003" w:tentative="1">
+      <w:start w:val="1"/>
+      <w:numFmt w:val="bullet"/>
+      <w:lvlText w:val="o"/>
+      <w:lvlJc w:val="left"/>
+      <w:pPr>
+        <w:ind w:left="3600" w:hanging="360"/>
+      </w:pPr>
+      <w:rPr>
+        <w:rFonts w:ascii="Courier New" w:hAnsi="Courier New" w:cs="Courier New" w:hint="default"/>
+      </w:rPr>
+    </w:lvl>
+    <w:lvl w:ilvl="5" w:tplc="14090005" w:tentative="1">
+      <w:start w:val="1"/>
+      <w:numFmt w:val="bullet"/>
+      <w:lvlText w:val=""/>
+      <w:lvlJc w:val="left"/>
+      <w:pPr>
+        <w:ind w:left="4320" w:hanging="360"/>
+      </w:pPr>
+      <w:rPr>
+        <w:rFonts w:ascii="Wingdings" w:hAnsi="Wingdings" w:hint="default"/>
+      </w:rPr>
+    </w:lvl>
+    <w:lvl w:ilvl="6" w:tplc="14090001" w:tentative="1">
+      <w:start w:val="1"/>
+      <w:numFmt w:val="bullet"/>
+      <w:lvlText w:val=""/>
+      <w:lvlJc w:val="left"/>
+      <w:pPr>
+        <w:ind w:left="5040" w:hanging="360"/>
+      </w:pPr>
+      <w:rPr>
+        <w:rFonts w:ascii="Symbol" w:hAnsi="Symbol" w:hint="default"/>
+      </w:rPr>
+    </w:lvl>
+    <w:lvl w:ilvl="7" w:tplc="14090003" w:tentative="1">
+      <w:start w:val="1"/>
+      <w:numFmt w:val="bullet"/>
+      <w:lvlText w:val="o"/>
+      <w:lvlJc w:val="left"/>
+      <w:pPr>
+        <w:ind w:left="5760" w:hanging="360"/>
+      </w:pPr>
+      <w:rPr>
+        <w:rFonts w:ascii="Courier New" w:hAnsi="Courier New" w:cs="Courier New" w:hint="default"/>
+      </w:rPr>
+    </w:lvl>
+    <w:lvl w:ilvl="8" w:tplc="14090005" w:tentative="1">
+      <w:start w:val="1"/>
+      <w:numFmt w:val="bullet"/>
+      <w:lvlText w:val=""/>
+      <w:lvlJc w:val="left"/>
+      <w:pPr>
+        <w:ind w:left="6480" w:hanging="360"/>
+      </w:pPr>
+      <w:rPr>
+        <w:rFonts w:ascii="Wingdings" w:hAnsi="Wingdings" w:hint="default"/>
+      </w:rPr>
+    </w:lvl>
+  </w:abstractNum>
+  <w:abstractNum w:abstractNumId="2">
     <w:nsid w:val="0B2B311B"/>
     <w:multiLevelType w:val="hybridMultilevel"/>
     <w:tmpl w:val="33A6F8D0"/>
@@ -8880,7 +11341,7 @@
       </w:rPr>
     </w:lvl>
   </w:abstractNum>
-  <w:abstractNum w:abstractNumId="2">
+  <w:abstractNum w:abstractNumId="3">
     <w:nsid w:val="0E02053E"/>
     <w:multiLevelType w:val="hybridMultilevel"/>
     <w:tmpl w:val="3588F994"/>
@@ -8993,7 +11454,7 @@
       </w:rPr>
     </w:lvl>
   </w:abstractNum>
-  <w:abstractNum w:abstractNumId="3">
+  <w:abstractNum w:abstractNumId="4">
     <w:nsid w:val="15355502"/>
     <w:multiLevelType w:val="hybridMultilevel"/>
     <w:tmpl w:val="F9FA87F8"/>
@@ -9106,7 +11567,7 @@
       </w:rPr>
     </w:lvl>
   </w:abstractNum>
-  <w:abstractNum w:abstractNumId="4">
+  <w:abstractNum w:abstractNumId="5">
     <w:nsid w:val="16E4551C"/>
     <w:multiLevelType w:val="hybridMultilevel"/>
     <w:tmpl w:val="7AE64334"/>
@@ -9219,7 +11680,7 @@
       </w:rPr>
     </w:lvl>
   </w:abstractNum>
-  <w:abstractNum w:abstractNumId="5">
+  <w:abstractNum w:abstractNumId="6">
     <w:nsid w:val="20D41D34"/>
     <w:multiLevelType w:val="hybridMultilevel"/>
     <w:tmpl w:val="125A7510"/>
@@ -9332,7 +11793,7 @@
       </w:rPr>
     </w:lvl>
   </w:abstractNum>
-  <w:abstractNum w:abstractNumId="6">
+  <w:abstractNum w:abstractNumId="7">
     <w:nsid w:val="27E47F36"/>
     <w:multiLevelType w:val="hybridMultilevel"/>
     <w:tmpl w:val="13F60A62"/>
@@ -9445,7 +11906,7 @@
       </w:rPr>
     </w:lvl>
   </w:abstractNum>
-  <w:abstractNum w:abstractNumId="7">
+  <w:abstractNum w:abstractNumId="8">
     <w:nsid w:val="3AD828FC"/>
     <w:multiLevelType w:val="hybridMultilevel"/>
     <w:tmpl w:val="05062102"/>
@@ -9558,7 +12019,7 @@
       </w:rPr>
     </w:lvl>
   </w:abstractNum>
-  <w:abstractNum w:abstractNumId="8">
+  <w:abstractNum w:abstractNumId="9">
     <w:nsid w:val="40E26A88"/>
     <w:multiLevelType w:val="hybridMultilevel"/>
     <w:tmpl w:val="822EAF92"/>
@@ -9671,7 +12132,7 @@
       </w:rPr>
     </w:lvl>
   </w:abstractNum>
-  <w:abstractNum w:abstractNumId="9">
+  <w:abstractNum w:abstractNumId="10">
     <w:nsid w:val="44CA4AB7"/>
     <w:multiLevelType w:val="hybridMultilevel"/>
     <w:tmpl w:val="2F90151E"/>
@@ -9784,7 +12245,7 @@
       </w:rPr>
     </w:lvl>
   </w:abstractNum>
-  <w:abstractNum w:abstractNumId="10">
+  <w:abstractNum w:abstractNumId="11">
     <w:nsid w:val="45A03CBC"/>
     <w:multiLevelType w:val="multilevel"/>
     <w:tmpl w:val="4FAAAB38"/>
@@ -9933,7 +12394,7 @@
       </w:rPr>
     </w:lvl>
   </w:abstractNum>
-  <w:abstractNum w:abstractNumId="11">
+  <w:abstractNum w:abstractNumId="12">
     <w:nsid w:val="485F1917"/>
     <w:multiLevelType w:val="hybridMultilevel"/>
     <w:tmpl w:val="6486E370"/>
@@ -10046,7 +12507,7 @@
       </w:rPr>
     </w:lvl>
   </w:abstractNum>
-  <w:abstractNum w:abstractNumId="12">
+  <w:abstractNum w:abstractNumId="13">
     <w:nsid w:val="4D271A32"/>
     <w:multiLevelType w:val="hybridMultilevel"/>
     <w:tmpl w:val="68061906"/>
@@ -10159,7 +12620,7 @@
       </w:rPr>
     </w:lvl>
   </w:abstractNum>
-  <w:abstractNum w:abstractNumId="13">
+  <w:abstractNum w:abstractNumId="14">
     <w:nsid w:val="4D9F15F3"/>
     <w:multiLevelType w:val="hybridMultilevel"/>
     <w:tmpl w:val="66D67F84"/>
@@ -10272,7 +12733,7 @@
       </w:rPr>
     </w:lvl>
   </w:abstractNum>
-  <w:abstractNum w:abstractNumId="14">
+  <w:abstractNum w:abstractNumId="15">
     <w:nsid w:val="5B227752"/>
     <w:multiLevelType w:val="hybridMultilevel"/>
     <w:tmpl w:val="C10A341A"/>
@@ -10385,7 +12846,7 @@
       </w:rPr>
     </w:lvl>
   </w:abstractNum>
-  <w:abstractNum w:abstractNumId="15">
+  <w:abstractNum w:abstractNumId="16">
     <w:nsid w:val="625075E3"/>
     <w:multiLevelType w:val="hybridMultilevel"/>
     <w:tmpl w:val="A11C2CD4"/>
@@ -10471,7 +12932,7 @@
       </w:pPr>
     </w:lvl>
   </w:abstractNum>
-  <w:abstractNum w:abstractNumId="16">
+  <w:abstractNum w:abstractNumId="17">
     <w:nsid w:val="67683BB4"/>
     <w:multiLevelType w:val="multilevel"/>
     <w:tmpl w:val="5C6271D2"/>
@@ -10620,7 +13081,7 @@
       </w:rPr>
     </w:lvl>
   </w:abstractNum>
-  <w:abstractNum w:abstractNumId="17">
+  <w:abstractNum w:abstractNumId="18">
     <w:nsid w:val="73612BCC"/>
     <w:multiLevelType w:val="hybridMultilevel"/>
     <w:tmpl w:val="4E34B544"/>
@@ -10709,7 +13170,7 @@
       </w:pPr>
     </w:lvl>
   </w:abstractNum>
-  <w:abstractNum w:abstractNumId="18">
+  <w:abstractNum w:abstractNumId="19">
     <w:nsid w:val="74B33593"/>
     <w:multiLevelType w:val="hybridMultilevel"/>
     <w:tmpl w:val="043820D6"/>
@@ -10796,64 +13257,183 @@
       <w:pPr>
         <w:ind w:left="6480" w:hanging="180"/>
       </w:pPr>
+    </w:lvl>
+  </w:abstractNum>
+  <w:abstractNum w:abstractNumId="20">
+    <w:nsid w:val="7F316058"/>
+    <w:multiLevelType w:val="hybridMultilevel"/>
+    <w:tmpl w:val="D06092E0"/>
+    <w:lvl w:ilvl="0" w:tplc="14090001">
+      <w:start w:val="1"/>
+      <w:numFmt w:val="bullet"/>
+      <w:lvlText w:val=""/>
+      <w:lvlJc w:val="left"/>
+      <w:pPr>
+        <w:ind w:left="720" w:hanging="360"/>
+      </w:pPr>
+      <w:rPr>
+        <w:rFonts w:ascii="Symbol" w:hAnsi="Symbol" w:hint="default"/>
+      </w:rPr>
+    </w:lvl>
+    <w:lvl w:ilvl="1" w:tplc="14090003" w:tentative="1">
+      <w:start w:val="1"/>
+      <w:numFmt w:val="bullet"/>
+      <w:lvlText w:val="o"/>
+      <w:lvlJc w:val="left"/>
+      <w:pPr>
+        <w:ind w:left="1440" w:hanging="360"/>
+      </w:pPr>
+      <w:rPr>
+        <w:rFonts w:ascii="Courier New" w:hAnsi="Courier New" w:cs="Courier New" w:hint="default"/>
+      </w:rPr>
+    </w:lvl>
+    <w:lvl w:ilvl="2" w:tplc="14090005" w:tentative="1">
+      <w:start w:val="1"/>
+      <w:numFmt w:val="bullet"/>
+      <w:lvlText w:val=""/>
+      <w:lvlJc w:val="left"/>
+      <w:pPr>
+        <w:ind w:left="2160" w:hanging="360"/>
+      </w:pPr>
+      <w:rPr>
+        <w:rFonts w:ascii="Wingdings" w:hAnsi="Wingdings" w:hint="default"/>
+      </w:rPr>
+    </w:lvl>
+    <w:lvl w:ilvl="3" w:tplc="14090001" w:tentative="1">
+      <w:start w:val="1"/>
+      <w:numFmt w:val="bullet"/>
+      <w:lvlText w:val=""/>
+      <w:lvlJc w:val="left"/>
+      <w:pPr>
+        <w:ind w:left="2880" w:hanging="360"/>
+      </w:pPr>
+      <w:rPr>
+        <w:rFonts w:ascii="Symbol" w:hAnsi="Symbol" w:hint="default"/>
+      </w:rPr>
+    </w:lvl>
+    <w:lvl w:ilvl="4" w:tplc="14090003" w:tentative="1">
+      <w:start w:val="1"/>
+      <w:numFmt w:val="bullet"/>
+      <w:lvlText w:val="o"/>
+      <w:lvlJc w:val="left"/>
+      <w:pPr>
+        <w:ind w:left="3600" w:hanging="360"/>
+      </w:pPr>
+      <w:rPr>
+        <w:rFonts w:ascii="Courier New" w:hAnsi="Courier New" w:cs="Courier New" w:hint="default"/>
+      </w:rPr>
+    </w:lvl>
+    <w:lvl w:ilvl="5" w:tplc="14090005" w:tentative="1">
+      <w:start w:val="1"/>
+      <w:numFmt w:val="bullet"/>
+      <w:lvlText w:val=""/>
+      <w:lvlJc w:val="left"/>
+      <w:pPr>
+        <w:ind w:left="4320" w:hanging="360"/>
+      </w:pPr>
+      <w:rPr>
+        <w:rFonts w:ascii="Wingdings" w:hAnsi="Wingdings" w:hint="default"/>
+      </w:rPr>
+    </w:lvl>
+    <w:lvl w:ilvl="6" w:tplc="14090001" w:tentative="1">
+      <w:start w:val="1"/>
+      <w:numFmt w:val="bullet"/>
+      <w:lvlText w:val=""/>
+      <w:lvlJc w:val="left"/>
+      <w:pPr>
+        <w:ind w:left="5040" w:hanging="360"/>
+      </w:pPr>
+      <w:rPr>
+        <w:rFonts w:ascii="Symbol" w:hAnsi="Symbol" w:hint="default"/>
+      </w:rPr>
+    </w:lvl>
+    <w:lvl w:ilvl="7" w:tplc="14090003" w:tentative="1">
+      <w:start w:val="1"/>
+      <w:numFmt w:val="bullet"/>
+      <w:lvlText w:val="o"/>
+      <w:lvlJc w:val="left"/>
+      <w:pPr>
+        <w:ind w:left="5760" w:hanging="360"/>
+      </w:pPr>
+      <w:rPr>
+        <w:rFonts w:ascii="Courier New" w:hAnsi="Courier New" w:cs="Courier New" w:hint="default"/>
+      </w:rPr>
+    </w:lvl>
+    <w:lvl w:ilvl="8" w:tplc="14090005" w:tentative="1">
+      <w:start w:val="1"/>
+      <w:numFmt w:val="bullet"/>
+      <w:lvlText w:val=""/>
+      <w:lvlJc w:val="left"/>
+      <w:pPr>
+        <w:ind w:left="6480" w:hanging="360"/>
+      </w:pPr>
+      <w:rPr>
+        <w:rFonts w:ascii="Wingdings" w:hAnsi="Wingdings" w:hint="default"/>
+      </w:rPr>
     </w:lvl>
   </w:abstractNum>
   <w:num w:numId="1">
     <w:abstractNumId w:val="0"/>
   </w:num>
   <w:num w:numId="2">
+    <w:abstractNumId w:val="5"/>
+  </w:num>
+  <w:num w:numId="3">
+    <w:abstractNumId w:val="3"/>
+  </w:num>
+  <w:num w:numId="4">
+    <w:abstractNumId w:val="18"/>
+  </w:num>
+  <w:num w:numId="5">
+    <w:abstractNumId w:val="19"/>
+  </w:num>
+  <w:num w:numId="6">
+    <w:abstractNumId w:val="10"/>
+  </w:num>
+  <w:num w:numId="7">
+    <w:abstractNumId w:val="9"/>
+  </w:num>
+  <w:num w:numId="8">
+    <w:abstractNumId w:val="2"/>
+  </w:num>
+  <w:num w:numId="9">
+    <w:abstractNumId w:val="11"/>
+  </w:num>
+  <w:num w:numId="10">
+    <w:abstractNumId w:val="17"/>
+  </w:num>
+  <w:num w:numId="11">
+    <w:abstractNumId w:val="16"/>
+  </w:num>
+  <w:num w:numId="12">
+    <w:abstractNumId w:val="6"/>
+  </w:num>
+  <w:num w:numId="13">
+    <w:abstractNumId w:val="7"/>
+  </w:num>
+  <w:num w:numId="14">
+    <w:abstractNumId w:val="8"/>
+  </w:num>
+  <w:num w:numId="15">
+    <w:abstractNumId w:val="12"/>
+  </w:num>
+  <w:num w:numId="16">
+    <w:abstractNumId w:val="15"/>
+  </w:num>
+  <w:num w:numId="17">
+    <w:abstractNumId w:val="13"/>
+  </w:num>
+  <w:num w:numId="18">
     <w:abstractNumId w:val="4"/>
   </w:num>
-  <w:num w:numId="3">
-    <w:abstractNumId w:val="2"/>
-  </w:num>
-  <w:num w:numId="4">
-    <w:abstractNumId w:val="17"/>
-  </w:num>
-  <w:num w:numId="5">
-    <w:abstractNumId w:val="18"/>
-  </w:num>
-  <w:num w:numId="6">
-    <w:abstractNumId w:val="9"/>
-  </w:num>
-  <w:num w:numId="7">
-    <w:abstractNumId w:val="8"/>
-  </w:num>
-  <w:num w:numId="8">
-    <w:abstractNumId w:val="1"/>
-  </w:num>
-  <w:num w:numId="9">
-    <w:abstractNumId w:val="10"/>
-  </w:num>
-  <w:num w:numId="10">
-    <w:abstractNumId w:val="16"/>
-  </w:num>
-  <w:num w:numId="11">
-    <w:abstractNumId w:val="15"/>
-  </w:num>
-  <w:num w:numId="12">
-    <w:abstractNumId w:val="5"/>
-  </w:num>
-  <w:num w:numId="13">
-    <w:abstractNumId w:val="6"/>
-  </w:num>
-  <w:num w:numId="14">
-    <w:abstractNumId w:val="7"/>
-  </w:num>
-  <w:num w:numId="15">
-    <w:abstractNumId w:val="11"/>
-  </w:num>
-  <w:num w:numId="16">
+  <w:num w:numId="19">
     <w:abstractNumId w:val="14"/>
   </w:num>
-  <w:num w:numId="17">
-    <w:abstractNumId w:val="12"/>
+  <w:num w:numId="20">
+    <w:abstractNumId w:val="20"/>
   </w:num>
-  <w:num w:numId="18">
-    <w:abstractNumId w:val="3"/>
-  </w:num>
-  <w:num w:numId="19">
-    <w:abstractNumId w:val="13"/>
+  <w:num w:numId="21">
+    <w:abstractNumId w:val="1"/>
   </w:num>
   <w:numIdMacAtCleanup w:val="8"/>
 </w:numbering>
@@ -12459,6 +15039,24 @@
 </file>
 
 <file path=customXml/item1.xml><?xml version="1.0" encoding="utf-8"?>
+<?mso-contentType ?>
+<FormTemplates xmlns="http://schemas.microsoft.com/sharepoint/v3/contenttype/forms">
+  <Display>DocumentLibraryForm</Display>
+  <Edit>DocumentLibraryForm</Edit>
+  <New>DocumentLibraryForm</New>
+</FormTemplates>
+</file>
+
+<file path=customXml/item2.xml><?xml version="1.0" encoding="utf-8"?>
+<p:properties xmlns:p="http://schemas.microsoft.com/office/2006/metadata/properties" xmlns:xsi="http://www.w3.org/2001/XMLSchema-instance">
+  <documentManagement>
+    <Description0 xmlns="da9c3dc4-e6fb-4089-8e3d-1a07821d8779">Please read these notes before installing v.1.12.15.1 over previous versions of the bits.</Description0>
+    <Archived xmlns="da9c3dc4-e6fb-4089-8e3d-1a07821d8779">false</Archived>
+  </documentManagement>
+</p:properties>
+</file>
+
+<file path=customXml/item3.xml><?xml version="1.0" encoding="utf-8"?>
 <ct:contentTypeSchema xmlns:ct="http://schemas.microsoft.com/office/2006/metadata/contentType" xmlns:ma="http://schemas.microsoft.com/office/2006/metadata/properties/metaAttributes" ct:_="" ma:_="" ma:contentTypeName="Document" ma:contentTypeID="0x010100B657FAE4D5F25B4395DE9206E31ED736" ma:contentTypeVersion="2" ma:contentTypeDescription="Create a new document." ma:contentTypeScope="" ma:versionID="611b520dbd708079050fb7c15998bce2">
   <xsd:schema xmlns:xsd="http://www.w3.org/2001/XMLSchema" xmlns:p="http://schemas.microsoft.com/office/2006/metadata/properties" xmlns:ns2="da9c3dc4-e6fb-4089-8e3d-1a07821d8779" targetNamespace="http://schemas.microsoft.com/office/2006/metadata/properties" ma:root="true" ma:fieldsID="4781228e672b262abbcb4ba5a52b6231" ns2:_="">
     <xsd:import namespace="da9c3dc4-e6fb-4089-8e3d-1a07821d8779"/>
@@ -12524,25 +15122,24 @@
 </ct:contentTypeSchema>
 </file>
 
-<file path=customXml/item2.xml><?xml version="1.0" encoding="utf-8"?>
-<p:properties xmlns:p="http://schemas.microsoft.com/office/2006/metadata/properties" xmlns:xsi="http://www.w3.org/2001/XMLSchema-instance">
-  <documentManagement>
-    <Description0 xmlns="da9c3dc4-e6fb-4089-8e3d-1a07821d8779">Please read these notes before installing v.1.12.15.1 over previous versions of the bits.</Description0>
-    <Archived xmlns="da9c3dc4-e6fb-4089-8e3d-1a07821d8779">false</Archived>
-  </documentManagement>
-</p:properties>
+<file path=customXml/itemProps1.xml><?xml version="1.0" encoding="utf-8"?>
+<ds:datastoreItem xmlns:ds="http://schemas.openxmlformats.org/officeDocument/2006/customXml" ds:itemID="{009AB443-E0F8-4BFD-AF49-7E17831D3C84}">
+  <ds:schemaRefs>
+    <ds:schemaRef ds:uri="http://schemas.microsoft.com/sharepoint/v3/contenttype/forms"/>
+  </ds:schemaRefs>
+</ds:datastoreItem>
 </file>
 
-<file path=customXml/item3.xml><?xml version="1.0" encoding="utf-8"?>
-<?mso-contentType ?>
-<FormTemplates xmlns="http://schemas.microsoft.com/sharepoint/v3/contenttype/forms">
-  <Display>DocumentLibraryForm</Display>
-  <Edit>DocumentLibraryForm</Edit>
-  <New>DocumentLibraryForm</New>
-</FormTemplates>
+<file path=customXml/itemProps2.xml><?xml version="1.0" encoding="utf-8"?>
+<ds:datastoreItem xmlns:ds="http://schemas.openxmlformats.org/officeDocument/2006/customXml" ds:itemID="{A7CD0ACA-0EAB-4BD4-8B21-4AE803A2D540}">
+  <ds:schemaRefs>
+    <ds:schemaRef ds:uri="http://schemas.microsoft.com/office/2006/metadata/properties"/>
+    <ds:schemaRef ds:uri="da9c3dc4-e6fb-4089-8e3d-1a07821d8779"/>
+  </ds:schemaRefs>
+</ds:datastoreItem>
 </file>
 
-<file path=customXml/itemProps1.xml><?xml version="1.0" encoding="utf-8"?>
+<file path=customXml/itemProps3.xml><?xml version="1.0" encoding="utf-8"?>
 <ds:datastoreItem xmlns:ds="http://schemas.openxmlformats.org/officeDocument/2006/customXml" ds:itemID="{BF4982B2-263A-40F2-8549-865BFD9AA2A4}">
   <ds:schemaRefs>
     <ds:schemaRef ds:uri="http://schemas.microsoft.com/office/2006/metadata/contentType"/>
@@ -12557,21 +15154,4 @@
     <ds:schemaRef ds:uri="http://schemas.microsoft.com/office/internal/2005/internalDocumentation"/>
   </ds:schemaRefs>
 </ds:datastoreItem>
-</file>
-
-<file path=customXml/itemProps2.xml><?xml version="1.0" encoding="utf-8"?>
-<ds:datastoreItem xmlns:ds="http://schemas.openxmlformats.org/officeDocument/2006/customXml" ds:itemID="{A7CD0ACA-0EAB-4BD4-8B21-4AE803A2D540}">
-  <ds:schemaRefs>
-    <ds:schemaRef ds:uri="http://schemas.microsoft.com/office/2006/metadata/properties"/>
-    <ds:schemaRef ds:uri="da9c3dc4-e6fb-4089-8e3d-1a07821d8779"/>
-  </ds:schemaRefs>
-</ds:datastoreItem>
-</file>
-
-<file path=customXml/itemProps3.xml><?xml version="1.0" encoding="utf-8"?>
-<ds:datastoreItem xmlns:ds="http://schemas.openxmlformats.org/officeDocument/2006/customXml" ds:itemID="{009AB443-E0F8-4BFD-AF49-7E17831D3C84}">
-  <ds:schemaRefs>
-    <ds:schemaRef ds:uri="http://schemas.microsoft.com/sharepoint/v3/contenttype/forms"/>
-  </ds:schemaRefs>
-</ds:datastoreItem>
 </file>
--- a/Docs/Release Notes.docx
+++ b/Docs/Release Notes.docx
@@ -1512,15 +1512,7 @@
     </w:p>
     <w:p>
       <w:r>
-        <w:t xml:space="preserve">In addition, the ownership of the VSPAT project has recently been transferred to ‘The </w:t>
-      </w:r>
-      <w:proofErr w:type="spellStart"/>
-      <w:r>
-        <w:t>Outercurve</w:t>
-      </w:r>
-      <w:proofErr w:type="spellEnd"/>
-      <w:r>
-        <w:t xml:space="preserve"> Foundation’ where it benefits from being a supported open source project. This has necessarily had to change the registration and ownership and identification of the binary deliverables of VSPAT, and again these are not compatible with previous versions of VSPAT.</w:t>
+        <w:t>In addition, the ownership of the VSPAT project has recently been transferred to ‘The Outercurve Foundation’ where it benefits from being a supported open source project. This has necessarily had to change the registration and ownership and identification of the binary deliverables of VSPAT, and again these are not compatible with previous versions of VSPAT.</w:t>
       </w:r>
     </w:p>
     <w:p>
@@ -1698,7 +1690,6 @@
       <w:r>
         <w:rPr>
           <w:noProof/>
-          <w:lang w:val="en-NZ" w:eastAsia="en-NZ"/>
         </w:rPr>
         <w:drawing>
           <wp:inline distT="0" distB="0" distL="0" distR="0" wp14:anchorId="5CB12F40" wp14:editId="58A40528">
@@ -1786,7 +1777,6 @@
       <w:r>
         <w:rPr>
           <w:noProof/>
-          <w:lang w:val="en-NZ" w:eastAsia="en-NZ"/>
         </w:rPr>
         <w:lastRenderedPageBreak/>
         <w:drawing>
@@ -2693,17 +2683,19 @@
           <w:color w:val="0000FF"/>
           <w:sz w:val="20"/>
           <w:szCs w:val="20"/>
-        </w:rPr>
-        <w:t>Pattern Toolkit Builder</w:t>
+          <w:highlight w:val="yellow"/>
+        </w:rPr>
+        <w:t>NuPattern</w:t>
       </w:r>
       <w:r>
         <w:rPr>
           <w:rFonts w:ascii="Consolas" w:eastAsia="Times New Roman" w:hAnsi="Consolas" w:cs="Consolas"/>
-          <w:color w:val="000000"/>
+          <w:color w:val="0000FF"/>
           <w:sz w:val="20"/>
           <w:szCs w:val="20"/>
-        </w:rPr>
-        <w:t>"</w:t>
+          <w:highlight w:val="yellow"/>
+        </w:rPr>
+        <w:t> </w:t>
       </w:r>
       <w:r>
         <w:rPr>
@@ -2711,8 +2703,37 @@
           <w:color w:val="0000FF"/>
           <w:sz w:val="20"/>
           <w:szCs w:val="20"/>
-        </w:rPr>
-        <w:t> </w:t>
+          <w:highlight w:val="yellow"/>
+        </w:rPr>
+        <w:t xml:space="preserve">Toolkit </w:t>
+      </w:r>
+      <w:r>
+        <w:rPr>
+          <w:rFonts w:ascii="Consolas" w:eastAsia="Times New Roman" w:hAnsi="Consolas" w:cs="Consolas"/>
+          <w:color w:val="0000FF"/>
+          <w:sz w:val="20"/>
+          <w:szCs w:val="20"/>
+          <w:highlight w:val="yellow"/>
+        </w:rPr>
+        <w:t>Builder</w:t>
+      </w:r>
+      <w:r>
+        <w:rPr>
+          <w:rFonts w:ascii="Consolas" w:eastAsia="Times New Roman" w:hAnsi="Consolas" w:cs="Consolas"/>
+          <w:color w:val="000000"/>
+          <w:sz w:val="20"/>
+          <w:szCs w:val="20"/>
+        </w:rPr>
+        <w:t>"</w:t>
+      </w:r>
+      <w:r>
+        <w:rPr>
+          <w:rFonts w:ascii="Consolas" w:eastAsia="Times New Roman" w:hAnsi="Consolas" w:cs="Consolas"/>
+          <w:color w:val="0000FF"/>
+          <w:sz w:val="20"/>
+          <w:szCs w:val="20"/>
+        </w:rPr>
+        <w:t xml:space="preserve"> </w:t>
       </w:r>
       <w:r>
         <w:rPr>
@@ -2721,7 +2742,7 @@
           <w:sz w:val="20"/>
           <w:szCs w:val="20"/>
         </w:rPr>
-        <w:t>version</w:t>
+        <w:t>author</w:t>
       </w:r>
       <w:r>
         <w:rPr>
@@ -2741,6 +2762,7 @@
         </w:rPr>
         <w:t>"</w:t>
       </w:r>
+      <w:proofErr w:type="spellStart"/>
       <w:r>
         <w:rPr>
           <w:rFonts w:ascii="Consolas" w:eastAsia="Times New Roman" w:hAnsi="Consolas" w:cs="Consolas"/>
@@ -2749,8 +2771,9 @@
           <w:szCs w:val="20"/>
           <w:highlight w:val="yellow"/>
         </w:rPr>
-        <w:t>1.3.20.0</w:t>
-      </w:r>
+        <w:t>NuPattern</w:t>
+      </w:r>
+      <w:proofErr w:type="spellEnd"/>
       <w:r>
         <w:rPr>
           <w:rFonts w:ascii="Consolas" w:eastAsia="Times New Roman" w:hAnsi="Consolas" w:cs="Consolas"/>
@@ -2767,53 +2790,71 @@
           <w:sz w:val="20"/>
           <w:szCs w:val="20"/>
         </w:rPr>
+        <w:t> </w:t>
+      </w:r>
+      <w:r>
+        <w:rPr>
+          <w:rFonts w:ascii="Consolas" w:eastAsia="Times New Roman" w:hAnsi="Consolas" w:cs="Consolas"/>
+          <w:color w:val="FF0000"/>
+          <w:sz w:val="20"/>
+          <w:szCs w:val="20"/>
+        </w:rPr>
+        <w:t>version</w:t>
+      </w:r>
+      <w:r>
+        <w:rPr>
+          <w:rFonts w:ascii="Consolas" w:eastAsia="Times New Roman" w:hAnsi="Consolas" w:cs="Consolas"/>
+          <w:color w:val="0000FF"/>
+          <w:sz w:val="20"/>
+          <w:szCs w:val="20"/>
+        </w:rPr>
+        <w:t>=</w:t>
+      </w:r>
+      <w:r>
+        <w:rPr>
+          <w:rFonts w:ascii="Consolas" w:eastAsia="Times New Roman" w:hAnsi="Consolas" w:cs="Consolas"/>
+          <w:color w:val="000000"/>
+          <w:sz w:val="20"/>
+          <w:szCs w:val="20"/>
+        </w:rPr>
+        <w:t>"</w:t>
+      </w:r>
+      <w:r>
+        <w:rPr>
+          <w:rFonts w:ascii="Consolas" w:eastAsia="Times New Roman" w:hAnsi="Consolas" w:cs="Consolas"/>
+          <w:color w:val="0000FF"/>
+          <w:sz w:val="20"/>
+          <w:szCs w:val="20"/>
+          <w:highlight w:val="yellow"/>
+        </w:rPr>
+        <w:t>1.3.20.0</w:t>
+      </w:r>
+      <w:r>
+        <w:rPr>
+          <w:rFonts w:ascii="Consolas" w:eastAsia="Times New Roman" w:hAnsi="Consolas" w:cs="Consolas"/>
+          <w:color w:val="000000"/>
+          <w:sz w:val="20"/>
+          <w:szCs w:val="20"/>
+        </w:rPr>
+        <w:t>"</w:t>
+      </w:r>
+      <w:r>
+        <w:rPr>
+          <w:rFonts w:ascii="Consolas" w:eastAsia="Times New Roman" w:hAnsi="Consolas" w:cs="Consolas"/>
+          <w:color w:val="000000"/>
+          <w:sz w:val="20"/>
+          <w:szCs w:val="20"/>
+        </w:rPr>
+        <w:t xml:space="preserve"> </w:t>
+      </w:r>
+      <w:r>
+        <w:rPr>
+          <w:rFonts w:ascii="Consolas" w:eastAsia="Times New Roman" w:hAnsi="Consolas" w:cs="Consolas"/>
+          <w:color w:val="0000FF"/>
+          <w:sz w:val="20"/>
+          <w:szCs w:val="20"/>
+        </w:rPr>
         <w:t>&gt;</w:t>
-      </w:r>
-    </w:p>
-    <w:p/>
-    <w:p>
-      <w:pPr>
-        <w:pStyle w:val="Heading3"/>
-      </w:pPr>
-      <w:r>
-        <w:t>Pattern Toolkit Project:</w:t>
-      </w:r>
-    </w:p>
-    <w:p>
-      <w:pPr>
-        <w:pStyle w:val="Heading4"/>
-      </w:pPr>
-      <w:r>
-        <w:t xml:space="preserve">Toolkit </w:t>
-      </w:r>
-      <w:r>
-        <w:t>Project File (</w:t>
-      </w:r>
-      <w:proofErr w:type="spellStart"/>
-      <w:r>
-        <w:t>csproj</w:t>
-      </w:r>
-      <w:proofErr w:type="spellEnd"/>
-      <w:r>
-        <w:t>):</w:t>
-      </w:r>
-    </w:p>
-    <w:p>
-      <w:pPr>
-        <w:pStyle w:val="ListParagraph"/>
-        <w:numPr>
-          <w:ilvl w:val="1"/>
-          <w:numId w:val="2"/>
-        </w:numPr>
-      </w:pPr>
-      <w:r>
-        <w:t>Unload project</w:t>
-      </w:r>
-      <w:r>
-        <w:t>, and edit the XML</w:t>
-      </w:r>
-      <w:r>
-        <w:t>:</w:t>
       </w:r>
     </w:p>
     <w:p>
@@ -2824,713 +2865,390 @@
           <w:numId w:val="2"/>
         </w:numPr>
         <w:ind w:left="1800"/>
-        <w:rPr>
-          <w:rFonts w:ascii="Consolas" w:hAnsi="Consolas" w:cs="Consolas"/>
-          <w:color w:val="000000"/>
-        </w:rPr>
-      </w:pPr>
-      <w:r>
-        <w:rPr>
-          <w:b/>
-        </w:rPr>
-        <w:t>VS2010:</w:t>
-      </w:r>
-      <w:r>
+      </w:pPr>
+      <w:r>
+        <w:t xml:space="preserve">Modify any &lt;product&gt; elements where </w:t>
+      </w:r>
+      <w:proofErr w:type="spellStart"/>
+      <w:r>
+        <w:t>DefinitionName</w:t>
+      </w:r>
+      <w:proofErr w:type="spellEnd"/>
+      <w:r>
+        <w:t>=”</w:t>
+      </w:r>
+      <w:proofErr w:type="spellStart"/>
+      <w:r>
+        <w:t>AutomationLibrary</w:t>
+      </w:r>
+      <w:proofErr w:type="spellEnd"/>
+      <w:r>
+        <w:t>” to the following:</w:t>
+      </w:r>
+    </w:p>
+    <w:p>
+      <w:pPr>
+        <w:shd w:val="clear" w:color="auto" w:fill="FFFFFF"/>
+        <w:tabs>
+          <w:tab w:val="left" w:pos="916"/>
+          <w:tab w:val="left" w:pos="1832"/>
+          <w:tab w:val="left" w:pos="2748"/>
+          <w:tab w:val="left" w:pos="3664"/>
+          <w:tab w:val="left" w:pos="4580"/>
+          <w:tab w:val="left" w:pos="5496"/>
+          <w:tab w:val="left" w:pos="6412"/>
+          <w:tab w:val="left" w:pos="7328"/>
+          <w:tab w:val="left" w:pos="8244"/>
+          <w:tab w:val="left" w:pos="9160"/>
+          <w:tab w:val="left" w:pos="10076"/>
+          <w:tab w:val="left" w:pos="10992"/>
+          <w:tab w:val="left" w:pos="11908"/>
+          <w:tab w:val="left" w:pos="12824"/>
+          <w:tab w:val="left" w:pos="13740"/>
+          <w:tab w:val="left" w:pos="14656"/>
+        </w:tabs>
+        <w:ind w:left="1800"/>
+        <w:rPr>
+          <w:rFonts w:ascii="Consolas" w:eastAsia="Times New Roman" w:hAnsi="Consolas" w:cs="Consolas"/>
+          <w:color w:val="000000"/>
+          <w:sz w:val="20"/>
+          <w:szCs w:val="20"/>
+        </w:rPr>
+      </w:pPr>
+      <w:r>
+        <w:rPr>
+          <w:rFonts w:ascii="Consolas" w:eastAsia="Times New Roman" w:hAnsi="Consolas" w:cs="Consolas"/>
+          <w:color w:val="0000FF"/>
+          <w:sz w:val="20"/>
+          <w:szCs w:val="20"/>
+        </w:rPr>
+        <w:t>&lt;</w:t>
+      </w:r>
+      <w:r>
+        <w:rPr>
+          <w:rFonts w:ascii="Consolas" w:eastAsia="Times New Roman" w:hAnsi="Consolas" w:cs="Consolas"/>
+          <w:color w:val="A31515"/>
+          <w:sz w:val="20"/>
+          <w:szCs w:val="20"/>
+        </w:rPr>
+        <w:t>product</w:t>
+      </w:r>
+      <w:r>
+        <w:rPr>
+          <w:rFonts w:ascii="Consolas" w:eastAsia="Times New Roman" w:hAnsi="Consolas" w:cs="Consolas"/>
+          <w:color w:val="0000FF"/>
+          <w:sz w:val="20"/>
+          <w:szCs w:val="20"/>
+        </w:rPr>
+        <w:t> </w:t>
+      </w:r>
+      <w:r>
+        <w:rPr>
+          <w:rFonts w:ascii="Consolas" w:eastAsia="Times New Roman" w:hAnsi="Consolas" w:cs="Consolas"/>
+          <w:color w:val="FF0000"/>
+          <w:sz w:val="20"/>
+          <w:szCs w:val="20"/>
+        </w:rPr>
+        <w:t>definitionName</w:t>
+      </w:r>
+      <w:r>
+        <w:rPr>
+          <w:rFonts w:ascii="Consolas" w:eastAsia="Times New Roman" w:hAnsi="Consolas" w:cs="Consolas"/>
+          <w:color w:val="0000FF"/>
+          <w:sz w:val="20"/>
+          <w:szCs w:val="20"/>
+        </w:rPr>
+        <w:t>=</w:t>
+      </w:r>
+      <w:r>
+        <w:rPr>
+          <w:rFonts w:ascii="Consolas" w:eastAsia="Times New Roman" w:hAnsi="Consolas" w:cs="Consolas"/>
+          <w:color w:val="000000"/>
+          <w:sz w:val="20"/>
+          <w:szCs w:val="20"/>
+        </w:rPr>
+        <w:t>"</w:t>
+      </w:r>
+      <w:r>
+        <w:rPr>
+          <w:rFonts w:ascii="Consolas" w:eastAsia="Times New Roman" w:hAnsi="Consolas" w:cs="Consolas"/>
+          <w:color w:val="0000FF"/>
+          <w:sz w:val="20"/>
+          <w:szCs w:val="20"/>
+        </w:rPr>
+        <w:t>AutomationLibrary</w:t>
+      </w:r>
+      <w:r>
+        <w:rPr>
+          <w:rFonts w:ascii="Consolas" w:eastAsia="Times New Roman" w:hAnsi="Consolas" w:cs="Consolas"/>
+          <w:color w:val="000000"/>
+          <w:sz w:val="20"/>
+          <w:szCs w:val="20"/>
+        </w:rPr>
+        <w:t>"</w:t>
+      </w:r>
+      <w:r>
+        <w:rPr>
+          <w:rFonts w:ascii="Consolas" w:eastAsia="Times New Roman" w:hAnsi="Consolas" w:cs="Consolas"/>
+          <w:color w:val="0000FF"/>
+          <w:sz w:val="20"/>
+          <w:szCs w:val="20"/>
+        </w:rPr>
+        <w:t> </w:t>
+      </w:r>
+      <w:r>
+        <w:rPr>
+          <w:rFonts w:ascii="Consolas" w:eastAsia="Times New Roman" w:hAnsi="Consolas" w:cs="Consolas"/>
+          <w:color w:val="FF0000"/>
+          <w:sz w:val="20"/>
+          <w:szCs w:val="20"/>
+        </w:rPr>
+        <w:t>extensionName</w:t>
+      </w:r>
+      <w:r>
+        <w:rPr>
+          <w:rFonts w:ascii="Consolas" w:eastAsia="Times New Roman" w:hAnsi="Consolas" w:cs="Consolas"/>
+          <w:color w:val="0000FF"/>
+          <w:sz w:val="20"/>
+          <w:szCs w:val="20"/>
+        </w:rPr>
+        <w:t>=</w:t>
+      </w:r>
+      <w:r>
+        <w:rPr>
+          <w:rFonts w:ascii="Consolas" w:eastAsia="Times New Roman" w:hAnsi="Consolas" w:cs="Consolas"/>
+          <w:color w:val="000000"/>
+          <w:sz w:val="20"/>
+          <w:szCs w:val="20"/>
+        </w:rPr>
+        <w:t>"</w:t>
+      </w:r>
+      <w:r>
+        <w:rPr>
+          <w:rFonts w:ascii="Consolas" w:hAnsi="Consolas" w:cs="Consolas"/>
+          <w:color w:val="0000FF"/>
+          <w:sz w:val="19"/>
+          <w:szCs w:val="19"/>
+          <w:highlight w:val="yellow"/>
+        </w:rPr>
+        <w:t>NuP</w:t>
+      </w:r>
+      <w:r>
+        <w:rPr>
+          <w:rFonts w:ascii="Consolas" w:hAnsi="Consolas" w:cs="Consolas"/>
+          <w:color w:val="0000FF"/>
+          <w:sz w:val="19"/>
+          <w:szCs w:val="19"/>
+          <w:highlight w:val="yellow"/>
+        </w:rPr>
+        <w:t xml:space="preserve">attern </w:t>
+      </w:r>
+      <w:r>
+        <w:rPr>
+          <w:rFonts w:ascii="Consolas" w:hAnsi="Consolas" w:cs="Consolas"/>
+          <w:color w:val="0000FF"/>
+          <w:sz w:val="19"/>
+          <w:szCs w:val="19"/>
+          <w:highlight w:val="yellow"/>
+        </w:rPr>
+        <w:t>Toolkit</w:t>
+      </w:r>
+      <w:bookmarkStart w:id="6" w:name="_GoBack"/>
+      <w:bookmarkEnd w:id="6"/>
+      <w:r>
+        <w:rPr>
+          <w:rFonts w:ascii="Consolas" w:hAnsi="Consolas" w:cs="Consolas"/>
+          <w:color w:val="0000FF"/>
+          <w:sz w:val="19"/>
+          <w:szCs w:val="19"/>
+          <w:highlight w:val="yellow"/>
+        </w:rPr>
+        <w:t xml:space="preserve"> Library</w:t>
+      </w:r>
+      <w:r>
+        <w:rPr>
+          <w:rFonts w:ascii="Consolas" w:eastAsia="Times New Roman" w:hAnsi="Consolas" w:cs="Consolas"/>
+          <w:color w:val="000000"/>
+          <w:sz w:val="20"/>
+          <w:szCs w:val="20"/>
+        </w:rPr>
+        <w:t>"</w:t>
+      </w:r>
+      <w:r>
+        <w:rPr>
+          <w:rFonts w:ascii="Consolas" w:eastAsia="Times New Roman" w:hAnsi="Consolas" w:cs="Consolas"/>
+          <w:color w:val="0000FF"/>
+          <w:sz w:val="20"/>
+          <w:szCs w:val="20"/>
+        </w:rPr>
         <w:t xml:space="preserve"> </w:t>
       </w:r>
       <w:r>
-        <w:t>Add the following “</w:t>
+        <w:rPr>
+          <w:rFonts w:ascii="Consolas" w:eastAsia="Times New Roman" w:hAnsi="Consolas" w:cs="Consolas"/>
+          <w:color w:val="FF0000"/>
+          <w:sz w:val="20"/>
+          <w:szCs w:val="20"/>
+        </w:rPr>
+        <w:t>author</w:t>
+      </w:r>
+      <w:r>
+        <w:rPr>
+          <w:rFonts w:ascii="Consolas" w:eastAsia="Times New Roman" w:hAnsi="Consolas" w:cs="Consolas"/>
+          <w:color w:val="0000FF"/>
+          <w:sz w:val="20"/>
+          <w:szCs w:val="20"/>
+        </w:rPr>
+        <w:t>=</w:t>
+      </w:r>
+      <w:r>
+        <w:rPr>
+          <w:rFonts w:ascii="Consolas" w:eastAsia="Times New Roman" w:hAnsi="Consolas" w:cs="Consolas"/>
+          <w:color w:val="000000"/>
+          <w:sz w:val="20"/>
+          <w:szCs w:val="20"/>
+        </w:rPr>
+        <w:t>"</w:t>
       </w:r>
       <w:proofErr w:type="spellStart"/>
       <w:r>
-        <w:t>PropertyGroup</w:t>
+        <w:rPr>
+          <w:rFonts w:ascii="Consolas" w:eastAsia="Times New Roman" w:hAnsi="Consolas" w:cs="Consolas"/>
+          <w:color w:val="0000FF"/>
+          <w:sz w:val="20"/>
+          <w:szCs w:val="20"/>
+          <w:highlight w:val="yellow"/>
+        </w:rPr>
+        <w:t>NuPattern</w:t>
       </w:r>
       <w:proofErr w:type="spellEnd"/>
       <w:r>
-        <w:t>” as the first “</w:t>
+        <w:rPr>
+          <w:rFonts w:ascii="Consolas" w:eastAsia="Times New Roman" w:hAnsi="Consolas" w:cs="Consolas"/>
+          <w:color w:val="000000"/>
+          <w:sz w:val="20"/>
+          <w:szCs w:val="20"/>
+        </w:rPr>
+        <w:t>"</w:t>
+      </w:r>
+      <w:r>
+        <w:rPr>
+          <w:rFonts w:ascii="Consolas" w:eastAsia="Times New Roman" w:hAnsi="Consolas" w:cs="Consolas"/>
+          <w:color w:val="0000FF"/>
+          <w:sz w:val="20"/>
+          <w:szCs w:val="20"/>
+        </w:rPr>
+        <w:t> </w:t>
+      </w:r>
+      <w:r>
+        <w:rPr>
+          <w:rFonts w:ascii="Consolas" w:eastAsia="Times New Roman" w:hAnsi="Consolas" w:cs="Consolas"/>
+          <w:color w:val="FF0000"/>
+          <w:sz w:val="20"/>
+          <w:szCs w:val="20"/>
+        </w:rPr>
+        <w:t>version</w:t>
+      </w:r>
+      <w:r>
+        <w:rPr>
+          <w:rFonts w:ascii="Consolas" w:eastAsia="Times New Roman" w:hAnsi="Consolas" w:cs="Consolas"/>
+          <w:color w:val="0000FF"/>
+          <w:sz w:val="20"/>
+          <w:szCs w:val="20"/>
+        </w:rPr>
+        <w:t>=</w:t>
+      </w:r>
+      <w:r>
+        <w:rPr>
+          <w:rFonts w:ascii="Consolas" w:eastAsia="Times New Roman" w:hAnsi="Consolas" w:cs="Consolas"/>
+          <w:color w:val="000000"/>
+          <w:sz w:val="20"/>
+          <w:szCs w:val="20"/>
+        </w:rPr>
+        <w:t>"</w:t>
+      </w:r>
+      <w:r>
+        <w:rPr>
+          <w:rFonts w:ascii="Consolas" w:eastAsia="Times New Roman" w:hAnsi="Consolas" w:cs="Consolas"/>
+          <w:color w:val="0000FF"/>
+          <w:sz w:val="20"/>
+          <w:szCs w:val="20"/>
+          <w:highlight w:val="yellow"/>
+        </w:rPr>
+        <w:t>1.3.20.0</w:t>
+      </w:r>
+      <w:r>
+        <w:rPr>
+          <w:rFonts w:ascii="Consolas" w:eastAsia="Times New Roman" w:hAnsi="Consolas" w:cs="Consolas"/>
+          <w:color w:val="000000"/>
+          <w:sz w:val="20"/>
+          <w:szCs w:val="20"/>
+        </w:rPr>
+        <w:t>"</w:t>
+      </w:r>
+      <w:r>
+        <w:rPr>
+          <w:rFonts w:ascii="Consolas" w:eastAsia="Times New Roman" w:hAnsi="Consolas" w:cs="Consolas"/>
+          <w:color w:val="000000"/>
+          <w:sz w:val="20"/>
+          <w:szCs w:val="20"/>
+        </w:rPr>
+        <w:t xml:space="preserve"> </w:t>
+      </w:r>
+      <w:r>
+        <w:rPr>
+          <w:rFonts w:ascii="Consolas" w:eastAsia="Times New Roman" w:hAnsi="Consolas" w:cs="Consolas"/>
+          <w:color w:val="0000FF"/>
+          <w:sz w:val="20"/>
+          <w:szCs w:val="20"/>
+        </w:rPr>
+        <w:t>&gt;</w:t>
+      </w:r>
+    </w:p>
+    <w:p/>
+    <w:p>
+      <w:pPr>
+        <w:pStyle w:val="Heading3"/>
+      </w:pPr>
+      <w:r>
+        <w:t>Pattern Toolkit Project:</w:t>
+      </w:r>
+    </w:p>
+    <w:p>
+      <w:pPr>
+        <w:pStyle w:val="Heading4"/>
+      </w:pPr>
+      <w:r>
+        <w:t xml:space="preserve">Toolkit </w:t>
+      </w:r>
+      <w:r>
+        <w:t>Project File (</w:t>
       </w:r>
       <w:proofErr w:type="spellStart"/>
       <w:r>
-        <w:t>PropertyGroup</w:t>
+        <w:t>csproj</w:t>
       </w:r>
       <w:proofErr w:type="spellEnd"/>
       <w:r>
-        <w:t>” in the file</w:t>
+        <w:t>):</w:t>
+      </w:r>
+    </w:p>
+    <w:p>
+      <w:pPr>
+        <w:pStyle w:val="ListParagraph"/>
+        <w:numPr>
+          <w:ilvl w:val="1"/>
+          <w:numId w:val="2"/>
+        </w:numPr>
+      </w:pPr>
+      <w:r>
+        <w:t>Unload project</w:t>
+      </w:r>
+      <w:r>
+        <w:t>, and edit the XML</w:t>
       </w:r>
       <w:r>
         <w:t>:</w:t>
-      </w:r>
-    </w:p>
-    <w:p>
-      <w:pPr>
-        <w:autoSpaceDE w:val="0"/>
-        <w:autoSpaceDN w:val="0"/>
-        <w:adjustRightInd w:val="0"/>
-        <w:spacing w:before="0"/>
-        <w:ind w:left="1440"/>
-        <w:rPr>
-          <w:rFonts w:ascii="Consolas" w:hAnsi="Consolas" w:cs="Consolas"/>
-          <w:color w:val="000000"/>
-          <w:sz w:val="19"/>
-          <w:szCs w:val="19"/>
-          <w:highlight w:val="white"/>
-          <w:lang w:val="en-NZ"/>
-        </w:rPr>
-      </w:pPr>
-      <w:r>
-        <w:rPr>
-          <w:rFonts w:ascii="Consolas" w:hAnsi="Consolas" w:cs="Consolas"/>
-          <w:color w:val="0000FF"/>
-          <w:sz w:val="19"/>
-          <w:szCs w:val="19"/>
-          <w:highlight w:val="white"/>
-          <w:lang w:val="en-NZ"/>
-        </w:rPr>
-        <w:tab/>
-        <w:t>&lt;</w:t>
-      </w:r>
-      <w:proofErr w:type="spellStart"/>
-      <w:r>
-        <w:rPr>
-          <w:rFonts w:ascii="Consolas" w:hAnsi="Consolas" w:cs="Consolas"/>
-          <w:color w:val="A31515"/>
-          <w:sz w:val="19"/>
-          <w:szCs w:val="19"/>
-          <w:highlight w:val="white"/>
-          <w:lang w:val="en-NZ"/>
-        </w:rPr>
-        <w:t>PropertyGroup</w:t>
-      </w:r>
-      <w:proofErr w:type="spellEnd"/>
-      <w:r>
-        <w:rPr>
-          <w:rFonts w:ascii="Consolas" w:hAnsi="Consolas" w:cs="Consolas"/>
-          <w:color w:val="0000FF"/>
-          <w:sz w:val="19"/>
-          <w:szCs w:val="19"/>
-          <w:highlight w:val="white"/>
-          <w:lang w:val="en-NZ"/>
-        </w:rPr>
-        <w:t>&gt;</w:t>
-      </w:r>
-    </w:p>
-    <w:p>
-      <w:pPr>
-        <w:autoSpaceDE w:val="0"/>
-        <w:autoSpaceDN w:val="0"/>
-        <w:adjustRightInd w:val="0"/>
-        <w:spacing w:before="0"/>
-        <w:ind w:left="1440"/>
-        <w:rPr>
-          <w:rFonts w:ascii="Consolas" w:hAnsi="Consolas" w:cs="Consolas"/>
-          <w:color w:val="000000"/>
-          <w:sz w:val="19"/>
-          <w:szCs w:val="19"/>
-          <w:highlight w:val="white"/>
-          <w:lang w:val="en-NZ"/>
-        </w:rPr>
-      </w:pPr>
-      <w:r>
-        <w:rPr>
-          <w:rFonts w:ascii="Consolas" w:hAnsi="Consolas" w:cs="Consolas"/>
-          <w:color w:val="0000FF"/>
-          <w:sz w:val="19"/>
-          <w:szCs w:val="19"/>
-          <w:highlight w:val="white"/>
-          <w:lang w:val="en-NZ"/>
-        </w:rPr>
-        <w:tab/>
-      </w:r>
-      <w:r>
-        <w:rPr>
-          <w:rFonts w:ascii="Consolas" w:hAnsi="Consolas" w:cs="Consolas"/>
-          <w:color w:val="0000FF"/>
-          <w:sz w:val="19"/>
-          <w:szCs w:val="19"/>
-          <w:highlight w:val="white"/>
-          <w:lang w:val="en-NZ"/>
-        </w:rPr>
-        <w:tab/>
-        <w:t>&lt;</w:t>
-      </w:r>
-      <w:proofErr w:type="spellStart"/>
-      <w:r>
-        <w:rPr>
-          <w:rFonts w:ascii="Consolas" w:hAnsi="Consolas" w:cs="Consolas"/>
-          <w:color w:val="A31515"/>
-          <w:sz w:val="19"/>
-          <w:szCs w:val="19"/>
-          <w:highlight w:val="white"/>
-          <w:lang w:val="en-NZ"/>
-        </w:rPr>
-        <w:t>MinimumVisualStudioVersion</w:t>
-      </w:r>
-      <w:proofErr w:type="spellEnd"/>
-      <w:r>
-        <w:rPr>
-          <w:rFonts w:ascii="Consolas" w:hAnsi="Consolas" w:cs="Consolas"/>
-          <w:color w:val="0000FF"/>
-          <w:sz w:val="19"/>
-          <w:szCs w:val="19"/>
-          <w:highlight w:val="white"/>
-          <w:lang w:val="en-NZ"/>
-        </w:rPr>
-        <w:t>&gt;</w:t>
-      </w:r>
-      <w:r>
-        <w:rPr>
-          <w:rFonts w:ascii="Consolas" w:hAnsi="Consolas" w:cs="Consolas"/>
-          <w:color w:val="000000"/>
-          <w:sz w:val="19"/>
-          <w:szCs w:val="19"/>
-          <w:highlight w:val="yellow"/>
-          <w:lang w:val="en-NZ"/>
-        </w:rPr>
-        <w:t>1</w:t>
-      </w:r>
-      <w:r>
-        <w:rPr>
-          <w:rFonts w:ascii="Consolas" w:hAnsi="Consolas" w:cs="Consolas"/>
-          <w:color w:val="000000"/>
-          <w:sz w:val="19"/>
-          <w:szCs w:val="19"/>
-          <w:highlight w:val="yellow"/>
-          <w:lang w:val="en-NZ"/>
-        </w:rPr>
-        <w:t>0</w:t>
-      </w:r>
-      <w:r>
-        <w:rPr>
-          <w:rFonts w:ascii="Consolas" w:hAnsi="Consolas" w:cs="Consolas"/>
-          <w:color w:val="000000"/>
-          <w:sz w:val="19"/>
-          <w:szCs w:val="19"/>
-          <w:highlight w:val="yellow"/>
-          <w:lang w:val="en-NZ"/>
-        </w:rPr>
-        <w:t>.0</w:t>
-      </w:r>
-      <w:r>
-        <w:rPr>
-          <w:rFonts w:ascii="Consolas" w:hAnsi="Consolas" w:cs="Consolas"/>
-          <w:color w:val="0000FF"/>
-          <w:sz w:val="19"/>
-          <w:szCs w:val="19"/>
-          <w:highlight w:val="white"/>
-          <w:lang w:val="en-NZ"/>
-        </w:rPr>
-        <w:t>&lt;/</w:t>
-      </w:r>
-      <w:proofErr w:type="spellStart"/>
-      <w:r>
-        <w:rPr>
-          <w:rFonts w:ascii="Consolas" w:hAnsi="Consolas" w:cs="Consolas"/>
-          <w:color w:val="A31515"/>
-          <w:sz w:val="19"/>
-          <w:szCs w:val="19"/>
-          <w:highlight w:val="white"/>
-          <w:lang w:val="en-NZ"/>
-        </w:rPr>
-        <w:t>MinimumVisualStudioVersion</w:t>
-      </w:r>
-      <w:proofErr w:type="spellEnd"/>
-      <w:r>
-        <w:rPr>
-          <w:rFonts w:ascii="Consolas" w:hAnsi="Consolas" w:cs="Consolas"/>
-          <w:color w:val="0000FF"/>
-          <w:sz w:val="19"/>
-          <w:szCs w:val="19"/>
-          <w:highlight w:val="white"/>
-          <w:lang w:val="en-NZ"/>
-        </w:rPr>
-        <w:t>&gt;</w:t>
-      </w:r>
-    </w:p>
-    <w:p>
-      <w:pPr>
-        <w:autoSpaceDE w:val="0"/>
-        <w:autoSpaceDN w:val="0"/>
-        <w:adjustRightInd w:val="0"/>
-        <w:spacing w:before="0"/>
-        <w:ind w:left="1440"/>
-        <w:rPr>
-          <w:rFonts w:ascii="Consolas" w:hAnsi="Consolas" w:cs="Consolas"/>
-          <w:color w:val="000000"/>
-          <w:sz w:val="19"/>
-          <w:szCs w:val="19"/>
-          <w:highlight w:val="white"/>
-          <w:lang w:val="en-NZ"/>
-        </w:rPr>
-      </w:pPr>
-      <w:r>
-        <w:rPr>
-          <w:rFonts w:ascii="Consolas" w:hAnsi="Consolas" w:cs="Consolas"/>
-          <w:color w:val="0000FF"/>
-          <w:sz w:val="19"/>
-          <w:szCs w:val="19"/>
-          <w:highlight w:val="white"/>
-          <w:lang w:val="en-NZ"/>
-        </w:rPr>
-        <w:tab/>
-      </w:r>
-      <w:r>
-        <w:rPr>
-          <w:rFonts w:ascii="Consolas" w:hAnsi="Consolas" w:cs="Consolas"/>
-          <w:color w:val="0000FF"/>
-          <w:sz w:val="19"/>
-          <w:szCs w:val="19"/>
-          <w:highlight w:val="white"/>
-          <w:lang w:val="en-NZ"/>
-        </w:rPr>
-        <w:tab/>
-        <w:t>&lt;</w:t>
-      </w:r>
-      <w:proofErr w:type="spellStart"/>
-      <w:r>
-        <w:rPr>
-          <w:rFonts w:ascii="Consolas" w:hAnsi="Consolas" w:cs="Consolas"/>
-          <w:color w:val="A31515"/>
-          <w:sz w:val="19"/>
-          <w:szCs w:val="19"/>
-          <w:highlight w:val="white"/>
-          <w:lang w:val="en-NZ"/>
-        </w:rPr>
-        <w:t>VisualStudioVersion</w:t>
-      </w:r>
-      <w:proofErr w:type="spellEnd"/>
-      <w:r>
-        <w:rPr>
-          <w:rFonts w:ascii="Consolas" w:hAnsi="Consolas" w:cs="Consolas"/>
-          <w:color w:val="0000FF"/>
-          <w:sz w:val="19"/>
-          <w:szCs w:val="19"/>
-          <w:highlight w:val="white"/>
-          <w:lang w:val="en-NZ"/>
-        </w:rPr>
-        <w:t xml:space="preserve"> </w:t>
-      </w:r>
-      <w:r>
-        <w:rPr>
-          <w:rFonts w:ascii="Consolas" w:hAnsi="Consolas" w:cs="Consolas"/>
-          <w:color w:val="FF0000"/>
-          <w:sz w:val="19"/>
-          <w:szCs w:val="19"/>
-          <w:highlight w:val="white"/>
-          <w:lang w:val="en-NZ"/>
-        </w:rPr>
-        <w:t>Condition</w:t>
-      </w:r>
-      <w:r>
-        <w:rPr>
-          <w:rFonts w:ascii="Consolas" w:hAnsi="Consolas" w:cs="Consolas"/>
-          <w:color w:val="0000FF"/>
-          <w:sz w:val="19"/>
-          <w:szCs w:val="19"/>
-          <w:highlight w:val="white"/>
-          <w:lang w:val="en-NZ"/>
-        </w:rPr>
-        <w:t>=</w:t>
-      </w:r>
-      <w:r>
-        <w:rPr>
-          <w:rFonts w:ascii="Consolas" w:hAnsi="Consolas" w:cs="Consolas"/>
-          <w:color w:val="000000"/>
-          <w:sz w:val="19"/>
-          <w:szCs w:val="19"/>
-          <w:highlight w:val="white"/>
-          <w:lang w:val="en-NZ"/>
-        </w:rPr>
-        <w:t>"</w:t>
-      </w:r>
-      <w:r>
-        <w:rPr>
-          <w:rFonts w:ascii="Consolas" w:hAnsi="Consolas" w:cs="Consolas"/>
-          <w:color w:val="0000FF"/>
-          <w:sz w:val="19"/>
-          <w:szCs w:val="19"/>
-          <w:highlight w:val="white"/>
-          <w:lang w:val="en-NZ"/>
-        </w:rPr>
-        <w:t>'$(</w:t>
-      </w:r>
-      <w:proofErr w:type="spellStart"/>
-      <w:r>
-        <w:rPr>
-          <w:rFonts w:ascii="Consolas" w:hAnsi="Consolas" w:cs="Consolas"/>
-          <w:color w:val="0000FF"/>
-          <w:sz w:val="19"/>
-          <w:szCs w:val="19"/>
-          <w:highlight w:val="white"/>
-          <w:lang w:val="en-NZ"/>
-        </w:rPr>
-        <w:t>VisualStudioVersion</w:t>
-      </w:r>
-      <w:proofErr w:type="spellEnd"/>
-      <w:r>
-        <w:rPr>
-          <w:rFonts w:ascii="Consolas" w:hAnsi="Consolas" w:cs="Consolas"/>
-          <w:color w:val="0000FF"/>
-          <w:sz w:val="19"/>
-          <w:szCs w:val="19"/>
-          <w:highlight w:val="white"/>
-          <w:lang w:val="en-NZ"/>
-        </w:rPr>
-        <w:t>)' == ''</w:t>
-      </w:r>
-      <w:r>
-        <w:rPr>
-          <w:rFonts w:ascii="Consolas" w:hAnsi="Consolas" w:cs="Consolas"/>
-          <w:color w:val="000000"/>
-          <w:sz w:val="19"/>
-          <w:szCs w:val="19"/>
-          <w:highlight w:val="white"/>
-          <w:lang w:val="en-NZ"/>
-        </w:rPr>
-        <w:t>"</w:t>
-      </w:r>
-      <w:r>
-        <w:rPr>
-          <w:rFonts w:ascii="Consolas" w:hAnsi="Consolas" w:cs="Consolas"/>
-          <w:color w:val="0000FF"/>
-          <w:sz w:val="19"/>
-          <w:szCs w:val="19"/>
-          <w:highlight w:val="white"/>
-          <w:lang w:val="en-NZ"/>
-        </w:rPr>
-        <w:t>&gt;</w:t>
-      </w:r>
-      <w:r>
-        <w:rPr>
-          <w:rFonts w:ascii="Consolas" w:hAnsi="Consolas" w:cs="Consolas"/>
-          <w:color w:val="000000"/>
-          <w:sz w:val="19"/>
-          <w:szCs w:val="19"/>
-          <w:highlight w:val="yellow"/>
-          <w:lang w:val="en-NZ"/>
-        </w:rPr>
-        <w:t>10</w:t>
-      </w:r>
-      <w:r>
-        <w:rPr>
-          <w:rFonts w:ascii="Consolas" w:hAnsi="Consolas" w:cs="Consolas"/>
-          <w:color w:val="000000"/>
-          <w:sz w:val="19"/>
-          <w:szCs w:val="19"/>
-          <w:highlight w:val="yellow"/>
-          <w:lang w:val="en-NZ"/>
-        </w:rPr>
-        <w:t>.0</w:t>
-      </w:r>
-      <w:r>
-        <w:rPr>
-          <w:rFonts w:ascii="Consolas" w:hAnsi="Consolas" w:cs="Consolas"/>
-          <w:color w:val="0000FF"/>
-          <w:sz w:val="19"/>
-          <w:szCs w:val="19"/>
-          <w:highlight w:val="white"/>
-          <w:lang w:val="en-NZ"/>
-        </w:rPr>
-        <w:t>&lt;/</w:t>
-      </w:r>
-      <w:proofErr w:type="spellStart"/>
-      <w:r>
-        <w:rPr>
-          <w:rFonts w:ascii="Consolas" w:hAnsi="Consolas" w:cs="Consolas"/>
-          <w:color w:val="A31515"/>
-          <w:sz w:val="19"/>
-          <w:szCs w:val="19"/>
-          <w:highlight w:val="white"/>
-          <w:lang w:val="en-NZ"/>
-        </w:rPr>
-        <w:t>VisualStudioVersion</w:t>
-      </w:r>
-      <w:proofErr w:type="spellEnd"/>
-      <w:r>
-        <w:rPr>
-          <w:rFonts w:ascii="Consolas" w:hAnsi="Consolas" w:cs="Consolas"/>
-          <w:color w:val="0000FF"/>
-          <w:sz w:val="19"/>
-          <w:szCs w:val="19"/>
-          <w:highlight w:val="white"/>
-          <w:lang w:val="en-NZ"/>
-        </w:rPr>
-        <w:t>&gt;</w:t>
-      </w:r>
-    </w:p>
-    <w:p>
-      <w:pPr>
-        <w:autoSpaceDE w:val="0"/>
-        <w:autoSpaceDN w:val="0"/>
-        <w:adjustRightInd w:val="0"/>
-        <w:spacing w:before="0"/>
-        <w:ind w:left="1440"/>
-        <w:rPr>
-          <w:rFonts w:ascii="Consolas" w:hAnsi="Consolas" w:cs="Consolas"/>
-          <w:color w:val="000000"/>
-          <w:sz w:val="19"/>
-          <w:szCs w:val="19"/>
-          <w:highlight w:val="white"/>
-          <w:lang w:val="en-NZ"/>
-        </w:rPr>
-      </w:pPr>
-      <w:r>
-        <w:rPr>
-          <w:rFonts w:ascii="Consolas" w:hAnsi="Consolas" w:cs="Consolas"/>
-          <w:color w:val="0000FF"/>
-          <w:sz w:val="19"/>
-          <w:szCs w:val="19"/>
-          <w:highlight w:val="white"/>
-          <w:lang w:val="en-NZ"/>
-        </w:rPr>
-        <w:lastRenderedPageBreak/>
-        <w:tab/>
-      </w:r>
-      <w:r>
-        <w:rPr>
-          <w:rFonts w:ascii="Consolas" w:hAnsi="Consolas" w:cs="Consolas"/>
-          <w:color w:val="0000FF"/>
-          <w:sz w:val="19"/>
-          <w:szCs w:val="19"/>
-          <w:highlight w:val="white"/>
-          <w:lang w:val="en-NZ"/>
-        </w:rPr>
-        <w:tab/>
-        <w:t>&lt;</w:t>
-      </w:r>
-      <w:proofErr w:type="spellStart"/>
-      <w:r>
-        <w:rPr>
-          <w:rFonts w:ascii="Consolas" w:hAnsi="Consolas" w:cs="Consolas"/>
-          <w:color w:val="A31515"/>
-          <w:sz w:val="19"/>
-          <w:szCs w:val="19"/>
-          <w:highlight w:val="white"/>
-          <w:lang w:val="en-NZ"/>
-        </w:rPr>
-        <w:t>VSToolsPath</w:t>
-      </w:r>
-      <w:proofErr w:type="spellEnd"/>
-      <w:r>
-        <w:rPr>
-          <w:rFonts w:ascii="Consolas" w:hAnsi="Consolas" w:cs="Consolas"/>
-          <w:color w:val="0000FF"/>
-          <w:sz w:val="19"/>
-          <w:szCs w:val="19"/>
-          <w:highlight w:val="white"/>
-          <w:lang w:val="en-NZ"/>
-        </w:rPr>
-        <w:t xml:space="preserve"> </w:t>
-      </w:r>
-      <w:r>
-        <w:rPr>
-          <w:rFonts w:ascii="Consolas" w:hAnsi="Consolas" w:cs="Consolas"/>
-          <w:color w:val="FF0000"/>
-          <w:sz w:val="19"/>
-          <w:szCs w:val="19"/>
-          <w:highlight w:val="white"/>
-          <w:lang w:val="en-NZ"/>
-        </w:rPr>
-        <w:t>Condition</w:t>
-      </w:r>
-      <w:r>
-        <w:rPr>
-          <w:rFonts w:ascii="Consolas" w:hAnsi="Consolas" w:cs="Consolas"/>
-          <w:color w:val="0000FF"/>
-          <w:sz w:val="19"/>
-          <w:szCs w:val="19"/>
-          <w:highlight w:val="white"/>
-          <w:lang w:val="en-NZ"/>
-        </w:rPr>
-        <w:t>=</w:t>
-      </w:r>
-      <w:r>
-        <w:rPr>
-          <w:rFonts w:ascii="Consolas" w:hAnsi="Consolas" w:cs="Consolas"/>
-          <w:color w:val="000000"/>
-          <w:sz w:val="19"/>
-          <w:szCs w:val="19"/>
-          <w:highlight w:val="white"/>
-          <w:lang w:val="en-NZ"/>
-        </w:rPr>
-        <w:t>"</w:t>
-      </w:r>
-      <w:r>
-        <w:rPr>
-          <w:rFonts w:ascii="Consolas" w:hAnsi="Consolas" w:cs="Consolas"/>
-          <w:color w:val="0000FF"/>
-          <w:sz w:val="19"/>
-          <w:szCs w:val="19"/>
-          <w:highlight w:val="white"/>
-          <w:lang w:val="en-NZ"/>
-        </w:rPr>
-        <w:t>'$(</w:t>
-      </w:r>
-      <w:proofErr w:type="spellStart"/>
-      <w:r>
-        <w:rPr>
-          <w:rFonts w:ascii="Consolas" w:hAnsi="Consolas" w:cs="Consolas"/>
-          <w:color w:val="0000FF"/>
-          <w:sz w:val="19"/>
-          <w:szCs w:val="19"/>
-          <w:highlight w:val="white"/>
-          <w:lang w:val="en-NZ"/>
-        </w:rPr>
-        <w:t>VSToolsPath</w:t>
-      </w:r>
-      <w:proofErr w:type="spellEnd"/>
-      <w:r>
-        <w:rPr>
-          <w:rFonts w:ascii="Consolas" w:hAnsi="Consolas" w:cs="Consolas"/>
-          <w:color w:val="0000FF"/>
-          <w:sz w:val="19"/>
-          <w:szCs w:val="19"/>
-          <w:highlight w:val="white"/>
-          <w:lang w:val="en-NZ"/>
-        </w:rPr>
-        <w:t>)' == ''</w:t>
-      </w:r>
-      <w:r>
-        <w:rPr>
-          <w:rFonts w:ascii="Consolas" w:hAnsi="Consolas" w:cs="Consolas"/>
-          <w:color w:val="000000"/>
-          <w:sz w:val="19"/>
-          <w:szCs w:val="19"/>
-          <w:highlight w:val="white"/>
-          <w:lang w:val="en-NZ"/>
-        </w:rPr>
-        <w:t>"</w:t>
-      </w:r>
-      <w:r>
-        <w:rPr>
-          <w:rFonts w:ascii="Consolas" w:hAnsi="Consolas" w:cs="Consolas"/>
-          <w:color w:val="0000FF"/>
-          <w:sz w:val="19"/>
-          <w:szCs w:val="19"/>
-          <w:highlight w:val="white"/>
-          <w:lang w:val="en-NZ"/>
-        </w:rPr>
-        <w:t>&gt;</w:t>
-      </w:r>
-      <w:r>
-        <w:rPr>
-          <w:rFonts w:ascii="Consolas" w:hAnsi="Consolas" w:cs="Consolas"/>
-          <w:color w:val="000000"/>
-          <w:sz w:val="19"/>
-          <w:szCs w:val="19"/>
-          <w:highlight w:val="white"/>
-          <w:lang w:val="en-NZ"/>
-        </w:rPr>
-        <w:t>$(MSBuildExtensionsPath32)\Microsoft\VisualStudio\v</w:t>
-      </w:r>
-      <w:proofErr w:type="gramStart"/>
-      <w:r>
-        <w:rPr>
-          <w:rFonts w:ascii="Consolas" w:hAnsi="Consolas" w:cs="Consolas"/>
-          <w:color w:val="000000"/>
-          <w:sz w:val="19"/>
-          <w:szCs w:val="19"/>
-          <w:highlight w:val="white"/>
-          <w:lang w:val="en-NZ"/>
-        </w:rPr>
-        <w:t>$(</w:t>
-      </w:r>
-      <w:proofErr w:type="gramEnd"/>
-      <w:r>
-        <w:rPr>
-          <w:rFonts w:ascii="Consolas" w:hAnsi="Consolas" w:cs="Consolas"/>
-          <w:color w:val="000000"/>
-          <w:sz w:val="19"/>
-          <w:szCs w:val="19"/>
-          <w:highlight w:val="white"/>
-          <w:lang w:val="en-NZ"/>
-        </w:rPr>
-        <w:t>VisualStudioVersion)</w:t>
-      </w:r>
-      <w:r>
-        <w:rPr>
-          <w:rFonts w:ascii="Consolas" w:hAnsi="Consolas" w:cs="Consolas"/>
-          <w:color w:val="0000FF"/>
-          <w:sz w:val="19"/>
-          <w:szCs w:val="19"/>
-          <w:highlight w:val="white"/>
-          <w:lang w:val="en-NZ"/>
-        </w:rPr>
-        <w:t>&lt;/</w:t>
-      </w:r>
-      <w:r>
-        <w:rPr>
-          <w:rFonts w:ascii="Consolas" w:hAnsi="Consolas" w:cs="Consolas"/>
-          <w:color w:val="A31515"/>
-          <w:sz w:val="19"/>
-          <w:szCs w:val="19"/>
-          <w:highlight w:val="white"/>
-          <w:lang w:val="en-NZ"/>
-        </w:rPr>
-        <w:t>VSToolsPath</w:t>
-      </w:r>
-      <w:r>
-        <w:rPr>
-          <w:rFonts w:ascii="Consolas" w:hAnsi="Consolas" w:cs="Consolas"/>
-          <w:color w:val="0000FF"/>
-          <w:sz w:val="19"/>
-          <w:szCs w:val="19"/>
-          <w:highlight w:val="white"/>
-          <w:lang w:val="en-NZ"/>
-        </w:rPr>
-        <w:t>&gt;</w:t>
-      </w:r>
-    </w:p>
-    <w:p>
-      <w:pPr>
-        <w:autoSpaceDE w:val="0"/>
-        <w:autoSpaceDN w:val="0"/>
-        <w:adjustRightInd w:val="0"/>
-        <w:spacing w:before="0"/>
-        <w:ind w:left="1440"/>
-        <w:rPr>
-          <w:rFonts w:ascii="Consolas" w:hAnsi="Consolas" w:cs="Consolas"/>
-          <w:color w:val="000000"/>
-          <w:sz w:val="19"/>
-          <w:szCs w:val="19"/>
-          <w:highlight w:val="white"/>
-          <w:lang w:val="en-NZ"/>
-        </w:rPr>
-      </w:pPr>
-      <w:r>
-        <w:rPr>
-          <w:rFonts w:ascii="Consolas" w:hAnsi="Consolas" w:cs="Consolas"/>
-          <w:color w:val="0000FF"/>
-          <w:sz w:val="19"/>
-          <w:szCs w:val="19"/>
-          <w:highlight w:val="white"/>
-          <w:lang w:val="en-NZ"/>
-        </w:rPr>
-        <w:tab/>
-        <w:t>&lt;/</w:t>
-      </w:r>
-      <w:proofErr w:type="spellStart"/>
-      <w:r>
-        <w:rPr>
-          <w:rFonts w:ascii="Consolas" w:hAnsi="Consolas" w:cs="Consolas"/>
-          <w:color w:val="A31515"/>
-          <w:sz w:val="19"/>
-          <w:szCs w:val="19"/>
-          <w:highlight w:val="white"/>
-          <w:lang w:val="en-NZ"/>
-        </w:rPr>
-        <w:t>PropertyGroup</w:t>
-      </w:r>
-      <w:proofErr w:type="spellEnd"/>
-      <w:r>
-        <w:rPr>
-          <w:rFonts w:ascii="Consolas" w:hAnsi="Consolas" w:cs="Consolas"/>
-          <w:color w:val="0000FF"/>
-          <w:sz w:val="19"/>
-          <w:szCs w:val="19"/>
-          <w:highlight w:val="white"/>
-          <w:lang w:val="en-NZ"/>
-        </w:rPr>
-        <w:t>&gt;</w:t>
       </w:r>
     </w:p>
     <w:p>
@@ -3550,10 +3268,13 @@
         <w:rPr>
           <w:b/>
         </w:rPr>
-        <w:t>VS2012:</w:t>
-      </w:r>
-      <w:r>
-        <w:t xml:space="preserve"> Add the following “</w:t>
+        <w:t>VS2010:</w:t>
+      </w:r>
+      <w:r>
+        <w:t xml:space="preserve"> </w:t>
+      </w:r>
+      <w:r>
+        <w:t>Add the following “</w:t>
       </w:r>
       <w:proofErr w:type="spellStart"/>
       <w:r>
@@ -3561,13 +3282,7 @@
       </w:r>
       <w:proofErr w:type="spellEnd"/>
       <w:r>
-        <w:t>”</w:t>
-      </w:r>
-      <w:r>
-        <w:t xml:space="preserve"> and “</w:t>
-      </w:r>
-      <w:r>
-        <w:t xml:space="preserve"> as the first “</w:t>
+        <w:t>” as the first “</w:t>
       </w:r>
       <w:proofErr w:type="spellStart"/>
       <w:r>
@@ -3659,6 +3374,7 @@
           <w:highlight w:val="white"/>
           <w:lang w:val="en-NZ"/>
         </w:rPr>
+        <w:lastRenderedPageBreak/>
         <w:tab/>
       </w:r>
       <w:r>
@@ -3706,7 +3422,29 @@
           <w:highlight w:val="yellow"/>
           <w:lang w:val="en-NZ"/>
         </w:rPr>
-        <w:t>11.0</w:t>
+        <w:t>1</w:t>
+      </w:r>
+      <w:r>
+        <w:rPr>
+          <w:rFonts w:ascii="Consolas" w:hAnsi="Consolas" w:cs="Consolas"/>
+          <w:color w:val="000000"/>
+          <w:sz w:val="19"/>
+          <w:szCs w:val="19"/>
+          <w:highlight w:val="yellow"/>
+          <w:lang w:val="en-NZ"/>
+        </w:rPr>
+        <w:t>0</w:t>
+      </w:r>
+      <w:r>
+        <w:rPr>
+          <w:rFonts w:ascii="Consolas" w:hAnsi="Consolas" w:cs="Consolas"/>
+          <w:color w:val="000000"/>
+          <w:sz w:val="19"/>
+          <w:szCs w:val="19"/>
+          <w:highlight w:val="yellow"/>
+          <w:lang w:val="en-NZ"/>
+        </w:rPr>
+        <w:t>.0</w:t>
       </w:r>
       <w:r>
         <w:rPr>
@@ -3906,7 +3644,18 @@
           <w:highlight w:val="yellow"/>
           <w:lang w:val="en-NZ"/>
         </w:rPr>
-        <w:t>11.0</w:t>
+        <w:t>10</w:t>
+      </w:r>
+      <w:r>
+        <w:rPr>
+          <w:rFonts w:ascii="Consolas" w:hAnsi="Consolas" w:cs="Consolas"/>
+          <w:color w:val="000000"/>
+          <w:sz w:val="19"/>
+          <w:szCs w:val="19"/>
+          <w:highlight w:val="yellow"/>
+          <w:lang w:val="en-NZ"/>
+        </w:rPr>
+        <w:t>.0</w:t>
       </w:r>
       <w:r>
         <w:rPr>
@@ -4247,7 +3996,13 @@
       </w:r>
       <w:proofErr w:type="spellEnd"/>
       <w:r>
-        <w:t>” and “Import” immediately below the first “</w:t>
+        <w:t>”</w:t>
+      </w:r>
+      <w:r>
+        <w:t xml:space="preserve"> and “</w:t>
+      </w:r>
+      <w:r>
+        <w:t xml:space="preserve"> as the first “</w:t>
       </w:r>
       <w:proofErr w:type="spellStart"/>
       <w:r>
@@ -4353,6 +4108,7 @@
         <w:tab/>
         <w:t>&lt;</w:t>
       </w:r>
+      <w:proofErr w:type="spellStart"/>
       <w:r>
         <w:rPr>
           <w:rFonts w:ascii="Consolas" w:hAnsi="Consolas" w:cs="Consolas"/>
@@ -4362,8 +4118,9 @@
           <w:highlight w:val="white"/>
           <w:lang w:val="en-NZ"/>
         </w:rPr>
-        <w:t>IncludeAssemblyInVSIXContainer</w:t>
-      </w:r>
+        <w:t>MinimumVisualStudioVersion</w:t>
+      </w:r>
+      <w:proofErr w:type="spellEnd"/>
       <w:r>
         <w:rPr>
           <w:rFonts w:ascii="Consolas" w:hAnsi="Consolas" w:cs="Consolas"/>
@@ -4381,10 +4138,10 @@
           <w:color w:val="000000"/>
           <w:sz w:val="19"/>
           <w:szCs w:val="19"/>
-          <w:highlight w:val="white"/>
-          <w:lang w:val="en-NZ"/>
-        </w:rPr>
-        <w:t>false</w:t>
+          <w:highlight w:val="yellow"/>
+          <w:lang w:val="en-NZ"/>
+        </w:rPr>
+        <w:t>11.0</w:t>
       </w:r>
       <w:r>
         <w:rPr>
@@ -4397,6 +4154,7 @@
         </w:rPr>
         <w:t>&lt;/</w:t>
       </w:r>
+      <w:proofErr w:type="spellStart"/>
       <w:r>
         <w:rPr>
           <w:rFonts w:ascii="Consolas" w:hAnsi="Consolas" w:cs="Consolas"/>
@@ -4406,8 +4164,9 @@
           <w:highlight w:val="white"/>
           <w:lang w:val="en-NZ"/>
         </w:rPr>
-        <w:t>IncludeAssemblyInVSIXContainer</w:t>
-      </w:r>
+        <w:t>MinimumVisualStudioVersion</w:t>
+      </w:r>
+      <w:proofErr w:type="spellEnd"/>
       <w:r>
         <w:rPr>
           <w:rFonts w:ascii="Consolas" w:hAnsi="Consolas" w:cs="Consolas"/>
@@ -4459,6 +4218,7 @@
         <w:tab/>
         <w:t>&lt;</w:t>
       </w:r>
+      <w:proofErr w:type="spellStart"/>
       <w:r>
         <w:rPr>
           <w:rFonts w:ascii="Consolas" w:hAnsi="Consolas" w:cs="Consolas"/>
@@ -4468,7 +4228,98 @@
           <w:highlight w:val="white"/>
           <w:lang w:val="en-NZ"/>
         </w:rPr>
-        <w:t>IncludeDebugSymbolsInVSIXContainer</w:t>
+        <w:t>VisualStudioVersion</w:t>
+      </w:r>
+      <w:proofErr w:type="spellEnd"/>
+      <w:r>
+        <w:rPr>
+          <w:rFonts w:ascii="Consolas" w:hAnsi="Consolas" w:cs="Consolas"/>
+          <w:color w:val="0000FF"/>
+          <w:sz w:val="19"/>
+          <w:szCs w:val="19"/>
+          <w:highlight w:val="white"/>
+          <w:lang w:val="en-NZ"/>
+        </w:rPr>
+        <w:t xml:space="preserve"> </w:t>
+      </w:r>
+      <w:r>
+        <w:rPr>
+          <w:rFonts w:ascii="Consolas" w:hAnsi="Consolas" w:cs="Consolas"/>
+          <w:color w:val="FF0000"/>
+          <w:sz w:val="19"/>
+          <w:szCs w:val="19"/>
+          <w:highlight w:val="white"/>
+          <w:lang w:val="en-NZ"/>
+        </w:rPr>
+        <w:t>Condition</w:t>
+      </w:r>
+      <w:r>
+        <w:rPr>
+          <w:rFonts w:ascii="Consolas" w:hAnsi="Consolas" w:cs="Consolas"/>
+          <w:color w:val="0000FF"/>
+          <w:sz w:val="19"/>
+          <w:szCs w:val="19"/>
+          <w:highlight w:val="white"/>
+          <w:lang w:val="en-NZ"/>
+        </w:rPr>
+        <w:t>=</w:t>
+      </w:r>
+      <w:r>
+        <w:rPr>
+          <w:rFonts w:ascii="Consolas" w:hAnsi="Consolas" w:cs="Consolas"/>
+          <w:color w:val="000000"/>
+          <w:sz w:val="19"/>
+          <w:szCs w:val="19"/>
+          <w:highlight w:val="white"/>
+          <w:lang w:val="en-NZ"/>
+        </w:rPr>
+        <w:t>"</w:t>
+      </w:r>
+      <w:r>
+        <w:rPr>
+          <w:rFonts w:ascii="Consolas" w:hAnsi="Consolas" w:cs="Consolas"/>
+          <w:color w:val="0000FF"/>
+          <w:sz w:val="19"/>
+          <w:szCs w:val="19"/>
+          <w:highlight w:val="white"/>
+          <w:lang w:val="en-NZ"/>
+        </w:rPr>
+        <w:t>'$(</w:t>
+      </w:r>
+      <w:proofErr w:type="spellStart"/>
+      <w:r>
+        <w:rPr>
+          <w:rFonts w:ascii="Consolas" w:hAnsi="Consolas" w:cs="Consolas"/>
+          <w:color w:val="0000FF"/>
+          <w:sz w:val="19"/>
+          <w:szCs w:val="19"/>
+          <w:highlight w:val="white"/>
+          <w:lang w:val="en-NZ"/>
+        </w:rPr>
+        <w:t>VisualStudioVersion</w:t>
+      </w:r>
+      <w:proofErr w:type="spellEnd"/>
+      <w:r>
+        <w:rPr>
+          <w:rFonts w:ascii="Consolas" w:hAnsi="Consolas" w:cs="Consolas"/>
+          <w:color w:val="0000FF"/>
+          <w:sz w:val="19"/>
+          <w:szCs w:val="19"/>
+          <w:highlight w:val="white"/>
+          <w:lang w:val="en-NZ"/>
+        </w:rPr>
+        <w:t>)' == ''</w:t>
+      </w:r>
+      <w:r>
+        <w:rPr>
+          <w:rFonts w:ascii="Consolas" w:hAnsi="Consolas" w:cs="Consolas"/>
+          <w:color w:val="000000"/>
+          <w:sz w:val="19"/>
+          <w:szCs w:val="19"/>
+          <w:highlight w:val="white"/>
+          <w:lang w:val="en-NZ"/>
+        </w:rPr>
+        <w:t>"</w:t>
       </w:r>
       <w:r>
         <w:rPr>
@@ -4487,10 +4338,10 @@
           <w:color w:val="000000"/>
           <w:sz w:val="19"/>
           <w:szCs w:val="19"/>
-          <w:highlight w:val="white"/>
-          <w:lang w:val="en-NZ"/>
-        </w:rPr>
-        <w:t>false</w:t>
+          <w:highlight w:val="yellow"/>
+          <w:lang w:val="en-NZ"/>
+        </w:rPr>
+        <w:t>11.0</w:t>
       </w:r>
       <w:r>
         <w:rPr>
@@ -4503,6 +4354,7 @@
         </w:rPr>
         <w:t>&lt;/</w:t>
       </w:r>
+      <w:proofErr w:type="spellStart"/>
       <w:r>
         <w:rPr>
           <w:rFonts w:ascii="Consolas" w:hAnsi="Consolas" w:cs="Consolas"/>
@@ -4512,8 +4364,9 @@
           <w:highlight w:val="white"/>
           <w:lang w:val="en-NZ"/>
         </w:rPr>
-        <w:t>IncludeDebugSymbolsInVSIXContainer</w:t>
-      </w:r>
+        <w:t>VisualStudioVersion</w:t>
+      </w:r>
+      <w:proofErr w:type="spellEnd"/>
       <w:r>
         <w:rPr>
           <w:rFonts w:ascii="Consolas" w:hAnsi="Consolas" w:cs="Consolas"/>
@@ -4565,6 +4418,7 @@
         <w:tab/>
         <w:t>&lt;</w:t>
       </w:r>
+      <w:proofErr w:type="spellStart"/>
       <w:r>
         <w:rPr>
           <w:rFonts w:ascii="Consolas" w:hAnsi="Consolas" w:cs="Consolas"/>
@@ -4574,7 +4428,98 @@
           <w:highlight w:val="white"/>
           <w:lang w:val="en-NZ"/>
         </w:rPr>
-        <w:t>IncludeDebugSymbolsInLocalVSIXDeployment</w:t>
+        <w:t>VSToolsPath</w:t>
+      </w:r>
+      <w:proofErr w:type="spellEnd"/>
+      <w:r>
+        <w:rPr>
+          <w:rFonts w:ascii="Consolas" w:hAnsi="Consolas" w:cs="Consolas"/>
+          <w:color w:val="0000FF"/>
+          <w:sz w:val="19"/>
+          <w:szCs w:val="19"/>
+          <w:highlight w:val="white"/>
+          <w:lang w:val="en-NZ"/>
+        </w:rPr>
+        <w:t xml:space="preserve"> </w:t>
+      </w:r>
+      <w:r>
+        <w:rPr>
+          <w:rFonts w:ascii="Consolas" w:hAnsi="Consolas" w:cs="Consolas"/>
+          <w:color w:val="FF0000"/>
+          <w:sz w:val="19"/>
+          <w:szCs w:val="19"/>
+          <w:highlight w:val="white"/>
+          <w:lang w:val="en-NZ"/>
+        </w:rPr>
+        <w:t>Condition</w:t>
+      </w:r>
+      <w:r>
+        <w:rPr>
+          <w:rFonts w:ascii="Consolas" w:hAnsi="Consolas" w:cs="Consolas"/>
+          <w:color w:val="0000FF"/>
+          <w:sz w:val="19"/>
+          <w:szCs w:val="19"/>
+          <w:highlight w:val="white"/>
+          <w:lang w:val="en-NZ"/>
+        </w:rPr>
+        <w:t>=</w:t>
+      </w:r>
+      <w:r>
+        <w:rPr>
+          <w:rFonts w:ascii="Consolas" w:hAnsi="Consolas" w:cs="Consolas"/>
+          <w:color w:val="000000"/>
+          <w:sz w:val="19"/>
+          <w:szCs w:val="19"/>
+          <w:highlight w:val="white"/>
+          <w:lang w:val="en-NZ"/>
+        </w:rPr>
+        <w:t>"</w:t>
+      </w:r>
+      <w:r>
+        <w:rPr>
+          <w:rFonts w:ascii="Consolas" w:hAnsi="Consolas" w:cs="Consolas"/>
+          <w:color w:val="0000FF"/>
+          <w:sz w:val="19"/>
+          <w:szCs w:val="19"/>
+          <w:highlight w:val="white"/>
+          <w:lang w:val="en-NZ"/>
+        </w:rPr>
+        <w:t>'$(</w:t>
+      </w:r>
+      <w:proofErr w:type="spellStart"/>
+      <w:r>
+        <w:rPr>
+          <w:rFonts w:ascii="Consolas" w:hAnsi="Consolas" w:cs="Consolas"/>
+          <w:color w:val="0000FF"/>
+          <w:sz w:val="19"/>
+          <w:szCs w:val="19"/>
+          <w:highlight w:val="white"/>
+          <w:lang w:val="en-NZ"/>
+        </w:rPr>
+        <w:t>VSToolsPath</w:t>
+      </w:r>
+      <w:proofErr w:type="spellEnd"/>
+      <w:r>
+        <w:rPr>
+          <w:rFonts w:ascii="Consolas" w:hAnsi="Consolas" w:cs="Consolas"/>
+          <w:color w:val="0000FF"/>
+          <w:sz w:val="19"/>
+          <w:szCs w:val="19"/>
+          <w:highlight w:val="white"/>
+          <w:lang w:val="en-NZ"/>
+        </w:rPr>
+        <w:t>)' == ''</w:t>
+      </w:r>
+      <w:r>
+        <w:rPr>
+          <w:rFonts w:ascii="Consolas" w:hAnsi="Consolas" w:cs="Consolas"/>
+          <w:color w:val="000000"/>
+          <w:sz w:val="19"/>
+          <w:szCs w:val="19"/>
+          <w:highlight w:val="white"/>
+          <w:lang w:val="en-NZ"/>
+        </w:rPr>
+        <w:t>"</w:t>
       </w:r>
       <w:r>
         <w:rPr>
@@ -4596,7 +4541,31 @@
           <w:highlight w:val="white"/>
           <w:lang w:val="en-NZ"/>
         </w:rPr>
-        <w:t>false</w:t>
+        <w:t>$(MSBuildExtensionsPath32)\Microsoft\VisualStudio\v</w:t>
+      </w:r>
+      <w:proofErr w:type="gramStart"/>
+      <w:r>
+        <w:rPr>
+          <w:rFonts w:ascii="Consolas" w:hAnsi="Consolas" w:cs="Consolas"/>
+          <w:color w:val="000000"/>
+          <w:sz w:val="19"/>
+          <w:szCs w:val="19"/>
+          <w:highlight w:val="white"/>
+          <w:lang w:val="en-NZ"/>
+        </w:rPr>
+        <w:t>$(</w:t>
+      </w:r>
+      <w:proofErr w:type="gramEnd"/>
+      <w:r>
+        <w:rPr>
+          <w:rFonts w:ascii="Consolas" w:hAnsi="Consolas" w:cs="Consolas"/>
+          <w:color w:val="000000"/>
+          <w:sz w:val="19"/>
+          <w:szCs w:val="19"/>
+          <w:highlight w:val="white"/>
+          <w:lang w:val="en-NZ"/>
+        </w:rPr>
+        <w:t>VisualStudioVersion)</w:t>
       </w:r>
       <w:r>
         <w:rPr>
@@ -4618,7 +4587,7 @@
           <w:highlight w:val="white"/>
           <w:lang w:val="en-NZ"/>
         </w:rPr>
-        <w:t>IncludeDebugSymbolsInLocalVSIXDeployment</w:t>
+        <w:t>VSToolsPath</w:t>
       </w:r>
       <w:r>
         <w:rPr>
@@ -4658,19 +4627,9 @@
           <w:lang w:val="en-NZ"/>
         </w:rPr>
         <w:tab/>
-      </w:r>
-      <w:r>
-        <w:rPr>
-          <w:rFonts w:ascii="Consolas" w:hAnsi="Consolas" w:cs="Consolas"/>
-          <w:color w:val="0000FF"/>
-          <w:sz w:val="19"/>
-          <w:szCs w:val="19"/>
-          <w:highlight w:val="white"/>
-          <w:lang w:val="en-NZ"/>
-        </w:rPr>
-        <w:tab/>
-        <w:t>&lt;</w:t>
-      </w:r>
+        <w:t>&lt;/</w:t>
+      </w:r>
+      <w:proofErr w:type="spellStart"/>
       <w:r>
         <w:rPr>
           <w:rFonts w:ascii="Consolas" w:hAnsi="Consolas" w:cs="Consolas"/>
@@ -4680,8 +4639,9 @@
           <w:highlight w:val="white"/>
           <w:lang w:val="en-NZ"/>
         </w:rPr>
-        <w:t>CopyBuildOutputToOutputDirectory</w:t>
-      </w:r>
+        <w:t>PropertyGroup</w:t>
+      </w:r>
+      <w:proofErr w:type="spellEnd"/>
       <w:r>
         <w:rPr>
           <w:rFonts w:ascii="Consolas" w:hAnsi="Consolas" w:cs="Consolas"/>
@@ -4692,416 +4652,6 @@
           <w:lang w:val="en-NZ"/>
         </w:rPr>
         <w:t>&gt;</w:t>
-      </w:r>
-      <w:r>
-        <w:rPr>
-          <w:rFonts w:ascii="Consolas" w:hAnsi="Consolas" w:cs="Consolas"/>
-          <w:color w:val="000000"/>
-          <w:sz w:val="19"/>
-          <w:szCs w:val="19"/>
-          <w:highlight w:val="white"/>
-          <w:lang w:val="en-NZ"/>
-        </w:rPr>
-        <w:t>false</w:t>
-      </w:r>
-      <w:r>
-        <w:rPr>
-          <w:rFonts w:ascii="Consolas" w:hAnsi="Consolas" w:cs="Consolas"/>
-          <w:color w:val="0000FF"/>
-          <w:sz w:val="19"/>
-          <w:szCs w:val="19"/>
-          <w:highlight w:val="white"/>
-          <w:lang w:val="en-NZ"/>
-        </w:rPr>
-        <w:t>&lt;/</w:t>
-      </w:r>
-      <w:r>
-        <w:rPr>
-          <w:rFonts w:ascii="Consolas" w:hAnsi="Consolas" w:cs="Consolas"/>
-          <w:color w:val="A31515"/>
-          <w:sz w:val="19"/>
-          <w:szCs w:val="19"/>
-          <w:highlight w:val="white"/>
-          <w:lang w:val="en-NZ"/>
-        </w:rPr>
-        <w:t>CopyBuildOutputToOutputDirectory</w:t>
-      </w:r>
-      <w:r>
-        <w:rPr>
-          <w:rFonts w:ascii="Consolas" w:hAnsi="Consolas" w:cs="Consolas"/>
-          <w:color w:val="0000FF"/>
-          <w:sz w:val="19"/>
-          <w:szCs w:val="19"/>
-          <w:highlight w:val="white"/>
-          <w:lang w:val="en-NZ"/>
-        </w:rPr>
-        <w:t>&gt;</w:t>
-      </w:r>
-    </w:p>
-    <w:p>
-      <w:pPr>
-        <w:autoSpaceDE w:val="0"/>
-        <w:autoSpaceDN w:val="0"/>
-        <w:adjustRightInd w:val="0"/>
-        <w:spacing w:before="0"/>
-        <w:ind w:left="1440"/>
-        <w:rPr>
-          <w:rFonts w:ascii="Consolas" w:hAnsi="Consolas" w:cs="Consolas"/>
-          <w:color w:val="000000"/>
-          <w:sz w:val="19"/>
-          <w:szCs w:val="19"/>
-          <w:highlight w:val="white"/>
-          <w:lang w:val="en-NZ"/>
-        </w:rPr>
-      </w:pPr>
-      <w:r>
-        <w:rPr>
-          <w:rFonts w:ascii="Consolas" w:hAnsi="Consolas" w:cs="Consolas"/>
-          <w:color w:val="0000FF"/>
-          <w:sz w:val="19"/>
-          <w:szCs w:val="19"/>
-          <w:highlight w:val="white"/>
-          <w:lang w:val="en-NZ"/>
-        </w:rPr>
-        <w:tab/>
-      </w:r>
-      <w:r>
-        <w:rPr>
-          <w:rFonts w:ascii="Consolas" w:hAnsi="Consolas" w:cs="Consolas"/>
-          <w:color w:val="0000FF"/>
-          <w:sz w:val="19"/>
-          <w:szCs w:val="19"/>
-          <w:highlight w:val="white"/>
-          <w:lang w:val="en-NZ"/>
-        </w:rPr>
-        <w:tab/>
-        <w:t>&lt;</w:t>
-      </w:r>
-      <w:r>
-        <w:rPr>
-          <w:rFonts w:ascii="Consolas" w:hAnsi="Consolas" w:cs="Consolas"/>
-          <w:color w:val="A31515"/>
-          <w:sz w:val="19"/>
-          <w:szCs w:val="19"/>
-          <w:highlight w:val="white"/>
-          <w:lang w:val="en-NZ"/>
-        </w:rPr>
-        <w:t>CopyOutputSymbolsToOutputDirectory</w:t>
-      </w:r>
-      <w:r>
-        <w:rPr>
-          <w:rFonts w:ascii="Consolas" w:hAnsi="Consolas" w:cs="Consolas"/>
-          <w:color w:val="0000FF"/>
-          <w:sz w:val="19"/>
-          <w:szCs w:val="19"/>
-          <w:highlight w:val="white"/>
-          <w:lang w:val="en-NZ"/>
-        </w:rPr>
-        <w:t>&gt;</w:t>
-      </w:r>
-      <w:r>
-        <w:rPr>
-          <w:rFonts w:ascii="Consolas" w:hAnsi="Consolas" w:cs="Consolas"/>
-          <w:color w:val="000000"/>
-          <w:sz w:val="19"/>
-          <w:szCs w:val="19"/>
-          <w:highlight w:val="white"/>
-          <w:lang w:val="en-NZ"/>
-        </w:rPr>
-        <w:t>false</w:t>
-      </w:r>
-      <w:r>
-        <w:rPr>
-          <w:rFonts w:ascii="Consolas" w:hAnsi="Consolas" w:cs="Consolas"/>
-          <w:color w:val="0000FF"/>
-          <w:sz w:val="19"/>
-          <w:szCs w:val="19"/>
-          <w:highlight w:val="white"/>
-          <w:lang w:val="en-NZ"/>
-        </w:rPr>
-        <w:t>&lt;/</w:t>
-      </w:r>
-      <w:r>
-        <w:rPr>
-          <w:rFonts w:ascii="Consolas" w:hAnsi="Consolas" w:cs="Consolas"/>
-          <w:color w:val="A31515"/>
-          <w:sz w:val="19"/>
-          <w:szCs w:val="19"/>
-          <w:highlight w:val="white"/>
-          <w:lang w:val="en-NZ"/>
-        </w:rPr>
-        <w:t>CopyOutputSymbolsToOutputDirectory</w:t>
-      </w:r>
-      <w:r>
-        <w:rPr>
-          <w:rFonts w:ascii="Consolas" w:hAnsi="Consolas" w:cs="Consolas"/>
-          <w:color w:val="0000FF"/>
-          <w:sz w:val="19"/>
-          <w:szCs w:val="19"/>
-          <w:highlight w:val="white"/>
-          <w:lang w:val="en-NZ"/>
-        </w:rPr>
-        <w:t>&gt;</w:t>
-      </w:r>
-    </w:p>
-    <w:p>
-      <w:pPr>
-        <w:autoSpaceDE w:val="0"/>
-        <w:autoSpaceDN w:val="0"/>
-        <w:adjustRightInd w:val="0"/>
-        <w:spacing w:before="0"/>
-        <w:ind w:left="1440"/>
-        <w:rPr>
-          <w:rFonts w:ascii="Consolas" w:hAnsi="Consolas" w:cs="Consolas"/>
-          <w:color w:val="000000"/>
-          <w:sz w:val="19"/>
-          <w:szCs w:val="19"/>
-          <w:highlight w:val="white"/>
-          <w:lang w:val="en-NZ"/>
-        </w:rPr>
-      </w:pPr>
-      <w:r>
-        <w:rPr>
-          <w:rFonts w:ascii="Consolas" w:hAnsi="Consolas" w:cs="Consolas"/>
-          <w:color w:val="0000FF"/>
-          <w:sz w:val="19"/>
-          <w:szCs w:val="19"/>
-          <w:highlight w:val="white"/>
-          <w:lang w:val="en-NZ"/>
-        </w:rPr>
-        <w:tab/>
-        <w:t>&lt;/</w:t>
-      </w:r>
-      <w:proofErr w:type="spellStart"/>
-      <w:r>
-        <w:rPr>
-          <w:rFonts w:ascii="Consolas" w:hAnsi="Consolas" w:cs="Consolas"/>
-          <w:color w:val="A31515"/>
-          <w:sz w:val="19"/>
-          <w:szCs w:val="19"/>
-          <w:highlight w:val="white"/>
-          <w:lang w:val="en-NZ"/>
-        </w:rPr>
-        <w:t>PropertyGroup</w:t>
-      </w:r>
-      <w:proofErr w:type="spellEnd"/>
-      <w:r>
-        <w:rPr>
-          <w:rFonts w:ascii="Consolas" w:hAnsi="Consolas" w:cs="Consolas"/>
-          <w:color w:val="0000FF"/>
-          <w:sz w:val="19"/>
-          <w:szCs w:val="19"/>
-          <w:highlight w:val="white"/>
-          <w:lang w:val="en-NZ"/>
-        </w:rPr>
-        <w:t>&gt;</w:t>
-      </w:r>
-    </w:p>
-    <w:p>
-      <w:pPr>
-        <w:autoSpaceDE w:val="0"/>
-        <w:autoSpaceDN w:val="0"/>
-        <w:adjustRightInd w:val="0"/>
-        <w:spacing w:before="0"/>
-        <w:ind w:left="720"/>
-        <w:rPr>
-          <w:rFonts w:ascii="Consolas" w:hAnsi="Consolas" w:cs="Consolas"/>
-          <w:color w:val="000000"/>
-          <w:sz w:val="19"/>
-          <w:szCs w:val="19"/>
-          <w:highlight w:val="white"/>
-          <w:lang w:val="en-NZ"/>
-        </w:rPr>
-      </w:pPr>
-      <w:r>
-        <w:rPr>
-          <w:rFonts w:ascii="Consolas" w:hAnsi="Consolas" w:cs="Consolas"/>
-          <w:color w:val="0000FF"/>
-          <w:sz w:val="19"/>
-          <w:szCs w:val="19"/>
-          <w:highlight w:val="white"/>
-          <w:lang w:val="en-NZ"/>
-        </w:rPr>
-        <w:tab/>
-      </w:r>
-      <w:r>
-        <w:rPr>
-          <w:rFonts w:ascii="Consolas" w:hAnsi="Consolas" w:cs="Consolas"/>
-          <w:color w:val="0000FF"/>
-          <w:sz w:val="19"/>
-          <w:szCs w:val="19"/>
-          <w:highlight w:val="white"/>
-          <w:lang w:val="en-NZ"/>
-        </w:rPr>
-        <w:tab/>
-        <w:t>&lt;</w:t>
-      </w:r>
-      <w:r>
-        <w:rPr>
-          <w:rFonts w:ascii="Consolas" w:hAnsi="Consolas" w:cs="Consolas"/>
-          <w:color w:val="A31515"/>
-          <w:sz w:val="19"/>
-          <w:szCs w:val="19"/>
-          <w:highlight w:val="white"/>
-          <w:lang w:val="en-NZ"/>
-        </w:rPr>
-        <w:t>Import</w:t>
-      </w:r>
-      <w:r>
-        <w:rPr>
-          <w:rFonts w:ascii="Consolas" w:hAnsi="Consolas" w:cs="Consolas"/>
-          <w:color w:val="0000FF"/>
-          <w:sz w:val="19"/>
-          <w:szCs w:val="19"/>
-          <w:highlight w:val="white"/>
-          <w:lang w:val="en-NZ"/>
-        </w:rPr>
-        <w:t xml:space="preserve"> </w:t>
-      </w:r>
-      <w:r>
-        <w:rPr>
-          <w:rFonts w:ascii="Consolas" w:hAnsi="Consolas" w:cs="Consolas"/>
-          <w:color w:val="FF0000"/>
-          <w:sz w:val="19"/>
-          <w:szCs w:val="19"/>
-          <w:highlight w:val="white"/>
-          <w:lang w:val="en-NZ"/>
-        </w:rPr>
-        <w:t>Project</w:t>
-      </w:r>
-      <w:r>
-        <w:rPr>
-          <w:rFonts w:ascii="Consolas" w:hAnsi="Consolas" w:cs="Consolas"/>
-          <w:color w:val="0000FF"/>
-          <w:sz w:val="19"/>
-          <w:szCs w:val="19"/>
-          <w:highlight w:val="white"/>
-          <w:lang w:val="en-NZ"/>
-        </w:rPr>
-        <w:t>=</w:t>
-      </w:r>
-      <w:r>
-        <w:rPr>
-          <w:rFonts w:ascii="Consolas" w:hAnsi="Consolas" w:cs="Consolas"/>
-          <w:color w:val="000000"/>
-          <w:sz w:val="19"/>
-          <w:szCs w:val="19"/>
-          <w:highlight w:val="white"/>
-          <w:lang w:val="en-NZ"/>
-        </w:rPr>
-        <w:t>"</w:t>
-      </w:r>
-      <w:r>
-        <w:rPr>
-          <w:rFonts w:ascii="Consolas" w:hAnsi="Consolas" w:cs="Consolas"/>
-          <w:color w:val="0000FF"/>
-          <w:sz w:val="19"/>
-          <w:szCs w:val="19"/>
-          <w:highlight w:val="white"/>
-          <w:lang w:val="en-NZ"/>
-        </w:rPr>
-        <w:t>$(MSBuildExtensionsPath)\$(MSBuildToolsVersion)\Microsoft.Common.props</w:t>
-      </w:r>
-      <w:r>
-        <w:rPr>
-          <w:rFonts w:ascii="Consolas" w:hAnsi="Consolas" w:cs="Consolas"/>
-          <w:color w:val="000000"/>
-          <w:sz w:val="19"/>
-          <w:szCs w:val="19"/>
-          <w:highlight w:val="white"/>
-          <w:lang w:val="en-NZ"/>
-        </w:rPr>
-        <w:t>"</w:t>
-      </w:r>
-      <w:r>
-        <w:rPr>
-          <w:rFonts w:ascii="Consolas" w:hAnsi="Consolas" w:cs="Consolas"/>
-          <w:color w:val="0000FF"/>
-          <w:sz w:val="19"/>
-          <w:szCs w:val="19"/>
-          <w:highlight w:val="white"/>
-          <w:lang w:val="en-NZ"/>
-        </w:rPr>
-        <w:t xml:space="preserve"> </w:t>
-      </w:r>
-      <w:r>
-        <w:rPr>
-          <w:rFonts w:ascii="Consolas" w:hAnsi="Consolas" w:cs="Consolas"/>
-          <w:color w:val="FF0000"/>
-          <w:sz w:val="19"/>
-          <w:szCs w:val="19"/>
-          <w:highlight w:val="white"/>
-          <w:lang w:val="en-NZ"/>
-        </w:rPr>
-        <w:t>Condition</w:t>
-      </w:r>
-      <w:r>
-        <w:rPr>
-          <w:rFonts w:ascii="Consolas" w:hAnsi="Consolas" w:cs="Consolas"/>
-          <w:color w:val="0000FF"/>
-          <w:sz w:val="19"/>
-          <w:szCs w:val="19"/>
-          <w:highlight w:val="white"/>
-          <w:lang w:val="en-NZ"/>
-        </w:rPr>
-        <w:t>=</w:t>
-      </w:r>
-      <w:r>
-        <w:rPr>
-          <w:rFonts w:ascii="Consolas" w:hAnsi="Consolas" w:cs="Consolas"/>
-          <w:color w:val="000000"/>
-          <w:sz w:val="19"/>
-          <w:szCs w:val="19"/>
-          <w:highlight w:val="white"/>
-          <w:lang w:val="en-NZ"/>
-        </w:rPr>
-        <w:t>"</w:t>
-      </w:r>
-      <w:proofErr w:type="gramStart"/>
-      <w:r>
-        <w:rPr>
-          <w:rFonts w:ascii="Consolas" w:hAnsi="Consolas" w:cs="Consolas"/>
-          <w:color w:val="0000FF"/>
-          <w:sz w:val="19"/>
-          <w:szCs w:val="19"/>
-          <w:highlight w:val="white"/>
-          <w:lang w:val="en-NZ"/>
-        </w:rPr>
-        <w:t>Exists(</w:t>
-      </w:r>
-      <w:proofErr w:type="gramEnd"/>
-      <w:r>
-        <w:rPr>
-          <w:rFonts w:ascii="Consolas" w:hAnsi="Consolas" w:cs="Consolas"/>
-          <w:color w:val="0000FF"/>
-          <w:sz w:val="19"/>
-          <w:szCs w:val="19"/>
-          <w:highlight w:val="white"/>
-          <w:lang w:val="en-NZ"/>
-        </w:rPr>
-        <w:t>'$(MSBuildExtensionsPath)\$(MSBuildToolsVersion)\Microsoft.Common.props')</w:t>
-      </w:r>
-      <w:r>
-        <w:rPr>
-          <w:rFonts w:ascii="Consolas" w:hAnsi="Consolas" w:cs="Consolas"/>
-          <w:color w:val="000000"/>
-          <w:sz w:val="19"/>
-          <w:szCs w:val="19"/>
-          <w:highlight w:val="white"/>
-          <w:lang w:val="en-NZ"/>
-        </w:rPr>
-        <w:t>"</w:t>
-      </w:r>
-      <w:r>
-        <w:rPr>
-          <w:rFonts w:ascii="Consolas" w:hAnsi="Consolas" w:cs="Consolas"/>
-          <w:color w:val="0000FF"/>
-          <w:sz w:val="19"/>
-          <w:szCs w:val="19"/>
-          <w:highlight w:val="white"/>
-          <w:lang w:val="en-NZ"/>
-        </w:rPr>
-        <w:t xml:space="preserve"> /&gt;</w:t>
       </w:r>
     </w:p>
     <w:p>
@@ -5124,23 +4674,662 @@
         <w:t>VS2012:</w:t>
       </w:r>
       <w:r>
-        <w:t xml:space="preserve"> Change all “</w:t>
+        <w:t xml:space="preserve"> Add the following “</w:t>
       </w:r>
       <w:proofErr w:type="spellStart"/>
       <w:r>
-        <w:t>Microsoft.VisualStudio</w:t>
+        <w:t>PropertyGroup</w:t>
       </w:r>
       <w:proofErr w:type="spellEnd"/>
       <w:r>
-        <w:t>.*.</w:t>
+        <w:t>” and “Import” immediately below the first “</w:t>
       </w:r>
       <w:proofErr w:type="spellStart"/>
       <w:r>
-        <w:t>dll</w:t>
+        <w:t>PropertyGroup</w:t>
       </w:r>
       <w:proofErr w:type="spellEnd"/>
       <w:r>
-        <w:t>” version 10.0 assembly references to version 11.0 assembly references.</w:t>
+        <w:t>” in the file</w:t>
+      </w:r>
+      <w:r>
+        <w:t>:</w:t>
+      </w:r>
+    </w:p>
+    <w:p>
+      <w:pPr>
+        <w:autoSpaceDE w:val="0"/>
+        <w:autoSpaceDN w:val="0"/>
+        <w:adjustRightInd w:val="0"/>
+        <w:spacing w:before="0"/>
+        <w:ind w:left="1440"/>
+        <w:rPr>
+          <w:rFonts w:ascii="Consolas" w:hAnsi="Consolas" w:cs="Consolas"/>
+          <w:color w:val="000000"/>
+          <w:sz w:val="19"/>
+          <w:szCs w:val="19"/>
+          <w:highlight w:val="white"/>
+          <w:lang w:val="en-NZ"/>
+        </w:rPr>
+      </w:pPr>
+      <w:r>
+        <w:rPr>
+          <w:rFonts w:ascii="Consolas" w:hAnsi="Consolas" w:cs="Consolas"/>
+          <w:color w:val="0000FF"/>
+          <w:sz w:val="19"/>
+          <w:szCs w:val="19"/>
+          <w:highlight w:val="white"/>
+          <w:lang w:val="en-NZ"/>
+        </w:rPr>
+        <w:tab/>
+        <w:t>&lt;</w:t>
+      </w:r>
+      <w:proofErr w:type="spellStart"/>
+      <w:r>
+        <w:rPr>
+          <w:rFonts w:ascii="Consolas" w:hAnsi="Consolas" w:cs="Consolas"/>
+          <w:color w:val="A31515"/>
+          <w:sz w:val="19"/>
+          <w:szCs w:val="19"/>
+          <w:highlight w:val="white"/>
+          <w:lang w:val="en-NZ"/>
+        </w:rPr>
+        <w:t>PropertyGroup</w:t>
+      </w:r>
+      <w:proofErr w:type="spellEnd"/>
+      <w:r>
+        <w:rPr>
+          <w:rFonts w:ascii="Consolas" w:hAnsi="Consolas" w:cs="Consolas"/>
+          <w:color w:val="0000FF"/>
+          <w:sz w:val="19"/>
+          <w:szCs w:val="19"/>
+          <w:highlight w:val="white"/>
+          <w:lang w:val="en-NZ"/>
+        </w:rPr>
+        <w:t>&gt;</w:t>
+      </w:r>
+    </w:p>
+    <w:p>
+      <w:pPr>
+        <w:autoSpaceDE w:val="0"/>
+        <w:autoSpaceDN w:val="0"/>
+        <w:adjustRightInd w:val="0"/>
+        <w:spacing w:before="0"/>
+        <w:ind w:left="1440"/>
+        <w:rPr>
+          <w:rFonts w:ascii="Consolas" w:hAnsi="Consolas" w:cs="Consolas"/>
+          <w:color w:val="000000"/>
+          <w:sz w:val="19"/>
+          <w:szCs w:val="19"/>
+          <w:highlight w:val="white"/>
+          <w:lang w:val="en-NZ"/>
+        </w:rPr>
+      </w:pPr>
+      <w:r>
+        <w:rPr>
+          <w:rFonts w:ascii="Consolas" w:hAnsi="Consolas" w:cs="Consolas"/>
+          <w:color w:val="0000FF"/>
+          <w:sz w:val="19"/>
+          <w:szCs w:val="19"/>
+          <w:highlight w:val="white"/>
+          <w:lang w:val="en-NZ"/>
+        </w:rPr>
+        <w:tab/>
+      </w:r>
+      <w:r>
+        <w:rPr>
+          <w:rFonts w:ascii="Consolas" w:hAnsi="Consolas" w:cs="Consolas"/>
+          <w:color w:val="0000FF"/>
+          <w:sz w:val="19"/>
+          <w:szCs w:val="19"/>
+          <w:highlight w:val="white"/>
+          <w:lang w:val="en-NZ"/>
+        </w:rPr>
+        <w:tab/>
+        <w:t>&lt;</w:t>
+      </w:r>
+      <w:r>
+        <w:rPr>
+          <w:rFonts w:ascii="Consolas" w:hAnsi="Consolas" w:cs="Consolas"/>
+          <w:color w:val="A31515"/>
+          <w:sz w:val="19"/>
+          <w:szCs w:val="19"/>
+          <w:highlight w:val="white"/>
+          <w:lang w:val="en-NZ"/>
+        </w:rPr>
+        <w:t>IncludeAssemblyInVSIXContainer</w:t>
+      </w:r>
+      <w:r>
+        <w:rPr>
+          <w:rFonts w:ascii="Consolas" w:hAnsi="Consolas" w:cs="Consolas"/>
+          <w:color w:val="0000FF"/>
+          <w:sz w:val="19"/>
+          <w:szCs w:val="19"/>
+          <w:highlight w:val="white"/>
+          <w:lang w:val="en-NZ"/>
+        </w:rPr>
+        <w:t>&gt;</w:t>
+      </w:r>
+      <w:r>
+        <w:rPr>
+          <w:rFonts w:ascii="Consolas" w:hAnsi="Consolas" w:cs="Consolas"/>
+          <w:color w:val="000000"/>
+          <w:sz w:val="19"/>
+          <w:szCs w:val="19"/>
+          <w:highlight w:val="white"/>
+          <w:lang w:val="en-NZ"/>
+        </w:rPr>
+        <w:t>false</w:t>
+      </w:r>
+      <w:r>
+        <w:rPr>
+          <w:rFonts w:ascii="Consolas" w:hAnsi="Consolas" w:cs="Consolas"/>
+          <w:color w:val="0000FF"/>
+          <w:sz w:val="19"/>
+          <w:szCs w:val="19"/>
+          <w:highlight w:val="white"/>
+          <w:lang w:val="en-NZ"/>
+        </w:rPr>
+        <w:t>&lt;/</w:t>
+      </w:r>
+      <w:r>
+        <w:rPr>
+          <w:rFonts w:ascii="Consolas" w:hAnsi="Consolas" w:cs="Consolas"/>
+          <w:color w:val="A31515"/>
+          <w:sz w:val="19"/>
+          <w:szCs w:val="19"/>
+          <w:highlight w:val="white"/>
+          <w:lang w:val="en-NZ"/>
+        </w:rPr>
+        <w:t>IncludeAssemblyInVSIXContainer</w:t>
+      </w:r>
+      <w:r>
+        <w:rPr>
+          <w:rFonts w:ascii="Consolas" w:hAnsi="Consolas" w:cs="Consolas"/>
+          <w:color w:val="0000FF"/>
+          <w:sz w:val="19"/>
+          <w:szCs w:val="19"/>
+          <w:highlight w:val="white"/>
+          <w:lang w:val="en-NZ"/>
+        </w:rPr>
+        <w:t>&gt;</w:t>
+      </w:r>
+    </w:p>
+    <w:p>
+      <w:pPr>
+        <w:autoSpaceDE w:val="0"/>
+        <w:autoSpaceDN w:val="0"/>
+        <w:adjustRightInd w:val="0"/>
+        <w:spacing w:before="0"/>
+        <w:ind w:left="1440"/>
+        <w:rPr>
+          <w:rFonts w:ascii="Consolas" w:hAnsi="Consolas" w:cs="Consolas"/>
+          <w:color w:val="000000"/>
+          <w:sz w:val="19"/>
+          <w:szCs w:val="19"/>
+          <w:highlight w:val="white"/>
+          <w:lang w:val="en-NZ"/>
+        </w:rPr>
+      </w:pPr>
+      <w:r>
+        <w:rPr>
+          <w:rFonts w:ascii="Consolas" w:hAnsi="Consolas" w:cs="Consolas"/>
+          <w:color w:val="0000FF"/>
+          <w:sz w:val="19"/>
+          <w:szCs w:val="19"/>
+          <w:highlight w:val="white"/>
+          <w:lang w:val="en-NZ"/>
+        </w:rPr>
+        <w:tab/>
+      </w:r>
+      <w:r>
+        <w:rPr>
+          <w:rFonts w:ascii="Consolas" w:hAnsi="Consolas" w:cs="Consolas"/>
+          <w:color w:val="0000FF"/>
+          <w:sz w:val="19"/>
+          <w:szCs w:val="19"/>
+          <w:highlight w:val="white"/>
+          <w:lang w:val="en-NZ"/>
+        </w:rPr>
+        <w:tab/>
+        <w:t>&lt;</w:t>
+      </w:r>
+      <w:r>
+        <w:rPr>
+          <w:rFonts w:ascii="Consolas" w:hAnsi="Consolas" w:cs="Consolas"/>
+          <w:color w:val="A31515"/>
+          <w:sz w:val="19"/>
+          <w:szCs w:val="19"/>
+          <w:highlight w:val="white"/>
+          <w:lang w:val="en-NZ"/>
+        </w:rPr>
+        <w:t>IncludeDebugSymbolsInVSIXContainer</w:t>
+      </w:r>
+      <w:r>
+        <w:rPr>
+          <w:rFonts w:ascii="Consolas" w:hAnsi="Consolas" w:cs="Consolas"/>
+          <w:color w:val="0000FF"/>
+          <w:sz w:val="19"/>
+          <w:szCs w:val="19"/>
+          <w:highlight w:val="white"/>
+          <w:lang w:val="en-NZ"/>
+        </w:rPr>
+        <w:t>&gt;</w:t>
+      </w:r>
+      <w:r>
+        <w:rPr>
+          <w:rFonts w:ascii="Consolas" w:hAnsi="Consolas" w:cs="Consolas"/>
+          <w:color w:val="000000"/>
+          <w:sz w:val="19"/>
+          <w:szCs w:val="19"/>
+          <w:highlight w:val="white"/>
+          <w:lang w:val="en-NZ"/>
+        </w:rPr>
+        <w:t>false</w:t>
+      </w:r>
+      <w:r>
+        <w:rPr>
+          <w:rFonts w:ascii="Consolas" w:hAnsi="Consolas" w:cs="Consolas"/>
+          <w:color w:val="0000FF"/>
+          <w:sz w:val="19"/>
+          <w:szCs w:val="19"/>
+          <w:highlight w:val="white"/>
+          <w:lang w:val="en-NZ"/>
+        </w:rPr>
+        <w:t>&lt;/</w:t>
+      </w:r>
+      <w:r>
+        <w:rPr>
+          <w:rFonts w:ascii="Consolas" w:hAnsi="Consolas" w:cs="Consolas"/>
+          <w:color w:val="A31515"/>
+          <w:sz w:val="19"/>
+          <w:szCs w:val="19"/>
+          <w:highlight w:val="white"/>
+          <w:lang w:val="en-NZ"/>
+        </w:rPr>
+        <w:t>IncludeDebugSymbolsInVSIXContainer</w:t>
+      </w:r>
+      <w:r>
+        <w:rPr>
+          <w:rFonts w:ascii="Consolas" w:hAnsi="Consolas" w:cs="Consolas"/>
+          <w:color w:val="0000FF"/>
+          <w:sz w:val="19"/>
+          <w:szCs w:val="19"/>
+          <w:highlight w:val="white"/>
+          <w:lang w:val="en-NZ"/>
+        </w:rPr>
+        <w:t>&gt;</w:t>
+      </w:r>
+    </w:p>
+    <w:p>
+      <w:pPr>
+        <w:autoSpaceDE w:val="0"/>
+        <w:autoSpaceDN w:val="0"/>
+        <w:adjustRightInd w:val="0"/>
+        <w:spacing w:before="0"/>
+        <w:ind w:left="1440"/>
+        <w:rPr>
+          <w:rFonts w:ascii="Consolas" w:hAnsi="Consolas" w:cs="Consolas"/>
+          <w:color w:val="000000"/>
+          <w:sz w:val="19"/>
+          <w:szCs w:val="19"/>
+          <w:highlight w:val="white"/>
+          <w:lang w:val="en-NZ"/>
+        </w:rPr>
+      </w:pPr>
+      <w:r>
+        <w:rPr>
+          <w:rFonts w:ascii="Consolas" w:hAnsi="Consolas" w:cs="Consolas"/>
+          <w:color w:val="0000FF"/>
+          <w:sz w:val="19"/>
+          <w:szCs w:val="19"/>
+          <w:highlight w:val="white"/>
+          <w:lang w:val="en-NZ"/>
+        </w:rPr>
+        <w:tab/>
+      </w:r>
+      <w:r>
+        <w:rPr>
+          <w:rFonts w:ascii="Consolas" w:hAnsi="Consolas" w:cs="Consolas"/>
+          <w:color w:val="0000FF"/>
+          <w:sz w:val="19"/>
+          <w:szCs w:val="19"/>
+          <w:highlight w:val="white"/>
+          <w:lang w:val="en-NZ"/>
+        </w:rPr>
+        <w:tab/>
+        <w:t>&lt;</w:t>
+      </w:r>
+      <w:r>
+        <w:rPr>
+          <w:rFonts w:ascii="Consolas" w:hAnsi="Consolas" w:cs="Consolas"/>
+          <w:color w:val="A31515"/>
+          <w:sz w:val="19"/>
+          <w:szCs w:val="19"/>
+          <w:highlight w:val="white"/>
+          <w:lang w:val="en-NZ"/>
+        </w:rPr>
+        <w:t>IncludeDebugSymbolsInLocalVSIXDeployment</w:t>
+      </w:r>
+      <w:r>
+        <w:rPr>
+          <w:rFonts w:ascii="Consolas" w:hAnsi="Consolas" w:cs="Consolas"/>
+          <w:color w:val="0000FF"/>
+          <w:sz w:val="19"/>
+          <w:szCs w:val="19"/>
+          <w:highlight w:val="white"/>
+          <w:lang w:val="en-NZ"/>
+        </w:rPr>
+        <w:t>&gt;</w:t>
+      </w:r>
+      <w:r>
+        <w:rPr>
+          <w:rFonts w:ascii="Consolas" w:hAnsi="Consolas" w:cs="Consolas"/>
+          <w:color w:val="000000"/>
+          <w:sz w:val="19"/>
+          <w:szCs w:val="19"/>
+          <w:highlight w:val="white"/>
+          <w:lang w:val="en-NZ"/>
+        </w:rPr>
+        <w:t>false</w:t>
+      </w:r>
+      <w:r>
+        <w:rPr>
+          <w:rFonts w:ascii="Consolas" w:hAnsi="Consolas" w:cs="Consolas"/>
+          <w:color w:val="0000FF"/>
+          <w:sz w:val="19"/>
+          <w:szCs w:val="19"/>
+          <w:highlight w:val="white"/>
+          <w:lang w:val="en-NZ"/>
+        </w:rPr>
+        <w:t>&lt;/</w:t>
+      </w:r>
+      <w:r>
+        <w:rPr>
+          <w:rFonts w:ascii="Consolas" w:hAnsi="Consolas" w:cs="Consolas"/>
+          <w:color w:val="A31515"/>
+          <w:sz w:val="19"/>
+          <w:szCs w:val="19"/>
+          <w:highlight w:val="white"/>
+          <w:lang w:val="en-NZ"/>
+        </w:rPr>
+        <w:t>IncludeDebugSymbolsInLocalVSIXDeployment</w:t>
+      </w:r>
+      <w:r>
+        <w:rPr>
+          <w:rFonts w:ascii="Consolas" w:hAnsi="Consolas" w:cs="Consolas"/>
+          <w:color w:val="0000FF"/>
+          <w:sz w:val="19"/>
+          <w:szCs w:val="19"/>
+          <w:highlight w:val="white"/>
+          <w:lang w:val="en-NZ"/>
+        </w:rPr>
+        <w:t>&gt;</w:t>
+      </w:r>
+    </w:p>
+    <w:p>
+      <w:pPr>
+        <w:autoSpaceDE w:val="0"/>
+        <w:autoSpaceDN w:val="0"/>
+        <w:adjustRightInd w:val="0"/>
+        <w:spacing w:before="0"/>
+        <w:ind w:left="1440"/>
+        <w:rPr>
+          <w:rFonts w:ascii="Consolas" w:hAnsi="Consolas" w:cs="Consolas"/>
+          <w:color w:val="000000"/>
+          <w:sz w:val="19"/>
+          <w:szCs w:val="19"/>
+          <w:highlight w:val="white"/>
+          <w:lang w:val="en-NZ"/>
+        </w:rPr>
+      </w:pPr>
+      <w:r>
+        <w:rPr>
+          <w:rFonts w:ascii="Consolas" w:hAnsi="Consolas" w:cs="Consolas"/>
+          <w:color w:val="0000FF"/>
+          <w:sz w:val="19"/>
+          <w:szCs w:val="19"/>
+          <w:highlight w:val="white"/>
+          <w:lang w:val="en-NZ"/>
+        </w:rPr>
+        <w:tab/>
+      </w:r>
+      <w:r>
+        <w:rPr>
+          <w:rFonts w:ascii="Consolas" w:hAnsi="Consolas" w:cs="Consolas"/>
+          <w:color w:val="0000FF"/>
+          <w:sz w:val="19"/>
+          <w:szCs w:val="19"/>
+          <w:highlight w:val="white"/>
+          <w:lang w:val="en-NZ"/>
+        </w:rPr>
+        <w:tab/>
+        <w:t>&lt;</w:t>
+      </w:r>
+      <w:r>
+        <w:rPr>
+          <w:rFonts w:ascii="Consolas" w:hAnsi="Consolas" w:cs="Consolas"/>
+          <w:color w:val="A31515"/>
+          <w:sz w:val="19"/>
+          <w:szCs w:val="19"/>
+          <w:highlight w:val="white"/>
+          <w:lang w:val="en-NZ"/>
+        </w:rPr>
+        <w:t>CopyBuildOutputToOutputDirectory</w:t>
+      </w:r>
+      <w:r>
+        <w:rPr>
+          <w:rFonts w:ascii="Consolas" w:hAnsi="Consolas" w:cs="Consolas"/>
+          <w:color w:val="0000FF"/>
+          <w:sz w:val="19"/>
+          <w:szCs w:val="19"/>
+          <w:highlight w:val="white"/>
+          <w:lang w:val="en-NZ"/>
+        </w:rPr>
+        <w:t>&gt;</w:t>
+      </w:r>
+      <w:r>
+        <w:rPr>
+          <w:rFonts w:ascii="Consolas" w:hAnsi="Consolas" w:cs="Consolas"/>
+          <w:color w:val="000000"/>
+          <w:sz w:val="19"/>
+          <w:szCs w:val="19"/>
+          <w:highlight w:val="white"/>
+          <w:lang w:val="en-NZ"/>
+        </w:rPr>
+        <w:t>false</w:t>
+      </w:r>
+      <w:r>
+        <w:rPr>
+          <w:rFonts w:ascii="Consolas" w:hAnsi="Consolas" w:cs="Consolas"/>
+          <w:color w:val="0000FF"/>
+          <w:sz w:val="19"/>
+          <w:szCs w:val="19"/>
+          <w:highlight w:val="white"/>
+          <w:lang w:val="en-NZ"/>
+        </w:rPr>
+        <w:t>&lt;/</w:t>
+      </w:r>
+      <w:r>
+        <w:rPr>
+          <w:rFonts w:ascii="Consolas" w:hAnsi="Consolas" w:cs="Consolas"/>
+          <w:color w:val="A31515"/>
+          <w:sz w:val="19"/>
+          <w:szCs w:val="19"/>
+          <w:highlight w:val="white"/>
+          <w:lang w:val="en-NZ"/>
+        </w:rPr>
+        <w:t>CopyBuildOutputToOutputDirectory</w:t>
+      </w:r>
+      <w:r>
+        <w:rPr>
+          <w:rFonts w:ascii="Consolas" w:hAnsi="Consolas" w:cs="Consolas"/>
+          <w:color w:val="0000FF"/>
+          <w:sz w:val="19"/>
+          <w:szCs w:val="19"/>
+          <w:highlight w:val="white"/>
+          <w:lang w:val="en-NZ"/>
+        </w:rPr>
+        <w:t>&gt;</w:t>
+      </w:r>
+    </w:p>
+    <w:p>
+      <w:pPr>
+        <w:autoSpaceDE w:val="0"/>
+        <w:autoSpaceDN w:val="0"/>
+        <w:adjustRightInd w:val="0"/>
+        <w:spacing w:before="0"/>
+        <w:ind w:left="1440"/>
+        <w:rPr>
+          <w:rFonts w:ascii="Consolas" w:hAnsi="Consolas" w:cs="Consolas"/>
+          <w:color w:val="000000"/>
+          <w:sz w:val="19"/>
+          <w:szCs w:val="19"/>
+          <w:highlight w:val="white"/>
+          <w:lang w:val="en-NZ"/>
+        </w:rPr>
+      </w:pPr>
+      <w:r>
+        <w:rPr>
+          <w:rFonts w:ascii="Consolas" w:hAnsi="Consolas" w:cs="Consolas"/>
+          <w:color w:val="0000FF"/>
+          <w:sz w:val="19"/>
+          <w:szCs w:val="19"/>
+          <w:highlight w:val="white"/>
+          <w:lang w:val="en-NZ"/>
+        </w:rPr>
+        <w:tab/>
+      </w:r>
+      <w:r>
+        <w:rPr>
+          <w:rFonts w:ascii="Consolas" w:hAnsi="Consolas" w:cs="Consolas"/>
+          <w:color w:val="0000FF"/>
+          <w:sz w:val="19"/>
+          <w:szCs w:val="19"/>
+          <w:highlight w:val="white"/>
+          <w:lang w:val="en-NZ"/>
+        </w:rPr>
+        <w:tab/>
+        <w:t>&lt;</w:t>
+      </w:r>
+      <w:r>
+        <w:rPr>
+          <w:rFonts w:ascii="Consolas" w:hAnsi="Consolas" w:cs="Consolas"/>
+          <w:color w:val="A31515"/>
+          <w:sz w:val="19"/>
+          <w:szCs w:val="19"/>
+          <w:highlight w:val="white"/>
+          <w:lang w:val="en-NZ"/>
+        </w:rPr>
+        <w:t>CopyOutputSymbolsToOutputDirectory</w:t>
+      </w:r>
+      <w:r>
+        <w:rPr>
+          <w:rFonts w:ascii="Consolas" w:hAnsi="Consolas" w:cs="Consolas"/>
+          <w:color w:val="0000FF"/>
+          <w:sz w:val="19"/>
+          <w:szCs w:val="19"/>
+          <w:highlight w:val="white"/>
+          <w:lang w:val="en-NZ"/>
+        </w:rPr>
+        <w:t>&gt;</w:t>
+      </w:r>
+      <w:r>
+        <w:rPr>
+          <w:rFonts w:ascii="Consolas" w:hAnsi="Consolas" w:cs="Consolas"/>
+          <w:color w:val="000000"/>
+          <w:sz w:val="19"/>
+          <w:szCs w:val="19"/>
+          <w:highlight w:val="white"/>
+          <w:lang w:val="en-NZ"/>
+        </w:rPr>
+        <w:t>false</w:t>
+      </w:r>
+      <w:r>
+        <w:rPr>
+          <w:rFonts w:ascii="Consolas" w:hAnsi="Consolas" w:cs="Consolas"/>
+          <w:color w:val="0000FF"/>
+          <w:sz w:val="19"/>
+          <w:szCs w:val="19"/>
+          <w:highlight w:val="white"/>
+          <w:lang w:val="en-NZ"/>
+        </w:rPr>
+        <w:t>&lt;/</w:t>
+      </w:r>
+      <w:r>
+        <w:rPr>
+          <w:rFonts w:ascii="Consolas" w:hAnsi="Consolas" w:cs="Consolas"/>
+          <w:color w:val="A31515"/>
+          <w:sz w:val="19"/>
+          <w:szCs w:val="19"/>
+          <w:highlight w:val="white"/>
+          <w:lang w:val="en-NZ"/>
+        </w:rPr>
+        <w:t>CopyOutputSymbolsToOutputDirectory</w:t>
+      </w:r>
+      <w:r>
+        <w:rPr>
+          <w:rFonts w:ascii="Consolas" w:hAnsi="Consolas" w:cs="Consolas"/>
+          <w:color w:val="0000FF"/>
+          <w:sz w:val="19"/>
+          <w:szCs w:val="19"/>
+          <w:highlight w:val="white"/>
+          <w:lang w:val="en-NZ"/>
+        </w:rPr>
+        <w:t>&gt;</w:t>
+      </w:r>
+    </w:p>
+    <w:p>
+      <w:pPr>
+        <w:autoSpaceDE w:val="0"/>
+        <w:autoSpaceDN w:val="0"/>
+        <w:adjustRightInd w:val="0"/>
+        <w:spacing w:before="0"/>
+        <w:ind w:left="1440"/>
+        <w:rPr>
+          <w:rFonts w:ascii="Consolas" w:hAnsi="Consolas" w:cs="Consolas"/>
+          <w:color w:val="000000"/>
+          <w:sz w:val="19"/>
+          <w:szCs w:val="19"/>
+          <w:highlight w:val="white"/>
+          <w:lang w:val="en-NZ"/>
+        </w:rPr>
+      </w:pPr>
+      <w:r>
+        <w:rPr>
+          <w:rFonts w:ascii="Consolas" w:hAnsi="Consolas" w:cs="Consolas"/>
+          <w:color w:val="0000FF"/>
+          <w:sz w:val="19"/>
+          <w:szCs w:val="19"/>
+          <w:highlight w:val="white"/>
+          <w:lang w:val="en-NZ"/>
+        </w:rPr>
+        <w:tab/>
+        <w:t>&lt;/</w:t>
+      </w:r>
+      <w:proofErr w:type="spellStart"/>
+      <w:r>
+        <w:rPr>
+          <w:rFonts w:ascii="Consolas" w:hAnsi="Consolas" w:cs="Consolas"/>
+          <w:color w:val="A31515"/>
+          <w:sz w:val="19"/>
+          <w:szCs w:val="19"/>
+          <w:highlight w:val="white"/>
+          <w:lang w:val="en-NZ"/>
+        </w:rPr>
+        <w:t>PropertyGroup</w:t>
+      </w:r>
+      <w:proofErr w:type="spellEnd"/>
+      <w:r>
+        <w:rPr>
+          <w:rFonts w:ascii="Consolas" w:hAnsi="Consolas" w:cs="Consolas"/>
+          <w:color w:val="0000FF"/>
+          <w:sz w:val="19"/>
+          <w:szCs w:val="19"/>
+          <w:highlight w:val="white"/>
+          <w:lang w:val="en-NZ"/>
+        </w:rPr>
+        <w:t>&gt;</w:t>
       </w:r>
     </w:p>
     <w:p>
@@ -5191,7 +5380,7 @@
           <w:highlight w:val="white"/>
           <w:lang w:val="en-NZ"/>
         </w:rPr>
-        <w:t>Reference</w:t>
+        <w:t>Import</w:t>
       </w:r>
       <w:r>
         <w:rPr>
@@ -5213,7 +5402,7 @@
           <w:highlight w:val="white"/>
           <w:lang w:val="en-NZ"/>
         </w:rPr>
-        <w:t>Include</w:t>
+        <w:t>Project</w:t>
       </w:r>
       <w:r>
         <w:rPr>
@@ -5237,99 +5426,16 @@
         </w:rPr>
         <w:t>"</w:t>
       </w:r>
-      <w:proofErr w:type="spellStart"/>
-      <w:r>
-        <w:rPr>
-          <w:rFonts w:ascii="Consolas" w:hAnsi="Consolas" w:cs="Consolas"/>
-          <w:color w:val="0000FF"/>
-          <w:sz w:val="19"/>
-          <w:szCs w:val="19"/>
-          <w:highlight w:val="white"/>
-          <w:lang w:val="en-NZ"/>
-        </w:rPr>
-        <w:t>Microsoft.VisualStudio.Shell</w:t>
-      </w:r>
-      <w:proofErr w:type="spellEnd"/>
-      <w:r>
-        <w:rPr>
-          <w:rFonts w:ascii="Consolas" w:hAnsi="Consolas" w:cs="Consolas"/>
-          <w:color w:val="0000FF"/>
-          <w:sz w:val="19"/>
-          <w:szCs w:val="19"/>
-          <w:highlight w:val="white"/>
-          <w:lang w:val="en-NZ"/>
-        </w:rPr>
-        <w:t>, Version=</w:t>
-      </w:r>
-      <w:r>
-        <w:rPr>
-          <w:rFonts w:ascii="Consolas" w:hAnsi="Consolas" w:cs="Consolas"/>
-          <w:color w:val="0000FF"/>
-          <w:sz w:val="19"/>
-          <w:szCs w:val="19"/>
-          <w:highlight w:val="yellow"/>
-          <w:lang w:val="en-NZ"/>
-        </w:rPr>
-        <w:t>11.0.0.0</w:t>
-      </w:r>
-      <w:r>
-        <w:rPr>
-          <w:rFonts w:ascii="Consolas" w:hAnsi="Consolas" w:cs="Consolas"/>
-          <w:color w:val="0000FF"/>
-          <w:sz w:val="19"/>
-          <w:szCs w:val="19"/>
-          <w:highlight w:val="white"/>
-          <w:lang w:val="en-NZ"/>
-        </w:rPr>
-        <w:t xml:space="preserve">, Culture=neutral, </w:t>
-      </w:r>
-      <w:proofErr w:type="spellStart"/>
-      <w:r>
-        <w:rPr>
-          <w:rFonts w:ascii="Consolas" w:hAnsi="Consolas" w:cs="Consolas"/>
-          <w:color w:val="0000FF"/>
-          <w:sz w:val="19"/>
-          <w:szCs w:val="19"/>
-          <w:highlight w:val="white"/>
-          <w:lang w:val="en-NZ"/>
-        </w:rPr>
-        <w:t>PublicKeyToken</w:t>
-      </w:r>
-      <w:proofErr w:type="spellEnd"/>
-      <w:r>
-        <w:rPr>
-          <w:rFonts w:ascii="Consolas" w:hAnsi="Consolas" w:cs="Consolas"/>
-          <w:color w:val="0000FF"/>
-          <w:sz w:val="19"/>
-          <w:szCs w:val="19"/>
-          <w:highlight w:val="white"/>
-          <w:lang w:val="en-NZ"/>
-        </w:rPr>
-        <w:t xml:space="preserve">=b03f5f7f11d50a3a, </w:t>
-      </w:r>
-      <w:proofErr w:type="spellStart"/>
-      <w:r>
-        <w:rPr>
-          <w:rFonts w:ascii="Consolas" w:hAnsi="Consolas" w:cs="Consolas"/>
-          <w:color w:val="0000FF"/>
-          <w:sz w:val="19"/>
-          <w:szCs w:val="19"/>
-          <w:highlight w:val="white"/>
-          <w:lang w:val="en-NZ"/>
-        </w:rPr>
-        <w:t>processorArchitecture</w:t>
-      </w:r>
-      <w:proofErr w:type="spellEnd"/>
-      <w:r>
-        <w:rPr>
-          <w:rFonts w:ascii="Consolas" w:hAnsi="Consolas" w:cs="Consolas"/>
-          <w:color w:val="0000FF"/>
-          <w:sz w:val="19"/>
-          <w:szCs w:val="19"/>
-          <w:highlight w:val="white"/>
-          <w:lang w:val="en-NZ"/>
-        </w:rPr>
-        <w:t>=MSIL</w:t>
+      <w:r>
+        <w:rPr>
+          <w:rFonts w:ascii="Consolas" w:hAnsi="Consolas" w:cs="Consolas"/>
+          <w:color w:val="0000FF"/>
+          <w:sz w:val="19"/>
+          <w:szCs w:val="19"/>
+          <w:highlight w:val="white"/>
+          <w:lang w:val="en-NZ"/>
+        </w:rPr>
+        <w:t>$(MSBuildExtensionsPath)\$(MSBuildToolsVersion)\Microsoft.Common.props</w:t>
       </w:r>
       <w:r>
         <w:rPr>
@@ -5351,68 +5457,6 @@
           <w:highlight w:val="white"/>
           <w:lang w:val="en-NZ"/>
         </w:rPr>
-        <w:t xml:space="preserve"> /&gt;</w:t>
-      </w:r>
-    </w:p>
-    <w:p>
-      <w:pPr>
-        <w:autoSpaceDE w:val="0"/>
-        <w:autoSpaceDN w:val="0"/>
-        <w:adjustRightInd w:val="0"/>
-        <w:spacing w:before="0"/>
-        <w:ind w:left="720"/>
-        <w:rPr>
-          <w:rFonts w:ascii="Consolas" w:hAnsi="Consolas" w:cs="Consolas"/>
-          <w:color w:val="000000"/>
-          <w:sz w:val="19"/>
-          <w:szCs w:val="19"/>
-          <w:highlight w:val="white"/>
-          <w:lang w:val="en-NZ"/>
-        </w:rPr>
-      </w:pPr>
-      <w:r>
-        <w:rPr>
-          <w:rFonts w:ascii="Consolas" w:hAnsi="Consolas" w:cs="Consolas"/>
-          <w:color w:val="0000FF"/>
-          <w:sz w:val="19"/>
-          <w:szCs w:val="19"/>
-          <w:highlight w:val="white"/>
-          <w:lang w:val="en-NZ"/>
-        </w:rPr>
-        <w:tab/>
-      </w:r>
-      <w:r>
-        <w:rPr>
-          <w:rFonts w:ascii="Consolas" w:hAnsi="Consolas" w:cs="Consolas"/>
-          <w:color w:val="0000FF"/>
-          <w:sz w:val="19"/>
-          <w:szCs w:val="19"/>
-          <w:highlight w:val="white"/>
-          <w:lang w:val="en-NZ"/>
-        </w:rPr>
-        <w:tab/>
-        <w:t>&lt;</w:t>
-      </w:r>
-      <w:r>
-        <w:rPr>
-          <w:rFonts w:ascii="Consolas" w:hAnsi="Consolas" w:cs="Consolas"/>
-          <w:color w:val="A31515"/>
-          <w:sz w:val="19"/>
-          <w:szCs w:val="19"/>
-          <w:highlight w:val="white"/>
-          <w:lang w:val="en-NZ"/>
-        </w:rPr>
-        <w:t>Reference</w:t>
-      </w:r>
-      <w:r>
-        <w:rPr>
-          <w:rFonts w:ascii="Consolas" w:hAnsi="Consolas" w:cs="Consolas"/>
-          <w:color w:val="0000FF"/>
-          <w:sz w:val="19"/>
-          <w:szCs w:val="19"/>
-          <w:highlight w:val="white"/>
-          <w:lang w:val="en-NZ"/>
-        </w:rPr>
         <w:t xml:space="preserve"> </w:t>
       </w:r>
       <w:r>
@@ -5424,7 +5468,7 @@
           <w:highlight w:val="white"/>
           <w:lang w:val="en-NZ"/>
         </w:rPr>
-        <w:t>Include</w:t>
+        <w:t>Condition</w:t>
       </w:r>
       <w:r>
         <w:rPr>
@@ -5448,99 +5492,29 @@
         </w:rPr>
         <w:t>"</w:t>
       </w:r>
-      <w:proofErr w:type="spellStart"/>
-      <w:r>
-        <w:rPr>
-          <w:rFonts w:ascii="Consolas" w:hAnsi="Consolas" w:cs="Consolas"/>
-          <w:color w:val="0000FF"/>
-          <w:sz w:val="19"/>
-          <w:szCs w:val="19"/>
-          <w:highlight w:val="white"/>
-          <w:lang w:val="en-NZ"/>
-        </w:rPr>
-        <w:t>Microsoft.VisualStudio.ExtensibilityHosting</w:t>
-      </w:r>
-      <w:proofErr w:type="spellEnd"/>
-      <w:r>
-        <w:rPr>
-          <w:rFonts w:ascii="Consolas" w:hAnsi="Consolas" w:cs="Consolas"/>
-          <w:color w:val="0000FF"/>
-          <w:sz w:val="19"/>
-          <w:szCs w:val="19"/>
-          <w:highlight w:val="white"/>
-          <w:lang w:val="en-NZ"/>
-        </w:rPr>
-        <w:t>, Version=</w:t>
-      </w:r>
-      <w:r>
-        <w:rPr>
-          <w:rFonts w:ascii="Consolas" w:hAnsi="Consolas" w:cs="Consolas"/>
-          <w:color w:val="0000FF"/>
-          <w:sz w:val="19"/>
-          <w:szCs w:val="19"/>
-          <w:highlight w:val="yellow"/>
-          <w:lang w:val="en-NZ"/>
-        </w:rPr>
-        <w:t>11.0.0.0</w:t>
-      </w:r>
-      <w:r>
-        <w:rPr>
-          <w:rFonts w:ascii="Consolas" w:hAnsi="Consolas" w:cs="Consolas"/>
-          <w:color w:val="0000FF"/>
-          <w:sz w:val="19"/>
-          <w:szCs w:val="19"/>
-          <w:highlight w:val="white"/>
-          <w:lang w:val="en-NZ"/>
-        </w:rPr>
-        <w:t xml:space="preserve">, Culture=neutral, </w:t>
-      </w:r>
-      <w:proofErr w:type="spellStart"/>
-      <w:r>
-        <w:rPr>
-          <w:rFonts w:ascii="Consolas" w:hAnsi="Consolas" w:cs="Consolas"/>
-          <w:color w:val="0000FF"/>
-          <w:sz w:val="19"/>
-          <w:szCs w:val="19"/>
-          <w:highlight w:val="white"/>
-          <w:lang w:val="en-NZ"/>
-        </w:rPr>
-        <w:t>PublicKeyToken</w:t>
-      </w:r>
-      <w:proofErr w:type="spellEnd"/>
-      <w:r>
-        <w:rPr>
-          <w:rFonts w:ascii="Consolas" w:hAnsi="Consolas" w:cs="Consolas"/>
-          <w:color w:val="0000FF"/>
-          <w:sz w:val="19"/>
-          <w:szCs w:val="19"/>
-          <w:highlight w:val="white"/>
-          <w:lang w:val="en-NZ"/>
-        </w:rPr>
-        <w:t xml:space="preserve">=b03f5f7f11d50a3a, </w:t>
-      </w:r>
-      <w:proofErr w:type="spellStart"/>
-      <w:r>
-        <w:rPr>
-          <w:rFonts w:ascii="Consolas" w:hAnsi="Consolas" w:cs="Consolas"/>
-          <w:color w:val="0000FF"/>
-          <w:sz w:val="19"/>
-          <w:szCs w:val="19"/>
-          <w:highlight w:val="white"/>
-          <w:lang w:val="en-NZ"/>
-        </w:rPr>
-        <w:t>processorArchitecture</w:t>
-      </w:r>
-      <w:proofErr w:type="spellEnd"/>
-      <w:r>
-        <w:rPr>
-          <w:rFonts w:ascii="Consolas" w:hAnsi="Consolas" w:cs="Consolas"/>
-          <w:color w:val="0000FF"/>
-          <w:sz w:val="19"/>
-          <w:szCs w:val="19"/>
-          <w:highlight w:val="white"/>
-          <w:lang w:val="en-NZ"/>
-        </w:rPr>
-        <w:t>=MSIL</w:t>
+      <w:proofErr w:type="gramStart"/>
+      <w:r>
+        <w:rPr>
+          <w:rFonts w:ascii="Consolas" w:hAnsi="Consolas" w:cs="Consolas"/>
+          <w:color w:val="0000FF"/>
+          <w:sz w:val="19"/>
+          <w:szCs w:val="19"/>
+          <w:highlight w:val="white"/>
+          <w:lang w:val="en-NZ"/>
+        </w:rPr>
+        <w:t>Exists(</w:t>
+      </w:r>
+      <w:proofErr w:type="gramEnd"/>
+      <w:r>
+        <w:rPr>
+          <w:rFonts w:ascii="Consolas" w:hAnsi="Consolas" w:cs="Consolas"/>
+          <w:color w:val="0000FF"/>
+          <w:sz w:val="19"/>
+          <w:szCs w:val="19"/>
+          <w:highlight w:val="white"/>
+          <w:lang w:val="en-NZ"/>
+        </w:rPr>
+        <w:t>'$(MSBuildExtensionsPath)\$(MSBuildToolsVersion)\Microsoft.Common.props')</w:t>
       </w:r>
       <w:r>
         <w:rPr>
@@ -5593,27 +5567,15 @@
       </w:r>
       <w:proofErr w:type="spellEnd"/>
       <w:r>
-        <w:t>.*.10.0.dll” assembly references to “</w:t>
+        <w:t>.*.</w:t>
       </w:r>
       <w:proofErr w:type="spellStart"/>
       <w:r>
-        <w:t>Microsoft.VisualStudio</w:t>
+        <w:t>dll</w:t>
       </w:r>
       <w:proofErr w:type="spellEnd"/>
       <w:r>
-        <w:t>.*.</w:t>
-      </w:r>
-      <w:r>
-        <w:rPr>
-          <w:highlight w:val="yellow"/>
-        </w:rPr>
-        <w:t>11.0</w:t>
-      </w:r>
-      <w:r>
-        <w:t>.dll”</w:t>
-      </w:r>
-      <w:r>
-        <w:t xml:space="preserve"> assembly references.</w:t>
+        <w:t>” version 10.0 assembly references to version 11.0 assembly references.</w:t>
       </w:r>
     </w:p>
     <w:p>
@@ -5710,16 +5672,29 @@
         </w:rPr>
         <w:t>"</w:t>
       </w:r>
-      <w:r>
-        <w:rPr>
-          <w:rFonts w:ascii="Consolas" w:hAnsi="Consolas" w:cs="Consolas"/>
-          <w:color w:val="0000FF"/>
-          <w:sz w:val="19"/>
-          <w:szCs w:val="19"/>
-          <w:highlight w:val="white"/>
-          <w:lang w:val="en-NZ"/>
-        </w:rPr>
-        <w:t>Microsoft.VisualStudio.Shell.Immutable</w:t>
+      <w:proofErr w:type="spellStart"/>
+      <w:r>
+        <w:rPr>
+          <w:rFonts w:ascii="Consolas" w:hAnsi="Consolas" w:cs="Consolas"/>
+          <w:color w:val="0000FF"/>
+          <w:sz w:val="19"/>
+          <w:szCs w:val="19"/>
+          <w:highlight w:val="white"/>
+          <w:lang w:val="en-NZ"/>
+        </w:rPr>
+        <w:t>Microsoft.VisualStudio.Shell</w:t>
+      </w:r>
+      <w:proofErr w:type="spellEnd"/>
+      <w:r>
+        <w:rPr>
+          <w:rFonts w:ascii="Consolas" w:hAnsi="Consolas" w:cs="Consolas"/>
+          <w:color w:val="0000FF"/>
+          <w:sz w:val="19"/>
+          <w:szCs w:val="19"/>
+          <w:highlight w:val="white"/>
+          <w:lang w:val="en-NZ"/>
+        </w:rPr>
+        <w:t>, Version=</w:t>
       </w:r>
       <w:r>
         <w:rPr>
@@ -5730,8 +5705,197 @@
           <w:highlight w:val="yellow"/>
           <w:lang w:val="en-NZ"/>
         </w:rPr>
-        <w:t>.11.0</w:t>
-      </w:r>
+        <w:t>11.0.0.0</w:t>
+      </w:r>
+      <w:r>
+        <w:rPr>
+          <w:rFonts w:ascii="Consolas" w:hAnsi="Consolas" w:cs="Consolas"/>
+          <w:color w:val="0000FF"/>
+          <w:sz w:val="19"/>
+          <w:szCs w:val="19"/>
+          <w:highlight w:val="white"/>
+          <w:lang w:val="en-NZ"/>
+        </w:rPr>
+        <w:t xml:space="preserve">, Culture=neutral, </w:t>
+      </w:r>
+      <w:proofErr w:type="spellStart"/>
+      <w:r>
+        <w:rPr>
+          <w:rFonts w:ascii="Consolas" w:hAnsi="Consolas" w:cs="Consolas"/>
+          <w:color w:val="0000FF"/>
+          <w:sz w:val="19"/>
+          <w:szCs w:val="19"/>
+          <w:highlight w:val="white"/>
+          <w:lang w:val="en-NZ"/>
+        </w:rPr>
+        <w:t>PublicKeyToken</w:t>
+      </w:r>
+      <w:proofErr w:type="spellEnd"/>
+      <w:r>
+        <w:rPr>
+          <w:rFonts w:ascii="Consolas" w:hAnsi="Consolas" w:cs="Consolas"/>
+          <w:color w:val="0000FF"/>
+          <w:sz w:val="19"/>
+          <w:szCs w:val="19"/>
+          <w:highlight w:val="white"/>
+          <w:lang w:val="en-NZ"/>
+        </w:rPr>
+        <w:t xml:space="preserve">=b03f5f7f11d50a3a, </w:t>
+      </w:r>
+      <w:proofErr w:type="spellStart"/>
+      <w:r>
+        <w:rPr>
+          <w:rFonts w:ascii="Consolas" w:hAnsi="Consolas" w:cs="Consolas"/>
+          <w:color w:val="0000FF"/>
+          <w:sz w:val="19"/>
+          <w:szCs w:val="19"/>
+          <w:highlight w:val="white"/>
+          <w:lang w:val="en-NZ"/>
+        </w:rPr>
+        <w:t>processorArchitecture</w:t>
+      </w:r>
+      <w:proofErr w:type="spellEnd"/>
+      <w:r>
+        <w:rPr>
+          <w:rFonts w:ascii="Consolas" w:hAnsi="Consolas" w:cs="Consolas"/>
+          <w:color w:val="0000FF"/>
+          <w:sz w:val="19"/>
+          <w:szCs w:val="19"/>
+          <w:highlight w:val="white"/>
+          <w:lang w:val="en-NZ"/>
+        </w:rPr>
+        <w:t>=MSIL</w:t>
+      </w:r>
+      <w:r>
+        <w:rPr>
+          <w:rFonts w:ascii="Consolas" w:hAnsi="Consolas" w:cs="Consolas"/>
+          <w:color w:val="000000"/>
+          <w:sz w:val="19"/>
+          <w:szCs w:val="19"/>
+          <w:highlight w:val="white"/>
+          <w:lang w:val="en-NZ"/>
+        </w:rPr>
+        <w:t>"</w:t>
+      </w:r>
+      <w:r>
+        <w:rPr>
+          <w:rFonts w:ascii="Consolas" w:hAnsi="Consolas" w:cs="Consolas"/>
+          <w:color w:val="0000FF"/>
+          <w:sz w:val="19"/>
+          <w:szCs w:val="19"/>
+          <w:highlight w:val="white"/>
+          <w:lang w:val="en-NZ"/>
+        </w:rPr>
+        <w:t xml:space="preserve"> /&gt;</w:t>
+      </w:r>
+    </w:p>
+    <w:p>
+      <w:pPr>
+        <w:autoSpaceDE w:val="0"/>
+        <w:autoSpaceDN w:val="0"/>
+        <w:adjustRightInd w:val="0"/>
+        <w:spacing w:before="0"/>
+        <w:ind w:left="720"/>
+        <w:rPr>
+          <w:rFonts w:ascii="Consolas" w:hAnsi="Consolas" w:cs="Consolas"/>
+          <w:color w:val="000000"/>
+          <w:sz w:val="19"/>
+          <w:szCs w:val="19"/>
+          <w:highlight w:val="white"/>
+          <w:lang w:val="en-NZ"/>
+        </w:rPr>
+      </w:pPr>
+      <w:r>
+        <w:rPr>
+          <w:rFonts w:ascii="Consolas" w:hAnsi="Consolas" w:cs="Consolas"/>
+          <w:color w:val="0000FF"/>
+          <w:sz w:val="19"/>
+          <w:szCs w:val="19"/>
+          <w:highlight w:val="white"/>
+          <w:lang w:val="en-NZ"/>
+        </w:rPr>
+        <w:tab/>
+      </w:r>
+      <w:r>
+        <w:rPr>
+          <w:rFonts w:ascii="Consolas" w:hAnsi="Consolas" w:cs="Consolas"/>
+          <w:color w:val="0000FF"/>
+          <w:sz w:val="19"/>
+          <w:szCs w:val="19"/>
+          <w:highlight w:val="white"/>
+          <w:lang w:val="en-NZ"/>
+        </w:rPr>
+        <w:tab/>
+        <w:t>&lt;</w:t>
+      </w:r>
+      <w:r>
+        <w:rPr>
+          <w:rFonts w:ascii="Consolas" w:hAnsi="Consolas" w:cs="Consolas"/>
+          <w:color w:val="A31515"/>
+          <w:sz w:val="19"/>
+          <w:szCs w:val="19"/>
+          <w:highlight w:val="white"/>
+          <w:lang w:val="en-NZ"/>
+        </w:rPr>
+        <w:t>Reference</w:t>
+      </w:r>
+      <w:r>
+        <w:rPr>
+          <w:rFonts w:ascii="Consolas" w:hAnsi="Consolas" w:cs="Consolas"/>
+          <w:color w:val="0000FF"/>
+          <w:sz w:val="19"/>
+          <w:szCs w:val="19"/>
+          <w:highlight w:val="white"/>
+          <w:lang w:val="en-NZ"/>
+        </w:rPr>
+        <w:t xml:space="preserve"> </w:t>
+      </w:r>
+      <w:r>
+        <w:rPr>
+          <w:rFonts w:ascii="Consolas" w:hAnsi="Consolas" w:cs="Consolas"/>
+          <w:color w:val="FF0000"/>
+          <w:sz w:val="19"/>
+          <w:szCs w:val="19"/>
+          <w:highlight w:val="white"/>
+          <w:lang w:val="en-NZ"/>
+        </w:rPr>
+        <w:t>Include</w:t>
+      </w:r>
+      <w:r>
+        <w:rPr>
+          <w:rFonts w:ascii="Consolas" w:hAnsi="Consolas" w:cs="Consolas"/>
+          <w:color w:val="0000FF"/>
+          <w:sz w:val="19"/>
+          <w:szCs w:val="19"/>
+          <w:highlight w:val="white"/>
+          <w:lang w:val="en-NZ"/>
+        </w:rPr>
+        <w:t>=</w:t>
+      </w:r>
+      <w:r>
+        <w:rPr>
+          <w:rFonts w:ascii="Consolas" w:hAnsi="Consolas" w:cs="Consolas"/>
+          <w:color w:val="000000"/>
+          <w:sz w:val="19"/>
+          <w:szCs w:val="19"/>
+          <w:highlight w:val="white"/>
+          <w:lang w:val="en-NZ"/>
+        </w:rPr>
+        <w:t>"</w:t>
+      </w:r>
+      <w:proofErr w:type="spellStart"/>
+      <w:r>
+        <w:rPr>
+          <w:rFonts w:ascii="Consolas" w:hAnsi="Consolas" w:cs="Consolas"/>
+          <w:color w:val="0000FF"/>
+          <w:sz w:val="19"/>
+          <w:szCs w:val="19"/>
+          <w:highlight w:val="white"/>
+          <w:lang w:val="en-NZ"/>
+        </w:rPr>
+        <w:t>Microsoft.VisualStudio.ExtensibilityHosting</w:t>
+      </w:r>
+      <w:proofErr w:type="spellEnd"/>
       <w:r>
         <w:rPr>
           <w:rFonts w:ascii="Consolas" w:hAnsi="Consolas" w:cs="Consolas"/>
@@ -5856,147 +6020,35 @@
         <w:t>VS2012:</w:t>
       </w:r>
       <w:r>
-        <w:rPr>
-          <w:rFonts w:ascii="Consolas" w:hAnsi="Consolas" w:cs="Consolas"/>
-          <w:color w:val="000000"/>
-        </w:rPr>
-        <w:t xml:space="preserve"> </w:t>
-      </w:r>
-      <w:r>
-        <w:t xml:space="preserve">Change the value of the </w:t>
-      </w:r>
-      <w:r>
-        <w:t>“</w:t>
+        <w:t xml:space="preserve"> Change all “</w:t>
       </w:r>
       <w:proofErr w:type="spellStart"/>
       <w:r>
-        <w:t>Target</w:t>
-      </w:r>
-      <w:r>
-        <w:t>FrameworkVersion</w:t>
+        <w:t>Microsoft.VisualStudio</w:t>
       </w:r>
       <w:proofErr w:type="spellEnd"/>
       <w:r>
-        <w:t>”</w:t>
-      </w:r>
-      <w:r>
-        <w:t xml:space="preserve"> property:</w:t>
-      </w:r>
-    </w:p>
-    <w:p>
-      <w:pPr>
-        <w:ind w:left="2520"/>
-        <w:rPr>
-          <w:rFonts w:ascii="Consolas" w:hAnsi="Consolas" w:cs="Consolas"/>
-          <w:color w:val="000000"/>
-        </w:rPr>
-      </w:pPr>
-      <w:r>
-        <w:rPr>
-          <w:rFonts w:ascii="Consolas" w:hAnsi="Consolas" w:cs="Consolas"/>
-          <w:color w:val="0000FF"/>
-          <w:sz w:val="19"/>
-          <w:szCs w:val="19"/>
-          <w:highlight w:val="white"/>
-          <w:lang w:val="en-NZ"/>
-        </w:rPr>
-        <w:t>&lt;</w:t>
+        <w:t>.*.10.0.dll” assembly references to “</w:t>
       </w:r>
       <w:proofErr w:type="spellStart"/>
       <w:r>
-        <w:rPr>
-          <w:rFonts w:ascii="Consolas" w:hAnsi="Consolas" w:cs="Consolas"/>
-          <w:color w:val="A31515"/>
-          <w:sz w:val="19"/>
-          <w:szCs w:val="19"/>
-          <w:highlight w:val="white"/>
-          <w:lang w:val="en-NZ"/>
-        </w:rPr>
-        <w:t>TargetFrameworkVersion</w:t>
+        <w:t>Microsoft.VisualStudio</w:t>
       </w:r>
       <w:proofErr w:type="spellEnd"/>
       <w:r>
-        <w:rPr>
-          <w:rFonts w:ascii="Consolas" w:hAnsi="Consolas" w:cs="Consolas"/>
-          <w:color w:val="0000FF"/>
-          <w:sz w:val="19"/>
-          <w:szCs w:val="19"/>
-          <w:highlight w:val="white"/>
-          <w:lang w:val="en-NZ"/>
-        </w:rPr>
-        <w:t>&gt;</w:t>
-      </w:r>
-      <w:r>
-        <w:rPr>
-          <w:rFonts w:ascii="Consolas" w:hAnsi="Consolas" w:cs="Consolas"/>
-          <w:color w:val="000000"/>
-          <w:sz w:val="19"/>
-          <w:szCs w:val="19"/>
+        <w:t>.*.</w:t>
+      </w:r>
+      <w:r>
+        <w:rPr>
           <w:highlight w:val="yellow"/>
-          <w:lang w:val="en-NZ"/>
-        </w:rPr>
-        <w:t>v4.5</w:t>
-      </w:r>
-      <w:r>
-        <w:rPr>
-          <w:rFonts w:ascii="Consolas" w:hAnsi="Consolas" w:cs="Consolas"/>
-          <w:color w:val="0000FF"/>
-          <w:sz w:val="19"/>
-          <w:szCs w:val="19"/>
-          <w:highlight w:val="white"/>
-          <w:lang w:val="en-NZ"/>
-        </w:rPr>
-        <w:t>&lt;/</w:t>
-      </w:r>
-      <w:proofErr w:type="spellStart"/>
-      <w:r>
-        <w:rPr>
-          <w:rFonts w:ascii="Consolas" w:hAnsi="Consolas" w:cs="Consolas"/>
-          <w:color w:val="A31515"/>
-          <w:sz w:val="19"/>
-          <w:szCs w:val="19"/>
-          <w:highlight w:val="white"/>
-          <w:lang w:val="en-NZ"/>
-        </w:rPr>
-        <w:t>TargetFrameworkVersion</w:t>
-      </w:r>
-      <w:proofErr w:type="spellEnd"/>
-      <w:r>
-        <w:rPr>
-          <w:rFonts w:ascii="Consolas" w:hAnsi="Consolas" w:cs="Consolas"/>
-          <w:color w:val="0000FF"/>
-          <w:sz w:val="19"/>
-          <w:szCs w:val="19"/>
-          <w:highlight w:val="white"/>
-          <w:lang w:val="en-NZ"/>
-        </w:rPr>
-        <w:t>&gt;</w:t>
-      </w:r>
-    </w:p>
-    <w:p>
-      <w:pPr>
-        <w:pStyle w:val="ListParagraph"/>
-        <w:numPr>
-          <w:ilvl w:val="0"/>
-          <w:numId w:val="18"/>
-        </w:numPr>
-      </w:pPr>
-      <w:r>
-        <w:rPr>
-          <w:b/>
-        </w:rPr>
-        <w:t>VS2010</w:t>
-      </w:r>
-      <w:r>
-        <w:t>: Change the path to the linked ‘</w:t>
-      </w:r>
-      <w:proofErr w:type="spellStart"/>
-      <w:r>
-        <w:t>PatternToolkitManager</w:t>
-      </w:r>
-      <w:proofErr w:type="spellEnd"/>
-      <w:r>
-        <w:t>’ VSIX:</w:t>
+        </w:rPr>
+        <w:t>11.0</w:t>
+      </w:r>
+      <w:r>
+        <w:t>.dll”</w:t>
+      </w:r>
+      <w:r>
+        <w:t xml:space="preserve"> assembly references.</w:t>
       </w:r>
     </w:p>
     <w:p>
@@ -6005,27 +6057,38 @@
         <w:autoSpaceDN w:val="0"/>
         <w:adjustRightInd w:val="0"/>
         <w:spacing w:before="0"/>
-        <w:ind w:left="1440"/>
-        <w:rPr>
-          <w:rFonts w:ascii="Consolas" w:hAnsi="Consolas" w:cs="Consolas"/>
-          <w:color w:val="000000"/>
-          <w:sz w:val="19"/>
-          <w:szCs w:val="19"/>
-          <w:highlight w:val="white"/>
-          <w:lang w:val="en-NZ"/>
-        </w:rPr>
-      </w:pPr>
-      <w:r>
-        <w:rPr>
-          <w:rFonts w:ascii="Consolas" w:hAnsi="Consolas" w:cs="Consolas"/>
-          <w:color w:val="0000FF"/>
-          <w:sz w:val="19"/>
-          <w:szCs w:val="19"/>
-          <w:highlight w:val="white"/>
-          <w:lang w:val="en-NZ"/>
-        </w:rPr>
-        <w:lastRenderedPageBreak/>
-        <w:t xml:space="preserve">    &lt;</w:t>
+        <w:ind w:left="720"/>
+        <w:rPr>
+          <w:rFonts w:ascii="Consolas" w:hAnsi="Consolas" w:cs="Consolas"/>
+          <w:color w:val="000000"/>
+          <w:sz w:val="19"/>
+          <w:szCs w:val="19"/>
+          <w:highlight w:val="white"/>
+          <w:lang w:val="en-NZ"/>
+        </w:rPr>
+      </w:pPr>
+      <w:r>
+        <w:rPr>
+          <w:rFonts w:ascii="Consolas" w:hAnsi="Consolas" w:cs="Consolas"/>
+          <w:color w:val="0000FF"/>
+          <w:sz w:val="19"/>
+          <w:szCs w:val="19"/>
+          <w:highlight w:val="white"/>
+          <w:lang w:val="en-NZ"/>
+        </w:rPr>
+        <w:tab/>
+      </w:r>
+      <w:r>
+        <w:rPr>
+          <w:rFonts w:ascii="Consolas" w:hAnsi="Consolas" w:cs="Consolas"/>
+          <w:color w:val="0000FF"/>
+          <w:sz w:val="19"/>
+          <w:szCs w:val="19"/>
+          <w:highlight w:val="white"/>
+          <w:lang w:val="en-NZ"/>
+        </w:rPr>
+        <w:tab/>
+        <w:t>&lt;</w:t>
       </w:r>
       <w:r>
         <w:rPr>
@@ -6036,7 +6099,7 @@
           <w:highlight w:val="white"/>
           <w:lang w:val="en-NZ"/>
         </w:rPr>
-        <w:t>Content</w:t>
+        <w:t>Reference</w:t>
       </w:r>
       <w:r>
         <w:rPr>
@@ -6091,7 +6154,7 @@
           <w:highlight w:val="white"/>
           <w:lang w:val="en-NZ"/>
         </w:rPr>
-        <w:t>$(PatternToolkitBuilder)\PatternToolkitManager</w:t>
+        <w:t>Microsoft.VisualStudio.Shell.Immutable</w:t>
       </w:r>
       <w:r>
         <w:rPr>
@@ -6102,7 +6165,18 @@
           <w:highlight w:val="yellow"/>
           <w:lang w:val="en-NZ"/>
         </w:rPr>
-        <w:t>.10</w:t>
+        <w:t>.11.0</w:t>
+      </w:r>
+      <w:r>
+        <w:rPr>
+          <w:rFonts w:ascii="Consolas" w:hAnsi="Consolas" w:cs="Consolas"/>
+          <w:color w:val="0000FF"/>
+          <w:sz w:val="19"/>
+          <w:szCs w:val="19"/>
+          <w:highlight w:val="white"/>
+          <w:lang w:val="en-NZ"/>
+        </w:rPr>
+        <w:t>, Version=</w:t>
       </w:r>
       <w:r>
         <w:rPr>
@@ -6113,18 +6187,66 @@
           <w:highlight w:val="yellow"/>
           <w:lang w:val="en-NZ"/>
         </w:rPr>
-        <w:t>.0</w:t>
-      </w:r>
-      <w:r>
-        <w:rPr>
-          <w:rFonts w:ascii="Consolas" w:hAnsi="Consolas" w:cs="Consolas"/>
-          <w:color w:val="0000FF"/>
-          <w:sz w:val="19"/>
-          <w:szCs w:val="19"/>
-          <w:highlight w:val="white"/>
-          <w:lang w:val="en-NZ"/>
-        </w:rPr>
-        <w:t>.vsix</w:t>
+        <w:t>11.0.0.0</w:t>
+      </w:r>
+      <w:r>
+        <w:rPr>
+          <w:rFonts w:ascii="Consolas" w:hAnsi="Consolas" w:cs="Consolas"/>
+          <w:color w:val="0000FF"/>
+          <w:sz w:val="19"/>
+          <w:szCs w:val="19"/>
+          <w:highlight w:val="white"/>
+          <w:lang w:val="en-NZ"/>
+        </w:rPr>
+        <w:t xml:space="preserve">, Culture=neutral, </w:t>
+      </w:r>
+      <w:proofErr w:type="spellStart"/>
+      <w:r>
+        <w:rPr>
+          <w:rFonts w:ascii="Consolas" w:hAnsi="Consolas" w:cs="Consolas"/>
+          <w:color w:val="0000FF"/>
+          <w:sz w:val="19"/>
+          <w:szCs w:val="19"/>
+          <w:highlight w:val="white"/>
+          <w:lang w:val="en-NZ"/>
+        </w:rPr>
+        <w:t>PublicKeyToken</w:t>
+      </w:r>
+      <w:proofErr w:type="spellEnd"/>
+      <w:r>
+        <w:rPr>
+          <w:rFonts w:ascii="Consolas" w:hAnsi="Consolas" w:cs="Consolas"/>
+          <w:color w:val="0000FF"/>
+          <w:sz w:val="19"/>
+          <w:szCs w:val="19"/>
+          <w:highlight w:val="white"/>
+          <w:lang w:val="en-NZ"/>
+        </w:rPr>
+        <w:t xml:space="preserve">=b03f5f7f11d50a3a, </w:t>
+      </w:r>
+      <w:proofErr w:type="spellStart"/>
+      <w:r>
+        <w:rPr>
+          <w:rFonts w:ascii="Consolas" w:hAnsi="Consolas" w:cs="Consolas"/>
+          <w:color w:val="0000FF"/>
+          <w:sz w:val="19"/>
+          <w:szCs w:val="19"/>
+          <w:highlight w:val="white"/>
+          <w:lang w:val="en-NZ"/>
+        </w:rPr>
+        <w:t>processorArchitecture</w:t>
+      </w:r>
+      <w:proofErr w:type="spellEnd"/>
+      <w:r>
+        <w:rPr>
+          <w:rFonts w:ascii="Consolas" w:hAnsi="Consolas" w:cs="Consolas"/>
+          <w:color w:val="0000FF"/>
+          <w:sz w:val="19"/>
+          <w:szCs w:val="19"/>
+          <w:highlight w:val="white"/>
+          <w:lang w:val="en-NZ"/>
+        </w:rPr>
+        <w:t>=MSIL</w:t>
       </w:r>
       <w:r>
         <w:rPr>
@@ -6146,1365 +6268,7 @@
           <w:highlight w:val="white"/>
           <w:lang w:val="en-NZ"/>
         </w:rPr>
-        <w:t>&gt;</w:t>
-      </w:r>
-    </w:p>
-    <w:p>
-      <w:pPr>
-        <w:autoSpaceDE w:val="0"/>
-        <w:autoSpaceDN w:val="0"/>
-        <w:adjustRightInd w:val="0"/>
-        <w:spacing w:before="0"/>
-        <w:ind w:left="1440"/>
-        <w:rPr>
-          <w:rFonts w:ascii="Consolas" w:hAnsi="Consolas" w:cs="Consolas"/>
-          <w:color w:val="000000"/>
-          <w:sz w:val="19"/>
-          <w:szCs w:val="19"/>
-          <w:highlight w:val="white"/>
-          <w:lang w:val="en-NZ"/>
-        </w:rPr>
-      </w:pPr>
-      <w:r>
-        <w:rPr>
-          <w:rFonts w:ascii="Consolas" w:hAnsi="Consolas" w:cs="Consolas"/>
-          <w:color w:val="0000FF"/>
-          <w:sz w:val="19"/>
-          <w:szCs w:val="19"/>
-          <w:highlight w:val="white"/>
-          <w:lang w:val="en-NZ"/>
-        </w:rPr>
-        <w:t xml:space="preserve">      &lt;</w:t>
-      </w:r>
-      <w:r>
-        <w:rPr>
-          <w:rFonts w:ascii="Consolas" w:hAnsi="Consolas" w:cs="Consolas"/>
-          <w:color w:val="A31515"/>
-          <w:sz w:val="19"/>
-          <w:szCs w:val="19"/>
-          <w:highlight w:val="white"/>
-          <w:lang w:val="en-NZ"/>
-        </w:rPr>
-        <w:t>Visible</w:t>
-      </w:r>
-      <w:r>
-        <w:rPr>
-          <w:rFonts w:ascii="Consolas" w:hAnsi="Consolas" w:cs="Consolas"/>
-          <w:color w:val="0000FF"/>
-          <w:sz w:val="19"/>
-          <w:szCs w:val="19"/>
-          <w:highlight w:val="white"/>
-          <w:lang w:val="en-NZ"/>
-        </w:rPr>
-        <w:t>&gt;</w:t>
-      </w:r>
-      <w:r>
-        <w:rPr>
-          <w:rFonts w:ascii="Consolas" w:hAnsi="Consolas" w:cs="Consolas"/>
-          <w:color w:val="000000"/>
-          <w:sz w:val="19"/>
-          <w:szCs w:val="19"/>
-          <w:highlight w:val="white"/>
-          <w:lang w:val="en-NZ"/>
-        </w:rPr>
-        <w:t>false</w:t>
-      </w:r>
-      <w:r>
-        <w:rPr>
-          <w:rFonts w:ascii="Consolas" w:hAnsi="Consolas" w:cs="Consolas"/>
-          <w:color w:val="0000FF"/>
-          <w:sz w:val="19"/>
-          <w:szCs w:val="19"/>
-          <w:highlight w:val="white"/>
-          <w:lang w:val="en-NZ"/>
-        </w:rPr>
-        <w:t>&lt;/</w:t>
-      </w:r>
-      <w:r>
-        <w:rPr>
-          <w:rFonts w:ascii="Consolas" w:hAnsi="Consolas" w:cs="Consolas"/>
-          <w:color w:val="A31515"/>
-          <w:sz w:val="19"/>
-          <w:szCs w:val="19"/>
-          <w:highlight w:val="white"/>
-          <w:lang w:val="en-NZ"/>
-        </w:rPr>
-        <w:t>Visible</w:t>
-      </w:r>
-      <w:r>
-        <w:rPr>
-          <w:rFonts w:ascii="Consolas" w:hAnsi="Consolas" w:cs="Consolas"/>
-          <w:color w:val="0000FF"/>
-          <w:sz w:val="19"/>
-          <w:szCs w:val="19"/>
-          <w:highlight w:val="white"/>
-          <w:lang w:val="en-NZ"/>
-        </w:rPr>
-        <w:t>&gt;</w:t>
-      </w:r>
-    </w:p>
-    <w:p>
-      <w:pPr>
-        <w:autoSpaceDE w:val="0"/>
-        <w:autoSpaceDN w:val="0"/>
-        <w:adjustRightInd w:val="0"/>
-        <w:spacing w:before="0"/>
-        <w:ind w:left="1440"/>
-        <w:rPr>
-          <w:rFonts w:ascii="Consolas" w:hAnsi="Consolas" w:cs="Consolas"/>
-          <w:color w:val="000000"/>
-          <w:sz w:val="19"/>
-          <w:szCs w:val="19"/>
-          <w:highlight w:val="white"/>
-          <w:lang w:val="en-NZ"/>
-        </w:rPr>
-      </w:pPr>
-      <w:r>
-        <w:rPr>
-          <w:rFonts w:ascii="Consolas" w:hAnsi="Consolas" w:cs="Consolas"/>
-          <w:color w:val="0000FF"/>
-          <w:sz w:val="19"/>
-          <w:szCs w:val="19"/>
-          <w:highlight w:val="white"/>
-          <w:lang w:val="en-NZ"/>
-        </w:rPr>
-        <w:t xml:space="preserve">      &lt;</w:t>
-      </w:r>
-      <w:r>
-        <w:rPr>
-          <w:rFonts w:ascii="Consolas" w:hAnsi="Consolas" w:cs="Consolas"/>
-          <w:color w:val="A31515"/>
-          <w:sz w:val="19"/>
-          <w:szCs w:val="19"/>
-          <w:highlight w:val="white"/>
-          <w:lang w:val="en-NZ"/>
-        </w:rPr>
-        <w:t>Link</w:t>
-      </w:r>
-      <w:r>
-        <w:rPr>
-          <w:rFonts w:ascii="Consolas" w:hAnsi="Consolas" w:cs="Consolas"/>
-          <w:color w:val="0000FF"/>
-          <w:sz w:val="19"/>
-          <w:szCs w:val="19"/>
-          <w:highlight w:val="white"/>
-          <w:lang w:val="en-NZ"/>
-        </w:rPr>
-        <w:t>&gt;</w:t>
-      </w:r>
-      <w:r>
-        <w:rPr>
-          <w:rFonts w:ascii="Consolas" w:hAnsi="Consolas" w:cs="Consolas"/>
-          <w:color w:val="000000"/>
-          <w:sz w:val="19"/>
-          <w:szCs w:val="19"/>
-          <w:highlight w:val="white"/>
-          <w:lang w:val="en-NZ"/>
-        </w:rPr>
-        <w:t>PatternToolkitManager</w:t>
-      </w:r>
-      <w:r>
-        <w:rPr>
-          <w:rFonts w:ascii="Consolas" w:hAnsi="Consolas" w:cs="Consolas"/>
-          <w:color w:val="000000"/>
-          <w:sz w:val="19"/>
-          <w:szCs w:val="19"/>
-          <w:highlight w:val="yellow"/>
-          <w:lang w:val="en-NZ"/>
-        </w:rPr>
-        <w:t>.1</w:t>
-      </w:r>
-      <w:r>
-        <w:rPr>
-          <w:rFonts w:ascii="Consolas" w:hAnsi="Consolas" w:cs="Consolas"/>
-          <w:color w:val="000000"/>
-          <w:sz w:val="19"/>
-          <w:szCs w:val="19"/>
-          <w:highlight w:val="yellow"/>
-          <w:lang w:val="en-NZ"/>
-        </w:rPr>
-        <w:t>0</w:t>
-      </w:r>
-      <w:r>
-        <w:rPr>
-          <w:rFonts w:ascii="Consolas" w:hAnsi="Consolas" w:cs="Consolas"/>
-          <w:color w:val="000000"/>
-          <w:sz w:val="19"/>
-          <w:szCs w:val="19"/>
-          <w:highlight w:val="yellow"/>
-          <w:lang w:val="en-NZ"/>
-        </w:rPr>
-        <w:t>.0</w:t>
-      </w:r>
-      <w:r>
-        <w:rPr>
-          <w:rFonts w:ascii="Consolas" w:hAnsi="Consolas" w:cs="Consolas"/>
-          <w:color w:val="000000"/>
-          <w:sz w:val="19"/>
-          <w:szCs w:val="19"/>
-          <w:highlight w:val="white"/>
-          <w:lang w:val="en-NZ"/>
-        </w:rPr>
-        <w:t>.vsix</w:t>
-      </w:r>
-      <w:r>
-        <w:rPr>
-          <w:rFonts w:ascii="Consolas" w:hAnsi="Consolas" w:cs="Consolas"/>
-          <w:color w:val="0000FF"/>
-          <w:sz w:val="19"/>
-          <w:szCs w:val="19"/>
-          <w:highlight w:val="white"/>
-          <w:lang w:val="en-NZ"/>
-        </w:rPr>
-        <w:t>&lt;/</w:t>
-      </w:r>
-      <w:r>
-        <w:rPr>
-          <w:rFonts w:ascii="Consolas" w:hAnsi="Consolas" w:cs="Consolas"/>
-          <w:color w:val="A31515"/>
-          <w:sz w:val="19"/>
-          <w:szCs w:val="19"/>
-          <w:highlight w:val="white"/>
-          <w:lang w:val="en-NZ"/>
-        </w:rPr>
-        <w:t>Link</w:t>
-      </w:r>
-      <w:r>
-        <w:rPr>
-          <w:rFonts w:ascii="Consolas" w:hAnsi="Consolas" w:cs="Consolas"/>
-          <w:color w:val="0000FF"/>
-          <w:sz w:val="19"/>
-          <w:szCs w:val="19"/>
-          <w:highlight w:val="white"/>
-          <w:lang w:val="en-NZ"/>
-        </w:rPr>
-        <w:t>&gt;</w:t>
-      </w:r>
-    </w:p>
-    <w:p>
-      <w:pPr>
-        <w:autoSpaceDE w:val="0"/>
-        <w:autoSpaceDN w:val="0"/>
-        <w:adjustRightInd w:val="0"/>
-        <w:spacing w:before="0"/>
-        <w:ind w:left="1440"/>
-        <w:rPr>
-          <w:rFonts w:ascii="Consolas" w:hAnsi="Consolas" w:cs="Consolas"/>
-          <w:color w:val="000000"/>
-          <w:sz w:val="19"/>
-          <w:szCs w:val="19"/>
-          <w:highlight w:val="white"/>
-          <w:lang w:val="en-NZ"/>
-        </w:rPr>
-      </w:pPr>
-      <w:r>
-        <w:rPr>
-          <w:rFonts w:ascii="Consolas" w:hAnsi="Consolas" w:cs="Consolas"/>
-          <w:color w:val="0000FF"/>
-          <w:sz w:val="19"/>
-          <w:szCs w:val="19"/>
-          <w:highlight w:val="white"/>
-          <w:lang w:val="en-NZ"/>
-        </w:rPr>
-        <w:t xml:space="preserve">      &lt;</w:t>
-      </w:r>
-      <w:proofErr w:type="spellStart"/>
-      <w:r>
-        <w:rPr>
-          <w:rFonts w:ascii="Consolas" w:hAnsi="Consolas" w:cs="Consolas"/>
-          <w:color w:val="A31515"/>
-          <w:sz w:val="19"/>
-          <w:szCs w:val="19"/>
-          <w:highlight w:val="white"/>
-          <w:lang w:val="en-NZ"/>
-        </w:rPr>
-        <w:t>FixedLink</w:t>
-      </w:r>
-      <w:proofErr w:type="spellEnd"/>
-      <w:r>
-        <w:rPr>
-          <w:rFonts w:ascii="Consolas" w:hAnsi="Consolas" w:cs="Consolas"/>
-          <w:color w:val="0000FF"/>
-          <w:sz w:val="19"/>
-          <w:szCs w:val="19"/>
-          <w:highlight w:val="white"/>
-          <w:lang w:val="en-NZ"/>
-        </w:rPr>
-        <w:t>&gt;</w:t>
-      </w:r>
-    </w:p>
-    <w:p>
-      <w:pPr>
-        <w:autoSpaceDE w:val="0"/>
-        <w:autoSpaceDN w:val="0"/>
-        <w:adjustRightInd w:val="0"/>
-        <w:spacing w:before="0"/>
-        <w:ind w:left="1440"/>
-        <w:rPr>
-          <w:rFonts w:ascii="Consolas" w:hAnsi="Consolas" w:cs="Consolas"/>
-          <w:color w:val="000000"/>
-          <w:sz w:val="19"/>
-          <w:szCs w:val="19"/>
-          <w:highlight w:val="white"/>
-          <w:lang w:val="en-NZ"/>
-        </w:rPr>
-      </w:pPr>
-      <w:r>
-        <w:rPr>
-          <w:rFonts w:ascii="Consolas" w:hAnsi="Consolas" w:cs="Consolas"/>
-          <w:color w:val="0000FF"/>
-          <w:sz w:val="19"/>
-          <w:szCs w:val="19"/>
-          <w:highlight w:val="white"/>
-          <w:lang w:val="en-NZ"/>
-        </w:rPr>
-        <w:t xml:space="preserve">      &lt;/</w:t>
-      </w:r>
-      <w:proofErr w:type="spellStart"/>
-      <w:r>
-        <w:rPr>
-          <w:rFonts w:ascii="Consolas" w:hAnsi="Consolas" w:cs="Consolas"/>
-          <w:color w:val="A31515"/>
-          <w:sz w:val="19"/>
-          <w:szCs w:val="19"/>
-          <w:highlight w:val="white"/>
-          <w:lang w:val="en-NZ"/>
-        </w:rPr>
-        <w:t>FixedLink</w:t>
-      </w:r>
-      <w:proofErr w:type="spellEnd"/>
-      <w:r>
-        <w:rPr>
-          <w:rFonts w:ascii="Consolas" w:hAnsi="Consolas" w:cs="Consolas"/>
-          <w:color w:val="0000FF"/>
-          <w:sz w:val="19"/>
-          <w:szCs w:val="19"/>
-          <w:highlight w:val="white"/>
-          <w:lang w:val="en-NZ"/>
-        </w:rPr>
-        <w:t>&gt;</w:t>
-      </w:r>
-    </w:p>
-    <w:p>
-      <w:pPr>
-        <w:autoSpaceDE w:val="0"/>
-        <w:autoSpaceDN w:val="0"/>
-        <w:adjustRightInd w:val="0"/>
-        <w:spacing w:before="0"/>
-        <w:ind w:left="1440"/>
-        <w:rPr>
-          <w:rFonts w:ascii="Consolas" w:hAnsi="Consolas" w:cs="Consolas"/>
-          <w:color w:val="0000FF"/>
-          <w:sz w:val="19"/>
-          <w:szCs w:val="19"/>
-          <w:highlight w:val="white"/>
-          <w:lang w:val="en-NZ"/>
-        </w:rPr>
-      </w:pPr>
-      <w:r>
-        <w:rPr>
-          <w:rFonts w:ascii="Consolas" w:hAnsi="Consolas" w:cs="Consolas"/>
-          <w:color w:val="0000FF"/>
-          <w:sz w:val="19"/>
-          <w:szCs w:val="19"/>
-          <w:highlight w:val="white"/>
-          <w:lang w:val="en-NZ"/>
-        </w:rPr>
-        <w:t xml:space="preserve">      &lt;</w:t>
-      </w:r>
-      <w:proofErr w:type="spellStart"/>
-      <w:r>
-        <w:rPr>
-          <w:rFonts w:ascii="Consolas" w:hAnsi="Consolas" w:cs="Consolas"/>
-          <w:color w:val="A31515"/>
-          <w:sz w:val="19"/>
-          <w:szCs w:val="19"/>
-          <w:highlight w:val="white"/>
-          <w:lang w:val="en-NZ"/>
-        </w:rPr>
-        <w:t>IncludeInVSIX</w:t>
-      </w:r>
-      <w:proofErr w:type="spellEnd"/>
-      <w:r>
-        <w:rPr>
-          <w:rFonts w:ascii="Consolas" w:hAnsi="Consolas" w:cs="Consolas"/>
-          <w:color w:val="0000FF"/>
-          <w:sz w:val="19"/>
-          <w:szCs w:val="19"/>
-          <w:highlight w:val="white"/>
-          <w:lang w:val="en-NZ"/>
-        </w:rPr>
-        <w:t>&gt;</w:t>
-      </w:r>
-      <w:r>
-        <w:rPr>
-          <w:rFonts w:ascii="Consolas" w:hAnsi="Consolas" w:cs="Consolas"/>
-          <w:color w:val="000000"/>
-          <w:sz w:val="19"/>
-          <w:szCs w:val="19"/>
-          <w:highlight w:val="white"/>
-          <w:lang w:val="en-NZ"/>
-        </w:rPr>
-        <w:t>true</w:t>
-      </w:r>
-      <w:r>
-        <w:rPr>
-          <w:rFonts w:ascii="Consolas" w:hAnsi="Consolas" w:cs="Consolas"/>
-          <w:color w:val="0000FF"/>
-          <w:sz w:val="19"/>
-          <w:szCs w:val="19"/>
-          <w:highlight w:val="white"/>
-          <w:lang w:val="en-NZ"/>
-        </w:rPr>
-        <w:t>&lt;/</w:t>
-      </w:r>
-      <w:proofErr w:type="spellStart"/>
-      <w:r>
-        <w:rPr>
-          <w:rFonts w:ascii="Consolas" w:hAnsi="Consolas" w:cs="Consolas"/>
-          <w:color w:val="A31515"/>
-          <w:sz w:val="19"/>
-          <w:szCs w:val="19"/>
-          <w:highlight w:val="white"/>
-          <w:lang w:val="en-NZ"/>
-        </w:rPr>
-        <w:t>IncludeInVSIX</w:t>
-      </w:r>
-      <w:proofErr w:type="spellEnd"/>
-      <w:r>
-        <w:rPr>
-          <w:rFonts w:ascii="Consolas" w:hAnsi="Consolas" w:cs="Consolas"/>
-          <w:color w:val="0000FF"/>
-          <w:sz w:val="19"/>
-          <w:szCs w:val="19"/>
-          <w:highlight w:val="white"/>
-          <w:lang w:val="en-NZ"/>
-        </w:rPr>
-        <w:t>&gt;</w:t>
-      </w:r>
-    </w:p>
-    <w:p>
-      <w:pPr>
-        <w:autoSpaceDE w:val="0"/>
-        <w:autoSpaceDN w:val="0"/>
-        <w:adjustRightInd w:val="0"/>
-        <w:spacing w:before="0"/>
-        <w:ind w:left="1440"/>
-      </w:pPr>
-      <w:r>
-        <w:rPr>
-          <w:rFonts w:ascii="Consolas" w:hAnsi="Consolas" w:cs="Consolas"/>
-          <w:color w:val="0000FF"/>
-          <w:sz w:val="19"/>
-          <w:szCs w:val="19"/>
-          <w:highlight w:val="white"/>
-          <w:lang w:val="en-NZ"/>
-        </w:rPr>
-        <w:t xml:space="preserve">    &lt;/</w:t>
-      </w:r>
-      <w:r>
-        <w:rPr>
-          <w:rFonts w:ascii="Consolas" w:hAnsi="Consolas" w:cs="Consolas"/>
-          <w:color w:val="A31515"/>
-          <w:sz w:val="19"/>
-          <w:szCs w:val="19"/>
-          <w:highlight w:val="white"/>
-          <w:lang w:val="en-NZ"/>
-        </w:rPr>
-        <w:t>Content</w:t>
-      </w:r>
-      <w:r>
-        <w:rPr>
-          <w:rFonts w:ascii="Consolas" w:hAnsi="Consolas" w:cs="Consolas"/>
-          <w:color w:val="0000FF"/>
-          <w:sz w:val="19"/>
-          <w:szCs w:val="19"/>
-          <w:highlight w:val="white"/>
-          <w:lang w:val="en-NZ"/>
-        </w:rPr>
-        <w:t>&gt;</w:t>
-      </w:r>
-    </w:p>
-    <w:p>
-      <w:pPr>
-        <w:pStyle w:val="ListParagraph"/>
-        <w:numPr>
-          <w:ilvl w:val="0"/>
-          <w:numId w:val="18"/>
-        </w:numPr>
-      </w:pPr>
-      <w:r>
-        <w:rPr>
-          <w:b/>
-        </w:rPr>
-        <w:t>VS2012</w:t>
-      </w:r>
-      <w:r>
-        <w:t xml:space="preserve">: </w:t>
-      </w:r>
-      <w:r>
-        <w:t>Change the path to the linked ‘</w:t>
-      </w:r>
-      <w:proofErr w:type="spellStart"/>
-      <w:r>
-        <w:t>PatternToolkitManager</w:t>
-      </w:r>
-      <w:proofErr w:type="spellEnd"/>
-      <w:r>
-        <w:t>’ VSIX:</w:t>
-      </w:r>
-    </w:p>
-    <w:p>
-      <w:pPr>
-        <w:autoSpaceDE w:val="0"/>
-        <w:autoSpaceDN w:val="0"/>
-        <w:adjustRightInd w:val="0"/>
-        <w:spacing w:before="0"/>
-        <w:ind w:left="1440"/>
-        <w:rPr>
-          <w:rFonts w:ascii="Consolas" w:hAnsi="Consolas" w:cs="Consolas"/>
-          <w:color w:val="000000"/>
-          <w:sz w:val="19"/>
-          <w:szCs w:val="19"/>
-          <w:highlight w:val="white"/>
-          <w:lang w:val="en-NZ"/>
-        </w:rPr>
-      </w:pPr>
-      <w:r>
-        <w:rPr>
-          <w:rFonts w:ascii="Consolas" w:hAnsi="Consolas" w:cs="Consolas"/>
-          <w:color w:val="0000FF"/>
-          <w:sz w:val="19"/>
-          <w:szCs w:val="19"/>
-          <w:highlight w:val="white"/>
-          <w:lang w:val="en-NZ"/>
-        </w:rPr>
-        <w:t xml:space="preserve">    &lt;</w:t>
-      </w:r>
-      <w:r>
-        <w:rPr>
-          <w:rFonts w:ascii="Consolas" w:hAnsi="Consolas" w:cs="Consolas"/>
-          <w:color w:val="A31515"/>
-          <w:sz w:val="19"/>
-          <w:szCs w:val="19"/>
-          <w:highlight w:val="white"/>
-          <w:lang w:val="en-NZ"/>
-        </w:rPr>
-        <w:t>Content</w:t>
-      </w:r>
-      <w:r>
-        <w:rPr>
-          <w:rFonts w:ascii="Consolas" w:hAnsi="Consolas" w:cs="Consolas"/>
-          <w:color w:val="0000FF"/>
-          <w:sz w:val="19"/>
-          <w:szCs w:val="19"/>
-          <w:highlight w:val="white"/>
-          <w:lang w:val="en-NZ"/>
-        </w:rPr>
-        <w:t xml:space="preserve"> </w:t>
-      </w:r>
-      <w:r>
-        <w:rPr>
-          <w:rFonts w:ascii="Consolas" w:hAnsi="Consolas" w:cs="Consolas"/>
-          <w:color w:val="FF0000"/>
-          <w:sz w:val="19"/>
-          <w:szCs w:val="19"/>
-          <w:highlight w:val="white"/>
-          <w:lang w:val="en-NZ"/>
-        </w:rPr>
-        <w:t>Include</w:t>
-      </w:r>
-      <w:r>
-        <w:rPr>
-          <w:rFonts w:ascii="Consolas" w:hAnsi="Consolas" w:cs="Consolas"/>
-          <w:color w:val="0000FF"/>
-          <w:sz w:val="19"/>
-          <w:szCs w:val="19"/>
-          <w:highlight w:val="white"/>
-          <w:lang w:val="en-NZ"/>
-        </w:rPr>
-        <w:t>=</w:t>
-      </w:r>
-      <w:r>
-        <w:rPr>
-          <w:rFonts w:ascii="Consolas" w:hAnsi="Consolas" w:cs="Consolas"/>
-          <w:color w:val="000000"/>
-          <w:sz w:val="19"/>
-          <w:szCs w:val="19"/>
-          <w:highlight w:val="white"/>
-          <w:lang w:val="en-NZ"/>
-        </w:rPr>
-        <w:t>"</w:t>
-      </w:r>
-      <w:r>
-        <w:rPr>
-          <w:rFonts w:ascii="Consolas" w:hAnsi="Consolas" w:cs="Consolas"/>
-          <w:color w:val="0000FF"/>
-          <w:sz w:val="19"/>
-          <w:szCs w:val="19"/>
-          <w:highlight w:val="white"/>
-          <w:lang w:val="en-NZ"/>
-        </w:rPr>
-        <w:t>$(PatternToolkitBuilder)\PatternToolkitManager</w:t>
-      </w:r>
-      <w:r>
-        <w:rPr>
-          <w:rFonts w:ascii="Consolas" w:hAnsi="Consolas" w:cs="Consolas"/>
-          <w:color w:val="0000FF"/>
-          <w:sz w:val="19"/>
-          <w:szCs w:val="19"/>
-          <w:highlight w:val="yellow"/>
-          <w:lang w:val="en-NZ"/>
-        </w:rPr>
-        <w:t>.11.0</w:t>
-      </w:r>
-      <w:r>
-        <w:rPr>
-          <w:rFonts w:ascii="Consolas" w:hAnsi="Consolas" w:cs="Consolas"/>
-          <w:color w:val="0000FF"/>
-          <w:sz w:val="19"/>
-          <w:szCs w:val="19"/>
-          <w:highlight w:val="white"/>
-          <w:lang w:val="en-NZ"/>
-        </w:rPr>
-        <w:t>.vsix</w:t>
-      </w:r>
-      <w:r>
-        <w:rPr>
-          <w:rFonts w:ascii="Consolas" w:hAnsi="Consolas" w:cs="Consolas"/>
-          <w:color w:val="000000"/>
-          <w:sz w:val="19"/>
-          <w:szCs w:val="19"/>
-          <w:highlight w:val="white"/>
-          <w:lang w:val="en-NZ"/>
-        </w:rPr>
-        <w:t>"</w:t>
-      </w:r>
-      <w:r>
-        <w:rPr>
-          <w:rFonts w:ascii="Consolas" w:hAnsi="Consolas" w:cs="Consolas"/>
-          <w:color w:val="0000FF"/>
-          <w:sz w:val="19"/>
-          <w:szCs w:val="19"/>
-          <w:highlight w:val="white"/>
-          <w:lang w:val="en-NZ"/>
-        </w:rPr>
-        <w:t>&gt;</w:t>
-      </w:r>
-    </w:p>
-    <w:p>
-      <w:pPr>
-        <w:autoSpaceDE w:val="0"/>
-        <w:autoSpaceDN w:val="0"/>
-        <w:adjustRightInd w:val="0"/>
-        <w:spacing w:before="0"/>
-        <w:ind w:left="1440"/>
-        <w:rPr>
-          <w:rFonts w:ascii="Consolas" w:hAnsi="Consolas" w:cs="Consolas"/>
-          <w:color w:val="000000"/>
-          <w:sz w:val="19"/>
-          <w:szCs w:val="19"/>
-          <w:highlight w:val="white"/>
-          <w:lang w:val="en-NZ"/>
-        </w:rPr>
-      </w:pPr>
-      <w:r>
-        <w:rPr>
-          <w:rFonts w:ascii="Consolas" w:hAnsi="Consolas" w:cs="Consolas"/>
-          <w:color w:val="0000FF"/>
-          <w:sz w:val="19"/>
-          <w:szCs w:val="19"/>
-          <w:highlight w:val="white"/>
-          <w:lang w:val="en-NZ"/>
-        </w:rPr>
-        <w:t xml:space="preserve">      &lt;</w:t>
-      </w:r>
-      <w:r>
-        <w:rPr>
-          <w:rFonts w:ascii="Consolas" w:hAnsi="Consolas" w:cs="Consolas"/>
-          <w:color w:val="A31515"/>
-          <w:sz w:val="19"/>
-          <w:szCs w:val="19"/>
-          <w:highlight w:val="white"/>
-          <w:lang w:val="en-NZ"/>
-        </w:rPr>
-        <w:t>Visible</w:t>
-      </w:r>
-      <w:r>
-        <w:rPr>
-          <w:rFonts w:ascii="Consolas" w:hAnsi="Consolas" w:cs="Consolas"/>
-          <w:color w:val="0000FF"/>
-          <w:sz w:val="19"/>
-          <w:szCs w:val="19"/>
-          <w:highlight w:val="white"/>
-          <w:lang w:val="en-NZ"/>
-        </w:rPr>
-        <w:t>&gt;</w:t>
-      </w:r>
-      <w:r>
-        <w:rPr>
-          <w:rFonts w:ascii="Consolas" w:hAnsi="Consolas" w:cs="Consolas"/>
-          <w:color w:val="000000"/>
-          <w:sz w:val="19"/>
-          <w:szCs w:val="19"/>
-          <w:highlight w:val="white"/>
-          <w:lang w:val="en-NZ"/>
-        </w:rPr>
-        <w:t>false</w:t>
-      </w:r>
-      <w:r>
-        <w:rPr>
-          <w:rFonts w:ascii="Consolas" w:hAnsi="Consolas" w:cs="Consolas"/>
-          <w:color w:val="0000FF"/>
-          <w:sz w:val="19"/>
-          <w:szCs w:val="19"/>
-          <w:highlight w:val="white"/>
-          <w:lang w:val="en-NZ"/>
-        </w:rPr>
-        <w:t>&lt;/</w:t>
-      </w:r>
-      <w:r>
-        <w:rPr>
-          <w:rFonts w:ascii="Consolas" w:hAnsi="Consolas" w:cs="Consolas"/>
-          <w:color w:val="A31515"/>
-          <w:sz w:val="19"/>
-          <w:szCs w:val="19"/>
-          <w:highlight w:val="white"/>
-          <w:lang w:val="en-NZ"/>
-        </w:rPr>
-        <w:t>Visible</w:t>
-      </w:r>
-      <w:r>
-        <w:rPr>
-          <w:rFonts w:ascii="Consolas" w:hAnsi="Consolas" w:cs="Consolas"/>
-          <w:color w:val="0000FF"/>
-          <w:sz w:val="19"/>
-          <w:szCs w:val="19"/>
-          <w:highlight w:val="white"/>
-          <w:lang w:val="en-NZ"/>
-        </w:rPr>
-        <w:t>&gt;</w:t>
-      </w:r>
-    </w:p>
-    <w:p>
-      <w:pPr>
-        <w:autoSpaceDE w:val="0"/>
-        <w:autoSpaceDN w:val="0"/>
-        <w:adjustRightInd w:val="0"/>
-        <w:spacing w:before="0"/>
-        <w:ind w:left="1440"/>
-        <w:rPr>
-          <w:rFonts w:ascii="Consolas" w:hAnsi="Consolas" w:cs="Consolas"/>
-          <w:color w:val="000000"/>
-          <w:sz w:val="19"/>
-          <w:szCs w:val="19"/>
-          <w:highlight w:val="white"/>
-          <w:lang w:val="en-NZ"/>
-        </w:rPr>
-      </w:pPr>
-      <w:r>
-        <w:rPr>
-          <w:rFonts w:ascii="Consolas" w:hAnsi="Consolas" w:cs="Consolas"/>
-          <w:color w:val="0000FF"/>
-          <w:sz w:val="19"/>
-          <w:szCs w:val="19"/>
-          <w:highlight w:val="white"/>
-          <w:lang w:val="en-NZ"/>
-        </w:rPr>
-        <w:t xml:space="preserve">      &lt;</w:t>
-      </w:r>
-      <w:r>
-        <w:rPr>
-          <w:rFonts w:ascii="Consolas" w:hAnsi="Consolas" w:cs="Consolas"/>
-          <w:color w:val="A31515"/>
-          <w:sz w:val="19"/>
-          <w:szCs w:val="19"/>
-          <w:highlight w:val="white"/>
-          <w:lang w:val="en-NZ"/>
-        </w:rPr>
-        <w:t>Link</w:t>
-      </w:r>
-      <w:r>
-        <w:rPr>
-          <w:rFonts w:ascii="Consolas" w:hAnsi="Consolas" w:cs="Consolas"/>
-          <w:color w:val="0000FF"/>
-          <w:sz w:val="19"/>
-          <w:szCs w:val="19"/>
-          <w:highlight w:val="white"/>
-          <w:lang w:val="en-NZ"/>
-        </w:rPr>
-        <w:t>&gt;</w:t>
-      </w:r>
-      <w:r>
-        <w:rPr>
-          <w:rFonts w:ascii="Consolas" w:hAnsi="Consolas" w:cs="Consolas"/>
-          <w:color w:val="000000"/>
-          <w:sz w:val="19"/>
-          <w:szCs w:val="19"/>
-          <w:highlight w:val="white"/>
-          <w:lang w:val="en-NZ"/>
-        </w:rPr>
-        <w:t>PatternToolkitManager</w:t>
-      </w:r>
-      <w:r>
-        <w:rPr>
-          <w:rFonts w:ascii="Consolas" w:hAnsi="Consolas" w:cs="Consolas"/>
-          <w:color w:val="000000"/>
-          <w:sz w:val="19"/>
-          <w:szCs w:val="19"/>
-          <w:highlight w:val="yellow"/>
-          <w:lang w:val="en-NZ"/>
-        </w:rPr>
-        <w:t>.11.0</w:t>
-      </w:r>
-      <w:r>
-        <w:rPr>
-          <w:rFonts w:ascii="Consolas" w:hAnsi="Consolas" w:cs="Consolas"/>
-          <w:color w:val="000000"/>
-          <w:sz w:val="19"/>
-          <w:szCs w:val="19"/>
-          <w:highlight w:val="white"/>
-          <w:lang w:val="en-NZ"/>
-        </w:rPr>
-        <w:t>.vsix</w:t>
-      </w:r>
-      <w:r>
-        <w:rPr>
-          <w:rFonts w:ascii="Consolas" w:hAnsi="Consolas" w:cs="Consolas"/>
-          <w:color w:val="0000FF"/>
-          <w:sz w:val="19"/>
-          <w:szCs w:val="19"/>
-          <w:highlight w:val="white"/>
-          <w:lang w:val="en-NZ"/>
-        </w:rPr>
-        <w:t>&lt;/</w:t>
-      </w:r>
-      <w:r>
-        <w:rPr>
-          <w:rFonts w:ascii="Consolas" w:hAnsi="Consolas" w:cs="Consolas"/>
-          <w:color w:val="A31515"/>
-          <w:sz w:val="19"/>
-          <w:szCs w:val="19"/>
-          <w:highlight w:val="white"/>
-          <w:lang w:val="en-NZ"/>
-        </w:rPr>
-        <w:t>Link</w:t>
-      </w:r>
-      <w:r>
-        <w:rPr>
-          <w:rFonts w:ascii="Consolas" w:hAnsi="Consolas" w:cs="Consolas"/>
-          <w:color w:val="0000FF"/>
-          <w:sz w:val="19"/>
-          <w:szCs w:val="19"/>
-          <w:highlight w:val="white"/>
-          <w:lang w:val="en-NZ"/>
-        </w:rPr>
-        <w:t>&gt;</w:t>
-      </w:r>
-    </w:p>
-    <w:p>
-      <w:pPr>
-        <w:autoSpaceDE w:val="0"/>
-        <w:autoSpaceDN w:val="0"/>
-        <w:adjustRightInd w:val="0"/>
-        <w:spacing w:before="0"/>
-        <w:ind w:left="1440"/>
-        <w:rPr>
-          <w:rFonts w:ascii="Consolas" w:hAnsi="Consolas" w:cs="Consolas"/>
-          <w:color w:val="000000"/>
-          <w:sz w:val="19"/>
-          <w:szCs w:val="19"/>
-          <w:highlight w:val="white"/>
-          <w:lang w:val="en-NZ"/>
-        </w:rPr>
-      </w:pPr>
-      <w:r>
-        <w:rPr>
-          <w:rFonts w:ascii="Consolas" w:hAnsi="Consolas" w:cs="Consolas"/>
-          <w:color w:val="0000FF"/>
-          <w:sz w:val="19"/>
-          <w:szCs w:val="19"/>
-          <w:highlight w:val="white"/>
-          <w:lang w:val="en-NZ"/>
-        </w:rPr>
-        <w:t xml:space="preserve">      &lt;</w:t>
-      </w:r>
-      <w:proofErr w:type="spellStart"/>
-      <w:r>
-        <w:rPr>
-          <w:rFonts w:ascii="Consolas" w:hAnsi="Consolas" w:cs="Consolas"/>
-          <w:color w:val="A31515"/>
-          <w:sz w:val="19"/>
-          <w:szCs w:val="19"/>
-          <w:highlight w:val="white"/>
-          <w:lang w:val="en-NZ"/>
-        </w:rPr>
-        <w:t>FixedLink</w:t>
-      </w:r>
-      <w:proofErr w:type="spellEnd"/>
-      <w:r>
-        <w:rPr>
-          <w:rFonts w:ascii="Consolas" w:hAnsi="Consolas" w:cs="Consolas"/>
-          <w:color w:val="0000FF"/>
-          <w:sz w:val="19"/>
-          <w:szCs w:val="19"/>
-          <w:highlight w:val="white"/>
-          <w:lang w:val="en-NZ"/>
-        </w:rPr>
-        <w:t>&gt;</w:t>
-      </w:r>
-    </w:p>
-    <w:p>
-      <w:pPr>
-        <w:autoSpaceDE w:val="0"/>
-        <w:autoSpaceDN w:val="0"/>
-        <w:adjustRightInd w:val="0"/>
-        <w:spacing w:before="0"/>
-        <w:ind w:left="1440"/>
-        <w:rPr>
-          <w:rFonts w:ascii="Consolas" w:hAnsi="Consolas" w:cs="Consolas"/>
-          <w:color w:val="000000"/>
-          <w:sz w:val="19"/>
-          <w:szCs w:val="19"/>
-          <w:highlight w:val="white"/>
-          <w:lang w:val="en-NZ"/>
-        </w:rPr>
-      </w:pPr>
-      <w:r>
-        <w:rPr>
-          <w:rFonts w:ascii="Consolas" w:hAnsi="Consolas" w:cs="Consolas"/>
-          <w:color w:val="0000FF"/>
-          <w:sz w:val="19"/>
-          <w:szCs w:val="19"/>
-          <w:highlight w:val="white"/>
-          <w:lang w:val="en-NZ"/>
-        </w:rPr>
-        <w:t xml:space="preserve">      &lt;/</w:t>
-      </w:r>
-      <w:proofErr w:type="spellStart"/>
-      <w:r>
-        <w:rPr>
-          <w:rFonts w:ascii="Consolas" w:hAnsi="Consolas" w:cs="Consolas"/>
-          <w:color w:val="A31515"/>
-          <w:sz w:val="19"/>
-          <w:szCs w:val="19"/>
-          <w:highlight w:val="white"/>
-          <w:lang w:val="en-NZ"/>
-        </w:rPr>
-        <w:t>FixedLink</w:t>
-      </w:r>
-      <w:proofErr w:type="spellEnd"/>
-      <w:r>
-        <w:rPr>
-          <w:rFonts w:ascii="Consolas" w:hAnsi="Consolas" w:cs="Consolas"/>
-          <w:color w:val="0000FF"/>
-          <w:sz w:val="19"/>
-          <w:szCs w:val="19"/>
-          <w:highlight w:val="white"/>
-          <w:lang w:val="en-NZ"/>
-        </w:rPr>
-        <w:t>&gt;</w:t>
-      </w:r>
-    </w:p>
-    <w:p>
-      <w:pPr>
-        <w:autoSpaceDE w:val="0"/>
-        <w:autoSpaceDN w:val="0"/>
-        <w:adjustRightInd w:val="0"/>
-        <w:spacing w:before="0"/>
-        <w:ind w:left="1440"/>
-        <w:rPr>
-          <w:rFonts w:ascii="Consolas" w:hAnsi="Consolas" w:cs="Consolas"/>
-          <w:color w:val="0000FF"/>
-          <w:sz w:val="19"/>
-          <w:szCs w:val="19"/>
-          <w:highlight w:val="white"/>
-          <w:lang w:val="en-NZ"/>
-        </w:rPr>
-      </w:pPr>
-      <w:r>
-        <w:rPr>
-          <w:rFonts w:ascii="Consolas" w:hAnsi="Consolas" w:cs="Consolas"/>
-          <w:color w:val="0000FF"/>
-          <w:sz w:val="19"/>
-          <w:szCs w:val="19"/>
-          <w:highlight w:val="white"/>
-          <w:lang w:val="en-NZ"/>
-        </w:rPr>
-        <w:t xml:space="preserve">      &lt;</w:t>
-      </w:r>
-      <w:proofErr w:type="spellStart"/>
-      <w:r>
-        <w:rPr>
-          <w:rFonts w:ascii="Consolas" w:hAnsi="Consolas" w:cs="Consolas"/>
-          <w:color w:val="A31515"/>
-          <w:sz w:val="19"/>
-          <w:szCs w:val="19"/>
-          <w:highlight w:val="white"/>
-          <w:lang w:val="en-NZ"/>
-        </w:rPr>
-        <w:t>IncludeInVSIX</w:t>
-      </w:r>
-      <w:proofErr w:type="spellEnd"/>
-      <w:r>
-        <w:rPr>
-          <w:rFonts w:ascii="Consolas" w:hAnsi="Consolas" w:cs="Consolas"/>
-          <w:color w:val="0000FF"/>
-          <w:sz w:val="19"/>
-          <w:szCs w:val="19"/>
-          <w:highlight w:val="white"/>
-          <w:lang w:val="en-NZ"/>
-        </w:rPr>
-        <w:t>&gt;</w:t>
-      </w:r>
-      <w:r>
-        <w:rPr>
-          <w:rFonts w:ascii="Consolas" w:hAnsi="Consolas" w:cs="Consolas"/>
-          <w:color w:val="000000"/>
-          <w:sz w:val="19"/>
-          <w:szCs w:val="19"/>
-          <w:highlight w:val="white"/>
-          <w:lang w:val="en-NZ"/>
-        </w:rPr>
-        <w:t>true</w:t>
-      </w:r>
-      <w:r>
-        <w:rPr>
-          <w:rFonts w:ascii="Consolas" w:hAnsi="Consolas" w:cs="Consolas"/>
-          <w:color w:val="0000FF"/>
-          <w:sz w:val="19"/>
-          <w:szCs w:val="19"/>
-          <w:highlight w:val="white"/>
-          <w:lang w:val="en-NZ"/>
-        </w:rPr>
-        <w:t>&lt;/</w:t>
-      </w:r>
-      <w:proofErr w:type="spellStart"/>
-      <w:r>
-        <w:rPr>
-          <w:rFonts w:ascii="Consolas" w:hAnsi="Consolas" w:cs="Consolas"/>
-          <w:color w:val="A31515"/>
-          <w:sz w:val="19"/>
-          <w:szCs w:val="19"/>
-          <w:highlight w:val="white"/>
-          <w:lang w:val="en-NZ"/>
-        </w:rPr>
-        <w:t>IncludeInVSIX</w:t>
-      </w:r>
-      <w:proofErr w:type="spellEnd"/>
-      <w:r>
-        <w:rPr>
-          <w:rFonts w:ascii="Consolas" w:hAnsi="Consolas" w:cs="Consolas"/>
-          <w:color w:val="0000FF"/>
-          <w:sz w:val="19"/>
-          <w:szCs w:val="19"/>
-          <w:highlight w:val="white"/>
-          <w:lang w:val="en-NZ"/>
-        </w:rPr>
-        <w:t>&gt;</w:t>
-      </w:r>
-    </w:p>
-    <w:p>
-      <w:pPr>
-        <w:autoSpaceDE w:val="0"/>
-        <w:autoSpaceDN w:val="0"/>
-        <w:adjustRightInd w:val="0"/>
-        <w:spacing w:before="0"/>
-        <w:ind w:left="1440"/>
-      </w:pPr>
-      <w:r>
-        <w:rPr>
-          <w:rFonts w:ascii="Consolas" w:hAnsi="Consolas" w:cs="Consolas"/>
-          <w:color w:val="0000FF"/>
-          <w:sz w:val="19"/>
-          <w:szCs w:val="19"/>
-          <w:highlight w:val="white"/>
-          <w:lang w:val="en-NZ"/>
-        </w:rPr>
-        <w:t xml:space="preserve">    &lt;/</w:t>
-      </w:r>
-      <w:r>
-        <w:rPr>
-          <w:rFonts w:ascii="Consolas" w:hAnsi="Consolas" w:cs="Consolas"/>
-          <w:color w:val="A31515"/>
-          <w:sz w:val="19"/>
-          <w:szCs w:val="19"/>
-          <w:highlight w:val="white"/>
-          <w:lang w:val="en-NZ"/>
-        </w:rPr>
-        <w:t>Content</w:t>
-      </w:r>
-      <w:r>
-        <w:rPr>
-          <w:rFonts w:ascii="Consolas" w:hAnsi="Consolas" w:cs="Consolas"/>
-          <w:color w:val="0000FF"/>
-          <w:sz w:val="19"/>
-          <w:szCs w:val="19"/>
-          <w:highlight w:val="white"/>
-          <w:lang w:val="en-NZ"/>
-        </w:rPr>
-        <w:t>&gt;</w:t>
-      </w:r>
-    </w:p>
-    <w:p>
-      <w:pPr>
-        <w:pStyle w:val="ListParagraph"/>
-        <w:numPr>
-          <w:ilvl w:val="0"/>
-          <w:numId w:val="18"/>
-        </w:numPr>
-      </w:pPr>
-      <w:bookmarkStart w:id="6" w:name="_GoBack"/>
-      <w:bookmarkEnd w:id="6"/>
-      <w:commentRangeStart w:id="7"/>
-      <w:r>
-        <w:t xml:space="preserve">Change the </w:t>
-      </w:r>
-      <w:r>
-        <w:t>“</w:t>
-      </w:r>
-      <w:r>
-        <w:t>Import</w:t>
-      </w:r>
-      <w:r>
-        <w:t>”</w:t>
-      </w:r>
-      <w:r>
-        <w:t xml:space="preserve"> to the “</w:t>
-      </w:r>
-      <w:proofErr w:type="spellStart"/>
-      <w:r>
-        <w:t>Microsoft.VsSDK.targets</w:t>
-      </w:r>
-      <w:proofErr w:type="spellEnd"/>
-      <w:r>
-        <w:t>”:</w:t>
-      </w:r>
-    </w:p>
-    <w:p>
-      <w:pPr>
-        <w:pStyle w:val="HTMLPreformatted"/>
-        <w:shd w:val="clear" w:color="auto" w:fill="FFFFFF"/>
-        <w:ind w:left="2160"/>
-        <w:rPr>
-          <w:rFonts w:ascii="Consolas" w:hAnsi="Consolas" w:cs="Consolas"/>
-          <w:color w:val="000000"/>
-        </w:rPr>
-      </w:pPr>
-      <w:r>
-        <w:rPr>
-          <w:rFonts w:ascii="Consolas" w:hAnsi="Consolas" w:cs="Consolas"/>
-          <w:color w:val="0000FF"/>
-          <w:sz w:val="19"/>
-          <w:szCs w:val="19"/>
-          <w:highlight w:val="white"/>
-          <w:lang w:val="en-NZ"/>
-        </w:rPr>
-        <w:t>&lt;</w:t>
-      </w:r>
-      <w:r>
-        <w:rPr>
-          <w:rFonts w:ascii="Consolas" w:hAnsi="Consolas" w:cs="Consolas"/>
-          <w:color w:val="A31515"/>
-          <w:sz w:val="19"/>
-          <w:szCs w:val="19"/>
-          <w:highlight w:val="white"/>
-          <w:lang w:val="en-NZ"/>
-        </w:rPr>
-        <w:t>Import</w:t>
-      </w:r>
-      <w:r>
-        <w:rPr>
-          <w:rFonts w:ascii="Consolas" w:hAnsi="Consolas" w:cs="Consolas"/>
-          <w:color w:val="0000FF"/>
-          <w:sz w:val="19"/>
-          <w:szCs w:val="19"/>
-          <w:highlight w:val="white"/>
-          <w:lang w:val="en-NZ"/>
-        </w:rPr>
-        <w:t xml:space="preserve"> </w:t>
-      </w:r>
-      <w:r>
-        <w:rPr>
-          <w:rFonts w:ascii="Consolas" w:hAnsi="Consolas" w:cs="Consolas"/>
-          <w:color w:val="FF0000"/>
-          <w:sz w:val="19"/>
-          <w:szCs w:val="19"/>
-          <w:highlight w:val="white"/>
-          <w:lang w:val="en-NZ"/>
-        </w:rPr>
-        <w:t>Project</w:t>
-      </w:r>
-      <w:r>
-        <w:rPr>
-          <w:rFonts w:ascii="Consolas" w:hAnsi="Consolas" w:cs="Consolas"/>
-          <w:color w:val="0000FF"/>
-          <w:sz w:val="19"/>
-          <w:szCs w:val="19"/>
-          <w:highlight w:val="yellow"/>
-          <w:lang w:val="en-NZ"/>
-        </w:rPr>
-        <w:t>=</w:t>
-      </w:r>
-      <w:r>
-        <w:rPr>
-          <w:rFonts w:ascii="Consolas" w:hAnsi="Consolas" w:cs="Consolas"/>
-          <w:color w:val="000000"/>
-          <w:sz w:val="19"/>
-          <w:szCs w:val="19"/>
-          <w:highlight w:val="yellow"/>
-          <w:lang w:val="en-NZ"/>
-        </w:rPr>
-        <w:t>"</w:t>
-      </w:r>
-      <w:r>
-        <w:rPr>
-          <w:rFonts w:ascii="Consolas" w:hAnsi="Consolas" w:cs="Consolas"/>
-          <w:color w:val="0000FF"/>
-          <w:sz w:val="19"/>
-          <w:szCs w:val="19"/>
-          <w:highlight w:val="yellow"/>
-          <w:lang w:val="en-NZ"/>
-        </w:rPr>
-        <w:t>$(</w:t>
-      </w:r>
-      <w:proofErr w:type="spellStart"/>
-      <w:r>
-        <w:rPr>
-          <w:rFonts w:ascii="Consolas" w:hAnsi="Consolas" w:cs="Consolas"/>
-          <w:color w:val="0000FF"/>
-          <w:sz w:val="19"/>
-          <w:szCs w:val="19"/>
-          <w:highlight w:val="yellow"/>
-          <w:lang w:val="en-NZ"/>
-        </w:rPr>
-        <w:t>VSToolsPath</w:t>
-      </w:r>
-      <w:proofErr w:type="spellEnd"/>
-      <w:r>
-        <w:rPr>
-          <w:rFonts w:ascii="Consolas" w:hAnsi="Consolas" w:cs="Consolas"/>
-          <w:color w:val="0000FF"/>
-          <w:sz w:val="19"/>
-          <w:szCs w:val="19"/>
-          <w:highlight w:val="yellow"/>
-          <w:lang w:val="en-NZ"/>
-        </w:rPr>
-        <w:t>)</w:t>
-      </w:r>
-      <w:r>
-        <w:rPr>
-          <w:rFonts w:ascii="Consolas" w:hAnsi="Consolas" w:cs="Consolas"/>
-          <w:color w:val="0000FF"/>
-          <w:sz w:val="19"/>
-          <w:szCs w:val="19"/>
-          <w:highlight w:val="white"/>
-          <w:lang w:val="en-NZ"/>
-        </w:rPr>
-        <w:t>\VSSDK\</w:t>
-      </w:r>
-      <w:proofErr w:type="spellStart"/>
-      <w:r>
-        <w:rPr>
-          <w:rFonts w:ascii="Consolas" w:hAnsi="Consolas" w:cs="Consolas"/>
-          <w:color w:val="0000FF"/>
-          <w:sz w:val="19"/>
-          <w:szCs w:val="19"/>
-          <w:highlight w:val="white"/>
-          <w:lang w:val="en-NZ"/>
-        </w:rPr>
-        <w:t>Microsoft.VsSDK.targets</w:t>
-      </w:r>
-      <w:proofErr w:type="spellEnd"/>
-      <w:r>
-        <w:rPr>
-          <w:rFonts w:ascii="Consolas" w:hAnsi="Consolas" w:cs="Consolas"/>
-          <w:color w:val="000000"/>
-          <w:sz w:val="19"/>
-          <w:szCs w:val="19"/>
-          <w:highlight w:val="white"/>
-          <w:lang w:val="en-NZ"/>
-        </w:rPr>
-        <w:t>"</w:t>
-      </w:r>
-      <w:r>
-        <w:rPr>
-          <w:rFonts w:ascii="Consolas" w:hAnsi="Consolas" w:cs="Consolas"/>
-          <w:color w:val="0000FF"/>
-          <w:sz w:val="19"/>
-          <w:szCs w:val="19"/>
-          <w:highlight w:val="white"/>
-          <w:lang w:val="en-NZ"/>
-        </w:rPr>
         <w:t xml:space="preserve"> /&gt;</w:t>
-      </w:r>
-      <w:commentRangeEnd w:id="7"/>
-      <w:r>
-        <w:rPr>
-          <w:rStyle w:val="CommentReference"/>
-          <w:rFonts w:ascii="Calibri" w:eastAsiaTheme="minorHAnsi" w:hAnsi="Calibri" w:cs="Calibri"/>
-        </w:rPr>
-        <w:commentReference w:id="7"/>
-      </w:r>
-    </w:p>
-    <w:p>
-      <w:pPr>
-        <w:rPr>
-          <w:shd w:val="clear" w:color="auto" w:fill="FFFFFF"/>
-        </w:rPr>
-      </w:pPr>
-    </w:p>
-    <w:p>
-      <w:pPr>
-        <w:rPr>
-          <w:shd w:val="clear" w:color="auto" w:fill="FFFFFF"/>
-        </w:rPr>
-      </w:pPr>
-      <w:r>
-        <w:rPr>
-          <w:shd w:val="clear" w:color="auto" w:fill="FFFFFF"/>
-        </w:rPr>
-        <w:t>Reload the project</w:t>
-      </w:r>
-    </w:p>
-    <w:p>
-      <w:pPr>
-        <w:pStyle w:val="Heading4"/>
-      </w:pPr>
-      <w:r>
-        <w:t xml:space="preserve">Toolkit </w:t>
-      </w:r>
-      <w:r>
-        <w:t xml:space="preserve">Automation </w:t>
-      </w:r>
-      <w:r>
-        <w:t>Project File (</w:t>
-      </w:r>
-      <w:proofErr w:type="spellStart"/>
-      <w:r>
-        <w:t>csproj</w:t>
-      </w:r>
-      <w:proofErr w:type="spellEnd"/>
-      <w:r>
-        <w:t>):</w:t>
-      </w:r>
-    </w:p>
-    <w:p>
-      <w:pPr>
-        <w:pStyle w:val="ListParagraph"/>
-        <w:numPr>
-          <w:ilvl w:val="1"/>
-          <w:numId w:val="2"/>
-        </w:numPr>
-      </w:pPr>
-      <w:r>
-        <w:t>Unload project</w:t>
-      </w:r>
-      <w:r>
-        <w:t>, and edit the XML</w:t>
-      </w:r>
-      <w:r>
-        <w:t>:</w:t>
       </w:r>
     </w:p>
     <w:p>
@@ -7527,23 +6291,148 @@
         <w:t>VS2012:</w:t>
       </w:r>
       <w:r>
-        <w:t xml:space="preserve"> Change all “</w:t>
+        <w:rPr>
+          <w:rFonts w:ascii="Consolas" w:hAnsi="Consolas" w:cs="Consolas"/>
+          <w:color w:val="000000"/>
+        </w:rPr>
+        <w:t xml:space="preserve"> </w:t>
+      </w:r>
+      <w:r>
+        <w:t xml:space="preserve">Change the value of the </w:t>
+      </w:r>
+      <w:r>
+        <w:t>“</w:t>
       </w:r>
       <w:proofErr w:type="spellStart"/>
       <w:r>
-        <w:t>Microsoft.VisualStudio</w:t>
+        <w:t>Target</w:t>
+      </w:r>
+      <w:r>
+        <w:t>FrameworkVersion</w:t>
       </w:r>
       <w:proofErr w:type="spellEnd"/>
       <w:r>
-        <w:t>.*.</w:t>
+        <w:t>”</w:t>
+      </w:r>
+      <w:r>
+        <w:t xml:space="preserve"> property:</w:t>
+      </w:r>
+    </w:p>
+    <w:p>
+      <w:pPr>
+        <w:ind w:left="2520"/>
+        <w:rPr>
+          <w:rFonts w:ascii="Consolas" w:hAnsi="Consolas" w:cs="Consolas"/>
+          <w:color w:val="000000"/>
+        </w:rPr>
+      </w:pPr>
+      <w:r>
+        <w:rPr>
+          <w:rFonts w:ascii="Consolas" w:hAnsi="Consolas" w:cs="Consolas"/>
+          <w:color w:val="0000FF"/>
+          <w:sz w:val="19"/>
+          <w:szCs w:val="19"/>
+          <w:highlight w:val="white"/>
+          <w:lang w:val="en-NZ"/>
+        </w:rPr>
+        <w:lastRenderedPageBreak/>
+        <w:t>&lt;</w:t>
       </w:r>
       <w:proofErr w:type="spellStart"/>
       <w:r>
-        <w:t>dll</w:t>
+        <w:rPr>
+          <w:rFonts w:ascii="Consolas" w:hAnsi="Consolas" w:cs="Consolas"/>
+          <w:color w:val="A31515"/>
+          <w:sz w:val="19"/>
+          <w:szCs w:val="19"/>
+          <w:highlight w:val="white"/>
+          <w:lang w:val="en-NZ"/>
+        </w:rPr>
+        <w:t>TargetFrameworkVersion</w:t>
       </w:r>
       <w:proofErr w:type="spellEnd"/>
       <w:r>
-        <w:t>” version 10.0 assembly references to version 11.0 assembly references.</w:t>
+        <w:rPr>
+          <w:rFonts w:ascii="Consolas" w:hAnsi="Consolas" w:cs="Consolas"/>
+          <w:color w:val="0000FF"/>
+          <w:sz w:val="19"/>
+          <w:szCs w:val="19"/>
+          <w:highlight w:val="white"/>
+          <w:lang w:val="en-NZ"/>
+        </w:rPr>
+        <w:t>&gt;</w:t>
+      </w:r>
+      <w:r>
+        <w:rPr>
+          <w:rFonts w:ascii="Consolas" w:hAnsi="Consolas" w:cs="Consolas"/>
+          <w:color w:val="000000"/>
+          <w:sz w:val="19"/>
+          <w:szCs w:val="19"/>
+          <w:highlight w:val="yellow"/>
+          <w:lang w:val="en-NZ"/>
+        </w:rPr>
+        <w:t>v4.5</w:t>
+      </w:r>
+      <w:r>
+        <w:rPr>
+          <w:rFonts w:ascii="Consolas" w:hAnsi="Consolas" w:cs="Consolas"/>
+          <w:color w:val="0000FF"/>
+          <w:sz w:val="19"/>
+          <w:szCs w:val="19"/>
+          <w:highlight w:val="white"/>
+          <w:lang w:val="en-NZ"/>
+        </w:rPr>
+        <w:t>&lt;/</w:t>
+      </w:r>
+      <w:proofErr w:type="spellStart"/>
+      <w:r>
+        <w:rPr>
+          <w:rFonts w:ascii="Consolas" w:hAnsi="Consolas" w:cs="Consolas"/>
+          <w:color w:val="A31515"/>
+          <w:sz w:val="19"/>
+          <w:szCs w:val="19"/>
+          <w:highlight w:val="white"/>
+          <w:lang w:val="en-NZ"/>
+        </w:rPr>
+        <w:t>TargetFrameworkVersion</w:t>
+      </w:r>
+      <w:proofErr w:type="spellEnd"/>
+      <w:r>
+        <w:rPr>
+          <w:rFonts w:ascii="Consolas" w:hAnsi="Consolas" w:cs="Consolas"/>
+          <w:color w:val="0000FF"/>
+          <w:sz w:val="19"/>
+          <w:szCs w:val="19"/>
+          <w:highlight w:val="white"/>
+          <w:lang w:val="en-NZ"/>
+        </w:rPr>
+        <w:t>&gt;</w:t>
+      </w:r>
+    </w:p>
+    <w:p>
+      <w:pPr>
+        <w:pStyle w:val="ListParagraph"/>
+        <w:numPr>
+          <w:ilvl w:val="0"/>
+          <w:numId w:val="18"/>
+        </w:numPr>
+      </w:pPr>
+      <w:r>
+        <w:rPr>
+          <w:b/>
+        </w:rPr>
+        <w:t>VS2010</w:t>
+      </w:r>
+      <w:r>
+        <w:t>: Change the path to the linked ‘</w:t>
+      </w:r>
+      <w:proofErr w:type="spellStart"/>
+      <w:r>
+        <w:t>PatternToolkitManager</w:t>
+      </w:r>
+      <w:proofErr w:type="spellEnd"/>
+      <w:r>
+        <w:t>’ VSIX:</w:t>
       </w:r>
     </w:p>
     <w:p>
@@ -7552,36 +6441,1295 @@
         <w:autoSpaceDN w:val="0"/>
         <w:adjustRightInd w:val="0"/>
         <w:spacing w:before="0"/>
-        <w:ind w:left="360"/>
-        <w:rPr>
-          <w:rFonts w:ascii="Consolas" w:hAnsi="Consolas" w:cs="Consolas"/>
-          <w:color w:val="000000"/>
-          <w:sz w:val="19"/>
-          <w:szCs w:val="19"/>
-          <w:lang w:val="en-NZ"/>
-        </w:rPr>
-      </w:pPr>
-      <w:r>
-        <w:rPr>
-          <w:rFonts w:ascii="Consolas" w:hAnsi="Consolas" w:cs="Consolas"/>
-          <w:color w:val="0000FF"/>
-          <w:sz w:val="19"/>
-          <w:szCs w:val="19"/>
-          <w:highlight w:val="white"/>
-          <w:lang w:val="en-NZ"/>
-        </w:rPr>
-        <w:tab/>
-      </w:r>
-      <w:r>
-        <w:rPr>
-          <w:rFonts w:ascii="Consolas" w:hAnsi="Consolas" w:cs="Consolas"/>
-          <w:color w:val="0000FF"/>
-          <w:sz w:val="19"/>
-          <w:szCs w:val="19"/>
-          <w:highlight w:val="white"/>
-          <w:lang w:val="en-NZ"/>
-        </w:rPr>
-        <w:tab/>
+        <w:ind w:left="1440"/>
+        <w:rPr>
+          <w:rFonts w:ascii="Consolas" w:hAnsi="Consolas" w:cs="Consolas"/>
+          <w:color w:val="000000"/>
+          <w:sz w:val="19"/>
+          <w:szCs w:val="19"/>
+          <w:highlight w:val="white"/>
+          <w:lang w:val="en-NZ"/>
+        </w:rPr>
+      </w:pPr>
+      <w:r>
+        <w:rPr>
+          <w:rFonts w:ascii="Consolas" w:hAnsi="Consolas" w:cs="Consolas"/>
+          <w:color w:val="0000FF"/>
+          <w:sz w:val="19"/>
+          <w:szCs w:val="19"/>
+          <w:highlight w:val="white"/>
+          <w:lang w:val="en-NZ"/>
+        </w:rPr>
+        <w:t xml:space="preserve">    &lt;</w:t>
+      </w:r>
+      <w:r>
+        <w:rPr>
+          <w:rFonts w:ascii="Consolas" w:hAnsi="Consolas" w:cs="Consolas"/>
+          <w:color w:val="A31515"/>
+          <w:sz w:val="19"/>
+          <w:szCs w:val="19"/>
+          <w:highlight w:val="white"/>
+          <w:lang w:val="en-NZ"/>
+        </w:rPr>
+        <w:t>Content</w:t>
+      </w:r>
+      <w:r>
+        <w:rPr>
+          <w:rFonts w:ascii="Consolas" w:hAnsi="Consolas" w:cs="Consolas"/>
+          <w:color w:val="0000FF"/>
+          <w:sz w:val="19"/>
+          <w:szCs w:val="19"/>
+          <w:highlight w:val="white"/>
+          <w:lang w:val="en-NZ"/>
+        </w:rPr>
+        <w:t xml:space="preserve"> </w:t>
+      </w:r>
+      <w:r>
+        <w:rPr>
+          <w:rFonts w:ascii="Consolas" w:hAnsi="Consolas" w:cs="Consolas"/>
+          <w:color w:val="FF0000"/>
+          <w:sz w:val="19"/>
+          <w:szCs w:val="19"/>
+          <w:highlight w:val="white"/>
+          <w:lang w:val="en-NZ"/>
+        </w:rPr>
+        <w:t>Include</w:t>
+      </w:r>
+      <w:r>
+        <w:rPr>
+          <w:rFonts w:ascii="Consolas" w:hAnsi="Consolas" w:cs="Consolas"/>
+          <w:color w:val="0000FF"/>
+          <w:sz w:val="19"/>
+          <w:szCs w:val="19"/>
+          <w:highlight w:val="white"/>
+          <w:lang w:val="en-NZ"/>
+        </w:rPr>
+        <w:t>=</w:t>
+      </w:r>
+      <w:r>
+        <w:rPr>
+          <w:rFonts w:ascii="Consolas" w:hAnsi="Consolas" w:cs="Consolas"/>
+          <w:color w:val="000000"/>
+          <w:sz w:val="19"/>
+          <w:szCs w:val="19"/>
+          <w:highlight w:val="white"/>
+          <w:lang w:val="en-NZ"/>
+        </w:rPr>
+        <w:t>"</w:t>
+      </w:r>
+      <w:r>
+        <w:rPr>
+          <w:rFonts w:ascii="Consolas" w:hAnsi="Consolas" w:cs="Consolas"/>
+          <w:color w:val="0000FF"/>
+          <w:sz w:val="19"/>
+          <w:szCs w:val="19"/>
+          <w:highlight w:val="white"/>
+          <w:lang w:val="en-NZ"/>
+        </w:rPr>
+        <w:t>$(PatternToolkitBuilder)\PatternToolkitManager</w:t>
+      </w:r>
+      <w:r>
+        <w:rPr>
+          <w:rFonts w:ascii="Consolas" w:hAnsi="Consolas" w:cs="Consolas"/>
+          <w:color w:val="0000FF"/>
+          <w:sz w:val="19"/>
+          <w:szCs w:val="19"/>
+          <w:highlight w:val="yellow"/>
+          <w:lang w:val="en-NZ"/>
+        </w:rPr>
+        <w:t>.10</w:t>
+      </w:r>
+      <w:r>
+        <w:rPr>
+          <w:rFonts w:ascii="Consolas" w:hAnsi="Consolas" w:cs="Consolas"/>
+          <w:color w:val="0000FF"/>
+          <w:sz w:val="19"/>
+          <w:szCs w:val="19"/>
+          <w:highlight w:val="yellow"/>
+          <w:lang w:val="en-NZ"/>
+        </w:rPr>
+        <w:t>.0</w:t>
+      </w:r>
+      <w:r>
+        <w:rPr>
+          <w:rFonts w:ascii="Consolas" w:hAnsi="Consolas" w:cs="Consolas"/>
+          <w:color w:val="0000FF"/>
+          <w:sz w:val="19"/>
+          <w:szCs w:val="19"/>
+          <w:highlight w:val="white"/>
+          <w:lang w:val="en-NZ"/>
+        </w:rPr>
+        <w:t>.vsix</w:t>
+      </w:r>
+      <w:r>
+        <w:rPr>
+          <w:rFonts w:ascii="Consolas" w:hAnsi="Consolas" w:cs="Consolas"/>
+          <w:color w:val="000000"/>
+          <w:sz w:val="19"/>
+          <w:szCs w:val="19"/>
+          <w:highlight w:val="white"/>
+          <w:lang w:val="en-NZ"/>
+        </w:rPr>
+        <w:t>"</w:t>
+      </w:r>
+      <w:r>
+        <w:rPr>
+          <w:rFonts w:ascii="Consolas" w:hAnsi="Consolas" w:cs="Consolas"/>
+          <w:color w:val="0000FF"/>
+          <w:sz w:val="19"/>
+          <w:szCs w:val="19"/>
+          <w:highlight w:val="white"/>
+          <w:lang w:val="en-NZ"/>
+        </w:rPr>
+        <w:t>&gt;</w:t>
+      </w:r>
+    </w:p>
+    <w:p>
+      <w:pPr>
+        <w:autoSpaceDE w:val="0"/>
+        <w:autoSpaceDN w:val="0"/>
+        <w:adjustRightInd w:val="0"/>
+        <w:spacing w:before="0"/>
+        <w:ind w:left="1440"/>
+        <w:rPr>
+          <w:rFonts w:ascii="Consolas" w:hAnsi="Consolas" w:cs="Consolas"/>
+          <w:color w:val="000000"/>
+          <w:sz w:val="19"/>
+          <w:szCs w:val="19"/>
+          <w:highlight w:val="white"/>
+          <w:lang w:val="en-NZ"/>
+        </w:rPr>
+      </w:pPr>
+      <w:r>
+        <w:rPr>
+          <w:rFonts w:ascii="Consolas" w:hAnsi="Consolas" w:cs="Consolas"/>
+          <w:color w:val="0000FF"/>
+          <w:sz w:val="19"/>
+          <w:szCs w:val="19"/>
+          <w:highlight w:val="white"/>
+          <w:lang w:val="en-NZ"/>
+        </w:rPr>
+        <w:t xml:space="preserve">      &lt;</w:t>
+      </w:r>
+      <w:r>
+        <w:rPr>
+          <w:rFonts w:ascii="Consolas" w:hAnsi="Consolas" w:cs="Consolas"/>
+          <w:color w:val="A31515"/>
+          <w:sz w:val="19"/>
+          <w:szCs w:val="19"/>
+          <w:highlight w:val="white"/>
+          <w:lang w:val="en-NZ"/>
+        </w:rPr>
+        <w:t>Visible</w:t>
+      </w:r>
+      <w:r>
+        <w:rPr>
+          <w:rFonts w:ascii="Consolas" w:hAnsi="Consolas" w:cs="Consolas"/>
+          <w:color w:val="0000FF"/>
+          <w:sz w:val="19"/>
+          <w:szCs w:val="19"/>
+          <w:highlight w:val="white"/>
+          <w:lang w:val="en-NZ"/>
+        </w:rPr>
+        <w:t>&gt;</w:t>
+      </w:r>
+      <w:r>
+        <w:rPr>
+          <w:rFonts w:ascii="Consolas" w:hAnsi="Consolas" w:cs="Consolas"/>
+          <w:color w:val="000000"/>
+          <w:sz w:val="19"/>
+          <w:szCs w:val="19"/>
+          <w:highlight w:val="white"/>
+          <w:lang w:val="en-NZ"/>
+        </w:rPr>
+        <w:t>false</w:t>
+      </w:r>
+      <w:r>
+        <w:rPr>
+          <w:rFonts w:ascii="Consolas" w:hAnsi="Consolas" w:cs="Consolas"/>
+          <w:color w:val="0000FF"/>
+          <w:sz w:val="19"/>
+          <w:szCs w:val="19"/>
+          <w:highlight w:val="white"/>
+          <w:lang w:val="en-NZ"/>
+        </w:rPr>
+        <w:t>&lt;/</w:t>
+      </w:r>
+      <w:r>
+        <w:rPr>
+          <w:rFonts w:ascii="Consolas" w:hAnsi="Consolas" w:cs="Consolas"/>
+          <w:color w:val="A31515"/>
+          <w:sz w:val="19"/>
+          <w:szCs w:val="19"/>
+          <w:highlight w:val="white"/>
+          <w:lang w:val="en-NZ"/>
+        </w:rPr>
+        <w:t>Visible</w:t>
+      </w:r>
+      <w:r>
+        <w:rPr>
+          <w:rFonts w:ascii="Consolas" w:hAnsi="Consolas" w:cs="Consolas"/>
+          <w:color w:val="0000FF"/>
+          <w:sz w:val="19"/>
+          <w:szCs w:val="19"/>
+          <w:highlight w:val="white"/>
+          <w:lang w:val="en-NZ"/>
+        </w:rPr>
+        <w:t>&gt;</w:t>
+      </w:r>
+    </w:p>
+    <w:p>
+      <w:pPr>
+        <w:autoSpaceDE w:val="0"/>
+        <w:autoSpaceDN w:val="0"/>
+        <w:adjustRightInd w:val="0"/>
+        <w:spacing w:before="0"/>
+        <w:ind w:left="1440"/>
+        <w:rPr>
+          <w:rFonts w:ascii="Consolas" w:hAnsi="Consolas" w:cs="Consolas"/>
+          <w:color w:val="000000"/>
+          <w:sz w:val="19"/>
+          <w:szCs w:val="19"/>
+          <w:highlight w:val="white"/>
+          <w:lang w:val="en-NZ"/>
+        </w:rPr>
+      </w:pPr>
+      <w:r>
+        <w:rPr>
+          <w:rFonts w:ascii="Consolas" w:hAnsi="Consolas" w:cs="Consolas"/>
+          <w:color w:val="0000FF"/>
+          <w:sz w:val="19"/>
+          <w:szCs w:val="19"/>
+          <w:highlight w:val="white"/>
+          <w:lang w:val="en-NZ"/>
+        </w:rPr>
+        <w:t xml:space="preserve">      &lt;</w:t>
+      </w:r>
+      <w:r>
+        <w:rPr>
+          <w:rFonts w:ascii="Consolas" w:hAnsi="Consolas" w:cs="Consolas"/>
+          <w:color w:val="A31515"/>
+          <w:sz w:val="19"/>
+          <w:szCs w:val="19"/>
+          <w:highlight w:val="white"/>
+          <w:lang w:val="en-NZ"/>
+        </w:rPr>
+        <w:t>Link</w:t>
+      </w:r>
+      <w:r>
+        <w:rPr>
+          <w:rFonts w:ascii="Consolas" w:hAnsi="Consolas" w:cs="Consolas"/>
+          <w:color w:val="0000FF"/>
+          <w:sz w:val="19"/>
+          <w:szCs w:val="19"/>
+          <w:highlight w:val="white"/>
+          <w:lang w:val="en-NZ"/>
+        </w:rPr>
+        <w:t>&gt;</w:t>
+      </w:r>
+      <w:r>
+        <w:rPr>
+          <w:rFonts w:ascii="Consolas" w:hAnsi="Consolas" w:cs="Consolas"/>
+          <w:color w:val="000000"/>
+          <w:sz w:val="19"/>
+          <w:szCs w:val="19"/>
+          <w:highlight w:val="white"/>
+          <w:lang w:val="en-NZ"/>
+        </w:rPr>
+        <w:t>PatternToolkitManager</w:t>
+      </w:r>
+      <w:r>
+        <w:rPr>
+          <w:rFonts w:ascii="Consolas" w:hAnsi="Consolas" w:cs="Consolas"/>
+          <w:color w:val="000000"/>
+          <w:sz w:val="19"/>
+          <w:szCs w:val="19"/>
+          <w:highlight w:val="yellow"/>
+          <w:lang w:val="en-NZ"/>
+        </w:rPr>
+        <w:t>.1</w:t>
+      </w:r>
+      <w:r>
+        <w:rPr>
+          <w:rFonts w:ascii="Consolas" w:hAnsi="Consolas" w:cs="Consolas"/>
+          <w:color w:val="000000"/>
+          <w:sz w:val="19"/>
+          <w:szCs w:val="19"/>
+          <w:highlight w:val="yellow"/>
+          <w:lang w:val="en-NZ"/>
+        </w:rPr>
+        <w:t>0</w:t>
+      </w:r>
+      <w:r>
+        <w:rPr>
+          <w:rFonts w:ascii="Consolas" w:hAnsi="Consolas" w:cs="Consolas"/>
+          <w:color w:val="000000"/>
+          <w:sz w:val="19"/>
+          <w:szCs w:val="19"/>
+          <w:highlight w:val="yellow"/>
+          <w:lang w:val="en-NZ"/>
+        </w:rPr>
+        <w:t>.0</w:t>
+      </w:r>
+      <w:r>
+        <w:rPr>
+          <w:rFonts w:ascii="Consolas" w:hAnsi="Consolas" w:cs="Consolas"/>
+          <w:color w:val="000000"/>
+          <w:sz w:val="19"/>
+          <w:szCs w:val="19"/>
+          <w:highlight w:val="white"/>
+          <w:lang w:val="en-NZ"/>
+        </w:rPr>
+        <w:t>.vsix</w:t>
+      </w:r>
+      <w:r>
+        <w:rPr>
+          <w:rFonts w:ascii="Consolas" w:hAnsi="Consolas" w:cs="Consolas"/>
+          <w:color w:val="0000FF"/>
+          <w:sz w:val="19"/>
+          <w:szCs w:val="19"/>
+          <w:highlight w:val="white"/>
+          <w:lang w:val="en-NZ"/>
+        </w:rPr>
+        <w:t>&lt;/</w:t>
+      </w:r>
+      <w:r>
+        <w:rPr>
+          <w:rFonts w:ascii="Consolas" w:hAnsi="Consolas" w:cs="Consolas"/>
+          <w:color w:val="A31515"/>
+          <w:sz w:val="19"/>
+          <w:szCs w:val="19"/>
+          <w:highlight w:val="white"/>
+          <w:lang w:val="en-NZ"/>
+        </w:rPr>
+        <w:t>Link</w:t>
+      </w:r>
+      <w:r>
+        <w:rPr>
+          <w:rFonts w:ascii="Consolas" w:hAnsi="Consolas" w:cs="Consolas"/>
+          <w:color w:val="0000FF"/>
+          <w:sz w:val="19"/>
+          <w:szCs w:val="19"/>
+          <w:highlight w:val="white"/>
+          <w:lang w:val="en-NZ"/>
+        </w:rPr>
+        <w:t>&gt;</w:t>
+      </w:r>
+    </w:p>
+    <w:p>
+      <w:pPr>
+        <w:autoSpaceDE w:val="0"/>
+        <w:autoSpaceDN w:val="0"/>
+        <w:adjustRightInd w:val="0"/>
+        <w:spacing w:before="0"/>
+        <w:ind w:left="1440"/>
+        <w:rPr>
+          <w:rFonts w:ascii="Consolas" w:hAnsi="Consolas" w:cs="Consolas"/>
+          <w:color w:val="000000"/>
+          <w:sz w:val="19"/>
+          <w:szCs w:val="19"/>
+          <w:highlight w:val="white"/>
+          <w:lang w:val="en-NZ"/>
+        </w:rPr>
+      </w:pPr>
+      <w:r>
+        <w:rPr>
+          <w:rFonts w:ascii="Consolas" w:hAnsi="Consolas" w:cs="Consolas"/>
+          <w:color w:val="0000FF"/>
+          <w:sz w:val="19"/>
+          <w:szCs w:val="19"/>
+          <w:highlight w:val="white"/>
+          <w:lang w:val="en-NZ"/>
+        </w:rPr>
+        <w:t xml:space="preserve">      &lt;</w:t>
+      </w:r>
+      <w:proofErr w:type="spellStart"/>
+      <w:r>
+        <w:rPr>
+          <w:rFonts w:ascii="Consolas" w:hAnsi="Consolas" w:cs="Consolas"/>
+          <w:color w:val="A31515"/>
+          <w:sz w:val="19"/>
+          <w:szCs w:val="19"/>
+          <w:highlight w:val="white"/>
+          <w:lang w:val="en-NZ"/>
+        </w:rPr>
+        <w:t>FixedLink</w:t>
+      </w:r>
+      <w:proofErr w:type="spellEnd"/>
+      <w:r>
+        <w:rPr>
+          <w:rFonts w:ascii="Consolas" w:hAnsi="Consolas" w:cs="Consolas"/>
+          <w:color w:val="0000FF"/>
+          <w:sz w:val="19"/>
+          <w:szCs w:val="19"/>
+          <w:highlight w:val="white"/>
+          <w:lang w:val="en-NZ"/>
+        </w:rPr>
+        <w:t>&gt;</w:t>
+      </w:r>
+    </w:p>
+    <w:p>
+      <w:pPr>
+        <w:autoSpaceDE w:val="0"/>
+        <w:autoSpaceDN w:val="0"/>
+        <w:adjustRightInd w:val="0"/>
+        <w:spacing w:before="0"/>
+        <w:ind w:left="1440"/>
+        <w:rPr>
+          <w:rFonts w:ascii="Consolas" w:hAnsi="Consolas" w:cs="Consolas"/>
+          <w:color w:val="000000"/>
+          <w:sz w:val="19"/>
+          <w:szCs w:val="19"/>
+          <w:highlight w:val="white"/>
+          <w:lang w:val="en-NZ"/>
+        </w:rPr>
+      </w:pPr>
+      <w:r>
+        <w:rPr>
+          <w:rFonts w:ascii="Consolas" w:hAnsi="Consolas" w:cs="Consolas"/>
+          <w:color w:val="0000FF"/>
+          <w:sz w:val="19"/>
+          <w:szCs w:val="19"/>
+          <w:highlight w:val="white"/>
+          <w:lang w:val="en-NZ"/>
+        </w:rPr>
+        <w:t xml:space="preserve">      &lt;/</w:t>
+      </w:r>
+      <w:proofErr w:type="spellStart"/>
+      <w:r>
+        <w:rPr>
+          <w:rFonts w:ascii="Consolas" w:hAnsi="Consolas" w:cs="Consolas"/>
+          <w:color w:val="A31515"/>
+          <w:sz w:val="19"/>
+          <w:szCs w:val="19"/>
+          <w:highlight w:val="white"/>
+          <w:lang w:val="en-NZ"/>
+        </w:rPr>
+        <w:t>FixedLink</w:t>
+      </w:r>
+      <w:proofErr w:type="spellEnd"/>
+      <w:r>
+        <w:rPr>
+          <w:rFonts w:ascii="Consolas" w:hAnsi="Consolas" w:cs="Consolas"/>
+          <w:color w:val="0000FF"/>
+          <w:sz w:val="19"/>
+          <w:szCs w:val="19"/>
+          <w:highlight w:val="white"/>
+          <w:lang w:val="en-NZ"/>
+        </w:rPr>
+        <w:t>&gt;</w:t>
+      </w:r>
+    </w:p>
+    <w:p>
+      <w:pPr>
+        <w:autoSpaceDE w:val="0"/>
+        <w:autoSpaceDN w:val="0"/>
+        <w:adjustRightInd w:val="0"/>
+        <w:spacing w:before="0"/>
+        <w:ind w:left="1440"/>
+        <w:rPr>
+          <w:rFonts w:ascii="Consolas" w:hAnsi="Consolas" w:cs="Consolas"/>
+          <w:color w:val="0000FF"/>
+          <w:sz w:val="19"/>
+          <w:szCs w:val="19"/>
+          <w:highlight w:val="white"/>
+          <w:lang w:val="en-NZ"/>
+        </w:rPr>
+      </w:pPr>
+      <w:r>
+        <w:rPr>
+          <w:rFonts w:ascii="Consolas" w:hAnsi="Consolas" w:cs="Consolas"/>
+          <w:color w:val="0000FF"/>
+          <w:sz w:val="19"/>
+          <w:szCs w:val="19"/>
+          <w:highlight w:val="white"/>
+          <w:lang w:val="en-NZ"/>
+        </w:rPr>
+        <w:t xml:space="preserve">      &lt;</w:t>
+      </w:r>
+      <w:proofErr w:type="spellStart"/>
+      <w:r>
+        <w:rPr>
+          <w:rFonts w:ascii="Consolas" w:hAnsi="Consolas" w:cs="Consolas"/>
+          <w:color w:val="A31515"/>
+          <w:sz w:val="19"/>
+          <w:szCs w:val="19"/>
+          <w:highlight w:val="white"/>
+          <w:lang w:val="en-NZ"/>
+        </w:rPr>
+        <w:t>IncludeInVSIX</w:t>
+      </w:r>
+      <w:proofErr w:type="spellEnd"/>
+      <w:r>
+        <w:rPr>
+          <w:rFonts w:ascii="Consolas" w:hAnsi="Consolas" w:cs="Consolas"/>
+          <w:color w:val="0000FF"/>
+          <w:sz w:val="19"/>
+          <w:szCs w:val="19"/>
+          <w:highlight w:val="white"/>
+          <w:lang w:val="en-NZ"/>
+        </w:rPr>
+        <w:t>&gt;</w:t>
+      </w:r>
+      <w:r>
+        <w:rPr>
+          <w:rFonts w:ascii="Consolas" w:hAnsi="Consolas" w:cs="Consolas"/>
+          <w:color w:val="000000"/>
+          <w:sz w:val="19"/>
+          <w:szCs w:val="19"/>
+          <w:highlight w:val="white"/>
+          <w:lang w:val="en-NZ"/>
+        </w:rPr>
+        <w:t>true</w:t>
+      </w:r>
+      <w:r>
+        <w:rPr>
+          <w:rFonts w:ascii="Consolas" w:hAnsi="Consolas" w:cs="Consolas"/>
+          <w:color w:val="0000FF"/>
+          <w:sz w:val="19"/>
+          <w:szCs w:val="19"/>
+          <w:highlight w:val="white"/>
+          <w:lang w:val="en-NZ"/>
+        </w:rPr>
+        <w:t>&lt;/</w:t>
+      </w:r>
+      <w:proofErr w:type="spellStart"/>
+      <w:r>
+        <w:rPr>
+          <w:rFonts w:ascii="Consolas" w:hAnsi="Consolas" w:cs="Consolas"/>
+          <w:color w:val="A31515"/>
+          <w:sz w:val="19"/>
+          <w:szCs w:val="19"/>
+          <w:highlight w:val="white"/>
+          <w:lang w:val="en-NZ"/>
+        </w:rPr>
+        <w:t>IncludeInVSIX</w:t>
+      </w:r>
+      <w:proofErr w:type="spellEnd"/>
+      <w:r>
+        <w:rPr>
+          <w:rFonts w:ascii="Consolas" w:hAnsi="Consolas" w:cs="Consolas"/>
+          <w:color w:val="0000FF"/>
+          <w:sz w:val="19"/>
+          <w:szCs w:val="19"/>
+          <w:highlight w:val="white"/>
+          <w:lang w:val="en-NZ"/>
+        </w:rPr>
+        <w:t>&gt;</w:t>
+      </w:r>
+    </w:p>
+    <w:p>
+      <w:pPr>
+        <w:autoSpaceDE w:val="0"/>
+        <w:autoSpaceDN w:val="0"/>
+        <w:adjustRightInd w:val="0"/>
+        <w:spacing w:before="0"/>
+        <w:ind w:left="1440"/>
+      </w:pPr>
+      <w:r>
+        <w:rPr>
+          <w:rFonts w:ascii="Consolas" w:hAnsi="Consolas" w:cs="Consolas"/>
+          <w:color w:val="0000FF"/>
+          <w:sz w:val="19"/>
+          <w:szCs w:val="19"/>
+          <w:highlight w:val="white"/>
+          <w:lang w:val="en-NZ"/>
+        </w:rPr>
+        <w:t xml:space="preserve">    &lt;/</w:t>
+      </w:r>
+      <w:r>
+        <w:rPr>
+          <w:rFonts w:ascii="Consolas" w:hAnsi="Consolas" w:cs="Consolas"/>
+          <w:color w:val="A31515"/>
+          <w:sz w:val="19"/>
+          <w:szCs w:val="19"/>
+          <w:highlight w:val="white"/>
+          <w:lang w:val="en-NZ"/>
+        </w:rPr>
+        <w:t>Content</w:t>
+      </w:r>
+      <w:r>
+        <w:rPr>
+          <w:rFonts w:ascii="Consolas" w:hAnsi="Consolas" w:cs="Consolas"/>
+          <w:color w:val="0000FF"/>
+          <w:sz w:val="19"/>
+          <w:szCs w:val="19"/>
+          <w:highlight w:val="white"/>
+          <w:lang w:val="en-NZ"/>
+        </w:rPr>
+        <w:t>&gt;</w:t>
+      </w:r>
+    </w:p>
+    <w:p>
+      <w:pPr>
+        <w:pStyle w:val="ListParagraph"/>
+        <w:numPr>
+          <w:ilvl w:val="0"/>
+          <w:numId w:val="18"/>
+        </w:numPr>
+      </w:pPr>
+      <w:r>
+        <w:rPr>
+          <w:b/>
+        </w:rPr>
+        <w:t>VS2012</w:t>
+      </w:r>
+      <w:r>
+        <w:t>: Change the path to the linked ‘</w:t>
+      </w:r>
+      <w:proofErr w:type="spellStart"/>
+      <w:r>
+        <w:t>PatternToolkitManager</w:t>
+      </w:r>
+      <w:proofErr w:type="spellEnd"/>
+      <w:r>
+        <w:t>’ VSIX:</w:t>
+      </w:r>
+    </w:p>
+    <w:p>
+      <w:pPr>
+        <w:autoSpaceDE w:val="0"/>
+        <w:autoSpaceDN w:val="0"/>
+        <w:adjustRightInd w:val="0"/>
+        <w:spacing w:before="0"/>
+        <w:ind w:left="1440"/>
+        <w:rPr>
+          <w:rFonts w:ascii="Consolas" w:hAnsi="Consolas" w:cs="Consolas"/>
+          <w:color w:val="000000"/>
+          <w:sz w:val="19"/>
+          <w:szCs w:val="19"/>
+          <w:highlight w:val="white"/>
+          <w:lang w:val="en-NZ"/>
+        </w:rPr>
+      </w:pPr>
+      <w:r>
+        <w:rPr>
+          <w:rFonts w:ascii="Consolas" w:hAnsi="Consolas" w:cs="Consolas"/>
+          <w:color w:val="0000FF"/>
+          <w:sz w:val="19"/>
+          <w:szCs w:val="19"/>
+          <w:highlight w:val="white"/>
+          <w:lang w:val="en-NZ"/>
+        </w:rPr>
+        <w:t xml:space="preserve">    &lt;</w:t>
+      </w:r>
+      <w:r>
+        <w:rPr>
+          <w:rFonts w:ascii="Consolas" w:hAnsi="Consolas" w:cs="Consolas"/>
+          <w:color w:val="A31515"/>
+          <w:sz w:val="19"/>
+          <w:szCs w:val="19"/>
+          <w:highlight w:val="white"/>
+          <w:lang w:val="en-NZ"/>
+        </w:rPr>
+        <w:t>Content</w:t>
+      </w:r>
+      <w:r>
+        <w:rPr>
+          <w:rFonts w:ascii="Consolas" w:hAnsi="Consolas" w:cs="Consolas"/>
+          <w:color w:val="0000FF"/>
+          <w:sz w:val="19"/>
+          <w:szCs w:val="19"/>
+          <w:highlight w:val="white"/>
+          <w:lang w:val="en-NZ"/>
+        </w:rPr>
+        <w:t xml:space="preserve"> </w:t>
+      </w:r>
+      <w:r>
+        <w:rPr>
+          <w:rFonts w:ascii="Consolas" w:hAnsi="Consolas" w:cs="Consolas"/>
+          <w:color w:val="FF0000"/>
+          <w:sz w:val="19"/>
+          <w:szCs w:val="19"/>
+          <w:highlight w:val="white"/>
+          <w:lang w:val="en-NZ"/>
+        </w:rPr>
+        <w:t>Include</w:t>
+      </w:r>
+      <w:r>
+        <w:rPr>
+          <w:rFonts w:ascii="Consolas" w:hAnsi="Consolas" w:cs="Consolas"/>
+          <w:color w:val="0000FF"/>
+          <w:sz w:val="19"/>
+          <w:szCs w:val="19"/>
+          <w:highlight w:val="white"/>
+          <w:lang w:val="en-NZ"/>
+        </w:rPr>
+        <w:t>=</w:t>
+      </w:r>
+      <w:r>
+        <w:rPr>
+          <w:rFonts w:ascii="Consolas" w:hAnsi="Consolas" w:cs="Consolas"/>
+          <w:color w:val="000000"/>
+          <w:sz w:val="19"/>
+          <w:szCs w:val="19"/>
+          <w:highlight w:val="white"/>
+          <w:lang w:val="en-NZ"/>
+        </w:rPr>
+        <w:t>"</w:t>
+      </w:r>
+      <w:r>
+        <w:rPr>
+          <w:rFonts w:ascii="Consolas" w:hAnsi="Consolas" w:cs="Consolas"/>
+          <w:color w:val="0000FF"/>
+          <w:sz w:val="19"/>
+          <w:szCs w:val="19"/>
+          <w:highlight w:val="white"/>
+          <w:lang w:val="en-NZ"/>
+        </w:rPr>
+        <w:t>$(PatternToolkitBuilder)\PatternToolkitManager</w:t>
+      </w:r>
+      <w:r>
+        <w:rPr>
+          <w:rFonts w:ascii="Consolas" w:hAnsi="Consolas" w:cs="Consolas"/>
+          <w:color w:val="0000FF"/>
+          <w:sz w:val="19"/>
+          <w:szCs w:val="19"/>
+          <w:highlight w:val="yellow"/>
+          <w:lang w:val="en-NZ"/>
+        </w:rPr>
+        <w:t>.11.0</w:t>
+      </w:r>
+      <w:r>
+        <w:rPr>
+          <w:rFonts w:ascii="Consolas" w:hAnsi="Consolas" w:cs="Consolas"/>
+          <w:color w:val="0000FF"/>
+          <w:sz w:val="19"/>
+          <w:szCs w:val="19"/>
+          <w:highlight w:val="white"/>
+          <w:lang w:val="en-NZ"/>
+        </w:rPr>
+        <w:t>.vsix</w:t>
+      </w:r>
+      <w:r>
+        <w:rPr>
+          <w:rFonts w:ascii="Consolas" w:hAnsi="Consolas" w:cs="Consolas"/>
+          <w:color w:val="000000"/>
+          <w:sz w:val="19"/>
+          <w:szCs w:val="19"/>
+          <w:highlight w:val="white"/>
+          <w:lang w:val="en-NZ"/>
+        </w:rPr>
+        <w:t>"</w:t>
+      </w:r>
+      <w:r>
+        <w:rPr>
+          <w:rFonts w:ascii="Consolas" w:hAnsi="Consolas" w:cs="Consolas"/>
+          <w:color w:val="0000FF"/>
+          <w:sz w:val="19"/>
+          <w:szCs w:val="19"/>
+          <w:highlight w:val="white"/>
+          <w:lang w:val="en-NZ"/>
+        </w:rPr>
+        <w:t>&gt;</w:t>
+      </w:r>
+    </w:p>
+    <w:p>
+      <w:pPr>
+        <w:autoSpaceDE w:val="0"/>
+        <w:autoSpaceDN w:val="0"/>
+        <w:adjustRightInd w:val="0"/>
+        <w:spacing w:before="0"/>
+        <w:ind w:left="1440"/>
+        <w:rPr>
+          <w:rFonts w:ascii="Consolas" w:hAnsi="Consolas" w:cs="Consolas"/>
+          <w:color w:val="000000"/>
+          <w:sz w:val="19"/>
+          <w:szCs w:val="19"/>
+          <w:highlight w:val="white"/>
+          <w:lang w:val="en-NZ"/>
+        </w:rPr>
+      </w:pPr>
+      <w:r>
+        <w:rPr>
+          <w:rFonts w:ascii="Consolas" w:hAnsi="Consolas" w:cs="Consolas"/>
+          <w:color w:val="0000FF"/>
+          <w:sz w:val="19"/>
+          <w:szCs w:val="19"/>
+          <w:highlight w:val="white"/>
+          <w:lang w:val="en-NZ"/>
+        </w:rPr>
+        <w:t xml:space="preserve">      &lt;</w:t>
+      </w:r>
+      <w:r>
+        <w:rPr>
+          <w:rFonts w:ascii="Consolas" w:hAnsi="Consolas" w:cs="Consolas"/>
+          <w:color w:val="A31515"/>
+          <w:sz w:val="19"/>
+          <w:szCs w:val="19"/>
+          <w:highlight w:val="white"/>
+          <w:lang w:val="en-NZ"/>
+        </w:rPr>
+        <w:t>Visible</w:t>
+      </w:r>
+      <w:r>
+        <w:rPr>
+          <w:rFonts w:ascii="Consolas" w:hAnsi="Consolas" w:cs="Consolas"/>
+          <w:color w:val="0000FF"/>
+          <w:sz w:val="19"/>
+          <w:szCs w:val="19"/>
+          <w:highlight w:val="white"/>
+          <w:lang w:val="en-NZ"/>
+        </w:rPr>
+        <w:t>&gt;</w:t>
+      </w:r>
+      <w:r>
+        <w:rPr>
+          <w:rFonts w:ascii="Consolas" w:hAnsi="Consolas" w:cs="Consolas"/>
+          <w:color w:val="000000"/>
+          <w:sz w:val="19"/>
+          <w:szCs w:val="19"/>
+          <w:highlight w:val="white"/>
+          <w:lang w:val="en-NZ"/>
+        </w:rPr>
+        <w:t>false</w:t>
+      </w:r>
+      <w:r>
+        <w:rPr>
+          <w:rFonts w:ascii="Consolas" w:hAnsi="Consolas" w:cs="Consolas"/>
+          <w:color w:val="0000FF"/>
+          <w:sz w:val="19"/>
+          <w:szCs w:val="19"/>
+          <w:highlight w:val="white"/>
+          <w:lang w:val="en-NZ"/>
+        </w:rPr>
+        <w:t>&lt;/</w:t>
+      </w:r>
+      <w:r>
+        <w:rPr>
+          <w:rFonts w:ascii="Consolas" w:hAnsi="Consolas" w:cs="Consolas"/>
+          <w:color w:val="A31515"/>
+          <w:sz w:val="19"/>
+          <w:szCs w:val="19"/>
+          <w:highlight w:val="white"/>
+          <w:lang w:val="en-NZ"/>
+        </w:rPr>
+        <w:t>Visible</w:t>
+      </w:r>
+      <w:r>
+        <w:rPr>
+          <w:rFonts w:ascii="Consolas" w:hAnsi="Consolas" w:cs="Consolas"/>
+          <w:color w:val="0000FF"/>
+          <w:sz w:val="19"/>
+          <w:szCs w:val="19"/>
+          <w:highlight w:val="white"/>
+          <w:lang w:val="en-NZ"/>
+        </w:rPr>
+        <w:t>&gt;</w:t>
+      </w:r>
+    </w:p>
+    <w:p>
+      <w:pPr>
+        <w:autoSpaceDE w:val="0"/>
+        <w:autoSpaceDN w:val="0"/>
+        <w:adjustRightInd w:val="0"/>
+        <w:spacing w:before="0"/>
+        <w:ind w:left="1440"/>
+        <w:rPr>
+          <w:rFonts w:ascii="Consolas" w:hAnsi="Consolas" w:cs="Consolas"/>
+          <w:color w:val="000000"/>
+          <w:sz w:val="19"/>
+          <w:szCs w:val="19"/>
+          <w:highlight w:val="white"/>
+          <w:lang w:val="en-NZ"/>
+        </w:rPr>
+      </w:pPr>
+      <w:r>
+        <w:rPr>
+          <w:rFonts w:ascii="Consolas" w:hAnsi="Consolas" w:cs="Consolas"/>
+          <w:color w:val="0000FF"/>
+          <w:sz w:val="19"/>
+          <w:szCs w:val="19"/>
+          <w:highlight w:val="white"/>
+          <w:lang w:val="en-NZ"/>
+        </w:rPr>
+        <w:t xml:space="preserve">      &lt;</w:t>
+      </w:r>
+      <w:r>
+        <w:rPr>
+          <w:rFonts w:ascii="Consolas" w:hAnsi="Consolas" w:cs="Consolas"/>
+          <w:color w:val="A31515"/>
+          <w:sz w:val="19"/>
+          <w:szCs w:val="19"/>
+          <w:highlight w:val="white"/>
+          <w:lang w:val="en-NZ"/>
+        </w:rPr>
+        <w:t>Link</w:t>
+      </w:r>
+      <w:r>
+        <w:rPr>
+          <w:rFonts w:ascii="Consolas" w:hAnsi="Consolas" w:cs="Consolas"/>
+          <w:color w:val="0000FF"/>
+          <w:sz w:val="19"/>
+          <w:szCs w:val="19"/>
+          <w:highlight w:val="white"/>
+          <w:lang w:val="en-NZ"/>
+        </w:rPr>
+        <w:t>&gt;</w:t>
+      </w:r>
+      <w:r>
+        <w:rPr>
+          <w:rFonts w:ascii="Consolas" w:hAnsi="Consolas" w:cs="Consolas"/>
+          <w:color w:val="000000"/>
+          <w:sz w:val="19"/>
+          <w:szCs w:val="19"/>
+          <w:highlight w:val="white"/>
+          <w:lang w:val="en-NZ"/>
+        </w:rPr>
+        <w:t>PatternToolkitManager</w:t>
+      </w:r>
+      <w:r>
+        <w:rPr>
+          <w:rFonts w:ascii="Consolas" w:hAnsi="Consolas" w:cs="Consolas"/>
+          <w:color w:val="000000"/>
+          <w:sz w:val="19"/>
+          <w:szCs w:val="19"/>
+          <w:highlight w:val="yellow"/>
+          <w:lang w:val="en-NZ"/>
+        </w:rPr>
+        <w:t>.11.0</w:t>
+      </w:r>
+      <w:r>
+        <w:rPr>
+          <w:rFonts w:ascii="Consolas" w:hAnsi="Consolas" w:cs="Consolas"/>
+          <w:color w:val="000000"/>
+          <w:sz w:val="19"/>
+          <w:szCs w:val="19"/>
+          <w:highlight w:val="white"/>
+          <w:lang w:val="en-NZ"/>
+        </w:rPr>
+        <w:t>.vsix</w:t>
+      </w:r>
+      <w:r>
+        <w:rPr>
+          <w:rFonts w:ascii="Consolas" w:hAnsi="Consolas" w:cs="Consolas"/>
+          <w:color w:val="0000FF"/>
+          <w:sz w:val="19"/>
+          <w:szCs w:val="19"/>
+          <w:highlight w:val="white"/>
+          <w:lang w:val="en-NZ"/>
+        </w:rPr>
+        <w:t>&lt;/</w:t>
+      </w:r>
+      <w:r>
+        <w:rPr>
+          <w:rFonts w:ascii="Consolas" w:hAnsi="Consolas" w:cs="Consolas"/>
+          <w:color w:val="A31515"/>
+          <w:sz w:val="19"/>
+          <w:szCs w:val="19"/>
+          <w:highlight w:val="white"/>
+          <w:lang w:val="en-NZ"/>
+        </w:rPr>
+        <w:t>Link</w:t>
+      </w:r>
+      <w:r>
+        <w:rPr>
+          <w:rFonts w:ascii="Consolas" w:hAnsi="Consolas" w:cs="Consolas"/>
+          <w:color w:val="0000FF"/>
+          <w:sz w:val="19"/>
+          <w:szCs w:val="19"/>
+          <w:highlight w:val="white"/>
+          <w:lang w:val="en-NZ"/>
+        </w:rPr>
+        <w:t>&gt;</w:t>
+      </w:r>
+    </w:p>
+    <w:p>
+      <w:pPr>
+        <w:autoSpaceDE w:val="0"/>
+        <w:autoSpaceDN w:val="0"/>
+        <w:adjustRightInd w:val="0"/>
+        <w:spacing w:before="0"/>
+        <w:ind w:left="1440"/>
+        <w:rPr>
+          <w:rFonts w:ascii="Consolas" w:hAnsi="Consolas" w:cs="Consolas"/>
+          <w:color w:val="000000"/>
+          <w:sz w:val="19"/>
+          <w:szCs w:val="19"/>
+          <w:highlight w:val="white"/>
+          <w:lang w:val="en-NZ"/>
+        </w:rPr>
+      </w:pPr>
+      <w:r>
+        <w:rPr>
+          <w:rFonts w:ascii="Consolas" w:hAnsi="Consolas" w:cs="Consolas"/>
+          <w:color w:val="0000FF"/>
+          <w:sz w:val="19"/>
+          <w:szCs w:val="19"/>
+          <w:highlight w:val="white"/>
+          <w:lang w:val="en-NZ"/>
+        </w:rPr>
+        <w:t xml:space="preserve">      &lt;</w:t>
+      </w:r>
+      <w:proofErr w:type="spellStart"/>
+      <w:r>
+        <w:rPr>
+          <w:rFonts w:ascii="Consolas" w:hAnsi="Consolas" w:cs="Consolas"/>
+          <w:color w:val="A31515"/>
+          <w:sz w:val="19"/>
+          <w:szCs w:val="19"/>
+          <w:highlight w:val="white"/>
+          <w:lang w:val="en-NZ"/>
+        </w:rPr>
+        <w:t>FixedLink</w:t>
+      </w:r>
+      <w:proofErr w:type="spellEnd"/>
+      <w:r>
+        <w:rPr>
+          <w:rFonts w:ascii="Consolas" w:hAnsi="Consolas" w:cs="Consolas"/>
+          <w:color w:val="0000FF"/>
+          <w:sz w:val="19"/>
+          <w:szCs w:val="19"/>
+          <w:highlight w:val="white"/>
+          <w:lang w:val="en-NZ"/>
+        </w:rPr>
+        <w:t>&gt;</w:t>
+      </w:r>
+    </w:p>
+    <w:p>
+      <w:pPr>
+        <w:autoSpaceDE w:val="0"/>
+        <w:autoSpaceDN w:val="0"/>
+        <w:adjustRightInd w:val="0"/>
+        <w:spacing w:before="0"/>
+        <w:ind w:left="1440"/>
+        <w:rPr>
+          <w:rFonts w:ascii="Consolas" w:hAnsi="Consolas" w:cs="Consolas"/>
+          <w:color w:val="000000"/>
+          <w:sz w:val="19"/>
+          <w:szCs w:val="19"/>
+          <w:highlight w:val="white"/>
+          <w:lang w:val="en-NZ"/>
+        </w:rPr>
+      </w:pPr>
+      <w:r>
+        <w:rPr>
+          <w:rFonts w:ascii="Consolas" w:hAnsi="Consolas" w:cs="Consolas"/>
+          <w:color w:val="0000FF"/>
+          <w:sz w:val="19"/>
+          <w:szCs w:val="19"/>
+          <w:highlight w:val="white"/>
+          <w:lang w:val="en-NZ"/>
+        </w:rPr>
+        <w:t xml:space="preserve">      &lt;/</w:t>
+      </w:r>
+      <w:proofErr w:type="spellStart"/>
+      <w:r>
+        <w:rPr>
+          <w:rFonts w:ascii="Consolas" w:hAnsi="Consolas" w:cs="Consolas"/>
+          <w:color w:val="A31515"/>
+          <w:sz w:val="19"/>
+          <w:szCs w:val="19"/>
+          <w:highlight w:val="white"/>
+          <w:lang w:val="en-NZ"/>
+        </w:rPr>
+        <w:t>FixedLink</w:t>
+      </w:r>
+      <w:proofErr w:type="spellEnd"/>
+      <w:r>
+        <w:rPr>
+          <w:rFonts w:ascii="Consolas" w:hAnsi="Consolas" w:cs="Consolas"/>
+          <w:color w:val="0000FF"/>
+          <w:sz w:val="19"/>
+          <w:szCs w:val="19"/>
+          <w:highlight w:val="white"/>
+          <w:lang w:val="en-NZ"/>
+        </w:rPr>
+        <w:t>&gt;</w:t>
+      </w:r>
+    </w:p>
+    <w:p>
+      <w:pPr>
+        <w:autoSpaceDE w:val="0"/>
+        <w:autoSpaceDN w:val="0"/>
+        <w:adjustRightInd w:val="0"/>
+        <w:spacing w:before="0"/>
+        <w:ind w:left="1440"/>
+        <w:rPr>
+          <w:rFonts w:ascii="Consolas" w:hAnsi="Consolas" w:cs="Consolas"/>
+          <w:color w:val="0000FF"/>
+          <w:sz w:val="19"/>
+          <w:szCs w:val="19"/>
+          <w:highlight w:val="white"/>
+          <w:lang w:val="en-NZ"/>
+        </w:rPr>
+      </w:pPr>
+      <w:r>
+        <w:rPr>
+          <w:rFonts w:ascii="Consolas" w:hAnsi="Consolas" w:cs="Consolas"/>
+          <w:color w:val="0000FF"/>
+          <w:sz w:val="19"/>
+          <w:szCs w:val="19"/>
+          <w:highlight w:val="white"/>
+          <w:lang w:val="en-NZ"/>
+        </w:rPr>
+        <w:t xml:space="preserve">      &lt;</w:t>
+      </w:r>
+      <w:proofErr w:type="spellStart"/>
+      <w:r>
+        <w:rPr>
+          <w:rFonts w:ascii="Consolas" w:hAnsi="Consolas" w:cs="Consolas"/>
+          <w:color w:val="A31515"/>
+          <w:sz w:val="19"/>
+          <w:szCs w:val="19"/>
+          <w:highlight w:val="white"/>
+          <w:lang w:val="en-NZ"/>
+        </w:rPr>
+        <w:t>IncludeInVSIX</w:t>
+      </w:r>
+      <w:proofErr w:type="spellEnd"/>
+      <w:r>
+        <w:rPr>
+          <w:rFonts w:ascii="Consolas" w:hAnsi="Consolas" w:cs="Consolas"/>
+          <w:color w:val="0000FF"/>
+          <w:sz w:val="19"/>
+          <w:szCs w:val="19"/>
+          <w:highlight w:val="white"/>
+          <w:lang w:val="en-NZ"/>
+        </w:rPr>
+        <w:t>&gt;</w:t>
+      </w:r>
+      <w:r>
+        <w:rPr>
+          <w:rFonts w:ascii="Consolas" w:hAnsi="Consolas" w:cs="Consolas"/>
+          <w:color w:val="000000"/>
+          <w:sz w:val="19"/>
+          <w:szCs w:val="19"/>
+          <w:highlight w:val="white"/>
+          <w:lang w:val="en-NZ"/>
+        </w:rPr>
+        <w:t>true</w:t>
+      </w:r>
+      <w:r>
+        <w:rPr>
+          <w:rFonts w:ascii="Consolas" w:hAnsi="Consolas" w:cs="Consolas"/>
+          <w:color w:val="0000FF"/>
+          <w:sz w:val="19"/>
+          <w:szCs w:val="19"/>
+          <w:highlight w:val="white"/>
+          <w:lang w:val="en-NZ"/>
+        </w:rPr>
+        <w:t>&lt;/</w:t>
+      </w:r>
+      <w:proofErr w:type="spellStart"/>
+      <w:r>
+        <w:rPr>
+          <w:rFonts w:ascii="Consolas" w:hAnsi="Consolas" w:cs="Consolas"/>
+          <w:color w:val="A31515"/>
+          <w:sz w:val="19"/>
+          <w:szCs w:val="19"/>
+          <w:highlight w:val="white"/>
+          <w:lang w:val="en-NZ"/>
+        </w:rPr>
+        <w:t>IncludeInVSIX</w:t>
+      </w:r>
+      <w:proofErr w:type="spellEnd"/>
+      <w:r>
+        <w:rPr>
+          <w:rFonts w:ascii="Consolas" w:hAnsi="Consolas" w:cs="Consolas"/>
+          <w:color w:val="0000FF"/>
+          <w:sz w:val="19"/>
+          <w:szCs w:val="19"/>
+          <w:highlight w:val="white"/>
+          <w:lang w:val="en-NZ"/>
+        </w:rPr>
+        <w:t>&gt;</w:t>
+      </w:r>
+    </w:p>
+    <w:p>
+      <w:pPr>
+        <w:autoSpaceDE w:val="0"/>
+        <w:autoSpaceDN w:val="0"/>
+        <w:adjustRightInd w:val="0"/>
+        <w:spacing w:before="0"/>
+        <w:ind w:left="1440"/>
+      </w:pPr>
+      <w:r>
+        <w:rPr>
+          <w:rFonts w:ascii="Consolas" w:hAnsi="Consolas" w:cs="Consolas"/>
+          <w:color w:val="0000FF"/>
+          <w:sz w:val="19"/>
+          <w:szCs w:val="19"/>
+          <w:highlight w:val="white"/>
+          <w:lang w:val="en-NZ"/>
+        </w:rPr>
+        <w:t xml:space="preserve">    &lt;/</w:t>
+      </w:r>
+      <w:r>
+        <w:rPr>
+          <w:rFonts w:ascii="Consolas" w:hAnsi="Consolas" w:cs="Consolas"/>
+          <w:color w:val="A31515"/>
+          <w:sz w:val="19"/>
+          <w:szCs w:val="19"/>
+          <w:highlight w:val="white"/>
+          <w:lang w:val="en-NZ"/>
+        </w:rPr>
+        <w:t>Content</w:t>
+      </w:r>
+      <w:r>
+        <w:rPr>
+          <w:rFonts w:ascii="Consolas" w:hAnsi="Consolas" w:cs="Consolas"/>
+          <w:color w:val="0000FF"/>
+          <w:sz w:val="19"/>
+          <w:szCs w:val="19"/>
+          <w:highlight w:val="white"/>
+          <w:lang w:val="en-NZ"/>
+        </w:rPr>
+        <w:t>&gt;</w:t>
+      </w:r>
+    </w:p>
+    <w:p>
+      <w:pPr>
+        <w:pStyle w:val="ListParagraph"/>
+        <w:numPr>
+          <w:ilvl w:val="0"/>
+          <w:numId w:val="18"/>
+        </w:numPr>
+      </w:pPr>
+      <w:commentRangeStart w:id="7"/>
+      <w:r>
+        <w:t xml:space="preserve">Change the </w:t>
+      </w:r>
+      <w:r>
+        <w:t>“</w:t>
+      </w:r>
+      <w:r>
+        <w:t>Import</w:t>
+      </w:r>
+      <w:r>
+        <w:t>”</w:t>
+      </w:r>
+      <w:r>
+        <w:t xml:space="preserve"> to the “</w:t>
+      </w:r>
+      <w:proofErr w:type="spellStart"/>
+      <w:r>
+        <w:t>Microsoft.VsSDK.targets</w:t>
+      </w:r>
+      <w:proofErr w:type="spellEnd"/>
+      <w:r>
+        <w:t>”:</w:t>
+      </w:r>
+    </w:p>
+    <w:p>
+      <w:pPr>
+        <w:pStyle w:val="HTMLPreformatted"/>
+        <w:shd w:val="clear" w:color="auto" w:fill="FFFFFF"/>
+        <w:ind w:left="2160"/>
+        <w:rPr>
+          <w:rFonts w:ascii="Consolas" w:hAnsi="Consolas" w:cs="Consolas"/>
+          <w:color w:val="000000"/>
+        </w:rPr>
+      </w:pPr>
+      <w:r>
+        <w:rPr>
+          <w:rFonts w:ascii="Consolas" w:hAnsi="Consolas" w:cs="Consolas"/>
+          <w:color w:val="0000FF"/>
+          <w:sz w:val="19"/>
+          <w:szCs w:val="19"/>
+          <w:highlight w:val="white"/>
+          <w:lang w:val="en-NZ"/>
+        </w:rPr>
         <w:t>&lt;</w:t>
       </w:r>
       <w:r>
@@ -7593,7 +7741,7 @@
           <w:highlight w:val="white"/>
           <w:lang w:val="en-NZ"/>
         </w:rPr>
-        <w:t>Reference</w:t>
+        <w:t>Import</w:t>
       </w:r>
       <w:r>
         <w:rPr>
@@ -7615,15 +7763,15 @@
           <w:highlight w:val="white"/>
           <w:lang w:val="en-NZ"/>
         </w:rPr>
-        <w:t>Include</w:t>
-      </w:r>
-      <w:r>
-        <w:rPr>
-          <w:rFonts w:ascii="Consolas" w:hAnsi="Consolas" w:cs="Consolas"/>
-          <w:color w:val="0000FF"/>
-          <w:sz w:val="19"/>
-          <w:szCs w:val="19"/>
-          <w:highlight w:val="white"/>
+        <w:t>Project</w:t>
+      </w:r>
+      <w:r>
+        <w:rPr>
+          <w:rFonts w:ascii="Consolas" w:hAnsi="Consolas" w:cs="Consolas"/>
+          <w:color w:val="0000FF"/>
+          <w:sz w:val="19"/>
+          <w:szCs w:val="19"/>
+          <w:highlight w:val="yellow"/>
           <w:lang w:val="en-NZ"/>
         </w:rPr>
         <w:t>=</w:t>
@@ -7634,11 +7782,22 @@
           <w:color w:val="000000"/>
           <w:sz w:val="19"/>
           <w:szCs w:val="19"/>
-          <w:highlight w:val="white"/>
+          <w:highlight w:val="yellow"/>
           <w:lang w:val="en-NZ"/>
         </w:rPr>
         <w:t>"</w:t>
       </w:r>
+      <w:r>
+        <w:rPr>
+          <w:rFonts w:ascii="Consolas" w:hAnsi="Consolas" w:cs="Consolas"/>
+          <w:color w:val="0000FF"/>
+          <w:sz w:val="19"/>
+          <w:szCs w:val="19"/>
+          <w:highlight w:val="yellow"/>
+          <w:lang w:val="en-NZ"/>
+        </w:rPr>
+        <w:t>$(</w:t>
+      </w:r>
       <w:proofErr w:type="spellStart"/>
       <w:r>
         <w:rPr>
@@ -7646,10 +7805,10 @@
           <w:color w:val="0000FF"/>
           <w:sz w:val="19"/>
           <w:szCs w:val="19"/>
-          <w:highlight w:val="white"/>
-          <w:lang w:val="en-NZ"/>
-        </w:rPr>
-        <w:t>Microsoft.VisualStudio.ExtensibilityHosting</w:t>
+          <w:highlight w:val="yellow"/>
+          <w:lang w:val="en-NZ"/>
+        </w:rPr>
+        <w:t>VSToolsPath</w:t>
       </w:r>
       <w:proofErr w:type="spellEnd"/>
       <w:r>
@@ -7658,32 +7817,21 @@
           <w:color w:val="0000FF"/>
           <w:sz w:val="19"/>
           <w:szCs w:val="19"/>
-          <w:highlight w:val="white"/>
-          <w:lang w:val="en-NZ"/>
-        </w:rPr>
-        <w:t>, Version=</w:t>
-      </w:r>
-      <w:r>
-        <w:rPr>
-          <w:rFonts w:ascii="Consolas" w:hAnsi="Consolas" w:cs="Consolas"/>
-          <w:color w:val="0000FF"/>
-          <w:sz w:val="19"/>
-          <w:szCs w:val="19"/>
           <w:highlight w:val="yellow"/>
           <w:lang w:val="en-NZ"/>
         </w:rPr>
-        <w:t>11.0.0.0</w:t>
-      </w:r>
-      <w:r>
-        <w:rPr>
-          <w:rFonts w:ascii="Consolas" w:hAnsi="Consolas" w:cs="Consolas"/>
-          <w:color w:val="0000FF"/>
-          <w:sz w:val="19"/>
-          <w:szCs w:val="19"/>
-          <w:highlight w:val="white"/>
-          <w:lang w:val="en-NZ"/>
-        </w:rPr>
-        <w:t xml:space="preserve">, Culture=neutral, </w:t>
+        <w:t>)</w:t>
+      </w:r>
+      <w:r>
+        <w:rPr>
+          <w:rFonts w:ascii="Consolas" w:hAnsi="Consolas" w:cs="Consolas"/>
+          <w:color w:val="0000FF"/>
+          <w:sz w:val="19"/>
+          <w:szCs w:val="19"/>
+          <w:highlight w:val="white"/>
+          <w:lang w:val="en-NZ"/>
+        </w:rPr>
+        <w:t>\VSSDK\</w:t>
       </w:r>
       <w:proofErr w:type="spellStart"/>
       <w:r>
@@ -7695,65 +7843,98 @@
           <w:highlight w:val="white"/>
           <w:lang w:val="en-NZ"/>
         </w:rPr>
-        <w:t>PublicKeyToken</w:t>
+        <w:t>Microsoft.VsSDK.targets</w:t>
       </w:r>
       <w:proofErr w:type="spellEnd"/>
       <w:r>
         <w:rPr>
           <w:rFonts w:ascii="Consolas" w:hAnsi="Consolas" w:cs="Consolas"/>
-          <w:color w:val="0000FF"/>
-          <w:sz w:val="19"/>
-          <w:szCs w:val="19"/>
-          <w:highlight w:val="white"/>
-          <w:lang w:val="en-NZ"/>
-        </w:rPr>
-        <w:t xml:space="preserve">=b03f5f7f11d50a3a, </w:t>
+          <w:color w:val="000000"/>
+          <w:sz w:val="19"/>
+          <w:szCs w:val="19"/>
+          <w:highlight w:val="white"/>
+          <w:lang w:val="en-NZ"/>
+        </w:rPr>
+        <w:t>"</w:t>
+      </w:r>
+      <w:r>
+        <w:rPr>
+          <w:rFonts w:ascii="Consolas" w:hAnsi="Consolas" w:cs="Consolas"/>
+          <w:color w:val="0000FF"/>
+          <w:sz w:val="19"/>
+          <w:szCs w:val="19"/>
+          <w:highlight w:val="white"/>
+          <w:lang w:val="en-NZ"/>
+        </w:rPr>
+        <w:t xml:space="preserve"> /&gt;</w:t>
+      </w:r>
+      <w:commentRangeEnd w:id="7"/>
+      <w:r>
+        <w:rPr>
+          <w:rStyle w:val="CommentReference"/>
+          <w:rFonts w:ascii="Calibri" w:eastAsiaTheme="minorHAnsi" w:hAnsi="Calibri" w:cs="Calibri"/>
+        </w:rPr>
+        <w:commentReference w:id="7"/>
+      </w:r>
+    </w:p>
+    <w:p>
+      <w:pPr>
+        <w:rPr>
+          <w:shd w:val="clear" w:color="auto" w:fill="FFFFFF"/>
+        </w:rPr>
+      </w:pPr>
+    </w:p>
+    <w:p>
+      <w:pPr>
+        <w:rPr>
+          <w:shd w:val="clear" w:color="auto" w:fill="FFFFFF"/>
+        </w:rPr>
+      </w:pPr>
+      <w:r>
+        <w:rPr>
+          <w:shd w:val="clear" w:color="auto" w:fill="FFFFFF"/>
+        </w:rPr>
+        <w:t>Reload the project</w:t>
+      </w:r>
+    </w:p>
+    <w:p>
+      <w:pPr>
+        <w:pStyle w:val="Heading4"/>
+      </w:pPr>
+      <w:r>
+        <w:t xml:space="preserve">Toolkit </w:t>
+      </w:r>
+      <w:r>
+        <w:t xml:space="preserve">Automation </w:t>
+      </w:r>
+      <w:r>
+        <w:t>Project File (</w:t>
       </w:r>
       <w:proofErr w:type="spellStart"/>
       <w:r>
-        <w:rPr>
-          <w:rFonts w:ascii="Consolas" w:hAnsi="Consolas" w:cs="Consolas"/>
-          <w:color w:val="0000FF"/>
-          <w:sz w:val="19"/>
-          <w:szCs w:val="19"/>
-          <w:highlight w:val="white"/>
-          <w:lang w:val="en-NZ"/>
-        </w:rPr>
-        <w:t>processorArchitecture</w:t>
+        <w:t>csproj</w:t>
       </w:r>
       <w:proofErr w:type="spellEnd"/>
       <w:r>
-        <w:rPr>
-          <w:rFonts w:ascii="Consolas" w:hAnsi="Consolas" w:cs="Consolas"/>
-          <w:color w:val="0000FF"/>
-          <w:sz w:val="19"/>
-          <w:szCs w:val="19"/>
-          <w:highlight w:val="white"/>
-          <w:lang w:val="en-NZ"/>
-        </w:rPr>
-        <w:t>=MSIL</w:t>
-      </w:r>
-      <w:r>
-        <w:rPr>
-          <w:rFonts w:ascii="Consolas" w:hAnsi="Consolas" w:cs="Consolas"/>
-          <w:color w:val="000000"/>
-          <w:sz w:val="19"/>
-          <w:szCs w:val="19"/>
-          <w:highlight w:val="white"/>
-          <w:lang w:val="en-NZ"/>
-        </w:rPr>
-        <w:t>"</w:t>
-      </w:r>
-      <w:r>
-        <w:rPr>
-          <w:rFonts w:ascii="Consolas" w:hAnsi="Consolas" w:cs="Consolas"/>
-          <w:color w:val="0000FF"/>
-          <w:sz w:val="19"/>
-          <w:szCs w:val="19"/>
-          <w:highlight w:val="white"/>
-          <w:lang w:val="en-NZ"/>
-        </w:rPr>
-        <w:t xml:space="preserve"> /&gt;</w:t>
+        <w:t>):</w:t>
+      </w:r>
+    </w:p>
+    <w:p>
+      <w:pPr>
+        <w:pStyle w:val="ListParagraph"/>
+        <w:numPr>
+          <w:ilvl w:val="1"/>
+          <w:numId w:val="2"/>
+        </w:numPr>
+      </w:pPr>
+      <w:r>
+        <w:t>Unload project</w:t>
+      </w:r>
+      <w:r>
+        <w:t>, and edit the XML</w:t>
+      </w:r>
+      <w:r>
+        <w:t>:</w:t>
       </w:r>
     </w:p>
     <w:p>
@@ -7784,24 +7965,15 @@
       </w:r>
       <w:proofErr w:type="spellEnd"/>
       <w:r>
-        <w:t>.*.10.0.dll” assembly references to “</w:t>
+        <w:t>.*.</w:t>
       </w:r>
       <w:proofErr w:type="spellStart"/>
       <w:r>
-        <w:t>Microsoft.VisualStudio</w:t>
+        <w:t>dll</w:t>
       </w:r>
       <w:proofErr w:type="spellEnd"/>
       <w:r>
-        <w:t>.*.</w:t>
-      </w:r>
-      <w:r>
-        <w:rPr>
-          <w:highlight w:val="yellow"/>
-        </w:rPr>
-        <w:t>11.0</w:t>
-      </w:r>
-      <w:r>
-        <w:t>.dll” assembly references.</w:t>
+        <w:t>” version 10.0 assembly references to version 11.0 assembly references.</w:t>
       </w:r>
     </w:p>
     <w:p>
@@ -7816,7 +7988,6 @@
           <w:color w:val="000000"/>
           <w:sz w:val="19"/>
           <w:szCs w:val="19"/>
-          <w:highlight w:val="white"/>
           <w:lang w:val="en-NZ"/>
         </w:rPr>
       </w:pPr>
@@ -7898,61 +8069,6 @@
         </w:rPr>
         <w:t>"</w:t>
       </w:r>
-      <w:r>
-        <w:rPr>
-          <w:rFonts w:ascii="Consolas" w:hAnsi="Consolas" w:cs="Consolas"/>
-          <w:color w:val="0000FF"/>
-          <w:sz w:val="19"/>
-          <w:szCs w:val="19"/>
-          <w:highlight w:val="white"/>
-          <w:lang w:val="en-NZ"/>
-        </w:rPr>
-        <w:t>Microsoft.VisualStudio.Shell.Immutable</w:t>
-      </w:r>
-      <w:r>
-        <w:rPr>
-          <w:rFonts w:ascii="Consolas" w:hAnsi="Consolas" w:cs="Consolas"/>
-          <w:color w:val="0000FF"/>
-          <w:sz w:val="19"/>
-          <w:szCs w:val="19"/>
-          <w:highlight w:val="yellow"/>
-          <w:lang w:val="en-NZ"/>
-        </w:rPr>
-        <w:t>.11.0</w:t>
-      </w:r>
-      <w:r>
-        <w:rPr>
-          <w:rFonts w:ascii="Consolas" w:hAnsi="Consolas" w:cs="Consolas"/>
-          <w:color w:val="0000FF"/>
-          <w:sz w:val="19"/>
-          <w:szCs w:val="19"/>
-          <w:highlight w:val="white"/>
-          <w:lang w:val="en-NZ"/>
-        </w:rPr>
-        <w:t>, Version=</w:t>
-      </w:r>
-      <w:r>
-        <w:rPr>
-          <w:rFonts w:ascii="Consolas" w:hAnsi="Consolas" w:cs="Consolas"/>
-          <w:color w:val="0000FF"/>
-          <w:sz w:val="19"/>
-          <w:szCs w:val="19"/>
-          <w:highlight w:val="yellow"/>
-          <w:lang w:val="en-NZ"/>
-        </w:rPr>
-        <w:t>11.0.0.0</w:t>
-      </w:r>
-      <w:r>
-        <w:rPr>
-          <w:rFonts w:ascii="Consolas" w:hAnsi="Consolas" w:cs="Consolas"/>
-          <w:color w:val="0000FF"/>
-          <w:sz w:val="19"/>
-          <w:szCs w:val="19"/>
-          <w:highlight w:val="white"/>
-          <w:lang w:val="en-NZ"/>
-        </w:rPr>
-        <w:t xml:space="preserve">, Culture=neutral, </w:t>
-      </w:r>
       <w:proofErr w:type="spellStart"/>
       <w:r>
         <w:rPr>
@@ -7963,403 +8079,9 @@
           <w:highlight w:val="white"/>
           <w:lang w:val="en-NZ"/>
         </w:rPr>
-        <w:t>PublicKeyToken</w:t>
+        <w:t>Microsoft.VisualStudio.ExtensibilityHosting</w:t>
       </w:r>
       <w:proofErr w:type="spellEnd"/>
-      <w:r>
-        <w:rPr>
-          <w:rFonts w:ascii="Consolas" w:hAnsi="Consolas" w:cs="Consolas"/>
-          <w:color w:val="0000FF"/>
-          <w:sz w:val="19"/>
-          <w:szCs w:val="19"/>
-          <w:highlight w:val="white"/>
-          <w:lang w:val="en-NZ"/>
-        </w:rPr>
-        <w:t xml:space="preserve">=b03f5f7f11d50a3a, </w:t>
-      </w:r>
-      <w:proofErr w:type="spellStart"/>
-      <w:r>
-        <w:rPr>
-          <w:rFonts w:ascii="Consolas" w:hAnsi="Consolas" w:cs="Consolas"/>
-          <w:color w:val="0000FF"/>
-          <w:sz w:val="19"/>
-          <w:szCs w:val="19"/>
-          <w:highlight w:val="white"/>
-          <w:lang w:val="en-NZ"/>
-        </w:rPr>
-        <w:t>processorArchitecture</w:t>
-      </w:r>
-      <w:proofErr w:type="spellEnd"/>
-      <w:r>
-        <w:rPr>
-          <w:rFonts w:ascii="Consolas" w:hAnsi="Consolas" w:cs="Consolas"/>
-          <w:color w:val="0000FF"/>
-          <w:sz w:val="19"/>
-          <w:szCs w:val="19"/>
-          <w:highlight w:val="white"/>
-          <w:lang w:val="en-NZ"/>
-        </w:rPr>
-        <w:t>=MSIL</w:t>
-      </w:r>
-      <w:r>
-        <w:rPr>
-          <w:rFonts w:ascii="Consolas" w:hAnsi="Consolas" w:cs="Consolas"/>
-          <w:color w:val="000000"/>
-          <w:sz w:val="19"/>
-          <w:szCs w:val="19"/>
-          <w:highlight w:val="white"/>
-          <w:lang w:val="en-NZ"/>
-        </w:rPr>
-        <w:t>"</w:t>
-      </w:r>
-      <w:r>
-        <w:rPr>
-          <w:rFonts w:ascii="Consolas" w:hAnsi="Consolas" w:cs="Consolas"/>
-          <w:color w:val="0000FF"/>
-          <w:sz w:val="19"/>
-          <w:szCs w:val="19"/>
-          <w:highlight w:val="white"/>
-          <w:lang w:val="en-NZ"/>
-        </w:rPr>
-        <w:t xml:space="preserve"> /&gt;</w:t>
-      </w:r>
-    </w:p>
-    <w:p>
-      <w:pPr>
-        <w:autoSpaceDE w:val="0"/>
-        <w:autoSpaceDN w:val="0"/>
-        <w:adjustRightInd w:val="0"/>
-        <w:spacing w:before="0"/>
-        <w:ind w:left="360"/>
-        <w:rPr>
-          <w:rFonts w:ascii="Consolas" w:hAnsi="Consolas" w:cs="Consolas"/>
-          <w:color w:val="000000"/>
-          <w:sz w:val="19"/>
-          <w:szCs w:val="19"/>
-          <w:highlight w:val="white"/>
-          <w:lang w:val="en-NZ"/>
-        </w:rPr>
-      </w:pPr>
-      <w:r>
-        <w:rPr>
-          <w:rFonts w:ascii="Consolas" w:hAnsi="Consolas" w:cs="Consolas"/>
-          <w:color w:val="0000FF"/>
-          <w:sz w:val="19"/>
-          <w:szCs w:val="19"/>
-          <w:highlight w:val="white"/>
-          <w:lang w:val="en-NZ"/>
-        </w:rPr>
-        <w:tab/>
-      </w:r>
-      <w:r>
-        <w:rPr>
-          <w:rFonts w:ascii="Consolas" w:hAnsi="Consolas" w:cs="Consolas"/>
-          <w:color w:val="0000FF"/>
-          <w:sz w:val="19"/>
-          <w:szCs w:val="19"/>
-          <w:highlight w:val="white"/>
-          <w:lang w:val="en-NZ"/>
-        </w:rPr>
-        <w:tab/>
-        <w:t>&lt;</w:t>
-      </w:r>
-      <w:r>
-        <w:rPr>
-          <w:rFonts w:ascii="Consolas" w:hAnsi="Consolas" w:cs="Consolas"/>
-          <w:color w:val="A31515"/>
-          <w:sz w:val="19"/>
-          <w:szCs w:val="19"/>
-          <w:highlight w:val="white"/>
-          <w:lang w:val="en-NZ"/>
-        </w:rPr>
-        <w:t>Reference</w:t>
-      </w:r>
-      <w:r>
-        <w:rPr>
-          <w:rFonts w:ascii="Consolas" w:hAnsi="Consolas" w:cs="Consolas"/>
-          <w:color w:val="0000FF"/>
-          <w:sz w:val="19"/>
-          <w:szCs w:val="19"/>
-          <w:highlight w:val="white"/>
-          <w:lang w:val="en-NZ"/>
-        </w:rPr>
-        <w:t xml:space="preserve"> </w:t>
-      </w:r>
-      <w:r>
-        <w:rPr>
-          <w:rFonts w:ascii="Consolas" w:hAnsi="Consolas" w:cs="Consolas"/>
-          <w:color w:val="FF0000"/>
-          <w:sz w:val="19"/>
-          <w:szCs w:val="19"/>
-          <w:highlight w:val="white"/>
-          <w:lang w:val="en-NZ"/>
-        </w:rPr>
-        <w:t>Include</w:t>
-      </w:r>
-      <w:r>
-        <w:rPr>
-          <w:rFonts w:ascii="Consolas" w:hAnsi="Consolas" w:cs="Consolas"/>
-          <w:color w:val="0000FF"/>
-          <w:sz w:val="19"/>
-          <w:szCs w:val="19"/>
-          <w:highlight w:val="white"/>
-          <w:lang w:val="en-NZ"/>
-        </w:rPr>
-        <w:t>=</w:t>
-      </w:r>
-      <w:r>
-        <w:rPr>
-          <w:rFonts w:ascii="Consolas" w:hAnsi="Consolas" w:cs="Consolas"/>
-          <w:color w:val="000000"/>
-          <w:sz w:val="19"/>
-          <w:szCs w:val="19"/>
-          <w:highlight w:val="white"/>
-          <w:lang w:val="en-NZ"/>
-        </w:rPr>
-        <w:t>"</w:t>
-      </w:r>
-      <w:r>
-        <w:rPr>
-          <w:rFonts w:ascii="Consolas" w:hAnsi="Consolas" w:cs="Consolas"/>
-          <w:color w:val="0000FF"/>
-          <w:sz w:val="19"/>
-          <w:szCs w:val="19"/>
-          <w:highlight w:val="white"/>
-          <w:lang w:val="en-NZ"/>
-        </w:rPr>
-        <w:t>Microsoft.VisualStudio.Modeling.Sdk</w:t>
-      </w:r>
-      <w:r>
-        <w:rPr>
-          <w:rFonts w:ascii="Consolas" w:hAnsi="Consolas" w:cs="Consolas"/>
-          <w:color w:val="0000FF"/>
-          <w:sz w:val="19"/>
-          <w:szCs w:val="19"/>
-          <w:highlight w:val="yellow"/>
-          <w:lang w:val="en-NZ"/>
-        </w:rPr>
-        <w:t>.11.0</w:t>
-      </w:r>
-      <w:r>
-        <w:rPr>
-          <w:rFonts w:ascii="Consolas" w:hAnsi="Consolas" w:cs="Consolas"/>
-          <w:color w:val="0000FF"/>
-          <w:sz w:val="19"/>
-          <w:szCs w:val="19"/>
-          <w:highlight w:val="white"/>
-          <w:lang w:val="en-NZ"/>
-        </w:rPr>
-        <w:t>, Version=</w:t>
-      </w:r>
-      <w:r>
-        <w:rPr>
-          <w:rFonts w:ascii="Consolas" w:hAnsi="Consolas" w:cs="Consolas"/>
-          <w:color w:val="0000FF"/>
-          <w:sz w:val="19"/>
-          <w:szCs w:val="19"/>
-          <w:highlight w:val="yellow"/>
-          <w:lang w:val="en-NZ"/>
-        </w:rPr>
-        <w:t>11.0.0.0</w:t>
-      </w:r>
-      <w:r>
-        <w:rPr>
-          <w:rFonts w:ascii="Consolas" w:hAnsi="Consolas" w:cs="Consolas"/>
-          <w:color w:val="0000FF"/>
-          <w:sz w:val="19"/>
-          <w:szCs w:val="19"/>
-          <w:highlight w:val="white"/>
-          <w:lang w:val="en-NZ"/>
-        </w:rPr>
-        <w:t xml:space="preserve">, Culture=neutral, </w:t>
-      </w:r>
-      <w:proofErr w:type="spellStart"/>
-      <w:r>
-        <w:rPr>
-          <w:rFonts w:ascii="Consolas" w:hAnsi="Consolas" w:cs="Consolas"/>
-          <w:color w:val="0000FF"/>
-          <w:sz w:val="19"/>
-          <w:szCs w:val="19"/>
-          <w:highlight w:val="white"/>
-          <w:lang w:val="en-NZ"/>
-        </w:rPr>
-        <w:t>PublicKeyToken</w:t>
-      </w:r>
-      <w:proofErr w:type="spellEnd"/>
-      <w:r>
-        <w:rPr>
-          <w:rFonts w:ascii="Consolas" w:hAnsi="Consolas" w:cs="Consolas"/>
-          <w:color w:val="0000FF"/>
-          <w:sz w:val="19"/>
-          <w:szCs w:val="19"/>
-          <w:highlight w:val="white"/>
-          <w:lang w:val="en-NZ"/>
-        </w:rPr>
-        <w:t xml:space="preserve">=b03f5f7f11d50a3a, </w:t>
-      </w:r>
-      <w:proofErr w:type="spellStart"/>
-      <w:r>
-        <w:rPr>
-          <w:rFonts w:ascii="Consolas" w:hAnsi="Consolas" w:cs="Consolas"/>
-          <w:color w:val="0000FF"/>
-          <w:sz w:val="19"/>
-          <w:szCs w:val="19"/>
-          <w:highlight w:val="white"/>
-          <w:lang w:val="en-NZ"/>
-        </w:rPr>
-        <w:t>processorArchitecture</w:t>
-      </w:r>
-      <w:proofErr w:type="spellEnd"/>
-      <w:r>
-        <w:rPr>
-          <w:rFonts w:ascii="Consolas" w:hAnsi="Consolas" w:cs="Consolas"/>
-          <w:color w:val="0000FF"/>
-          <w:sz w:val="19"/>
-          <w:szCs w:val="19"/>
-          <w:highlight w:val="white"/>
-          <w:lang w:val="en-NZ"/>
-        </w:rPr>
-        <w:t>=MSIL</w:t>
-      </w:r>
-      <w:r>
-        <w:rPr>
-          <w:rFonts w:ascii="Consolas" w:hAnsi="Consolas" w:cs="Consolas"/>
-          <w:color w:val="000000"/>
-          <w:sz w:val="19"/>
-          <w:szCs w:val="19"/>
-          <w:highlight w:val="white"/>
-          <w:lang w:val="en-NZ"/>
-        </w:rPr>
-        <w:t>"</w:t>
-      </w:r>
-      <w:r>
-        <w:rPr>
-          <w:rFonts w:ascii="Consolas" w:hAnsi="Consolas" w:cs="Consolas"/>
-          <w:color w:val="0000FF"/>
-          <w:sz w:val="19"/>
-          <w:szCs w:val="19"/>
-          <w:highlight w:val="white"/>
-          <w:lang w:val="en-NZ"/>
-        </w:rPr>
-        <w:t xml:space="preserve"> /&gt;</w:t>
-      </w:r>
-    </w:p>
-    <w:p>
-      <w:pPr>
-        <w:autoSpaceDE w:val="0"/>
-        <w:autoSpaceDN w:val="0"/>
-        <w:adjustRightInd w:val="0"/>
-        <w:spacing w:before="0"/>
-        <w:ind w:left="360"/>
-        <w:rPr>
-          <w:rFonts w:ascii="Consolas" w:hAnsi="Consolas" w:cs="Consolas"/>
-          <w:color w:val="000000"/>
-          <w:sz w:val="19"/>
-          <w:szCs w:val="19"/>
-          <w:highlight w:val="white"/>
-          <w:lang w:val="en-NZ"/>
-        </w:rPr>
-      </w:pPr>
-      <w:r>
-        <w:rPr>
-          <w:rFonts w:ascii="Consolas" w:hAnsi="Consolas" w:cs="Consolas"/>
-          <w:color w:val="0000FF"/>
-          <w:sz w:val="19"/>
-          <w:szCs w:val="19"/>
-          <w:highlight w:val="white"/>
-          <w:lang w:val="en-NZ"/>
-        </w:rPr>
-        <w:tab/>
-      </w:r>
-      <w:r>
-        <w:rPr>
-          <w:rFonts w:ascii="Consolas" w:hAnsi="Consolas" w:cs="Consolas"/>
-          <w:color w:val="0000FF"/>
-          <w:sz w:val="19"/>
-          <w:szCs w:val="19"/>
-          <w:highlight w:val="white"/>
-          <w:lang w:val="en-NZ"/>
-        </w:rPr>
-        <w:tab/>
-        <w:t>&lt;</w:t>
-      </w:r>
-      <w:r>
-        <w:rPr>
-          <w:rFonts w:ascii="Consolas" w:hAnsi="Consolas" w:cs="Consolas"/>
-          <w:color w:val="A31515"/>
-          <w:sz w:val="19"/>
-          <w:szCs w:val="19"/>
-          <w:highlight w:val="white"/>
-          <w:lang w:val="en-NZ"/>
-        </w:rPr>
-        <w:t>Reference</w:t>
-      </w:r>
-      <w:r>
-        <w:rPr>
-          <w:rFonts w:ascii="Consolas" w:hAnsi="Consolas" w:cs="Consolas"/>
-          <w:color w:val="0000FF"/>
-          <w:sz w:val="19"/>
-          <w:szCs w:val="19"/>
-          <w:highlight w:val="white"/>
-          <w:lang w:val="en-NZ"/>
-        </w:rPr>
-        <w:t xml:space="preserve"> </w:t>
-      </w:r>
-      <w:r>
-        <w:rPr>
-          <w:rFonts w:ascii="Consolas" w:hAnsi="Consolas" w:cs="Consolas"/>
-          <w:color w:val="FF0000"/>
-          <w:sz w:val="19"/>
-          <w:szCs w:val="19"/>
-          <w:highlight w:val="white"/>
-          <w:lang w:val="en-NZ"/>
-        </w:rPr>
-        <w:t>Include</w:t>
-      </w:r>
-      <w:r>
-        <w:rPr>
-          <w:rFonts w:ascii="Consolas" w:hAnsi="Consolas" w:cs="Consolas"/>
-          <w:color w:val="0000FF"/>
-          <w:sz w:val="19"/>
-          <w:szCs w:val="19"/>
-          <w:highlight w:val="white"/>
-          <w:lang w:val="en-NZ"/>
-        </w:rPr>
-        <w:t>=</w:t>
-      </w:r>
-      <w:r>
-        <w:rPr>
-          <w:rFonts w:ascii="Consolas" w:hAnsi="Consolas" w:cs="Consolas"/>
-          <w:color w:val="000000"/>
-          <w:sz w:val="19"/>
-          <w:szCs w:val="19"/>
-          <w:highlight w:val="white"/>
-          <w:lang w:val="en-NZ"/>
-        </w:rPr>
-        <w:t>"</w:t>
-      </w:r>
-      <w:r>
-        <w:rPr>
-          <w:rFonts w:ascii="Consolas" w:hAnsi="Consolas" w:cs="Consolas"/>
-          <w:color w:val="0000FF"/>
-          <w:sz w:val="19"/>
-          <w:szCs w:val="19"/>
-          <w:highlight w:val="white"/>
-          <w:lang w:val="en-NZ"/>
-        </w:rPr>
-        <w:t>Microsoft.VisualStudio.Modeling.Sdk.Diagrams</w:t>
-      </w:r>
-      <w:r>
-        <w:rPr>
-          <w:rFonts w:ascii="Consolas" w:hAnsi="Consolas" w:cs="Consolas"/>
-          <w:color w:val="0000FF"/>
-          <w:sz w:val="19"/>
-          <w:szCs w:val="19"/>
-          <w:highlight w:val="yellow"/>
-          <w:lang w:val="en-NZ"/>
-        </w:rPr>
-        <w:t>.11.0</w:t>
-      </w:r>
       <w:r>
         <w:rPr>
           <w:rFonts w:ascii="Consolas" w:hAnsi="Consolas" w:cs="Consolas"/>
@@ -8484,13 +8206,721 @@
         <w:t>VS2012:</w:t>
       </w:r>
       <w:r>
-        <w:rPr>
-          <w:rFonts w:ascii="Consolas" w:hAnsi="Consolas" w:cs="Consolas"/>
-          <w:color w:val="000000"/>
+        <w:t xml:space="preserve"> Change all “</w:t>
+      </w:r>
+      <w:proofErr w:type="spellStart"/>
+      <w:r>
+        <w:t>Microsoft.VisualStudio</w:t>
+      </w:r>
+      <w:proofErr w:type="spellEnd"/>
+      <w:r>
+        <w:t>.*.10.0.dll” assembly references to “</w:t>
+      </w:r>
+      <w:proofErr w:type="spellStart"/>
+      <w:r>
+        <w:t>Microsoft.VisualStudio</w:t>
+      </w:r>
+      <w:proofErr w:type="spellEnd"/>
+      <w:r>
+        <w:t>.*.</w:t>
+      </w:r>
+      <w:r>
+        <w:rPr>
+          <w:highlight w:val="yellow"/>
+        </w:rPr>
+        <w:t>11.0</w:t>
+      </w:r>
+      <w:r>
+        <w:t>.dll” assembly references.</w:t>
+      </w:r>
+    </w:p>
+    <w:p>
+      <w:pPr>
+        <w:autoSpaceDE w:val="0"/>
+        <w:autoSpaceDN w:val="0"/>
+        <w:adjustRightInd w:val="0"/>
+        <w:spacing w:before="0"/>
+        <w:ind w:left="360"/>
+        <w:rPr>
+          <w:rFonts w:ascii="Consolas" w:hAnsi="Consolas" w:cs="Consolas"/>
+          <w:color w:val="000000"/>
+          <w:sz w:val="19"/>
+          <w:szCs w:val="19"/>
+          <w:highlight w:val="white"/>
+          <w:lang w:val="en-NZ"/>
+        </w:rPr>
+      </w:pPr>
+      <w:r>
+        <w:rPr>
+          <w:rFonts w:ascii="Consolas" w:hAnsi="Consolas" w:cs="Consolas"/>
+          <w:color w:val="0000FF"/>
+          <w:sz w:val="19"/>
+          <w:szCs w:val="19"/>
+          <w:highlight w:val="white"/>
+          <w:lang w:val="en-NZ"/>
+        </w:rPr>
+        <w:tab/>
+      </w:r>
+      <w:r>
+        <w:rPr>
+          <w:rFonts w:ascii="Consolas" w:hAnsi="Consolas" w:cs="Consolas"/>
+          <w:color w:val="0000FF"/>
+          <w:sz w:val="19"/>
+          <w:szCs w:val="19"/>
+          <w:highlight w:val="white"/>
+          <w:lang w:val="en-NZ"/>
+        </w:rPr>
+        <w:tab/>
+        <w:t>&lt;</w:t>
+      </w:r>
+      <w:r>
+        <w:rPr>
+          <w:rFonts w:ascii="Consolas" w:hAnsi="Consolas" w:cs="Consolas"/>
+          <w:color w:val="A31515"/>
+          <w:sz w:val="19"/>
+          <w:szCs w:val="19"/>
+          <w:highlight w:val="white"/>
+          <w:lang w:val="en-NZ"/>
+        </w:rPr>
+        <w:t>Reference</w:t>
+      </w:r>
+      <w:r>
+        <w:rPr>
+          <w:rFonts w:ascii="Consolas" w:hAnsi="Consolas" w:cs="Consolas"/>
+          <w:color w:val="0000FF"/>
+          <w:sz w:val="19"/>
+          <w:szCs w:val="19"/>
+          <w:highlight w:val="white"/>
+          <w:lang w:val="en-NZ"/>
         </w:rPr>
         <w:t xml:space="preserve"> </w:t>
       </w:r>
       <w:r>
+        <w:rPr>
+          <w:rFonts w:ascii="Consolas" w:hAnsi="Consolas" w:cs="Consolas"/>
+          <w:color w:val="FF0000"/>
+          <w:sz w:val="19"/>
+          <w:szCs w:val="19"/>
+          <w:highlight w:val="white"/>
+          <w:lang w:val="en-NZ"/>
+        </w:rPr>
+        <w:t>Include</w:t>
+      </w:r>
+      <w:r>
+        <w:rPr>
+          <w:rFonts w:ascii="Consolas" w:hAnsi="Consolas" w:cs="Consolas"/>
+          <w:color w:val="0000FF"/>
+          <w:sz w:val="19"/>
+          <w:szCs w:val="19"/>
+          <w:highlight w:val="white"/>
+          <w:lang w:val="en-NZ"/>
+        </w:rPr>
+        <w:t>=</w:t>
+      </w:r>
+      <w:r>
+        <w:rPr>
+          <w:rFonts w:ascii="Consolas" w:hAnsi="Consolas" w:cs="Consolas"/>
+          <w:color w:val="000000"/>
+          <w:sz w:val="19"/>
+          <w:szCs w:val="19"/>
+          <w:highlight w:val="white"/>
+          <w:lang w:val="en-NZ"/>
+        </w:rPr>
+        <w:t>"</w:t>
+      </w:r>
+      <w:r>
+        <w:rPr>
+          <w:rFonts w:ascii="Consolas" w:hAnsi="Consolas" w:cs="Consolas"/>
+          <w:color w:val="0000FF"/>
+          <w:sz w:val="19"/>
+          <w:szCs w:val="19"/>
+          <w:highlight w:val="white"/>
+          <w:lang w:val="en-NZ"/>
+        </w:rPr>
+        <w:t>Microsoft.VisualStudio.Shell.Immutable</w:t>
+      </w:r>
+      <w:r>
+        <w:rPr>
+          <w:rFonts w:ascii="Consolas" w:hAnsi="Consolas" w:cs="Consolas"/>
+          <w:color w:val="0000FF"/>
+          <w:sz w:val="19"/>
+          <w:szCs w:val="19"/>
+          <w:highlight w:val="yellow"/>
+          <w:lang w:val="en-NZ"/>
+        </w:rPr>
+        <w:t>.11.0</w:t>
+      </w:r>
+      <w:r>
+        <w:rPr>
+          <w:rFonts w:ascii="Consolas" w:hAnsi="Consolas" w:cs="Consolas"/>
+          <w:color w:val="0000FF"/>
+          <w:sz w:val="19"/>
+          <w:szCs w:val="19"/>
+          <w:highlight w:val="white"/>
+          <w:lang w:val="en-NZ"/>
+        </w:rPr>
+        <w:t>, Version=</w:t>
+      </w:r>
+      <w:r>
+        <w:rPr>
+          <w:rFonts w:ascii="Consolas" w:hAnsi="Consolas" w:cs="Consolas"/>
+          <w:color w:val="0000FF"/>
+          <w:sz w:val="19"/>
+          <w:szCs w:val="19"/>
+          <w:highlight w:val="yellow"/>
+          <w:lang w:val="en-NZ"/>
+        </w:rPr>
+        <w:t>11.0.0.0</w:t>
+      </w:r>
+      <w:r>
+        <w:rPr>
+          <w:rFonts w:ascii="Consolas" w:hAnsi="Consolas" w:cs="Consolas"/>
+          <w:color w:val="0000FF"/>
+          <w:sz w:val="19"/>
+          <w:szCs w:val="19"/>
+          <w:highlight w:val="white"/>
+          <w:lang w:val="en-NZ"/>
+        </w:rPr>
+        <w:t xml:space="preserve">, Culture=neutral, </w:t>
+      </w:r>
+      <w:proofErr w:type="spellStart"/>
+      <w:r>
+        <w:rPr>
+          <w:rFonts w:ascii="Consolas" w:hAnsi="Consolas" w:cs="Consolas"/>
+          <w:color w:val="0000FF"/>
+          <w:sz w:val="19"/>
+          <w:szCs w:val="19"/>
+          <w:highlight w:val="white"/>
+          <w:lang w:val="en-NZ"/>
+        </w:rPr>
+        <w:t>PublicKeyToken</w:t>
+      </w:r>
+      <w:proofErr w:type="spellEnd"/>
+      <w:r>
+        <w:rPr>
+          <w:rFonts w:ascii="Consolas" w:hAnsi="Consolas" w:cs="Consolas"/>
+          <w:color w:val="0000FF"/>
+          <w:sz w:val="19"/>
+          <w:szCs w:val="19"/>
+          <w:highlight w:val="white"/>
+          <w:lang w:val="en-NZ"/>
+        </w:rPr>
+        <w:t xml:space="preserve">=b03f5f7f11d50a3a, </w:t>
+      </w:r>
+      <w:proofErr w:type="spellStart"/>
+      <w:r>
+        <w:rPr>
+          <w:rFonts w:ascii="Consolas" w:hAnsi="Consolas" w:cs="Consolas"/>
+          <w:color w:val="0000FF"/>
+          <w:sz w:val="19"/>
+          <w:szCs w:val="19"/>
+          <w:highlight w:val="white"/>
+          <w:lang w:val="en-NZ"/>
+        </w:rPr>
+        <w:t>processorArchitecture</w:t>
+      </w:r>
+      <w:proofErr w:type="spellEnd"/>
+      <w:r>
+        <w:rPr>
+          <w:rFonts w:ascii="Consolas" w:hAnsi="Consolas" w:cs="Consolas"/>
+          <w:color w:val="0000FF"/>
+          <w:sz w:val="19"/>
+          <w:szCs w:val="19"/>
+          <w:highlight w:val="white"/>
+          <w:lang w:val="en-NZ"/>
+        </w:rPr>
+        <w:t>=MSIL</w:t>
+      </w:r>
+      <w:r>
+        <w:rPr>
+          <w:rFonts w:ascii="Consolas" w:hAnsi="Consolas" w:cs="Consolas"/>
+          <w:color w:val="000000"/>
+          <w:sz w:val="19"/>
+          <w:szCs w:val="19"/>
+          <w:highlight w:val="white"/>
+          <w:lang w:val="en-NZ"/>
+        </w:rPr>
+        <w:t>"</w:t>
+      </w:r>
+      <w:r>
+        <w:rPr>
+          <w:rFonts w:ascii="Consolas" w:hAnsi="Consolas" w:cs="Consolas"/>
+          <w:color w:val="0000FF"/>
+          <w:sz w:val="19"/>
+          <w:szCs w:val="19"/>
+          <w:highlight w:val="white"/>
+          <w:lang w:val="en-NZ"/>
+        </w:rPr>
+        <w:t xml:space="preserve"> /&gt;</w:t>
+      </w:r>
+    </w:p>
+    <w:p>
+      <w:pPr>
+        <w:autoSpaceDE w:val="0"/>
+        <w:autoSpaceDN w:val="0"/>
+        <w:adjustRightInd w:val="0"/>
+        <w:spacing w:before="0"/>
+        <w:ind w:left="360"/>
+        <w:rPr>
+          <w:rFonts w:ascii="Consolas" w:hAnsi="Consolas" w:cs="Consolas"/>
+          <w:color w:val="000000"/>
+          <w:sz w:val="19"/>
+          <w:szCs w:val="19"/>
+          <w:highlight w:val="white"/>
+          <w:lang w:val="en-NZ"/>
+        </w:rPr>
+      </w:pPr>
+      <w:r>
+        <w:rPr>
+          <w:rFonts w:ascii="Consolas" w:hAnsi="Consolas" w:cs="Consolas"/>
+          <w:color w:val="0000FF"/>
+          <w:sz w:val="19"/>
+          <w:szCs w:val="19"/>
+          <w:highlight w:val="white"/>
+          <w:lang w:val="en-NZ"/>
+        </w:rPr>
+        <w:tab/>
+      </w:r>
+      <w:r>
+        <w:rPr>
+          <w:rFonts w:ascii="Consolas" w:hAnsi="Consolas" w:cs="Consolas"/>
+          <w:color w:val="0000FF"/>
+          <w:sz w:val="19"/>
+          <w:szCs w:val="19"/>
+          <w:highlight w:val="white"/>
+          <w:lang w:val="en-NZ"/>
+        </w:rPr>
+        <w:tab/>
+        <w:t>&lt;</w:t>
+      </w:r>
+      <w:r>
+        <w:rPr>
+          <w:rFonts w:ascii="Consolas" w:hAnsi="Consolas" w:cs="Consolas"/>
+          <w:color w:val="A31515"/>
+          <w:sz w:val="19"/>
+          <w:szCs w:val="19"/>
+          <w:highlight w:val="white"/>
+          <w:lang w:val="en-NZ"/>
+        </w:rPr>
+        <w:t>Reference</w:t>
+      </w:r>
+      <w:r>
+        <w:rPr>
+          <w:rFonts w:ascii="Consolas" w:hAnsi="Consolas" w:cs="Consolas"/>
+          <w:color w:val="0000FF"/>
+          <w:sz w:val="19"/>
+          <w:szCs w:val="19"/>
+          <w:highlight w:val="white"/>
+          <w:lang w:val="en-NZ"/>
+        </w:rPr>
+        <w:t xml:space="preserve"> </w:t>
+      </w:r>
+      <w:r>
+        <w:rPr>
+          <w:rFonts w:ascii="Consolas" w:hAnsi="Consolas" w:cs="Consolas"/>
+          <w:color w:val="FF0000"/>
+          <w:sz w:val="19"/>
+          <w:szCs w:val="19"/>
+          <w:highlight w:val="white"/>
+          <w:lang w:val="en-NZ"/>
+        </w:rPr>
+        <w:t>Include</w:t>
+      </w:r>
+      <w:r>
+        <w:rPr>
+          <w:rFonts w:ascii="Consolas" w:hAnsi="Consolas" w:cs="Consolas"/>
+          <w:color w:val="0000FF"/>
+          <w:sz w:val="19"/>
+          <w:szCs w:val="19"/>
+          <w:highlight w:val="white"/>
+          <w:lang w:val="en-NZ"/>
+        </w:rPr>
+        <w:t>=</w:t>
+      </w:r>
+      <w:r>
+        <w:rPr>
+          <w:rFonts w:ascii="Consolas" w:hAnsi="Consolas" w:cs="Consolas"/>
+          <w:color w:val="000000"/>
+          <w:sz w:val="19"/>
+          <w:szCs w:val="19"/>
+          <w:highlight w:val="white"/>
+          <w:lang w:val="en-NZ"/>
+        </w:rPr>
+        <w:t>"</w:t>
+      </w:r>
+      <w:r>
+        <w:rPr>
+          <w:rFonts w:ascii="Consolas" w:hAnsi="Consolas" w:cs="Consolas"/>
+          <w:color w:val="0000FF"/>
+          <w:sz w:val="19"/>
+          <w:szCs w:val="19"/>
+          <w:highlight w:val="white"/>
+          <w:lang w:val="en-NZ"/>
+        </w:rPr>
+        <w:t>Microsoft.VisualStudio.Modeling.Sdk</w:t>
+      </w:r>
+      <w:r>
+        <w:rPr>
+          <w:rFonts w:ascii="Consolas" w:hAnsi="Consolas" w:cs="Consolas"/>
+          <w:color w:val="0000FF"/>
+          <w:sz w:val="19"/>
+          <w:szCs w:val="19"/>
+          <w:highlight w:val="yellow"/>
+          <w:lang w:val="en-NZ"/>
+        </w:rPr>
+        <w:t>.11.0</w:t>
+      </w:r>
+      <w:r>
+        <w:rPr>
+          <w:rFonts w:ascii="Consolas" w:hAnsi="Consolas" w:cs="Consolas"/>
+          <w:color w:val="0000FF"/>
+          <w:sz w:val="19"/>
+          <w:szCs w:val="19"/>
+          <w:highlight w:val="white"/>
+          <w:lang w:val="en-NZ"/>
+        </w:rPr>
+        <w:t>, Version=</w:t>
+      </w:r>
+      <w:r>
+        <w:rPr>
+          <w:rFonts w:ascii="Consolas" w:hAnsi="Consolas" w:cs="Consolas"/>
+          <w:color w:val="0000FF"/>
+          <w:sz w:val="19"/>
+          <w:szCs w:val="19"/>
+          <w:highlight w:val="yellow"/>
+          <w:lang w:val="en-NZ"/>
+        </w:rPr>
+        <w:t>11.0.0.0</w:t>
+      </w:r>
+      <w:r>
+        <w:rPr>
+          <w:rFonts w:ascii="Consolas" w:hAnsi="Consolas" w:cs="Consolas"/>
+          <w:color w:val="0000FF"/>
+          <w:sz w:val="19"/>
+          <w:szCs w:val="19"/>
+          <w:highlight w:val="white"/>
+          <w:lang w:val="en-NZ"/>
+        </w:rPr>
+        <w:t xml:space="preserve">, Culture=neutral, </w:t>
+      </w:r>
+      <w:proofErr w:type="spellStart"/>
+      <w:r>
+        <w:rPr>
+          <w:rFonts w:ascii="Consolas" w:hAnsi="Consolas" w:cs="Consolas"/>
+          <w:color w:val="0000FF"/>
+          <w:sz w:val="19"/>
+          <w:szCs w:val="19"/>
+          <w:highlight w:val="white"/>
+          <w:lang w:val="en-NZ"/>
+        </w:rPr>
+        <w:t>PublicKeyToken</w:t>
+      </w:r>
+      <w:proofErr w:type="spellEnd"/>
+      <w:r>
+        <w:rPr>
+          <w:rFonts w:ascii="Consolas" w:hAnsi="Consolas" w:cs="Consolas"/>
+          <w:color w:val="0000FF"/>
+          <w:sz w:val="19"/>
+          <w:szCs w:val="19"/>
+          <w:highlight w:val="white"/>
+          <w:lang w:val="en-NZ"/>
+        </w:rPr>
+        <w:t xml:space="preserve">=b03f5f7f11d50a3a, </w:t>
+      </w:r>
+      <w:proofErr w:type="spellStart"/>
+      <w:r>
+        <w:rPr>
+          <w:rFonts w:ascii="Consolas" w:hAnsi="Consolas" w:cs="Consolas"/>
+          <w:color w:val="0000FF"/>
+          <w:sz w:val="19"/>
+          <w:szCs w:val="19"/>
+          <w:highlight w:val="white"/>
+          <w:lang w:val="en-NZ"/>
+        </w:rPr>
+        <w:t>processorArchitecture</w:t>
+      </w:r>
+      <w:proofErr w:type="spellEnd"/>
+      <w:r>
+        <w:rPr>
+          <w:rFonts w:ascii="Consolas" w:hAnsi="Consolas" w:cs="Consolas"/>
+          <w:color w:val="0000FF"/>
+          <w:sz w:val="19"/>
+          <w:szCs w:val="19"/>
+          <w:highlight w:val="white"/>
+          <w:lang w:val="en-NZ"/>
+        </w:rPr>
+        <w:t>=MSIL</w:t>
+      </w:r>
+      <w:r>
+        <w:rPr>
+          <w:rFonts w:ascii="Consolas" w:hAnsi="Consolas" w:cs="Consolas"/>
+          <w:color w:val="000000"/>
+          <w:sz w:val="19"/>
+          <w:szCs w:val="19"/>
+          <w:highlight w:val="white"/>
+          <w:lang w:val="en-NZ"/>
+        </w:rPr>
+        <w:t>"</w:t>
+      </w:r>
+      <w:r>
+        <w:rPr>
+          <w:rFonts w:ascii="Consolas" w:hAnsi="Consolas" w:cs="Consolas"/>
+          <w:color w:val="0000FF"/>
+          <w:sz w:val="19"/>
+          <w:szCs w:val="19"/>
+          <w:highlight w:val="white"/>
+          <w:lang w:val="en-NZ"/>
+        </w:rPr>
+        <w:t xml:space="preserve"> /&gt;</w:t>
+      </w:r>
+    </w:p>
+    <w:p>
+      <w:pPr>
+        <w:autoSpaceDE w:val="0"/>
+        <w:autoSpaceDN w:val="0"/>
+        <w:adjustRightInd w:val="0"/>
+        <w:spacing w:before="0"/>
+        <w:ind w:left="360"/>
+        <w:rPr>
+          <w:rFonts w:ascii="Consolas" w:hAnsi="Consolas" w:cs="Consolas"/>
+          <w:color w:val="000000"/>
+          <w:sz w:val="19"/>
+          <w:szCs w:val="19"/>
+          <w:highlight w:val="white"/>
+          <w:lang w:val="en-NZ"/>
+        </w:rPr>
+      </w:pPr>
+      <w:r>
+        <w:rPr>
+          <w:rFonts w:ascii="Consolas" w:hAnsi="Consolas" w:cs="Consolas"/>
+          <w:color w:val="0000FF"/>
+          <w:sz w:val="19"/>
+          <w:szCs w:val="19"/>
+          <w:highlight w:val="white"/>
+          <w:lang w:val="en-NZ"/>
+        </w:rPr>
+        <w:tab/>
+      </w:r>
+      <w:r>
+        <w:rPr>
+          <w:rFonts w:ascii="Consolas" w:hAnsi="Consolas" w:cs="Consolas"/>
+          <w:color w:val="0000FF"/>
+          <w:sz w:val="19"/>
+          <w:szCs w:val="19"/>
+          <w:highlight w:val="white"/>
+          <w:lang w:val="en-NZ"/>
+        </w:rPr>
+        <w:tab/>
+        <w:t>&lt;</w:t>
+      </w:r>
+      <w:r>
+        <w:rPr>
+          <w:rFonts w:ascii="Consolas" w:hAnsi="Consolas" w:cs="Consolas"/>
+          <w:color w:val="A31515"/>
+          <w:sz w:val="19"/>
+          <w:szCs w:val="19"/>
+          <w:highlight w:val="white"/>
+          <w:lang w:val="en-NZ"/>
+        </w:rPr>
+        <w:t>Reference</w:t>
+      </w:r>
+      <w:r>
+        <w:rPr>
+          <w:rFonts w:ascii="Consolas" w:hAnsi="Consolas" w:cs="Consolas"/>
+          <w:color w:val="0000FF"/>
+          <w:sz w:val="19"/>
+          <w:szCs w:val="19"/>
+          <w:highlight w:val="white"/>
+          <w:lang w:val="en-NZ"/>
+        </w:rPr>
+        <w:t xml:space="preserve"> </w:t>
+      </w:r>
+      <w:r>
+        <w:rPr>
+          <w:rFonts w:ascii="Consolas" w:hAnsi="Consolas" w:cs="Consolas"/>
+          <w:color w:val="FF0000"/>
+          <w:sz w:val="19"/>
+          <w:szCs w:val="19"/>
+          <w:highlight w:val="white"/>
+          <w:lang w:val="en-NZ"/>
+        </w:rPr>
+        <w:t>Include</w:t>
+      </w:r>
+      <w:r>
+        <w:rPr>
+          <w:rFonts w:ascii="Consolas" w:hAnsi="Consolas" w:cs="Consolas"/>
+          <w:color w:val="0000FF"/>
+          <w:sz w:val="19"/>
+          <w:szCs w:val="19"/>
+          <w:highlight w:val="white"/>
+          <w:lang w:val="en-NZ"/>
+        </w:rPr>
+        <w:t>=</w:t>
+      </w:r>
+      <w:r>
+        <w:rPr>
+          <w:rFonts w:ascii="Consolas" w:hAnsi="Consolas" w:cs="Consolas"/>
+          <w:color w:val="000000"/>
+          <w:sz w:val="19"/>
+          <w:szCs w:val="19"/>
+          <w:highlight w:val="white"/>
+          <w:lang w:val="en-NZ"/>
+        </w:rPr>
+        <w:t>"</w:t>
+      </w:r>
+      <w:r>
+        <w:rPr>
+          <w:rFonts w:ascii="Consolas" w:hAnsi="Consolas" w:cs="Consolas"/>
+          <w:color w:val="0000FF"/>
+          <w:sz w:val="19"/>
+          <w:szCs w:val="19"/>
+          <w:highlight w:val="white"/>
+          <w:lang w:val="en-NZ"/>
+        </w:rPr>
+        <w:t>Microsoft.VisualStudio.Modeling.Sdk.Diagrams</w:t>
+      </w:r>
+      <w:r>
+        <w:rPr>
+          <w:rFonts w:ascii="Consolas" w:hAnsi="Consolas" w:cs="Consolas"/>
+          <w:color w:val="0000FF"/>
+          <w:sz w:val="19"/>
+          <w:szCs w:val="19"/>
+          <w:highlight w:val="yellow"/>
+          <w:lang w:val="en-NZ"/>
+        </w:rPr>
+        <w:t>.11.0</w:t>
+      </w:r>
+      <w:r>
+        <w:rPr>
+          <w:rFonts w:ascii="Consolas" w:hAnsi="Consolas" w:cs="Consolas"/>
+          <w:color w:val="0000FF"/>
+          <w:sz w:val="19"/>
+          <w:szCs w:val="19"/>
+          <w:highlight w:val="white"/>
+          <w:lang w:val="en-NZ"/>
+        </w:rPr>
+        <w:t>, Version=</w:t>
+      </w:r>
+      <w:r>
+        <w:rPr>
+          <w:rFonts w:ascii="Consolas" w:hAnsi="Consolas" w:cs="Consolas"/>
+          <w:color w:val="0000FF"/>
+          <w:sz w:val="19"/>
+          <w:szCs w:val="19"/>
+          <w:highlight w:val="yellow"/>
+          <w:lang w:val="en-NZ"/>
+        </w:rPr>
+        <w:t>11.0.0.0</w:t>
+      </w:r>
+      <w:r>
+        <w:rPr>
+          <w:rFonts w:ascii="Consolas" w:hAnsi="Consolas" w:cs="Consolas"/>
+          <w:color w:val="0000FF"/>
+          <w:sz w:val="19"/>
+          <w:szCs w:val="19"/>
+          <w:highlight w:val="white"/>
+          <w:lang w:val="en-NZ"/>
+        </w:rPr>
+        <w:t xml:space="preserve">, Culture=neutral, </w:t>
+      </w:r>
+      <w:proofErr w:type="spellStart"/>
+      <w:r>
+        <w:rPr>
+          <w:rFonts w:ascii="Consolas" w:hAnsi="Consolas" w:cs="Consolas"/>
+          <w:color w:val="0000FF"/>
+          <w:sz w:val="19"/>
+          <w:szCs w:val="19"/>
+          <w:highlight w:val="white"/>
+          <w:lang w:val="en-NZ"/>
+        </w:rPr>
+        <w:t>PublicKeyToken</w:t>
+      </w:r>
+      <w:proofErr w:type="spellEnd"/>
+      <w:r>
+        <w:rPr>
+          <w:rFonts w:ascii="Consolas" w:hAnsi="Consolas" w:cs="Consolas"/>
+          <w:color w:val="0000FF"/>
+          <w:sz w:val="19"/>
+          <w:szCs w:val="19"/>
+          <w:highlight w:val="white"/>
+          <w:lang w:val="en-NZ"/>
+        </w:rPr>
+        <w:t xml:space="preserve">=b03f5f7f11d50a3a, </w:t>
+      </w:r>
+      <w:proofErr w:type="spellStart"/>
+      <w:r>
+        <w:rPr>
+          <w:rFonts w:ascii="Consolas" w:hAnsi="Consolas" w:cs="Consolas"/>
+          <w:color w:val="0000FF"/>
+          <w:sz w:val="19"/>
+          <w:szCs w:val="19"/>
+          <w:highlight w:val="white"/>
+          <w:lang w:val="en-NZ"/>
+        </w:rPr>
+        <w:t>processorArchitecture</w:t>
+      </w:r>
+      <w:proofErr w:type="spellEnd"/>
+      <w:r>
+        <w:rPr>
+          <w:rFonts w:ascii="Consolas" w:hAnsi="Consolas" w:cs="Consolas"/>
+          <w:color w:val="0000FF"/>
+          <w:sz w:val="19"/>
+          <w:szCs w:val="19"/>
+          <w:highlight w:val="white"/>
+          <w:lang w:val="en-NZ"/>
+        </w:rPr>
+        <w:t>=MSIL</w:t>
+      </w:r>
+      <w:r>
+        <w:rPr>
+          <w:rFonts w:ascii="Consolas" w:hAnsi="Consolas" w:cs="Consolas"/>
+          <w:color w:val="000000"/>
+          <w:sz w:val="19"/>
+          <w:szCs w:val="19"/>
+          <w:highlight w:val="white"/>
+          <w:lang w:val="en-NZ"/>
+        </w:rPr>
+        <w:t>"</w:t>
+      </w:r>
+      <w:r>
+        <w:rPr>
+          <w:rFonts w:ascii="Consolas" w:hAnsi="Consolas" w:cs="Consolas"/>
+          <w:color w:val="0000FF"/>
+          <w:sz w:val="19"/>
+          <w:szCs w:val="19"/>
+          <w:highlight w:val="white"/>
+          <w:lang w:val="en-NZ"/>
+        </w:rPr>
+        <w:t xml:space="preserve"> /&gt;</w:t>
+      </w:r>
+    </w:p>
+    <w:p>
+      <w:pPr>
+        <w:pStyle w:val="ListParagraph"/>
+        <w:numPr>
+          <w:ilvl w:val="1"/>
+          <w:numId w:val="2"/>
+        </w:numPr>
+        <w:ind w:left="1800"/>
+        <w:rPr>
+          <w:rFonts w:ascii="Consolas" w:hAnsi="Consolas" w:cs="Consolas"/>
+          <w:color w:val="000000"/>
+        </w:rPr>
+      </w:pPr>
+      <w:r>
+        <w:rPr>
+          <w:b/>
+        </w:rPr>
+        <w:t>VS2012:</w:t>
+      </w:r>
+      <w:r>
+        <w:rPr>
+          <w:rFonts w:ascii="Consolas" w:hAnsi="Consolas" w:cs="Consolas"/>
+          <w:color w:val="000000"/>
+        </w:rPr>
+        <w:t xml:space="preserve"> </w:t>
+      </w:r>
+      <w:r>
         <w:t xml:space="preserve">Change the value of the </w:t>
       </w:r>
       <w:r>
@@ -8619,6 +9049,7 @@
         <w:pStyle w:val="Heading4"/>
       </w:pPr>
       <w:r>
+        <w:lastRenderedPageBreak/>
         <w:t>Source.extension.tt</w:t>
       </w:r>
     </w:p>
@@ -8754,7 +9185,6 @@
           <w:highlight w:val="white"/>
           <w:lang w:val="en-NZ"/>
         </w:rPr>
-        <w:lastRenderedPageBreak/>
         <w:tab/>
       </w:r>
       <w:r>
@@ -15039,24 +15469,6 @@
 </file>
 
 <file path=customXml/item1.xml><?xml version="1.0" encoding="utf-8"?>
-<?mso-contentType ?>
-<FormTemplates xmlns="http://schemas.microsoft.com/sharepoint/v3/contenttype/forms">
-  <Display>DocumentLibraryForm</Display>
-  <Edit>DocumentLibraryForm</Edit>
-  <New>DocumentLibraryForm</New>
-</FormTemplates>
-</file>
-
-<file path=customXml/item2.xml><?xml version="1.0" encoding="utf-8"?>
-<p:properties xmlns:p="http://schemas.microsoft.com/office/2006/metadata/properties" xmlns:xsi="http://www.w3.org/2001/XMLSchema-instance">
-  <documentManagement>
-    <Description0 xmlns="da9c3dc4-e6fb-4089-8e3d-1a07821d8779">Please read these notes before installing v.1.12.15.1 over previous versions of the bits.</Description0>
-    <Archived xmlns="da9c3dc4-e6fb-4089-8e3d-1a07821d8779">false</Archived>
-  </documentManagement>
-</p:properties>
-</file>
-
-<file path=customXml/item3.xml><?xml version="1.0" encoding="utf-8"?>
 <ct:contentTypeSchema xmlns:ct="http://schemas.microsoft.com/office/2006/metadata/contentType" xmlns:ma="http://schemas.microsoft.com/office/2006/metadata/properties/metaAttributes" ct:_="" ma:_="" ma:contentTypeName="Document" ma:contentTypeID="0x010100B657FAE4D5F25B4395DE9206E31ED736" ma:contentTypeVersion="2" ma:contentTypeDescription="Create a new document." ma:contentTypeScope="" ma:versionID="611b520dbd708079050fb7c15998bce2">
   <xsd:schema xmlns:xsd="http://www.w3.org/2001/XMLSchema" xmlns:p="http://schemas.microsoft.com/office/2006/metadata/properties" xmlns:ns2="da9c3dc4-e6fb-4089-8e3d-1a07821d8779" targetNamespace="http://schemas.microsoft.com/office/2006/metadata/properties" ma:root="true" ma:fieldsID="4781228e672b262abbcb4ba5a52b6231" ns2:_="">
     <xsd:import namespace="da9c3dc4-e6fb-4089-8e3d-1a07821d8779"/>
@@ -15122,10 +15534,37 @@
 </ct:contentTypeSchema>
 </file>
 
+<file path=customXml/item2.xml><?xml version="1.0" encoding="utf-8"?>
+<p:properties xmlns:p="http://schemas.microsoft.com/office/2006/metadata/properties" xmlns:xsi="http://www.w3.org/2001/XMLSchema-instance">
+  <documentManagement>
+    <Description0 xmlns="da9c3dc4-e6fb-4089-8e3d-1a07821d8779">Please read these notes before installing v.1.12.15.1 over previous versions of the bits.</Description0>
+    <Archived xmlns="da9c3dc4-e6fb-4089-8e3d-1a07821d8779">false</Archived>
+  </documentManagement>
+</p:properties>
+</file>
+
+<file path=customXml/item3.xml><?xml version="1.0" encoding="utf-8"?>
+<?mso-contentType ?>
+<FormTemplates xmlns="http://schemas.microsoft.com/sharepoint/v3/contenttype/forms">
+  <Display>DocumentLibraryForm</Display>
+  <Edit>DocumentLibraryForm</Edit>
+  <New>DocumentLibraryForm</New>
+</FormTemplates>
+</file>
+
 <file path=customXml/itemProps1.xml><?xml version="1.0" encoding="utf-8"?>
-<ds:datastoreItem xmlns:ds="http://schemas.openxmlformats.org/officeDocument/2006/customXml" ds:itemID="{009AB443-E0F8-4BFD-AF49-7E17831D3C84}">
+<ds:datastoreItem xmlns:ds="http://schemas.openxmlformats.org/officeDocument/2006/customXml" ds:itemID="{BF4982B2-263A-40F2-8549-865BFD9AA2A4}">
   <ds:schemaRefs>
-    <ds:schemaRef ds:uri="http://schemas.microsoft.com/sharepoint/v3/contenttype/forms"/>
+    <ds:schemaRef ds:uri="http://schemas.microsoft.com/office/2006/metadata/contentType"/>
+    <ds:schemaRef ds:uri="http://schemas.microsoft.com/office/2006/metadata/properties/metaAttributes"/>
+    <ds:schemaRef ds:uri="http://www.w3.org/2001/XMLSchema"/>
+    <ds:schemaRef ds:uri="http://schemas.microsoft.com/office/2006/metadata/properties"/>
+    <ds:schemaRef ds:uri="da9c3dc4-e6fb-4089-8e3d-1a07821d8779"/>
+    <ds:schemaRef ds:uri="http://schemas.microsoft.com/office/2006/documentManagement/types"/>
+    <ds:schemaRef ds:uri="http://schemas.openxmlformats.org/package/2006/metadata/core-properties"/>
+    <ds:schemaRef ds:uri="http://purl.org/dc/elements/1.1/"/>
+    <ds:schemaRef ds:uri="http://purl.org/dc/terms/"/>
+    <ds:schemaRef ds:uri="http://schemas.microsoft.com/office/internal/2005/internalDocumentation"/>
   </ds:schemaRefs>
 </ds:datastoreItem>
 </file>
@@ -15140,18 +15579,9 @@
 </file>
 
 <file path=customXml/itemProps3.xml><?xml version="1.0" encoding="utf-8"?>
-<ds:datastoreItem xmlns:ds="http://schemas.openxmlformats.org/officeDocument/2006/customXml" ds:itemID="{BF4982B2-263A-40F2-8549-865BFD9AA2A4}">
+<ds:datastoreItem xmlns:ds="http://schemas.openxmlformats.org/officeDocument/2006/customXml" ds:itemID="{009AB443-E0F8-4BFD-AF49-7E17831D3C84}">
   <ds:schemaRefs>
-    <ds:schemaRef ds:uri="http://schemas.microsoft.com/office/2006/metadata/contentType"/>
-    <ds:schemaRef ds:uri="http://schemas.microsoft.com/office/2006/metadata/properties/metaAttributes"/>
-    <ds:schemaRef ds:uri="http://www.w3.org/2001/XMLSchema"/>
-    <ds:schemaRef ds:uri="http://schemas.microsoft.com/office/2006/metadata/properties"/>
-    <ds:schemaRef ds:uri="da9c3dc4-e6fb-4089-8e3d-1a07821d8779"/>
-    <ds:schemaRef ds:uri="http://schemas.microsoft.com/office/2006/documentManagement/types"/>
-    <ds:schemaRef ds:uri="http://schemas.openxmlformats.org/package/2006/metadata/core-properties"/>
-    <ds:schemaRef ds:uri="http://purl.org/dc/elements/1.1/"/>
-    <ds:schemaRef ds:uri="http://purl.org/dc/terms/"/>
-    <ds:schemaRef ds:uri="http://schemas.microsoft.com/office/internal/2005/internalDocumentation"/>
+    <ds:schemaRef ds:uri="http://schemas.microsoft.com/sharepoint/v3/contenttype/forms"/>
   </ds:schemaRefs>
 </ds:datastoreItem>
 </file>
--- a/Docs/Release Notes.docx
+++ b/Docs/Release Notes.docx
@@ -10,215 +10,312 @@
         <w:t xml:space="preserve">Release Notes </w:t>
       </w:r>
       <w:r>
+        <w:t>NuPattern</w:t>
+      </w:r>
+      <w:r>
+        <w:t xml:space="preserve"> </w:t>
+      </w:r>
+      <w:r>
+        <w:t>1.</w:t>
+      </w:r>
+      <w:r>
+        <w:t>3</w:t>
+      </w:r>
+      <w:r>
+        <w:t>.</w:t>
+      </w:r>
+      <w:r>
+        <w:t>20</w:t>
+      </w:r>
+      <w:r>
+        <w:t>.</w:t>
+      </w:r>
+      <w:r>
+        <w:t>0</w:t>
+      </w:r>
+    </w:p>
+    <w:p>
+      <w:r>
+        <w:t>This</w:t>
+      </w:r>
+      <w:r>
+        <w:t xml:space="preserve"> </w:t>
+      </w:r>
+      <w:r>
+        <w:t xml:space="preserve">is a </w:t>
+      </w:r>
+      <w:r>
+        <w:t xml:space="preserve">major </w:t>
+      </w:r>
+      <w:r>
+        <w:t>release</w:t>
+      </w:r>
+      <w:r>
+        <w:t xml:space="preserve"> of </w:t>
+      </w:r>
+      <w:r>
+        <w:t>NuPattern (formerly known as VSPAT). It</w:t>
+      </w:r>
+      <w:r>
+        <w:t xml:space="preserve"> </w:t>
+      </w:r>
+      <w:r>
+        <w:t>is a compatibility release for Visual Studio 2012.</w:t>
+      </w:r>
+      <w:r>
+        <w:t xml:space="preserve"> This release introduces two </w:t>
+      </w:r>
+      <w:r>
+        <w:t xml:space="preserve">separate </w:t>
+      </w:r>
+      <w:r>
+        <w:t>version</w:t>
+      </w:r>
+      <w:r>
+        <w:t>s</w:t>
+      </w:r>
+      <w:r>
+        <w:t xml:space="preserve"> of </w:t>
+      </w:r>
+      <w:r>
+        <w:t>NuPattern that are released to the Visual Studio Gallery</w:t>
+      </w:r>
+      <w:r>
+        <w:t xml:space="preserve">: </w:t>
+      </w:r>
+      <w:bookmarkStart w:id="0" w:name="OLE_LINK1"/>
+      <w:bookmarkStart w:id="1" w:name="OLE_LINK2"/>
+      <w:r>
+        <w:rPr>
+          <w:b/>
+        </w:rPr>
+        <w:t>NuPattern</w:t>
+      </w:r>
+      <w:bookmarkEnd w:id="0"/>
+      <w:bookmarkEnd w:id="1"/>
+      <w:r>
+        <w:rPr>
+          <w:b/>
+        </w:rPr>
+        <w:t xml:space="preserve"> </w:t>
+      </w:r>
+      <w:r>
+        <w:rPr>
+          <w:b/>
+        </w:rPr>
+        <w:t>for Visual Studio 2010</w:t>
+      </w:r>
+      <w:r>
+        <w:t xml:space="preserve">, and </w:t>
+      </w:r>
+      <w:r>
+        <w:rPr>
+          <w:b/>
+        </w:rPr>
+        <w:t>NuPattern</w:t>
+      </w:r>
+      <w:r>
+        <w:rPr>
+          <w:b/>
+        </w:rPr>
+        <w:t xml:space="preserve"> for Visual Studio 2012</w:t>
+      </w:r>
+      <w:r>
+        <w:t xml:space="preserve">. </w:t>
+      </w:r>
+    </w:p>
+    <w:p>
+      <w:r>
+        <w:t>W</w:t>
+      </w:r>
+      <w:r>
+        <w:t>e strongly recommend moving</w:t>
+      </w:r>
+      <w:r>
+        <w:t xml:space="preserve"> existing pattern toolkits </w:t>
+      </w:r>
+      <w:r>
+        <w:t xml:space="preserve">to this version, as several critical changes have been made to transition to the future of </w:t>
+      </w:r>
+      <w:r>
+        <w:t>NuPattern</w:t>
+      </w:r>
+      <w:r>
+        <w:t xml:space="preserve"> and pattern toolkits.</w:t>
+      </w:r>
+      <w:r>
+        <w:t xml:space="preserve"> </w:t>
+      </w:r>
+      <w:r>
+        <w:t>Support for previous versions of VSPAT will be delivered as updates to new versions</w:t>
+      </w:r>
+      <w:r>
+        <w:t xml:space="preserve"> of NuPattern</w:t>
+      </w:r>
+      <w:r>
+        <w:t>.</w:t>
+      </w:r>
+    </w:p>
+    <w:p>
+      <w:pPr>
+        <w:pStyle w:val="Important"/>
+      </w:pPr>
+      <w:r>
+        <w:rPr>
+          <w:b/>
+        </w:rPr>
+        <w:t>IMPORTANT NOTICE:</w:t>
+      </w:r>
+      <w:r>
+        <w:t xml:space="preserve"> </w:t>
+      </w:r>
+      <w:r>
+        <w:t xml:space="preserve">This version of </w:t>
+      </w:r>
+      <w:r>
+        <w:t>NuPattern</w:t>
+      </w:r>
+      <w:r>
+        <w:t xml:space="preserve">, and any toolkits built with a previous version of </w:t>
+      </w:r>
+      <w:r>
+        <w:t>NuPattern</w:t>
+      </w:r>
+      <w:r>
+        <w:t xml:space="preserve"> </w:t>
+      </w:r>
+      <w:r>
+        <w:t>(</w:t>
+      </w:r>
+      <w:proofErr w:type="spellStart"/>
+      <w:r>
+        <w:t>a.k.a</w:t>
+      </w:r>
+      <w:proofErr w:type="spellEnd"/>
+      <w:r>
+        <w:t xml:space="preserve"> </w:t>
+      </w:r>
+      <w:r>
         <w:t>VSPAT</w:t>
       </w:r>
       <w:r>
+        <w:t>), are not forward</w:t>
+      </w:r>
+      <w:r>
+        <w:t xml:space="preserve"> compatible with this version of </w:t>
+      </w:r>
+      <w:r>
+        <w:t>NuPattern</w:t>
+      </w:r>
+      <w:r>
+        <w:t>.</w:t>
+      </w:r>
+    </w:p>
+    <w:p>
+      <w:pPr>
+        <w:pStyle w:val="Important"/>
+        <w:rPr>
+          <w:b/>
+        </w:rPr>
+      </w:pPr>
+    </w:p>
+    <w:p>
+      <w:pPr>
+        <w:pStyle w:val="Important"/>
+      </w:pPr>
+      <w:r>
+        <w:t>To upgrade to this release</w:t>
+      </w:r>
+      <w:r>
+        <w:t xml:space="preserve"> of </w:t>
+      </w:r>
+      <w:r>
+        <w:t>NuPattern</w:t>
+      </w:r>
+      <w:r>
+        <w:t>,</w:t>
+      </w:r>
+      <w:r>
+        <w:t xml:space="preserve"> existing Pattern Toolkit projects </w:t>
+      </w:r>
+      <w:r>
+        <w:t xml:space="preserve">are </w:t>
+      </w:r>
+      <w:r>
+        <w:t>require</w:t>
+      </w:r>
+      <w:r>
+        <w:t>d</w:t>
+      </w:r>
+      <w:r>
         <w:t xml:space="preserve"> </w:t>
       </w:r>
       <w:r>
-        <w:t>1.</w:t>
-      </w:r>
-      <w:r>
-        <w:t>3</w:t>
+        <w:t xml:space="preserve">to be </w:t>
+      </w:r>
+      <w:r>
+        <w:t>manual</w:t>
+      </w:r>
+      <w:r>
+        <w:t>ly</w:t>
+      </w:r>
+      <w:r>
+        <w:t xml:space="preserve"> </w:t>
+      </w:r>
+      <w:r>
+        <w:t xml:space="preserve">migrated for running in </w:t>
+      </w:r>
+      <w:r>
+        <w:t>Visual Studio 201</w:t>
+      </w:r>
+      <w:r>
+        <w:t>0</w:t>
+      </w:r>
+      <w:r>
+        <w:t xml:space="preserve">, </w:t>
+      </w:r>
+      <w:r>
+        <w:t xml:space="preserve">or </w:t>
+      </w:r>
+      <w:r>
+        <w:t xml:space="preserve">running </w:t>
+      </w:r>
+      <w:r>
+        <w:t>Visual Studio 201</w:t>
+      </w:r>
+      <w:r>
+        <w:t>2</w:t>
       </w:r>
       <w:r>
         <w:t>.</w:t>
       </w:r>
       <w:r>
-        <w:t>20</w:t>
+        <w:t xml:space="preserve"> </w:t>
+      </w:r>
+    </w:p>
+    <w:p>
+      <w:pPr>
+        <w:pStyle w:val="Important"/>
+      </w:pPr>
+    </w:p>
+    <w:p>
+      <w:pPr>
+        <w:pStyle w:val="Important"/>
+      </w:pPr>
+      <w:r>
+        <w:t xml:space="preserve">Existing pattern toolkits that are not migrated may not work correctly with this version of </w:t>
+      </w:r>
+      <w:r>
+        <w:t>NuPattern</w:t>
+      </w:r>
+      <w:r>
+        <w:t xml:space="preserve">, or with other toolkits built with this version of </w:t>
+      </w:r>
+      <w:r>
+        <w:t>NuPattern</w:t>
       </w:r>
       <w:r>
         <w:t>.</w:t>
-      </w:r>
-      <w:r>
-        <w:t>0</w:t>
-      </w:r>
-    </w:p>
-    <w:p>
-      <w:r>
-        <w:t>This</w:t>
-      </w:r>
-      <w:r>
-        <w:t xml:space="preserve"> </w:t>
-      </w:r>
-      <w:r>
-        <w:t xml:space="preserve">major </w:t>
-      </w:r>
-      <w:r>
-        <w:t>release</w:t>
-      </w:r>
-      <w:r>
-        <w:t xml:space="preserve"> of VSPAT</w:t>
-      </w:r>
-      <w:r>
-        <w:t xml:space="preserve"> </w:t>
-      </w:r>
-      <w:r>
-        <w:t>is a compatibility release for Visual Studio 2012.</w:t>
-      </w:r>
-      <w:r>
-        <w:t xml:space="preserve"> This release introduces two </w:t>
-      </w:r>
-      <w:r>
-        <w:t xml:space="preserve">new </w:t>
-      </w:r>
-      <w:r>
-        <w:t>version</w:t>
-      </w:r>
-      <w:r>
-        <w:t>s</w:t>
-      </w:r>
-      <w:r>
-        <w:t xml:space="preserve"> of VSPAT: </w:t>
-      </w:r>
-      <w:r>
-        <w:rPr>
-          <w:b/>
-        </w:rPr>
-        <w:t>VSPAT for Visual Studio 2010</w:t>
-      </w:r>
-      <w:r>
-        <w:t xml:space="preserve">, and </w:t>
-      </w:r>
-      <w:r>
-        <w:rPr>
-          <w:b/>
-        </w:rPr>
-        <w:t>VSPAT for Visual Studio 2012</w:t>
-      </w:r>
-      <w:r>
-        <w:t xml:space="preserve">. </w:t>
-      </w:r>
-    </w:p>
-    <w:p>
-      <w:r>
-        <w:t xml:space="preserve">These two releases are </w:t>
-      </w:r>
-      <w:r>
-        <w:t xml:space="preserve">deployed on the Visual Studio Gallery as </w:t>
-      </w:r>
-      <w:r>
-        <w:t xml:space="preserve">two separate </w:t>
-      </w:r>
-      <w:r>
-        <w:t>downloads, we strongly recommend moving to this latest version, as several critical changes have been made to transition to the future of VSPAT and pattern toolkits.</w:t>
-      </w:r>
-      <w:r>
-        <w:t xml:space="preserve"> </w:t>
-      </w:r>
-    </w:p>
-    <w:p>
-      <w:pPr>
-        <w:pStyle w:val="Important"/>
-      </w:pPr>
-      <w:r>
-        <w:rPr>
-          <w:b/>
-        </w:rPr>
-        <w:t>IMPORTANT NOTICE:</w:t>
-      </w:r>
-      <w:r>
-        <w:t xml:space="preserve"> </w:t>
-      </w:r>
-      <w:proofErr w:type="gramStart"/>
-      <w:r>
-        <w:t>This version of VSPAT, and any toolkits built with a previous version of VSPAT, are</w:t>
-      </w:r>
-      <w:proofErr w:type="gramEnd"/>
-      <w:r>
-        <w:t xml:space="preserve"> not forwards compatible with this version of VSPAT.</w:t>
-      </w:r>
-    </w:p>
-    <w:p>
-      <w:pPr>
-        <w:pStyle w:val="Important"/>
-        <w:rPr>
-          <w:b/>
-        </w:rPr>
-      </w:pPr>
-    </w:p>
-    <w:p>
-      <w:pPr>
-        <w:pStyle w:val="Important"/>
-      </w:pPr>
-      <w:r>
-        <w:t>To upgrade to this release</w:t>
-      </w:r>
-      <w:r>
-        <w:t xml:space="preserve"> of VSPAT,</w:t>
-      </w:r>
-      <w:r>
-        <w:t xml:space="preserve"> existing Pattern Toolkit projects </w:t>
-      </w:r>
-      <w:r>
-        <w:t xml:space="preserve">are </w:t>
-      </w:r>
-      <w:r>
-        <w:t>require</w:t>
-      </w:r>
-      <w:r>
-        <w:t>d</w:t>
-      </w:r>
-      <w:r>
-        <w:t xml:space="preserve"> </w:t>
-      </w:r>
-      <w:r>
-        <w:t xml:space="preserve">to be </w:t>
-      </w:r>
-      <w:r>
-        <w:t>manual</w:t>
-      </w:r>
-      <w:r>
-        <w:t>ly</w:t>
-      </w:r>
-      <w:r>
-        <w:t xml:space="preserve"> </w:t>
-      </w:r>
-      <w:r>
-        <w:t xml:space="preserve">migrated for running in </w:t>
-      </w:r>
-      <w:r>
-        <w:t>Visual Studio 201</w:t>
-      </w:r>
-      <w:r>
-        <w:t>0</w:t>
-      </w:r>
-      <w:r>
-        <w:t xml:space="preserve">, </w:t>
-      </w:r>
-      <w:r>
-        <w:t xml:space="preserve">or </w:t>
-      </w:r>
-      <w:r>
-        <w:t xml:space="preserve">running </w:t>
-      </w:r>
-      <w:r>
-        <w:t>Visual Studio 201</w:t>
-      </w:r>
-      <w:r>
-        <w:t>2</w:t>
-      </w:r>
-      <w:r>
-        <w:t>.</w:t>
-      </w:r>
-      <w:r>
-        <w:t xml:space="preserve"> </w:t>
-      </w:r>
-    </w:p>
-    <w:p>
-      <w:pPr>
-        <w:pStyle w:val="Important"/>
-      </w:pPr>
-    </w:p>
-    <w:p>
-      <w:pPr>
-        <w:pStyle w:val="Important"/>
-      </w:pPr>
-      <w:r>
-        <w:t xml:space="preserve">Existing pattern toolkits that are not migrated may not work correctly with this version of </w:t>
-      </w:r>
-      <w:r>
-        <w:t>VSPAT, or with other toolkits built with this version of VSPAT.</w:t>
       </w:r>
     </w:p>
     <w:p>
@@ -297,7 +394,10 @@
         </w:numPr>
       </w:pPr>
       <w:r>
-        <w:t xml:space="preserve">This version of VSPAT </w:t>
+        <w:t xml:space="preserve">This version of </w:t>
+      </w:r>
+      <w:r>
+        <w:t xml:space="preserve">NuPattern </w:t>
       </w:r>
       <w:r>
         <w:t xml:space="preserve">supports both </w:t>
@@ -354,7 +454,16 @@
         </w:numPr>
       </w:pPr>
       <w:r>
-        <w:t xml:space="preserve">Pattern Toolkits that were built with a previous version of VSPAT (version 1.2.19.0 or earlier) will </w:t>
+        <w:t xml:space="preserve">Pattern Toolkits that were built with a previous version of </w:t>
+      </w:r>
+      <w:r>
+        <w:t>NuPattern</w:t>
+      </w:r>
+      <w:r>
+        <w:t xml:space="preserve"> </w:t>
+      </w:r>
+      <w:r>
+        <w:t xml:space="preserve">(version 1.2.19.0 or earlier) will </w:t>
       </w:r>
       <w:r>
         <w:t xml:space="preserve">ultimately </w:t>
@@ -369,10 +478,19 @@
         <w:t>with this ve</w:t>
       </w:r>
       <w:r>
-        <w:t xml:space="preserve">rsion of VSPAT in order to work </w:t>
-      </w:r>
-      <w:r>
-        <w:t>with future versions of VSPAT</w:t>
+        <w:t xml:space="preserve">rsion of </w:t>
+      </w:r>
+      <w:r>
+        <w:t xml:space="preserve">NuPattern </w:t>
+      </w:r>
+      <w:r>
+        <w:t xml:space="preserve">in order to work </w:t>
+      </w:r>
+      <w:r>
+        <w:t xml:space="preserve">with future versions of </w:t>
+      </w:r>
+      <w:r>
+        <w:t>NuPattern</w:t>
       </w:r>
       <w:r>
         <w:t>.</w:t>
@@ -380,7 +498,10 @@
     </w:p>
     <w:p>
       <w:r>
-        <w:t xml:space="preserve">This version of VSPAT </w:t>
+        <w:t xml:space="preserve">This version of </w:t>
+      </w:r>
+      <w:r>
+        <w:t xml:space="preserve">NuPattern </w:t>
       </w:r>
       <w:r>
         <w:t xml:space="preserve">now </w:t>
@@ -405,35 +526,127 @@
       </w:r>
     </w:p>
     <w:p>
-      <w:r>
-        <w:t xml:space="preserve">The ‘Feature Extension Runtime’ extension </w:t>
-      </w:r>
-      <w:r>
-        <w:t xml:space="preserve">can be downloaded and installed in the </w:t>
+      <w:pPr>
+        <w:pStyle w:val="Note"/>
+      </w:pPr>
+      <w:r>
+        <w:rPr>
+          <w:b/>
+        </w:rPr>
+        <w:t>Note:</w:t>
+      </w:r>
+      <w:r>
+        <w:t xml:space="preserve"> Independent of NuPattern, t</w:t>
+      </w:r>
+      <w:r>
+        <w:t xml:space="preserve">he ‘Feature Extension Runtime’ extension </w:t>
+      </w:r>
+      <w:r>
+        <w:t xml:space="preserve">can be </w:t>
+      </w:r>
+      <w:r>
+        <w:t xml:space="preserve">separately </w:t>
+      </w:r>
+      <w:r>
+        <w:t xml:space="preserve">downloaded and installed </w:t>
+      </w:r>
+      <w:r>
+        <w:t xml:space="preserve">by installing </w:t>
+      </w:r>
+      <w:r>
+        <w:t xml:space="preserve">the </w:t>
       </w:r>
       <w:r>
         <w:t>‘Feature Builder Power Tool’</w:t>
       </w:r>
       <w:r>
-        <w:t>, or by any ‘</w:t>
+        <w:t xml:space="preserve">, or by </w:t>
+      </w:r>
+      <w:r>
+        <w:t xml:space="preserve">installing </w:t>
+      </w:r>
+      <w:r>
+        <w:t>any ‘</w:t>
       </w:r>
       <w:r>
         <w:t>F</w:t>
       </w:r>
       <w:r>
-        <w:t>eature Extensions’</w:t>
+        <w:t>eature Extension</w:t>
+      </w:r>
+      <w:r>
+        <w:t>’</w:t>
       </w:r>
       <w:r>
         <w:t xml:space="preserve"> </w:t>
       </w:r>
       <w:r>
-        <w:t xml:space="preserve">built with the power tool, and was also installed </w:t>
-      </w:r>
-      <w:r>
-        <w:t xml:space="preserve">by previous version of VSPAT in Visual </w:t>
-      </w:r>
-      <w:r>
-        <w:t>Studio 2010. The ‘Feature Extension Runtime’ is no longer supported as a standalone extension.</w:t>
+        <w:t xml:space="preserve">that was </w:t>
+      </w:r>
+      <w:r>
+        <w:t xml:space="preserve">built </w:t>
+      </w:r>
+      <w:r>
+        <w:t xml:space="preserve">by </w:t>
+      </w:r>
+      <w:r>
+        <w:t xml:space="preserve">the </w:t>
+      </w:r>
+      <w:r>
+        <w:t xml:space="preserve">‘Feature Builder’ </w:t>
+      </w:r>
+      <w:r>
+        <w:t>power tool</w:t>
+      </w:r>
+      <w:r>
+        <w:t xml:space="preserve">. The ‘Feature Extension Runtime’ was </w:t>
+      </w:r>
+      <w:r>
+        <w:t xml:space="preserve">also installed </w:t>
+      </w:r>
+      <w:r>
+        <w:t>by previous version</w:t>
+      </w:r>
+      <w:r>
+        <w:t>s</w:t>
+      </w:r>
+      <w:r>
+        <w:t xml:space="preserve"> of </w:t>
+      </w:r>
+      <w:r>
+        <w:t xml:space="preserve">NuPattern (a.k.a. </w:t>
+      </w:r>
+      <w:r>
+        <w:t>VSPAT</w:t>
+      </w:r>
+      <w:r>
+        <w:t>)</w:t>
+      </w:r>
+      <w:r>
+        <w:t xml:space="preserve"> in Visual </w:t>
+      </w:r>
+      <w:r>
+        <w:t xml:space="preserve">Studio 2010. </w:t>
+      </w:r>
+    </w:p>
+    <w:p>
+      <w:pPr>
+        <w:pStyle w:val="Note"/>
+      </w:pPr>
+      <w:r>
+        <w:t>According to Microsoft, t</w:t>
+      </w:r>
+      <w:r>
+        <w:t xml:space="preserve">he ‘Feature Extension Runtime’ </w:t>
+      </w:r>
+      <w:r>
+        <w:t xml:space="preserve">and the ‘Feature Builder Power Tool’ are </w:t>
+      </w:r>
+      <w:r>
+        <w:t>no longer supported</w:t>
+      </w:r>
+      <w:r>
+        <w:t>, and no version will be shipped for Visual Studio 2012.</w:t>
       </w:r>
     </w:p>
     <w:p>
@@ -444,29 +657,47 @@
         <w:rPr>
           <w:b/>
         </w:rPr>
+        <w:lastRenderedPageBreak/>
         <w:t>IMPORTANT</w:t>
       </w:r>
       <w:r>
-        <w:t xml:space="preserve">: We strongly recommended that you uninstall or disable the ‘Feature Builder Power Tool’ and ‘Feature Extension Runtime’ </w:t>
+        <w:t xml:space="preserve">: We strongly recommended that you </w:t>
+      </w:r>
+      <w:r>
+        <w:t xml:space="preserve">install the new version of NuPattern, and </w:t>
+      </w:r>
+      <w:r>
+        <w:t xml:space="preserve">uninstall or disable the ‘Feature Builder Power Tool’ and ‘Feature Extension Runtime’ </w:t>
+      </w:r>
+      <w:r>
+        <w:t xml:space="preserve">extensions </w:t>
       </w:r>
       <w:r>
         <w:t>when</w:t>
       </w:r>
       <w:r>
-        <w:t xml:space="preserve"> upgrading to this version of VSPAT</w:t>
-      </w:r>
-      <w:r>
-        <w:t>, or when installing any toolkit built with this version of VSPAT.</w:t>
+        <w:t xml:space="preserve"> upgrading to this version of </w:t>
+      </w:r>
+      <w:r>
+        <w:t>NuPattern</w:t>
+      </w:r>
+      <w:r>
+        <w:t xml:space="preserve">, or when installing any toolkit built with this version of </w:t>
+      </w:r>
+      <w:r>
+        <w:t>NuPattern</w:t>
+      </w:r>
+      <w:r>
+        <w:t>.</w:t>
       </w:r>
     </w:p>
     <w:p>
       <w:pPr>
         <w:pStyle w:val="Heading1"/>
       </w:pPr>
-      <w:bookmarkStart w:id="0" w:name="_Who_Needs_to"/>
-      <w:bookmarkEnd w:id="0"/>
-      <w:r>
-        <w:lastRenderedPageBreak/>
+      <w:bookmarkStart w:id="2" w:name="_Who_Needs_to"/>
+      <w:bookmarkEnd w:id="2"/>
+      <w:r>
         <w:t>Who Needs to Migrate?</w:t>
       </w:r>
     </w:p>
@@ -496,7 +727,10 @@
         <w:t>t</w:t>
       </w:r>
       <w:r>
-        <w:t xml:space="preserve"> with previous versions of VSPAT</w:t>
+        <w:t xml:space="preserve"> with previous versions of </w:t>
+      </w:r>
+      <w:r>
+        <w:t>NuPattern</w:t>
       </w:r>
       <w:r>
         <w:t xml:space="preserve"> (prior to version 1.3.20.0)</w:t>
@@ -519,7 +753,10 @@
         <w:t xml:space="preserve">: </w:t>
       </w:r>
       <w:r>
-        <w:t>New pattern toolkits created with this version of VSPAT</w:t>
+        <w:t xml:space="preserve">New pattern toolkits created with this version of </w:t>
+      </w:r>
+      <w:r>
+        <w:t>NuPattern</w:t>
       </w:r>
       <w:r>
         <w:t xml:space="preserve"> will </w:t>
@@ -546,7 +783,13 @@
         <w:t>target</w:t>
       </w:r>
       <w:r>
-        <w:t xml:space="preserve"> the version of Visual Studio with which they were built.</w:t>
+        <w:t xml:space="preserve"> </w:t>
+      </w:r>
+      <w:r>
+        <w:t xml:space="preserve">only </w:t>
+      </w:r>
+      <w:r>
+        <w:t>the version of Visual Studio with which they were built.</w:t>
       </w:r>
     </w:p>
     <w:p>
@@ -595,7 +838,13 @@
         <w:t>(</w:t>
       </w:r>
       <w:r>
-        <w:t xml:space="preserve">built against a previous version VSPAT), </w:t>
+        <w:t xml:space="preserve">built against a previous version </w:t>
+      </w:r>
+      <w:r>
+        <w:t>NuPattern</w:t>
+      </w:r>
+      <w:r>
+        <w:t xml:space="preserve">), </w:t>
       </w:r>
       <w:r>
         <w:t xml:space="preserve">you </w:t>
@@ -604,7 +853,13 @@
         <w:t xml:space="preserve">wish </w:t>
       </w:r>
       <w:r>
-        <w:t>your toolkit to work with the new 1.3.20.0 version of VSPAT, in either Visual Studio 2010, or in Visual Studio 2012.</w:t>
+        <w:t xml:space="preserve">your toolkit to work with the new 1.3.20.0 version of </w:t>
+      </w:r>
+      <w:r>
+        <w:t>NuPattern</w:t>
+      </w:r>
+      <w:r>
+        <w:t>, in either Visual Studio 2010, or in Visual Studio 2012.</w:t>
       </w:r>
     </w:p>
     <w:p>
@@ -655,7 +910,16 @@
         </w:numPr>
       </w:pPr>
       <w:r>
-        <w:t>Uninstall the current version of VSPAT (i.e. the ‘Pattern Toolkit Builder’</w:t>
+        <w:t xml:space="preserve">Uninstall the current version of </w:t>
+      </w:r>
+      <w:r>
+        <w:t>NuPattern</w:t>
+      </w:r>
+      <w:r>
+        <w:t xml:space="preserve"> </w:t>
+      </w:r>
+      <w:r>
+        <w:t>(i.e. the ‘Pattern Toolkit Builder’</w:t>
       </w:r>
       <w:r>
         <w:t xml:space="preserve"> extension</w:t>
@@ -685,7 +949,13 @@
         </w:numPr>
       </w:pPr>
       <w:r>
-        <w:t>Install the latest version of ‘Pattern Toolkit Builder’ extension.</w:t>
+        <w:t>Install the latest version of ‘</w:t>
+      </w:r>
+      <w:r>
+        <w:t>Nu</w:t>
+      </w:r>
+      <w:r>
+        <w:t>Pattern Toolkit Builder’ extension.</w:t>
       </w:r>
     </w:p>
     <w:p>
@@ -700,7 +970,19 @@
         <w:t>Migrate the pattern toolkit</w:t>
       </w:r>
       <w:r>
-        <w:t xml:space="preserve"> to the latest version of VSPAT (using the notes at the end of this document)</w:t>
+        <w:t xml:space="preserve"> to the latest version of </w:t>
+      </w:r>
+      <w:r>
+        <w:t xml:space="preserve">NuPattern </w:t>
+      </w:r>
+      <w:r>
+        <w:t xml:space="preserve">(using the </w:t>
+      </w:r>
+      <w:r>
+        <w:t xml:space="preserve">migration </w:t>
+      </w:r>
+      <w:r>
+        <w:t>notes at the end of this document)</w:t>
       </w:r>
     </w:p>
     <w:p>
@@ -718,7 +1000,13 @@
         <w:t xml:space="preserve"> of a toolkit</w:t>
       </w:r>
       <w:r>
-        <w:t xml:space="preserve"> (built against a previous version VSPAT), </w:t>
+        <w:t xml:space="preserve"> (built against a previous version </w:t>
+      </w:r>
+      <w:r>
+        <w:t>NuPattern</w:t>
+      </w:r>
+      <w:r>
+        <w:t xml:space="preserve">), </w:t>
       </w:r>
       <w:r>
         <w:t xml:space="preserve">you </w:t>
@@ -727,7 +1015,10 @@
         <w:t xml:space="preserve">wish </w:t>
       </w:r>
       <w:r>
-        <w:t>your toolkit to work with the new 1.3.20.0 version of VSPAT</w:t>
+        <w:t xml:space="preserve">your toolkit to work with the new 1.3.20.0 version of </w:t>
+      </w:r>
+      <w:r>
+        <w:t>NuPattern</w:t>
       </w:r>
       <w:r>
         <w:t>,</w:t>
@@ -759,7 +1050,19 @@
         <w:t>Important</w:t>
       </w:r>
       <w:r>
-        <w:t>: Toolkits that were built with previous versions of VSPAT will continue to install and work in Visual Studio 2010, and will not require immediate migration, provided the user of the toolkit does not install another toolkit that was built with a newer version of VSPAT into their Visual Studio.</w:t>
+        <w:t xml:space="preserve">: Toolkits that were built with previous versions of </w:t>
+      </w:r>
+      <w:r>
+        <w:t xml:space="preserve">NuPattern </w:t>
+      </w:r>
+      <w:r>
+        <w:t xml:space="preserve">will continue to install and work in Visual Studio 2010, and will not require immediate migration, provided the user of the toolkit does not install another toolkit that was built with a newer version of </w:t>
+      </w:r>
+      <w:r>
+        <w:t xml:space="preserve">NuPattern </w:t>
+      </w:r>
+      <w:r>
+        <w:t>into their Visual Studio.</w:t>
       </w:r>
     </w:p>
     <w:p>
@@ -772,7 +1075,19 @@
         <w:pStyle w:val="Important"/>
       </w:pPr>
       <w:r>
-        <w:t>In development projects where the development tools are strictly controlled this will likely not be an issue. However, for development environments that are not strictly controlled, where developers are downloading and updating their own extensions for Visual Studio, this will ultimately be an issue.</w:t>
+        <w:t xml:space="preserve">In development projects where the development tools are strictly controlled this will likely not be an issue. However, for development environments that are not strictly controlled, where developers are </w:t>
+      </w:r>
+      <w:r>
+        <w:t>permitted to download</w:t>
+      </w:r>
+      <w:r>
+        <w:t xml:space="preserve"> and updat</w:t>
+      </w:r>
+      <w:r>
+        <w:t>e</w:t>
+      </w:r>
+      <w:r>
+        <w:t xml:space="preserve"> their own extensions for Visual Studio, this will ultimately be an issue.</w:t>
       </w:r>
     </w:p>
     <w:p>
@@ -800,7 +1115,21 @@
         <w:t xml:space="preserve">all toolkits </w:t>
       </w:r>
       <w:r>
-        <w:t xml:space="preserve">built with previous versions of VSPAT are </w:t>
+        <w:t xml:space="preserve">built with previous versions of </w:t>
+      </w:r>
+      <w:r>
+        <w:t>NuPattern (</w:t>
+      </w:r>
+      <w:proofErr w:type="spellStart"/>
+      <w:r>
+        <w:t>a.k.a</w:t>
+      </w:r>
+      <w:proofErr w:type="spellEnd"/>
+      <w:r>
+        <w:t xml:space="preserve"> VSPAT) </w:t>
+      </w:r>
+      <w:r>
+        <w:t xml:space="preserve">are </w:t>
       </w:r>
       <w:r>
         <w:t xml:space="preserve">eventually </w:t>
@@ -860,6 +1189,7 @@
         </w:numPr>
       </w:pPr>
       <w:r>
+        <w:lastRenderedPageBreak/>
         <w:t>Obtain a newer version of your pattern toolkit from the or</w:t>
       </w:r>
       <w:r>
@@ -899,7 +1229,16 @@
         </w:numPr>
       </w:pPr>
       <w:r>
-        <w:t>Uninstall all VSPAT related extensions (i.e. the ‘Pattern Toolkit Runtime’ extension)</w:t>
+        <w:t xml:space="preserve">Uninstall all </w:t>
+      </w:r>
+      <w:r>
+        <w:t>NuPattern</w:t>
+      </w:r>
+      <w:r>
+        <w:t xml:space="preserve"> </w:t>
+      </w:r>
+      <w:r>
+        <w:t>related extensions (i.e. the ‘Pattern Toolkit Runtime’ extension)</w:t>
       </w:r>
     </w:p>
     <w:p>
@@ -946,7 +1285,6 @@
         <w:rPr>
           <w:b/>
         </w:rPr>
-        <w:lastRenderedPageBreak/>
         <w:t>Note</w:t>
       </w:r>
       <w:r>
@@ -1012,6 +1350,20 @@
       <w:r>
         <w:t>There are 2 main migration scenarios for existing toolkits that are documented and supported in this version. Other scenarios may exist, but the reader will need to determine the detailed steps to execute them.</w:t>
       </w:r>
+      <w:r>
+        <w:t xml:space="preserve"> Additional help can be sought from the project site </w:t>
+      </w:r>
+      <w:hyperlink r:id="rId9" w:history="1">
+        <w:r>
+          <w:rPr>
+            <w:rStyle w:val="Hyperlink"/>
+          </w:rPr>
+          <w:t>http://nupattern.codeplex.com</w:t>
+        </w:r>
+      </w:hyperlink>
+      <w:r>
+        <w:t xml:space="preserve"> </w:t>
+      </w:r>
     </w:p>
     <w:p>
       <w:pPr>
@@ -1048,7 +1400,13 @@
         <w:t>Note</w:t>
       </w:r>
       <w:r>
-        <w:t xml:space="preserve">: Previous versions of VSPAT only supported Visual Studio </w:t>
+        <w:t xml:space="preserve">: Previous versions of </w:t>
+      </w:r>
+      <w:r>
+        <w:t xml:space="preserve">NuPattern </w:t>
+      </w:r>
+      <w:r>
+        <w:t xml:space="preserve">only supported Visual Studio </w:t>
       </w:r>
       <w:proofErr w:type="gramStart"/>
       <w:r>
@@ -1056,7 +1414,13 @@
       </w:r>
       <w:proofErr w:type="gramEnd"/>
       <w:r>
-        <w:t xml:space="preserve"> the new version of VSPAT is supported in both Visual Studio 2010 and Visual Studio 2012.</w:t>
+        <w:t xml:space="preserve"> the new version of </w:t>
+      </w:r>
+      <w:r>
+        <w:t xml:space="preserve">NuPattern </w:t>
+      </w:r>
+      <w:r>
+        <w:t>is supported in both Visual Studio 2010 and Visual Studio 2012.</w:t>
       </w:r>
       <w:r>
         <w:t xml:space="preserve"> </w:t>
@@ -1073,7 +1437,19 @@
         <w:t>Note</w:t>
       </w:r>
       <w:r>
-        <w:t>: New versions of VSPAT may support the building of toolkits that run in both Visual Studio 2010 and Visual Studio 2012.</w:t>
+        <w:t>: New</w:t>
+      </w:r>
+      <w:r>
+        <w:t>er</w:t>
+      </w:r>
+      <w:r>
+        <w:t xml:space="preserve"> versions of </w:t>
+      </w:r>
+      <w:r>
+        <w:t xml:space="preserve">NuPattern in the future </w:t>
+      </w:r>
+      <w:r>
+        <w:t>may support the building of toolkits that run in both Visual Studio 2010 and Visual Studio 2012.</w:t>
       </w:r>
     </w:p>
     <w:p>
@@ -1086,7 +1462,21 @@
     </w:p>
     <w:p>
       <w:r>
-        <w:t>In this scenario you wish to migrate an existing toolkit (built with a previous version of VSPAT in Visual Studio 2010), for use in Visual Studio 2010.</w:t>
+        <w:t xml:space="preserve">In this scenario you wish to migrate an existing toolkit (built with a previous version of </w:t>
+      </w:r>
+      <w:r>
+        <w:t>NuPattern (</w:t>
+      </w:r>
+      <w:proofErr w:type="spellStart"/>
+      <w:r>
+        <w:t>a.k.a</w:t>
+      </w:r>
+      <w:proofErr w:type="spellEnd"/>
+      <w:r>
+        <w:t xml:space="preserve"> VSPAT </w:t>
+      </w:r>
+      <w:r>
+        <w:t>in Visual Studio 2010), for use in Visual Studio 2010.</w:t>
       </w:r>
     </w:p>
     <w:p>
@@ -1135,7 +1525,21 @@
     </w:p>
     <w:p>
       <w:r>
-        <w:t>In this scenario you wish to migrate an existing toolkit (built with a previous version of VSPAT in Visual Studio 2010), for use in Visual Studio 2012.</w:t>
+        <w:t xml:space="preserve">In this scenario you wish to migrate an existing toolkit (built with a previous version of </w:t>
+      </w:r>
+      <w:r>
+        <w:t>NuPattern (</w:t>
+      </w:r>
+      <w:proofErr w:type="spellStart"/>
+      <w:r>
+        <w:t>a.k.a</w:t>
+      </w:r>
+      <w:proofErr w:type="spellEnd"/>
+      <w:r>
+        <w:t xml:space="preserve"> VSPAT </w:t>
+      </w:r>
+      <w:r>
+        <w:t>in Visual Studio 2010), for use in Visual Studio 2012.</w:t>
       </w:r>
     </w:p>
     <w:p>
@@ -1173,8 +1577,8 @@
       <w:r>
         <w:t>toolkit will never be installed into Visual Studio 2010.</w:t>
       </w:r>
-      <w:bookmarkStart w:id="1" w:name="_Migration_FAQ"/>
-      <w:bookmarkEnd w:id="1"/>
+      <w:bookmarkStart w:id="3" w:name="_Migration_FAQ"/>
+      <w:bookmarkEnd w:id="3"/>
       <w:r>
         <w:br w:type="page"/>
       </w:r>
@@ -1193,7 +1597,21 @@
         <w:pStyle w:val="Heading3"/>
       </w:pPr>
       <w:r>
-        <w:t>Do existing toolkits that were built with a previous version of VSPAT require migration?</w:t>
+        <w:t xml:space="preserve">Do existing toolkits that were built with a previous version of </w:t>
+      </w:r>
+      <w:r>
+        <w:t>NuPattern (</w:t>
+      </w:r>
+      <w:proofErr w:type="spellStart"/>
+      <w:r>
+        <w:t>a.k.a</w:t>
+      </w:r>
+      <w:proofErr w:type="spellEnd"/>
+      <w:r>
+        <w:t xml:space="preserve"> VSPAT) </w:t>
+      </w:r>
+      <w:r>
+        <w:t>require migration?</w:t>
       </w:r>
     </w:p>
     <w:p>
@@ -1245,7 +1663,21 @@
         <w:pStyle w:val="Heading3"/>
       </w:pPr>
       <w:r>
-        <w:t>What happens to existing toolkits built with a previous version of VSPAT?</w:t>
+        <w:t xml:space="preserve">What happens to existing toolkits built with a previous version of </w:t>
+      </w:r>
+      <w:r>
+        <w:t>NuPattern (</w:t>
+      </w:r>
+      <w:proofErr w:type="spellStart"/>
+      <w:r>
+        <w:t>a.k.a</w:t>
+      </w:r>
+      <w:proofErr w:type="spellEnd"/>
+      <w:r>
+        <w:t xml:space="preserve"> VSPAT)</w:t>
+      </w:r>
+      <w:r>
+        <w:t>?</w:t>
       </w:r>
     </w:p>
     <w:p>
@@ -1271,7 +1703,13 @@
         <w:t>work in Visual Studio 2010 as before</w:t>
       </w:r>
       <w:r>
-        <w:t>, provided a new pattern toolkit built with this version of VSPAT (or later version) is not installed into Visual Studio.</w:t>
+        <w:t xml:space="preserve">, provided a new pattern toolkit built with this version of </w:t>
+      </w:r>
+      <w:r>
+        <w:t>NuPattern</w:t>
+      </w:r>
+      <w:r>
+        <w:t xml:space="preserve"> (or later version) is not installed into Visual Studio.</w:t>
       </w:r>
       <w:r>
         <w:t xml:space="preserve"> See </w:t>
@@ -1312,7 +1750,13 @@
       </w:r>
       <w:proofErr w:type="gramEnd"/>
       <w:r>
-        <w:t xml:space="preserve"> previous version of VSPAT, or pattern toolkits supported Visual Studio 2012</w:t>
+        <w:t xml:space="preserve"> previous version of </w:t>
+      </w:r>
+      <w:r>
+        <w:t>NuPattern</w:t>
+      </w:r>
+      <w:r>
+        <w:t>, or pattern toolkits supported Visual Studio 2012</w:t>
       </w:r>
       <w:r>
         <w:t xml:space="preserve"> installation</w:t>
@@ -1326,7 +1770,13 @@
         <w:pStyle w:val="Heading3"/>
       </w:pPr>
       <w:r>
-        <w:t>Will VSPAT update from the Visual Studio Gallery?</w:t>
+        <w:t xml:space="preserve">Will </w:t>
+      </w:r>
+      <w:r>
+        <w:t xml:space="preserve">NuPattern </w:t>
+      </w:r>
+      <w:r>
+        <w:t>update from the Visual Studio Gallery?</w:t>
       </w:r>
     </w:p>
     <w:p>
@@ -1337,7 +1787,19 @@
         <w:t>For Visual Studio 2010</w:t>
       </w:r>
       <w:r>
-        <w:t xml:space="preserve">: Yes, authors of existing toolkits (or those who have already installed VSPAT) can be notified of the new version of VSPAT from the Visual Studio Gallery, and they can choose to install the new version. At which point, they will need to </w:t>
+        <w:t xml:space="preserve">: Yes, authors of existing toolkits (or those who have already installed </w:t>
+      </w:r>
+      <w:r>
+        <w:t>NuPattern</w:t>
+      </w:r>
+      <w:r>
+        <w:t xml:space="preserve">) can be notified of the new version of </w:t>
+      </w:r>
+      <w:r>
+        <w:t xml:space="preserve">NuPattern </w:t>
+      </w:r>
+      <w:r>
+        <w:t xml:space="preserve">from the Visual Studio Gallery, and they can choose to install the new version. At which point, they will need to </w:t>
       </w:r>
       <w:proofErr w:type="gramStart"/>
       <w:r>
@@ -1373,7 +1835,13 @@
         <w:t>For Visual Studio 2012</w:t>
       </w:r>
       <w:r>
-        <w:t>: No, there was no previous version of VSPAT for Visual Studio 2012 to update.</w:t>
+        <w:t xml:space="preserve">: No, there was no previous version of </w:t>
+      </w:r>
+      <w:r>
+        <w:t xml:space="preserve">NuPattern </w:t>
+      </w:r>
+      <w:r>
+        <w:t>for Visual Studio 2012 to update.</w:t>
       </w:r>
     </w:p>
     <w:p>
@@ -1385,7 +1853,7 @@
       </w:r>
     </w:p>
     <w:p>
-      <w:commentRangeStart w:id="2"/>
+      <w:commentRangeStart w:id="4"/>
       <w:r>
         <w:rPr>
           <w:b/>
@@ -1404,16 +1872,28 @@
         <w:rPr>
           <w:highlight w:val="red"/>
         </w:rPr>
-        <w:t>If you want your toolkit to run in Visual Studio 2012, you must build (or migrate) your toolkit in Visual Studio 2012.</w:t>
-      </w:r>
-      <w:commentRangeEnd w:id="2"/>
+        <w:t xml:space="preserve">If you want your toolkit to run in Visual Studio 2012, you must build (or migrate) your toolkit </w:t>
+      </w:r>
+      <w:r>
+        <w:rPr>
+          <w:highlight w:val="red"/>
+        </w:rPr>
+        <w:t>to</w:t>
+      </w:r>
+      <w:r>
+        <w:rPr>
+          <w:highlight w:val="red"/>
+        </w:rPr>
+        <w:t xml:space="preserve"> Visual Studio 2012.</w:t>
+      </w:r>
+      <w:commentRangeEnd w:id="4"/>
       <w:proofErr w:type="gramEnd"/>
       <w:r>
         <w:rPr>
           <w:rStyle w:val="CommentReference"/>
           <w:highlight w:val="red"/>
         </w:rPr>
-        <w:commentReference w:id="2"/>
+        <w:commentReference w:id="4"/>
       </w:r>
     </w:p>
     <w:p>
@@ -1446,12 +1926,30 @@
       <w:r>
         <w:t>VS2010 and VS2012?</w:t>
       </w:r>
-      <w:bookmarkStart w:id="3" w:name="_Migration_Notes"/>
-      <w:bookmarkEnd w:id="3"/>
-    </w:p>
-    <w:p>
-      <w:r>
-        <w:t xml:space="preserve">This is currently not supported in this version of VSPAT. Multi-targeting toolkits is limited to general issues in multi-targeting any VSIX in Visual Studio. A toolkit is simply just another VSIX extension. However, a toolkit currently has </w:t>
+      <w:bookmarkStart w:id="5" w:name="_Migration_Notes"/>
+      <w:bookmarkEnd w:id="5"/>
+    </w:p>
+    <w:p>
+      <w:r>
+        <w:t xml:space="preserve">This is currently not supported in this version of </w:t>
+      </w:r>
+      <w:r>
+        <w:t>NuPattern</w:t>
+      </w:r>
+      <w:r>
+        <w:t xml:space="preserve">. Multi-targeting toolkits is limited to general issues in multi-targeting any VSIX </w:t>
+      </w:r>
+      <w:r>
+        <w:t xml:space="preserve">to multiple versions of </w:t>
+      </w:r>
+      <w:r>
+        <w:t>Visual Studio</w:t>
+      </w:r>
+      <w:r>
+        <w:t>, as a pattern</w:t>
+      </w:r>
+      <w:r>
+        <w:t xml:space="preserve"> toolkit is simply just another VSIX extension. However, a toolkit currently has </w:t>
       </w:r>
       <w:proofErr w:type="spellStart"/>
       <w:r>
@@ -1459,7 +1957,30 @@
       </w:r>
       <w:proofErr w:type="spellEnd"/>
       <w:r>
-        <w:t xml:space="preserve"> dependencies, and sub-dependencies that are not necessarily available in both versions of Visual Studio. Whilst multi-targeting a toolkit may be technically possible, it is not currently supported in this version of VSPAT. The VSPAT project is investigating future approaches and techniques that may help toolkit builders target their toolkit to either Visual Studio 2010 or Visual Studio 2012 using the same codebase of a toolkit.</w:t>
+        <w:t xml:space="preserve"> dependencies, and sub-dependencies that are not necessarily available in both versions of Visual Studio. Whilst multi-targeting a toolkit may be technically possible, it is not currently supported in this version of </w:t>
+      </w:r>
+      <w:r>
+        <w:t>NuPattern</w:t>
+      </w:r>
+      <w:r>
+        <w:t xml:space="preserve">. </w:t>
+      </w:r>
+    </w:p>
+    <w:p>
+      <w:r>
+        <w:t xml:space="preserve">The </w:t>
+      </w:r>
+      <w:r>
+        <w:t xml:space="preserve">NuPattern </w:t>
+      </w:r>
+      <w:r>
+        <w:t xml:space="preserve">project is investigating future approaches and techniques that may help toolkit builders target their toolkit to either Visual Studio 2010 or Visual Studio 2012 using </w:t>
+      </w:r>
+      <w:r>
+        <w:t xml:space="preserve">a single </w:t>
+      </w:r>
+      <w:r>
+        <w:t>codebase of a toolkit.</w:t>
       </w:r>
     </w:p>
     <w:p>
@@ -1467,6 +1988,7 @@
         <w:pStyle w:val="Heading3"/>
       </w:pPr>
       <w:r>
+        <w:lastRenderedPageBreak/>
         <w:t xml:space="preserve">Technically, why do we need to </w:t>
       </w:r>
       <w:proofErr w:type="gramStart"/>
@@ -1480,13 +2002,24 @@
     </w:p>
     <w:p>
       <w:r>
-        <w:t xml:space="preserve">This new version of VSPAT has had to undergo a number of major changes in its binary compatibility, in its dependencies, and its ownership. </w:t>
-      </w:r>
-    </w:p>
-    <w:p>
-      <w:r>
-        <w:lastRenderedPageBreak/>
-        <w:t xml:space="preserve">This version of VSPAT now addresses a new version of Visual Studio 2012, which brings changes in how toolkits (VSIX extensions) are built and deployed. Generally speaking, a Visual Studio </w:t>
+        <w:t xml:space="preserve">This new version of </w:t>
+      </w:r>
+      <w:r>
+        <w:t xml:space="preserve">NuPattern </w:t>
+      </w:r>
+      <w:r>
+        <w:t xml:space="preserve">has had to undergo a number of major changes in its binary compatibility, in its dependencies, and its ownership. </w:t>
+      </w:r>
+    </w:p>
+    <w:p>
+      <w:r>
+        <w:t xml:space="preserve">This version of </w:t>
+      </w:r>
+      <w:r>
+        <w:t xml:space="preserve">NuPattern </w:t>
+      </w:r>
+      <w:r>
+        <w:t xml:space="preserve">now addresses a new version of Visual Studio 2012, which brings changes in how toolkits (VSIX extensions) are built and deployed. Generally speaking, a Visual Studio </w:t>
       </w:r>
       <w:proofErr w:type="spellStart"/>
       <w:r>
@@ -1494,12 +2027,36 @@
       </w:r>
       <w:proofErr w:type="spellEnd"/>
       <w:r>
-        <w:t xml:space="preserve"> (VSIX) that is built with Visual Studio 2010 is not compatible with Visual Studio 2012 without some changes to its dependencies and registration information. It is because of these compatibility issues that two versions of the VSPAT extensions will need to be deployed, targeted separately at Visual Studio 2010 and at Visual Studio 2012.</w:t>
-      </w:r>
-    </w:p>
-    <w:p>
-      <w:r>
-        <w:t xml:space="preserve">In addition, a major dependency of VSPAT to date has been the ‘Feature Extension Runtime’ extension, which is a sub-component of the ‘Feature Builder Power Tool’ extension. Support for the ‘Feature Builder Power Tool’ extension from Microsoft has ended, and there will be no release of the Power Tool for Visual Studio 2012. Therefore, this dependency has necessarily been packaged into the VSPAT extension. The version of the ‘Feature Extension Runtime’ contained within this version of VSPAT is not compatible with previous versions of </w:t>
+        <w:t xml:space="preserve"> (VSIX) that is built with Visual Studio 2010 is not compatible with Visual Studio 2012 without some changes to its dependencies and registration information. It is because of these compatibility issues that two versions of the </w:t>
+      </w:r>
+      <w:r>
+        <w:t xml:space="preserve">NuPattern </w:t>
+      </w:r>
+      <w:r>
+        <w:t>extensions will need to be deployed, targeted separately at Visual Studio 2010 and at Visual Studio 2012.</w:t>
+      </w:r>
+    </w:p>
+    <w:p>
+      <w:r>
+        <w:t xml:space="preserve">In addition, a major dependency of </w:t>
+      </w:r>
+      <w:r>
+        <w:t xml:space="preserve">NuPattern </w:t>
+      </w:r>
+      <w:r>
+        <w:t xml:space="preserve">to date has been the ‘Feature Extension Runtime’ extension, which is a sub-component of the ‘Feature Builder Power Tool’ extension. Support for the ‘Feature Builder Power Tool’ extension from Microsoft has ended, and there will be no release of the Power Tool for Visual Studio 2012. Therefore, this dependency has necessarily been packaged into the </w:t>
+      </w:r>
+      <w:r>
+        <w:t xml:space="preserve">NuPattern </w:t>
+      </w:r>
+      <w:r>
+        <w:t xml:space="preserve">extension. The version of the ‘Feature Extension Runtime’ contained within this version of </w:t>
+      </w:r>
+      <w:r>
+        <w:t xml:space="preserve">NuPattern </w:t>
+      </w:r>
+      <w:r>
+        <w:t xml:space="preserve">is not compatible with previous versions of </w:t>
       </w:r>
       <w:proofErr w:type="gramStart"/>
       <w:r>
@@ -1512,17 +2069,107 @@
     </w:p>
     <w:p>
       <w:r>
-        <w:t>In addition, the ownership of the VSPAT project has recently been transferred to ‘The Outercurve Foundation’ where it benefits from being a supported open source project. This has necessarily had to change the registration and ownership and identification of the binary deliverables of VSPAT, and again these are not compatible with previous versions of VSPAT.</w:t>
-      </w:r>
-    </w:p>
-    <w:p>
-      <w:r>
-        <w:t>These changes have led to a new major version of VSPAT being released that is unfortunately not backwardly compatible with previous versions of VSPAT, and not compatible with toolkits built with a previous version of VSPAT. The long term goal of this version of VSPAT is to replace previous installations of VSPAT and upgrade any versions of toolkits built with previous versions of VSPAT. Once this version migration is complete, no such detailed migration will be required again.</w:t>
-      </w:r>
-    </w:p>
-    <w:p>
-      <w:r>
-        <w:t>As this version of VSPAT is not backwardly compatible with previous versions, any toolkits that were built with previous versions of VSPAT will no longer work correctly if installed alongside toolkits that are built with this version of VSPAT. This is why we strongly recommend migration of any existing toolkits.</w:t>
+        <w:t xml:space="preserve">In addition, the ownership of the </w:t>
+      </w:r>
+      <w:r>
+        <w:t xml:space="preserve">NuPattern </w:t>
+      </w:r>
+      <w:r>
+        <w:t xml:space="preserve">project has recently been transferred to ‘The Outercurve Foundation’ where it benefits from being a supported open source project. This has necessarily had to change the registration and ownership and identification of the binary deliverables of </w:t>
+      </w:r>
+      <w:r>
+        <w:t>NuPattern</w:t>
+      </w:r>
+      <w:r>
+        <w:t xml:space="preserve">, and again these are not compatible with previous versions of </w:t>
+      </w:r>
+      <w:r>
+        <w:t>NuPattern (</w:t>
+      </w:r>
+      <w:proofErr w:type="spellStart"/>
+      <w:r>
+        <w:t>a.k.a</w:t>
+      </w:r>
+      <w:proofErr w:type="spellEnd"/>
+      <w:r>
+        <w:t xml:space="preserve"> VSPAT)</w:t>
+      </w:r>
+      <w:r>
+        <w:t>.</w:t>
+      </w:r>
+    </w:p>
+    <w:p>
+      <w:r>
+        <w:t xml:space="preserve">These changes have led to a new major version of </w:t>
+      </w:r>
+      <w:r>
+        <w:t xml:space="preserve">NuPattern </w:t>
+      </w:r>
+      <w:r>
+        <w:t xml:space="preserve">being released that is unfortunately not backwardly compatible with previous versions of </w:t>
+      </w:r>
+      <w:r>
+        <w:t>NuPattern</w:t>
+      </w:r>
+      <w:r>
+        <w:t xml:space="preserve">, and not compatible with toolkits built with a previous version of </w:t>
+      </w:r>
+      <w:r>
+        <w:t>NuPattern</w:t>
+      </w:r>
+      <w:r>
+        <w:t xml:space="preserve">. The long term goal of this version of </w:t>
+      </w:r>
+      <w:r>
+        <w:t xml:space="preserve">NuPattern </w:t>
+      </w:r>
+      <w:r>
+        <w:t xml:space="preserve">is to replace previous installations of </w:t>
+      </w:r>
+      <w:r>
+        <w:t>NuPattern (</w:t>
+      </w:r>
+      <w:proofErr w:type="spellStart"/>
+      <w:r>
+        <w:t>a.k.a</w:t>
+      </w:r>
+      <w:proofErr w:type="spellEnd"/>
+      <w:r>
+        <w:t xml:space="preserve"> VSPAT) </w:t>
+      </w:r>
+      <w:r>
+        <w:t xml:space="preserve">and upgrade any versions of toolkits built with previous versions of </w:t>
+      </w:r>
+      <w:r>
+        <w:t>NuPattern (</w:t>
+      </w:r>
+      <w:proofErr w:type="spellStart"/>
+      <w:r>
+        <w:t>a.k.a</w:t>
+      </w:r>
+      <w:proofErr w:type="spellEnd"/>
+      <w:r>
+        <w:t xml:space="preserve"> VSPAT)</w:t>
+      </w:r>
+      <w:r>
+        <w:t>. Once this version migration is complete, no such detailed migration will be required again.</w:t>
+      </w:r>
+    </w:p>
+    <w:p>
+      <w:r>
+        <w:t xml:space="preserve">As this version of </w:t>
+      </w:r>
+      <w:r>
+        <w:t>NuPattern</w:t>
+      </w:r>
+      <w:r>
+        <w:t xml:space="preserve"> is not backwardly compatible with previous versions, any toolkits that were built with previous versions of VSPAT will no longer work correctly if installed alongside toolkits that are built with this version of </w:t>
+      </w:r>
+      <w:r>
+        <w:t>NuPattern</w:t>
+      </w:r>
+      <w:r>
+        <w:t>. This is why we strongly recommend migration of any existing toolkits.</w:t>
       </w:r>
       <w:r>
         <w:rPr>
@@ -1538,7 +2185,7 @@
           <w:highlight w:val="red"/>
         </w:rPr>
       </w:pPr>
-      <w:commentRangeStart w:id="4"/>
+      <w:commentRangeStart w:id="6"/>
       <w:r>
         <w:rPr>
           <w:highlight w:val="red"/>
@@ -1595,21 +2242,51 @@
         <w:rPr>
           <w:highlight w:val="red"/>
         </w:rPr>
-        <w:t>: If a Visual Studio 2010 user already has a toolkit installed into Visual Studio, and then either installs VSPAT</w:t>
+        <w:t xml:space="preserve">: If a Visual Studio 2010 user already has a toolkit installed in Visual Studio, and then either installs </w:t>
+      </w:r>
+      <w:r>
+        <w:t>NuPattern</w:t>
       </w:r>
       <w:r>
         <w:rPr>
           <w:highlight w:val="red"/>
         </w:rPr>
-        <w:t xml:space="preserve"> (‘Pattern Toolkit Builder’ extension) or installs a pattern toolkit built with the new version of VSPAT, then the older version of the ‘Pattern Toolkit Manger’ will be upgraded automatically for them. Their toolkit should continue to work as before.</w:t>
-      </w:r>
-      <w:commentRangeEnd w:id="4"/>
+        <w:t xml:space="preserve"> </w:t>
+      </w:r>
+      <w:r>
+        <w:rPr>
+          <w:highlight w:val="red"/>
+        </w:rPr>
+        <w:t>(‘</w:t>
+      </w:r>
+      <w:r>
+        <w:rPr>
+          <w:highlight w:val="red"/>
+        </w:rPr>
+        <w:t>Nu</w:t>
+      </w:r>
+      <w:r>
+        <w:rPr>
+          <w:highlight w:val="red"/>
+        </w:rPr>
+        <w:t xml:space="preserve">Pattern Toolkit Builder’ extension) or installs a pattern toolkit built with the new version of </w:t>
+      </w:r>
+      <w:r>
+        <w:t>NuPattern</w:t>
+      </w:r>
+      <w:r>
+        <w:rPr>
+          <w:highlight w:val="red"/>
+        </w:rPr>
+        <w:t>, then the older version of the ‘Pattern Toolkit Manger’ will be upgraded automatically for them. Their toolkit should continue to work as before.</w:t>
+      </w:r>
+      <w:commentRangeEnd w:id="6"/>
       <w:r>
         <w:rPr>
           <w:rStyle w:val="CommentReference"/>
           <w:highlight w:val="red"/>
         </w:rPr>
-        <w:commentReference w:id="4"/>
+        <w:commentReference w:id="6"/>
       </w:r>
     </w:p>
     <w:p>
@@ -1628,7 +2305,13 @@
       </w:r>
       <w:proofErr w:type="gramEnd"/>
       <w:r>
-        <w:t xml:space="preserve"> previous version of VSPAT, or pattern toolkits supported Visual Studio 2012</w:t>
+        <w:t xml:space="preserve"> previous version of </w:t>
+      </w:r>
+      <w:r>
+        <w:t>NuPattern</w:t>
+      </w:r>
+      <w:r>
+        <w:t>, or pattern toolkits supported Visual Studio 2012</w:t>
       </w:r>
       <w:r>
         <w:t xml:space="preserve"> installation</w:t>
@@ -1651,7 +2334,13 @@
         <w:t xml:space="preserve"> extension</w:t>
       </w:r>
       <w:r>
-        <w:t xml:space="preserve"> (or ‘Feature Builder Power Tool’ extension is already installed when I install this version of VSPAT?</w:t>
+        <w:t xml:space="preserve"> (or ‘Feature Builder Power Tool’ extension is already installed when I install this version of </w:t>
+      </w:r>
+      <w:r>
+        <w:t>NuPattern</w:t>
+      </w:r>
+      <w:r>
+        <w:t>?</w:t>
       </w:r>
     </w:p>
     <w:p>
@@ -1709,7 +2398,7 @@
                     </pic:cNvPicPr>
                   </pic:nvPicPr>
                   <pic:blipFill>
-                    <a:blip r:embed="rId10">
+                    <a:blip r:embed="rId11">
                       <a:extLst>
                         <a:ext uri="{28A0092B-C50C-407E-A947-70E740481C1C}">
                           <a14:useLocalDpi xmlns:a14="http://schemas.microsoft.com/office/drawing/2010/main" val="0"/>
@@ -1797,7 +2486,7 @@
                     </pic:cNvPicPr>
                   </pic:nvPicPr>
                   <pic:blipFill>
-                    <a:blip r:embed="rId11">
+                    <a:blip r:embed="rId12">
                       <a:extLst>
                         <a:ext uri="{28A0092B-C50C-407E-A947-70E740481C1C}">
                           <a14:useLocalDpi xmlns:a14="http://schemas.microsoft.com/office/drawing/2010/main" val="0"/>
@@ -1841,8 +2530,8 @@
           <w:highlight w:val="yellow"/>
         </w:rPr>
       </w:pPr>
-      <w:bookmarkStart w:id="5" w:name="_Migration_Notes:"/>
-      <w:bookmarkEnd w:id="5"/>
+      <w:bookmarkStart w:id="7" w:name="_Migration_Notes:"/>
+      <w:bookmarkEnd w:id="7"/>
       <w:r>
         <w:rPr>
           <w:b/>
@@ -1922,10 +2611,13 @@
         <w:t xml:space="preserve">version of </w:t>
       </w:r>
       <w:r>
-        <w:t>VSPAT</w:t>
-      </w:r>
-      <w:r>
-        <w:t xml:space="preserve"> (v.1.3.20.0)</w:t>
+        <w:t>NuPattern</w:t>
+      </w:r>
+      <w:r>
+        <w:t xml:space="preserve"> </w:t>
+      </w:r>
+      <w:r>
+        <w:t>(v.1.3.20.0)</w:t>
       </w:r>
       <w:r>
         <w:t xml:space="preserve">, from </w:t>
@@ -1990,7 +2682,10 @@
     </w:p>
     <w:p>
       <w:r>
-        <w:t xml:space="preserve">Since this version of VSPAT </w:t>
+        <w:t xml:space="preserve">Since this version of </w:t>
+      </w:r>
+      <w:r>
+        <w:t xml:space="preserve">NuPattern </w:t>
       </w:r>
       <w:r>
         <w:t>supports both Visual Studio 2010 and Visual Studio 2012. The migration steps are different depending on which version of Visual Studio you wish to target your toolkit for.</w:t>
@@ -2007,7 +2702,13 @@
         <w:t>Note</w:t>
       </w:r>
       <w:r>
-        <w:t xml:space="preserve">: In this version of VSPAT, you must </w:t>
+        <w:t xml:space="preserve">: In this version of </w:t>
+      </w:r>
+      <w:r>
+        <w:t>NuPattern</w:t>
+      </w:r>
+      <w:r>
+        <w:t xml:space="preserve">, you must </w:t>
       </w:r>
       <w:proofErr w:type="gramStart"/>
       <w:r>
@@ -2762,7 +3463,6 @@
         </w:rPr>
         <w:t>"</w:t>
       </w:r>
-      <w:proofErr w:type="spellStart"/>
       <w:r>
         <w:rPr>
           <w:rFonts w:ascii="Consolas" w:eastAsia="Times New Roman" w:hAnsi="Consolas" w:cs="Consolas"/>
@@ -2773,7 +3473,6 @@
         </w:rPr>
         <w:t>NuPattern</w:t>
       </w:r>
-      <w:proofErr w:type="spellEnd"/>
       <w:r>
         <w:rPr>
           <w:rFonts w:ascii="Consolas" w:eastAsia="Times New Roman" w:hAnsi="Consolas" w:cs="Consolas"/>
@@ -2975,8 +3674,19 @@
           <w:color w:val="0000FF"/>
           <w:sz w:val="20"/>
           <w:szCs w:val="20"/>
-        </w:rPr>
-        <w:t>AutomationLibrary</w:t>
+          <w:highlight w:val="yellow"/>
+        </w:rPr>
+        <w:t>PatternToolkit</w:t>
+      </w:r>
+      <w:r>
+        <w:rPr>
+          <w:rFonts w:ascii="Consolas" w:eastAsia="Times New Roman" w:hAnsi="Consolas" w:cs="Consolas"/>
+          <w:color w:val="0000FF"/>
+          <w:sz w:val="20"/>
+          <w:szCs w:val="20"/>
+          <w:highlight w:val="yellow"/>
+        </w:rPr>
+        <w:t>Library</w:t>
       </w:r>
       <w:r>
         <w:rPr>
@@ -3053,8 +3763,6 @@
         </w:rPr>
         <w:t>Toolkit</w:t>
       </w:r>
-      <w:bookmarkStart w:id="6" w:name="_GoBack"/>
-      <w:bookmarkEnd w:id="6"/>
       <w:r>
         <w:rPr>
           <w:rFonts w:ascii="Consolas" w:hAnsi="Consolas" w:cs="Consolas"/>
@@ -3110,7 +3818,6 @@
         </w:rPr>
         <w:t>"</w:t>
       </w:r>
-      <w:proofErr w:type="spellStart"/>
       <w:r>
         <w:rPr>
           <w:rFonts w:ascii="Consolas" w:eastAsia="Times New Roman" w:hAnsi="Consolas" w:cs="Consolas"/>
@@ -3121,7 +3828,6 @@
         </w:rPr>
         <w:t>NuPattern</w:t>
       </w:r>
-      <w:proofErr w:type="spellEnd"/>
       <w:r>
         <w:rPr>
           <w:rFonts w:ascii="Consolas" w:eastAsia="Times New Roman" w:hAnsi="Consolas" w:cs="Consolas"/>
@@ -7686,7 +8392,7 @@
           <w:numId w:val="18"/>
         </w:numPr>
       </w:pPr>
-      <w:commentRangeStart w:id="7"/>
+      <w:commentRangeStart w:id="8"/>
       <w:r>
         <w:t xml:space="preserve">Change the </w:t>
       </w:r>
@@ -7868,13 +8574,13 @@
         </w:rPr>
         <w:t xml:space="preserve"> /&gt;</w:t>
       </w:r>
-      <w:commentRangeEnd w:id="7"/>
+      <w:commentRangeEnd w:id="8"/>
       <w:r>
         <w:rPr>
           <w:rStyle w:val="CommentReference"/>
           <w:rFonts w:ascii="Calibri" w:eastAsiaTheme="minorHAnsi" w:hAnsi="Calibri" w:cs="Calibri"/>
         </w:rPr>
-        <w:commentReference w:id="7"/>
+        <w:commentReference w:id="8"/>
       </w:r>
     </w:p>
     <w:p>
@@ -10925,13 +11631,16 @@
         </w:numPr>
       </w:pPr>
       <w:r>
-        <w:t>Add version and u</w:t>
-      </w:r>
-      <w:r>
-        <w:t>pdate</w:t>
-      </w:r>
-      <w:r>
-        <w:t xml:space="preserve"> the '</w:t>
+        <w:t xml:space="preserve">Update new </w:t>
+      </w:r>
+      <w:r>
+        <w:t>version</w:t>
+      </w:r>
+      <w:r>
+        <w:t xml:space="preserve">, namespace and </w:t>
+      </w:r>
+      <w:r>
+        <w:t>'</w:t>
       </w:r>
       <w:proofErr w:type="spellStart"/>
       <w:r>
@@ -11082,15 +11791,29 @@
         </w:rPr>
         <w:t>&gt;</w:t>
       </w:r>
+      <w:proofErr w:type="spellStart"/>
       <w:r>
         <w:rPr>
           <w:rFonts w:ascii="Consolas" w:hAnsi="Consolas" w:cs="Consolas"/>
           <w:color w:val="000000"/>
           <w:sz w:val="20"/>
           <w:szCs w:val="22"/>
-        </w:rPr>
-        <w:t>Microsoft.VisualStudio.Patterning.Library</w:t>
-      </w:r>
+          <w:highlight w:val="yellow"/>
+        </w:rPr>
+        <w:t>NuPattern</w:t>
+      </w:r>
+      <w:bookmarkStart w:id="9" w:name="_GoBack"/>
+      <w:bookmarkEnd w:id="9"/>
+      <w:r>
+        <w:rPr>
+          <w:rFonts w:ascii="Consolas" w:hAnsi="Consolas" w:cs="Consolas"/>
+          <w:color w:val="000000"/>
+          <w:sz w:val="20"/>
+          <w:szCs w:val="22"/>
+        </w:rPr>
+        <w:t>.Library</w:t>
+      </w:r>
+      <w:proofErr w:type="spellEnd"/>
       <w:r>
         <w:rPr>
           <w:rFonts w:ascii="Consolas" w:hAnsi="Consolas" w:cs="Consolas"/>
@@ -11471,7 +12194,7 @@
 
 <file path=word/comments.xml><?xml version="1.0" encoding="utf-8"?>
 <w:comments xmlns:wpc="http://schemas.microsoft.com/office/word/2010/wordprocessingCanvas" xmlns:mc="http://schemas.openxmlformats.org/markup-compatibility/2006" xmlns:o="urn:schemas-microsoft-com:office:office" xmlns:r="http://schemas.openxmlformats.org/officeDocument/2006/relationships" xmlns:m="http://schemas.openxmlformats.org/officeDocument/2006/math" xmlns:v="urn:schemas-microsoft-com:vml" xmlns:wp14="http://schemas.microsoft.com/office/word/2010/wordprocessingDrawing" xmlns:wp="http://schemas.openxmlformats.org/drawingml/2006/wordprocessingDrawing" xmlns:w10="urn:schemas-microsoft-com:office:word" xmlns:w="http://schemas.openxmlformats.org/wordprocessingml/2006/main" xmlns:w14="http://schemas.microsoft.com/office/word/2010/wordml" xmlns:wpg="http://schemas.microsoft.com/office/word/2010/wordprocessingGroup" xmlns:wpi="http://schemas.microsoft.com/office/word/2010/wordprocessingInk" xmlns:wne="http://schemas.microsoft.com/office/word/2006/wordml" xmlns:wps="http://schemas.microsoft.com/office/word/2010/wordprocessingShape" mc:Ignorable="w14 wp14">
-  <w:comment w:id="2" w:author="Jezz" w:date="2012-11-12T12:13:00Z" w:initials="J">
+  <w:comment w:id="4" w:author="Jezz" w:date="2012-11-12T12:13:00Z" w:initials="J">
     <w:p>
       <w:pPr>
         <w:pStyle w:val="CommentText"/>
@@ -11487,7 +12210,7 @@
       </w:r>
     </w:p>
   </w:comment>
-  <w:comment w:id="4" w:author="Jezz" w:date="2012-11-11T21:05:00Z" w:initials="J">
+  <w:comment w:id="6" w:author="Jezz" w:date="2012-11-11T21:05:00Z" w:initials="J">
     <w:p>
       <w:pPr>
         <w:pStyle w:val="CommentText"/>
@@ -11503,7 +12226,7 @@
       </w:r>
     </w:p>
   </w:comment>
-  <w:comment w:id="7" w:author="Jezz" w:date="2012-11-12T13:48:00Z" w:initials="J">
+  <w:comment w:id="8" w:author="Jezz" w:date="2012-11-12T13:48:00Z" w:initials="J">
     <w:p>
       <w:pPr>
         <w:pStyle w:val="CommentText"/>

--- a/Docs/Release Notes.docx
+++ b/Docs/Release Notes.docx
@@ -11734,8 +11734,6 @@
         </w:rPr>
         <w:t>&gt;</w:t>
       </w:r>
-      <w:bookmarkStart w:id="16" w:name="_GoBack"/>
-      <w:bookmarkEnd w:id="16"/>
     </w:p>
     <w:p>
       <w:pPr>
@@ -12008,7 +12006,23 @@
         <w:t>"</w:t>
       </w:r>
       <w:r>
-        <w:t>$(localappdata)\Microsoft\MSBuild\</w:t>
+        <w:t>$(</w:t>
+      </w:r>
+      <w:proofErr w:type="spellStart"/>
+      <w:r>
+        <w:t>localappdata</w:t>
+      </w:r>
+      <w:proofErr w:type="spellEnd"/>
+      <w:r>
+        <w:t>)\Microsoft\</w:t>
+      </w:r>
+      <w:proofErr w:type="spellStart"/>
+      <w:r>
+        <w:t>MSBuild</w:t>
+      </w:r>
+      <w:proofErr w:type="spellEnd"/>
+      <w:r>
+        <w:t>\</w:t>
       </w:r>
       <w:r>
         <w:rPr>
@@ -12117,7 +12131,23 @@
         <w:t>"</w:t>
       </w:r>
       <w:r>
-        <w:t>$(localappdata)\Microsoft\MSBuild\</w:t>
+        <w:t>$(</w:t>
+      </w:r>
+      <w:proofErr w:type="spellStart"/>
+      <w:r>
+        <w:t>localappdata</w:t>
+      </w:r>
+      <w:proofErr w:type="spellEnd"/>
+      <w:r>
+        <w:t>)\Microsoft\</w:t>
+      </w:r>
+      <w:proofErr w:type="spellStart"/>
+      <w:r>
+        <w:t>MSBuild</w:t>
+      </w:r>
+      <w:proofErr w:type="spellEnd"/>
+      <w:r>
+        <w:t>\</w:t>
       </w:r>
       <w:r>
         <w:rPr>
@@ -12203,107 +12233,59 @@
         <w:ind w:left="1800"/>
       </w:pPr>
       <w:r>
-        <w:t>Change the text template directives:</w:t>
-      </w:r>
-    </w:p>
-    <w:p>
-      <w:pPr>
-        <w:shd w:val="clear" w:color="auto" w:fill="FFFFFF"/>
-        <w:tabs>
-          <w:tab w:val="left" w:pos="916"/>
-          <w:tab w:val="left" w:pos="1832"/>
-          <w:tab w:val="left" w:pos="2748"/>
-          <w:tab w:val="left" w:pos="3664"/>
-          <w:tab w:val="left" w:pos="4580"/>
-          <w:tab w:val="left" w:pos="5496"/>
-          <w:tab w:val="left" w:pos="6412"/>
-          <w:tab w:val="left" w:pos="7328"/>
-          <w:tab w:val="left" w:pos="8244"/>
-          <w:tab w:val="left" w:pos="9160"/>
-          <w:tab w:val="left" w:pos="10076"/>
-          <w:tab w:val="left" w:pos="10992"/>
-          <w:tab w:val="left" w:pos="11908"/>
-          <w:tab w:val="left" w:pos="12824"/>
-          <w:tab w:val="left" w:pos="13740"/>
-          <w:tab w:val="left" w:pos="14656"/>
-        </w:tabs>
-        <w:spacing w:before="0"/>
-        <w:ind w:left="2160"/>
-        <w:rPr>
-          <w:rFonts w:ascii="Consolas" w:eastAsia="Times New Roman" w:hAnsi="Consolas" w:cs="Consolas"/>
-          <w:color w:val="000000"/>
-          <w:sz w:val="20"/>
-          <w:szCs w:val="20"/>
-        </w:rPr>
-      </w:pPr>
-      <w:r>
-        <w:rPr>
-          <w:rFonts w:ascii="Consolas" w:eastAsia="Times New Roman" w:hAnsi="Consolas" w:cs="Consolas"/>
-          <w:color w:val="000000"/>
-          <w:sz w:val="20"/>
-          <w:szCs w:val="20"/>
-        </w:rPr>
-        <w:t>&lt;#@ Assembly Name="NuPattern.Authoring.Toolkit.Automation.dll" #&gt;</w:t>
-      </w:r>
-    </w:p>
-    <w:p>
-      <w:pPr>
-        <w:shd w:val="clear" w:color="auto" w:fill="FFFFFF"/>
-        <w:tabs>
-          <w:tab w:val="left" w:pos="916"/>
-          <w:tab w:val="left" w:pos="1832"/>
-          <w:tab w:val="left" w:pos="2748"/>
-          <w:tab w:val="left" w:pos="3664"/>
-          <w:tab w:val="left" w:pos="4580"/>
-          <w:tab w:val="left" w:pos="5496"/>
-          <w:tab w:val="left" w:pos="6412"/>
-          <w:tab w:val="left" w:pos="7328"/>
-          <w:tab w:val="left" w:pos="8244"/>
-          <w:tab w:val="left" w:pos="9160"/>
-          <w:tab w:val="left" w:pos="10076"/>
-          <w:tab w:val="left" w:pos="10992"/>
-          <w:tab w:val="left" w:pos="11908"/>
-          <w:tab w:val="left" w:pos="12824"/>
-          <w:tab w:val="left" w:pos="13740"/>
-          <w:tab w:val="left" w:pos="14656"/>
-        </w:tabs>
-        <w:spacing w:before="0"/>
-        <w:ind w:left="2160"/>
-        <w:rPr>
-          <w:rFonts w:ascii="Consolas" w:eastAsia="Times New Roman" w:hAnsi="Consolas" w:cs="Consolas"/>
-          <w:color w:val="000000"/>
-          <w:sz w:val="20"/>
-          <w:szCs w:val="20"/>
-        </w:rPr>
-      </w:pPr>
-      <w:r>
-        <w:rPr>
-          <w:rFonts w:ascii="Consolas" w:eastAsia="Times New Roman" w:hAnsi="Consolas" w:cs="Consolas"/>
-          <w:color w:val="000000"/>
-          <w:sz w:val="20"/>
-          <w:szCs w:val="20"/>
-        </w:rPr>
-        <w:t>&lt;#@ Import Namespace="</w:t>
+        <w:t xml:space="preserve">(Optional) Remove all </w:t>
+      </w:r>
+      <w:r>
+        <w:t>text template directives</w:t>
+      </w:r>
+      <w:r>
+        <w:t xml:space="preserve"> (@Template, @Assembly, @Import</w:t>
+      </w:r>
+      <w:proofErr w:type="gramStart"/>
+      <w:r>
+        <w:t>)at</w:t>
+      </w:r>
+      <w:proofErr w:type="gramEnd"/>
+      <w:r>
+        <w:t xml:space="preserve"> the start of the file. Leave the @Output and @Include directives.</w:t>
+      </w:r>
+    </w:p>
+    <w:p>
+      <w:pPr>
+        <w:pStyle w:val="ListParagraph"/>
+        <w:numPr>
+          <w:ilvl w:val="0"/>
+          <w:numId w:val="21"/>
+        </w:numPr>
+        <w:ind w:left="1800"/>
+      </w:pPr>
+      <w:r>
+        <w:t>Update</w:t>
+      </w:r>
+      <w:r>
+        <w:t xml:space="preserve"> </w:t>
+      </w:r>
+      <w:r>
+        <w:t>&lt;</w:t>
       </w:r>
       <w:proofErr w:type="spellStart"/>
       <w:r>
-        <w:rPr>
-          <w:rFonts w:ascii="Consolas" w:eastAsia="Times New Roman" w:hAnsi="Consolas" w:cs="Consolas"/>
-          <w:color w:val="000000"/>
-          <w:sz w:val="20"/>
-          <w:szCs w:val="20"/>
-        </w:rPr>
-        <w:t>NuPattern.Authoring.Authoring</w:t>
+        <w:t>SupportedProducts</w:t>
       </w:r>
       <w:proofErr w:type="spellEnd"/>
       <w:r>
-        <w:rPr>
-          <w:rFonts w:ascii="Consolas" w:eastAsia="Times New Roman" w:hAnsi="Consolas" w:cs="Consolas"/>
-          <w:color w:val="000000"/>
-          <w:sz w:val="20"/>
-          <w:szCs w:val="20"/>
-        </w:rPr>
-        <w:t>" #&gt;</w:t>
+        <w:t>&gt; and &lt;</w:t>
+      </w:r>
+      <w:proofErr w:type="spellStart"/>
+      <w:r>
+        <w:t>SupportedFrameworkRuntimeEdition</w:t>
+      </w:r>
+      <w:proofErr w:type="spellEnd"/>
+      <w:r>
+        <w:t>&gt; elements</w:t>
+      </w:r>
+      <w:r>
+        <w:t>:</w:t>
       </w:r>
     </w:p>
     <w:p>
@@ -12339,140 +12321,31 @@
       <w:r>
         <w:rPr>
           <w:rFonts w:ascii="Consolas" w:eastAsia="Times New Roman" w:hAnsi="Consolas" w:cs="Consolas"/>
-          <w:color w:val="000000"/>
+          <w:color w:val="0000FF"/>
           <w:sz w:val="20"/>
           <w:szCs w:val="20"/>
         </w:rPr>
-        <w:t>To:</w:t>
-      </w:r>
-    </w:p>
-    <w:p>
-      <w:pPr>
-        <w:shd w:val="clear" w:color="auto" w:fill="FFFFFF"/>
-        <w:tabs>
-          <w:tab w:val="left" w:pos="916"/>
-          <w:tab w:val="left" w:pos="1832"/>
-          <w:tab w:val="left" w:pos="2748"/>
-          <w:tab w:val="left" w:pos="3664"/>
-          <w:tab w:val="left" w:pos="4580"/>
-          <w:tab w:val="left" w:pos="5496"/>
-          <w:tab w:val="left" w:pos="6412"/>
-          <w:tab w:val="left" w:pos="7328"/>
-          <w:tab w:val="left" w:pos="8244"/>
-          <w:tab w:val="left" w:pos="9160"/>
-          <w:tab w:val="left" w:pos="10076"/>
-          <w:tab w:val="left" w:pos="10992"/>
-          <w:tab w:val="left" w:pos="11908"/>
-          <w:tab w:val="left" w:pos="12824"/>
-          <w:tab w:val="left" w:pos="13740"/>
-          <w:tab w:val="left" w:pos="14656"/>
-        </w:tabs>
-        <w:spacing w:before="0"/>
-        <w:ind w:left="2160"/>
+        <w:t>    &lt;</w:t>
+      </w:r>
+      <w:proofErr w:type="spellStart"/>
+      <w:r>
         <w:rPr>
           <w:rFonts w:ascii="Consolas" w:eastAsia="Times New Roman" w:hAnsi="Consolas" w:cs="Consolas"/>
-          <w:color w:val="000000"/>
+          <w:color w:val="A31515"/>
           <w:sz w:val="20"/>
           <w:szCs w:val="20"/>
         </w:rPr>
-      </w:pPr>
+        <w:t>SupportedProducts</w:t>
+      </w:r>
+      <w:proofErr w:type="spellEnd"/>
       <w:r>
         <w:rPr>
           <w:rFonts w:ascii="Consolas" w:eastAsia="Times New Roman" w:hAnsi="Consolas" w:cs="Consolas"/>
-          <w:color w:val="000000"/>
+          <w:color w:val="0000FF"/>
           <w:sz w:val="20"/>
           <w:szCs w:val="20"/>
         </w:rPr>
-        <w:t>&lt;#@ Assembly Name="NuPattern.Authoring.</w:t>
-      </w:r>
-      <w:r>
-        <w:rPr>
-          <w:rFonts w:ascii="Consolas" w:eastAsia="Times New Roman" w:hAnsi="Consolas" w:cs="Consolas"/>
-          <w:color w:val="000000"/>
-          <w:sz w:val="20"/>
-          <w:szCs w:val="20"/>
-          <w:highlight w:val="yellow"/>
-        </w:rPr>
-        <w:t>PatternToolkit</w:t>
-      </w:r>
-      <w:r>
-        <w:rPr>
-          <w:rFonts w:ascii="Consolas" w:eastAsia="Times New Roman" w:hAnsi="Consolas" w:cs="Consolas"/>
-          <w:color w:val="000000"/>
-          <w:sz w:val="20"/>
-          <w:szCs w:val="20"/>
-        </w:rPr>
-        <w:t>.Automation.dll" #&gt;</w:t>
-      </w:r>
-    </w:p>
-    <w:p>
-      <w:pPr>
-        <w:shd w:val="clear" w:color="auto" w:fill="FFFFFF"/>
-        <w:tabs>
-          <w:tab w:val="left" w:pos="916"/>
-          <w:tab w:val="left" w:pos="1832"/>
-          <w:tab w:val="left" w:pos="2748"/>
-          <w:tab w:val="left" w:pos="3664"/>
-          <w:tab w:val="left" w:pos="4580"/>
-          <w:tab w:val="left" w:pos="5496"/>
-          <w:tab w:val="left" w:pos="6412"/>
-          <w:tab w:val="left" w:pos="7328"/>
-          <w:tab w:val="left" w:pos="8244"/>
-          <w:tab w:val="left" w:pos="9160"/>
-          <w:tab w:val="left" w:pos="10076"/>
-          <w:tab w:val="left" w:pos="10992"/>
-          <w:tab w:val="left" w:pos="11908"/>
-          <w:tab w:val="left" w:pos="12824"/>
-          <w:tab w:val="left" w:pos="13740"/>
-          <w:tab w:val="left" w:pos="14656"/>
-        </w:tabs>
-        <w:spacing w:before="0"/>
-        <w:ind w:left="2160"/>
-        <w:rPr>
-          <w:rFonts w:ascii="Consolas" w:eastAsia="Times New Roman" w:hAnsi="Consolas" w:cs="Consolas"/>
-          <w:color w:val="000000"/>
-          <w:sz w:val="20"/>
-          <w:szCs w:val="20"/>
-        </w:rPr>
-      </w:pPr>
-      <w:r>
-        <w:rPr>
-          <w:rFonts w:ascii="Consolas" w:eastAsia="Times New Roman" w:hAnsi="Consolas" w:cs="Consolas"/>
-          <w:color w:val="000000"/>
-          <w:sz w:val="20"/>
-          <w:szCs w:val="20"/>
-        </w:rPr>
-        <w:t>&lt;#@ Import Namespace="</w:t>
-      </w:r>
-      <w:proofErr w:type="spellStart"/>
-      <w:r>
-        <w:rPr>
-          <w:rFonts w:ascii="Consolas" w:eastAsia="Times New Roman" w:hAnsi="Consolas" w:cs="Consolas"/>
-          <w:color w:val="000000"/>
-          <w:sz w:val="20"/>
-          <w:szCs w:val="20"/>
-        </w:rPr>
-        <w:t>NuPattern.Authoring.</w:t>
-      </w:r>
-      <w:r>
-        <w:rPr>
-          <w:rFonts w:ascii="Consolas" w:eastAsia="Times New Roman" w:hAnsi="Consolas" w:cs="Consolas"/>
-          <w:color w:val="000000"/>
-          <w:sz w:val="20"/>
-          <w:szCs w:val="20"/>
-          <w:highlight w:val="yellow"/>
-        </w:rPr>
-        <w:t>PatternToolkit</w:t>
-      </w:r>
-      <w:proofErr w:type="spellEnd"/>
-      <w:r>
-        <w:rPr>
-          <w:rFonts w:ascii="Consolas" w:eastAsia="Times New Roman" w:hAnsi="Consolas" w:cs="Consolas"/>
-          <w:color w:val="000000"/>
-          <w:sz w:val="20"/>
-          <w:szCs w:val="20"/>
-        </w:rPr>
-        <w:t>" #&gt;</w:t>
+        <w:t>&gt;</w:t>
       </w:r>
     </w:p>
     <w:p>
@@ -12505,2176 +12378,134 @@
           <w:szCs w:val="20"/>
         </w:rPr>
       </w:pPr>
-    </w:p>
-    <w:p>
-      <w:pPr>
-        <w:pStyle w:val="ListParagraph"/>
-        <w:numPr>
-          <w:ilvl w:val="0"/>
-          <w:numId w:val="21"/>
-        </w:numPr>
-        <w:ind w:left="1800"/>
-      </w:pPr>
-      <w:r>
-        <w:t>Change</w:t>
-      </w:r>
-      <w:r>
-        <w:t xml:space="preserve"> </w:t>
-      </w:r>
-      <w:r>
-        <w:t xml:space="preserve">the version of the </w:t>
+      <w:r>
+        <w:rPr>
+          <w:rFonts w:ascii="Consolas" w:eastAsia="Times New Roman" w:hAnsi="Consolas" w:cs="Consolas"/>
+          <w:color w:val="0000FF"/>
+          <w:sz w:val="20"/>
+          <w:szCs w:val="20"/>
+        </w:rPr>
+        <w:t>      &lt;</w:t>
       </w:r>
       <w:proofErr w:type="spellStart"/>
       <w:r>
-        <w:t>SupportedProducts</w:t>
+        <w:rPr>
+          <w:rFonts w:ascii="Consolas" w:eastAsia="Times New Roman" w:hAnsi="Consolas" w:cs="Consolas"/>
+          <w:color w:val="A31515"/>
+          <w:sz w:val="20"/>
+          <w:szCs w:val="20"/>
+        </w:rPr>
+        <w:t>VisualStudio</w:t>
       </w:r>
       <w:proofErr w:type="spellEnd"/>
       <w:r>
-        <w:t>\</w:t>
+        <w:rPr>
+          <w:rFonts w:ascii="Consolas" w:eastAsia="Times New Roman" w:hAnsi="Consolas" w:cs="Consolas"/>
+          <w:color w:val="0000FF"/>
+          <w:sz w:val="20"/>
+          <w:szCs w:val="20"/>
+        </w:rPr>
+        <w:t> </w:t>
+      </w:r>
+      <w:r>
+        <w:rPr>
+          <w:rFonts w:ascii="Consolas" w:eastAsia="Times New Roman" w:hAnsi="Consolas" w:cs="Consolas"/>
+          <w:color w:val="FF0000"/>
+          <w:sz w:val="20"/>
+          <w:szCs w:val="20"/>
+        </w:rPr>
+        <w:t>Version</w:t>
+      </w:r>
+      <w:r>
+        <w:rPr>
+          <w:rFonts w:ascii="Consolas" w:eastAsia="Times New Roman" w:hAnsi="Consolas" w:cs="Consolas"/>
+          <w:color w:val="0000FF"/>
+          <w:sz w:val="20"/>
+          <w:szCs w:val="20"/>
+          <w:highlight w:val="yellow"/>
+        </w:rPr>
+        <w:t>=</w:t>
+      </w:r>
+      <w:r>
+        <w:rPr>
+          <w:rFonts w:ascii="Consolas" w:eastAsia="Times New Roman" w:hAnsi="Consolas" w:cs="Consolas"/>
+          <w:color w:val="000000"/>
+          <w:sz w:val="20"/>
+          <w:szCs w:val="20"/>
+          <w:highlight w:val="yellow"/>
+        </w:rPr>
+        <w:t>"</w:t>
+      </w:r>
+      <w:r>
+        <w:rPr>
+          <w:rFonts w:ascii="Consolas" w:eastAsia="Times New Roman" w:hAnsi="Consolas" w:cs="Consolas"/>
+          <w:color w:val="0000FF"/>
+          <w:sz w:val="20"/>
+          <w:szCs w:val="20"/>
+          <w:highlight w:val="yellow"/>
+        </w:rPr>
+        <w:t>&lt;</w:t>
+      </w:r>
+      <w:r>
+        <w:rPr>
+          <w:rFonts w:ascii="Consolas" w:eastAsia="Times New Roman" w:hAnsi="Consolas" w:cs="Consolas"/>
+          <w:color w:val="000000"/>
+          <w:sz w:val="20"/>
+          <w:szCs w:val="20"/>
+          <w:highlight w:val="yellow"/>
+        </w:rPr>
+        <w:t>#</w:t>
+      </w:r>
+      <w:r>
+        <w:rPr>
+          <w:rFonts w:ascii="Consolas" w:eastAsia="Times New Roman" w:hAnsi="Consolas" w:cs="Consolas"/>
+          <w:color w:val="0000FF"/>
+          <w:sz w:val="20"/>
+          <w:szCs w:val="20"/>
+          <w:highlight w:val="yellow"/>
+        </w:rPr>
+        <w:t>=</w:t>
       </w:r>
       <w:proofErr w:type="spellStart"/>
       <w:r>
-        <w:t>VisualStudio</w:t>
+        <w:rPr>
+          <w:rFonts w:ascii="Consolas" w:eastAsia="Times New Roman" w:hAnsi="Consolas" w:cs="Consolas"/>
+          <w:color w:val="FF0000"/>
+          <w:sz w:val="20"/>
+          <w:szCs w:val="20"/>
+          <w:highlight w:val="yellow"/>
+        </w:rPr>
+        <w:t>supportedVsVersion</w:t>
       </w:r>
       <w:proofErr w:type="spellEnd"/>
       <w:r>
-        <w:t>\@Version attribute:</w:t>
-      </w:r>
-    </w:p>
-    <w:p>
-      <w:pPr>
-        <w:pStyle w:val="ListParagraph"/>
-        <w:numPr>
-          <w:ilvl w:val="2"/>
-          <w:numId w:val="3"/>
-        </w:numPr>
-        <w:ind w:left="2520"/>
-      </w:pPr>
-      <w:r>
-        <w:rPr>
-          <w:b/>
-        </w:rPr>
-        <w:t>VS2012:</w:t>
-      </w:r>
-      <w:r>
-        <w:t xml:space="preserve"> </w:t>
-      </w:r>
-    </w:p>
-    <w:p>
-      <w:pPr>
-        <w:autoSpaceDE w:val="0"/>
-        <w:autoSpaceDN w:val="0"/>
-        <w:adjustRightInd w:val="0"/>
-        <w:spacing w:before="0"/>
-        <w:ind w:left="1080"/>
-        <w:rPr>
-          <w:rFonts w:ascii="Consolas" w:hAnsi="Consolas" w:cs="Consolas"/>
-          <w:color w:val="000000"/>
-          <w:sz w:val="19"/>
-          <w:szCs w:val="19"/>
-          <w:highlight w:val="white"/>
-          <w:lang w:val="en-NZ"/>
-        </w:rPr>
-      </w:pPr>
-      <w:r>
-        <w:rPr>
-          <w:rFonts w:ascii="Consolas" w:hAnsi="Consolas" w:cs="Consolas"/>
-          <w:color w:val="0000FF"/>
-          <w:sz w:val="19"/>
-          <w:szCs w:val="19"/>
-          <w:highlight w:val="white"/>
-          <w:lang w:val="en-NZ"/>
-        </w:rPr>
-        <w:tab/>
-      </w:r>
-      <w:r>
-        <w:rPr>
-          <w:rFonts w:ascii="Consolas" w:hAnsi="Consolas" w:cs="Consolas"/>
-          <w:color w:val="0000FF"/>
-          <w:sz w:val="19"/>
-          <w:szCs w:val="19"/>
-          <w:highlight w:val="white"/>
-          <w:lang w:val="en-NZ"/>
-        </w:rPr>
-        <w:tab/>
-        <w:t>&lt;</w:t>
-      </w:r>
-      <w:proofErr w:type="spellStart"/>
-      <w:r>
-        <w:rPr>
-          <w:rFonts w:ascii="Consolas" w:hAnsi="Consolas" w:cs="Consolas"/>
-          <w:color w:val="A31515"/>
-          <w:sz w:val="19"/>
-          <w:szCs w:val="19"/>
-          <w:highlight w:val="white"/>
-          <w:lang w:val="en-NZ"/>
-        </w:rPr>
-        <w:t>SupportedProducts</w:t>
-      </w:r>
-      <w:proofErr w:type="spellEnd"/>
-      <w:r>
-        <w:rPr>
-          <w:rFonts w:ascii="Consolas" w:hAnsi="Consolas" w:cs="Consolas"/>
-          <w:color w:val="0000FF"/>
-          <w:sz w:val="19"/>
-          <w:szCs w:val="19"/>
-          <w:highlight w:val="white"/>
-          <w:lang w:val="en-NZ"/>
+        <w:rPr>
+          <w:rFonts w:ascii="Consolas" w:eastAsia="Times New Roman" w:hAnsi="Consolas" w:cs="Consolas"/>
+          <w:color w:val="000000"/>
+          <w:sz w:val="20"/>
+          <w:szCs w:val="20"/>
+          <w:highlight w:val="yellow"/>
+        </w:rPr>
+        <w:t>#</w:t>
+      </w:r>
+      <w:r>
+        <w:rPr>
+          <w:rFonts w:ascii="Consolas" w:eastAsia="Times New Roman" w:hAnsi="Consolas" w:cs="Consolas"/>
+          <w:color w:val="0000FF"/>
+          <w:sz w:val="20"/>
+          <w:szCs w:val="20"/>
+          <w:highlight w:val="yellow"/>
         </w:rPr>
         <w:t>&gt;</w:t>
       </w:r>
-    </w:p>
-    <w:p>
-      <w:pPr>
-        <w:autoSpaceDE w:val="0"/>
-        <w:autoSpaceDN w:val="0"/>
-        <w:adjustRightInd w:val="0"/>
-        <w:spacing w:before="0"/>
-        <w:ind w:left="1080"/>
-        <w:rPr>
-          <w:rFonts w:ascii="Consolas" w:hAnsi="Consolas" w:cs="Consolas"/>
-          <w:color w:val="000000"/>
-          <w:sz w:val="19"/>
-          <w:szCs w:val="19"/>
-          <w:highlight w:val="white"/>
-          <w:lang w:val="en-NZ"/>
-        </w:rPr>
-      </w:pPr>
-      <w:r>
-        <w:rPr>
-          <w:rFonts w:ascii="Consolas" w:hAnsi="Consolas" w:cs="Consolas"/>
-          <w:color w:val="0000FF"/>
-          <w:sz w:val="19"/>
-          <w:szCs w:val="19"/>
-          <w:highlight w:val="white"/>
-          <w:lang w:val="en-NZ"/>
-        </w:rPr>
-        <w:tab/>
-      </w:r>
-      <w:r>
-        <w:rPr>
-          <w:rFonts w:ascii="Consolas" w:hAnsi="Consolas" w:cs="Consolas"/>
-          <w:color w:val="0000FF"/>
-          <w:sz w:val="19"/>
-          <w:szCs w:val="19"/>
-          <w:highlight w:val="white"/>
-          <w:lang w:val="en-NZ"/>
-        </w:rPr>
-        <w:tab/>
-      </w:r>
-      <w:r>
-        <w:rPr>
-          <w:rFonts w:ascii="Consolas" w:hAnsi="Consolas" w:cs="Consolas"/>
-          <w:color w:val="0000FF"/>
-          <w:sz w:val="19"/>
-          <w:szCs w:val="19"/>
-          <w:highlight w:val="white"/>
-          <w:lang w:val="en-NZ"/>
-        </w:rPr>
-        <w:tab/>
-        <w:t>&lt;</w:t>
-      </w:r>
-      <w:proofErr w:type="spellStart"/>
-      <w:r>
-        <w:rPr>
-          <w:rFonts w:ascii="Consolas" w:hAnsi="Consolas" w:cs="Consolas"/>
-          <w:color w:val="A31515"/>
-          <w:sz w:val="19"/>
-          <w:szCs w:val="19"/>
-          <w:highlight w:val="white"/>
-          <w:lang w:val="en-NZ"/>
-        </w:rPr>
-        <w:t>VisualStudio</w:t>
-      </w:r>
-      <w:proofErr w:type="spellEnd"/>
-      <w:r>
-        <w:rPr>
-          <w:rFonts w:ascii="Consolas" w:hAnsi="Consolas" w:cs="Consolas"/>
-          <w:color w:val="0000FF"/>
-          <w:sz w:val="19"/>
-          <w:szCs w:val="19"/>
-          <w:highlight w:val="white"/>
-          <w:lang w:val="en-NZ"/>
-        </w:rPr>
-        <w:t xml:space="preserve"> </w:t>
-      </w:r>
-      <w:r>
-        <w:rPr>
-          <w:rFonts w:ascii="Consolas" w:hAnsi="Consolas" w:cs="Consolas"/>
-          <w:color w:val="FF0000"/>
-          <w:sz w:val="19"/>
-          <w:szCs w:val="19"/>
-          <w:highlight w:val="white"/>
-          <w:lang w:val="en-NZ"/>
-        </w:rPr>
-        <w:t>Version</w:t>
-      </w:r>
-      <w:r>
-        <w:rPr>
-          <w:rFonts w:ascii="Consolas" w:hAnsi="Consolas" w:cs="Consolas"/>
-          <w:color w:val="0000FF"/>
-          <w:sz w:val="19"/>
-          <w:szCs w:val="19"/>
-          <w:highlight w:val="white"/>
-          <w:lang w:val="en-NZ"/>
-        </w:rPr>
-        <w:t>=</w:t>
-      </w:r>
-      <w:r>
-        <w:rPr>
-          <w:rFonts w:ascii="Consolas" w:hAnsi="Consolas" w:cs="Consolas"/>
-          <w:color w:val="000000"/>
-          <w:sz w:val="19"/>
-          <w:szCs w:val="19"/>
-          <w:highlight w:val="white"/>
-          <w:lang w:val="en-NZ"/>
-        </w:rPr>
-        <w:t>"</w:t>
-      </w:r>
-      <w:r>
-        <w:rPr>
-          <w:rFonts w:ascii="Consolas" w:hAnsi="Consolas" w:cs="Consolas"/>
-          <w:color w:val="0000FF"/>
-          <w:sz w:val="19"/>
-          <w:szCs w:val="19"/>
-          <w:highlight w:val="yellow"/>
-          <w:lang w:val="en-NZ"/>
-        </w:rPr>
-        <w:t>11.0</w:t>
-      </w:r>
-      <w:r>
-        <w:rPr>
-          <w:rFonts w:ascii="Consolas" w:hAnsi="Consolas" w:cs="Consolas"/>
-          <w:color w:val="000000"/>
-          <w:sz w:val="19"/>
-          <w:szCs w:val="19"/>
-          <w:highlight w:val="white"/>
-          <w:lang w:val="en-NZ"/>
-        </w:rPr>
-        <w:t>"</w:t>
-      </w:r>
-      <w:r>
-        <w:rPr>
-          <w:rFonts w:ascii="Consolas" w:hAnsi="Consolas" w:cs="Consolas"/>
-          <w:color w:val="0000FF"/>
-          <w:sz w:val="19"/>
-          <w:szCs w:val="19"/>
-          <w:highlight w:val="white"/>
-          <w:lang w:val="en-NZ"/>
-        </w:rPr>
-        <w:t>&gt;</w:t>
-      </w:r>
-    </w:p>
-    <w:p>
-      <w:pPr>
-        <w:autoSpaceDE w:val="0"/>
-        <w:autoSpaceDN w:val="0"/>
-        <w:adjustRightInd w:val="0"/>
-        <w:spacing w:before="0"/>
-        <w:ind w:left="1080"/>
-        <w:rPr>
-          <w:rFonts w:ascii="Consolas" w:hAnsi="Consolas" w:cs="Consolas"/>
-          <w:color w:val="000000"/>
-          <w:sz w:val="19"/>
-          <w:szCs w:val="19"/>
-          <w:highlight w:val="white"/>
-          <w:lang w:val="en-NZ"/>
-        </w:rPr>
-      </w:pPr>
-      <w:r>
-        <w:rPr>
-          <w:rFonts w:ascii="Consolas" w:hAnsi="Consolas" w:cs="Consolas"/>
-          <w:color w:val="0000FF"/>
-          <w:sz w:val="19"/>
-          <w:szCs w:val="19"/>
-          <w:highlight w:val="white"/>
-          <w:lang w:val="en-NZ"/>
-        </w:rPr>
-        <w:tab/>
-      </w:r>
-      <w:r>
-        <w:rPr>
-          <w:rFonts w:ascii="Consolas" w:hAnsi="Consolas" w:cs="Consolas"/>
-          <w:color w:val="0000FF"/>
-          <w:sz w:val="19"/>
-          <w:szCs w:val="19"/>
-          <w:highlight w:val="white"/>
-          <w:lang w:val="en-NZ"/>
-        </w:rPr>
-        <w:tab/>
-      </w:r>
-      <w:r>
-        <w:rPr>
-          <w:rFonts w:ascii="Consolas" w:hAnsi="Consolas" w:cs="Consolas"/>
-          <w:color w:val="0000FF"/>
-          <w:sz w:val="19"/>
-          <w:szCs w:val="19"/>
-          <w:highlight w:val="white"/>
-          <w:lang w:val="en-NZ"/>
-        </w:rPr>
-        <w:tab/>
-      </w:r>
-      <w:r>
-        <w:rPr>
-          <w:rFonts w:ascii="Consolas" w:hAnsi="Consolas" w:cs="Consolas"/>
-          <w:color w:val="0000FF"/>
-          <w:sz w:val="19"/>
-          <w:szCs w:val="19"/>
-          <w:highlight w:val="white"/>
-          <w:lang w:val="en-NZ"/>
-        </w:rPr>
-        <w:tab/>
-        <w:t>&lt;</w:t>
-      </w:r>
-      <w:r>
-        <w:rPr>
-          <w:rFonts w:ascii="Consolas" w:hAnsi="Consolas" w:cs="Consolas"/>
-          <w:color w:val="A31515"/>
-          <w:sz w:val="19"/>
-          <w:szCs w:val="19"/>
-          <w:highlight w:val="white"/>
-          <w:lang w:val="en-NZ"/>
-        </w:rPr>
-        <w:t>Edition</w:t>
-      </w:r>
-      <w:r>
-        <w:rPr>
-          <w:rFonts w:ascii="Consolas" w:hAnsi="Consolas" w:cs="Consolas"/>
-          <w:color w:val="0000FF"/>
-          <w:sz w:val="19"/>
-          <w:szCs w:val="19"/>
-          <w:highlight w:val="white"/>
-          <w:lang w:val="en-NZ"/>
-        </w:rPr>
-        <w:t>&gt;</w:t>
-      </w:r>
-      <w:r>
-        <w:rPr>
-          <w:rFonts w:ascii="Consolas" w:hAnsi="Consolas" w:cs="Consolas"/>
-          <w:color w:val="000000"/>
-          <w:sz w:val="19"/>
-          <w:szCs w:val="19"/>
-          <w:highlight w:val="white"/>
-          <w:lang w:val="en-NZ"/>
-        </w:rPr>
-        <w:t>Ultimate</w:t>
-      </w:r>
-      <w:r>
-        <w:rPr>
-          <w:rFonts w:ascii="Consolas" w:hAnsi="Consolas" w:cs="Consolas"/>
-          <w:color w:val="0000FF"/>
-          <w:sz w:val="19"/>
-          <w:szCs w:val="19"/>
-          <w:highlight w:val="white"/>
-          <w:lang w:val="en-NZ"/>
-        </w:rPr>
-        <w:t>&lt;/</w:t>
-      </w:r>
-      <w:r>
-        <w:rPr>
-          <w:rFonts w:ascii="Consolas" w:hAnsi="Consolas" w:cs="Consolas"/>
-          <w:color w:val="A31515"/>
-          <w:sz w:val="19"/>
-          <w:szCs w:val="19"/>
-          <w:highlight w:val="white"/>
-          <w:lang w:val="en-NZ"/>
-        </w:rPr>
-        <w:t>Edition</w:t>
-      </w:r>
-      <w:r>
-        <w:rPr>
-          <w:rFonts w:ascii="Consolas" w:hAnsi="Consolas" w:cs="Consolas"/>
-          <w:color w:val="0000FF"/>
-          <w:sz w:val="19"/>
-          <w:szCs w:val="19"/>
-          <w:highlight w:val="white"/>
-          <w:lang w:val="en-NZ"/>
-        </w:rPr>
-        <w:t>&gt;</w:t>
-      </w:r>
-    </w:p>
-    <w:p>
-      <w:pPr>
-        <w:autoSpaceDE w:val="0"/>
-        <w:autoSpaceDN w:val="0"/>
-        <w:adjustRightInd w:val="0"/>
-        <w:spacing w:before="0"/>
-        <w:ind w:left="1080"/>
-        <w:rPr>
-          <w:rFonts w:ascii="Consolas" w:hAnsi="Consolas" w:cs="Consolas"/>
-          <w:color w:val="000000"/>
-          <w:sz w:val="19"/>
-          <w:szCs w:val="19"/>
-          <w:highlight w:val="white"/>
-          <w:lang w:val="en-NZ"/>
-        </w:rPr>
-      </w:pPr>
-      <w:r>
-        <w:rPr>
-          <w:rFonts w:ascii="Consolas" w:hAnsi="Consolas" w:cs="Consolas"/>
-          <w:color w:val="0000FF"/>
-          <w:sz w:val="19"/>
-          <w:szCs w:val="19"/>
-          <w:highlight w:val="white"/>
-          <w:lang w:val="en-NZ"/>
-        </w:rPr>
-        <w:tab/>
-      </w:r>
-      <w:r>
-        <w:rPr>
-          <w:rFonts w:ascii="Consolas" w:hAnsi="Consolas" w:cs="Consolas"/>
-          <w:color w:val="0000FF"/>
-          <w:sz w:val="19"/>
-          <w:szCs w:val="19"/>
-          <w:highlight w:val="white"/>
-          <w:lang w:val="en-NZ"/>
-        </w:rPr>
-        <w:tab/>
-      </w:r>
-      <w:r>
-        <w:rPr>
-          <w:rFonts w:ascii="Consolas" w:hAnsi="Consolas" w:cs="Consolas"/>
-          <w:color w:val="0000FF"/>
-          <w:sz w:val="19"/>
-          <w:szCs w:val="19"/>
-          <w:highlight w:val="white"/>
-          <w:lang w:val="en-NZ"/>
-        </w:rPr>
-        <w:tab/>
-      </w:r>
-      <w:r>
-        <w:rPr>
-          <w:rFonts w:ascii="Consolas" w:hAnsi="Consolas" w:cs="Consolas"/>
-          <w:color w:val="0000FF"/>
-          <w:sz w:val="19"/>
-          <w:szCs w:val="19"/>
-          <w:highlight w:val="white"/>
-          <w:lang w:val="en-NZ"/>
-        </w:rPr>
-        <w:tab/>
-        <w:t>&lt;</w:t>
-      </w:r>
-      <w:r>
-        <w:rPr>
-          <w:rFonts w:ascii="Consolas" w:hAnsi="Consolas" w:cs="Consolas"/>
-          <w:color w:val="A31515"/>
-          <w:sz w:val="19"/>
-          <w:szCs w:val="19"/>
-          <w:highlight w:val="white"/>
-          <w:lang w:val="en-NZ"/>
-        </w:rPr>
-        <w:t>Edition</w:t>
-      </w:r>
-      <w:r>
-        <w:rPr>
-          <w:rFonts w:ascii="Consolas" w:hAnsi="Consolas" w:cs="Consolas"/>
-          <w:color w:val="0000FF"/>
-          <w:sz w:val="19"/>
-          <w:szCs w:val="19"/>
-          <w:highlight w:val="white"/>
-          <w:lang w:val="en-NZ"/>
-        </w:rPr>
-        <w:t>&gt;</w:t>
-      </w:r>
-      <w:r>
-        <w:rPr>
-          <w:rFonts w:ascii="Consolas" w:hAnsi="Consolas" w:cs="Consolas"/>
-          <w:color w:val="000000"/>
-          <w:sz w:val="19"/>
-          <w:szCs w:val="19"/>
-          <w:highlight w:val="white"/>
-          <w:lang w:val="en-NZ"/>
-        </w:rPr>
-        <w:t>Premium</w:t>
-      </w:r>
-      <w:r>
-        <w:rPr>
-          <w:rFonts w:ascii="Consolas" w:hAnsi="Consolas" w:cs="Consolas"/>
-          <w:color w:val="0000FF"/>
-          <w:sz w:val="19"/>
-          <w:szCs w:val="19"/>
-          <w:highlight w:val="white"/>
-          <w:lang w:val="en-NZ"/>
-        </w:rPr>
-        <w:t>&lt;/</w:t>
-      </w:r>
-      <w:r>
-        <w:rPr>
-          <w:rFonts w:ascii="Consolas" w:hAnsi="Consolas" w:cs="Consolas"/>
-          <w:color w:val="A31515"/>
-          <w:sz w:val="19"/>
-          <w:szCs w:val="19"/>
-          <w:highlight w:val="white"/>
-          <w:lang w:val="en-NZ"/>
-        </w:rPr>
-        <w:t>Edition</w:t>
-      </w:r>
-      <w:r>
-        <w:rPr>
-          <w:rFonts w:ascii="Consolas" w:hAnsi="Consolas" w:cs="Consolas"/>
-          <w:color w:val="0000FF"/>
-          <w:sz w:val="19"/>
-          <w:szCs w:val="19"/>
-          <w:highlight w:val="white"/>
-          <w:lang w:val="en-NZ"/>
-        </w:rPr>
-        <w:t>&gt;</w:t>
-      </w:r>
-    </w:p>
-    <w:p>
-      <w:pPr>
-        <w:autoSpaceDE w:val="0"/>
-        <w:autoSpaceDN w:val="0"/>
-        <w:adjustRightInd w:val="0"/>
-        <w:spacing w:before="0"/>
-        <w:ind w:left="1080"/>
-        <w:rPr>
-          <w:rFonts w:ascii="Consolas" w:hAnsi="Consolas" w:cs="Consolas"/>
-          <w:color w:val="000000"/>
-          <w:sz w:val="19"/>
-          <w:szCs w:val="19"/>
-          <w:highlight w:val="white"/>
-          <w:lang w:val="en-NZ"/>
-        </w:rPr>
-      </w:pPr>
-      <w:r>
-        <w:rPr>
-          <w:rFonts w:ascii="Consolas" w:hAnsi="Consolas" w:cs="Consolas"/>
-          <w:color w:val="0000FF"/>
-          <w:sz w:val="19"/>
-          <w:szCs w:val="19"/>
-          <w:highlight w:val="white"/>
-          <w:lang w:val="en-NZ"/>
-        </w:rPr>
-        <w:tab/>
-      </w:r>
-      <w:r>
-        <w:rPr>
-          <w:rFonts w:ascii="Consolas" w:hAnsi="Consolas" w:cs="Consolas"/>
-          <w:color w:val="0000FF"/>
-          <w:sz w:val="19"/>
-          <w:szCs w:val="19"/>
-          <w:highlight w:val="white"/>
-          <w:lang w:val="en-NZ"/>
-        </w:rPr>
-        <w:tab/>
-      </w:r>
-      <w:r>
-        <w:rPr>
-          <w:rFonts w:ascii="Consolas" w:hAnsi="Consolas" w:cs="Consolas"/>
-          <w:color w:val="0000FF"/>
-          <w:sz w:val="19"/>
-          <w:szCs w:val="19"/>
-          <w:highlight w:val="white"/>
-          <w:lang w:val="en-NZ"/>
-        </w:rPr>
-        <w:tab/>
-      </w:r>
-      <w:r>
-        <w:rPr>
-          <w:rFonts w:ascii="Consolas" w:hAnsi="Consolas" w:cs="Consolas"/>
-          <w:color w:val="0000FF"/>
-          <w:sz w:val="19"/>
-          <w:szCs w:val="19"/>
-          <w:highlight w:val="white"/>
-          <w:lang w:val="en-NZ"/>
-        </w:rPr>
-        <w:tab/>
-        <w:t>&lt;</w:t>
-      </w:r>
-      <w:r>
-        <w:rPr>
-          <w:rFonts w:ascii="Consolas" w:hAnsi="Consolas" w:cs="Consolas"/>
-          <w:color w:val="A31515"/>
-          <w:sz w:val="19"/>
-          <w:szCs w:val="19"/>
-          <w:highlight w:val="white"/>
-          <w:lang w:val="en-NZ"/>
-        </w:rPr>
-        <w:t>Edition</w:t>
-      </w:r>
-      <w:r>
-        <w:rPr>
-          <w:rFonts w:ascii="Consolas" w:hAnsi="Consolas" w:cs="Consolas"/>
-          <w:color w:val="0000FF"/>
-          <w:sz w:val="19"/>
-          <w:szCs w:val="19"/>
-          <w:highlight w:val="white"/>
-          <w:lang w:val="en-NZ"/>
-        </w:rPr>
-        <w:t>&gt;</w:t>
-      </w:r>
-      <w:r>
-        <w:rPr>
-          <w:rFonts w:ascii="Consolas" w:hAnsi="Consolas" w:cs="Consolas"/>
-          <w:color w:val="000000"/>
-          <w:sz w:val="19"/>
-          <w:szCs w:val="19"/>
-          <w:highlight w:val="white"/>
-          <w:lang w:val="en-NZ"/>
-        </w:rPr>
-        <w:t>Pro</w:t>
-      </w:r>
-      <w:r>
-        <w:rPr>
-          <w:rFonts w:ascii="Consolas" w:hAnsi="Consolas" w:cs="Consolas"/>
-          <w:color w:val="0000FF"/>
-          <w:sz w:val="19"/>
-          <w:szCs w:val="19"/>
-          <w:highlight w:val="white"/>
-          <w:lang w:val="en-NZ"/>
-        </w:rPr>
-        <w:t>&lt;/</w:t>
-      </w:r>
-      <w:r>
-        <w:rPr>
-          <w:rFonts w:ascii="Consolas" w:hAnsi="Consolas" w:cs="Consolas"/>
-          <w:color w:val="A31515"/>
-          <w:sz w:val="19"/>
-          <w:szCs w:val="19"/>
-          <w:highlight w:val="white"/>
-          <w:lang w:val="en-NZ"/>
-        </w:rPr>
-        <w:t>Edition</w:t>
-      </w:r>
-      <w:r>
-        <w:rPr>
-          <w:rFonts w:ascii="Consolas" w:hAnsi="Consolas" w:cs="Consolas"/>
-          <w:color w:val="0000FF"/>
-          <w:sz w:val="19"/>
-          <w:szCs w:val="19"/>
-          <w:highlight w:val="white"/>
-          <w:lang w:val="en-NZ"/>
-        </w:rPr>
-        <w:t>&gt;</w:t>
-      </w:r>
-    </w:p>
-    <w:p>
-      <w:pPr>
-        <w:autoSpaceDE w:val="0"/>
-        <w:autoSpaceDN w:val="0"/>
-        <w:adjustRightInd w:val="0"/>
-        <w:spacing w:before="0"/>
-        <w:ind w:left="1080"/>
-        <w:rPr>
-          <w:rFonts w:ascii="Consolas" w:hAnsi="Consolas" w:cs="Consolas"/>
-          <w:color w:val="000000"/>
-          <w:sz w:val="19"/>
-          <w:szCs w:val="19"/>
-          <w:highlight w:val="white"/>
-          <w:lang w:val="en-NZ"/>
-        </w:rPr>
-      </w:pPr>
-      <w:r>
-        <w:rPr>
-          <w:rFonts w:ascii="Consolas" w:hAnsi="Consolas" w:cs="Consolas"/>
-          <w:color w:val="0000FF"/>
-          <w:sz w:val="19"/>
-          <w:szCs w:val="19"/>
-          <w:highlight w:val="white"/>
-          <w:lang w:val="en-NZ"/>
-        </w:rPr>
-        <w:tab/>
-      </w:r>
-      <w:r>
-        <w:rPr>
-          <w:rFonts w:ascii="Consolas" w:hAnsi="Consolas" w:cs="Consolas"/>
-          <w:color w:val="0000FF"/>
-          <w:sz w:val="19"/>
-          <w:szCs w:val="19"/>
-          <w:highlight w:val="white"/>
-          <w:lang w:val="en-NZ"/>
-        </w:rPr>
-        <w:tab/>
-      </w:r>
-      <w:r>
-        <w:rPr>
-          <w:rFonts w:ascii="Consolas" w:hAnsi="Consolas" w:cs="Consolas"/>
-          <w:color w:val="0000FF"/>
-          <w:sz w:val="19"/>
-          <w:szCs w:val="19"/>
-          <w:highlight w:val="white"/>
-          <w:lang w:val="en-NZ"/>
-        </w:rPr>
-        <w:tab/>
-        <w:t>&lt;/</w:t>
-      </w:r>
-      <w:proofErr w:type="spellStart"/>
-      <w:r>
-        <w:rPr>
-          <w:rFonts w:ascii="Consolas" w:hAnsi="Consolas" w:cs="Consolas"/>
-          <w:color w:val="A31515"/>
-          <w:sz w:val="19"/>
-          <w:szCs w:val="19"/>
-          <w:highlight w:val="white"/>
-          <w:lang w:val="en-NZ"/>
-        </w:rPr>
-        <w:t>VisualStudio</w:t>
-      </w:r>
-      <w:proofErr w:type="spellEnd"/>
-      <w:r>
-        <w:rPr>
-          <w:rFonts w:ascii="Consolas" w:hAnsi="Consolas" w:cs="Consolas"/>
-          <w:color w:val="0000FF"/>
-          <w:sz w:val="19"/>
-          <w:szCs w:val="19"/>
-          <w:highlight w:val="white"/>
-          <w:lang w:val="en-NZ"/>
-        </w:rPr>
-        <w:t>&gt;</w:t>
-      </w:r>
-    </w:p>
-    <w:p>
-      <w:pPr>
-        <w:autoSpaceDE w:val="0"/>
-        <w:autoSpaceDN w:val="0"/>
-        <w:adjustRightInd w:val="0"/>
-        <w:spacing w:before="0"/>
-        <w:ind w:left="1080"/>
-        <w:rPr>
-          <w:rFonts w:ascii="Consolas" w:hAnsi="Consolas" w:cs="Consolas"/>
-          <w:color w:val="0000FF"/>
-          <w:sz w:val="19"/>
-          <w:szCs w:val="19"/>
-          <w:lang w:val="en-NZ"/>
-        </w:rPr>
-      </w:pPr>
-      <w:r>
-        <w:rPr>
-          <w:rFonts w:ascii="Consolas" w:hAnsi="Consolas" w:cs="Consolas"/>
-          <w:color w:val="0000FF"/>
-          <w:sz w:val="19"/>
-          <w:szCs w:val="19"/>
-          <w:highlight w:val="white"/>
-          <w:lang w:val="en-NZ"/>
-        </w:rPr>
-        <w:tab/>
-      </w:r>
-      <w:r>
-        <w:rPr>
-          <w:rFonts w:ascii="Consolas" w:hAnsi="Consolas" w:cs="Consolas"/>
-          <w:color w:val="0000FF"/>
-          <w:sz w:val="19"/>
-          <w:szCs w:val="19"/>
-          <w:highlight w:val="white"/>
-          <w:lang w:val="en-NZ"/>
-        </w:rPr>
-        <w:tab/>
-        <w:t>&lt;/</w:t>
-      </w:r>
-      <w:proofErr w:type="spellStart"/>
-      <w:r>
-        <w:rPr>
-          <w:rFonts w:ascii="Consolas" w:hAnsi="Consolas" w:cs="Consolas"/>
-          <w:color w:val="A31515"/>
-          <w:sz w:val="19"/>
-          <w:szCs w:val="19"/>
-          <w:highlight w:val="white"/>
-          <w:lang w:val="en-NZ"/>
-        </w:rPr>
-        <w:t>SupportedProducts</w:t>
-      </w:r>
-      <w:proofErr w:type="spellEnd"/>
-      <w:r>
-        <w:rPr>
-          <w:rFonts w:ascii="Consolas" w:hAnsi="Consolas" w:cs="Consolas"/>
-          <w:color w:val="0000FF"/>
-          <w:sz w:val="19"/>
-          <w:szCs w:val="19"/>
-          <w:highlight w:val="white"/>
-          <w:lang w:val="en-NZ"/>
-        </w:rPr>
-        <w:t>&gt;</w:t>
-      </w:r>
-    </w:p>
-    <w:p>
-      <w:pPr>
-        <w:autoSpaceDE w:val="0"/>
-        <w:autoSpaceDN w:val="0"/>
-        <w:adjustRightInd w:val="0"/>
-        <w:spacing w:before="0"/>
-        <w:ind w:left="2160"/>
+      <w:r>
         <w:rPr>
           <w:rFonts w:ascii="Consolas" w:eastAsia="Times New Roman" w:hAnsi="Consolas" w:cs="Consolas"/>
           <w:color w:val="000000"/>
           <w:sz w:val="20"/>
           <w:szCs w:val="20"/>
         </w:rPr>
-      </w:pPr>
-      <w:r>
-        <w:rPr>
-          <w:rFonts w:ascii="Consolas" w:hAnsi="Consolas" w:cs="Consolas"/>
-          <w:color w:val="0000FF"/>
-          <w:sz w:val="19"/>
-          <w:szCs w:val="19"/>
-          <w:highlight w:val="white"/>
-          <w:lang w:val="en-NZ"/>
-        </w:rPr>
-        <w:t>&lt;</w:t>
-      </w:r>
-      <w:proofErr w:type="spellStart"/>
-      <w:r>
-        <w:rPr>
-          <w:rFonts w:ascii="Consolas" w:hAnsi="Consolas" w:cs="Consolas"/>
-          <w:color w:val="A31515"/>
-          <w:sz w:val="19"/>
-          <w:szCs w:val="19"/>
-          <w:highlight w:val="white"/>
-          <w:lang w:val="en-NZ"/>
-        </w:rPr>
-        <w:t>SupportedFrameworkRuntimeEdition</w:t>
-      </w:r>
-      <w:proofErr w:type="spellEnd"/>
-      <w:r>
-        <w:rPr>
-          <w:rFonts w:ascii="Consolas" w:eastAsia="Times New Roman" w:hAnsi="Consolas" w:cs="Consolas"/>
-          <w:color w:val="000000"/>
-          <w:sz w:val="20"/>
-          <w:szCs w:val="20"/>
-        </w:rPr>
-        <w:t> </w:t>
-      </w:r>
-      <w:proofErr w:type="spellStart"/>
-      <w:r>
-        <w:rPr>
-          <w:rFonts w:ascii="Consolas" w:hAnsi="Consolas" w:cs="Consolas"/>
-          <w:color w:val="FF0000"/>
-          <w:sz w:val="19"/>
-          <w:szCs w:val="19"/>
-          <w:highlight w:val="white"/>
-          <w:lang w:val="en-NZ"/>
-        </w:rPr>
-        <w:t>MinVersion</w:t>
-      </w:r>
-      <w:proofErr w:type="spellEnd"/>
-      <w:r>
-        <w:rPr>
-          <w:rFonts w:ascii="Consolas" w:hAnsi="Consolas" w:cs="Consolas"/>
-          <w:color w:val="0000FF"/>
-          <w:sz w:val="19"/>
-          <w:szCs w:val="19"/>
-          <w:highlight w:val="white"/>
-          <w:lang w:val="en-NZ"/>
-        </w:rPr>
-        <w:t>="4.0" </w:t>
-      </w:r>
-      <w:proofErr w:type="spellStart"/>
-      <w:r>
-        <w:rPr>
-          <w:rFonts w:ascii="Consolas" w:hAnsi="Consolas" w:cs="Consolas"/>
-          <w:color w:val="FF0000"/>
-          <w:sz w:val="19"/>
-          <w:szCs w:val="19"/>
-          <w:highlight w:val="white"/>
-          <w:lang w:val="en-NZ"/>
-        </w:rPr>
-        <w:t>MaxVersion</w:t>
-      </w:r>
-      <w:proofErr w:type="spellEnd"/>
-      <w:r>
-        <w:rPr>
-          <w:rFonts w:ascii="Consolas" w:hAnsi="Consolas" w:cs="Consolas"/>
-          <w:color w:val="0000FF"/>
-          <w:sz w:val="19"/>
-          <w:szCs w:val="19"/>
-          <w:highlight w:val="white"/>
-          <w:lang w:val="en-NZ"/>
-        </w:rPr>
-        <w:t>="</w:t>
-      </w:r>
-      <w:r>
-        <w:rPr>
-          <w:rFonts w:ascii="Consolas" w:hAnsi="Consolas" w:cs="Consolas"/>
-          <w:color w:val="0000FF"/>
-          <w:sz w:val="19"/>
-          <w:szCs w:val="19"/>
-          <w:highlight w:val="yellow"/>
-          <w:lang w:val="en-NZ"/>
-        </w:rPr>
-        <w:t>4.</w:t>
-      </w:r>
-      <w:r>
-        <w:rPr>
-          <w:rFonts w:ascii="Consolas" w:hAnsi="Consolas" w:cs="Consolas"/>
-          <w:color w:val="0000FF"/>
-          <w:sz w:val="19"/>
-          <w:szCs w:val="19"/>
-          <w:highlight w:val="yellow"/>
-          <w:lang w:val="en-NZ"/>
-        </w:rPr>
-        <w:t>5</w:t>
-      </w:r>
-      <w:r>
-        <w:rPr>
-          <w:rFonts w:ascii="Consolas" w:hAnsi="Consolas" w:cs="Consolas"/>
-          <w:color w:val="0000FF"/>
-          <w:sz w:val="19"/>
-          <w:szCs w:val="19"/>
-          <w:highlight w:val="white"/>
-          <w:lang w:val="en-NZ"/>
-        </w:rPr>
-        <w:t>"</w:t>
-      </w:r>
-      <w:r>
-        <w:rPr>
-          <w:rFonts w:ascii="Consolas" w:eastAsia="Times New Roman" w:hAnsi="Consolas" w:cs="Consolas"/>
-          <w:color w:val="000000"/>
-          <w:sz w:val="20"/>
-          <w:szCs w:val="20"/>
-        </w:rPr>
-        <w:t> </w:t>
-      </w:r>
-      <w:r>
-        <w:rPr>
-          <w:rFonts w:ascii="Consolas" w:hAnsi="Consolas" w:cs="Consolas"/>
-          <w:color w:val="0000FF"/>
-          <w:sz w:val="19"/>
-          <w:szCs w:val="19"/>
-          <w:highlight w:val="white"/>
-          <w:lang w:val="en-NZ"/>
-        </w:rPr>
-        <w:t>/&gt;</w:t>
-      </w:r>
-    </w:p>
-    <w:p>
-      <w:pPr>
-        <w:autoSpaceDE w:val="0"/>
-        <w:autoSpaceDN w:val="0"/>
-        <w:adjustRightInd w:val="0"/>
-        <w:spacing w:before="0"/>
-        <w:ind w:left="1080"/>
-      </w:pPr>
-    </w:p>
-    <w:p>
-      <w:pPr>
-        <w:pStyle w:val="ListParagraph"/>
-        <w:numPr>
-          <w:ilvl w:val="0"/>
-          <w:numId w:val="21"/>
-        </w:numPr>
-        <w:ind w:left="1800"/>
-      </w:pPr>
-      <w:r>
-        <w:t>Change the value of the “</w:t>
-      </w:r>
-      <w:proofErr w:type="spellStart"/>
-      <w:r>
-        <w:t>VsixPath</w:t>
-      </w:r>
-      <w:proofErr w:type="spellEnd"/>
-      <w:r>
-        <w:t>” in the reference to ‘Pattern Toolkit Manager’ VSIX:</w:t>
-      </w:r>
-    </w:p>
-    <w:p>
-      <w:pPr>
-        <w:pStyle w:val="ListParagraph"/>
-        <w:numPr>
-          <w:ilvl w:val="1"/>
-          <w:numId w:val="21"/>
-        </w:numPr>
-        <w:ind w:left="2520"/>
-      </w:pPr>
-      <w:r>
-        <w:rPr>
-          <w:b/>
-        </w:rPr>
-        <w:t>VS2010</w:t>
-      </w:r>
-      <w:r>
-        <w:t xml:space="preserve">: </w:t>
-      </w:r>
-    </w:p>
-    <w:p>
-      <w:pPr>
-        <w:autoSpaceDE w:val="0"/>
-        <w:autoSpaceDN w:val="0"/>
-        <w:adjustRightInd w:val="0"/>
-        <w:spacing w:before="0"/>
-        <w:ind w:left="720"/>
-        <w:rPr>
-          <w:rFonts w:ascii="Consolas" w:hAnsi="Consolas" w:cs="Consolas"/>
-          <w:color w:val="000000"/>
-          <w:sz w:val="19"/>
-          <w:szCs w:val="19"/>
-          <w:highlight w:val="white"/>
-          <w:lang w:val="en-NZ"/>
-        </w:rPr>
-      </w:pPr>
-      <w:r>
-        <w:rPr>
-          <w:rFonts w:ascii="Consolas" w:hAnsi="Consolas" w:cs="Consolas"/>
-          <w:color w:val="0000FF"/>
-          <w:sz w:val="19"/>
-          <w:szCs w:val="19"/>
-          <w:highlight w:val="white"/>
-          <w:lang w:val="en-NZ"/>
-        </w:rPr>
-        <w:tab/>
-      </w:r>
-      <w:r>
-        <w:rPr>
-          <w:rFonts w:ascii="Consolas" w:hAnsi="Consolas" w:cs="Consolas"/>
-          <w:color w:val="0000FF"/>
-          <w:sz w:val="19"/>
-          <w:szCs w:val="19"/>
-          <w:highlight w:val="white"/>
-          <w:lang w:val="en-NZ"/>
-        </w:rPr>
-        <w:tab/>
-        <w:t>&lt;</w:t>
-      </w:r>
-      <w:r>
-        <w:rPr>
-          <w:rFonts w:ascii="Consolas" w:hAnsi="Consolas" w:cs="Consolas"/>
-          <w:color w:val="A31515"/>
-          <w:sz w:val="19"/>
-          <w:szCs w:val="19"/>
-          <w:highlight w:val="white"/>
-          <w:lang w:val="en-NZ"/>
-        </w:rPr>
-        <w:t>Reference</w:t>
-      </w:r>
-      <w:r>
-        <w:rPr>
-          <w:rFonts w:ascii="Consolas" w:hAnsi="Consolas" w:cs="Consolas"/>
-          <w:color w:val="0000FF"/>
-          <w:sz w:val="19"/>
-          <w:szCs w:val="19"/>
-          <w:highlight w:val="white"/>
-          <w:lang w:val="en-NZ"/>
-        </w:rPr>
-        <w:t xml:space="preserve"> </w:t>
-      </w:r>
-      <w:r>
-        <w:rPr>
-          <w:rFonts w:ascii="Consolas" w:hAnsi="Consolas" w:cs="Consolas"/>
-          <w:color w:val="FF0000"/>
-          <w:sz w:val="19"/>
-          <w:szCs w:val="19"/>
-          <w:highlight w:val="white"/>
-          <w:lang w:val="en-NZ"/>
-        </w:rPr>
-        <w:t>Id</w:t>
-      </w:r>
-      <w:r>
-        <w:rPr>
-          <w:rFonts w:ascii="Consolas" w:hAnsi="Consolas" w:cs="Consolas"/>
-          <w:color w:val="0000FF"/>
-          <w:sz w:val="19"/>
-          <w:szCs w:val="19"/>
-          <w:highlight w:val="white"/>
-          <w:lang w:val="en-NZ"/>
-        </w:rPr>
-        <w:t>=</w:t>
-      </w:r>
-      <w:r>
-        <w:rPr>
-          <w:rFonts w:ascii="Consolas" w:hAnsi="Consolas" w:cs="Consolas"/>
-          <w:color w:val="000000"/>
-          <w:sz w:val="19"/>
-          <w:szCs w:val="19"/>
-          <w:highlight w:val="white"/>
-          <w:lang w:val="en-NZ"/>
-        </w:rPr>
-        <w:t>"</w:t>
-      </w:r>
-      <w:r>
-        <w:rPr>
-          <w:rFonts w:ascii="Consolas" w:hAnsi="Consolas" w:cs="Consolas"/>
-          <w:color w:val="0000FF"/>
-          <w:sz w:val="19"/>
-          <w:szCs w:val="19"/>
-          <w:lang w:val="en-NZ"/>
-        </w:rPr>
-        <w:t>93373818-600f-414b-8181-3a0cb79fa785</w:t>
-      </w:r>
-      <w:r>
-        <w:rPr>
-          <w:rFonts w:ascii="Consolas" w:hAnsi="Consolas" w:cs="Consolas"/>
-          <w:color w:val="000000"/>
-          <w:sz w:val="19"/>
-          <w:szCs w:val="19"/>
-          <w:highlight w:val="white"/>
-          <w:lang w:val="en-NZ"/>
-        </w:rPr>
-        <w:t>"</w:t>
-      </w:r>
-      <w:r>
-        <w:rPr>
-          <w:rFonts w:ascii="Consolas" w:hAnsi="Consolas" w:cs="Consolas"/>
-          <w:color w:val="0000FF"/>
-          <w:sz w:val="19"/>
-          <w:szCs w:val="19"/>
-          <w:highlight w:val="white"/>
-          <w:lang w:val="en-NZ"/>
-        </w:rPr>
-        <w:t xml:space="preserve"> </w:t>
-      </w:r>
-      <w:proofErr w:type="spellStart"/>
-      <w:r>
-        <w:rPr>
-          <w:rFonts w:ascii="Consolas" w:hAnsi="Consolas" w:cs="Consolas"/>
-          <w:color w:val="FF0000"/>
-          <w:sz w:val="19"/>
-          <w:szCs w:val="19"/>
-          <w:highlight w:val="white"/>
-          <w:lang w:val="en-NZ"/>
-        </w:rPr>
-        <w:t>MinVersion</w:t>
-      </w:r>
-      <w:proofErr w:type="spellEnd"/>
-      <w:r>
-        <w:rPr>
-          <w:rFonts w:ascii="Consolas" w:hAnsi="Consolas" w:cs="Consolas"/>
-          <w:color w:val="0000FF"/>
-          <w:sz w:val="19"/>
-          <w:szCs w:val="19"/>
-          <w:highlight w:val="white"/>
-          <w:lang w:val="en-NZ"/>
-        </w:rPr>
-        <w:t>=</w:t>
-      </w:r>
-      <w:r>
-        <w:rPr>
-          <w:rFonts w:ascii="Consolas" w:hAnsi="Consolas" w:cs="Consolas"/>
-          <w:color w:val="000000"/>
-          <w:sz w:val="19"/>
-          <w:szCs w:val="19"/>
-          <w:highlight w:val="white"/>
-          <w:lang w:val="en-NZ"/>
-        </w:rPr>
-        <w:t>"</w:t>
-      </w:r>
-      <w:r>
-        <w:rPr>
-          <w:rFonts w:ascii="Consolas" w:hAnsi="Consolas" w:cs="Consolas"/>
-          <w:color w:val="0000FF"/>
-          <w:sz w:val="19"/>
-          <w:szCs w:val="19"/>
-          <w:highlight w:val="white"/>
-          <w:lang w:val="en-NZ"/>
-        </w:rPr>
-        <w:t>1.3.20.0</w:t>
-      </w:r>
-      <w:r>
-        <w:rPr>
-          <w:rFonts w:ascii="Consolas" w:hAnsi="Consolas" w:cs="Consolas"/>
-          <w:color w:val="000000"/>
-          <w:sz w:val="19"/>
-          <w:szCs w:val="19"/>
-          <w:highlight w:val="white"/>
-          <w:lang w:val="en-NZ"/>
-        </w:rPr>
-        <w:t>"</w:t>
-      </w:r>
-      <w:r>
-        <w:rPr>
-          <w:rFonts w:ascii="Consolas" w:hAnsi="Consolas" w:cs="Consolas"/>
-          <w:color w:val="0000FF"/>
-          <w:sz w:val="19"/>
-          <w:szCs w:val="19"/>
-          <w:highlight w:val="white"/>
-          <w:lang w:val="en-NZ"/>
-        </w:rPr>
-        <w:t>&gt;</w:t>
-      </w:r>
-    </w:p>
-    <w:p>
-      <w:pPr>
-        <w:autoSpaceDE w:val="0"/>
-        <w:autoSpaceDN w:val="0"/>
-        <w:adjustRightInd w:val="0"/>
-        <w:spacing w:before="0"/>
-        <w:ind w:left="720"/>
-        <w:rPr>
-          <w:rFonts w:ascii="Consolas" w:hAnsi="Consolas" w:cs="Consolas"/>
-          <w:color w:val="000000"/>
-          <w:sz w:val="19"/>
-          <w:szCs w:val="19"/>
-          <w:highlight w:val="white"/>
-          <w:lang w:val="en-NZ"/>
-        </w:rPr>
-      </w:pPr>
-      <w:r>
-        <w:rPr>
-          <w:rFonts w:ascii="Consolas" w:hAnsi="Consolas" w:cs="Consolas"/>
-          <w:color w:val="0000FF"/>
-          <w:sz w:val="19"/>
-          <w:szCs w:val="19"/>
-          <w:highlight w:val="white"/>
-          <w:lang w:val="en-NZ"/>
-        </w:rPr>
-        <w:tab/>
-      </w:r>
-      <w:r>
-        <w:rPr>
-          <w:rFonts w:ascii="Consolas" w:hAnsi="Consolas" w:cs="Consolas"/>
-          <w:color w:val="0000FF"/>
-          <w:sz w:val="19"/>
-          <w:szCs w:val="19"/>
-          <w:highlight w:val="white"/>
-          <w:lang w:val="en-NZ"/>
-        </w:rPr>
-        <w:tab/>
-      </w:r>
-      <w:r>
-        <w:rPr>
-          <w:rFonts w:ascii="Consolas" w:hAnsi="Consolas" w:cs="Consolas"/>
-          <w:color w:val="0000FF"/>
-          <w:sz w:val="19"/>
-          <w:szCs w:val="19"/>
-          <w:highlight w:val="white"/>
-          <w:lang w:val="en-NZ"/>
-        </w:rPr>
-        <w:tab/>
-        <w:t>&lt;</w:t>
-      </w:r>
-      <w:r>
-        <w:rPr>
-          <w:rFonts w:ascii="Consolas" w:hAnsi="Consolas" w:cs="Consolas"/>
-          <w:color w:val="A31515"/>
-          <w:sz w:val="19"/>
-          <w:szCs w:val="19"/>
-          <w:highlight w:val="white"/>
-          <w:lang w:val="en-NZ"/>
-        </w:rPr>
-        <w:t>Name</w:t>
-      </w:r>
-      <w:r>
-        <w:rPr>
-          <w:rFonts w:ascii="Consolas" w:hAnsi="Consolas" w:cs="Consolas"/>
-          <w:color w:val="0000FF"/>
-          <w:sz w:val="19"/>
-          <w:szCs w:val="19"/>
-          <w:highlight w:val="white"/>
-          <w:lang w:val="en-NZ"/>
-        </w:rPr>
-        <w:t>&gt;</w:t>
-      </w:r>
-      <w:r>
-        <w:rPr>
-          <w:rFonts w:ascii="Consolas" w:hAnsi="Consolas" w:cs="Consolas"/>
-          <w:color w:val="0000FF"/>
-          <w:sz w:val="19"/>
-          <w:szCs w:val="19"/>
-          <w:highlight w:val="yellow"/>
-          <w:lang w:val="en-NZ"/>
-        </w:rPr>
-        <w:t>Nu</w:t>
-      </w:r>
-      <w:r>
-        <w:rPr>
-          <w:rFonts w:ascii="Consolas" w:hAnsi="Consolas" w:cs="Consolas"/>
-          <w:color w:val="000000"/>
-          <w:sz w:val="19"/>
-          <w:szCs w:val="19"/>
-          <w:highlight w:val="white"/>
-          <w:lang w:val="en-NZ"/>
-        </w:rPr>
-        <w:t>Pattern Toolkit Manager</w:t>
-      </w:r>
-      <w:r>
-        <w:rPr>
-          <w:rFonts w:ascii="Consolas" w:hAnsi="Consolas" w:cs="Consolas"/>
-          <w:color w:val="0000FF"/>
-          <w:sz w:val="19"/>
-          <w:szCs w:val="19"/>
-          <w:highlight w:val="white"/>
-          <w:lang w:val="en-NZ"/>
-        </w:rPr>
-        <w:t>&lt;/</w:t>
-      </w:r>
-      <w:r>
-        <w:rPr>
-          <w:rFonts w:ascii="Consolas" w:hAnsi="Consolas" w:cs="Consolas"/>
-          <w:color w:val="A31515"/>
-          <w:sz w:val="19"/>
-          <w:szCs w:val="19"/>
-          <w:highlight w:val="white"/>
-          <w:lang w:val="en-NZ"/>
-        </w:rPr>
-        <w:t>Name</w:t>
-      </w:r>
-      <w:r>
-        <w:rPr>
-          <w:rFonts w:ascii="Consolas" w:hAnsi="Consolas" w:cs="Consolas"/>
-          <w:color w:val="0000FF"/>
-          <w:sz w:val="19"/>
-          <w:szCs w:val="19"/>
-          <w:highlight w:val="white"/>
-          <w:lang w:val="en-NZ"/>
-        </w:rPr>
-        <w:t>&gt;</w:t>
-      </w:r>
-    </w:p>
-    <w:p>
-      <w:pPr>
-        <w:autoSpaceDE w:val="0"/>
-        <w:autoSpaceDN w:val="0"/>
-        <w:adjustRightInd w:val="0"/>
-        <w:spacing w:before="0"/>
-        <w:ind w:left="720"/>
-        <w:rPr>
-          <w:rFonts w:ascii="Consolas" w:hAnsi="Consolas" w:cs="Consolas"/>
-          <w:color w:val="000000"/>
-          <w:sz w:val="19"/>
-          <w:szCs w:val="19"/>
-          <w:highlight w:val="white"/>
-          <w:lang w:val="en-NZ"/>
-        </w:rPr>
-      </w:pPr>
-      <w:r>
-        <w:rPr>
-          <w:rFonts w:ascii="Consolas" w:hAnsi="Consolas" w:cs="Consolas"/>
-          <w:color w:val="0000FF"/>
-          <w:sz w:val="19"/>
-          <w:szCs w:val="19"/>
-          <w:highlight w:val="white"/>
-          <w:lang w:val="en-NZ"/>
-        </w:rPr>
-        <w:tab/>
-      </w:r>
-      <w:r>
-        <w:rPr>
-          <w:rFonts w:ascii="Consolas" w:hAnsi="Consolas" w:cs="Consolas"/>
-          <w:color w:val="0000FF"/>
-          <w:sz w:val="19"/>
-          <w:szCs w:val="19"/>
-          <w:highlight w:val="white"/>
-          <w:lang w:val="en-NZ"/>
-        </w:rPr>
-        <w:tab/>
-      </w:r>
-      <w:r>
-        <w:rPr>
-          <w:rFonts w:ascii="Consolas" w:hAnsi="Consolas" w:cs="Consolas"/>
-          <w:color w:val="0000FF"/>
-          <w:sz w:val="19"/>
-          <w:szCs w:val="19"/>
-          <w:highlight w:val="white"/>
-          <w:lang w:val="en-NZ"/>
-        </w:rPr>
-        <w:tab/>
-        <w:t>&lt;</w:t>
-      </w:r>
-      <w:proofErr w:type="spellStart"/>
-      <w:r>
-        <w:rPr>
-          <w:rFonts w:ascii="Consolas" w:hAnsi="Consolas" w:cs="Consolas"/>
-          <w:color w:val="A31515"/>
-          <w:sz w:val="19"/>
-          <w:szCs w:val="19"/>
-          <w:highlight w:val="white"/>
-          <w:lang w:val="en-NZ"/>
-        </w:rPr>
-        <w:t>VsixPath</w:t>
-      </w:r>
-      <w:proofErr w:type="spellEnd"/>
-      <w:r>
-        <w:rPr>
-          <w:rFonts w:ascii="Consolas" w:hAnsi="Consolas" w:cs="Consolas"/>
-          <w:color w:val="0000FF"/>
-          <w:sz w:val="19"/>
-          <w:szCs w:val="19"/>
-          <w:highlight w:val="white"/>
-          <w:lang w:val="en-NZ"/>
-        </w:rPr>
-        <w:t>&gt;</w:t>
-      </w:r>
-      <w:r>
-        <w:rPr>
-          <w:rFonts w:ascii="Consolas" w:hAnsi="Consolas" w:cs="Consolas"/>
-          <w:color w:val="0000FF"/>
-          <w:sz w:val="19"/>
-          <w:szCs w:val="19"/>
-          <w:highlight w:val="yellow"/>
-          <w:lang w:val="en-NZ"/>
-        </w:rPr>
-        <w:t>Nu</w:t>
-      </w:r>
-      <w:r>
-        <w:rPr>
-          <w:rFonts w:ascii="Consolas" w:hAnsi="Consolas" w:cs="Consolas"/>
-          <w:color w:val="000000"/>
-          <w:sz w:val="19"/>
-          <w:szCs w:val="19"/>
-          <w:highlight w:val="white"/>
-          <w:lang w:val="en-NZ"/>
-        </w:rPr>
-        <w:t>PatternToolkitManager</w:t>
-      </w:r>
-      <w:r>
-        <w:rPr>
-          <w:rFonts w:ascii="Consolas" w:hAnsi="Consolas" w:cs="Consolas"/>
-          <w:color w:val="000000"/>
-          <w:sz w:val="19"/>
-          <w:szCs w:val="19"/>
-          <w:highlight w:val="yellow"/>
-          <w:lang w:val="en-NZ"/>
-        </w:rPr>
-        <w:t>.10</w:t>
-      </w:r>
-      <w:r>
-        <w:rPr>
-          <w:rFonts w:ascii="Consolas" w:hAnsi="Consolas" w:cs="Consolas"/>
-          <w:color w:val="000000"/>
-          <w:sz w:val="19"/>
-          <w:szCs w:val="19"/>
-          <w:highlight w:val="yellow"/>
-          <w:lang w:val="en-NZ"/>
-        </w:rPr>
-        <w:t>.0</w:t>
-      </w:r>
-      <w:r>
-        <w:rPr>
-          <w:rFonts w:ascii="Consolas" w:hAnsi="Consolas" w:cs="Consolas"/>
-          <w:color w:val="000000"/>
-          <w:sz w:val="19"/>
-          <w:szCs w:val="19"/>
-          <w:highlight w:val="white"/>
-          <w:lang w:val="en-NZ"/>
-        </w:rPr>
-        <w:t>.vsix</w:t>
-      </w:r>
-      <w:r>
-        <w:rPr>
-          <w:rFonts w:ascii="Consolas" w:hAnsi="Consolas" w:cs="Consolas"/>
-          <w:color w:val="0000FF"/>
-          <w:sz w:val="19"/>
-          <w:szCs w:val="19"/>
-          <w:highlight w:val="white"/>
-          <w:lang w:val="en-NZ"/>
-        </w:rPr>
-        <w:t>&lt;/</w:t>
-      </w:r>
-      <w:proofErr w:type="spellStart"/>
-      <w:r>
-        <w:rPr>
-          <w:rFonts w:ascii="Consolas" w:hAnsi="Consolas" w:cs="Consolas"/>
-          <w:color w:val="A31515"/>
-          <w:sz w:val="19"/>
-          <w:szCs w:val="19"/>
-          <w:highlight w:val="white"/>
-          <w:lang w:val="en-NZ"/>
-        </w:rPr>
-        <w:t>VsixPath</w:t>
-      </w:r>
-      <w:proofErr w:type="spellEnd"/>
-      <w:r>
-        <w:rPr>
-          <w:rFonts w:ascii="Consolas" w:hAnsi="Consolas" w:cs="Consolas"/>
-          <w:color w:val="0000FF"/>
-          <w:sz w:val="19"/>
-          <w:szCs w:val="19"/>
-          <w:highlight w:val="white"/>
-          <w:lang w:val="en-NZ"/>
-        </w:rPr>
-        <w:t>&gt;</w:t>
-      </w:r>
-    </w:p>
-    <w:p>
-      <w:pPr>
-        <w:ind w:left="720"/>
-      </w:pPr>
-      <w:r>
-        <w:rPr>
-          <w:rFonts w:ascii="Consolas" w:hAnsi="Consolas" w:cs="Consolas"/>
-          <w:color w:val="0000FF"/>
-          <w:sz w:val="19"/>
-          <w:szCs w:val="19"/>
-          <w:highlight w:val="white"/>
-          <w:lang w:val="en-NZ"/>
-        </w:rPr>
-        <w:tab/>
-      </w:r>
-      <w:r>
-        <w:rPr>
-          <w:rFonts w:ascii="Consolas" w:hAnsi="Consolas" w:cs="Consolas"/>
-          <w:color w:val="0000FF"/>
-          <w:sz w:val="19"/>
-          <w:szCs w:val="19"/>
-          <w:highlight w:val="white"/>
-          <w:lang w:val="en-NZ"/>
-        </w:rPr>
-        <w:tab/>
-        <w:t>&lt;/</w:t>
-      </w:r>
-      <w:r>
-        <w:rPr>
-          <w:rFonts w:ascii="Consolas" w:hAnsi="Consolas" w:cs="Consolas"/>
-          <w:color w:val="A31515"/>
-          <w:sz w:val="19"/>
-          <w:szCs w:val="19"/>
-          <w:highlight w:val="white"/>
-          <w:lang w:val="en-NZ"/>
-        </w:rPr>
-        <w:t>Reference</w:t>
-      </w:r>
-      <w:r>
-        <w:rPr>
-          <w:rFonts w:ascii="Consolas" w:hAnsi="Consolas" w:cs="Consolas"/>
-          <w:color w:val="0000FF"/>
-          <w:sz w:val="19"/>
-          <w:szCs w:val="19"/>
-          <w:highlight w:val="white"/>
-          <w:lang w:val="en-NZ"/>
-        </w:rPr>
-        <w:t>&gt;</w:t>
-      </w:r>
-    </w:p>
-    <w:p>
-      <w:pPr>
-        <w:pStyle w:val="ListParagraph"/>
-        <w:numPr>
-          <w:ilvl w:val="1"/>
-          <w:numId w:val="21"/>
-        </w:numPr>
-        <w:ind w:left="2520"/>
-      </w:pPr>
-      <w:r>
-        <w:rPr>
-          <w:b/>
-        </w:rPr>
-        <w:t>VS201</w:t>
-      </w:r>
-      <w:r>
-        <w:rPr>
-          <w:b/>
-        </w:rPr>
-        <w:t>2</w:t>
-      </w:r>
-      <w:r>
-        <w:t>:</w:t>
-      </w:r>
-    </w:p>
-    <w:p>
-      <w:pPr>
-        <w:autoSpaceDE w:val="0"/>
-        <w:autoSpaceDN w:val="0"/>
-        <w:adjustRightInd w:val="0"/>
-        <w:spacing w:before="0"/>
-        <w:ind w:left="720"/>
-        <w:rPr>
-          <w:rFonts w:ascii="Consolas" w:hAnsi="Consolas" w:cs="Consolas"/>
-          <w:color w:val="000000"/>
-          <w:sz w:val="19"/>
-          <w:szCs w:val="19"/>
-          <w:highlight w:val="white"/>
-          <w:lang w:val="en-NZ"/>
-        </w:rPr>
-      </w:pPr>
-      <w:r>
-        <w:rPr>
-          <w:rFonts w:ascii="Consolas" w:hAnsi="Consolas" w:cs="Consolas"/>
-          <w:color w:val="0000FF"/>
-          <w:sz w:val="19"/>
-          <w:szCs w:val="19"/>
-          <w:highlight w:val="white"/>
-          <w:lang w:val="en-NZ"/>
-        </w:rPr>
-        <w:lastRenderedPageBreak/>
-        <w:tab/>
-      </w:r>
-      <w:r>
-        <w:rPr>
-          <w:rFonts w:ascii="Consolas" w:hAnsi="Consolas" w:cs="Consolas"/>
-          <w:color w:val="0000FF"/>
-          <w:sz w:val="19"/>
-          <w:szCs w:val="19"/>
-          <w:highlight w:val="white"/>
-          <w:lang w:val="en-NZ"/>
-        </w:rPr>
-        <w:tab/>
-        <w:t>&lt;</w:t>
-      </w:r>
-      <w:r>
-        <w:rPr>
-          <w:rFonts w:ascii="Consolas" w:hAnsi="Consolas" w:cs="Consolas"/>
-          <w:color w:val="A31515"/>
-          <w:sz w:val="19"/>
-          <w:szCs w:val="19"/>
-          <w:highlight w:val="white"/>
-          <w:lang w:val="en-NZ"/>
-        </w:rPr>
-        <w:t>Reference</w:t>
-      </w:r>
-      <w:r>
-        <w:rPr>
-          <w:rFonts w:ascii="Consolas" w:hAnsi="Consolas" w:cs="Consolas"/>
-          <w:color w:val="0000FF"/>
-          <w:sz w:val="19"/>
-          <w:szCs w:val="19"/>
-          <w:highlight w:val="white"/>
-          <w:lang w:val="en-NZ"/>
-        </w:rPr>
-        <w:t xml:space="preserve"> </w:t>
-      </w:r>
-      <w:r>
-        <w:rPr>
-          <w:rFonts w:ascii="Consolas" w:hAnsi="Consolas" w:cs="Consolas"/>
-          <w:color w:val="FF0000"/>
-          <w:sz w:val="19"/>
-          <w:szCs w:val="19"/>
-          <w:highlight w:val="white"/>
-          <w:lang w:val="en-NZ"/>
-        </w:rPr>
-        <w:t>Id</w:t>
-      </w:r>
-      <w:r>
-        <w:rPr>
-          <w:rFonts w:ascii="Consolas" w:hAnsi="Consolas" w:cs="Consolas"/>
-          <w:color w:val="0000FF"/>
-          <w:sz w:val="19"/>
-          <w:szCs w:val="19"/>
-          <w:highlight w:val="white"/>
-          <w:lang w:val="en-NZ"/>
-        </w:rPr>
-        <w:t>=</w:t>
-      </w:r>
-      <w:r>
-        <w:rPr>
-          <w:rFonts w:ascii="Consolas" w:hAnsi="Consolas" w:cs="Consolas"/>
-          <w:color w:val="000000"/>
-          <w:sz w:val="19"/>
-          <w:szCs w:val="19"/>
-          <w:highlight w:val="white"/>
-          <w:lang w:val="en-NZ"/>
-        </w:rPr>
-        <w:t>"</w:t>
-      </w:r>
-      <w:r>
-        <w:rPr>
-          <w:rFonts w:ascii="Consolas" w:hAnsi="Consolas" w:cs="Consolas"/>
-          <w:color w:val="0000FF"/>
-          <w:sz w:val="19"/>
-          <w:szCs w:val="19"/>
-          <w:highlight w:val="yellow"/>
-          <w:lang w:val="en-NZ"/>
-        </w:rPr>
-        <w:t>c869918e-f94e-4e7a-ab25-b076ff4e751b</w:t>
-      </w:r>
-      <w:r>
-        <w:rPr>
-          <w:rFonts w:ascii="Consolas" w:hAnsi="Consolas" w:cs="Consolas"/>
-          <w:color w:val="000000"/>
-          <w:sz w:val="19"/>
-          <w:szCs w:val="19"/>
-          <w:highlight w:val="white"/>
-          <w:lang w:val="en-NZ"/>
-        </w:rPr>
-        <w:t>"</w:t>
-      </w:r>
-      <w:r>
-        <w:rPr>
-          <w:rFonts w:ascii="Consolas" w:hAnsi="Consolas" w:cs="Consolas"/>
-          <w:color w:val="0000FF"/>
-          <w:sz w:val="19"/>
-          <w:szCs w:val="19"/>
-          <w:highlight w:val="white"/>
-          <w:lang w:val="en-NZ"/>
-        </w:rPr>
-        <w:t xml:space="preserve"> </w:t>
-      </w:r>
-      <w:proofErr w:type="spellStart"/>
-      <w:r>
-        <w:rPr>
-          <w:rFonts w:ascii="Consolas" w:hAnsi="Consolas" w:cs="Consolas"/>
-          <w:color w:val="FF0000"/>
-          <w:sz w:val="19"/>
-          <w:szCs w:val="19"/>
-          <w:highlight w:val="white"/>
-          <w:lang w:val="en-NZ"/>
-        </w:rPr>
-        <w:t>MinVersion</w:t>
-      </w:r>
-      <w:proofErr w:type="spellEnd"/>
-      <w:r>
-        <w:rPr>
-          <w:rFonts w:ascii="Consolas" w:hAnsi="Consolas" w:cs="Consolas"/>
-          <w:color w:val="0000FF"/>
-          <w:sz w:val="19"/>
-          <w:szCs w:val="19"/>
-          <w:highlight w:val="white"/>
-          <w:lang w:val="en-NZ"/>
-        </w:rPr>
-        <w:t>=</w:t>
-      </w:r>
-      <w:r>
-        <w:rPr>
-          <w:rFonts w:ascii="Consolas" w:hAnsi="Consolas" w:cs="Consolas"/>
-          <w:color w:val="000000"/>
-          <w:sz w:val="19"/>
-          <w:szCs w:val="19"/>
-          <w:highlight w:val="white"/>
-          <w:lang w:val="en-NZ"/>
-        </w:rPr>
-        <w:t>"</w:t>
-      </w:r>
-      <w:r>
-        <w:rPr>
-          <w:rFonts w:ascii="Consolas" w:hAnsi="Consolas" w:cs="Consolas"/>
-          <w:color w:val="0000FF"/>
-          <w:sz w:val="19"/>
-          <w:szCs w:val="19"/>
-          <w:highlight w:val="white"/>
-          <w:lang w:val="en-NZ"/>
-        </w:rPr>
-        <w:t>1.3.20.0</w:t>
-      </w:r>
-      <w:r>
-        <w:rPr>
-          <w:rFonts w:ascii="Consolas" w:hAnsi="Consolas" w:cs="Consolas"/>
-          <w:color w:val="000000"/>
-          <w:sz w:val="19"/>
-          <w:szCs w:val="19"/>
-          <w:highlight w:val="white"/>
-          <w:lang w:val="en-NZ"/>
-        </w:rPr>
-        <w:t>"</w:t>
-      </w:r>
-      <w:r>
-        <w:rPr>
-          <w:rFonts w:ascii="Consolas" w:hAnsi="Consolas" w:cs="Consolas"/>
-          <w:color w:val="0000FF"/>
-          <w:sz w:val="19"/>
-          <w:szCs w:val="19"/>
-          <w:highlight w:val="white"/>
-          <w:lang w:val="en-NZ"/>
-        </w:rPr>
-        <w:t>&gt;</w:t>
-      </w:r>
-    </w:p>
-    <w:p>
-      <w:pPr>
-        <w:autoSpaceDE w:val="0"/>
-        <w:autoSpaceDN w:val="0"/>
-        <w:adjustRightInd w:val="0"/>
-        <w:spacing w:before="0"/>
-        <w:ind w:left="720"/>
-        <w:rPr>
-          <w:rFonts w:ascii="Consolas" w:hAnsi="Consolas" w:cs="Consolas"/>
-          <w:color w:val="000000"/>
-          <w:sz w:val="19"/>
-          <w:szCs w:val="19"/>
-          <w:highlight w:val="white"/>
-          <w:lang w:val="en-NZ"/>
-        </w:rPr>
-      </w:pPr>
-      <w:r>
-        <w:rPr>
-          <w:rFonts w:ascii="Consolas" w:hAnsi="Consolas" w:cs="Consolas"/>
-          <w:color w:val="0000FF"/>
-          <w:sz w:val="19"/>
-          <w:szCs w:val="19"/>
-          <w:highlight w:val="white"/>
-          <w:lang w:val="en-NZ"/>
-        </w:rPr>
-        <w:tab/>
-      </w:r>
-      <w:r>
-        <w:rPr>
-          <w:rFonts w:ascii="Consolas" w:hAnsi="Consolas" w:cs="Consolas"/>
-          <w:color w:val="0000FF"/>
-          <w:sz w:val="19"/>
-          <w:szCs w:val="19"/>
-          <w:highlight w:val="white"/>
-          <w:lang w:val="en-NZ"/>
-        </w:rPr>
-        <w:tab/>
-      </w:r>
-      <w:r>
-        <w:rPr>
-          <w:rFonts w:ascii="Consolas" w:hAnsi="Consolas" w:cs="Consolas"/>
-          <w:color w:val="0000FF"/>
-          <w:sz w:val="19"/>
-          <w:szCs w:val="19"/>
-          <w:highlight w:val="white"/>
-          <w:lang w:val="en-NZ"/>
-        </w:rPr>
-        <w:tab/>
-        <w:t>&lt;</w:t>
-      </w:r>
-      <w:r>
-        <w:rPr>
-          <w:rFonts w:ascii="Consolas" w:hAnsi="Consolas" w:cs="Consolas"/>
-          <w:color w:val="A31515"/>
-          <w:sz w:val="19"/>
-          <w:szCs w:val="19"/>
-          <w:highlight w:val="white"/>
-          <w:lang w:val="en-NZ"/>
-        </w:rPr>
-        <w:t>Name</w:t>
-      </w:r>
-      <w:r>
-        <w:rPr>
-          <w:rFonts w:ascii="Consolas" w:hAnsi="Consolas" w:cs="Consolas"/>
-          <w:color w:val="0000FF"/>
-          <w:sz w:val="19"/>
-          <w:szCs w:val="19"/>
-          <w:highlight w:val="white"/>
-          <w:lang w:val="en-NZ"/>
-        </w:rPr>
-        <w:t>&gt;</w:t>
-      </w:r>
-      <w:r>
-        <w:rPr>
-          <w:rFonts w:ascii="Consolas" w:hAnsi="Consolas" w:cs="Consolas"/>
-          <w:color w:val="0000FF"/>
-          <w:sz w:val="19"/>
-          <w:szCs w:val="19"/>
-          <w:highlight w:val="yellow"/>
-          <w:lang w:val="en-NZ"/>
-        </w:rPr>
-        <w:t>Nu</w:t>
-      </w:r>
-      <w:r>
-        <w:rPr>
-          <w:rFonts w:ascii="Consolas" w:hAnsi="Consolas" w:cs="Consolas"/>
-          <w:color w:val="000000"/>
-          <w:sz w:val="19"/>
-          <w:szCs w:val="19"/>
-          <w:highlight w:val="white"/>
-          <w:lang w:val="en-NZ"/>
-        </w:rPr>
-        <w:t>Pattern Toolkit Manager</w:t>
-      </w:r>
-      <w:r>
-        <w:rPr>
-          <w:rFonts w:ascii="Consolas" w:hAnsi="Consolas" w:cs="Consolas"/>
-          <w:color w:val="0000FF"/>
-          <w:sz w:val="19"/>
-          <w:szCs w:val="19"/>
-          <w:highlight w:val="white"/>
-          <w:lang w:val="en-NZ"/>
-        </w:rPr>
-        <w:t>&lt;/</w:t>
-      </w:r>
-      <w:r>
-        <w:rPr>
-          <w:rFonts w:ascii="Consolas" w:hAnsi="Consolas" w:cs="Consolas"/>
-          <w:color w:val="A31515"/>
-          <w:sz w:val="19"/>
-          <w:szCs w:val="19"/>
-          <w:highlight w:val="white"/>
-          <w:lang w:val="en-NZ"/>
-        </w:rPr>
-        <w:t>Name</w:t>
-      </w:r>
-      <w:r>
-        <w:rPr>
-          <w:rFonts w:ascii="Consolas" w:hAnsi="Consolas" w:cs="Consolas"/>
-          <w:color w:val="0000FF"/>
-          <w:sz w:val="19"/>
-          <w:szCs w:val="19"/>
-          <w:highlight w:val="white"/>
-          <w:lang w:val="en-NZ"/>
-        </w:rPr>
-        <w:t>&gt;</w:t>
-      </w:r>
-    </w:p>
-    <w:p>
-      <w:pPr>
-        <w:autoSpaceDE w:val="0"/>
-        <w:autoSpaceDN w:val="0"/>
-        <w:adjustRightInd w:val="0"/>
-        <w:spacing w:before="0"/>
-        <w:ind w:left="720"/>
-        <w:rPr>
-          <w:rFonts w:ascii="Consolas" w:hAnsi="Consolas" w:cs="Consolas"/>
-          <w:color w:val="000000"/>
-          <w:sz w:val="19"/>
-          <w:szCs w:val="19"/>
-          <w:highlight w:val="white"/>
-          <w:lang w:val="en-NZ"/>
-        </w:rPr>
-      </w:pPr>
-      <w:r>
-        <w:rPr>
-          <w:rFonts w:ascii="Consolas" w:hAnsi="Consolas" w:cs="Consolas"/>
-          <w:color w:val="0000FF"/>
-          <w:sz w:val="19"/>
-          <w:szCs w:val="19"/>
-          <w:highlight w:val="white"/>
-          <w:lang w:val="en-NZ"/>
-        </w:rPr>
-        <w:tab/>
-      </w:r>
-      <w:r>
-        <w:rPr>
-          <w:rFonts w:ascii="Consolas" w:hAnsi="Consolas" w:cs="Consolas"/>
-          <w:color w:val="0000FF"/>
-          <w:sz w:val="19"/>
-          <w:szCs w:val="19"/>
-          <w:highlight w:val="white"/>
-          <w:lang w:val="en-NZ"/>
-        </w:rPr>
-        <w:tab/>
-      </w:r>
-      <w:r>
-        <w:rPr>
-          <w:rFonts w:ascii="Consolas" w:hAnsi="Consolas" w:cs="Consolas"/>
-          <w:color w:val="0000FF"/>
-          <w:sz w:val="19"/>
-          <w:szCs w:val="19"/>
-          <w:highlight w:val="white"/>
-          <w:lang w:val="en-NZ"/>
-        </w:rPr>
-        <w:tab/>
-        <w:t>&lt;</w:t>
-      </w:r>
-      <w:proofErr w:type="spellStart"/>
-      <w:r>
-        <w:rPr>
-          <w:rFonts w:ascii="Consolas" w:hAnsi="Consolas" w:cs="Consolas"/>
-          <w:color w:val="A31515"/>
-          <w:sz w:val="19"/>
-          <w:szCs w:val="19"/>
-          <w:highlight w:val="white"/>
-          <w:lang w:val="en-NZ"/>
-        </w:rPr>
-        <w:t>VsixPath</w:t>
-      </w:r>
-      <w:proofErr w:type="spellEnd"/>
-      <w:r>
-        <w:rPr>
-          <w:rFonts w:ascii="Consolas" w:hAnsi="Consolas" w:cs="Consolas"/>
-          <w:color w:val="0000FF"/>
-          <w:sz w:val="19"/>
-          <w:szCs w:val="19"/>
-          <w:highlight w:val="white"/>
-          <w:lang w:val="en-NZ"/>
-        </w:rPr>
-        <w:t>&gt;</w:t>
-      </w:r>
-      <w:r>
-        <w:rPr>
-          <w:rFonts w:ascii="Consolas" w:hAnsi="Consolas" w:cs="Consolas"/>
-          <w:color w:val="0000FF"/>
-          <w:sz w:val="19"/>
-          <w:szCs w:val="19"/>
-          <w:highlight w:val="yellow"/>
-          <w:lang w:val="en-NZ"/>
-        </w:rPr>
-        <w:t>Nu</w:t>
-      </w:r>
-      <w:r>
-        <w:rPr>
-          <w:rFonts w:ascii="Consolas" w:hAnsi="Consolas" w:cs="Consolas"/>
-          <w:color w:val="000000"/>
-          <w:sz w:val="19"/>
-          <w:szCs w:val="19"/>
-          <w:highlight w:val="white"/>
-          <w:lang w:val="en-NZ"/>
-        </w:rPr>
-        <w:t>PatternToolkitManager</w:t>
-      </w:r>
-      <w:r>
-        <w:rPr>
-          <w:rFonts w:ascii="Consolas" w:hAnsi="Consolas" w:cs="Consolas"/>
-          <w:color w:val="000000"/>
-          <w:sz w:val="19"/>
-          <w:szCs w:val="19"/>
-          <w:highlight w:val="yellow"/>
-          <w:lang w:val="en-NZ"/>
-        </w:rPr>
-        <w:t>.11.0</w:t>
-      </w:r>
-      <w:r>
-        <w:rPr>
-          <w:rFonts w:ascii="Consolas" w:hAnsi="Consolas" w:cs="Consolas"/>
-          <w:color w:val="000000"/>
-          <w:sz w:val="19"/>
-          <w:szCs w:val="19"/>
-          <w:highlight w:val="white"/>
-          <w:lang w:val="en-NZ"/>
-        </w:rPr>
-        <w:t>.vsix</w:t>
-      </w:r>
-      <w:r>
-        <w:rPr>
-          <w:rFonts w:ascii="Consolas" w:hAnsi="Consolas" w:cs="Consolas"/>
-          <w:color w:val="0000FF"/>
-          <w:sz w:val="19"/>
-          <w:szCs w:val="19"/>
-          <w:highlight w:val="white"/>
-          <w:lang w:val="en-NZ"/>
-        </w:rPr>
-        <w:t>&lt;/</w:t>
-      </w:r>
-      <w:proofErr w:type="spellStart"/>
-      <w:r>
-        <w:rPr>
-          <w:rFonts w:ascii="Consolas" w:hAnsi="Consolas" w:cs="Consolas"/>
-          <w:color w:val="A31515"/>
-          <w:sz w:val="19"/>
-          <w:szCs w:val="19"/>
-          <w:highlight w:val="white"/>
-          <w:lang w:val="en-NZ"/>
-        </w:rPr>
-        <w:t>VsixPath</w:t>
-      </w:r>
-      <w:proofErr w:type="spellEnd"/>
-      <w:r>
-        <w:rPr>
-          <w:rFonts w:ascii="Consolas" w:hAnsi="Consolas" w:cs="Consolas"/>
-          <w:color w:val="0000FF"/>
-          <w:sz w:val="19"/>
-          <w:szCs w:val="19"/>
-          <w:highlight w:val="white"/>
-          <w:lang w:val="en-NZ"/>
-        </w:rPr>
-        <w:t>&gt;</w:t>
-      </w:r>
-    </w:p>
-    <w:p>
-      <w:pPr>
-        <w:ind w:left="720"/>
-      </w:pPr>
-      <w:r>
-        <w:rPr>
-          <w:rFonts w:ascii="Consolas" w:hAnsi="Consolas" w:cs="Consolas"/>
-          <w:color w:val="0000FF"/>
-          <w:sz w:val="19"/>
-          <w:szCs w:val="19"/>
-          <w:highlight w:val="white"/>
-          <w:lang w:val="en-NZ"/>
-        </w:rPr>
-        <w:tab/>
-      </w:r>
-      <w:r>
-        <w:rPr>
-          <w:rFonts w:ascii="Consolas" w:hAnsi="Consolas" w:cs="Consolas"/>
-          <w:color w:val="0000FF"/>
-          <w:sz w:val="19"/>
-          <w:szCs w:val="19"/>
-          <w:highlight w:val="white"/>
-          <w:lang w:val="en-NZ"/>
-        </w:rPr>
-        <w:tab/>
-        <w:t>&lt;/</w:t>
-      </w:r>
-      <w:r>
-        <w:rPr>
-          <w:rFonts w:ascii="Consolas" w:hAnsi="Consolas" w:cs="Consolas"/>
-          <w:color w:val="A31515"/>
-          <w:sz w:val="19"/>
-          <w:szCs w:val="19"/>
-          <w:highlight w:val="white"/>
-          <w:lang w:val="en-NZ"/>
-        </w:rPr>
-        <w:t>Reference</w:t>
-      </w:r>
-      <w:r>
-        <w:rPr>
-          <w:rFonts w:ascii="Consolas" w:hAnsi="Consolas" w:cs="Consolas"/>
-          <w:color w:val="0000FF"/>
-          <w:sz w:val="19"/>
-          <w:szCs w:val="19"/>
-          <w:highlight w:val="white"/>
-          <w:lang w:val="en-NZ"/>
-        </w:rPr>
-        <w:t>&gt;</w:t>
-      </w:r>
-    </w:p>
-    <w:p>
-      <w:pPr>
-        <w:pStyle w:val="Heading4"/>
-      </w:pPr>
-      <w:r>
-        <w:t>All</w:t>
-      </w:r>
-      <w:r>
-        <w:t xml:space="preserve"> Project Template and Item Templates Files (*</w:t>
-      </w:r>
-      <w:r>
-        <w:t>.</w:t>
-      </w:r>
-      <w:proofErr w:type="spellStart"/>
-      <w:r>
-        <w:t>vstemplate</w:t>
-      </w:r>
-      <w:proofErr w:type="spellEnd"/>
-      <w:r>
-        <w:t>)</w:t>
-      </w:r>
-      <w:r>
-        <w:t>:</w:t>
-      </w:r>
-    </w:p>
-    <w:p>
-      <w:pPr>
-        <w:pStyle w:val="ListParagraph"/>
-        <w:numPr>
-          <w:ilvl w:val="1"/>
-          <w:numId w:val="3"/>
-        </w:numPr>
-      </w:pPr>
-      <w:r>
-        <w:t xml:space="preserve">Change the Namespace, </w:t>
-      </w:r>
-      <w:proofErr w:type="spellStart"/>
-      <w:r>
-        <w:t>PublicKeyToken</w:t>
-      </w:r>
-      <w:proofErr w:type="spellEnd"/>
-      <w:r>
-        <w:t>, and add the V</w:t>
-      </w:r>
-      <w:r>
-        <w:t>ersion</w:t>
-      </w:r>
-      <w:r>
-        <w:t xml:space="preserve"> and</w:t>
-      </w:r>
-      <w:r>
-        <w:t xml:space="preserve"> </w:t>
-      </w:r>
-      <w:r>
-        <w:t xml:space="preserve">Culture attributes to </w:t>
-      </w:r>
-      <w:r>
-        <w:rPr>
-          <w:rFonts w:asciiTheme="minorHAnsi" w:hAnsiTheme="minorHAnsi" w:cstheme="minorHAnsi"/>
-        </w:rPr>
-        <w:t xml:space="preserve">all </w:t>
-      </w:r>
-      <w:r>
-        <w:t>&lt;</w:t>
-      </w:r>
-      <w:proofErr w:type="spellStart"/>
-      <w:r>
-        <w:t>WizardExtension</w:t>
-      </w:r>
-      <w:proofErr w:type="spellEnd"/>
-      <w:r>
-        <w:t>&gt;</w:t>
-      </w:r>
-      <w:r>
-        <w:t xml:space="preserve"> </w:t>
-      </w:r>
-      <w:r>
-        <w:t>element</w:t>
-      </w:r>
-      <w:r>
-        <w:t xml:space="preserve">s for assemblies beginning with </w:t>
-      </w:r>
-      <w:r>
-        <w:t>‘</w:t>
-      </w:r>
-      <w:proofErr w:type="spellStart"/>
-      <w:r>
-        <w:t>Microsoft.VisualStudio.Patterning</w:t>
-      </w:r>
-      <w:proofErr w:type="spellEnd"/>
-      <w:r>
-        <w:t>’</w:t>
-      </w:r>
-      <w:r>
-        <w:t xml:space="preserve">. </w:t>
-      </w:r>
-      <w:r>
-        <w:t>e.g.</w:t>
+        <w:t>"&gt;</w:t>
       </w:r>
     </w:p>
     <w:p>
@@ -14714,9 +12545,8 @@
           <w:sz w:val="20"/>
           <w:szCs w:val="20"/>
         </w:rPr>
-        <w:t>  &lt;</w:t>
-      </w:r>
-      <w:proofErr w:type="spellStart"/>
+        <w:t>        &lt;</w:t>
+      </w:r>
       <w:r>
         <w:rPr>
           <w:rFonts w:ascii="Consolas" w:eastAsia="Times New Roman" w:hAnsi="Consolas" w:cs="Consolas"/>
@@ -14724,9 +12554,44 @@
           <w:sz w:val="20"/>
           <w:szCs w:val="20"/>
         </w:rPr>
-        <w:t>WizardExtension</w:t>
-      </w:r>
-      <w:proofErr w:type="spellEnd"/>
+        <w:t>Edition</w:t>
+      </w:r>
+      <w:r>
+        <w:rPr>
+          <w:rFonts w:ascii="Consolas" w:eastAsia="Times New Roman" w:hAnsi="Consolas" w:cs="Consolas"/>
+          <w:color w:val="0000FF"/>
+          <w:sz w:val="20"/>
+          <w:szCs w:val="20"/>
+        </w:rPr>
+        <w:t>&gt;</w:t>
+      </w:r>
+      <w:r>
+        <w:rPr>
+          <w:rFonts w:ascii="Consolas" w:eastAsia="Times New Roman" w:hAnsi="Consolas" w:cs="Consolas"/>
+          <w:color w:val="000000"/>
+          <w:sz w:val="20"/>
+          <w:szCs w:val="20"/>
+        </w:rPr>
+        <w:t>Pro</w:t>
+      </w:r>
+      <w:r>
+        <w:rPr>
+          <w:rFonts w:ascii="Consolas" w:eastAsia="Times New Roman" w:hAnsi="Consolas" w:cs="Consolas"/>
+          <w:color w:val="0000FF"/>
+          <w:sz w:val="20"/>
+          <w:szCs w:val="20"/>
+        </w:rPr>
+        <w:t>&lt;/</w:t>
+      </w:r>
+      <w:r>
+        <w:rPr>
+          <w:rFonts w:ascii="Consolas" w:eastAsia="Times New Roman" w:hAnsi="Consolas" w:cs="Consolas"/>
+          <w:color w:val="A31515"/>
+          <w:sz w:val="20"/>
+          <w:szCs w:val="20"/>
+        </w:rPr>
+        <w:t>Edition</w:t>
+      </w:r>
       <w:r>
         <w:rPr>
           <w:rFonts w:ascii="Consolas" w:eastAsia="Times New Roman" w:hAnsi="Consolas" w:cs="Consolas"/>
@@ -14774,8 +12639,9 @@
           <w:sz w:val="20"/>
           <w:szCs w:val="20"/>
         </w:rPr>
-        <w:t>    &lt;</w:t>
-      </w:r>
+        <w:t>      &lt;/</w:t>
+      </w:r>
+      <w:proofErr w:type="spellStart"/>
       <w:r>
         <w:rPr>
           <w:rFonts w:ascii="Consolas" w:eastAsia="Times New Roman" w:hAnsi="Consolas" w:cs="Consolas"/>
@@ -14783,112 +12649,9 @@
           <w:sz w:val="20"/>
           <w:szCs w:val="20"/>
         </w:rPr>
-        <w:t>Assembly</w:t>
-      </w:r>
-      <w:r>
-        <w:rPr>
-          <w:rFonts w:ascii="Consolas" w:eastAsia="Times New Roman" w:hAnsi="Consolas" w:cs="Consolas"/>
-          <w:color w:val="0000FF"/>
-          <w:sz w:val="20"/>
-          <w:szCs w:val="20"/>
-        </w:rPr>
-        <w:t>&gt;</w:t>
-      </w:r>
-      <w:proofErr w:type="spellStart"/>
-      <w:r>
-        <w:rPr>
-          <w:rFonts w:ascii="Consolas" w:eastAsia="Times New Roman" w:hAnsi="Consolas" w:cs="Consolas"/>
-          <w:color w:val="000000"/>
-          <w:sz w:val="20"/>
-          <w:szCs w:val="20"/>
-          <w:highlight w:val="yellow"/>
-        </w:rPr>
-        <w:t>NuPattern</w:t>
-      </w:r>
-      <w:r>
-        <w:rPr>
-          <w:rFonts w:ascii="Consolas" w:eastAsia="Times New Roman" w:hAnsi="Consolas" w:cs="Consolas"/>
-          <w:color w:val="000000"/>
-          <w:sz w:val="20"/>
-          <w:szCs w:val="20"/>
-        </w:rPr>
-        <w:t>.Library</w:t>
+        <w:t>VisualStudio</w:t>
       </w:r>
       <w:proofErr w:type="spellEnd"/>
-      <w:r>
-        <w:rPr>
-          <w:rFonts w:ascii="Consolas" w:hAnsi="Consolas" w:cs="Consolas"/>
-          <w:color w:val="000000"/>
-          <w:sz w:val="20"/>
-          <w:highlight w:val="yellow"/>
-        </w:rPr>
-        <w:t>, Version=1.3.20.0</w:t>
-      </w:r>
-      <w:r>
-        <w:rPr>
-          <w:rFonts w:ascii="Consolas" w:hAnsi="Consolas" w:cs="Consolas"/>
-          <w:color w:val="000000"/>
-          <w:sz w:val="20"/>
-          <w:highlight w:val="yellow"/>
-        </w:rPr>
-        <w:t>, Culture=neutral,</w:t>
-      </w:r>
-      <w:r>
-        <w:rPr>
-          <w:rFonts w:ascii="Consolas" w:eastAsia="Times New Roman" w:hAnsi="Consolas" w:cs="Consolas"/>
-          <w:color w:val="000000"/>
-          <w:sz w:val="20"/>
-          <w:szCs w:val="20"/>
-        </w:rPr>
-        <w:t> </w:t>
-      </w:r>
-      <w:proofErr w:type="spellStart"/>
-      <w:r>
-        <w:rPr>
-          <w:rFonts w:ascii="Consolas" w:eastAsia="Times New Roman" w:hAnsi="Consolas" w:cs="Consolas"/>
-          <w:color w:val="000000"/>
-          <w:sz w:val="20"/>
-          <w:szCs w:val="20"/>
-        </w:rPr>
-        <w:t>PublicKeyToken</w:t>
-      </w:r>
-      <w:proofErr w:type="spellEnd"/>
-      <w:r>
-        <w:rPr>
-          <w:rFonts w:ascii="Consolas" w:eastAsia="Times New Roman" w:hAnsi="Consolas" w:cs="Consolas"/>
-          <w:color w:val="000000"/>
-          <w:sz w:val="20"/>
-          <w:szCs w:val="20"/>
-        </w:rPr>
-        <w:t>=</w:t>
-      </w:r>
-      <w:r>
-        <w:rPr>
-          <w:rFonts w:ascii="Consolas" w:hAnsi="Consolas" w:cs="Consolas"/>
-          <w:color w:val="000000"/>
-          <w:sz w:val="20"/>
-          <w:highlight w:val="yellow"/>
-        </w:rPr>
-        <w:t>ecdd31353928a4a5</w:t>
-      </w:r>
-      <w:r>
-        <w:rPr>
-          <w:rFonts w:ascii="Consolas" w:eastAsia="Times New Roman" w:hAnsi="Consolas" w:cs="Consolas"/>
-          <w:color w:val="0000FF"/>
-          <w:sz w:val="20"/>
-          <w:szCs w:val="20"/>
-        </w:rPr>
-        <w:t>&lt;/</w:t>
-      </w:r>
-      <w:r>
-        <w:rPr>
-          <w:rFonts w:ascii="Consolas" w:eastAsia="Times New Roman" w:hAnsi="Consolas" w:cs="Consolas"/>
-          <w:color w:val="A31515"/>
-          <w:sz w:val="20"/>
-          <w:szCs w:val="20"/>
-        </w:rPr>
-        <w:t>Assembly</w:t>
-      </w:r>
       <w:r>
         <w:rPr>
           <w:rFonts w:ascii="Consolas" w:eastAsia="Times New Roman" w:hAnsi="Consolas" w:cs="Consolas"/>
@@ -14936,8 +12699,9 @@
           <w:sz w:val="20"/>
           <w:szCs w:val="20"/>
         </w:rPr>
-        <w:t>    &lt;</w:t>
-      </w:r>
+        <w:t>    &lt;/</w:t>
+      </w:r>
+      <w:proofErr w:type="spellStart"/>
       <w:r>
         <w:rPr>
           <w:rFonts w:ascii="Consolas" w:eastAsia="Times New Roman" w:hAnsi="Consolas" w:cs="Consolas"/>
@@ -14945,54 +12709,9 @@
           <w:sz w:val="20"/>
           <w:szCs w:val="20"/>
         </w:rPr>
-        <w:t>FullClassName</w:t>
-      </w:r>
-      <w:r>
-        <w:rPr>
-          <w:rFonts w:ascii="Consolas" w:eastAsia="Times New Roman" w:hAnsi="Consolas" w:cs="Consolas"/>
-          <w:color w:val="0000FF"/>
-          <w:sz w:val="20"/>
-          <w:szCs w:val="20"/>
-        </w:rPr>
-        <w:t>&gt;</w:t>
-      </w:r>
-      <w:r>
-        <w:rPr>
-          <w:rFonts w:ascii="Consolas" w:eastAsia="Times New Roman" w:hAnsi="Consolas" w:cs="Consolas"/>
-          <w:color w:val="000000"/>
-          <w:sz w:val="20"/>
-          <w:szCs w:val="20"/>
-          <w:highlight w:val="yellow"/>
-        </w:rPr>
-        <w:t>NuPattern</w:t>
-      </w:r>
-      <w:r>
-        <w:rPr>
-          <w:rFonts w:ascii="Consolas" w:eastAsia="Times New Roman" w:hAnsi="Consolas" w:cs="Consolas"/>
-          <w:color w:val="000000"/>
-          <w:sz w:val="20"/>
-          <w:szCs w:val="20"/>
-        </w:rPr>
-        <w:t>.Library.Automation.InstantiationTemplateWizard</w:t>
-      </w:r>
-      <w:r>
-        <w:rPr>
-          <w:rFonts w:ascii="Consolas" w:eastAsia="Times New Roman" w:hAnsi="Consolas" w:cs="Consolas"/>
-          <w:color w:val="0000FF"/>
-          <w:sz w:val="20"/>
-          <w:szCs w:val="20"/>
-        </w:rPr>
-        <w:t>&lt;/</w:t>
-      </w:r>
-      <w:r>
-        <w:rPr>
-          <w:rFonts w:ascii="Consolas" w:eastAsia="Times New Roman" w:hAnsi="Consolas" w:cs="Consolas"/>
-          <w:color w:val="A31515"/>
-          <w:sz w:val="20"/>
-          <w:szCs w:val="20"/>
-        </w:rPr>
-        <w:t>FullClassName</w:t>
-      </w:r>
+        <w:t>SupportedProducts</w:t>
+      </w:r>
+      <w:proofErr w:type="spellEnd"/>
       <w:r>
         <w:rPr>
           <w:rFonts w:ascii="Consolas" w:eastAsia="Times New Roman" w:hAnsi="Consolas" w:cs="Consolas"/>
@@ -15040,6 +12759,1308 @@
           <w:sz w:val="20"/>
           <w:szCs w:val="20"/>
         </w:rPr>
+        <w:t>    &lt;</w:t>
+      </w:r>
+      <w:r>
+        <w:rPr>
+          <w:rFonts w:ascii="Consolas" w:eastAsia="Times New Roman" w:hAnsi="Consolas" w:cs="Consolas"/>
+          <w:color w:val="A31515"/>
+          <w:sz w:val="20"/>
+          <w:szCs w:val="20"/>
+        </w:rPr>
+        <w:t>SupportedFrameworkRuntimeEdition</w:t>
+      </w:r>
+      <w:r>
+        <w:rPr>
+          <w:rFonts w:ascii="Consolas" w:eastAsia="Times New Roman" w:hAnsi="Consolas" w:cs="Consolas"/>
+          <w:color w:val="0000FF"/>
+          <w:sz w:val="20"/>
+          <w:szCs w:val="20"/>
+        </w:rPr>
+        <w:t> </w:t>
+      </w:r>
+      <w:r>
+        <w:rPr>
+          <w:rFonts w:ascii="Consolas" w:eastAsia="Times New Roman" w:hAnsi="Consolas" w:cs="Consolas"/>
+          <w:color w:val="FF0000"/>
+          <w:sz w:val="20"/>
+          <w:szCs w:val="20"/>
+        </w:rPr>
+        <w:t>MinVersion</w:t>
+      </w:r>
+      <w:r>
+        <w:rPr>
+          <w:rFonts w:ascii="Consolas" w:eastAsia="Times New Roman" w:hAnsi="Consolas" w:cs="Consolas"/>
+          <w:color w:val="0000FF"/>
+          <w:sz w:val="20"/>
+          <w:szCs w:val="20"/>
+          <w:highlight w:val="yellow"/>
+        </w:rPr>
+        <w:t>=</w:t>
+      </w:r>
+      <w:r>
+        <w:rPr>
+          <w:rFonts w:ascii="Consolas" w:eastAsia="Times New Roman" w:hAnsi="Consolas" w:cs="Consolas"/>
+          <w:color w:val="000000"/>
+          <w:sz w:val="20"/>
+          <w:szCs w:val="20"/>
+          <w:highlight w:val="yellow"/>
+        </w:rPr>
+        <w:t>"</w:t>
+      </w:r>
+      <w:r>
+        <w:rPr>
+          <w:rFonts w:ascii="Consolas" w:eastAsia="Times New Roman" w:hAnsi="Consolas" w:cs="Consolas"/>
+          <w:color w:val="0000FF"/>
+          <w:sz w:val="20"/>
+          <w:szCs w:val="20"/>
+          <w:highlight w:val="yellow"/>
+        </w:rPr>
+        <w:t>&lt;</w:t>
+      </w:r>
+      <w:r>
+        <w:rPr>
+          <w:rFonts w:ascii="Consolas" w:eastAsia="Times New Roman" w:hAnsi="Consolas" w:cs="Consolas"/>
+          <w:color w:val="000000"/>
+          <w:sz w:val="20"/>
+          <w:szCs w:val="20"/>
+          <w:highlight w:val="yellow"/>
+        </w:rPr>
+        <w:t>#</w:t>
+      </w:r>
+      <w:r>
+        <w:rPr>
+          <w:rFonts w:ascii="Consolas" w:eastAsia="Times New Roman" w:hAnsi="Consolas" w:cs="Consolas"/>
+          <w:color w:val="0000FF"/>
+          <w:sz w:val="20"/>
+          <w:szCs w:val="20"/>
+          <w:highlight w:val="yellow"/>
+        </w:rPr>
+        <w:t>=</w:t>
+      </w:r>
+      <w:r>
+        <w:rPr>
+          <w:rFonts w:ascii="Consolas" w:eastAsia="Times New Roman" w:hAnsi="Consolas" w:cs="Consolas"/>
+          <w:color w:val="FF0000"/>
+          <w:sz w:val="20"/>
+          <w:szCs w:val="20"/>
+          <w:highlight w:val="yellow"/>
+        </w:rPr>
+        <w:t>supportedFrxMinVersion</w:t>
+      </w:r>
+      <w:r>
+        <w:rPr>
+          <w:rFonts w:ascii="Consolas" w:eastAsia="Times New Roman" w:hAnsi="Consolas" w:cs="Consolas"/>
+          <w:color w:val="000000"/>
+          <w:sz w:val="20"/>
+          <w:szCs w:val="20"/>
+          <w:highlight w:val="yellow"/>
+        </w:rPr>
+        <w:t>#</w:t>
+      </w:r>
+      <w:r>
+        <w:rPr>
+          <w:rFonts w:ascii="Consolas" w:eastAsia="Times New Roman" w:hAnsi="Consolas" w:cs="Consolas"/>
+          <w:color w:val="0000FF"/>
+          <w:sz w:val="20"/>
+          <w:szCs w:val="20"/>
+          <w:highlight w:val="yellow"/>
+        </w:rPr>
+        <w:t>&gt;</w:t>
+      </w:r>
+      <w:r>
+        <w:rPr>
+          <w:rFonts w:ascii="Consolas" w:eastAsia="Times New Roman" w:hAnsi="Consolas" w:cs="Consolas"/>
+          <w:color w:val="000000"/>
+          <w:sz w:val="20"/>
+          <w:szCs w:val="20"/>
+        </w:rPr>
+        <w:t>" MaxVersion="</w:t>
+      </w:r>
+      <w:r>
+        <w:rPr>
+          <w:rFonts w:ascii="Consolas" w:eastAsia="Times New Roman" w:hAnsi="Consolas" w:cs="Consolas"/>
+          <w:color w:val="0000FF"/>
+          <w:sz w:val="20"/>
+          <w:szCs w:val="20"/>
+          <w:highlight w:val="yellow"/>
+        </w:rPr>
+        <w:t>&lt;</w:t>
+      </w:r>
+      <w:r>
+        <w:rPr>
+          <w:rFonts w:ascii="Consolas" w:eastAsia="Times New Roman" w:hAnsi="Consolas" w:cs="Consolas"/>
+          <w:color w:val="000000"/>
+          <w:sz w:val="20"/>
+          <w:szCs w:val="20"/>
+          <w:highlight w:val="yellow"/>
+        </w:rPr>
+        <w:t>#</w:t>
+      </w:r>
+      <w:r>
+        <w:rPr>
+          <w:rFonts w:ascii="Consolas" w:eastAsia="Times New Roman" w:hAnsi="Consolas" w:cs="Consolas"/>
+          <w:color w:val="0000FF"/>
+          <w:sz w:val="20"/>
+          <w:szCs w:val="20"/>
+          <w:highlight w:val="yellow"/>
+        </w:rPr>
+        <w:t>=</w:t>
+      </w:r>
+      <w:r>
+        <w:rPr>
+          <w:rFonts w:ascii="Consolas" w:eastAsia="Times New Roman" w:hAnsi="Consolas" w:cs="Consolas"/>
+          <w:color w:val="FF0000"/>
+          <w:sz w:val="20"/>
+          <w:szCs w:val="20"/>
+          <w:highlight w:val="yellow"/>
+        </w:rPr>
+        <w:t>supportedFrxMaxVersion</w:t>
+      </w:r>
+      <w:r>
+        <w:rPr>
+          <w:rFonts w:ascii="Consolas" w:eastAsia="Times New Roman" w:hAnsi="Consolas" w:cs="Consolas"/>
+          <w:color w:val="000000"/>
+          <w:sz w:val="20"/>
+          <w:szCs w:val="20"/>
+          <w:highlight w:val="yellow"/>
+        </w:rPr>
+        <w:t>#</w:t>
+      </w:r>
+      <w:r>
+        <w:rPr>
+          <w:rFonts w:ascii="Consolas" w:eastAsia="Times New Roman" w:hAnsi="Consolas" w:cs="Consolas"/>
+          <w:color w:val="0000FF"/>
+          <w:sz w:val="20"/>
+          <w:szCs w:val="20"/>
+          <w:highlight w:val="yellow"/>
+        </w:rPr>
+        <w:t>&gt;</w:t>
+      </w:r>
+      <w:r>
+        <w:rPr>
+          <w:rFonts w:ascii="Consolas" w:eastAsia="Times New Roman" w:hAnsi="Consolas" w:cs="Consolas"/>
+          <w:color w:val="000000"/>
+          <w:sz w:val="20"/>
+          <w:szCs w:val="20"/>
+        </w:rPr>
+        <w:t>"/&gt;</w:t>
+      </w:r>
+    </w:p>
+    <w:p>
+      <w:pPr>
+        <w:autoSpaceDE w:val="0"/>
+        <w:autoSpaceDN w:val="0"/>
+        <w:adjustRightInd w:val="0"/>
+        <w:spacing w:before="0"/>
+        <w:ind w:left="1080"/>
+      </w:pPr>
+    </w:p>
+    <w:p>
+      <w:pPr>
+        <w:pStyle w:val="ListParagraph"/>
+        <w:numPr>
+          <w:ilvl w:val="0"/>
+          <w:numId w:val="21"/>
+        </w:numPr>
+        <w:ind w:left="1800"/>
+      </w:pPr>
+      <w:r>
+        <w:t>Update &lt;R</w:t>
+      </w:r>
+      <w:r>
+        <w:t>eference</w:t>
+      </w:r>
+      <w:r>
+        <w:t>&gt;</w:t>
+      </w:r>
+      <w:r>
+        <w:t xml:space="preserve"> to ‘Pattern Toolkit Manager’ VSIX:</w:t>
+      </w:r>
+    </w:p>
+    <w:p>
+      <w:pPr>
+        <w:shd w:val="clear" w:color="auto" w:fill="FFFFFF"/>
+        <w:tabs>
+          <w:tab w:val="left" w:pos="916"/>
+          <w:tab w:val="left" w:pos="1832"/>
+          <w:tab w:val="left" w:pos="2748"/>
+          <w:tab w:val="left" w:pos="3664"/>
+          <w:tab w:val="left" w:pos="4580"/>
+          <w:tab w:val="left" w:pos="5496"/>
+          <w:tab w:val="left" w:pos="6412"/>
+          <w:tab w:val="left" w:pos="7328"/>
+          <w:tab w:val="left" w:pos="8244"/>
+          <w:tab w:val="left" w:pos="9160"/>
+          <w:tab w:val="left" w:pos="10076"/>
+          <w:tab w:val="left" w:pos="10992"/>
+          <w:tab w:val="left" w:pos="11908"/>
+          <w:tab w:val="left" w:pos="12824"/>
+          <w:tab w:val="left" w:pos="13740"/>
+          <w:tab w:val="left" w:pos="14656"/>
+        </w:tabs>
+        <w:spacing w:before="0"/>
+        <w:ind w:left="1832"/>
+        <w:rPr>
+          <w:rFonts w:ascii="Consolas" w:eastAsia="Times New Roman" w:hAnsi="Consolas" w:cs="Consolas"/>
+          <w:color w:val="000000"/>
+          <w:sz w:val="20"/>
+          <w:szCs w:val="20"/>
+        </w:rPr>
+      </w:pPr>
+      <w:r>
+        <w:rPr>
+          <w:rFonts w:ascii="Consolas" w:eastAsia="Times New Roman" w:hAnsi="Consolas" w:cs="Consolas"/>
+          <w:color w:val="0000FF"/>
+          <w:sz w:val="20"/>
+          <w:szCs w:val="20"/>
+        </w:rPr>
+        <w:tab/>
+      </w:r>
+      <w:r>
+        <w:rPr>
+          <w:rFonts w:ascii="Consolas" w:eastAsia="Times New Roman" w:hAnsi="Consolas" w:cs="Consolas"/>
+          <w:color w:val="0000FF"/>
+          <w:sz w:val="20"/>
+          <w:szCs w:val="20"/>
+        </w:rPr>
+        <w:tab/>
+        <w:t>&lt;</w:t>
+      </w:r>
+      <w:r>
+        <w:rPr>
+          <w:rFonts w:ascii="Consolas" w:eastAsia="Times New Roman" w:hAnsi="Consolas" w:cs="Consolas"/>
+          <w:color w:val="A31515"/>
+          <w:sz w:val="20"/>
+          <w:szCs w:val="20"/>
+        </w:rPr>
+        <w:t>Reference</w:t>
+      </w:r>
+      <w:r>
+        <w:rPr>
+          <w:rFonts w:ascii="Consolas" w:eastAsia="Times New Roman" w:hAnsi="Consolas" w:cs="Consolas"/>
+          <w:color w:val="0000FF"/>
+          <w:sz w:val="20"/>
+          <w:szCs w:val="20"/>
+        </w:rPr>
+        <w:t> </w:t>
+      </w:r>
+      <w:r>
+        <w:rPr>
+          <w:rFonts w:ascii="Consolas" w:eastAsia="Times New Roman" w:hAnsi="Consolas" w:cs="Consolas"/>
+          <w:color w:val="FF0000"/>
+          <w:sz w:val="20"/>
+          <w:szCs w:val="20"/>
+        </w:rPr>
+        <w:t>Id</w:t>
+      </w:r>
+      <w:r>
+        <w:rPr>
+          <w:rFonts w:ascii="Consolas" w:eastAsia="Times New Roman" w:hAnsi="Consolas" w:cs="Consolas"/>
+          <w:color w:val="0000FF"/>
+          <w:sz w:val="20"/>
+          <w:szCs w:val="20"/>
+        </w:rPr>
+        <w:t>=</w:t>
+      </w:r>
+      <w:r>
+        <w:rPr>
+          <w:rFonts w:ascii="Consolas" w:eastAsia="Times New Roman" w:hAnsi="Consolas" w:cs="Consolas"/>
+          <w:color w:val="000000"/>
+          <w:sz w:val="20"/>
+          <w:szCs w:val="20"/>
+        </w:rPr>
+        <w:t>"</w:t>
+      </w:r>
+      <w:r>
+        <w:rPr>
+          <w:rFonts w:ascii="Consolas" w:eastAsia="Times New Roman" w:hAnsi="Consolas" w:cs="Consolas"/>
+          <w:color w:val="0000FF"/>
+          <w:sz w:val="20"/>
+          <w:szCs w:val="20"/>
+          <w:highlight w:val="yellow"/>
+        </w:rPr>
+        <w:t>&lt;</w:t>
+      </w:r>
+      <w:r>
+        <w:rPr>
+          <w:rFonts w:ascii="Consolas" w:eastAsia="Times New Roman" w:hAnsi="Consolas" w:cs="Consolas"/>
+          <w:color w:val="000000"/>
+          <w:sz w:val="20"/>
+          <w:szCs w:val="20"/>
+          <w:highlight w:val="yellow"/>
+        </w:rPr>
+        <w:t>#</w:t>
+      </w:r>
+      <w:r>
+        <w:rPr>
+          <w:rFonts w:ascii="Consolas" w:eastAsia="Times New Roman" w:hAnsi="Consolas" w:cs="Consolas"/>
+          <w:color w:val="0000FF"/>
+          <w:sz w:val="20"/>
+          <w:szCs w:val="20"/>
+          <w:highlight w:val="yellow"/>
+        </w:rPr>
+        <w:t>=</w:t>
+      </w:r>
+      <w:r>
+        <w:rPr>
+          <w:rFonts w:ascii="Consolas" w:eastAsia="Times New Roman" w:hAnsi="Consolas" w:cs="Consolas"/>
+          <w:color w:val="FF0000"/>
+          <w:sz w:val="20"/>
+          <w:szCs w:val="20"/>
+          <w:highlight w:val="yellow"/>
+        </w:rPr>
+        <w:t>managerVsixIdentifier</w:t>
+      </w:r>
+      <w:r>
+        <w:rPr>
+          <w:rFonts w:ascii="Consolas" w:eastAsia="Times New Roman" w:hAnsi="Consolas" w:cs="Consolas"/>
+          <w:color w:val="000000"/>
+          <w:sz w:val="20"/>
+          <w:szCs w:val="20"/>
+          <w:highlight w:val="yellow"/>
+        </w:rPr>
+        <w:t>#</w:t>
+      </w:r>
+      <w:r>
+        <w:rPr>
+          <w:rFonts w:ascii="Consolas" w:eastAsia="Times New Roman" w:hAnsi="Consolas" w:cs="Consolas"/>
+          <w:color w:val="0000FF"/>
+          <w:sz w:val="20"/>
+          <w:szCs w:val="20"/>
+          <w:highlight w:val="yellow"/>
+        </w:rPr>
+        <w:t>&gt;</w:t>
+      </w:r>
+      <w:r>
+        <w:rPr>
+          <w:rFonts w:ascii="Consolas" w:eastAsia="Times New Roman" w:hAnsi="Consolas" w:cs="Consolas"/>
+          <w:color w:val="000000"/>
+          <w:sz w:val="20"/>
+          <w:szCs w:val="20"/>
+        </w:rPr>
+        <w:t>" MinVersion="</w:t>
+      </w:r>
+      <w:r>
+        <w:rPr>
+          <w:rFonts w:ascii="Consolas" w:eastAsia="Times New Roman" w:hAnsi="Consolas" w:cs="Consolas"/>
+          <w:color w:val="0000FF"/>
+          <w:sz w:val="20"/>
+          <w:szCs w:val="20"/>
+          <w:highlight w:val="yellow"/>
+        </w:rPr>
+        <w:t>&lt;</w:t>
+      </w:r>
+      <w:r>
+        <w:rPr>
+          <w:rFonts w:ascii="Consolas" w:eastAsia="Times New Roman" w:hAnsi="Consolas" w:cs="Consolas"/>
+          <w:color w:val="000000"/>
+          <w:sz w:val="20"/>
+          <w:szCs w:val="20"/>
+          <w:highlight w:val="yellow"/>
+        </w:rPr>
+        <w:t>#</w:t>
+      </w:r>
+      <w:r>
+        <w:rPr>
+          <w:rFonts w:ascii="Consolas" w:eastAsia="Times New Roman" w:hAnsi="Consolas" w:cs="Consolas"/>
+          <w:color w:val="0000FF"/>
+          <w:sz w:val="20"/>
+          <w:szCs w:val="20"/>
+          <w:highlight w:val="yellow"/>
+        </w:rPr>
+        <w:t>=</w:t>
+      </w:r>
+      <w:r>
+        <w:rPr>
+          <w:rFonts w:ascii="Consolas" w:eastAsia="Times New Roman" w:hAnsi="Consolas" w:cs="Consolas"/>
+          <w:color w:val="FF0000"/>
+          <w:sz w:val="20"/>
+          <w:szCs w:val="20"/>
+          <w:highlight w:val="yellow"/>
+        </w:rPr>
+        <w:t>managerVsixVersion</w:t>
+      </w:r>
+      <w:r>
+        <w:rPr>
+          <w:rFonts w:ascii="Consolas" w:eastAsia="Times New Roman" w:hAnsi="Consolas" w:cs="Consolas"/>
+          <w:color w:val="000000"/>
+          <w:sz w:val="20"/>
+          <w:szCs w:val="20"/>
+          <w:highlight w:val="yellow"/>
+        </w:rPr>
+        <w:t>#</w:t>
+      </w:r>
+      <w:r>
+        <w:rPr>
+          <w:rFonts w:ascii="Consolas" w:eastAsia="Times New Roman" w:hAnsi="Consolas" w:cs="Consolas"/>
+          <w:color w:val="0000FF"/>
+          <w:sz w:val="20"/>
+          <w:szCs w:val="20"/>
+          <w:highlight w:val="yellow"/>
+        </w:rPr>
+        <w:t>&gt;</w:t>
+      </w:r>
+      <w:r>
+        <w:rPr>
+          <w:rFonts w:ascii="Consolas" w:eastAsia="Times New Roman" w:hAnsi="Consolas" w:cs="Consolas"/>
+          <w:color w:val="000000"/>
+          <w:sz w:val="20"/>
+          <w:szCs w:val="20"/>
+        </w:rPr>
+        <w:t>"&gt;</w:t>
+      </w:r>
+      <w:bookmarkStart w:id="16" w:name="_GoBack"/>
+      <w:bookmarkEnd w:id="16"/>
+    </w:p>
+    <w:p>
+      <w:pPr>
+        <w:shd w:val="clear" w:color="auto" w:fill="FFFFFF"/>
+        <w:tabs>
+          <w:tab w:val="left" w:pos="916"/>
+          <w:tab w:val="left" w:pos="1832"/>
+          <w:tab w:val="left" w:pos="2748"/>
+          <w:tab w:val="left" w:pos="3664"/>
+          <w:tab w:val="left" w:pos="4580"/>
+          <w:tab w:val="left" w:pos="5496"/>
+          <w:tab w:val="left" w:pos="6412"/>
+          <w:tab w:val="left" w:pos="7328"/>
+          <w:tab w:val="left" w:pos="8244"/>
+          <w:tab w:val="left" w:pos="9160"/>
+          <w:tab w:val="left" w:pos="10076"/>
+          <w:tab w:val="left" w:pos="10992"/>
+          <w:tab w:val="left" w:pos="11908"/>
+          <w:tab w:val="left" w:pos="12824"/>
+          <w:tab w:val="left" w:pos="13740"/>
+          <w:tab w:val="left" w:pos="14656"/>
+        </w:tabs>
+        <w:spacing w:before="0"/>
+        <w:ind w:left="1832"/>
+        <w:rPr>
+          <w:rFonts w:ascii="Consolas" w:eastAsia="Times New Roman" w:hAnsi="Consolas" w:cs="Consolas"/>
+          <w:color w:val="000000"/>
+          <w:sz w:val="20"/>
+          <w:szCs w:val="20"/>
+        </w:rPr>
+      </w:pPr>
+      <w:r>
+        <w:rPr>
+          <w:rFonts w:ascii="Consolas" w:eastAsia="Times New Roman" w:hAnsi="Consolas" w:cs="Consolas"/>
+          <w:color w:val="0000FF"/>
+          <w:sz w:val="20"/>
+          <w:szCs w:val="20"/>
+        </w:rPr>
+        <w:t>      &lt;</w:t>
+      </w:r>
+      <w:r>
+        <w:rPr>
+          <w:rFonts w:ascii="Consolas" w:eastAsia="Times New Roman" w:hAnsi="Consolas" w:cs="Consolas"/>
+          <w:color w:val="A31515"/>
+          <w:sz w:val="20"/>
+          <w:szCs w:val="20"/>
+        </w:rPr>
+        <w:t>Name</w:t>
+      </w:r>
+      <w:r>
+        <w:rPr>
+          <w:rFonts w:ascii="Consolas" w:eastAsia="Times New Roman" w:hAnsi="Consolas" w:cs="Consolas"/>
+          <w:color w:val="0000FF"/>
+          <w:sz w:val="20"/>
+          <w:szCs w:val="20"/>
+        </w:rPr>
+        <w:t>&gt;</w:t>
+      </w:r>
+      <w:r>
+        <w:rPr>
+          <w:rFonts w:ascii="Consolas" w:eastAsia="Times New Roman" w:hAnsi="Consolas" w:cs="Consolas"/>
+          <w:color w:val="0000FF"/>
+          <w:sz w:val="20"/>
+          <w:szCs w:val="20"/>
+          <w:highlight w:val="yellow"/>
+        </w:rPr>
+        <w:t>&lt;</w:t>
+      </w:r>
+      <w:r>
+        <w:rPr>
+          <w:rFonts w:ascii="Consolas" w:eastAsia="Times New Roman" w:hAnsi="Consolas" w:cs="Consolas"/>
+          <w:color w:val="000000"/>
+          <w:sz w:val="20"/>
+          <w:szCs w:val="20"/>
+          <w:highlight w:val="yellow"/>
+        </w:rPr>
+        <w:t>#</w:t>
+      </w:r>
+      <w:r>
+        <w:rPr>
+          <w:rFonts w:ascii="Consolas" w:eastAsia="Times New Roman" w:hAnsi="Consolas" w:cs="Consolas"/>
+          <w:color w:val="0000FF"/>
+          <w:sz w:val="20"/>
+          <w:szCs w:val="20"/>
+          <w:highlight w:val="yellow"/>
+        </w:rPr>
+        <w:t>=</w:t>
+      </w:r>
+      <w:proofErr w:type="spellStart"/>
+      <w:r>
+        <w:rPr>
+          <w:rFonts w:ascii="Consolas" w:eastAsia="Times New Roman" w:hAnsi="Consolas" w:cs="Consolas"/>
+          <w:color w:val="FF0000"/>
+          <w:sz w:val="20"/>
+          <w:szCs w:val="20"/>
+          <w:highlight w:val="yellow"/>
+        </w:rPr>
+        <w:t>managerVsixName</w:t>
+      </w:r>
+      <w:proofErr w:type="spellEnd"/>
+      <w:r>
+        <w:rPr>
+          <w:rFonts w:ascii="Consolas" w:eastAsia="Times New Roman" w:hAnsi="Consolas" w:cs="Consolas"/>
+          <w:color w:val="000000"/>
+          <w:sz w:val="20"/>
+          <w:szCs w:val="20"/>
+          <w:highlight w:val="yellow"/>
+        </w:rPr>
+        <w:t>#</w:t>
+      </w:r>
+      <w:r>
+        <w:rPr>
+          <w:rFonts w:ascii="Consolas" w:eastAsia="Times New Roman" w:hAnsi="Consolas" w:cs="Consolas"/>
+          <w:color w:val="0000FF"/>
+          <w:sz w:val="20"/>
+          <w:szCs w:val="20"/>
+          <w:highlight w:val="yellow"/>
+        </w:rPr>
+        <w:t>&gt;</w:t>
+      </w:r>
+      <w:r>
+        <w:rPr>
+          <w:rFonts w:ascii="Consolas" w:eastAsia="Times New Roman" w:hAnsi="Consolas" w:cs="Consolas"/>
+          <w:color w:val="0000FF"/>
+          <w:sz w:val="20"/>
+          <w:szCs w:val="20"/>
+        </w:rPr>
+        <w:t>&lt;/</w:t>
+      </w:r>
+      <w:r>
+        <w:rPr>
+          <w:rFonts w:ascii="Consolas" w:eastAsia="Times New Roman" w:hAnsi="Consolas" w:cs="Consolas"/>
+          <w:color w:val="A31515"/>
+          <w:sz w:val="20"/>
+          <w:szCs w:val="20"/>
+        </w:rPr>
+        <w:t>Name</w:t>
+      </w:r>
+      <w:r>
+        <w:rPr>
+          <w:rFonts w:ascii="Consolas" w:eastAsia="Times New Roman" w:hAnsi="Consolas" w:cs="Consolas"/>
+          <w:color w:val="0000FF"/>
+          <w:sz w:val="20"/>
+          <w:szCs w:val="20"/>
+        </w:rPr>
+        <w:t>&gt;</w:t>
+      </w:r>
+    </w:p>
+    <w:p>
+      <w:pPr>
+        <w:shd w:val="clear" w:color="auto" w:fill="FFFFFF"/>
+        <w:tabs>
+          <w:tab w:val="left" w:pos="916"/>
+          <w:tab w:val="left" w:pos="1832"/>
+          <w:tab w:val="left" w:pos="2748"/>
+          <w:tab w:val="left" w:pos="3664"/>
+          <w:tab w:val="left" w:pos="4580"/>
+          <w:tab w:val="left" w:pos="5496"/>
+          <w:tab w:val="left" w:pos="6412"/>
+          <w:tab w:val="left" w:pos="7328"/>
+          <w:tab w:val="left" w:pos="8244"/>
+          <w:tab w:val="left" w:pos="9160"/>
+          <w:tab w:val="left" w:pos="10076"/>
+          <w:tab w:val="left" w:pos="10992"/>
+          <w:tab w:val="left" w:pos="11908"/>
+          <w:tab w:val="left" w:pos="12824"/>
+          <w:tab w:val="left" w:pos="13740"/>
+          <w:tab w:val="left" w:pos="14656"/>
+        </w:tabs>
+        <w:spacing w:before="0"/>
+        <w:ind w:left="1832"/>
+        <w:rPr>
+          <w:rFonts w:ascii="Consolas" w:eastAsia="Times New Roman" w:hAnsi="Consolas" w:cs="Consolas"/>
+          <w:color w:val="000000"/>
+          <w:sz w:val="20"/>
+          <w:szCs w:val="20"/>
+        </w:rPr>
+      </w:pPr>
+      <w:r>
+        <w:rPr>
+          <w:rFonts w:ascii="Consolas" w:eastAsia="Times New Roman" w:hAnsi="Consolas" w:cs="Consolas"/>
+          <w:color w:val="0000FF"/>
+          <w:sz w:val="20"/>
+          <w:szCs w:val="20"/>
+        </w:rPr>
+        <w:tab/>
+      </w:r>
+      <w:r>
+        <w:rPr>
+          <w:rFonts w:ascii="Consolas" w:eastAsia="Times New Roman" w:hAnsi="Consolas" w:cs="Consolas"/>
+          <w:color w:val="0000FF"/>
+          <w:sz w:val="20"/>
+          <w:szCs w:val="20"/>
+        </w:rPr>
+        <w:tab/>
+      </w:r>
+      <w:r>
+        <w:rPr>
+          <w:rFonts w:ascii="Consolas" w:eastAsia="Times New Roman" w:hAnsi="Consolas" w:cs="Consolas"/>
+          <w:color w:val="0000FF"/>
+          <w:sz w:val="20"/>
+          <w:szCs w:val="20"/>
+        </w:rPr>
+        <w:tab/>
+        <w:t>&lt;</w:t>
+      </w:r>
+      <w:proofErr w:type="spellStart"/>
+      <w:r>
+        <w:rPr>
+          <w:rFonts w:ascii="Consolas" w:eastAsia="Times New Roman" w:hAnsi="Consolas" w:cs="Consolas"/>
+          <w:color w:val="A31515"/>
+          <w:sz w:val="20"/>
+          <w:szCs w:val="20"/>
+        </w:rPr>
+        <w:t>VsixPath</w:t>
+      </w:r>
+      <w:proofErr w:type="spellEnd"/>
+      <w:r>
+        <w:rPr>
+          <w:rFonts w:ascii="Consolas" w:eastAsia="Times New Roman" w:hAnsi="Consolas" w:cs="Consolas"/>
+          <w:color w:val="0000FF"/>
+          <w:sz w:val="20"/>
+          <w:szCs w:val="20"/>
+        </w:rPr>
+        <w:t>&gt;</w:t>
+      </w:r>
+      <w:r>
+        <w:rPr>
+          <w:rFonts w:ascii="Consolas" w:eastAsia="Times New Roman" w:hAnsi="Consolas" w:cs="Consolas"/>
+          <w:color w:val="0000FF"/>
+          <w:sz w:val="20"/>
+          <w:szCs w:val="20"/>
+          <w:highlight w:val="yellow"/>
+        </w:rPr>
+        <w:t>&lt;</w:t>
+      </w:r>
+      <w:r>
+        <w:rPr>
+          <w:rFonts w:ascii="Consolas" w:eastAsia="Times New Roman" w:hAnsi="Consolas" w:cs="Consolas"/>
+          <w:color w:val="000000"/>
+          <w:sz w:val="20"/>
+          <w:szCs w:val="20"/>
+          <w:highlight w:val="yellow"/>
+        </w:rPr>
+        <w:t>#</w:t>
+      </w:r>
+      <w:r>
+        <w:rPr>
+          <w:rFonts w:ascii="Consolas" w:eastAsia="Times New Roman" w:hAnsi="Consolas" w:cs="Consolas"/>
+          <w:color w:val="0000FF"/>
+          <w:sz w:val="20"/>
+          <w:szCs w:val="20"/>
+          <w:highlight w:val="yellow"/>
+        </w:rPr>
+        <w:t>=</w:t>
+      </w:r>
+      <w:proofErr w:type="spellStart"/>
+      <w:r>
+        <w:rPr>
+          <w:rFonts w:ascii="Consolas" w:eastAsia="Times New Roman" w:hAnsi="Consolas" w:cs="Consolas"/>
+          <w:color w:val="FF0000"/>
+          <w:sz w:val="20"/>
+          <w:szCs w:val="20"/>
+          <w:highlight w:val="yellow"/>
+        </w:rPr>
+        <w:t>managerVsixFileName</w:t>
+      </w:r>
+      <w:proofErr w:type="spellEnd"/>
+      <w:r>
+        <w:rPr>
+          <w:rFonts w:ascii="Consolas" w:eastAsia="Times New Roman" w:hAnsi="Consolas" w:cs="Consolas"/>
+          <w:color w:val="000000"/>
+          <w:sz w:val="20"/>
+          <w:szCs w:val="20"/>
+          <w:highlight w:val="yellow"/>
+        </w:rPr>
+        <w:t>#</w:t>
+      </w:r>
+      <w:r>
+        <w:rPr>
+          <w:rFonts w:ascii="Consolas" w:eastAsia="Times New Roman" w:hAnsi="Consolas" w:cs="Consolas"/>
+          <w:color w:val="0000FF"/>
+          <w:sz w:val="20"/>
+          <w:szCs w:val="20"/>
+          <w:highlight w:val="yellow"/>
+        </w:rPr>
+        <w:t>&gt;</w:t>
+      </w:r>
+      <w:r>
+        <w:rPr>
+          <w:rFonts w:ascii="Consolas" w:eastAsia="Times New Roman" w:hAnsi="Consolas" w:cs="Consolas"/>
+          <w:color w:val="0000FF"/>
+          <w:sz w:val="20"/>
+          <w:szCs w:val="20"/>
+        </w:rPr>
+        <w:t>&lt;/</w:t>
+      </w:r>
+      <w:proofErr w:type="spellStart"/>
+      <w:r>
+        <w:rPr>
+          <w:rFonts w:ascii="Consolas" w:eastAsia="Times New Roman" w:hAnsi="Consolas" w:cs="Consolas"/>
+          <w:color w:val="A31515"/>
+          <w:sz w:val="20"/>
+          <w:szCs w:val="20"/>
+        </w:rPr>
+        <w:t>VsixPath</w:t>
+      </w:r>
+      <w:proofErr w:type="spellEnd"/>
+      <w:r>
+        <w:rPr>
+          <w:rFonts w:ascii="Consolas" w:eastAsia="Times New Roman" w:hAnsi="Consolas" w:cs="Consolas"/>
+          <w:color w:val="0000FF"/>
+          <w:sz w:val="20"/>
+          <w:szCs w:val="20"/>
+        </w:rPr>
+        <w:t>&gt;</w:t>
+      </w:r>
+    </w:p>
+    <w:p>
+      <w:pPr>
+        <w:shd w:val="clear" w:color="auto" w:fill="FFFFFF"/>
+        <w:tabs>
+          <w:tab w:val="left" w:pos="916"/>
+          <w:tab w:val="left" w:pos="1832"/>
+          <w:tab w:val="left" w:pos="2748"/>
+          <w:tab w:val="left" w:pos="3664"/>
+          <w:tab w:val="left" w:pos="4580"/>
+          <w:tab w:val="left" w:pos="5496"/>
+          <w:tab w:val="left" w:pos="6412"/>
+          <w:tab w:val="left" w:pos="7328"/>
+          <w:tab w:val="left" w:pos="8244"/>
+          <w:tab w:val="left" w:pos="9160"/>
+          <w:tab w:val="left" w:pos="10076"/>
+          <w:tab w:val="left" w:pos="10992"/>
+          <w:tab w:val="left" w:pos="11908"/>
+          <w:tab w:val="left" w:pos="12824"/>
+          <w:tab w:val="left" w:pos="13740"/>
+          <w:tab w:val="left" w:pos="14656"/>
+        </w:tabs>
+        <w:spacing w:before="0"/>
+        <w:ind w:left="1832"/>
+        <w:rPr>
+          <w:rFonts w:ascii="Consolas" w:eastAsia="Times New Roman" w:hAnsi="Consolas" w:cs="Consolas"/>
+          <w:color w:val="000000"/>
+          <w:sz w:val="20"/>
+          <w:szCs w:val="20"/>
+        </w:rPr>
+      </w:pPr>
+      <w:r>
+        <w:rPr>
+          <w:rFonts w:ascii="Consolas" w:eastAsia="Times New Roman" w:hAnsi="Consolas" w:cs="Consolas"/>
+          <w:color w:val="0000FF"/>
+          <w:sz w:val="20"/>
+          <w:szCs w:val="20"/>
+        </w:rPr>
+        <w:tab/>
+      </w:r>
+      <w:r>
+        <w:rPr>
+          <w:rFonts w:ascii="Consolas" w:eastAsia="Times New Roman" w:hAnsi="Consolas" w:cs="Consolas"/>
+          <w:color w:val="0000FF"/>
+          <w:sz w:val="20"/>
+          <w:szCs w:val="20"/>
+        </w:rPr>
+        <w:tab/>
+        <w:t>&lt;/</w:t>
+      </w:r>
+      <w:r>
+        <w:rPr>
+          <w:rFonts w:ascii="Consolas" w:eastAsia="Times New Roman" w:hAnsi="Consolas" w:cs="Consolas"/>
+          <w:color w:val="A31515"/>
+          <w:sz w:val="20"/>
+          <w:szCs w:val="20"/>
+        </w:rPr>
+        <w:t>Reference</w:t>
+      </w:r>
+      <w:r>
+        <w:rPr>
+          <w:rFonts w:ascii="Consolas" w:eastAsia="Times New Roman" w:hAnsi="Consolas" w:cs="Consolas"/>
+          <w:color w:val="0000FF"/>
+          <w:sz w:val="20"/>
+          <w:szCs w:val="20"/>
+        </w:rPr>
+        <w:t>&gt;</w:t>
+      </w:r>
+    </w:p>
+    <w:p>
+      <w:pPr>
+        <w:pStyle w:val="Heading4"/>
+      </w:pPr>
+      <w:r>
+        <w:t>All</w:t>
+      </w:r>
+      <w:r>
+        <w:t xml:space="preserve"> Project Template and Item Templates Files (*</w:t>
+      </w:r>
+      <w:r>
+        <w:t>.</w:t>
+      </w:r>
+      <w:proofErr w:type="spellStart"/>
+      <w:r>
+        <w:t>vstemplate</w:t>
+      </w:r>
+      <w:proofErr w:type="spellEnd"/>
+      <w:r>
+        <w:t>)</w:t>
+      </w:r>
+      <w:r>
+        <w:t>:</w:t>
+      </w:r>
+    </w:p>
+    <w:p>
+      <w:pPr>
+        <w:pStyle w:val="ListParagraph"/>
+        <w:numPr>
+          <w:ilvl w:val="1"/>
+          <w:numId w:val="3"/>
+        </w:numPr>
+      </w:pPr>
+      <w:r>
+        <w:t xml:space="preserve">Change the Namespace, </w:t>
+      </w:r>
+      <w:proofErr w:type="spellStart"/>
+      <w:r>
+        <w:t>PublicKeyToken</w:t>
+      </w:r>
+      <w:proofErr w:type="spellEnd"/>
+      <w:r>
+        <w:t>, and add the V</w:t>
+      </w:r>
+      <w:r>
+        <w:t>ersion</w:t>
+      </w:r>
+      <w:r>
+        <w:t xml:space="preserve"> and</w:t>
+      </w:r>
+      <w:r>
+        <w:t xml:space="preserve"> </w:t>
+      </w:r>
+      <w:r>
+        <w:t xml:space="preserve">Culture attributes to </w:t>
+      </w:r>
+      <w:r>
+        <w:rPr>
+          <w:rFonts w:asciiTheme="minorHAnsi" w:hAnsiTheme="minorHAnsi" w:cstheme="minorHAnsi"/>
+        </w:rPr>
+        <w:t xml:space="preserve">all </w:t>
+      </w:r>
+      <w:r>
+        <w:t>&lt;</w:t>
+      </w:r>
+      <w:proofErr w:type="spellStart"/>
+      <w:r>
+        <w:t>WizardExtension</w:t>
+      </w:r>
+      <w:proofErr w:type="spellEnd"/>
+      <w:r>
+        <w:t>&gt;</w:t>
+      </w:r>
+      <w:r>
+        <w:t xml:space="preserve"> </w:t>
+      </w:r>
+      <w:r>
+        <w:t>element</w:t>
+      </w:r>
+      <w:r>
+        <w:t xml:space="preserve">s for assemblies beginning with </w:t>
+      </w:r>
+      <w:r>
+        <w:t>‘</w:t>
+      </w:r>
+      <w:proofErr w:type="spellStart"/>
+      <w:r>
+        <w:t>Microsoft.VisualStudio.Patterning</w:t>
+      </w:r>
+      <w:proofErr w:type="spellEnd"/>
+      <w:r>
+        <w:t>’</w:t>
+      </w:r>
+      <w:r>
+        <w:t xml:space="preserve">. </w:t>
+      </w:r>
+      <w:r>
+        <w:t>e.g.</w:t>
+      </w:r>
+    </w:p>
+    <w:p>
+      <w:pPr>
+        <w:shd w:val="clear" w:color="auto" w:fill="FFFFFF"/>
+        <w:tabs>
+          <w:tab w:val="left" w:pos="916"/>
+          <w:tab w:val="left" w:pos="1832"/>
+          <w:tab w:val="left" w:pos="2748"/>
+          <w:tab w:val="left" w:pos="3664"/>
+          <w:tab w:val="left" w:pos="4580"/>
+          <w:tab w:val="left" w:pos="5496"/>
+          <w:tab w:val="left" w:pos="6412"/>
+          <w:tab w:val="left" w:pos="7328"/>
+          <w:tab w:val="left" w:pos="8244"/>
+          <w:tab w:val="left" w:pos="9160"/>
+          <w:tab w:val="left" w:pos="10076"/>
+          <w:tab w:val="left" w:pos="10992"/>
+          <w:tab w:val="left" w:pos="11908"/>
+          <w:tab w:val="left" w:pos="12824"/>
+          <w:tab w:val="left" w:pos="13740"/>
+          <w:tab w:val="left" w:pos="14656"/>
+        </w:tabs>
+        <w:spacing w:before="0"/>
+        <w:ind w:left="1800"/>
+        <w:rPr>
+          <w:rFonts w:ascii="Consolas" w:eastAsia="Times New Roman" w:hAnsi="Consolas" w:cs="Consolas"/>
+          <w:color w:val="000000"/>
+          <w:sz w:val="20"/>
+          <w:szCs w:val="20"/>
+        </w:rPr>
+      </w:pPr>
+      <w:r>
+        <w:rPr>
+          <w:rFonts w:ascii="Consolas" w:eastAsia="Times New Roman" w:hAnsi="Consolas" w:cs="Consolas"/>
+          <w:color w:val="0000FF"/>
+          <w:sz w:val="20"/>
+          <w:szCs w:val="20"/>
+        </w:rPr>
+        <w:t>  &lt;</w:t>
+      </w:r>
+      <w:proofErr w:type="spellStart"/>
+      <w:r>
+        <w:rPr>
+          <w:rFonts w:ascii="Consolas" w:eastAsia="Times New Roman" w:hAnsi="Consolas" w:cs="Consolas"/>
+          <w:color w:val="A31515"/>
+          <w:sz w:val="20"/>
+          <w:szCs w:val="20"/>
+        </w:rPr>
+        <w:t>WizardExtension</w:t>
+      </w:r>
+      <w:proofErr w:type="spellEnd"/>
+      <w:r>
+        <w:rPr>
+          <w:rFonts w:ascii="Consolas" w:eastAsia="Times New Roman" w:hAnsi="Consolas" w:cs="Consolas"/>
+          <w:color w:val="0000FF"/>
+          <w:sz w:val="20"/>
+          <w:szCs w:val="20"/>
+        </w:rPr>
+        <w:t>&gt;</w:t>
+      </w:r>
+    </w:p>
+    <w:p>
+      <w:pPr>
+        <w:shd w:val="clear" w:color="auto" w:fill="FFFFFF"/>
+        <w:tabs>
+          <w:tab w:val="left" w:pos="916"/>
+          <w:tab w:val="left" w:pos="1832"/>
+          <w:tab w:val="left" w:pos="2748"/>
+          <w:tab w:val="left" w:pos="3664"/>
+          <w:tab w:val="left" w:pos="4580"/>
+          <w:tab w:val="left" w:pos="5496"/>
+          <w:tab w:val="left" w:pos="6412"/>
+          <w:tab w:val="left" w:pos="7328"/>
+          <w:tab w:val="left" w:pos="8244"/>
+          <w:tab w:val="left" w:pos="9160"/>
+          <w:tab w:val="left" w:pos="10076"/>
+          <w:tab w:val="left" w:pos="10992"/>
+          <w:tab w:val="left" w:pos="11908"/>
+          <w:tab w:val="left" w:pos="12824"/>
+          <w:tab w:val="left" w:pos="13740"/>
+          <w:tab w:val="left" w:pos="14656"/>
+        </w:tabs>
+        <w:spacing w:before="0"/>
+        <w:ind w:left="1800"/>
+        <w:rPr>
+          <w:rFonts w:ascii="Consolas" w:eastAsia="Times New Roman" w:hAnsi="Consolas" w:cs="Consolas"/>
+          <w:color w:val="000000"/>
+          <w:sz w:val="20"/>
+          <w:szCs w:val="20"/>
+        </w:rPr>
+      </w:pPr>
+      <w:r>
+        <w:rPr>
+          <w:rFonts w:ascii="Consolas" w:eastAsia="Times New Roman" w:hAnsi="Consolas" w:cs="Consolas"/>
+          <w:color w:val="0000FF"/>
+          <w:sz w:val="20"/>
+          <w:szCs w:val="20"/>
+        </w:rPr>
+        <w:t>    &lt;</w:t>
+      </w:r>
+      <w:r>
+        <w:rPr>
+          <w:rFonts w:ascii="Consolas" w:eastAsia="Times New Roman" w:hAnsi="Consolas" w:cs="Consolas"/>
+          <w:color w:val="A31515"/>
+          <w:sz w:val="20"/>
+          <w:szCs w:val="20"/>
+        </w:rPr>
+        <w:t>Assembly</w:t>
+      </w:r>
+      <w:r>
+        <w:rPr>
+          <w:rFonts w:ascii="Consolas" w:eastAsia="Times New Roman" w:hAnsi="Consolas" w:cs="Consolas"/>
+          <w:color w:val="0000FF"/>
+          <w:sz w:val="20"/>
+          <w:szCs w:val="20"/>
+        </w:rPr>
+        <w:t>&gt;</w:t>
+      </w:r>
+      <w:proofErr w:type="spellStart"/>
+      <w:r>
+        <w:rPr>
+          <w:rFonts w:ascii="Consolas" w:eastAsia="Times New Roman" w:hAnsi="Consolas" w:cs="Consolas"/>
+          <w:color w:val="000000"/>
+          <w:sz w:val="20"/>
+          <w:szCs w:val="20"/>
+          <w:highlight w:val="yellow"/>
+        </w:rPr>
+        <w:t>NuPattern</w:t>
+      </w:r>
+      <w:r>
+        <w:rPr>
+          <w:rFonts w:ascii="Consolas" w:eastAsia="Times New Roman" w:hAnsi="Consolas" w:cs="Consolas"/>
+          <w:color w:val="000000"/>
+          <w:sz w:val="20"/>
+          <w:szCs w:val="20"/>
+        </w:rPr>
+        <w:t>.Library</w:t>
+      </w:r>
+      <w:proofErr w:type="spellEnd"/>
+      <w:r>
+        <w:rPr>
+          <w:rFonts w:ascii="Consolas" w:hAnsi="Consolas" w:cs="Consolas"/>
+          <w:color w:val="000000"/>
+          <w:sz w:val="20"/>
+          <w:highlight w:val="yellow"/>
+        </w:rPr>
+        <w:t>, Version=1.3.20.0</w:t>
+      </w:r>
+      <w:r>
+        <w:rPr>
+          <w:rFonts w:ascii="Consolas" w:hAnsi="Consolas" w:cs="Consolas"/>
+          <w:color w:val="000000"/>
+          <w:sz w:val="20"/>
+          <w:highlight w:val="yellow"/>
+        </w:rPr>
+        <w:t>, Culture=neutral,</w:t>
+      </w:r>
+      <w:r>
+        <w:rPr>
+          <w:rFonts w:ascii="Consolas" w:eastAsia="Times New Roman" w:hAnsi="Consolas" w:cs="Consolas"/>
+          <w:color w:val="000000"/>
+          <w:sz w:val="20"/>
+          <w:szCs w:val="20"/>
+        </w:rPr>
+        <w:t> </w:t>
+      </w:r>
+      <w:proofErr w:type="spellStart"/>
+      <w:r>
+        <w:rPr>
+          <w:rFonts w:ascii="Consolas" w:eastAsia="Times New Roman" w:hAnsi="Consolas" w:cs="Consolas"/>
+          <w:color w:val="000000"/>
+          <w:sz w:val="20"/>
+          <w:szCs w:val="20"/>
+        </w:rPr>
+        <w:t>PublicKeyToken</w:t>
+      </w:r>
+      <w:proofErr w:type="spellEnd"/>
+      <w:r>
+        <w:rPr>
+          <w:rFonts w:ascii="Consolas" w:eastAsia="Times New Roman" w:hAnsi="Consolas" w:cs="Consolas"/>
+          <w:color w:val="000000"/>
+          <w:sz w:val="20"/>
+          <w:szCs w:val="20"/>
+        </w:rPr>
+        <w:t>=</w:t>
+      </w:r>
+      <w:r>
+        <w:rPr>
+          <w:rFonts w:ascii="Consolas" w:hAnsi="Consolas" w:cs="Consolas"/>
+          <w:color w:val="000000"/>
+          <w:sz w:val="20"/>
+          <w:highlight w:val="yellow"/>
+        </w:rPr>
+        <w:t>ecdd31353928a4a5</w:t>
+      </w:r>
+      <w:r>
+        <w:rPr>
+          <w:rFonts w:ascii="Consolas" w:eastAsia="Times New Roman" w:hAnsi="Consolas" w:cs="Consolas"/>
+          <w:color w:val="0000FF"/>
+          <w:sz w:val="20"/>
+          <w:szCs w:val="20"/>
+        </w:rPr>
+        <w:t>&lt;/</w:t>
+      </w:r>
+      <w:r>
+        <w:rPr>
+          <w:rFonts w:ascii="Consolas" w:eastAsia="Times New Roman" w:hAnsi="Consolas" w:cs="Consolas"/>
+          <w:color w:val="A31515"/>
+          <w:sz w:val="20"/>
+          <w:szCs w:val="20"/>
+        </w:rPr>
+        <w:t>Assembly</w:t>
+      </w:r>
+      <w:r>
+        <w:rPr>
+          <w:rFonts w:ascii="Consolas" w:eastAsia="Times New Roman" w:hAnsi="Consolas" w:cs="Consolas"/>
+          <w:color w:val="0000FF"/>
+          <w:sz w:val="20"/>
+          <w:szCs w:val="20"/>
+        </w:rPr>
+        <w:t>&gt;</w:t>
+      </w:r>
+    </w:p>
+    <w:p>
+      <w:pPr>
+        <w:shd w:val="clear" w:color="auto" w:fill="FFFFFF"/>
+        <w:tabs>
+          <w:tab w:val="left" w:pos="916"/>
+          <w:tab w:val="left" w:pos="1832"/>
+          <w:tab w:val="left" w:pos="2748"/>
+          <w:tab w:val="left" w:pos="3664"/>
+          <w:tab w:val="left" w:pos="4580"/>
+          <w:tab w:val="left" w:pos="5496"/>
+          <w:tab w:val="left" w:pos="6412"/>
+          <w:tab w:val="left" w:pos="7328"/>
+          <w:tab w:val="left" w:pos="8244"/>
+          <w:tab w:val="left" w:pos="9160"/>
+          <w:tab w:val="left" w:pos="10076"/>
+          <w:tab w:val="left" w:pos="10992"/>
+          <w:tab w:val="left" w:pos="11908"/>
+          <w:tab w:val="left" w:pos="12824"/>
+          <w:tab w:val="left" w:pos="13740"/>
+          <w:tab w:val="left" w:pos="14656"/>
+        </w:tabs>
+        <w:spacing w:before="0"/>
+        <w:ind w:left="1800"/>
+        <w:rPr>
+          <w:rFonts w:ascii="Consolas" w:eastAsia="Times New Roman" w:hAnsi="Consolas" w:cs="Consolas"/>
+          <w:color w:val="000000"/>
+          <w:sz w:val="20"/>
+          <w:szCs w:val="20"/>
+        </w:rPr>
+      </w:pPr>
+      <w:r>
+        <w:rPr>
+          <w:rFonts w:ascii="Consolas" w:eastAsia="Times New Roman" w:hAnsi="Consolas" w:cs="Consolas"/>
+          <w:color w:val="0000FF"/>
+          <w:sz w:val="20"/>
+          <w:szCs w:val="20"/>
+        </w:rPr>
+        <w:t>    &lt;</w:t>
+      </w:r>
+      <w:r>
+        <w:rPr>
+          <w:rFonts w:ascii="Consolas" w:eastAsia="Times New Roman" w:hAnsi="Consolas" w:cs="Consolas"/>
+          <w:color w:val="A31515"/>
+          <w:sz w:val="20"/>
+          <w:szCs w:val="20"/>
+        </w:rPr>
+        <w:t>FullClassName</w:t>
+      </w:r>
+      <w:r>
+        <w:rPr>
+          <w:rFonts w:ascii="Consolas" w:eastAsia="Times New Roman" w:hAnsi="Consolas" w:cs="Consolas"/>
+          <w:color w:val="0000FF"/>
+          <w:sz w:val="20"/>
+          <w:szCs w:val="20"/>
+        </w:rPr>
+        <w:t>&gt;</w:t>
+      </w:r>
+      <w:r>
+        <w:rPr>
+          <w:rFonts w:ascii="Consolas" w:eastAsia="Times New Roman" w:hAnsi="Consolas" w:cs="Consolas"/>
+          <w:color w:val="000000"/>
+          <w:sz w:val="20"/>
+          <w:szCs w:val="20"/>
+          <w:highlight w:val="yellow"/>
+        </w:rPr>
+        <w:t>NuPattern</w:t>
+      </w:r>
+      <w:r>
+        <w:rPr>
+          <w:rFonts w:ascii="Consolas" w:eastAsia="Times New Roman" w:hAnsi="Consolas" w:cs="Consolas"/>
+          <w:color w:val="000000"/>
+          <w:sz w:val="20"/>
+          <w:szCs w:val="20"/>
+        </w:rPr>
+        <w:t>.Library.Automation.InstantiationTemplateWizard</w:t>
+      </w:r>
+      <w:r>
+        <w:rPr>
+          <w:rFonts w:ascii="Consolas" w:eastAsia="Times New Roman" w:hAnsi="Consolas" w:cs="Consolas"/>
+          <w:color w:val="0000FF"/>
+          <w:sz w:val="20"/>
+          <w:szCs w:val="20"/>
+        </w:rPr>
+        <w:t>&lt;/</w:t>
+      </w:r>
+      <w:r>
+        <w:rPr>
+          <w:rFonts w:ascii="Consolas" w:eastAsia="Times New Roman" w:hAnsi="Consolas" w:cs="Consolas"/>
+          <w:color w:val="A31515"/>
+          <w:sz w:val="20"/>
+          <w:szCs w:val="20"/>
+        </w:rPr>
+        <w:t>FullClassName</w:t>
+      </w:r>
+      <w:r>
+        <w:rPr>
+          <w:rFonts w:ascii="Consolas" w:eastAsia="Times New Roman" w:hAnsi="Consolas" w:cs="Consolas"/>
+          <w:color w:val="0000FF"/>
+          <w:sz w:val="20"/>
+          <w:szCs w:val="20"/>
+        </w:rPr>
+        <w:t>&gt;</w:t>
+      </w:r>
+    </w:p>
+    <w:p>
+      <w:pPr>
+        <w:shd w:val="clear" w:color="auto" w:fill="FFFFFF"/>
+        <w:tabs>
+          <w:tab w:val="left" w:pos="916"/>
+          <w:tab w:val="left" w:pos="1832"/>
+          <w:tab w:val="left" w:pos="2748"/>
+          <w:tab w:val="left" w:pos="3664"/>
+          <w:tab w:val="left" w:pos="4580"/>
+          <w:tab w:val="left" w:pos="5496"/>
+          <w:tab w:val="left" w:pos="6412"/>
+          <w:tab w:val="left" w:pos="7328"/>
+          <w:tab w:val="left" w:pos="8244"/>
+          <w:tab w:val="left" w:pos="9160"/>
+          <w:tab w:val="left" w:pos="10076"/>
+          <w:tab w:val="left" w:pos="10992"/>
+          <w:tab w:val="left" w:pos="11908"/>
+          <w:tab w:val="left" w:pos="12824"/>
+          <w:tab w:val="left" w:pos="13740"/>
+          <w:tab w:val="left" w:pos="14656"/>
+        </w:tabs>
+        <w:spacing w:before="0"/>
+        <w:ind w:left="1800"/>
+        <w:rPr>
+          <w:rFonts w:ascii="Consolas" w:eastAsia="Times New Roman" w:hAnsi="Consolas" w:cs="Consolas"/>
+          <w:color w:val="000000"/>
+          <w:sz w:val="20"/>
+          <w:szCs w:val="20"/>
+        </w:rPr>
+      </w:pPr>
+      <w:r>
+        <w:rPr>
+          <w:rFonts w:ascii="Consolas" w:eastAsia="Times New Roman" w:hAnsi="Consolas" w:cs="Consolas"/>
+          <w:color w:val="0000FF"/>
+          <w:sz w:val="20"/>
+          <w:szCs w:val="20"/>
+        </w:rPr>
         <w:t>  &lt;/</w:t>
       </w:r>
       <w:proofErr w:type="spellStart"/>
@@ -15908,7 +14929,6 @@
         </w:rPr>
       </w:pPr>
       <w:r>
-        <w:lastRenderedPageBreak/>
         <w:t>Change all “</w:t>
       </w:r>
       <w:proofErr w:type="spellStart"/>
@@ -16814,6 +15834,7 @@
           <w:sz w:val="20"/>
           <w:szCs w:val="20"/>
         </w:rPr>
+        <w:lastRenderedPageBreak/>
         <w:t>      &lt;</w:t>
       </w:r>
       <w:r>
@@ -17287,7 +16308,23 @@
         <w:t>"</w:t>
       </w:r>
       <w:r>
-        <w:t>$(localappdata)\Microsoft\MSBuild\</w:t>
+        <w:t>$(</w:t>
+      </w:r>
+      <w:proofErr w:type="spellStart"/>
+      <w:r>
+        <w:t>localappdata</w:t>
+      </w:r>
+      <w:proofErr w:type="spellEnd"/>
+      <w:r>
+        <w:t>)\Microsoft\</w:t>
+      </w:r>
+      <w:proofErr w:type="spellStart"/>
+      <w:r>
+        <w:t>MSBuild</w:t>
+      </w:r>
+      <w:proofErr w:type="spellEnd"/>
+      <w:r>
+        <w:t>\</w:t>
       </w:r>
       <w:r>
         <w:rPr>
@@ -17396,7 +16433,23 @@
         <w:t>"</w:t>
       </w:r>
       <w:r>
-        <w:t>$(localappdata)\Microsoft\MSBuild\</w:t>
+        <w:t>$(</w:t>
+      </w:r>
+      <w:proofErr w:type="spellStart"/>
+      <w:r>
+        <w:t>localappdata</w:t>
+      </w:r>
+      <w:proofErr w:type="spellEnd"/>
+      <w:r>
+        <w:t>)\Microsoft\</w:t>
+      </w:r>
+      <w:proofErr w:type="spellStart"/>
+      <w:r>
+        <w:t>MSBuild</w:t>
+      </w:r>
+      <w:proofErr w:type="spellEnd"/>
+      <w:r>
+        <w:t>\</w:t>
       </w:r>
       <w:r>
         <w:rPr>
@@ -21952,6 +21005,24 @@
 </file>
 
 <file path=customXml/item1.xml><?xml version="1.0" encoding="utf-8"?>
+<?mso-contentType ?>
+<FormTemplates xmlns="http://schemas.microsoft.com/sharepoint/v3/contenttype/forms">
+  <Display>DocumentLibraryForm</Display>
+  <Edit>DocumentLibraryForm</Edit>
+  <New>DocumentLibraryForm</New>
+</FormTemplates>
+</file>
+
+<file path=customXml/item2.xml><?xml version="1.0" encoding="utf-8"?>
+<p:properties xmlns:p="http://schemas.microsoft.com/office/2006/metadata/properties" xmlns:xsi="http://www.w3.org/2001/XMLSchema-instance">
+  <documentManagement>
+    <Description0 xmlns="da9c3dc4-e6fb-4089-8e3d-1a07821d8779">Please read these notes before installing v.1.12.15.1 over previous versions of the bits.</Description0>
+    <Archived xmlns="da9c3dc4-e6fb-4089-8e3d-1a07821d8779">false</Archived>
+  </documentManagement>
+</p:properties>
+</file>
+
+<file path=customXml/item3.xml><?xml version="1.0" encoding="utf-8"?>
 <ct:contentTypeSchema xmlns:ct="http://schemas.microsoft.com/office/2006/metadata/contentType" xmlns:ma="http://schemas.microsoft.com/office/2006/metadata/properties/metaAttributes" ct:_="" ma:_="" ma:contentTypeName="Document" ma:contentTypeID="0x010100B657FAE4D5F25B4395DE9206E31ED736" ma:contentTypeVersion="2" ma:contentTypeDescription="Create a new document." ma:contentTypeScope="" ma:versionID="611b520dbd708079050fb7c15998bce2">
   <xsd:schema xmlns:xsd="http://www.w3.org/2001/XMLSchema" xmlns:p="http://schemas.microsoft.com/office/2006/metadata/properties" xmlns:ns2="da9c3dc4-e6fb-4089-8e3d-1a07821d8779" targetNamespace="http://schemas.microsoft.com/office/2006/metadata/properties" ma:root="true" ma:fieldsID="4781228e672b262abbcb4ba5a52b6231" ns2:_="">
     <xsd:import namespace="da9c3dc4-e6fb-4089-8e3d-1a07821d8779"/>
@@ -22017,29 +21088,28 @@
 </ct:contentTypeSchema>
 </file>
 
-<file path=customXml/item2.xml><?xml version="1.0" encoding="utf-8"?>
-<p:properties xmlns:p="http://schemas.microsoft.com/office/2006/metadata/properties" xmlns:xsi="http://www.w3.org/2001/XMLSchema-instance">
-  <documentManagement>
-    <Description0 xmlns="da9c3dc4-e6fb-4089-8e3d-1a07821d8779">Please read these notes before installing v.1.12.15.1 over previous versions of the bits.</Description0>
-    <Archived xmlns="da9c3dc4-e6fb-4089-8e3d-1a07821d8779">false</Archived>
-  </documentManagement>
-</p:properties>
-</file>
-
-<file path=customXml/item3.xml><?xml version="1.0" encoding="utf-8"?>
-<?mso-contentType ?>
-<FormTemplates xmlns="http://schemas.microsoft.com/sharepoint/v3/contenttype/forms">
-  <Display>DocumentLibraryForm</Display>
-  <Edit>DocumentLibraryForm</Edit>
-  <New>DocumentLibraryForm</New>
-</FormTemplates>
-</file>
-
 <file path=customXml/item4.xml><?xml version="1.0" encoding="utf-8"?>
 <b:Sources xmlns:b="http://schemas.openxmlformats.org/officeDocument/2006/bibliography" xmlns="http://schemas.openxmlformats.org/officeDocument/2006/bibliography" SelectedStyle="\APA.XSL" StyleName="APA"/>
 </file>
 
 <file path=customXml/itemProps1.xml><?xml version="1.0" encoding="utf-8"?>
+<ds:datastoreItem xmlns:ds="http://schemas.openxmlformats.org/officeDocument/2006/customXml" ds:itemID="{009AB443-E0F8-4BFD-AF49-7E17831D3C84}">
+  <ds:schemaRefs>
+    <ds:schemaRef ds:uri="http://schemas.microsoft.com/sharepoint/v3/contenttype/forms"/>
+  </ds:schemaRefs>
+</ds:datastoreItem>
+</file>
+
+<file path=customXml/itemProps2.xml><?xml version="1.0" encoding="utf-8"?>
+<ds:datastoreItem xmlns:ds="http://schemas.openxmlformats.org/officeDocument/2006/customXml" ds:itemID="{A7CD0ACA-0EAB-4BD4-8B21-4AE803A2D540}">
+  <ds:schemaRefs>
+    <ds:schemaRef ds:uri="http://schemas.microsoft.com/office/2006/metadata/properties"/>
+    <ds:schemaRef ds:uri="da9c3dc4-e6fb-4089-8e3d-1a07821d8779"/>
+  </ds:schemaRefs>
+</ds:datastoreItem>
+</file>
+
+<file path=customXml/itemProps3.xml><?xml version="1.0" encoding="utf-8"?>
 <ds:datastoreItem xmlns:ds="http://schemas.openxmlformats.org/officeDocument/2006/customXml" ds:itemID="{BF4982B2-263A-40F2-8549-865BFD9AA2A4}">
   <ds:schemaRefs>
     <ds:schemaRef ds:uri="http://schemas.microsoft.com/office/2006/metadata/contentType"/>
@@ -22056,25 +21126,8 @@
 </ds:datastoreItem>
 </file>
 
-<file path=customXml/itemProps2.xml><?xml version="1.0" encoding="utf-8"?>
-<ds:datastoreItem xmlns:ds="http://schemas.openxmlformats.org/officeDocument/2006/customXml" ds:itemID="{A7CD0ACA-0EAB-4BD4-8B21-4AE803A2D540}">
-  <ds:schemaRefs>
-    <ds:schemaRef ds:uri="http://schemas.microsoft.com/office/2006/metadata/properties"/>
-    <ds:schemaRef ds:uri="da9c3dc4-e6fb-4089-8e3d-1a07821d8779"/>
-  </ds:schemaRefs>
-</ds:datastoreItem>
-</file>
-
-<file path=customXml/itemProps3.xml><?xml version="1.0" encoding="utf-8"?>
-<ds:datastoreItem xmlns:ds="http://schemas.openxmlformats.org/officeDocument/2006/customXml" ds:itemID="{009AB443-E0F8-4BFD-AF49-7E17831D3C84}">
-  <ds:schemaRefs>
-    <ds:schemaRef ds:uri="http://schemas.microsoft.com/sharepoint/v3/contenttype/forms"/>
-  </ds:schemaRefs>
-</ds:datastoreItem>
-</file>
-
 <file path=customXml/itemProps4.xml><?xml version="1.0" encoding="utf-8"?>
-<ds:datastoreItem xmlns:ds="http://schemas.openxmlformats.org/officeDocument/2006/customXml" ds:itemID="{C5B8A6F6-806E-47CD-B347-CC3D01DD083B}">
+<ds:datastoreItem xmlns:ds="http://schemas.openxmlformats.org/officeDocument/2006/customXml" ds:itemID="{937E06F0-8F23-48DA-B44D-9D50DD472423}">
   <ds:schemaRefs>
     <ds:schemaRef ds:uri="http://schemas.openxmlformats.org/officeDocument/2006/bibliography"/>
   </ds:schemaRefs>

--- a/Docs/Release Notes.docx
+++ b/Docs/Release Notes.docx
@@ -12006,23 +12006,7 @@
         <w:t>"</w:t>
       </w:r>
       <w:r>
-        <w:t>$(</w:t>
-      </w:r>
-      <w:proofErr w:type="spellStart"/>
-      <w:r>
-        <w:t>localappdata</w:t>
-      </w:r>
-      <w:proofErr w:type="spellEnd"/>
-      <w:r>
-        <w:t>)\Microsoft\</w:t>
-      </w:r>
-      <w:proofErr w:type="spellStart"/>
-      <w:r>
-        <w:t>MSBuild</w:t>
-      </w:r>
-      <w:proofErr w:type="spellEnd"/>
-      <w:r>
-        <w:t>\</w:t>
+        <w:t>$(localappdata)\Microsoft\MSBuild\</w:t>
       </w:r>
       <w:r>
         <w:rPr>
@@ -12131,23 +12115,7 @@
         <w:t>"</w:t>
       </w:r>
       <w:r>
-        <w:t>$(</w:t>
-      </w:r>
-      <w:proofErr w:type="spellStart"/>
-      <w:r>
-        <w:t>localappdata</w:t>
-      </w:r>
-      <w:proofErr w:type="spellEnd"/>
-      <w:r>
-        <w:t>)\Microsoft\</w:t>
-      </w:r>
-      <w:proofErr w:type="spellStart"/>
-      <w:r>
-        <w:t>MSBuild</w:t>
-      </w:r>
-      <w:proofErr w:type="spellEnd"/>
-      <w:r>
-        <w:t>\</w:t>
+        <w:t>$(localappdata)\Microsoft\MSBuild\</w:t>
       </w:r>
       <w:r>
         <w:rPr>
@@ -13210,8 +13178,6 @@
         </w:rPr>
         <w:t>"&gt;</w:t>
       </w:r>
-      <w:bookmarkStart w:id="16" w:name="_GoBack"/>
-      <w:bookmarkEnd w:id="16"/>
     </w:p>
     <w:p>
       <w:pPr>
@@ -14094,6 +14060,736 @@
         <w:pStyle w:val="Heading4"/>
       </w:pPr>
       <w:r>
+        <w:t>All</w:t>
+      </w:r>
+      <w:r>
+        <w:t xml:space="preserve"> </w:t>
+      </w:r>
+      <w:r>
+        <w:t>Wizard and Wizard Page</w:t>
+      </w:r>
+      <w:r>
+        <w:t xml:space="preserve"> </w:t>
+      </w:r>
+      <w:r>
+        <w:t xml:space="preserve">XAML </w:t>
+      </w:r>
+      <w:r>
+        <w:t>Files (*</w:t>
+      </w:r>
+      <w:r>
+        <w:t>.</w:t>
+      </w:r>
+      <w:proofErr w:type="spellStart"/>
+      <w:r>
+        <w:t>xaml</w:t>
+      </w:r>
+      <w:proofErr w:type="spellEnd"/>
+      <w:r>
+        <w:t>)</w:t>
+      </w:r>
+      <w:r>
+        <w:t>:</w:t>
+      </w:r>
+    </w:p>
+    <w:p>
+      <w:pPr>
+        <w:pStyle w:val="ListParagraph"/>
+        <w:numPr>
+          <w:ilvl w:val="1"/>
+          <w:numId w:val="3"/>
+        </w:numPr>
+      </w:pPr>
+      <w:r>
+        <w:t xml:space="preserve">In Wizard and </w:t>
+      </w:r>
+      <w:proofErr w:type="spellStart"/>
+      <w:r>
+        <w:t>WizardPage</w:t>
+      </w:r>
+      <w:proofErr w:type="spellEnd"/>
+      <w:r>
+        <w:t xml:space="preserve"> XAML pages, m</w:t>
+      </w:r>
+      <w:r>
+        <w:t>odify the namespace that includes the path ‘/</w:t>
+      </w:r>
+      <w:proofErr w:type="spellStart"/>
+      <w:r>
+        <w:t>visualstudiopatterning</w:t>
+      </w:r>
+      <w:proofErr w:type="spellEnd"/>
+      <w:r>
+        <w:t>/2010/’ at the top of the file</w:t>
+      </w:r>
+      <w:r>
+        <w:t xml:space="preserve">. </w:t>
+      </w:r>
+    </w:p>
+    <w:p>
+      <w:pPr>
+        <w:shd w:val="clear" w:color="auto" w:fill="FFFFFF"/>
+        <w:tabs>
+          <w:tab w:val="left" w:pos="916"/>
+          <w:tab w:val="left" w:pos="1832"/>
+          <w:tab w:val="left" w:pos="2748"/>
+          <w:tab w:val="left" w:pos="3664"/>
+          <w:tab w:val="left" w:pos="4580"/>
+          <w:tab w:val="left" w:pos="5496"/>
+          <w:tab w:val="left" w:pos="6412"/>
+          <w:tab w:val="left" w:pos="7328"/>
+          <w:tab w:val="left" w:pos="8244"/>
+          <w:tab w:val="left" w:pos="9160"/>
+          <w:tab w:val="left" w:pos="10076"/>
+          <w:tab w:val="left" w:pos="10992"/>
+          <w:tab w:val="left" w:pos="11908"/>
+          <w:tab w:val="left" w:pos="12824"/>
+          <w:tab w:val="left" w:pos="13740"/>
+          <w:tab w:val="left" w:pos="14656"/>
+        </w:tabs>
+        <w:spacing w:before="0"/>
+        <w:ind w:left="1800"/>
+        <w:rPr>
+          <w:rFonts w:ascii="Consolas" w:eastAsia="Times New Roman" w:hAnsi="Consolas" w:cs="Consolas"/>
+          <w:color w:val="0000FF"/>
+          <w:sz w:val="20"/>
+          <w:szCs w:val="20"/>
+        </w:rPr>
+      </w:pPr>
+      <w:r>
+        <w:rPr>
+          <w:rFonts w:ascii="Consolas" w:hAnsi="Consolas" w:cs="Consolas"/>
+          <w:color w:val="000000"/>
+          <w:sz w:val="19"/>
+          <w:szCs w:val="19"/>
+          <w:highlight w:val="white"/>
+        </w:rPr>
+        <w:t xml:space="preserve"> </w:t>
+      </w:r>
+      <w:r>
+        <w:rPr>
+          <w:rFonts w:ascii="Consolas" w:hAnsi="Consolas" w:cs="Consolas"/>
+          <w:color w:val="FF0000"/>
+          <w:sz w:val="19"/>
+          <w:szCs w:val="19"/>
+          <w:highlight w:val="white"/>
+        </w:rPr>
+        <w:t xml:space="preserve"> </w:t>
+      </w:r>
+      <w:proofErr w:type="spellStart"/>
+      <w:r>
+        <w:rPr>
+          <w:rFonts w:ascii="Consolas" w:hAnsi="Consolas" w:cs="Consolas"/>
+          <w:color w:val="FF0000"/>
+          <w:sz w:val="19"/>
+          <w:szCs w:val="19"/>
+          <w:highlight w:val="white"/>
+        </w:rPr>
+        <w:t>xmlns</w:t>
+      </w:r>
+      <w:r>
+        <w:rPr>
+          <w:rFonts w:ascii="Consolas" w:hAnsi="Consolas" w:cs="Consolas"/>
+          <w:color w:val="0000FF"/>
+          <w:sz w:val="19"/>
+          <w:szCs w:val="19"/>
+          <w:highlight w:val="white"/>
+        </w:rPr>
+        <w:t>:</w:t>
+      </w:r>
+      <w:r>
+        <w:rPr>
+          <w:rFonts w:ascii="Consolas" w:hAnsi="Consolas" w:cs="Consolas"/>
+          <w:color w:val="FF0000"/>
+          <w:sz w:val="19"/>
+          <w:szCs w:val="19"/>
+          <w:highlight w:val="white"/>
+        </w:rPr>
+        <w:t>p</w:t>
+      </w:r>
+      <w:proofErr w:type="spellEnd"/>
+      <w:r>
+        <w:rPr>
+          <w:rFonts w:ascii="Consolas" w:hAnsi="Consolas" w:cs="Consolas"/>
+          <w:color w:val="0000FF"/>
+          <w:sz w:val="19"/>
+          <w:szCs w:val="19"/>
+          <w:highlight w:val="white"/>
+        </w:rPr>
+        <w:t>="http://schemas.microsoft.com/</w:t>
+      </w:r>
+      <w:r>
+        <w:rPr>
+          <w:rFonts w:ascii="Consolas" w:hAnsi="Consolas" w:cs="Consolas"/>
+          <w:color w:val="0000FF"/>
+          <w:sz w:val="19"/>
+          <w:szCs w:val="19"/>
+          <w:highlight w:val="yellow"/>
+        </w:rPr>
+        <w:t>nupattern/2012</w:t>
+      </w:r>
+      <w:r>
+        <w:rPr>
+          <w:rFonts w:ascii="Consolas" w:hAnsi="Consolas" w:cs="Consolas"/>
+          <w:color w:val="0000FF"/>
+          <w:sz w:val="19"/>
+          <w:szCs w:val="19"/>
+          <w:highlight w:val="white"/>
+        </w:rPr>
+        <w:t>/</w:t>
+      </w:r>
+      <w:proofErr w:type="spellStart"/>
+      <w:r>
+        <w:rPr>
+          <w:rFonts w:ascii="Consolas" w:hAnsi="Consolas" w:cs="Consolas"/>
+          <w:color w:val="0000FF"/>
+          <w:sz w:val="19"/>
+          <w:szCs w:val="19"/>
+          <w:highlight w:val="white"/>
+        </w:rPr>
+        <w:t>xaml</w:t>
+      </w:r>
+      <w:proofErr w:type="spellEnd"/>
+      <w:r>
+        <w:rPr>
+          <w:rFonts w:ascii="Consolas" w:hAnsi="Consolas" w:cs="Consolas"/>
+          <w:color w:val="0000FF"/>
+          <w:sz w:val="19"/>
+          <w:szCs w:val="19"/>
+          <w:highlight w:val="white"/>
+        </w:rPr>
+        <w:t>/"</w:t>
+      </w:r>
+    </w:p>
+    <w:p>
+      <w:pPr>
+        <w:pStyle w:val="ListParagraph"/>
+        <w:numPr>
+          <w:ilvl w:val="1"/>
+          <w:numId w:val="3"/>
+        </w:numPr>
+      </w:pPr>
+      <w:r>
+        <w:t xml:space="preserve">In Wizard </w:t>
+      </w:r>
+      <w:r>
+        <w:t xml:space="preserve">XAML </w:t>
+      </w:r>
+      <w:r>
+        <w:t>pages (only), add the following element as the first child element of the &lt;</w:t>
+      </w:r>
+      <w:proofErr w:type="spellStart"/>
+      <w:r>
+        <w:t>WindowWizard</w:t>
+      </w:r>
+      <w:proofErr w:type="spellEnd"/>
+      <w:r>
+        <w:t>&gt;</w:t>
+      </w:r>
+      <w:r>
+        <w:t>, before the &lt;</w:t>
+      </w:r>
+      <w:proofErr w:type="spellStart"/>
+      <w:r>
+        <w:t>WizardWindow.Pages</w:t>
+      </w:r>
+      <w:proofErr w:type="spellEnd"/>
+      <w:r>
+        <w:t>&gt;</w:t>
+      </w:r>
+      <w:r>
+        <w:t xml:space="preserve"> element:</w:t>
+      </w:r>
+      <w:bookmarkStart w:id="16" w:name="_GoBack"/>
+      <w:bookmarkEnd w:id="16"/>
+    </w:p>
+    <w:p>
+      <w:pPr>
+        <w:autoSpaceDE w:val="0"/>
+        <w:autoSpaceDN w:val="0"/>
+        <w:adjustRightInd w:val="0"/>
+        <w:spacing w:before="0"/>
+        <w:ind w:left="2160"/>
+        <w:rPr>
+          <w:rFonts w:ascii="Consolas" w:hAnsi="Consolas" w:cs="Consolas"/>
+          <w:color w:val="000000"/>
+          <w:sz w:val="19"/>
+          <w:szCs w:val="19"/>
+          <w:highlight w:val="white"/>
+        </w:rPr>
+      </w:pPr>
+      <w:r>
+        <w:rPr>
+          <w:rFonts w:ascii="Consolas" w:hAnsi="Consolas" w:cs="Consolas"/>
+          <w:color w:val="0000FF"/>
+          <w:sz w:val="19"/>
+          <w:szCs w:val="19"/>
+          <w:highlight w:val="white"/>
+        </w:rPr>
+        <w:t>&lt;</w:t>
+      </w:r>
+      <w:proofErr w:type="spellStart"/>
+      <w:proofErr w:type="gramStart"/>
+      <w:r>
+        <w:rPr>
+          <w:rFonts w:ascii="Consolas" w:hAnsi="Consolas" w:cs="Consolas"/>
+          <w:color w:val="A31515"/>
+          <w:sz w:val="19"/>
+          <w:szCs w:val="19"/>
+          <w:highlight w:val="white"/>
+        </w:rPr>
+        <w:t>p</w:t>
+      </w:r>
+      <w:r>
+        <w:rPr>
+          <w:rFonts w:ascii="Consolas" w:hAnsi="Consolas" w:cs="Consolas"/>
+          <w:color w:val="0000FF"/>
+          <w:sz w:val="19"/>
+          <w:szCs w:val="19"/>
+          <w:highlight w:val="white"/>
+        </w:rPr>
+        <w:t>:</w:t>
+      </w:r>
+      <w:proofErr w:type="gramEnd"/>
+      <w:r>
+        <w:rPr>
+          <w:rFonts w:ascii="Consolas" w:hAnsi="Consolas" w:cs="Consolas"/>
+          <w:color w:val="A31515"/>
+          <w:sz w:val="19"/>
+          <w:szCs w:val="19"/>
+          <w:highlight w:val="white"/>
+        </w:rPr>
+        <w:t>WizardWindow.Resources</w:t>
+      </w:r>
+      <w:proofErr w:type="spellEnd"/>
+      <w:r>
+        <w:rPr>
+          <w:rFonts w:ascii="Consolas" w:hAnsi="Consolas" w:cs="Consolas"/>
+          <w:color w:val="0000FF"/>
+          <w:sz w:val="19"/>
+          <w:szCs w:val="19"/>
+          <w:highlight w:val="white"/>
+        </w:rPr>
+        <w:t>&gt;</w:t>
+      </w:r>
+    </w:p>
+    <w:p>
+      <w:pPr>
+        <w:autoSpaceDE w:val="0"/>
+        <w:autoSpaceDN w:val="0"/>
+        <w:adjustRightInd w:val="0"/>
+        <w:spacing w:before="0"/>
+        <w:ind w:left="2160"/>
+        <w:rPr>
+          <w:rFonts w:ascii="Consolas" w:hAnsi="Consolas" w:cs="Consolas"/>
+          <w:color w:val="000000"/>
+          <w:sz w:val="19"/>
+          <w:szCs w:val="19"/>
+          <w:highlight w:val="white"/>
+        </w:rPr>
+      </w:pPr>
+      <w:r>
+        <w:rPr>
+          <w:rFonts w:ascii="Consolas" w:hAnsi="Consolas" w:cs="Consolas"/>
+          <w:color w:val="000000"/>
+          <w:sz w:val="19"/>
+          <w:szCs w:val="19"/>
+          <w:highlight w:val="white"/>
+        </w:rPr>
+        <w:t xml:space="preserve">        </w:t>
+      </w:r>
+      <w:r>
+        <w:rPr>
+          <w:rFonts w:ascii="Consolas" w:hAnsi="Consolas" w:cs="Consolas"/>
+          <w:color w:val="0000FF"/>
+          <w:sz w:val="19"/>
+          <w:szCs w:val="19"/>
+          <w:highlight w:val="white"/>
+        </w:rPr>
+        <w:t>&lt;</w:t>
+      </w:r>
+      <w:proofErr w:type="spellStart"/>
+      <w:r>
+        <w:rPr>
+          <w:rFonts w:ascii="Consolas" w:hAnsi="Consolas" w:cs="Consolas"/>
+          <w:color w:val="A31515"/>
+          <w:sz w:val="19"/>
+          <w:szCs w:val="19"/>
+          <w:highlight w:val="white"/>
+        </w:rPr>
+        <w:t>ResourceDictionary</w:t>
+      </w:r>
+      <w:proofErr w:type="spellEnd"/>
+      <w:r>
+        <w:rPr>
+          <w:rFonts w:ascii="Consolas" w:hAnsi="Consolas" w:cs="Consolas"/>
+          <w:color w:val="0000FF"/>
+          <w:sz w:val="19"/>
+          <w:szCs w:val="19"/>
+          <w:highlight w:val="white"/>
+        </w:rPr>
+        <w:t>&gt;</w:t>
+      </w:r>
+    </w:p>
+    <w:p>
+      <w:pPr>
+        <w:autoSpaceDE w:val="0"/>
+        <w:autoSpaceDN w:val="0"/>
+        <w:adjustRightInd w:val="0"/>
+        <w:spacing w:before="0"/>
+        <w:ind w:left="2160"/>
+        <w:rPr>
+          <w:rFonts w:ascii="Consolas" w:hAnsi="Consolas" w:cs="Consolas"/>
+          <w:color w:val="000000"/>
+          <w:sz w:val="19"/>
+          <w:szCs w:val="19"/>
+          <w:highlight w:val="white"/>
+        </w:rPr>
+      </w:pPr>
+      <w:r>
+        <w:rPr>
+          <w:rFonts w:ascii="Consolas" w:hAnsi="Consolas" w:cs="Consolas"/>
+          <w:color w:val="000000"/>
+          <w:sz w:val="19"/>
+          <w:szCs w:val="19"/>
+          <w:highlight w:val="white"/>
+        </w:rPr>
+        <w:t xml:space="preserve">            </w:t>
+      </w:r>
+      <w:r>
+        <w:rPr>
+          <w:rFonts w:ascii="Consolas" w:hAnsi="Consolas" w:cs="Consolas"/>
+          <w:color w:val="0000FF"/>
+          <w:sz w:val="19"/>
+          <w:szCs w:val="19"/>
+          <w:highlight w:val="white"/>
+        </w:rPr>
+        <w:t>&lt;</w:t>
+      </w:r>
+      <w:proofErr w:type="spellStart"/>
+      <w:r>
+        <w:rPr>
+          <w:rFonts w:ascii="Consolas" w:hAnsi="Consolas" w:cs="Consolas"/>
+          <w:color w:val="A31515"/>
+          <w:sz w:val="19"/>
+          <w:szCs w:val="19"/>
+          <w:highlight w:val="white"/>
+        </w:rPr>
+        <w:t>ResourceDictionary.MergedDictionaries</w:t>
+      </w:r>
+      <w:proofErr w:type="spellEnd"/>
+      <w:r>
+        <w:rPr>
+          <w:rFonts w:ascii="Consolas" w:hAnsi="Consolas" w:cs="Consolas"/>
+          <w:color w:val="0000FF"/>
+          <w:sz w:val="19"/>
+          <w:szCs w:val="19"/>
+          <w:highlight w:val="white"/>
+        </w:rPr>
+        <w:t>&gt;</w:t>
+      </w:r>
+    </w:p>
+    <w:p>
+      <w:pPr>
+        <w:autoSpaceDE w:val="0"/>
+        <w:autoSpaceDN w:val="0"/>
+        <w:adjustRightInd w:val="0"/>
+        <w:spacing w:before="0"/>
+        <w:ind w:left="2160"/>
+        <w:rPr>
+          <w:rFonts w:ascii="Consolas" w:hAnsi="Consolas" w:cs="Consolas"/>
+          <w:color w:val="000000"/>
+          <w:sz w:val="19"/>
+          <w:szCs w:val="19"/>
+          <w:highlight w:val="white"/>
+        </w:rPr>
+      </w:pPr>
+      <w:r>
+        <w:rPr>
+          <w:rFonts w:ascii="Consolas" w:hAnsi="Consolas" w:cs="Consolas"/>
+          <w:color w:val="000000"/>
+          <w:sz w:val="19"/>
+          <w:szCs w:val="19"/>
+          <w:highlight w:val="white"/>
+        </w:rPr>
+        <w:t xml:space="preserve">                </w:t>
+      </w:r>
+      <w:r>
+        <w:rPr>
+          <w:rFonts w:ascii="Consolas" w:hAnsi="Consolas" w:cs="Consolas"/>
+          <w:color w:val="0000FF"/>
+          <w:sz w:val="19"/>
+          <w:szCs w:val="19"/>
+          <w:highlight w:val="white"/>
+        </w:rPr>
+        <w:t>&lt;</w:t>
+      </w:r>
+      <w:proofErr w:type="spellStart"/>
+      <w:r>
+        <w:rPr>
+          <w:rFonts w:ascii="Consolas" w:hAnsi="Consolas" w:cs="Consolas"/>
+          <w:color w:val="A31515"/>
+          <w:sz w:val="19"/>
+          <w:szCs w:val="19"/>
+          <w:highlight w:val="white"/>
+        </w:rPr>
+        <w:t>ResourceDictionary</w:t>
+      </w:r>
+      <w:proofErr w:type="spellEnd"/>
+      <w:r>
+        <w:rPr>
+          <w:rFonts w:ascii="Consolas" w:hAnsi="Consolas" w:cs="Consolas"/>
+          <w:color w:val="FF0000"/>
+          <w:sz w:val="19"/>
+          <w:szCs w:val="19"/>
+          <w:highlight w:val="white"/>
+        </w:rPr>
+        <w:t xml:space="preserve"> Source</w:t>
+      </w:r>
+      <w:r>
+        <w:rPr>
+          <w:rFonts w:ascii="Consolas" w:hAnsi="Consolas" w:cs="Consolas"/>
+          <w:color w:val="0000FF"/>
+          <w:sz w:val="19"/>
+          <w:szCs w:val="19"/>
+          <w:highlight w:val="white"/>
+        </w:rPr>
+        <w:t>="/NuPattern.Common.Presentation;component/Resources/CommonStyles.xaml" /&gt;</w:t>
+      </w:r>
+    </w:p>
+    <w:p>
+      <w:pPr>
+        <w:autoSpaceDE w:val="0"/>
+        <w:autoSpaceDN w:val="0"/>
+        <w:adjustRightInd w:val="0"/>
+        <w:spacing w:before="0"/>
+        <w:ind w:left="2160"/>
+        <w:rPr>
+          <w:rFonts w:ascii="Consolas" w:hAnsi="Consolas" w:cs="Consolas"/>
+          <w:color w:val="000000"/>
+          <w:sz w:val="19"/>
+          <w:szCs w:val="19"/>
+          <w:highlight w:val="white"/>
+        </w:rPr>
+      </w:pPr>
+      <w:r>
+        <w:rPr>
+          <w:rFonts w:ascii="Consolas" w:hAnsi="Consolas" w:cs="Consolas"/>
+          <w:color w:val="000000"/>
+          <w:sz w:val="19"/>
+          <w:szCs w:val="19"/>
+          <w:highlight w:val="white"/>
+        </w:rPr>
+        <w:t xml:space="preserve">            </w:t>
+      </w:r>
+      <w:r>
+        <w:rPr>
+          <w:rFonts w:ascii="Consolas" w:hAnsi="Consolas" w:cs="Consolas"/>
+          <w:color w:val="0000FF"/>
+          <w:sz w:val="19"/>
+          <w:szCs w:val="19"/>
+          <w:highlight w:val="white"/>
+        </w:rPr>
+        <w:t>&lt;/</w:t>
+      </w:r>
+      <w:proofErr w:type="spellStart"/>
+      <w:r>
+        <w:rPr>
+          <w:rFonts w:ascii="Consolas" w:hAnsi="Consolas" w:cs="Consolas"/>
+          <w:color w:val="A31515"/>
+          <w:sz w:val="19"/>
+          <w:szCs w:val="19"/>
+          <w:highlight w:val="white"/>
+        </w:rPr>
+        <w:t>ResourceDictionary.MergedDictionaries</w:t>
+      </w:r>
+      <w:proofErr w:type="spellEnd"/>
+      <w:r>
+        <w:rPr>
+          <w:rFonts w:ascii="Consolas" w:hAnsi="Consolas" w:cs="Consolas"/>
+          <w:color w:val="0000FF"/>
+          <w:sz w:val="19"/>
+          <w:szCs w:val="19"/>
+          <w:highlight w:val="white"/>
+        </w:rPr>
+        <w:t>&gt;</w:t>
+      </w:r>
+    </w:p>
+    <w:p>
+      <w:pPr>
+        <w:autoSpaceDE w:val="0"/>
+        <w:autoSpaceDN w:val="0"/>
+        <w:adjustRightInd w:val="0"/>
+        <w:spacing w:before="0"/>
+        <w:ind w:left="2160"/>
+        <w:rPr>
+          <w:rFonts w:ascii="Consolas" w:hAnsi="Consolas" w:cs="Consolas"/>
+          <w:color w:val="000000"/>
+          <w:sz w:val="19"/>
+          <w:szCs w:val="19"/>
+          <w:highlight w:val="white"/>
+        </w:rPr>
+      </w:pPr>
+      <w:r>
+        <w:rPr>
+          <w:rFonts w:ascii="Consolas" w:hAnsi="Consolas" w:cs="Consolas"/>
+          <w:color w:val="000000"/>
+          <w:sz w:val="19"/>
+          <w:szCs w:val="19"/>
+          <w:highlight w:val="white"/>
+        </w:rPr>
+        <w:t xml:space="preserve">        </w:t>
+      </w:r>
+      <w:r>
+        <w:rPr>
+          <w:rFonts w:ascii="Consolas" w:hAnsi="Consolas" w:cs="Consolas"/>
+          <w:color w:val="0000FF"/>
+          <w:sz w:val="19"/>
+          <w:szCs w:val="19"/>
+          <w:highlight w:val="white"/>
+        </w:rPr>
+        <w:t>&lt;/</w:t>
+      </w:r>
+      <w:proofErr w:type="spellStart"/>
+      <w:r>
+        <w:rPr>
+          <w:rFonts w:ascii="Consolas" w:hAnsi="Consolas" w:cs="Consolas"/>
+          <w:color w:val="A31515"/>
+          <w:sz w:val="19"/>
+          <w:szCs w:val="19"/>
+          <w:highlight w:val="white"/>
+        </w:rPr>
+        <w:t>ResourceDictionary</w:t>
+      </w:r>
+      <w:proofErr w:type="spellEnd"/>
+      <w:r>
+        <w:rPr>
+          <w:rFonts w:ascii="Consolas" w:hAnsi="Consolas" w:cs="Consolas"/>
+          <w:color w:val="0000FF"/>
+          <w:sz w:val="19"/>
+          <w:szCs w:val="19"/>
+          <w:highlight w:val="white"/>
+        </w:rPr>
+        <w:t>&gt;</w:t>
+      </w:r>
+    </w:p>
+    <w:p>
+      <w:pPr>
+        <w:ind w:left="1080"/>
+      </w:pPr>
+      <w:r>
+        <w:rPr>
+          <w:rFonts w:ascii="Consolas" w:hAnsi="Consolas" w:cs="Consolas"/>
+          <w:color w:val="000000"/>
+          <w:sz w:val="19"/>
+          <w:szCs w:val="19"/>
+          <w:highlight w:val="white"/>
+        </w:rPr>
+        <w:t xml:space="preserve">    </w:t>
+      </w:r>
+      <w:r>
+        <w:rPr>
+          <w:rFonts w:ascii="Consolas" w:hAnsi="Consolas" w:cs="Consolas"/>
+          <w:color w:val="000000"/>
+          <w:sz w:val="19"/>
+          <w:szCs w:val="19"/>
+          <w:highlight w:val="white"/>
+        </w:rPr>
+        <w:tab/>
+      </w:r>
+      <w:r>
+        <w:rPr>
+          <w:rFonts w:ascii="Consolas" w:hAnsi="Consolas" w:cs="Consolas"/>
+          <w:color w:val="0000FF"/>
+          <w:sz w:val="19"/>
+          <w:szCs w:val="19"/>
+          <w:highlight w:val="white"/>
+        </w:rPr>
+        <w:t>&lt;/</w:t>
+      </w:r>
+      <w:proofErr w:type="spellStart"/>
+      <w:r>
+        <w:rPr>
+          <w:rFonts w:ascii="Consolas" w:hAnsi="Consolas" w:cs="Consolas"/>
+          <w:color w:val="A31515"/>
+          <w:sz w:val="19"/>
+          <w:szCs w:val="19"/>
+          <w:highlight w:val="white"/>
+        </w:rPr>
+        <w:t>p</w:t>
+      </w:r>
+      <w:proofErr w:type="gramStart"/>
+      <w:r>
+        <w:rPr>
+          <w:rFonts w:ascii="Consolas" w:hAnsi="Consolas" w:cs="Consolas"/>
+          <w:color w:val="0000FF"/>
+          <w:sz w:val="19"/>
+          <w:szCs w:val="19"/>
+          <w:highlight w:val="white"/>
+        </w:rPr>
+        <w:t>:</w:t>
+      </w:r>
+      <w:r>
+        <w:rPr>
+          <w:rFonts w:ascii="Consolas" w:hAnsi="Consolas" w:cs="Consolas"/>
+          <w:color w:val="A31515"/>
+          <w:sz w:val="19"/>
+          <w:szCs w:val="19"/>
+          <w:highlight w:val="white"/>
+        </w:rPr>
+        <w:t>WizardWindow.Resources</w:t>
+      </w:r>
+      <w:proofErr w:type="spellEnd"/>
+      <w:proofErr w:type="gramEnd"/>
+      <w:r>
+        <w:rPr>
+          <w:rFonts w:ascii="Consolas" w:hAnsi="Consolas" w:cs="Consolas"/>
+          <w:color w:val="0000FF"/>
+          <w:sz w:val="19"/>
+          <w:szCs w:val="19"/>
+          <w:highlight w:val="white"/>
+        </w:rPr>
+        <w:t>&gt;</w:t>
+      </w:r>
+      <w:r>
+        <w:t xml:space="preserve"> </w:t>
+      </w:r>
+    </w:p>
+    <w:p>
+      <w:pPr>
+        <w:shd w:val="clear" w:color="auto" w:fill="FFFFFF"/>
+        <w:tabs>
+          <w:tab w:val="left" w:pos="916"/>
+          <w:tab w:val="left" w:pos="1832"/>
+          <w:tab w:val="left" w:pos="2748"/>
+          <w:tab w:val="left" w:pos="3664"/>
+          <w:tab w:val="left" w:pos="4580"/>
+          <w:tab w:val="left" w:pos="5496"/>
+          <w:tab w:val="left" w:pos="6412"/>
+          <w:tab w:val="left" w:pos="7328"/>
+          <w:tab w:val="left" w:pos="8244"/>
+          <w:tab w:val="left" w:pos="9160"/>
+          <w:tab w:val="left" w:pos="10076"/>
+          <w:tab w:val="left" w:pos="10992"/>
+          <w:tab w:val="left" w:pos="11908"/>
+          <w:tab w:val="left" w:pos="12824"/>
+          <w:tab w:val="left" w:pos="13740"/>
+          <w:tab w:val="left" w:pos="14656"/>
+        </w:tabs>
+        <w:spacing w:before="0"/>
+        <w:rPr>
+          <w:rFonts w:ascii="Consolas" w:eastAsia="Times New Roman" w:hAnsi="Consolas" w:cs="Consolas"/>
+          <w:color w:val="000000"/>
+          <w:sz w:val="20"/>
+          <w:szCs w:val="20"/>
+        </w:rPr>
+      </w:pPr>
+    </w:p>
+    <w:p>
+      <w:pPr>
+        <w:pStyle w:val="Heading4"/>
+      </w:pPr>
+      <w:r>
         <w:t>All Project Template Project files (*.</w:t>
       </w:r>
       <w:proofErr w:type="spellStart"/>
@@ -14729,6 +15425,7 @@
           <w:highlight w:val="white"/>
           <w:lang w:val="en-NZ"/>
         </w:rPr>
+        <w:lastRenderedPageBreak/>
         <w:tab/>
       </w:r>
       <w:r>
@@ -15834,7 +16531,6 @@
           <w:sz w:val="20"/>
           <w:szCs w:val="20"/>
         </w:rPr>
-        <w:lastRenderedPageBreak/>
         <w:t>      &lt;</w:t>
       </w:r>
       <w:r>
@@ -16308,23 +17004,7 @@
         <w:t>"</w:t>
       </w:r>
       <w:r>
-        <w:t>$(</w:t>
-      </w:r>
-      <w:proofErr w:type="spellStart"/>
-      <w:r>
-        <w:t>localappdata</w:t>
-      </w:r>
-      <w:proofErr w:type="spellEnd"/>
-      <w:r>
-        <w:t>)\Microsoft\</w:t>
-      </w:r>
-      <w:proofErr w:type="spellStart"/>
-      <w:r>
-        <w:t>MSBuild</w:t>
-      </w:r>
-      <w:proofErr w:type="spellEnd"/>
-      <w:r>
-        <w:t>\</w:t>
+        <w:t>$(localappdata)\Microsoft\MSBuild\</w:t>
       </w:r>
       <w:r>
         <w:rPr>
@@ -16433,23 +17113,7 @@
         <w:t>"</w:t>
       </w:r>
       <w:r>
-        <w:t>$(</w:t>
-      </w:r>
-      <w:proofErr w:type="spellStart"/>
-      <w:r>
-        <w:t>localappdata</w:t>
-      </w:r>
-      <w:proofErr w:type="spellEnd"/>
-      <w:r>
-        <w:t>)\Microsoft\</w:t>
-      </w:r>
-      <w:proofErr w:type="spellStart"/>
-      <w:r>
-        <w:t>MSBuild</w:t>
-      </w:r>
-      <w:proofErr w:type="spellEnd"/>
-      <w:r>
-        <w:t>\</w:t>
+        <w:t>$(localappdata)\Microsoft\MSBuild\</w:t>
       </w:r>
       <w:r>
         <w:rPr>
@@ -21005,24 +21669,6 @@
 </file>
 
 <file path=customXml/item1.xml><?xml version="1.0" encoding="utf-8"?>
-<?mso-contentType ?>
-<FormTemplates xmlns="http://schemas.microsoft.com/sharepoint/v3/contenttype/forms">
-  <Display>DocumentLibraryForm</Display>
-  <Edit>DocumentLibraryForm</Edit>
-  <New>DocumentLibraryForm</New>
-</FormTemplates>
-</file>
-
-<file path=customXml/item2.xml><?xml version="1.0" encoding="utf-8"?>
-<p:properties xmlns:p="http://schemas.microsoft.com/office/2006/metadata/properties" xmlns:xsi="http://www.w3.org/2001/XMLSchema-instance">
-  <documentManagement>
-    <Description0 xmlns="da9c3dc4-e6fb-4089-8e3d-1a07821d8779">Please read these notes before installing v.1.12.15.1 over previous versions of the bits.</Description0>
-    <Archived xmlns="da9c3dc4-e6fb-4089-8e3d-1a07821d8779">false</Archived>
-  </documentManagement>
-</p:properties>
-</file>
-
-<file path=customXml/item3.xml><?xml version="1.0" encoding="utf-8"?>
 <ct:contentTypeSchema xmlns:ct="http://schemas.microsoft.com/office/2006/metadata/contentType" xmlns:ma="http://schemas.microsoft.com/office/2006/metadata/properties/metaAttributes" ct:_="" ma:_="" ma:contentTypeName="Document" ma:contentTypeID="0x010100B657FAE4D5F25B4395DE9206E31ED736" ma:contentTypeVersion="2" ma:contentTypeDescription="Create a new document." ma:contentTypeScope="" ma:versionID="611b520dbd708079050fb7c15998bce2">
   <xsd:schema xmlns:xsd="http://www.w3.org/2001/XMLSchema" xmlns:p="http://schemas.microsoft.com/office/2006/metadata/properties" xmlns:ns2="da9c3dc4-e6fb-4089-8e3d-1a07821d8779" targetNamespace="http://schemas.microsoft.com/office/2006/metadata/properties" ma:root="true" ma:fieldsID="4781228e672b262abbcb4ba5a52b6231" ns2:_="">
     <xsd:import namespace="da9c3dc4-e6fb-4089-8e3d-1a07821d8779"/>
@@ -21088,28 +21734,29 @@
 </ct:contentTypeSchema>
 </file>
 
+<file path=customXml/item2.xml><?xml version="1.0" encoding="utf-8"?>
+<p:properties xmlns:p="http://schemas.microsoft.com/office/2006/metadata/properties" xmlns:xsi="http://www.w3.org/2001/XMLSchema-instance">
+  <documentManagement>
+    <Description0 xmlns="da9c3dc4-e6fb-4089-8e3d-1a07821d8779">Please read these notes before installing v.1.12.15.1 over previous versions of the bits.</Description0>
+    <Archived xmlns="da9c3dc4-e6fb-4089-8e3d-1a07821d8779">false</Archived>
+  </documentManagement>
+</p:properties>
+</file>
+
+<file path=customXml/item3.xml><?xml version="1.0" encoding="utf-8"?>
+<?mso-contentType ?>
+<FormTemplates xmlns="http://schemas.microsoft.com/sharepoint/v3/contenttype/forms">
+  <Display>DocumentLibraryForm</Display>
+  <Edit>DocumentLibraryForm</Edit>
+  <New>DocumentLibraryForm</New>
+</FormTemplates>
+</file>
+
 <file path=customXml/item4.xml><?xml version="1.0" encoding="utf-8"?>
 <b:Sources xmlns:b="http://schemas.openxmlformats.org/officeDocument/2006/bibliography" xmlns="http://schemas.openxmlformats.org/officeDocument/2006/bibliography" SelectedStyle="\APA.XSL" StyleName="APA"/>
 </file>
 
 <file path=customXml/itemProps1.xml><?xml version="1.0" encoding="utf-8"?>
-<ds:datastoreItem xmlns:ds="http://schemas.openxmlformats.org/officeDocument/2006/customXml" ds:itemID="{009AB443-E0F8-4BFD-AF49-7E17831D3C84}">
-  <ds:schemaRefs>
-    <ds:schemaRef ds:uri="http://schemas.microsoft.com/sharepoint/v3/contenttype/forms"/>
-  </ds:schemaRefs>
-</ds:datastoreItem>
-</file>
-
-<file path=customXml/itemProps2.xml><?xml version="1.0" encoding="utf-8"?>
-<ds:datastoreItem xmlns:ds="http://schemas.openxmlformats.org/officeDocument/2006/customXml" ds:itemID="{A7CD0ACA-0EAB-4BD4-8B21-4AE803A2D540}">
-  <ds:schemaRefs>
-    <ds:schemaRef ds:uri="http://schemas.microsoft.com/office/2006/metadata/properties"/>
-    <ds:schemaRef ds:uri="da9c3dc4-e6fb-4089-8e3d-1a07821d8779"/>
-  </ds:schemaRefs>
-</ds:datastoreItem>
-</file>
-
-<file path=customXml/itemProps3.xml><?xml version="1.0" encoding="utf-8"?>
 <ds:datastoreItem xmlns:ds="http://schemas.openxmlformats.org/officeDocument/2006/customXml" ds:itemID="{BF4982B2-263A-40F2-8549-865BFD9AA2A4}">
   <ds:schemaRefs>
     <ds:schemaRef ds:uri="http://schemas.microsoft.com/office/2006/metadata/contentType"/>
@@ -21126,8 +21773,25 @@
 </ds:datastoreItem>
 </file>
 
+<file path=customXml/itemProps2.xml><?xml version="1.0" encoding="utf-8"?>
+<ds:datastoreItem xmlns:ds="http://schemas.openxmlformats.org/officeDocument/2006/customXml" ds:itemID="{A7CD0ACA-0EAB-4BD4-8B21-4AE803A2D540}">
+  <ds:schemaRefs>
+    <ds:schemaRef ds:uri="http://schemas.microsoft.com/office/2006/metadata/properties"/>
+    <ds:schemaRef ds:uri="da9c3dc4-e6fb-4089-8e3d-1a07821d8779"/>
+  </ds:schemaRefs>
+</ds:datastoreItem>
+</file>
+
+<file path=customXml/itemProps3.xml><?xml version="1.0" encoding="utf-8"?>
+<ds:datastoreItem xmlns:ds="http://schemas.openxmlformats.org/officeDocument/2006/customXml" ds:itemID="{009AB443-E0F8-4BFD-AF49-7E17831D3C84}">
+  <ds:schemaRefs>
+    <ds:schemaRef ds:uri="http://schemas.microsoft.com/sharepoint/v3/contenttype/forms"/>
+  </ds:schemaRefs>
+</ds:datastoreItem>
+</file>
+
 <file path=customXml/itemProps4.xml><?xml version="1.0" encoding="utf-8"?>
-<ds:datastoreItem xmlns:ds="http://schemas.openxmlformats.org/officeDocument/2006/customXml" ds:itemID="{937E06F0-8F23-48DA-B44D-9D50DD472423}">
+<ds:datastoreItem xmlns:ds="http://schemas.openxmlformats.org/officeDocument/2006/customXml" ds:itemID="{5F9AAE1B-A9C6-4F9E-AB99-EE2ED9DD579C}">
   <ds:schemaRefs>
     <ds:schemaRef ds:uri="http://schemas.openxmlformats.org/officeDocument/2006/bibliography"/>
   </ds:schemaRefs>

--- a/Docs/Release Notes.docx
+++ b/Docs/Release Notes.docx
@@ -1106,11 +1106,9 @@
       <w:r>
         <w:t xml:space="preserve">with any </w:t>
       </w:r>
-      <w:proofErr w:type="spellStart"/>
-      <w:r>
-        <w:t>verison</w:t>
-      </w:r>
-      <w:proofErr w:type="spellEnd"/>
+      <w:r>
+        <w:t>version</w:t>
+      </w:r>
       <w:r>
         <w:t xml:space="preserve"> of NuPattern (1.3.20.0 or later)</w:t>
       </w:r>
@@ -3550,11 +3548,9 @@
       <w:r>
         <w:t xml:space="preserve"> However, the channel which NuPattern is being released on (Visual studio Gallery and </w:t>
       </w:r>
-      <w:proofErr w:type="spellStart"/>
-      <w:r>
-        <w:t>Codeplex</w:t>
-      </w:r>
-      <w:proofErr w:type="spellEnd"/>
+      <w:r>
+        <w:t>CodePlex</w:t>
+      </w:r>
       <w:r>
         <w:t xml:space="preserve">) remains the same. </w:t>
       </w:r>
@@ -3668,14 +3664,9 @@
       <w:r>
         <w:t>VSPAT (1.2.19.0 or earlier</w:t>
       </w:r>
-      <w:proofErr w:type="gramStart"/>
-      <w:r>
-        <w:t xml:space="preserve">) </w:t>
-      </w:r>
-      <w:r>
-        <w:t xml:space="preserve"> will</w:t>
-      </w:r>
-      <w:proofErr w:type="gramEnd"/>
+      <w:r>
+        <w:t>) will</w:t>
+      </w:r>
       <w:r>
         <w:t xml:space="preserve"> no longer work correctly if installed alongside toolkits that are built with this version of </w:t>
       </w:r>
@@ -4621,25 +4612,6 @@
     </w:p>
     <w:p>
       <w:pPr>
-        <w:pStyle w:val="ListParagraph"/>
-        <w:numPr>
-          <w:ilvl w:val="1"/>
-          <w:numId w:val="24"/>
-        </w:numPr>
-        <w:ind w:left="2160"/>
-      </w:pPr>
-      <w:r>
-        <w:rPr>
-          <w:b/>
-        </w:rPr>
-        <w:t>VS2010</w:t>
-      </w:r>
-      <w:r>
-        <w:t>:</w:t>
-      </w:r>
-    </w:p>
-    <w:p>
-      <w:pPr>
         <w:pStyle w:val="NormalWeb"/>
         <w:spacing w:before="0" w:beforeAutospacing="0" w:after="0" w:afterAutospacing="0"/>
         <w:ind w:left="2520"/>
@@ -4733,223 +4705,6 @@
           <w:szCs w:val="22"/>
         </w:rPr>
         <w:t>9f6dc301-6f66-4d21-9f9c-b37412b162f6</w:t>
-      </w:r>
-      <w:proofErr w:type="gramStart"/>
-      <w:r>
-        <w:rPr>
-          <w:rFonts w:ascii="Consolas" w:hAnsi="Consolas" w:cs="Consolas"/>
-          <w:color w:val="0070C0"/>
-          <w:sz w:val="20"/>
-          <w:szCs w:val="22"/>
-        </w:rPr>
-        <w:t>:Creating</w:t>
-      </w:r>
-      <w:proofErr w:type="gramEnd"/>
-      <w:r>
-        <w:rPr>
-          <w:rFonts w:ascii="Consolas" w:hAnsi="Consolas" w:cs="Consolas"/>
-          <w:color w:val="0070C0"/>
-          <w:sz w:val="20"/>
-          <w:szCs w:val="22"/>
-        </w:rPr>
-        <w:t xml:space="preserve"> Pattern Toolkits:</w:t>
-      </w:r>
-      <w:r>
-        <w:rPr>
-          <w:rFonts w:ascii="Consolas" w:hAnsi="Consolas" w:cs="Consolas"/>
-          <w:color w:val="0070C0"/>
-          <w:sz w:val="20"/>
-          <w:szCs w:val="22"/>
-          <w:highlight w:val="yellow"/>
-        </w:rPr>
-        <w:t>1.</w:t>
-      </w:r>
-      <w:r>
-        <w:rPr>
-          <w:rFonts w:ascii="Consolas" w:hAnsi="Consolas" w:cs="Consolas"/>
-          <w:color w:val="0070C0"/>
-          <w:sz w:val="20"/>
-          <w:szCs w:val="22"/>
-          <w:highlight w:val="yellow"/>
-        </w:rPr>
-        <w:t>3</w:t>
-      </w:r>
-      <w:r>
-        <w:rPr>
-          <w:rFonts w:ascii="Consolas" w:hAnsi="Consolas" w:cs="Consolas"/>
-          <w:color w:val="0070C0"/>
-          <w:sz w:val="20"/>
-          <w:szCs w:val="22"/>
-          <w:highlight w:val="yellow"/>
-        </w:rPr>
-        <w:t>.</w:t>
-      </w:r>
-      <w:r>
-        <w:rPr>
-          <w:rFonts w:ascii="Consolas" w:hAnsi="Consolas" w:cs="Consolas"/>
-          <w:color w:val="0070C0"/>
-          <w:sz w:val="20"/>
-          <w:szCs w:val="22"/>
-          <w:highlight w:val="yellow"/>
-        </w:rPr>
-        <w:t>20</w:t>
-      </w:r>
-      <w:r>
-        <w:rPr>
-          <w:rFonts w:ascii="Consolas" w:hAnsi="Consolas" w:cs="Consolas"/>
-          <w:color w:val="0070C0"/>
-          <w:sz w:val="20"/>
-          <w:szCs w:val="22"/>
-          <w:highlight w:val="yellow"/>
-        </w:rPr>
-        <w:t>.0</w:t>
-      </w:r>
-    </w:p>
-    <w:p>
-      <w:pPr>
-        <w:pStyle w:val="NormalWeb"/>
-        <w:spacing w:before="0" w:beforeAutospacing="0" w:after="0" w:afterAutospacing="0"/>
-        <w:ind w:left="2520"/>
-        <w:rPr>
-          <w:rFonts w:ascii="Consolas" w:hAnsi="Consolas" w:cs="Consolas"/>
-          <w:color w:val="0070C0"/>
-          <w:sz w:val="20"/>
-          <w:szCs w:val="22"/>
-        </w:rPr>
-      </w:pPr>
-      <w:proofErr w:type="spellStart"/>
-      <w:r>
-        <w:rPr>
-          <w:rFonts w:ascii="Consolas" w:hAnsi="Consolas" w:cs="Consolas"/>
-          <w:color w:val="0070C0"/>
-          <w:sz w:val="20"/>
-          <w:szCs w:val="22"/>
-        </w:rPr>
-        <w:t>EndGlobalSection</w:t>
-      </w:r>
-      <w:proofErr w:type="spellEnd"/>
-    </w:p>
-    <w:p>
-      <w:pPr>
-        <w:pStyle w:val="ListParagraph"/>
-        <w:numPr>
-          <w:ilvl w:val="1"/>
-          <w:numId w:val="24"/>
-        </w:numPr>
-        <w:ind w:left="2160"/>
-      </w:pPr>
-      <w:r>
-        <w:rPr>
-          <w:b/>
-        </w:rPr>
-        <w:t>VS201</w:t>
-      </w:r>
-      <w:r>
-        <w:rPr>
-          <w:b/>
-        </w:rPr>
-        <w:t>2</w:t>
-      </w:r>
-      <w:r>
-        <w:t xml:space="preserve">: </w:t>
-      </w:r>
-    </w:p>
-    <w:p>
-      <w:pPr>
-        <w:pStyle w:val="NormalWeb"/>
-        <w:spacing w:before="0" w:beforeAutospacing="0" w:after="0" w:afterAutospacing="0"/>
-        <w:ind w:left="2520"/>
-        <w:rPr>
-          <w:rFonts w:ascii="Consolas" w:hAnsi="Consolas" w:cs="Consolas"/>
-          <w:color w:val="0070C0"/>
-          <w:sz w:val="20"/>
-          <w:szCs w:val="22"/>
-        </w:rPr>
-      </w:pPr>
-      <w:proofErr w:type="spellStart"/>
-      <w:proofErr w:type="gramStart"/>
-      <w:r>
-        <w:rPr>
-          <w:rFonts w:ascii="Consolas" w:hAnsi="Consolas" w:cs="Consolas"/>
-          <w:color w:val="0070C0"/>
-          <w:sz w:val="20"/>
-          <w:szCs w:val="22"/>
-        </w:rPr>
-        <w:t>GlobalSection</w:t>
-      </w:r>
-      <w:proofErr w:type="spellEnd"/>
-      <w:r>
-        <w:rPr>
-          <w:rFonts w:ascii="Consolas" w:hAnsi="Consolas" w:cs="Consolas"/>
-          <w:color w:val="0070C0"/>
-          <w:sz w:val="20"/>
-          <w:szCs w:val="22"/>
-        </w:rPr>
-        <w:t>(</w:t>
-      </w:r>
-      <w:proofErr w:type="spellStart"/>
-      <w:proofErr w:type="gramEnd"/>
-      <w:r>
-        <w:rPr>
-          <w:rFonts w:ascii="Consolas" w:hAnsi="Consolas" w:cs="Consolas"/>
-          <w:color w:val="0070C0"/>
-          <w:sz w:val="20"/>
-          <w:szCs w:val="22"/>
-        </w:rPr>
-        <w:t>ExtensibilityGlobals</w:t>
-      </w:r>
-      <w:proofErr w:type="spellEnd"/>
-      <w:r>
-        <w:rPr>
-          <w:rFonts w:ascii="Consolas" w:hAnsi="Consolas" w:cs="Consolas"/>
-          <w:color w:val="0070C0"/>
-          <w:sz w:val="20"/>
-          <w:szCs w:val="22"/>
-        </w:rPr>
-        <w:t xml:space="preserve">) = </w:t>
-      </w:r>
-      <w:proofErr w:type="spellStart"/>
-      <w:r>
-        <w:rPr>
-          <w:rFonts w:ascii="Consolas" w:hAnsi="Consolas" w:cs="Consolas"/>
-          <w:color w:val="0070C0"/>
-          <w:sz w:val="20"/>
-          <w:szCs w:val="22"/>
-        </w:rPr>
-        <w:t>postSolution</w:t>
-      </w:r>
-      <w:proofErr w:type="spellEnd"/>
-    </w:p>
-    <w:p>
-      <w:pPr>
-        <w:pStyle w:val="NormalWeb"/>
-        <w:spacing w:before="0" w:beforeAutospacing="0" w:after="0" w:afterAutospacing="0"/>
-        <w:ind w:left="2520"/>
-        <w:rPr>
-          <w:rFonts w:ascii="Consolas" w:hAnsi="Consolas" w:cs="Consolas"/>
-          <w:color w:val="0070C0"/>
-          <w:sz w:val="20"/>
-          <w:szCs w:val="22"/>
-        </w:rPr>
-      </w:pPr>
-      <w:r>
-        <w:rPr>
-          <w:rFonts w:ascii="Consolas" w:hAnsi="Consolas" w:cs="Consolas"/>
-          <w:color w:val="0070C0"/>
-          <w:sz w:val="20"/>
-          <w:szCs w:val="22"/>
-        </w:rPr>
-        <w:t xml:space="preserve">Features = </w:t>
-      </w:r>
-      <w:r>
-        <w:rPr>
-          <w:rFonts w:ascii="Consolas" w:hAnsi="Consolas" w:cs="Consolas"/>
-          <w:color w:val="0070C0"/>
-          <w:sz w:val="20"/>
-          <w:szCs w:val="22"/>
-          <w:highlight w:val="yellow"/>
-        </w:rPr>
-        <w:t>84031a32-b20f-479c-a620-beacd982ea13</w:t>
       </w:r>
       <w:proofErr w:type="gramStart"/>
       <w:r>
@@ -5136,24 +4891,6 @@
     </w:p>
     <w:p>
       <w:pPr>
-        <w:pStyle w:val="ListParagraph"/>
-        <w:numPr>
-          <w:ilvl w:val="2"/>
-          <w:numId w:val="2"/>
-        </w:numPr>
-      </w:pPr>
-      <w:r>
-        <w:rPr>
-          <w:b/>
-        </w:rPr>
-        <w:t>VS2010</w:t>
-      </w:r>
-      <w:r>
-        <w:t>:</w:t>
-      </w:r>
-    </w:p>
-    <w:p>
-      <w:pPr>
         <w:pStyle w:val="HTMLPreformatted"/>
         <w:shd w:val="clear" w:color="auto" w:fill="FFFFFF"/>
         <w:ind w:left="2160"/>
@@ -5167,7 +4904,6 @@
           <w:rFonts w:ascii="Consolas" w:hAnsi="Consolas" w:cs="Consolas"/>
           <w:color w:val="0000FF"/>
         </w:rPr>
-        <w:lastRenderedPageBreak/>
         <w:t>&lt;</w:t>
       </w:r>
       <w:r>
@@ -5257,311 +4993,6 @@
           <w:color w:val="0000FF"/>
         </w:rPr>
         <w:t>9f6dc301-6f66-4d21-9f9c-b37412b162f6</w:t>
-      </w:r>
-      <w:r>
-        <w:rPr>
-          <w:rFonts w:ascii="Consolas" w:hAnsi="Consolas" w:cs="Consolas"/>
-          <w:color w:val="000000"/>
-        </w:rPr>
-        <w:t>"</w:t>
-      </w:r>
-      <w:r>
-        <w:rPr>
-          <w:rFonts w:ascii="Consolas" w:hAnsi="Consolas" w:cs="Consolas"/>
-          <w:color w:val="0000FF"/>
-        </w:rPr>
-        <w:t> </w:t>
-      </w:r>
-      <w:r>
-        <w:rPr>
-          <w:rFonts w:ascii="Consolas" w:hAnsi="Consolas" w:cs="Consolas"/>
-          <w:color w:val="FF0000"/>
-        </w:rPr>
-        <w:t>extensionName</w:t>
-      </w:r>
-      <w:r>
-        <w:rPr>
-          <w:rFonts w:ascii="Consolas" w:hAnsi="Consolas" w:cs="Consolas"/>
-          <w:color w:val="0000FF"/>
-        </w:rPr>
-        <w:t>=</w:t>
-      </w:r>
-      <w:r>
-        <w:rPr>
-          <w:rFonts w:ascii="Consolas" w:hAnsi="Consolas" w:cs="Consolas"/>
-          <w:color w:val="000000"/>
-        </w:rPr>
-        <w:t>"</w:t>
-      </w:r>
-      <w:r>
-        <w:rPr>
-          <w:rFonts w:ascii="Consolas" w:hAnsi="Consolas" w:cs="Consolas"/>
-          <w:color w:val="0000FF"/>
-          <w:highlight w:val="yellow"/>
-        </w:rPr>
-        <w:t>NuPattern</w:t>
-      </w:r>
-      <w:r>
-        <w:rPr>
-          <w:rFonts w:ascii="Consolas" w:hAnsi="Consolas" w:cs="Consolas"/>
-          <w:color w:val="0000FF"/>
-          <w:highlight w:val="yellow"/>
-        </w:rPr>
-        <w:t> </w:t>
-      </w:r>
-      <w:r>
-        <w:rPr>
-          <w:rFonts w:ascii="Consolas" w:hAnsi="Consolas" w:cs="Consolas"/>
-          <w:color w:val="0000FF"/>
-          <w:highlight w:val="yellow"/>
-        </w:rPr>
-        <w:t xml:space="preserve">Toolkit </w:t>
-      </w:r>
-      <w:r>
-        <w:rPr>
-          <w:rFonts w:ascii="Consolas" w:hAnsi="Consolas" w:cs="Consolas"/>
-          <w:color w:val="0000FF"/>
-          <w:highlight w:val="yellow"/>
-        </w:rPr>
-        <w:t>Builder</w:t>
-      </w:r>
-      <w:r>
-        <w:rPr>
-          <w:rFonts w:ascii="Consolas" w:hAnsi="Consolas" w:cs="Consolas"/>
-          <w:color w:val="000000"/>
-        </w:rPr>
-        <w:t>"</w:t>
-      </w:r>
-      <w:r>
-        <w:rPr>
-          <w:rFonts w:ascii="Consolas" w:hAnsi="Consolas" w:cs="Consolas"/>
-          <w:color w:val="0000FF"/>
-        </w:rPr>
-        <w:t xml:space="preserve"> </w:t>
-      </w:r>
-      <w:r>
-        <w:rPr>
-          <w:rFonts w:ascii="Consolas" w:hAnsi="Consolas" w:cs="Consolas"/>
-          <w:color w:val="FF0000"/>
-        </w:rPr>
-        <w:t>author</w:t>
-      </w:r>
-      <w:r>
-        <w:rPr>
-          <w:rFonts w:ascii="Consolas" w:hAnsi="Consolas" w:cs="Consolas"/>
-          <w:color w:val="0000FF"/>
-        </w:rPr>
-        <w:t>=</w:t>
-      </w:r>
-      <w:r>
-        <w:rPr>
-          <w:rFonts w:ascii="Consolas" w:hAnsi="Consolas" w:cs="Consolas"/>
-          <w:color w:val="000000"/>
-        </w:rPr>
-        <w:t>"</w:t>
-      </w:r>
-      <w:r>
-        <w:rPr>
-          <w:rFonts w:ascii="Consolas" w:hAnsi="Consolas" w:cs="Consolas"/>
-          <w:color w:val="0000FF"/>
-          <w:highlight w:val="yellow"/>
-        </w:rPr>
-        <w:t>NuPattern</w:t>
-      </w:r>
-      <w:r>
-        <w:rPr>
-          <w:rFonts w:ascii="Consolas" w:hAnsi="Consolas" w:cs="Consolas"/>
-          <w:color w:val="000000"/>
-        </w:rPr>
-        <w:t>"</w:t>
-      </w:r>
-      <w:r>
-        <w:rPr>
-          <w:rFonts w:ascii="Consolas" w:hAnsi="Consolas" w:cs="Consolas"/>
-          <w:color w:val="0000FF"/>
-        </w:rPr>
-        <w:t> </w:t>
-      </w:r>
-      <w:r>
-        <w:rPr>
-          <w:rFonts w:ascii="Consolas" w:hAnsi="Consolas" w:cs="Consolas"/>
-          <w:color w:val="FF0000"/>
-        </w:rPr>
-        <w:t>version</w:t>
-      </w:r>
-      <w:r>
-        <w:rPr>
-          <w:rFonts w:ascii="Consolas" w:hAnsi="Consolas" w:cs="Consolas"/>
-          <w:color w:val="0000FF"/>
-        </w:rPr>
-        <w:t>=</w:t>
-      </w:r>
-      <w:r>
-        <w:rPr>
-          <w:rFonts w:ascii="Consolas" w:hAnsi="Consolas" w:cs="Consolas"/>
-          <w:color w:val="000000"/>
-        </w:rPr>
-        <w:t>"</w:t>
-      </w:r>
-      <w:r>
-        <w:rPr>
-          <w:rFonts w:ascii="Consolas" w:hAnsi="Consolas" w:cs="Consolas"/>
-          <w:color w:val="0000FF"/>
-          <w:highlight w:val="yellow"/>
-        </w:rPr>
-        <w:t>1.3.20.0</w:t>
-      </w:r>
-      <w:r>
-        <w:rPr>
-          <w:rFonts w:ascii="Consolas" w:hAnsi="Consolas" w:cs="Consolas"/>
-          <w:color w:val="000000"/>
-        </w:rPr>
-        <w:t>"</w:t>
-      </w:r>
-      <w:r>
-        <w:rPr>
-          <w:rFonts w:ascii="Consolas" w:hAnsi="Consolas" w:cs="Consolas"/>
-          <w:color w:val="000000"/>
-        </w:rPr>
-        <w:t xml:space="preserve"> </w:t>
-      </w:r>
-      <w:r>
-        <w:rPr>
-          <w:rFonts w:ascii="Consolas" w:hAnsi="Consolas" w:cs="Consolas"/>
-          <w:color w:val="0000FF"/>
-        </w:rPr>
-        <w:t>&gt;</w:t>
-      </w:r>
-    </w:p>
-    <w:p>
-      <w:pPr>
-        <w:pStyle w:val="ListParagraph"/>
-        <w:numPr>
-          <w:ilvl w:val="2"/>
-          <w:numId w:val="2"/>
-        </w:numPr>
-      </w:pPr>
-      <w:r>
-        <w:rPr>
-          <w:b/>
-        </w:rPr>
-        <w:t>VS201</w:t>
-      </w:r>
-      <w:r>
-        <w:rPr>
-          <w:b/>
-        </w:rPr>
-        <w:t>2</w:t>
-      </w:r>
-      <w:r>
-        <w:t>:</w:t>
-      </w:r>
-    </w:p>
-    <w:p>
-      <w:pPr>
-        <w:pStyle w:val="HTMLPreformatted"/>
-        <w:shd w:val="clear" w:color="auto" w:fill="FFFFFF"/>
-        <w:ind w:left="2160"/>
-        <w:rPr>
-          <w:rFonts w:ascii="Consolas" w:hAnsi="Consolas" w:cs="Consolas"/>
-          <w:color w:val="000000"/>
-        </w:rPr>
-      </w:pPr>
-      <w:r>
-        <w:rPr>
-          <w:rFonts w:ascii="Consolas" w:hAnsi="Consolas" w:cs="Consolas"/>
-          <w:color w:val="0000FF"/>
-        </w:rPr>
-        <w:t>&lt;</w:t>
-      </w:r>
-      <w:r>
-        <w:rPr>
-          <w:rFonts w:ascii="Consolas" w:hAnsi="Consolas" w:cs="Consolas"/>
-          <w:color w:val="A31515"/>
-        </w:rPr>
-        <w:t>product</w:t>
-      </w:r>
-      <w:r>
-        <w:rPr>
-          <w:rFonts w:ascii="Consolas" w:hAnsi="Consolas" w:cs="Consolas"/>
-          <w:color w:val="0000FF"/>
-        </w:rPr>
-        <w:t> </w:t>
-      </w:r>
-      <w:proofErr w:type="spellStart"/>
-      <w:r>
-        <w:rPr>
-          <w:rFonts w:ascii="Consolas" w:hAnsi="Consolas" w:cs="Consolas"/>
-          <w:color w:val="FF0000"/>
-        </w:rPr>
-        <w:t>definitionName</w:t>
-      </w:r>
-      <w:proofErr w:type="spellEnd"/>
-      <w:r>
-        <w:rPr>
-          <w:rFonts w:ascii="Consolas" w:hAnsi="Consolas" w:cs="Consolas"/>
-          <w:color w:val="0000FF"/>
-        </w:rPr>
-        <w:t>=</w:t>
-      </w:r>
-      <w:r>
-        <w:rPr>
-          <w:rFonts w:ascii="Consolas" w:hAnsi="Consolas" w:cs="Consolas"/>
-          <w:color w:val="000000"/>
-        </w:rPr>
-        <w:t>"</w:t>
-      </w:r>
-      <w:proofErr w:type="spellStart"/>
-      <w:r>
-        <w:rPr>
-          <w:rFonts w:ascii="Consolas" w:hAnsi="Consolas" w:cs="Consolas"/>
-          <w:color w:val="0000FF"/>
-        </w:rPr>
-        <w:t>PatternToolkit</w:t>
-      </w:r>
-      <w:proofErr w:type="spellEnd"/>
-      <w:r>
-        <w:rPr>
-          <w:rFonts w:ascii="Consolas" w:hAnsi="Consolas" w:cs="Consolas"/>
-          <w:color w:val="000000"/>
-        </w:rPr>
-        <w:t>"</w:t>
-      </w:r>
-      <w:r>
-        <w:rPr>
-          <w:rFonts w:ascii="Consolas" w:hAnsi="Consolas" w:cs="Consolas"/>
-          <w:color w:val="000000"/>
-        </w:rPr>
-        <w:t xml:space="preserve"> </w:t>
-      </w:r>
-      <w:r>
-        <w:rPr>
-          <w:rFonts w:ascii="Consolas" w:hAnsi="Consolas" w:cs="Consolas"/>
-          <w:color w:val="FF0000"/>
-        </w:rPr>
-        <w:t>extensionId</w:t>
-      </w:r>
-      <w:r>
-        <w:rPr>
-          <w:rFonts w:ascii="Consolas" w:hAnsi="Consolas" w:cs="Consolas"/>
-          <w:color w:val="0000FF"/>
-        </w:rPr>
-        <w:t>=</w:t>
-      </w:r>
-      <w:r>
-        <w:rPr>
-          <w:rFonts w:ascii="Consolas" w:hAnsi="Consolas" w:cs="Consolas"/>
-          <w:color w:val="000000"/>
-        </w:rPr>
-        <w:t>"</w:t>
-      </w:r>
-      <w:r>
-        <w:rPr>
-          <w:rFonts w:ascii="Consolas" w:hAnsi="Consolas" w:cs="Consolas"/>
-          <w:color w:val="0000FF"/>
-          <w:highlight w:val="yellow"/>
-        </w:rPr>
-        <w:t>84031a32-b20f-479c-a620-beacd982ea13</w:t>
       </w:r>
       <w:r>
         <w:rPr>
@@ -5771,24 +5202,6 @@
     </w:p>
     <w:p>
       <w:pPr>
-        <w:pStyle w:val="ListParagraph"/>
-        <w:numPr>
-          <w:ilvl w:val="2"/>
-          <w:numId w:val="2"/>
-        </w:numPr>
-      </w:pPr>
-      <w:r>
-        <w:rPr>
-          <w:b/>
-        </w:rPr>
-        <w:t>VS2010</w:t>
-      </w:r>
-      <w:r>
-        <w:t>:</w:t>
-      </w:r>
-    </w:p>
-    <w:p>
-      <w:pPr>
         <w:pStyle w:val="HTMLPreformatted"/>
         <w:shd w:val="clear" w:color="auto" w:fill="FFFFFF"/>
         <w:ind w:left="2160"/>
@@ -5797,6 +5210,8 @@
           <w:color w:val="000000"/>
         </w:rPr>
       </w:pPr>
+      <w:bookmarkStart w:id="16" w:name="_GoBack"/>
+      <w:bookmarkEnd w:id="16"/>
       <w:r>
         <w:rPr>
           <w:rFonts w:ascii="Consolas" w:hAnsi="Consolas" w:cs="Consolas"/>
@@ -5902,154 +5317,6 @@
           <w:color w:val="0000FF"/>
         </w:rPr>
         <w:t>97bd7ab2-964b-43f1-8a08-be6db68b018b</w:t>
-      </w:r>
-      <w:r>
-        <w:rPr>
-          <w:rFonts w:ascii="Consolas" w:hAnsi="Consolas" w:cs="Consolas"/>
-          <w:color w:val="000000"/>
-        </w:rPr>
-        <w:t>"</w:t>
-      </w:r>
-      <w:r>
-        <w:rPr>
-          <w:rFonts w:ascii="Consolas" w:hAnsi="Consolas" w:cs="Consolas"/>
-          <w:color w:val="0000FF"/>
-        </w:rPr>
-        <w:t>&gt;</w:t>
-      </w:r>
-    </w:p>
-    <w:p>
-      <w:pPr>
-        <w:pStyle w:val="ListParagraph"/>
-        <w:numPr>
-          <w:ilvl w:val="2"/>
-          <w:numId w:val="2"/>
-        </w:numPr>
-      </w:pPr>
-      <w:r>
-        <w:rPr>
-          <w:b/>
-        </w:rPr>
-        <w:t>VS201</w:t>
-      </w:r>
-      <w:r>
-        <w:rPr>
-          <w:b/>
-        </w:rPr>
-        <w:t>2</w:t>
-      </w:r>
-      <w:r>
-        <w:t>:</w:t>
-      </w:r>
-    </w:p>
-    <w:p>
-      <w:pPr>
-        <w:pStyle w:val="HTMLPreformatted"/>
-        <w:shd w:val="clear" w:color="auto" w:fill="FFFFFF"/>
-        <w:ind w:left="2160"/>
-        <w:rPr>
-          <w:rFonts w:ascii="Consolas" w:hAnsi="Consolas" w:cs="Consolas"/>
-          <w:color w:val="000000"/>
-        </w:rPr>
-      </w:pPr>
-      <w:r>
-        <w:rPr>
-          <w:rFonts w:ascii="Consolas" w:hAnsi="Consolas" w:cs="Consolas"/>
-          <w:color w:val="0000FF"/>
-        </w:rPr>
-        <w:t>&lt;</w:t>
-      </w:r>
-      <w:r>
-        <w:rPr>
-          <w:rFonts w:ascii="Consolas" w:hAnsi="Consolas" w:cs="Consolas"/>
-          <w:color w:val="A31515"/>
-        </w:rPr>
-        <w:t>product</w:t>
-      </w:r>
-      <w:r>
-        <w:rPr>
-          <w:rFonts w:ascii="Consolas" w:hAnsi="Consolas" w:cs="Consolas"/>
-          <w:color w:val="0000FF"/>
-        </w:rPr>
-        <w:t> </w:t>
-      </w:r>
-      <w:proofErr w:type="spellStart"/>
-      <w:r>
-        <w:rPr>
-          <w:rFonts w:ascii="Consolas" w:hAnsi="Consolas" w:cs="Consolas"/>
-          <w:color w:val="FF0000"/>
-        </w:rPr>
-        <w:t>definitionName</w:t>
-      </w:r>
-      <w:proofErr w:type="spellEnd"/>
-      <w:r>
-        <w:rPr>
-          <w:rFonts w:ascii="Consolas" w:hAnsi="Consolas" w:cs="Consolas"/>
-          <w:color w:val="0000FF"/>
-        </w:rPr>
-        <w:t>=</w:t>
-      </w:r>
-      <w:r>
-        <w:rPr>
-          <w:rFonts w:ascii="Consolas" w:hAnsi="Consolas" w:cs="Consolas"/>
-          <w:color w:val="000000"/>
-        </w:rPr>
-        <w:t>"</w:t>
-      </w:r>
-      <w:proofErr w:type="spellStart"/>
-      <w:r>
-        <w:rPr>
-          <w:rFonts w:ascii="Consolas" w:hAnsi="Consolas" w:cs="Consolas"/>
-          <w:color w:val="0000FF"/>
-          <w:highlight w:val="yellow"/>
-        </w:rPr>
-        <w:t>PatternToolkitLibrary</w:t>
-      </w:r>
-      <w:proofErr w:type="spellEnd"/>
-      <w:r>
-        <w:rPr>
-          <w:rFonts w:ascii="Consolas" w:hAnsi="Consolas" w:cs="Consolas"/>
-          <w:color w:val="000000"/>
-        </w:rPr>
-        <w:t>"</w:t>
-      </w:r>
-      <w:r>
-        <w:rPr>
-          <w:rFonts w:ascii="Consolas" w:hAnsi="Consolas" w:cs="Consolas"/>
-          <w:color w:val="000000"/>
-        </w:rPr>
-        <w:t xml:space="preserve"> </w:t>
-      </w:r>
-      <w:proofErr w:type="spellStart"/>
-      <w:r>
-        <w:rPr>
-          <w:rFonts w:ascii="Consolas" w:hAnsi="Consolas" w:cs="Consolas"/>
-          <w:color w:val="FF0000"/>
-        </w:rPr>
-        <w:t>extensionId</w:t>
-      </w:r>
-      <w:proofErr w:type="spellEnd"/>
-      <w:r>
-        <w:rPr>
-          <w:rFonts w:ascii="Consolas" w:hAnsi="Consolas" w:cs="Consolas"/>
-          <w:color w:val="0000FF"/>
-        </w:rPr>
-        <w:t>=</w:t>
-      </w:r>
-      <w:r>
-        <w:rPr>
-          <w:rFonts w:ascii="Consolas" w:hAnsi="Consolas" w:cs="Consolas"/>
-          <w:color w:val="000000"/>
-        </w:rPr>
-        <w:t>"</w:t>
-      </w:r>
-      <w:r>
-        <w:rPr>
-          <w:rFonts w:ascii="Consolas" w:hAnsi="Consolas" w:cs="Consolas"/>
-          <w:color w:val="0000FF"/>
-          <w:highlight w:val="yellow"/>
-        </w:rPr>
-        <w:t>080eb0ef-518d-4807-9b5c-aa32d0032e0b</w:t>
       </w:r>
       <w:r>
         <w:rPr>
@@ -12006,7 +11273,23 @@
         <w:t>"</w:t>
       </w:r>
       <w:r>
-        <w:t>$(localappdata)\Microsoft\MSBuild\</w:t>
+        <w:t>$(</w:t>
+      </w:r>
+      <w:proofErr w:type="spellStart"/>
+      <w:r>
+        <w:t>localappdata</w:t>
+      </w:r>
+      <w:proofErr w:type="spellEnd"/>
+      <w:r>
+        <w:t>)\Microsoft\</w:t>
+      </w:r>
+      <w:proofErr w:type="spellStart"/>
+      <w:r>
+        <w:t>MSBuild</w:t>
+      </w:r>
+      <w:proofErr w:type="spellEnd"/>
+      <w:r>
+        <w:t>\</w:t>
       </w:r>
       <w:r>
         <w:rPr>
@@ -12115,7 +11398,23 @@
         <w:t>"</w:t>
       </w:r>
       <w:r>
-        <w:t>$(localappdata)\Microsoft\MSBuild\</w:t>
+        <w:t>$(</w:t>
+      </w:r>
+      <w:proofErr w:type="spellStart"/>
+      <w:r>
+        <w:t>localappdata</w:t>
+      </w:r>
+      <w:proofErr w:type="spellEnd"/>
+      <w:r>
+        <w:t>)\Microsoft\</w:t>
+      </w:r>
+      <w:proofErr w:type="spellStart"/>
+      <w:r>
+        <w:t>MSBuild</w:t>
+      </w:r>
+      <w:proofErr w:type="spellEnd"/>
+      <w:r>
+        <w:t>\</w:t>
       </w:r>
       <w:r>
         <w:rPr>
@@ -14063,19 +13362,7 @@
         <w:t>All</w:t>
       </w:r>
       <w:r>
-        <w:t xml:space="preserve"> </w:t>
-      </w:r>
-      <w:r>
-        <w:t>Wizard and Wizard Page</w:t>
-      </w:r>
-      <w:r>
-        <w:t xml:space="preserve"> </w:t>
-      </w:r>
-      <w:r>
-        <w:t xml:space="preserve">XAML </w:t>
-      </w:r>
-      <w:r>
-        <w:t>Files (*</w:t>
+        <w:t xml:space="preserve"> Wizard and Wizard Page XAML Files (*</w:t>
       </w:r>
       <w:r>
         <w:t>.</w:t>
@@ -14300,8 +13587,6 @@
       <w:r>
         <w:t xml:space="preserve"> element:</w:t>
       </w:r>
-      <w:bookmarkStart w:id="16" w:name="_GoBack"/>
-      <w:bookmarkEnd w:id="16"/>
     </w:p>
     <w:p>
       <w:pPr>
@@ -17004,7 +16289,23 @@
         <w:t>"</w:t>
       </w:r>
       <w:r>
-        <w:t>$(localappdata)\Microsoft\MSBuild\</w:t>
+        <w:t>$(</w:t>
+      </w:r>
+      <w:proofErr w:type="spellStart"/>
+      <w:r>
+        <w:t>localappdata</w:t>
+      </w:r>
+      <w:proofErr w:type="spellEnd"/>
+      <w:r>
+        <w:t>)\Microsoft\</w:t>
+      </w:r>
+      <w:proofErr w:type="spellStart"/>
+      <w:r>
+        <w:t>MSBuild</w:t>
+      </w:r>
+      <w:proofErr w:type="spellEnd"/>
+      <w:r>
+        <w:t>\</w:t>
       </w:r>
       <w:r>
         <w:rPr>
@@ -17113,7 +16414,23 @@
         <w:t>"</w:t>
       </w:r>
       <w:r>
-        <w:t>$(localappdata)\Microsoft\MSBuild\</w:t>
+        <w:t>$(</w:t>
+      </w:r>
+      <w:proofErr w:type="spellStart"/>
+      <w:r>
+        <w:t>localappdata</w:t>
+      </w:r>
+      <w:proofErr w:type="spellEnd"/>
+      <w:r>
+        <w:t>)\Microsoft\</w:t>
+      </w:r>
+      <w:proofErr w:type="spellStart"/>
+      <w:r>
+        <w:t>MSBuild</w:t>
+      </w:r>
+      <w:proofErr w:type="spellEnd"/>
+      <w:r>
+        <w:t>\</w:t>
       </w:r>
       <w:r>
         <w:rPr>
@@ -21669,6 +20986,24 @@
 </file>
 
 <file path=customXml/item1.xml><?xml version="1.0" encoding="utf-8"?>
+<?mso-contentType ?>
+<FormTemplates xmlns="http://schemas.microsoft.com/sharepoint/v3/contenttype/forms">
+  <Display>DocumentLibraryForm</Display>
+  <Edit>DocumentLibraryForm</Edit>
+  <New>DocumentLibraryForm</New>
+</FormTemplates>
+</file>
+
+<file path=customXml/item2.xml><?xml version="1.0" encoding="utf-8"?>
+<p:properties xmlns:p="http://schemas.microsoft.com/office/2006/metadata/properties" xmlns:xsi="http://www.w3.org/2001/XMLSchema-instance">
+  <documentManagement>
+    <Description0 xmlns="da9c3dc4-e6fb-4089-8e3d-1a07821d8779">Please read these notes before installing v.1.12.15.1 over previous versions of the bits.</Description0>
+    <Archived xmlns="da9c3dc4-e6fb-4089-8e3d-1a07821d8779">false</Archived>
+  </documentManagement>
+</p:properties>
+</file>
+
+<file path=customXml/item3.xml><?xml version="1.0" encoding="utf-8"?>
 <ct:contentTypeSchema xmlns:ct="http://schemas.microsoft.com/office/2006/metadata/contentType" xmlns:ma="http://schemas.microsoft.com/office/2006/metadata/properties/metaAttributes" ct:_="" ma:_="" ma:contentTypeName="Document" ma:contentTypeID="0x010100B657FAE4D5F25B4395DE9206E31ED736" ma:contentTypeVersion="2" ma:contentTypeDescription="Create a new document." ma:contentTypeScope="" ma:versionID="611b520dbd708079050fb7c15998bce2">
   <xsd:schema xmlns:xsd="http://www.w3.org/2001/XMLSchema" xmlns:p="http://schemas.microsoft.com/office/2006/metadata/properties" xmlns:ns2="da9c3dc4-e6fb-4089-8e3d-1a07821d8779" targetNamespace="http://schemas.microsoft.com/office/2006/metadata/properties" ma:root="true" ma:fieldsID="4781228e672b262abbcb4ba5a52b6231" ns2:_="">
     <xsd:import namespace="da9c3dc4-e6fb-4089-8e3d-1a07821d8779"/>
@@ -21734,29 +21069,28 @@
 </ct:contentTypeSchema>
 </file>
 
-<file path=customXml/item2.xml><?xml version="1.0" encoding="utf-8"?>
-<p:properties xmlns:p="http://schemas.microsoft.com/office/2006/metadata/properties" xmlns:xsi="http://www.w3.org/2001/XMLSchema-instance">
-  <documentManagement>
-    <Description0 xmlns="da9c3dc4-e6fb-4089-8e3d-1a07821d8779">Please read these notes before installing v.1.12.15.1 over previous versions of the bits.</Description0>
-    <Archived xmlns="da9c3dc4-e6fb-4089-8e3d-1a07821d8779">false</Archived>
-  </documentManagement>
-</p:properties>
-</file>
-
-<file path=customXml/item3.xml><?xml version="1.0" encoding="utf-8"?>
-<?mso-contentType ?>
-<FormTemplates xmlns="http://schemas.microsoft.com/sharepoint/v3/contenttype/forms">
-  <Display>DocumentLibraryForm</Display>
-  <Edit>DocumentLibraryForm</Edit>
-  <New>DocumentLibraryForm</New>
-</FormTemplates>
-</file>
-
 <file path=customXml/item4.xml><?xml version="1.0" encoding="utf-8"?>
 <b:Sources xmlns:b="http://schemas.openxmlformats.org/officeDocument/2006/bibliography" xmlns="http://schemas.openxmlformats.org/officeDocument/2006/bibliography" SelectedStyle="\APA.XSL" StyleName="APA"/>
 </file>
 
 <file path=customXml/itemProps1.xml><?xml version="1.0" encoding="utf-8"?>
+<ds:datastoreItem xmlns:ds="http://schemas.openxmlformats.org/officeDocument/2006/customXml" ds:itemID="{009AB443-E0F8-4BFD-AF49-7E17831D3C84}">
+  <ds:schemaRefs>
+    <ds:schemaRef ds:uri="http://schemas.microsoft.com/sharepoint/v3/contenttype/forms"/>
+  </ds:schemaRefs>
+</ds:datastoreItem>
+</file>
+
+<file path=customXml/itemProps2.xml><?xml version="1.0" encoding="utf-8"?>
+<ds:datastoreItem xmlns:ds="http://schemas.openxmlformats.org/officeDocument/2006/customXml" ds:itemID="{A7CD0ACA-0EAB-4BD4-8B21-4AE803A2D540}">
+  <ds:schemaRefs>
+    <ds:schemaRef ds:uri="http://schemas.microsoft.com/office/2006/metadata/properties"/>
+    <ds:schemaRef ds:uri="da9c3dc4-e6fb-4089-8e3d-1a07821d8779"/>
+  </ds:schemaRefs>
+</ds:datastoreItem>
+</file>
+
+<file path=customXml/itemProps3.xml><?xml version="1.0" encoding="utf-8"?>
 <ds:datastoreItem xmlns:ds="http://schemas.openxmlformats.org/officeDocument/2006/customXml" ds:itemID="{BF4982B2-263A-40F2-8549-865BFD9AA2A4}">
   <ds:schemaRefs>
     <ds:schemaRef ds:uri="http://schemas.microsoft.com/office/2006/metadata/contentType"/>
@@ -21773,25 +21107,8 @@
 </ds:datastoreItem>
 </file>
 
-<file path=customXml/itemProps2.xml><?xml version="1.0" encoding="utf-8"?>
-<ds:datastoreItem xmlns:ds="http://schemas.openxmlformats.org/officeDocument/2006/customXml" ds:itemID="{A7CD0ACA-0EAB-4BD4-8B21-4AE803A2D540}">
-  <ds:schemaRefs>
-    <ds:schemaRef ds:uri="http://schemas.microsoft.com/office/2006/metadata/properties"/>
-    <ds:schemaRef ds:uri="da9c3dc4-e6fb-4089-8e3d-1a07821d8779"/>
-  </ds:schemaRefs>
-</ds:datastoreItem>
-</file>
-
-<file path=customXml/itemProps3.xml><?xml version="1.0" encoding="utf-8"?>
-<ds:datastoreItem xmlns:ds="http://schemas.openxmlformats.org/officeDocument/2006/customXml" ds:itemID="{009AB443-E0F8-4BFD-AF49-7E17831D3C84}">
-  <ds:schemaRefs>
-    <ds:schemaRef ds:uri="http://schemas.microsoft.com/sharepoint/v3/contenttype/forms"/>
-  </ds:schemaRefs>
-</ds:datastoreItem>
-</file>
-
 <file path=customXml/itemProps4.xml><?xml version="1.0" encoding="utf-8"?>
-<ds:datastoreItem xmlns:ds="http://schemas.openxmlformats.org/officeDocument/2006/customXml" ds:itemID="{5F9AAE1B-A9C6-4F9E-AB99-EE2ED9DD579C}">
+<ds:datastoreItem xmlns:ds="http://schemas.openxmlformats.org/officeDocument/2006/customXml" ds:itemID="{669450F0-76B8-4004-83A7-EFD814F81DA5}">
   <ds:schemaRefs>
     <ds:schemaRef ds:uri="http://schemas.openxmlformats.org/officeDocument/2006/bibliography"/>
   </ds:schemaRefs>

--- a/Docs/Release Notes.docx
+++ b/Docs/Release Notes.docx
@@ -46,54 +46,68 @@
         <w:t>Note</w:t>
       </w:r>
       <w:r>
-        <w:t xml:space="preserve">: These release notes are shipped within updates to NuPattern, and are also made available online at the NuPattern project site: </w:t>
+        <w:t xml:space="preserve">: These release notes are shipped within </w:t>
+      </w:r>
+      <w:r>
+        <w:t>this update</w:t>
+      </w:r>
+      <w:r>
+        <w:t xml:space="preserve"> to NuPattern, and are also made available online at the NuPattern project site: </w:t>
       </w:r>
       <w:hyperlink r:id="rId10" w:history="1">
         <w:r>
           <w:rPr>
             <w:rStyle w:val="Hyperlink"/>
           </w:rPr>
-          <w:t>http://nupattern.codeplex.com/releases</w:t>
+          <w:t>http://nupattern.codeplex.com/releases/view/94069</w:t>
         </w:r>
       </w:hyperlink>
       <w:r>
-        <w:t xml:space="preserve">  </w:t>
+        <w:t xml:space="preserve"> </w:t>
       </w:r>
     </w:p>
     <w:p>
-      <w:r>
-        <w:t>This</w:t>
-      </w:r>
-      <w:r>
-        <w:t xml:space="preserve"> </w:t>
-      </w:r>
-      <w:r>
-        <w:t xml:space="preserve">is a </w:t>
-      </w:r>
-      <w:r>
-        <w:t xml:space="preserve">major </w:t>
-      </w:r>
-      <w:r>
-        <w:t>release</w:t>
-      </w:r>
-      <w:r>
-        <w:t xml:space="preserve"> of </w:t>
-      </w:r>
-      <w:r>
-        <w:t>NuPattern (formerly known as VSPAT). It</w:t>
-      </w:r>
-      <w:r>
-        <w:t xml:space="preserve"> </w:t>
-      </w:r>
-      <w:r>
-        <w:t>is a compatibility release for Visual Studio 2012.</w:t>
-      </w:r>
-      <w:r>
-        <w:t xml:space="preserve"> </w:t>
-      </w:r>
+      <w:pPr>
+        <w:pStyle w:val="Heading1"/>
+      </w:pPr>
+      <w:bookmarkStart w:id="0" w:name="_Toc347755003"/>
+      <w:r>
+        <w:t>Summary</w:t>
+      </w:r>
+      <w:bookmarkEnd w:id="0"/>
     </w:p>
     <w:p>
       <w:r>
+        <w:t>This</w:t>
+      </w:r>
+      <w:r>
+        <w:t xml:space="preserve"> </w:t>
+      </w:r>
+      <w:r>
+        <w:t xml:space="preserve">is a </w:t>
+      </w:r>
+      <w:r>
+        <w:t xml:space="preserve">major </w:t>
+      </w:r>
+      <w:r>
+        <w:t>release</w:t>
+      </w:r>
+      <w:r>
+        <w:t xml:space="preserve"> of </w:t>
+      </w:r>
+      <w:r>
+        <w:t>NuPattern (formerly known as VSPAT). It</w:t>
+      </w:r>
+      <w:r>
+        <w:t xml:space="preserve"> </w:t>
+      </w:r>
+      <w:r>
+        <w:t>is a compatibility release for Visual Studio 2012.</w:t>
+      </w:r>
+      <w:r>
+        <w:t xml:space="preserve"> </w:t>
+      </w:r>
+      <w:r>
         <w:t>Furthermore, t</w:t>
       </w:r>
       <w:r>
@@ -117,16 +131,16 @@
       <w:r>
         <w:t xml:space="preserve">: </w:t>
       </w:r>
-      <w:bookmarkStart w:id="0" w:name="OLE_LINK1"/>
-      <w:bookmarkStart w:id="1" w:name="OLE_LINK2"/>
+      <w:bookmarkStart w:id="1" w:name="OLE_LINK1"/>
+      <w:bookmarkStart w:id="2" w:name="OLE_LINK2"/>
       <w:r>
         <w:rPr>
           <w:b/>
         </w:rPr>
         <w:t>NuPattern</w:t>
       </w:r>
-      <w:bookmarkEnd w:id="0"/>
       <w:bookmarkEnd w:id="1"/>
+      <w:bookmarkEnd w:id="2"/>
       <w:r>
         <w:rPr>
           <w:b/>
@@ -209,23 +223,6 @@
       </w:r>
     </w:p>
     <w:p>
-      <w:r>
-        <w:t>Support for p</w:t>
-      </w:r>
-      <w:r>
-        <w:t xml:space="preserve">revious versions of </w:t>
-      </w:r>
-      <w:r>
-        <w:t>VSPAT will be delivered as updates to new versions</w:t>
-      </w:r>
-      <w:r>
-        <w:t xml:space="preserve"> of NuPattern</w:t>
-      </w:r>
-      <w:r>
-        <w:t>.</w:t>
-      </w:r>
-    </w:p>
-    <w:p>
       <w:pPr>
         <w:pStyle w:val="Important"/>
       </w:pPr>
@@ -238,6 +235,26 @@
       <w:r>
         <w:t xml:space="preserve"> </w:t>
       </w:r>
+      <w:r>
+        <w:t>Support for p</w:t>
+      </w:r>
+      <w:r>
+        <w:t xml:space="preserve">revious versions of </w:t>
+      </w:r>
+      <w:r>
+        <w:t>VSPAT will be delivered as updates to new versions</w:t>
+      </w:r>
+      <w:r>
+        <w:t xml:space="preserve"> of NuPattern</w:t>
+      </w:r>
+      <w:r>
+        <w:t>.</w:t>
+      </w:r>
+    </w:p>
+    <w:p>
+      <w:pPr>
+        <w:pStyle w:val="Important"/>
+      </w:pPr>
       <w:r>
         <w:t>Any existing</w:t>
       </w:r>
@@ -513,7 +530,76 @@
       <w:r>
         <w:fldChar w:fldCharType="separate"/>
       </w:r>
-      <w:hyperlink w:anchor="_Toc345061710" w:history="1">
+      <w:hyperlink w:anchor="_Toc347755003" w:history="1">
+        <w:r>
+          <w:rPr>
+            <w:rStyle w:val="Hyperlink"/>
+            <w:noProof/>
+          </w:rPr>
+          <w:t>Summary</w:t>
+        </w:r>
+        <w:r>
+          <w:rPr>
+            <w:noProof/>
+            <w:webHidden/>
+          </w:rPr>
+          <w:tab/>
+        </w:r>
+        <w:r>
+          <w:rPr>
+            <w:noProof/>
+            <w:webHidden/>
+          </w:rPr>
+          <w:fldChar w:fldCharType="begin"/>
+        </w:r>
+        <w:r>
+          <w:rPr>
+            <w:noProof/>
+            <w:webHidden/>
+          </w:rPr>
+          <w:instrText xml:space="preserve"> PAGEREF _Toc347755003 \h </w:instrText>
+        </w:r>
+        <w:r>
+          <w:rPr>
+            <w:noProof/>
+            <w:webHidden/>
+          </w:rPr>
+        </w:r>
+        <w:r>
+          <w:rPr>
+            <w:noProof/>
+            <w:webHidden/>
+          </w:rPr>
+          <w:fldChar w:fldCharType="separate"/>
+        </w:r>
+        <w:r>
+          <w:rPr>
+            <w:noProof/>
+            <w:webHidden/>
+          </w:rPr>
+          <w:t>1</w:t>
+        </w:r>
+        <w:r>
+          <w:rPr>
+            <w:noProof/>
+            <w:webHidden/>
+          </w:rPr>
+          <w:fldChar w:fldCharType="end"/>
+        </w:r>
+      </w:hyperlink>
+    </w:p>
+    <w:p>
+      <w:pPr>
+        <w:pStyle w:val="TOC1"/>
+        <w:tabs>
+          <w:tab w:val="right" w:leader="dot" w:pos="9350"/>
+        </w:tabs>
+        <w:rPr>
+          <w:rFonts w:asciiTheme="minorHAnsi" w:eastAsiaTheme="minorEastAsia" w:hAnsiTheme="minorHAnsi" w:cstheme="minorBidi"/>
+          <w:noProof/>
+        </w:rPr>
+      </w:pPr>
+      <w:hyperlink w:anchor="_Toc347755004" w:history="1">
         <w:r>
           <w:rPr>
             <w:rStyle w:val="Hyperlink"/>
@@ -540,76 +626,7 @@
             <w:noProof/>
             <w:webHidden/>
           </w:rPr>
-          <w:instrText xml:space="preserve"> PAGEREF _Toc345061710 \h </w:instrText>
-        </w:r>
-        <w:r>
-          <w:rPr>
-            <w:noProof/>
-            <w:webHidden/>
-          </w:rPr>
-        </w:r>
-        <w:r>
-          <w:rPr>
-            <w:noProof/>
-            <w:webHidden/>
-          </w:rPr>
-          <w:fldChar w:fldCharType="separate"/>
-        </w:r>
-        <w:r>
-          <w:rPr>
-            <w:noProof/>
-            <w:webHidden/>
-          </w:rPr>
-          <w:t>2</w:t>
-        </w:r>
-        <w:r>
-          <w:rPr>
-            <w:noProof/>
-            <w:webHidden/>
-          </w:rPr>
-          <w:fldChar w:fldCharType="end"/>
-        </w:r>
-      </w:hyperlink>
-    </w:p>
-    <w:p>
-      <w:pPr>
-        <w:pStyle w:val="TOC1"/>
-        <w:tabs>
-          <w:tab w:val="right" w:leader="dot" w:pos="9350"/>
-        </w:tabs>
-        <w:rPr>
-          <w:rFonts w:asciiTheme="minorHAnsi" w:eastAsiaTheme="minorEastAsia" w:hAnsiTheme="minorHAnsi" w:cstheme="minorBidi"/>
-          <w:noProof/>
-        </w:rPr>
-      </w:pPr>
-      <w:hyperlink w:anchor="_Toc345061711" w:history="1">
-        <w:r>
-          <w:rPr>
-            <w:rStyle w:val="Hyperlink"/>
-            <w:noProof/>
-          </w:rPr>
-          <w:t>Installation Notes</w:t>
-        </w:r>
-        <w:r>
-          <w:rPr>
-            <w:noProof/>
-            <w:webHidden/>
-          </w:rPr>
-          <w:tab/>
-        </w:r>
-        <w:r>
-          <w:rPr>
-            <w:noProof/>
-            <w:webHidden/>
-          </w:rPr>
-          <w:fldChar w:fldCharType="begin"/>
-        </w:r>
-        <w:r>
-          <w:rPr>
-            <w:noProof/>
-            <w:webHidden/>
-          </w:rPr>
-          <w:instrText xml:space="preserve"> PAGEREF _Toc345061711 \h </w:instrText>
+          <w:instrText xml:space="preserve"> PAGEREF _Toc347755004 \h </w:instrText>
         </w:r>
         <w:r>
           <w:rPr>
@@ -651,13 +668,13 @@
           <w:noProof/>
         </w:rPr>
       </w:pPr>
-      <w:hyperlink w:anchor="_Toc345061712" w:history="1">
+      <w:hyperlink w:anchor="_Toc347755005" w:history="1">
         <w:r>
           <w:rPr>
             <w:rStyle w:val="Hyperlink"/>
             <w:noProof/>
           </w:rPr>
-          <w:t>Who Needs to Migrate?</w:t>
+          <w:t>Installation Notes</w:t>
         </w:r>
         <w:r>
           <w:rPr>
@@ -678,7 +695,7 @@
             <w:noProof/>
             <w:webHidden/>
           </w:rPr>
-          <w:instrText xml:space="preserve"> PAGEREF _Toc345061712 \h </w:instrText>
+          <w:instrText xml:space="preserve"> PAGEREF _Toc347755005 \h </w:instrText>
         </w:r>
         <w:r>
           <w:rPr>
@@ -711,7 +728,7 @@
     </w:p>
     <w:p>
       <w:pPr>
-        <w:pStyle w:val="TOC2"/>
+        <w:pStyle w:val="TOC1"/>
         <w:tabs>
           <w:tab w:val="right" w:leader="dot" w:pos="9350"/>
         </w:tabs>
@@ -720,13 +737,13 @@
           <w:noProof/>
         </w:rPr>
       </w:pPr>
-      <w:hyperlink w:anchor="_Toc345061713" w:history="1">
+      <w:hyperlink w:anchor="_Toc347755006" w:history="1">
         <w:r>
           <w:rPr>
             <w:rStyle w:val="Hyperlink"/>
             <w:noProof/>
           </w:rPr>
-          <w:t>Supported Migration Scenarios</w:t>
+          <w:t>Who Needs to Migrate?</w:t>
         </w:r>
         <w:r>
           <w:rPr>
@@ -747,7 +764,7 @@
             <w:noProof/>
             <w:webHidden/>
           </w:rPr>
-          <w:instrText xml:space="preserve"> PAGEREF _Toc345061713 \h </w:instrText>
+          <w:instrText xml:space="preserve"> PAGEREF _Toc347755006 \h </w:instrText>
         </w:r>
         <w:r>
           <w:rPr>
@@ -780,7 +797,7 @@
     </w:p>
     <w:p>
       <w:pPr>
-        <w:pStyle w:val="TOC1"/>
+        <w:pStyle w:val="TOC2"/>
         <w:tabs>
           <w:tab w:val="right" w:leader="dot" w:pos="9350"/>
         </w:tabs>
@@ -789,13 +806,13 @@
           <w:noProof/>
         </w:rPr>
       </w:pPr>
-      <w:hyperlink w:anchor="_Toc345061714" w:history="1">
+      <w:hyperlink w:anchor="_Toc347755007" w:history="1">
         <w:r>
           <w:rPr>
             <w:rStyle w:val="Hyperlink"/>
             <w:noProof/>
           </w:rPr>
-          <w:t>Migration FAQ</w:t>
+          <w:t>Supported Migration Scenarios</w:t>
         </w:r>
         <w:r>
           <w:rPr>
@@ -816,7 +833,7 @@
             <w:noProof/>
             <w:webHidden/>
           </w:rPr>
-          <w:instrText xml:space="preserve"> PAGEREF _Toc345061714 \h </w:instrText>
+          <w:instrText xml:space="preserve"> PAGEREF _Toc347755007 \h </w:instrText>
         </w:r>
         <w:r>
           <w:rPr>
@@ -858,7 +875,76 @@
           <w:noProof/>
         </w:rPr>
       </w:pPr>
-      <w:hyperlink w:anchor="_Toc345061715" w:history="1">
+      <w:hyperlink w:anchor="_Toc347755008" w:history="1">
+        <w:r>
+          <w:rPr>
+            <w:rStyle w:val="Hyperlink"/>
+            <w:noProof/>
+          </w:rPr>
+          <w:t>Migration FAQ</w:t>
+        </w:r>
+        <w:r>
+          <w:rPr>
+            <w:noProof/>
+            <w:webHidden/>
+          </w:rPr>
+          <w:tab/>
+        </w:r>
+        <w:r>
+          <w:rPr>
+            <w:noProof/>
+            <w:webHidden/>
+          </w:rPr>
+          <w:fldChar w:fldCharType="begin"/>
+        </w:r>
+        <w:r>
+          <w:rPr>
+            <w:noProof/>
+            <w:webHidden/>
+          </w:rPr>
+          <w:instrText xml:space="preserve"> PAGEREF _Toc347755008 \h </w:instrText>
+        </w:r>
+        <w:r>
+          <w:rPr>
+            <w:noProof/>
+            <w:webHidden/>
+          </w:rPr>
+        </w:r>
+        <w:r>
+          <w:rPr>
+            <w:noProof/>
+            <w:webHidden/>
+          </w:rPr>
+          <w:fldChar w:fldCharType="separate"/>
+        </w:r>
+        <w:r>
+          <w:rPr>
+            <w:noProof/>
+            <w:webHidden/>
+          </w:rPr>
+          <w:t>7</w:t>
+        </w:r>
+        <w:r>
+          <w:rPr>
+            <w:noProof/>
+            <w:webHidden/>
+          </w:rPr>
+          <w:fldChar w:fldCharType="end"/>
+        </w:r>
+      </w:hyperlink>
+    </w:p>
+    <w:p>
+      <w:pPr>
+        <w:pStyle w:val="TOC1"/>
+        <w:tabs>
+          <w:tab w:val="right" w:leader="dot" w:pos="9350"/>
+        </w:tabs>
+        <w:rPr>
+          <w:rFonts w:asciiTheme="minorHAnsi" w:eastAsiaTheme="minorEastAsia" w:hAnsiTheme="minorHAnsi" w:cstheme="minorBidi"/>
+          <w:noProof/>
+        </w:rPr>
+      </w:pPr>
+      <w:hyperlink w:anchor="_Toc347755009" w:history="1">
         <w:r>
           <w:rPr>
             <w:rStyle w:val="Hyperlink"/>
@@ -885,7 +971,7 @@
             <w:noProof/>
             <w:webHidden/>
           </w:rPr>
-          <w:instrText xml:space="preserve"> PAGEREF _Toc345061715 \h </w:instrText>
+          <w:instrText xml:space="preserve"> PAGEREF _Toc347755009 \h </w:instrText>
         </w:r>
         <w:r>
           <w:rPr>
@@ -905,7 +991,7 @@
             <w:noProof/>
             <w:webHidden/>
           </w:rPr>
-          <w:t>10</w:t>
+          <w:t>12</w:t>
         </w:r>
         <w:r>
           <w:rPr>
@@ -918,6 +1004,7 @@
     </w:p>
     <w:p>
       <w:r>
+        <w:lastRenderedPageBreak/>
         <w:fldChar w:fldCharType="end"/>
       </w:r>
     </w:p>
@@ -941,7 +1028,7 @@
       <w:pPr>
         <w:pStyle w:val="Heading1"/>
       </w:pPr>
-      <w:bookmarkStart w:id="2" w:name="_Toc345061710"/>
+      <w:bookmarkStart w:id="3" w:name="_Toc347755004"/>
       <w:r>
         <w:lastRenderedPageBreak/>
         <w:t>What’s New</w:t>
@@ -952,10 +1039,34 @@
       <w:r>
         <w:t>?</w:t>
       </w:r>
-      <w:bookmarkEnd w:id="2"/>
+      <w:bookmarkEnd w:id="3"/>
       <w:r>
         <w:t xml:space="preserve"> </w:t>
       </w:r>
+    </w:p>
+    <w:p>
+      <w:pPr>
+        <w:pStyle w:val="Note"/>
+      </w:pPr>
+      <w:r>
+        <w:t xml:space="preserve">Note: To see more details for </w:t>
+      </w:r>
+      <w:proofErr w:type="gramStart"/>
+      <w:r>
+        <w:t>What’s</w:t>
+      </w:r>
+      <w:proofErr w:type="gramEnd"/>
+      <w:r>
+        <w:t xml:space="preserve"> New in this release, see the notes at </w:t>
+      </w:r>
+      <w:hyperlink r:id="rId13" w:history="1">
+        <w:r>
+          <w:rPr>
+            <w:rStyle w:val="Hyperlink"/>
+          </w:rPr>
+          <w:t>http://nupattern.codeplex.com/releases/view/94069</w:t>
+        </w:r>
+      </w:hyperlink>
     </w:p>
     <w:p>
       <w:pPr>
@@ -1008,7 +1119,7 @@
         </w:numPr>
       </w:pPr>
       <w:r>
-        <w:t>The look and feel of this release has been updated to support the new themed support in Visual Studio 2012.</w:t>
+        <w:t>The NuPattern project ownership, identity and roadmap have been changed, and this has led to necessary changes in the identity and copyright changes in the installed packages. The license terms have not changed.</w:t>
       </w:r>
     </w:p>
     <w:p>
@@ -1020,16 +1131,7 @@
         </w:numPr>
       </w:pPr>
       <w:r>
-        <w:t xml:space="preserve">The </w:t>
-      </w:r>
-      <w:r>
-        <w:t xml:space="preserve">NuPattern project </w:t>
-      </w:r>
-      <w:r>
-        <w:t>ownership, identity and roadmap have been changed</w:t>
-      </w:r>
-      <w:r>
-        <w:t>, and this has led to necessary changes in the identity and copyright changes in the installed packages. The license terms have not changed.</w:t>
+        <w:t>The look and feel of this release has been updated to support the new themed support in Visual Studio 2012.</w:t>
       </w:r>
     </w:p>
     <w:p>
@@ -1041,13 +1143,61 @@
         </w:numPr>
       </w:pPr>
       <w:r>
-        <w:t>Very minor bug fixes</w:t>
-      </w:r>
-      <w:r>
-        <w:t xml:space="preserve"> have been addressed</w:t>
-      </w:r>
-      <w:r>
-        <w:t xml:space="preserve"> in this release.</w:t>
+        <w:t>Numerous changes have been made to support Visual Studio 2012, and as such p</w:t>
+      </w:r>
+      <w:r>
+        <w:t xml:space="preserve">attern </w:t>
+      </w:r>
+      <w:r>
+        <w:t>t</w:t>
+      </w:r>
+      <w:r>
+        <w:t xml:space="preserve">oolkits that were built with a previous version of </w:t>
+      </w:r>
+      <w:r>
+        <w:t>VSPAT</w:t>
+      </w:r>
+      <w:r>
+        <w:t xml:space="preserve"> </w:t>
+      </w:r>
+      <w:r>
+        <w:t xml:space="preserve">(version 1.2.19.0 or earlier) </w:t>
+      </w:r>
+      <w:r>
+        <w:t xml:space="preserve">are required </w:t>
+      </w:r>
+      <w:r>
+        <w:t xml:space="preserve">to be </w:t>
+      </w:r>
+      <w:r>
+        <w:t xml:space="preserve">migrated and rebuilt </w:t>
+      </w:r>
+      <w:r>
+        <w:t>with this ve</w:t>
+      </w:r>
+      <w:r>
+        <w:t xml:space="preserve">rsion of </w:t>
+      </w:r>
+      <w:r>
+        <w:t xml:space="preserve">NuPattern </w:t>
+      </w:r>
+      <w:r>
+        <w:t xml:space="preserve">(1.3.20.0) </w:t>
+      </w:r>
+      <w:r>
+        <w:t xml:space="preserve">in order to work </w:t>
+      </w:r>
+      <w:r>
+        <w:t xml:space="preserve">with any </w:t>
+      </w:r>
+      <w:r>
+        <w:t>version</w:t>
+      </w:r>
+      <w:r>
+        <w:t xml:space="preserve"> of NuPattern (1.3.20.0 or later)</w:t>
+      </w:r>
+      <w:r>
+        <w:t>.</w:t>
       </w:r>
     </w:p>
     <w:p>
@@ -1059,61 +1209,13 @@
         </w:numPr>
       </w:pPr>
       <w:r>
-        <w:t>Numerous changes have been made to support Visual Studio 2012, and as such p</w:t>
-      </w:r>
-      <w:r>
-        <w:t xml:space="preserve">attern </w:t>
-      </w:r>
-      <w:r>
-        <w:t>t</w:t>
-      </w:r>
-      <w:r>
-        <w:t xml:space="preserve">oolkits that were built with a previous version of </w:t>
-      </w:r>
-      <w:r>
-        <w:t>VSPAT</w:t>
-      </w:r>
-      <w:r>
-        <w:t xml:space="preserve"> </w:t>
-      </w:r>
-      <w:r>
-        <w:t xml:space="preserve">(version 1.2.19.0 or earlier) </w:t>
-      </w:r>
-      <w:r>
-        <w:t xml:space="preserve">are required </w:t>
-      </w:r>
-      <w:r>
-        <w:t xml:space="preserve">to be </w:t>
-      </w:r>
-      <w:r>
-        <w:t xml:space="preserve">migrated and rebuilt </w:t>
-      </w:r>
-      <w:r>
-        <w:t>with this ve</w:t>
-      </w:r>
-      <w:r>
-        <w:t xml:space="preserve">rsion of </w:t>
-      </w:r>
-      <w:r>
-        <w:t xml:space="preserve">NuPattern </w:t>
-      </w:r>
-      <w:r>
-        <w:t xml:space="preserve">(1.3.20.0) </w:t>
-      </w:r>
-      <w:r>
-        <w:t xml:space="preserve">in order to work </w:t>
-      </w:r>
-      <w:r>
-        <w:t xml:space="preserve">with any </w:t>
-      </w:r>
-      <w:r>
-        <w:t>version</w:t>
-      </w:r>
-      <w:r>
-        <w:t xml:space="preserve"> of NuPattern (1.3.20.0 or later)</w:t>
-      </w:r>
-      <w:r>
-        <w:t>.</w:t>
+        <w:t xml:space="preserve">Several </w:t>
+      </w:r>
+      <w:r>
+        <w:t>minor bug fixes</w:t>
+      </w:r>
+      <w:r>
+        <w:t xml:space="preserve"> have been addressed in this release.</w:t>
       </w:r>
     </w:p>
     <w:p>
@@ -1323,7 +1425,12 @@
         <w:t>NuPattern</w:t>
       </w:r>
       <w:r>
-        <w:t xml:space="preserve">, or when installing any toolkit built with this version of </w:t>
+        <w:t>, or when</w:t>
+      </w:r>
+      <w:bookmarkStart w:id="4" w:name="_GoBack"/>
+      <w:bookmarkEnd w:id="4"/>
+      <w:r>
+        <w:t xml:space="preserve"> installing any toolkit built with this version of </w:t>
       </w:r>
       <w:r>
         <w:t>NuPattern</w:t>
@@ -1344,8 +1451,8 @@
           <w:szCs w:val="28"/>
         </w:rPr>
       </w:pPr>
-      <w:bookmarkStart w:id="3" w:name="_Who_Needs_to"/>
-      <w:bookmarkEnd w:id="3"/>
+      <w:bookmarkStart w:id="5" w:name="_Who_Needs_to"/>
+      <w:bookmarkEnd w:id="5"/>
       <w:r>
         <w:br w:type="page"/>
       </w:r>
@@ -1354,14 +1461,14 @@
       <w:pPr>
         <w:pStyle w:val="Heading1"/>
       </w:pPr>
-      <w:bookmarkStart w:id="4" w:name="_Installation_Notes"/>
-      <w:bookmarkStart w:id="5" w:name="_Toc345061711"/>
-      <w:bookmarkEnd w:id="4"/>
+      <w:bookmarkStart w:id="6" w:name="_Installation_Notes"/>
+      <w:bookmarkStart w:id="7" w:name="_Toc347755005"/>
+      <w:bookmarkEnd w:id="6"/>
       <w:r>
         <w:lastRenderedPageBreak/>
         <w:t>Installation Notes</w:t>
       </w:r>
-      <w:bookmarkEnd w:id="5"/>
+      <w:bookmarkEnd w:id="7"/>
     </w:p>
     <w:p>
       <w:r>
@@ -1489,14 +1596,14 @@
       <w:pPr>
         <w:pStyle w:val="Heading1"/>
       </w:pPr>
-      <w:bookmarkStart w:id="6" w:name="_Who_Needs_to_1"/>
-      <w:bookmarkStart w:id="7" w:name="_Toc345061712"/>
-      <w:bookmarkEnd w:id="6"/>
+      <w:bookmarkStart w:id="8" w:name="_Who_Needs_to_1"/>
+      <w:bookmarkStart w:id="9" w:name="_Toc347755006"/>
+      <w:bookmarkEnd w:id="8"/>
       <w:r>
         <w:lastRenderedPageBreak/>
         <w:t>Who Needs to Migrate?</w:t>
       </w:r>
-      <w:bookmarkEnd w:id="7"/>
+      <w:bookmarkEnd w:id="9"/>
     </w:p>
     <w:p>
       <w:r>
@@ -2394,14 +2501,14 @@
       <w:pPr>
         <w:pStyle w:val="Heading2"/>
       </w:pPr>
-      <w:bookmarkStart w:id="8" w:name="_Toc345061713"/>
+      <w:bookmarkStart w:id="10" w:name="_Toc347755007"/>
       <w:r>
         <w:t xml:space="preserve">Supported </w:t>
       </w:r>
       <w:r>
         <w:t>Migration Scenarios</w:t>
       </w:r>
-      <w:bookmarkEnd w:id="8"/>
+      <w:bookmarkEnd w:id="10"/>
     </w:p>
     <w:p>
       <w:r>
@@ -2604,8 +2711,8 @@
       <w:r>
         <w:t>toolkit will never be installed into Visual Studio 2010.</w:t>
       </w:r>
-      <w:bookmarkStart w:id="9" w:name="_Migration_FAQ"/>
-      <w:bookmarkEnd w:id="9"/>
+      <w:bookmarkStart w:id="11" w:name="_Migration_FAQ"/>
+      <w:bookmarkEnd w:id="11"/>
     </w:p>
     <w:p>
       <w:pPr>
@@ -2727,12 +2834,12 @@
       <w:r>
         <w:t>not a documented scenario.</w:t>
       </w:r>
-      <w:bookmarkStart w:id="10" w:name="_Migration_FAQ_1"/>
-      <w:bookmarkEnd w:id="10"/>
+      <w:bookmarkStart w:id="12" w:name="_Migration_FAQ_1"/>
+      <w:bookmarkEnd w:id="12"/>
       <w:r>
         <w:t xml:space="preserve"> Keep up to date with this scenario at the project site: </w:t>
       </w:r>
-      <w:hyperlink r:id="rId13" w:history="1">
+      <w:hyperlink r:id="rId14" w:history="1">
         <w:r>
           <w:rPr>
             <w:rStyle w:val="Hyperlink"/>
@@ -2748,12 +2855,12 @@
       <w:pPr>
         <w:pStyle w:val="Heading1"/>
       </w:pPr>
-      <w:bookmarkStart w:id="11" w:name="_Toc345061714"/>
+      <w:bookmarkStart w:id="13" w:name="_Toc347755008"/>
       <w:r>
         <w:lastRenderedPageBreak/>
         <w:t>Migration FAQ</w:t>
       </w:r>
-      <w:bookmarkEnd w:id="11"/>
+      <w:bookmarkEnd w:id="13"/>
     </w:p>
     <w:p>
       <w:pPr>
@@ -3222,8 +3329,8 @@
       <w:r>
         <w:t>VS2010 and VS2012?</w:t>
       </w:r>
-      <w:bookmarkStart w:id="12" w:name="_Migration_Notes"/>
-      <w:bookmarkEnd w:id="12"/>
+      <w:bookmarkStart w:id="14" w:name="_Migration_Notes"/>
+      <w:bookmarkEnd w:id="14"/>
     </w:p>
     <w:p>
       <w:r>
@@ -3370,7 +3477,7 @@
       <w:r>
         <w:t xml:space="preserve"> Keep up to date with progress on this issue at the project site: </w:t>
       </w:r>
-      <w:hyperlink r:id="rId14" w:history="1">
+      <w:hyperlink r:id="rId15" w:history="1">
         <w:r>
           <w:rPr>
             <w:rStyle w:val="Hyperlink"/>
@@ -3853,7 +3960,7 @@
                     </pic:cNvPicPr>
                   </pic:nvPicPr>
                   <pic:blipFill>
-                    <a:blip r:embed="rId15">
+                    <a:blip r:embed="rId16">
                       <a:extLst>
                         <a:ext uri="{28A0092B-C50C-407E-A947-70E740481C1C}">
                           <a14:useLocalDpi xmlns:a14="http://schemas.microsoft.com/office/drawing/2010/main" val="0"/>
@@ -3946,7 +4053,7 @@
                     </pic:cNvPicPr>
                   </pic:nvPicPr>
                   <pic:blipFill>
-                    <a:blip r:embed="rId16">
+                    <a:blip r:embed="rId17">
                       <a:extLst>
                         <a:ext uri="{28A0092B-C50C-407E-A947-70E740481C1C}">
                           <a14:useLocalDpi xmlns:a14="http://schemas.microsoft.com/office/drawing/2010/main" val="0"/>
@@ -3990,8 +4097,8 @@
           <w:highlight w:val="yellow"/>
         </w:rPr>
       </w:pPr>
-      <w:bookmarkStart w:id="13" w:name="_Migration_Notes:"/>
-      <w:bookmarkEnd w:id="13"/>
+      <w:bookmarkStart w:id="15" w:name="_Migration_Notes:"/>
+      <w:bookmarkEnd w:id="15"/>
       <w:r>
         <w:rPr>
           <w:b/>
@@ -4026,14 +4133,14 @@
       <w:pPr>
         <w:pStyle w:val="Heading1"/>
       </w:pPr>
-      <w:bookmarkStart w:id="14" w:name="_Migration_Notes_1"/>
-      <w:bookmarkStart w:id="15" w:name="_Toc345061715"/>
-      <w:bookmarkEnd w:id="14"/>
+      <w:bookmarkStart w:id="16" w:name="_Migration_Notes_1"/>
+      <w:bookmarkStart w:id="17" w:name="_Toc347755009"/>
+      <w:bookmarkEnd w:id="16"/>
       <w:r>
         <w:lastRenderedPageBreak/>
         <w:t>Migration Notes</w:t>
       </w:r>
-      <w:bookmarkEnd w:id="15"/>
+      <w:bookmarkEnd w:id="17"/>
     </w:p>
     <w:p>
       <w:pPr>
@@ -4417,13 +4524,7 @@
               <w:rPr>
                 <w:color w:val="EEECE1" w:themeColor="background2"/>
               </w:rPr>
-              <w:t>(Optional) If your toolkit solution contains one or more DSL projects (unusual for most pattern toolkit projects</w:t>
-            </w:r>
-            <w:r>
-              <w:rPr>
-                <w:color w:val="EEECE1" w:themeColor="background2"/>
-              </w:rPr>
-              <w:t>)</w:t>
+              <w:t>(Optional) If your toolkit solution contains one or more DSL projects (unusual for most pattern toolkit projects)</w:t>
             </w:r>
           </w:p>
         </w:tc>
@@ -4456,10 +4557,7 @@
           </w:tcPr>
           <w:p>
             <w:r>
-              <w:t>R</w:t>
-            </w:r>
-            <w:r>
-              <w:t xml:space="preserve">ecommend you use the DSL Tool Migration wizard to first convert your DSL projects. Found in: </w:t>
+              <w:t xml:space="preserve">Recommend you use the DSL Tool Migration wizard to first convert your DSL projects. Found in: </w:t>
             </w:r>
             <w:r>
               <w:rPr>
@@ -9384,18 +9482,7 @@
                 <w:highlight w:val="white"/>
                 <w:lang w:val="en-NZ"/>
               </w:rPr>
-              <w:t xml:space="preserve">    </w:t>
-            </w:r>
-            <w:r>
-              <w:rPr>
-                <w:rFonts w:ascii="Consolas" w:hAnsi="Consolas" w:cs="Consolas"/>
-                <w:color w:val="0000FF"/>
-                <w:sz w:val="19"/>
-                <w:szCs w:val="19"/>
-                <w:highlight w:val="white"/>
-                <w:lang w:val="en-NZ"/>
-              </w:rPr>
-              <w:t>&lt;</w:t>
+              <w:t xml:space="preserve">    &lt;</w:t>
             </w:r>
             <w:r>
               <w:rPr>
@@ -11602,19 +11689,7 @@
               <w:rPr>
                 <w:color w:val="EEECE1" w:themeColor="background2"/>
               </w:rPr>
-              <w:t xml:space="preserve">Change the “Import” to the </w:t>
-            </w:r>
-            <w:r>
-              <w:rPr>
-                <w:color w:val="EEECE1" w:themeColor="background2"/>
-              </w:rPr>
-              <w:t>“</w:t>
-            </w:r>
-            <w:r>
-              <w:rPr>
-                <w:color w:val="EEECE1" w:themeColor="background2"/>
-              </w:rPr>
-              <w:t>Microsoft.VisualStudio.Patterning.Authoring.PatternToolkitVersion.targets”:</w:t>
+              <w:t>Change the “Import” to the “Microsoft.VisualStudio.Patterning.Authoring.PatternToolkitVersion.targets”:</w:t>
             </w:r>
           </w:p>
         </w:tc>
@@ -11681,7 +11756,23 @@
               <w:t>"</w:t>
             </w:r>
             <w:r>
-              <w:t>$(localappdata)\Microsoft\MSBuild\</w:t>
+              <w:t>$(</w:t>
+            </w:r>
+            <w:proofErr w:type="spellStart"/>
+            <w:r>
+              <w:t>localappdata</w:t>
+            </w:r>
+            <w:proofErr w:type="spellEnd"/>
+            <w:r>
+              <w:t>)\Microsoft\</w:t>
+            </w:r>
+            <w:proofErr w:type="spellStart"/>
+            <w:r>
+              <w:t>MSBuild</w:t>
+            </w:r>
+            <w:proofErr w:type="spellEnd"/>
+            <w:r>
+              <w:t>\</w:t>
             </w:r>
             <w:r>
               <w:rPr>
@@ -11789,7 +11880,23 @@
               <w:t>"</w:t>
             </w:r>
             <w:r>
-              <w:t>$(localappdata)\Microsoft\MSBuild\</w:t>
+              <w:t>$(</w:t>
+            </w:r>
+            <w:proofErr w:type="spellStart"/>
+            <w:r>
+              <w:t>localappdata</w:t>
+            </w:r>
+            <w:proofErr w:type="spellEnd"/>
+            <w:r>
+              <w:t>)\Microsoft\</w:t>
+            </w:r>
+            <w:proofErr w:type="spellStart"/>
+            <w:r>
+              <w:t>MSBuild</w:t>
+            </w:r>
+            <w:proofErr w:type="spellEnd"/>
+            <w:r>
+              <w:t>\</w:t>
             </w:r>
             <w:r>
               <w:rPr>
@@ -14882,8 +14989,6 @@
       <w:r>
         <w:t>Before opening your pattern toolkit project or solution in Visual Studio.</w:t>
       </w:r>
-      <w:bookmarkStart w:id="16" w:name="_GoBack"/>
-      <w:bookmarkEnd w:id="16"/>
     </w:p>
     <w:p>
       <w:r>
@@ -16796,7 +16901,23 @@
               <w:t>"</w:t>
             </w:r>
             <w:r>
-              <w:t>$(localappdata)\Microsoft\MSBuild\</w:t>
+              <w:t>$(</w:t>
+            </w:r>
+            <w:proofErr w:type="spellStart"/>
+            <w:r>
+              <w:t>localappdata</w:t>
+            </w:r>
+            <w:proofErr w:type="spellEnd"/>
+            <w:r>
+              <w:t>)\Microsoft\</w:t>
+            </w:r>
+            <w:proofErr w:type="spellStart"/>
+            <w:r>
+              <w:t>MSBuild</w:t>
+            </w:r>
+            <w:proofErr w:type="spellEnd"/>
+            <w:r>
+              <w:t>\</w:t>
             </w:r>
             <w:r>
               <w:rPr>
@@ -16904,7 +17025,23 @@
               <w:t>"</w:t>
             </w:r>
             <w:r>
-              <w:t>$(localappdata)\Microsoft\MSBuild\</w:t>
+              <w:t>$(</w:t>
+            </w:r>
+            <w:proofErr w:type="spellStart"/>
+            <w:r>
+              <w:t>localappdata</w:t>
+            </w:r>
+            <w:proofErr w:type="spellEnd"/>
+            <w:r>
+              <w:t>)\Microsoft\</w:t>
+            </w:r>
+            <w:proofErr w:type="spellStart"/>
+            <w:r>
+              <w:t>MSBuild</w:t>
+            </w:r>
+            <w:proofErr w:type="spellEnd"/>
+            <w:r>
+              <w:t>\</w:t>
             </w:r>
             <w:r>
               <w:rPr>
@@ -16919,14 +17056,7 @@
               <w:rPr>
                 <w:highlight w:val="yellow"/>
               </w:rPr>
-              <w:t xml:space="preserve">NuPattern Toolkit Builder </w:t>
-            </w:r>
-            <w:r>
-              <w:rPr>
-                <w:highlight w:val="yellow"/>
-              </w:rPr>
-              <w:lastRenderedPageBreak/>
-              <w:t>VS201</w:t>
+              <w:t>NuPattern Toolkit Builder VS201</w:t>
             </w:r>
             <w:r>
               <w:rPr>
@@ -21955,6 +22085,24 @@
 </file>
 
 <file path=customXml/item1.xml><?xml version="1.0" encoding="utf-8"?>
+<?mso-contentType ?>
+<FormTemplates xmlns="http://schemas.microsoft.com/sharepoint/v3/contenttype/forms">
+  <Display>DocumentLibraryForm</Display>
+  <Edit>DocumentLibraryForm</Edit>
+  <New>DocumentLibraryForm</New>
+</FormTemplates>
+</file>
+
+<file path=customXml/item2.xml><?xml version="1.0" encoding="utf-8"?>
+<p:properties xmlns:p="http://schemas.microsoft.com/office/2006/metadata/properties" xmlns:xsi="http://www.w3.org/2001/XMLSchema-instance">
+  <documentManagement>
+    <Description0 xmlns="da9c3dc4-e6fb-4089-8e3d-1a07821d8779">Please read these notes before installing v.1.12.15.1 over previous versions of the bits.</Description0>
+    <Archived xmlns="da9c3dc4-e6fb-4089-8e3d-1a07821d8779">false</Archived>
+  </documentManagement>
+</p:properties>
+</file>
+
+<file path=customXml/item3.xml><?xml version="1.0" encoding="utf-8"?>
 <ct:contentTypeSchema xmlns:ct="http://schemas.microsoft.com/office/2006/metadata/contentType" xmlns:ma="http://schemas.microsoft.com/office/2006/metadata/properties/metaAttributes" ct:_="" ma:_="" ma:contentTypeName="Document" ma:contentTypeID="0x010100B657FAE4D5F25B4395DE9206E31ED736" ma:contentTypeVersion="2" ma:contentTypeDescription="Create a new document." ma:contentTypeScope="" ma:versionID="611b520dbd708079050fb7c15998bce2">
   <xsd:schema xmlns:xsd="http://www.w3.org/2001/XMLSchema" xmlns:p="http://schemas.microsoft.com/office/2006/metadata/properties" xmlns:ns2="da9c3dc4-e6fb-4089-8e3d-1a07821d8779" targetNamespace="http://schemas.microsoft.com/office/2006/metadata/properties" ma:root="true" ma:fieldsID="4781228e672b262abbcb4ba5a52b6231" ns2:_="">
     <xsd:import namespace="da9c3dc4-e6fb-4089-8e3d-1a07821d8779"/>
@@ -22020,29 +22168,28 @@
 </ct:contentTypeSchema>
 </file>
 
-<file path=customXml/item2.xml><?xml version="1.0" encoding="utf-8"?>
-<p:properties xmlns:p="http://schemas.microsoft.com/office/2006/metadata/properties" xmlns:xsi="http://www.w3.org/2001/XMLSchema-instance">
-  <documentManagement>
-    <Description0 xmlns="da9c3dc4-e6fb-4089-8e3d-1a07821d8779">Please read these notes before installing v.1.12.15.1 over previous versions of the bits.</Description0>
-    <Archived xmlns="da9c3dc4-e6fb-4089-8e3d-1a07821d8779">false</Archived>
-  </documentManagement>
-</p:properties>
-</file>
-
-<file path=customXml/item3.xml><?xml version="1.0" encoding="utf-8"?>
-<?mso-contentType ?>
-<FormTemplates xmlns="http://schemas.microsoft.com/sharepoint/v3/contenttype/forms">
-  <Display>DocumentLibraryForm</Display>
-  <Edit>DocumentLibraryForm</Edit>
-  <New>DocumentLibraryForm</New>
-</FormTemplates>
-</file>
-
 <file path=customXml/item4.xml><?xml version="1.0" encoding="utf-8"?>
 <b:Sources xmlns:b="http://schemas.openxmlformats.org/officeDocument/2006/bibliography" xmlns="http://schemas.openxmlformats.org/officeDocument/2006/bibliography" SelectedStyle="\APA.XSL" StyleName="APA"/>
 </file>
 
 <file path=customXml/itemProps1.xml><?xml version="1.0" encoding="utf-8"?>
+<ds:datastoreItem xmlns:ds="http://schemas.openxmlformats.org/officeDocument/2006/customXml" ds:itemID="{009AB443-E0F8-4BFD-AF49-7E17831D3C84}">
+  <ds:schemaRefs>
+    <ds:schemaRef ds:uri="http://schemas.microsoft.com/sharepoint/v3/contenttype/forms"/>
+  </ds:schemaRefs>
+</ds:datastoreItem>
+</file>
+
+<file path=customXml/itemProps2.xml><?xml version="1.0" encoding="utf-8"?>
+<ds:datastoreItem xmlns:ds="http://schemas.openxmlformats.org/officeDocument/2006/customXml" ds:itemID="{A7CD0ACA-0EAB-4BD4-8B21-4AE803A2D540}">
+  <ds:schemaRefs>
+    <ds:schemaRef ds:uri="http://schemas.microsoft.com/office/2006/metadata/properties"/>
+    <ds:schemaRef ds:uri="da9c3dc4-e6fb-4089-8e3d-1a07821d8779"/>
+  </ds:schemaRefs>
+</ds:datastoreItem>
+</file>
+
+<file path=customXml/itemProps3.xml><?xml version="1.0" encoding="utf-8"?>
 <ds:datastoreItem xmlns:ds="http://schemas.openxmlformats.org/officeDocument/2006/customXml" ds:itemID="{BF4982B2-263A-40F2-8549-865BFD9AA2A4}">
   <ds:schemaRefs>
     <ds:schemaRef ds:uri="http://schemas.microsoft.com/office/2006/metadata/contentType"/>
@@ -22059,25 +22206,8 @@
 </ds:datastoreItem>
 </file>
 
-<file path=customXml/itemProps2.xml><?xml version="1.0" encoding="utf-8"?>
-<ds:datastoreItem xmlns:ds="http://schemas.openxmlformats.org/officeDocument/2006/customXml" ds:itemID="{A7CD0ACA-0EAB-4BD4-8B21-4AE803A2D540}">
-  <ds:schemaRefs>
-    <ds:schemaRef ds:uri="http://schemas.microsoft.com/office/2006/metadata/properties"/>
-    <ds:schemaRef ds:uri="da9c3dc4-e6fb-4089-8e3d-1a07821d8779"/>
-  </ds:schemaRefs>
-</ds:datastoreItem>
-</file>
-
-<file path=customXml/itemProps3.xml><?xml version="1.0" encoding="utf-8"?>
-<ds:datastoreItem xmlns:ds="http://schemas.openxmlformats.org/officeDocument/2006/customXml" ds:itemID="{009AB443-E0F8-4BFD-AF49-7E17831D3C84}">
-  <ds:schemaRefs>
-    <ds:schemaRef ds:uri="http://schemas.microsoft.com/sharepoint/v3/contenttype/forms"/>
-  </ds:schemaRefs>
-</ds:datastoreItem>
-</file>
-
 <file path=customXml/itemProps4.xml><?xml version="1.0" encoding="utf-8"?>
-<ds:datastoreItem xmlns:ds="http://schemas.openxmlformats.org/officeDocument/2006/customXml" ds:itemID="{E4233F79-36BC-4B6B-A5D6-96802E363FE3}">
+<ds:datastoreItem xmlns:ds="http://schemas.openxmlformats.org/officeDocument/2006/customXml" ds:itemID="{5FEDC3B4-0C95-4EB0-AAA3-D623C6E9613C}">
   <ds:schemaRefs>
     <ds:schemaRef ds:uri="http://schemas.openxmlformats.org/officeDocument/2006/bibliography"/>
   </ds:schemaRefs>

--- a/Docs/Release Notes.docx
+++ b/Docs/Release Notes.docx
@@ -70,7 +70,7 @@
       <w:pPr>
         <w:pStyle w:val="Heading1"/>
       </w:pPr>
-      <w:bookmarkStart w:id="0" w:name="_Toc347755003"/>
+      <w:bookmarkStart w:id="0" w:name="_Toc347833463"/>
       <w:r>
         <w:t>Summary</w:t>
       </w:r>
@@ -496,17 +496,36 @@
     </w:p>
     <w:p>
       <w:pPr>
-        <w:spacing w:before="240"/>
-        <w:rPr>
-          <w:b/>
-        </w:rPr>
-      </w:pPr>
-      <w:r>
+        <w:spacing w:before="0" w:after="200" w:line="276" w:lineRule="auto"/>
         <w:rPr>
           <w:b/>
           <w:color w:val="4A442A" w:themeColor="background2" w:themeShade="40"/>
           <w:sz w:val="32"/>
         </w:rPr>
+      </w:pPr>
+      <w:r>
+        <w:rPr>
+          <w:b/>
+          <w:color w:val="4A442A" w:themeColor="background2" w:themeShade="40"/>
+          <w:sz w:val="32"/>
+        </w:rPr>
+        <w:br w:type="page"/>
+      </w:r>
+    </w:p>
+    <w:p>
+      <w:pPr>
+        <w:spacing w:before="240"/>
+        <w:rPr>
+          <w:b/>
+        </w:rPr>
+      </w:pPr>
+      <w:r>
+        <w:rPr>
+          <w:b/>
+          <w:color w:val="4A442A" w:themeColor="background2" w:themeShade="40"/>
+          <w:sz w:val="32"/>
+        </w:rPr>
+        <w:lastRenderedPageBreak/>
         <w:t>Document Contents</w:t>
       </w:r>
     </w:p>
@@ -525,68 +544,58 @@
         <w:fldChar w:fldCharType="begin"/>
       </w:r>
       <w:r>
-        <w:instrText xml:space="preserve"> TOC \o "1-2" \h \z \u </w:instrText>
+        <w:instrText xml:space="preserve"> TOC \o "1-3" \u </w:instrText>
       </w:r>
       <w:r>
         <w:fldChar w:fldCharType="separate"/>
       </w:r>
-      <w:hyperlink w:anchor="_Toc347755003" w:history="1">
-        <w:r>
-          <w:rPr>
-            <w:rStyle w:val="Hyperlink"/>
-            <w:noProof/>
-          </w:rPr>
-          <w:t>Summary</w:t>
-        </w:r>
-        <w:r>
-          <w:rPr>
-            <w:noProof/>
-            <w:webHidden/>
-          </w:rPr>
-          <w:tab/>
-        </w:r>
-        <w:r>
-          <w:rPr>
-            <w:noProof/>
-            <w:webHidden/>
-          </w:rPr>
-          <w:fldChar w:fldCharType="begin"/>
-        </w:r>
-        <w:r>
-          <w:rPr>
-            <w:noProof/>
-            <w:webHidden/>
-          </w:rPr>
-          <w:instrText xml:space="preserve"> PAGEREF _Toc347755003 \h </w:instrText>
-        </w:r>
-        <w:r>
-          <w:rPr>
-            <w:noProof/>
-            <w:webHidden/>
-          </w:rPr>
-        </w:r>
-        <w:r>
-          <w:rPr>
-            <w:noProof/>
-            <w:webHidden/>
-          </w:rPr>
-          <w:fldChar w:fldCharType="separate"/>
-        </w:r>
-        <w:r>
-          <w:rPr>
-            <w:noProof/>
-            <w:webHidden/>
-          </w:rPr>
-          <w:t>1</w:t>
-        </w:r>
-        <w:r>
-          <w:rPr>
-            <w:noProof/>
-            <w:webHidden/>
-          </w:rPr>
-          <w:fldChar w:fldCharType="end"/>
-        </w:r>
-      </w:hyperlink>
+      <w:r>
+        <w:rPr>
+          <w:noProof/>
+        </w:rPr>
+        <w:t>Summary</w:t>
+      </w:r>
+      <w:r>
+        <w:rPr>
+          <w:noProof/>
+        </w:rPr>
+        <w:tab/>
+      </w:r>
+      <w:r>
+        <w:rPr>
+          <w:noProof/>
+        </w:rPr>
+        <w:fldChar w:fldCharType="begin"/>
+      </w:r>
+      <w:r>
+        <w:rPr>
+          <w:noProof/>
+        </w:rPr>
+        <w:instrText xml:space="preserve"> PAGEREF _Toc347833463 \h </w:instrText>
+      </w:r>
+      <w:r>
+        <w:rPr>
+          <w:noProof/>
+        </w:rPr>
+      </w:r>
+      <w:r>
+        <w:rPr>
+          <w:noProof/>
+        </w:rPr>
+        <w:fldChar w:fldCharType="separate"/>
+      </w:r>
+      <w:r>
+        <w:rPr>
+          <w:noProof/>
+        </w:rPr>
+        <w:t>1</w:t>
+      </w:r>
+      <w:r>
+        <w:rPr>
+          <w:noProof/>
+        </w:rPr>
+        <w:fldChar w:fldCharType="end"/>
+      </w:r>
     </w:p>
     <w:p>
       <w:pPr>
@@ -599,63 +608,53 @@
           <w:noProof/>
         </w:rPr>
       </w:pPr>
-      <w:hyperlink w:anchor="_Toc347755004" w:history="1">
-        <w:r>
-          <w:rPr>
-            <w:rStyle w:val="Hyperlink"/>
-            <w:noProof/>
-          </w:rPr>
-          <w:t>What’s New In this Release?</w:t>
-        </w:r>
-        <w:r>
-          <w:rPr>
-            <w:noProof/>
-            <w:webHidden/>
-          </w:rPr>
-          <w:tab/>
-        </w:r>
-        <w:r>
-          <w:rPr>
-            <w:noProof/>
-            <w:webHidden/>
-          </w:rPr>
-          <w:fldChar w:fldCharType="begin"/>
-        </w:r>
-        <w:r>
-          <w:rPr>
-            <w:noProof/>
-            <w:webHidden/>
-          </w:rPr>
-          <w:instrText xml:space="preserve"> PAGEREF _Toc347755004 \h </w:instrText>
-        </w:r>
-        <w:r>
-          <w:rPr>
-            <w:noProof/>
-            <w:webHidden/>
-          </w:rPr>
-        </w:r>
-        <w:r>
-          <w:rPr>
-            <w:noProof/>
-            <w:webHidden/>
-          </w:rPr>
-          <w:fldChar w:fldCharType="separate"/>
-        </w:r>
-        <w:r>
-          <w:rPr>
-            <w:noProof/>
-            <w:webHidden/>
-          </w:rPr>
-          <w:t>3</w:t>
-        </w:r>
-        <w:r>
-          <w:rPr>
-            <w:noProof/>
-            <w:webHidden/>
-          </w:rPr>
-          <w:fldChar w:fldCharType="end"/>
-        </w:r>
-      </w:hyperlink>
+      <w:r>
+        <w:rPr>
+          <w:noProof/>
+        </w:rPr>
+        <w:t>What’s New In this Release?</w:t>
+      </w:r>
+      <w:r>
+        <w:rPr>
+          <w:noProof/>
+        </w:rPr>
+        <w:tab/>
+      </w:r>
+      <w:r>
+        <w:rPr>
+          <w:noProof/>
+        </w:rPr>
+        <w:fldChar w:fldCharType="begin"/>
+      </w:r>
+      <w:r>
+        <w:rPr>
+          <w:noProof/>
+        </w:rPr>
+        <w:instrText xml:space="preserve"> PAGEREF _Toc347833464 \h </w:instrText>
+      </w:r>
+      <w:r>
+        <w:rPr>
+          <w:noProof/>
+        </w:rPr>
+      </w:r>
+      <w:r>
+        <w:rPr>
+          <w:noProof/>
+        </w:rPr>
+        <w:fldChar w:fldCharType="separate"/>
+      </w:r>
+      <w:r>
+        <w:rPr>
+          <w:noProof/>
+        </w:rPr>
+        <w:t>3</w:t>
+      </w:r>
+      <w:r>
+        <w:rPr>
+          <w:noProof/>
+        </w:rPr>
+        <w:fldChar w:fldCharType="end"/>
+      </w:r>
     </w:p>
     <w:p>
       <w:pPr>
@@ -668,63 +667,53 @@
           <w:noProof/>
         </w:rPr>
       </w:pPr>
-      <w:hyperlink w:anchor="_Toc347755005" w:history="1">
-        <w:r>
-          <w:rPr>
-            <w:rStyle w:val="Hyperlink"/>
-            <w:noProof/>
-          </w:rPr>
-          <w:t>Installation Notes</w:t>
-        </w:r>
-        <w:r>
-          <w:rPr>
-            <w:noProof/>
-            <w:webHidden/>
-          </w:rPr>
-          <w:tab/>
-        </w:r>
-        <w:r>
-          <w:rPr>
-            <w:noProof/>
-            <w:webHidden/>
-          </w:rPr>
-          <w:fldChar w:fldCharType="begin"/>
-        </w:r>
-        <w:r>
-          <w:rPr>
-            <w:noProof/>
-            <w:webHidden/>
-          </w:rPr>
-          <w:instrText xml:space="preserve"> PAGEREF _Toc347755005 \h </w:instrText>
-        </w:r>
-        <w:r>
-          <w:rPr>
-            <w:noProof/>
-            <w:webHidden/>
-          </w:rPr>
-        </w:r>
-        <w:r>
-          <w:rPr>
-            <w:noProof/>
-            <w:webHidden/>
-          </w:rPr>
-          <w:fldChar w:fldCharType="separate"/>
-        </w:r>
-        <w:r>
-          <w:rPr>
-            <w:noProof/>
-            <w:webHidden/>
-          </w:rPr>
-          <w:t>4</w:t>
-        </w:r>
-        <w:r>
-          <w:rPr>
-            <w:noProof/>
-            <w:webHidden/>
-          </w:rPr>
-          <w:fldChar w:fldCharType="end"/>
-        </w:r>
-      </w:hyperlink>
+      <w:r>
+        <w:rPr>
+          <w:noProof/>
+        </w:rPr>
+        <w:t>Installation Notes</w:t>
+      </w:r>
+      <w:r>
+        <w:rPr>
+          <w:noProof/>
+        </w:rPr>
+        <w:tab/>
+      </w:r>
+      <w:r>
+        <w:rPr>
+          <w:noProof/>
+        </w:rPr>
+        <w:fldChar w:fldCharType="begin"/>
+      </w:r>
+      <w:r>
+        <w:rPr>
+          <w:noProof/>
+        </w:rPr>
+        <w:instrText xml:space="preserve"> PAGEREF _Toc347833465 \h </w:instrText>
+      </w:r>
+      <w:r>
+        <w:rPr>
+          <w:noProof/>
+        </w:rPr>
+      </w:r>
+      <w:r>
+        <w:rPr>
+          <w:noProof/>
+        </w:rPr>
+        <w:fldChar w:fldCharType="separate"/>
+      </w:r>
+      <w:r>
+        <w:rPr>
+          <w:noProof/>
+        </w:rPr>
+        <w:t>4</w:t>
+      </w:r>
+      <w:r>
+        <w:rPr>
+          <w:noProof/>
+        </w:rPr>
+        <w:fldChar w:fldCharType="end"/>
+      </w:r>
     </w:p>
     <w:p>
       <w:pPr>
@@ -737,63 +726,53 @@
           <w:noProof/>
         </w:rPr>
       </w:pPr>
-      <w:hyperlink w:anchor="_Toc347755006" w:history="1">
-        <w:r>
-          <w:rPr>
-            <w:rStyle w:val="Hyperlink"/>
-            <w:noProof/>
-          </w:rPr>
-          <w:t>Who Needs to Migrate?</w:t>
-        </w:r>
-        <w:r>
-          <w:rPr>
-            <w:noProof/>
-            <w:webHidden/>
-          </w:rPr>
-          <w:tab/>
-        </w:r>
-        <w:r>
-          <w:rPr>
-            <w:noProof/>
-            <w:webHidden/>
-          </w:rPr>
-          <w:fldChar w:fldCharType="begin"/>
-        </w:r>
-        <w:r>
-          <w:rPr>
-            <w:noProof/>
-            <w:webHidden/>
-          </w:rPr>
-          <w:instrText xml:space="preserve"> PAGEREF _Toc347755006 \h </w:instrText>
-        </w:r>
-        <w:r>
-          <w:rPr>
-            <w:noProof/>
-            <w:webHidden/>
-          </w:rPr>
-        </w:r>
-        <w:r>
-          <w:rPr>
-            <w:noProof/>
-            <w:webHidden/>
-          </w:rPr>
-          <w:fldChar w:fldCharType="separate"/>
-        </w:r>
-        <w:r>
-          <w:rPr>
-            <w:noProof/>
-            <w:webHidden/>
-          </w:rPr>
-          <w:t>5</w:t>
-        </w:r>
-        <w:r>
-          <w:rPr>
-            <w:noProof/>
-            <w:webHidden/>
-          </w:rPr>
-          <w:fldChar w:fldCharType="end"/>
-        </w:r>
-      </w:hyperlink>
+      <w:r>
+        <w:rPr>
+          <w:noProof/>
+        </w:rPr>
+        <w:t>Who Needs to Migrate?</w:t>
+      </w:r>
+      <w:r>
+        <w:rPr>
+          <w:noProof/>
+        </w:rPr>
+        <w:tab/>
+      </w:r>
+      <w:r>
+        <w:rPr>
+          <w:noProof/>
+        </w:rPr>
+        <w:fldChar w:fldCharType="begin"/>
+      </w:r>
+      <w:r>
+        <w:rPr>
+          <w:noProof/>
+        </w:rPr>
+        <w:instrText xml:space="preserve"> PAGEREF _Toc347833466 \h </w:instrText>
+      </w:r>
+      <w:r>
+        <w:rPr>
+          <w:noProof/>
+        </w:rPr>
+      </w:r>
+      <w:r>
+        <w:rPr>
+          <w:noProof/>
+        </w:rPr>
+        <w:fldChar w:fldCharType="separate"/>
+      </w:r>
+      <w:r>
+        <w:rPr>
+          <w:noProof/>
+        </w:rPr>
+        <w:t>5</w:t>
+      </w:r>
+      <w:r>
+        <w:rPr>
+          <w:noProof/>
+        </w:rPr>
+        <w:fldChar w:fldCharType="end"/>
+      </w:r>
     </w:p>
     <w:p>
       <w:pPr>
@@ -806,63 +785,53 @@
           <w:noProof/>
         </w:rPr>
       </w:pPr>
-      <w:hyperlink w:anchor="_Toc347755007" w:history="1">
-        <w:r>
-          <w:rPr>
-            <w:rStyle w:val="Hyperlink"/>
-            <w:noProof/>
-          </w:rPr>
-          <w:t>Supported Migration Scenarios</w:t>
-        </w:r>
-        <w:r>
-          <w:rPr>
-            <w:noProof/>
-            <w:webHidden/>
-          </w:rPr>
-          <w:tab/>
-        </w:r>
-        <w:r>
-          <w:rPr>
-            <w:noProof/>
-            <w:webHidden/>
-          </w:rPr>
-          <w:fldChar w:fldCharType="begin"/>
-        </w:r>
-        <w:r>
-          <w:rPr>
-            <w:noProof/>
-            <w:webHidden/>
-          </w:rPr>
-          <w:instrText xml:space="preserve"> PAGEREF _Toc347755007 \h </w:instrText>
-        </w:r>
-        <w:r>
-          <w:rPr>
-            <w:noProof/>
-            <w:webHidden/>
-          </w:rPr>
-        </w:r>
-        <w:r>
-          <w:rPr>
-            <w:noProof/>
-            <w:webHidden/>
-          </w:rPr>
-          <w:fldChar w:fldCharType="separate"/>
-        </w:r>
-        <w:r>
-          <w:rPr>
-            <w:noProof/>
-            <w:webHidden/>
-          </w:rPr>
-          <w:t>6</w:t>
-        </w:r>
-        <w:r>
-          <w:rPr>
-            <w:noProof/>
-            <w:webHidden/>
-          </w:rPr>
-          <w:fldChar w:fldCharType="end"/>
-        </w:r>
-      </w:hyperlink>
+      <w:r>
+        <w:rPr>
+          <w:noProof/>
+        </w:rPr>
+        <w:t>Supported Migration Scenarios</w:t>
+      </w:r>
+      <w:r>
+        <w:rPr>
+          <w:noProof/>
+        </w:rPr>
+        <w:tab/>
+      </w:r>
+      <w:r>
+        <w:rPr>
+          <w:noProof/>
+        </w:rPr>
+        <w:fldChar w:fldCharType="begin"/>
+      </w:r>
+      <w:r>
+        <w:rPr>
+          <w:noProof/>
+        </w:rPr>
+        <w:instrText xml:space="preserve"> PAGEREF _Toc347833467 \h </w:instrText>
+      </w:r>
+      <w:r>
+        <w:rPr>
+          <w:noProof/>
+        </w:rPr>
+      </w:r>
+      <w:r>
+        <w:rPr>
+          <w:noProof/>
+        </w:rPr>
+        <w:fldChar w:fldCharType="separate"/>
+      </w:r>
+      <w:r>
+        <w:rPr>
+          <w:noProof/>
+        </w:rPr>
+        <w:t>6</w:t>
+      </w:r>
+      <w:r>
+        <w:rPr>
+          <w:noProof/>
+        </w:rPr>
+        <w:fldChar w:fldCharType="end"/>
+      </w:r>
     </w:p>
     <w:p>
       <w:pPr>
@@ -875,63 +844,525 @@
           <w:noProof/>
         </w:rPr>
       </w:pPr>
-      <w:hyperlink w:anchor="_Toc347755008" w:history="1">
-        <w:r>
-          <w:rPr>
-            <w:rStyle w:val="Hyperlink"/>
-            <w:noProof/>
-          </w:rPr>
-          <w:t>Migration FAQ</w:t>
-        </w:r>
-        <w:r>
-          <w:rPr>
-            <w:noProof/>
-            <w:webHidden/>
-          </w:rPr>
-          <w:tab/>
-        </w:r>
-        <w:r>
-          <w:rPr>
-            <w:noProof/>
-            <w:webHidden/>
-          </w:rPr>
-          <w:fldChar w:fldCharType="begin"/>
-        </w:r>
-        <w:r>
-          <w:rPr>
-            <w:noProof/>
-            <w:webHidden/>
-          </w:rPr>
-          <w:instrText xml:space="preserve"> PAGEREF _Toc347755008 \h </w:instrText>
-        </w:r>
-        <w:r>
-          <w:rPr>
-            <w:noProof/>
-            <w:webHidden/>
-          </w:rPr>
-        </w:r>
-        <w:r>
-          <w:rPr>
-            <w:noProof/>
-            <w:webHidden/>
-          </w:rPr>
-          <w:fldChar w:fldCharType="separate"/>
-        </w:r>
-        <w:r>
-          <w:rPr>
-            <w:noProof/>
-            <w:webHidden/>
-          </w:rPr>
-          <w:t>7</w:t>
-        </w:r>
-        <w:r>
-          <w:rPr>
-            <w:noProof/>
-            <w:webHidden/>
-          </w:rPr>
-          <w:fldChar w:fldCharType="end"/>
-        </w:r>
-      </w:hyperlink>
+      <w:r>
+        <w:rPr>
+          <w:noProof/>
+        </w:rPr>
+        <w:t>Migration FAQ</w:t>
+      </w:r>
+      <w:r>
+        <w:rPr>
+          <w:noProof/>
+        </w:rPr>
+        <w:tab/>
+      </w:r>
+      <w:r>
+        <w:rPr>
+          <w:noProof/>
+        </w:rPr>
+        <w:fldChar w:fldCharType="begin"/>
+      </w:r>
+      <w:r>
+        <w:rPr>
+          <w:noProof/>
+        </w:rPr>
+        <w:instrText xml:space="preserve"> PAGEREF _Toc347833468 \h </w:instrText>
+      </w:r>
+      <w:r>
+        <w:rPr>
+          <w:noProof/>
+        </w:rPr>
+      </w:r>
+      <w:r>
+        <w:rPr>
+          <w:noProof/>
+        </w:rPr>
+        <w:fldChar w:fldCharType="separate"/>
+      </w:r>
+      <w:r>
+        <w:rPr>
+          <w:noProof/>
+        </w:rPr>
+        <w:t>7</w:t>
+      </w:r>
+      <w:r>
+        <w:rPr>
+          <w:noProof/>
+        </w:rPr>
+        <w:fldChar w:fldCharType="end"/>
+      </w:r>
+    </w:p>
+    <w:p>
+      <w:pPr>
+        <w:pStyle w:val="TOC3"/>
+        <w:tabs>
+          <w:tab w:val="right" w:leader="dot" w:pos="9350"/>
+        </w:tabs>
+        <w:rPr>
+          <w:rFonts w:asciiTheme="minorHAnsi" w:eastAsiaTheme="minorEastAsia" w:hAnsiTheme="minorHAnsi" w:cstheme="minorBidi"/>
+          <w:noProof/>
+        </w:rPr>
+      </w:pPr>
+      <w:r>
+        <w:rPr>
+          <w:noProof/>
+        </w:rPr>
+        <w:t>Do existing pattern toolkits that were built with a previous version of VSPAT(1.2.19.0 or earlier) require migration?</w:t>
+      </w:r>
+      <w:r>
+        <w:rPr>
+          <w:noProof/>
+        </w:rPr>
+        <w:tab/>
+      </w:r>
+      <w:r>
+        <w:rPr>
+          <w:noProof/>
+        </w:rPr>
+        <w:fldChar w:fldCharType="begin"/>
+      </w:r>
+      <w:r>
+        <w:rPr>
+          <w:noProof/>
+        </w:rPr>
+        <w:instrText xml:space="preserve"> PAGEREF _Toc347833469 \h </w:instrText>
+      </w:r>
+      <w:r>
+        <w:rPr>
+          <w:noProof/>
+        </w:rPr>
+      </w:r>
+      <w:r>
+        <w:rPr>
+          <w:noProof/>
+        </w:rPr>
+        <w:fldChar w:fldCharType="separate"/>
+      </w:r>
+      <w:r>
+        <w:rPr>
+          <w:noProof/>
+        </w:rPr>
+        <w:t>7</w:t>
+      </w:r>
+      <w:r>
+        <w:rPr>
+          <w:noProof/>
+        </w:rPr>
+        <w:fldChar w:fldCharType="end"/>
+      </w:r>
+    </w:p>
+    <w:p>
+      <w:pPr>
+        <w:pStyle w:val="TOC3"/>
+        <w:tabs>
+          <w:tab w:val="right" w:leader="dot" w:pos="9350"/>
+        </w:tabs>
+        <w:rPr>
+          <w:rFonts w:asciiTheme="minorHAnsi" w:eastAsiaTheme="minorEastAsia" w:hAnsiTheme="minorHAnsi" w:cstheme="minorBidi"/>
+          <w:noProof/>
+        </w:rPr>
+      </w:pPr>
+      <w:r>
+        <w:rPr>
+          <w:noProof/>
+        </w:rPr>
+        <w:t>What happens to existing pattern toolkits built with a previous version of VSPAT (1.2.19.0 or earlier)?</w:t>
+      </w:r>
+      <w:r>
+        <w:rPr>
+          <w:noProof/>
+        </w:rPr>
+        <w:tab/>
+      </w:r>
+      <w:r>
+        <w:rPr>
+          <w:noProof/>
+        </w:rPr>
+        <w:fldChar w:fldCharType="begin"/>
+      </w:r>
+      <w:r>
+        <w:rPr>
+          <w:noProof/>
+        </w:rPr>
+        <w:instrText xml:space="preserve"> PAGEREF _Toc347833470 \h </w:instrText>
+      </w:r>
+      <w:r>
+        <w:rPr>
+          <w:noProof/>
+        </w:rPr>
+      </w:r>
+      <w:r>
+        <w:rPr>
+          <w:noProof/>
+        </w:rPr>
+        <w:fldChar w:fldCharType="separate"/>
+      </w:r>
+      <w:r>
+        <w:rPr>
+          <w:noProof/>
+        </w:rPr>
+        <w:t>7</w:t>
+      </w:r>
+      <w:r>
+        <w:rPr>
+          <w:noProof/>
+        </w:rPr>
+        <w:fldChar w:fldCharType="end"/>
+      </w:r>
+    </w:p>
+    <w:p>
+      <w:pPr>
+        <w:pStyle w:val="TOC3"/>
+        <w:tabs>
+          <w:tab w:val="right" w:leader="dot" w:pos="9350"/>
+        </w:tabs>
+        <w:rPr>
+          <w:rFonts w:asciiTheme="minorHAnsi" w:eastAsiaTheme="minorEastAsia" w:hAnsiTheme="minorHAnsi" w:cstheme="minorBidi"/>
+          <w:noProof/>
+        </w:rPr>
+      </w:pPr>
+      <w:r>
+        <w:rPr>
+          <w:noProof/>
+        </w:rPr>
+        <w:t>Will NuPattern update from the Visual Studio Gallery?</w:t>
+      </w:r>
+      <w:r>
+        <w:rPr>
+          <w:noProof/>
+        </w:rPr>
+        <w:tab/>
+      </w:r>
+      <w:r>
+        <w:rPr>
+          <w:noProof/>
+        </w:rPr>
+        <w:fldChar w:fldCharType="begin"/>
+      </w:r>
+      <w:r>
+        <w:rPr>
+          <w:noProof/>
+        </w:rPr>
+        <w:instrText xml:space="preserve"> PAGEREF _Toc347833471 \h </w:instrText>
+      </w:r>
+      <w:r>
+        <w:rPr>
+          <w:noProof/>
+        </w:rPr>
+      </w:r>
+      <w:r>
+        <w:rPr>
+          <w:noProof/>
+        </w:rPr>
+        <w:fldChar w:fldCharType="separate"/>
+      </w:r>
+      <w:r>
+        <w:rPr>
+          <w:noProof/>
+        </w:rPr>
+        <w:t>7</w:t>
+      </w:r>
+      <w:r>
+        <w:rPr>
+          <w:noProof/>
+        </w:rPr>
+        <w:fldChar w:fldCharType="end"/>
+      </w:r>
+    </w:p>
+    <w:p>
+      <w:pPr>
+        <w:pStyle w:val="TOC3"/>
+        <w:tabs>
+          <w:tab w:val="right" w:leader="dot" w:pos="9350"/>
+        </w:tabs>
+        <w:rPr>
+          <w:rFonts w:asciiTheme="minorHAnsi" w:eastAsiaTheme="minorEastAsia" w:hAnsiTheme="minorHAnsi" w:cstheme="minorBidi"/>
+          <w:noProof/>
+        </w:rPr>
+      </w:pPr>
+      <w:r>
+        <w:rPr>
+          <w:noProof/>
+        </w:rPr>
+        <w:t>Can I target my pattern toolkit to run in Visual Studio 2012?</w:t>
+      </w:r>
+      <w:r>
+        <w:rPr>
+          <w:noProof/>
+        </w:rPr>
+        <w:tab/>
+      </w:r>
+      <w:r>
+        <w:rPr>
+          <w:noProof/>
+        </w:rPr>
+        <w:fldChar w:fldCharType="begin"/>
+      </w:r>
+      <w:r>
+        <w:rPr>
+          <w:noProof/>
+        </w:rPr>
+        <w:instrText xml:space="preserve"> PAGEREF _Toc347833472 \h </w:instrText>
+      </w:r>
+      <w:r>
+        <w:rPr>
+          <w:noProof/>
+        </w:rPr>
+      </w:r>
+      <w:r>
+        <w:rPr>
+          <w:noProof/>
+        </w:rPr>
+        <w:fldChar w:fldCharType="separate"/>
+      </w:r>
+      <w:r>
+        <w:rPr>
+          <w:noProof/>
+        </w:rPr>
+        <w:t>7</w:t>
+      </w:r>
+      <w:r>
+        <w:rPr>
+          <w:noProof/>
+        </w:rPr>
+        <w:fldChar w:fldCharType="end"/>
+      </w:r>
+    </w:p>
+    <w:p>
+      <w:pPr>
+        <w:pStyle w:val="TOC3"/>
+        <w:tabs>
+          <w:tab w:val="right" w:leader="dot" w:pos="9350"/>
+        </w:tabs>
+        <w:rPr>
+          <w:rFonts w:asciiTheme="minorHAnsi" w:eastAsiaTheme="minorEastAsia" w:hAnsiTheme="minorHAnsi" w:cstheme="minorBidi"/>
+          <w:noProof/>
+        </w:rPr>
+      </w:pPr>
+      <w:r>
+        <w:rPr>
+          <w:noProof/>
+        </w:rPr>
+        <w:t>How do I build my pattern toolkit to target both VS2010 and VS2012?</w:t>
+      </w:r>
+      <w:r>
+        <w:rPr>
+          <w:noProof/>
+        </w:rPr>
+        <w:tab/>
+      </w:r>
+      <w:r>
+        <w:rPr>
+          <w:noProof/>
+        </w:rPr>
+        <w:fldChar w:fldCharType="begin"/>
+      </w:r>
+      <w:r>
+        <w:rPr>
+          <w:noProof/>
+        </w:rPr>
+        <w:instrText xml:space="preserve"> PAGEREF _Toc347833473 \h </w:instrText>
+      </w:r>
+      <w:r>
+        <w:rPr>
+          <w:noProof/>
+        </w:rPr>
+      </w:r>
+      <w:r>
+        <w:rPr>
+          <w:noProof/>
+        </w:rPr>
+        <w:fldChar w:fldCharType="separate"/>
+      </w:r>
+      <w:r>
+        <w:rPr>
+          <w:noProof/>
+        </w:rPr>
+        <w:t>8</w:t>
+      </w:r>
+      <w:r>
+        <w:rPr>
+          <w:noProof/>
+        </w:rPr>
+        <w:fldChar w:fldCharType="end"/>
+      </w:r>
+    </w:p>
+    <w:p>
+      <w:pPr>
+        <w:pStyle w:val="TOC3"/>
+        <w:tabs>
+          <w:tab w:val="right" w:leader="dot" w:pos="9350"/>
+        </w:tabs>
+        <w:rPr>
+          <w:rFonts w:asciiTheme="minorHAnsi" w:eastAsiaTheme="minorEastAsia" w:hAnsiTheme="minorHAnsi" w:cstheme="minorBidi"/>
+          <w:noProof/>
+        </w:rPr>
+      </w:pPr>
+      <w:r>
+        <w:rPr>
+          <w:noProof/>
+        </w:rPr>
+        <w:t>Technically, why do we need to migrate pattern toolkits, what has changed in this version?</w:t>
+      </w:r>
+      <w:r>
+        <w:rPr>
+          <w:noProof/>
+        </w:rPr>
+        <w:tab/>
+      </w:r>
+      <w:r>
+        <w:rPr>
+          <w:noProof/>
+        </w:rPr>
+        <w:fldChar w:fldCharType="begin"/>
+      </w:r>
+      <w:r>
+        <w:rPr>
+          <w:noProof/>
+        </w:rPr>
+        <w:instrText xml:space="preserve"> PAGEREF _Toc347833474 \h </w:instrText>
+      </w:r>
+      <w:r>
+        <w:rPr>
+          <w:noProof/>
+        </w:rPr>
+      </w:r>
+      <w:r>
+        <w:rPr>
+          <w:noProof/>
+        </w:rPr>
+        <w:fldChar w:fldCharType="separate"/>
+      </w:r>
+      <w:r>
+        <w:rPr>
+          <w:noProof/>
+        </w:rPr>
+        <w:t>8</w:t>
+      </w:r>
+      <w:r>
+        <w:rPr>
+          <w:noProof/>
+        </w:rPr>
+        <w:fldChar w:fldCharType="end"/>
+      </w:r>
+    </w:p>
+    <w:p>
+      <w:pPr>
+        <w:pStyle w:val="TOC3"/>
+        <w:tabs>
+          <w:tab w:val="right" w:leader="dot" w:pos="9350"/>
+        </w:tabs>
+        <w:rPr>
+          <w:rFonts w:asciiTheme="minorHAnsi" w:eastAsiaTheme="minorEastAsia" w:hAnsiTheme="minorHAnsi" w:cstheme="minorBidi"/>
+          <w:noProof/>
+        </w:rPr>
+      </w:pPr>
+      <w:r>
+        <w:rPr>
+          <w:noProof/>
+        </w:rPr>
+        <w:t>What happens to existing pattern toolkits that already embed the ‘Pattern Toolkit Manager’ from VSPAT 1.2.19.0?</w:t>
+      </w:r>
+      <w:r>
+        <w:rPr>
+          <w:noProof/>
+        </w:rPr>
+        <w:tab/>
+      </w:r>
+      <w:r>
+        <w:rPr>
+          <w:noProof/>
+        </w:rPr>
+        <w:fldChar w:fldCharType="begin"/>
+      </w:r>
+      <w:r>
+        <w:rPr>
+          <w:noProof/>
+        </w:rPr>
+        <w:instrText xml:space="preserve"> PAGEREF _Toc347833475 \h </w:instrText>
+      </w:r>
+      <w:r>
+        <w:rPr>
+          <w:noProof/>
+        </w:rPr>
+      </w:r>
+      <w:r>
+        <w:rPr>
+          <w:noProof/>
+        </w:rPr>
+        <w:fldChar w:fldCharType="separate"/>
+      </w:r>
+      <w:r>
+        <w:rPr>
+          <w:noProof/>
+        </w:rPr>
+        <w:t>10</w:t>
+      </w:r>
+      <w:r>
+        <w:rPr>
+          <w:noProof/>
+        </w:rPr>
+        <w:fldChar w:fldCharType="end"/>
+      </w:r>
+    </w:p>
+    <w:p>
+      <w:pPr>
+        <w:pStyle w:val="TOC3"/>
+        <w:tabs>
+          <w:tab w:val="right" w:leader="dot" w:pos="9350"/>
+        </w:tabs>
+        <w:rPr>
+          <w:rFonts w:asciiTheme="minorHAnsi" w:eastAsiaTheme="minorEastAsia" w:hAnsiTheme="minorHAnsi" w:cstheme="minorBidi"/>
+          <w:noProof/>
+        </w:rPr>
+      </w:pPr>
+      <w:r>
+        <w:rPr>
+          <w:noProof/>
+        </w:rPr>
+        <w:t>What happens if the ‘Feature Extension Runtime’ extension (or ‘Feature Builder Power Tool’ extension are already installed when I install this version of NuPattern?</w:t>
+      </w:r>
+      <w:r>
+        <w:rPr>
+          <w:noProof/>
+        </w:rPr>
+        <w:tab/>
+      </w:r>
+      <w:r>
+        <w:rPr>
+          <w:noProof/>
+        </w:rPr>
+        <w:fldChar w:fldCharType="begin"/>
+      </w:r>
+      <w:r>
+        <w:rPr>
+          <w:noProof/>
+        </w:rPr>
+        <w:instrText xml:space="preserve"> PAGEREF _Toc347833476 \h </w:instrText>
+      </w:r>
+      <w:r>
+        <w:rPr>
+          <w:noProof/>
+        </w:rPr>
+      </w:r>
+      <w:r>
+        <w:rPr>
+          <w:noProof/>
+        </w:rPr>
+        <w:fldChar w:fldCharType="separate"/>
+      </w:r>
+      <w:r>
+        <w:rPr>
+          <w:noProof/>
+        </w:rPr>
+        <w:t>10</w:t>
+      </w:r>
+      <w:r>
+        <w:rPr>
+          <w:noProof/>
+        </w:rPr>
+        <w:fldChar w:fldCharType="end"/>
+      </w:r>
     </w:p>
     <w:p>
       <w:pPr>
@@ -944,73 +1375,292 @@
           <w:noProof/>
         </w:rPr>
       </w:pPr>
-      <w:hyperlink w:anchor="_Toc347755009" w:history="1">
-        <w:r>
-          <w:rPr>
-            <w:rStyle w:val="Hyperlink"/>
-            <w:noProof/>
-          </w:rPr>
-          <w:t>Migration Notes</w:t>
-        </w:r>
-        <w:r>
-          <w:rPr>
-            <w:noProof/>
-            <w:webHidden/>
-          </w:rPr>
-          <w:tab/>
-        </w:r>
-        <w:r>
-          <w:rPr>
-            <w:noProof/>
-            <w:webHidden/>
-          </w:rPr>
-          <w:fldChar w:fldCharType="begin"/>
-        </w:r>
-        <w:r>
-          <w:rPr>
-            <w:noProof/>
-            <w:webHidden/>
-          </w:rPr>
-          <w:instrText xml:space="preserve"> PAGEREF _Toc347755009 \h </w:instrText>
-        </w:r>
-        <w:r>
-          <w:rPr>
-            <w:noProof/>
-            <w:webHidden/>
-          </w:rPr>
-        </w:r>
-        <w:r>
-          <w:rPr>
-            <w:noProof/>
-            <w:webHidden/>
-          </w:rPr>
-          <w:fldChar w:fldCharType="separate"/>
-        </w:r>
-        <w:r>
-          <w:rPr>
-            <w:noProof/>
-            <w:webHidden/>
-          </w:rPr>
-          <w:t>12</w:t>
-        </w:r>
-        <w:r>
-          <w:rPr>
-            <w:noProof/>
-            <w:webHidden/>
-          </w:rPr>
-          <w:fldChar w:fldCharType="end"/>
-        </w:r>
-      </w:hyperlink>
+      <w:r>
+        <w:rPr>
+          <w:noProof/>
+        </w:rPr>
+        <w:t>Migration Notes</w:t>
+      </w:r>
+      <w:r>
+        <w:rPr>
+          <w:noProof/>
+        </w:rPr>
+        <w:tab/>
+      </w:r>
+      <w:r>
+        <w:rPr>
+          <w:noProof/>
+        </w:rPr>
+        <w:fldChar w:fldCharType="begin"/>
+      </w:r>
+      <w:r>
+        <w:rPr>
+          <w:noProof/>
+        </w:rPr>
+        <w:instrText xml:space="preserve"> PAGEREF _Toc347833477 \h </w:instrText>
+      </w:r>
+      <w:r>
+        <w:rPr>
+          <w:noProof/>
+        </w:rPr>
+      </w:r>
+      <w:r>
+        <w:rPr>
+          <w:noProof/>
+        </w:rPr>
+        <w:fldChar w:fldCharType="separate"/>
+      </w:r>
+      <w:r>
+        <w:rPr>
+          <w:noProof/>
+        </w:rPr>
+        <w:t>12</w:t>
+      </w:r>
+      <w:r>
+        <w:rPr>
+          <w:noProof/>
+        </w:rPr>
+        <w:fldChar w:fldCharType="end"/>
+      </w:r>
     </w:p>
     <w:p>
-      <w:r>
-        <w:lastRenderedPageBreak/>
+      <w:pPr>
+        <w:pStyle w:val="TOC3"/>
+        <w:tabs>
+          <w:tab w:val="right" w:leader="dot" w:pos="9350"/>
+        </w:tabs>
+        <w:rPr>
+          <w:rFonts w:asciiTheme="minorHAnsi" w:eastAsiaTheme="minorEastAsia" w:hAnsiTheme="minorHAnsi" w:cstheme="minorBidi"/>
+          <w:noProof/>
+        </w:rPr>
+      </w:pPr>
+      <w:r>
+        <w:rPr>
+          <w:noProof/>
+        </w:rPr>
+        <w:t>Pattern Toolkit Solutions:</w:t>
+      </w:r>
+      <w:r>
+        <w:rPr>
+          <w:noProof/>
+        </w:rPr>
+        <w:tab/>
+      </w:r>
+      <w:r>
+        <w:rPr>
+          <w:noProof/>
+        </w:rPr>
+        <w:fldChar w:fldCharType="begin"/>
+      </w:r>
+      <w:r>
+        <w:rPr>
+          <w:noProof/>
+        </w:rPr>
+        <w:instrText xml:space="preserve"> PAGEREF _Toc347833478 \h </w:instrText>
+      </w:r>
+      <w:r>
+        <w:rPr>
+          <w:noProof/>
+        </w:rPr>
+      </w:r>
+      <w:r>
+        <w:rPr>
+          <w:noProof/>
+        </w:rPr>
+        <w:fldChar w:fldCharType="separate"/>
+      </w:r>
+      <w:r>
+        <w:rPr>
+          <w:noProof/>
+        </w:rPr>
+        <w:t>13</w:t>
+      </w:r>
+      <w:r>
+        <w:rPr>
+          <w:noProof/>
+        </w:rPr>
         <w:fldChar w:fldCharType="end"/>
       </w:r>
     </w:p>
     <w:p>
       <w:pPr>
-        <w:spacing w:before="0" w:after="200" w:line="276" w:lineRule="auto"/>
+        <w:pStyle w:val="TOC3"/>
+        <w:tabs>
+          <w:tab w:val="right" w:leader="dot" w:pos="9350"/>
+        </w:tabs>
+        <w:rPr>
+          <w:rFonts w:asciiTheme="minorHAnsi" w:eastAsiaTheme="minorEastAsia" w:hAnsiTheme="minorHAnsi" w:cstheme="minorBidi"/>
+          <w:noProof/>
+        </w:rPr>
+      </w:pPr>
+      <w:r>
+        <w:rPr>
+          <w:noProof/>
+        </w:rPr>
+        <w:t>Pattern Toolkit Project:</w:t>
+      </w:r>
+      <w:r>
+        <w:rPr>
+          <w:noProof/>
+        </w:rPr>
+        <w:tab/>
+      </w:r>
+      <w:r>
+        <w:rPr>
+          <w:noProof/>
+        </w:rPr>
+        <w:fldChar w:fldCharType="begin"/>
+      </w:r>
+      <w:r>
+        <w:rPr>
+          <w:noProof/>
+        </w:rPr>
+        <w:instrText xml:space="preserve"> PAGEREF _Toc347833479 \h </w:instrText>
+      </w:r>
+      <w:r>
+        <w:rPr>
+          <w:noProof/>
+        </w:rPr>
+      </w:r>
+      <w:r>
+        <w:rPr>
+          <w:noProof/>
+        </w:rPr>
+        <w:fldChar w:fldCharType="separate"/>
+      </w:r>
+      <w:r>
+        <w:rPr>
+          <w:noProof/>
+        </w:rPr>
+        <w:t>15</w:t>
+      </w:r>
+      <w:r>
+        <w:rPr>
+          <w:noProof/>
+        </w:rPr>
+        <w:fldChar w:fldCharType="end"/>
+      </w:r>
+    </w:p>
+    <w:p>
+      <w:pPr>
+        <w:pStyle w:val="TOC3"/>
+        <w:tabs>
+          <w:tab w:val="right" w:leader="dot" w:pos="9350"/>
+        </w:tabs>
+        <w:rPr>
+          <w:rFonts w:asciiTheme="minorHAnsi" w:eastAsiaTheme="minorEastAsia" w:hAnsiTheme="minorHAnsi" w:cstheme="minorBidi"/>
+          <w:noProof/>
+        </w:rPr>
+      </w:pPr>
+      <w:r>
+        <w:rPr>
+          <w:noProof/>
+        </w:rPr>
+        <w:t>Pattern Toolkit Automation Project:</w:t>
+      </w:r>
+      <w:r>
+        <w:rPr>
+          <w:noProof/>
+        </w:rPr>
+        <w:tab/>
+      </w:r>
+      <w:r>
+        <w:rPr>
+          <w:noProof/>
+        </w:rPr>
+        <w:fldChar w:fldCharType="begin"/>
+      </w:r>
+      <w:r>
+        <w:rPr>
+          <w:noProof/>
+        </w:rPr>
+        <w:instrText xml:space="preserve"> PAGEREF _Toc347833480 \h </w:instrText>
+      </w:r>
+      <w:r>
+        <w:rPr>
+          <w:noProof/>
+        </w:rPr>
+      </w:r>
+      <w:r>
+        <w:rPr>
+          <w:noProof/>
+        </w:rPr>
+        <w:fldChar w:fldCharType="separate"/>
+      </w:r>
+      <w:r>
+        <w:rPr>
+          <w:noProof/>
+        </w:rPr>
+        <w:t>20</w:t>
+      </w:r>
+      <w:r>
+        <w:rPr>
+          <w:noProof/>
+        </w:rPr>
+        <w:fldChar w:fldCharType="end"/>
+      </w:r>
+    </w:p>
+    <w:p>
+      <w:pPr>
+        <w:pStyle w:val="TOC3"/>
+        <w:tabs>
+          <w:tab w:val="right" w:leader="dot" w:pos="9350"/>
+        </w:tabs>
+        <w:rPr>
+          <w:rFonts w:asciiTheme="minorHAnsi" w:eastAsiaTheme="minorEastAsia" w:hAnsiTheme="minorHAnsi" w:cstheme="minorBidi"/>
+          <w:noProof/>
+        </w:rPr>
+      </w:pPr>
+      <w:r>
+        <w:rPr>
+          <w:noProof/>
+        </w:rPr>
+        <w:t>Pattern Toolkit Solution</w:t>
+      </w:r>
+      <w:r>
+        <w:rPr>
+          <w:noProof/>
+        </w:rPr>
+        <w:tab/>
+      </w:r>
+      <w:r>
+        <w:rPr>
+          <w:noProof/>
+        </w:rPr>
+        <w:fldChar w:fldCharType="begin"/>
+      </w:r>
+      <w:r>
+        <w:rPr>
+          <w:noProof/>
+        </w:rPr>
+        <w:instrText xml:space="preserve"> PAGEREF _Toc347833481 \h </w:instrText>
+      </w:r>
+      <w:r>
+        <w:rPr>
+          <w:noProof/>
+        </w:rPr>
+      </w:r>
+      <w:r>
+        <w:rPr>
+          <w:noProof/>
+        </w:rPr>
+        <w:fldChar w:fldCharType="separate"/>
+      </w:r>
+      <w:r>
+        <w:rPr>
+          <w:noProof/>
+        </w:rPr>
+        <w:t>21</w:t>
+      </w:r>
+      <w:r>
+        <w:rPr>
+          <w:noProof/>
+        </w:rPr>
+        <w:fldChar w:fldCharType="end"/>
+      </w:r>
+    </w:p>
+    <w:p>
+      <w:pPr>
         <w:rPr>
           <w:rFonts w:asciiTheme="majorHAnsi" w:eastAsiaTheme="majorEastAsia" w:hAnsiTheme="majorHAnsi" w:cstheme="majorBidi"/>
           <w:b/>
@@ -1021,6 +1671,9 @@
         </w:rPr>
       </w:pPr>
       <w:r>
+        <w:fldChar w:fldCharType="end"/>
+      </w:r>
+      <w:r>
         <w:br w:type="page"/>
       </w:r>
     </w:p>
@@ -1028,7 +1681,7 @@
       <w:pPr>
         <w:pStyle w:val="Heading1"/>
       </w:pPr>
-      <w:bookmarkStart w:id="3" w:name="_Toc347755004"/>
+      <w:bookmarkStart w:id="3" w:name="_Toc347833464"/>
       <w:r>
         <w:lastRenderedPageBreak/>
         <w:t>What’s New</w:t>
@@ -1425,12 +2078,7 @@
         <w:t>NuPattern</w:t>
       </w:r>
       <w:r>
-        <w:t>, or when</w:t>
-      </w:r>
-      <w:bookmarkStart w:id="4" w:name="_GoBack"/>
-      <w:bookmarkEnd w:id="4"/>
-      <w:r>
-        <w:t xml:space="preserve"> installing any toolkit built with this version of </w:t>
+        <w:t xml:space="preserve">, or when installing any toolkit built with this version of </w:t>
       </w:r>
       <w:r>
         <w:t>NuPattern</w:t>
@@ -1451,8 +2099,8 @@
           <w:szCs w:val="28"/>
         </w:rPr>
       </w:pPr>
-      <w:bookmarkStart w:id="5" w:name="_Who_Needs_to"/>
-      <w:bookmarkEnd w:id="5"/>
+      <w:bookmarkStart w:id="4" w:name="_Who_Needs_to"/>
+      <w:bookmarkEnd w:id="4"/>
       <w:r>
         <w:br w:type="page"/>
       </w:r>
@@ -1461,14 +2109,14 @@
       <w:pPr>
         <w:pStyle w:val="Heading1"/>
       </w:pPr>
-      <w:bookmarkStart w:id="6" w:name="_Installation_Notes"/>
-      <w:bookmarkStart w:id="7" w:name="_Toc347755005"/>
-      <w:bookmarkEnd w:id="6"/>
+      <w:bookmarkStart w:id="5" w:name="_Installation_Notes"/>
+      <w:bookmarkStart w:id="6" w:name="_Toc347833465"/>
+      <w:bookmarkEnd w:id="5"/>
       <w:r>
         <w:lastRenderedPageBreak/>
         <w:t>Installation Notes</w:t>
       </w:r>
-      <w:bookmarkEnd w:id="7"/>
+      <w:bookmarkEnd w:id="6"/>
     </w:p>
     <w:p>
       <w:r>
@@ -1596,14 +2244,14 @@
       <w:pPr>
         <w:pStyle w:val="Heading1"/>
       </w:pPr>
-      <w:bookmarkStart w:id="8" w:name="_Who_Needs_to_1"/>
-      <w:bookmarkStart w:id="9" w:name="_Toc347755006"/>
-      <w:bookmarkEnd w:id="8"/>
+      <w:bookmarkStart w:id="7" w:name="_Who_Needs_to_1"/>
+      <w:bookmarkStart w:id="8" w:name="_Toc347833466"/>
+      <w:bookmarkEnd w:id="7"/>
       <w:r>
         <w:lastRenderedPageBreak/>
         <w:t>Who Needs to Migrate?</w:t>
       </w:r>
-      <w:bookmarkEnd w:id="9"/>
+      <w:bookmarkEnd w:id="8"/>
     </w:p>
     <w:p>
       <w:r>
@@ -2501,14 +3149,14 @@
       <w:pPr>
         <w:pStyle w:val="Heading2"/>
       </w:pPr>
-      <w:bookmarkStart w:id="10" w:name="_Toc347755007"/>
+      <w:bookmarkStart w:id="9" w:name="_Toc347833467"/>
       <w:r>
         <w:t xml:space="preserve">Supported </w:t>
       </w:r>
       <w:r>
         <w:t>Migration Scenarios</w:t>
       </w:r>
-      <w:bookmarkEnd w:id="10"/>
+      <w:bookmarkEnd w:id="9"/>
     </w:p>
     <w:p>
       <w:r>
@@ -2711,8 +3359,8 @@
       <w:r>
         <w:t>toolkit will never be installed into Visual Studio 2010.</w:t>
       </w:r>
-      <w:bookmarkStart w:id="11" w:name="_Migration_FAQ"/>
-      <w:bookmarkEnd w:id="11"/>
+      <w:bookmarkStart w:id="10" w:name="_Migration_FAQ"/>
+      <w:bookmarkEnd w:id="10"/>
     </w:p>
     <w:p>
       <w:pPr>
@@ -2834,8 +3482,8 @@
       <w:r>
         <w:t>not a documented scenario.</w:t>
       </w:r>
-      <w:bookmarkStart w:id="12" w:name="_Migration_FAQ_1"/>
-      <w:bookmarkEnd w:id="12"/>
+      <w:bookmarkStart w:id="11" w:name="_Migration_FAQ_1"/>
+      <w:bookmarkEnd w:id="11"/>
       <w:r>
         <w:t xml:space="preserve"> Keep up to date with this scenario at the project site: </w:t>
       </w:r>
@@ -2855,17 +3503,18 @@
       <w:pPr>
         <w:pStyle w:val="Heading1"/>
       </w:pPr>
-      <w:bookmarkStart w:id="13" w:name="_Toc347755008"/>
+      <w:bookmarkStart w:id="12" w:name="_Toc347833468"/>
       <w:r>
         <w:lastRenderedPageBreak/>
         <w:t>Migration FAQ</w:t>
       </w:r>
-      <w:bookmarkEnd w:id="13"/>
+      <w:bookmarkEnd w:id="12"/>
     </w:p>
     <w:p>
       <w:pPr>
         <w:pStyle w:val="Heading3"/>
       </w:pPr>
+      <w:bookmarkStart w:id="13" w:name="_Toc347833469"/>
       <w:r>
         <w:t xml:space="preserve">Do existing </w:t>
       </w:r>
@@ -2892,6 +3541,7 @@
       <w:r>
         <w:t>require migration?</w:t>
       </w:r>
+      <w:bookmarkEnd w:id="13"/>
     </w:p>
     <w:p>
       <w:r>
@@ -2947,6 +3597,7 @@
       <w:pPr>
         <w:pStyle w:val="Heading3"/>
       </w:pPr>
+      <w:bookmarkStart w:id="14" w:name="_Toc347833470"/>
       <w:r>
         <w:t>What happens to existing</w:t>
       </w:r>
@@ -2968,6 +3619,7 @@
       <w:r>
         <w:t>?</w:t>
       </w:r>
+      <w:bookmarkEnd w:id="14"/>
     </w:p>
     <w:p>
       <w:r>
@@ -3086,6 +3738,7 @@
       <w:pPr>
         <w:pStyle w:val="Heading3"/>
       </w:pPr>
+      <w:bookmarkStart w:id="15" w:name="_Toc347833471"/>
       <w:r>
         <w:t xml:space="preserve">Will </w:t>
       </w:r>
@@ -3095,6 +3748,7 @@
       <w:r>
         <w:t>update from the Visual Studio Gallery?</w:t>
       </w:r>
+      <w:bookmarkEnd w:id="15"/>
     </w:p>
     <w:p>
       <w:r>
@@ -3183,6 +3837,7 @@
       <w:pPr>
         <w:pStyle w:val="Heading3"/>
       </w:pPr>
+      <w:bookmarkStart w:id="16" w:name="_Toc347833472"/>
       <w:r>
         <w:t xml:space="preserve">Can I target my </w:t>
       </w:r>
@@ -3192,6 +3847,7 @@
       <w:r>
         <w:t>toolkit to run in Visual Studio 2012?</w:t>
       </w:r>
+      <w:bookmarkEnd w:id="16"/>
     </w:p>
     <w:p>
       <w:r>
@@ -3310,6 +3966,7 @@
       <w:pPr>
         <w:pStyle w:val="Heading3"/>
       </w:pPr>
+      <w:bookmarkStart w:id="17" w:name="_Toc347833473"/>
       <w:r>
         <w:lastRenderedPageBreak/>
         <w:t xml:space="preserve">How do I build my </w:t>
@@ -3329,8 +3986,9 @@
       <w:r>
         <w:t>VS2010 and VS2012?</w:t>
       </w:r>
-      <w:bookmarkStart w:id="14" w:name="_Migration_Notes"/>
-      <w:bookmarkEnd w:id="14"/>
+      <w:bookmarkStart w:id="18" w:name="_Migration_Notes"/>
+      <w:bookmarkEnd w:id="17"/>
+      <w:bookmarkEnd w:id="18"/>
     </w:p>
     <w:p>
       <w:r>
@@ -3490,6 +4148,7 @@
       <w:pPr>
         <w:pStyle w:val="Heading3"/>
       </w:pPr>
+      <w:bookmarkStart w:id="19" w:name="_Toc347833474"/>
       <w:r>
         <w:t xml:space="preserve">Technically, why do we need to </w:t>
       </w:r>
@@ -3504,6 +4163,7 @@
       <w:r>
         <w:t xml:space="preserve"> toolkits, what has changed in this version?</w:t>
       </w:r>
+      <w:bookmarkEnd w:id="19"/>
     </w:p>
     <w:p>
       <w:r>
@@ -3798,6 +4458,7 @@
       <w:pPr>
         <w:pStyle w:val="Heading3"/>
       </w:pPr>
+      <w:bookmarkStart w:id="20" w:name="_Toc347833475"/>
       <w:r>
         <w:lastRenderedPageBreak/>
         <w:t xml:space="preserve">What happens to </w:t>
@@ -3829,6 +4490,7 @@
       <w:r>
         <w:t>1.2.19.0?</w:t>
       </w:r>
+      <w:bookmarkEnd w:id="20"/>
     </w:p>
     <w:p>
       <w:r>
@@ -3880,6 +4542,7 @@
       <w:pPr>
         <w:pStyle w:val="Heading3"/>
       </w:pPr>
+      <w:bookmarkStart w:id="21" w:name="_Toc347833476"/>
       <w:r>
         <w:t xml:space="preserve">What happens if </w:t>
       </w:r>
@@ -3904,6 +4567,7 @@
       <w:r>
         <w:t>?</w:t>
       </w:r>
+      <w:bookmarkEnd w:id="21"/>
     </w:p>
     <w:p>
       <w:r>
@@ -4097,8 +4761,8 @@
           <w:highlight w:val="yellow"/>
         </w:rPr>
       </w:pPr>
-      <w:bookmarkStart w:id="15" w:name="_Migration_Notes:"/>
-      <w:bookmarkEnd w:id="15"/>
+      <w:bookmarkStart w:id="22" w:name="_Migration_Notes:"/>
+      <w:bookmarkEnd w:id="22"/>
       <w:r>
         <w:rPr>
           <w:b/>
@@ -4133,14 +4797,14 @@
       <w:pPr>
         <w:pStyle w:val="Heading1"/>
       </w:pPr>
-      <w:bookmarkStart w:id="16" w:name="_Migration_Notes_1"/>
-      <w:bookmarkStart w:id="17" w:name="_Toc347755009"/>
-      <w:bookmarkEnd w:id="16"/>
+      <w:bookmarkStart w:id="23" w:name="_Migration_Notes_1"/>
+      <w:bookmarkStart w:id="24" w:name="_Toc347833477"/>
+      <w:bookmarkEnd w:id="23"/>
       <w:r>
         <w:lastRenderedPageBreak/>
         <w:t>Migration Notes</w:t>
       </w:r>
-      <w:bookmarkEnd w:id="17"/>
+      <w:bookmarkEnd w:id="24"/>
     </w:p>
     <w:p>
       <w:pPr>
@@ -4460,10 +5124,12 @@
       <w:pPr>
         <w:pStyle w:val="Heading3"/>
       </w:pPr>
+      <w:bookmarkStart w:id="25" w:name="_Toc347833478"/>
       <w:r>
         <w:lastRenderedPageBreak/>
         <w:t>Pattern Toolkit Solutions:</w:t>
       </w:r>
+      <w:bookmarkEnd w:id="25"/>
     </w:p>
     <w:p>
       <w:pPr>
@@ -5707,10 +6373,12 @@
       <w:pPr>
         <w:pStyle w:val="Heading3"/>
       </w:pPr>
+      <w:bookmarkStart w:id="26" w:name="_Toc347833479"/>
       <w:r>
         <w:lastRenderedPageBreak/>
         <w:t>Pattern Toolkit Project:</w:t>
       </w:r>
+      <w:bookmarkEnd w:id="26"/>
       <w:r>
         <w:t xml:space="preserve"> </w:t>
       </w:r>
@@ -12036,6 +12704,99 @@
           <w:p>
             <w:r>
               <w:t>Leave the @Output and @Include directives.</w:t>
+            </w:r>
+          </w:p>
+        </w:tc>
+      </w:tr>
+      <w:tr>
+        <w:tc>
+          <w:tcPr>
+            <w:tcW w:w="9576" w:type="dxa"/>
+            <w:gridSpan w:val="2"/>
+          </w:tcPr>
+          <w:p>
+            <w:r>
+              <w:t>Update the ‘Include’ directive to include ‘</w:t>
+            </w:r>
+            <w:proofErr w:type="spellStart"/>
+            <w:r>
+              <w:t>source.extension.gen.ttinclude</w:t>
+            </w:r>
+            <w:proofErr w:type="spellEnd"/>
+            <w:r>
+              <w:t>’ instead of ‘source.include.t4’</w:t>
+            </w:r>
+          </w:p>
+        </w:tc>
+      </w:tr>
+      <w:tr>
+        <w:tc>
+          <w:tcPr>
+            <w:tcW w:w="1098" w:type="dxa"/>
+          </w:tcPr>
+          <w:p>
+            <w:pPr>
+              <w:rPr>
+                <w:b/>
+              </w:rPr>
+            </w:pPr>
+            <w:r>
+              <w:rPr>
+                <w:b/>
+              </w:rPr>
+              <w:t>VS2010,</w:t>
+            </w:r>
+          </w:p>
+          <w:p>
+            <w:pPr>
+              <w:rPr>
+                <w:b/>
+              </w:rPr>
+            </w:pPr>
+            <w:r>
+              <w:rPr>
+                <w:b/>
+              </w:rPr>
+              <w:t>VS2012</w:t>
+            </w:r>
+          </w:p>
+        </w:tc>
+        <w:tc>
+          <w:tcPr>
+            <w:tcW w:w="8478" w:type="dxa"/>
+          </w:tcPr>
+          <w:p>
+            <w:r>
+              <w:rPr>
+                <w:rFonts w:ascii="Consolas" w:hAnsi="Consolas" w:cs="Consolas"/>
+                <w:color w:val="000000"/>
+                <w:sz w:val="19"/>
+                <w:szCs w:val="19"/>
+                <w:highlight w:val="white"/>
+              </w:rPr>
+              <w:t>&lt;#@ Include File="</w:t>
+            </w:r>
+            <w:proofErr w:type="spellStart"/>
+            <w:r>
+              <w:rPr>
+                <w:rFonts w:ascii="Consolas" w:hAnsi="Consolas" w:cs="Consolas"/>
+                <w:color w:val="000000"/>
+                <w:sz w:val="19"/>
+                <w:szCs w:val="19"/>
+                <w:highlight w:val="white"/>
+              </w:rPr>
+              <w:t>source.extension.gen.ttinclude</w:t>
+            </w:r>
+            <w:proofErr w:type="spellEnd"/>
+            <w:r>
+              <w:rPr>
+                <w:rFonts w:ascii="Consolas" w:hAnsi="Consolas" w:cs="Consolas"/>
+                <w:color w:val="000000"/>
+                <w:sz w:val="19"/>
+                <w:szCs w:val="19"/>
+                <w:highlight w:val="white"/>
+              </w:rPr>
+              <w:t>" #&gt;</w:t>
             </w:r>
           </w:p>
         </w:tc>
@@ -13376,6 +14137,7 @@
                 <w:sz w:val="20"/>
                 <w:szCs w:val="20"/>
               </w:rPr>
+              <w:lastRenderedPageBreak/>
               <w:t>&lt;/</w:t>
             </w:r>
             <w:r>
@@ -14934,6 +15696,7 @@
       <w:pPr>
         <w:pStyle w:val="Heading3"/>
       </w:pPr>
+      <w:bookmarkStart w:id="27" w:name="_Toc347833480"/>
       <w:r>
         <w:lastRenderedPageBreak/>
         <w:t xml:space="preserve">Pattern Toolkit </w:t>
@@ -14944,6 +15707,7 @@
       <w:r>
         <w:t>Project:</w:t>
       </w:r>
+      <w:bookmarkEnd w:id="27"/>
       <w:r>
         <w:t xml:space="preserve"> </w:t>
       </w:r>
@@ -17104,14 +17868,38 @@
       <w:pPr>
         <w:pStyle w:val="Heading3"/>
       </w:pPr>
+      <w:bookmarkStart w:id="28" w:name="_Toc347833481"/>
       <w:r>
         <w:lastRenderedPageBreak/>
         <w:t>Pattern Toolkit Solution</w:t>
       </w:r>
+      <w:bookmarkEnd w:id="28"/>
     </w:p>
     <w:p>
-      <w:r>
+      <w:pPr>
+        <w:pStyle w:val="Heading4"/>
+      </w:pPr>
+      <w:r>
+        <w:t>Final Steps</w:t>
+      </w:r>
+    </w:p>
+    <w:p>
+      <w:pPr>
+        <w:rPr>
+          <w:b/>
+        </w:rPr>
+      </w:pPr>
+      <w:r>
+        <w:rPr>
+          <w:b/>
+        </w:rPr>
         <w:t>VS2010, VS2012</w:t>
+      </w:r>
+      <w:r>
+        <w:rPr>
+          <w:b/>
+        </w:rPr>
+        <w:t>:</w:t>
       </w:r>
     </w:p>
     <w:p>
@@ -17129,87 +17917,366 @@
         <w:t>S</w:t>
       </w:r>
       <w:r>
-        <w:t xml:space="preserve">olution and </w:t>
+        <w:t xml:space="preserve">olution </w:t>
+      </w:r>
+      <w:r>
+        <w:t>(</w:t>
+      </w:r>
+      <w:r>
+        <w:t xml:space="preserve">and </w:t>
       </w:r>
       <w:r>
         <w:t xml:space="preserve">all </w:t>
       </w:r>
       <w:r>
         <w:t>Projects</w:t>
+      </w:r>
+      <w:r>
+        <w:t>)</w:t>
       </w:r>
     </w:p>
     <w:p>
       <w:pPr>
         <w:pStyle w:val="ListParagraph"/>
         <w:numPr>
-          <w:ilvl w:val="0"/>
+          <w:ilvl w:val="2"/>
           <w:numId w:val="28"/>
         </w:numPr>
       </w:pPr>
       <w:r>
-        <w:t>Ensure that a</w:t>
-      </w:r>
-      <w:r>
-        <w:t>ny</w:t>
-      </w:r>
-      <w:r>
-        <w:t xml:space="preserve"> </w:t>
-      </w:r>
-      <w:r>
-        <w:t xml:space="preserve">of your own </w:t>
-      </w:r>
-      <w:r>
-        <w:t>Generated Code</w:t>
-      </w:r>
-      <w:r>
-        <w:t xml:space="preserve"> (*.</w:t>
-      </w:r>
-      <w:proofErr w:type="spellStart"/>
-      <w:r>
-        <w:t>tt</w:t>
-      </w:r>
-      <w:proofErr w:type="spellEnd"/>
-      <w:r>
-        <w:t xml:space="preserve"> files)</w:t>
-      </w:r>
-      <w:r>
-        <w:t xml:space="preserve"> in the solution </w:t>
-      </w:r>
-      <w:r>
-        <w:t xml:space="preserve">are </w:t>
-      </w:r>
-      <w:r>
-        <w:t>transformed.</w:t>
+        <w:t>Delete the following generated files:</w:t>
       </w:r>
     </w:p>
     <w:p>
       <w:pPr>
         <w:pStyle w:val="ListParagraph"/>
         <w:numPr>
-          <w:ilvl w:val="0"/>
+          <w:ilvl w:val="4"/>
           <w:numId w:val="28"/>
         </w:numPr>
       </w:pPr>
       <w:r>
-        <w:t>In Solution Builder, i</w:t>
-      </w:r>
-      <w:r>
-        <w:t>f the ‘</w:t>
+        <w:t>&lt;</w:t>
       </w:r>
       <w:proofErr w:type="spellStart"/>
       <w:r>
-        <w:t>TransformOnBuild</w:t>
+        <w:t>ToolkitProject</w:t>
       </w:r>
       <w:proofErr w:type="spellEnd"/>
       <w:r>
-        <w:t>’ property of the ‘Toolkit’ element and ‘Library’ elements (in Solution Builder) are ‘false’, then right-click on those elements and ‘Transform Templates’ manually.</w:t>
+        <w:t>&gt;\</w:t>
+      </w:r>
+      <w:r>
+        <w:t xml:space="preserve">source.include.t4. Note: This file is nested under </w:t>
+      </w:r>
+      <w:r>
+        <w:t>&lt;</w:t>
+      </w:r>
+      <w:proofErr w:type="spellStart"/>
+      <w:r>
+        <w:t>ToolkitProject</w:t>
+      </w:r>
+      <w:proofErr w:type="spellEnd"/>
+      <w:r>
+        <w:t>&gt;\</w:t>
+      </w:r>
+      <w:r>
+        <w:t>source.extension.tt</w:t>
       </w:r>
     </w:p>
     <w:p>
       <w:pPr>
         <w:pStyle w:val="ListParagraph"/>
         <w:numPr>
-          <w:ilvl w:val="0"/>
+          <w:ilvl w:val="3"/>
+          <w:numId w:val="28"/>
+        </w:numPr>
+      </w:pPr>
+      <w:r>
+        <w:t>&lt;</w:t>
+      </w:r>
+      <w:proofErr w:type="spellStart"/>
+      <w:r>
+        <w:t>ToolkitProject</w:t>
+      </w:r>
+      <w:bookmarkStart w:id="29" w:name="_GoBack"/>
+      <w:bookmarkEnd w:id="29"/>
+      <w:proofErr w:type="spellEnd"/>
+      <w:r>
+        <w:t>&gt;\</w:t>
+      </w:r>
+      <w:proofErr w:type="spellStart"/>
+      <w:r>
+        <w:t>GeneratedCode</w:t>
+      </w:r>
+      <w:proofErr w:type="spellEnd"/>
+      <w:r>
+        <w:t>\Guidance\</w:t>
+      </w:r>
+      <w:proofErr w:type="spellStart"/>
+      <w:r>
+        <w:t>GuidanceWorkflow.cs</w:t>
+      </w:r>
+      <w:proofErr w:type="spellEnd"/>
+    </w:p>
+    <w:p>
+      <w:pPr>
+        <w:pStyle w:val="ListParagraph"/>
+        <w:numPr>
+          <w:ilvl w:val="3"/>
+          <w:numId w:val="28"/>
+        </w:numPr>
+      </w:pPr>
+      <w:r>
+        <w:t xml:space="preserve">All files in: </w:t>
+      </w:r>
+      <w:r>
+        <w:t>&lt;ToolkitAutomationProject&gt;\GeneratedCode\&lt;ToolkitProjectName&gt;\*.cs</w:t>
+      </w:r>
+    </w:p>
+    <w:p>
+      <w:pPr>
+        <w:pStyle w:val="ListParagraph"/>
+        <w:numPr>
+          <w:ilvl w:val="2"/>
+          <w:numId w:val="28"/>
+        </w:numPr>
+      </w:pPr>
+      <w:r>
+        <w:t xml:space="preserve">In Solution Builder, if you have </w:t>
+      </w:r>
+      <w:r>
+        <w:t xml:space="preserve">defined </w:t>
+      </w:r>
+      <w:r>
+        <w:t>any toolkit guidance:</w:t>
+      </w:r>
+    </w:p>
+    <w:p>
+      <w:pPr>
+        <w:pStyle w:val="ListParagraph"/>
+        <w:numPr>
+          <w:ilvl w:val="3"/>
+          <w:numId w:val="28"/>
+        </w:numPr>
+      </w:pPr>
+      <w:r>
+        <w:t>Right-click on the ‘</w:t>
+      </w:r>
+      <w:r>
+        <w:t>&lt;</w:t>
+      </w:r>
+      <w:proofErr w:type="spellStart"/>
+      <w:r>
+        <w:t>ToolkitName</w:t>
+      </w:r>
+      <w:proofErr w:type="spellEnd"/>
+      <w:r>
+        <w:t>&gt;</w:t>
+      </w:r>
+      <w:r>
+        <w:t>/Assets/Guidance’ element, and select ‘Build Guidance’</w:t>
+      </w:r>
+    </w:p>
+    <w:p>
+      <w:pPr>
+        <w:pStyle w:val="ListParagraph"/>
+        <w:numPr>
+          <w:ilvl w:val="2"/>
+          <w:numId w:val="28"/>
+        </w:numPr>
+      </w:pPr>
+      <w:r>
+        <w:t>In Solution Builder, if the ‘</w:t>
+      </w:r>
+      <w:proofErr w:type="spellStart"/>
+      <w:r>
+        <w:t>TransformOnBuild</w:t>
+      </w:r>
+      <w:proofErr w:type="spellEnd"/>
+      <w:r>
+        <w:t>’ property of the ‘</w:t>
+      </w:r>
+      <w:r>
+        <w:t>&lt;</w:t>
+      </w:r>
+      <w:proofErr w:type="spellStart"/>
+      <w:r>
+        <w:t>Toolkit</w:t>
+      </w:r>
+      <w:r>
+        <w:t>Name</w:t>
+      </w:r>
+      <w:proofErr w:type="spellEnd"/>
+      <w:r>
+        <w:t>&gt;</w:t>
+      </w:r>
+      <w:r>
+        <w:t>’ element and ‘</w:t>
+      </w:r>
+      <w:r>
+        <w:t>&lt;</w:t>
+      </w:r>
+      <w:proofErr w:type="spellStart"/>
+      <w:r>
+        <w:t>ToolkitName</w:t>
+      </w:r>
+      <w:proofErr w:type="spellEnd"/>
+      <w:r>
+        <w:t>&gt;/Automation/Library</w:t>
+      </w:r>
+      <w:r>
+        <w:t xml:space="preserve">’ elements are </w:t>
+      </w:r>
+      <w:r>
+        <w:t xml:space="preserve">set to </w:t>
+      </w:r>
+      <w:r>
+        <w:t>‘</w:t>
+      </w:r>
+      <w:r>
+        <w:t>Never</w:t>
+      </w:r>
+      <w:r>
+        <w:t>’, then</w:t>
+      </w:r>
+      <w:r>
+        <w:t xml:space="preserve"> manually</w:t>
+      </w:r>
+      <w:r>
+        <w:t>:</w:t>
+      </w:r>
+    </w:p>
+    <w:p>
+      <w:pPr>
+        <w:pStyle w:val="ListParagraph"/>
+        <w:numPr>
+          <w:ilvl w:val="3"/>
+          <w:numId w:val="28"/>
+        </w:numPr>
+      </w:pPr>
+      <w:r>
+        <w:t>Right-click on the ‘</w:t>
+      </w:r>
+      <w:r>
+        <w:t>&lt;</w:t>
+      </w:r>
+      <w:proofErr w:type="spellStart"/>
+      <w:r>
+        <w:t>ToolkitName</w:t>
+      </w:r>
+      <w:proofErr w:type="spellEnd"/>
+      <w:r>
+        <w:t>&gt;</w:t>
+      </w:r>
+      <w:r>
+        <w:t>’ element and ‘Transform Templates’</w:t>
+      </w:r>
+    </w:p>
+    <w:p>
+      <w:pPr>
+        <w:pStyle w:val="ListParagraph"/>
+        <w:numPr>
+          <w:ilvl w:val="3"/>
+          <w:numId w:val="28"/>
+        </w:numPr>
+      </w:pPr>
+      <w:r>
+        <w:t>Right-click on the ‘</w:t>
+      </w:r>
+      <w:r>
+        <w:t>&lt;</w:t>
+      </w:r>
+      <w:proofErr w:type="spellStart"/>
+      <w:r>
+        <w:t>ToolkitName</w:t>
+      </w:r>
+      <w:proofErr w:type="spellEnd"/>
+      <w:r>
+        <w:t>&gt;/Automation/</w:t>
+      </w:r>
+      <w:r>
+        <w:t>Library’ element and ‘Transform Templates’</w:t>
+      </w:r>
+    </w:p>
+    <w:p>
+      <w:pPr>
+        <w:pStyle w:val="ListParagraph"/>
+        <w:numPr>
+          <w:ilvl w:val="3"/>
+          <w:numId w:val="28"/>
+        </w:numPr>
+      </w:pPr>
+      <w:r>
+        <w:t>Right-click on the ‘</w:t>
+      </w:r>
+      <w:r>
+        <w:t>&lt;</w:t>
+      </w:r>
+      <w:proofErr w:type="spellStart"/>
+      <w:r>
+        <w:t>ToolkitName</w:t>
+      </w:r>
+      <w:proofErr w:type="spellEnd"/>
+      <w:r>
+        <w:t>&gt;/</w:t>
+      </w:r>
+      <w:r>
+        <w:t>Toolkit Info’ element and select ‘Transform Toolkit Info’.</w:t>
+      </w:r>
+    </w:p>
+    <w:p>
+      <w:pPr>
+        <w:pStyle w:val="ListParagraph"/>
+        <w:numPr>
+          <w:ilvl w:val="2"/>
+          <w:numId w:val="28"/>
+        </w:numPr>
+      </w:pPr>
+      <w:r>
+        <w:t>In Solution Explorer, if you have any additional g</w:t>
+      </w:r>
+      <w:r>
+        <w:t xml:space="preserve">enerated </w:t>
+      </w:r>
+      <w:r>
+        <w:t>c</w:t>
+      </w:r>
+      <w:r>
+        <w:t>ode</w:t>
+      </w:r>
+      <w:r>
+        <w:t xml:space="preserve"> </w:t>
+      </w:r>
+      <w:r>
+        <w:t xml:space="preserve">files </w:t>
+      </w:r>
+      <w:r>
+        <w:t>(*.</w:t>
+      </w:r>
+      <w:proofErr w:type="spellStart"/>
+      <w:r>
+        <w:t>tt</w:t>
+      </w:r>
+      <w:proofErr w:type="spellEnd"/>
+      <w:r>
+        <w:t xml:space="preserve"> files</w:t>
+      </w:r>
+      <w:r>
+        <w:t xml:space="preserve"> other than ‘source.extension.tt’</w:t>
+      </w:r>
+      <w:r>
+        <w:t>)</w:t>
+      </w:r>
+      <w:r>
+        <w:t>, then transform those manually.</w:t>
+      </w:r>
+    </w:p>
+    <w:p>
+      <w:pPr>
+        <w:pStyle w:val="ListParagraph"/>
+        <w:numPr>
+          <w:ilvl w:val="2"/>
           <w:numId w:val="28"/>
         </w:numPr>
       </w:pPr>
@@ -19822,7 +20889,7 @@
   <w:abstractNum w:abstractNumId="24">
     <w:nsid w:val="6B4F0FF1"/>
     <w:multiLevelType w:val="hybridMultilevel"/>
-    <w:tmpl w:val="6B72929A"/>
+    <w:tmpl w:val="A8EE596C"/>
     <w:lvl w:ilvl="0" w:tplc="14090003">
       <w:start w:val="1"/>
       <w:numFmt w:val="bullet"/>
@@ -19835,7 +20902,7 @@
         <w:rFonts w:ascii="Courier New" w:hAnsi="Courier New" w:cs="Courier New" w:hint="default"/>
       </w:rPr>
     </w:lvl>
-    <w:lvl w:ilvl="1" w:tplc="04090003" w:tentative="1">
+    <w:lvl w:ilvl="1" w:tplc="04090003">
       <w:start w:val="1"/>
       <w:numFmt w:val="bullet"/>
       <w:lvlText w:val="o"/>
@@ -19847,19 +20914,19 @@
         <w:rFonts w:ascii="Courier New" w:hAnsi="Courier New" w:cs="Courier New" w:hint="default"/>
       </w:rPr>
     </w:lvl>
-    <w:lvl w:ilvl="2" w:tplc="04090005" w:tentative="1">
-      <w:start w:val="1"/>
-      <w:numFmt w:val="bullet"/>
-      <w:lvlText w:val=""/>
+    <w:lvl w:ilvl="2" w:tplc="0409000F">
+      <w:start w:val="1"/>
+      <w:numFmt w:val="decimal"/>
+      <w:lvlText w:val="%3."/>
       <w:lvlJc w:val="left"/>
       <w:pPr>
         <w:ind w:left="1080" w:hanging="360"/>
       </w:pPr>
       <w:rPr>
-        <w:rFonts w:ascii="Wingdings" w:hAnsi="Wingdings" w:hint="default"/>
+        <w:rFonts w:hint="default"/>
       </w:rPr>
     </w:lvl>
-    <w:lvl w:ilvl="3" w:tplc="04090001" w:tentative="1">
+    <w:lvl w:ilvl="3" w:tplc="04090001">
       <w:start w:val="1"/>
       <w:numFmt w:val="bullet"/>
       <w:lvlText w:val=""/>
@@ -19871,7 +20938,7 @@
         <w:rFonts w:ascii="Symbol" w:hAnsi="Symbol" w:hint="default"/>
       </w:rPr>
     </w:lvl>
-    <w:lvl w:ilvl="4" w:tplc="04090003" w:tentative="1">
+    <w:lvl w:ilvl="4" w:tplc="04090003">
       <w:start w:val="1"/>
       <w:numFmt w:val="bullet"/>
       <w:lvlText w:val="o"/>
@@ -22207,7 +23274,7 @@
 </file>
 
 <file path=customXml/itemProps4.xml><?xml version="1.0" encoding="utf-8"?>
-<ds:datastoreItem xmlns:ds="http://schemas.openxmlformats.org/officeDocument/2006/customXml" ds:itemID="{5FEDC3B4-0C95-4EB0-AAA3-D623C6E9613C}">
+<ds:datastoreItem xmlns:ds="http://schemas.openxmlformats.org/officeDocument/2006/customXml" ds:itemID="{086EF022-D727-4BB2-B116-019AF37F7F6B}">
   <ds:schemaRefs>
     <ds:schemaRef ds:uri="http://schemas.openxmlformats.org/officeDocument/2006/bibliography"/>
   </ds:schemaRefs>

--- a/Docs/Release Notes.docx
+++ b/Docs/Release Notes.docx
@@ -13529,6 +13529,23 @@
           </w:p>
         </w:tc>
       </w:tr>
+    </w:tbl>
+    <w:p>
+      <w:r>
+        <w:br w:type="page"/>
+      </w:r>
+    </w:p>
+    <w:tbl>
+      <w:tblPr>
+        <w:tblStyle w:val="TableGrid"/>
+        <w:tblW w:w="0" w:type="auto"/>
+        <w:tblLayout w:type="fixed"/>
+        <w:tblLook w:val="04A0" w:firstRow="1" w:lastRow="0" w:firstColumn="1" w:lastColumn="0" w:noHBand="0" w:noVBand="1"/>
+      </w:tblPr>
+      <w:tblGrid>
+        <w:gridCol w:w="1098"/>
+        <w:gridCol w:w="8478"/>
+      </w:tblGrid>
       <w:tr>
         <w:tc>
           <w:tcPr>
@@ -13546,6 +13563,7 @@
               <w:rPr>
                 <w:color w:val="EEECE1" w:themeColor="background2"/>
               </w:rPr>
+              <w:lastRenderedPageBreak/>
               <w:t>Update &lt;Reference&gt; to ‘Pattern Toolkit Manager’ VSIX:</w:t>
             </w:r>
           </w:p>
@@ -14137,7 +14155,6 @@
                 <w:sz w:val="20"/>
                 <w:szCs w:val="20"/>
               </w:rPr>
-              <w:lastRenderedPageBreak/>
               <w:t>&lt;/</w:t>
             </w:r>
             <w:r>
@@ -14161,67 +14178,6 @@
           </w:p>
         </w:tc>
       </w:tr>
-    </w:tbl>
-    <w:p>
-      <w:pPr>
-        <w:pStyle w:val="Heading4"/>
-      </w:pPr>
-    </w:p>
-    <w:p>
-      <w:pPr>
-        <w:spacing w:before="0" w:after="200" w:line="276" w:lineRule="auto"/>
-        <w:rPr>
-          <w:rFonts w:asciiTheme="majorHAnsi" w:eastAsiaTheme="majorEastAsia" w:hAnsiTheme="majorHAnsi" w:cstheme="majorBidi"/>
-          <w:b/>
-          <w:bCs/>
-          <w:i/>
-          <w:iCs/>
-          <w:color w:val="595959" w:themeColor="text1" w:themeTint="A6"/>
-          <w:sz w:val="24"/>
-          <w:u w:val="single"/>
-        </w:rPr>
-      </w:pPr>
-      <w:r>
-        <w:br w:type="page"/>
-      </w:r>
-    </w:p>
-    <w:p>
-      <w:pPr>
-        <w:pStyle w:val="Heading4"/>
-      </w:pPr>
-      <w:r>
-        <w:lastRenderedPageBreak/>
-        <w:t>All</w:t>
-      </w:r>
-      <w:r>
-        <w:t xml:space="preserve"> Project Template and Item Templates Files (*</w:t>
-      </w:r>
-      <w:r>
-        <w:t>.</w:t>
-      </w:r>
-      <w:proofErr w:type="spellStart"/>
-      <w:r>
-        <w:t>vstemplate</w:t>
-      </w:r>
-      <w:proofErr w:type="spellEnd"/>
-      <w:r>
-        <w:t>)</w:t>
-      </w:r>
-      <w:r>
-        <w:t>:</w:t>
-      </w:r>
-    </w:p>
-    <w:tbl>
-      <w:tblPr>
-        <w:tblStyle w:val="TableGrid"/>
-        <w:tblW w:w="0" w:type="auto"/>
-        <w:tblLayout w:type="fixed"/>
-        <w:tblLook w:val="04A0" w:firstRow="1" w:lastRow="0" w:firstColumn="1" w:lastColumn="0" w:noHBand="0" w:noVBand="1"/>
-      </w:tblPr>
-      <w:tblGrid>
-        <w:gridCol w:w="1098"/>
-        <w:gridCol w:w="8478"/>
-      </w:tblGrid>
       <w:tr>
         <w:tc>
           <w:tcPr>
@@ -14239,62 +14195,67 @@
               <w:rPr>
                 <w:color w:val="EEECE1" w:themeColor="background2"/>
               </w:rPr>
-              <w:t xml:space="preserve">Change the Namespace, </w:t>
+              <w:t xml:space="preserve">Update </w:t>
+            </w:r>
+            <w:r>
+              <w:rPr>
+                <w:color w:val="EEECE1" w:themeColor="background2"/>
+              </w:rPr>
+              <w:t>&lt;</w:t>
             </w:r>
             <w:proofErr w:type="spellStart"/>
             <w:r>
               <w:rPr>
                 <w:color w:val="EEECE1" w:themeColor="background2"/>
               </w:rPr>
-              <w:t>PublicKeyToken</w:t>
+              <w:t>MefComponent</w:t>
             </w:r>
             <w:proofErr w:type="spellEnd"/>
             <w:r>
               <w:rPr>
                 <w:color w:val="EEECE1" w:themeColor="background2"/>
               </w:rPr>
-              <w:t xml:space="preserve">, and add the Version and Culture attributes to </w:t>
-            </w:r>
-            <w:r>
-              <w:rPr>
-                <w:rFonts w:asciiTheme="minorHAnsi" w:hAnsiTheme="minorHAnsi" w:cstheme="minorHAnsi"/>
+              <w:t>&gt;|</w:t>
+            </w:r>
+            <w:r>
+              <w:rPr>
                 <w:color w:val="EEECE1" w:themeColor="background2"/>
               </w:rPr>
-              <w:t xml:space="preserve">all </w:t>
-            </w:r>
+              <w:t>&lt;#=</w:t>
+            </w:r>
+            <w:proofErr w:type="spellStart"/>
             <w:r>
               <w:rPr>
                 <w:color w:val="EEECE1" w:themeColor="background2"/>
               </w:rPr>
-              <w:t>&lt;</w:t>
+              <w:t>productName</w:t>
+            </w:r>
+            <w:proofErr w:type="spellEnd"/>
+            <w:r>
+              <w:rPr>
+                <w:color w:val="EEECE1" w:themeColor="background2"/>
+              </w:rPr>
+              <w:t xml:space="preserve"> #&gt;.Automation </w:t>
+            </w:r>
+            <w:r>
+              <w:rPr>
+                <w:color w:val="EEECE1" w:themeColor="background2"/>
+              </w:rPr>
+              <w:t>|&lt;/</w:t>
             </w:r>
             <w:proofErr w:type="spellStart"/>
             <w:r>
               <w:rPr>
                 <w:color w:val="EEECE1" w:themeColor="background2"/>
               </w:rPr>
-              <w:t>WizardExtension</w:t>
+              <w:t>MefComponent</w:t>
             </w:r>
             <w:proofErr w:type="spellEnd"/>
             <w:r>
               <w:rPr>
                 <w:color w:val="EEECE1" w:themeColor="background2"/>
               </w:rPr>
-              <w:t>&gt; elements for assemblies beginning with ‘</w:t>
-            </w:r>
-            <w:proofErr w:type="spellStart"/>
-            <w:r>
-              <w:rPr>
-                <w:color w:val="EEECE1" w:themeColor="background2"/>
-              </w:rPr>
-              <w:t>Microsoft.VisualStudio.Patterning</w:t>
-            </w:r>
-            <w:proofErr w:type="spellEnd"/>
-            <w:r>
-              <w:rPr>
-                <w:color w:val="EEECE1" w:themeColor="background2"/>
-              </w:rPr>
-              <w:t>’. e.g.</w:t>
+              <w:t>&gt;</w:t>
             </w:r>
           </w:p>
         </w:tc>
@@ -14314,7 +14275,20 @@
               <w:rPr>
                 <w:b/>
               </w:rPr>
-              <w:t>VS2010, VS2012</w:t>
+              <w:t>VS2010,</w:t>
+            </w:r>
+          </w:p>
+          <w:p>
+            <w:pPr>
+              <w:rPr>
+                <w:b/>
+              </w:rPr>
+            </w:pPr>
+            <w:r>
+              <w:rPr>
+                <w:b/>
+              </w:rPr>
+              <w:t>VS2012</w:t>
             </w:r>
           </w:p>
         </w:tc>
@@ -14345,361 +14319,125 @@
               </w:tabs>
               <w:spacing w:before="0"/>
               <w:rPr>
+                <w:rFonts w:ascii="Consolas" w:hAnsi="Consolas" w:cs="Consolas"/>
+                <w:color w:val="0000FF"/>
+                <w:sz w:val="19"/>
+                <w:szCs w:val="19"/>
+              </w:rPr>
+            </w:pPr>
+            <w:r>
+              <w:rPr>
+                <w:rFonts w:ascii="Consolas" w:hAnsi="Consolas" w:cs="Consolas"/>
+                <w:color w:val="0000FF"/>
+                <w:sz w:val="19"/>
+                <w:szCs w:val="19"/>
+                <w:highlight w:val="white"/>
+              </w:rPr>
+              <w:t>&lt;</w:t>
+            </w:r>
+            <w:proofErr w:type="spellStart"/>
+            <w:r>
+              <w:rPr>
+                <w:rFonts w:ascii="Consolas" w:hAnsi="Consolas" w:cs="Consolas"/>
+                <w:color w:val="A31515"/>
+                <w:sz w:val="19"/>
+                <w:szCs w:val="19"/>
+                <w:highlight w:val="white"/>
+              </w:rPr>
+              <w:t>MefComponent</w:t>
+            </w:r>
+            <w:proofErr w:type="spellEnd"/>
+            <w:r>
+              <w:rPr>
+                <w:rFonts w:ascii="Consolas" w:hAnsi="Consolas" w:cs="Consolas"/>
+                <w:color w:val="0000FF"/>
+                <w:sz w:val="19"/>
+                <w:szCs w:val="19"/>
+                <w:highlight w:val="white"/>
+              </w:rPr>
+              <w:t>&gt;</w:t>
+            </w:r>
+            <w:r>
+              <w:rPr>
+                <w:rFonts w:ascii="Consolas" w:hAnsi="Consolas" w:cs="Consolas"/>
+                <w:color w:val="000000"/>
+                <w:sz w:val="19"/>
+                <w:szCs w:val="19"/>
+                <w:highlight w:val="white"/>
+              </w:rPr>
+              <w:t>|</w:t>
+            </w:r>
+            <w:r>
+              <w:rPr>
                 <w:rFonts w:ascii="Consolas" w:eastAsia="Times New Roman" w:hAnsi="Consolas" w:cs="Consolas"/>
-                <w:color w:val="000000"/>
-                <w:sz w:val="20"/>
-                <w:szCs w:val="20"/>
-              </w:rPr>
-            </w:pPr>
-            <w:r>
-              <w:rPr>
-                <w:rFonts w:ascii="Consolas" w:eastAsia="Times New Roman" w:hAnsi="Consolas" w:cs="Consolas"/>
-                <w:color w:val="0000FF"/>
-                <w:sz w:val="20"/>
-                <w:szCs w:val="20"/>
-              </w:rPr>
-              <w:t>&lt;</w:t>
-            </w:r>
-            <w:proofErr w:type="spellStart"/>
-            <w:r>
-              <w:rPr>
-                <w:rFonts w:ascii="Consolas" w:eastAsia="Times New Roman" w:hAnsi="Consolas" w:cs="Consolas"/>
-                <w:color w:val="A31515"/>
-                <w:sz w:val="20"/>
-                <w:szCs w:val="20"/>
-              </w:rPr>
-              <w:t>WizardExtension</w:t>
-            </w:r>
-            <w:proofErr w:type="spellEnd"/>
-            <w:r>
-              <w:rPr>
-                <w:rFonts w:ascii="Consolas" w:eastAsia="Times New Roman" w:hAnsi="Consolas" w:cs="Consolas"/>
-                <w:color w:val="0000FF"/>
-                <w:sz w:val="20"/>
-                <w:szCs w:val="20"/>
-              </w:rPr>
-              <w:t>&gt;</w:t>
-            </w:r>
-          </w:p>
-          <w:p>
-            <w:pPr>
-              <w:shd w:val="clear" w:color="auto" w:fill="FFFFFF"/>
-              <w:tabs>
-                <w:tab w:val="left" w:pos="916"/>
-                <w:tab w:val="left" w:pos="1832"/>
-                <w:tab w:val="left" w:pos="2748"/>
-                <w:tab w:val="left" w:pos="3664"/>
-                <w:tab w:val="left" w:pos="4580"/>
-                <w:tab w:val="left" w:pos="5496"/>
-                <w:tab w:val="left" w:pos="6412"/>
-                <w:tab w:val="left" w:pos="7328"/>
-                <w:tab w:val="left" w:pos="8244"/>
-                <w:tab w:val="left" w:pos="9160"/>
-                <w:tab w:val="left" w:pos="10076"/>
-                <w:tab w:val="left" w:pos="10992"/>
-                <w:tab w:val="left" w:pos="11908"/>
-                <w:tab w:val="left" w:pos="12824"/>
-                <w:tab w:val="left" w:pos="13740"/>
-                <w:tab w:val="left" w:pos="14656"/>
-              </w:tabs>
-              <w:spacing w:before="0"/>
-              <w:rPr>
-                <w:rFonts w:ascii="Consolas" w:eastAsia="Times New Roman" w:hAnsi="Consolas" w:cs="Consolas"/>
-                <w:color w:val="000000"/>
-                <w:sz w:val="20"/>
-                <w:szCs w:val="20"/>
-              </w:rPr>
-            </w:pPr>
-            <w:r>
-              <w:rPr>
-                <w:rFonts w:ascii="Consolas" w:eastAsia="Times New Roman" w:hAnsi="Consolas" w:cs="Consolas"/>
-                <w:color w:val="0000FF"/>
-                <w:sz w:val="20"/>
-                <w:szCs w:val="20"/>
-              </w:rPr>
-              <w:t>    &lt;</w:t>
-            </w:r>
-            <w:r>
-              <w:rPr>
-                <w:rFonts w:ascii="Consolas" w:eastAsia="Times New Roman" w:hAnsi="Consolas" w:cs="Consolas"/>
-                <w:color w:val="A31515"/>
-                <w:sz w:val="20"/>
-                <w:szCs w:val="20"/>
-              </w:rPr>
-              <w:t>Assembly</w:t>
-            </w:r>
-            <w:r>
-              <w:rPr>
-                <w:rFonts w:ascii="Consolas" w:eastAsia="Times New Roman" w:hAnsi="Consolas" w:cs="Consolas"/>
-                <w:color w:val="0000FF"/>
-                <w:sz w:val="20"/>
-                <w:szCs w:val="20"/>
-              </w:rPr>
-              <w:t>&gt;</w:t>
-            </w:r>
-            <w:proofErr w:type="spellStart"/>
-            <w:r>
-              <w:rPr>
-                <w:rFonts w:ascii="Consolas" w:eastAsia="Times New Roman" w:hAnsi="Consolas" w:cs="Consolas"/>
-                <w:color w:val="000000"/>
+                <w:color w:val="0000FF"/>
                 <w:sz w:val="20"/>
                 <w:szCs w:val="20"/>
                 <w:highlight w:val="yellow"/>
               </w:rPr>
-              <w:t>NuPattern</w:t>
-            </w:r>
+              <w:t>&lt;#=</w:t>
+            </w:r>
+            <w:proofErr w:type="spellStart"/>
             <w:r>
               <w:rPr>
                 <w:rFonts w:ascii="Consolas" w:eastAsia="Times New Roman" w:hAnsi="Consolas" w:cs="Consolas"/>
-                <w:color w:val="000000"/>
-                <w:sz w:val="20"/>
-                <w:szCs w:val="20"/>
-              </w:rPr>
-              <w:t>.Library</w:t>
-            </w:r>
-            <w:proofErr w:type="spellEnd"/>
-            <w:r>
-              <w:rPr>
-                <w:rFonts w:ascii="Consolas" w:hAnsi="Consolas" w:cs="Consolas"/>
-                <w:color w:val="000000"/>
-                <w:sz w:val="20"/>
-                <w:highlight w:val="yellow"/>
-              </w:rPr>
-              <w:t>, Version=1.3.20.0</w:t>
-            </w:r>
-            <w:r>
-              <w:rPr>
-                <w:rFonts w:ascii="Consolas" w:hAnsi="Consolas" w:cs="Consolas"/>
-                <w:color w:val="000000"/>
-                <w:sz w:val="20"/>
-                <w:highlight w:val="yellow"/>
-              </w:rPr>
-              <w:t>, Culture=neutral,</w:t>
-            </w:r>
-            <w:r>
-              <w:rPr>
-                <w:rFonts w:ascii="Consolas" w:eastAsia="Times New Roman" w:hAnsi="Consolas" w:cs="Consolas"/>
-                <w:color w:val="000000"/>
-                <w:sz w:val="20"/>
-                <w:szCs w:val="20"/>
-              </w:rPr>
-              <w:t> </w:t>
-            </w:r>
-            <w:proofErr w:type="spellStart"/>
-            <w:r>
-              <w:rPr>
-                <w:rFonts w:ascii="Consolas" w:eastAsia="Times New Roman" w:hAnsi="Consolas" w:cs="Consolas"/>
-                <w:color w:val="000000"/>
-                <w:sz w:val="20"/>
-                <w:szCs w:val="20"/>
-              </w:rPr>
-              <w:t>PublicKeyToken</w:t>
-            </w:r>
-            <w:proofErr w:type="spellEnd"/>
-            <w:r>
-              <w:rPr>
-                <w:rFonts w:ascii="Consolas" w:eastAsia="Times New Roman" w:hAnsi="Consolas" w:cs="Consolas"/>
-                <w:color w:val="000000"/>
-                <w:sz w:val="20"/>
-                <w:szCs w:val="20"/>
-              </w:rPr>
-              <w:t>=</w:t>
-            </w:r>
-            <w:r>
-              <w:rPr>
-                <w:rFonts w:ascii="Consolas" w:hAnsi="Consolas" w:cs="Consolas"/>
-                <w:color w:val="000000"/>
-                <w:sz w:val="20"/>
-                <w:highlight w:val="yellow"/>
-              </w:rPr>
-              <w:t>ecdd31353928a4a5</w:t>
-            </w:r>
-            <w:r>
-              <w:rPr>
-                <w:rFonts w:ascii="Consolas" w:eastAsia="Times New Roman" w:hAnsi="Consolas" w:cs="Consolas"/>
-                <w:color w:val="0000FF"/>
-                <w:sz w:val="20"/>
-                <w:szCs w:val="20"/>
-              </w:rPr>
-              <w:t>&lt;/</w:t>
-            </w:r>
-            <w:r>
-              <w:rPr>
-                <w:rFonts w:ascii="Consolas" w:eastAsia="Times New Roman" w:hAnsi="Consolas" w:cs="Consolas"/>
-                <w:color w:val="A31515"/>
-                <w:sz w:val="20"/>
-                <w:szCs w:val="20"/>
-              </w:rPr>
-              <w:t>Assembly</w:t>
-            </w:r>
-            <w:r>
-              <w:rPr>
-                <w:rFonts w:ascii="Consolas" w:eastAsia="Times New Roman" w:hAnsi="Consolas" w:cs="Consolas"/>
-                <w:color w:val="0000FF"/>
-                <w:sz w:val="20"/>
-                <w:szCs w:val="20"/>
-              </w:rPr>
-              <w:t>&gt;</w:t>
-            </w:r>
-          </w:p>
-          <w:p>
-            <w:pPr>
-              <w:shd w:val="clear" w:color="auto" w:fill="FFFFFF"/>
-              <w:tabs>
-                <w:tab w:val="left" w:pos="916"/>
-                <w:tab w:val="left" w:pos="1832"/>
-                <w:tab w:val="left" w:pos="2748"/>
-                <w:tab w:val="left" w:pos="3664"/>
-                <w:tab w:val="left" w:pos="4580"/>
-                <w:tab w:val="left" w:pos="5496"/>
-                <w:tab w:val="left" w:pos="6412"/>
-                <w:tab w:val="left" w:pos="7328"/>
-                <w:tab w:val="left" w:pos="8244"/>
-                <w:tab w:val="left" w:pos="9160"/>
-                <w:tab w:val="left" w:pos="10076"/>
-                <w:tab w:val="left" w:pos="10992"/>
-                <w:tab w:val="left" w:pos="11908"/>
-                <w:tab w:val="left" w:pos="12824"/>
-                <w:tab w:val="left" w:pos="13740"/>
-                <w:tab w:val="left" w:pos="14656"/>
-              </w:tabs>
-              <w:spacing w:before="0"/>
-              <w:rPr>
-                <w:rFonts w:ascii="Consolas" w:eastAsia="Times New Roman" w:hAnsi="Consolas" w:cs="Consolas"/>
-                <w:color w:val="000000"/>
-                <w:sz w:val="20"/>
-                <w:szCs w:val="20"/>
-              </w:rPr>
-            </w:pPr>
-            <w:r>
-              <w:rPr>
-                <w:rFonts w:ascii="Consolas" w:eastAsia="Times New Roman" w:hAnsi="Consolas" w:cs="Consolas"/>
-                <w:color w:val="0000FF"/>
-                <w:sz w:val="20"/>
-                <w:szCs w:val="20"/>
-              </w:rPr>
-              <w:t>    &lt;</w:t>
-            </w:r>
-            <w:r>
-              <w:rPr>
-                <w:rFonts w:ascii="Consolas" w:eastAsia="Times New Roman" w:hAnsi="Consolas" w:cs="Consolas"/>
-                <w:color w:val="A31515"/>
-                <w:sz w:val="20"/>
-                <w:szCs w:val="20"/>
-              </w:rPr>
-              <w:t>FullClassName</w:t>
-            </w:r>
-            <w:r>
-              <w:rPr>
-                <w:rFonts w:ascii="Consolas" w:eastAsia="Times New Roman" w:hAnsi="Consolas" w:cs="Consolas"/>
-                <w:color w:val="0000FF"/>
-                <w:sz w:val="20"/>
-                <w:szCs w:val="20"/>
-              </w:rPr>
-              <w:t>&gt;</w:t>
-            </w:r>
-            <w:r>
-              <w:rPr>
-                <w:rFonts w:ascii="Consolas" w:eastAsia="Times New Roman" w:hAnsi="Consolas" w:cs="Consolas"/>
-                <w:color w:val="000000"/>
+                <w:color w:val="0000FF"/>
                 <w:sz w:val="20"/>
                 <w:szCs w:val="20"/>
                 <w:highlight w:val="yellow"/>
               </w:rPr>
-              <w:t>NuPattern</w:t>
-            </w:r>
+              <w:t>libraryProjectName</w:t>
+            </w:r>
+            <w:proofErr w:type="spellEnd"/>
             <w:r>
               <w:rPr>
                 <w:rFonts w:ascii="Consolas" w:eastAsia="Times New Roman" w:hAnsi="Consolas" w:cs="Consolas"/>
-                <w:color w:val="000000"/>
+                <w:color w:val="0000FF"/>
                 <w:sz w:val="20"/>
                 <w:szCs w:val="20"/>
-              </w:rPr>
-              <w:t>.Library.Automation.InstantiationTemplateWizard</w:t>
-            </w:r>
-            <w:r>
-              <w:rPr>
-                <w:rFonts w:ascii="Consolas" w:eastAsia="Times New Roman" w:hAnsi="Consolas" w:cs="Consolas"/>
-                <w:color w:val="0000FF"/>
-                <w:sz w:val="20"/>
-                <w:szCs w:val="20"/>
+                <w:highlight w:val="yellow"/>
+              </w:rPr>
+              <w:t xml:space="preserve"> #&gt;</w:t>
+            </w:r>
+            <w:r>
+              <w:rPr>
+                <w:rFonts w:ascii="Consolas" w:hAnsi="Consolas" w:cs="Consolas"/>
+                <w:color w:val="000000"/>
+                <w:sz w:val="19"/>
+                <w:szCs w:val="19"/>
+                <w:highlight w:val="white"/>
+              </w:rPr>
+              <w:t>|</w:t>
+            </w:r>
+            <w:r>
+              <w:rPr>
+                <w:rFonts w:ascii="Consolas" w:hAnsi="Consolas" w:cs="Consolas"/>
+                <w:color w:val="0000FF"/>
+                <w:sz w:val="19"/>
+                <w:szCs w:val="19"/>
+                <w:highlight w:val="white"/>
               </w:rPr>
               <w:t>&lt;/</w:t>
             </w:r>
-            <w:r>
-              <w:rPr>
-                <w:rFonts w:ascii="Consolas" w:eastAsia="Times New Roman" w:hAnsi="Consolas" w:cs="Consolas"/>
+            <w:proofErr w:type="spellStart"/>
+            <w:r>
+              <w:rPr>
+                <w:rFonts w:ascii="Consolas" w:hAnsi="Consolas" w:cs="Consolas"/>
                 <w:color w:val="A31515"/>
-                <w:sz w:val="20"/>
-                <w:szCs w:val="20"/>
-              </w:rPr>
-              <w:t>FullClassName</w:t>
-            </w:r>
-            <w:r>
-              <w:rPr>
-                <w:rFonts w:ascii="Consolas" w:eastAsia="Times New Roman" w:hAnsi="Consolas" w:cs="Consolas"/>
-                <w:color w:val="0000FF"/>
-                <w:sz w:val="20"/>
-                <w:szCs w:val="20"/>
-              </w:rPr>
-              <w:t>&gt;</w:t>
-            </w:r>
-          </w:p>
-          <w:p>
-            <w:pPr>
-              <w:shd w:val="clear" w:color="auto" w:fill="FFFFFF"/>
-              <w:tabs>
-                <w:tab w:val="left" w:pos="916"/>
-                <w:tab w:val="left" w:pos="1832"/>
-                <w:tab w:val="left" w:pos="2748"/>
-                <w:tab w:val="left" w:pos="3664"/>
-                <w:tab w:val="left" w:pos="4580"/>
-                <w:tab w:val="left" w:pos="5496"/>
-                <w:tab w:val="left" w:pos="6412"/>
-                <w:tab w:val="left" w:pos="7328"/>
-                <w:tab w:val="left" w:pos="8244"/>
-                <w:tab w:val="left" w:pos="9160"/>
-                <w:tab w:val="left" w:pos="10076"/>
-                <w:tab w:val="left" w:pos="10992"/>
-                <w:tab w:val="left" w:pos="11908"/>
-                <w:tab w:val="left" w:pos="12824"/>
-                <w:tab w:val="left" w:pos="13740"/>
-                <w:tab w:val="left" w:pos="14656"/>
-              </w:tabs>
-              <w:spacing w:before="0"/>
-              <w:rPr>
-                <w:rFonts w:ascii="Consolas" w:eastAsia="Times New Roman" w:hAnsi="Consolas" w:cs="Consolas"/>
-                <w:color w:val="000000"/>
-                <w:sz w:val="20"/>
-                <w:szCs w:val="20"/>
-              </w:rPr>
-            </w:pPr>
-            <w:r>
-              <w:rPr>
-                <w:rFonts w:ascii="Consolas" w:eastAsia="Times New Roman" w:hAnsi="Consolas" w:cs="Consolas"/>
-                <w:color w:val="0000FF"/>
-                <w:sz w:val="20"/>
-                <w:szCs w:val="20"/>
-              </w:rPr>
-              <w:t>  &lt;/</w:t>
-            </w:r>
-            <w:proofErr w:type="spellStart"/>
-            <w:r>
-              <w:rPr>
-                <w:rFonts w:ascii="Consolas" w:eastAsia="Times New Roman" w:hAnsi="Consolas" w:cs="Consolas"/>
-                <w:color w:val="A31515"/>
-                <w:sz w:val="20"/>
-                <w:szCs w:val="20"/>
-              </w:rPr>
-              <w:t>WizardExtension</w:t>
+                <w:sz w:val="19"/>
+                <w:szCs w:val="19"/>
+                <w:highlight w:val="white"/>
+              </w:rPr>
+              <w:t>MefComponent</w:t>
             </w:r>
             <w:proofErr w:type="spellEnd"/>
             <w:r>
               <w:rPr>
-                <w:rFonts w:ascii="Consolas" w:eastAsia="Times New Roman" w:hAnsi="Consolas" w:cs="Consolas"/>
-                <w:color w:val="0000FF"/>
-                <w:sz w:val="20"/>
-                <w:szCs w:val="20"/>
+                <w:rFonts w:ascii="Consolas" w:hAnsi="Consolas" w:cs="Consolas"/>
+                <w:color w:val="0000FF"/>
+                <w:sz w:val="19"/>
+                <w:szCs w:val="19"/>
+                <w:highlight w:val="white"/>
               </w:rPr>
               <w:t>&gt;</w:t>
             </w:r>
@@ -14709,20 +14447,35 @@
     </w:tbl>
     <w:p>
       <w:pPr>
+        <w:spacing w:before="0" w:after="200" w:line="276" w:lineRule="auto"/>
+        <w:rPr>
+          <w:rFonts w:asciiTheme="majorHAnsi" w:eastAsiaTheme="majorEastAsia" w:hAnsiTheme="majorHAnsi" w:cstheme="majorBidi"/>
+          <w:b/>
+          <w:bCs/>
+          <w:i/>
+          <w:iCs/>
+          <w:color w:val="595959" w:themeColor="text1" w:themeTint="A6"/>
+          <w:sz w:val="24"/>
+          <w:u w:val="single"/>
+        </w:rPr>
+      </w:pPr>
+    </w:p>
+    <w:p>
+      <w:pPr>
         <w:pStyle w:val="Heading4"/>
       </w:pPr>
       <w:r>
         <w:t>All</w:t>
       </w:r>
       <w:r>
-        <w:t xml:space="preserve"> Wizard and Wizard Page XAML Files (*</w:t>
+        <w:t xml:space="preserve"> Project Template and Item Templates Files (*</w:t>
       </w:r>
       <w:r>
         <w:t>.</w:t>
       </w:r>
       <w:proofErr w:type="spellStart"/>
       <w:r>
-        <w:t>xaml</w:t>
+        <w:t>vstemplate</w:t>
       </w:r>
       <w:proofErr w:type="spellEnd"/>
       <w:r>
@@ -14730,705 +14483,6 @@
       </w:r>
       <w:r>
         <w:t>:</w:t>
-      </w:r>
-    </w:p>
-    <w:tbl>
-      <w:tblPr>
-        <w:tblStyle w:val="TableGrid"/>
-        <w:tblW w:w="0" w:type="auto"/>
-        <w:tblLook w:val="04A0" w:firstRow="1" w:lastRow="0" w:firstColumn="1" w:lastColumn="0" w:noHBand="0" w:noVBand="1"/>
-      </w:tblPr>
-      <w:tblGrid>
-        <w:gridCol w:w="1098"/>
-        <w:gridCol w:w="8478"/>
-      </w:tblGrid>
-      <w:tr>
-        <w:tc>
-          <w:tcPr>
-            <w:tcW w:w="9576" w:type="dxa"/>
-            <w:gridSpan w:val="2"/>
-            <w:shd w:val="clear" w:color="auto" w:fill="404040" w:themeFill="text1" w:themeFillTint="BF"/>
-          </w:tcPr>
-          <w:p>
-            <w:pPr>
-              <w:rPr>
-                <w:color w:val="EEECE1" w:themeColor="background2"/>
-              </w:rPr>
-            </w:pPr>
-            <w:r>
-              <w:rPr>
-                <w:color w:val="EEECE1" w:themeColor="background2"/>
-              </w:rPr>
-              <w:t xml:space="preserve">In Wizard and </w:t>
-            </w:r>
-            <w:proofErr w:type="spellStart"/>
-            <w:r>
-              <w:rPr>
-                <w:color w:val="EEECE1" w:themeColor="background2"/>
-              </w:rPr>
-              <w:t>WizardPage</w:t>
-            </w:r>
-            <w:proofErr w:type="spellEnd"/>
-            <w:r>
-              <w:rPr>
-                <w:color w:val="EEECE1" w:themeColor="background2"/>
-              </w:rPr>
-              <w:t xml:space="preserve"> XAML pages, modify the namespace that includes the path ‘/</w:t>
-            </w:r>
-            <w:proofErr w:type="spellStart"/>
-            <w:r>
-              <w:rPr>
-                <w:color w:val="EEECE1" w:themeColor="background2"/>
-              </w:rPr>
-              <w:t>visualstudiopatterning</w:t>
-            </w:r>
-            <w:proofErr w:type="spellEnd"/>
-            <w:r>
-              <w:rPr>
-                <w:color w:val="EEECE1" w:themeColor="background2"/>
-              </w:rPr>
-              <w:t xml:space="preserve">/2010/’ at the top of the file. </w:t>
-            </w:r>
-          </w:p>
-        </w:tc>
-      </w:tr>
-      <w:tr>
-        <w:tc>
-          <w:tcPr>
-            <w:tcW w:w="1098" w:type="dxa"/>
-          </w:tcPr>
-          <w:p>
-            <w:pPr>
-              <w:rPr>
-                <w:b/>
-              </w:rPr>
-            </w:pPr>
-            <w:r>
-              <w:rPr>
-                <w:b/>
-              </w:rPr>
-              <w:t>VS2010, VS2012</w:t>
-            </w:r>
-          </w:p>
-        </w:tc>
-        <w:tc>
-          <w:tcPr>
-            <w:tcW w:w="8478" w:type="dxa"/>
-          </w:tcPr>
-          <w:p>
-            <w:proofErr w:type="spellStart"/>
-            <w:r>
-              <w:rPr>
-                <w:rFonts w:ascii="Consolas" w:hAnsi="Consolas" w:cs="Consolas"/>
-                <w:color w:val="FF0000"/>
-                <w:sz w:val="19"/>
-                <w:szCs w:val="19"/>
-                <w:highlight w:val="white"/>
-              </w:rPr>
-              <w:t>xmlns</w:t>
-            </w:r>
-            <w:r>
-              <w:rPr>
-                <w:rFonts w:ascii="Consolas" w:hAnsi="Consolas" w:cs="Consolas"/>
-                <w:color w:val="0000FF"/>
-                <w:sz w:val="19"/>
-                <w:szCs w:val="19"/>
-                <w:highlight w:val="white"/>
-              </w:rPr>
-              <w:t>:</w:t>
-            </w:r>
-            <w:r>
-              <w:rPr>
-                <w:rFonts w:ascii="Consolas" w:hAnsi="Consolas" w:cs="Consolas"/>
-                <w:color w:val="FF0000"/>
-                <w:sz w:val="19"/>
-                <w:szCs w:val="19"/>
-                <w:highlight w:val="white"/>
-              </w:rPr>
-              <w:t>p</w:t>
-            </w:r>
-            <w:proofErr w:type="spellEnd"/>
-            <w:r>
-              <w:rPr>
-                <w:rFonts w:ascii="Consolas" w:hAnsi="Consolas" w:cs="Consolas"/>
-                <w:color w:val="0000FF"/>
-                <w:sz w:val="19"/>
-                <w:szCs w:val="19"/>
-                <w:highlight w:val="white"/>
-              </w:rPr>
-              <w:t>="http://schemas.microsoft.com/</w:t>
-            </w:r>
-            <w:r>
-              <w:rPr>
-                <w:rFonts w:ascii="Consolas" w:hAnsi="Consolas" w:cs="Consolas"/>
-                <w:color w:val="0000FF"/>
-                <w:sz w:val="19"/>
-                <w:szCs w:val="19"/>
-                <w:highlight w:val="yellow"/>
-              </w:rPr>
-              <w:t>nupattern/2012</w:t>
-            </w:r>
-            <w:r>
-              <w:rPr>
-                <w:rFonts w:ascii="Consolas" w:hAnsi="Consolas" w:cs="Consolas"/>
-                <w:color w:val="0000FF"/>
-                <w:sz w:val="19"/>
-                <w:szCs w:val="19"/>
-                <w:highlight w:val="white"/>
-              </w:rPr>
-              <w:t>/</w:t>
-            </w:r>
-            <w:proofErr w:type="spellStart"/>
-            <w:r>
-              <w:rPr>
-                <w:rFonts w:ascii="Consolas" w:hAnsi="Consolas" w:cs="Consolas"/>
-                <w:color w:val="0000FF"/>
-                <w:sz w:val="19"/>
-                <w:szCs w:val="19"/>
-                <w:highlight w:val="white"/>
-              </w:rPr>
-              <w:t>xaml</w:t>
-            </w:r>
-            <w:proofErr w:type="spellEnd"/>
-            <w:r>
-              <w:rPr>
-                <w:rFonts w:ascii="Consolas" w:hAnsi="Consolas" w:cs="Consolas"/>
-                <w:color w:val="0000FF"/>
-                <w:sz w:val="19"/>
-                <w:szCs w:val="19"/>
-                <w:highlight w:val="white"/>
-              </w:rPr>
-              <w:t>/"</w:t>
-            </w:r>
-          </w:p>
-        </w:tc>
-      </w:tr>
-      <w:tr>
-        <w:tc>
-          <w:tcPr>
-            <w:tcW w:w="9576" w:type="dxa"/>
-            <w:gridSpan w:val="2"/>
-            <w:shd w:val="clear" w:color="auto" w:fill="404040" w:themeFill="text1" w:themeFillTint="BF"/>
-          </w:tcPr>
-          <w:p>
-            <w:pPr>
-              <w:rPr>
-                <w:color w:val="EEECE1" w:themeColor="background2"/>
-              </w:rPr>
-            </w:pPr>
-            <w:r>
-              <w:rPr>
-                <w:color w:val="EEECE1" w:themeColor="background2"/>
-              </w:rPr>
-              <w:t>In Wizard XAML pages (only), add the following element as the first child element of the &lt;</w:t>
-            </w:r>
-            <w:proofErr w:type="spellStart"/>
-            <w:r>
-              <w:rPr>
-                <w:color w:val="EEECE1" w:themeColor="background2"/>
-              </w:rPr>
-              <w:t>WindowWizard</w:t>
-            </w:r>
-            <w:proofErr w:type="spellEnd"/>
-            <w:r>
-              <w:rPr>
-                <w:color w:val="EEECE1" w:themeColor="background2"/>
-              </w:rPr>
-              <w:t>&gt;, before the &lt;</w:t>
-            </w:r>
-            <w:proofErr w:type="spellStart"/>
-            <w:r>
-              <w:rPr>
-                <w:color w:val="EEECE1" w:themeColor="background2"/>
-              </w:rPr>
-              <w:t>WizardWindow.Pages</w:t>
-            </w:r>
-            <w:proofErr w:type="spellEnd"/>
-            <w:r>
-              <w:rPr>
-                <w:color w:val="EEECE1" w:themeColor="background2"/>
-              </w:rPr>
-              <w:t>&gt; element:</w:t>
-            </w:r>
-          </w:p>
-        </w:tc>
-      </w:tr>
-      <w:tr>
-        <w:tc>
-          <w:tcPr>
-            <w:tcW w:w="1098" w:type="dxa"/>
-          </w:tcPr>
-          <w:p>
-            <w:pPr>
-              <w:rPr>
-                <w:b/>
-              </w:rPr>
-            </w:pPr>
-            <w:r>
-              <w:rPr>
-                <w:b/>
-              </w:rPr>
-              <w:t>VS2010, VS2012</w:t>
-            </w:r>
-          </w:p>
-        </w:tc>
-        <w:tc>
-          <w:tcPr>
-            <w:tcW w:w="8478" w:type="dxa"/>
-          </w:tcPr>
-          <w:p>
-            <w:pPr>
-              <w:autoSpaceDE w:val="0"/>
-              <w:autoSpaceDN w:val="0"/>
-              <w:adjustRightInd w:val="0"/>
-              <w:spacing w:before="0"/>
-              <w:rPr>
-                <w:rFonts w:ascii="Consolas" w:hAnsi="Consolas" w:cs="Consolas"/>
-                <w:color w:val="000000"/>
-                <w:sz w:val="19"/>
-                <w:szCs w:val="19"/>
-                <w:highlight w:val="white"/>
-              </w:rPr>
-            </w:pPr>
-            <w:r>
-              <w:rPr>
-                <w:rFonts w:ascii="Consolas" w:hAnsi="Consolas" w:cs="Consolas"/>
-                <w:color w:val="0000FF"/>
-                <w:sz w:val="19"/>
-                <w:szCs w:val="19"/>
-                <w:highlight w:val="white"/>
-              </w:rPr>
-              <w:t>&lt;</w:t>
-            </w:r>
-            <w:proofErr w:type="spellStart"/>
-            <w:r>
-              <w:rPr>
-                <w:rFonts w:ascii="Consolas" w:hAnsi="Consolas" w:cs="Consolas"/>
-                <w:color w:val="A31515"/>
-                <w:sz w:val="19"/>
-                <w:szCs w:val="19"/>
-                <w:highlight w:val="white"/>
-              </w:rPr>
-              <w:t>p</w:t>
-            </w:r>
-            <w:r>
-              <w:rPr>
-                <w:rFonts w:ascii="Consolas" w:hAnsi="Consolas" w:cs="Consolas"/>
-                <w:color w:val="0000FF"/>
-                <w:sz w:val="19"/>
-                <w:szCs w:val="19"/>
-                <w:highlight w:val="white"/>
-              </w:rPr>
-              <w:t>:</w:t>
-            </w:r>
-            <w:r>
-              <w:rPr>
-                <w:rFonts w:ascii="Consolas" w:hAnsi="Consolas" w:cs="Consolas"/>
-                <w:color w:val="A31515"/>
-                <w:sz w:val="19"/>
-                <w:szCs w:val="19"/>
-                <w:highlight w:val="white"/>
-              </w:rPr>
-              <w:t>WizardWindow.Resources</w:t>
-            </w:r>
-            <w:proofErr w:type="spellEnd"/>
-            <w:r>
-              <w:rPr>
-                <w:rFonts w:ascii="Consolas" w:hAnsi="Consolas" w:cs="Consolas"/>
-                <w:color w:val="0000FF"/>
-                <w:sz w:val="19"/>
-                <w:szCs w:val="19"/>
-                <w:highlight w:val="white"/>
-              </w:rPr>
-              <w:t>&gt;</w:t>
-            </w:r>
-          </w:p>
-          <w:p>
-            <w:pPr>
-              <w:autoSpaceDE w:val="0"/>
-              <w:autoSpaceDN w:val="0"/>
-              <w:adjustRightInd w:val="0"/>
-              <w:spacing w:before="0"/>
-              <w:rPr>
-                <w:rFonts w:ascii="Consolas" w:hAnsi="Consolas" w:cs="Consolas"/>
-                <w:color w:val="000000"/>
-                <w:sz w:val="19"/>
-                <w:szCs w:val="19"/>
-                <w:highlight w:val="white"/>
-              </w:rPr>
-            </w:pPr>
-            <w:r>
-              <w:rPr>
-                <w:rFonts w:ascii="Consolas" w:hAnsi="Consolas" w:cs="Consolas"/>
-                <w:color w:val="000000"/>
-                <w:sz w:val="19"/>
-                <w:szCs w:val="19"/>
-                <w:highlight w:val="white"/>
-              </w:rPr>
-              <w:t xml:space="preserve">        </w:t>
-            </w:r>
-            <w:r>
-              <w:rPr>
-                <w:rFonts w:ascii="Consolas" w:hAnsi="Consolas" w:cs="Consolas"/>
-                <w:color w:val="0000FF"/>
-                <w:sz w:val="19"/>
-                <w:szCs w:val="19"/>
-                <w:highlight w:val="white"/>
-              </w:rPr>
-              <w:t>&lt;</w:t>
-            </w:r>
-            <w:proofErr w:type="spellStart"/>
-            <w:r>
-              <w:rPr>
-                <w:rFonts w:ascii="Consolas" w:hAnsi="Consolas" w:cs="Consolas"/>
-                <w:color w:val="A31515"/>
-                <w:sz w:val="19"/>
-                <w:szCs w:val="19"/>
-                <w:highlight w:val="white"/>
-              </w:rPr>
-              <w:t>ResourceDictionary</w:t>
-            </w:r>
-            <w:proofErr w:type="spellEnd"/>
-            <w:r>
-              <w:rPr>
-                <w:rFonts w:ascii="Consolas" w:hAnsi="Consolas" w:cs="Consolas"/>
-                <w:color w:val="0000FF"/>
-                <w:sz w:val="19"/>
-                <w:szCs w:val="19"/>
-                <w:highlight w:val="white"/>
-              </w:rPr>
-              <w:t>&gt;</w:t>
-            </w:r>
-          </w:p>
-          <w:p>
-            <w:pPr>
-              <w:autoSpaceDE w:val="0"/>
-              <w:autoSpaceDN w:val="0"/>
-              <w:adjustRightInd w:val="0"/>
-              <w:spacing w:before="0"/>
-              <w:rPr>
-                <w:rFonts w:ascii="Consolas" w:hAnsi="Consolas" w:cs="Consolas"/>
-                <w:color w:val="000000"/>
-                <w:sz w:val="19"/>
-                <w:szCs w:val="19"/>
-                <w:highlight w:val="white"/>
-              </w:rPr>
-            </w:pPr>
-            <w:r>
-              <w:rPr>
-                <w:rFonts w:ascii="Consolas" w:hAnsi="Consolas" w:cs="Consolas"/>
-                <w:color w:val="000000"/>
-                <w:sz w:val="19"/>
-                <w:szCs w:val="19"/>
-                <w:highlight w:val="white"/>
-              </w:rPr>
-              <w:t xml:space="preserve">            </w:t>
-            </w:r>
-            <w:r>
-              <w:rPr>
-                <w:rFonts w:ascii="Consolas" w:hAnsi="Consolas" w:cs="Consolas"/>
-                <w:color w:val="0000FF"/>
-                <w:sz w:val="19"/>
-                <w:szCs w:val="19"/>
-                <w:highlight w:val="white"/>
-              </w:rPr>
-              <w:t>&lt;</w:t>
-            </w:r>
-            <w:proofErr w:type="spellStart"/>
-            <w:r>
-              <w:rPr>
-                <w:rFonts w:ascii="Consolas" w:hAnsi="Consolas" w:cs="Consolas"/>
-                <w:color w:val="A31515"/>
-                <w:sz w:val="19"/>
-                <w:szCs w:val="19"/>
-                <w:highlight w:val="white"/>
-              </w:rPr>
-              <w:t>ResourceDictionary.MergedDictionaries</w:t>
-            </w:r>
-            <w:proofErr w:type="spellEnd"/>
-            <w:r>
-              <w:rPr>
-                <w:rFonts w:ascii="Consolas" w:hAnsi="Consolas" w:cs="Consolas"/>
-                <w:color w:val="0000FF"/>
-                <w:sz w:val="19"/>
-                <w:szCs w:val="19"/>
-                <w:highlight w:val="white"/>
-              </w:rPr>
-              <w:t>&gt;</w:t>
-            </w:r>
-          </w:p>
-          <w:p>
-            <w:pPr>
-              <w:autoSpaceDE w:val="0"/>
-              <w:autoSpaceDN w:val="0"/>
-              <w:adjustRightInd w:val="0"/>
-              <w:spacing w:before="0"/>
-              <w:rPr>
-                <w:rFonts w:ascii="Consolas" w:hAnsi="Consolas" w:cs="Consolas"/>
-                <w:color w:val="000000"/>
-                <w:sz w:val="19"/>
-                <w:szCs w:val="19"/>
-                <w:highlight w:val="white"/>
-              </w:rPr>
-            </w:pPr>
-            <w:r>
-              <w:rPr>
-                <w:rFonts w:ascii="Consolas" w:hAnsi="Consolas" w:cs="Consolas"/>
-                <w:color w:val="000000"/>
-                <w:sz w:val="19"/>
-                <w:szCs w:val="19"/>
-                <w:highlight w:val="white"/>
-              </w:rPr>
-              <w:t xml:space="preserve">                </w:t>
-            </w:r>
-            <w:r>
-              <w:rPr>
-                <w:rFonts w:ascii="Consolas" w:hAnsi="Consolas" w:cs="Consolas"/>
-                <w:color w:val="0000FF"/>
-                <w:sz w:val="19"/>
-                <w:szCs w:val="19"/>
-                <w:highlight w:val="white"/>
-              </w:rPr>
-              <w:t>&lt;</w:t>
-            </w:r>
-            <w:proofErr w:type="spellStart"/>
-            <w:r>
-              <w:rPr>
-                <w:rFonts w:ascii="Consolas" w:hAnsi="Consolas" w:cs="Consolas"/>
-                <w:color w:val="A31515"/>
-                <w:sz w:val="19"/>
-                <w:szCs w:val="19"/>
-                <w:highlight w:val="white"/>
-              </w:rPr>
-              <w:t>ResourceDictionary</w:t>
-            </w:r>
-            <w:proofErr w:type="spellEnd"/>
-            <w:r>
-              <w:rPr>
-                <w:rFonts w:ascii="Consolas" w:hAnsi="Consolas" w:cs="Consolas"/>
-                <w:color w:val="FF0000"/>
-                <w:sz w:val="19"/>
-                <w:szCs w:val="19"/>
-                <w:highlight w:val="white"/>
-              </w:rPr>
-              <w:t xml:space="preserve"> Source</w:t>
-            </w:r>
-            <w:r>
-              <w:rPr>
-                <w:rFonts w:ascii="Consolas" w:hAnsi="Consolas" w:cs="Consolas"/>
-                <w:color w:val="0000FF"/>
-                <w:sz w:val="19"/>
-                <w:szCs w:val="19"/>
-                <w:highlight w:val="white"/>
-              </w:rPr>
-              <w:t>="/NuPattern.Common.Presentation;component/Resources/CommonStyles.xaml" /&gt;</w:t>
-            </w:r>
-          </w:p>
-          <w:p>
-            <w:pPr>
-              <w:autoSpaceDE w:val="0"/>
-              <w:autoSpaceDN w:val="0"/>
-              <w:adjustRightInd w:val="0"/>
-              <w:spacing w:before="0"/>
-              <w:rPr>
-                <w:rFonts w:ascii="Consolas" w:hAnsi="Consolas" w:cs="Consolas"/>
-                <w:color w:val="000000"/>
-                <w:sz w:val="19"/>
-                <w:szCs w:val="19"/>
-                <w:highlight w:val="white"/>
-              </w:rPr>
-            </w:pPr>
-            <w:r>
-              <w:rPr>
-                <w:rFonts w:ascii="Consolas" w:hAnsi="Consolas" w:cs="Consolas"/>
-                <w:color w:val="000000"/>
-                <w:sz w:val="19"/>
-                <w:szCs w:val="19"/>
-                <w:highlight w:val="white"/>
-              </w:rPr>
-              <w:t xml:space="preserve">            </w:t>
-            </w:r>
-            <w:r>
-              <w:rPr>
-                <w:rFonts w:ascii="Consolas" w:hAnsi="Consolas" w:cs="Consolas"/>
-                <w:color w:val="0000FF"/>
-                <w:sz w:val="19"/>
-                <w:szCs w:val="19"/>
-                <w:highlight w:val="white"/>
-              </w:rPr>
-              <w:t>&lt;/</w:t>
-            </w:r>
-            <w:proofErr w:type="spellStart"/>
-            <w:r>
-              <w:rPr>
-                <w:rFonts w:ascii="Consolas" w:hAnsi="Consolas" w:cs="Consolas"/>
-                <w:color w:val="A31515"/>
-                <w:sz w:val="19"/>
-                <w:szCs w:val="19"/>
-                <w:highlight w:val="white"/>
-              </w:rPr>
-              <w:t>ResourceDictionary.MergedDictionaries</w:t>
-            </w:r>
-            <w:proofErr w:type="spellEnd"/>
-            <w:r>
-              <w:rPr>
-                <w:rFonts w:ascii="Consolas" w:hAnsi="Consolas" w:cs="Consolas"/>
-                <w:color w:val="0000FF"/>
-                <w:sz w:val="19"/>
-                <w:szCs w:val="19"/>
-                <w:highlight w:val="white"/>
-              </w:rPr>
-              <w:t>&gt;</w:t>
-            </w:r>
-          </w:p>
-          <w:p>
-            <w:pPr>
-              <w:autoSpaceDE w:val="0"/>
-              <w:autoSpaceDN w:val="0"/>
-              <w:adjustRightInd w:val="0"/>
-              <w:spacing w:before="0"/>
-              <w:rPr>
-                <w:rFonts w:ascii="Consolas" w:hAnsi="Consolas" w:cs="Consolas"/>
-                <w:color w:val="000000"/>
-                <w:sz w:val="19"/>
-                <w:szCs w:val="19"/>
-                <w:highlight w:val="white"/>
-              </w:rPr>
-            </w:pPr>
-            <w:r>
-              <w:rPr>
-                <w:rFonts w:ascii="Consolas" w:hAnsi="Consolas" w:cs="Consolas"/>
-                <w:color w:val="000000"/>
-                <w:sz w:val="19"/>
-                <w:szCs w:val="19"/>
-                <w:highlight w:val="white"/>
-              </w:rPr>
-              <w:t xml:space="preserve">        </w:t>
-            </w:r>
-            <w:r>
-              <w:rPr>
-                <w:rFonts w:ascii="Consolas" w:hAnsi="Consolas" w:cs="Consolas"/>
-                <w:color w:val="0000FF"/>
-                <w:sz w:val="19"/>
-                <w:szCs w:val="19"/>
-                <w:highlight w:val="white"/>
-              </w:rPr>
-              <w:t>&lt;/</w:t>
-            </w:r>
-            <w:proofErr w:type="spellStart"/>
-            <w:r>
-              <w:rPr>
-                <w:rFonts w:ascii="Consolas" w:hAnsi="Consolas" w:cs="Consolas"/>
-                <w:color w:val="A31515"/>
-                <w:sz w:val="19"/>
-                <w:szCs w:val="19"/>
-                <w:highlight w:val="white"/>
-              </w:rPr>
-              <w:t>ResourceDictionary</w:t>
-            </w:r>
-            <w:proofErr w:type="spellEnd"/>
-            <w:r>
-              <w:rPr>
-                <w:rFonts w:ascii="Consolas" w:hAnsi="Consolas" w:cs="Consolas"/>
-                <w:color w:val="0000FF"/>
-                <w:sz w:val="19"/>
-                <w:szCs w:val="19"/>
-                <w:highlight w:val="white"/>
-              </w:rPr>
-              <w:t>&gt;</w:t>
-            </w:r>
-          </w:p>
-          <w:p>
-            <w:r>
-              <w:rPr>
-                <w:rFonts w:ascii="Consolas" w:hAnsi="Consolas" w:cs="Consolas"/>
-                <w:color w:val="000000"/>
-                <w:sz w:val="19"/>
-                <w:szCs w:val="19"/>
-                <w:highlight w:val="white"/>
-              </w:rPr>
-              <w:t xml:space="preserve">    </w:t>
-            </w:r>
-            <w:r>
-              <w:rPr>
-                <w:rFonts w:ascii="Consolas" w:hAnsi="Consolas" w:cs="Consolas"/>
-                <w:color w:val="000000"/>
-                <w:sz w:val="19"/>
-                <w:szCs w:val="19"/>
-                <w:highlight w:val="white"/>
-              </w:rPr>
-              <w:tab/>
-            </w:r>
-            <w:r>
-              <w:rPr>
-                <w:rFonts w:ascii="Consolas" w:hAnsi="Consolas" w:cs="Consolas"/>
-                <w:color w:val="0000FF"/>
-                <w:sz w:val="19"/>
-                <w:szCs w:val="19"/>
-                <w:highlight w:val="white"/>
-              </w:rPr>
-              <w:t>&lt;/</w:t>
-            </w:r>
-            <w:proofErr w:type="spellStart"/>
-            <w:r>
-              <w:rPr>
-                <w:rFonts w:ascii="Consolas" w:hAnsi="Consolas" w:cs="Consolas"/>
-                <w:color w:val="A31515"/>
-                <w:sz w:val="19"/>
-                <w:szCs w:val="19"/>
-                <w:highlight w:val="white"/>
-              </w:rPr>
-              <w:t>p</w:t>
-            </w:r>
-            <w:r>
-              <w:rPr>
-                <w:rFonts w:ascii="Consolas" w:hAnsi="Consolas" w:cs="Consolas"/>
-                <w:color w:val="0000FF"/>
-                <w:sz w:val="19"/>
-                <w:szCs w:val="19"/>
-                <w:highlight w:val="white"/>
-              </w:rPr>
-              <w:t>:</w:t>
-            </w:r>
-            <w:r>
-              <w:rPr>
-                <w:rFonts w:ascii="Consolas" w:hAnsi="Consolas" w:cs="Consolas"/>
-                <w:color w:val="A31515"/>
-                <w:sz w:val="19"/>
-                <w:szCs w:val="19"/>
-                <w:highlight w:val="white"/>
-              </w:rPr>
-              <w:t>WizardWindow.Resources</w:t>
-            </w:r>
-            <w:proofErr w:type="spellEnd"/>
-            <w:r>
-              <w:rPr>
-                <w:rFonts w:ascii="Consolas" w:hAnsi="Consolas" w:cs="Consolas"/>
-                <w:color w:val="0000FF"/>
-                <w:sz w:val="19"/>
-                <w:szCs w:val="19"/>
-                <w:highlight w:val="white"/>
-              </w:rPr>
-              <w:t>&gt;</w:t>
-            </w:r>
-          </w:p>
-        </w:tc>
-      </w:tr>
-    </w:tbl>
-    <w:p>
-      <w:pPr>
-        <w:pStyle w:val="Heading4"/>
-      </w:pPr>
-      <w:r>
-        <w:t>All Project Template Project files (*.</w:t>
-      </w:r>
-      <w:proofErr w:type="spellStart"/>
-      <w:r>
-        <w:t>csproj</w:t>
-      </w:r>
-      <w:proofErr w:type="spellEnd"/>
-      <w:r>
-        <w:t>)</w:t>
       </w:r>
     </w:p>
     <w:tbl>
@@ -15459,1587 +14513,62 @@
               <w:rPr>
                 <w:color w:val="EEECE1" w:themeColor="background2"/>
               </w:rPr>
-              <w:t>Add the following “Import” to the top of the file, before the first &lt;</w:t>
+              <w:t xml:space="preserve">Change the Namespace, </w:t>
             </w:r>
             <w:proofErr w:type="spellStart"/>
             <w:r>
               <w:rPr>
                 <w:color w:val="EEECE1" w:themeColor="background2"/>
               </w:rPr>
-              <w:t>PropertyGroup</w:t>
+              <w:t>PublicKeyToken</w:t>
             </w:r>
             <w:proofErr w:type="spellEnd"/>
             <w:r>
               <w:rPr>
                 <w:color w:val="EEECE1" w:themeColor="background2"/>
               </w:rPr>
-              <w:t>&gt; element.</w:t>
-            </w:r>
-          </w:p>
-        </w:tc>
-      </w:tr>
-      <w:tr>
-        <w:tc>
-          <w:tcPr>
-            <w:tcW w:w="1098" w:type="dxa"/>
-          </w:tcPr>
-          <w:p>
-            <w:pPr>
-              <w:rPr>
-                <w:b/>
-              </w:rPr>
-            </w:pPr>
-            <w:r>
-              <w:rPr>
-                <w:b/>
-              </w:rPr>
-              <w:t>VS2012</w:t>
-            </w:r>
-          </w:p>
-        </w:tc>
-        <w:tc>
-          <w:tcPr>
-            <w:tcW w:w="8478" w:type="dxa"/>
-          </w:tcPr>
-          <w:p>
-            <w:r>
-              <w:rPr>
-                <w:rFonts w:ascii="Consolas" w:hAnsi="Consolas" w:cs="Consolas"/>
-                <w:color w:val="0000FF"/>
-                <w:sz w:val="19"/>
-                <w:szCs w:val="19"/>
-                <w:highlight w:val="white"/>
-                <w:lang w:val="en-NZ"/>
+              <w:t xml:space="preserve">, and add the Version and Culture attributes to </w:t>
+            </w:r>
+            <w:r>
+              <w:rPr>
+                <w:rFonts w:asciiTheme="minorHAnsi" w:hAnsiTheme="minorHAnsi" w:cstheme="minorHAnsi"/>
+                <w:color w:val="EEECE1" w:themeColor="background2"/>
+              </w:rPr>
+              <w:t xml:space="preserve">all </w:t>
+            </w:r>
+            <w:r>
+              <w:rPr>
+                <w:color w:val="EEECE1" w:themeColor="background2"/>
               </w:rPr>
               <w:t>&lt;</w:t>
             </w:r>
-            <w:r>
-              <w:rPr>
-                <w:rFonts w:ascii="Consolas" w:hAnsi="Consolas" w:cs="Consolas"/>
-                <w:color w:val="A31515"/>
-                <w:sz w:val="19"/>
-                <w:szCs w:val="19"/>
-                <w:highlight w:val="white"/>
-                <w:lang w:val="en-NZ"/>
-              </w:rPr>
-              <w:t>Import</w:t>
-            </w:r>
-            <w:r>
-              <w:rPr>
-                <w:rFonts w:ascii="Consolas" w:hAnsi="Consolas" w:cs="Consolas"/>
-                <w:color w:val="0000FF"/>
-                <w:sz w:val="19"/>
-                <w:szCs w:val="19"/>
-                <w:highlight w:val="white"/>
-                <w:lang w:val="en-NZ"/>
-              </w:rPr>
-              <w:t xml:space="preserve"> </w:t>
-            </w:r>
-            <w:r>
-              <w:rPr>
-                <w:rFonts w:ascii="Consolas" w:hAnsi="Consolas" w:cs="Consolas"/>
-                <w:color w:val="FF0000"/>
-                <w:sz w:val="19"/>
-                <w:szCs w:val="19"/>
-                <w:highlight w:val="white"/>
-                <w:lang w:val="en-NZ"/>
-              </w:rPr>
-              <w:t>Project</w:t>
-            </w:r>
-            <w:r>
-              <w:rPr>
-                <w:rFonts w:ascii="Consolas" w:hAnsi="Consolas" w:cs="Consolas"/>
-                <w:color w:val="0000FF"/>
-                <w:sz w:val="19"/>
-                <w:szCs w:val="19"/>
-                <w:highlight w:val="white"/>
-                <w:lang w:val="en-NZ"/>
-              </w:rPr>
-              <w:t>=</w:t>
-            </w:r>
-            <w:r>
-              <w:rPr>
-                <w:rFonts w:ascii="Consolas" w:hAnsi="Consolas" w:cs="Consolas"/>
-                <w:color w:val="000000"/>
-                <w:sz w:val="19"/>
-                <w:szCs w:val="19"/>
-                <w:highlight w:val="white"/>
-                <w:lang w:val="en-NZ"/>
-              </w:rPr>
-              <w:t>"</w:t>
-            </w:r>
-            <w:r>
-              <w:rPr>
-                <w:rFonts w:ascii="Consolas" w:hAnsi="Consolas" w:cs="Consolas"/>
-                <w:color w:val="0000FF"/>
-                <w:sz w:val="19"/>
-                <w:szCs w:val="19"/>
-                <w:highlight w:val="white"/>
-                <w:lang w:val="en-NZ"/>
-              </w:rPr>
-              <w:t>$(MSBuildExtensionsPath)\$(MSBuildToolsVersion)\Microsoft.Common.props</w:t>
-            </w:r>
-            <w:r>
-              <w:rPr>
-                <w:rFonts w:ascii="Consolas" w:hAnsi="Consolas" w:cs="Consolas"/>
-                <w:color w:val="000000"/>
-                <w:sz w:val="19"/>
-                <w:szCs w:val="19"/>
-                <w:highlight w:val="white"/>
-                <w:lang w:val="en-NZ"/>
-              </w:rPr>
-              <w:t>"</w:t>
-            </w:r>
-            <w:r>
-              <w:rPr>
-                <w:rFonts w:ascii="Consolas" w:hAnsi="Consolas" w:cs="Consolas"/>
-                <w:color w:val="0000FF"/>
-                <w:sz w:val="19"/>
-                <w:szCs w:val="19"/>
-                <w:highlight w:val="white"/>
-                <w:lang w:val="en-NZ"/>
-              </w:rPr>
-              <w:t xml:space="preserve"> </w:t>
-            </w:r>
-            <w:r>
-              <w:rPr>
-                <w:rFonts w:ascii="Consolas" w:hAnsi="Consolas" w:cs="Consolas"/>
-                <w:color w:val="FF0000"/>
-                <w:sz w:val="19"/>
-                <w:szCs w:val="19"/>
-                <w:highlight w:val="white"/>
-                <w:lang w:val="en-NZ"/>
-              </w:rPr>
-              <w:t>Condition</w:t>
-            </w:r>
-            <w:r>
-              <w:rPr>
-                <w:rFonts w:ascii="Consolas" w:hAnsi="Consolas" w:cs="Consolas"/>
-                <w:color w:val="0000FF"/>
-                <w:sz w:val="19"/>
-                <w:szCs w:val="19"/>
-                <w:highlight w:val="white"/>
-                <w:lang w:val="en-NZ"/>
-              </w:rPr>
-              <w:t>=</w:t>
-            </w:r>
-            <w:r>
-              <w:rPr>
-                <w:rFonts w:ascii="Consolas" w:hAnsi="Consolas" w:cs="Consolas"/>
-                <w:color w:val="000000"/>
-                <w:sz w:val="19"/>
-                <w:szCs w:val="19"/>
-                <w:highlight w:val="white"/>
-                <w:lang w:val="en-NZ"/>
-              </w:rPr>
-              <w:t>"</w:t>
-            </w:r>
-            <w:r>
-              <w:rPr>
-                <w:rFonts w:ascii="Consolas" w:hAnsi="Consolas" w:cs="Consolas"/>
-                <w:color w:val="0000FF"/>
-                <w:sz w:val="19"/>
-                <w:szCs w:val="19"/>
-                <w:highlight w:val="white"/>
-                <w:lang w:val="en-NZ"/>
-              </w:rPr>
-              <w:t>Exists('$(MSBuildExtensionsPath)\$(MSBuildToolsVersion)\Microsoft.Common.props')</w:t>
-            </w:r>
-            <w:r>
-              <w:rPr>
-                <w:rFonts w:ascii="Consolas" w:hAnsi="Consolas" w:cs="Consolas"/>
-                <w:color w:val="000000"/>
-                <w:sz w:val="19"/>
-                <w:szCs w:val="19"/>
-                <w:highlight w:val="white"/>
-                <w:lang w:val="en-NZ"/>
-              </w:rPr>
-              <w:t>"</w:t>
-            </w:r>
-            <w:r>
-              <w:rPr>
-                <w:rFonts w:ascii="Consolas" w:hAnsi="Consolas" w:cs="Consolas"/>
-                <w:color w:val="0000FF"/>
-                <w:sz w:val="19"/>
-                <w:szCs w:val="19"/>
-                <w:highlight w:val="white"/>
-                <w:lang w:val="en-NZ"/>
-              </w:rPr>
-              <w:t xml:space="preserve"> /&gt;</w:t>
-            </w:r>
-          </w:p>
-        </w:tc>
-      </w:tr>
-    </w:tbl>
-    <w:p>
-      <w:pPr>
-        <w:pStyle w:val="Heading3"/>
-      </w:pPr>
-    </w:p>
-    <w:p>
-      <w:pPr>
-        <w:spacing w:before="0" w:after="200" w:line="276" w:lineRule="auto"/>
-        <w:rPr>
-          <w:rFonts w:asciiTheme="majorHAnsi" w:eastAsiaTheme="majorEastAsia" w:hAnsiTheme="majorHAnsi" w:cstheme="majorBidi"/>
-          <w:b/>
-          <w:bCs/>
-          <w:color w:val="943634" w:themeColor="accent2" w:themeShade="BF"/>
-          <w:sz w:val="24"/>
-          <w:u w:val="single"/>
-        </w:rPr>
-      </w:pPr>
-      <w:r>
-        <w:br w:type="page"/>
-      </w:r>
-    </w:p>
-    <w:p>
-      <w:pPr>
-        <w:pStyle w:val="Heading3"/>
-      </w:pPr>
-      <w:bookmarkStart w:id="27" w:name="_Toc347833480"/>
-      <w:r>
-        <w:lastRenderedPageBreak/>
-        <w:t xml:space="preserve">Pattern Toolkit </w:t>
-      </w:r>
-      <w:r>
-        <w:t xml:space="preserve">Automation </w:t>
-      </w:r>
-      <w:r>
-        <w:t>Project:</w:t>
-      </w:r>
-      <w:bookmarkEnd w:id="27"/>
-      <w:r>
-        <w:t xml:space="preserve"> </w:t>
-      </w:r>
-    </w:p>
-    <w:p>
-      <w:pPr>
-        <w:pStyle w:val="Heading4"/>
-      </w:pPr>
-      <w:r>
-        <w:t xml:space="preserve">Toolkit </w:t>
-      </w:r>
-      <w:r>
-        <w:t xml:space="preserve">Automation </w:t>
-      </w:r>
-      <w:r>
-        <w:t>Project File (</w:t>
-      </w:r>
-      <w:proofErr w:type="spellStart"/>
-      <w:r>
-        <w:t>csproj</w:t>
-      </w:r>
-      <w:proofErr w:type="spellEnd"/>
-      <w:r>
-        <w:t>):</w:t>
-      </w:r>
-      <w:r>
-        <w:t xml:space="preserve"> </w:t>
-      </w:r>
-    </w:p>
-    <w:p>
-      <w:pPr>
-        <w:pStyle w:val="Note"/>
-      </w:pPr>
-      <w:r>
-        <w:rPr>
-          <w:b/>
-        </w:rPr>
-        <w:t>Note</w:t>
-      </w:r>
-      <w:r>
-        <w:t xml:space="preserve">: </w:t>
-      </w:r>
-      <w:r>
-        <w:t>Before opening your pattern toolkit project or solution in Visual Studio.</w:t>
-      </w:r>
-    </w:p>
-    <w:p>
-      <w:r>
-        <w:t>Open in ‘XML View’</w:t>
-      </w:r>
-      <w:r>
-        <w:t>:</w:t>
-      </w:r>
-    </w:p>
-    <w:tbl>
-      <w:tblPr>
-        <w:tblStyle w:val="TableGrid"/>
-        <w:tblW w:w="0" w:type="auto"/>
-        <w:tblLayout w:type="fixed"/>
-        <w:tblLook w:val="04A0" w:firstRow="1" w:lastRow="0" w:firstColumn="1" w:lastColumn="0" w:noHBand="0" w:noVBand="1"/>
-      </w:tblPr>
-      <w:tblGrid>
-        <w:gridCol w:w="1098"/>
-        <w:gridCol w:w="8478"/>
-      </w:tblGrid>
-      <w:tr>
-        <w:tc>
-          <w:tcPr>
-            <w:tcW w:w="9576" w:type="dxa"/>
-            <w:gridSpan w:val="2"/>
-            <w:shd w:val="clear" w:color="auto" w:fill="404040" w:themeFill="text1" w:themeFillTint="BF"/>
-          </w:tcPr>
-          <w:p>
-            <w:pPr>
+            <w:proofErr w:type="spellStart"/>
+            <w:r>
               <w:rPr>
                 <w:color w:val="EEECE1" w:themeColor="background2"/>
               </w:rPr>
-            </w:pPr>
+              <w:t>WizardExtension</w:t>
+            </w:r>
+            <w:proofErr w:type="spellEnd"/>
             <w:r>
               <w:rPr>
                 <w:color w:val="EEECE1" w:themeColor="background2"/>
               </w:rPr>
-              <w:t>Add the following “Import” to the top of the file, before the first &lt;</w:t>
+              <w:t>&gt; elements for assemblies beginning with ‘</w:t>
             </w:r>
             <w:proofErr w:type="spellStart"/>
             <w:r>
               <w:rPr>
                 <w:color w:val="EEECE1" w:themeColor="background2"/>
               </w:rPr>
-              <w:t>PropertyGroup</w:t>
+              <w:t>Microsoft.VisualStudio.Patterning</w:t>
             </w:r>
             <w:proofErr w:type="spellEnd"/>
             <w:r>
               <w:rPr>
                 <w:color w:val="EEECE1" w:themeColor="background2"/>
               </w:rPr>
-              <w:t>&gt; element.</w:t>
-            </w:r>
-          </w:p>
-        </w:tc>
-      </w:tr>
-      <w:tr>
-        <w:tc>
-          <w:tcPr>
-            <w:tcW w:w="1098" w:type="dxa"/>
-          </w:tcPr>
-          <w:p>
-            <w:pPr>
-              <w:rPr>
-                <w:b/>
-              </w:rPr>
-            </w:pPr>
-            <w:r>
-              <w:rPr>
-                <w:b/>
-              </w:rPr>
-              <w:t>VS2012</w:t>
-            </w:r>
-          </w:p>
-        </w:tc>
-        <w:tc>
-          <w:tcPr>
-            <w:tcW w:w="8478" w:type="dxa"/>
-          </w:tcPr>
-          <w:p>
-            <w:r>
-              <w:rPr>
-                <w:rFonts w:ascii="Consolas" w:hAnsi="Consolas" w:cs="Consolas"/>
-                <w:color w:val="0000FF"/>
-                <w:sz w:val="19"/>
-                <w:szCs w:val="19"/>
-                <w:highlight w:val="white"/>
-                <w:lang w:val="en-NZ"/>
-              </w:rPr>
-              <w:t>&lt;</w:t>
-            </w:r>
-            <w:r>
-              <w:rPr>
-                <w:rFonts w:ascii="Consolas" w:hAnsi="Consolas" w:cs="Consolas"/>
-                <w:color w:val="A31515"/>
-                <w:sz w:val="19"/>
-                <w:szCs w:val="19"/>
-                <w:highlight w:val="white"/>
-                <w:lang w:val="en-NZ"/>
-              </w:rPr>
-              <w:t>Import</w:t>
-            </w:r>
-            <w:r>
-              <w:rPr>
-                <w:rFonts w:ascii="Consolas" w:hAnsi="Consolas" w:cs="Consolas"/>
-                <w:color w:val="0000FF"/>
-                <w:sz w:val="19"/>
-                <w:szCs w:val="19"/>
-                <w:highlight w:val="white"/>
-                <w:lang w:val="en-NZ"/>
-              </w:rPr>
-              <w:t xml:space="preserve"> </w:t>
-            </w:r>
-            <w:r>
-              <w:rPr>
-                <w:rFonts w:ascii="Consolas" w:hAnsi="Consolas" w:cs="Consolas"/>
-                <w:color w:val="FF0000"/>
-                <w:sz w:val="19"/>
-                <w:szCs w:val="19"/>
-                <w:highlight w:val="white"/>
-                <w:lang w:val="en-NZ"/>
-              </w:rPr>
-              <w:t>Project</w:t>
-            </w:r>
-            <w:r>
-              <w:rPr>
-                <w:rFonts w:ascii="Consolas" w:hAnsi="Consolas" w:cs="Consolas"/>
-                <w:color w:val="0000FF"/>
-                <w:sz w:val="19"/>
-                <w:szCs w:val="19"/>
-                <w:highlight w:val="white"/>
-                <w:lang w:val="en-NZ"/>
-              </w:rPr>
-              <w:t>=</w:t>
-            </w:r>
-            <w:r>
-              <w:rPr>
-                <w:rFonts w:ascii="Consolas" w:hAnsi="Consolas" w:cs="Consolas"/>
-                <w:color w:val="000000"/>
-                <w:sz w:val="19"/>
-                <w:szCs w:val="19"/>
-                <w:highlight w:val="white"/>
-                <w:lang w:val="en-NZ"/>
-              </w:rPr>
-              <w:t>"</w:t>
-            </w:r>
-            <w:r>
-              <w:rPr>
-                <w:rFonts w:ascii="Consolas" w:hAnsi="Consolas" w:cs="Consolas"/>
-                <w:color w:val="0000FF"/>
-                <w:sz w:val="19"/>
-                <w:szCs w:val="19"/>
-                <w:highlight w:val="white"/>
-                <w:lang w:val="en-NZ"/>
-              </w:rPr>
-              <w:t>$(MSBuildExtensionsPath)\$(MSBuildToolsVersion)\Microsoft.Common.props</w:t>
-            </w:r>
-            <w:r>
-              <w:rPr>
-                <w:rFonts w:ascii="Consolas" w:hAnsi="Consolas" w:cs="Consolas"/>
-                <w:color w:val="000000"/>
-                <w:sz w:val="19"/>
-                <w:szCs w:val="19"/>
-                <w:highlight w:val="white"/>
-                <w:lang w:val="en-NZ"/>
-              </w:rPr>
-              <w:t>"</w:t>
-            </w:r>
-            <w:r>
-              <w:rPr>
-                <w:rFonts w:ascii="Consolas" w:hAnsi="Consolas" w:cs="Consolas"/>
-                <w:color w:val="0000FF"/>
-                <w:sz w:val="19"/>
-                <w:szCs w:val="19"/>
-                <w:highlight w:val="white"/>
-                <w:lang w:val="en-NZ"/>
-              </w:rPr>
-              <w:t xml:space="preserve"> </w:t>
-            </w:r>
-            <w:r>
-              <w:rPr>
-                <w:rFonts w:ascii="Consolas" w:hAnsi="Consolas" w:cs="Consolas"/>
-                <w:color w:val="FF0000"/>
-                <w:sz w:val="19"/>
-                <w:szCs w:val="19"/>
-                <w:highlight w:val="white"/>
-                <w:lang w:val="en-NZ"/>
-              </w:rPr>
-              <w:t>Condition</w:t>
-            </w:r>
-            <w:r>
-              <w:rPr>
-                <w:rFonts w:ascii="Consolas" w:hAnsi="Consolas" w:cs="Consolas"/>
-                <w:color w:val="0000FF"/>
-                <w:sz w:val="19"/>
-                <w:szCs w:val="19"/>
-                <w:highlight w:val="white"/>
-                <w:lang w:val="en-NZ"/>
-              </w:rPr>
-              <w:t>=</w:t>
-            </w:r>
-            <w:r>
-              <w:rPr>
-                <w:rFonts w:ascii="Consolas" w:hAnsi="Consolas" w:cs="Consolas"/>
-                <w:color w:val="000000"/>
-                <w:sz w:val="19"/>
-                <w:szCs w:val="19"/>
-                <w:highlight w:val="white"/>
-                <w:lang w:val="en-NZ"/>
-              </w:rPr>
-              <w:t>"</w:t>
-            </w:r>
-            <w:r>
-              <w:rPr>
-                <w:rFonts w:ascii="Consolas" w:hAnsi="Consolas" w:cs="Consolas"/>
-                <w:color w:val="0000FF"/>
-                <w:sz w:val="19"/>
-                <w:szCs w:val="19"/>
-                <w:highlight w:val="white"/>
-                <w:lang w:val="en-NZ"/>
-              </w:rPr>
-              <w:t>Exists('$(MSBuildExtensionsPath)\$(MSBuildToolsVersion)\Microsoft.Common.props')</w:t>
-            </w:r>
-            <w:r>
-              <w:rPr>
-                <w:rFonts w:ascii="Consolas" w:hAnsi="Consolas" w:cs="Consolas"/>
-                <w:color w:val="000000"/>
-                <w:sz w:val="19"/>
-                <w:szCs w:val="19"/>
-                <w:highlight w:val="white"/>
-                <w:lang w:val="en-NZ"/>
-              </w:rPr>
-              <w:t>"</w:t>
-            </w:r>
-            <w:r>
-              <w:rPr>
-                <w:rFonts w:ascii="Consolas" w:hAnsi="Consolas" w:cs="Consolas"/>
-                <w:color w:val="0000FF"/>
-                <w:sz w:val="19"/>
-                <w:szCs w:val="19"/>
-                <w:highlight w:val="white"/>
-                <w:lang w:val="en-NZ"/>
-              </w:rPr>
-              <w:t xml:space="preserve"> /&gt;</w:t>
-            </w:r>
-          </w:p>
-        </w:tc>
-      </w:tr>
-      <w:tr>
-        <w:tc>
-          <w:tcPr>
-            <w:tcW w:w="9576" w:type="dxa"/>
-            <w:gridSpan w:val="2"/>
-            <w:shd w:val="clear" w:color="auto" w:fill="404040" w:themeFill="text1" w:themeFillTint="BF"/>
-          </w:tcPr>
-          <w:p>
-            <w:pPr>
-              <w:rPr>
-                <w:rFonts w:ascii="Consolas" w:hAnsi="Consolas" w:cs="Consolas"/>
-                <w:color w:val="EEECE1" w:themeColor="background2"/>
-              </w:rPr>
-            </w:pPr>
-            <w:r>
-              <w:rPr>
-                <w:color w:val="EEECE1" w:themeColor="background2"/>
-              </w:rPr>
-              <w:t>Change all “</w:t>
-            </w:r>
-            <w:proofErr w:type="spellStart"/>
-            <w:r>
-              <w:rPr>
-                <w:color w:val="EEECE1" w:themeColor="background2"/>
-              </w:rPr>
-              <w:t>Microsoft.VisualStudio</w:t>
-            </w:r>
-            <w:proofErr w:type="spellEnd"/>
-            <w:r>
-              <w:rPr>
-                <w:color w:val="EEECE1" w:themeColor="background2"/>
-              </w:rPr>
-              <w:t>.*.</w:t>
-            </w:r>
-            <w:proofErr w:type="spellStart"/>
-            <w:r>
-              <w:rPr>
-                <w:color w:val="EEECE1" w:themeColor="background2"/>
-              </w:rPr>
-              <w:t>dll</w:t>
-            </w:r>
-            <w:proofErr w:type="spellEnd"/>
-            <w:r>
-              <w:rPr>
-                <w:color w:val="EEECE1" w:themeColor="background2"/>
-              </w:rPr>
-              <w:t>” version 10.0 assembly references to version 11.0 assembly references.</w:t>
-            </w:r>
-          </w:p>
-        </w:tc>
-      </w:tr>
-      <w:tr>
-        <w:tc>
-          <w:tcPr>
-            <w:tcW w:w="1098" w:type="dxa"/>
-          </w:tcPr>
-          <w:p>
-            <w:pPr>
-              <w:rPr>
-                <w:b/>
-              </w:rPr>
-            </w:pPr>
-            <w:r>
-              <w:rPr>
-                <w:b/>
-              </w:rPr>
-              <w:t>VS2012</w:t>
-            </w:r>
-          </w:p>
-        </w:tc>
-        <w:tc>
-          <w:tcPr>
-            <w:tcW w:w="8478" w:type="dxa"/>
-          </w:tcPr>
-          <w:p>
-            <w:r>
-              <w:rPr>
-                <w:rFonts w:ascii="Consolas" w:hAnsi="Consolas" w:cs="Consolas"/>
-                <w:color w:val="0000FF"/>
-                <w:sz w:val="19"/>
-                <w:szCs w:val="19"/>
-                <w:highlight w:val="white"/>
-                <w:lang w:val="en-NZ"/>
-              </w:rPr>
-              <w:t>&lt;</w:t>
-            </w:r>
-            <w:r>
-              <w:rPr>
-                <w:rFonts w:ascii="Consolas" w:hAnsi="Consolas" w:cs="Consolas"/>
-                <w:color w:val="A31515"/>
-                <w:sz w:val="19"/>
-                <w:szCs w:val="19"/>
-                <w:highlight w:val="white"/>
-                <w:lang w:val="en-NZ"/>
-              </w:rPr>
-              <w:t>Reference</w:t>
-            </w:r>
-            <w:r>
-              <w:rPr>
-                <w:rFonts w:ascii="Consolas" w:hAnsi="Consolas" w:cs="Consolas"/>
-                <w:color w:val="0000FF"/>
-                <w:sz w:val="19"/>
-                <w:szCs w:val="19"/>
-                <w:highlight w:val="white"/>
-                <w:lang w:val="en-NZ"/>
-              </w:rPr>
-              <w:t xml:space="preserve"> </w:t>
-            </w:r>
-            <w:r>
-              <w:rPr>
-                <w:rFonts w:ascii="Consolas" w:hAnsi="Consolas" w:cs="Consolas"/>
-                <w:color w:val="FF0000"/>
-                <w:sz w:val="19"/>
-                <w:szCs w:val="19"/>
-                <w:highlight w:val="white"/>
-                <w:lang w:val="en-NZ"/>
-              </w:rPr>
-              <w:t>Include</w:t>
-            </w:r>
-            <w:r>
-              <w:rPr>
-                <w:rFonts w:ascii="Consolas" w:hAnsi="Consolas" w:cs="Consolas"/>
-                <w:color w:val="0000FF"/>
-                <w:sz w:val="19"/>
-                <w:szCs w:val="19"/>
-                <w:highlight w:val="white"/>
-                <w:lang w:val="en-NZ"/>
-              </w:rPr>
-              <w:t>=</w:t>
-            </w:r>
-            <w:r>
-              <w:rPr>
-                <w:rFonts w:ascii="Consolas" w:hAnsi="Consolas" w:cs="Consolas"/>
-                <w:color w:val="000000"/>
-                <w:sz w:val="19"/>
-                <w:szCs w:val="19"/>
-                <w:highlight w:val="white"/>
-                <w:lang w:val="en-NZ"/>
-              </w:rPr>
-              <w:t>"</w:t>
-            </w:r>
-            <w:proofErr w:type="spellStart"/>
-            <w:r>
-              <w:rPr>
-                <w:rFonts w:ascii="Consolas" w:hAnsi="Consolas" w:cs="Consolas"/>
-                <w:color w:val="0000FF"/>
-                <w:sz w:val="19"/>
-                <w:szCs w:val="19"/>
-                <w:highlight w:val="white"/>
-                <w:lang w:val="en-NZ"/>
-              </w:rPr>
-              <w:t>Microsoft.VisualStudio.ExtensibilityHosting</w:t>
-            </w:r>
-            <w:proofErr w:type="spellEnd"/>
-            <w:r>
-              <w:rPr>
-                <w:rFonts w:ascii="Consolas" w:hAnsi="Consolas" w:cs="Consolas"/>
-                <w:color w:val="0000FF"/>
-                <w:sz w:val="19"/>
-                <w:szCs w:val="19"/>
-                <w:highlight w:val="white"/>
-                <w:lang w:val="en-NZ"/>
-              </w:rPr>
-              <w:t>, Version=</w:t>
-            </w:r>
-            <w:r>
-              <w:rPr>
-                <w:rFonts w:ascii="Consolas" w:hAnsi="Consolas" w:cs="Consolas"/>
-                <w:color w:val="0000FF"/>
-                <w:sz w:val="19"/>
-                <w:szCs w:val="19"/>
-                <w:highlight w:val="yellow"/>
-                <w:lang w:val="en-NZ"/>
-              </w:rPr>
-              <w:t>11.0.0.0</w:t>
-            </w:r>
-            <w:r>
-              <w:rPr>
-                <w:rFonts w:ascii="Consolas" w:hAnsi="Consolas" w:cs="Consolas"/>
-                <w:color w:val="0000FF"/>
-                <w:sz w:val="19"/>
-                <w:szCs w:val="19"/>
-                <w:highlight w:val="white"/>
-                <w:lang w:val="en-NZ"/>
-              </w:rPr>
-              <w:t xml:space="preserve">, Culture=neutral, </w:t>
-            </w:r>
-            <w:proofErr w:type="spellStart"/>
-            <w:r>
-              <w:rPr>
-                <w:rFonts w:ascii="Consolas" w:hAnsi="Consolas" w:cs="Consolas"/>
-                <w:color w:val="0000FF"/>
-                <w:sz w:val="19"/>
-                <w:szCs w:val="19"/>
-                <w:highlight w:val="white"/>
-                <w:lang w:val="en-NZ"/>
-              </w:rPr>
-              <w:t>PublicKeyToken</w:t>
-            </w:r>
-            <w:proofErr w:type="spellEnd"/>
-            <w:r>
-              <w:rPr>
-                <w:rFonts w:ascii="Consolas" w:hAnsi="Consolas" w:cs="Consolas"/>
-                <w:color w:val="0000FF"/>
-                <w:sz w:val="19"/>
-                <w:szCs w:val="19"/>
-                <w:highlight w:val="white"/>
-                <w:lang w:val="en-NZ"/>
-              </w:rPr>
-              <w:t xml:space="preserve">=b03f5f7f11d50a3a, </w:t>
-            </w:r>
-            <w:proofErr w:type="spellStart"/>
-            <w:r>
-              <w:rPr>
-                <w:rFonts w:ascii="Consolas" w:hAnsi="Consolas" w:cs="Consolas"/>
-                <w:color w:val="0000FF"/>
-                <w:sz w:val="19"/>
-                <w:szCs w:val="19"/>
-                <w:highlight w:val="white"/>
-                <w:lang w:val="en-NZ"/>
-              </w:rPr>
-              <w:t>processorArchitecture</w:t>
-            </w:r>
-            <w:proofErr w:type="spellEnd"/>
-            <w:r>
-              <w:rPr>
-                <w:rFonts w:ascii="Consolas" w:hAnsi="Consolas" w:cs="Consolas"/>
-                <w:color w:val="0000FF"/>
-                <w:sz w:val="19"/>
-                <w:szCs w:val="19"/>
-                <w:highlight w:val="white"/>
-                <w:lang w:val="en-NZ"/>
-              </w:rPr>
-              <w:t>=MSIL</w:t>
-            </w:r>
-            <w:r>
-              <w:rPr>
-                <w:rFonts w:ascii="Consolas" w:hAnsi="Consolas" w:cs="Consolas"/>
-                <w:color w:val="000000"/>
-                <w:sz w:val="19"/>
-                <w:szCs w:val="19"/>
-                <w:highlight w:val="white"/>
-                <w:lang w:val="en-NZ"/>
-              </w:rPr>
-              <w:t>"</w:t>
-            </w:r>
-            <w:r>
-              <w:rPr>
-                <w:rFonts w:ascii="Consolas" w:hAnsi="Consolas" w:cs="Consolas"/>
-                <w:color w:val="0000FF"/>
-                <w:sz w:val="19"/>
-                <w:szCs w:val="19"/>
-                <w:highlight w:val="white"/>
-                <w:lang w:val="en-NZ"/>
-              </w:rPr>
-              <w:t xml:space="preserve"> /&gt;</w:t>
-            </w:r>
-          </w:p>
-        </w:tc>
-      </w:tr>
-      <w:tr>
-        <w:tc>
-          <w:tcPr>
-            <w:tcW w:w="9576" w:type="dxa"/>
-            <w:gridSpan w:val="2"/>
-            <w:shd w:val="clear" w:color="auto" w:fill="404040" w:themeFill="text1" w:themeFillTint="BF"/>
-          </w:tcPr>
-          <w:p>
-            <w:pPr>
-              <w:rPr>
-                <w:rFonts w:ascii="Consolas" w:hAnsi="Consolas" w:cs="Consolas"/>
-                <w:color w:val="EEECE1" w:themeColor="background2"/>
-              </w:rPr>
-            </w:pPr>
-            <w:r>
-              <w:rPr>
-                <w:color w:val="EEECE1" w:themeColor="background2"/>
-              </w:rPr>
-              <w:t>Change all “</w:t>
-            </w:r>
-            <w:proofErr w:type="spellStart"/>
-            <w:r>
-              <w:rPr>
-                <w:color w:val="EEECE1" w:themeColor="background2"/>
-              </w:rPr>
-              <w:t>Microsoft.VisualStudio</w:t>
-            </w:r>
-            <w:proofErr w:type="spellEnd"/>
-            <w:r>
-              <w:rPr>
-                <w:color w:val="EEECE1" w:themeColor="background2"/>
-              </w:rPr>
-              <w:t>.*.10.0.dll” assembly references to “</w:t>
-            </w:r>
-            <w:proofErr w:type="spellStart"/>
-            <w:r>
-              <w:rPr>
-                <w:color w:val="EEECE1" w:themeColor="background2"/>
-              </w:rPr>
-              <w:t>Microsoft.VisualStudio</w:t>
-            </w:r>
-            <w:proofErr w:type="spellEnd"/>
-            <w:r>
-              <w:rPr>
-                <w:color w:val="EEECE1" w:themeColor="background2"/>
-              </w:rPr>
-              <w:t>.*.</w:t>
-            </w:r>
-            <w:r>
-              <w:rPr>
-                <w:color w:val="EEECE1" w:themeColor="background2"/>
-              </w:rPr>
-              <w:t>11.0</w:t>
-            </w:r>
-            <w:r>
-              <w:rPr>
-                <w:color w:val="EEECE1" w:themeColor="background2"/>
-              </w:rPr>
-              <w:t>.dll” assembly references.</w:t>
-            </w:r>
-          </w:p>
-        </w:tc>
-      </w:tr>
-      <w:tr>
-        <w:tc>
-          <w:tcPr>
-            <w:tcW w:w="1098" w:type="dxa"/>
-          </w:tcPr>
-          <w:p>
-            <w:pPr>
-              <w:rPr>
-                <w:b/>
-              </w:rPr>
-            </w:pPr>
-            <w:r>
-              <w:rPr>
-                <w:b/>
-              </w:rPr>
-              <w:t>VS2012</w:t>
-            </w:r>
-          </w:p>
-        </w:tc>
-        <w:tc>
-          <w:tcPr>
-            <w:tcW w:w="8478" w:type="dxa"/>
-          </w:tcPr>
-          <w:p>
-            <w:pPr>
-              <w:autoSpaceDE w:val="0"/>
-              <w:autoSpaceDN w:val="0"/>
-              <w:adjustRightInd w:val="0"/>
-              <w:spacing w:before="0"/>
-              <w:rPr>
-                <w:rFonts w:ascii="Consolas" w:hAnsi="Consolas" w:cs="Consolas"/>
-                <w:color w:val="000000"/>
-                <w:sz w:val="19"/>
-                <w:szCs w:val="19"/>
-                <w:highlight w:val="white"/>
-                <w:lang w:val="en-NZ"/>
-              </w:rPr>
-            </w:pPr>
-            <w:r>
-              <w:rPr>
-                <w:rFonts w:ascii="Consolas" w:hAnsi="Consolas" w:cs="Consolas"/>
-                <w:color w:val="0000FF"/>
-                <w:sz w:val="19"/>
-                <w:szCs w:val="19"/>
-                <w:highlight w:val="white"/>
-                <w:lang w:val="en-NZ"/>
-              </w:rPr>
-              <w:t>&lt;</w:t>
-            </w:r>
-            <w:r>
-              <w:rPr>
-                <w:rFonts w:ascii="Consolas" w:hAnsi="Consolas" w:cs="Consolas"/>
-                <w:color w:val="A31515"/>
-                <w:sz w:val="19"/>
-                <w:szCs w:val="19"/>
-                <w:highlight w:val="white"/>
-                <w:lang w:val="en-NZ"/>
-              </w:rPr>
-              <w:t>Reference</w:t>
-            </w:r>
-            <w:r>
-              <w:rPr>
-                <w:rFonts w:ascii="Consolas" w:hAnsi="Consolas" w:cs="Consolas"/>
-                <w:color w:val="0000FF"/>
-                <w:sz w:val="19"/>
-                <w:szCs w:val="19"/>
-                <w:highlight w:val="white"/>
-                <w:lang w:val="en-NZ"/>
-              </w:rPr>
-              <w:t xml:space="preserve"> </w:t>
-            </w:r>
-            <w:r>
-              <w:rPr>
-                <w:rFonts w:ascii="Consolas" w:hAnsi="Consolas" w:cs="Consolas"/>
-                <w:color w:val="FF0000"/>
-                <w:sz w:val="19"/>
-                <w:szCs w:val="19"/>
-                <w:highlight w:val="white"/>
-                <w:lang w:val="en-NZ"/>
-              </w:rPr>
-              <w:t>Include</w:t>
-            </w:r>
-            <w:r>
-              <w:rPr>
-                <w:rFonts w:ascii="Consolas" w:hAnsi="Consolas" w:cs="Consolas"/>
-                <w:color w:val="0000FF"/>
-                <w:sz w:val="19"/>
-                <w:szCs w:val="19"/>
-                <w:highlight w:val="white"/>
-                <w:lang w:val="en-NZ"/>
-              </w:rPr>
-              <w:t>=</w:t>
-            </w:r>
-            <w:r>
-              <w:rPr>
-                <w:rFonts w:ascii="Consolas" w:hAnsi="Consolas" w:cs="Consolas"/>
-                <w:color w:val="000000"/>
-                <w:sz w:val="19"/>
-                <w:szCs w:val="19"/>
-                <w:highlight w:val="white"/>
-                <w:lang w:val="en-NZ"/>
-              </w:rPr>
-              <w:t>"</w:t>
-            </w:r>
-            <w:r>
-              <w:rPr>
-                <w:rFonts w:ascii="Consolas" w:hAnsi="Consolas" w:cs="Consolas"/>
-                <w:color w:val="0000FF"/>
-                <w:sz w:val="19"/>
-                <w:szCs w:val="19"/>
-                <w:highlight w:val="white"/>
-                <w:lang w:val="en-NZ"/>
-              </w:rPr>
-              <w:t>Microsoft.VisualStudio.Shell.Immutable</w:t>
-            </w:r>
-            <w:r>
-              <w:rPr>
-                <w:rFonts w:ascii="Consolas" w:hAnsi="Consolas" w:cs="Consolas"/>
-                <w:color w:val="0000FF"/>
-                <w:sz w:val="19"/>
-                <w:szCs w:val="19"/>
-                <w:highlight w:val="yellow"/>
-                <w:lang w:val="en-NZ"/>
-              </w:rPr>
-              <w:t>.11.0</w:t>
-            </w:r>
-            <w:r>
-              <w:rPr>
-                <w:rFonts w:ascii="Consolas" w:hAnsi="Consolas" w:cs="Consolas"/>
-                <w:color w:val="0000FF"/>
-                <w:sz w:val="19"/>
-                <w:szCs w:val="19"/>
-                <w:highlight w:val="white"/>
-                <w:lang w:val="en-NZ"/>
-              </w:rPr>
-              <w:t>, Version=</w:t>
-            </w:r>
-            <w:r>
-              <w:rPr>
-                <w:rFonts w:ascii="Consolas" w:hAnsi="Consolas" w:cs="Consolas"/>
-                <w:color w:val="0000FF"/>
-                <w:sz w:val="19"/>
-                <w:szCs w:val="19"/>
-                <w:highlight w:val="yellow"/>
-                <w:lang w:val="en-NZ"/>
-              </w:rPr>
-              <w:t>11.0.0.0</w:t>
-            </w:r>
-            <w:r>
-              <w:rPr>
-                <w:rFonts w:ascii="Consolas" w:hAnsi="Consolas" w:cs="Consolas"/>
-                <w:color w:val="0000FF"/>
-                <w:sz w:val="19"/>
-                <w:szCs w:val="19"/>
-                <w:highlight w:val="white"/>
-                <w:lang w:val="en-NZ"/>
-              </w:rPr>
-              <w:t xml:space="preserve">, Culture=neutral, </w:t>
-            </w:r>
-            <w:proofErr w:type="spellStart"/>
-            <w:r>
-              <w:rPr>
-                <w:rFonts w:ascii="Consolas" w:hAnsi="Consolas" w:cs="Consolas"/>
-                <w:color w:val="0000FF"/>
-                <w:sz w:val="19"/>
-                <w:szCs w:val="19"/>
-                <w:highlight w:val="white"/>
-                <w:lang w:val="en-NZ"/>
-              </w:rPr>
-              <w:t>PublicKeyToken</w:t>
-            </w:r>
-            <w:proofErr w:type="spellEnd"/>
-            <w:r>
-              <w:rPr>
-                <w:rFonts w:ascii="Consolas" w:hAnsi="Consolas" w:cs="Consolas"/>
-                <w:color w:val="0000FF"/>
-                <w:sz w:val="19"/>
-                <w:szCs w:val="19"/>
-                <w:highlight w:val="white"/>
-                <w:lang w:val="en-NZ"/>
-              </w:rPr>
-              <w:t xml:space="preserve">=b03f5f7f11d50a3a, </w:t>
-            </w:r>
-            <w:proofErr w:type="spellStart"/>
-            <w:r>
-              <w:rPr>
-                <w:rFonts w:ascii="Consolas" w:hAnsi="Consolas" w:cs="Consolas"/>
-                <w:color w:val="0000FF"/>
-                <w:sz w:val="19"/>
-                <w:szCs w:val="19"/>
-                <w:highlight w:val="white"/>
-                <w:lang w:val="en-NZ"/>
-              </w:rPr>
-              <w:t>processorArchitecture</w:t>
-            </w:r>
-            <w:proofErr w:type="spellEnd"/>
-            <w:r>
-              <w:rPr>
-                <w:rFonts w:ascii="Consolas" w:hAnsi="Consolas" w:cs="Consolas"/>
-                <w:color w:val="0000FF"/>
-                <w:sz w:val="19"/>
-                <w:szCs w:val="19"/>
-                <w:highlight w:val="white"/>
-                <w:lang w:val="en-NZ"/>
-              </w:rPr>
-              <w:t>=MSIL</w:t>
-            </w:r>
-            <w:r>
-              <w:rPr>
-                <w:rFonts w:ascii="Consolas" w:hAnsi="Consolas" w:cs="Consolas"/>
-                <w:color w:val="000000"/>
-                <w:sz w:val="19"/>
-                <w:szCs w:val="19"/>
-                <w:highlight w:val="white"/>
-                <w:lang w:val="en-NZ"/>
-              </w:rPr>
-              <w:t>"</w:t>
-            </w:r>
-            <w:r>
-              <w:rPr>
-                <w:rFonts w:ascii="Consolas" w:hAnsi="Consolas" w:cs="Consolas"/>
-                <w:color w:val="0000FF"/>
-                <w:sz w:val="19"/>
-                <w:szCs w:val="19"/>
-                <w:highlight w:val="white"/>
-                <w:lang w:val="en-NZ"/>
-              </w:rPr>
-              <w:t xml:space="preserve"> /&gt;</w:t>
-            </w:r>
-          </w:p>
-          <w:p>
-            <w:pPr>
-              <w:autoSpaceDE w:val="0"/>
-              <w:autoSpaceDN w:val="0"/>
-              <w:adjustRightInd w:val="0"/>
-              <w:spacing w:before="0"/>
-              <w:rPr>
-                <w:rFonts w:ascii="Consolas" w:hAnsi="Consolas" w:cs="Consolas"/>
-                <w:color w:val="000000"/>
-                <w:sz w:val="19"/>
-                <w:szCs w:val="19"/>
-                <w:highlight w:val="white"/>
-                <w:lang w:val="en-NZ"/>
-              </w:rPr>
-            </w:pPr>
-            <w:r>
-              <w:rPr>
-                <w:rFonts w:ascii="Consolas" w:hAnsi="Consolas" w:cs="Consolas"/>
-                <w:color w:val="0000FF"/>
-                <w:sz w:val="19"/>
-                <w:szCs w:val="19"/>
-                <w:highlight w:val="white"/>
-                <w:lang w:val="en-NZ"/>
-              </w:rPr>
-              <w:tab/>
-            </w:r>
-            <w:r>
-              <w:rPr>
-                <w:rFonts w:ascii="Consolas" w:hAnsi="Consolas" w:cs="Consolas"/>
-                <w:color w:val="0000FF"/>
-                <w:sz w:val="19"/>
-                <w:szCs w:val="19"/>
-                <w:highlight w:val="white"/>
-                <w:lang w:val="en-NZ"/>
-              </w:rPr>
-              <w:tab/>
-              <w:t>&lt;</w:t>
-            </w:r>
-            <w:r>
-              <w:rPr>
-                <w:rFonts w:ascii="Consolas" w:hAnsi="Consolas" w:cs="Consolas"/>
-                <w:color w:val="A31515"/>
-                <w:sz w:val="19"/>
-                <w:szCs w:val="19"/>
-                <w:highlight w:val="white"/>
-                <w:lang w:val="en-NZ"/>
-              </w:rPr>
-              <w:t>Reference</w:t>
-            </w:r>
-            <w:r>
-              <w:rPr>
-                <w:rFonts w:ascii="Consolas" w:hAnsi="Consolas" w:cs="Consolas"/>
-                <w:color w:val="0000FF"/>
-                <w:sz w:val="19"/>
-                <w:szCs w:val="19"/>
-                <w:highlight w:val="white"/>
-                <w:lang w:val="en-NZ"/>
-              </w:rPr>
-              <w:t xml:space="preserve"> </w:t>
-            </w:r>
-            <w:r>
-              <w:rPr>
-                <w:rFonts w:ascii="Consolas" w:hAnsi="Consolas" w:cs="Consolas"/>
-                <w:color w:val="FF0000"/>
-                <w:sz w:val="19"/>
-                <w:szCs w:val="19"/>
-                <w:highlight w:val="white"/>
-                <w:lang w:val="en-NZ"/>
-              </w:rPr>
-              <w:t>Include</w:t>
-            </w:r>
-            <w:r>
-              <w:rPr>
-                <w:rFonts w:ascii="Consolas" w:hAnsi="Consolas" w:cs="Consolas"/>
-                <w:color w:val="0000FF"/>
-                <w:sz w:val="19"/>
-                <w:szCs w:val="19"/>
-                <w:highlight w:val="white"/>
-                <w:lang w:val="en-NZ"/>
-              </w:rPr>
-              <w:t>=</w:t>
-            </w:r>
-            <w:r>
-              <w:rPr>
-                <w:rFonts w:ascii="Consolas" w:hAnsi="Consolas" w:cs="Consolas"/>
-                <w:color w:val="000000"/>
-                <w:sz w:val="19"/>
-                <w:szCs w:val="19"/>
-                <w:highlight w:val="white"/>
-                <w:lang w:val="en-NZ"/>
-              </w:rPr>
-              <w:t>"</w:t>
-            </w:r>
-            <w:r>
-              <w:rPr>
-                <w:rFonts w:ascii="Consolas" w:hAnsi="Consolas" w:cs="Consolas"/>
-                <w:color w:val="0000FF"/>
-                <w:sz w:val="19"/>
-                <w:szCs w:val="19"/>
-                <w:highlight w:val="white"/>
-                <w:lang w:val="en-NZ"/>
-              </w:rPr>
-              <w:t>Microsoft.VisualStudio.Modeling.Sdk</w:t>
-            </w:r>
-            <w:r>
-              <w:rPr>
-                <w:rFonts w:ascii="Consolas" w:hAnsi="Consolas" w:cs="Consolas"/>
-                <w:color w:val="0000FF"/>
-                <w:sz w:val="19"/>
-                <w:szCs w:val="19"/>
-                <w:highlight w:val="yellow"/>
-                <w:lang w:val="en-NZ"/>
-              </w:rPr>
-              <w:t>.11.0</w:t>
-            </w:r>
-            <w:r>
-              <w:rPr>
-                <w:rFonts w:ascii="Consolas" w:hAnsi="Consolas" w:cs="Consolas"/>
-                <w:color w:val="0000FF"/>
-                <w:sz w:val="19"/>
-                <w:szCs w:val="19"/>
-                <w:highlight w:val="white"/>
-                <w:lang w:val="en-NZ"/>
-              </w:rPr>
-              <w:t>, Version=</w:t>
-            </w:r>
-            <w:r>
-              <w:rPr>
-                <w:rFonts w:ascii="Consolas" w:hAnsi="Consolas" w:cs="Consolas"/>
-                <w:color w:val="0000FF"/>
-                <w:sz w:val="19"/>
-                <w:szCs w:val="19"/>
-                <w:highlight w:val="yellow"/>
-                <w:lang w:val="en-NZ"/>
-              </w:rPr>
-              <w:t>11.0.0.0</w:t>
-            </w:r>
-            <w:r>
-              <w:rPr>
-                <w:rFonts w:ascii="Consolas" w:hAnsi="Consolas" w:cs="Consolas"/>
-                <w:color w:val="0000FF"/>
-                <w:sz w:val="19"/>
-                <w:szCs w:val="19"/>
-                <w:highlight w:val="white"/>
-                <w:lang w:val="en-NZ"/>
-              </w:rPr>
-              <w:t xml:space="preserve">, Culture=neutral, </w:t>
-            </w:r>
-            <w:proofErr w:type="spellStart"/>
-            <w:r>
-              <w:rPr>
-                <w:rFonts w:ascii="Consolas" w:hAnsi="Consolas" w:cs="Consolas"/>
-                <w:color w:val="0000FF"/>
-                <w:sz w:val="19"/>
-                <w:szCs w:val="19"/>
-                <w:highlight w:val="white"/>
-                <w:lang w:val="en-NZ"/>
-              </w:rPr>
-              <w:t>PublicKeyToken</w:t>
-            </w:r>
-            <w:proofErr w:type="spellEnd"/>
-            <w:r>
-              <w:rPr>
-                <w:rFonts w:ascii="Consolas" w:hAnsi="Consolas" w:cs="Consolas"/>
-                <w:color w:val="0000FF"/>
-                <w:sz w:val="19"/>
-                <w:szCs w:val="19"/>
-                <w:highlight w:val="white"/>
-                <w:lang w:val="en-NZ"/>
-              </w:rPr>
-              <w:t xml:space="preserve">=b03f5f7f11d50a3a, </w:t>
-            </w:r>
-            <w:proofErr w:type="spellStart"/>
-            <w:r>
-              <w:rPr>
-                <w:rFonts w:ascii="Consolas" w:hAnsi="Consolas" w:cs="Consolas"/>
-                <w:color w:val="0000FF"/>
-                <w:sz w:val="19"/>
-                <w:szCs w:val="19"/>
-                <w:highlight w:val="white"/>
-                <w:lang w:val="en-NZ"/>
-              </w:rPr>
-              <w:t>processorArchitecture</w:t>
-            </w:r>
-            <w:proofErr w:type="spellEnd"/>
-            <w:r>
-              <w:rPr>
-                <w:rFonts w:ascii="Consolas" w:hAnsi="Consolas" w:cs="Consolas"/>
-                <w:color w:val="0000FF"/>
-                <w:sz w:val="19"/>
-                <w:szCs w:val="19"/>
-                <w:highlight w:val="white"/>
-                <w:lang w:val="en-NZ"/>
-              </w:rPr>
-              <w:t>=MSIL</w:t>
-            </w:r>
-            <w:r>
-              <w:rPr>
-                <w:rFonts w:ascii="Consolas" w:hAnsi="Consolas" w:cs="Consolas"/>
-                <w:color w:val="000000"/>
-                <w:sz w:val="19"/>
-                <w:szCs w:val="19"/>
-                <w:highlight w:val="white"/>
-                <w:lang w:val="en-NZ"/>
-              </w:rPr>
-              <w:t>"</w:t>
-            </w:r>
-            <w:r>
-              <w:rPr>
-                <w:rFonts w:ascii="Consolas" w:hAnsi="Consolas" w:cs="Consolas"/>
-                <w:color w:val="0000FF"/>
-                <w:sz w:val="19"/>
-                <w:szCs w:val="19"/>
-                <w:highlight w:val="white"/>
-                <w:lang w:val="en-NZ"/>
-              </w:rPr>
-              <w:t xml:space="preserve"> /&gt;</w:t>
-            </w:r>
-          </w:p>
-          <w:p>
-            <w:pPr>
-              <w:autoSpaceDE w:val="0"/>
-              <w:autoSpaceDN w:val="0"/>
-              <w:adjustRightInd w:val="0"/>
-              <w:spacing w:before="0"/>
-              <w:rPr>
-                <w:rFonts w:ascii="Consolas" w:hAnsi="Consolas" w:cs="Consolas"/>
-                <w:color w:val="000000"/>
-                <w:sz w:val="19"/>
-                <w:szCs w:val="19"/>
-                <w:highlight w:val="white"/>
-                <w:lang w:val="en-NZ"/>
-              </w:rPr>
-            </w:pPr>
-            <w:r>
-              <w:rPr>
-                <w:rFonts w:ascii="Consolas" w:hAnsi="Consolas" w:cs="Consolas"/>
-                <w:color w:val="0000FF"/>
-                <w:sz w:val="19"/>
-                <w:szCs w:val="19"/>
-                <w:highlight w:val="white"/>
-                <w:lang w:val="en-NZ"/>
-              </w:rPr>
-              <w:tab/>
-            </w:r>
-            <w:r>
-              <w:rPr>
-                <w:rFonts w:ascii="Consolas" w:hAnsi="Consolas" w:cs="Consolas"/>
-                <w:color w:val="0000FF"/>
-                <w:sz w:val="19"/>
-                <w:szCs w:val="19"/>
-                <w:highlight w:val="white"/>
-                <w:lang w:val="en-NZ"/>
-              </w:rPr>
-              <w:tab/>
-              <w:t>&lt;</w:t>
-            </w:r>
-            <w:r>
-              <w:rPr>
-                <w:rFonts w:ascii="Consolas" w:hAnsi="Consolas" w:cs="Consolas"/>
-                <w:color w:val="A31515"/>
-                <w:sz w:val="19"/>
-                <w:szCs w:val="19"/>
-                <w:highlight w:val="white"/>
-                <w:lang w:val="en-NZ"/>
-              </w:rPr>
-              <w:t>Reference</w:t>
-            </w:r>
-            <w:r>
-              <w:rPr>
-                <w:rFonts w:ascii="Consolas" w:hAnsi="Consolas" w:cs="Consolas"/>
-                <w:color w:val="0000FF"/>
-                <w:sz w:val="19"/>
-                <w:szCs w:val="19"/>
-                <w:highlight w:val="white"/>
-                <w:lang w:val="en-NZ"/>
-              </w:rPr>
-              <w:t xml:space="preserve"> </w:t>
-            </w:r>
-            <w:r>
-              <w:rPr>
-                <w:rFonts w:ascii="Consolas" w:hAnsi="Consolas" w:cs="Consolas"/>
-                <w:color w:val="FF0000"/>
-                <w:sz w:val="19"/>
-                <w:szCs w:val="19"/>
-                <w:highlight w:val="white"/>
-                <w:lang w:val="en-NZ"/>
-              </w:rPr>
-              <w:t>Include</w:t>
-            </w:r>
-            <w:r>
-              <w:rPr>
-                <w:rFonts w:ascii="Consolas" w:hAnsi="Consolas" w:cs="Consolas"/>
-                <w:color w:val="0000FF"/>
-                <w:sz w:val="19"/>
-                <w:szCs w:val="19"/>
-                <w:highlight w:val="white"/>
-                <w:lang w:val="en-NZ"/>
-              </w:rPr>
-              <w:t>=</w:t>
-            </w:r>
-            <w:r>
-              <w:rPr>
-                <w:rFonts w:ascii="Consolas" w:hAnsi="Consolas" w:cs="Consolas"/>
-                <w:color w:val="000000"/>
-                <w:sz w:val="19"/>
-                <w:szCs w:val="19"/>
-                <w:highlight w:val="white"/>
-                <w:lang w:val="en-NZ"/>
-              </w:rPr>
-              <w:t>"</w:t>
-            </w:r>
-            <w:r>
-              <w:rPr>
-                <w:rFonts w:ascii="Consolas" w:hAnsi="Consolas" w:cs="Consolas"/>
-                <w:color w:val="0000FF"/>
-                <w:sz w:val="19"/>
-                <w:szCs w:val="19"/>
-                <w:highlight w:val="white"/>
-                <w:lang w:val="en-NZ"/>
-              </w:rPr>
-              <w:t>Microsoft.VisualStudio.Modeling.Sdk.Diagrams</w:t>
-            </w:r>
-            <w:r>
-              <w:rPr>
-                <w:rFonts w:ascii="Consolas" w:hAnsi="Consolas" w:cs="Consolas"/>
-                <w:color w:val="0000FF"/>
-                <w:sz w:val="19"/>
-                <w:szCs w:val="19"/>
-                <w:highlight w:val="yellow"/>
-                <w:lang w:val="en-NZ"/>
-              </w:rPr>
-              <w:t>.11.0</w:t>
-            </w:r>
-            <w:r>
-              <w:rPr>
-                <w:rFonts w:ascii="Consolas" w:hAnsi="Consolas" w:cs="Consolas"/>
-                <w:color w:val="0000FF"/>
-                <w:sz w:val="19"/>
-                <w:szCs w:val="19"/>
-                <w:highlight w:val="white"/>
-                <w:lang w:val="en-NZ"/>
-              </w:rPr>
-              <w:t>, Version=</w:t>
-            </w:r>
-            <w:r>
-              <w:rPr>
-                <w:rFonts w:ascii="Consolas" w:hAnsi="Consolas" w:cs="Consolas"/>
-                <w:color w:val="0000FF"/>
-                <w:sz w:val="19"/>
-                <w:szCs w:val="19"/>
-                <w:highlight w:val="yellow"/>
-                <w:lang w:val="en-NZ"/>
-              </w:rPr>
-              <w:t>11.0.0.0</w:t>
-            </w:r>
-            <w:r>
-              <w:rPr>
-                <w:rFonts w:ascii="Consolas" w:hAnsi="Consolas" w:cs="Consolas"/>
-                <w:color w:val="0000FF"/>
-                <w:sz w:val="19"/>
-                <w:szCs w:val="19"/>
-                <w:highlight w:val="white"/>
-                <w:lang w:val="en-NZ"/>
-              </w:rPr>
-              <w:t xml:space="preserve">, Culture=neutral, </w:t>
-            </w:r>
-            <w:proofErr w:type="spellStart"/>
-            <w:r>
-              <w:rPr>
-                <w:rFonts w:ascii="Consolas" w:hAnsi="Consolas" w:cs="Consolas"/>
-                <w:color w:val="0000FF"/>
-                <w:sz w:val="19"/>
-                <w:szCs w:val="19"/>
-                <w:highlight w:val="white"/>
-                <w:lang w:val="en-NZ"/>
-              </w:rPr>
-              <w:t>PublicKeyToken</w:t>
-            </w:r>
-            <w:proofErr w:type="spellEnd"/>
-            <w:r>
-              <w:rPr>
-                <w:rFonts w:ascii="Consolas" w:hAnsi="Consolas" w:cs="Consolas"/>
-                <w:color w:val="0000FF"/>
-                <w:sz w:val="19"/>
-                <w:szCs w:val="19"/>
-                <w:highlight w:val="white"/>
-                <w:lang w:val="en-NZ"/>
-              </w:rPr>
-              <w:t xml:space="preserve">=b03f5f7f11d50a3a, </w:t>
-            </w:r>
-            <w:proofErr w:type="spellStart"/>
-            <w:r>
-              <w:rPr>
-                <w:rFonts w:ascii="Consolas" w:hAnsi="Consolas" w:cs="Consolas"/>
-                <w:color w:val="0000FF"/>
-                <w:sz w:val="19"/>
-                <w:szCs w:val="19"/>
-                <w:highlight w:val="white"/>
-                <w:lang w:val="en-NZ"/>
-              </w:rPr>
-              <w:t>processorArchitecture</w:t>
-            </w:r>
-            <w:proofErr w:type="spellEnd"/>
-            <w:r>
-              <w:rPr>
-                <w:rFonts w:ascii="Consolas" w:hAnsi="Consolas" w:cs="Consolas"/>
-                <w:color w:val="0000FF"/>
-                <w:sz w:val="19"/>
-                <w:szCs w:val="19"/>
-                <w:highlight w:val="white"/>
-                <w:lang w:val="en-NZ"/>
-              </w:rPr>
-              <w:t>=MSIL</w:t>
-            </w:r>
-            <w:r>
-              <w:rPr>
-                <w:rFonts w:ascii="Consolas" w:hAnsi="Consolas" w:cs="Consolas"/>
-                <w:color w:val="000000"/>
-                <w:sz w:val="19"/>
-                <w:szCs w:val="19"/>
-                <w:highlight w:val="white"/>
-                <w:lang w:val="en-NZ"/>
-              </w:rPr>
-              <w:t>"</w:t>
-            </w:r>
-            <w:r>
-              <w:rPr>
-                <w:rFonts w:ascii="Consolas" w:hAnsi="Consolas" w:cs="Consolas"/>
-                <w:color w:val="0000FF"/>
-                <w:sz w:val="19"/>
-                <w:szCs w:val="19"/>
-                <w:highlight w:val="white"/>
-                <w:lang w:val="en-NZ"/>
-              </w:rPr>
-              <w:t xml:space="preserve"> /&gt;</w:t>
-            </w:r>
-          </w:p>
-        </w:tc>
-      </w:tr>
-      <w:tr>
-        <w:tc>
-          <w:tcPr>
-            <w:tcW w:w="9576" w:type="dxa"/>
-            <w:gridSpan w:val="2"/>
-            <w:shd w:val="clear" w:color="auto" w:fill="404040" w:themeFill="text1" w:themeFillTint="BF"/>
-          </w:tcPr>
-          <w:p>
-            <w:pPr>
-              <w:rPr>
-                <w:color w:val="EEECE1" w:themeColor="background2"/>
-              </w:rPr>
-            </w:pPr>
-            <w:r>
-              <w:rPr>
-                <w:color w:val="EEECE1" w:themeColor="background2"/>
-              </w:rPr>
-              <w:t>Change all “</w:t>
-            </w:r>
-            <w:proofErr w:type="spellStart"/>
-            <w:r>
-              <w:rPr>
-                <w:color w:val="EEECE1" w:themeColor="background2"/>
-              </w:rPr>
-              <w:t>Microsoft.VisualStudio.Patterning</w:t>
-            </w:r>
-            <w:proofErr w:type="spellEnd"/>
-            <w:r>
-              <w:rPr>
-                <w:color w:val="EEECE1" w:themeColor="background2"/>
-              </w:rPr>
-              <w:t>.*” assembly references to “NuPattern.*.</w:t>
-            </w:r>
-            <w:proofErr w:type="spellStart"/>
-            <w:r>
-              <w:rPr>
-                <w:color w:val="EEECE1" w:themeColor="background2"/>
-              </w:rPr>
-              <w:t>dll</w:t>
-            </w:r>
-            <w:proofErr w:type="spellEnd"/>
-            <w:r>
-              <w:rPr>
-                <w:color w:val="EEECE1" w:themeColor="background2"/>
-              </w:rPr>
-              <w:t>” assembly references. e.g.</w:t>
+              <w:t>’. e.g.</w:t>
             </w:r>
           </w:p>
         </w:tc>
@@ -17105,6 +14634,7 @@
               </w:rPr>
               <w:t>&lt;</w:t>
             </w:r>
+            <w:proofErr w:type="spellStart"/>
             <w:r>
               <w:rPr>
                 <w:rFonts w:ascii="Consolas" w:eastAsia="Times New Roman" w:hAnsi="Consolas" w:cs="Consolas"/>
@@ -17112,74 +14642,9 @@
                 <w:sz w:val="20"/>
                 <w:szCs w:val="20"/>
               </w:rPr>
-              <w:t>Reference</w:t>
-            </w:r>
-            <w:r>
-              <w:rPr>
-                <w:rFonts w:ascii="Consolas" w:eastAsia="Times New Roman" w:hAnsi="Consolas" w:cs="Consolas"/>
-                <w:color w:val="0000FF"/>
-                <w:sz w:val="20"/>
-                <w:szCs w:val="20"/>
-              </w:rPr>
-              <w:t> </w:t>
-            </w:r>
-            <w:r>
-              <w:rPr>
-                <w:rFonts w:ascii="Consolas" w:eastAsia="Times New Roman" w:hAnsi="Consolas" w:cs="Consolas"/>
-                <w:color w:val="FF0000"/>
-                <w:sz w:val="20"/>
-                <w:szCs w:val="20"/>
-              </w:rPr>
-              <w:t>Include</w:t>
-            </w:r>
-            <w:r>
-              <w:rPr>
-                <w:rFonts w:ascii="Consolas" w:eastAsia="Times New Roman" w:hAnsi="Consolas" w:cs="Consolas"/>
-                <w:color w:val="0000FF"/>
-                <w:sz w:val="20"/>
-                <w:szCs w:val="20"/>
-              </w:rPr>
-              <w:t>=</w:t>
-            </w:r>
-            <w:r>
-              <w:rPr>
-                <w:rFonts w:ascii="Consolas" w:eastAsia="Times New Roman" w:hAnsi="Consolas" w:cs="Consolas"/>
-                <w:color w:val="000000"/>
-                <w:sz w:val="20"/>
-                <w:szCs w:val="20"/>
-              </w:rPr>
-              <w:t>"</w:t>
-            </w:r>
-            <w:proofErr w:type="spellStart"/>
-            <w:r>
-              <w:rPr>
-                <w:rFonts w:ascii="Consolas" w:eastAsia="Times New Roman" w:hAnsi="Consolas" w:cs="Consolas"/>
-                <w:color w:val="0000FF"/>
-                <w:sz w:val="20"/>
-                <w:szCs w:val="20"/>
-                <w:highlight w:val="yellow"/>
-              </w:rPr>
-              <w:t>NuPattern</w:t>
-            </w:r>
-            <w:r>
-              <w:rPr>
-                <w:rFonts w:ascii="Consolas" w:eastAsia="Times New Roman" w:hAnsi="Consolas" w:cs="Consolas"/>
-                <w:color w:val="0000FF"/>
-                <w:sz w:val="20"/>
-                <w:szCs w:val="20"/>
-              </w:rPr>
-              <w:t>.Runtime.Interfaces</w:t>
+              <w:t>WizardExtension</w:t>
             </w:r>
             <w:proofErr w:type="spellEnd"/>
-            <w:r>
-              <w:rPr>
-                <w:rFonts w:ascii="Consolas" w:eastAsia="Times New Roman" w:hAnsi="Consolas" w:cs="Consolas"/>
-                <w:color w:val="000000"/>
-                <w:sz w:val="20"/>
-                <w:szCs w:val="20"/>
-              </w:rPr>
-              <w:t>"</w:t>
-            </w:r>
             <w:r>
               <w:rPr>
                 <w:rFonts w:ascii="Consolas" w:eastAsia="Times New Roman" w:hAnsi="Consolas" w:cs="Consolas"/>
@@ -17226,7 +14691,7 @@
                 <w:sz w:val="20"/>
                 <w:szCs w:val="20"/>
               </w:rPr>
-              <w:t>      &lt;</w:t>
+              <w:t>    &lt;</w:t>
             </w:r>
             <w:r>
               <w:rPr>
@@ -17235,7 +14700,7 @@
                 <w:sz w:val="20"/>
                 <w:szCs w:val="20"/>
               </w:rPr>
-              <w:t>HintPath</w:t>
+              <w:t>Assembly</w:t>
             </w:r>
             <w:r>
               <w:rPr>
@@ -17246,15 +14711,7 @@
               </w:rPr>
               <w:t>&gt;</w:t>
             </w:r>
-            <w:r>
-              <w:rPr>
-                <w:rFonts w:ascii="Consolas" w:eastAsia="Times New Roman" w:hAnsi="Consolas" w:cs="Consolas"/>
-                <w:color w:val="000000"/>
-                <w:sz w:val="20"/>
-                <w:szCs w:val="20"/>
-              </w:rPr>
-              <w:t>$(PatternToolkitRuntime)\</w:t>
-            </w:r>
+            <w:proofErr w:type="spellStart"/>
             <w:r>
               <w:rPr>
                 <w:rFonts w:ascii="Consolas" w:eastAsia="Times New Roman" w:hAnsi="Consolas" w:cs="Consolas"/>
@@ -17272,7 +14729,64 @@
                 <w:sz w:val="20"/>
                 <w:szCs w:val="20"/>
               </w:rPr>
-              <w:t>.Runtime.Interfaces.dll</w:t>
+              <w:t>.Library</w:t>
+            </w:r>
+            <w:proofErr w:type="spellEnd"/>
+            <w:r>
+              <w:rPr>
+                <w:rFonts w:ascii="Consolas" w:hAnsi="Consolas" w:cs="Consolas"/>
+                <w:color w:val="000000"/>
+                <w:sz w:val="20"/>
+                <w:highlight w:val="yellow"/>
+              </w:rPr>
+              <w:t>, Version=1.3.20.0</w:t>
+            </w:r>
+            <w:r>
+              <w:rPr>
+                <w:rFonts w:ascii="Consolas" w:hAnsi="Consolas" w:cs="Consolas"/>
+                <w:color w:val="000000"/>
+                <w:sz w:val="20"/>
+                <w:highlight w:val="yellow"/>
+              </w:rPr>
+              <w:t>, Culture=neutral,</w:t>
+            </w:r>
+            <w:r>
+              <w:rPr>
+                <w:rFonts w:ascii="Consolas" w:eastAsia="Times New Roman" w:hAnsi="Consolas" w:cs="Consolas"/>
+                <w:color w:val="000000"/>
+                <w:sz w:val="20"/>
+                <w:szCs w:val="20"/>
+              </w:rPr>
+              <w:t> </w:t>
+            </w:r>
+            <w:proofErr w:type="spellStart"/>
+            <w:r>
+              <w:rPr>
+                <w:rFonts w:ascii="Consolas" w:eastAsia="Times New Roman" w:hAnsi="Consolas" w:cs="Consolas"/>
+                <w:color w:val="000000"/>
+                <w:sz w:val="20"/>
+                <w:szCs w:val="20"/>
+              </w:rPr>
+              <w:t>PublicKeyToken</w:t>
+            </w:r>
+            <w:proofErr w:type="spellEnd"/>
+            <w:r>
+              <w:rPr>
+                <w:rFonts w:ascii="Consolas" w:eastAsia="Times New Roman" w:hAnsi="Consolas" w:cs="Consolas"/>
+                <w:color w:val="000000"/>
+                <w:sz w:val="20"/>
+                <w:szCs w:val="20"/>
+              </w:rPr>
+              <w:t>=</w:t>
+            </w:r>
+            <w:r>
+              <w:rPr>
+                <w:rFonts w:ascii="Consolas" w:hAnsi="Consolas" w:cs="Consolas"/>
+                <w:color w:val="000000"/>
+                <w:sz w:val="20"/>
+                <w:highlight w:val="yellow"/>
+              </w:rPr>
+              <w:t>ecdd31353928a4a5</w:t>
             </w:r>
             <w:r>
               <w:rPr>
@@ -17290,7 +14804,7 @@
                 <w:sz w:val="20"/>
                 <w:szCs w:val="20"/>
               </w:rPr>
-              <w:t>HintPath</w:t>
+              <w:t>Assembly</w:t>
             </w:r>
             <w:r>
               <w:rPr>
@@ -17338,7 +14852,7 @@
                 <w:sz w:val="20"/>
                 <w:szCs w:val="20"/>
               </w:rPr>
-              <w:t>      &lt;</w:t>
+              <w:t>    &lt;</w:t>
             </w:r>
             <w:r>
               <w:rPr>
@@ -17347,7 +14861,7 @@
                 <w:sz w:val="20"/>
                 <w:szCs w:val="20"/>
               </w:rPr>
-              <w:t>Private</w:t>
+              <w:t>FullClassName</w:t>
             </w:r>
             <w:r>
               <w:rPr>
@@ -17364,8 +14878,18 @@
                 <w:color w:val="000000"/>
                 <w:sz w:val="20"/>
                 <w:szCs w:val="20"/>
-              </w:rPr>
-              <w:t>false</w:t>
+                <w:highlight w:val="yellow"/>
+              </w:rPr>
+              <w:t>NuPattern</w:t>
+            </w:r>
+            <w:r>
+              <w:rPr>
+                <w:rFonts w:ascii="Consolas" w:eastAsia="Times New Roman" w:hAnsi="Consolas" w:cs="Consolas"/>
+                <w:color w:val="000000"/>
+                <w:sz w:val="20"/>
+                <w:szCs w:val="20"/>
+              </w:rPr>
+              <w:t>.Library.Automation.InstantiationTemplateWizard</w:t>
             </w:r>
             <w:r>
               <w:rPr>
@@ -17383,7 +14907,7 @@
                 <w:sz w:val="20"/>
                 <w:szCs w:val="20"/>
               </w:rPr>
-              <w:t>Private</w:t>
+              <w:t>FullClassName</w:t>
             </w:r>
             <w:r>
               <w:rPr>
@@ -17396,15 +14920,44 @@
             </w:r>
           </w:p>
           <w:p>
-            <w:r>
+            <w:pPr>
+              <w:shd w:val="clear" w:color="auto" w:fill="FFFFFF"/>
+              <w:tabs>
+                <w:tab w:val="left" w:pos="916"/>
+                <w:tab w:val="left" w:pos="1832"/>
+                <w:tab w:val="left" w:pos="2748"/>
+                <w:tab w:val="left" w:pos="3664"/>
+                <w:tab w:val="left" w:pos="4580"/>
+                <w:tab w:val="left" w:pos="5496"/>
+                <w:tab w:val="left" w:pos="6412"/>
+                <w:tab w:val="left" w:pos="7328"/>
+                <w:tab w:val="left" w:pos="8244"/>
+                <w:tab w:val="left" w:pos="9160"/>
+                <w:tab w:val="left" w:pos="10076"/>
+                <w:tab w:val="left" w:pos="10992"/>
+                <w:tab w:val="left" w:pos="11908"/>
+                <w:tab w:val="left" w:pos="12824"/>
+                <w:tab w:val="left" w:pos="13740"/>
+                <w:tab w:val="left" w:pos="14656"/>
+              </w:tabs>
+              <w:spacing w:before="0"/>
               <w:rPr>
                 <w:rFonts w:ascii="Consolas" w:eastAsia="Times New Roman" w:hAnsi="Consolas" w:cs="Consolas"/>
-                <w:color w:val="0000FF"/>
+                <w:color w:val="000000"/>
                 <w:sz w:val="20"/>
                 <w:szCs w:val="20"/>
               </w:rPr>
-              <w:t>    &lt;/</w:t>
-            </w:r>
+            </w:pPr>
+            <w:r>
+              <w:rPr>
+                <w:rFonts w:ascii="Consolas" w:eastAsia="Times New Roman" w:hAnsi="Consolas" w:cs="Consolas"/>
+                <w:color w:val="0000FF"/>
+                <w:sz w:val="20"/>
+                <w:szCs w:val="20"/>
+              </w:rPr>
+              <w:t>  &lt;/</w:t>
+            </w:r>
+            <w:proofErr w:type="spellStart"/>
             <w:r>
               <w:rPr>
                 <w:rFonts w:ascii="Consolas" w:eastAsia="Times New Roman" w:hAnsi="Consolas" w:cs="Consolas"/>
@@ -17412,8 +14965,9 @@
                 <w:sz w:val="20"/>
                 <w:szCs w:val="20"/>
               </w:rPr>
-              <w:t>Reference</w:t>
-            </w:r>
+              <w:t>WizardExtension</w:t>
+            </w:r>
+            <w:proofErr w:type="spellEnd"/>
             <w:r>
               <w:rPr>
                 <w:rFonts w:ascii="Consolas" w:eastAsia="Times New Roman" w:hAnsi="Consolas" w:cs="Consolas"/>
@@ -17422,6 +14976,203 @@
                 <w:szCs w:val="20"/>
               </w:rPr>
               <w:t>&gt;</w:t>
+            </w:r>
+          </w:p>
+        </w:tc>
+      </w:tr>
+    </w:tbl>
+    <w:p>
+      <w:pPr>
+        <w:pStyle w:val="Heading4"/>
+      </w:pPr>
+      <w:r>
+        <w:t>All</w:t>
+      </w:r>
+      <w:r>
+        <w:t xml:space="preserve"> Wizard and Wizard Page XAML Files (*</w:t>
+      </w:r>
+      <w:r>
+        <w:t>.</w:t>
+      </w:r>
+      <w:proofErr w:type="spellStart"/>
+      <w:r>
+        <w:t>xaml</w:t>
+      </w:r>
+      <w:proofErr w:type="spellEnd"/>
+      <w:r>
+        <w:t>)</w:t>
+      </w:r>
+      <w:r>
+        <w:t>:</w:t>
+      </w:r>
+    </w:p>
+    <w:tbl>
+      <w:tblPr>
+        <w:tblStyle w:val="TableGrid"/>
+        <w:tblW w:w="0" w:type="auto"/>
+        <w:tblLook w:val="04A0" w:firstRow="1" w:lastRow="0" w:firstColumn="1" w:lastColumn="0" w:noHBand="0" w:noVBand="1"/>
+      </w:tblPr>
+      <w:tblGrid>
+        <w:gridCol w:w="1098"/>
+        <w:gridCol w:w="8478"/>
+      </w:tblGrid>
+      <w:tr>
+        <w:tc>
+          <w:tcPr>
+            <w:tcW w:w="9576" w:type="dxa"/>
+            <w:gridSpan w:val="2"/>
+            <w:shd w:val="clear" w:color="auto" w:fill="404040" w:themeFill="text1" w:themeFillTint="BF"/>
+          </w:tcPr>
+          <w:p>
+            <w:pPr>
+              <w:rPr>
+                <w:color w:val="EEECE1" w:themeColor="background2"/>
+              </w:rPr>
+            </w:pPr>
+            <w:r>
+              <w:rPr>
+                <w:color w:val="EEECE1" w:themeColor="background2"/>
+              </w:rPr>
+              <w:t xml:space="preserve">In Wizard and </w:t>
+            </w:r>
+            <w:proofErr w:type="spellStart"/>
+            <w:r>
+              <w:rPr>
+                <w:color w:val="EEECE1" w:themeColor="background2"/>
+              </w:rPr>
+              <w:t>WizardPage</w:t>
+            </w:r>
+            <w:proofErr w:type="spellEnd"/>
+            <w:r>
+              <w:rPr>
+                <w:color w:val="EEECE1" w:themeColor="background2"/>
+              </w:rPr>
+              <w:t xml:space="preserve"> XAML pages, modify the namespace that includes the path ‘/</w:t>
+            </w:r>
+            <w:proofErr w:type="spellStart"/>
+            <w:r>
+              <w:rPr>
+                <w:color w:val="EEECE1" w:themeColor="background2"/>
+              </w:rPr>
+              <w:t>visualstudiopatterning</w:t>
+            </w:r>
+            <w:proofErr w:type="spellEnd"/>
+            <w:r>
+              <w:rPr>
+                <w:color w:val="EEECE1" w:themeColor="background2"/>
+              </w:rPr>
+              <w:t xml:space="preserve">/2010/’ at the top of the file. </w:t>
+            </w:r>
+          </w:p>
+        </w:tc>
+      </w:tr>
+      <w:tr>
+        <w:tc>
+          <w:tcPr>
+            <w:tcW w:w="1098" w:type="dxa"/>
+          </w:tcPr>
+          <w:p>
+            <w:pPr>
+              <w:rPr>
+                <w:b/>
+              </w:rPr>
+            </w:pPr>
+            <w:r>
+              <w:rPr>
+                <w:b/>
+              </w:rPr>
+              <w:t>VS2010, VS2012</w:t>
+            </w:r>
+          </w:p>
+        </w:tc>
+        <w:tc>
+          <w:tcPr>
+            <w:tcW w:w="8478" w:type="dxa"/>
+          </w:tcPr>
+          <w:p>
+            <w:proofErr w:type="spellStart"/>
+            <w:r>
+              <w:rPr>
+                <w:rFonts w:ascii="Consolas" w:hAnsi="Consolas" w:cs="Consolas"/>
+                <w:color w:val="FF0000"/>
+                <w:sz w:val="19"/>
+                <w:szCs w:val="19"/>
+                <w:highlight w:val="white"/>
+              </w:rPr>
+              <w:t>xmlns</w:t>
+            </w:r>
+            <w:r>
+              <w:rPr>
+                <w:rFonts w:ascii="Consolas" w:hAnsi="Consolas" w:cs="Consolas"/>
+                <w:color w:val="0000FF"/>
+                <w:sz w:val="19"/>
+                <w:szCs w:val="19"/>
+                <w:highlight w:val="white"/>
+              </w:rPr>
+              <w:t>:</w:t>
+            </w:r>
+            <w:r>
+              <w:rPr>
+                <w:rFonts w:ascii="Consolas" w:hAnsi="Consolas" w:cs="Consolas"/>
+                <w:color w:val="FF0000"/>
+                <w:sz w:val="19"/>
+                <w:szCs w:val="19"/>
+                <w:highlight w:val="white"/>
+              </w:rPr>
+              <w:t>p</w:t>
+            </w:r>
+            <w:proofErr w:type="spellEnd"/>
+            <w:r>
+              <w:rPr>
+                <w:rFonts w:ascii="Consolas" w:hAnsi="Consolas" w:cs="Consolas"/>
+                <w:color w:val="0000FF"/>
+                <w:sz w:val="19"/>
+                <w:szCs w:val="19"/>
+                <w:highlight w:val="white"/>
+              </w:rPr>
+              <w:t>="http://schemas.microsoft.com/</w:t>
+            </w:r>
+            <w:r>
+              <w:rPr>
+                <w:rFonts w:ascii="Consolas" w:hAnsi="Consolas" w:cs="Consolas"/>
+                <w:color w:val="0000FF"/>
+                <w:sz w:val="19"/>
+                <w:szCs w:val="19"/>
+                <w:highlight w:val="yellow"/>
+              </w:rPr>
+              <w:t>nupattern/2012</w:t>
+            </w:r>
+            <w:r>
+              <w:rPr>
+                <w:rFonts w:ascii="Consolas" w:hAnsi="Consolas" w:cs="Consolas"/>
+                <w:color w:val="0000FF"/>
+                <w:sz w:val="19"/>
+                <w:szCs w:val="19"/>
+                <w:highlight w:val="white"/>
+              </w:rPr>
+              <w:t>/</w:t>
+            </w:r>
+            <w:proofErr w:type="spellStart"/>
+            <w:r>
+              <w:rPr>
+                <w:rFonts w:ascii="Consolas" w:hAnsi="Consolas" w:cs="Consolas"/>
+                <w:color w:val="0000FF"/>
+                <w:sz w:val="19"/>
+                <w:szCs w:val="19"/>
+                <w:highlight w:val="white"/>
+              </w:rPr>
+              <w:t>xaml</w:t>
+            </w:r>
+            <w:proofErr w:type="spellEnd"/>
+            <w:r>
+              <w:rPr>
+                <w:rFonts w:ascii="Consolas" w:hAnsi="Consolas" w:cs="Consolas"/>
+                <w:color w:val="0000FF"/>
+                <w:sz w:val="19"/>
+                <w:szCs w:val="19"/>
+                <w:highlight w:val="white"/>
+              </w:rPr>
+              <w:t>/"</w:t>
             </w:r>
           </w:p>
         </w:tc>
@@ -17443,6 +15194,2534 @@
               <w:rPr>
                 <w:color w:val="EEECE1" w:themeColor="background2"/>
               </w:rPr>
+              <w:t>In Wizard XAML pages (only), add the following element as the first child element of the &lt;</w:t>
+            </w:r>
+            <w:proofErr w:type="spellStart"/>
+            <w:r>
+              <w:rPr>
+                <w:color w:val="EEECE1" w:themeColor="background2"/>
+              </w:rPr>
+              <w:t>WindowWizard</w:t>
+            </w:r>
+            <w:proofErr w:type="spellEnd"/>
+            <w:r>
+              <w:rPr>
+                <w:color w:val="EEECE1" w:themeColor="background2"/>
+              </w:rPr>
+              <w:t>&gt;, before the &lt;</w:t>
+            </w:r>
+            <w:proofErr w:type="spellStart"/>
+            <w:r>
+              <w:rPr>
+                <w:color w:val="EEECE1" w:themeColor="background2"/>
+              </w:rPr>
+              <w:t>WizardWindow.Pages</w:t>
+            </w:r>
+            <w:proofErr w:type="spellEnd"/>
+            <w:r>
+              <w:rPr>
+                <w:color w:val="EEECE1" w:themeColor="background2"/>
+              </w:rPr>
+              <w:t>&gt; element:</w:t>
+            </w:r>
+          </w:p>
+        </w:tc>
+      </w:tr>
+      <w:tr>
+        <w:tc>
+          <w:tcPr>
+            <w:tcW w:w="1098" w:type="dxa"/>
+          </w:tcPr>
+          <w:p>
+            <w:pPr>
+              <w:rPr>
+                <w:b/>
+              </w:rPr>
+            </w:pPr>
+            <w:r>
+              <w:rPr>
+                <w:b/>
+              </w:rPr>
+              <w:t>VS2010, VS2012</w:t>
+            </w:r>
+          </w:p>
+        </w:tc>
+        <w:tc>
+          <w:tcPr>
+            <w:tcW w:w="8478" w:type="dxa"/>
+          </w:tcPr>
+          <w:p>
+            <w:pPr>
+              <w:autoSpaceDE w:val="0"/>
+              <w:autoSpaceDN w:val="0"/>
+              <w:adjustRightInd w:val="0"/>
+              <w:spacing w:before="0"/>
+              <w:rPr>
+                <w:rFonts w:ascii="Consolas" w:hAnsi="Consolas" w:cs="Consolas"/>
+                <w:color w:val="000000"/>
+                <w:sz w:val="19"/>
+                <w:szCs w:val="19"/>
+                <w:highlight w:val="white"/>
+              </w:rPr>
+            </w:pPr>
+            <w:r>
+              <w:rPr>
+                <w:rFonts w:ascii="Consolas" w:hAnsi="Consolas" w:cs="Consolas"/>
+                <w:color w:val="0000FF"/>
+                <w:sz w:val="19"/>
+                <w:szCs w:val="19"/>
+                <w:highlight w:val="white"/>
+              </w:rPr>
+              <w:t>&lt;</w:t>
+            </w:r>
+            <w:proofErr w:type="spellStart"/>
+            <w:r>
+              <w:rPr>
+                <w:rFonts w:ascii="Consolas" w:hAnsi="Consolas" w:cs="Consolas"/>
+                <w:color w:val="A31515"/>
+                <w:sz w:val="19"/>
+                <w:szCs w:val="19"/>
+                <w:highlight w:val="white"/>
+              </w:rPr>
+              <w:t>p</w:t>
+            </w:r>
+            <w:r>
+              <w:rPr>
+                <w:rFonts w:ascii="Consolas" w:hAnsi="Consolas" w:cs="Consolas"/>
+                <w:color w:val="0000FF"/>
+                <w:sz w:val="19"/>
+                <w:szCs w:val="19"/>
+                <w:highlight w:val="white"/>
+              </w:rPr>
+              <w:t>:</w:t>
+            </w:r>
+            <w:r>
+              <w:rPr>
+                <w:rFonts w:ascii="Consolas" w:hAnsi="Consolas" w:cs="Consolas"/>
+                <w:color w:val="A31515"/>
+                <w:sz w:val="19"/>
+                <w:szCs w:val="19"/>
+                <w:highlight w:val="white"/>
+              </w:rPr>
+              <w:t>WizardWindow.Resources</w:t>
+            </w:r>
+            <w:proofErr w:type="spellEnd"/>
+            <w:r>
+              <w:rPr>
+                <w:rFonts w:ascii="Consolas" w:hAnsi="Consolas" w:cs="Consolas"/>
+                <w:color w:val="0000FF"/>
+                <w:sz w:val="19"/>
+                <w:szCs w:val="19"/>
+                <w:highlight w:val="white"/>
+              </w:rPr>
+              <w:t>&gt;</w:t>
+            </w:r>
+          </w:p>
+          <w:p>
+            <w:pPr>
+              <w:autoSpaceDE w:val="0"/>
+              <w:autoSpaceDN w:val="0"/>
+              <w:adjustRightInd w:val="0"/>
+              <w:spacing w:before="0"/>
+              <w:rPr>
+                <w:rFonts w:ascii="Consolas" w:hAnsi="Consolas" w:cs="Consolas"/>
+                <w:color w:val="000000"/>
+                <w:sz w:val="19"/>
+                <w:szCs w:val="19"/>
+                <w:highlight w:val="white"/>
+              </w:rPr>
+            </w:pPr>
+            <w:r>
+              <w:rPr>
+                <w:rFonts w:ascii="Consolas" w:hAnsi="Consolas" w:cs="Consolas"/>
+                <w:color w:val="000000"/>
+                <w:sz w:val="19"/>
+                <w:szCs w:val="19"/>
+                <w:highlight w:val="white"/>
+              </w:rPr>
+              <w:t xml:space="preserve">        </w:t>
+            </w:r>
+            <w:r>
+              <w:rPr>
+                <w:rFonts w:ascii="Consolas" w:hAnsi="Consolas" w:cs="Consolas"/>
+                <w:color w:val="0000FF"/>
+                <w:sz w:val="19"/>
+                <w:szCs w:val="19"/>
+                <w:highlight w:val="white"/>
+              </w:rPr>
+              <w:t>&lt;</w:t>
+            </w:r>
+            <w:proofErr w:type="spellStart"/>
+            <w:r>
+              <w:rPr>
+                <w:rFonts w:ascii="Consolas" w:hAnsi="Consolas" w:cs="Consolas"/>
+                <w:color w:val="A31515"/>
+                <w:sz w:val="19"/>
+                <w:szCs w:val="19"/>
+                <w:highlight w:val="white"/>
+              </w:rPr>
+              <w:t>ResourceDictionary</w:t>
+            </w:r>
+            <w:proofErr w:type="spellEnd"/>
+            <w:r>
+              <w:rPr>
+                <w:rFonts w:ascii="Consolas" w:hAnsi="Consolas" w:cs="Consolas"/>
+                <w:color w:val="0000FF"/>
+                <w:sz w:val="19"/>
+                <w:szCs w:val="19"/>
+                <w:highlight w:val="white"/>
+              </w:rPr>
+              <w:t>&gt;</w:t>
+            </w:r>
+          </w:p>
+          <w:p>
+            <w:pPr>
+              <w:autoSpaceDE w:val="0"/>
+              <w:autoSpaceDN w:val="0"/>
+              <w:adjustRightInd w:val="0"/>
+              <w:spacing w:before="0"/>
+              <w:rPr>
+                <w:rFonts w:ascii="Consolas" w:hAnsi="Consolas" w:cs="Consolas"/>
+                <w:color w:val="000000"/>
+                <w:sz w:val="19"/>
+                <w:szCs w:val="19"/>
+                <w:highlight w:val="white"/>
+              </w:rPr>
+            </w:pPr>
+            <w:r>
+              <w:rPr>
+                <w:rFonts w:ascii="Consolas" w:hAnsi="Consolas" w:cs="Consolas"/>
+                <w:color w:val="000000"/>
+                <w:sz w:val="19"/>
+                <w:szCs w:val="19"/>
+                <w:highlight w:val="white"/>
+              </w:rPr>
+              <w:t xml:space="preserve">            </w:t>
+            </w:r>
+            <w:r>
+              <w:rPr>
+                <w:rFonts w:ascii="Consolas" w:hAnsi="Consolas" w:cs="Consolas"/>
+                <w:color w:val="0000FF"/>
+                <w:sz w:val="19"/>
+                <w:szCs w:val="19"/>
+                <w:highlight w:val="white"/>
+              </w:rPr>
+              <w:t>&lt;</w:t>
+            </w:r>
+            <w:proofErr w:type="spellStart"/>
+            <w:r>
+              <w:rPr>
+                <w:rFonts w:ascii="Consolas" w:hAnsi="Consolas" w:cs="Consolas"/>
+                <w:color w:val="A31515"/>
+                <w:sz w:val="19"/>
+                <w:szCs w:val="19"/>
+                <w:highlight w:val="white"/>
+              </w:rPr>
+              <w:t>ResourceDictionary.MergedDictionaries</w:t>
+            </w:r>
+            <w:proofErr w:type="spellEnd"/>
+            <w:r>
+              <w:rPr>
+                <w:rFonts w:ascii="Consolas" w:hAnsi="Consolas" w:cs="Consolas"/>
+                <w:color w:val="0000FF"/>
+                <w:sz w:val="19"/>
+                <w:szCs w:val="19"/>
+                <w:highlight w:val="white"/>
+              </w:rPr>
+              <w:t>&gt;</w:t>
+            </w:r>
+          </w:p>
+          <w:p>
+            <w:pPr>
+              <w:autoSpaceDE w:val="0"/>
+              <w:autoSpaceDN w:val="0"/>
+              <w:adjustRightInd w:val="0"/>
+              <w:spacing w:before="0"/>
+              <w:rPr>
+                <w:rFonts w:ascii="Consolas" w:hAnsi="Consolas" w:cs="Consolas"/>
+                <w:color w:val="000000"/>
+                <w:sz w:val="19"/>
+                <w:szCs w:val="19"/>
+                <w:highlight w:val="white"/>
+              </w:rPr>
+            </w:pPr>
+            <w:r>
+              <w:rPr>
+                <w:rFonts w:ascii="Consolas" w:hAnsi="Consolas" w:cs="Consolas"/>
+                <w:color w:val="000000"/>
+                <w:sz w:val="19"/>
+                <w:szCs w:val="19"/>
+                <w:highlight w:val="white"/>
+              </w:rPr>
+              <w:t xml:space="preserve">                </w:t>
+            </w:r>
+            <w:r>
+              <w:rPr>
+                <w:rFonts w:ascii="Consolas" w:hAnsi="Consolas" w:cs="Consolas"/>
+                <w:color w:val="0000FF"/>
+                <w:sz w:val="19"/>
+                <w:szCs w:val="19"/>
+                <w:highlight w:val="white"/>
+              </w:rPr>
+              <w:t>&lt;</w:t>
+            </w:r>
+            <w:proofErr w:type="spellStart"/>
+            <w:r>
+              <w:rPr>
+                <w:rFonts w:ascii="Consolas" w:hAnsi="Consolas" w:cs="Consolas"/>
+                <w:color w:val="A31515"/>
+                <w:sz w:val="19"/>
+                <w:szCs w:val="19"/>
+                <w:highlight w:val="white"/>
+              </w:rPr>
+              <w:t>ResourceDictionary</w:t>
+            </w:r>
+            <w:proofErr w:type="spellEnd"/>
+            <w:r>
+              <w:rPr>
+                <w:rFonts w:ascii="Consolas" w:hAnsi="Consolas" w:cs="Consolas"/>
+                <w:color w:val="FF0000"/>
+                <w:sz w:val="19"/>
+                <w:szCs w:val="19"/>
+                <w:highlight w:val="white"/>
+              </w:rPr>
+              <w:t xml:space="preserve"> Source</w:t>
+            </w:r>
+            <w:r>
+              <w:rPr>
+                <w:rFonts w:ascii="Consolas" w:hAnsi="Consolas" w:cs="Consolas"/>
+                <w:color w:val="0000FF"/>
+                <w:sz w:val="19"/>
+                <w:szCs w:val="19"/>
+                <w:highlight w:val="white"/>
+              </w:rPr>
+              <w:t>="/NuPattern.Common.Presentation;component/Resources/CommonStyles.xaml" /&gt;</w:t>
+            </w:r>
+          </w:p>
+          <w:p>
+            <w:pPr>
+              <w:autoSpaceDE w:val="0"/>
+              <w:autoSpaceDN w:val="0"/>
+              <w:adjustRightInd w:val="0"/>
+              <w:spacing w:before="0"/>
+              <w:rPr>
+                <w:rFonts w:ascii="Consolas" w:hAnsi="Consolas" w:cs="Consolas"/>
+                <w:color w:val="000000"/>
+                <w:sz w:val="19"/>
+                <w:szCs w:val="19"/>
+                <w:highlight w:val="white"/>
+              </w:rPr>
+            </w:pPr>
+            <w:r>
+              <w:rPr>
+                <w:rFonts w:ascii="Consolas" w:hAnsi="Consolas" w:cs="Consolas"/>
+                <w:color w:val="000000"/>
+                <w:sz w:val="19"/>
+                <w:szCs w:val="19"/>
+                <w:highlight w:val="white"/>
+              </w:rPr>
+              <w:t xml:space="preserve">            </w:t>
+            </w:r>
+            <w:r>
+              <w:rPr>
+                <w:rFonts w:ascii="Consolas" w:hAnsi="Consolas" w:cs="Consolas"/>
+                <w:color w:val="0000FF"/>
+                <w:sz w:val="19"/>
+                <w:szCs w:val="19"/>
+                <w:highlight w:val="white"/>
+              </w:rPr>
+              <w:t>&lt;/</w:t>
+            </w:r>
+            <w:proofErr w:type="spellStart"/>
+            <w:r>
+              <w:rPr>
+                <w:rFonts w:ascii="Consolas" w:hAnsi="Consolas" w:cs="Consolas"/>
+                <w:color w:val="A31515"/>
+                <w:sz w:val="19"/>
+                <w:szCs w:val="19"/>
+                <w:highlight w:val="white"/>
+              </w:rPr>
+              <w:t>ResourceDictionary.MergedDictionaries</w:t>
+            </w:r>
+            <w:proofErr w:type="spellEnd"/>
+            <w:r>
+              <w:rPr>
+                <w:rFonts w:ascii="Consolas" w:hAnsi="Consolas" w:cs="Consolas"/>
+                <w:color w:val="0000FF"/>
+                <w:sz w:val="19"/>
+                <w:szCs w:val="19"/>
+                <w:highlight w:val="white"/>
+              </w:rPr>
+              <w:t>&gt;</w:t>
+            </w:r>
+          </w:p>
+          <w:p>
+            <w:pPr>
+              <w:autoSpaceDE w:val="0"/>
+              <w:autoSpaceDN w:val="0"/>
+              <w:adjustRightInd w:val="0"/>
+              <w:spacing w:before="0"/>
+              <w:rPr>
+                <w:rFonts w:ascii="Consolas" w:hAnsi="Consolas" w:cs="Consolas"/>
+                <w:color w:val="000000"/>
+                <w:sz w:val="19"/>
+                <w:szCs w:val="19"/>
+                <w:highlight w:val="white"/>
+              </w:rPr>
+            </w:pPr>
+            <w:r>
+              <w:rPr>
+                <w:rFonts w:ascii="Consolas" w:hAnsi="Consolas" w:cs="Consolas"/>
+                <w:color w:val="000000"/>
+                <w:sz w:val="19"/>
+                <w:szCs w:val="19"/>
+                <w:highlight w:val="white"/>
+              </w:rPr>
+              <w:t xml:space="preserve">        </w:t>
+            </w:r>
+            <w:r>
+              <w:rPr>
+                <w:rFonts w:ascii="Consolas" w:hAnsi="Consolas" w:cs="Consolas"/>
+                <w:color w:val="0000FF"/>
+                <w:sz w:val="19"/>
+                <w:szCs w:val="19"/>
+                <w:highlight w:val="white"/>
+              </w:rPr>
+              <w:t>&lt;/</w:t>
+            </w:r>
+            <w:proofErr w:type="spellStart"/>
+            <w:r>
+              <w:rPr>
+                <w:rFonts w:ascii="Consolas" w:hAnsi="Consolas" w:cs="Consolas"/>
+                <w:color w:val="A31515"/>
+                <w:sz w:val="19"/>
+                <w:szCs w:val="19"/>
+                <w:highlight w:val="white"/>
+              </w:rPr>
+              <w:t>ResourceDictionary</w:t>
+            </w:r>
+            <w:proofErr w:type="spellEnd"/>
+            <w:r>
+              <w:rPr>
+                <w:rFonts w:ascii="Consolas" w:hAnsi="Consolas" w:cs="Consolas"/>
+                <w:color w:val="0000FF"/>
+                <w:sz w:val="19"/>
+                <w:szCs w:val="19"/>
+                <w:highlight w:val="white"/>
+              </w:rPr>
+              <w:t>&gt;</w:t>
+            </w:r>
+          </w:p>
+          <w:p>
+            <w:r>
+              <w:rPr>
+                <w:rFonts w:ascii="Consolas" w:hAnsi="Consolas" w:cs="Consolas"/>
+                <w:color w:val="000000"/>
+                <w:sz w:val="19"/>
+                <w:szCs w:val="19"/>
+                <w:highlight w:val="white"/>
+              </w:rPr>
+              <w:t xml:space="preserve">    </w:t>
+            </w:r>
+            <w:r>
+              <w:rPr>
+                <w:rFonts w:ascii="Consolas" w:hAnsi="Consolas" w:cs="Consolas"/>
+                <w:color w:val="000000"/>
+                <w:sz w:val="19"/>
+                <w:szCs w:val="19"/>
+                <w:highlight w:val="white"/>
+              </w:rPr>
+              <w:tab/>
+            </w:r>
+            <w:r>
+              <w:rPr>
+                <w:rFonts w:ascii="Consolas" w:hAnsi="Consolas" w:cs="Consolas"/>
+                <w:color w:val="0000FF"/>
+                <w:sz w:val="19"/>
+                <w:szCs w:val="19"/>
+                <w:highlight w:val="white"/>
+              </w:rPr>
+              <w:t>&lt;/</w:t>
+            </w:r>
+            <w:proofErr w:type="spellStart"/>
+            <w:r>
+              <w:rPr>
+                <w:rFonts w:ascii="Consolas" w:hAnsi="Consolas" w:cs="Consolas"/>
+                <w:color w:val="A31515"/>
+                <w:sz w:val="19"/>
+                <w:szCs w:val="19"/>
+                <w:highlight w:val="white"/>
+              </w:rPr>
+              <w:t>p</w:t>
+            </w:r>
+            <w:r>
+              <w:rPr>
+                <w:rFonts w:ascii="Consolas" w:hAnsi="Consolas" w:cs="Consolas"/>
+                <w:color w:val="0000FF"/>
+                <w:sz w:val="19"/>
+                <w:szCs w:val="19"/>
+                <w:highlight w:val="white"/>
+              </w:rPr>
+              <w:t>:</w:t>
+            </w:r>
+            <w:r>
+              <w:rPr>
+                <w:rFonts w:ascii="Consolas" w:hAnsi="Consolas" w:cs="Consolas"/>
+                <w:color w:val="A31515"/>
+                <w:sz w:val="19"/>
+                <w:szCs w:val="19"/>
+                <w:highlight w:val="white"/>
+              </w:rPr>
+              <w:t>WizardWindow.Resources</w:t>
+            </w:r>
+            <w:proofErr w:type="spellEnd"/>
+            <w:r>
+              <w:rPr>
+                <w:rFonts w:ascii="Consolas" w:hAnsi="Consolas" w:cs="Consolas"/>
+                <w:color w:val="0000FF"/>
+                <w:sz w:val="19"/>
+                <w:szCs w:val="19"/>
+                <w:highlight w:val="white"/>
+              </w:rPr>
+              <w:t>&gt;</w:t>
+            </w:r>
+          </w:p>
+        </w:tc>
+      </w:tr>
+    </w:tbl>
+    <w:p>
+      <w:pPr>
+        <w:pStyle w:val="Heading4"/>
+      </w:pPr>
+    </w:p>
+    <w:p>
+      <w:pPr>
+        <w:spacing w:before="0" w:after="200" w:line="276" w:lineRule="auto"/>
+        <w:rPr>
+          <w:rFonts w:asciiTheme="majorHAnsi" w:eastAsiaTheme="majorEastAsia" w:hAnsiTheme="majorHAnsi" w:cstheme="majorBidi"/>
+          <w:b/>
+          <w:bCs/>
+          <w:i/>
+          <w:iCs/>
+          <w:color w:val="595959" w:themeColor="text1" w:themeTint="A6"/>
+          <w:sz w:val="24"/>
+          <w:u w:val="single"/>
+        </w:rPr>
+      </w:pPr>
+      <w:r>
+        <w:br w:type="page"/>
+      </w:r>
+    </w:p>
+    <w:p>
+      <w:pPr>
+        <w:pStyle w:val="Heading4"/>
+      </w:pPr>
+      <w:r>
+        <w:lastRenderedPageBreak/>
+        <w:t>All Project Template Project files (*.</w:t>
+      </w:r>
+      <w:proofErr w:type="spellStart"/>
+      <w:r>
+        <w:t>csproj</w:t>
+      </w:r>
+      <w:proofErr w:type="spellEnd"/>
+      <w:r>
+        <w:t>)</w:t>
+      </w:r>
+    </w:p>
+    <w:tbl>
+      <w:tblPr>
+        <w:tblStyle w:val="TableGrid"/>
+        <w:tblW w:w="0" w:type="auto"/>
+        <w:tblLayout w:type="fixed"/>
+        <w:tblLook w:val="04A0" w:firstRow="1" w:lastRow="0" w:firstColumn="1" w:lastColumn="0" w:noHBand="0" w:noVBand="1"/>
+      </w:tblPr>
+      <w:tblGrid>
+        <w:gridCol w:w="1098"/>
+        <w:gridCol w:w="8478"/>
+      </w:tblGrid>
+      <w:tr>
+        <w:tc>
+          <w:tcPr>
+            <w:tcW w:w="9576" w:type="dxa"/>
+            <w:gridSpan w:val="2"/>
+            <w:shd w:val="clear" w:color="auto" w:fill="404040" w:themeFill="text1" w:themeFillTint="BF"/>
+          </w:tcPr>
+          <w:p>
+            <w:pPr>
+              <w:rPr>
+                <w:color w:val="EEECE1" w:themeColor="background2"/>
+              </w:rPr>
+            </w:pPr>
+            <w:r>
+              <w:rPr>
+                <w:color w:val="EEECE1" w:themeColor="background2"/>
+              </w:rPr>
+              <w:t>Add the following “Import” to the top of the file, before the first &lt;</w:t>
+            </w:r>
+            <w:proofErr w:type="spellStart"/>
+            <w:r>
+              <w:rPr>
+                <w:color w:val="EEECE1" w:themeColor="background2"/>
+              </w:rPr>
+              <w:t>PropertyGroup</w:t>
+            </w:r>
+            <w:proofErr w:type="spellEnd"/>
+            <w:r>
+              <w:rPr>
+                <w:color w:val="EEECE1" w:themeColor="background2"/>
+              </w:rPr>
+              <w:t>&gt; element.</w:t>
+            </w:r>
+          </w:p>
+        </w:tc>
+      </w:tr>
+      <w:tr>
+        <w:tc>
+          <w:tcPr>
+            <w:tcW w:w="1098" w:type="dxa"/>
+          </w:tcPr>
+          <w:p>
+            <w:pPr>
+              <w:rPr>
+                <w:b/>
+              </w:rPr>
+            </w:pPr>
+            <w:r>
+              <w:rPr>
+                <w:b/>
+              </w:rPr>
+              <w:t>VS2012</w:t>
+            </w:r>
+          </w:p>
+        </w:tc>
+        <w:tc>
+          <w:tcPr>
+            <w:tcW w:w="8478" w:type="dxa"/>
+          </w:tcPr>
+          <w:p>
+            <w:r>
+              <w:rPr>
+                <w:rFonts w:ascii="Consolas" w:hAnsi="Consolas" w:cs="Consolas"/>
+                <w:color w:val="0000FF"/>
+                <w:sz w:val="19"/>
+                <w:szCs w:val="19"/>
+                <w:highlight w:val="white"/>
+                <w:lang w:val="en-NZ"/>
+              </w:rPr>
+              <w:t>&lt;</w:t>
+            </w:r>
+            <w:r>
+              <w:rPr>
+                <w:rFonts w:ascii="Consolas" w:hAnsi="Consolas" w:cs="Consolas"/>
+                <w:color w:val="A31515"/>
+                <w:sz w:val="19"/>
+                <w:szCs w:val="19"/>
+                <w:highlight w:val="white"/>
+                <w:lang w:val="en-NZ"/>
+              </w:rPr>
+              <w:t>Import</w:t>
+            </w:r>
+            <w:r>
+              <w:rPr>
+                <w:rFonts w:ascii="Consolas" w:hAnsi="Consolas" w:cs="Consolas"/>
+                <w:color w:val="0000FF"/>
+                <w:sz w:val="19"/>
+                <w:szCs w:val="19"/>
+                <w:highlight w:val="white"/>
+                <w:lang w:val="en-NZ"/>
+              </w:rPr>
+              <w:t xml:space="preserve"> </w:t>
+            </w:r>
+            <w:r>
+              <w:rPr>
+                <w:rFonts w:ascii="Consolas" w:hAnsi="Consolas" w:cs="Consolas"/>
+                <w:color w:val="FF0000"/>
+                <w:sz w:val="19"/>
+                <w:szCs w:val="19"/>
+                <w:highlight w:val="white"/>
+                <w:lang w:val="en-NZ"/>
+              </w:rPr>
+              <w:t>Project</w:t>
+            </w:r>
+            <w:r>
+              <w:rPr>
+                <w:rFonts w:ascii="Consolas" w:hAnsi="Consolas" w:cs="Consolas"/>
+                <w:color w:val="0000FF"/>
+                <w:sz w:val="19"/>
+                <w:szCs w:val="19"/>
+                <w:highlight w:val="white"/>
+                <w:lang w:val="en-NZ"/>
+              </w:rPr>
+              <w:t>=</w:t>
+            </w:r>
+            <w:r>
+              <w:rPr>
+                <w:rFonts w:ascii="Consolas" w:hAnsi="Consolas" w:cs="Consolas"/>
+                <w:color w:val="000000"/>
+                <w:sz w:val="19"/>
+                <w:szCs w:val="19"/>
+                <w:highlight w:val="white"/>
+                <w:lang w:val="en-NZ"/>
+              </w:rPr>
+              <w:t>"</w:t>
+            </w:r>
+            <w:r>
+              <w:rPr>
+                <w:rFonts w:ascii="Consolas" w:hAnsi="Consolas" w:cs="Consolas"/>
+                <w:color w:val="0000FF"/>
+                <w:sz w:val="19"/>
+                <w:szCs w:val="19"/>
+                <w:highlight w:val="white"/>
+                <w:lang w:val="en-NZ"/>
+              </w:rPr>
+              <w:t>$(MSBuildExtensionsPath)\$(MSBuildToolsVersion)\Microsoft.Common.props</w:t>
+            </w:r>
+            <w:r>
+              <w:rPr>
+                <w:rFonts w:ascii="Consolas" w:hAnsi="Consolas" w:cs="Consolas"/>
+                <w:color w:val="000000"/>
+                <w:sz w:val="19"/>
+                <w:szCs w:val="19"/>
+                <w:highlight w:val="white"/>
+                <w:lang w:val="en-NZ"/>
+              </w:rPr>
+              <w:t>"</w:t>
+            </w:r>
+            <w:r>
+              <w:rPr>
+                <w:rFonts w:ascii="Consolas" w:hAnsi="Consolas" w:cs="Consolas"/>
+                <w:color w:val="0000FF"/>
+                <w:sz w:val="19"/>
+                <w:szCs w:val="19"/>
+                <w:highlight w:val="white"/>
+                <w:lang w:val="en-NZ"/>
+              </w:rPr>
+              <w:t xml:space="preserve"> </w:t>
+            </w:r>
+            <w:r>
+              <w:rPr>
+                <w:rFonts w:ascii="Consolas" w:hAnsi="Consolas" w:cs="Consolas"/>
+                <w:color w:val="FF0000"/>
+                <w:sz w:val="19"/>
+                <w:szCs w:val="19"/>
+                <w:highlight w:val="white"/>
+                <w:lang w:val="en-NZ"/>
+              </w:rPr>
+              <w:t>Condition</w:t>
+            </w:r>
+            <w:r>
+              <w:rPr>
+                <w:rFonts w:ascii="Consolas" w:hAnsi="Consolas" w:cs="Consolas"/>
+                <w:color w:val="0000FF"/>
+                <w:sz w:val="19"/>
+                <w:szCs w:val="19"/>
+                <w:highlight w:val="white"/>
+                <w:lang w:val="en-NZ"/>
+              </w:rPr>
+              <w:t>=</w:t>
+            </w:r>
+            <w:r>
+              <w:rPr>
+                <w:rFonts w:ascii="Consolas" w:hAnsi="Consolas" w:cs="Consolas"/>
+                <w:color w:val="000000"/>
+                <w:sz w:val="19"/>
+                <w:szCs w:val="19"/>
+                <w:highlight w:val="white"/>
+                <w:lang w:val="en-NZ"/>
+              </w:rPr>
+              <w:t>"</w:t>
+            </w:r>
+            <w:r>
+              <w:rPr>
+                <w:rFonts w:ascii="Consolas" w:hAnsi="Consolas" w:cs="Consolas"/>
+                <w:color w:val="0000FF"/>
+                <w:sz w:val="19"/>
+                <w:szCs w:val="19"/>
+                <w:highlight w:val="white"/>
+                <w:lang w:val="en-NZ"/>
+              </w:rPr>
+              <w:t>Exists('$(MSBuildExtensionsPath)\$(MSBuildToolsVersion)\Microsoft.Common.props')</w:t>
+            </w:r>
+            <w:r>
+              <w:rPr>
+                <w:rFonts w:ascii="Consolas" w:hAnsi="Consolas" w:cs="Consolas"/>
+                <w:color w:val="000000"/>
+                <w:sz w:val="19"/>
+                <w:szCs w:val="19"/>
+                <w:highlight w:val="white"/>
+                <w:lang w:val="en-NZ"/>
+              </w:rPr>
+              <w:t>"</w:t>
+            </w:r>
+            <w:r>
+              <w:rPr>
+                <w:rFonts w:ascii="Consolas" w:hAnsi="Consolas" w:cs="Consolas"/>
+                <w:color w:val="0000FF"/>
+                <w:sz w:val="19"/>
+                <w:szCs w:val="19"/>
+                <w:highlight w:val="white"/>
+                <w:lang w:val="en-NZ"/>
+              </w:rPr>
+              <w:t xml:space="preserve"> /&gt;</w:t>
+            </w:r>
+          </w:p>
+        </w:tc>
+      </w:tr>
+    </w:tbl>
+    <w:p>
+      <w:pPr>
+        <w:pStyle w:val="Heading3"/>
+      </w:pPr>
+      <w:bookmarkStart w:id="27" w:name="_Toc347833480"/>
+      <w:bookmarkStart w:id="28" w:name="_GoBack"/>
+      <w:bookmarkEnd w:id="28"/>
+      <w:r>
+        <w:t xml:space="preserve">Pattern Toolkit </w:t>
+      </w:r>
+      <w:r>
+        <w:t xml:space="preserve">Automation </w:t>
+      </w:r>
+      <w:r>
+        <w:t>Project:</w:t>
+      </w:r>
+      <w:bookmarkEnd w:id="27"/>
+      <w:r>
+        <w:t xml:space="preserve"> </w:t>
+      </w:r>
+    </w:p>
+    <w:p>
+      <w:pPr>
+        <w:pStyle w:val="Heading4"/>
+      </w:pPr>
+      <w:r>
+        <w:t xml:space="preserve">Toolkit </w:t>
+      </w:r>
+      <w:r>
+        <w:t xml:space="preserve">Automation </w:t>
+      </w:r>
+      <w:r>
+        <w:t>Project File (</w:t>
+      </w:r>
+      <w:proofErr w:type="spellStart"/>
+      <w:r>
+        <w:t>csproj</w:t>
+      </w:r>
+      <w:proofErr w:type="spellEnd"/>
+      <w:r>
+        <w:t>):</w:t>
+      </w:r>
+      <w:r>
+        <w:t xml:space="preserve"> </w:t>
+      </w:r>
+    </w:p>
+    <w:p>
+      <w:pPr>
+        <w:pStyle w:val="Note"/>
+      </w:pPr>
+      <w:r>
+        <w:rPr>
+          <w:b/>
+        </w:rPr>
+        <w:t>Note</w:t>
+      </w:r>
+      <w:r>
+        <w:t xml:space="preserve">: </w:t>
+      </w:r>
+      <w:r>
+        <w:t>Before opening your pattern toolkit project or solution in Visual Studio.</w:t>
+      </w:r>
+    </w:p>
+    <w:p>
+      <w:r>
+        <w:t>Open in ‘XML View’</w:t>
+      </w:r>
+      <w:r>
+        <w:t>:</w:t>
+      </w:r>
+    </w:p>
+    <w:tbl>
+      <w:tblPr>
+        <w:tblStyle w:val="TableGrid"/>
+        <w:tblW w:w="0" w:type="auto"/>
+        <w:tblLayout w:type="fixed"/>
+        <w:tblLook w:val="04A0" w:firstRow="1" w:lastRow="0" w:firstColumn="1" w:lastColumn="0" w:noHBand="0" w:noVBand="1"/>
+      </w:tblPr>
+      <w:tblGrid>
+        <w:gridCol w:w="1098"/>
+        <w:gridCol w:w="8478"/>
+      </w:tblGrid>
+      <w:tr>
+        <w:tc>
+          <w:tcPr>
+            <w:tcW w:w="9576" w:type="dxa"/>
+            <w:gridSpan w:val="2"/>
+            <w:shd w:val="clear" w:color="auto" w:fill="404040" w:themeFill="text1" w:themeFillTint="BF"/>
+          </w:tcPr>
+          <w:p>
+            <w:pPr>
+              <w:rPr>
+                <w:color w:val="EEECE1" w:themeColor="background2"/>
+              </w:rPr>
+            </w:pPr>
+            <w:r>
+              <w:rPr>
+                <w:color w:val="EEECE1" w:themeColor="background2"/>
+              </w:rPr>
+              <w:t>Add the following “Import” to the top of the file, before the first &lt;</w:t>
+            </w:r>
+            <w:proofErr w:type="spellStart"/>
+            <w:r>
+              <w:rPr>
+                <w:color w:val="EEECE1" w:themeColor="background2"/>
+              </w:rPr>
+              <w:t>PropertyGroup</w:t>
+            </w:r>
+            <w:proofErr w:type="spellEnd"/>
+            <w:r>
+              <w:rPr>
+                <w:color w:val="EEECE1" w:themeColor="background2"/>
+              </w:rPr>
+              <w:t>&gt; element.</w:t>
+            </w:r>
+          </w:p>
+        </w:tc>
+      </w:tr>
+      <w:tr>
+        <w:tc>
+          <w:tcPr>
+            <w:tcW w:w="1098" w:type="dxa"/>
+          </w:tcPr>
+          <w:p>
+            <w:pPr>
+              <w:rPr>
+                <w:b/>
+              </w:rPr>
+            </w:pPr>
+            <w:r>
+              <w:rPr>
+                <w:b/>
+              </w:rPr>
+              <w:t>VS2012</w:t>
+            </w:r>
+          </w:p>
+        </w:tc>
+        <w:tc>
+          <w:tcPr>
+            <w:tcW w:w="8478" w:type="dxa"/>
+          </w:tcPr>
+          <w:p>
+            <w:r>
+              <w:rPr>
+                <w:rFonts w:ascii="Consolas" w:hAnsi="Consolas" w:cs="Consolas"/>
+                <w:color w:val="0000FF"/>
+                <w:sz w:val="19"/>
+                <w:szCs w:val="19"/>
+                <w:highlight w:val="white"/>
+                <w:lang w:val="en-NZ"/>
+              </w:rPr>
+              <w:t>&lt;</w:t>
+            </w:r>
+            <w:r>
+              <w:rPr>
+                <w:rFonts w:ascii="Consolas" w:hAnsi="Consolas" w:cs="Consolas"/>
+                <w:color w:val="A31515"/>
+                <w:sz w:val="19"/>
+                <w:szCs w:val="19"/>
+                <w:highlight w:val="white"/>
+                <w:lang w:val="en-NZ"/>
+              </w:rPr>
+              <w:t>Import</w:t>
+            </w:r>
+            <w:r>
+              <w:rPr>
+                <w:rFonts w:ascii="Consolas" w:hAnsi="Consolas" w:cs="Consolas"/>
+                <w:color w:val="0000FF"/>
+                <w:sz w:val="19"/>
+                <w:szCs w:val="19"/>
+                <w:highlight w:val="white"/>
+                <w:lang w:val="en-NZ"/>
+              </w:rPr>
+              <w:t xml:space="preserve"> </w:t>
+            </w:r>
+            <w:r>
+              <w:rPr>
+                <w:rFonts w:ascii="Consolas" w:hAnsi="Consolas" w:cs="Consolas"/>
+                <w:color w:val="FF0000"/>
+                <w:sz w:val="19"/>
+                <w:szCs w:val="19"/>
+                <w:highlight w:val="white"/>
+                <w:lang w:val="en-NZ"/>
+              </w:rPr>
+              <w:t>Project</w:t>
+            </w:r>
+            <w:r>
+              <w:rPr>
+                <w:rFonts w:ascii="Consolas" w:hAnsi="Consolas" w:cs="Consolas"/>
+                <w:color w:val="0000FF"/>
+                <w:sz w:val="19"/>
+                <w:szCs w:val="19"/>
+                <w:highlight w:val="white"/>
+                <w:lang w:val="en-NZ"/>
+              </w:rPr>
+              <w:t>=</w:t>
+            </w:r>
+            <w:r>
+              <w:rPr>
+                <w:rFonts w:ascii="Consolas" w:hAnsi="Consolas" w:cs="Consolas"/>
+                <w:color w:val="000000"/>
+                <w:sz w:val="19"/>
+                <w:szCs w:val="19"/>
+                <w:highlight w:val="white"/>
+                <w:lang w:val="en-NZ"/>
+              </w:rPr>
+              <w:t>"</w:t>
+            </w:r>
+            <w:r>
+              <w:rPr>
+                <w:rFonts w:ascii="Consolas" w:hAnsi="Consolas" w:cs="Consolas"/>
+                <w:color w:val="0000FF"/>
+                <w:sz w:val="19"/>
+                <w:szCs w:val="19"/>
+                <w:highlight w:val="white"/>
+                <w:lang w:val="en-NZ"/>
+              </w:rPr>
+              <w:t>$(MSBuildExtensionsPath)\$(MSBuildToolsVersion)\Microsoft.Common.props</w:t>
+            </w:r>
+            <w:r>
+              <w:rPr>
+                <w:rFonts w:ascii="Consolas" w:hAnsi="Consolas" w:cs="Consolas"/>
+                <w:color w:val="000000"/>
+                <w:sz w:val="19"/>
+                <w:szCs w:val="19"/>
+                <w:highlight w:val="white"/>
+                <w:lang w:val="en-NZ"/>
+              </w:rPr>
+              <w:t>"</w:t>
+            </w:r>
+            <w:r>
+              <w:rPr>
+                <w:rFonts w:ascii="Consolas" w:hAnsi="Consolas" w:cs="Consolas"/>
+                <w:color w:val="0000FF"/>
+                <w:sz w:val="19"/>
+                <w:szCs w:val="19"/>
+                <w:highlight w:val="white"/>
+                <w:lang w:val="en-NZ"/>
+              </w:rPr>
+              <w:t xml:space="preserve"> </w:t>
+            </w:r>
+            <w:r>
+              <w:rPr>
+                <w:rFonts w:ascii="Consolas" w:hAnsi="Consolas" w:cs="Consolas"/>
+                <w:color w:val="FF0000"/>
+                <w:sz w:val="19"/>
+                <w:szCs w:val="19"/>
+                <w:highlight w:val="white"/>
+                <w:lang w:val="en-NZ"/>
+              </w:rPr>
+              <w:t>Condition</w:t>
+            </w:r>
+            <w:r>
+              <w:rPr>
+                <w:rFonts w:ascii="Consolas" w:hAnsi="Consolas" w:cs="Consolas"/>
+                <w:color w:val="0000FF"/>
+                <w:sz w:val="19"/>
+                <w:szCs w:val="19"/>
+                <w:highlight w:val="white"/>
+                <w:lang w:val="en-NZ"/>
+              </w:rPr>
+              <w:t>=</w:t>
+            </w:r>
+            <w:r>
+              <w:rPr>
+                <w:rFonts w:ascii="Consolas" w:hAnsi="Consolas" w:cs="Consolas"/>
+                <w:color w:val="000000"/>
+                <w:sz w:val="19"/>
+                <w:szCs w:val="19"/>
+                <w:highlight w:val="white"/>
+                <w:lang w:val="en-NZ"/>
+              </w:rPr>
+              <w:t>"</w:t>
+            </w:r>
+            <w:r>
+              <w:rPr>
+                <w:rFonts w:ascii="Consolas" w:hAnsi="Consolas" w:cs="Consolas"/>
+                <w:color w:val="0000FF"/>
+                <w:sz w:val="19"/>
+                <w:szCs w:val="19"/>
+                <w:highlight w:val="white"/>
+                <w:lang w:val="en-NZ"/>
+              </w:rPr>
+              <w:t>Exists('$(MSBuildExtensionsPath)\$(MSBuildToolsVersion)\Microsoft.Common.props')</w:t>
+            </w:r>
+            <w:r>
+              <w:rPr>
+                <w:rFonts w:ascii="Consolas" w:hAnsi="Consolas" w:cs="Consolas"/>
+                <w:color w:val="000000"/>
+                <w:sz w:val="19"/>
+                <w:szCs w:val="19"/>
+                <w:highlight w:val="white"/>
+                <w:lang w:val="en-NZ"/>
+              </w:rPr>
+              <w:t>"</w:t>
+            </w:r>
+            <w:r>
+              <w:rPr>
+                <w:rFonts w:ascii="Consolas" w:hAnsi="Consolas" w:cs="Consolas"/>
+                <w:color w:val="0000FF"/>
+                <w:sz w:val="19"/>
+                <w:szCs w:val="19"/>
+                <w:highlight w:val="white"/>
+                <w:lang w:val="en-NZ"/>
+              </w:rPr>
+              <w:t xml:space="preserve"> /&gt;</w:t>
+            </w:r>
+          </w:p>
+        </w:tc>
+      </w:tr>
+      <w:tr>
+        <w:tc>
+          <w:tcPr>
+            <w:tcW w:w="9576" w:type="dxa"/>
+            <w:gridSpan w:val="2"/>
+            <w:shd w:val="clear" w:color="auto" w:fill="404040" w:themeFill="text1" w:themeFillTint="BF"/>
+          </w:tcPr>
+          <w:p>
+            <w:pPr>
+              <w:rPr>
+                <w:rFonts w:ascii="Consolas" w:hAnsi="Consolas" w:cs="Consolas"/>
+                <w:color w:val="EEECE1" w:themeColor="background2"/>
+              </w:rPr>
+            </w:pPr>
+            <w:r>
+              <w:rPr>
+                <w:color w:val="EEECE1" w:themeColor="background2"/>
+              </w:rPr>
+              <w:t>Change all “</w:t>
+            </w:r>
+            <w:proofErr w:type="spellStart"/>
+            <w:r>
+              <w:rPr>
+                <w:color w:val="EEECE1" w:themeColor="background2"/>
+              </w:rPr>
+              <w:t>Microsoft.VisualStudio</w:t>
+            </w:r>
+            <w:proofErr w:type="spellEnd"/>
+            <w:r>
+              <w:rPr>
+                <w:color w:val="EEECE1" w:themeColor="background2"/>
+              </w:rPr>
+              <w:t>.*.</w:t>
+            </w:r>
+            <w:proofErr w:type="spellStart"/>
+            <w:r>
+              <w:rPr>
+                <w:color w:val="EEECE1" w:themeColor="background2"/>
+              </w:rPr>
+              <w:t>dll</w:t>
+            </w:r>
+            <w:proofErr w:type="spellEnd"/>
+            <w:r>
+              <w:rPr>
+                <w:color w:val="EEECE1" w:themeColor="background2"/>
+              </w:rPr>
+              <w:t>” version 10.0 assembly references to version 11.0 assembly references.</w:t>
+            </w:r>
+          </w:p>
+        </w:tc>
+      </w:tr>
+      <w:tr>
+        <w:tc>
+          <w:tcPr>
+            <w:tcW w:w="1098" w:type="dxa"/>
+          </w:tcPr>
+          <w:p>
+            <w:pPr>
+              <w:rPr>
+                <w:b/>
+              </w:rPr>
+            </w:pPr>
+            <w:r>
+              <w:rPr>
+                <w:b/>
+              </w:rPr>
+              <w:t>VS2012</w:t>
+            </w:r>
+          </w:p>
+        </w:tc>
+        <w:tc>
+          <w:tcPr>
+            <w:tcW w:w="8478" w:type="dxa"/>
+          </w:tcPr>
+          <w:p>
+            <w:r>
+              <w:rPr>
+                <w:rFonts w:ascii="Consolas" w:hAnsi="Consolas" w:cs="Consolas"/>
+                <w:color w:val="0000FF"/>
+                <w:sz w:val="19"/>
+                <w:szCs w:val="19"/>
+                <w:highlight w:val="white"/>
+                <w:lang w:val="en-NZ"/>
+              </w:rPr>
+              <w:t>&lt;</w:t>
+            </w:r>
+            <w:r>
+              <w:rPr>
+                <w:rFonts w:ascii="Consolas" w:hAnsi="Consolas" w:cs="Consolas"/>
+                <w:color w:val="A31515"/>
+                <w:sz w:val="19"/>
+                <w:szCs w:val="19"/>
+                <w:highlight w:val="white"/>
+                <w:lang w:val="en-NZ"/>
+              </w:rPr>
+              <w:t>Reference</w:t>
+            </w:r>
+            <w:r>
+              <w:rPr>
+                <w:rFonts w:ascii="Consolas" w:hAnsi="Consolas" w:cs="Consolas"/>
+                <w:color w:val="0000FF"/>
+                <w:sz w:val="19"/>
+                <w:szCs w:val="19"/>
+                <w:highlight w:val="white"/>
+                <w:lang w:val="en-NZ"/>
+              </w:rPr>
+              <w:t xml:space="preserve"> </w:t>
+            </w:r>
+            <w:r>
+              <w:rPr>
+                <w:rFonts w:ascii="Consolas" w:hAnsi="Consolas" w:cs="Consolas"/>
+                <w:color w:val="FF0000"/>
+                <w:sz w:val="19"/>
+                <w:szCs w:val="19"/>
+                <w:highlight w:val="white"/>
+                <w:lang w:val="en-NZ"/>
+              </w:rPr>
+              <w:t>Include</w:t>
+            </w:r>
+            <w:r>
+              <w:rPr>
+                <w:rFonts w:ascii="Consolas" w:hAnsi="Consolas" w:cs="Consolas"/>
+                <w:color w:val="0000FF"/>
+                <w:sz w:val="19"/>
+                <w:szCs w:val="19"/>
+                <w:highlight w:val="white"/>
+                <w:lang w:val="en-NZ"/>
+              </w:rPr>
+              <w:t>=</w:t>
+            </w:r>
+            <w:r>
+              <w:rPr>
+                <w:rFonts w:ascii="Consolas" w:hAnsi="Consolas" w:cs="Consolas"/>
+                <w:color w:val="000000"/>
+                <w:sz w:val="19"/>
+                <w:szCs w:val="19"/>
+                <w:highlight w:val="white"/>
+                <w:lang w:val="en-NZ"/>
+              </w:rPr>
+              <w:t>"</w:t>
+            </w:r>
+            <w:proofErr w:type="spellStart"/>
+            <w:r>
+              <w:rPr>
+                <w:rFonts w:ascii="Consolas" w:hAnsi="Consolas" w:cs="Consolas"/>
+                <w:color w:val="0000FF"/>
+                <w:sz w:val="19"/>
+                <w:szCs w:val="19"/>
+                <w:highlight w:val="white"/>
+                <w:lang w:val="en-NZ"/>
+              </w:rPr>
+              <w:t>Microsoft.VisualStudio.ExtensibilityHosting</w:t>
+            </w:r>
+            <w:proofErr w:type="spellEnd"/>
+            <w:r>
+              <w:rPr>
+                <w:rFonts w:ascii="Consolas" w:hAnsi="Consolas" w:cs="Consolas"/>
+                <w:color w:val="0000FF"/>
+                <w:sz w:val="19"/>
+                <w:szCs w:val="19"/>
+                <w:highlight w:val="white"/>
+                <w:lang w:val="en-NZ"/>
+              </w:rPr>
+              <w:t>, Version=</w:t>
+            </w:r>
+            <w:r>
+              <w:rPr>
+                <w:rFonts w:ascii="Consolas" w:hAnsi="Consolas" w:cs="Consolas"/>
+                <w:color w:val="0000FF"/>
+                <w:sz w:val="19"/>
+                <w:szCs w:val="19"/>
+                <w:highlight w:val="yellow"/>
+                <w:lang w:val="en-NZ"/>
+              </w:rPr>
+              <w:t>11.0.0.0</w:t>
+            </w:r>
+            <w:r>
+              <w:rPr>
+                <w:rFonts w:ascii="Consolas" w:hAnsi="Consolas" w:cs="Consolas"/>
+                <w:color w:val="0000FF"/>
+                <w:sz w:val="19"/>
+                <w:szCs w:val="19"/>
+                <w:highlight w:val="white"/>
+                <w:lang w:val="en-NZ"/>
+              </w:rPr>
+              <w:t xml:space="preserve">, Culture=neutral, </w:t>
+            </w:r>
+            <w:proofErr w:type="spellStart"/>
+            <w:r>
+              <w:rPr>
+                <w:rFonts w:ascii="Consolas" w:hAnsi="Consolas" w:cs="Consolas"/>
+                <w:color w:val="0000FF"/>
+                <w:sz w:val="19"/>
+                <w:szCs w:val="19"/>
+                <w:highlight w:val="white"/>
+                <w:lang w:val="en-NZ"/>
+              </w:rPr>
+              <w:t>PublicKeyToken</w:t>
+            </w:r>
+            <w:proofErr w:type="spellEnd"/>
+            <w:r>
+              <w:rPr>
+                <w:rFonts w:ascii="Consolas" w:hAnsi="Consolas" w:cs="Consolas"/>
+                <w:color w:val="0000FF"/>
+                <w:sz w:val="19"/>
+                <w:szCs w:val="19"/>
+                <w:highlight w:val="white"/>
+                <w:lang w:val="en-NZ"/>
+              </w:rPr>
+              <w:t xml:space="preserve">=b03f5f7f11d50a3a, </w:t>
+            </w:r>
+            <w:proofErr w:type="spellStart"/>
+            <w:r>
+              <w:rPr>
+                <w:rFonts w:ascii="Consolas" w:hAnsi="Consolas" w:cs="Consolas"/>
+                <w:color w:val="0000FF"/>
+                <w:sz w:val="19"/>
+                <w:szCs w:val="19"/>
+                <w:highlight w:val="white"/>
+                <w:lang w:val="en-NZ"/>
+              </w:rPr>
+              <w:t>processorArchitecture</w:t>
+            </w:r>
+            <w:proofErr w:type="spellEnd"/>
+            <w:r>
+              <w:rPr>
+                <w:rFonts w:ascii="Consolas" w:hAnsi="Consolas" w:cs="Consolas"/>
+                <w:color w:val="0000FF"/>
+                <w:sz w:val="19"/>
+                <w:szCs w:val="19"/>
+                <w:highlight w:val="white"/>
+                <w:lang w:val="en-NZ"/>
+              </w:rPr>
+              <w:t>=MSIL</w:t>
+            </w:r>
+            <w:r>
+              <w:rPr>
+                <w:rFonts w:ascii="Consolas" w:hAnsi="Consolas" w:cs="Consolas"/>
+                <w:color w:val="000000"/>
+                <w:sz w:val="19"/>
+                <w:szCs w:val="19"/>
+                <w:highlight w:val="white"/>
+                <w:lang w:val="en-NZ"/>
+              </w:rPr>
+              <w:t>"</w:t>
+            </w:r>
+            <w:r>
+              <w:rPr>
+                <w:rFonts w:ascii="Consolas" w:hAnsi="Consolas" w:cs="Consolas"/>
+                <w:color w:val="0000FF"/>
+                <w:sz w:val="19"/>
+                <w:szCs w:val="19"/>
+                <w:highlight w:val="white"/>
+                <w:lang w:val="en-NZ"/>
+              </w:rPr>
+              <w:t xml:space="preserve"> /&gt;</w:t>
+            </w:r>
+          </w:p>
+        </w:tc>
+      </w:tr>
+      <w:tr>
+        <w:tc>
+          <w:tcPr>
+            <w:tcW w:w="9576" w:type="dxa"/>
+            <w:gridSpan w:val="2"/>
+            <w:shd w:val="clear" w:color="auto" w:fill="404040" w:themeFill="text1" w:themeFillTint="BF"/>
+          </w:tcPr>
+          <w:p>
+            <w:pPr>
+              <w:rPr>
+                <w:rFonts w:ascii="Consolas" w:hAnsi="Consolas" w:cs="Consolas"/>
+                <w:color w:val="EEECE1" w:themeColor="background2"/>
+              </w:rPr>
+            </w:pPr>
+            <w:r>
+              <w:rPr>
+                <w:color w:val="EEECE1" w:themeColor="background2"/>
+              </w:rPr>
+              <w:t>Change all “</w:t>
+            </w:r>
+            <w:proofErr w:type="spellStart"/>
+            <w:r>
+              <w:rPr>
+                <w:color w:val="EEECE1" w:themeColor="background2"/>
+              </w:rPr>
+              <w:t>Microsoft.VisualStudio</w:t>
+            </w:r>
+            <w:proofErr w:type="spellEnd"/>
+            <w:r>
+              <w:rPr>
+                <w:color w:val="EEECE1" w:themeColor="background2"/>
+              </w:rPr>
+              <w:t>.*.10.0.dll” assembly references to “</w:t>
+            </w:r>
+            <w:proofErr w:type="spellStart"/>
+            <w:r>
+              <w:rPr>
+                <w:color w:val="EEECE1" w:themeColor="background2"/>
+              </w:rPr>
+              <w:t>Microsoft.VisualStudio</w:t>
+            </w:r>
+            <w:proofErr w:type="spellEnd"/>
+            <w:r>
+              <w:rPr>
+                <w:color w:val="EEECE1" w:themeColor="background2"/>
+              </w:rPr>
+              <w:t>.*.</w:t>
+            </w:r>
+            <w:r>
+              <w:rPr>
+                <w:color w:val="EEECE1" w:themeColor="background2"/>
+              </w:rPr>
+              <w:t>11.0</w:t>
+            </w:r>
+            <w:r>
+              <w:rPr>
+                <w:color w:val="EEECE1" w:themeColor="background2"/>
+              </w:rPr>
+              <w:t>.dll” assembly references.</w:t>
+            </w:r>
+          </w:p>
+        </w:tc>
+      </w:tr>
+      <w:tr>
+        <w:tc>
+          <w:tcPr>
+            <w:tcW w:w="1098" w:type="dxa"/>
+          </w:tcPr>
+          <w:p>
+            <w:pPr>
+              <w:rPr>
+                <w:b/>
+              </w:rPr>
+            </w:pPr>
+            <w:r>
+              <w:rPr>
+                <w:b/>
+              </w:rPr>
+              <w:t>VS2012</w:t>
+            </w:r>
+          </w:p>
+        </w:tc>
+        <w:tc>
+          <w:tcPr>
+            <w:tcW w:w="8478" w:type="dxa"/>
+          </w:tcPr>
+          <w:p>
+            <w:pPr>
+              <w:autoSpaceDE w:val="0"/>
+              <w:autoSpaceDN w:val="0"/>
+              <w:adjustRightInd w:val="0"/>
+              <w:spacing w:before="0"/>
+              <w:rPr>
+                <w:rFonts w:ascii="Consolas" w:hAnsi="Consolas" w:cs="Consolas"/>
+                <w:color w:val="000000"/>
+                <w:sz w:val="19"/>
+                <w:szCs w:val="19"/>
+                <w:highlight w:val="white"/>
+                <w:lang w:val="en-NZ"/>
+              </w:rPr>
+            </w:pPr>
+            <w:r>
+              <w:rPr>
+                <w:rFonts w:ascii="Consolas" w:hAnsi="Consolas" w:cs="Consolas"/>
+                <w:color w:val="0000FF"/>
+                <w:sz w:val="19"/>
+                <w:szCs w:val="19"/>
+                <w:highlight w:val="white"/>
+                <w:lang w:val="en-NZ"/>
+              </w:rPr>
+              <w:t>&lt;</w:t>
+            </w:r>
+            <w:r>
+              <w:rPr>
+                <w:rFonts w:ascii="Consolas" w:hAnsi="Consolas" w:cs="Consolas"/>
+                <w:color w:val="A31515"/>
+                <w:sz w:val="19"/>
+                <w:szCs w:val="19"/>
+                <w:highlight w:val="white"/>
+                <w:lang w:val="en-NZ"/>
+              </w:rPr>
+              <w:t>Reference</w:t>
+            </w:r>
+            <w:r>
+              <w:rPr>
+                <w:rFonts w:ascii="Consolas" w:hAnsi="Consolas" w:cs="Consolas"/>
+                <w:color w:val="0000FF"/>
+                <w:sz w:val="19"/>
+                <w:szCs w:val="19"/>
+                <w:highlight w:val="white"/>
+                <w:lang w:val="en-NZ"/>
+              </w:rPr>
+              <w:t xml:space="preserve"> </w:t>
+            </w:r>
+            <w:r>
+              <w:rPr>
+                <w:rFonts w:ascii="Consolas" w:hAnsi="Consolas" w:cs="Consolas"/>
+                <w:color w:val="FF0000"/>
+                <w:sz w:val="19"/>
+                <w:szCs w:val="19"/>
+                <w:highlight w:val="white"/>
+                <w:lang w:val="en-NZ"/>
+              </w:rPr>
+              <w:t>Include</w:t>
+            </w:r>
+            <w:r>
+              <w:rPr>
+                <w:rFonts w:ascii="Consolas" w:hAnsi="Consolas" w:cs="Consolas"/>
+                <w:color w:val="0000FF"/>
+                <w:sz w:val="19"/>
+                <w:szCs w:val="19"/>
+                <w:highlight w:val="white"/>
+                <w:lang w:val="en-NZ"/>
+              </w:rPr>
+              <w:t>=</w:t>
+            </w:r>
+            <w:r>
+              <w:rPr>
+                <w:rFonts w:ascii="Consolas" w:hAnsi="Consolas" w:cs="Consolas"/>
+                <w:color w:val="000000"/>
+                <w:sz w:val="19"/>
+                <w:szCs w:val="19"/>
+                <w:highlight w:val="white"/>
+                <w:lang w:val="en-NZ"/>
+              </w:rPr>
+              <w:t>"</w:t>
+            </w:r>
+            <w:r>
+              <w:rPr>
+                <w:rFonts w:ascii="Consolas" w:hAnsi="Consolas" w:cs="Consolas"/>
+                <w:color w:val="0000FF"/>
+                <w:sz w:val="19"/>
+                <w:szCs w:val="19"/>
+                <w:highlight w:val="white"/>
+                <w:lang w:val="en-NZ"/>
+              </w:rPr>
+              <w:t>Microsoft.VisualStudio.Shell.Immutable</w:t>
+            </w:r>
+            <w:r>
+              <w:rPr>
+                <w:rFonts w:ascii="Consolas" w:hAnsi="Consolas" w:cs="Consolas"/>
+                <w:color w:val="0000FF"/>
+                <w:sz w:val="19"/>
+                <w:szCs w:val="19"/>
+                <w:highlight w:val="yellow"/>
+                <w:lang w:val="en-NZ"/>
+              </w:rPr>
+              <w:t>.11.0</w:t>
+            </w:r>
+            <w:r>
+              <w:rPr>
+                <w:rFonts w:ascii="Consolas" w:hAnsi="Consolas" w:cs="Consolas"/>
+                <w:color w:val="0000FF"/>
+                <w:sz w:val="19"/>
+                <w:szCs w:val="19"/>
+                <w:highlight w:val="white"/>
+                <w:lang w:val="en-NZ"/>
+              </w:rPr>
+              <w:t>, Version=</w:t>
+            </w:r>
+            <w:r>
+              <w:rPr>
+                <w:rFonts w:ascii="Consolas" w:hAnsi="Consolas" w:cs="Consolas"/>
+                <w:color w:val="0000FF"/>
+                <w:sz w:val="19"/>
+                <w:szCs w:val="19"/>
+                <w:highlight w:val="yellow"/>
+                <w:lang w:val="en-NZ"/>
+              </w:rPr>
+              <w:t>11.0.0.0</w:t>
+            </w:r>
+            <w:r>
+              <w:rPr>
+                <w:rFonts w:ascii="Consolas" w:hAnsi="Consolas" w:cs="Consolas"/>
+                <w:color w:val="0000FF"/>
+                <w:sz w:val="19"/>
+                <w:szCs w:val="19"/>
+                <w:highlight w:val="white"/>
+                <w:lang w:val="en-NZ"/>
+              </w:rPr>
+              <w:t xml:space="preserve">, Culture=neutral, </w:t>
+            </w:r>
+            <w:proofErr w:type="spellStart"/>
+            <w:r>
+              <w:rPr>
+                <w:rFonts w:ascii="Consolas" w:hAnsi="Consolas" w:cs="Consolas"/>
+                <w:color w:val="0000FF"/>
+                <w:sz w:val="19"/>
+                <w:szCs w:val="19"/>
+                <w:highlight w:val="white"/>
+                <w:lang w:val="en-NZ"/>
+              </w:rPr>
+              <w:t>PublicKeyToken</w:t>
+            </w:r>
+            <w:proofErr w:type="spellEnd"/>
+            <w:r>
+              <w:rPr>
+                <w:rFonts w:ascii="Consolas" w:hAnsi="Consolas" w:cs="Consolas"/>
+                <w:color w:val="0000FF"/>
+                <w:sz w:val="19"/>
+                <w:szCs w:val="19"/>
+                <w:highlight w:val="white"/>
+                <w:lang w:val="en-NZ"/>
+              </w:rPr>
+              <w:t xml:space="preserve">=b03f5f7f11d50a3a, </w:t>
+            </w:r>
+            <w:proofErr w:type="spellStart"/>
+            <w:r>
+              <w:rPr>
+                <w:rFonts w:ascii="Consolas" w:hAnsi="Consolas" w:cs="Consolas"/>
+                <w:color w:val="0000FF"/>
+                <w:sz w:val="19"/>
+                <w:szCs w:val="19"/>
+                <w:highlight w:val="white"/>
+                <w:lang w:val="en-NZ"/>
+              </w:rPr>
+              <w:t>processorArchitecture</w:t>
+            </w:r>
+            <w:proofErr w:type="spellEnd"/>
+            <w:r>
+              <w:rPr>
+                <w:rFonts w:ascii="Consolas" w:hAnsi="Consolas" w:cs="Consolas"/>
+                <w:color w:val="0000FF"/>
+                <w:sz w:val="19"/>
+                <w:szCs w:val="19"/>
+                <w:highlight w:val="white"/>
+                <w:lang w:val="en-NZ"/>
+              </w:rPr>
+              <w:t>=MSIL</w:t>
+            </w:r>
+            <w:r>
+              <w:rPr>
+                <w:rFonts w:ascii="Consolas" w:hAnsi="Consolas" w:cs="Consolas"/>
+                <w:color w:val="000000"/>
+                <w:sz w:val="19"/>
+                <w:szCs w:val="19"/>
+                <w:highlight w:val="white"/>
+                <w:lang w:val="en-NZ"/>
+              </w:rPr>
+              <w:t>"</w:t>
+            </w:r>
+            <w:r>
+              <w:rPr>
+                <w:rFonts w:ascii="Consolas" w:hAnsi="Consolas" w:cs="Consolas"/>
+                <w:color w:val="0000FF"/>
+                <w:sz w:val="19"/>
+                <w:szCs w:val="19"/>
+                <w:highlight w:val="white"/>
+                <w:lang w:val="en-NZ"/>
+              </w:rPr>
+              <w:t xml:space="preserve"> /&gt;</w:t>
+            </w:r>
+          </w:p>
+          <w:p>
+            <w:pPr>
+              <w:autoSpaceDE w:val="0"/>
+              <w:autoSpaceDN w:val="0"/>
+              <w:adjustRightInd w:val="0"/>
+              <w:spacing w:before="0"/>
+              <w:rPr>
+                <w:rFonts w:ascii="Consolas" w:hAnsi="Consolas" w:cs="Consolas"/>
+                <w:color w:val="000000"/>
+                <w:sz w:val="19"/>
+                <w:szCs w:val="19"/>
+                <w:highlight w:val="white"/>
+                <w:lang w:val="en-NZ"/>
+              </w:rPr>
+            </w:pPr>
+            <w:r>
+              <w:rPr>
+                <w:rFonts w:ascii="Consolas" w:hAnsi="Consolas" w:cs="Consolas"/>
+                <w:color w:val="0000FF"/>
+                <w:sz w:val="19"/>
+                <w:szCs w:val="19"/>
+                <w:highlight w:val="white"/>
+                <w:lang w:val="en-NZ"/>
+              </w:rPr>
+              <w:tab/>
+            </w:r>
+            <w:r>
+              <w:rPr>
+                <w:rFonts w:ascii="Consolas" w:hAnsi="Consolas" w:cs="Consolas"/>
+                <w:color w:val="0000FF"/>
+                <w:sz w:val="19"/>
+                <w:szCs w:val="19"/>
+                <w:highlight w:val="white"/>
+                <w:lang w:val="en-NZ"/>
+              </w:rPr>
+              <w:tab/>
+              <w:t>&lt;</w:t>
+            </w:r>
+            <w:r>
+              <w:rPr>
+                <w:rFonts w:ascii="Consolas" w:hAnsi="Consolas" w:cs="Consolas"/>
+                <w:color w:val="A31515"/>
+                <w:sz w:val="19"/>
+                <w:szCs w:val="19"/>
+                <w:highlight w:val="white"/>
+                <w:lang w:val="en-NZ"/>
+              </w:rPr>
+              <w:t>Reference</w:t>
+            </w:r>
+            <w:r>
+              <w:rPr>
+                <w:rFonts w:ascii="Consolas" w:hAnsi="Consolas" w:cs="Consolas"/>
+                <w:color w:val="0000FF"/>
+                <w:sz w:val="19"/>
+                <w:szCs w:val="19"/>
+                <w:highlight w:val="white"/>
+                <w:lang w:val="en-NZ"/>
+              </w:rPr>
+              <w:t xml:space="preserve"> </w:t>
+            </w:r>
+            <w:r>
+              <w:rPr>
+                <w:rFonts w:ascii="Consolas" w:hAnsi="Consolas" w:cs="Consolas"/>
+                <w:color w:val="FF0000"/>
+                <w:sz w:val="19"/>
+                <w:szCs w:val="19"/>
+                <w:highlight w:val="white"/>
+                <w:lang w:val="en-NZ"/>
+              </w:rPr>
+              <w:t>Include</w:t>
+            </w:r>
+            <w:r>
+              <w:rPr>
+                <w:rFonts w:ascii="Consolas" w:hAnsi="Consolas" w:cs="Consolas"/>
+                <w:color w:val="0000FF"/>
+                <w:sz w:val="19"/>
+                <w:szCs w:val="19"/>
+                <w:highlight w:val="white"/>
+                <w:lang w:val="en-NZ"/>
+              </w:rPr>
+              <w:t>=</w:t>
+            </w:r>
+            <w:r>
+              <w:rPr>
+                <w:rFonts w:ascii="Consolas" w:hAnsi="Consolas" w:cs="Consolas"/>
+                <w:color w:val="000000"/>
+                <w:sz w:val="19"/>
+                <w:szCs w:val="19"/>
+                <w:highlight w:val="white"/>
+                <w:lang w:val="en-NZ"/>
+              </w:rPr>
+              <w:t>"</w:t>
+            </w:r>
+            <w:r>
+              <w:rPr>
+                <w:rFonts w:ascii="Consolas" w:hAnsi="Consolas" w:cs="Consolas"/>
+                <w:color w:val="0000FF"/>
+                <w:sz w:val="19"/>
+                <w:szCs w:val="19"/>
+                <w:highlight w:val="white"/>
+                <w:lang w:val="en-NZ"/>
+              </w:rPr>
+              <w:t>Microsoft.VisualStudio.Modeling.Sdk</w:t>
+            </w:r>
+            <w:r>
+              <w:rPr>
+                <w:rFonts w:ascii="Consolas" w:hAnsi="Consolas" w:cs="Consolas"/>
+                <w:color w:val="0000FF"/>
+                <w:sz w:val="19"/>
+                <w:szCs w:val="19"/>
+                <w:highlight w:val="yellow"/>
+                <w:lang w:val="en-NZ"/>
+              </w:rPr>
+              <w:t>.11.0</w:t>
+            </w:r>
+            <w:r>
+              <w:rPr>
+                <w:rFonts w:ascii="Consolas" w:hAnsi="Consolas" w:cs="Consolas"/>
+                <w:color w:val="0000FF"/>
+                <w:sz w:val="19"/>
+                <w:szCs w:val="19"/>
+                <w:highlight w:val="white"/>
+                <w:lang w:val="en-NZ"/>
+              </w:rPr>
+              <w:t>, Version=</w:t>
+            </w:r>
+            <w:r>
+              <w:rPr>
+                <w:rFonts w:ascii="Consolas" w:hAnsi="Consolas" w:cs="Consolas"/>
+                <w:color w:val="0000FF"/>
+                <w:sz w:val="19"/>
+                <w:szCs w:val="19"/>
+                <w:highlight w:val="yellow"/>
+                <w:lang w:val="en-NZ"/>
+              </w:rPr>
+              <w:t>11.0.0.0</w:t>
+            </w:r>
+            <w:r>
+              <w:rPr>
+                <w:rFonts w:ascii="Consolas" w:hAnsi="Consolas" w:cs="Consolas"/>
+                <w:color w:val="0000FF"/>
+                <w:sz w:val="19"/>
+                <w:szCs w:val="19"/>
+                <w:highlight w:val="white"/>
+                <w:lang w:val="en-NZ"/>
+              </w:rPr>
+              <w:t xml:space="preserve">, Culture=neutral, </w:t>
+            </w:r>
+            <w:proofErr w:type="spellStart"/>
+            <w:r>
+              <w:rPr>
+                <w:rFonts w:ascii="Consolas" w:hAnsi="Consolas" w:cs="Consolas"/>
+                <w:color w:val="0000FF"/>
+                <w:sz w:val="19"/>
+                <w:szCs w:val="19"/>
+                <w:highlight w:val="white"/>
+                <w:lang w:val="en-NZ"/>
+              </w:rPr>
+              <w:t>PublicKeyToken</w:t>
+            </w:r>
+            <w:proofErr w:type="spellEnd"/>
+            <w:r>
+              <w:rPr>
+                <w:rFonts w:ascii="Consolas" w:hAnsi="Consolas" w:cs="Consolas"/>
+                <w:color w:val="0000FF"/>
+                <w:sz w:val="19"/>
+                <w:szCs w:val="19"/>
+                <w:highlight w:val="white"/>
+                <w:lang w:val="en-NZ"/>
+              </w:rPr>
+              <w:t xml:space="preserve">=b03f5f7f11d50a3a, </w:t>
+            </w:r>
+            <w:proofErr w:type="spellStart"/>
+            <w:r>
+              <w:rPr>
+                <w:rFonts w:ascii="Consolas" w:hAnsi="Consolas" w:cs="Consolas"/>
+                <w:color w:val="0000FF"/>
+                <w:sz w:val="19"/>
+                <w:szCs w:val="19"/>
+                <w:highlight w:val="white"/>
+                <w:lang w:val="en-NZ"/>
+              </w:rPr>
+              <w:t>processorArchitecture</w:t>
+            </w:r>
+            <w:proofErr w:type="spellEnd"/>
+            <w:r>
+              <w:rPr>
+                <w:rFonts w:ascii="Consolas" w:hAnsi="Consolas" w:cs="Consolas"/>
+                <w:color w:val="0000FF"/>
+                <w:sz w:val="19"/>
+                <w:szCs w:val="19"/>
+                <w:highlight w:val="white"/>
+                <w:lang w:val="en-NZ"/>
+              </w:rPr>
+              <w:t>=MSIL</w:t>
+            </w:r>
+            <w:r>
+              <w:rPr>
+                <w:rFonts w:ascii="Consolas" w:hAnsi="Consolas" w:cs="Consolas"/>
+                <w:color w:val="000000"/>
+                <w:sz w:val="19"/>
+                <w:szCs w:val="19"/>
+                <w:highlight w:val="white"/>
+                <w:lang w:val="en-NZ"/>
+              </w:rPr>
+              <w:t>"</w:t>
+            </w:r>
+            <w:r>
+              <w:rPr>
+                <w:rFonts w:ascii="Consolas" w:hAnsi="Consolas" w:cs="Consolas"/>
+                <w:color w:val="0000FF"/>
+                <w:sz w:val="19"/>
+                <w:szCs w:val="19"/>
+                <w:highlight w:val="white"/>
+                <w:lang w:val="en-NZ"/>
+              </w:rPr>
+              <w:t xml:space="preserve"> /&gt;</w:t>
+            </w:r>
+          </w:p>
+          <w:p>
+            <w:pPr>
+              <w:autoSpaceDE w:val="0"/>
+              <w:autoSpaceDN w:val="0"/>
+              <w:adjustRightInd w:val="0"/>
+              <w:spacing w:before="0"/>
+              <w:rPr>
+                <w:rFonts w:ascii="Consolas" w:hAnsi="Consolas" w:cs="Consolas"/>
+                <w:color w:val="000000"/>
+                <w:sz w:val="19"/>
+                <w:szCs w:val="19"/>
+                <w:highlight w:val="white"/>
+                <w:lang w:val="en-NZ"/>
+              </w:rPr>
+            </w:pPr>
+            <w:r>
+              <w:rPr>
+                <w:rFonts w:ascii="Consolas" w:hAnsi="Consolas" w:cs="Consolas"/>
+                <w:color w:val="0000FF"/>
+                <w:sz w:val="19"/>
+                <w:szCs w:val="19"/>
+                <w:highlight w:val="white"/>
+                <w:lang w:val="en-NZ"/>
+              </w:rPr>
+              <w:tab/>
+            </w:r>
+            <w:r>
+              <w:rPr>
+                <w:rFonts w:ascii="Consolas" w:hAnsi="Consolas" w:cs="Consolas"/>
+                <w:color w:val="0000FF"/>
+                <w:sz w:val="19"/>
+                <w:szCs w:val="19"/>
+                <w:highlight w:val="white"/>
+                <w:lang w:val="en-NZ"/>
+              </w:rPr>
+              <w:tab/>
+              <w:t>&lt;</w:t>
+            </w:r>
+            <w:r>
+              <w:rPr>
+                <w:rFonts w:ascii="Consolas" w:hAnsi="Consolas" w:cs="Consolas"/>
+                <w:color w:val="A31515"/>
+                <w:sz w:val="19"/>
+                <w:szCs w:val="19"/>
+                <w:highlight w:val="white"/>
+                <w:lang w:val="en-NZ"/>
+              </w:rPr>
+              <w:t>Reference</w:t>
+            </w:r>
+            <w:r>
+              <w:rPr>
+                <w:rFonts w:ascii="Consolas" w:hAnsi="Consolas" w:cs="Consolas"/>
+                <w:color w:val="0000FF"/>
+                <w:sz w:val="19"/>
+                <w:szCs w:val="19"/>
+                <w:highlight w:val="white"/>
+                <w:lang w:val="en-NZ"/>
+              </w:rPr>
+              <w:t xml:space="preserve"> </w:t>
+            </w:r>
+            <w:r>
+              <w:rPr>
+                <w:rFonts w:ascii="Consolas" w:hAnsi="Consolas" w:cs="Consolas"/>
+                <w:color w:val="FF0000"/>
+                <w:sz w:val="19"/>
+                <w:szCs w:val="19"/>
+                <w:highlight w:val="white"/>
+                <w:lang w:val="en-NZ"/>
+              </w:rPr>
+              <w:t>Include</w:t>
+            </w:r>
+            <w:r>
+              <w:rPr>
+                <w:rFonts w:ascii="Consolas" w:hAnsi="Consolas" w:cs="Consolas"/>
+                <w:color w:val="0000FF"/>
+                <w:sz w:val="19"/>
+                <w:szCs w:val="19"/>
+                <w:highlight w:val="white"/>
+                <w:lang w:val="en-NZ"/>
+              </w:rPr>
+              <w:t>=</w:t>
+            </w:r>
+            <w:r>
+              <w:rPr>
+                <w:rFonts w:ascii="Consolas" w:hAnsi="Consolas" w:cs="Consolas"/>
+                <w:color w:val="000000"/>
+                <w:sz w:val="19"/>
+                <w:szCs w:val="19"/>
+                <w:highlight w:val="white"/>
+                <w:lang w:val="en-NZ"/>
+              </w:rPr>
+              <w:t>"</w:t>
+            </w:r>
+            <w:r>
+              <w:rPr>
+                <w:rFonts w:ascii="Consolas" w:hAnsi="Consolas" w:cs="Consolas"/>
+                <w:color w:val="0000FF"/>
+                <w:sz w:val="19"/>
+                <w:szCs w:val="19"/>
+                <w:highlight w:val="white"/>
+                <w:lang w:val="en-NZ"/>
+              </w:rPr>
+              <w:t>Microsoft.VisualStudio.Modeling.Sdk.Diagrams</w:t>
+            </w:r>
+            <w:r>
+              <w:rPr>
+                <w:rFonts w:ascii="Consolas" w:hAnsi="Consolas" w:cs="Consolas"/>
+                <w:color w:val="0000FF"/>
+                <w:sz w:val="19"/>
+                <w:szCs w:val="19"/>
+                <w:highlight w:val="yellow"/>
+                <w:lang w:val="en-NZ"/>
+              </w:rPr>
+              <w:t>.11.0</w:t>
+            </w:r>
+            <w:r>
+              <w:rPr>
+                <w:rFonts w:ascii="Consolas" w:hAnsi="Consolas" w:cs="Consolas"/>
+                <w:color w:val="0000FF"/>
+                <w:sz w:val="19"/>
+                <w:szCs w:val="19"/>
+                <w:highlight w:val="white"/>
+                <w:lang w:val="en-NZ"/>
+              </w:rPr>
+              <w:t>, Version=</w:t>
+            </w:r>
+            <w:r>
+              <w:rPr>
+                <w:rFonts w:ascii="Consolas" w:hAnsi="Consolas" w:cs="Consolas"/>
+                <w:color w:val="0000FF"/>
+                <w:sz w:val="19"/>
+                <w:szCs w:val="19"/>
+                <w:highlight w:val="yellow"/>
+                <w:lang w:val="en-NZ"/>
+              </w:rPr>
+              <w:t>11.0.0.0</w:t>
+            </w:r>
+            <w:r>
+              <w:rPr>
+                <w:rFonts w:ascii="Consolas" w:hAnsi="Consolas" w:cs="Consolas"/>
+                <w:color w:val="0000FF"/>
+                <w:sz w:val="19"/>
+                <w:szCs w:val="19"/>
+                <w:highlight w:val="white"/>
+                <w:lang w:val="en-NZ"/>
+              </w:rPr>
+              <w:t xml:space="preserve">, Culture=neutral, </w:t>
+            </w:r>
+            <w:proofErr w:type="spellStart"/>
+            <w:r>
+              <w:rPr>
+                <w:rFonts w:ascii="Consolas" w:hAnsi="Consolas" w:cs="Consolas"/>
+                <w:color w:val="0000FF"/>
+                <w:sz w:val="19"/>
+                <w:szCs w:val="19"/>
+                <w:highlight w:val="white"/>
+                <w:lang w:val="en-NZ"/>
+              </w:rPr>
+              <w:t>PublicKeyToken</w:t>
+            </w:r>
+            <w:proofErr w:type="spellEnd"/>
+            <w:r>
+              <w:rPr>
+                <w:rFonts w:ascii="Consolas" w:hAnsi="Consolas" w:cs="Consolas"/>
+                <w:color w:val="0000FF"/>
+                <w:sz w:val="19"/>
+                <w:szCs w:val="19"/>
+                <w:highlight w:val="white"/>
+                <w:lang w:val="en-NZ"/>
+              </w:rPr>
+              <w:t xml:space="preserve">=b03f5f7f11d50a3a, </w:t>
+            </w:r>
+            <w:proofErr w:type="spellStart"/>
+            <w:r>
+              <w:rPr>
+                <w:rFonts w:ascii="Consolas" w:hAnsi="Consolas" w:cs="Consolas"/>
+                <w:color w:val="0000FF"/>
+                <w:sz w:val="19"/>
+                <w:szCs w:val="19"/>
+                <w:highlight w:val="white"/>
+                <w:lang w:val="en-NZ"/>
+              </w:rPr>
+              <w:t>processorArchitecture</w:t>
+            </w:r>
+            <w:proofErr w:type="spellEnd"/>
+            <w:r>
+              <w:rPr>
+                <w:rFonts w:ascii="Consolas" w:hAnsi="Consolas" w:cs="Consolas"/>
+                <w:color w:val="0000FF"/>
+                <w:sz w:val="19"/>
+                <w:szCs w:val="19"/>
+                <w:highlight w:val="white"/>
+                <w:lang w:val="en-NZ"/>
+              </w:rPr>
+              <w:t>=MSIL</w:t>
+            </w:r>
+            <w:r>
+              <w:rPr>
+                <w:rFonts w:ascii="Consolas" w:hAnsi="Consolas" w:cs="Consolas"/>
+                <w:color w:val="000000"/>
+                <w:sz w:val="19"/>
+                <w:szCs w:val="19"/>
+                <w:highlight w:val="white"/>
+                <w:lang w:val="en-NZ"/>
+              </w:rPr>
+              <w:t>"</w:t>
+            </w:r>
+            <w:r>
+              <w:rPr>
+                <w:rFonts w:ascii="Consolas" w:hAnsi="Consolas" w:cs="Consolas"/>
+                <w:color w:val="0000FF"/>
+                <w:sz w:val="19"/>
+                <w:szCs w:val="19"/>
+                <w:highlight w:val="white"/>
+                <w:lang w:val="en-NZ"/>
+              </w:rPr>
+              <w:t xml:space="preserve"> /&gt;</w:t>
+            </w:r>
+          </w:p>
+        </w:tc>
+      </w:tr>
+      <w:tr>
+        <w:tc>
+          <w:tcPr>
+            <w:tcW w:w="9576" w:type="dxa"/>
+            <w:gridSpan w:val="2"/>
+            <w:shd w:val="clear" w:color="auto" w:fill="404040" w:themeFill="text1" w:themeFillTint="BF"/>
+          </w:tcPr>
+          <w:p>
+            <w:pPr>
+              <w:rPr>
+                <w:color w:val="EEECE1" w:themeColor="background2"/>
+              </w:rPr>
+            </w:pPr>
+            <w:r>
+              <w:rPr>
+                <w:color w:val="EEECE1" w:themeColor="background2"/>
+              </w:rPr>
+              <w:t>Change all “</w:t>
+            </w:r>
+            <w:proofErr w:type="spellStart"/>
+            <w:r>
+              <w:rPr>
+                <w:color w:val="EEECE1" w:themeColor="background2"/>
+              </w:rPr>
+              <w:t>Microsoft.VisualStudio.Patterning</w:t>
+            </w:r>
+            <w:proofErr w:type="spellEnd"/>
+            <w:r>
+              <w:rPr>
+                <w:color w:val="EEECE1" w:themeColor="background2"/>
+              </w:rPr>
+              <w:t>.*” assembly references to “NuPattern.*.</w:t>
+            </w:r>
+            <w:proofErr w:type="spellStart"/>
+            <w:r>
+              <w:rPr>
+                <w:color w:val="EEECE1" w:themeColor="background2"/>
+              </w:rPr>
+              <w:t>dll</w:t>
+            </w:r>
+            <w:proofErr w:type="spellEnd"/>
+            <w:r>
+              <w:rPr>
+                <w:color w:val="EEECE1" w:themeColor="background2"/>
+              </w:rPr>
+              <w:t>” assembly references. e.g.</w:t>
+            </w:r>
+          </w:p>
+        </w:tc>
+      </w:tr>
+      <w:tr>
+        <w:tc>
+          <w:tcPr>
+            <w:tcW w:w="1098" w:type="dxa"/>
+          </w:tcPr>
+          <w:p>
+            <w:pPr>
+              <w:rPr>
+                <w:b/>
+              </w:rPr>
+            </w:pPr>
+            <w:r>
+              <w:rPr>
+                <w:b/>
+              </w:rPr>
+              <w:t>VS2010, VS2012</w:t>
+            </w:r>
+          </w:p>
+        </w:tc>
+        <w:tc>
+          <w:tcPr>
+            <w:tcW w:w="8478" w:type="dxa"/>
+          </w:tcPr>
+          <w:p>
+            <w:pPr>
+              <w:shd w:val="clear" w:color="auto" w:fill="FFFFFF"/>
+              <w:tabs>
+                <w:tab w:val="left" w:pos="916"/>
+                <w:tab w:val="left" w:pos="1832"/>
+                <w:tab w:val="left" w:pos="2748"/>
+                <w:tab w:val="left" w:pos="3664"/>
+                <w:tab w:val="left" w:pos="4580"/>
+                <w:tab w:val="left" w:pos="5496"/>
+                <w:tab w:val="left" w:pos="6412"/>
+                <w:tab w:val="left" w:pos="7328"/>
+                <w:tab w:val="left" w:pos="8244"/>
+                <w:tab w:val="left" w:pos="9160"/>
+                <w:tab w:val="left" w:pos="10076"/>
+                <w:tab w:val="left" w:pos="10992"/>
+                <w:tab w:val="left" w:pos="11908"/>
+                <w:tab w:val="left" w:pos="12824"/>
+                <w:tab w:val="left" w:pos="13740"/>
+                <w:tab w:val="left" w:pos="14656"/>
+              </w:tabs>
+              <w:spacing w:before="0"/>
+              <w:rPr>
+                <w:rFonts w:ascii="Consolas" w:eastAsia="Times New Roman" w:hAnsi="Consolas" w:cs="Consolas"/>
+                <w:color w:val="000000"/>
+                <w:sz w:val="20"/>
+                <w:szCs w:val="20"/>
+              </w:rPr>
+            </w:pPr>
+            <w:r>
+              <w:rPr>
+                <w:rFonts w:ascii="Consolas" w:eastAsia="Times New Roman" w:hAnsi="Consolas" w:cs="Consolas"/>
+                <w:color w:val="0000FF"/>
+                <w:sz w:val="20"/>
+                <w:szCs w:val="20"/>
+              </w:rPr>
+              <w:t>&lt;</w:t>
+            </w:r>
+            <w:r>
+              <w:rPr>
+                <w:rFonts w:ascii="Consolas" w:eastAsia="Times New Roman" w:hAnsi="Consolas" w:cs="Consolas"/>
+                <w:color w:val="A31515"/>
+                <w:sz w:val="20"/>
+                <w:szCs w:val="20"/>
+              </w:rPr>
+              <w:t>Reference</w:t>
+            </w:r>
+            <w:r>
+              <w:rPr>
+                <w:rFonts w:ascii="Consolas" w:eastAsia="Times New Roman" w:hAnsi="Consolas" w:cs="Consolas"/>
+                <w:color w:val="0000FF"/>
+                <w:sz w:val="20"/>
+                <w:szCs w:val="20"/>
+              </w:rPr>
+              <w:t> </w:t>
+            </w:r>
+            <w:r>
+              <w:rPr>
+                <w:rFonts w:ascii="Consolas" w:eastAsia="Times New Roman" w:hAnsi="Consolas" w:cs="Consolas"/>
+                <w:color w:val="FF0000"/>
+                <w:sz w:val="20"/>
+                <w:szCs w:val="20"/>
+              </w:rPr>
+              <w:t>Include</w:t>
+            </w:r>
+            <w:r>
+              <w:rPr>
+                <w:rFonts w:ascii="Consolas" w:eastAsia="Times New Roman" w:hAnsi="Consolas" w:cs="Consolas"/>
+                <w:color w:val="0000FF"/>
+                <w:sz w:val="20"/>
+                <w:szCs w:val="20"/>
+              </w:rPr>
+              <w:t>=</w:t>
+            </w:r>
+            <w:r>
+              <w:rPr>
+                <w:rFonts w:ascii="Consolas" w:eastAsia="Times New Roman" w:hAnsi="Consolas" w:cs="Consolas"/>
+                <w:color w:val="000000"/>
+                <w:sz w:val="20"/>
+                <w:szCs w:val="20"/>
+              </w:rPr>
+              <w:t>"</w:t>
+            </w:r>
+            <w:proofErr w:type="spellStart"/>
+            <w:r>
+              <w:rPr>
+                <w:rFonts w:ascii="Consolas" w:eastAsia="Times New Roman" w:hAnsi="Consolas" w:cs="Consolas"/>
+                <w:color w:val="0000FF"/>
+                <w:sz w:val="20"/>
+                <w:szCs w:val="20"/>
+                <w:highlight w:val="yellow"/>
+              </w:rPr>
+              <w:t>NuPattern</w:t>
+            </w:r>
+            <w:r>
+              <w:rPr>
+                <w:rFonts w:ascii="Consolas" w:eastAsia="Times New Roman" w:hAnsi="Consolas" w:cs="Consolas"/>
+                <w:color w:val="0000FF"/>
+                <w:sz w:val="20"/>
+                <w:szCs w:val="20"/>
+              </w:rPr>
+              <w:t>.Runtime.Interfaces</w:t>
+            </w:r>
+            <w:proofErr w:type="spellEnd"/>
+            <w:r>
+              <w:rPr>
+                <w:rFonts w:ascii="Consolas" w:eastAsia="Times New Roman" w:hAnsi="Consolas" w:cs="Consolas"/>
+                <w:color w:val="000000"/>
+                <w:sz w:val="20"/>
+                <w:szCs w:val="20"/>
+              </w:rPr>
+              <w:t>"</w:t>
+            </w:r>
+            <w:r>
+              <w:rPr>
+                <w:rFonts w:ascii="Consolas" w:eastAsia="Times New Roman" w:hAnsi="Consolas" w:cs="Consolas"/>
+                <w:color w:val="0000FF"/>
+                <w:sz w:val="20"/>
+                <w:szCs w:val="20"/>
+              </w:rPr>
+              <w:t>&gt;</w:t>
+            </w:r>
+          </w:p>
+          <w:p>
+            <w:pPr>
+              <w:shd w:val="clear" w:color="auto" w:fill="FFFFFF"/>
+              <w:tabs>
+                <w:tab w:val="left" w:pos="916"/>
+                <w:tab w:val="left" w:pos="1832"/>
+                <w:tab w:val="left" w:pos="2748"/>
+                <w:tab w:val="left" w:pos="3664"/>
+                <w:tab w:val="left" w:pos="4580"/>
+                <w:tab w:val="left" w:pos="5496"/>
+                <w:tab w:val="left" w:pos="6412"/>
+                <w:tab w:val="left" w:pos="7328"/>
+                <w:tab w:val="left" w:pos="8244"/>
+                <w:tab w:val="left" w:pos="9160"/>
+                <w:tab w:val="left" w:pos="10076"/>
+                <w:tab w:val="left" w:pos="10992"/>
+                <w:tab w:val="left" w:pos="11908"/>
+                <w:tab w:val="left" w:pos="12824"/>
+                <w:tab w:val="left" w:pos="13740"/>
+                <w:tab w:val="left" w:pos="14656"/>
+              </w:tabs>
+              <w:spacing w:before="0"/>
+              <w:rPr>
+                <w:rFonts w:ascii="Consolas" w:eastAsia="Times New Roman" w:hAnsi="Consolas" w:cs="Consolas"/>
+                <w:color w:val="000000"/>
+                <w:sz w:val="20"/>
+                <w:szCs w:val="20"/>
+              </w:rPr>
+            </w:pPr>
+            <w:r>
+              <w:rPr>
+                <w:rFonts w:ascii="Consolas" w:eastAsia="Times New Roman" w:hAnsi="Consolas" w:cs="Consolas"/>
+                <w:color w:val="0000FF"/>
+                <w:sz w:val="20"/>
+                <w:szCs w:val="20"/>
+              </w:rPr>
+              <w:t>      &lt;</w:t>
+            </w:r>
+            <w:r>
+              <w:rPr>
+                <w:rFonts w:ascii="Consolas" w:eastAsia="Times New Roman" w:hAnsi="Consolas" w:cs="Consolas"/>
+                <w:color w:val="A31515"/>
+                <w:sz w:val="20"/>
+                <w:szCs w:val="20"/>
+              </w:rPr>
+              <w:t>HintPath</w:t>
+            </w:r>
+            <w:r>
+              <w:rPr>
+                <w:rFonts w:ascii="Consolas" w:eastAsia="Times New Roman" w:hAnsi="Consolas" w:cs="Consolas"/>
+                <w:color w:val="0000FF"/>
+                <w:sz w:val="20"/>
+                <w:szCs w:val="20"/>
+              </w:rPr>
+              <w:t>&gt;</w:t>
+            </w:r>
+            <w:r>
+              <w:rPr>
+                <w:rFonts w:ascii="Consolas" w:eastAsia="Times New Roman" w:hAnsi="Consolas" w:cs="Consolas"/>
+                <w:color w:val="000000"/>
+                <w:sz w:val="20"/>
+                <w:szCs w:val="20"/>
+              </w:rPr>
+              <w:t>$(PatternToolkitRuntime)\</w:t>
+            </w:r>
+            <w:r>
+              <w:rPr>
+                <w:rFonts w:ascii="Consolas" w:eastAsia="Times New Roman" w:hAnsi="Consolas" w:cs="Consolas"/>
+                <w:color w:val="000000"/>
+                <w:sz w:val="20"/>
+                <w:szCs w:val="20"/>
+                <w:highlight w:val="yellow"/>
+              </w:rPr>
+              <w:t>NuPattern</w:t>
+            </w:r>
+            <w:r>
+              <w:rPr>
+                <w:rFonts w:ascii="Consolas" w:eastAsia="Times New Roman" w:hAnsi="Consolas" w:cs="Consolas"/>
+                <w:color w:val="000000"/>
+                <w:sz w:val="20"/>
+                <w:szCs w:val="20"/>
+              </w:rPr>
+              <w:t>.Runtime.Interfaces.dll</w:t>
+            </w:r>
+            <w:r>
+              <w:rPr>
+                <w:rFonts w:ascii="Consolas" w:eastAsia="Times New Roman" w:hAnsi="Consolas" w:cs="Consolas"/>
+                <w:color w:val="0000FF"/>
+                <w:sz w:val="20"/>
+                <w:szCs w:val="20"/>
+              </w:rPr>
+              <w:t>&lt;/</w:t>
+            </w:r>
+            <w:r>
+              <w:rPr>
+                <w:rFonts w:ascii="Consolas" w:eastAsia="Times New Roman" w:hAnsi="Consolas" w:cs="Consolas"/>
+                <w:color w:val="A31515"/>
+                <w:sz w:val="20"/>
+                <w:szCs w:val="20"/>
+              </w:rPr>
+              <w:t>HintPath</w:t>
+            </w:r>
+            <w:r>
+              <w:rPr>
+                <w:rFonts w:ascii="Consolas" w:eastAsia="Times New Roman" w:hAnsi="Consolas" w:cs="Consolas"/>
+                <w:color w:val="0000FF"/>
+                <w:sz w:val="20"/>
+                <w:szCs w:val="20"/>
+              </w:rPr>
+              <w:t>&gt;</w:t>
+            </w:r>
+          </w:p>
+          <w:p>
+            <w:pPr>
+              <w:shd w:val="clear" w:color="auto" w:fill="FFFFFF"/>
+              <w:tabs>
+                <w:tab w:val="left" w:pos="916"/>
+                <w:tab w:val="left" w:pos="1832"/>
+                <w:tab w:val="left" w:pos="2748"/>
+                <w:tab w:val="left" w:pos="3664"/>
+                <w:tab w:val="left" w:pos="4580"/>
+                <w:tab w:val="left" w:pos="5496"/>
+                <w:tab w:val="left" w:pos="6412"/>
+                <w:tab w:val="left" w:pos="7328"/>
+                <w:tab w:val="left" w:pos="8244"/>
+                <w:tab w:val="left" w:pos="9160"/>
+                <w:tab w:val="left" w:pos="10076"/>
+                <w:tab w:val="left" w:pos="10992"/>
+                <w:tab w:val="left" w:pos="11908"/>
+                <w:tab w:val="left" w:pos="12824"/>
+                <w:tab w:val="left" w:pos="13740"/>
+                <w:tab w:val="left" w:pos="14656"/>
+              </w:tabs>
+              <w:spacing w:before="0"/>
+              <w:rPr>
+                <w:rFonts w:ascii="Consolas" w:eastAsia="Times New Roman" w:hAnsi="Consolas" w:cs="Consolas"/>
+                <w:color w:val="000000"/>
+                <w:sz w:val="20"/>
+                <w:szCs w:val="20"/>
+              </w:rPr>
+            </w:pPr>
+            <w:r>
+              <w:rPr>
+                <w:rFonts w:ascii="Consolas" w:eastAsia="Times New Roman" w:hAnsi="Consolas" w:cs="Consolas"/>
+                <w:color w:val="0000FF"/>
+                <w:sz w:val="20"/>
+                <w:szCs w:val="20"/>
+              </w:rPr>
+              <w:t>      &lt;</w:t>
+            </w:r>
+            <w:r>
+              <w:rPr>
+                <w:rFonts w:ascii="Consolas" w:eastAsia="Times New Roman" w:hAnsi="Consolas" w:cs="Consolas"/>
+                <w:color w:val="A31515"/>
+                <w:sz w:val="20"/>
+                <w:szCs w:val="20"/>
+              </w:rPr>
+              <w:t>Private</w:t>
+            </w:r>
+            <w:r>
+              <w:rPr>
+                <w:rFonts w:ascii="Consolas" w:eastAsia="Times New Roman" w:hAnsi="Consolas" w:cs="Consolas"/>
+                <w:color w:val="0000FF"/>
+                <w:sz w:val="20"/>
+                <w:szCs w:val="20"/>
+              </w:rPr>
+              <w:t>&gt;</w:t>
+            </w:r>
+            <w:r>
+              <w:rPr>
+                <w:rFonts w:ascii="Consolas" w:eastAsia="Times New Roman" w:hAnsi="Consolas" w:cs="Consolas"/>
+                <w:color w:val="000000"/>
+                <w:sz w:val="20"/>
+                <w:szCs w:val="20"/>
+              </w:rPr>
+              <w:t>false</w:t>
+            </w:r>
+            <w:r>
+              <w:rPr>
+                <w:rFonts w:ascii="Consolas" w:eastAsia="Times New Roman" w:hAnsi="Consolas" w:cs="Consolas"/>
+                <w:color w:val="0000FF"/>
+                <w:sz w:val="20"/>
+                <w:szCs w:val="20"/>
+              </w:rPr>
+              <w:t>&lt;/</w:t>
+            </w:r>
+            <w:r>
+              <w:rPr>
+                <w:rFonts w:ascii="Consolas" w:eastAsia="Times New Roman" w:hAnsi="Consolas" w:cs="Consolas"/>
+                <w:color w:val="A31515"/>
+                <w:sz w:val="20"/>
+                <w:szCs w:val="20"/>
+              </w:rPr>
+              <w:t>Private</w:t>
+            </w:r>
+            <w:r>
+              <w:rPr>
+                <w:rFonts w:ascii="Consolas" w:eastAsia="Times New Roman" w:hAnsi="Consolas" w:cs="Consolas"/>
+                <w:color w:val="0000FF"/>
+                <w:sz w:val="20"/>
+                <w:szCs w:val="20"/>
+              </w:rPr>
+              <w:t>&gt;</w:t>
+            </w:r>
+          </w:p>
+          <w:p>
+            <w:r>
+              <w:rPr>
+                <w:rFonts w:ascii="Consolas" w:eastAsia="Times New Roman" w:hAnsi="Consolas" w:cs="Consolas"/>
+                <w:color w:val="0000FF"/>
+                <w:sz w:val="20"/>
+                <w:szCs w:val="20"/>
+              </w:rPr>
+              <w:t>    &lt;/</w:t>
+            </w:r>
+            <w:r>
+              <w:rPr>
+                <w:rFonts w:ascii="Consolas" w:eastAsia="Times New Roman" w:hAnsi="Consolas" w:cs="Consolas"/>
+                <w:color w:val="A31515"/>
+                <w:sz w:val="20"/>
+                <w:szCs w:val="20"/>
+              </w:rPr>
+              <w:t>Reference</w:t>
+            </w:r>
+            <w:r>
+              <w:rPr>
+                <w:rFonts w:ascii="Consolas" w:eastAsia="Times New Roman" w:hAnsi="Consolas" w:cs="Consolas"/>
+                <w:color w:val="0000FF"/>
+                <w:sz w:val="20"/>
+                <w:szCs w:val="20"/>
+              </w:rPr>
+              <w:t>&gt;</w:t>
+            </w:r>
+          </w:p>
+        </w:tc>
+      </w:tr>
+      <w:tr>
+        <w:tc>
+          <w:tcPr>
+            <w:tcW w:w="9576" w:type="dxa"/>
+            <w:gridSpan w:val="2"/>
+            <w:shd w:val="clear" w:color="auto" w:fill="404040" w:themeFill="text1" w:themeFillTint="BF"/>
+          </w:tcPr>
+          <w:p>
+            <w:pPr>
+              <w:rPr>
+                <w:color w:val="EEECE1" w:themeColor="background2"/>
+              </w:rPr>
+            </w:pPr>
+            <w:r>
+              <w:rPr>
+                <w:color w:val="EEECE1" w:themeColor="background2"/>
+              </w:rPr>
+              <w:lastRenderedPageBreak/>
               <w:t>(Optional) Change the value of the “</w:t>
             </w:r>
             <w:proofErr w:type="spellStart"/>
@@ -17868,12 +18147,11 @@
       <w:pPr>
         <w:pStyle w:val="Heading3"/>
       </w:pPr>
-      <w:bookmarkStart w:id="28" w:name="_Toc347833481"/>
-      <w:r>
-        <w:lastRenderedPageBreak/>
+      <w:bookmarkStart w:id="29" w:name="_Toc347833481"/>
+      <w:r>
         <w:t>Pattern Toolkit Solution</w:t>
       </w:r>
-      <w:bookmarkEnd w:id="28"/>
+      <w:bookmarkEnd w:id="29"/>
     </w:p>
     <w:p>
       <w:pPr>
@@ -17964,13 +18242,13 @@
       </w:r>
       <w:proofErr w:type="spellEnd"/>
       <w:r>
-        <w:t>&gt;\</w:t>
-      </w:r>
-      <w:r>
-        <w:t xml:space="preserve">source.include.t4. Note: This file is nested under </w:t>
-      </w:r>
-      <w:r>
-        <w:t>&lt;</w:t>
+        <w:t xml:space="preserve">&gt;\source.include.t4. </w:t>
+      </w:r>
+      <w:r>
+        <w:t>(</w:t>
+      </w:r>
+      <w:r>
+        <w:t>Note: This file is nested under &lt;</w:t>
       </w:r>
       <w:proofErr w:type="spellStart"/>
       <w:r>
@@ -17978,10 +18256,10 @@
       </w:r>
       <w:proofErr w:type="spellEnd"/>
       <w:r>
-        <w:t>&gt;\</w:t>
-      </w:r>
-      <w:r>
-        <w:t>source.extension.tt</w:t>
+        <w:t>&gt;\source.extension.tt</w:t>
+      </w:r>
+      <w:r>
+        <w:t>)</w:t>
       </w:r>
     </w:p>
     <w:p>
@@ -17999,8 +18277,6 @@
       <w:r>
         <w:t>ToolkitProject</w:t>
       </w:r>
-      <w:bookmarkStart w:id="29" w:name="_GoBack"/>
-      <w:bookmarkEnd w:id="29"/>
       <w:proofErr w:type="spellEnd"/>
       <w:r>
         <w:t>&gt;\</w:t>
@@ -23274,7 +23550,7 @@
 </file>
 
 <file path=customXml/itemProps4.xml><?xml version="1.0" encoding="utf-8"?>
-<ds:datastoreItem xmlns:ds="http://schemas.openxmlformats.org/officeDocument/2006/customXml" ds:itemID="{086EF022-D727-4BB2-B116-019AF37F7F6B}">
+<ds:datastoreItem xmlns:ds="http://schemas.openxmlformats.org/officeDocument/2006/customXml" ds:itemID="{1B93A2A7-D9CF-45F2-A001-DFFF6C05B63B}">
   <ds:schemaRefs>
     <ds:schemaRef ds:uri="http://schemas.openxmlformats.org/officeDocument/2006/bibliography"/>
   </ds:schemaRefs>

--- a/Docs/Release Notes.docx
+++ b/Docs/Release Notes.docx
@@ -6350,11 +6350,6 @@
     </w:tbl>
     <w:p>
       <w:pPr>
-        <w:pStyle w:val="Heading3"/>
-      </w:pPr>
-    </w:p>
-    <w:p>
-      <w:pPr>
         <w:spacing w:before="0" w:after="200" w:line="276" w:lineRule="auto"/>
         <w:rPr>
           <w:rFonts w:asciiTheme="majorHAnsi" w:eastAsiaTheme="majorEastAsia" w:hAnsiTheme="majorHAnsi" w:cstheme="majorBidi"/>
@@ -12424,23 +12419,7 @@
               <w:t>"</w:t>
             </w:r>
             <w:r>
-              <w:t>$(</w:t>
-            </w:r>
-            <w:proofErr w:type="spellStart"/>
-            <w:r>
-              <w:t>localappdata</w:t>
-            </w:r>
-            <w:proofErr w:type="spellEnd"/>
-            <w:r>
-              <w:t>)\Microsoft\</w:t>
-            </w:r>
-            <w:proofErr w:type="spellStart"/>
-            <w:r>
-              <w:t>MSBuild</w:t>
-            </w:r>
-            <w:proofErr w:type="spellEnd"/>
-            <w:r>
-              <w:t>\</w:t>
+              <w:t>$(localappdata)\Microsoft\MSBuild\</w:t>
             </w:r>
             <w:r>
               <w:rPr>
@@ -12548,23 +12527,7 @@
               <w:t>"</w:t>
             </w:r>
             <w:r>
-              <w:t>$(</w:t>
-            </w:r>
-            <w:proofErr w:type="spellStart"/>
-            <w:r>
-              <w:t>localappdata</w:t>
-            </w:r>
-            <w:proofErr w:type="spellEnd"/>
-            <w:r>
-              <w:t>)\Microsoft\</w:t>
-            </w:r>
-            <w:proofErr w:type="spellStart"/>
-            <w:r>
-              <w:t>MSBuild</w:t>
-            </w:r>
-            <w:proofErr w:type="spellEnd"/>
-            <w:r>
-              <w:t>\</w:t>
+              <w:t>$(localappdata)\Microsoft\MSBuild\</w:t>
             </w:r>
             <w:r>
               <w:rPr>
@@ -12659,7 +12622,15 @@
               <w:rPr>
                 <w:color w:val="EEECE1" w:themeColor="background2"/>
               </w:rPr>
-              <w:t xml:space="preserve">(Optional) Remove all text template directives </w:t>
+              <w:t>(Optional) Remove all tex</w:t>
+            </w:r>
+            <w:bookmarkStart w:id="27" w:name="_GoBack"/>
+            <w:bookmarkEnd w:id="27"/>
+            <w:r>
+              <w:rPr>
+                <w:color w:val="EEECE1" w:themeColor="background2"/>
+              </w:rPr>
+              <w:t xml:space="preserve">t template directives </w:t>
             </w:r>
           </w:p>
         </w:tc>
@@ -12713,17 +12684,32 @@
           <w:tcPr>
             <w:tcW w:w="9576" w:type="dxa"/>
             <w:gridSpan w:val="2"/>
+            <w:shd w:val="clear" w:color="auto" w:fill="404040" w:themeFill="text1" w:themeFillTint="BF"/>
           </w:tcPr>
           <w:p>
-            <w:r>
+            <w:pPr>
+              <w:rPr>
+                <w:color w:val="EEECE1" w:themeColor="background2"/>
+              </w:rPr>
+            </w:pPr>
+            <w:r>
+              <w:rPr>
+                <w:color w:val="EEECE1" w:themeColor="background2"/>
+              </w:rPr>
               <w:t>Update the ‘Include’ directive to include ‘</w:t>
             </w:r>
             <w:proofErr w:type="spellStart"/>
             <w:r>
+              <w:rPr>
+                <w:color w:val="EEECE1" w:themeColor="background2"/>
+              </w:rPr>
               <w:t>source.extension.gen.ttinclude</w:t>
             </w:r>
             <w:proofErr w:type="spellEnd"/>
             <w:r>
+              <w:rPr>
+                <w:color w:val="EEECE1" w:themeColor="background2"/>
+              </w:rPr>
               <w:t>’ instead of ‘source.include.t4’</w:t>
             </w:r>
           </w:p>
@@ -13529,6 +13515,23 @@
           </w:p>
         </w:tc>
       </w:tr>
+    </w:tbl>
+    <w:p>
+      <w:r>
+        <w:br w:type="page"/>
+      </w:r>
+    </w:p>
+    <w:tbl>
+      <w:tblPr>
+        <w:tblStyle w:val="TableGrid"/>
+        <w:tblW w:w="0" w:type="auto"/>
+        <w:tblLayout w:type="fixed"/>
+        <w:tblLook w:val="04A0" w:firstRow="1" w:lastRow="0" w:firstColumn="1" w:lastColumn="0" w:noHBand="0" w:noVBand="1"/>
+      </w:tblPr>
+      <w:tblGrid>
+        <w:gridCol w:w="1098"/>
+        <w:gridCol w:w="8478"/>
+      </w:tblGrid>
       <w:tr>
         <w:tc>
           <w:tcPr>
@@ -13546,6 +13549,7 @@
               <w:rPr>
                 <w:color w:val="EEECE1" w:themeColor="background2"/>
               </w:rPr>
+              <w:lastRenderedPageBreak/>
               <w:t>Update &lt;Reference&gt; to ‘Pattern Toolkit Manager’ VSIX:</w:t>
             </w:r>
           </w:p>
@@ -14137,7 +14141,6 @@
                 <w:sz w:val="20"/>
                 <w:szCs w:val="20"/>
               </w:rPr>
-              <w:lastRenderedPageBreak/>
               <w:t>&lt;/</w:t>
             </w:r>
             <w:r>
@@ -14161,12 +14164,724 @@
           </w:p>
         </w:tc>
       </w:tr>
+      <w:tr>
+        <w:tc>
+          <w:tcPr>
+            <w:tcW w:w="9576" w:type="dxa"/>
+            <w:gridSpan w:val="2"/>
+            <w:shd w:val="clear" w:color="auto" w:fill="404040" w:themeFill="text1" w:themeFillTint="BF"/>
+          </w:tcPr>
+          <w:p>
+            <w:pPr>
+              <w:rPr>
+                <w:color w:val="EEECE1" w:themeColor="background2"/>
+              </w:rPr>
+            </w:pPr>
+            <w:r>
+              <w:rPr>
+                <w:color w:val="EEECE1" w:themeColor="background2"/>
+              </w:rPr>
+              <w:t xml:space="preserve">Update </w:t>
+            </w:r>
+            <w:r>
+              <w:rPr>
+                <w:color w:val="EEECE1" w:themeColor="background2"/>
+              </w:rPr>
+              <w:t>&lt;</w:t>
+            </w:r>
+            <w:proofErr w:type="spellStart"/>
+            <w:r>
+              <w:rPr>
+                <w:color w:val="EEECE1" w:themeColor="background2"/>
+              </w:rPr>
+              <w:t>MefComponent</w:t>
+            </w:r>
+            <w:proofErr w:type="spellEnd"/>
+            <w:r>
+              <w:rPr>
+                <w:color w:val="EEECE1" w:themeColor="background2"/>
+              </w:rPr>
+              <w:t>&gt; elements</w:t>
+            </w:r>
+          </w:p>
+        </w:tc>
+      </w:tr>
+      <w:tr>
+        <w:tc>
+          <w:tcPr>
+            <w:tcW w:w="1098" w:type="dxa"/>
+          </w:tcPr>
+          <w:p>
+            <w:pPr>
+              <w:rPr>
+                <w:b/>
+              </w:rPr>
+            </w:pPr>
+            <w:r>
+              <w:rPr>
+                <w:b/>
+              </w:rPr>
+              <w:t>VS2010,</w:t>
+            </w:r>
+          </w:p>
+          <w:p>
+            <w:pPr>
+              <w:rPr>
+                <w:b/>
+              </w:rPr>
+            </w:pPr>
+            <w:r>
+              <w:rPr>
+                <w:b/>
+              </w:rPr>
+              <w:t>VS2012</w:t>
+            </w:r>
+          </w:p>
+        </w:tc>
+        <w:tc>
+          <w:tcPr>
+            <w:tcW w:w="8478" w:type="dxa"/>
+          </w:tcPr>
+          <w:p>
+            <w:pPr>
+              <w:rPr>
+                <w:highlight w:val="white"/>
+              </w:rPr>
+            </w:pPr>
+            <w:r>
+              <w:rPr>
+                <w:highlight w:val="white"/>
+              </w:rPr>
+              <w:t>From:</w:t>
+            </w:r>
+          </w:p>
+          <w:p>
+            <w:pPr>
+              <w:autoSpaceDE w:val="0"/>
+              <w:autoSpaceDN w:val="0"/>
+              <w:adjustRightInd w:val="0"/>
+              <w:spacing w:before="0"/>
+              <w:rPr>
+                <w:rFonts w:ascii="Consolas" w:hAnsi="Consolas" w:cs="Consolas"/>
+                <w:color w:val="000000"/>
+                <w:sz w:val="19"/>
+                <w:szCs w:val="19"/>
+                <w:highlight w:val="white"/>
+              </w:rPr>
+            </w:pPr>
+            <w:r>
+              <w:rPr>
+                <w:rFonts w:ascii="Consolas" w:hAnsi="Consolas" w:cs="Consolas"/>
+                <w:color w:val="0000FF"/>
+                <w:sz w:val="19"/>
+                <w:szCs w:val="19"/>
+                <w:highlight w:val="white"/>
+              </w:rPr>
+              <w:t>&lt;</w:t>
+            </w:r>
+            <w:proofErr w:type="spellStart"/>
+            <w:r>
+              <w:rPr>
+                <w:rFonts w:ascii="Consolas" w:hAnsi="Consolas" w:cs="Consolas"/>
+                <w:color w:val="A31515"/>
+                <w:sz w:val="19"/>
+                <w:szCs w:val="19"/>
+                <w:highlight w:val="white"/>
+              </w:rPr>
+              <w:t>MefComponent</w:t>
+            </w:r>
+            <w:proofErr w:type="spellEnd"/>
+            <w:r>
+              <w:rPr>
+                <w:rFonts w:ascii="Consolas" w:hAnsi="Consolas" w:cs="Consolas"/>
+                <w:color w:val="0000FF"/>
+                <w:sz w:val="19"/>
+                <w:szCs w:val="19"/>
+                <w:highlight w:val="white"/>
+              </w:rPr>
+              <w:t>&gt;</w:t>
+            </w:r>
+            <w:r>
+              <w:rPr>
+                <w:rFonts w:ascii="Consolas" w:hAnsi="Consolas" w:cs="Consolas"/>
+                <w:color w:val="000000"/>
+                <w:sz w:val="19"/>
+                <w:szCs w:val="19"/>
+                <w:highlight w:val="white"/>
+              </w:rPr>
+              <w:t>|</w:t>
+            </w:r>
+            <w:r>
+              <w:rPr>
+                <w:rFonts w:ascii="Consolas" w:hAnsi="Consolas" w:cs="Consolas"/>
+                <w:color w:val="0000FF"/>
+                <w:sz w:val="19"/>
+                <w:szCs w:val="19"/>
+                <w:highlight w:val="white"/>
+              </w:rPr>
+              <w:t>&lt;</w:t>
+            </w:r>
+            <w:r>
+              <w:rPr>
+                <w:rFonts w:ascii="Consolas" w:hAnsi="Consolas" w:cs="Consolas"/>
+                <w:color w:val="000000"/>
+                <w:sz w:val="19"/>
+                <w:szCs w:val="19"/>
+                <w:highlight w:val="white"/>
+              </w:rPr>
+              <w:t>#</w:t>
+            </w:r>
+            <w:r>
+              <w:rPr>
+                <w:rFonts w:ascii="Consolas" w:hAnsi="Consolas" w:cs="Consolas"/>
+                <w:color w:val="0000FF"/>
+                <w:sz w:val="19"/>
+                <w:szCs w:val="19"/>
+                <w:highlight w:val="white"/>
+              </w:rPr>
+              <w:t xml:space="preserve">= </w:t>
+            </w:r>
+            <w:proofErr w:type="spellStart"/>
+            <w:r>
+              <w:rPr>
+                <w:rFonts w:ascii="Consolas" w:hAnsi="Consolas" w:cs="Consolas"/>
+                <w:color w:val="FF0000"/>
+                <w:sz w:val="19"/>
+                <w:szCs w:val="19"/>
+                <w:highlight w:val="white"/>
+              </w:rPr>
+              <w:t>productName</w:t>
+            </w:r>
+            <w:proofErr w:type="spellEnd"/>
+            <w:r>
+              <w:rPr>
+                <w:rFonts w:ascii="Consolas" w:hAnsi="Consolas" w:cs="Consolas"/>
+                <w:color w:val="0000FF"/>
+                <w:sz w:val="19"/>
+                <w:szCs w:val="19"/>
+                <w:highlight w:val="white"/>
+              </w:rPr>
+              <w:t xml:space="preserve"> </w:t>
+            </w:r>
+            <w:r>
+              <w:rPr>
+                <w:rFonts w:ascii="Consolas" w:hAnsi="Consolas" w:cs="Consolas"/>
+                <w:color w:val="000000"/>
+                <w:sz w:val="19"/>
+                <w:szCs w:val="19"/>
+                <w:highlight w:val="white"/>
+              </w:rPr>
+              <w:t>#</w:t>
+            </w:r>
+            <w:r>
+              <w:rPr>
+                <w:rFonts w:ascii="Consolas" w:hAnsi="Consolas" w:cs="Consolas"/>
+                <w:color w:val="0000FF"/>
+                <w:sz w:val="19"/>
+                <w:szCs w:val="19"/>
+                <w:highlight w:val="white"/>
+              </w:rPr>
+              <w:t>&gt;</w:t>
+            </w:r>
+            <w:r>
+              <w:rPr>
+                <w:rFonts w:ascii="Consolas" w:hAnsi="Consolas" w:cs="Consolas"/>
+                <w:color w:val="000000"/>
+                <w:sz w:val="19"/>
+                <w:szCs w:val="19"/>
+                <w:highlight w:val="white"/>
+              </w:rPr>
+              <w:t>|</w:t>
+            </w:r>
+            <w:r>
+              <w:rPr>
+                <w:rFonts w:ascii="Consolas" w:hAnsi="Consolas" w:cs="Consolas"/>
+                <w:color w:val="0000FF"/>
+                <w:sz w:val="19"/>
+                <w:szCs w:val="19"/>
+                <w:highlight w:val="white"/>
+              </w:rPr>
+              <w:t>&lt;/</w:t>
+            </w:r>
+            <w:proofErr w:type="spellStart"/>
+            <w:r>
+              <w:rPr>
+                <w:rFonts w:ascii="Consolas" w:hAnsi="Consolas" w:cs="Consolas"/>
+                <w:color w:val="A31515"/>
+                <w:sz w:val="19"/>
+                <w:szCs w:val="19"/>
+                <w:highlight w:val="white"/>
+              </w:rPr>
+              <w:t>MefComponent</w:t>
+            </w:r>
+            <w:proofErr w:type="spellEnd"/>
+            <w:r>
+              <w:rPr>
+                <w:rFonts w:ascii="Consolas" w:hAnsi="Consolas" w:cs="Consolas"/>
+                <w:color w:val="0000FF"/>
+                <w:sz w:val="19"/>
+                <w:szCs w:val="19"/>
+                <w:highlight w:val="white"/>
+              </w:rPr>
+              <w:t>&gt;</w:t>
+            </w:r>
+          </w:p>
+          <w:p>
+            <w:pPr>
+              <w:autoSpaceDE w:val="0"/>
+              <w:autoSpaceDN w:val="0"/>
+              <w:adjustRightInd w:val="0"/>
+              <w:spacing w:before="0"/>
+              <w:rPr>
+                <w:rFonts w:ascii="Consolas" w:hAnsi="Consolas" w:cs="Consolas"/>
+                <w:color w:val="000000"/>
+                <w:sz w:val="19"/>
+                <w:szCs w:val="19"/>
+                <w:highlight w:val="white"/>
+              </w:rPr>
+            </w:pPr>
+            <w:r>
+              <w:rPr>
+                <w:rFonts w:ascii="Consolas" w:hAnsi="Consolas" w:cs="Consolas"/>
+                <w:color w:val="0000FF"/>
+                <w:sz w:val="19"/>
+                <w:szCs w:val="19"/>
+                <w:highlight w:val="white"/>
+              </w:rPr>
+              <w:t>&lt;</w:t>
+            </w:r>
+            <w:proofErr w:type="spellStart"/>
+            <w:r>
+              <w:rPr>
+                <w:rFonts w:ascii="Consolas" w:hAnsi="Consolas" w:cs="Consolas"/>
+                <w:color w:val="A31515"/>
+                <w:sz w:val="19"/>
+                <w:szCs w:val="19"/>
+                <w:highlight w:val="white"/>
+              </w:rPr>
+              <w:t>MefComponent</w:t>
+            </w:r>
+            <w:proofErr w:type="spellEnd"/>
+            <w:r>
+              <w:rPr>
+                <w:rFonts w:ascii="Consolas" w:hAnsi="Consolas" w:cs="Consolas"/>
+                <w:color w:val="0000FF"/>
+                <w:sz w:val="19"/>
+                <w:szCs w:val="19"/>
+                <w:highlight w:val="white"/>
+              </w:rPr>
+              <w:t>&gt;</w:t>
+            </w:r>
+            <w:r>
+              <w:rPr>
+                <w:rFonts w:ascii="Consolas" w:hAnsi="Consolas" w:cs="Consolas"/>
+                <w:color w:val="000000"/>
+                <w:sz w:val="19"/>
+                <w:szCs w:val="19"/>
+                <w:highlight w:val="white"/>
+              </w:rPr>
+              <w:t>|</w:t>
+            </w:r>
+            <w:r>
+              <w:rPr>
+                <w:rFonts w:ascii="Consolas" w:hAnsi="Consolas" w:cs="Consolas"/>
+                <w:color w:val="0000FF"/>
+                <w:sz w:val="19"/>
+                <w:szCs w:val="19"/>
+                <w:highlight w:val="white"/>
+              </w:rPr>
+              <w:t>&lt;</w:t>
+            </w:r>
+            <w:r>
+              <w:rPr>
+                <w:rFonts w:ascii="Consolas" w:hAnsi="Consolas" w:cs="Consolas"/>
+                <w:color w:val="000000"/>
+                <w:sz w:val="19"/>
+                <w:szCs w:val="19"/>
+                <w:highlight w:val="white"/>
+              </w:rPr>
+              <w:t>#</w:t>
+            </w:r>
+            <w:r>
+              <w:rPr>
+                <w:rFonts w:ascii="Consolas" w:hAnsi="Consolas" w:cs="Consolas"/>
+                <w:color w:val="0000FF"/>
+                <w:sz w:val="19"/>
+                <w:szCs w:val="19"/>
+                <w:highlight w:val="white"/>
+              </w:rPr>
+              <w:t xml:space="preserve">= </w:t>
+            </w:r>
+            <w:proofErr w:type="spellStart"/>
+            <w:r>
+              <w:rPr>
+                <w:rFonts w:ascii="Consolas" w:hAnsi="Consolas" w:cs="Consolas"/>
+                <w:color w:val="FF0000"/>
+                <w:sz w:val="19"/>
+                <w:szCs w:val="19"/>
+                <w:highlight w:val="white"/>
+              </w:rPr>
+              <w:t>productName</w:t>
+            </w:r>
+            <w:proofErr w:type="spellEnd"/>
+            <w:r>
+              <w:rPr>
+                <w:rFonts w:ascii="Consolas" w:hAnsi="Consolas" w:cs="Consolas"/>
+                <w:color w:val="0000FF"/>
+                <w:sz w:val="19"/>
+                <w:szCs w:val="19"/>
+                <w:highlight w:val="white"/>
+              </w:rPr>
+              <w:t xml:space="preserve"> </w:t>
+            </w:r>
+            <w:r>
+              <w:rPr>
+                <w:rFonts w:ascii="Consolas" w:hAnsi="Consolas" w:cs="Consolas"/>
+                <w:color w:val="000000"/>
+                <w:sz w:val="19"/>
+                <w:szCs w:val="19"/>
+                <w:highlight w:val="white"/>
+              </w:rPr>
+              <w:t>#</w:t>
+            </w:r>
+            <w:r>
+              <w:rPr>
+                <w:rFonts w:ascii="Consolas" w:hAnsi="Consolas" w:cs="Consolas"/>
+                <w:color w:val="0000FF"/>
+                <w:sz w:val="19"/>
+                <w:szCs w:val="19"/>
+                <w:highlight w:val="white"/>
+              </w:rPr>
+              <w:t>&gt;.</w:t>
+            </w:r>
+            <w:r>
+              <w:rPr>
+                <w:rFonts w:ascii="Consolas" w:hAnsi="Consolas" w:cs="Consolas"/>
+                <w:color w:val="000000"/>
+                <w:sz w:val="19"/>
+                <w:szCs w:val="19"/>
+                <w:highlight w:val="white"/>
+              </w:rPr>
+              <w:t>Automation|</w:t>
+            </w:r>
+            <w:r>
+              <w:rPr>
+                <w:rFonts w:ascii="Consolas" w:hAnsi="Consolas" w:cs="Consolas"/>
+                <w:color w:val="0000FF"/>
+                <w:sz w:val="19"/>
+                <w:szCs w:val="19"/>
+                <w:highlight w:val="white"/>
+              </w:rPr>
+              <w:t>&lt;/</w:t>
+            </w:r>
+            <w:proofErr w:type="spellStart"/>
+            <w:r>
+              <w:rPr>
+                <w:rFonts w:ascii="Consolas" w:hAnsi="Consolas" w:cs="Consolas"/>
+                <w:color w:val="A31515"/>
+                <w:sz w:val="19"/>
+                <w:szCs w:val="19"/>
+                <w:highlight w:val="white"/>
+              </w:rPr>
+              <w:t>MefComponent</w:t>
+            </w:r>
+            <w:proofErr w:type="spellEnd"/>
+            <w:r>
+              <w:rPr>
+                <w:rFonts w:ascii="Consolas" w:hAnsi="Consolas" w:cs="Consolas"/>
+                <w:color w:val="0000FF"/>
+                <w:sz w:val="19"/>
+                <w:szCs w:val="19"/>
+                <w:highlight w:val="white"/>
+              </w:rPr>
+              <w:t>&gt;</w:t>
+            </w:r>
+          </w:p>
+          <w:p>
+            <w:r>
+              <w:t>To:</w:t>
+            </w:r>
+          </w:p>
+          <w:p>
+            <w:pPr>
+              <w:autoSpaceDE w:val="0"/>
+              <w:autoSpaceDN w:val="0"/>
+              <w:adjustRightInd w:val="0"/>
+              <w:spacing w:before="0"/>
+              <w:rPr>
+                <w:rFonts w:ascii="Consolas" w:hAnsi="Consolas" w:cs="Consolas"/>
+                <w:color w:val="000000"/>
+                <w:sz w:val="19"/>
+                <w:szCs w:val="19"/>
+                <w:highlight w:val="white"/>
+              </w:rPr>
+            </w:pPr>
+            <w:r>
+              <w:rPr>
+                <w:rFonts w:ascii="Consolas" w:hAnsi="Consolas" w:cs="Consolas"/>
+                <w:color w:val="0000FF"/>
+                <w:sz w:val="19"/>
+                <w:szCs w:val="19"/>
+                <w:highlight w:val="white"/>
+              </w:rPr>
+              <w:t>&lt;</w:t>
+            </w:r>
+            <w:proofErr w:type="spellStart"/>
+            <w:r>
+              <w:rPr>
+                <w:rFonts w:ascii="Consolas" w:hAnsi="Consolas" w:cs="Consolas"/>
+                <w:color w:val="A31515"/>
+                <w:sz w:val="19"/>
+                <w:szCs w:val="19"/>
+                <w:highlight w:val="white"/>
+              </w:rPr>
+              <w:t>MefComponent</w:t>
+            </w:r>
+            <w:proofErr w:type="spellEnd"/>
+            <w:r>
+              <w:rPr>
+                <w:rFonts w:ascii="Consolas" w:hAnsi="Consolas" w:cs="Consolas"/>
+                <w:color w:val="0000FF"/>
+                <w:sz w:val="19"/>
+                <w:szCs w:val="19"/>
+                <w:highlight w:val="white"/>
+              </w:rPr>
+              <w:t>&gt;</w:t>
+            </w:r>
+            <w:r>
+              <w:rPr>
+                <w:rFonts w:ascii="Consolas" w:hAnsi="Consolas" w:cs="Consolas"/>
+                <w:color w:val="000000"/>
+                <w:sz w:val="19"/>
+                <w:szCs w:val="19"/>
+                <w:highlight w:val="white"/>
+              </w:rPr>
+              <w:t>|</w:t>
+            </w:r>
+            <w:r>
+              <w:rPr>
+                <w:rFonts w:ascii="Consolas" w:hAnsi="Consolas" w:cs="Consolas"/>
+                <w:color w:val="000000"/>
+                <w:sz w:val="19"/>
+                <w:szCs w:val="19"/>
+                <w:highlight w:val="yellow"/>
+              </w:rPr>
+              <w:t>%</w:t>
+            </w:r>
+            <w:proofErr w:type="spellStart"/>
+            <w:r>
+              <w:rPr>
+                <w:rFonts w:ascii="Consolas" w:hAnsi="Consolas" w:cs="Consolas"/>
+                <w:color w:val="000000"/>
+                <w:sz w:val="19"/>
+                <w:szCs w:val="19"/>
+                <w:highlight w:val="yellow"/>
+              </w:rPr>
+              <w:t>CurrentProject</w:t>
+            </w:r>
+            <w:proofErr w:type="spellEnd"/>
+            <w:r>
+              <w:rPr>
+                <w:rFonts w:ascii="Consolas" w:hAnsi="Consolas" w:cs="Consolas"/>
+                <w:color w:val="000000"/>
+                <w:sz w:val="19"/>
+                <w:szCs w:val="19"/>
+                <w:highlight w:val="yellow"/>
+              </w:rPr>
+              <w:t>%</w:t>
+            </w:r>
+            <w:r>
+              <w:rPr>
+                <w:rFonts w:ascii="Consolas" w:hAnsi="Consolas" w:cs="Consolas"/>
+                <w:color w:val="000000"/>
+                <w:sz w:val="19"/>
+                <w:szCs w:val="19"/>
+                <w:highlight w:val="white"/>
+              </w:rPr>
+              <w:t>|</w:t>
+            </w:r>
+            <w:r>
+              <w:rPr>
+                <w:rFonts w:ascii="Consolas" w:hAnsi="Consolas" w:cs="Consolas"/>
+                <w:color w:val="0000FF"/>
+                <w:sz w:val="19"/>
+                <w:szCs w:val="19"/>
+                <w:highlight w:val="white"/>
+              </w:rPr>
+              <w:t>&lt;/</w:t>
+            </w:r>
+            <w:proofErr w:type="spellStart"/>
+            <w:r>
+              <w:rPr>
+                <w:rFonts w:ascii="Consolas" w:hAnsi="Consolas" w:cs="Consolas"/>
+                <w:color w:val="A31515"/>
+                <w:sz w:val="19"/>
+                <w:szCs w:val="19"/>
+                <w:highlight w:val="white"/>
+              </w:rPr>
+              <w:t>MefComponent</w:t>
+            </w:r>
+            <w:proofErr w:type="spellEnd"/>
+            <w:r>
+              <w:rPr>
+                <w:rFonts w:ascii="Consolas" w:hAnsi="Consolas" w:cs="Consolas"/>
+                <w:color w:val="0000FF"/>
+                <w:sz w:val="19"/>
+                <w:szCs w:val="19"/>
+                <w:highlight w:val="white"/>
+              </w:rPr>
+              <w:t>&gt;</w:t>
+            </w:r>
+          </w:p>
+          <w:p>
+            <w:pPr>
+              <w:shd w:val="clear" w:color="auto" w:fill="FFFFFF"/>
+              <w:tabs>
+                <w:tab w:val="left" w:pos="916"/>
+                <w:tab w:val="left" w:pos="1832"/>
+                <w:tab w:val="left" w:pos="2748"/>
+                <w:tab w:val="left" w:pos="3664"/>
+                <w:tab w:val="left" w:pos="4580"/>
+                <w:tab w:val="left" w:pos="5496"/>
+                <w:tab w:val="left" w:pos="6412"/>
+                <w:tab w:val="left" w:pos="7328"/>
+                <w:tab w:val="left" w:pos="8244"/>
+                <w:tab w:val="left" w:pos="9160"/>
+                <w:tab w:val="left" w:pos="10076"/>
+                <w:tab w:val="left" w:pos="10992"/>
+                <w:tab w:val="left" w:pos="11908"/>
+                <w:tab w:val="left" w:pos="12824"/>
+                <w:tab w:val="left" w:pos="13740"/>
+                <w:tab w:val="left" w:pos="14656"/>
+              </w:tabs>
+              <w:spacing w:before="0"/>
+              <w:rPr>
+                <w:rFonts w:ascii="Consolas" w:hAnsi="Consolas" w:cs="Consolas"/>
+                <w:color w:val="0000FF"/>
+                <w:sz w:val="19"/>
+                <w:szCs w:val="19"/>
+              </w:rPr>
+            </w:pPr>
+            <w:r>
+              <w:rPr>
+                <w:rFonts w:ascii="Consolas" w:hAnsi="Consolas" w:cs="Consolas"/>
+                <w:color w:val="0000FF"/>
+                <w:sz w:val="19"/>
+                <w:szCs w:val="19"/>
+                <w:highlight w:val="white"/>
+              </w:rPr>
+              <w:t>&lt;</w:t>
+            </w:r>
+            <w:proofErr w:type="spellStart"/>
+            <w:r>
+              <w:rPr>
+                <w:rFonts w:ascii="Consolas" w:hAnsi="Consolas" w:cs="Consolas"/>
+                <w:color w:val="A31515"/>
+                <w:sz w:val="19"/>
+                <w:szCs w:val="19"/>
+                <w:highlight w:val="white"/>
+              </w:rPr>
+              <w:t>MefComponent</w:t>
+            </w:r>
+            <w:proofErr w:type="spellEnd"/>
+            <w:r>
+              <w:rPr>
+                <w:rFonts w:ascii="Consolas" w:hAnsi="Consolas" w:cs="Consolas"/>
+                <w:color w:val="0000FF"/>
+                <w:sz w:val="19"/>
+                <w:szCs w:val="19"/>
+                <w:highlight w:val="white"/>
+              </w:rPr>
+              <w:t>&gt;</w:t>
+            </w:r>
+            <w:r>
+              <w:rPr>
+                <w:rFonts w:ascii="Consolas" w:hAnsi="Consolas" w:cs="Consolas"/>
+                <w:color w:val="000000"/>
+                <w:sz w:val="19"/>
+                <w:szCs w:val="19"/>
+                <w:highlight w:val="white"/>
+              </w:rPr>
+              <w:t>|</w:t>
+            </w:r>
+            <w:r>
+              <w:rPr>
+                <w:rFonts w:ascii="Consolas" w:eastAsia="Times New Roman" w:hAnsi="Consolas" w:cs="Consolas"/>
+                <w:color w:val="0000FF"/>
+                <w:sz w:val="20"/>
+                <w:szCs w:val="20"/>
+                <w:highlight w:val="yellow"/>
+              </w:rPr>
+              <w:t>&lt;#=</w:t>
+            </w:r>
+            <w:proofErr w:type="spellStart"/>
+            <w:r>
+              <w:rPr>
+                <w:rFonts w:ascii="Consolas" w:eastAsia="Times New Roman" w:hAnsi="Consolas" w:cs="Consolas"/>
+                <w:color w:val="0000FF"/>
+                <w:sz w:val="20"/>
+                <w:szCs w:val="20"/>
+                <w:highlight w:val="yellow"/>
+              </w:rPr>
+              <w:t>libraryProjectName</w:t>
+            </w:r>
+            <w:proofErr w:type="spellEnd"/>
+            <w:r>
+              <w:rPr>
+                <w:rFonts w:ascii="Consolas" w:eastAsia="Times New Roman" w:hAnsi="Consolas" w:cs="Consolas"/>
+                <w:color w:val="0000FF"/>
+                <w:sz w:val="20"/>
+                <w:szCs w:val="20"/>
+                <w:highlight w:val="yellow"/>
+              </w:rPr>
+              <w:t xml:space="preserve"> #&gt;</w:t>
+            </w:r>
+            <w:r>
+              <w:rPr>
+                <w:rFonts w:ascii="Consolas" w:hAnsi="Consolas" w:cs="Consolas"/>
+                <w:color w:val="000000"/>
+                <w:sz w:val="19"/>
+                <w:szCs w:val="19"/>
+                <w:highlight w:val="white"/>
+              </w:rPr>
+              <w:t>|</w:t>
+            </w:r>
+            <w:r>
+              <w:rPr>
+                <w:rFonts w:ascii="Consolas" w:hAnsi="Consolas" w:cs="Consolas"/>
+                <w:color w:val="0000FF"/>
+                <w:sz w:val="19"/>
+                <w:szCs w:val="19"/>
+                <w:highlight w:val="white"/>
+              </w:rPr>
+              <w:t>&lt;/</w:t>
+            </w:r>
+            <w:proofErr w:type="spellStart"/>
+            <w:r>
+              <w:rPr>
+                <w:rFonts w:ascii="Consolas" w:hAnsi="Consolas" w:cs="Consolas"/>
+                <w:color w:val="A31515"/>
+                <w:sz w:val="19"/>
+                <w:szCs w:val="19"/>
+                <w:highlight w:val="white"/>
+              </w:rPr>
+              <w:t>MefComponent</w:t>
+            </w:r>
+            <w:proofErr w:type="spellEnd"/>
+            <w:r>
+              <w:rPr>
+                <w:rFonts w:ascii="Consolas" w:hAnsi="Consolas" w:cs="Consolas"/>
+                <w:color w:val="0000FF"/>
+                <w:sz w:val="19"/>
+                <w:szCs w:val="19"/>
+                <w:highlight w:val="white"/>
+              </w:rPr>
+              <w:t>&gt;</w:t>
+            </w:r>
+          </w:p>
+        </w:tc>
+      </w:tr>
     </w:tbl>
-    <w:p>
-      <w:pPr>
-        <w:pStyle w:val="Heading4"/>
-      </w:pPr>
-    </w:p>
     <w:p>
       <w:pPr>
         <w:spacing w:before="0" w:after="200" w:line="276" w:lineRule="auto"/>
@@ -14181,16 +14896,12 @@
           <w:u w:val="single"/>
         </w:rPr>
       </w:pPr>
-      <w:r>
-        <w:br w:type="page"/>
-      </w:r>
     </w:p>
     <w:p>
       <w:pPr>
         <w:pStyle w:val="Heading4"/>
       </w:pPr>
       <w:r>
-        <w:lastRenderedPageBreak/>
         <w:t>All</w:t>
       </w:r>
       <w:r>
@@ -15419,7 +16130,31 @@
       <w:pPr>
         <w:pStyle w:val="Heading4"/>
       </w:pPr>
-      <w:r>
+    </w:p>
+    <w:p>
+      <w:pPr>
+        <w:spacing w:before="0" w:after="200" w:line="276" w:lineRule="auto"/>
+        <w:rPr>
+          <w:rFonts w:asciiTheme="majorHAnsi" w:eastAsiaTheme="majorEastAsia" w:hAnsiTheme="majorHAnsi" w:cstheme="majorBidi"/>
+          <w:b/>
+          <w:bCs/>
+          <w:i/>
+          <w:iCs/>
+          <w:color w:val="595959" w:themeColor="text1" w:themeTint="A6"/>
+          <w:sz w:val="24"/>
+          <w:u w:val="single"/>
+        </w:rPr>
+      </w:pPr>
+      <w:r>
+        <w:br w:type="page"/>
+      </w:r>
+    </w:p>
+    <w:p>
+      <w:pPr>
+        <w:pStyle w:val="Heading4"/>
+      </w:pPr>
+      <w:r>
+        <w:lastRenderedPageBreak/>
         <w:t>All Project Template Project files (*.</w:t>
       </w:r>
       <w:proofErr w:type="spellStart"/>
@@ -15675,30 +16410,8 @@
       <w:pPr>
         <w:pStyle w:val="Heading3"/>
       </w:pPr>
-    </w:p>
-    <w:p>
-      <w:pPr>
-        <w:spacing w:before="0" w:after="200" w:line="276" w:lineRule="auto"/>
-        <w:rPr>
-          <w:rFonts w:asciiTheme="majorHAnsi" w:eastAsiaTheme="majorEastAsia" w:hAnsiTheme="majorHAnsi" w:cstheme="majorBidi"/>
-          <w:b/>
-          <w:bCs/>
-          <w:color w:val="943634" w:themeColor="accent2" w:themeShade="BF"/>
-          <w:sz w:val="24"/>
-          <w:u w:val="single"/>
-        </w:rPr>
-      </w:pPr>
-      <w:r>
-        <w:br w:type="page"/>
-      </w:r>
-    </w:p>
-    <w:p>
-      <w:pPr>
-        <w:pStyle w:val="Heading3"/>
-      </w:pPr>
-      <w:bookmarkStart w:id="27" w:name="_Toc347833480"/>
-      <w:r>
-        <w:lastRenderedPageBreak/>
+      <w:bookmarkStart w:id="28" w:name="_Toc347833480"/>
+      <w:r>
         <w:t xml:space="preserve">Pattern Toolkit </w:t>
       </w:r>
       <w:r>
@@ -15707,7 +16420,7 @@
       <w:r>
         <w:t>Project:</w:t>
       </w:r>
-      <w:bookmarkEnd w:id="27"/>
+      <w:bookmarkEnd w:id="28"/>
       <w:r>
         <w:t xml:space="preserve"> </w:t>
       </w:r>
@@ -17443,6 +18156,7 @@
               <w:rPr>
                 <w:color w:val="EEECE1" w:themeColor="background2"/>
               </w:rPr>
+              <w:lastRenderedPageBreak/>
               <w:t>(Optional) Change the value of the “</w:t>
             </w:r>
             <w:proofErr w:type="spellStart"/>
@@ -17665,23 +18379,7 @@
               <w:t>"</w:t>
             </w:r>
             <w:r>
-              <w:t>$(</w:t>
-            </w:r>
-            <w:proofErr w:type="spellStart"/>
-            <w:r>
-              <w:t>localappdata</w:t>
-            </w:r>
-            <w:proofErr w:type="spellEnd"/>
-            <w:r>
-              <w:t>)\Microsoft\</w:t>
-            </w:r>
-            <w:proofErr w:type="spellStart"/>
-            <w:r>
-              <w:t>MSBuild</w:t>
-            </w:r>
-            <w:proofErr w:type="spellEnd"/>
-            <w:r>
-              <w:t>\</w:t>
+              <w:t>$(localappdata)\Microsoft\MSBuild\</w:t>
             </w:r>
             <w:r>
               <w:rPr>
@@ -17789,23 +18487,7 @@
               <w:t>"</w:t>
             </w:r>
             <w:r>
-              <w:t>$(</w:t>
-            </w:r>
-            <w:proofErr w:type="spellStart"/>
-            <w:r>
-              <w:t>localappdata</w:t>
-            </w:r>
-            <w:proofErr w:type="spellEnd"/>
-            <w:r>
-              <w:t>)\Microsoft\</w:t>
-            </w:r>
-            <w:proofErr w:type="spellStart"/>
-            <w:r>
-              <w:t>MSBuild</w:t>
-            </w:r>
-            <w:proofErr w:type="spellEnd"/>
-            <w:r>
-              <w:t>\</w:t>
+              <w:t>$(localappdata)\Microsoft\MSBuild\</w:t>
             </w:r>
             <w:r>
               <w:rPr>
@@ -17868,12 +18550,11 @@
       <w:pPr>
         <w:pStyle w:val="Heading3"/>
       </w:pPr>
-      <w:bookmarkStart w:id="28" w:name="_Toc347833481"/>
-      <w:r>
-        <w:lastRenderedPageBreak/>
+      <w:bookmarkStart w:id="29" w:name="_Toc347833481"/>
+      <w:r>
         <w:t>Pattern Toolkit Solution</w:t>
       </w:r>
-      <w:bookmarkEnd w:id="28"/>
+      <w:bookmarkEnd w:id="29"/>
     </w:p>
     <w:p>
       <w:pPr>
@@ -17964,13 +18645,13 @@
       </w:r>
       <w:proofErr w:type="spellEnd"/>
       <w:r>
-        <w:t>&gt;\</w:t>
-      </w:r>
-      <w:r>
-        <w:t xml:space="preserve">source.include.t4. Note: This file is nested under </w:t>
-      </w:r>
-      <w:r>
-        <w:t>&lt;</w:t>
+        <w:t xml:space="preserve">&gt;\source.include.t4. </w:t>
+      </w:r>
+      <w:r>
+        <w:t>(</w:t>
+      </w:r>
+      <w:r>
+        <w:t>Note: This file is nested under &lt;</w:t>
       </w:r>
       <w:proofErr w:type="spellStart"/>
       <w:r>
@@ -17978,10 +18659,10 @@
       </w:r>
       <w:proofErr w:type="spellEnd"/>
       <w:r>
-        <w:t>&gt;\</w:t>
-      </w:r>
-      <w:r>
-        <w:t>source.extension.tt</w:t>
+        <w:t>&gt;\source.extension.tt</w:t>
+      </w:r>
+      <w:r>
+        <w:t>)</w:t>
       </w:r>
     </w:p>
     <w:p>
@@ -17999,8 +18680,6 @@
       <w:r>
         <w:t>ToolkitProject</w:t>
       </w:r>
-      <w:bookmarkStart w:id="29" w:name="_GoBack"/>
-      <w:bookmarkEnd w:id="29"/>
       <w:proofErr w:type="spellEnd"/>
       <w:r>
         <w:t>&gt;\</w:t>
@@ -23152,24 +23831,6 @@
 </file>
 
 <file path=customXml/item1.xml><?xml version="1.0" encoding="utf-8"?>
-<?mso-contentType ?>
-<FormTemplates xmlns="http://schemas.microsoft.com/sharepoint/v3/contenttype/forms">
-  <Display>DocumentLibraryForm</Display>
-  <Edit>DocumentLibraryForm</Edit>
-  <New>DocumentLibraryForm</New>
-</FormTemplates>
-</file>
-
-<file path=customXml/item2.xml><?xml version="1.0" encoding="utf-8"?>
-<p:properties xmlns:p="http://schemas.microsoft.com/office/2006/metadata/properties" xmlns:xsi="http://www.w3.org/2001/XMLSchema-instance">
-  <documentManagement>
-    <Description0 xmlns="da9c3dc4-e6fb-4089-8e3d-1a07821d8779">Please read these notes before installing v.1.12.15.1 over previous versions of the bits.</Description0>
-    <Archived xmlns="da9c3dc4-e6fb-4089-8e3d-1a07821d8779">false</Archived>
-  </documentManagement>
-</p:properties>
-</file>
-
-<file path=customXml/item3.xml><?xml version="1.0" encoding="utf-8"?>
 <ct:contentTypeSchema xmlns:ct="http://schemas.microsoft.com/office/2006/metadata/contentType" xmlns:ma="http://schemas.microsoft.com/office/2006/metadata/properties/metaAttributes" ct:_="" ma:_="" ma:contentTypeName="Document" ma:contentTypeID="0x010100B657FAE4D5F25B4395DE9206E31ED736" ma:contentTypeVersion="2" ma:contentTypeDescription="Create a new document." ma:contentTypeScope="" ma:versionID="611b520dbd708079050fb7c15998bce2">
   <xsd:schema xmlns:xsd="http://www.w3.org/2001/XMLSchema" xmlns:p="http://schemas.microsoft.com/office/2006/metadata/properties" xmlns:ns2="da9c3dc4-e6fb-4089-8e3d-1a07821d8779" targetNamespace="http://schemas.microsoft.com/office/2006/metadata/properties" ma:root="true" ma:fieldsID="4781228e672b262abbcb4ba5a52b6231" ns2:_="">
     <xsd:import namespace="da9c3dc4-e6fb-4089-8e3d-1a07821d8779"/>
@@ -23235,28 +23896,29 @@
 </ct:contentTypeSchema>
 </file>
 
+<file path=customXml/item2.xml><?xml version="1.0" encoding="utf-8"?>
+<p:properties xmlns:p="http://schemas.microsoft.com/office/2006/metadata/properties" xmlns:xsi="http://www.w3.org/2001/XMLSchema-instance">
+  <documentManagement>
+    <Description0 xmlns="da9c3dc4-e6fb-4089-8e3d-1a07821d8779">Please read these notes before installing v.1.12.15.1 over previous versions of the bits.</Description0>
+    <Archived xmlns="da9c3dc4-e6fb-4089-8e3d-1a07821d8779">false</Archived>
+  </documentManagement>
+</p:properties>
+</file>
+
+<file path=customXml/item3.xml><?xml version="1.0" encoding="utf-8"?>
+<?mso-contentType ?>
+<FormTemplates xmlns="http://schemas.microsoft.com/sharepoint/v3/contenttype/forms">
+  <Display>DocumentLibraryForm</Display>
+  <Edit>DocumentLibraryForm</Edit>
+  <New>DocumentLibraryForm</New>
+</FormTemplates>
+</file>
+
 <file path=customXml/item4.xml><?xml version="1.0" encoding="utf-8"?>
 <b:Sources xmlns:b="http://schemas.openxmlformats.org/officeDocument/2006/bibliography" xmlns="http://schemas.openxmlformats.org/officeDocument/2006/bibliography" SelectedStyle="\APA.XSL" StyleName="APA"/>
 </file>
 
 <file path=customXml/itemProps1.xml><?xml version="1.0" encoding="utf-8"?>
-<ds:datastoreItem xmlns:ds="http://schemas.openxmlformats.org/officeDocument/2006/customXml" ds:itemID="{009AB443-E0F8-4BFD-AF49-7E17831D3C84}">
-  <ds:schemaRefs>
-    <ds:schemaRef ds:uri="http://schemas.microsoft.com/sharepoint/v3/contenttype/forms"/>
-  </ds:schemaRefs>
-</ds:datastoreItem>
-</file>
-
-<file path=customXml/itemProps2.xml><?xml version="1.0" encoding="utf-8"?>
-<ds:datastoreItem xmlns:ds="http://schemas.openxmlformats.org/officeDocument/2006/customXml" ds:itemID="{A7CD0ACA-0EAB-4BD4-8B21-4AE803A2D540}">
-  <ds:schemaRefs>
-    <ds:schemaRef ds:uri="http://schemas.microsoft.com/office/2006/metadata/properties"/>
-    <ds:schemaRef ds:uri="da9c3dc4-e6fb-4089-8e3d-1a07821d8779"/>
-  </ds:schemaRefs>
-</ds:datastoreItem>
-</file>
-
-<file path=customXml/itemProps3.xml><?xml version="1.0" encoding="utf-8"?>
 <ds:datastoreItem xmlns:ds="http://schemas.openxmlformats.org/officeDocument/2006/customXml" ds:itemID="{BF4982B2-263A-40F2-8549-865BFD9AA2A4}">
   <ds:schemaRefs>
     <ds:schemaRef ds:uri="http://schemas.microsoft.com/office/2006/metadata/contentType"/>
@@ -23273,8 +23935,25 @@
 </ds:datastoreItem>
 </file>
 
+<file path=customXml/itemProps2.xml><?xml version="1.0" encoding="utf-8"?>
+<ds:datastoreItem xmlns:ds="http://schemas.openxmlformats.org/officeDocument/2006/customXml" ds:itemID="{A7CD0ACA-0EAB-4BD4-8B21-4AE803A2D540}">
+  <ds:schemaRefs>
+    <ds:schemaRef ds:uri="http://schemas.microsoft.com/office/2006/metadata/properties"/>
+    <ds:schemaRef ds:uri="da9c3dc4-e6fb-4089-8e3d-1a07821d8779"/>
+  </ds:schemaRefs>
+</ds:datastoreItem>
+</file>
+
+<file path=customXml/itemProps3.xml><?xml version="1.0" encoding="utf-8"?>
+<ds:datastoreItem xmlns:ds="http://schemas.openxmlformats.org/officeDocument/2006/customXml" ds:itemID="{009AB443-E0F8-4BFD-AF49-7E17831D3C84}">
+  <ds:schemaRefs>
+    <ds:schemaRef ds:uri="http://schemas.microsoft.com/sharepoint/v3/contenttype/forms"/>
+  </ds:schemaRefs>
+</ds:datastoreItem>
+</file>
+
 <file path=customXml/itemProps4.xml><?xml version="1.0" encoding="utf-8"?>
-<ds:datastoreItem xmlns:ds="http://schemas.openxmlformats.org/officeDocument/2006/customXml" ds:itemID="{086EF022-D727-4BB2-B116-019AF37F7F6B}">
+<ds:datastoreItem xmlns:ds="http://schemas.openxmlformats.org/officeDocument/2006/customXml" ds:itemID="{DB356435-B091-4AF5-B7B6-FDE2D96C9594}">
   <ds:schemaRefs>
     <ds:schemaRef ds:uri="http://schemas.openxmlformats.org/officeDocument/2006/bibliography"/>
   </ds:schemaRefs>

--- a/Docs/Release Notes.docx
+++ b/Docs/Release Notes.docx
@@ -10115,6 +10115,12 @@
               </w:rPr>
               <w:t>VS2010</w:t>
             </w:r>
+            <w:r>
+              <w:rPr>
+                <w:b/>
+              </w:rPr>
+              <w:t>, VS2012</w:t>
+            </w:r>
           </w:p>
         </w:tc>
         <w:tc>
@@ -10211,8 +10217,33 @@
                 <w:highlight w:val="white"/>
                 <w:lang w:val="en-NZ"/>
               </w:rPr>
-              <w:t>$(PatternToolkitBuilder)\</w:t>
-            </w:r>
+              <w:t>$(</w:t>
+            </w:r>
+            <w:proofErr w:type="spellStart"/>
+            <w:r>
+              <w:rPr>
+                <w:rFonts w:ascii="Consolas" w:hAnsi="Consolas" w:cs="Consolas"/>
+                <w:color w:val="0000FF"/>
+                <w:sz w:val="19"/>
+                <w:szCs w:val="19"/>
+                <w:highlight w:val="white"/>
+                <w:lang w:val="en-NZ"/>
+              </w:rPr>
+              <w:t>PatternToolkitBuilder</w:t>
+            </w:r>
+            <w:proofErr w:type="spellEnd"/>
+            <w:r>
+              <w:rPr>
+                <w:rFonts w:ascii="Consolas" w:hAnsi="Consolas" w:cs="Consolas"/>
+                <w:color w:val="0000FF"/>
+                <w:sz w:val="19"/>
+                <w:szCs w:val="19"/>
+                <w:highlight w:val="white"/>
+                <w:lang w:val="en-NZ"/>
+              </w:rPr>
+              <w:t>)\</w:t>
+            </w:r>
+            <w:proofErr w:type="spellStart"/>
             <w:r>
               <w:rPr>
                 <w:rFonts w:ascii="Consolas" w:hAnsi="Consolas" w:cs="Consolas"/>
@@ -10233,41 +10264,9 @@
                 <w:highlight w:val="white"/>
                 <w:lang w:val="en-NZ"/>
               </w:rPr>
-              <w:t>PatternToolkitManager</w:t>
-            </w:r>
-            <w:r>
-              <w:rPr>
-                <w:rFonts w:ascii="Consolas" w:hAnsi="Consolas" w:cs="Consolas"/>
-                <w:color w:val="0000FF"/>
-                <w:sz w:val="19"/>
-                <w:szCs w:val="19"/>
-                <w:highlight w:val="yellow"/>
-                <w:lang w:val="en-NZ"/>
-              </w:rPr>
-              <w:t>.10</w:t>
-            </w:r>
-            <w:r>
-              <w:rPr>
-                <w:rFonts w:ascii="Consolas" w:hAnsi="Consolas" w:cs="Consolas"/>
-                <w:color w:val="0000FF"/>
-                <w:sz w:val="19"/>
-                <w:szCs w:val="19"/>
-                <w:highlight w:val="yellow"/>
-                <w:lang w:val="en-NZ"/>
-              </w:rPr>
-              <w:t>.0</w:t>
-            </w:r>
-            <w:r>
-              <w:rPr>
-                <w:rFonts w:ascii="Consolas" w:hAnsi="Consolas" w:cs="Consolas"/>
-                <w:color w:val="0000FF"/>
-                <w:sz w:val="19"/>
-                <w:szCs w:val="19"/>
-                <w:highlight w:val="white"/>
-                <w:lang w:val="en-NZ"/>
-              </w:rPr>
-              <w:t>.vsix</w:t>
-            </w:r>
+              <w:t>PatternToolkitManager.vsix</w:t>
+            </w:r>
+            <w:proofErr w:type="spellEnd"/>
             <w:r>
               <w:rPr>
                 <w:rFonts w:ascii="Consolas" w:hAnsi="Consolas" w:cs="Consolas"/>
@@ -10432,6 +10431,7 @@
               </w:rPr>
               <w:t>&gt;</w:t>
             </w:r>
+            <w:proofErr w:type="spellStart"/>
             <w:r>
               <w:rPr>
                 <w:rFonts w:ascii="Consolas" w:hAnsi="Consolas" w:cs="Consolas"/>
@@ -10459,44 +10459,12 @@
                 <w:color w:val="000000"/>
                 <w:sz w:val="19"/>
                 <w:szCs w:val="19"/>
-                <w:highlight w:val="yellow"/>
-                <w:lang w:val="en-NZ"/>
-              </w:rPr>
-              <w:t>.1</w:t>
-            </w:r>
-            <w:r>
-              <w:rPr>
-                <w:rFonts w:ascii="Consolas" w:hAnsi="Consolas" w:cs="Consolas"/>
-                <w:color w:val="000000"/>
-                <w:sz w:val="19"/>
-                <w:szCs w:val="19"/>
-                <w:highlight w:val="yellow"/>
-                <w:lang w:val="en-NZ"/>
-              </w:rPr>
-              <w:t>0</w:t>
-            </w:r>
-            <w:r>
-              <w:rPr>
-                <w:rFonts w:ascii="Consolas" w:hAnsi="Consolas" w:cs="Consolas"/>
-                <w:color w:val="000000"/>
-                <w:sz w:val="19"/>
-                <w:szCs w:val="19"/>
-                <w:highlight w:val="yellow"/>
-                <w:lang w:val="en-NZ"/>
-              </w:rPr>
-              <w:t>.0</w:t>
-            </w:r>
-            <w:r>
-              <w:rPr>
-                <w:rFonts w:ascii="Consolas" w:hAnsi="Consolas" w:cs="Consolas"/>
-                <w:color w:val="000000"/>
-                <w:sz w:val="19"/>
-                <w:szCs w:val="19"/>
                 <w:highlight w:val="white"/>
                 <w:lang w:val="en-NZ"/>
               </w:rPr>
               <w:t>.vsix</w:t>
             </w:r>
+            <w:proofErr w:type="spellEnd"/>
             <w:r>
               <w:rPr>
                 <w:rFonts w:ascii="Consolas" w:hAnsi="Consolas" w:cs="Consolas"/>
@@ -10758,660 +10726,6 @@
                 <w:lang w:val="en-NZ"/>
               </w:rPr>
               <w:t>&lt;/</w:t>
-            </w:r>
-            <w:r>
-              <w:rPr>
-                <w:rFonts w:ascii="Consolas" w:hAnsi="Consolas" w:cs="Consolas"/>
-                <w:color w:val="A31515"/>
-                <w:sz w:val="19"/>
-                <w:szCs w:val="19"/>
-                <w:highlight w:val="white"/>
-                <w:lang w:val="en-NZ"/>
-              </w:rPr>
-              <w:t>Content</w:t>
-            </w:r>
-            <w:r>
-              <w:rPr>
-                <w:rFonts w:ascii="Consolas" w:hAnsi="Consolas" w:cs="Consolas"/>
-                <w:color w:val="0000FF"/>
-                <w:sz w:val="19"/>
-                <w:szCs w:val="19"/>
-                <w:highlight w:val="white"/>
-                <w:lang w:val="en-NZ"/>
-              </w:rPr>
-              <w:t>&gt;</w:t>
-            </w:r>
-          </w:p>
-        </w:tc>
-      </w:tr>
-      <w:tr>
-        <w:tc>
-          <w:tcPr>
-            <w:tcW w:w="1098" w:type="dxa"/>
-          </w:tcPr>
-          <w:p>
-            <w:pPr>
-              <w:rPr>
-                <w:b/>
-              </w:rPr>
-            </w:pPr>
-            <w:r>
-              <w:rPr>
-                <w:b/>
-              </w:rPr>
-              <w:t>VS2012</w:t>
-            </w:r>
-          </w:p>
-        </w:tc>
-        <w:tc>
-          <w:tcPr>
-            <w:tcW w:w="8478" w:type="dxa"/>
-          </w:tcPr>
-          <w:p>
-            <w:pPr>
-              <w:autoSpaceDE w:val="0"/>
-              <w:autoSpaceDN w:val="0"/>
-              <w:adjustRightInd w:val="0"/>
-              <w:spacing w:before="0"/>
-              <w:rPr>
-                <w:rFonts w:ascii="Consolas" w:hAnsi="Consolas" w:cs="Consolas"/>
-                <w:color w:val="000000"/>
-                <w:sz w:val="19"/>
-                <w:szCs w:val="19"/>
-                <w:highlight w:val="white"/>
-                <w:lang w:val="en-NZ"/>
-              </w:rPr>
-            </w:pPr>
-            <w:r>
-              <w:rPr>
-                <w:rFonts w:ascii="Consolas" w:hAnsi="Consolas" w:cs="Consolas"/>
-                <w:color w:val="0000FF"/>
-                <w:sz w:val="19"/>
-                <w:szCs w:val="19"/>
-                <w:highlight w:val="white"/>
-                <w:lang w:val="en-NZ"/>
-              </w:rPr>
-              <w:t xml:space="preserve">    &lt;</w:t>
-            </w:r>
-            <w:r>
-              <w:rPr>
-                <w:rFonts w:ascii="Consolas" w:hAnsi="Consolas" w:cs="Consolas"/>
-                <w:color w:val="A31515"/>
-                <w:sz w:val="19"/>
-                <w:szCs w:val="19"/>
-                <w:highlight w:val="white"/>
-                <w:lang w:val="en-NZ"/>
-              </w:rPr>
-              <w:t>Content</w:t>
-            </w:r>
-            <w:r>
-              <w:rPr>
-                <w:rFonts w:ascii="Consolas" w:hAnsi="Consolas" w:cs="Consolas"/>
-                <w:color w:val="0000FF"/>
-                <w:sz w:val="19"/>
-                <w:szCs w:val="19"/>
-                <w:highlight w:val="white"/>
-                <w:lang w:val="en-NZ"/>
-              </w:rPr>
-              <w:t xml:space="preserve"> </w:t>
-            </w:r>
-            <w:r>
-              <w:rPr>
-                <w:rFonts w:ascii="Consolas" w:hAnsi="Consolas" w:cs="Consolas"/>
-                <w:color w:val="FF0000"/>
-                <w:sz w:val="19"/>
-                <w:szCs w:val="19"/>
-                <w:highlight w:val="white"/>
-                <w:lang w:val="en-NZ"/>
-              </w:rPr>
-              <w:t>Include</w:t>
-            </w:r>
-            <w:r>
-              <w:rPr>
-                <w:rFonts w:ascii="Consolas" w:hAnsi="Consolas" w:cs="Consolas"/>
-                <w:color w:val="0000FF"/>
-                <w:sz w:val="19"/>
-                <w:szCs w:val="19"/>
-                <w:highlight w:val="white"/>
-                <w:lang w:val="en-NZ"/>
-              </w:rPr>
-              <w:t>=</w:t>
-            </w:r>
-            <w:r>
-              <w:rPr>
-                <w:rFonts w:ascii="Consolas" w:hAnsi="Consolas" w:cs="Consolas"/>
-                <w:color w:val="000000"/>
-                <w:sz w:val="19"/>
-                <w:szCs w:val="19"/>
-                <w:highlight w:val="white"/>
-                <w:lang w:val="en-NZ"/>
-              </w:rPr>
-              <w:t>"</w:t>
-            </w:r>
-            <w:r>
-              <w:rPr>
-                <w:rFonts w:ascii="Consolas" w:hAnsi="Consolas" w:cs="Consolas"/>
-                <w:color w:val="0000FF"/>
-                <w:sz w:val="19"/>
-                <w:szCs w:val="19"/>
-                <w:highlight w:val="white"/>
-                <w:lang w:val="en-NZ"/>
-              </w:rPr>
-              <w:t>$(PatternToolkitBuilder)\</w:t>
-            </w:r>
-            <w:r>
-              <w:rPr>
-                <w:rFonts w:ascii="Consolas" w:hAnsi="Consolas" w:cs="Consolas"/>
-                <w:color w:val="0000FF"/>
-                <w:sz w:val="19"/>
-                <w:szCs w:val="19"/>
-                <w:highlight w:val="yellow"/>
-                <w:lang w:val="en-NZ"/>
-              </w:rPr>
-              <w:t>Nu</w:t>
-            </w:r>
-            <w:r>
-              <w:rPr>
-                <w:rFonts w:ascii="Consolas" w:hAnsi="Consolas" w:cs="Consolas"/>
-                <w:color w:val="0000FF"/>
-                <w:sz w:val="19"/>
-                <w:szCs w:val="19"/>
-                <w:highlight w:val="white"/>
-                <w:lang w:val="en-NZ"/>
-              </w:rPr>
-              <w:t>PatternToolkitManager</w:t>
-            </w:r>
-            <w:r>
-              <w:rPr>
-                <w:rFonts w:ascii="Consolas" w:hAnsi="Consolas" w:cs="Consolas"/>
-                <w:color w:val="0000FF"/>
-                <w:sz w:val="19"/>
-                <w:szCs w:val="19"/>
-                <w:highlight w:val="yellow"/>
-                <w:lang w:val="en-NZ"/>
-              </w:rPr>
-              <w:t>.11.0</w:t>
-            </w:r>
-            <w:r>
-              <w:rPr>
-                <w:rFonts w:ascii="Consolas" w:hAnsi="Consolas" w:cs="Consolas"/>
-                <w:color w:val="0000FF"/>
-                <w:sz w:val="19"/>
-                <w:szCs w:val="19"/>
-                <w:highlight w:val="white"/>
-                <w:lang w:val="en-NZ"/>
-              </w:rPr>
-              <w:t>.vsix</w:t>
-            </w:r>
-            <w:r>
-              <w:rPr>
-                <w:rFonts w:ascii="Consolas" w:hAnsi="Consolas" w:cs="Consolas"/>
-                <w:color w:val="000000"/>
-                <w:sz w:val="19"/>
-                <w:szCs w:val="19"/>
-                <w:highlight w:val="white"/>
-                <w:lang w:val="en-NZ"/>
-              </w:rPr>
-              <w:t>"</w:t>
-            </w:r>
-            <w:r>
-              <w:rPr>
-                <w:rFonts w:ascii="Consolas" w:hAnsi="Consolas" w:cs="Consolas"/>
-                <w:color w:val="0000FF"/>
-                <w:sz w:val="19"/>
-                <w:szCs w:val="19"/>
-                <w:highlight w:val="white"/>
-                <w:lang w:val="en-NZ"/>
-              </w:rPr>
-              <w:t>&gt;</w:t>
-            </w:r>
-          </w:p>
-          <w:p>
-            <w:pPr>
-              <w:autoSpaceDE w:val="0"/>
-              <w:autoSpaceDN w:val="0"/>
-              <w:adjustRightInd w:val="0"/>
-              <w:spacing w:before="0"/>
-              <w:rPr>
-                <w:rFonts w:ascii="Consolas" w:hAnsi="Consolas" w:cs="Consolas"/>
-                <w:color w:val="000000"/>
-                <w:sz w:val="19"/>
-                <w:szCs w:val="19"/>
-                <w:highlight w:val="white"/>
-                <w:lang w:val="en-NZ"/>
-              </w:rPr>
-            </w:pPr>
-            <w:r>
-              <w:rPr>
-                <w:rFonts w:ascii="Consolas" w:hAnsi="Consolas" w:cs="Consolas"/>
-                <w:color w:val="0000FF"/>
-                <w:sz w:val="19"/>
-                <w:szCs w:val="19"/>
-                <w:highlight w:val="white"/>
-                <w:lang w:val="en-NZ"/>
-              </w:rPr>
-              <w:t xml:space="preserve">      &lt;</w:t>
-            </w:r>
-            <w:r>
-              <w:rPr>
-                <w:rFonts w:ascii="Consolas" w:hAnsi="Consolas" w:cs="Consolas"/>
-                <w:color w:val="A31515"/>
-                <w:sz w:val="19"/>
-                <w:szCs w:val="19"/>
-                <w:highlight w:val="white"/>
-                <w:lang w:val="en-NZ"/>
-              </w:rPr>
-              <w:t>Visible</w:t>
-            </w:r>
-            <w:r>
-              <w:rPr>
-                <w:rFonts w:ascii="Consolas" w:hAnsi="Consolas" w:cs="Consolas"/>
-                <w:color w:val="0000FF"/>
-                <w:sz w:val="19"/>
-                <w:szCs w:val="19"/>
-                <w:highlight w:val="white"/>
-                <w:lang w:val="en-NZ"/>
-              </w:rPr>
-              <w:t>&gt;</w:t>
-            </w:r>
-            <w:r>
-              <w:rPr>
-                <w:rFonts w:ascii="Consolas" w:hAnsi="Consolas" w:cs="Consolas"/>
-                <w:color w:val="000000"/>
-                <w:sz w:val="19"/>
-                <w:szCs w:val="19"/>
-                <w:highlight w:val="white"/>
-                <w:lang w:val="en-NZ"/>
-              </w:rPr>
-              <w:t>false</w:t>
-            </w:r>
-            <w:r>
-              <w:rPr>
-                <w:rFonts w:ascii="Consolas" w:hAnsi="Consolas" w:cs="Consolas"/>
-                <w:color w:val="0000FF"/>
-                <w:sz w:val="19"/>
-                <w:szCs w:val="19"/>
-                <w:highlight w:val="white"/>
-                <w:lang w:val="en-NZ"/>
-              </w:rPr>
-              <w:t>&lt;/</w:t>
-            </w:r>
-            <w:r>
-              <w:rPr>
-                <w:rFonts w:ascii="Consolas" w:hAnsi="Consolas" w:cs="Consolas"/>
-                <w:color w:val="A31515"/>
-                <w:sz w:val="19"/>
-                <w:szCs w:val="19"/>
-                <w:highlight w:val="white"/>
-                <w:lang w:val="en-NZ"/>
-              </w:rPr>
-              <w:t>Visible</w:t>
-            </w:r>
-            <w:r>
-              <w:rPr>
-                <w:rFonts w:ascii="Consolas" w:hAnsi="Consolas" w:cs="Consolas"/>
-                <w:color w:val="0000FF"/>
-                <w:sz w:val="19"/>
-                <w:szCs w:val="19"/>
-                <w:highlight w:val="white"/>
-                <w:lang w:val="en-NZ"/>
-              </w:rPr>
-              <w:t>&gt;</w:t>
-            </w:r>
-          </w:p>
-          <w:p>
-            <w:pPr>
-              <w:autoSpaceDE w:val="0"/>
-              <w:autoSpaceDN w:val="0"/>
-              <w:adjustRightInd w:val="0"/>
-              <w:spacing w:before="0"/>
-              <w:rPr>
-                <w:rFonts w:ascii="Consolas" w:hAnsi="Consolas" w:cs="Consolas"/>
-                <w:color w:val="000000"/>
-                <w:sz w:val="19"/>
-                <w:szCs w:val="19"/>
-                <w:highlight w:val="white"/>
-                <w:lang w:val="en-NZ"/>
-              </w:rPr>
-            </w:pPr>
-            <w:r>
-              <w:rPr>
-                <w:rFonts w:ascii="Consolas" w:hAnsi="Consolas" w:cs="Consolas"/>
-                <w:color w:val="0000FF"/>
-                <w:sz w:val="19"/>
-                <w:szCs w:val="19"/>
-                <w:highlight w:val="white"/>
-                <w:lang w:val="en-NZ"/>
-              </w:rPr>
-              <w:t xml:space="preserve">      &lt;</w:t>
-            </w:r>
-            <w:r>
-              <w:rPr>
-                <w:rFonts w:ascii="Consolas" w:hAnsi="Consolas" w:cs="Consolas"/>
-                <w:color w:val="A31515"/>
-                <w:sz w:val="19"/>
-                <w:szCs w:val="19"/>
-                <w:highlight w:val="white"/>
-                <w:lang w:val="en-NZ"/>
-              </w:rPr>
-              <w:t>Link</w:t>
-            </w:r>
-            <w:r>
-              <w:rPr>
-                <w:rFonts w:ascii="Consolas" w:hAnsi="Consolas" w:cs="Consolas"/>
-                <w:color w:val="0000FF"/>
-                <w:sz w:val="19"/>
-                <w:szCs w:val="19"/>
-                <w:highlight w:val="white"/>
-                <w:lang w:val="en-NZ"/>
-              </w:rPr>
-              <w:t>&gt;</w:t>
-            </w:r>
-            <w:r>
-              <w:rPr>
-                <w:rFonts w:ascii="Consolas" w:hAnsi="Consolas" w:cs="Consolas"/>
-                <w:color w:val="000000"/>
-                <w:sz w:val="19"/>
-                <w:szCs w:val="19"/>
-                <w:highlight w:val="yellow"/>
-                <w:lang w:val="en-NZ"/>
-              </w:rPr>
-              <w:t>Nu</w:t>
-            </w:r>
-            <w:r>
-              <w:rPr>
-                <w:rFonts w:ascii="Consolas" w:hAnsi="Consolas" w:cs="Consolas"/>
-                <w:color w:val="000000"/>
-                <w:sz w:val="19"/>
-                <w:szCs w:val="19"/>
-                <w:highlight w:val="white"/>
-                <w:lang w:val="en-NZ"/>
-              </w:rPr>
-              <w:t>P</w:t>
-            </w:r>
-            <w:r>
-              <w:rPr>
-                <w:rFonts w:ascii="Consolas" w:hAnsi="Consolas" w:cs="Consolas"/>
-                <w:color w:val="000000"/>
-                <w:sz w:val="19"/>
-                <w:szCs w:val="19"/>
-                <w:highlight w:val="white"/>
-                <w:lang w:val="en-NZ"/>
-              </w:rPr>
-              <w:t>atternToolkitManager</w:t>
-            </w:r>
-            <w:r>
-              <w:rPr>
-                <w:rFonts w:ascii="Consolas" w:hAnsi="Consolas" w:cs="Consolas"/>
-                <w:color w:val="000000"/>
-                <w:sz w:val="19"/>
-                <w:szCs w:val="19"/>
-                <w:highlight w:val="yellow"/>
-                <w:lang w:val="en-NZ"/>
-              </w:rPr>
-              <w:t>.11.0</w:t>
-            </w:r>
-            <w:r>
-              <w:rPr>
-                <w:rFonts w:ascii="Consolas" w:hAnsi="Consolas" w:cs="Consolas"/>
-                <w:color w:val="000000"/>
-                <w:sz w:val="19"/>
-                <w:szCs w:val="19"/>
-                <w:highlight w:val="white"/>
-                <w:lang w:val="en-NZ"/>
-              </w:rPr>
-              <w:t>.vsix</w:t>
-            </w:r>
-            <w:r>
-              <w:rPr>
-                <w:rFonts w:ascii="Consolas" w:hAnsi="Consolas" w:cs="Consolas"/>
-                <w:color w:val="0000FF"/>
-                <w:sz w:val="19"/>
-                <w:szCs w:val="19"/>
-                <w:highlight w:val="white"/>
-                <w:lang w:val="en-NZ"/>
-              </w:rPr>
-              <w:t>&lt;/</w:t>
-            </w:r>
-            <w:r>
-              <w:rPr>
-                <w:rFonts w:ascii="Consolas" w:hAnsi="Consolas" w:cs="Consolas"/>
-                <w:color w:val="A31515"/>
-                <w:sz w:val="19"/>
-                <w:szCs w:val="19"/>
-                <w:highlight w:val="white"/>
-                <w:lang w:val="en-NZ"/>
-              </w:rPr>
-              <w:t>Link</w:t>
-            </w:r>
-            <w:r>
-              <w:rPr>
-                <w:rFonts w:ascii="Consolas" w:hAnsi="Consolas" w:cs="Consolas"/>
-                <w:color w:val="0000FF"/>
-                <w:sz w:val="19"/>
-                <w:szCs w:val="19"/>
-                <w:highlight w:val="white"/>
-                <w:lang w:val="en-NZ"/>
-              </w:rPr>
-              <w:t>&gt;</w:t>
-            </w:r>
-          </w:p>
-          <w:p>
-            <w:pPr>
-              <w:autoSpaceDE w:val="0"/>
-              <w:autoSpaceDN w:val="0"/>
-              <w:adjustRightInd w:val="0"/>
-              <w:spacing w:before="0"/>
-              <w:rPr>
-                <w:rFonts w:ascii="Consolas" w:hAnsi="Consolas" w:cs="Consolas"/>
-                <w:color w:val="000000"/>
-                <w:sz w:val="19"/>
-                <w:szCs w:val="19"/>
-                <w:highlight w:val="white"/>
-                <w:lang w:val="en-NZ"/>
-              </w:rPr>
-            </w:pPr>
-            <w:r>
-              <w:rPr>
-                <w:rFonts w:ascii="Consolas" w:hAnsi="Consolas" w:cs="Consolas"/>
-                <w:color w:val="0000FF"/>
-                <w:sz w:val="19"/>
-                <w:szCs w:val="19"/>
-                <w:highlight w:val="white"/>
-                <w:lang w:val="en-NZ"/>
-              </w:rPr>
-              <w:t xml:space="preserve">      &lt;</w:t>
-            </w:r>
-            <w:proofErr w:type="spellStart"/>
-            <w:r>
-              <w:rPr>
-                <w:rFonts w:ascii="Consolas" w:hAnsi="Consolas" w:cs="Consolas"/>
-                <w:color w:val="A31515"/>
-                <w:sz w:val="19"/>
-                <w:szCs w:val="19"/>
-                <w:highlight w:val="white"/>
-                <w:lang w:val="en-NZ"/>
-              </w:rPr>
-              <w:t>FixedLink</w:t>
-            </w:r>
-            <w:proofErr w:type="spellEnd"/>
-            <w:r>
-              <w:rPr>
-                <w:rFonts w:ascii="Consolas" w:hAnsi="Consolas" w:cs="Consolas"/>
-                <w:color w:val="0000FF"/>
-                <w:sz w:val="19"/>
-                <w:szCs w:val="19"/>
-                <w:highlight w:val="white"/>
-                <w:lang w:val="en-NZ"/>
-              </w:rPr>
-              <w:t>&gt;</w:t>
-            </w:r>
-          </w:p>
-          <w:p>
-            <w:pPr>
-              <w:autoSpaceDE w:val="0"/>
-              <w:autoSpaceDN w:val="0"/>
-              <w:adjustRightInd w:val="0"/>
-              <w:spacing w:before="0"/>
-              <w:rPr>
-                <w:rFonts w:ascii="Consolas" w:hAnsi="Consolas" w:cs="Consolas"/>
-                <w:color w:val="000000"/>
-                <w:sz w:val="19"/>
-                <w:szCs w:val="19"/>
-                <w:highlight w:val="white"/>
-                <w:lang w:val="en-NZ"/>
-              </w:rPr>
-            </w:pPr>
-            <w:r>
-              <w:rPr>
-                <w:rFonts w:ascii="Consolas" w:hAnsi="Consolas" w:cs="Consolas"/>
-                <w:color w:val="0000FF"/>
-                <w:sz w:val="19"/>
-                <w:szCs w:val="19"/>
-                <w:highlight w:val="white"/>
-                <w:lang w:val="en-NZ"/>
-              </w:rPr>
-              <w:t xml:space="preserve">      &lt;/</w:t>
-            </w:r>
-            <w:proofErr w:type="spellStart"/>
-            <w:r>
-              <w:rPr>
-                <w:rFonts w:ascii="Consolas" w:hAnsi="Consolas" w:cs="Consolas"/>
-                <w:color w:val="A31515"/>
-                <w:sz w:val="19"/>
-                <w:szCs w:val="19"/>
-                <w:highlight w:val="white"/>
-                <w:lang w:val="en-NZ"/>
-              </w:rPr>
-              <w:t>FixedLink</w:t>
-            </w:r>
-            <w:proofErr w:type="spellEnd"/>
-            <w:r>
-              <w:rPr>
-                <w:rFonts w:ascii="Consolas" w:hAnsi="Consolas" w:cs="Consolas"/>
-                <w:color w:val="0000FF"/>
-                <w:sz w:val="19"/>
-                <w:szCs w:val="19"/>
-                <w:highlight w:val="white"/>
-                <w:lang w:val="en-NZ"/>
-              </w:rPr>
-              <w:t>&gt;</w:t>
-            </w:r>
-          </w:p>
-          <w:p>
-            <w:pPr>
-              <w:autoSpaceDE w:val="0"/>
-              <w:autoSpaceDN w:val="0"/>
-              <w:adjustRightInd w:val="0"/>
-              <w:spacing w:before="0"/>
-              <w:rPr>
-                <w:rFonts w:ascii="Consolas" w:hAnsi="Consolas" w:cs="Consolas"/>
-                <w:color w:val="0000FF"/>
-                <w:sz w:val="19"/>
-                <w:szCs w:val="19"/>
-                <w:highlight w:val="white"/>
-                <w:lang w:val="en-NZ"/>
-              </w:rPr>
-            </w:pPr>
-            <w:r>
-              <w:rPr>
-                <w:rFonts w:ascii="Consolas" w:hAnsi="Consolas" w:cs="Consolas"/>
-                <w:color w:val="0000FF"/>
-                <w:sz w:val="19"/>
-                <w:szCs w:val="19"/>
-                <w:highlight w:val="white"/>
-                <w:lang w:val="en-NZ"/>
-              </w:rPr>
-              <w:t xml:space="preserve">      &lt;</w:t>
-            </w:r>
-            <w:proofErr w:type="spellStart"/>
-            <w:r>
-              <w:rPr>
-                <w:rFonts w:ascii="Consolas" w:hAnsi="Consolas" w:cs="Consolas"/>
-                <w:color w:val="A31515"/>
-                <w:sz w:val="19"/>
-                <w:szCs w:val="19"/>
-                <w:highlight w:val="white"/>
-                <w:lang w:val="en-NZ"/>
-              </w:rPr>
-              <w:t>IncludeInVSIX</w:t>
-            </w:r>
-            <w:proofErr w:type="spellEnd"/>
-            <w:r>
-              <w:rPr>
-                <w:rFonts w:ascii="Consolas" w:hAnsi="Consolas" w:cs="Consolas"/>
-                <w:color w:val="0000FF"/>
-                <w:sz w:val="19"/>
-                <w:szCs w:val="19"/>
-                <w:highlight w:val="white"/>
-                <w:lang w:val="en-NZ"/>
-              </w:rPr>
-              <w:t>&gt;</w:t>
-            </w:r>
-            <w:r>
-              <w:rPr>
-                <w:rFonts w:ascii="Consolas" w:hAnsi="Consolas" w:cs="Consolas"/>
-                <w:color w:val="000000"/>
-                <w:sz w:val="19"/>
-                <w:szCs w:val="19"/>
-                <w:highlight w:val="white"/>
-                <w:lang w:val="en-NZ"/>
-              </w:rPr>
-              <w:t>true</w:t>
-            </w:r>
-            <w:r>
-              <w:rPr>
-                <w:rFonts w:ascii="Consolas" w:hAnsi="Consolas" w:cs="Consolas"/>
-                <w:color w:val="0000FF"/>
-                <w:sz w:val="19"/>
-                <w:szCs w:val="19"/>
-                <w:highlight w:val="white"/>
-                <w:lang w:val="en-NZ"/>
-              </w:rPr>
-              <w:t>&lt;/</w:t>
-            </w:r>
-            <w:proofErr w:type="spellStart"/>
-            <w:r>
-              <w:rPr>
-                <w:rFonts w:ascii="Consolas" w:hAnsi="Consolas" w:cs="Consolas"/>
-                <w:color w:val="A31515"/>
-                <w:sz w:val="19"/>
-                <w:szCs w:val="19"/>
-                <w:highlight w:val="white"/>
-                <w:lang w:val="en-NZ"/>
-              </w:rPr>
-              <w:t>IncludeInVSIX</w:t>
-            </w:r>
-            <w:proofErr w:type="spellEnd"/>
-            <w:r>
-              <w:rPr>
-                <w:rFonts w:ascii="Consolas" w:hAnsi="Consolas" w:cs="Consolas"/>
-                <w:color w:val="0000FF"/>
-                <w:sz w:val="19"/>
-                <w:szCs w:val="19"/>
-                <w:highlight w:val="white"/>
-                <w:lang w:val="en-NZ"/>
-              </w:rPr>
-              <w:t>&gt;</w:t>
-            </w:r>
-          </w:p>
-          <w:p>
-            <w:pPr>
-              <w:autoSpaceDE w:val="0"/>
-              <w:autoSpaceDN w:val="0"/>
-              <w:adjustRightInd w:val="0"/>
-              <w:spacing w:before="0"/>
-            </w:pPr>
-            <w:r>
-              <w:rPr>
-                <w:rFonts w:ascii="Consolas" w:hAnsi="Consolas" w:cs="Consolas"/>
-                <w:color w:val="0000FF"/>
-                <w:sz w:val="19"/>
-                <w:szCs w:val="19"/>
-                <w:highlight w:val="white"/>
-                <w:lang w:val="en-NZ"/>
-              </w:rPr>
-              <w:t xml:space="preserve">    &lt;/</w:t>
             </w:r>
             <w:r>
               <w:rPr>
@@ -12374,6 +11688,12 @@
               </w:rPr>
               <w:t>VS2010</w:t>
             </w:r>
+            <w:r>
+              <w:rPr>
+                <w:b/>
+              </w:rPr>
+              <w:t>, VS2012</w:t>
+            </w:r>
           </w:p>
         </w:tc>
         <w:tc>
@@ -12419,7 +11739,23 @@
               <w:t>"</w:t>
             </w:r>
             <w:r>
-              <w:t>$(localappdata)\Microsoft\MSBuild\</w:t>
+              <w:t>$(</w:t>
+            </w:r>
+            <w:proofErr w:type="spellStart"/>
+            <w:r>
+              <w:t>localappdata</w:t>
+            </w:r>
+            <w:proofErr w:type="spellEnd"/>
+            <w:r>
+              <w:t>)\Microsoft\</w:t>
+            </w:r>
+            <w:proofErr w:type="spellStart"/>
+            <w:r>
+              <w:t>MSBuild</w:t>
+            </w:r>
+            <w:proofErr w:type="spellEnd"/>
+            <w:r>
+              <w:t>\</w:t>
             </w:r>
             <w:r>
               <w:rPr>
@@ -12434,7 +11770,13 @@
               <w:rPr>
                 <w:highlight w:val="yellow"/>
               </w:rPr>
-              <w:t>NuPattern Toolkit Builder VS2010\</w:t>
+              <w:t>NuPattern Toolkit Builder</w:t>
+            </w:r>
+            <w:r>
+              <w:rPr>
+                <w:highlight w:val="yellow"/>
+              </w:rPr>
+              <w:t>\</w:t>
             </w:r>
             <w:proofErr w:type="spellStart"/>
             <w:r>
@@ -12462,126 +11804,8 @@
             <w:r>
               <w:t> /&gt;</w:t>
             </w:r>
-          </w:p>
-        </w:tc>
-      </w:tr>
-      <w:tr>
-        <w:tc>
-          <w:tcPr>
-            <w:tcW w:w="1098" w:type="dxa"/>
-          </w:tcPr>
-          <w:p>
-            <w:pPr>
-              <w:rPr>
-                <w:b/>
-              </w:rPr>
-            </w:pPr>
-            <w:r>
-              <w:rPr>
-                <w:b/>
-              </w:rPr>
-              <w:t>VS2012</w:t>
-            </w:r>
-          </w:p>
-        </w:tc>
-        <w:tc>
-          <w:tcPr>
-            <w:tcW w:w="8478" w:type="dxa"/>
-          </w:tcPr>
-          <w:p>
-            <w:pPr>
-              <w:pStyle w:val="ListBullet"/>
-              <w:numPr>
-                <w:ilvl w:val="0"/>
-                <w:numId w:val="0"/>
-              </w:numPr>
-              <w:rPr>
-                <w:color w:val="000000"/>
-              </w:rPr>
-            </w:pPr>
-            <w:r>
-              <w:t>&lt;</w:t>
-            </w:r>
-            <w:r>
-              <w:rPr>
-                <w:color w:val="A31515"/>
-              </w:rPr>
-              <w:t>Import</w:t>
-            </w:r>
-            <w:r>
-              <w:t> </w:t>
-            </w:r>
-            <w:r>
-              <w:rPr>
-                <w:color w:val="FF0000"/>
-              </w:rPr>
-              <w:t>Project</w:t>
-            </w:r>
-            <w:r>
-              <w:t>=</w:t>
-            </w:r>
-            <w:r>
-              <w:rPr>
-                <w:color w:val="000000"/>
-              </w:rPr>
-              <w:t>"</w:t>
-            </w:r>
-            <w:r>
-              <w:t>$(localappdata)\Microsoft\MSBuild\</w:t>
-            </w:r>
-            <w:r>
-              <w:rPr>
-                <w:highlight w:val="yellow"/>
-              </w:rPr>
-              <w:t>NuPattern</w:t>
-            </w:r>
-            <w:r>
-              <w:t>\</w:t>
-            </w:r>
-            <w:r>
-              <w:rPr>
-                <w:highlight w:val="yellow"/>
-              </w:rPr>
-              <w:t>NuPattern Toolkit Builder VS201</w:t>
-            </w:r>
-            <w:r>
-              <w:rPr>
-                <w:highlight w:val="yellow"/>
-              </w:rPr>
-              <w:t>2</w:t>
-            </w:r>
-            <w:r>
-              <w:rPr>
-                <w:highlight w:val="yellow"/>
-              </w:rPr>
-              <w:t>\</w:t>
-            </w:r>
-            <w:proofErr w:type="spellStart"/>
-            <w:r>
-              <w:rPr>
-                <w:highlight w:val="yellow"/>
-              </w:rPr>
-              <w:t>NuPattern</w:t>
-            </w:r>
-            <w:r>
-              <w:rPr>
-                <w:highlight w:val="yellow"/>
-              </w:rPr>
-              <w:t>.Authoring</w:t>
-            </w:r>
-            <w:r>
-              <w:t>.PatternToolkitVersion.targets</w:t>
-            </w:r>
-            <w:proofErr w:type="spellEnd"/>
-            <w:r>
-              <w:rPr>
-                <w:color w:val="000000"/>
-              </w:rPr>
-              <w:t>"</w:t>
-            </w:r>
-            <w:r>
-              <w:t> /&gt;</w:t>
-            </w:r>
+            <w:bookmarkStart w:id="27" w:name="_GoBack"/>
+            <w:bookmarkEnd w:id="27"/>
           </w:p>
         </w:tc>
       </w:tr>
@@ -12622,15 +11846,7 @@
               <w:rPr>
                 <w:color w:val="EEECE1" w:themeColor="background2"/>
               </w:rPr>
-              <w:t>(Optional) Remove all tex</w:t>
-            </w:r>
-            <w:bookmarkStart w:id="27" w:name="_GoBack"/>
-            <w:bookmarkEnd w:id="27"/>
-            <w:r>
-              <w:rPr>
-                <w:color w:val="EEECE1" w:themeColor="background2"/>
-              </w:rPr>
-              <w:t xml:space="preserve">t template directives </w:t>
+              <w:t xml:space="preserve">(Optional) Remove all text template directives </w:t>
             </w:r>
           </w:p>
         </w:tc>
@@ -18334,6 +17550,12 @@
               </w:rPr>
               <w:t>VS2010</w:t>
             </w:r>
+            <w:r>
+              <w:rPr>
+                <w:b/>
+              </w:rPr>
+              <w:t>, VS2012</w:t>
+            </w:r>
           </w:p>
         </w:tc>
         <w:tc>
@@ -18379,7 +17601,23 @@
               <w:t>"</w:t>
             </w:r>
             <w:r>
-              <w:t>$(localappdata)\Microsoft\MSBuild\</w:t>
+              <w:t>$(</w:t>
+            </w:r>
+            <w:proofErr w:type="spellStart"/>
+            <w:r>
+              <w:t>localappdata</w:t>
+            </w:r>
+            <w:proofErr w:type="spellEnd"/>
+            <w:r>
+              <w:t>)\Microsoft\</w:t>
+            </w:r>
+            <w:proofErr w:type="spellStart"/>
+            <w:r>
+              <w:t>MSBuild</w:t>
+            </w:r>
+            <w:proofErr w:type="spellEnd"/>
+            <w:r>
+              <w:t>\</w:t>
             </w:r>
             <w:r>
               <w:rPr>
@@ -18394,121 +17632,7 @@
               <w:rPr>
                 <w:highlight w:val="yellow"/>
               </w:rPr>
-              <w:t>NuPattern Toolkit Builder VS2010\</w:t>
-            </w:r>
-            <w:proofErr w:type="spellStart"/>
-            <w:r>
-              <w:rPr>
-                <w:highlight w:val="yellow"/>
-              </w:rPr>
-              <w:t>NuPattern</w:t>
-            </w:r>
-            <w:r>
-              <w:rPr>
-                <w:highlight w:val="yellow"/>
-              </w:rPr>
-              <w:t>.Authoring</w:t>
-            </w:r>
-            <w:r>
-              <w:t>.PatternToolkitVersion.targets</w:t>
-            </w:r>
-            <w:proofErr w:type="spellEnd"/>
-            <w:r>
-              <w:rPr>
-                <w:color w:val="000000"/>
-              </w:rPr>
-              <w:t>"</w:t>
-            </w:r>
-            <w:r>
-              <w:t> /&gt;</w:t>
-            </w:r>
-          </w:p>
-        </w:tc>
-      </w:tr>
-      <w:tr>
-        <w:tc>
-          <w:tcPr>
-            <w:tcW w:w="1098" w:type="dxa"/>
-          </w:tcPr>
-          <w:p>
-            <w:pPr>
-              <w:rPr>
-                <w:b/>
-              </w:rPr>
-            </w:pPr>
-            <w:r>
-              <w:rPr>
-                <w:b/>
-              </w:rPr>
-              <w:t>VS2012</w:t>
-            </w:r>
-          </w:p>
-        </w:tc>
-        <w:tc>
-          <w:tcPr>
-            <w:tcW w:w="8478" w:type="dxa"/>
-          </w:tcPr>
-          <w:p>
-            <w:pPr>
-              <w:pStyle w:val="ListBullet"/>
-              <w:numPr>
-                <w:ilvl w:val="0"/>
-                <w:numId w:val="0"/>
-              </w:numPr>
-              <w:rPr>
-                <w:color w:val="000000"/>
-              </w:rPr>
-            </w:pPr>
-            <w:r>
-              <w:t>&lt;</w:t>
-            </w:r>
-            <w:r>
-              <w:rPr>
-                <w:color w:val="A31515"/>
-              </w:rPr>
-              <w:t>Import</w:t>
-            </w:r>
-            <w:r>
-              <w:t> </w:t>
-            </w:r>
-            <w:r>
-              <w:rPr>
-                <w:color w:val="FF0000"/>
-              </w:rPr>
-              <w:t>Project</w:t>
-            </w:r>
-            <w:r>
-              <w:t>=</w:t>
-            </w:r>
-            <w:r>
-              <w:rPr>
-                <w:color w:val="000000"/>
-              </w:rPr>
-              <w:t>"</w:t>
-            </w:r>
-            <w:r>
-              <w:t>$(localappdata)\Microsoft\MSBuild\</w:t>
-            </w:r>
-            <w:r>
-              <w:rPr>
-                <w:highlight w:val="yellow"/>
-              </w:rPr>
-              <w:t>NuPattern</w:t>
-            </w:r>
-            <w:r>
-              <w:t>\</w:t>
-            </w:r>
-            <w:r>
-              <w:rPr>
-                <w:highlight w:val="yellow"/>
-              </w:rPr>
-              <w:t>NuPattern Toolkit Builder VS201</w:t>
-            </w:r>
-            <w:r>
-              <w:rPr>
-                <w:highlight w:val="yellow"/>
-              </w:rPr>
-              <w:t>2</w:t>
+              <w:t>NuPattern Toolkit Builder</w:t>
             </w:r>
             <w:r>
               <w:rPr>
@@ -23831,6 +22955,24 @@
 </file>
 
 <file path=customXml/item1.xml><?xml version="1.0" encoding="utf-8"?>
+<?mso-contentType ?>
+<FormTemplates xmlns="http://schemas.microsoft.com/sharepoint/v3/contenttype/forms">
+  <Display>DocumentLibraryForm</Display>
+  <Edit>DocumentLibraryForm</Edit>
+  <New>DocumentLibraryForm</New>
+</FormTemplates>
+</file>
+
+<file path=customXml/item2.xml><?xml version="1.0" encoding="utf-8"?>
+<p:properties xmlns:p="http://schemas.microsoft.com/office/2006/metadata/properties" xmlns:xsi="http://www.w3.org/2001/XMLSchema-instance">
+  <documentManagement>
+    <Description0 xmlns="da9c3dc4-e6fb-4089-8e3d-1a07821d8779">Please read these notes before installing v.1.12.15.1 over previous versions of the bits.</Description0>
+    <Archived xmlns="da9c3dc4-e6fb-4089-8e3d-1a07821d8779">false</Archived>
+  </documentManagement>
+</p:properties>
+</file>
+
+<file path=customXml/item3.xml><?xml version="1.0" encoding="utf-8"?>
 <ct:contentTypeSchema xmlns:ct="http://schemas.microsoft.com/office/2006/metadata/contentType" xmlns:ma="http://schemas.microsoft.com/office/2006/metadata/properties/metaAttributes" ct:_="" ma:_="" ma:contentTypeName="Document" ma:contentTypeID="0x010100B657FAE4D5F25B4395DE9206E31ED736" ma:contentTypeVersion="2" ma:contentTypeDescription="Create a new document." ma:contentTypeScope="" ma:versionID="611b520dbd708079050fb7c15998bce2">
   <xsd:schema xmlns:xsd="http://www.w3.org/2001/XMLSchema" xmlns:p="http://schemas.microsoft.com/office/2006/metadata/properties" xmlns:ns2="da9c3dc4-e6fb-4089-8e3d-1a07821d8779" targetNamespace="http://schemas.microsoft.com/office/2006/metadata/properties" ma:root="true" ma:fieldsID="4781228e672b262abbcb4ba5a52b6231" ns2:_="">
     <xsd:import namespace="da9c3dc4-e6fb-4089-8e3d-1a07821d8779"/>
@@ -23896,29 +23038,28 @@
 </ct:contentTypeSchema>
 </file>
 
-<file path=customXml/item2.xml><?xml version="1.0" encoding="utf-8"?>
-<p:properties xmlns:p="http://schemas.microsoft.com/office/2006/metadata/properties" xmlns:xsi="http://www.w3.org/2001/XMLSchema-instance">
-  <documentManagement>
-    <Description0 xmlns="da9c3dc4-e6fb-4089-8e3d-1a07821d8779">Please read these notes before installing v.1.12.15.1 over previous versions of the bits.</Description0>
-    <Archived xmlns="da9c3dc4-e6fb-4089-8e3d-1a07821d8779">false</Archived>
-  </documentManagement>
-</p:properties>
-</file>
-
-<file path=customXml/item3.xml><?xml version="1.0" encoding="utf-8"?>
-<?mso-contentType ?>
-<FormTemplates xmlns="http://schemas.microsoft.com/sharepoint/v3/contenttype/forms">
-  <Display>DocumentLibraryForm</Display>
-  <Edit>DocumentLibraryForm</Edit>
-  <New>DocumentLibraryForm</New>
-</FormTemplates>
-</file>
-
 <file path=customXml/item4.xml><?xml version="1.0" encoding="utf-8"?>
 <b:Sources xmlns:b="http://schemas.openxmlformats.org/officeDocument/2006/bibliography" xmlns="http://schemas.openxmlformats.org/officeDocument/2006/bibliography" SelectedStyle="\APA.XSL" StyleName="APA"/>
 </file>
 
 <file path=customXml/itemProps1.xml><?xml version="1.0" encoding="utf-8"?>
+<ds:datastoreItem xmlns:ds="http://schemas.openxmlformats.org/officeDocument/2006/customXml" ds:itemID="{009AB443-E0F8-4BFD-AF49-7E17831D3C84}">
+  <ds:schemaRefs>
+    <ds:schemaRef ds:uri="http://schemas.microsoft.com/sharepoint/v3/contenttype/forms"/>
+  </ds:schemaRefs>
+</ds:datastoreItem>
+</file>
+
+<file path=customXml/itemProps2.xml><?xml version="1.0" encoding="utf-8"?>
+<ds:datastoreItem xmlns:ds="http://schemas.openxmlformats.org/officeDocument/2006/customXml" ds:itemID="{A7CD0ACA-0EAB-4BD4-8B21-4AE803A2D540}">
+  <ds:schemaRefs>
+    <ds:schemaRef ds:uri="http://schemas.microsoft.com/office/2006/metadata/properties"/>
+    <ds:schemaRef ds:uri="da9c3dc4-e6fb-4089-8e3d-1a07821d8779"/>
+  </ds:schemaRefs>
+</ds:datastoreItem>
+</file>
+
+<file path=customXml/itemProps3.xml><?xml version="1.0" encoding="utf-8"?>
 <ds:datastoreItem xmlns:ds="http://schemas.openxmlformats.org/officeDocument/2006/customXml" ds:itemID="{BF4982B2-263A-40F2-8549-865BFD9AA2A4}">
   <ds:schemaRefs>
     <ds:schemaRef ds:uri="http://schemas.microsoft.com/office/2006/metadata/contentType"/>
@@ -23935,25 +23076,8 @@
 </ds:datastoreItem>
 </file>
 
-<file path=customXml/itemProps2.xml><?xml version="1.0" encoding="utf-8"?>
-<ds:datastoreItem xmlns:ds="http://schemas.openxmlformats.org/officeDocument/2006/customXml" ds:itemID="{A7CD0ACA-0EAB-4BD4-8B21-4AE803A2D540}">
-  <ds:schemaRefs>
-    <ds:schemaRef ds:uri="http://schemas.microsoft.com/office/2006/metadata/properties"/>
-    <ds:schemaRef ds:uri="da9c3dc4-e6fb-4089-8e3d-1a07821d8779"/>
-  </ds:schemaRefs>
-</ds:datastoreItem>
-</file>
-
-<file path=customXml/itemProps3.xml><?xml version="1.0" encoding="utf-8"?>
-<ds:datastoreItem xmlns:ds="http://schemas.openxmlformats.org/officeDocument/2006/customXml" ds:itemID="{009AB443-E0F8-4BFD-AF49-7E17831D3C84}">
-  <ds:schemaRefs>
-    <ds:schemaRef ds:uri="http://schemas.microsoft.com/sharepoint/v3/contenttype/forms"/>
-  </ds:schemaRefs>
-</ds:datastoreItem>
-</file>
-
 <file path=customXml/itemProps4.xml><?xml version="1.0" encoding="utf-8"?>
-<ds:datastoreItem xmlns:ds="http://schemas.openxmlformats.org/officeDocument/2006/customXml" ds:itemID="{DB356435-B091-4AF5-B7B6-FDE2D96C9594}">
+<ds:datastoreItem xmlns:ds="http://schemas.openxmlformats.org/officeDocument/2006/customXml" ds:itemID="{2D1A87D9-CE92-456C-AEB2-F39839B3AF0D}">
   <ds:schemaRefs>
     <ds:schemaRef ds:uri="http://schemas.openxmlformats.org/officeDocument/2006/bibliography"/>
   </ds:schemaRefs>

--- a/Docs/Release Notes.docx
+++ b/Docs/Release Notes.docx
@@ -70,7 +70,7 @@
       <w:pPr>
         <w:pStyle w:val="Heading1"/>
       </w:pPr>
-      <w:bookmarkStart w:id="0" w:name="_Toc347833463"/>
+      <w:bookmarkStart w:id="0" w:name="_Toc348517505"/>
       <w:r>
         <w:t>Summary</w:t>
       </w:r>
@@ -538,6 +538,7 @@
         <w:rPr>
           <w:rFonts w:asciiTheme="minorHAnsi" w:eastAsiaTheme="minorEastAsia" w:hAnsiTheme="minorHAnsi" w:cstheme="minorBidi"/>
           <w:noProof/>
+          <w:lang w:val="en-NZ" w:eastAsia="en-NZ"/>
         </w:rPr>
       </w:pPr>
       <w:r>
@@ -549,6 +550,8 @@
       <w:r>
         <w:fldChar w:fldCharType="separate"/>
       </w:r>
+      <w:bookmarkStart w:id="3" w:name="_GoBack"/>
+      <w:bookmarkEnd w:id="3"/>
       <w:r>
         <w:rPr>
           <w:noProof/>
@@ -571,7 +574,7 @@
         <w:rPr>
           <w:noProof/>
         </w:rPr>
-        <w:instrText xml:space="preserve"> PAGEREF _Toc347833463 \h </w:instrText>
+        <w:instrText xml:space="preserve"> PAGEREF _Toc348517505 \h </w:instrText>
       </w:r>
       <w:r>
         <w:rPr>
@@ -606,6 +609,7 @@
         <w:rPr>
           <w:rFonts w:asciiTheme="minorHAnsi" w:eastAsiaTheme="minorEastAsia" w:hAnsiTheme="minorHAnsi" w:cstheme="minorBidi"/>
           <w:noProof/>
+          <w:lang w:val="en-NZ" w:eastAsia="en-NZ"/>
         </w:rPr>
       </w:pPr>
       <w:r>
@@ -630,7 +634,7 @@
         <w:rPr>
           <w:noProof/>
         </w:rPr>
-        <w:instrText xml:space="preserve"> PAGEREF _Toc347833464 \h </w:instrText>
+        <w:instrText xml:space="preserve"> PAGEREF _Toc348517506 \h </w:instrText>
       </w:r>
       <w:r>
         <w:rPr>
@@ -665,6 +669,7 @@
         <w:rPr>
           <w:rFonts w:asciiTheme="minorHAnsi" w:eastAsiaTheme="minorEastAsia" w:hAnsiTheme="minorHAnsi" w:cstheme="minorBidi"/>
           <w:noProof/>
+          <w:lang w:val="en-NZ" w:eastAsia="en-NZ"/>
         </w:rPr>
       </w:pPr>
       <w:r>
@@ -689,7 +694,7 @@
         <w:rPr>
           <w:noProof/>
         </w:rPr>
-        <w:instrText xml:space="preserve"> PAGEREF _Toc347833465 \h </w:instrText>
+        <w:instrText xml:space="preserve"> PAGEREF _Toc348517507 \h </w:instrText>
       </w:r>
       <w:r>
         <w:rPr>
@@ -724,6 +729,7 @@
         <w:rPr>
           <w:rFonts w:asciiTheme="minorHAnsi" w:eastAsiaTheme="minorEastAsia" w:hAnsiTheme="minorHAnsi" w:cstheme="minorBidi"/>
           <w:noProof/>
+          <w:lang w:val="en-NZ" w:eastAsia="en-NZ"/>
         </w:rPr>
       </w:pPr>
       <w:r>
@@ -748,7 +754,7 @@
         <w:rPr>
           <w:noProof/>
         </w:rPr>
-        <w:instrText xml:space="preserve"> PAGEREF _Toc347833466 \h </w:instrText>
+        <w:instrText xml:space="preserve"> PAGEREF _Toc348517508 \h </w:instrText>
       </w:r>
       <w:r>
         <w:rPr>
@@ -783,6 +789,7 @@
         <w:rPr>
           <w:rFonts w:asciiTheme="minorHAnsi" w:eastAsiaTheme="minorEastAsia" w:hAnsiTheme="minorHAnsi" w:cstheme="minorBidi"/>
           <w:noProof/>
+          <w:lang w:val="en-NZ" w:eastAsia="en-NZ"/>
         </w:rPr>
       </w:pPr>
       <w:r>
@@ -807,7 +814,7 @@
         <w:rPr>
           <w:noProof/>
         </w:rPr>
-        <w:instrText xml:space="preserve"> PAGEREF _Toc347833467 \h </w:instrText>
+        <w:instrText xml:space="preserve"> PAGEREF _Toc348517509 \h </w:instrText>
       </w:r>
       <w:r>
         <w:rPr>
@@ -842,6 +849,7 @@
         <w:rPr>
           <w:rFonts w:asciiTheme="minorHAnsi" w:eastAsiaTheme="minorEastAsia" w:hAnsiTheme="minorHAnsi" w:cstheme="minorBidi"/>
           <w:noProof/>
+          <w:lang w:val="en-NZ" w:eastAsia="en-NZ"/>
         </w:rPr>
       </w:pPr>
       <w:r>
@@ -866,7 +874,7 @@
         <w:rPr>
           <w:noProof/>
         </w:rPr>
-        <w:instrText xml:space="preserve"> PAGEREF _Toc347833468 \h </w:instrText>
+        <w:instrText xml:space="preserve"> PAGEREF _Toc348517510 \h </w:instrText>
       </w:r>
       <w:r>
         <w:rPr>
@@ -901,6 +909,7 @@
         <w:rPr>
           <w:rFonts w:asciiTheme="minorHAnsi" w:eastAsiaTheme="minorEastAsia" w:hAnsiTheme="minorHAnsi" w:cstheme="minorBidi"/>
           <w:noProof/>
+          <w:lang w:val="en-NZ" w:eastAsia="en-NZ"/>
         </w:rPr>
       </w:pPr>
       <w:r>
@@ -925,7 +934,7 @@
         <w:rPr>
           <w:noProof/>
         </w:rPr>
-        <w:instrText xml:space="preserve"> PAGEREF _Toc347833469 \h </w:instrText>
+        <w:instrText xml:space="preserve"> PAGEREF _Toc348517511 \h </w:instrText>
       </w:r>
       <w:r>
         <w:rPr>
@@ -960,6 +969,7 @@
         <w:rPr>
           <w:rFonts w:asciiTheme="minorHAnsi" w:eastAsiaTheme="minorEastAsia" w:hAnsiTheme="minorHAnsi" w:cstheme="minorBidi"/>
           <w:noProof/>
+          <w:lang w:val="en-NZ" w:eastAsia="en-NZ"/>
         </w:rPr>
       </w:pPr>
       <w:r>
@@ -984,7 +994,7 @@
         <w:rPr>
           <w:noProof/>
         </w:rPr>
-        <w:instrText xml:space="preserve"> PAGEREF _Toc347833470 \h </w:instrText>
+        <w:instrText xml:space="preserve"> PAGEREF _Toc348517512 \h </w:instrText>
       </w:r>
       <w:r>
         <w:rPr>
@@ -1019,6 +1029,7 @@
         <w:rPr>
           <w:rFonts w:asciiTheme="minorHAnsi" w:eastAsiaTheme="minorEastAsia" w:hAnsiTheme="minorHAnsi" w:cstheme="minorBidi"/>
           <w:noProof/>
+          <w:lang w:val="en-NZ" w:eastAsia="en-NZ"/>
         </w:rPr>
       </w:pPr>
       <w:r>
@@ -1043,7 +1054,7 @@
         <w:rPr>
           <w:noProof/>
         </w:rPr>
-        <w:instrText xml:space="preserve"> PAGEREF _Toc347833471 \h </w:instrText>
+        <w:instrText xml:space="preserve"> PAGEREF _Toc348517513 \h </w:instrText>
       </w:r>
       <w:r>
         <w:rPr>
@@ -1078,6 +1089,7 @@
         <w:rPr>
           <w:rFonts w:asciiTheme="minorHAnsi" w:eastAsiaTheme="minorEastAsia" w:hAnsiTheme="minorHAnsi" w:cstheme="minorBidi"/>
           <w:noProof/>
+          <w:lang w:val="en-NZ" w:eastAsia="en-NZ"/>
         </w:rPr>
       </w:pPr>
       <w:r>
@@ -1102,7 +1114,7 @@
         <w:rPr>
           <w:noProof/>
         </w:rPr>
-        <w:instrText xml:space="preserve"> PAGEREF _Toc347833472 \h </w:instrText>
+        <w:instrText xml:space="preserve"> PAGEREF _Toc348517514 \h </w:instrText>
       </w:r>
       <w:r>
         <w:rPr>
@@ -1137,6 +1149,7 @@
         <w:rPr>
           <w:rFonts w:asciiTheme="minorHAnsi" w:eastAsiaTheme="minorEastAsia" w:hAnsiTheme="minorHAnsi" w:cstheme="minorBidi"/>
           <w:noProof/>
+          <w:lang w:val="en-NZ" w:eastAsia="en-NZ"/>
         </w:rPr>
       </w:pPr>
       <w:r>
@@ -1161,7 +1174,7 @@
         <w:rPr>
           <w:noProof/>
         </w:rPr>
-        <w:instrText xml:space="preserve"> PAGEREF _Toc347833473 \h </w:instrText>
+        <w:instrText xml:space="preserve"> PAGEREF _Toc348517515 \h </w:instrText>
       </w:r>
       <w:r>
         <w:rPr>
@@ -1196,6 +1209,7 @@
         <w:rPr>
           <w:rFonts w:asciiTheme="minorHAnsi" w:eastAsiaTheme="minorEastAsia" w:hAnsiTheme="minorHAnsi" w:cstheme="minorBidi"/>
           <w:noProof/>
+          <w:lang w:val="en-NZ" w:eastAsia="en-NZ"/>
         </w:rPr>
       </w:pPr>
       <w:r>
@@ -1220,7 +1234,7 @@
         <w:rPr>
           <w:noProof/>
         </w:rPr>
-        <w:instrText xml:space="preserve"> PAGEREF _Toc347833474 \h </w:instrText>
+        <w:instrText xml:space="preserve"> PAGEREF _Toc348517516 \h </w:instrText>
       </w:r>
       <w:r>
         <w:rPr>
@@ -1255,6 +1269,7 @@
         <w:rPr>
           <w:rFonts w:asciiTheme="minorHAnsi" w:eastAsiaTheme="minorEastAsia" w:hAnsiTheme="minorHAnsi" w:cstheme="minorBidi"/>
           <w:noProof/>
+          <w:lang w:val="en-NZ" w:eastAsia="en-NZ"/>
         </w:rPr>
       </w:pPr>
       <w:r>
@@ -1279,7 +1294,7 @@
         <w:rPr>
           <w:noProof/>
         </w:rPr>
-        <w:instrText xml:space="preserve"> PAGEREF _Toc347833475 \h </w:instrText>
+        <w:instrText xml:space="preserve"> PAGEREF _Toc348517517 \h </w:instrText>
       </w:r>
       <w:r>
         <w:rPr>
@@ -1314,6 +1329,7 @@
         <w:rPr>
           <w:rFonts w:asciiTheme="minorHAnsi" w:eastAsiaTheme="minorEastAsia" w:hAnsiTheme="minorHAnsi" w:cstheme="minorBidi"/>
           <w:noProof/>
+          <w:lang w:val="en-NZ" w:eastAsia="en-NZ"/>
         </w:rPr>
       </w:pPr>
       <w:r>
@@ -1338,7 +1354,7 @@
         <w:rPr>
           <w:noProof/>
         </w:rPr>
-        <w:instrText xml:space="preserve"> PAGEREF _Toc347833476 \h </w:instrText>
+        <w:instrText xml:space="preserve"> PAGEREF _Toc348517518 \h </w:instrText>
       </w:r>
       <w:r>
         <w:rPr>
@@ -1373,6 +1389,7 @@
         <w:rPr>
           <w:rFonts w:asciiTheme="minorHAnsi" w:eastAsiaTheme="minorEastAsia" w:hAnsiTheme="minorHAnsi" w:cstheme="minorBidi"/>
           <w:noProof/>
+          <w:lang w:val="en-NZ" w:eastAsia="en-NZ"/>
         </w:rPr>
       </w:pPr>
       <w:r>
@@ -1397,7 +1414,7 @@
         <w:rPr>
           <w:noProof/>
         </w:rPr>
-        <w:instrText xml:space="preserve"> PAGEREF _Toc347833477 \h </w:instrText>
+        <w:instrText xml:space="preserve"> PAGEREF _Toc348517519 \h </w:instrText>
       </w:r>
       <w:r>
         <w:rPr>
@@ -1432,6 +1449,7 @@
         <w:rPr>
           <w:rFonts w:asciiTheme="minorHAnsi" w:eastAsiaTheme="minorEastAsia" w:hAnsiTheme="minorHAnsi" w:cstheme="minorBidi"/>
           <w:noProof/>
+          <w:lang w:val="en-NZ" w:eastAsia="en-NZ"/>
         </w:rPr>
       </w:pPr>
       <w:r>
@@ -1456,7 +1474,7 @@
         <w:rPr>
           <w:noProof/>
         </w:rPr>
-        <w:instrText xml:space="preserve"> PAGEREF _Toc347833478 \h </w:instrText>
+        <w:instrText xml:space="preserve"> PAGEREF _Toc348517520 \h </w:instrText>
       </w:r>
       <w:r>
         <w:rPr>
@@ -1491,6 +1509,7 @@
         <w:rPr>
           <w:rFonts w:asciiTheme="minorHAnsi" w:eastAsiaTheme="minorEastAsia" w:hAnsiTheme="minorHAnsi" w:cstheme="minorBidi"/>
           <w:noProof/>
+          <w:lang w:val="en-NZ" w:eastAsia="en-NZ"/>
         </w:rPr>
       </w:pPr>
       <w:r>
@@ -1515,7 +1534,7 @@
         <w:rPr>
           <w:noProof/>
         </w:rPr>
-        <w:instrText xml:space="preserve"> PAGEREF _Toc347833479 \h </w:instrText>
+        <w:instrText xml:space="preserve"> PAGEREF _Toc348517521 \h </w:instrText>
       </w:r>
       <w:r>
         <w:rPr>
@@ -1550,6 +1569,7 @@
         <w:rPr>
           <w:rFonts w:asciiTheme="minorHAnsi" w:eastAsiaTheme="minorEastAsia" w:hAnsiTheme="minorHAnsi" w:cstheme="minorBidi"/>
           <w:noProof/>
+          <w:lang w:val="en-NZ" w:eastAsia="en-NZ"/>
         </w:rPr>
       </w:pPr>
       <w:r>
@@ -1574,7 +1594,7 @@
         <w:rPr>
           <w:noProof/>
         </w:rPr>
-        <w:instrText xml:space="preserve"> PAGEREF _Toc347833480 \h </w:instrText>
+        <w:instrText xml:space="preserve"> PAGEREF _Toc348517522 \h </w:instrText>
       </w:r>
       <w:r>
         <w:rPr>
@@ -1591,7 +1611,7 @@
         <w:rPr>
           <w:noProof/>
         </w:rPr>
-        <w:t>20</w:t>
+        <w:t>19</w:t>
       </w:r>
       <w:r>
         <w:rPr>
@@ -1609,6 +1629,7 @@
         <w:rPr>
           <w:rFonts w:asciiTheme="minorHAnsi" w:eastAsiaTheme="minorEastAsia" w:hAnsiTheme="minorHAnsi" w:cstheme="minorBidi"/>
           <w:noProof/>
+          <w:lang w:val="en-NZ" w:eastAsia="en-NZ"/>
         </w:rPr>
       </w:pPr>
       <w:r>
@@ -1633,7 +1654,7 @@
         <w:rPr>
           <w:noProof/>
         </w:rPr>
-        <w:instrText xml:space="preserve"> PAGEREF _Toc347833481 \h </w:instrText>
+        <w:instrText xml:space="preserve"> PAGEREF _Toc348517523 \h </w:instrText>
       </w:r>
       <w:r>
         <w:rPr>
@@ -1650,7 +1671,7 @@
         <w:rPr>
           <w:noProof/>
         </w:rPr>
-        <w:t>21</w:t>
+        <w:t>20</w:t>
       </w:r>
       <w:r>
         <w:rPr>
@@ -1681,7 +1702,7 @@
       <w:pPr>
         <w:pStyle w:val="Heading1"/>
       </w:pPr>
-      <w:bookmarkStart w:id="3" w:name="_Toc347833464"/>
+      <w:bookmarkStart w:id="4" w:name="_Toc348517506"/>
       <w:r>
         <w:lastRenderedPageBreak/>
         <w:t>What’s New</w:t>
@@ -1692,7 +1713,7 @@
       <w:r>
         <w:t>?</w:t>
       </w:r>
-      <w:bookmarkEnd w:id="3"/>
+      <w:bookmarkEnd w:id="4"/>
       <w:r>
         <w:t xml:space="preserve"> </w:t>
       </w:r>
@@ -2099,8 +2120,8 @@
           <w:szCs w:val="28"/>
         </w:rPr>
       </w:pPr>
-      <w:bookmarkStart w:id="4" w:name="_Who_Needs_to"/>
-      <w:bookmarkEnd w:id="4"/>
+      <w:bookmarkStart w:id="5" w:name="_Who_Needs_to"/>
+      <w:bookmarkEnd w:id="5"/>
       <w:r>
         <w:br w:type="page"/>
       </w:r>
@@ -2109,14 +2130,14 @@
       <w:pPr>
         <w:pStyle w:val="Heading1"/>
       </w:pPr>
-      <w:bookmarkStart w:id="5" w:name="_Installation_Notes"/>
-      <w:bookmarkStart w:id="6" w:name="_Toc347833465"/>
-      <w:bookmarkEnd w:id="5"/>
+      <w:bookmarkStart w:id="6" w:name="_Installation_Notes"/>
+      <w:bookmarkStart w:id="7" w:name="_Toc348517507"/>
+      <w:bookmarkEnd w:id="6"/>
       <w:r>
         <w:lastRenderedPageBreak/>
         <w:t>Installation Notes</w:t>
       </w:r>
-      <w:bookmarkEnd w:id="6"/>
+      <w:bookmarkEnd w:id="7"/>
     </w:p>
     <w:p>
       <w:r>
@@ -2244,14 +2265,14 @@
       <w:pPr>
         <w:pStyle w:val="Heading1"/>
       </w:pPr>
-      <w:bookmarkStart w:id="7" w:name="_Who_Needs_to_1"/>
-      <w:bookmarkStart w:id="8" w:name="_Toc347833466"/>
-      <w:bookmarkEnd w:id="7"/>
+      <w:bookmarkStart w:id="8" w:name="_Who_Needs_to_1"/>
+      <w:bookmarkStart w:id="9" w:name="_Toc348517508"/>
+      <w:bookmarkEnd w:id="8"/>
       <w:r>
         <w:lastRenderedPageBreak/>
         <w:t>Who Needs to Migrate?</w:t>
       </w:r>
-      <w:bookmarkEnd w:id="8"/>
+      <w:bookmarkEnd w:id="9"/>
     </w:p>
     <w:p>
       <w:r>
@@ -3149,14 +3170,14 @@
       <w:pPr>
         <w:pStyle w:val="Heading2"/>
       </w:pPr>
-      <w:bookmarkStart w:id="9" w:name="_Toc347833467"/>
+      <w:bookmarkStart w:id="10" w:name="_Toc348517509"/>
       <w:r>
         <w:t xml:space="preserve">Supported </w:t>
       </w:r>
       <w:r>
         <w:t>Migration Scenarios</w:t>
       </w:r>
-      <w:bookmarkEnd w:id="9"/>
+      <w:bookmarkEnd w:id="10"/>
     </w:p>
     <w:p>
       <w:r>
@@ -3359,8 +3380,8 @@
       <w:r>
         <w:t>toolkit will never be installed into Visual Studio 2010.</w:t>
       </w:r>
-      <w:bookmarkStart w:id="10" w:name="_Migration_FAQ"/>
-      <w:bookmarkEnd w:id="10"/>
+      <w:bookmarkStart w:id="11" w:name="_Migration_FAQ"/>
+      <w:bookmarkEnd w:id="11"/>
     </w:p>
     <w:p>
       <w:pPr>
@@ -3482,8 +3503,8 @@
       <w:r>
         <w:t>not a documented scenario.</w:t>
       </w:r>
-      <w:bookmarkStart w:id="11" w:name="_Migration_FAQ_1"/>
-      <w:bookmarkEnd w:id="11"/>
+      <w:bookmarkStart w:id="12" w:name="_Migration_FAQ_1"/>
+      <w:bookmarkEnd w:id="12"/>
       <w:r>
         <w:t xml:space="preserve"> Keep up to date with this scenario at the project site: </w:t>
       </w:r>
@@ -3503,18 +3524,18 @@
       <w:pPr>
         <w:pStyle w:val="Heading1"/>
       </w:pPr>
-      <w:bookmarkStart w:id="12" w:name="_Toc347833468"/>
+      <w:bookmarkStart w:id="13" w:name="_Toc348517510"/>
       <w:r>
         <w:lastRenderedPageBreak/>
         <w:t>Migration FAQ</w:t>
       </w:r>
-      <w:bookmarkEnd w:id="12"/>
+      <w:bookmarkEnd w:id="13"/>
     </w:p>
     <w:p>
       <w:pPr>
         <w:pStyle w:val="Heading3"/>
       </w:pPr>
-      <w:bookmarkStart w:id="13" w:name="_Toc347833469"/>
+      <w:bookmarkStart w:id="14" w:name="_Toc348517511"/>
       <w:r>
         <w:t xml:space="preserve">Do existing </w:t>
       </w:r>
@@ -3541,7 +3562,7 @@
       <w:r>
         <w:t>require migration?</w:t>
       </w:r>
-      <w:bookmarkEnd w:id="13"/>
+      <w:bookmarkEnd w:id="14"/>
     </w:p>
     <w:p>
       <w:r>
@@ -3597,7 +3618,7 @@
       <w:pPr>
         <w:pStyle w:val="Heading3"/>
       </w:pPr>
-      <w:bookmarkStart w:id="14" w:name="_Toc347833470"/>
+      <w:bookmarkStart w:id="15" w:name="_Toc348517512"/>
       <w:r>
         <w:t>What happens to existing</w:t>
       </w:r>
@@ -3619,7 +3640,7 @@
       <w:r>
         <w:t>?</w:t>
       </w:r>
-      <w:bookmarkEnd w:id="14"/>
+      <w:bookmarkEnd w:id="15"/>
     </w:p>
     <w:p>
       <w:r>
@@ -3738,7 +3759,7 @@
       <w:pPr>
         <w:pStyle w:val="Heading3"/>
       </w:pPr>
-      <w:bookmarkStart w:id="15" w:name="_Toc347833471"/>
+      <w:bookmarkStart w:id="16" w:name="_Toc348517513"/>
       <w:r>
         <w:t xml:space="preserve">Will </w:t>
       </w:r>
@@ -3748,7 +3769,7 @@
       <w:r>
         <w:t>update from the Visual Studio Gallery?</w:t>
       </w:r>
-      <w:bookmarkEnd w:id="15"/>
+      <w:bookmarkEnd w:id="16"/>
     </w:p>
     <w:p>
       <w:r>
@@ -3837,7 +3858,7 @@
       <w:pPr>
         <w:pStyle w:val="Heading3"/>
       </w:pPr>
-      <w:bookmarkStart w:id="16" w:name="_Toc347833472"/>
+      <w:bookmarkStart w:id="17" w:name="_Toc348517514"/>
       <w:r>
         <w:t xml:space="preserve">Can I target my </w:t>
       </w:r>
@@ -3847,7 +3868,7 @@
       <w:r>
         <w:t>toolkit to run in Visual Studio 2012?</w:t>
       </w:r>
-      <w:bookmarkEnd w:id="16"/>
+      <w:bookmarkEnd w:id="17"/>
     </w:p>
     <w:p>
       <w:r>
@@ -3966,7 +3987,7 @@
       <w:pPr>
         <w:pStyle w:val="Heading3"/>
       </w:pPr>
-      <w:bookmarkStart w:id="17" w:name="_Toc347833473"/>
+      <w:bookmarkStart w:id="18" w:name="_Toc348517515"/>
       <w:r>
         <w:lastRenderedPageBreak/>
         <w:t xml:space="preserve">How do I build my </w:t>
@@ -3986,9 +4007,9 @@
       <w:r>
         <w:t>VS2010 and VS2012?</w:t>
       </w:r>
-      <w:bookmarkStart w:id="18" w:name="_Migration_Notes"/>
-      <w:bookmarkEnd w:id="17"/>
+      <w:bookmarkStart w:id="19" w:name="_Migration_Notes"/>
       <w:bookmarkEnd w:id="18"/>
+      <w:bookmarkEnd w:id="19"/>
     </w:p>
     <w:p>
       <w:r>
@@ -4148,7 +4169,7 @@
       <w:pPr>
         <w:pStyle w:val="Heading3"/>
       </w:pPr>
-      <w:bookmarkStart w:id="19" w:name="_Toc347833474"/>
+      <w:bookmarkStart w:id="20" w:name="_Toc348517516"/>
       <w:r>
         <w:t xml:space="preserve">Technically, why do we need to </w:t>
       </w:r>
@@ -4162,410 +4183,333 @@
       </w:r>
       <w:r>
         <w:t xml:space="preserve"> toolkits, what has changed in this version?</w:t>
-      </w:r>
-      <w:bookmarkEnd w:id="19"/>
-    </w:p>
-    <w:p>
-      <w:r>
-        <w:t xml:space="preserve">This new version of </w:t>
-      </w:r>
-      <w:r>
-        <w:t xml:space="preserve">NuPattern </w:t>
-      </w:r>
-      <w:r>
-        <w:t xml:space="preserve">has had to undergo </w:t>
-      </w:r>
-      <w:r>
-        <w:t xml:space="preserve">numerous </w:t>
-      </w:r>
-      <w:r>
-        <w:t xml:space="preserve">major changes in its binary compatibility, in its dependencies, and </w:t>
-      </w:r>
-      <w:r>
-        <w:t xml:space="preserve">in </w:t>
-      </w:r>
-      <w:r>
-        <w:t xml:space="preserve">its ownership. </w:t>
-      </w:r>
-    </w:p>
-    <w:p>
-      <w:r>
-        <w:t xml:space="preserve">This version of </w:t>
-      </w:r>
-      <w:r>
-        <w:t xml:space="preserve">NuPattern </w:t>
-      </w:r>
-      <w:r>
-        <w:t xml:space="preserve">now </w:t>
-      </w:r>
-      <w:r>
-        <w:t xml:space="preserve">delivers </w:t>
-      </w:r>
-      <w:r>
-        <w:t xml:space="preserve">a new version </w:t>
-      </w:r>
-      <w:r>
-        <w:t>for</w:t>
-      </w:r>
-      <w:r>
-        <w:t xml:space="preserve"> Visual Studio 2012, which brings changes in how</w:t>
-      </w:r>
-      <w:r>
-        <w:t xml:space="preserve"> pattern</w:t>
-      </w:r>
-      <w:r>
-        <w:t xml:space="preserve"> toolkits (VSIX extensions) are built and deployed. Generally speaking, a Visual Studio </w:t>
-      </w:r>
-      <w:proofErr w:type="spellStart"/>
-      <w:r>
-        <w:t>eXtension</w:t>
-      </w:r>
-      <w:proofErr w:type="spellEnd"/>
-      <w:r>
-        <w:t xml:space="preserve"> (VSIX) that is built with Visual Studio 2010 is not compatible with Visual Studio 2012 without some changes to its </w:t>
-      </w:r>
-      <w:r>
-        <w:t xml:space="preserve">binary </w:t>
-      </w:r>
-      <w:r>
-        <w:t xml:space="preserve">dependencies and registration information. It is because of these </w:t>
-      </w:r>
-      <w:r>
-        <w:t xml:space="preserve">general Visual Studio </w:t>
-      </w:r>
-      <w:r>
-        <w:t xml:space="preserve">compatibility issues that two versions of the </w:t>
-      </w:r>
-      <w:r>
-        <w:t xml:space="preserve">NuPattern </w:t>
-      </w:r>
-      <w:r>
-        <w:t>extensions will need to be deployed, targeted separately at Visual Studio 2010 and at Visual Studio 2012.</w:t>
-      </w:r>
-    </w:p>
-    <w:p>
-      <w:r>
-        <w:t xml:space="preserve">In addition, a major dependency of </w:t>
-      </w:r>
-      <w:r>
-        <w:t xml:space="preserve">NuPattern </w:t>
-      </w:r>
-      <w:r>
-        <w:t xml:space="preserve">to date has been the ‘Feature Extension Runtime’ extension, which is a sub-component of the ‘Feature Builder Power Tool’ extension. Support for the ‘Feature Builder Power Tool’ extension from Microsoft has ended, and there will be no release of the Power Tool for Visual Studio 2012. Therefore, this dependency has necessarily been </w:t>
-      </w:r>
-      <w:r>
-        <w:t xml:space="preserve">absorbed and </w:t>
-      </w:r>
-      <w:r>
-        <w:t xml:space="preserve">packaged into </w:t>
-      </w:r>
-      <w:r>
-        <w:t>this version of</w:t>
-      </w:r>
-      <w:r>
-        <w:t xml:space="preserve"> </w:t>
-      </w:r>
-      <w:r>
-        <w:t>NuPattern</w:t>
-      </w:r>
-      <w:r>
-        <w:t xml:space="preserve">. </w:t>
-      </w:r>
-    </w:p>
-    <w:p>
-      <w:r>
-        <w:t xml:space="preserve">In addition, the ownership of the </w:t>
-      </w:r>
-      <w:r>
-        <w:t xml:space="preserve">NuPattern </w:t>
-      </w:r>
-      <w:r>
-        <w:t xml:space="preserve">project has recently been transferred </w:t>
-      </w:r>
-      <w:r>
-        <w:t xml:space="preserve">from Microsoft </w:t>
-      </w:r>
-      <w:r>
-        <w:t>to ‘The Outercurve Foundation’ where it benefits from being a supported open source project</w:t>
-      </w:r>
-      <w:r>
-        <w:t xml:space="preserve"> by the community</w:t>
-      </w:r>
-      <w:r>
-        <w:t xml:space="preserve">. This has necessarily had to change the registration and ownership and identification of the binary deliverables of </w:t>
-      </w:r>
-      <w:r>
-        <w:t>NuPattern</w:t>
-      </w:r>
-      <w:r>
-        <w:t xml:space="preserve">, and again these </w:t>
-      </w:r>
-      <w:r>
-        <w:t xml:space="preserve">cannot be technically </w:t>
-      </w:r>
-      <w:r>
-        <w:t>compatible with previous versions of</w:t>
-      </w:r>
-      <w:r>
-        <w:t xml:space="preserve"> VSPAT (1.2.19.0 or earlier)</w:t>
-      </w:r>
-      <w:r>
-        <w:t>.</w:t>
-      </w:r>
-      <w:r>
-        <w:t xml:space="preserve"> However, the channel which NuPattern is being released on (Visual studio Gallery and </w:t>
-      </w:r>
-      <w:r>
-        <w:t>CodePlex</w:t>
-      </w:r>
-      <w:r>
-        <w:t xml:space="preserve">) remains the same. </w:t>
-      </w:r>
-    </w:p>
-    <w:p>
-      <w:r>
-        <w:t>These changes have</w:t>
-      </w:r>
-      <w:r>
-        <w:t xml:space="preserve"> necessarily</w:t>
-      </w:r>
-      <w:r>
-        <w:t xml:space="preserve"> led to a new major version of </w:t>
-      </w:r>
-      <w:r>
-        <w:t xml:space="preserve">NuPattern </w:t>
-      </w:r>
-      <w:r>
-        <w:t xml:space="preserve">being released that is unfortunately not backwardly compatible with previous versions of </w:t>
-      </w:r>
-      <w:r>
-        <w:t>VSPAT (1.2.19.0 or earlier)</w:t>
-      </w:r>
-      <w:r>
-        <w:t xml:space="preserve">, and not compatible with </w:t>
-      </w:r>
-      <w:r>
-        <w:t xml:space="preserve">pattern </w:t>
-      </w:r>
-      <w:r>
-        <w:t xml:space="preserve">toolkits built with a previous version of </w:t>
-      </w:r>
-      <w:r>
-        <w:t>VSPAT (1.2.19.0 or earlier)</w:t>
-      </w:r>
-      <w:r>
-        <w:t xml:space="preserve">. </w:t>
-      </w:r>
-    </w:p>
-    <w:p>
-      <w:r>
-        <w:t xml:space="preserve">The long term goal of this version of </w:t>
-      </w:r>
-      <w:r>
-        <w:t>NuPattern</w:t>
-      </w:r>
-      <w:r>
-        <w:t xml:space="preserve"> (1.3.20.0 and later)</w:t>
-      </w:r>
-      <w:r>
-        <w:t xml:space="preserve"> </w:t>
-      </w:r>
-      <w:r>
-        <w:t xml:space="preserve">is to replace previous installations of </w:t>
-      </w:r>
-      <w:r>
-        <w:t>VSPAT (1.2.19.0 or earlier</w:t>
-      </w:r>
-      <w:r>
-        <w:t xml:space="preserve">) </w:t>
-      </w:r>
-      <w:r>
-        <w:t xml:space="preserve">and </w:t>
-      </w:r>
-      <w:r>
-        <w:t xml:space="preserve">to </w:t>
-      </w:r>
-      <w:r>
-        <w:t xml:space="preserve">upgrade any versions of </w:t>
-      </w:r>
-      <w:r>
-        <w:t xml:space="preserve">pattern </w:t>
-      </w:r>
-      <w:r>
-        <w:t xml:space="preserve">toolkits built with previous versions of </w:t>
-      </w:r>
-      <w:r>
-        <w:t>VSPAT (1.2.19.0 or earlier)</w:t>
-      </w:r>
-      <w:r>
-        <w:t xml:space="preserve">. </w:t>
-      </w:r>
-    </w:p>
-    <w:p>
-      <w:r>
-        <w:t xml:space="preserve">Once this </w:t>
-      </w:r>
-      <w:r>
-        <w:t xml:space="preserve">difficult </w:t>
-      </w:r>
-      <w:r>
-        <w:t xml:space="preserve">migration </w:t>
-      </w:r>
-      <w:r>
-        <w:t xml:space="preserve">phase </w:t>
-      </w:r>
-      <w:r>
-        <w:t>is complete, no such detailed migration will be required again.</w:t>
-      </w:r>
-    </w:p>
-    <w:p>
-      <w:r>
-        <w:t xml:space="preserve">As this version of </w:t>
-      </w:r>
-      <w:r>
-        <w:t>NuPattern</w:t>
-      </w:r>
-      <w:r>
-        <w:t xml:space="preserve"> is not backwardly compatible with previous versions, any toolkits that were built with previous versions of </w:t>
-      </w:r>
-      <w:r>
-        <w:t>VSPAT (1.2.19.0 or earlier</w:t>
-      </w:r>
-      <w:r>
-        <w:t>) will</w:t>
-      </w:r>
-      <w:r>
-        <w:t xml:space="preserve"> no longer work correctly if installed </w:t>
-      </w:r>
-      <w:r>
-        <w:lastRenderedPageBreak/>
-        <w:t xml:space="preserve">alongside toolkits that are built with this version of </w:t>
-      </w:r>
-      <w:r>
-        <w:t>NuPattern</w:t>
-      </w:r>
-      <w:r>
-        <w:t>. This is why we strongly recommend migration of any existing toolkits.</w:t>
-      </w:r>
-      <w:r>
-        <w:rPr>
-          <w:highlight w:val="yellow"/>
-        </w:rPr>
-        <w:br w:type="page"/>
-      </w:r>
-    </w:p>
-    <w:p>
-      <w:pPr>
-        <w:pStyle w:val="Heading3"/>
-      </w:pPr>
-      <w:bookmarkStart w:id="20" w:name="_Toc347833475"/>
-      <w:r>
-        <w:lastRenderedPageBreak/>
-        <w:t xml:space="preserve">What happens to </w:t>
-      </w:r>
-      <w:r>
-        <w:t xml:space="preserve">existing </w:t>
-      </w:r>
-      <w:r>
-        <w:t xml:space="preserve">pattern </w:t>
-      </w:r>
-      <w:r>
-        <w:t xml:space="preserve">toolkits that </w:t>
-      </w:r>
-      <w:r>
-        <w:t xml:space="preserve">already </w:t>
-      </w:r>
-      <w:r>
-        <w:t xml:space="preserve">embed the </w:t>
-      </w:r>
-      <w:r>
-        <w:t xml:space="preserve">‘Pattern Toolkit Manager’ </w:t>
-      </w:r>
-      <w:r>
-        <w:t xml:space="preserve">from </w:t>
-      </w:r>
-      <w:r>
-        <w:t xml:space="preserve">VSPAT </w:t>
-      </w:r>
-      <w:r>
-        <w:t>1.2.19.0?</w:t>
       </w:r>
       <w:bookmarkEnd w:id="20"/>
     </w:p>
     <w:p>
       <w:r>
-        <w:rPr>
-          <w:b/>
-        </w:rPr>
-        <w:t>For Visual Studio 2010</w:t>
-      </w:r>
-      <w:r>
-        <w:t xml:space="preserve">: If a Visual Studio 2010 user already has a toolkit installed in Visual Studio, and then either installs </w:t>
+        <w:t xml:space="preserve">This new version of </w:t>
       </w:r>
       <w:r>
         <w:t xml:space="preserve">NuPattern </w:t>
       </w:r>
       <w:r>
-        <w:t>(‘</w:t>
-      </w:r>
-      <w:r>
-        <w:t>Nu</w:t>
-      </w:r>
-      <w:r>
-        <w:t xml:space="preserve">Pattern Toolkit Builder’ extension) or installs a pattern toolkit built with the new version of </w:t>
-      </w:r>
-      <w:r>
-        <w:t>NuPattern</w:t>
-      </w:r>
-      <w:r>
-        <w:t xml:space="preserve"> in Visual Studio 2010</w:t>
-      </w:r>
-      <w:r>
-        <w:t>, then the older version of the ‘Pattern Toolkit Manger’ will be upgraded automatically for them. Their toolkit should continue to work as before.</w:t>
+        <w:t xml:space="preserve">has had to undergo </w:t>
+      </w:r>
+      <w:r>
+        <w:t xml:space="preserve">numerous </w:t>
+      </w:r>
+      <w:r>
+        <w:t xml:space="preserve">major changes in its binary compatibility, in its dependencies, and </w:t>
+      </w:r>
+      <w:r>
+        <w:t xml:space="preserve">in </w:t>
+      </w:r>
+      <w:r>
+        <w:t xml:space="preserve">its ownership. </w:t>
       </w:r>
     </w:p>
     <w:p>
       <w:r>
-        <w:rPr>
-          <w:b/>
-        </w:rPr>
-        <w:t>For Visual Studio 2012</w:t>
-      </w:r>
-      <w:r>
-        <w:t xml:space="preserve">: </w:t>
-      </w:r>
-      <w:r>
-        <w:t>Does not apply as no previous version of VSPAT (1.2.19.0 or earlier) supported building pattern toolkits for Visual Studio 2012 installation.</w:t>
+        <w:t xml:space="preserve">This version of </w:t>
+      </w:r>
+      <w:r>
+        <w:t xml:space="preserve">NuPattern </w:t>
+      </w:r>
+      <w:r>
+        <w:t xml:space="preserve">now </w:t>
+      </w:r>
+      <w:r>
+        <w:t xml:space="preserve">delivers </w:t>
+      </w:r>
+      <w:r>
+        <w:t xml:space="preserve">a new version </w:t>
+      </w:r>
+      <w:r>
+        <w:t>for</w:t>
+      </w:r>
+      <w:r>
+        <w:t xml:space="preserve"> Visual Studio 2012, which brings changes in how</w:t>
+      </w:r>
+      <w:r>
+        <w:t xml:space="preserve"> pattern</w:t>
+      </w:r>
+      <w:r>
+        <w:t xml:space="preserve"> toolkits (VSIX extensions) are built and deployed. Generally speaking, a Visual Studio </w:t>
+      </w:r>
+      <w:proofErr w:type="spellStart"/>
+      <w:r>
+        <w:t>eXtension</w:t>
+      </w:r>
+      <w:proofErr w:type="spellEnd"/>
+      <w:r>
+        <w:t xml:space="preserve"> (VSIX) that is built with Visual Studio 2010 is not compatible with Visual Studio 2012 without some changes to its </w:t>
+      </w:r>
+      <w:r>
+        <w:t xml:space="preserve">binary </w:t>
+      </w:r>
+      <w:r>
+        <w:t xml:space="preserve">dependencies and registration information. It is because of these </w:t>
+      </w:r>
+      <w:r>
+        <w:t xml:space="preserve">general Visual Studio </w:t>
+      </w:r>
+      <w:r>
+        <w:t xml:space="preserve">compatibility issues that two versions of the </w:t>
+      </w:r>
+      <w:r>
+        <w:t xml:space="preserve">NuPattern </w:t>
+      </w:r>
+      <w:r>
+        <w:t>extensions will need to be deployed, targeted separately at Visual Studio 2010 and at Visual Studio 2012.</w:t>
       </w:r>
     </w:p>
     <w:p>
+      <w:r>
+        <w:t xml:space="preserve">In addition, a major dependency of </w:t>
+      </w:r>
+      <w:r>
+        <w:t xml:space="preserve">NuPattern </w:t>
+      </w:r>
+      <w:r>
+        <w:t xml:space="preserve">to date has been the ‘Feature Extension Runtime’ extension, which is a sub-component of the ‘Feature Builder Power Tool’ extension. Support for the ‘Feature Builder Power Tool’ extension from Microsoft has ended, and there will be no release of the Power Tool for Visual Studio 2012. Therefore, this dependency has necessarily been </w:t>
+      </w:r>
+      <w:r>
+        <w:t xml:space="preserve">absorbed and </w:t>
+      </w:r>
+      <w:r>
+        <w:t xml:space="preserve">packaged into </w:t>
+      </w:r>
+      <w:r>
+        <w:t>this version of</w:t>
+      </w:r>
+      <w:r>
+        <w:t xml:space="preserve"> </w:t>
+      </w:r>
+      <w:r>
+        <w:t>NuPattern</w:t>
+      </w:r>
+      <w:r>
+        <w:t xml:space="preserve">. </w:t>
+      </w:r>
+    </w:p>
+    <w:p>
+      <w:r>
+        <w:t xml:space="preserve">In addition, the ownership of the </w:t>
+      </w:r>
+      <w:r>
+        <w:t xml:space="preserve">NuPattern </w:t>
+      </w:r>
+      <w:r>
+        <w:t xml:space="preserve">project has recently been transferred </w:t>
+      </w:r>
+      <w:r>
+        <w:t xml:space="preserve">from Microsoft </w:t>
+      </w:r>
+      <w:r>
+        <w:t>to ‘The Outercurve Foundation’ where it benefits from being a supported open source project</w:t>
+      </w:r>
+      <w:r>
+        <w:t xml:space="preserve"> by the community</w:t>
+      </w:r>
+      <w:r>
+        <w:t xml:space="preserve">. This has necessarily had to change the registration and ownership and identification of the binary deliverables of </w:t>
+      </w:r>
+      <w:r>
+        <w:t>NuPattern</w:t>
+      </w:r>
+      <w:r>
+        <w:t xml:space="preserve">, and again these </w:t>
+      </w:r>
+      <w:r>
+        <w:t xml:space="preserve">cannot be technically </w:t>
+      </w:r>
+      <w:r>
+        <w:t>compatible with previous versions of</w:t>
+      </w:r>
+      <w:r>
+        <w:t xml:space="preserve"> VSPAT (1.2.19.0 or earlier)</w:t>
+      </w:r>
+      <w:r>
+        <w:t>.</w:t>
+      </w:r>
+      <w:r>
+        <w:t xml:space="preserve"> However, the channel which NuPattern is being released on (Visual studio Gallery and </w:t>
+      </w:r>
+      <w:r>
+        <w:t>CodePlex</w:t>
+      </w:r>
+      <w:r>
+        <w:t xml:space="preserve">) remains the same. </w:t>
+      </w:r>
+    </w:p>
+    <w:p>
+      <w:r>
+        <w:t>These changes have</w:t>
+      </w:r>
+      <w:r>
+        <w:t xml:space="preserve"> necessarily</w:t>
+      </w:r>
+      <w:r>
+        <w:t xml:space="preserve"> led to a new major version of </w:t>
+      </w:r>
+      <w:r>
+        <w:t xml:space="preserve">NuPattern </w:t>
+      </w:r>
+      <w:r>
+        <w:t xml:space="preserve">being released that is unfortunately not backwardly compatible with previous versions of </w:t>
+      </w:r>
+      <w:r>
+        <w:t>VSPAT (1.2.19.0 or earlier)</w:t>
+      </w:r>
+      <w:r>
+        <w:t xml:space="preserve">, and not compatible with </w:t>
+      </w:r>
+      <w:r>
+        <w:t xml:space="preserve">pattern </w:t>
+      </w:r>
+      <w:r>
+        <w:t xml:space="preserve">toolkits built with a previous version of </w:t>
+      </w:r>
+      <w:r>
+        <w:t>VSPAT (1.2.19.0 or earlier)</w:t>
+      </w:r>
+      <w:r>
+        <w:t xml:space="preserve">. </w:t>
+      </w:r>
+    </w:p>
+    <w:p>
+      <w:r>
+        <w:t xml:space="preserve">The long term goal of this version of </w:t>
+      </w:r>
+      <w:r>
+        <w:t>NuPattern</w:t>
+      </w:r>
+      <w:r>
+        <w:t xml:space="preserve"> (1.3.20.0 and later)</w:t>
+      </w:r>
+      <w:r>
+        <w:t xml:space="preserve"> </w:t>
+      </w:r>
+      <w:r>
+        <w:t xml:space="preserve">is to replace previous installations of </w:t>
+      </w:r>
+      <w:r>
+        <w:t>VSPAT (1.2.19.0 or earlier</w:t>
+      </w:r>
+      <w:r>
+        <w:t xml:space="preserve">) </w:t>
+      </w:r>
+      <w:r>
+        <w:t xml:space="preserve">and </w:t>
+      </w:r>
+      <w:r>
+        <w:t xml:space="preserve">to </w:t>
+      </w:r>
+      <w:r>
+        <w:t xml:space="preserve">upgrade any versions of </w:t>
+      </w:r>
+      <w:r>
+        <w:t xml:space="preserve">pattern </w:t>
+      </w:r>
+      <w:r>
+        <w:t xml:space="preserve">toolkits built with previous versions of </w:t>
+      </w:r>
+      <w:r>
+        <w:t>VSPAT (1.2.19.0 or earlier)</w:t>
+      </w:r>
+      <w:r>
+        <w:t xml:space="preserve">. </w:t>
+      </w:r>
+    </w:p>
+    <w:p>
+      <w:r>
+        <w:t xml:space="preserve">Once this </w:t>
+      </w:r>
+      <w:r>
+        <w:t xml:space="preserve">difficult </w:t>
+      </w:r>
+      <w:r>
+        <w:t xml:space="preserve">migration </w:t>
+      </w:r>
+      <w:r>
+        <w:t xml:space="preserve">phase </w:t>
+      </w:r>
+      <w:r>
+        <w:t>is complete, no such detailed migration will be required again.</w:t>
+      </w:r>
+    </w:p>
+    <w:p>
+      <w:r>
+        <w:t xml:space="preserve">As this version of </w:t>
+      </w:r>
+      <w:r>
+        <w:t>NuPattern</w:t>
+      </w:r>
+      <w:r>
+        <w:t xml:space="preserve"> is not backwardly compatible with previous versions, any toolkits that were built with previous versions of </w:t>
+      </w:r>
+      <w:r>
+        <w:t>VSPAT (1.2.19.0 or earlier</w:t>
+      </w:r>
+      <w:r>
+        <w:t>) will</w:t>
+      </w:r>
+      <w:r>
+        <w:t xml:space="preserve"> no longer work correctly if installed </w:t>
+      </w:r>
+      <w:r>
+        <w:lastRenderedPageBreak/>
+        <w:t xml:space="preserve">alongside toolkits that are built with this version of </w:t>
+      </w:r>
+      <w:r>
+        <w:t>NuPattern</w:t>
+      </w:r>
+      <w:r>
+        <w:t>. This is why we strongly recommend migration of any existing toolkits.</w:t>
+      </w:r>
+      <w:r>
+        <w:rPr>
+          <w:highlight w:val="yellow"/>
+        </w:rPr>
+        <w:br w:type="page"/>
+      </w:r>
+    </w:p>
+    <w:p>
       <w:pPr>
         <w:pStyle w:val="Heading3"/>
       </w:pPr>
-      <w:bookmarkStart w:id="21" w:name="_Toc347833476"/>
-      <w:r>
-        <w:t xml:space="preserve">What happens if </w:t>
-      </w:r>
-      <w:r>
-        <w:t>the ‘Feature Extension Runtime’</w:t>
-      </w:r>
-      <w:r>
-        <w:t xml:space="preserve"> extension</w:t>
-      </w:r>
-      <w:r>
-        <w:t xml:space="preserve"> (or ‘Feature</w:t>
-      </w:r>
-      <w:r>
-        <w:t xml:space="preserve"> Builder Power Tool’ extension are</w:t>
-      </w:r>
-      <w:r>
-        <w:t xml:space="preserve"> already installed when I install this version of </w:t>
-      </w:r>
-      <w:r>
-        <w:t>NuPattern</w:t>
-      </w:r>
-      <w:r>
-        <w:t>?</w:t>
+      <w:bookmarkStart w:id="21" w:name="_Toc348517517"/>
+      <w:r>
+        <w:lastRenderedPageBreak/>
+        <w:t xml:space="preserve">What happens to </w:t>
+      </w:r>
+      <w:r>
+        <w:t xml:space="preserve">existing </w:t>
+      </w:r>
+      <w:r>
+        <w:t xml:space="preserve">pattern </w:t>
+      </w:r>
+      <w:r>
+        <w:t xml:space="preserve">toolkits that </w:t>
+      </w:r>
+      <w:r>
+        <w:t xml:space="preserve">already </w:t>
+      </w:r>
+      <w:r>
+        <w:t xml:space="preserve">embed the </w:t>
+      </w:r>
+      <w:r>
+        <w:t xml:space="preserve">‘Pattern Toolkit Manager’ </w:t>
+      </w:r>
+      <w:r>
+        <w:t xml:space="preserve">from </w:t>
+      </w:r>
+      <w:r>
+        <w:t xml:space="preserve">VSPAT </w:t>
+      </w:r>
+      <w:r>
+        <w:t>1.2.19.0?</w:t>
       </w:r>
       <w:bookmarkEnd w:id="21"/>
     </w:p>
@@ -4577,34 +4521,112 @@
         <w:t>For Visual Studio 2010</w:t>
       </w:r>
       <w:r>
-        <w:t>:</w:t>
-      </w:r>
-      <w:r>
-        <w:t xml:space="preserve"> </w:t>
-      </w:r>
-      <w:r>
-        <w:t xml:space="preserve">When Visual Studio </w:t>
-      </w:r>
-      <w:r>
-        <w:t xml:space="preserve">2010 </w:t>
-      </w:r>
-      <w:r>
-        <w:t xml:space="preserve">starts, or </w:t>
-      </w:r>
-      <w:r>
-        <w:t>while</w:t>
-      </w:r>
-      <w:r>
-        <w:t xml:space="preserve"> using Visual Studio, </w:t>
-      </w:r>
-      <w:r>
-        <w:t>the following error is reported multiple times:</w:t>
+        <w:t xml:space="preserve">: If a Visual Studio 2010 user already has a toolkit installed in Visual Studio, and then either installs </w:t>
+      </w:r>
+      <w:r>
+        <w:t xml:space="preserve">NuPattern </w:t>
+      </w:r>
+      <w:r>
+        <w:t>(‘</w:t>
+      </w:r>
+      <w:r>
+        <w:t>Nu</w:t>
+      </w:r>
+      <w:r>
+        <w:t xml:space="preserve">Pattern Toolkit Builder’ extension) or installs a pattern toolkit built with the new version of </w:t>
+      </w:r>
+      <w:r>
+        <w:t>NuPattern</w:t>
+      </w:r>
+      <w:r>
+        <w:t xml:space="preserve"> in Visual Studio 2010</w:t>
+      </w:r>
+      <w:r>
+        <w:t>, then the older version of the ‘Pattern Toolkit Manger’ will be upgraded automatically for them. Their toolkit should continue to work as before.</w:t>
       </w:r>
     </w:p>
     <w:p>
       <w:r>
         <w:rPr>
+          <w:b/>
+        </w:rPr>
+        <w:t>For Visual Studio 2012</w:t>
+      </w:r>
+      <w:r>
+        <w:t xml:space="preserve">: </w:t>
+      </w:r>
+      <w:r>
+        <w:t>Does not apply as no previous version of VSPAT (1.2.19.0 or earlier) supported building pattern toolkits for Visual Studio 2012 installation.</w:t>
+      </w:r>
+    </w:p>
+    <w:p>
+      <w:pPr>
+        <w:pStyle w:val="Heading3"/>
+      </w:pPr>
+      <w:bookmarkStart w:id="22" w:name="_Toc348517518"/>
+      <w:r>
+        <w:t xml:space="preserve">What happens if </w:t>
+      </w:r>
+      <w:r>
+        <w:t>the ‘Feature Extension Runtime’</w:t>
+      </w:r>
+      <w:r>
+        <w:t xml:space="preserve"> extension</w:t>
+      </w:r>
+      <w:r>
+        <w:t xml:space="preserve"> (or ‘Feature</w:t>
+      </w:r>
+      <w:r>
+        <w:t xml:space="preserve"> Builder Power Tool’ extension are</w:t>
+      </w:r>
+      <w:r>
+        <w:t xml:space="preserve"> already installed when I install this version of </w:t>
+      </w:r>
+      <w:r>
+        <w:t>NuPattern</w:t>
+      </w:r>
+      <w:r>
+        <w:t>?</w:t>
+      </w:r>
+      <w:bookmarkEnd w:id="22"/>
+    </w:p>
+    <w:p>
+      <w:r>
+        <w:rPr>
+          <w:b/>
+        </w:rPr>
+        <w:t>For Visual Studio 2010</w:t>
+      </w:r>
+      <w:r>
+        <w:t>:</w:t>
+      </w:r>
+      <w:r>
+        <w:t xml:space="preserve"> </w:t>
+      </w:r>
+      <w:r>
+        <w:t xml:space="preserve">When Visual Studio </w:t>
+      </w:r>
+      <w:r>
+        <w:t xml:space="preserve">2010 </w:t>
+      </w:r>
+      <w:r>
+        <w:t xml:space="preserve">starts, or </w:t>
+      </w:r>
+      <w:r>
+        <w:t>while</w:t>
+      </w:r>
+      <w:r>
+        <w:t xml:space="preserve"> using Visual Studio, </w:t>
+      </w:r>
+      <w:r>
+        <w:t>the following error is reported multiple times:</w:t>
+      </w:r>
+    </w:p>
+    <w:p>
+      <w:r>
+        <w:rPr>
           <w:noProof/>
+          <w:lang w:val="en-NZ" w:eastAsia="en-NZ"/>
         </w:rPr>
         <w:drawing>
           <wp:inline distT="0" distB="0" distL="0" distR="0" wp14:anchorId="5CB12F40" wp14:editId="58A40528">
@@ -4697,6 +4719,7 @@
       <w:r>
         <w:rPr>
           <w:noProof/>
+          <w:lang w:val="en-NZ" w:eastAsia="en-NZ"/>
         </w:rPr>
         <w:lastRenderedPageBreak/>
         <w:drawing>
@@ -4761,8 +4784,8 @@
           <w:highlight w:val="yellow"/>
         </w:rPr>
       </w:pPr>
-      <w:bookmarkStart w:id="22" w:name="_Migration_Notes:"/>
-      <w:bookmarkEnd w:id="22"/>
+      <w:bookmarkStart w:id="23" w:name="_Migration_Notes:"/>
+      <w:bookmarkEnd w:id="23"/>
       <w:r>
         <w:rPr>
           <w:b/>
@@ -4797,14 +4820,14 @@
       <w:pPr>
         <w:pStyle w:val="Heading1"/>
       </w:pPr>
-      <w:bookmarkStart w:id="23" w:name="_Migration_Notes_1"/>
-      <w:bookmarkStart w:id="24" w:name="_Toc347833477"/>
-      <w:bookmarkEnd w:id="23"/>
+      <w:bookmarkStart w:id="24" w:name="_Migration_Notes_1"/>
+      <w:bookmarkStart w:id="25" w:name="_Toc348517519"/>
+      <w:bookmarkEnd w:id="24"/>
       <w:r>
         <w:lastRenderedPageBreak/>
         <w:t>Migration Notes</w:t>
       </w:r>
-      <w:bookmarkEnd w:id="24"/>
+      <w:bookmarkEnd w:id="25"/>
     </w:p>
     <w:p>
       <w:pPr>
@@ -5124,12 +5147,12 @@
       <w:pPr>
         <w:pStyle w:val="Heading3"/>
       </w:pPr>
-      <w:bookmarkStart w:id="25" w:name="_Toc347833478"/>
+      <w:bookmarkStart w:id="26" w:name="_Toc348517520"/>
       <w:r>
         <w:lastRenderedPageBreak/>
         <w:t>Pattern Toolkit Solutions:</w:t>
       </w:r>
-      <w:bookmarkEnd w:id="25"/>
+      <w:bookmarkEnd w:id="26"/>
     </w:p>
     <w:p>
       <w:pPr>
@@ -5438,12 +5461,14 @@
             <w:r>
               <w:t>” with “</w:t>
             </w:r>
+            <w:proofErr w:type="spellStart"/>
             <w:r>
               <w:rPr>
                 <w:highlight w:val="yellow"/>
               </w:rPr>
               <w:t>NuPattern</w:t>
             </w:r>
+            <w:proofErr w:type="spellEnd"/>
             <w:r>
               <w:t>” in all files of all types in the solution.</w:t>
             </w:r>
@@ -6083,6 +6108,7 @@
               </w:rPr>
               <w:t>"</w:t>
             </w:r>
+            <w:proofErr w:type="spellStart"/>
             <w:r>
               <w:rPr>
                 <w:rFonts w:ascii="Consolas" w:hAnsi="Consolas" w:cs="Consolas"/>
@@ -6091,6 +6117,7 @@
               </w:rPr>
               <w:t>NuPattern</w:t>
             </w:r>
+            <w:proofErr w:type="spellEnd"/>
             <w:r>
               <w:rPr>
                 <w:rFonts w:ascii="Consolas" w:hAnsi="Consolas" w:cs="Consolas"/>
@@ -6368,12 +6395,12 @@
       <w:pPr>
         <w:pStyle w:val="Heading3"/>
       </w:pPr>
-      <w:bookmarkStart w:id="26" w:name="_Toc347833479"/>
+      <w:bookmarkStart w:id="27" w:name="_Toc348517521"/>
       <w:r>
         <w:lastRenderedPageBreak/>
         <w:t>Pattern Toolkit Project:</w:t>
       </w:r>
-      <w:bookmarkEnd w:id="26"/>
+      <w:bookmarkEnd w:id="27"/>
       <w:r>
         <w:t xml:space="preserve"> </w:t>
       </w:r>
@@ -9521,7 +9548,15 @@
             </w:r>
             <w:proofErr w:type="spellEnd"/>
             <w:r>
-              <w:t>.*” assembly references to “NuPattern.*.</w:t>
+              <w:t>.*” assembly references to “</w:t>
+            </w:r>
+            <w:proofErr w:type="spellStart"/>
+            <w:r>
+              <w:t>NuPattern</w:t>
+            </w:r>
+            <w:proofErr w:type="spellEnd"/>
+            <w:r>
+              <w:t>.*.</w:t>
             </w:r>
             <w:proofErr w:type="spellStart"/>
             <w:r>
@@ -11739,63 +11774,47 @@
               <w:t>"</w:t>
             </w:r>
             <w:r>
-              <w:t>$(</w:t>
+              <w:t>$(localappdata)\Microsoft\MSBuild\</w:t>
+            </w:r>
+            <w:r>
+              <w:rPr>
+                <w:highlight w:val="yellow"/>
+              </w:rPr>
+              <w:t>NuPattern</w:t>
+            </w:r>
+            <w:r>
+              <w:t>\</w:t>
+            </w:r>
+            <w:r>
+              <w:rPr>
+                <w:highlight w:val="yellow"/>
+              </w:rPr>
+              <w:t>NuPattern Toolkit Builder</w:t>
+            </w:r>
+            <w:r>
+              <w:rPr>
+                <w:highlight w:val="yellow"/>
+              </w:rPr>
+              <w:t>\</w:t>
             </w:r>
             <w:proofErr w:type="spellStart"/>
             <w:r>
-              <w:t>localappdata</w:t>
+              <w:rPr>
+                <w:highlight w:val="yellow"/>
+              </w:rPr>
+              <w:t>NuPattern</w:t>
+            </w:r>
+            <w:r>
+              <w:rPr>
+                <w:highlight w:val="yellow"/>
+              </w:rPr>
+              <w:t>.Authoring</w:t>
+            </w:r>
+            <w:r>
+              <w:t>.PatternToolkitVersion.targets</w:t>
             </w:r>
             <w:proofErr w:type="spellEnd"/>
             <w:r>
-              <w:t>)\Microsoft\</w:t>
-            </w:r>
-            <w:proofErr w:type="spellStart"/>
-            <w:r>
-              <w:t>MSBuild</w:t>
-            </w:r>
-            <w:proofErr w:type="spellEnd"/>
-            <w:r>
-              <w:t>\</w:t>
-            </w:r>
-            <w:r>
-              <w:rPr>
-                <w:highlight w:val="yellow"/>
-              </w:rPr>
-              <w:t>NuPattern</w:t>
-            </w:r>
-            <w:r>
-              <w:t>\</w:t>
-            </w:r>
-            <w:r>
-              <w:rPr>
-                <w:highlight w:val="yellow"/>
-              </w:rPr>
-              <w:t>NuPattern Toolkit Builder</w:t>
-            </w:r>
-            <w:r>
-              <w:rPr>
-                <w:highlight w:val="yellow"/>
-              </w:rPr>
-              <w:t>\</w:t>
-            </w:r>
-            <w:proofErr w:type="spellStart"/>
-            <w:r>
-              <w:rPr>
-                <w:highlight w:val="yellow"/>
-              </w:rPr>
-              <w:t>NuPattern</w:t>
-            </w:r>
-            <w:r>
-              <w:rPr>
-                <w:highlight w:val="yellow"/>
-              </w:rPr>
-              <w:t>.Authoring</w:t>
-            </w:r>
-            <w:r>
-              <w:t>.PatternToolkitVersion.targets</w:t>
-            </w:r>
-            <w:proofErr w:type="spellEnd"/>
-            <w:r>
               <w:rPr>
                 <w:color w:val="000000"/>
               </w:rPr>
@@ -11804,8 +11823,6 @@
             <w:r>
               <w:t> /&gt;</w:t>
             </w:r>
-            <w:bookmarkStart w:id="27" w:name="_GoBack"/>
-            <w:bookmarkEnd w:id="27"/>
           </w:p>
         </w:tc>
       </w:tr>
@@ -14097,58 +14114,6 @@
           </w:p>
         </w:tc>
       </w:tr>
-    </w:tbl>
-    <w:p>
-      <w:pPr>
-        <w:spacing w:before="0" w:after="200" w:line="276" w:lineRule="auto"/>
-        <w:rPr>
-          <w:rFonts w:asciiTheme="majorHAnsi" w:eastAsiaTheme="majorEastAsia" w:hAnsiTheme="majorHAnsi" w:cstheme="majorBidi"/>
-          <w:b/>
-          <w:bCs/>
-          <w:i/>
-          <w:iCs/>
-          <w:color w:val="595959" w:themeColor="text1" w:themeTint="A6"/>
-          <w:sz w:val="24"/>
-          <w:u w:val="single"/>
-        </w:rPr>
-      </w:pPr>
-    </w:p>
-    <w:p>
-      <w:pPr>
-        <w:pStyle w:val="Heading4"/>
-      </w:pPr>
-      <w:r>
-        <w:t>All</w:t>
-      </w:r>
-      <w:r>
-        <w:t xml:space="preserve"> Project Template and Item Templates Files (*</w:t>
-      </w:r>
-      <w:r>
-        <w:t>.</w:t>
-      </w:r>
-      <w:proofErr w:type="spellStart"/>
-      <w:r>
-        <w:t>vstemplate</w:t>
-      </w:r>
-      <w:proofErr w:type="spellEnd"/>
-      <w:r>
-        <w:t>)</w:t>
-      </w:r>
-      <w:r>
-        <w:t>:</w:t>
-      </w:r>
-    </w:p>
-    <w:tbl>
-      <w:tblPr>
-        <w:tblStyle w:val="TableGrid"/>
-        <w:tblW w:w="0" w:type="auto"/>
-        <w:tblLayout w:type="fixed"/>
-        <w:tblLook w:val="04A0" w:firstRow="1" w:lastRow="0" w:firstColumn="1" w:lastColumn="0" w:noHBand="0" w:noVBand="1"/>
-      </w:tblPr>
-      <w:tblGrid>
-        <w:gridCol w:w="1098"/>
-        <w:gridCol w:w="8478"/>
-      </w:tblGrid>
       <w:tr>
         <w:tc>
           <w:tcPr>
@@ -14166,62 +14131,35 @@
               <w:rPr>
                 <w:color w:val="EEECE1" w:themeColor="background2"/>
               </w:rPr>
-              <w:t xml:space="preserve">Change the Namespace, </w:t>
+              <w:t>Update the &lt;</w:t>
             </w:r>
             <w:proofErr w:type="spellStart"/>
             <w:r>
               <w:rPr>
                 <w:color w:val="EEECE1" w:themeColor="background2"/>
               </w:rPr>
-              <w:t>PublicKeyToken</w:t>
+              <w:t>CustomExtension</w:t>
             </w:r>
             <w:proofErr w:type="spellEnd"/>
             <w:r>
               <w:rPr>
                 <w:color w:val="EEECE1" w:themeColor="background2"/>
               </w:rPr>
-              <w:t xml:space="preserve">, and add the Version and Culture attributes to </w:t>
-            </w:r>
-            <w:r>
-              <w:rPr>
-                <w:rFonts w:asciiTheme="minorHAnsi" w:hAnsiTheme="minorHAnsi" w:cstheme="minorHAnsi"/>
+              <w:t xml:space="preserve"> Type=”</w:t>
+            </w:r>
+            <w:proofErr w:type="spellStart"/>
+            <w:r>
+              <w:rPr>
                 <w:color w:val="EEECE1" w:themeColor="background2"/>
               </w:rPr>
-              <w:t xml:space="preserve">all </w:t>
-            </w:r>
+              <w:t>PatternModel</w:t>
+            </w:r>
+            <w:proofErr w:type="spellEnd"/>
             <w:r>
               <w:rPr>
                 <w:color w:val="EEECE1" w:themeColor="background2"/>
               </w:rPr>
-              <w:t>&lt;</w:t>
-            </w:r>
-            <w:proofErr w:type="spellStart"/>
-            <w:r>
-              <w:rPr>
-                <w:color w:val="EEECE1" w:themeColor="background2"/>
-              </w:rPr>
-              <w:t>WizardExtension</w:t>
-            </w:r>
-            <w:proofErr w:type="spellEnd"/>
-            <w:r>
-              <w:rPr>
-                <w:color w:val="EEECE1" w:themeColor="background2"/>
-              </w:rPr>
-              <w:t>&gt; elements for assemblies beginning with ‘</w:t>
-            </w:r>
-            <w:proofErr w:type="spellStart"/>
-            <w:r>
-              <w:rPr>
-                <w:color w:val="EEECE1" w:themeColor="background2"/>
-              </w:rPr>
-              <w:t>Microsoft.VisualStudio.Patterning</w:t>
-            </w:r>
-            <w:proofErr w:type="spellEnd"/>
-            <w:r>
-              <w:rPr>
-                <w:color w:val="EEECE1" w:themeColor="background2"/>
-              </w:rPr>
-              <w:t>’. e.g.</w:t>
+              <w:t>” …&gt; element</w:t>
             </w:r>
           </w:p>
         </w:tc>
@@ -14241,7 +14179,20 @@
               <w:rPr>
                 <w:b/>
               </w:rPr>
-              <w:t>VS2010, VS2012</w:t>
+              <w:t>VS2010,</w:t>
+            </w:r>
+          </w:p>
+          <w:p>
+            <w:pPr>
+              <w:rPr>
+                <w:b/>
+              </w:rPr>
+            </w:pPr>
+            <w:r>
+              <w:rPr>
+                <w:b/>
+              </w:rPr>
+              <w:t>VS2012</w:t>
             </w:r>
           </w:p>
         </w:tc>
@@ -14276,6 +14227,7 @@
                 <w:color w:val="000000"/>
                 <w:sz w:val="20"/>
                 <w:szCs w:val="20"/>
+                <w:lang w:val="en-NZ" w:eastAsia="en-NZ"/>
               </w:rPr>
             </w:pPr>
             <w:r>
@@ -14284,6 +14236,7 @@
                 <w:color w:val="0000FF"/>
                 <w:sz w:val="20"/>
                 <w:szCs w:val="20"/>
+                <w:lang w:val="en-NZ" w:eastAsia="en-NZ"/>
               </w:rPr>
               <w:t>&lt;</w:t>
             </w:r>
@@ -14294,8 +14247,9 @@
                 <w:color w:val="A31515"/>
                 <w:sz w:val="20"/>
                 <w:szCs w:val="20"/>
-              </w:rPr>
-              <w:t>WizardExtension</w:t>
+                <w:lang w:val="en-NZ" w:eastAsia="en-NZ"/>
+              </w:rPr>
+              <w:t>CustomExtension</w:t>
             </w:r>
             <w:proofErr w:type="spellEnd"/>
             <w:r>
@@ -14304,1049 +14258,77 @@
                 <w:color w:val="0000FF"/>
                 <w:sz w:val="20"/>
                 <w:szCs w:val="20"/>
-              </w:rPr>
-              <w:t>&gt;</w:t>
-            </w:r>
-          </w:p>
-          <w:p>
-            <w:pPr>
-              <w:shd w:val="clear" w:color="auto" w:fill="FFFFFF"/>
-              <w:tabs>
-                <w:tab w:val="left" w:pos="916"/>
-                <w:tab w:val="left" w:pos="1832"/>
-                <w:tab w:val="left" w:pos="2748"/>
-                <w:tab w:val="left" w:pos="3664"/>
-                <w:tab w:val="left" w:pos="4580"/>
-                <w:tab w:val="left" w:pos="5496"/>
-                <w:tab w:val="left" w:pos="6412"/>
-                <w:tab w:val="left" w:pos="7328"/>
-                <w:tab w:val="left" w:pos="8244"/>
-                <w:tab w:val="left" w:pos="9160"/>
-                <w:tab w:val="left" w:pos="10076"/>
-                <w:tab w:val="left" w:pos="10992"/>
-                <w:tab w:val="left" w:pos="11908"/>
-                <w:tab w:val="left" w:pos="12824"/>
-                <w:tab w:val="left" w:pos="13740"/>
-                <w:tab w:val="left" w:pos="14656"/>
-              </w:tabs>
-              <w:spacing w:before="0"/>
+                <w:lang w:val="en-NZ" w:eastAsia="en-NZ"/>
+              </w:rPr>
+              <w:t> </w:t>
+            </w:r>
+            <w:r>
+              <w:rPr>
+                <w:rFonts w:ascii="Consolas" w:eastAsia="Times New Roman" w:hAnsi="Consolas" w:cs="Consolas"/>
+                <w:color w:val="FF0000"/>
+                <w:sz w:val="20"/>
+                <w:szCs w:val="20"/>
+                <w:lang w:val="en-NZ" w:eastAsia="en-NZ"/>
+              </w:rPr>
+              <w:t>Type</w:t>
+            </w:r>
+            <w:r>
+              <w:rPr>
+                <w:rFonts w:ascii="Consolas" w:eastAsia="Times New Roman" w:hAnsi="Consolas" w:cs="Consolas"/>
+                <w:color w:val="0000FF"/>
+                <w:sz w:val="20"/>
+                <w:szCs w:val="20"/>
+                <w:lang w:val="en-NZ" w:eastAsia="en-NZ"/>
+              </w:rPr>
+              <w:t>=</w:t>
+            </w:r>
+            <w:r>
               <w:rPr>
                 <w:rFonts w:ascii="Consolas" w:eastAsia="Times New Roman" w:hAnsi="Consolas" w:cs="Consolas"/>
                 <w:color w:val="000000"/>
                 <w:sz w:val="20"/>
                 <w:szCs w:val="20"/>
-              </w:rPr>
-            </w:pPr>
+                <w:lang w:val="en-NZ" w:eastAsia="en-NZ"/>
+              </w:rPr>
+              <w:t>"</w:t>
+            </w:r>
+            <w:proofErr w:type="spellStart"/>
             <w:r>
               <w:rPr>
                 <w:rFonts w:ascii="Consolas" w:eastAsia="Times New Roman" w:hAnsi="Consolas" w:cs="Consolas"/>
                 <w:color w:val="0000FF"/>
                 <w:sz w:val="20"/>
                 <w:szCs w:val="20"/>
-              </w:rPr>
-              <w:t>    &lt;</w:t>
+                <w:highlight w:val="yellow"/>
+                <w:lang w:val="en-NZ" w:eastAsia="en-NZ"/>
+              </w:rPr>
+              <w:t>NuPattern.Toolkit.</w:t>
             </w:r>
             <w:r>
               <w:rPr>
                 <w:rFonts w:ascii="Consolas" w:eastAsia="Times New Roman" w:hAnsi="Consolas" w:cs="Consolas"/>
-                <w:color w:val="A31515"/>
+                <w:color w:val="0000FF"/>
                 <w:sz w:val="20"/>
                 <w:szCs w:val="20"/>
-              </w:rPr>
-              <w:t>Assembly</w:t>
-            </w:r>
-            <w:r>
-              <w:rPr>
-                <w:rFonts w:ascii="Consolas" w:eastAsia="Times New Roman" w:hAnsi="Consolas" w:cs="Consolas"/>
-                <w:color w:val="0000FF"/>
-                <w:sz w:val="20"/>
-                <w:szCs w:val="20"/>
-              </w:rPr>
-              <w:t>&gt;</w:t>
-            </w:r>
-            <w:proofErr w:type="spellStart"/>
+                <w:lang w:val="en-NZ" w:eastAsia="en-NZ"/>
+              </w:rPr>
+              <w:t>PatternModel</w:t>
+            </w:r>
+            <w:proofErr w:type="spellEnd"/>
             <w:r>
               <w:rPr>
                 <w:rFonts w:ascii="Consolas" w:eastAsia="Times New Roman" w:hAnsi="Consolas" w:cs="Consolas"/>
                 <w:color w:val="000000"/>
                 <w:sz w:val="20"/>
                 <w:szCs w:val="20"/>
-                <w:highlight w:val="yellow"/>
-              </w:rPr>
-              <w:t>NuPattern</w:t>
-            </w:r>
-            <w:r>
-              <w:rPr>
-                <w:rFonts w:ascii="Consolas" w:eastAsia="Times New Roman" w:hAnsi="Consolas" w:cs="Consolas"/>
-                <w:color w:val="000000"/>
-                <w:sz w:val="20"/>
-                <w:szCs w:val="20"/>
-              </w:rPr>
-              <w:t>.Library</w:t>
-            </w:r>
-            <w:proofErr w:type="spellEnd"/>
-            <w:r>
-              <w:rPr>
-                <w:rFonts w:ascii="Consolas" w:hAnsi="Consolas" w:cs="Consolas"/>
-                <w:color w:val="000000"/>
-                <w:sz w:val="20"/>
-                <w:highlight w:val="yellow"/>
-              </w:rPr>
-              <w:t>, Version=1.3.20.0</w:t>
-            </w:r>
-            <w:r>
-              <w:rPr>
-                <w:rFonts w:ascii="Consolas" w:hAnsi="Consolas" w:cs="Consolas"/>
-                <w:color w:val="000000"/>
-                <w:sz w:val="20"/>
-                <w:highlight w:val="yellow"/>
-              </w:rPr>
-              <w:t>, Culture=neutral,</w:t>
-            </w:r>
-            <w:r>
-              <w:rPr>
-                <w:rFonts w:ascii="Consolas" w:eastAsia="Times New Roman" w:hAnsi="Consolas" w:cs="Consolas"/>
-                <w:color w:val="000000"/>
-                <w:sz w:val="20"/>
-                <w:szCs w:val="20"/>
-              </w:rPr>
-              <w:t> </w:t>
-            </w:r>
-            <w:proofErr w:type="spellStart"/>
-            <w:r>
-              <w:rPr>
-                <w:rFonts w:ascii="Consolas" w:eastAsia="Times New Roman" w:hAnsi="Consolas" w:cs="Consolas"/>
-                <w:color w:val="000000"/>
-                <w:sz w:val="20"/>
-                <w:szCs w:val="20"/>
-              </w:rPr>
-              <w:t>PublicKeyToken</w:t>
-            </w:r>
-            <w:proofErr w:type="spellEnd"/>
-            <w:r>
-              <w:rPr>
-                <w:rFonts w:ascii="Consolas" w:eastAsia="Times New Roman" w:hAnsi="Consolas" w:cs="Consolas"/>
-                <w:color w:val="000000"/>
-                <w:sz w:val="20"/>
-                <w:szCs w:val="20"/>
-              </w:rPr>
-              <w:t>=</w:t>
-            </w:r>
-            <w:r>
-              <w:rPr>
-                <w:rFonts w:ascii="Consolas" w:hAnsi="Consolas" w:cs="Consolas"/>
-                <w:color w:val="000000"/>
-                <w:sz w:val="20"/>
-                <w:highlight w:val="yellow"/>
-              </w:rPr>
-              <w:t>ecdd31353928a4a5</w:t>
-            </w:r>
-            <w:r>
-              <w:rPr>
-                <w:rFonts w:ascii="Consolas" w:eastAsia="Times New Roman" w:hAnsi="Consolas" w:cs="Consolas"/>
-                <w:color w:val="0000FF"/>
-                <w:sz w:val="20"/>
-                <w:szCs w:val="20"/>
-              </w:rPr>
-              <w:t>&lt;/</w:t>
-            </w:r>
-            <w:r>
-              <w:rPr>
-                <w:rFonts w:ascii="Consolas" w:eastAsia="Times New Roman" w:hAnsi="Consolas" w:cs="Consolas"/>
-                <w:color w:val="A31515"/>
-                <w:sz w:val="20"/>
-                <w:szCs w:val="20"/>
-              </w:rPr>
-              <w:t>Assembly</w:t>
-            </w:r>
-            <w:r>
-              <w:rPr>
-                <w:rFonts w:ascii="Consolas" w:eastAsia="Times New Roman" w:hAnsi="Consolas" w:cs="Consolas"/>
-                <w:color w:val="0000FF"/>
-                <w:sz w:val="20"/>
-                <w:szCs w:val="20"/>
-              </w:rPr>
-              <w:t>&gt;</w:t>
-            </w:r>
-          </w:p>
-          <w:p>
-            <w:pPr>
-              <w:shd w:val="clear" w:color="auto" w:fill="FFFFFF"/>
-              <w:tabs>
-                <w:tab w:val="left" w:pos="916"/>
-                <w:tab w:val="left" w:pos="1832"/>
-                <w:tab w:val="left" w:pos="2748"/>
-                <w:tab w:val="left" w:pos="3664"/>
-                <w:tab w:val="left" w:pos="4580"/>
-                <w:tab w:val="left" w:pos="5496"/>
-                <w:tab w:val="left" w:pos="6412"/>
-                <w:tab w:val="left" w:pos="7328"/>
-                <w:tab w:val="left" w:pos="8244"/>
-                <w:tab w:val="left" w:pos="9160"/>
-                <w:tab w:val="left" w:pos="10076"/>
-                <w:tab w:val="left" w:pos="10992"/>
-                <w:tab w:val="left" w:pos="11908"/>
-                <w:tab w:val="left" w:pos="12824"/>
-                <w:tab w:val="left" w:pos="13740"/>
-                <w:tab w:val="left" w:pos="14656"/>
-              </w:tabs>
-              <w:spacing w:before="0"/>
-              <w:rPr>
-                <w:rFonts w:ascii="Consolas" w:eastAsia="Times New Roman" w:hAnsi="Consolas" w:cs="Consolas"/>
-                <w:color w:val="000000"/>
-                <w:sz w:val="20"/>
-                <w:szCs w:val="20"/>
-              </w:rPr>
-            </w:pPr>
-            <w:r>
-              <w:rPr>
-                <w:rFonts w:ascii="Consolas" w:eastAsia="Times New Roman" w:hAnsi="Consolas" w:cs="Consolas"/>
-                <w:color w:val="0000FF"/>
-                <w:sz w:val="20"/>
-                <w:szCs w:val="20"/>
-              </w:rPr>
-              <w:t>    &lt;</w:t>
-            </w:r>
-            <w:r>
-              <w:rPr>
-                <w:rFonts w:ascii="Consolas" w:eastAsia="Times New Roman" w:hAnsi="Consolas" w:cs="Consolas"/>
-                <w:color w:val="A31515"/>
-                <w:sz w:val="20"/>
-                <w:szCs w:val="20"/>
-              </w:rPr>
-              <w:t>FullClassName</w:t>
-            </w:r>
-            <w:r>
-              <w:rPr>
-                <w:rFonts w:ascii="Consolas" w:eastAsia="Times New Roman" w:hAnsi="Consolas" w:cs="Consolas"/>
-                <w:color w:val="0000FF"/>
-                <w:sz w:val="20"/>
-                <w:szCs w:val="20"/>
-              </w:rPr>
-              <w:t>&gt;</w:t>
-            </w:r>
-            <w:r>
-              <w:rPr>
-                <w:rFonts w:ascii="Consolas" w:eastAsia="Times New Roman" w:hAnsi="Consolas" w:cs="Consolas"/>
-                <w:color w:val="000000"/>
-                <w:sz w:val="20"/>
-                <w:szCs w:val="20"/>
-                <w:highlight w:val="yellow"/>
-              </w:rPr>
-              <w:t>NuPattern</w:t>
-            </w:r>
-            <w:r>
-              <w:rPr>
-                <w:rFonts w:ascii="Consolas" w:eastAsia="Times New Roman" w:hAnsi="Consolas" w:cs="Consolas"/>
-                <w:color w:val="000000"/>
-                <w:sz w:val="20"/>
-                <w:szCs w:val="20"/>
-              </w:rPr>
-              <w:t>.Library.Automation.InstantiationTemplateWizard</w:t>
-            </w:r>
-            <w:r>
-              <w:rPr>
-                <w:rFonts w:ascii="Consolas" w:eastAsia="Times New Roman" w:hAnsi="Consolas" w:cs="Consolas"/>
-                <w:color w:val="0000FF"/>
-                <w:sz w:val="20"/>
-                <w:szCs w:val="20"/>
-              </w:rPr>
-              <w:t>&lt;/</w:t>
-            </w:r>
-            <w:r>
-              <w:rPr>
-                <w:rFonts w:ascii="Consolas" w:eastAsia="Times New Roman" w:hAnsi="Consolas" w:cs="Consolas"/>
-                <w:color w:val="A31515"/>
-                <w:sz w:val="20"/>
-                <w:szCs w:val="20"/>
-              </w:rPr>
-              <w:t>FullClassName</w:t>
-            </w:r>
-            <w:r>
-              <w:rPr>
-                <w:rFonts w:ascii="Consolas" w:eastAsia="Times New Roman" w:hAnsi="Consolas" w:cs="Consolas"/>
-                <w:color w:val="0000FF"/>
-                <w:sz w:val="20"/>
-                <w:szCs w:val="20"/>
-              </w:rPr>
-              <w:t>&gt;</w:t>
-            </w:r>
-          </w:p>
-          <w:p>
-            <w:pPr>
-              <w:shd w:val="clear" w:color="auto" w:fill="FFFFFF"/>
-              <w:tabs>
-                <w:tab w:val="left" w:pos="916"/>
-                <w:tab w:val="left" w:pos="1832"/>
-                <w:tab w:val="left" w:pos="2748"/>
-                <w:tab w:val="left" w:pos="3664"/>
-                <w:tab w:val="left" w:pos="4580"/>
-                <w:tab w:val="left" w:pos="5496"/>
-                <w:tab w:val="left" w:pos="6412"/>
-                <w:tab w:val="left" w:pos="7328"/>
-                <w:tab w:val="left" w:pos="8244"/>
-                <w:tab w:val="left" w:pos="9160"/>
-                <w:tab w:val="left" w:pos="10076"/>
-                <w:tab w:val="left" w:pos="10992"/>
-                <w:tab w:val="left" w:pos="11908"/>
-                <w:tab w:val="left" w:pos="12824"/>
-                <w:tab w:val="left" w:pos="13740"/>
-                <w:tab w:val="left" w:pos="14656"/>
-              </w:tabs>
-              <w:spacing w:before="0"/>
-              <w:rPr>
-                <w:rFonts w:ascii="Consolas" w:eastAsia="Times New Roman" w:hAnsi="Consolas" w:cs="Consolas"/>
-                <w:color w:val="000000"/>
-                <w:sz w:val="20"/>
-                <w:szCs w:val="20"/>
-              </w:rPr>
-            </w:pPr>
-            <w:r>
-              <w:rPr>
-                <w:rFonts w:ascii="Consolas" w:eastAsia="Times New Roman" w:hAnsi="Consolas" w:cs="Consolas"/>
-                <w:color w:val="0000FF"/>
-                <w:sz w:val="20"/>
-                <w:szCs w:val="20"/>
-              </w:rPr>
-              <w:t>  &lt;/</w:t>
-            </w:r>
-            <w:proofErr w:type="spellStart"/>
-            <w:r>
-              <w:rPr>
-                <w:rFonts w:ascii="Consolas" w:eastAsia="Times New Roman" w:hAnsi="Consolas" w:cs="Consolas"/>
-                <w:color w:val="A31515"/>
-                <w:sz w:val="20"/>
-                <w:szCs w:val="20"/>
-              </w:rPr>
-              <w:t>WizardExtension</w:t>
-            </w:r>
-            <w:proofErr w:type="spellEnd"/>
-            <w:r>
-              <w:rPr>
-                <w:rFonts w:ascii="Consolas" w:eastAsia="Times New Roman" w:hAnsi="Consolas" w:cs="Consolas"/>
-                <w:color w:val="0000FF"/>
-                <w:sz w:val="20"/>
-                <w:szCs w:val="20"/>
-              </w:rPr>
-              <w:t>&gt;</w:t>
+                <w:lang w:val="en-NZ" w:eastAsia="en-NZ"/>
+              </w:rPr>
+              <w:t>"</w:t>
             </w:r>
           </w:p>
         </w:tc>
       </w:tr>
     </w:tbl>
-    <w:p>
-      <w:pPr>
-        <w:pStyle w:val="Heading4"/>
-      </w:pPr>
-      <w:r>
-        <w:t>All</w:t>
-      </w:r>
-      <w:r>
-        <w:t xml:space="preserve"> Wizard and Wizard Page XAML Files (*</w:t>
-      </w:r>
-      <w:r>
-        <w:t>.</w:t>
-      </w:r>
-      <w:proofErr w:type="spellStart"/>
-      <w:r>
-        <w:t>xaml</w:t>
-      </w:r>
-      <w:proofErr w:type="spellEnd"/>
-      <w:r>
-        <w:t>)</w:t>
-      </w:r>
-      <w:r>
-        <w:t>:</w:t>
-      </w:r>
-    </w:p>
-    <w:tbl>
-      <w:tblPr>
-        <w:tblStyle w:val="TableGrid"/>
-        <w:tblW w:w="0" w:type="auto"/>
-        <w:tblLook w:val="04A0" w:firstRow="1" w:lastRow="0" w:firstColumn="1" w:lastColumn="0" w:noHBand="0" w:noVBand="1"/>
-      </w:tblPr>
-      <w:tblGrid>
-        <w:gridCol w:w="1098"/>
-        <w:gridCol w:w="8478"/>
-      </w:tblGrid>
-      <w:tr>
-        <w:tc>
-          <w:tcPr>
-            <w:tcW w:w="9576" w:type="dxa"/>
-            <w:gridSpan w:val="2"/>
-            <w:shd w:val="clear" w:color="auto" w:fill="404040" w:themeFill="text1" w:themeFillTint="BF"/>
-          </w:tcPr>
-          <w:p>
-            <w:pPr>
-              <w:rPr>
-                <w:color w:val="EEECE1" w:themeColor="background2"/>
-              </w:rPr>
-            </w:pPr>
-            <w:r>
-              <w:rPr>
-                <w:color w:val="EEECE1" w:themeColor="background2"/>
-              </w:rPr>
-              <w:t xml:space="preserve">In Wizard and </w:t>
-            </w:r>
-            <w:proofErr w:type="spellStart"/>
-            <w:r>
-              <w:rPr>
-                <w:color w:val="EEECE1" w:themeColor="background2"/>
-              </w:rPr>
-              <w:t>WizardPage</w:t>
-            </w:r>
-            <w:proofErr w:type="spellEnd"/>
-            <w:r>
-              <w:rPr>
-                <w:color w:val="EEECE1" w:themeColor="background2"/>
-              </w:rPr>
-              <w:t xml:space="preserve"> XAML pages, modify the namespace that includes the path ‘/</w:t>
-            </w:r>
-            <w:proofErr w:type="spellStart"/>
-            <w:r>
-              <w:rPr>
-                <w:color w:val="EEECE1" w:themeColor="background2"/>
-              </w:rPr>
-              <w:t>visualstudiopatterning</w:t>
-            </w:r>
-            <w:proofErr w:type="spellEnd"/>
-            <w:r>
-              <w:rPr>
-                <w:color w:val="EEECE1" w:themeColor="background2"/>
-              </w:rPr>
-              <w:t xml:space="preserve">/2010/’ at the top of the file. </w:t>
-            </w:r>
-          </w:p>
-        </w:tc>
-      </w:tr>
-      <w:tr>
-        <w:tc>
-          <w:tcPr>
-            <w:tcW w:w="1098" w:type="dxa"/>
-          </w:tcPr>
-          <w:p>
-            <w:pPr>
-              <w:rPr>
-                <w:b/>
-              </w:rPr>
-            </w:pPr>
-            <w:r>
-              <w:rPr>
-                <w:b/>
-              </w:rPr>
-              <w:t>VS2010, VS2012</w:t>
-            </w:r>
-          </w:p>
-        </w:tc>
-        <w:tc>
-          <w:tcPr>
-            <w:tcW w:w="8478" w:type="dxa"/>
-          </w:tcPr>
-          <w:p>
-            <w:proofErr w:type="spellStart"/>
-            <w:r>
-              <w:rPr>
-                <w:rFonts w:ascii="Consolas" w:hAnsi="Consolas" w:cs="Consolas"/>
-                <w:color w:val="FF0000"/>
-                <w:sz w:val="19"/>
-                <w:szCs w:val="19"/>
-                <w:highlight w:val="white"/>
-              </w:rPr>
-              <w:t>xmlns</w:t>
-            </w:r>
-            <w:r>
-              <w:rPr>
-                <w:rFonts w:ascii="Consolas" w:hAnsi="Consolas" w:cs="Consolas"/>
-                <w:color w:val="0000FF"/>
-                <w:sz w:val="19"/>
-                <w:szCs w:val="19"/>
-                <w:highlight w:val="white"/>
-              </w:rPr>
-              <w:t>:</w:t>
-            </w:r>
-            <w:r>
-              <w:rPr>
-                <w:rFonts w:ascii="Consolas" w:hAnsi="Consolas" w:cs="Consolas"/>
-                <w:color w:val="FF0000"/>
-                <w:sz w:val="19"/>
-                <w:szCs w:val="19"/>
-                <w:highlight w:val="white"/>
-              </w:rPr>
-              <w:t>p</w:t>
-            </w:r>
-            <w:proofErr w:type="spellEnd"/>
-            <w:r>
-              <w:rPr>
-                <w:rFonts w:ascii="Consolas" w:hAnsi="Consolas" w:cs="Consolas"/>
-                <w:color w:val="0000FF"/>
-                <w:sz w:val="19"/>
-                <w:szCs w:val="19"/>
-                <w:highlight w:val="white"/>
-              </w:rPr>
-              <w:t>="http://schemas.microsoft.com/</w:t>
-            </w:r>
-            <w:r>
-              <w:rPr>
-                <w:rFonts w:ascii="Consolas" w:hAnsi="Consolas" w:cs="Consolas"/>
-                <w:color w:val="0000FF"/>
-                <w:sz w:val="19"/>
-                <w:szCs w:val="19"/>
-                <w:highlight w:val="yellow"/>
-              </w:rPr>
-              <w:t>nupattern/2012</w:t>
-            </w:r>
-            <w:r>
-              <w:rPr>
-                <w:rFonts w:ascii="Consolas" w:hAnsi="Consolas" w:cs="Consolas"/>
-                <w:color w:val="0000FF"/>
-                <w:sz w:val="19"/>
-                <w:szCs w:val="19"/>
-                <w:highlight w:val="white"/>
-              </w:rPr>
-              <w:t>/</w:t>
-            </w:r>
-            <w:proofErr w:type="spellStart"/>
-            <w:r>
-              <w:rPr>
-                <w:rFonts w:ascii="Consolas" w:hAnsi="Consolas" w:cs="Consolas"/>
-                <w:color w:val="0000FF"/>
-                <w:sz w:val="19"/>
-                <w:szCs w:val="19"/>
-                <w:highlight w:val="white"/>
-              </w:rPr>
-              <w:t>xaml</w:t>
-            </w:r>
-            <w:proofErr w:type="spellEnd"/>
-            <w:r>
-              <w:rPr>
-                <w:rFonts w:ascii="Consolas" w:hAnsi="Consolas" w:cs="Consolas"/>
-                <w:color w:val="0000FF"/>
-                <w:sz w:val="19"/>
-                <w:szCs w:val="19"/>
-                <w:highlight w:val="white"/>
-              </w:rPr>
-              <w:t>/"</w:t>
-            </w:r>
-          </w:p>
-        </w:tc>
-      </w:tr>
-      <w:tr>
-        <w:tc>
-          <w:tcPr>
-            <w:tcW w:w="9576" w:type="dxa"/>
-            <w:gridSpan w:val="2"/>
-            <w:shd w:val="clear" w:color="auto" w:fill="404040" w:themeFill="text1" w:themeFillTint="BF"/>
-          </w:tcPr>
-          <w:p>
-            <w:pPr>
-              <w:rPr>
-                <w:color w:val="EEECE1" w:themeColor="background2"/>
-              </w:rPr>
-            </w:pPr>
-            <w:r>
-              <w:rPr>
-                <w:color w:val="EEECE1" w:themeColor="background2"/>
-              </w:rPr>
-              <w:t>In Wizard XAML pages (only), add the following element as the first child element of the &lt;</w:t>
-            </w:r>
-            <w:proofErr w:type="spellStart"/>
-            <w:r>
-              <w:rPr>
-                <w:color w:val="EEECE1" w:themeColor="background2"/>
-              </w:rPr>
-              <w:t>WindowWizard</w:t>
-            </w:r>
-            <w:proofErr w:type="spellEnd"/>
-            <w:r>
-              <w:rPr>
-                <w:color w:val="EEECE1" w:themeColor="background2"/>
-              </w:rPr>
-              <w:t>&gt;, before the &lt;</w:t>
-            </w:r>
-            <w:proofErr w:type="spellStart"/>
-            <w:r>
-              <w:rPr>
-                <w:color w:val="EEECE1" w:themeColor="background2"/>
-              </w:rPr>
-              <w:t>WizardWindow.Pages</w:t>
-            </w:r>
-            <w:proofErr w:type="spellEnd"/>
-            <w:r>
-              <w:rPr>
-                <w:color w:val="EEECE1" w:themeColor="background2"/>
-              </w:rPr>
-              <w:t>&gt; element:</w:t>
-            </w:r>
-          </w:p>
-        </w:tc>
-      </w:tr>
-      <w:tr>
-        <w:tc>
-          <w:tcPr>
-            <w:tcW w:w="1098" w:type="dxa"/>
-          </w:tcPr>
-          <w:p>
-            <w:pPr>
-              <w:rPr>
-                <w:b/>
-              </w:rPr>
-            </w:pPr>
-            <w:r>
-              <w:rPr>
-                <w:b/>
-              </w:rPr>
-              <w:t>VS2010, VS2012</w:t>
-            </w:r>
-          </w:p>
-        </w:tc>
-        <w:tc>
-          <w:tcPr>
-            <w:tcW w:w="8478" w:type="dxa"/>
-          </w:tcPr>
-          <w:p>
-            <w:pPr>
-              <w:autoSpaceDE w:val="0"/>
-              <w:autoSpaceDN w:val="0"/>
-              <w:adjustRightInd w:val="0"/>
-              <w:spacing w:before="0"/>
-              <w:rPr>
-                <w:rFonts w:ascii="Consolas" w:hAnsi="Consolas" w:cs="Consolas"/>
-                <w:color w:val="000000"/>
-                <w:sz w:val="19"/>
-                <w:szCs w:val="19"/>
-                <w:highlight w:val="white"/>
-              </w:rPr>
-            </w:pPr>
-            <w:r>
-              <w:rPr>
-                <w:rFonts w:ascii="Consolas" w:hAnsi="Consolas" w:cs="Consolas"/>
-                <w:color w:val="0000FF"/>
-                <w:sz w:val="19"/>
-                <w:szCs w:val="19"/>
-                <w:highlight w:val="white"/>
-              </w:rPr>
-              <w:t>&lt;</w:t>
-            </w:r>
-            <w:proofErr w:type="spellStart"/>
-            <w:r>
-              <w:rPr>
-                <w:rFonts w:ascii="Consolas" w:hAnsi="Consolas" w:cs="Consolas"/>
-                <w:color w:val="A31515"/>
-                <w:sz w:val="19"/>
-                <w:szCs w:val="19"/>
-                <w:highlight w:val="white"/>
-              </w:rPr>
-              <w:t>p</w:t>
-            </w:r>
-            <w:r>
-              <w:rPr>
-                <w:rFonts w:ascii="Consolas" w:hAnsi="Consolas" w:cs="Consolas"/>
-                <w:color w:val="0000FF"/>
-                <w:sz w:val="19"/>
-                <w:szCs w:val="19"/>
-                <w:highlight w:val="white"/>
-              </w:rPr>
-              <w:t>:</w:t>
-            </w:r>
-            <w:r>
-              <w:rPr>
-                <w:rFonts w:ascii="Consolas" w:hAnsi="Consolas" w:cs="Consolas"/>
-                <w:color w:val="A31515"/>
-                <w:sz w:val="19"/>
-                <w:szCs w:val="19"/>
-                <w:highlight w:val="white"/>
-              </w:rPr>
-              <w:t>WizardWindow.Resources</w:t>
-            </w:r>
-            <w:proofErr w:type="spellEnd"/>
-            <w:r>
-              <w:rPr>
-                <w:rFonts w:ascii="Consolas" w:hAnsi="Consolas" w:cs="Consolas"/>
-                <w:color w:val="0000FF"/>
-                <w:sz w:val="19"/>
-                <w:szCs w:val="19"/>
-                <w:highlight w:val="white"/>
-              </w:rPr>
-              <w:t>&gt;</w:t>
-            </w:r>
-          </w:p>
-          <w:p>
-            <w:pPr>
-              <w:autoSpaceDE w:val="0"/>
-              <w:autoSpaceDN w:val="0"/>
-              <w:adjustRightInd w:val="0"/>
-              <w:spacing w:before="0"/>
-              <w:rPr>
-                <w:rFonts w:ascii="Consolas" w:hAnsi="Consolas" w:cs="Consolas"/>
-                <w:color w:val="000000"/>
-                <w:sz w:val="19"/>
-                <w:szCs w:val="19"/>
-                <w:highlight w:val="white"/>
-              </w:rPr>
-            </w:pPr>
-            <w:r>
-              <w:rPr>
-                <w:rFonts w:ascii="Consolas" w:hAnsi="Consolas" w:cs="Consolas"/>
-                <w:color w:val="000000"/>
-                <w:sz w:val="19"/>
-                <w:szCs w:val="19"/>
-                <w:highlight w:val="white"/>
-              </w:rPr>
-              <w:t xml:space="preserve">        </w:t>
-            </w:r>
-            <w:r>
-              <w:rPr>
-                <w:rFonts w:ascii="Consolas" w:hAnsi="Consolas" w:cs="Consolas"/>
-                <w:color w:val="0000FF"/>
-                <w:sz w:val="19"/>
-                <w:szCs w:val="19"/>
-                <w:highlight w:val="white"/>
-              </w:rPr>
-              <w:t>&lt;</w:t>
-            </w:r>
-            <w:proofErr w:type="spellStart"/>
-            <w:r>
-              <w:rPr>
-                <w:rFonts w:ascii="Consolas" w:hAnsi="Consolas" w:cs="Consolas"/>
-                <w:color w:val="A31515"/>
-                <w:sz w:val="19"/>
-                <w:szCs w:val="19"/>
-                <w:highlight w:val="white"/>
-              </w:rPr>
-              <w:t>ResourceDictionary</w:t>
-            </w:r>
-            <w:proofErr w:type="spellEnd"/>
-            <w:r>
-              <w:rPr>
-                <w:rFonts w:ascii="Consolas" w:hAnsi="Consolas" w:cs="Consolas"/>
-                <w:color w:val="0000FF"/>
-                <w:sz w:val="19"/>
-                <w:szCs w:val="19"/>
-                <w:highlight w:val="white"/>
-              </w:rPr>
-              <w:t>&gt;</w:t>
-            </w:r>
-          </w:p>
-          <w:p>
-            <w:pPr>
-              <w:autoSpaceDE w:val="0"/>
-              <w:autoSpaceDN w:val="0"/>
-              <w:adjustRightInd w:val="0"/>
-              <w:spacing w:before="0"/>
-              <w:rPr>
-                <w:rFonts w:ascii="Consolas" w:hAnsi="Consolas" w:cs="Consolas"/>
-                <w:color w:val="000000"/>
-                <w:sz w:val="19"/>
-                <w:szCs w:val="19"/>
-                <w:highlight w:val="white"/>
-              </w:rPr>
-            </w:pPr>
-            <w:r>
-              <w:rPr>
-                <w:rFonts w:ascii="Consolas" w:hAnsi="Consolas" w:cs="Consolas"/>
-                <w:color w:val="000000"/>
-                <w:sz w:val="19"/>
-                <w:szCs w:val="19"/>
-                <w:highlight w:val="white"/>
-              </w:rPr>
-              <w:t xml:space="preserve">            </w:t>
-            </w:r>
-            <w:r>
-              <w:rPr>
-                <w:rFonts w:ascii="Consolas" w:hAnsi="Consolas" w:cs="Consolas"/>
-                <w:color w:val="0000FF"/>
-                <w:sz w:val="19"/>
-                <w:szCs w:val="19"/>
-                <w:highlight w:val="white"/>
-              </w:rPr>
-              <w:t>&lt;</w:t>
-            </w:r>
-            <w:proofErr w:type="spellStart"/>
-            <w:r>
-              <w:rPr>
-                <w:rFonts w:ascii="Consolas" w:hAnsi="Consolas" w:cs="Consolas"/>
-                <w:color w:val="A31515"/>
-                <w:sz w:val="19"/>
-                <w:szCs w:val="19"/>
-                <w:highlight w:val="white"/>
-              </w:rPr>
-              <w:t>ResourceDictionary.MergedDictionaries</w:t>
-            </w:r>
-            <w:proofErr w:type="spellEnd"/>
-            <w:r>
-              <w:rPr>
-                <w:rFonts w:ascii="Consolas" w:hAnsi="Consolas" w:cs="Consolas"/>
-                <w:color w:val="0000FF"/>
-                <w:sz w:val="19"/>
-                <w:szCs w:val="19"/>
-                <w:highlight w:val="white"/>
-              </w:rPr>
-              <w:t>&gt;</w:t>
-            </w:r>
-          </w:p>
-          <w:p>
-            <w:pPr>
-              <w:autoSpaceDE w:val="0"/>
-              <w:autoSpaceDN w:val="0"/>
-              <w:adjustRightInd w:val="0"/>
-              <w:spacing w:before="0"/>
-              <w:rPr>
-                <w:rFonts w:ascii="Consolas" w:hAnsi="Consolas" w:cs="Consolas"/>
-                <w:color w:val="000000"/>
-                <w:sz w:val="19"/>
-                <w:szCs w:val="19"/>
-                <w:highlight w:val="white"/>
-              </w:rPr>
-            </w:pPr>
-            <w:r>
-              <w:rPr>
-                <w:rFonts w:ascii="Consolas" w:hAnsi="Consolas" w:cs="Consolas"/>
-                <w:color w:val="000000"/>
-                <w:sz w:val="19"/>
-                <w:szCs w:val="19"/>
-                <w:highlight w:val="white"/>
-              </w:rPr>
-              <w:t xml:space="preserve">                </w:t>
-            </w:r>
-            <w:r>
-              <w:rPr>
-                <w:rFonts w:ascii="Consolas" w:hAnsi="Consolas" w:cs="Consolas"/>
-                <w:color w:val="0000FF"/>
-                <w:sz w:val="19"/>
-                <w:szCs w:val="19"/>
-                <w:highlight w:val="white"/>
-              </w:rPr>
-              <w:t>&lt;</w:t>
-            </w:r>
-            <w:proofErr w:type="spellStart"/>
-            <w:r>
-              <w:rPr>
-                <w:rFonts w:ascii="Consolas" w:hAnsi="Consolas" w:cs="Consolas"/>
-                <w:color w:val="A31515"/>
-                <w:sz w:val="19"/>
-                <w:szCs w:val="19"/>
-                <w:highlight w:val="white"/>
-              </w:rPr>
-              <w:t>ResourceDictionary</w:t>
-            </w:r>
-            <w:proofErr w:type="spellEnd"/>
-            <w:r>
-              <w:rPr>
-                <w:rFonts w:ascii="Consolas" w:hAnsi="Consolas" w:cs="Consolas"/>
-                <w:color w:val="FF0000"/>
-                <w:sz w:val="19"/>
-                <w:szCs w:val="19"/>
-                <w:highlight w:val="white"/>
-              </w:rPr>
-              <w:t xml:space="preserve"> Source</w:t>
-            </w:r>
-            <w:r>
-              <w:rPr>
-                <w:rFonts w:ascii="Consolas" w:hAnsi="Consolas" w:cs="Consolas"/>
-                <w:color w:val="0000FF"/>
-                <w:sz w:val="19"/>
-                <w:szCs w:val="19"/>
-                <w:highlight w:val="white"/>
-              </w:rPr>
-              <w:t>="/NuPattern.Common.Presentation;component/Resources/CommonStyles.xaml" /&gt;</w:t>
-            </w:r>
-          </w:p>
-          <w:p>
-            <w:pPr>
-              <w:autoSpaceDE w:val="0"/>
-              <w:autoSpaceDN w:val="0"/>
-              <w:adjustRightInd w:val="0"/>
-              <w:spacing w:before="0"/>
-              <w:rPr>
-                <w:rFonts w:ascii="Consolas" w:hAnsi="Consolas" w:cs="Consolas"/>
-                <w:color w:val="000000"/>
-                <w:sz w:val="19"/>
-                <w:szCs w:val="19"/>
-                <w:highlight w:val="white"/>
-              </w:rPr>
-            </w:pPr>
-            <w:r>
-              <w:rPr>
-                <w:rFonts w:ascii="Consolas" w:hAnsi="Consolas" w:cs="Consolas"/>
-                <w:color w:val="000000"/>
-                <w:sz w:val="19"/>
-                <w:szCs w:val="19"/>
-                <w:highlight w:val="white"/>
-              </w:rPr>
-              <w:t xml:space="preserve">            </w:t>
-            </w:r>
-            <w:r>
-              <w:rPr>
-                <w:rFonts w:ascii="Consolas" w:hAnsi="Consolas" w:cs="Consolas"/>
-                <w:color w:val="0000FF"/>
-                <w:sz w:val="19"/>
-                <w:szCs w:val="19"/>
-                <w:highlight w:val="white"/>
-              </w:rPr>
-              <w:t>&lt;/</w:t>
-            </w:r>
-            <w:proofErr w:type="spellStart"/>
-            <w:r>
-              <w:rPr>
-                <w:rFonts w:ascii="Consolas" w:hAnsi="Consolas" w:cs="Consolas"/>
-                <w:color w:val="A31515"/>
-                <w:sz w:val="19"/>
-                <w:szCs w:val="19"/>
-                <w:highlight w:val="white"/>
-              </w:rPr>
-              <w:t>ResourceDictionary.MergedDictionaries</w:t>
-            </w:r>
-            <w:proofErr w:type="spellEnd"/>
-            <w:r>
-              <w:rPr>
-                <w:rFonts w:ascii="Consolas" w:hAnsi="Consolas" w:cs="Consolas"/>
-                <w:color w:val="0000FF"/>
-                <w:sz w:val="19"/>
-                <w:szCs w:val="19"/>
-                <w:highlight w:val="white"/>
-              </w:rPr>
-              <w:t>&gt;</w:t>
-            </w:r>
-          </w:p>
-          <w:p>
-            <w:pPr>
-              <w:autoSpaceDE w:val="0"/>
-              <w:autoSpaceDN w:val="0"/>
-              <w:adjustRightInd w:val="0"/>
-              <w:spacing w:before="0"/>
-              <w:rPr>
-                <w:rFonts w:ascii="Consolas" w:hAnsi="Consolas" w:cs="Consolas"/>
-                <w:color w:val="000000"/>
-                <w:sz w:val="19"/>
-                <w:szCs w:val="19"/>
-                <w:highlight w:val="white"/>
-              </w:rPr>
-            </w:pPr>
-            <w:r>
-              <w:rPr>
-                <w:rFonts w:ascii="Consolas" w:hAnsi="Consolas" w:cs="Consolas"/>
-                <w:color w:val="000000"/>
-                <w:sz w:val="19"/>
-                <w:szCs w:val="19"/>
-                <w:highlight w:val="white"/>
-              </w:rPr>
-              <w:t xml:space="preserve">        </w:t>
-            </w:r>
-            <w:r>
-              <w:rPr>
-                <w:rFonts w:ascii="Consolas" w:hAnsi="Consolas" w:cs="Consolas"/>
-                <w:color w:val="0000FF"/>
-                <w:sz w:val="19"/>
-                <w:szCs w:val="19"/>
-                <w:highlight w:val="white"/>
-              </w:rPr>
-              <w:t>&lt;/</w:t>
-            </w:r>
-            <w:proofErr w:type="spellStart"/>
-            <w:r>
-              <w:rPr>
-                <w:rFonts w:ascii="Consolas" w:hAnsi="Consolas" w:cs="Consolas"/>
-                <w:color w:val="A31515"/>
-                <w:sz w:val="19"/>
-                <w:szCs w:val="19"/>
-                <w:highlight w:val="white"/>
-              </w:rPr>
-              <w:t>ResourceDictionary</w:t>
-            </w:r>
-            <w:proofErr w:type="spellEnd"/>
-            <w:r>
-              <w:rPr>
-                <w:rFonts w:ascii="Consolas" w:hAnsi="Consolas" w:cs="Consolas"/>
-                <w:color w:val="0000FF"/>
-                <w:sz w:val="19"/>
-                <w:szCs w:val="19"/>
-                <w:highlight w:val="white"/>
-              </w:rPr>
-              <w:t>&gt;</w:t>
-            </w:r>
-          </w:p>
-          <w:p>
-            <w:r>
-              <w:rPr>
-                <w:rFonts w:ascii="Consolas" w:hAnsi="Consolas" w:cs="Consolas"/>
-                <w:color w:val="000000"/>
-                <w:sz w:val="19"/>
-                <w:szCs w:val="19"/>
-                <w:highlight w:val="white"/>
-              </w:rPr>
-              <w:t xml:space="preserve">    </w:t>
-            </w:r>
-            <w:r>
-              <w:rPr>
-                <w:rFonts w:ascii="Consolas" w:hAnsi="Consolas" w:cs="Consolas"/>
-                <w:color w:val="000000"/>
-                <w:sz w:val="19"/>
-                <w:szCs w:val="19"/>
-                <w:highlight w:val="white"/>
-              </w:rPr>
-              <w:tab/>
-            </w:r>
-            <w:r>
-              <w:rPr>
-                <w:rFonts w:ascii="Consolas" w:hAnsi="Consolas" w:cs="Consolas"/>
-                <w:color w:val="0000FF"/>
-                <w:sz w:val="19"/>
-                <w:szCs w:val="19"/>
-                <w:highlight w:val="white"/>
-              </w:rPr>
-              <w:t>&lt;/</w:t>
-            </w:r>
-            <w:proofErr w:type="spellStart"/>
-            <w:r>
-              <w:rPr>
-                <w:rFonts w:ascii="Consolas" w:hAnsi="Consolas" w:cs="Consolas"/>
-                <w:color w:val="A31515"/>
-                <w:sz w:val="19"/>
-                <w:szCs w:val="19"/>
-                <w:highlight w:val="white"/>
-              </w:rPr>
-              <w:t>p</w:t>
-            </w:r>
-            <w:r>
-              <w:rPr>
-                <w:rFonts w:ascii="Consolas" w:hAnsi="Consolas" w:cs="Consolas"/>
-                <w:color w:val="0000FF"/>
-                <w:sz w:val="19"/>
-                <w:szCs w:val="19"/>
-                <w:highlight w:val="white"/>
-              </w:rPr>
-              <w:t>:</w:t>
-            </w:r>
-            <w:r>
-              <w:rPr>
-                <w:rFonts w:ascii="Consolas" w:hAnsi="Consolas" w:cs="Consolas"/>
-                <w:color w:val="A31515"/>
-                <w:sz w:val="19"/>
-                <w:szCs w:val="19"/>
-                <w:highlight w:val="white"/>
-              </w:rPr>
-              <w:t>WizardWindow.Resources</w:t>
-            </w:r>
-            <w:proofErr w:type="spellEnd"/>
-            <w:r>
-              <w:rPr>
-                <w:rFonts w:ascii="Consolas" w:hAnsi="Consolas" w:cs="Consolas"/>
-                <w:color w:val="0000FF"/>
-                <w:sz w:val="19"/>
-                <w:szCs w:val="19"/>
-                <w:highlight w:val="white"/>
-              </w:rPr>
-              <w:t>&gt;</w:t>
-            </w:r>
-          </w:p>
-        </w:tc>
-      </w:tr>
-    </w:tbl>
-    <w:p>
-      <w:pPr>
-        <w:pStyle w:val="Heading4"/>
-      </w:pPr>
-    </w:p>
     <w:p>
       <w:pPr>
         <w:spacing w:before="0" w:after="200" w:line="276" w:lineRule="auto"/>
@@ -15361,25 +14343,30 @@
           <w:u w:val="single"/>
         </w:rPr>
       </w:pPr>
-      <w:r>
-        <w:br w:type="page"/>
-      </w:r>
     </w:p>
     <w:p>
       <w:pPr>
         <w:pStyle w:val="Heading4"/>
       </w:pPr>
       <w:r>
-        <w:lastRenderedPageBreak/>
-        <w:t>All Project Template Project files (*.</w:t>
+        <w:t>All</w:t>
+      </w:r>
+      <w:r>
+        <w:t xml:space="preserve"> Project Template and Item Templates Files (*</w:t>
+      </w:r>
+      <w:r>
+        <w:t>.</w:t>
       </w:r>
       <w:proofErr w:type="spellStart"/>
       <w:r>
-        <w:t>csproj</w:t>
+        <w:t>vstemplate</w:t>
       </w:r>
       <w:proofErr w:type="spellEnd"/>
       <w:r>
         <w:t>)</w:t>
+      </w:r>
+      <w:r>
+        <w:t>:</w:t>
       </w:r>
     </w:p>
     <w:tbl>
@@ -15410,1565 +14397,62 @@
               <w:rPr>
                 <w:color w:val="EEECE1" w:themeColor="background2"/>
               </w:rPr>
-              <w:t>Add the following “Import” to the top of the file, before the first &lt;</w:t>
+              <w:t xml:space="preserve">Change the Namespace, </w:t>
             </w:r>
             <w:proofErr w:type="spellStart"/>
             <w:r>
               <w:rPr>
                 <w:color w:val="EEECE1" w:themeColor="background2"/>
               </w:rPr>
-              <w:t>PropertyGroup</w:t>
+              <w:t>PublicKeyToken</w:t>
             </w:r>
             <w:proofErr w:type="spellEnd"/>
             <w:r>
               <w:rPr>
                 <w:color w:val="EEECE1" w:themeColor="background2"/>
               </w:rPr>
-              <w:t>&gt; element.</w:t>
-            </w:r>
-          </w:p>
-        </w:tc>
-      </w:tr>
-      <w:tr>
-        <w:tc>
-          <w:tcPr>
-            <w:tcW w:w="1098" w:type="dxa"/>
-          </w:tcPr>
-          <w:p>
-            <w:pPr>
-              <w:rPr>
-                <w:b/>
-              </w:rPr>
-            </w:pPr>
-            <w:r>
-              <w:rPr>
-                <w:b/>
-              </w:rPr>
-              <w:t>VS2012</w:t>
-            </w:r>
-          </w:p>
-        </w:tc>
-        <w:tc>
-          <w:tcPr>
-            <w:tcW w:w="8478" w:type="dxa"/>
-          </w:tcPr>
-          <w:p>
-            <w:r>
-              <w:rPr>
-                <w:rFonts w:ascii="Consolas" w:hAnsi="Consolas" w:cs="Consolas"/>
-                <w:color w:val="0000FF"/>
-                <w:sz w:val="19"/>
-                <w:szCs w:val="19"/>
-                <w:highlight w:val="white"/>
-                <w:lang w:val="en-NZ"/>
+              <w:t xml:space="preserve">, and add the Version and Culture attributes to </w:t>
+            </w:r>
+            <w:r>
+              <w:rPr>
+                <w:rFonts w:asciiTheme="minorHAnsi" w:hAnsiTheme="minorHAnsi" w:cstheme="minorHAnsi"/>
+                <w:color w:val="EEECE1" w:themeColor="background2"/>
+              </w:rPr>
+              <w:t xml:space="preserve">all </w:t>
+            </w:r>
+            <w:r>
+              <w:rPr>
+                <w:color w:val="EEECE1" w:themeColor="background2"/>
               </w:rPr>
               <w:t>&lt;</w:t>
             </w:r>
-            <w:r>
-              <w:rPr>
-                <w:rFonts w:ascii="Consolas" w:hAnsi="Consolas" w:cs="Consolas"/>
-                <w:color w:val="A31515"/>
-                <w:sz w:val="19"/>
-                <w:szCs w:val="19"/>
-                <w:highlight w:val="white"/>
-                <w:lang w:val="en-NZ"/>
-              </w:rPr>
-              <w:t>Import</w:t>
-            </w:r>
-            <w:r>
-              <w:rPr>
-                <w:rFonts w:ascii="Consolas" w:hAnsi="Consolas" w:cs="Consolas"/>
-                <w:color w:val="0000FF"/>
-                <w:sz w:val="19"/>
-                <w:szCs w:val="19"/>
-                <w:highlight w:val="white"/>
-                <w:lang w:val="en-NZ"/>
-              </w:rPr>
-              <w:t xml:space="preserve"> </w:t>
-            </w:r>
-            <w:r>
-              <w:rPr>
-                <w:rFonts w:ascii="Consolas" w:hAnsi="Consolas" w:cs="Consolas"/>
-                <w:color w:val="FF0000"/>
-                <w:sz w:val="19"/>
-                <w:szCs w:val="19"/>
-                <w:highlight w:val="white"/>
-                <w:lang w:val="en-NZ"/>
-              </w:rPr>
-              <w:t>Project</w:t>
-            </w:r>
-            <w:r>
-              <w:rPr>
-                <w:rFonts w:ascii="Consolas" w:hAnsi="Consolas" w:cs="Consolas"/>
-                <w:color w:val="0000FF"/>
-                <w:sz w:val="19"/>
-                <w:szCs w:val="19"/>
-                <w:highlight w:val="white"/>
-                <w:lang w:val="en-NZ"/>
-              </w:rPr>
-              <w:t>=</w:t>
-            </w:r>
-            <w:r>
-              <w:rPr>
-                <w:rFonts w:ascii="Consolas" w:hAnsi="Consolas" w:cs="Consolas"/>
-                <w:color w:val="000000"/>
-                <w:sz w:val="19"/>
-                <w:szCs w:val="19"/>
-                <w:highlight w:val="white"/>
-                <w:lang w:val="en-NZ"/>
-              </w:rPr>
-              <w:t>"</w:t>
-            </w:r>
-            <w:r>
-              <w:rPr>
-                <w:rFonts w:ascii="Consolas" w:hAnsi="Consolas" w:cs="Consolas"/>
-                <w:color w:val="0000FF"/>
-                <w:sz w:val="19"/>
-                <w:szCs w:val="19"/>
-                <w:highlight w:val="white"/>
-                <w:lang w:val="en-NZ"/>
-              </w:rPr>
-              <w:t>$(MSBuildExtensionsPath)\$(MSBuildToolsVersion)\Microsoft.Common.props</w:t>
-            </w:r>
-            <w:r>
-              <w:rPr>
-                <w:rFonts w:ascii="Consolas" w:hAnsi="Consolas" w:cs="Consolas"/>
-                <w:color w:val="000000"/>
-                <w:sz w:val="19"/>
-                <w:szCs w:val="19"/>
-                <w:highlight w:val="white"/>
-                <w:lang w:val="en-NZ"/>
-              </w:rPr>
-              <w:t>"</w:t>
-            </w:r>
-            <w:r>
-              <w:rPr>
-                <w:rFonts w:ascii="Consolas" w:hAnsi="Consolas" w:cs="Consolas"/>
-                <w:color w:val="0000FF"/>
-                <w:sz w:val="19"/>
-                <w:szCs w:val="19"/>
-                <w:highlight w:val="white"/>
-                <w:lang w:val="en-NZ"/>
-              </w:rPr>
-              <w:t xml:space="preserve"> </w:t>
-            </w:r>
-            <w:r>
-              <w:rPr>
-                <w:rFonts w:ascii="Consolas" w:hAnsi="Consolas" w:cs="Consolas"/>
-                <w:color w:val="FF0000"/>
-                <w:sz w:val="19"/>
-                <w:szCs w:val="19"/>
-                <w:highlight w:val="white"/>
-                <w:lang w:val="en-NZ"/>
-              </w:rPr>
-              <w:t>Condition</w:t>
-            </w:r>
-            <w:r>
-              <w:rPr>
-                <w:rFonts w:ascii="Consolas" w:hAnsi="Consolas" w:cs="Consolas"/>
-                <w:color w:val="0000FF"/>
-                <w:sz w:val="19"/>
-                <w:szCs w:val="19"/>
-                <w:highlight w:val="white"/>
-                <w:lang w:val="en-NZ"/>
-              </w:rPr>
-              <w:t>=</w:t>
-            </w:r>
-            <w:r>
-              <w:rPr>
-                <w:rFonts w:ascii="Consolas" w:hAnsi="Consolas" w:cs="Consolas"/>
-                <w:color w:val="000000"/>
-                <w:sz w:val="19"/>
-                <w:szCs w:val="19"/>
-                <w:highlight w:val="white"/>
-                <w:lang w:val="en-NZ"/>
-              </w:rPr>
-              <w:t>"</w:t>
-            </w:r>
-            <w:r>
-              <w:rPr>
-                <w:rFonts w:ascii="Consolas" w:hAnsi="Consolas" w:cs="Consolas"/>
-                <w:color w:val="0000FF"/>
-                <w:sz w:val="19"/>
-                <w:szCs w:val="19"/>
-                <w:highlight w:val="white"/>
-                <w:lang w:val="en-NZ"/>
-              </w:rPr>
-              <w:t>Exists('$(MSBuildExtensionsPath)\$(MSBuildToolsVersion)\Microsoft.Common.props')</w:t>
-            </w:r>
-            <w:r>
-              <w:rPr>
-                <w:rFonts w:ascii="Consolas" w:hAnsi="Consolas" w:cs="Consolas"/>
-                <w:color w:val="000000"/>
-                <w:sz w:val="19"/>
-                <w:szCs w:val="19"/>
-                <w:highlight w:val="white"/>
-                <w:lang w:val="en-NZ"/>
-              </w:rPr>
-              <w:t>"</w:t>
-            </w:r>
-            <w:r>
-              <w:rPr>
-                <w:rFonts w:ascii="Consolas" w:hAnsi="Consolas" w:cs="Consolas"/>
-                <w:color w:val="0000FF"/>
-                <w:sz w:val="19"/>
-                <w:szCs w:val="19"/>
-                <w:highlight w:val="white"/>
-                <w:lang w:val="en-NZ"/>
-              </w:rPr>
-              <w:t xml:space="preserve"> /&gt;</w:t>
-            </w:r>
-          </w:p>
-        </w:tc>
-      </w:tr>
-    </w:tbl>
-    <w:p>
-      <w:pPr>
-        <w:pStyle w:val="Heading3"/>
-      </w:pPr>
-      <w:bookmarkStart w:id="28" w:name="_Toc347833480"/>
-      <w:r>
-        <w:t xml:space="preserve">Pattern Toolkit </w:t>
-      </w:r>
-      <w:r>
-        <w:t xml:space="preserve">Automation </w:t>
-      </w:r>
-      <w:r>
-        <w:t>Project:</w:t>
-      </w:r>
-      <w:bookmarkEnd w:id="28"/>
-      <w:r>
-        <w:t xml:space="preserve"> </w:t>
-      </w:r>
-    </w:p>
-    <w:p>
-      <w:pPr>
-        <w:pStyle w:val="Heading4"/>
-      </w:pPr>
-      <w:r>
-        <w:t xml:space="preserve">Toolkit </w:t>
-      </w:r>
-      <w:r>
-        <w:t xml:space="preserve">Automation </w:t>
-      </w:r>
-      <w:r>
-        <w:t>Project File (</w:t>
-      </w:r>
-      <w:proofErr w:type="spellStart"/>
-      <w:r>
-        <w:t>csproj</w:t>
-      </w:r>
-      <w:proofErr w:type="spellEnd"/>
-      <w:r>
-        <w:t>):</w:t>
-      </w:r>
-      <w:r>
-        <w:t xml:space="preserve"> </w:t>
-      </w:r>
-    </w:p>
-    <w:p>
-      <w:pPr>
-        <w:pStyle w:val="Note"/>
-      </w:pPr>
-      <w:r>
-        <w:rPr>
-          <w:b/>
-        </w:rPr>
-        <w:t>Note</w:t>
-      </w:r>
-      <w:r>
-        <w:t xml:space="preserve">: </w:t>
-      </w:r>
-      <w:r>
-        <w:t>Before opening your pattern toolkit project or solution in Visual Studio.</w:t>
-      </w:r>
-    </w:p>
-    <w:p>
-      <w:r>
-        <w:t>Open in ‘XML View’</w:t>
-      </w:r>
-      <w:r>
-        <w:t>:</w:t>
-      </w:r>
-    </w:p>
-    <w:tbl>
-      <w:tblPr>
-        <w:tblStyle w:val="TableGrid"/>
-        <w:tblW w:w="0" w:type="auto"/>
-        <w:tblLayout w:type="fixed"/>
-        <w:tblLook w:val="04A0" w:firstRow="1" w:lastRow="0" w:firstColumn="1" w:lastColumn="0" w:noHBand="0" w:noVBand="1"/>
-      </w:tblPr>
-      <w:tblGrid>
-        <w:gridCol w:w="1098"/>
-        <w:gridCol w:w="8478"/>
-      </w:tblGrid>
-      <w:tr>
-        <w:tc>
-          <w:tcPr>
-            <w:tcW w:w="9576" w:type="dxa"/>
-            <w:gridSpan w:val="2"/>
-            <w:shd w:val="clear" w:color="auto" w:fill="404040" w:themeFill="text1" w:themeFillTint="BF"/>
-          </w:tcPr>
-          <w:p>
-            <w:pPr>
+            <w:proofErr w:type="spellStart"/>
+            <w:r>
               <w:rPr>
                 <w:color w:val="EEECE1" w:themeColor="background2"/>
               </w:rPr>
-            </w:pPr>
+              <w:t>WizardExtension</w:t>
+            </w:r>
+            <w:proofErr w:type="spellEnd"/>
             <w:r>
               <w:rPr>
                 <w:color w:val="EEECE1" w:themeColor="background2"/>
               </w:rPr>
-              <w:t>Add the following “Import” to the top of the file, before the first &lt;</w:t>
+              <w:t>&gt; elements for assemblies beginning with ‘</w:t>
             </w:r>
             <w:proofErr w:type="spellStart"/>
             <w:r>
               <w:rPr>
                 <w:color w:val="EEECE1" w:themeColor="background2"/>
               </w:rPr>
-              <w:t>PropertyGroup</w:t>
+              <w:t>Microsoft.VisualStudio.Patterning</w:t>
             </w:r>
             <w:proofErr w:type="spellEnd"/>
             <w:r>
               <w:rPr>
                 <w:color w:val="EEECE1" w:themeColor="background2"/>
               </w:rPr>
-              <w:t>&gt; element.</w:t>
-            </w:r>
-          </w:p>
-        </w:tc>
-      </w:tr>
-      <w:tr>
-        <w:tc>
-          <w:tcPr>
-            <w:tcW w:w="1098" w:type="dxa"/>
-          </w:tcPr>
-          <w:p>
-            <w:pPr>
-              <w:rPr>
-                <w:b/>
-              </w:rPr>
-            </w:pPr>
-            <w:r>
-              <w:rPr>
-                <w:b/>
-              </w:rPr>
-              <w:t>VS2012</w:t>
-            </w:r>
-          </w:p>
-        </w:tc>
-        <w:tc>
-          <w:tcPr>
-            <w:tcW w:w="8478" w:type="dxa"/>
-          </w:tcPr>
-          <w:p>
-            <w:r>
-              <w:rPr>
-                <w:rFonts w:ascii="Consolas" w:hAnsi="Consolas" w:cs="Consolas"/>
-                <w:color w:val="0000FF"/>
-                <w:sz w:val="19"/>
-                <w:szCs w:val="19"/>
-                <w:highlight w:val="white"/>
-                <w:lang w:val="en-NZ"/>
-              </w:rPr>
-              <w:t>&lt;</w:t>
-            </w:r>
-            <w:r>
-              <w:rPr>
-                <w:rFonts w:ascii="Consolas" w:hAnsi="Consolas" w:cs="Consolas"/>
-                <w:color w:val="A31515"/>
-                <w:sz w:val="19"/>
-                <w:szCs w:val="19"/>
-                <w:highlight w:val="white"/>
-                <w:lang w:val="en-NZ"/>
-              </w:rPr>
-              <w:t>Import</w:t>
-            </w:r>
-            <w:r>
-              <w:rPr>
-                <w:rFonts w:ascii="Consolas" w:hAnsi="Consolas" w:cs="Consolas"/>
-                <w:color w:val="0000FF"/>
-                <w:sz w:val="19"/>
-                <w:szCs w:val="19"/>
-                <w:highlight w:val="white"/>
-                <w:lang w:val="en-NZ"/>
-              </w:rPr>
-              <w:t xml:space="preserve"> </w:t>
-            </w:r>
-            <w:r>
-              <w:rPr>
-                <w:rFonts w:ascii="Consolas" w:hAnsi="Consolas" w:cs="Consolas"/>
-                <w:color w:val="FF0000"/>
-                <w:sz w:val="19"/>
-                <w:szCs w:val="19"/>
-                <w:highlight w:val="white"/>
-                <w:lang w:val="en-NZ"/>
-              </w:rPr>
-              <w:t>Project</w:t>
-            </w:r>
-            <w:r>
-              <w:rPr>
-                <w:rFonts w:ascii="Consolas" w:hAnsi="Consolas" w:cs="Consolas"/>
-                <w:color w:val="0000FF"/>
-                <w:sz w:val="19"/>
-                <w:szCs w:val="19"/>
-                <w:highlight w:val="white"/>
-                <w:lang w:val="en-NZ"/>
-              </w:rPr>
-              <w:t>=</w:t>
-            </w:r>
-            <w:r>
-              <w:rPr>
-                <w:rFonts w:ascii="Consolas" w:hAnsi="Consolas" w:cs="Consolas"/>
-                <w:color w:val="000000"/>
-                <w:sz w:val="19"/>
-                <w:szCs w:val="19"/>
-                <w:highlight w:val="white"/>
-                <w:lang w:val="en-NZ"/>
-              </w:rPr>
-              <w:t>"</w:t>
-            </w:r>
-            <w:r>
-              <w:rPr>
-                <w:rFonts w:ascii="Consolas" w:hAnsi="Consolas" w:cs="Consolas"/>
-                <w:color w:val="0000FF"/>
-                <w:sz w:val="19"/>
-                <w:szCs w:val="19"/>
-                <w:highlight w:val="white"/>
-                <w:lang w:val="en-NZ"/>
-              </w:rPr>
-              <w:t>$(MSBuildExtensionsPath)\$(MSBuildToolsVersion)\Microsoft.Common.props</w:t>
-            </w:r>
-            <w:r>
-              <w:rPr>
-                <w:rFonts w:ascii="Consolas" w:hAnsi="Consolas" w:cs="Consolas"/>
-                <w:color w:val="000000"/>
-                <w:sz w:val="19"/>
-                <w:szCs w:val="19"/>
-                <w:highlight w:val="white"/>
-                <w:lang w:val="en-NZ"/>
-              </w:rPr>
-              <w:t>"</w:t>
-            </w:r>
-            <w:r>
-              <w:rPr>
-                <w:rFonts w:ascii="Consolas" w:hAnsi="Consolas" w:cs="Consolas"/>
-                <w:color w:val="0000FF"/>
-                <w:sz w:val="19"/>
-                <w:szCs w:val="19"/>
-                <w:highlight w:val="white"/>
-                <w:lang w:val="en-NZ"/>
-              </w:rPr>
-              <w:t xml:space="preserve"> </w:t>
-            </w:r>
-            <w:r>
-              <w:rPr>
-                <w:rFonts w:ascii="Consolas" w:hAnsi="Consolas" w:cs="Consolas"/>
-                <w:color w:val="FF0000"/>
-                <w:sz w:val="19"/>
-                <w:szCs w:val="19"/>
-                <w:highlight w:val="white"/>
-                <w:lang w:val="en-NZ"/>
-              </w:rPr>
-              <w:t>Condition</w:t>
-            </w:r>
-            <w:r>
-              <w:rPr>
-                <w:rFonts w:ascii="Consolas" w:hAnsi="Consolas" w:cs="Consolas"/>
-                <w:color w:val="0000FF"/>
-                <w:sz w:val="19"/>
-                <w:szCs w:val="19"/>
-                <w:highlight w:val="white"/>
-                <w:lang w:val="en-NZ"/>
-              </w:rPr>
-              <w:t>=</w:t>
-            </w:r>
-            <w:r>
-              <w:rPr>
-                <w:rFonts w:ascii="Consolas" w:hAnsi="Consolas" w:cs="Consolas"/>
-                <w:color w:val="000000"/>
-                <w:sz w:val="19"/>
-                <w:szCs w:val="19"/>
-                <w:highlight w:val="white"/>
-                <w:lang w:val="en-NZ"/>
-              </w:rPr>
-              <w:t>"</w:t>
-            </w:r>
-            <w:r>
-              <w:rPr>
-                <w:rFonts w:ascii="Consolas" w:hAnsi="Consolas" w:cs="Consolas"/>
-                <w:color w:val="0000FF"/>
-                <w:sz w:val="19"/>
-                <w:szCs w:val="19"/>
-                <w:highlight w:val="white"/>
-                <w:lang w:val="en-NZ"/>
-              </w:rPr>
-              <w:t>Exists('$(MSBuildExtensionsPath)\$(MSBuildToolsVersion)\Microsoft.Common.props')</w:t>
-            </w:r>
-            <w:r>
-              <w:rPr>
-                <w:rFonts w:ascii="Consolas" w:hAnsi="Consolas" w:cs="Consolas"/>
-                <w:color w:val="000000"/>
-                <w:sz w:val="19"/>
-                <w:szCs w:val="19"/>
-                <w:highlight w:val="white"/>
-                <w:lang w:val="en-NZ"/>
-              </w:rPr>
-              <w:t>"</w:t>
-            </w:r>
-            <w:r>
-              <w:rPr>
-                <w:rFonts w:ascii="Consolas" w:hAnsi="Consolas" w:cs="Consolas"/>
-                <w:color w:val="0000FF"/>
-                <w:sz w:val="19"/>
-                <w:szCs w:val="19"/>
-                <w:highlight w:val="white"/>
-                <w:lang w:val="en-NZ"/>
-              </w:rPr>
-              <w:t xml:space="preserve"> /&gt;</w:t>
-            </w:r>
-          </w:p>
-        </w:tc>
-      </w:tr>
-      <w:tr>
-        <w:tc>
-          <w:tcPr>
-            <w:tcW w:w="9576" w:type="dxa"/>
-            <w:gridSpan w:val="2"/>
-            <w:shd w:val="clear" w:color="auto" w:fill="404040" w:themeFill="text1" w:themeFillTint="BF"/>
-          </w:tcPr>
-          <w:p>
-            <w:pPr>
-              <w:rPr>
-                <w:rFonts w:ascii="Consolas" w:hAnsi="Consolas" w:cs="Consolas"/>
-                <w:color w:val="EEECE1" w:themeColor="background2"/>
-              </w:rPr>
-            </w:pPr>
-            <w:r>
-              <w:rPr>
-                <w:color w:val="EEECE1" w:themeColor="background2"/>
-              </w:rPr>
-              <w:t>Change all “</w:t>
-            </w:r>
-            <w:proofErr w:type="spellStart"/>
-            <w:r>
-              <w:rPr>
-                <w:color w:val="EEECE1" w:themeColor="background2"/>
-              </w:rPr>
-              <w:t>Microsoft.VisualStudio</w:t>
-            </w:r>
-            <w:proofErr w:type="spellEnd"/>
-            <w:r>
-              <w:rPr>
-                <w:color w:val="EEECE1" w:themeColor="background2"/>
-              </w:rPr>
-              <w:t>.*.</w:t>
-            </w:r>
-            <w:proofErr w:type="spellStart"/>
-            <w:r>
-              <w:rPr>
-                <w:color w:val="EEECE1" w:themeColor="background2"/>
-              </w:rPr>
-              <w:t>dll</w:t>
-            </w:r>
-            <w:proofErr w:type="spellEnd"/>
-            <w:r>
-              <w:rPr>
-                <w:color w:val="EEECE1" w:themeColor="background2"/>
-              </w:rPr>
-              <w:t>” version 10.0 assembly references to version 11.0 assembly references.</w:t>
-            </w:r>
-          </w:p>
-        </w:tc>
-      </w:tr>
-      <w:tr>
-        <w:tc>
-          <w:tcPr>
-            <w:tcW w:w="1098" w:type="dxa"/>
-          </w:tcPr>
-          <w:p>
-            <w:pPr>
-              <w:rPr>
-                <w:b/>
-              </w:rPr>
-            </w:pPr>
-            <w:r>
-              <w:rPr>
-                <w:b/>
-              </w:rPr>
-              <w:t>VS2012</w:t>
-            </w:r>
-          </w:p>
-        </w:tc>
-        <w:tc>
-          <w:tcPr>
-            <w:tcW w:w="8478" w:type="dxa"/>
-          </w:tcPr>
-          <w:p>
-            <w:r>
-              <w:rPr>
-                <w:rFonts w:ascii="Consolas" w:hAnsi="Consolas" w:cs="Consolas"/>
-                <w:color w:val="0000FF"/>
-                <w:sz w:val="19"/>
-                <w:szCs w:val="19"/>
-                <w:highlight w:val="white"/>
-                <w:lang w:val="en-NZ"/>
-              </w:rPr>
-              <w:t>&lt;</w:t>
-            </w:r>
-            <w:r>
-              <w:rPr>
-                <w:rFonts w:ascii="Consolas" w:hAnsi="Consolas" w:cs="Consolas"/>
-                <w:color w:val="A31515"/>
-                <w:sz w:val="19"/>
-                <w:szCs w:val="19"/>
-                <w:highlight w:val="white"/>
-                <w:lang w:val="en-NZ"/>
-              </w:rPr>
-              <w:t>Reference</w:t>
-            </w:r>
-            <w:r>
-              <w:rPr>
-                <w:rFonts w:ascii="Consolas" w:hAnsi="Consolas" w:cs="Consolas"/>
-                <w:color w:val="0000FF"/>
-                <w:sz w:val="19"/>
-                <w:szCs w:val="19"/>
-                <w:highlight w:val="white"/>
-                <w:lang w:val="en-NZ"/>
-              </w:rPr>
-              <w:t xml:space="preserve"> </w:t>
-            </w:r>
-            <w:r>
-              <w:rPr>
-                <w:rFonts w:ascii="Consolas" w:hAnsi="Consolas" w:cs="Consolas"/>
-                <w:color w:val="FF0000"/>
-                <w:sz w:val="19"/>
-                <w:szCs w:val="19"/>
-                <w:highlight w:val="white"/>
-                <w:lang w:val="en-NZ"/>
-              </w:rPr>
-              <w:t>Include</w:t>
-            </w:r>
-            <w:r>
-              <w:rPr>
-                <w:rFonts w:ascii="Consolas" w:hAnsi="Consolas" w:cs="Consolas"/>
-                <w:color w:val="0000FF"/>
-                <w:sz w:val="19"/>
-                <w:szCs w:val="19"/>
-                <w:highlight w:val="white"/>
-                <w:lang w:val="en-NZ"/>
-              </w:rPr>
-              <w:t>=</w:t>
-            </w:r>
-            <w:r>
-              <w:rPr>
-                <w:rFonts w:ascii="Consolas" w:hAnsi="Consolas" w:cs="Consolas"/>
-                <w:color w:val="000000"/>
-                <w:sz w:val="19"/>
-                <w:szCs w:val="19"/>
-                <w:highlight w:val="white"/>
-                <w:lang w:val="en-NZ"/>
-              </w:rPr>
-              <w:t>"</w:t>
-            </w:r>
-            <w:proofErr w:type="spellStart"/>
-            <w:r>
-              <w:rPr>
-                <w:rFonts w:ascii="Consolas" w:hAnsi="Consolas" w:cs="Consolas"/>
-                <w:color w:val="0000FF"/>
-                <w:sz w:val="19"/>
-                <w:szCs w:val="19"/>
-                <w:highlight w:val="white"/>
-                <w:lang w:val="en-NZ"/>
-              </w:rPr>
-              <w:t>Microsoft.VisualStudio.ExtensibilityHosting</w:t>
-            </w:r>
-            <w:proofErr w:type="spellEnd"/>
-            <w:r>
-              <w:rPr>
-                <w:rFonts w:ascii="Consolas" w:hAnsi="Consolas" w:cs="Consolas"/>
-                <w:color w:val="0000FF"/>
-                <w:sz w:val="19"/>
-                <w:szCs w:val="19"/>
-                <w:highlight w:val="white"/>
-                <w:lang w:val="en-NZ"/>
-              </w:rPr>
-              <w:t>, Version=</w:t>
-            </w:r>
-            <w:r>
-              <w:rPr>
-                <w:rFonts w:ascii="Consolas" w:hAnsi="Consolas" w:cs="Consolas"/>
-                <w:color w:val="0000FF"/>
-                <w:sz w:val="19"/>
-                <w:szCs w:val="19"/>
-                <w:highlight w:val="yellow"/>
-                <w:lang w:val="en-NZ"/>
-              </w:rPr>
-              <w:t>11.0.0.0</w:t>
-            </w:r>
-            <w:r>
-              <w:rPr>
-                <w:rFonts w:ascii="Consolas" w:hAnsi="Consolas" w:cs="Consolas"/>
-                <w:color w:val="0000FF"/>
-                <w:sz w:val="19"/>
-                <w:szCs w:val="19"/>
-                <w:highlight w:val="white"/>
-                <w:lang w:val="en-NZ"/>
-              </w:rPr>
-              <w:t xml:space="preserve">, Culture=neutral, </w:t>
-            </w:r>
-            <w:proofErr w:type="spellStart"/>
-            <w:r>
-              <w:rPr>
-                <w:rFonts w:ascii="Consolas" w:hAnsi="Consolas" w:cs="Consolas"/>
-                <w:color w:val="0000FF"/>
-                <w:sz w:val="19"/>
-                <w:szCs w:val="19"/>
-                <w:highlight w:val="white"/>
-                <w:lang w:val="en-NZ"/>
-              </w:rPr>
-              <w:t>PublicKeyToken</w:t>
-            </w:r>
-            <w:proofErr w:type="spellEnd"/>
-            <w:r>
-              <w:rPr>
-                <w:rFonts w:ascii="Consolas" w:hAnsi="Consolas" w:cs="Consolas"/>
-                <w:color w:val="0000FF"/>
-                <w:sz w:val="19"/>
-                <w:szCs w:val="19"/>
-                <w:highlight w:val="white"/>
-                <w:lang w:val="en-NZ"/>
-              </w:rPr>
-              <w:t xml:space="preserve">=b03f5f7f11d50a3a, </w:t>
-            </w:r>
-            <w:proofErr w:type="spellStart"/>
-            <w:r>
-              <w:rPr>
-                <w:rFonts w:ascii="Consolas" w:hAnsi="Consolas" w:cs="Consolas"/>
-                <w:color w:val="0000FF"/>
-                <w:sz w:val="19"/>
-                <w:szCs w:val="19"/>
-                <w:highlight w:val="white"/>
-                <w:lang w:val="en-NZ"/>
-              </w:rPr>
-              <w:t>processorArchitecture</w:t>
-            </w:r>
-            <w:proofErr w:type="spellEnd"/>
-            <w:r>
-              <w:rPr>
-                <w:rFonts w:ascii="Consolas" w:hAnsi="Consolas" w:cs="Consolas"/>
-                <w:color w:val="0000FF"/>
-                <w:sz w:val="19"/>
-                <w:szCs w:val="19"/>
-                <w:highlight w:val="white"/>
-                <w:lang w:val="en-NZ"/>
-              </w:rPr>
-              <w:t>=MSIL</w:t>
-            </w:r>
-            <w:r>
-              <w:rPr>
-                <w:rFonts w:ascii="Consolas" w:hAnsi="Consolas" w:cs="Consolas"/>
-                <w:color w:val="000000"/>
-                <w:sz w:val="19"/>
-                <w:szCs w:val="19"/>
-                <w:highlight w:val="white"/>
-                <w:lang w:val="en-NZ"/>
-              </w:rPr>
-              <w:t>"</w:t>
-            </w:r>
-            <w:r>
-              <w:rPr>
-                <w:rFonts w:ascii="Consolas" w:hAnsi="Consolas" w:cs="Consolas"/>
-                <w:color w:val="0000FF"/>
-                <w:sz w:val="19"/>
-                <w:szCs w:val="19"/>
-                <w:highlight w:val="white"/>
-                <w:lang w:val="en-NZ"/>
-              </w:rPr>
-              <w:t xml:space="preserve"> /&gt;</w:t>
-            </w:r>
-          </w:p>
-        </w:tc>
-      </w:tr>
-      <w:tr>
-        <w:tc>
-          <w:tcPr>
-            <w:tcW w:w="9576" w:type="dxa"/>
-            <w:gridSpan w:val="2"/>
-            <w:shd w:val="clear" w:color="auto" w:fill="404040" w:themeFill="text1" w:themeFillTint="BF"/>
-          </w:tcPr>
-          <w:p>
-            <w:pPr>
-              <w:rPr>
-                <w:rFonts w:ascii="Consolas" w:hAnsi="Consolas" w:cs="Consolas"/>
-                <w:color w:val="EEECE1" w:themeColor="background2"/>
-              </w:rPr>
-            </w:pPr>
-            <w:r>
-              <w:rPr>
-                <w:color w:val="EEECE1" w:themeColor="background2"/>
-              </w:rPr>
-              <w:t>Change all “</w:t>
-            </w:r>
-            <w:proofErr w:type="spellStart"/>
-            <w:r>
-              <w:rPr>
-                <w:color w:val="EEECE1" w:themeColor="background2"/>
-              </w:rPr>
-              <w:t>Microsoft.VisualStudio</w:t>
-            </w:r>
-            <w:proofErr w:type="spellEnd"/>
-            <w:r>
-              <w:rPr>
-                <w:color w:val="EEECE1" w:themeColor="background2"/>
-              </w:rPr>
-              <w:t>.*.10.0.dll” assembly references to “</w:t>
-            </w:r>
-            <w:proofErr w:type="spellStart"/>
-            <w:r>
-              <w:rPr>
-                <w:color w:val="EEECE1" w:themeColor="background2"/>
-              </w:rPr>
-              <w:t>Microsoft.VisualStudio</w:t>
-            </w:r>
-            <w:proofErr w:type="spellEnd"/>
-            <w:r>
-              <w:rPr>
-                <w:color w:val="EEECE1" w:themeColor="background2"/>
-              </w:rPr>
-              <w:t>.*.</w:t>
-            </w:r>
-            <w:r>
-              <w:rPr>
-                <w:color w:val="EEECE1" w:themeColor="background2"/>
-              </w:rPr>
-              <w:t>11.0</w:t>
-            </w:r>
-            <w:r>
-              <w:rPr>
-                <w:color w:val="EEECE1" w:themeColor="background2"/>
-              </w:rPr>
-              <w:t>.dll” assembly references.</w:t>
-            </w:r>
-          </w:p>
-        </w:tc>
-      </w:tr>
-      <w:tr>
-        <w:tc>
-          <w:tcPr>
-            <w:tcW w:w="1098" w:type="dxa"/>
-          </w:tcPr>
-          <w:p>
-            <w:pPr>
-              <w:rPr>
-                <w:b/>
-              </w:rPr>
-            </w:pPr>
-            <w:r>
-              <w:rPr>
-                <w:b/>
-              </w:rPr>
-              <w:t>VS2012</w:t>
-            </w:r>
-          </w:p>
-        </w:tc>
-        <w:tc>
-          <w:tcPr>
-            <w:tcW w:w="8478" w:type="dxa"/>
-          </w:tcPr>
-          <w:p>
-            <w:pPr>
-              <w:autoSpaceDE w:val="0"/>
-              <w:autoSpaceDN w:val="0"/>
-              <w:adjustRightInd w:val="0"/>
-              <w:spacing w:before="0"/>
-              <w:rPr>
-                <w:rFonts w:ascii="Consolas" w:hAnsi="Consolas" w:cs="Consolas"/>
-                <w:color w:val="000000"/>
-                <w:sz w:val="19"/>
-                <w:szCs w:val="19"/>
-                <w:highlight w:val="white"/>
-                <w:lang w:val="en-NZ"/>
-              </w:rPr>
-            </w:pPr>
-            <w:r>
-              <w:rPr>
-                <w:rFonts w:ascii="Consolas" w:hAnsi="Consolas" w:cs="Consolas"/>
-                <w:color w:val="0000FF"/>
-                <w:sz w:val="19"/>
-                <w:szCs w:val="19"/>
-                <w:highlight w:val="white"/>
-                <w:lang w:val="en-NZ"/>
-              </w:rPr>
-              <w:t>&lt;</w:t>
-            </w:r>
-            <w:r>
-              <w:rPr>
-                <w:rFonts w:ascii="Consolas" w:hAnsi="Consolas" w:cs="Consolas"/>
-                <w:color w:val="A31515"/>
-                <w:sz w:val="19"/>
-                <w:szCs w:val="19"/>
-                <w:highlight w:val="white"/>
-                <w:lang w:val="en-NZ"/>
-              </w:rPr>
-              <w:t>Reference</w:t>
-            </w:r>
-            <w:r>
-              <w:rPr>
-                <w:rFonts w:ascii="Consolas" w:hAnsi="Consolas" w:cs="Consolas"/>
-                <w:color w:val="0000FF"/>
-                <w:sz w:val="19"/>
-                <w:szCs w:val="19"/>
-                <w:highlight w:val="white"/>
-                <w:lang w:val="en-NZ"/>
-              </w:rPr>
-              <w:t xml:space="preserve"> </w:t>
-            </w:r>
-            <w:r>
-              <w:rPr>
-                <w:rFonts w:ascii="Consolas" w:hAnsi="Consolas" w:cs="Consolas"/>
-                <w:color w:val="FF0000"/>
-                <w:sz w:val="19"/>
-                <w:szCs w:val="19"/>
-                <w:highlight w:val="white"/>
-                <w:lang w:val="en-NZ"/>
-              </w:rPr>
-              <w:t>Include</w:t>
-            </w:r>
-            <w:r>
-              <w:rPr>
-                <w:rFonts w:ascii="Consolas" w:hAnsi="Consolas" w:cs="Consolas"/>
-                <w:color w:val="0000FF"/>
-                <w:sz w:val="19"/>
-                <w:szCs w:val="19"/>
-                <w:highlight w:val="white"/>
-                <w:lang w:val="en-NZ"/>
-              </w:rPr>
-              <w:t>=</w:t>
-            </w:r>
-            <w:r>
-              <w:rPr>
-                <w:rFonts w:ascii="Consolas" w:hAnsi="Consolas" w:cs="Consolas"/>
-                <w:color w:val="000000"/>
-                <w:sz w:val="19"/>
-                <w:szCs w:val="19"/>
-                <w:highlight w:val="white"/>
-                <w:lang w:val="en-NZ"/>
-              </w:rPr>
-              <w:t>"</w:t>
-            </w:r>
-            <w:r>
-              <w:rPr>
-                <w:rFonts w:ascii="Consolas" w:hAnsi="Consolas" w:cs="Consolas"/>
-                <w:color w:val="0000FF"/>
-                <w:sz w:val="19"/>
-                <w:szCs w:val="19"/>
-                <w:highlight w:val="white"/>
-                <w:lang w:val="en-NZ"/>
-              </w:rPr>
-              <w:t>Microsoft.VisualStudio.Shell.Immutable</w:t>
-            </w:r>
-            <w:r>
-              <w:rPr>
-                <w:rFonts w:ascii="Consolas" w:hAnsi="Consolas" w:cs="Consolas"/>
-                <w:color w:val="0000FF"/>
-                <w:sz w:val="19"/>
-                <w:szCs w:val="19"/>
-                <w:highlight w:val="yellow"/>
-                <w:lang w:val="en-NZ"/>
-              </w:rPr>
-              <w:t>.11.0</w:t>
-            </w:r>
-            <w:r>
-              <w:rPr>
-                <w:rFonts w:ascii="Consolas" w:hAnsi="Consolas" w:cs="Consolas"/>
-                <w:color w:val="0000FF"/>
-                <w:sz w:val="19"/>
-                <w:szCs w:val="19"/>
-                <w:highlight w:val="white"/>
-                <w:lang w:val="en-NZ"/>
-              </w:rPr>
-              <w:t>, Version=</w:t>
-            </w:r>
-            <w:r>
-              <w:rPr>
-                <w:rFonts w:ascii="Consolas" w:hAnsi="Consolas" w:cs="Consolas"/>
-                <w:color w:val="0000FF"/>
-                <w:sz w:val="19"/>
-                <w:szCs w:val="19"/>
-                <w:highlight w:val="yellow"/>
-                <w:lang w:val="en-NZ"/>
-              </w:rPr>
-              <w:t>11.0.0.0</w:t>
-            </w:r>
-            <w:r>
-              <w:rPr>
-                <w:rFonts w:ascii="Consolas" w:hAnsi="Consolas" w:cs="Consolas"/>
-                <w:color w:val="0000FF"/>
-                <w:sz w:val="19"/>
-                <w:szCs w:val="19"/>
-                <w:highlight w:val="white"/>
-                <w:lang w:val="en-NZ"/>
-              </w:rPr>
-              <w:t xml:space="preserve">, Culture=neutral, </w:t>
-            </w:r>
-            <w:proofErr w:type="spellStart"/>
-            <w:r>
-              <w:rPr>
-                <w:rFonts w:ascii="Consolas" w:hAnsi="Consolas" w:cs="Consolas"/>
-                <w:color w:val="0000FF"/>
-                <w:sz w:val="19"/>
-                <w:szCs w:val="19"/>
-                <w:highlight w:val="white"/>
-                <w:lang w:val="en-NZ"/>
-              </w:rPr>
-              <w:t>PublicKeyToken</w:t>
-            </w:r>
-            <w:proofErr w:type="spellEnd"/>
-            <w:r>
-              <w:rPr>
-                <w:rFonts w:ascii="Consolas" w:hAnsi="Consolas" w:cs="Consolas"/>
-                <w:color w:val="0000FF"/>
-                <w:sz w:val="19"/>
-                <w:szCs w:val="19"/>
-                <w:highlight w:val="white"/>
-                <w:lang w:val="en-NZ"/>
-              </w:rPr>
-              <w:t xml:space="preserve">=b03f5f7f11d50a3a, </w:t>
-            </w:r>
-            <w:proofErr w:type="spellStart"/>
-            <w:r>
-              <w:rPr>
-                <w:rFonts w:ascii="Consolas" w:hAnsi="Consolas" w:cs="Consolas"/>
-                <w:color w:val="0000FF"/>
-                <w:sz w:val="19"/>
-                <w:szCs w:val="19"/>
-                <w:highlight w:val="white"/>
-                <w:lang w:val="en-NZ"/>
-              </w:rPr>
-              <w:t>processorArchitecture</w:t>
-            </w:r>
-            <w:proofErr w:type="spellEnd"/>
-            <w:r>
-              <w:rPr>
-                <w:rFonts w:ascii="Consolas" w:hAnsi="Consolas" w:cs="Consolas"/>
-                <w:color w:val="0000FF"/>
-                <w:sz w:val="19"/>
-                <w:szCs w:val="19"/>
-                <w:highlight w:val="white"/>
-                <w:lang w:val="en-NZ"/>
-              </w:rPr>
-              <w:t>=MSIL</w:t>
-            </w:r>
-            <w:r>
-              <w:rPr>
-                <w:rFonts w:ascii="Consolas" w:hAnsi="Consolas" w:cs="Consolas"/>
-                <w:color w:val="000000"/>
-                <w:sz w:val="19"/>
-                <w:szCs w:val="19"/>
-                <w:highlight w:val="white"/>
-                <w:lang w:val="en-NZ"/>
-              </w:rPr>
-              <w:t>"</w:t>
-            </w:r>
-            <w:r>
-              <w:rPr>
-                <w:rFonts w:ascii="Consolas" w:hAnsi="Consolas" w:cs="Consolas"/>
-                <w:color w:val="0000FF"/>
-                <w:sz w:val="19"/>
-                <w:szCs w:val="19"/>
-                <w:highlight w:val="white"/>
-                <w:lang w:val="en-NZ"/>
-              </w:rPr>
-              <w:t xml:space="preserve"> /&gt;</w:t>
-            </w:r>
-          </w:p>
-          <w:p>
-            <w:pPr>
-              <w:autoSpaceDE w:val="0"/>
-              <w:autoSpaceDN w:val="0"/>
-              <w:adjustRightInd w:val="0"/>
-              <w:spacing w:before="0"/>
-              <w:rPr>
-                <w:rFonts w:ascii="Consolas" w:hAnsi="Consolas" w:cs="Consolas"/>
-                <w:color w:val="000000"/>
-                <w:sz w:val="19"/>
-                <w:szCs w:val="19"/>
-                <w:highlight w:val="white"/>
-                <w:lang w:val="en-NZ"/>
-              </w:rPr>
-            </w:pPr>
-            <w:r>
-              <w:rPr>
-                <w:rFonts w:ascii="Consolas" w:hAnsi="Consolas" w:cs="Consolas"/>
-                <w:color w:val="0000FF"/>
-                <w:sz w:val="19"/>
-                <w:szCs w:val="19"/>
-                <w:highlight w:val="white"/>
-                <w:lang w:val="en-NZ"/>
-              </w:rPr>
-              <w:tab/>
-            </w:r>
-            <w:r>
-              <w:rPr>
-                <w:rFonts w:ascii="Consolas" w:hAnsi="Consolas" w:cs="Consolas"/>
-                <w:color w:val="0000FF"/>
-                <w:sz w:val="19"/>
-                <w:szCs w:val="19"/>
-                <w:highlight w:val="white"/>
-                <w:lang w:val="en-NZ"/>
-              </w:rPr>
-              <w:tab/>
-              <w:t>&lt;</w:t>
-            </w:r>
-            <w:r>
-              <w:rPr>
-                <w:rFonts w:ascii="Consolas" w:hAnsi="Consolas" w:cs="Consolas"/>
-                <w:color w:val="A31515"/>
-                <w:sz w:val="19"/>
-                <w:szCs w:val="19"/>
-                <w:highlight w:val="white"/>
-                <w:lang w:val="en-NZ"/>
-              </w:rPr>
-              <w:t>Reference</w:t>
-            </w:r>
-            <w:r>
-              <w:rPr>
-                <w:rFonts w:ascii="Consolas" w:hAnsi="Consolas" w:cs="Consolas"/>
-                <w:color w:val="0000FF"/>
-                <w:sz w:val="19"/>
-                <w:szCs w:val="19"/>
-                <w:highlight w:val="white"/>
-                <w:lang w:val="en-NZ"/>
-              </w:rPr>
-              <w:t xml:space="preserve"> </w:t>
-            </w:r>
-            <w:r>
-              <w:rPr>
-                <w:rFonts w:ascii="Consolas" w:hAnsi="Consolas" w:cs="Consolas"/>
-                <w:color w:val="FF0000"/>
-                <w:sz w:val="19"/>
-                <w:szCs w:val="19"/>
-                <w:highlight w:val="white"/>
-                <w:lang w:val="en-NZ"/>
-              </w:rPr>
-              <w:t>Include</w:t>
-            </w:r>
-            <w:r>
-              <w:rPr>
-                <w:rFonts w:ascii="Consolas" w:hAnsi="Consolas" w:cs="Consolas"/>
-                <w:color w:val="0000FF"/>
-                <w:sz w:val="19"/>
-                <w:szCs w:val="19"/>
-                <w:highlight w:val="white"/>
-                <w:lang w:val="en-NZ"/>
-              </w:rPr>
-              <w:t>=</w:t>
-            </w:r>
-            <w:r>
-              <w:rPr>
-                <w:rFonts w:ascii="Consolas" w:hAnsi="Consolas" w:cs="Consolas"/>
-                <w:color w:val="000000"/>
-                <w:sz w:val="19"/>
-                <w:szCs w:val="19"/>
-                <w:highlight w:val="white"/>
-                <w:lang w:val="en-NZ"/>
-              </w:rPr>
-              <w:t>"</w:t>
-            </w:r>
-            <w:r>
-              <w:rPr>
-                <w:rFonts w:ascii="Consolas" w:hAnsi="Consolas" w:cs="Consolas"/>
-                <w:color w:val="0000FF"/>
-                <w:sz w:val="19"/>
-                <w:szCs w:val="19"/>
-                <w:highlight w:val="white"/>
-                <w:lang w:val="en-NZ"/>
-              </w:rPr>
-              <w:t>Microsoft.VisualStudio.Modeling.Sdk</w:t>
-            </w:r>
-            <w:r>
-              <w:rPr>
-                <w:rFonts w:ascii="Consolas" w:hAnsi="Consolas" w:cs="Consolas"/>
-                <w:color w:val="0000FF"/>
-                <w:sz w:val="19"/>
-                <w:szCs w:val="19"/>
-                <w:highlight w:val="yellow"/>
-                <w:lang w:val="en-NZ"/>
-              </w:rPr>
-              <w:t>.11.0</w:t>
-            </w:r>
-            <w:r>
-              <w:rPr>
-                <w:rFonts w:ascii="Consolas" w:hAnsi="Consolas" w:cs="Consolas"/>
-                <w:color w:val="0000FF"/>
-                <w:sz w:val="19"/>
-                <w:szCs w:val="19"/>
-                <w:highlight w:val="white"/>
-                <w:lang w:val="en-NZ"/>
-              </w:rPr>
-              <w:t>, Version=</w:t>
-            </w:r>
-            <w:r>
-              <w:rPr>
-                <w:rFonts w:ascii="Consolas" w:hAnsi="Consolas" w:cs="Consolas"/>
-                <w:color w:val="0000FF"/>
-                <w:sz w:val="19"/>
-                <w:szCs w:val="19"/>
-                <w:highlight w:val="yellow"/>
-                <w:lang w:val="en-NZ"/>
-              </w:rPr>
-              <w:t>11.0.0.0</w:t>
-            </w:r>
-            <w:r>
-              <w:rPr>
-                <w:rFonts w:ascii="Consolas" w:hAnsi="Consolas" w:cs="Consolas"/>
-                <w:color w:val="0000FF"/>
-                <w:sz w:val="19"/>
-                <w:szCs w:val="19"/>
-                <w:highlight w:val="white"/>
-                <w:lang w:val="en-NZ"/>
-              </w:rPr>
-              <w:t xml:space="preserve">, Culture=neutral, </w:t>
-            </w:r>
-            <w:proofErr w:type="spellStart"/>
-            <w:r>
-              <w:rPr>
-                <w:rFonts w:ascii="Consolas" w:hAnsi="Consolas" w:cs="Consolas"/>
-                <w:color w:val="0000FF"/>
-                <w:sz w:val="19"/>
-                <w:szCs w:val="19"/>
-                <w:highlight w:val="white"/>
-                <w:lang w:val="en-NZ"/>
-              </w:rPr>
-              <w:t>PublicKeyToken</w:t>
-            </w:r>
-            <w:proofErr w:type="spellEnd"/>
-            <w:r>
-              <w:rPr>
-                <w:rFonts w:ascii="Consolas" w:hAnsi="Consolas" w:cs="Consolas"/>
-                <w:color w:val="0000FF"/>
-                <w:sz w:val="19"/>
-                <w:szCs w:val="19"/>
-                <w:highlight w:val="white"/>
-                <w:lang w:val="en-NZ"/>
-              </w:rPr>
-              <w:t xml:space="preserve">=b03f5f7f11d50a3a, </w:t>
-            </w:r>
-            <w:proofErr w:type="spellStart"/>
-            <w:r>
-              <w:rPr>
-                <w:rFonts w:ascii="Consolas" w:hAnsi="Consolas" w:cs="Consolas"/>
-                <w:color w:val="0000FF"/>
-                <w:sz w:val="19"/>
-                <w:szCs w:val="19"/>
-                <w:highlight w:val="white"/>
-                <w:lang w:val="en-NZ"/>
-              </w:rPr>
-              <w:t>processorArchitecture</w:t>
-            </w:r>
-            <w:proofErr w:type="spellEnd"/>
-            <w:r>
-              <w:rPr>
-                <w:rFonts w:ascii="Consolas" w:hAnsi="Consolas" w:cs="Consolas"/>
-                <w:color w:val="0000FF"/>
-                <w:sz w:val="19"/>
-                <w:szCs w:val="19"/>
-                <w:highlight w:val="white"/>
-                <w:lang w:val="en-NZ"/>
-              </w:rPr>
-              <w:t>=MSIL</w:t>
-            </w:r>
-            <w:r>
-              <w:rPr>
-                <w:rFonts w:ascii="Consolas" w:hAnsi="Consolas" w:cs="Consolas"/>
-                <w:color w:val="000000"/>
-                <w:sz w:val="19"/>
-                <w:szCs w:val="19"/>
-                <w:highlight w:val="white"/>
-                <w:lang w:val="en-NZ"/>
-              </w:rPr>
-              <w:t>"</w:t>
-            </w:r>
-            <w:r>
-              <w:rPr>
-                <w:rFonts w:ascii="Consolas" w:hAnsi="Consolas" w:cs="Consolas"/>
-                <w:color w:val="0000FF"/>
-                <w:sz w:val="19"/>
-                <w:szCs w:val="19"/>
-                <w:highlight w:val="white"/>
-                <w:lang w:val="en-NZ"/>
-              </w:rPr>
-              <w:t xml:space="preserve"> /&gt;</w:t>
-            </w:r>
-          </w:p>
-          <w:p>
-            <w:pPr>
-              <w:autoSpaceDE w:val="0"/>
-              <w:autoSpaceDN w:val="0"/>
-              <w:adjustRightInd w:val="0"/>
-              <w:spacing w:before="0"/>
-              <w:rPr>
-                <w:rFonts w:ascii="Consolas" w:hAnsi="Consolas" w:cs="Consolas"/>
-                <w:color w:val="000000"/>
-                <w:sz w:val="19"/>
-                <w:szCs w:val="19"/>
-                <w:highlight w:val="white"/>
-                <w:lang w:val="en-NZ"/>
-              </w:rPr>
-            </w:pPr>
-            <w:r>
-              <w:rPr>
-                <w:rFonts w:ascii="Consolas" w:hAnsi="Consolas" w:cs="Consolas"/>
-                <w:color w:val="0000FF"/>
-                <w:sz w:val="19"/>
-                <w:szCs w:val="19"/>
-                <w:highlight w:val="white"/>
-                <w:lang w:val="en-NZ"/>
-              </w:rPr>
-              <w:tab/>
-            </w:r>
-            <w:r>
-              <w:rPr>
-                <w:rFonts w:ascii="Consolas" w:hAnsi="Consolas" w:cs="Consolas"/>
-                <w:color w:val="0000FF"/>
-                <w:sz w:val="19"/>
-                <w:szCs w:val="19"/>
-                <w:highlight w:val="white"/>
-                <w:lang w:val="en-NZ"/>
-              </w:rPr>
-              <w:tab/>
-              <w:t>&lt;</w:t>
-            </w:r>
-            <w:r>
-              <w:rPr>
-                <w:rFonts w:ascii="Consolas" w:hAnsi="Consolas" w:cs="Consolas"/>
-                <w:color w:val="A31515"/>
-                <w:sz w:val="19"/>
-                <w:szCs w:val="19"/>
-                <w:highlight w:val="white"/>
-                <w:lang w:val="en-NZ"/>
-              </w:rPr>
-              <w:t>Reference</w:t>
-            </w:r>
-            <w:r>
-              <w:rPr>
-                <w:rFonts w:ascii="Consolas" w:hAnsi="Consolas" w:cs="Consolas"/>
-                <w:color w:val="0000FF"/>
-                <w:sz w:val="19"/>
-                <w:szCs w:val="19"/>
-                <w:highlight w:val="white"/>
-                <w:lang w:val="en-NZ"/>
-              </w:rPr>
-              <w:t xml:space="preserve"> </w:t>
-            </w:r>
-            <w:r>
-              <w:rPr>
-                <w:rFonts w:ascii="Consolas" w:hAnsi="Consolas" w:cs="Consolas"/>
-                <w:color w:val="FF0000"/>
-                <w:sz w:val="19"/>
-                <w:szCs w:val="19"/>
-                <w:highlight w:val="white"/>
-                <w:lang w:val="en-NZ"/>
-              </w:rPr>
-              <w:t>Include</w:t>
-            </w:r>
-            <w:r>
-              <w:rPr>
-                <w:rFonts w:ascii="Consolas" w:hAnsi="Consolas" w:cs="Consolas"/>
-                <w:color w:val="0000FF"/>
-                <w:sz w:val="19"/>
-                <w:szCs w:val="19"/>
-                <w:highlight w:val="white"/>
-                <w:lang w:val="en-NZ"/>
-              </w:rPr>
-              <w:t>=</w:t>
-            </w:r>
-            <w:r>
-              <w:rPr>
-                <w:rFonts w:ascii="Consolas" w:hAnsi="Consolas" w:cs="Consolas"/>
-                <w:color w:val="000000"/>
-                <w:sz w:val="19"/>
-                <w:szCs w:val="19"/>
-                <w:highlight w:val="white"/>
-                <w:lang w:val="en-NZ"/>
-              </w:rPr>
-              <w:t>"</w:t>
-            </w:r>
-            <w:r>
-              <w:rPr>
-                <w:rFonts w:ascii="Consolas" w:hAnsi="Consolas" w:cs="Consolas"/>
-                <w:color w:val="0000FF"/>
-                <w:sz w:val="19"/>
-                <w:szCs w:val="19"/>
-                <w:highlight w:val="white"/>
-                <w:lang w:val="en-NZ"/>
-              </w:rPr>
-              <w:t>Microsoft.VisualStudio.Modeling.Sdk.Diagrams</w:t>
-            </w:r>
-            <w:r>
-              <w:rPr>
-                <w:rFonts w:ascii="Consolas" w:hAnsi="Consolas" w:cs="Consolas"/>
-                <w:color w:val="0000FF"/>
-                <w:sz w:val="19"/>
-                <w:szCs w:val="19"/>
-                <w:highlight w:val="yellow"/>
-                <w:lang w:val="en-NZ"/>
-              </w:rPr>
-              <w:t>.11.0</w:t>
-            </w:r>
-            <w:r>
-              <w:rPr>
-                <w:rFonts w:ascii="Consolas" w:hAnsi="Consolas" w:cs="Consolas"/>
-                <w:color w:val="0000FF"/>
-                <w:sz w:val="19"/>
-                <w:szCs w:val="19"/>
-                <w:highlight w:val="white"/>
-                <w:lang w:val="en-NZ"/>
-              </w:rPr>
-              <w:t>, Version=</w:t>
-            </w:r>
-            <w:r>
-              <w:rPr>
-                <w:rFonts w:ascii="Consolas" w:hAnsi="Consolas" w:cs="Consolas"/>
-                <w:color w:val="0000FF"/>
-                <w:sz w:val="19"/>
-                <w:szCs w:val="19"/>
-                <w:highlight w:val="yellow"/>
-                <w:lang w:val="en-NZ"/>
-              </w:rPr>
-              <w:t>11.0.0.0</w:t>
-            </w:r>
-            <w:r>
-              <w:rPr>
-                <w:rFonts w:ascii="Consolas" w:hAnsi="Consolas" w:cs="Consolas"/>
-                <w:color w:val="0000FF"/>
-                <w:sz w:val="19"/>
-                <w:szCs w:val="19"/>
-                <w:highlight w:val="white"/>
-                <w:lang w:val="en-NZ"/>
-              </w:rPr>
-              <w:t xml:space="preserve">, Culture=neutral, </w:t>
-            </w:r>
-            <w:proofErr w:type="spellStart"/>
-            <w:r>
-              <w:rPr>
-                <w:rFonts w:ascii="Consolas" w:hAnsi="Consolas" w:cs="Consolas"/>
-                <w:color w:val="0000FF"/>
-                <w:sz w:val="19"/>
-                <w:szCs w:val="19"/>
-                <w:highlight w:val="white"/>
-                <w:lang w:val="en-NZ"/>
-              </w:rPr>
-              <w:t>PublicKeyToken</w:t>
-            </w:r>
-            <w:proofErr w:type="spellEnd"/>
-            <w:r>
-              <w:rPr>
-                <w:rFonts w:ascii="Consolas" w:hAnsi="Consolas" w:cs="Consolas"/>
-                <w:color w:val="0000FF"/>
-                <w:sz w:val="19"/>
-                <w:szCs w:val="19"/>
-                <w:highlight w:val="white"/>
-                <w:lang w:val="en-NZ"/>
-              </w:rPr>
-              <w:t xml:space="preserve">=b03f5f7f11d50a3a, </w:t>
-            </w:r>
-            <w:proofErr w:type="spellStart"/>
-            <w:r>
-              <w:rPr>
-                <w:rFonts w:ascii="Consolas" w:hAnsi="Consolas" w:cs="Consolas"/>
-                <w:color w:val="0000FF"/>
-                <w:sz w:val="19"/>
-                <w:szCs w:val="19"/>
-                <w:highlight w:val="white"/>
-                <w:lang w:val="en-NZ"/>
-              </w:rPr>
-              <w:t>processorArchitecture</w:t>
-            </w:r>
-            <w:proofErr w:type="spellEnd"/>
-            <w:r>
-              <w:rPr>
-                <w:rFonts w:ascii="Consolas" w:hAnsi="Consolas" w:cs="Consolas"/>
-                <w:color w:val="0000FF"/>
-                <w:sz w:val="19"/>
-                <w:szCs w:val="19"/>
-                <w:highlight w:val="white"/>
-                <w:lang w:val="en-NZ"/>
-              </w:rPr>
-              <w:t>=MSIL</w:t>
-            </w:r>
-            <w:r>
-              <w:rPr>
-                <w:rFonts w:ascii="Consolas" w:hAnsi="Consolas" w:cs="Consolas"/>
-                <w:color w:val="000000"/>
-                <w:sz w:val="19"/>
-                <w:szCs w:val="19"/>
-                <w:highlight w:val="white"/>
-                <w:lang w:val="en-NZ"/>
-              </w:rPr>
-              <w:t>"</w:t>
-            </w:r>
-            <w:r>
-              <w:rPr>
-                <w:rFonts w:ascii="Consolas" w:hAnsi="Consolas" w:cs="Consolas"/>
-                <w:color w:val="0000FF"/>
-                <w:sz w:val="19"/>
-                <w:szCs w:val="19"/>
-                <w:highlight w:val="white"/>
-                <w:lang w:val="en-NZ"/>
-              </w:rPr>
-              <w:t xml:space="preserve"> /&gt;</w:t>
-            </w:r>
-          </w:p>
-        </w:tc>
-      </w:tr>
-      <w:tr>
-        <w:tc>
-          <w:tcPr>
-            <w:tcW w:w="9576" w:type="dxa"/>
-            <w:gridSpan w:val="2"/>
-            <w:shd w:val="clear" w:color="auto" w:fill="404040" w:themeFill="text1" w:themeFillTint="BF"/>
-          </w:tcPr>
-          <w:p>
-            <w:pPr>
-              <w:rPr>
-                <w:color w:val="EEECE1" w:themeColor="background2"/>
-              </w:rPr>
-            </w:pPr>
-            <w:r>
-              <w:rPr>
-                <w:color w:val="EEECE1" w:themeColor="background2"/>
-              </w:rPr>
-              <w:t>Change all “</w:t>
-            </w:r>
-            <w:proofErr w:type="spellStart"/>
-            <w:r>
-              <w:rPr>
-                <w:color w:val="EEECE1" w:themeColor="background2"/>
-              </w:rPr>
-              <w:t>Microsoft.VisualStudio.Patterning</w:t>
-            </w:r>
-            <w:proofErr w:type="spellEnd"/>
-            <w:r>
-              <w:rPr>
-                <w:color w:val="EEECE1" w:themeColor="background2"/>
-              </w:rPr>
-              <w:t>.*” assembly references to “NuPattern.*.</w:t>
-            </w:r>
-            <w:proofErr w:type="spellStart"/>
-            <w:r>
-              <w:rPr>
-                <w:color w:val="EEECE1" w:themeColor="background2"/>
-              </w:rPr>
-              <w:t>dll</w:t>
-            </w:r>
-            <w:proofErr w:type="spellEnd"/>
-            <w:r>
-              <w:rPr>
-                <w:color w:val="EEECE1" w:themeColor="background2"/>
-              </w:rPr>
-              <w:t>” assembly references. e.g.</w:t>
+              <w:t>’. e.g.</w:t>
             </w:r>
           </w:p>
         </w:tc>
@@ -17034,6 +14518,7 @@
               </w:rPr>
               <w:t>&lt;</w:t>
             </w:r>
+            <w:proofErr w:type="spellStart"/>
             <w:r>
               <w:rPr>
                 <w:rFonts w:ascii="Consolas" w:eastAsia="Times New Roman" w:hAnsi="Consolas" w:cs="Consolas"/>
@@ -17041,74 +14526,9 @@
                 <w:sz w:val="20"/>
                 <w:szCs w:val="20"/>
               </w:rPr>
-              <w:t>Reference</w:t>
-            </w:r>
-            <w:r>
-              <w:rPr>
-                <w:rFonts w:ascii="Consolas" w:eastAsia="Times New Roman" w:hAnsi="Consolas" w:cs="Consolas"/>
-                <w:color w:val="0000FF"/>
-                <w:sz w:val="20"/>
-                <w:szCs w:val="20"/>
-              </w:rPr>
-              <w:t> </w:t>
-            </w:r>
-            <w:r>
-              <w:rPr>
-                <w:rFonts w:ascii="Consolas" w:eastAsia="Times New Roman" w:hAnsi="Consolas" w:cs="Consolas"/>
-                <w:color w:val="FF0000"/>
-                <w:sz w:val="20"/>
-                <w:szCs w:val="20"/>
-              </w:rPr>
-              <w:t>Include</w:t>
-            </w:r>
-            <w:r>
-              <w:rPr>
-                <w:rFonts w:ascii="Consolas" w:eastAsia="Times New Roman" w:hAnsi="Consolas" w:cs="Consolas"/>
-                <w:color w:val="0000FF"/>
-                <w:sz w:val="20"/>
-                <w:szCs w:val="20"/>
-              </w:rPr>
-              <w:t>=</w:t>
-            </w:r>
-            <w:r>
-              <w:rPr>
-                <w:rFonts w:ascii="Consolas" w:eastAsia="Times New Roman" w:hAnsi="Consolas" w:cs="Consolas"/>
-                <w:color w:val="000000"/>
-                <w:sz w:val="20"/>
-                <w:szCs w:val="20"/>
-              </w:rPr>
-              <w:t>"</w:t>
-            </w:r>
-            <w:proofErr w:type="spellStart"/>
-            <w:r>
-              <w:rPr>
-                <w:rFonts w:ascii="Consolas" w:eastAsia="Times New Roman" w:hAnsi="Consolas" w:cs="Consolas"/>
-                <w:color w:val="0000FF"/>
-                <w:sz w:val="20"/>
-                <w:szCs w:val="20"/>
-                <w:highlight w:val="yellow"/>
-              </w:rPr>
-              <w:t>NuPattern</w:t>
-            </w:r>
-            <w:r>
-              <w:rPr>
-                <w:rFonts w:ascii="Consolas" w:eastAsia="Times New Roman" w:hAnsi="Consolas" w:cs="Consolas"/>
-                <w:color w:val="0000FF"/>
-                <w:sz w:val="20"/>
-                <w:szCs w:val="20"/>
-              </w:rPr>
-              <w:t>.Runtime.Interfaces</w:t>
+              <w:t>WizardExtension</w:t>
             </w:r>
             <w:proofErr w:type="spellEnd"/>
-            <w:r>
-              <w:rPr>
-                <w:rFonts w:ascii="Consolas" w:eastAsia="Times New Roman" w:hAnsi="Consolas" w:cs="Consolas"/>
-                <w:color w:val="000000"/>
-                <w:sz w:val="20"/>
-                <w:szCs w:val="20"/>
-              </w:rPr>
-              <w:t>"</w:t>
-            </w:r>
             <w:r>
               <w:rPr>
                 <w:rFonts w:ascii="Consolas" w:eastAsia="Times New Roman" w:hAnsi="Consolas" w:cs="Consolas"/>
@@ -17155,7 +14575,7 @@
                 <w:sz w:val="20"/>
                 <w:szCs w:val="20"/>
               </w:rPr>
-              <w:t>      &lt;</w:t>
+              <w:t>    &lt;</w:t>
             </w:r>
             <w:r>
               <w:rPr>
@@ -17164,7 +14584,7 @@
                 <w:sz w:val="20"/>
                 <w:szCs w:val="20"/>
               </w:rPr>
-              <w:t>HintPath</w:t>
+              <w:t>Assembly</w:t>
             </w:r>
             <w:r>
               <w:rPr>
@@ -17175,15 +14595,7 @@
               </w:rPr>
               <w:t>&gt;</w:t>
             </w:r>
-            <w:r>
-              <w:rPr>
-                <w:rFonts w:ascii="Consolas" w:eastAsia="Times New Roman" w:hAnsi="Consolas" w:cs="Consolas"/>
-                <w:color w:val="000000"/>
-                <w:sz w:val="20"/>
-                <w:szCs w:val="20"/>
-              </w:rPr>
-              <w:t>$(PatternToolkitRuntime)\</w:t>
-            </w:r>
+            <w:proofErr w:type="spellStart"/>
             <w:r>
               <w:rPr>
                 <w:rFonts w:ascii="Consolas" w:eastAsia="Times New Roman" w:hAnsi="Consolas" w:cs="Consolas"/>
@@ -17201,7 +14613,64 @@
                 <w:sz w:val="20"/>
                 <w:szCs w:val="20"/>
               </w:rPr>
-              <w:t>.Runtime.Interfaces.dll</w:t>
+              <w:t>.Library</w:t>
+            </w:r>
+            <w:proofErr w:type="spellEnd"/>
+            <w:r>
+              <w:rPr>
+                <w:rFonts w:ascii="Consolas" w:hAnsi="Consolas" w:cs="Consolas"/>
+                <w:color w:val="000000"/>
+                <w:sz w:val="20"/>
+                <w:highlight w:val="yellow"/>
+              </w:rPr>
+              <w:t>, Version=1.3.20.0</w:t>
+            </w:r>
+            <w:r>
+              <w:rPr>
+                <w:rFonts w:ascii="Consolas" w:hAnsi="Consolas" w:cs="Consolas"/>
+                <w:color w:val="000000"/>
+                <w:sz w:val="20"/>
+                <w:highlight w:val="yellow"/>
+              </w:rPr>
+              <w:t>, Culture=neutral,</w:t>
+            </w:r>
+            <w:r>
+              <w:rPr>
+                <w:rFonts w:ascii="Consolas" w:eastAsia="Times New Roman" w:hAnsi="Consolas" w:cs="Consolas"/>
+                <w:color w:val="000000"/>
+                <w:sz w:val="20"/>
+                <w:szCs w:val="20"/>
+              </w:rPr>
+              <w:t> </w:t>
+            </w:r>
+            <w:proofErr w:type="spellStart"/>
+            <w:r>
+              <w:rPr>
+                <w:rFonts w:ascii="Consolas" w:eastAsia="Times New Roman" w:hAnsi="Consolas" w:cs="Consolas"/>
+                <w:color w:val="000000"/>
+                <w:sz w:val="20"/>
+                <w:szCs w:val="20"/>
+              </w:rPr>
+              <w:t>PublicKeyToken</w:t>
+            </w:r>
+            <w:proofErr w:type="spellEnd"/>
+            <w:r>
+              <w:rPr>
+                <w:rFonts w:ascii="Consolas" w:eastAsia="Times New Roman" w:hAnsi="Consolas" w:cs="Consolas"/>
+                <w:color w:val="000000"/>
+                <w:sz w:val="20"/>
+                <w:szCs w:val="20"/>
+              </w:rPr>
+              <w:t>=</w:t>
+            </w:r>
+            <w:r>
+              <w:rPr>
+                <w:rFonts w:ascii="Consolas" w:hAnsi="Consolas" w:cs="Consolas"/>
+                <w:color w:val="000000"/>
+                <w:sz w:val="20"/>
+                <w:highlight w:val="yellow"/>
+              </w:rPr>
+              <w:t>ecdd31353928a4a5</w:t>
             </w:r>
             <w:r>
               <w:rPr>
@@ -17219,7 +14688,7 @@
                 <w:sz w:val="20"/>
                 <w:szCs w:val="20"/>
               </w:rPr>
-              <w:t>HintPath</w:t>
+              <w:t>Assembly</w:t>
             </w:r>
             <w:r>
               <w:rPr>
@@ -17267,6 +14736,2771 @@
                 <w:sz w:val="20"/>
                 <w:szCs w:val="20"/>
               </w:rPr>
+              <w:t>    &lt;</w:t>
+            </w:r>
+            <w:r>
+              <w:rPr>
+                <w:rFonts w:ascii="Consolas" w:eastAsia="Times New Roman" w:hAnsi="Consolas" w:cs="Consolas"/>
+                <w:color w:val="A31515"/>
+                <w:sz w:val="20"/>
+                <w:szCs w:val="20"/>
+              </w:rPr>
+              <w:t>FullClassName</w:t>
+            </w:r>
+            <w:r>
+              <w:rPr>
+                <w:rFonts w:ascii="Consolas" w:eastAsia="Times New Roman" w:hAnsi="Consolas" w:cs="Consolas"/>
+                <w:color w:val="0000FF"/>
+                <w:sz w:val="20"/>
+                <w:szCs w:val="20"/>
+              </w:rPr>
+              <w:t>&gt;</w:t>
+            </w:r>
+            <w:r>
+              <w:rPr>
+                <w:rFonts w:ascii="Consolas" w:eastAsia="Times New Roman" w:hAnsi="Consolas" w:cs="Consolas"/>
+                <w:color w:val="000000"/>
+                <w:sz w:val="20"/>
+                <w:szCs w:val="20"/>
+                <w:highlight w:val="yellow"/>
+              </w:rPr>
+              <w:t>NuPattern</w:t>
+            </w:r>
+            <w:r>
+              <w:rPr>
+                <w:rFonts w:ascii="Consolas" w:eastAsia="Times New Roman" w:hAnsi="Consolas" w:cs="Consolas"/>
+                <w:color w:val="000000"/>
+                <w:sz w:val="20"/>
+                <w:szCs w:val="20"/>
+              </w:rPr>
+              <w:t>.Library.Automation.InstantiationTemplateWizard</w:t>
+            </w:r>
+            <w:r>
+              <w:rPr>
+                <w:rFonts w:ascii="Consolas" w:eastAsia="Times New Roman" w:hAnsi="Consolas" w:cs="Consolas"/>
+                <w:color w:val="0000FF"/>
+                <w:sz w:val="20"/>
+                <w:szCs w:val="20"/>
+              </w:rPr>
+              <w:t>&lt;/</w:t>
+            </w:r>
+            <w:r>
+              <w:rPr>
+                <w:rFonts w:ascii="Consolas" w:eastAsia="Times New Roman" w:hAnsi="Consolas" w:cs="Consolas"/>
+                <w:color w:val="A31515"/>
+                <w:sz w:val="20"/>
+                <w:szCs w:val="20"/>
+              </w:rPr>
+              <w:t>FullClassName</w:t>
+            </w:r>
+            <w:r>
+              <w:rPr>
+                <w:rFonts w:ascii="Consolas" w:eastAsia="Times New Roman" w:hAnsi="Consolas" w:cs="Consolas"/>
+                <w:color w:val="0000FF"/>
+                <w:sz w:val="20"/>
+                <w:szCs w:val="20"/>
+              </w:rPr>
+              <w:t>&gt;</w:t>
+            </w:r>
+          </w:p>
+          <w:p>
+            <w:pPr>
+              <w:shd w:val="clear" w:color="auto" w:fill="FFFFFF"/>
+              <w:tabs>
+                <w:tab w:val="left" w:pos="916"/>
+                <w:tab w:val="left" w:pos="1832"/>
+                <w:tab w:val="left" w:pos="2748"/>
+                <w:tab w:val="left" w:pos="3664"/>
+                <w:tab w:val="left" w:pos="4580"/>
+                <w:tab w:val="left" w:pos="5496"/>
+                <w:tab w:val="left" w:pos="6412"/>
+                <w:tab w:val="left" w:pos="7328"/>
+                <w:tab w:val="left" w:pos="8244"/>
+                <w:tab w:val="left" w:pos="9160"/>
+                <w:tab w:val="left" w:pos="10076"/>
+                <w:tab w:val="left" w:pos="10992"/>
+                <w:tab w:val="left" w:pos="11908"/>
+                <w:tab w:val="left" w:pos="12824"/>
+                <w:tab w:val="left" w:pos="13740"/>
+                <w:tab w:val="left" w:pos="14656"/>
+              </w:tabs>
+              <w:spacing w:before="0"/>
+              <w:rPr>
+                <w:rFonts w:ascii="Consolas" w:eastAsia="Times New Roman" w:hAnsi="Consolas" w:cs="Consolas"/>
+                <w:color w:val="000000"/>
+                <w:sz w:val="20"/>
+                <w:szCs w:val="20"/>
+              </w:rPr>
+            </w:pPr>
+            <w:r>
+              <w:rPr>
+                <w:rFonts w:ascii="Consolas" w:eastAsia="Times New Roman" w:hAnsi="Consolas" w:cs="Consolas"/>
+                <w:color w:val="0000FF"/>
+                <w:sz w:val="20"/>
+                <w:szCs w:val="20"/>
+              </w:rPr>
+              <w:t>  &lt;/</w:t>
+            </w:r>
+            <w:proofErr w:type="spellStart"/>
+            <w:r>
+              <w:rPr>
+                <w:rFonts w:ascii="Consolas" w:eastAsia="Times New Roman" w:hAnsi="Consolas" w:cs="Consolas"/>
+                <w:color w:val="A31515"/>
+                <w:sz w:val="20"/>
+                <w:szCs w:val="20"/>
+              </w:rPr>
+              <w:t>WizardExtension</w:t>
+            </w:r>
+            <w:proofErr w:type="spellEnd"/>
+            <w:r>
+              <w:rPr>
+                <w:rFonts w:ascii="Consolas" w:eastAsia="Times New Roman" w:hAnsi="Consolas" w:cs="Consolas"/>
+                <w:color w:val="0000FF"/>
+                <w:sz w:val="20"/>
+                <w:szCs w:val="20"/>
+              </w:rPr>
+              <w:t>&gt;</w:t>
+            </w:r>
+          </w:p>
+        </w:tc>
+      </w:tr>
+    </w:tbl>
+    <w:p>
+      <w:pPr>
+        <w:pStyle w:val="Heading4"/>
+      </w:pPr>
+      <w:r>
+        <w:t>All</w:t>
+      </w:r>
+      <w:r>
+        <w:t xml:space="preserve"> Wizard and Wizard Page XAML Files (*</w:t>
+      </w:r>
+      <w:r>
+        <w:t>.</w:t>
+      </w:r>
+      <w:proofErr w:type="spellStart"/>
+      <w:r>
+        <w:t>xaml</w:t>
+      </w:r>
+      <w:proofErr w:type="spellEnd"/>
+      <w:r>
+        <w:t>)</w:t>
+      </w:r>
+      <w:r>
+        <w:t>:</w:t>
+      </w:r>
+    </w:p>
+    <w:tbl>
+      <w:tblPr>
+        <w:tblStyle w:val="TableGrid"/>
+        <w:tblW w:w="0" w:type="auto"/>
+        <w:tblLook w:val="04A0" w:firstRow="1" w:lastRow="0" w:firstColumn="1" w:lastColumn="0" w:noHBand="0" w:noVBand="1"/>
+      </w:tblPr>
+      <w:tblGrid>
+        <w:gridCol w:w="1098"/>
+        <w:gridCol w:w="8478"/>
+      </w:tblGrid>
+      <w:tr>
+        <w:tc>
+          <w:tcPr>
+            <w:tcW w:w="9576" w:type="dxa"/>
+            <w:gridSpan w:val="2"/>
+            <w:shd w:val="clear" w:color="auto" w:fill="404040" w:themeFill="text1" w:themeFillTint="BF"/>
+          </w:tcPr>
+          <w:p>
+            <w:pPr>
+              <w:rPr>
+                <w:color w:val="EEECE1" w:themeColor="background2"/>
+              </w:rPr>
+            </w:pPr>
+            <w:r>
+              <w:rPr>
+                <w:color w:val="EEECE1" w:themeColor="background2"/>
+              </w:rPr>
+              <w:t xml:space="preserve">In Wizard and </w:t>
+            </w:r>
+            <w:proofErr w:type="spellStart"/>
+            <w:r>
+              <w:rPr>
+                <w:color w:val="EEECE1" w:themeColor="background2"/>
+              </w:rPr>
+              <w:t>WizardPage</w:t>
+            </w:r>
+            <w:proofErr w:type="spellEnd"/>
+            <w:r>
+              <w:rPr>
+                <w:color w:val="EEECE1" w:themeColor="background2"/>
+              </w:rPr>
+              <w:t xml:space="preserve"> XAML pages, modify the namespace that includes the path ‘/</w:t>
+            </w:r>
+            <w:proofErr w:type="spellStart"/>
+            <w:r>
+              <w:rPr>
+                <w:color w:val="EEECE1" w:themeColor="background2"/>
+              </w:rPr>
+              <w:t>visualstudiopatterning</w:t>
+            </w:r>
+            <w:proofErr w:type="spellEnd"/>
+            <w:r>
+              <w:rPr>
+                <w:color w:val="EEECE1" w:themeColor="background2"/>
+              </w:rPr>
+              <w:t xml:space="preserve">/2010/’ at the top of the file. </w:t>
+            </w:r>
+          </w:p>
+        </w:tc>
+      </w:tr>
+      <w:tr>
+        <w:tc>
+          <w:tcPr>
+            <w:tcW w:w="1098" w:type="dxa"/>
+          </w:tcPr>
+          <w:p>
+            <w:pPr>
+              <w:rPr>
+                <w:b/>
+              </w:rPr>
+            </w:pPr>
+            <w:r>
+              <w:rPr>
+                <w:b/>
+              </w:rPr>
+              <w:t>VS2010, VS2012</w:t>
+            </w:r>
+          </w:p>
+        </w:tc>
+        <w:tc>
+          <w:tcPr>
+            <w:tcW w:w="8478" w:type="dxa"/>
+          </w:tcPr>
+          <w:p>
+            <w:proofErr w:type="spellStart"/>
+            <w:r>
+              <w:rPr>
+                <w:rFonts w:ascii="Consolas" w:hAnsi="Consolas" w:cs="Consolas"/>
+                <w:color w:val="FF0000"/>
+                <w:sz w:val="19"/>
+                <w:szCs w:val="19"/>
+                <w:highlight w:val="white"/>
+              </w:rPr>
+              <w:t>xmlns</w:t>
+            </w:r>
+            <w:r>
+              <w:rPr>
+                <w:rFonts w:ascii="Consolas" w:hAnsi="Consolas" w:cs="Consolas"/>
+                <w:color w:val="0000FF"/>
+                <w:sz w:val="19"/>
+                <w:szCs w:val="19"/>
+                <w:highlight w:val="white"/>
+              </w:rPr>
+              <w:t>:</w:t>
+            </w:r>
+            <w:r>
+              <w:rPr>
+                <w:rFonts w:ascii="Consolas" w:hAnsi="Consolas" w:cs="Consolas"/>
+                <w:color w:val="FF0000"/>
+                <w:sz w:val="19"/>
+                <w:szCs w:val="19"/>
+                <w:highlight w:val="white"/>
+              </w:rPr>
+              <w:t>p</w:t>
+            </w:r>
+            <w:proofErr w:type="spellEnd"/>
+            <w:r>
+              <w:rPr>
+                <w:rFonts w:ascii="Consolas" w:hAnsi="Consolas" w:cs="Consolas"/>
+                <w:color w:val="0000FF"/>
+                <w:sz w:val="19"/>
+                <w:szCs w:val="19"/>
+                <w:highlight w:val="white"/>
+              </w:rPr>
+              <w:t>="http://schemas.microsoft.com/</w:t>
+            </w:r>
+            <w:proofErr w:type="spellStart"/>
+            <w:r>
+              <w:rPr>
+                <w:rFonts w:ascii="Consolas" w:hAnsi="Consolas" w:cs="Consolas"/>
+                <w:color w:val="0000FF"/>
+                <w:sz w:val="19"/>
+                <w:szCs w:val="19"/>
+                <w:highlight w:val="yellow"/>
+              </w:rPr>
+              <w:t>nupattern</w:t>
+            </w:r>
+            <w:proofErr w:type="spellEnd"/>
+            <w:r>
+              <w:rPr>
+                <w:rFonts w:ascii="Consolas" w:hAnsi="Consolas" w:cs="Consolas"/>
+                <w:color w:val="0000FF"/>
+                <w:sz w:val="19"/>
+                <w:szCs w:val="19"/>
+                <w:highlight w:val="yellow"/>
+              </w:rPr>
+              <w:t>/2012</w:t>
+            </w:r>
+            <w:r>
+              <w:rPr>
+                <w:rFonts w:ascii="Consolas" w:hAnsi="Consolas" w:cs="Consolas"/>
+                <w:color w:val="0000FF"/>
+                <w:sz w:val="19"/>
+                <w:szCs w:val="19"/>
+                <w:highlight w:val="white"/>
+              </w:rPr>
+              <w:t>/</w:t>
+            </w:r>
+            <w:proofErr w:type="spellStart"/>
+            <w:r>
+              <w:rPr>
+                <w:rFonts w:ascii="Consolas" w:hAnsi="Consolas" w:cs="Consolas"/>
+                <w:color w:val="0000FF"/>
+                <w:sz w:val="19"/>
+                <w:szCs w:val="19"/>
+                <w:highlight w:val="white"/>
+              </w:rPr>
+              <w:t>xaml</w:t>
+            </w:r>
+            <w:proofErr w:type="spellEnd"/>
+            <w:r>
+              <w:rPr>
+                <w:rFonts w:ascii="Consolas" w:hAnsi="Consolas" w:cs="Consolas"/>
+                <w:color w:val="0000FF"/>
+                <w:sz w:val="19"/>
+                <w:szCs w:val="19"/>
+                <w:highlight w:val="white"/>
+              </w:rPr>
+              <w:t>/"</w:t>
+            </w:r>
+          </w:p>
+        </w:tc>
+      </w:tr>
+      <w:tr>
+        <w:tc>
+          <w:tcPr>
+            <w:tcW w:w="9576" w:type="dxa"/>
+            <w:gridSpan w:val="2"/>
+            <w:shd w:val="clear" w:color="auto" w:fill="404040" w:themeFill="text1" w:themeFillTint="BF"/>
+          </w:tcPr>
+          <w:p>
+            <w:pPr>
+              <w:rPr>
+                <w:color w:val="EEECE1" w:themeColor="background2"/>
+              </w:rPr>
+            </w:pPr>
+            <w:r>
+              <w:rPr>
+                <w:color w:val="EEECE1" w:themeColor="background2"/>
+              </w:rPr>
+              <w:t>In Wizard XAML pages (only), add the following element as the first child element of the &lt;</w:t>
+            </w:r>
+            <w:proofErr w:type="spellStart"/>
+            <w:r>
+              <w:rPr>
+                <w:color w:val="EEECE1" w:themeColor="background2"/>
+              </w:rPr>
+              <w:t>WindowWizard</w:t>
+            </w:r>
+            <w:proofErr w:type="spellEnd"/>
+            <w:r>
+              <w:rPr>
+                <w:color w:val="EEECE1" w:themeColor="background2"/>
+              </w:rPr>
+              <w:t>&gt;, before the &lt;</w:t>
+            </w:r>
+            <w:proofErr w:type="spellStart"/>
+            <w:r>
+              <w:rPr>
+                <w:color w:val="EEECE1" w:themeColor="background2"/>
+              </w:rPr>
+              <w:t>WizardWindow.Pages</w:t>
+            </w:r>
+            <w:proofErr w:type="spellEnd"/>
+            <w:r>
+              <w:rPr>
+                <w:color w:val="EEECE1" w:themeColor="background2"/>
+              </w:rPr>
+              <w:t>&gt; element:</w:t>
+            </w:r>
+          </w:p>
+        </w:tc>
+      </w:tr>
+      <w:tr>
+        <w:tc>
+          <w:tcPr>
+            <w:tcW w:w="1098" w:type="dxa"/>
+          </w:tcPr>
+          <w:p>
+            <w:pPr>
+              <w:rPr>
+                <w:b/>
+              </w:rPr>
+            </w:pPr>
+            <w:r>
+              <w:rPr>
+                <w:b/>
+              </w:rPr>
+              <w:t>VS2010, VS2012</w:t>
+            </w:r>
+          </w:p>
+        </w:tc>
+        <w:tc>
+          <w:tcPr>
+            <w:tcW w:w="8478" w:type="dxa"/>
+          </w:tcPr>
+          <w:p>
+            <w:pPr>
+              <w:autoSpaceDE w:val="0"/>
+              <w:autoSpaceDN w:val="0"/>
+              <w:adjustRightInd w:val="0"/>
+              <w:spacing w:before="0"/>
+              <w:rPr>
+                <w:rFonts w:ascii="Consolas" w:hAnsi="Consolas" w:cs="Consolas"/>
+                <w:color w:val="000000"/>
+                <w:sz w:val="19"/>
+                <w:szCs w:val="19"/>
+                <w:highlight w:val="white"/>
+              </w:rPr>
+            </w:pPr>
+            <w:r>
+              <w:rPr>
+                <w:rFonts w:ascii="Consolas" w:hAnsi="Consolas" w:cs="Consolas"/>
+                <w:color w:val="0000FF"/>
+                <w:sz w:val="19"/>
+                <w:szCs w:val="19"/>
+                <w:highlight w:val="white"/>
+              </w:rPr>
+              <w:t>&lt;</w:t>
+            </w:r>
+            <w:proofErr w:type="spellStart"/>
+            <w:r>
+              <w:rPr>
+                <w:rFonts w:ascii="Consolas" w:hAnsi="Consolas" w:cs="Consolas"/>
+                <w:color w:val="A31515"/>
+                <w:sz w:val="19"/>
+                <w:szCs w:val="19"/>
+                <w:highlight w:val="white"/>
+              </w:rPr>
+              <w:t>p</w:t>
+            </w:r>
+            <w:r>
+              <w:rPr>
+                <w:rFonts w:ascii="Consolas" w:hAnsi="Consolas" w:cs="Consolas"/>
+                <w:color w:val="0000FF"/>
+                <w:sz w:val="19"/>
+                <w:szCs w:val="19"/>
+                <w:highlight w:val="white"/>
+              </w:rPr>
+              <w:t>:</w:t>
+            </w:r>
+            <w:r>
+              <w:rPr>
+                <w:rFonts w:ascii="Consolas" w:hAnsi="Consolas" w:cs="Consolas"/>
+                <w:color w:val="A31515"/>
+                <w:sz w:val="19"/>
+                <w:szCs w:val="19"/>
+                <w:highlight w:val="white"/>
+              </w:rPr>
+              <w:t>WizardWindow.Resources</w:t>
+            </w:r>
+            <w:proofErr w:type="spellEnd"/>
+            <w:r>
+              <w:rPr>
+                <w:rFonts w:ascii="Consolas" w:hAnsi="Consolas" w:cs="Consolas"/>
+                <w:color w:val="0000FF"/>
+                <w:sz w:val="19"/>
+                <w:szCs w:val="19"/>
+                <w:highlight w:val="white"/>
+              </w:rPr>
+              <w:t>&gt;</w:t>
+            </w:r>
+          </w:p>
+          <w:p>
+            <w:pPr>
+              <w:autoSpaceDE w:val="0"/>
+              <w:autoSpaceDN w:val="0"/>
+              <w:adjustRightInd w:val="0"/>
+              <w:spacing w:before="0"/>
+              <w:rPr>
+                <w:rFonts w:ascii="Consolas" w:hAnsi="Consolas" w:cs="Consolas"/>
+                <w:color w:val="000000"/>
+                <w:sz w:val="19"/>
+                <w:szCs w:val="19"/>
+                <w:highlight w:val="white"/>
+              </w:rPr>
+            </w:pPr>
+            <w:r>
+              <w:rPr>
+                <w:rFonts w:ascii="Consolas" w:hAnsi="Consolas" w:cs="Consolas"/>
+                <w:color w:val="000000"/>
+                <w:sz w:val="19"/>
+                <w:szCs w:val="19"/>
+                <w:highlight w:val="white"/>
+              </w:rPr>
+              <w:t xml:space="preserve">        </w:t>
+            </w:r>
+            <w:r>
+              <w:rPr>
+                <w:rFonts w:ascii="Consolas" w:hAnsi="Consolas" w:cs="Consolas"/>
+                <w:color w:val="0000FF"/>
+                <w:sz w:val="19"/>
+                <w:szCs w:val="19"/>
+                <w:highlight w:val="white"/>
+              </w:rPr>
+              <w:t>&lt;</w:t>
+            </w:r>
+            <w:proofErr w:type="spellStart"/>
+            <w:r>
+              <w:rPr>
+                <w:rFonts w:ascii="Consolas" w:hAnsi="Consolas" w:cs="Consolas"/>
+                <w:color w:val="A31515"/>
+                <w:sz w:val="19"/>
+                <w:szCs w:val="19"/>
+                <w:highlight w:val="white"/>
+              </w:rPr>
+              <w:t>ResourceDictionary</w:t>
+            </w:r>
+            <w:proofErr w:type="spellEnd"/>
+            <w:r>
+              <w:rPr>
+                <w:rFonts w:ascii="Consolas" w:hAnsi="Consolas" w:cs="Consolas"/>
+                <w:color w:val="0000FF"/>
+                <w:sz w:val="19"/>
+                <w:szCs w:val="19"/>
+                <w:highlight w:val="white"/>
+              </w:rPr>
+              <w:t>&gt;</w:t>
+            </w:r>
+          </w:p>
+          <w:p>
+            <w:pPr>
+              <w:autoSpaceDE w:val="0"/>
+              <w:autoSpaceDN w:val="0"/>
+              <w:adjustRightInd w:val="0"/>
+              <w:spacing w:before="0"/>
+              <w:rPr>
+                <w:rFonts w:ascii="Consolas" w:hAnsi="Consolas" w:cs="Consolas"/>
+                <w:color w:val="000000"/>
+                <w:sz w:val="19"/>
+                <w:szCs w:val="19"/>
+                <w:highlight w:val="white"/>
+              </w:rPr>
+            </w:pPr>
+            <w:r>
+              <w:rPr>
+                <w:rFonts w:ascii="Consolas" w:hAnsi="Consolas" w:cs="Consolas"/>
+                <w:color w:val="000000"/>
+                <w:sz w:val="19"/>
+                <w:szCs w:val="19"/>
+                <w:highlight w:val="white"/>
+              </w:rPr>
+              <w:t xml:space="preserve">            </w:t>
+            </w:r>
+            <w:r>
+              <w:rPr>
+                <w:rFonts w:ascii="Consolas" w:hAnsi="Consolas" w:cs="Consolas"/>
+                <w:color w:val="0000FF"/>
+                <w:sz w:val="19"/>
+                <w:szCs w:val="19"/>
+                <w:highlight w:val="white"/>
+              </w:rPr>
+              <w:t>&lt;</w:t>
+            </w:r>
+            <w:proofErr w:type="spellStart"/>
+            <w:r>
+              <w:rPr>
+                <w:rFonts w:ascii="Consolas" w:hAnsi="Consolas" w:cs="Consolas"/>
+                <w:color w:val="A31515"/>
+                <w:sz w:val="19"/>
+                <w:szCs w:val="19"/>
+                <w:highlight w:val="white"/>
+              </w:rPr>
+              <w:t>ResourceDictionary.MergedDictionaries</w:t>
+            </w:r>
+            <w:proofErr w:type="spellEnd"/>
+            <w:r>
+              <w:rPr>
+                <w:rFonts w:ascii="Consolas" w:hAnsi="Consolas" w:cs="Consolas"/>
+                <w:color w:val="0000FF"/>
+                <w:sz w:val="19"/>
+                <w:szCs w:val="19"/>
+                <w:highlight w:val="white"/>
+              </w:rPr>
+              <w:t>&gt;</w:t>
+            </w:r>
+          </w:p>
+          <w:p>
+            <w:pPr>
+              <w:autoSpaceDE w:val="0"/>
+              <w:autoSpaceDN w:val="0"/>
+              <w:adjustRightInd w:val="0"/>
+              <w:spacing w:before="0"/>
+              <w:rPr>
+                <w:rFonts w:ascii="Consolas" w:hAnsi="Consolas" w:cs="Consolas"/>
+                <w:color w:val="000000"/>
+                <w:sz w:val="19"/>
+                <w:szCs w:val="19"/>
+                <w:highlight w:val="white"/>
+              </w:rPr>
+            </w:pPr>
+            <w:r>
+              <w:rPr>
+                <w:rFonts w:ascii="Consolas" w:hAnsi="Consolas" w:cs="Consolas"/>
+                <w:color w:val="000000"/>
+                <w:sz w:val="19"/>
+                <w:szCs w:val="19"/>
+                <w:highlight w:val="white"/>
+              </w:rPr>
+              <w:t xml:space="preserve">                </w:t>
+            </w:r>
+            <w:r>
+              <w:rPr>
+                <w:rFonts w:ascii="Consolas" w:hAnsi="Consolas" w:cs="Consolas"/>
+                <w:color w:val="0000FF"/>
+                <w:sz w:val="19"/>
+                <w:szCs w:val="19"/>
+                <w:highlight w:val="white"/>
+              </w:rPr>
+              <w:t>&lt;</w:t>
+            </w:r>
+            <w:proofErr w:type="spellStart"/>
+            <w:r>
+              <w:rPr>
+                <w:rFonts w:ascii="Consolas" w:hAnsi="Consolas" w:cs="Consolas"/>
+                <w:color w:val="A31515"/>
+                <w:sz w:val="19"/>
+                <w:szCs w:val="19"/>
+                <w:highlight w:val="white"/>
+              </w:rPr>
+              <w:t>ResourceDictionary</w:t>
+            </w:r>
+            <w:proofErr w:type="spellEnd"/>
+            <w:r>
+              <w:rPr>
+                <w:rFonts w:ascii="Consolas" w:hAnsi="Consolas" w:cs="Consolas"/>
+                <w:color w:val="FF0000"/>
+                <w:sz w:val="19"/>
+                <w:szCs w:val="19"/>
+                <w:highlight w:val="white"/>
+              </w:rPr>
+              <w:t xml:space="preserve"> Source</w:t>
+            </w:r>
+            <w:r>
+              <w:rPr>
+                <w:rFonts w:ascii="Consolas" w:hAnsi="Consolas" w:cs="Consolas"/>
+                <w:color w:val="0000FF"/>
+                <w:sz w:val="19"/>
+                <w:szCs w:val="19"/>
+                <w:highlight w:val="white"/>
+              </w:rPr>
+              <w:t>="/NuPattern.Common.Presentation;component/Resources/CommonStyles.xaml" /&gt;</w:t>
+            </w:r>
+          </w:p>
+          <w:p>
+            <w:pPr>
+              <w:autoSpaceDE w:val="0"/>
+              <w:autoSpaceDN w:val="0"/>
+              <w:adjustRightInd w:val="0"/>
+              <w:spacing w:before="0"/>
+              <w:rPr>
+                <w:rFonts w:ascii="Consolas" w:hAnsi="Consolas" w:cs="Consolas"/>
+                <w:color w:val="000000"/>
+                <w:sz w:val="19"/>
+                <w:szCs w:val="19"/>
+                <w:highlight w:val="white"/>
+              </w:rPr>
+            </w:pPr>
+            <w:r>
+              <w:rPr>
+                <w:rFonts w:ascii="Consolas" w:hAnsi="Consolas" w:cs="Consolas"/>
+                <w:color w:val="000000"/>
+                <w:sz w:val="19"/>
+                <w:szCs w:val="19"/>
+                <w:highlight w:val="white"/>
+              </w:rPr>
+              <w:t xml:space="preserve">            </w:t>
+            </w:r>
+            <w:r>
+              <w:rPr>
+                <w:rFonts w:ascii="Consolas" w:hAnsi="Consolas" w:cs="Consolas"/>
+                <w:color w:val="0000FF"/>
+                <w:sz w:val="19"/>
+                <w:szCs w:val="19"/>
+                <w:highlight w:val="white"/>
+              </w:rPr>
+              <w:t>&lt;/</w:t>
+            </w:r>
+            <w:proofErr w:type="spellStart"/>
+            <w:r>
+              <w:rPr>
+                <w:rFonts w:ascii="Consolas" w:hAnsi="Consolas" w:cs="Consolas"/>
+                <w:color w:val="A31515"/>
+                <w:sz w:val="19"/>
+                <w:szCs w:val="19"/>
+                <w:highlight w:val="white"/>
+              </w:rPr>
+              <w:t>ResourceDictionary.MergedDictionaries</w:t>
+            </w:r>
+            <w:proofErr w:type="spellEnd"/>
+            <w:r>
+              <w:rPr>
+                <w:rFonts w:ascii="Consolas" w:hAnsi="Consolas" w:cs="Consolas"/>
+                <w:color w:val="0000FF"/>
+                <w:sz w:val="19"/>
+                <w:szCs w:val="19"/>
+                <w:highlight w:val="white"/>
+              </w:rPr>
+              <w:t>&gt;</w:t>
+            </w:r>
+          </w:p>
+          <w:p>
+            <w:pPr>
+              <w:autoSpaceDE w:val="0"/>
+              <w:autoSpaceDN w:val="0"/>
+              <w:adjustRightInd w:val="0"/>
+              <w:spacing w:before="0"/>
+              <w:rPr>
+                <w:rFonts w:ascii="Consolas" w:hAnsi="Consolas" w:cs="Consolas"/>
+                <w:color w:val="000000"/>
+                <w:sz w:val="19"/>
+                <w:szCs w:val="19"/>
+                <w:highlight w:val="white"/>
+              </w:rPr>
+            </w:pPr>
+            <w:r>
+              <w:rPr>
+                <w:rFonts w:ascii="Consolas" w:hAnsi="Consolas" w:cs="Consolas"/>
+                <w:color w:val="000000"/>
+                <w:sz w:val="19"/>
+                <w:szCs w:val="19"/>
+                <w:highlight w:val="white"/>
+              </w:rPr>
+              <w:t xml:space="preserve">        </w:t>
+            </w:r>
+            <w:r>
+              <w:rPr>
+                <w:rFonts w:ascii="Consolas" w:hAnsi="Consolas" w:cs="Consolas"/>
+                <w:color w:val="0000FF"/>
+                <w:sz w:val="19"/>
+                <w:szCs w:val="19"/>
+                <w:highlight w:val="white"/>
+              </w:rPr>
+              <w:t>&lt;/</w:t>
+            </w:r>
+            <w:proofErr w:type="spellStart"/>
+            <w:r>
+              <w:rPr>
+                <w:rFonts w:ascii="Consolas" w:hAnsi="Consolas" w:cs="Consolas"/>
+                <w:color w:val="A31515"/>
+                <w:sz w:val="19"/>
+                <w:szCs w:val="19"/>
+                <w:highlight w:val="white"/>
+              </w:rPr>
+              <w:t>ResourceDictionary</w:t>
+            </w:r>
+            <w:proofErr w:type="spellEnd"/>
+            <w:r>
+              <w:rPr>
+                <w:rFonts w:ascii="Consolas" w:hAnsi="Consolas" w:cs="Consolas"/>
+                <w:color w:val="0000FF"/>
+                <w:sz w:val="19"/>
+                <w:szCs w:val="19"/>
+                <w:highlight w:val="white"/>
+              </w:rPr>
+              <w:t>&gt;</w:t>
+            </w:r>
+          </w:p>
+          <w:p>
+            <w:r>
+              <w:rPr>
+                <w:rFonts w:ascii="Consolas" w:hAnsi="Consolas" w:cs="Consolas"/>
+                <w:color w:val="000000"/>
+                <w:sz w:val="19"/>
+                <w:szCs w:val="19"/>
+                <w:highlight w:val="white"/>
+              </w:rPr>
+              <w:t xml:space="preserve">    </w:t>
+            </w:r>
+            <w:r>
+              <w:rPr>
+                <w:rFonts w:ascii="Consolas" w:hAnsi="Consolas" w:cs="Consolas"/>
+                <w:color w:val="000000"/>
+                <w:sz w:val="19"/>
+                <w:szCs w:val="19"/>
+                <w:highlight w:val="white"/>
+              </w:rPr>
+              <w:tab/>
+            </w:r>
+            <w:r>
+              <w:rPr>
+                <w:rFonts w:ascii="Consolas" w:hAnsi="Consolas" w:cs="Consolas"/>
+                <w:color w:val="0000FF"/>
+                <w:sz w:val="19"/>
+                <w:szCs w:val="19"/>
+                <w:highlight w:val="white"/>
+              </w:rPr>
+              <w:t>&lt;/</w:t>
+            </w:r>
+            <w:proofErr w:type="spellStart"/>
+            <w:r>
+              <w:rPr>
+                <w:rFonts w:ascii="Consolas" w:hAnsi="Consolas" w:cs="Consolas"/>
+                <w:color w:val="A31515"/>
+                <w:sz w:val="19"/>
+                <w:szCs w:val="19"/>
+                <w:highlight w:val="white"/>
+              </w:rPr>
+              <w:t>p</w:t>
+            </w:r>
+            <w:r>
+              <w:rPr>
+                <w:rFonts w:ascii="Consolas" w:hAnsi="Consolas" w:cs="Consolas"/>
+                <w:color w:val="0000FF"/>
+                <w:sz w:val="19"/>
+                <w:szCs w:val="19"/>
+                <w:highlight w:val="white"/>
+              </w:rPr>
+              <w:t>:</w:t>
+            </w:r>
+            <w:r>
+              <w:rPr>
+                <w:rFonts w:ascii="Consolas" w:hAnsi="Consolas" w:cs="Consolas"/>
+                <w:color w:val="A31515"/>
+                <w:sz w:val="19"/>
+                <w:szCs w:val="19"/>
+                <w:highlight w:val="white"/>
+              </w:rPr>
+              <w:t>WizardWindow.Resources</w:t>
+            </w:r>
+            <w:proofErr w:type="spellEnd"/>
+            <w:r>
+              <w:rPr>
+                <w:rFonts w:ascii="Consolas" w:hAnsi="Consolas" w:cs="Consolas"/>
+                <w:color w:val="0000FF"/>
+                <w:sz w:val="19"/>
+                <w:szCs w:val="19"/>
+                <w:highlight w:val="white"/>
+              </w:rPr>
+              <w:t>&gt;</w:t>
+            </w:r>
+          </w:p>
+        </w:tc>
+      </w:tr>
+    </w:tbl>
+    <w:p>
+      <w:pPr>
+        <w:pStyle w:val="Heading4"/>
+      </w:pPr>
+      <w:r>
+        <w:lastRenderedPageBreak/>
+        <w:t>All Project Template Project files (*.</w:t>
+      </w:r>
+      <w:proofErr w:type="spellStart"/>
+      <w:r>
+        <w:t>csproj</w:t>
+      </w:r>
+      <w:proofErr w:type="spellEnd"/>
+      <w:r>
+        <w:t>)</w:t>
+      </w:r>
+    </w:p>
+    <w:tbl>
+      <w:tblPr>
+        <w:tblStyle w:val="TableGrid"/>
+        <w:tblW w:w="0" w:type="auto"/>
+        <w:tblLayout w:type="fixed"/>
+        <w:tblLook w:val="04A0" w:firstRow="1" w:lastRow="0" w:firstColumn="1" w:lastColumn="0" w:noHBand="0" w:noVBand="1"/>
+      </w:tblPr>
+      <w:tblGrid>
+        <w:gridCol w:w="1098"/>
+        <w:gridCol w:w="8478"/>
+      </w:tblGrid>
+      <w:tr>
+        <w:tc>
+          <w:tcPr>
+            <w:tcW w:w="9576" w:type="dxa"/>
+            <w:gridSpan w:val="2"/>
+            <w:shd w:val="clear" w:color="auto" w:fill="404040" w:themeFill="text1" w:themeFillTint="BF"/>
+          </w:tcPr>
+          <w:p>
+            <w:pPr>
+              <w:rPr>
+                <w:color w:val="EEECE1" w:themeColor="background2"/>
+              </w:rPr>
+            </w:pPr>
+            <w:r>
+              <w:rPr>
+                <w:color w:val="EEECE1" w:themeColor="background2"/>
+              </w:rPr>
+              <w:t>Add the following “Import” to the top of the file, before the first &lt;</w:t>
+            </w:r>
+            <w:proofErr w:type="spellStart"/>
+            <w:r>
+              <w:rPr>
+                <w:color w:val="EEECE1" w:themeColor="background2"/>
+              </w:rPr>
+              <w:t>PropertyGroup</w:t>
+            </w:r>
+            <w:proofErr w:type="spellEnd"/>
+            <w:r>
+              <w:rPr>
+                <w:color w:val="EEECE1" w:themeColor="background2"/>
+              </w:rPr>
+              <w:t>&gt; element.</w:t>
+            </w:r>
+          </w:p>
+        </w:tc>
+      </w:tr>
+      <w:tr>
+        <w:tc>
+          <w:tcPr>
+            <w:tcW w:w="1098" w:type="dxa"/>
+          </w:tcPr>
+          <w:p>
+            <w:pPr>
+              <w:rPr>
+                <w:b/>
+              </w:rPr>
+            </w:pPr>
+            <w:r>
+              <w:rPr>
+                <w:b/>
+              </w:rPr>
+              <w:t>VS2012</w:t>
+            </w:r>
+          </w:p>
+        </w:tc>
+        <w:tc>
+          <w:tcPr>
+            <w:tcW w:w="8478" w:type="dxa"/>
+          </w:tcPr>
+          <w:p>
+            <w:r>
+              <w:rPr>
+                <w:rFonts w:ascii="Consolas" w:hAnsi="Consolas" w:cs="Consolas"/>
+                <w:color w:val="0000FF"/>
+                <w:sz w:val="19"/>
+                <w:szCs w:val="19"/>
+                <w:highlight w:val="white"/>
+                <w:lang w:val="en-NZ"/>
+              </w:rPr>
+              <w:t>&lt;</w:t>
+            </w:r>
+            <w:r>
+              <w:rPr>
+                <w:rFonts w:ascii="Consolas" w:hAnsi="Consolas" w:cs="Consolas"/>
+                <w:color w:val="A31515"/>
+                <w:sz w:val="19"/>
+                <w:szCs w:val="19"/>
+                <w:highlight w:val="white"/>
+                <w:lang w:val="en-NZ"/>
+              </w:rPr>
+              <w:t>Import</w:t>
+            </w:r>
+            <w:r>
+              <w:rPr>
+                <w:rFonts w:ascii="Consolas" w:hAnsi="Consolas" w:cs="Consolas"/>
+                <w:color w:val="0000FF"/>
+                <w:sz w:val="19"/>
+                <w:szCs w:val="19"/>
+                <w:highlight w:val="white"/>
+                <w:lang w:val="en-NZ"/>
+              </w:rPr>
+              <w:t xml:space="preserve"> </w:t>
+            </w:r>
+            <w:r>
+              <w:rPr>
+                <w:rFonts w:ascii="Consolas" w:hAnsi="Consolas" w:cs="Consolas"/>
+                <w:color w:val="FF0000"/>
+                <w:sz w:val="19"/>
+                <w:szCs w:val="19"/>
+                <w:highlight w:val="white"/>
+                <w:lang w:val="en-NZ"/>
+              </w:rPr>
+              <w:t>Project</w:t>
+            </w:r>
+            <w:r>
+              <w:rPr>
+                <w:rFonts w:ascii="Consolas" w:hAnsi="Consolas" w:cs="Consolas"/>
+                <w:color w:val="0000FF"/>
+                <w:sz w:val="19"/>
+                <w:szCs w:val="19"/>
+                <w:highlight w:val="white"/>
+                <w:lang w:val="en-NZ"/>
+              </w:rPr>
+              <w:t>=</w:t>
+            </w:r>
+            <w:r>
+              <w:rPr>
+                <w:rFonts w:ascii="Consolas" w:hAnsi="Consolas" w:cs="Consolas"/>
+                <w:color w:val="000000"/>
+                <w:sz w:val="19"/>
+                <w:szCs w:val="19"/>
+                <w:highlight w:val="white"/>
+                <w:lang w:val="en-NZ"/>
+              </w:rPr>
+              <w:t>"</w:t>
+            </w:r>
+            <w:r>
+              <w:rPr>
+                <w:rFonts w:ascii="Consolas" w:hAnsi="Consolas" w:cs="Consolas"/>
+                <w:color w:val="0000FF"/>
+                <w:sz w:val="19"/>
+                <w:szCs w:val="19"/>
+                <w:highlight w:val="white"/>
+                <w:lang w:val="en-NZ"/>
+              </w:rPr>
+              <w:t>$(MSBuildExtensionsPath)\$(MSBuildToolsVersion)\Microsoft.Common.props</w:t>
+            </w:r>
+            <w:r>
+              <w:rPr>
+                <w:rFonts w:ascii="Consolas" w:hAnsi="Consolas" w:cs="Consolas"/>
+                <w:color w:val="000000"/>
+                <w:sz w:val="19"/>
+                <w:szCs w:val="19"/>
+                <w:highlight w:val="white"/>
+                <w:lang w:val="en-NZ"/>
+              </w:rPr>
+              <w:t>"</w:t>
+            </w:r>
+            <w:r>
+              <w:rPr>
+                <w:rFonts w:ascii="Consolas" w:hAnsi="Consolas" w:cs="Consolas"/>
+                <w:color w:val="0000FF"/>
+                <w:sz w:val="19"/>
+                <w:szCs w:val="19"/>
+                <w:highlight w:val="white"/>
+                <w:lang w:val="en-NZ"/>
+              </w:rPr>
+              <w:t xml:space="preserve"> </w:t>
+            </w:r>
+            <w:r>
+              <w:rPr>
+                <w:rFonts w:ascii="Consolas" w:hAnsi="Consolas" w:cs="Consolas"/>
+                <w:color w:val="FF0000"/>
+                <w:sz w:val="19"/>
+                <w:szCs w:val="19"/>
+                <w:highlight w:val="white"/>
+                <w:lang w:val="en-NZ"/>
+              </w:rPr>
+              <w:t>Condition</w:t>
+            </w:r>
+            <w:r>
+              <w:rPr>
+                <w:rFonts w:ascii="Consolas" w:hAnsi="Consolas" w:cs="Consolas"/>
+                <w:color w:val="0000FF"/>
+                <w:sz w:val="19"/>
+                <w:szCs w:val="19"/>
+                <w:highlight w:val="white"/>
+                <w:lang w:val="en-NZ"/>
+              </w:rPr>
+              <w:t>=</w:t>
+            </w:r>
+            <w:r>
+              <w:rPr>
+                <w:rFonts w:ascii="Consolas" w:hAnsi="Consolas" w:cs="Consolas"/>
+                <w:color w:val="000000"/>
+                <w:sz w:val="19"/>
+                <w:szCs w:val="19"/>
+                <w:highlight w:val="white"/>
+                <w:lang w:val="en-NZ"/>
+              </w:rPr>
+              <w:t>"</w:t>
+            </w:r>
+            <w:r>
+              <w:rPr>
+                <w:rFonts w:ascii="Consolas" w:hAnsi="Consolas" w:cs="Consolas"/>
+                <w:color w:val="0000FF"/>
+                <w:sz w:val="19"/>
+                <w:szCs w:val="19"/>
+                <w:highlight w:val="white"/>
+                <w:lang w:val="en-NZ"/>
+              </w:rPr>
+              <w:t>Exists('$(MSBuildExtensionsPath)\$(MSBuildToolsVersion)\Microsoft.Common.props')</w:t>
+            </w:r>
+            <w:r>
+              <w:rPr>
+                <w:rFonts w:ascii="Consolas" w:hAnsi="Consolas" w:cs="Consolas"/>
+                <w:color w:val="000000"/>
+                <w:sz w:val="19"/>
+                <w:szCs w:val="19"/>
+                <w:highlight w:val="white"/>
+                <w:lang w:val="en-NZ"/>
+              </w:rPr>
+              <w:t>"</w:t>
+            </w:r>
+            <w:r>
+              <w:rPr>
+                <w:rFonts w:ascii="Consolas" w:hAnsi="Consolas" w:cs="Consolas"/>
+                <w:color w:val="0000FF"/>
+                <w:sz w:val="19"/>
+                <w:szCs w:val="19"/>
+                <w:highlight w:val="white"/>
+                <w:lang w:val="en-NZ"/>
+              </w:rPr>
+              <w:t xml:space="preserve"> /&gt;</w:t>
+            </w:r>
+          </w:p>
+        </w:tc>
+      </w:tr>
+    </w:tbl>
+    <w:p>
+      <w:pPr>
+        <w:pStyle w:val="Heading3"/>
+      </w:pPr>
+      <w:bookmarkStart w:id="28" w:name="_Toc348517522"/>
+      <w:r>
+        <w:t xml:space="preserve">Pattern Toolkit </w:t>
+      </w:r>
+      <w:r>
+        <w:t xml:space="preserve">Automation </w:t>
+      </w:r>
+      <w:r>
+        <w:t>Project:</w:t>
+      </w:r>
+      <w:bookmarkEnd w:id="28"/>
+      <w:r>
+        <w:t xml:space="preserve"> </w:t>
+      </w:r>
+    </w:p>
+    <w:p>
+      <w:pPr>
+        <w:pStyle w:val="Heading4"/>
+      </w:pPr>
+      <w:r>
+        <w:t xml:space="preserve">Toolkit </w:t>
+      </w:r>
+      <w:r>
+        <w:t xml:space="preserve">Automation </w:t>
+      </w:r>
+      <w:r>
+        <w:t>Project File (</w:t>
+      </w:r>
+      <w:proofErr w:type="spellStart"/>
+      <w:r>
+        <w:t>csproj</w:t>
+      </w:r>
+      <w:proofErr w:type="spellEnd"/>
+      <w:r>
+        <w:t>):</w:t>
+      </w:r>
+      <w:r>
+        <w:t xml:space="preserve"> </w:t>
+      </w:r>
+    </w:p>
+    <w:p>
+      <w:pPr>
+        <w:pStyle w:val="Note"/>
+      </w:pPr>
+      <w:r>
+        <w:rPr>
+          <w:b/>
+        </w:rPr>
+        <w:t>Note</w:t>
+      </w:r>
+      <w:r>
+        <w:t xml:space="preserve">: </w:t>
+      </w:r>
+      <w:r>
+        <w:t>Before opening your pattern toolkit project or solution in Visual Studio.</w:t>
+      </w:r>
+    </w:p>
+    <w:p>
+      <w:r>
+        <w:t>Open in ‘XML View’</w:t>
+      </w:r>
+      <w:r>
+        <w:t>:</w:t>
+      </w:r>
+    </w:p>
+    <w:tbl>
+      <w:tblPr>
+        <w:tblStyle w:val="TableGrid"/>
+        <w:tblW w:w="0" w:type="auto"/>
+        <w:tblLayout w:type="fixed"/>
+        <w:tblLook w:val="04A0" w:firstRow="1" w:lastRow="0" w:firstColumn="1" w:lastColumn="0" w:noHBand="0" w:noVBand="1"/>
+      </w:tblPr>
+      <w:tblGrid>
+        <w:gridCol w:w="1098"/>
+        <w:gridCol w:w="8478"/>
+      </w:tblGrid>
+      <w:tr>
+        <w:tc>
+          <w:tcPr>
+            <w:tcW w:w="9576" w:type="dxa"/>
+            <w:gridSpan w:val="2"/>
+            <w:shd w:val="clear" w:color="auto" w:fill="404040" w:themeFill="text1" w:themeFillTint="BF"/>
+          </w:tcPr>
+          <w:p>
+            <w:pPr>
+              <w:rPr>
+                <w:color w:val="EEECE1" w:themeColor="background2"/>
+              </w:rPr>
+            </w:pPr>
+            <w:r>
+              <w:rPr>
+                <w:color w:val="EEECE1" w:themeColor="background2"/>
+              </w:rPr>
+              <w:t>Add the following “Import” to the top of the file, before the first &lt;</w:t>
+            </w:r>
+            <w:proofErr w:type="spellStart"/>
+            <w:r>
+              <w:rPr>
+                <w:color w:val="EEECE1" w:themeColor="background2"/>
+              </w:rPr>
+              <w:t>PropertyGroup</w:t>
+            </w:r>
+            <w:proofErr w:type="spellEnd"/>
+            <w:r>
+              <w:rPr>
+                <w:color w:val="EEECE1" w:themeColor="background2"/>
+              </w:rPr>
+              <w:t>&gt; element.</w:t>
+            </w:r>
+          </w:p>
+        </w:tc>
+      </w:tr>
+      <w:tr>
+        <w:tc>
+          <w:tcPr>
+            <w:tcW w:w="1098" w:type="dxa"/>
+          </w:tcPr>
+          <w:p>
+            <w:pPr>
+              <w:rPr>
+                <w:b/>
+              </w:rPr>
+            </w:pPr>
+            <w:r>
+              <w:rPr>
+                <w:b/>
+              </w:rPr>
+              <w:t>VS2012</w:t>
+            </w:r>
+          </w:p>
+        </w:tc>
+        <w:tc>
+          <w:tcPr>
+            <w:tcW w:w="8478" w:type="dxa"/>
+          </w:tcPr>
+          <w:p>
+            <w:r>
+              <w:rPr>
+                <w:rFonts w:ascii="Consolas" w:hAnsi="Consolas" w:cs="Consolas"/>
+                <w:color w:val="0000FF"/>
+                <w:sz w:val="19"/>
+                <w:szCs w:val="19"/>
+                <w:highlight w:val="white"/>
+                <w:lang w:val="en-NZ"/>
+              </w:rPr>
+              <w:t>&lt;</w:t>
+            </w:r>
+            <w:r>
+              <w:rPr>
+                <w:rFonts w:ascii="Consolas" w:hAnsi="Consolas" w:cs="Consolas"/>
+                <w:color w:val="A31515"/>
+                <w:sz w:val="19"/>
+                <w:szCs w:val="19"/>
+                <w:highlight w:val="white"/>
+                <w:lang w:val="en-NZ"/>
+              </w:rPr>
+              <w:t>Import</w:t>
+            </w:r>
+            <w:r>
+              <w:rPr>
+                <w:rFonts w:ascii="Consolas" w:hAnsi="Consolas" w:cs="Consolas"/>
+                <w:color w:val="0000FF"/>
+                <w:sz w:val="19"/>
+                <w:szCs w:val="19"/>
+                <w:highlight w:val="white"/>
+                <w:lang w:val="en-NZ"/>
+              </w:rPr>
+              <w:t xml:space="preserve"> </w:t>
+            </w:r>
+            <w:r>
+              <w:rPr>
+                <w:rFonts w:ascii="Consolas" w:hAnsi="Consolas" w:cs="Consolas"/>
+                <w:color w:val="FF0000"/>
+                <w:sz w:val="19"/>
+                <w:szCs w:val="19"/>
+                <w:highlight w:val="white"/>
+                <w:lang w:val="en-NZ"/>
+              </w:rPr>
+              <w:t>Project</w:t>
+            </w:r>
+            <w:r>
+              <w:rPr>
+                <w:rFonts w:ascii="Consolas" w:hAnsi="Consolas" w:cs="Consolas"/>
+                <w:color w:val="0000FF"/>
+                <w:sz w:val="19"/>
+                <w:szCs w:val="19"/>
+                <w:highlight w:val="white"/>
+                <w:lang w:val="en-NZ"/>
+              </w:rPr>
+              <w:t>=</w:t>
+            </w:r>
+            <w:r>
+              <w:rPr>
+                <w:rFonts w:ascii="Consolas" w:hAnsi="Consolas" w:cs="Consolas"/>
+                <w:color w:val="000000"/>
+                <w:sz w:val="19"/>
+                <w:szCs w:val="19"/>
+                <w:highlight w:val="white"/>
+                <w:lang w:val="en-NZ"/>
+              </w:rPr>
+              <w:t>"</w:t>
+            </w:r>
+            <w:r>
+              <w:rPr>
+                <w:rFonts w:ascii="Consolas" w:hAnsi="Consolas" w:cs="Consolas"/>
+                <w:color w:val="0000FF"/>
+                <w:sz w:val="19"/>
+                <w:szCs w:val="19"/>
+                <w:highlight w:val="white"/>
+                <w:lang w:val="en-NZ"/>
+              </w:rPr>
+              <w:t>$(MSBuildExtensionsPath)\$(MSBuildToolsVersion)\Microsoft.Common.props</w:t>
+            </w:r>
+            <w:r>
+              <w:rPr>
+                <w:rFonts w:ascii="Consolas" w:hAnsi="Consolas" w:cs="Consolas"/>
+                <w:color w:val="000000"/>
+                <w:sz w:val="19"/>
+                <w:szCs w:val="19"/>
+                <w:highlight w:val="white"/>
+                <w:lang w:val="en-NZ"/>
+              </w:rPr>
+              <w:t>"</w:t>
+            </w:r>
+            <w:r>
+              <w:rPr>
+                <w:rFonts w:ascii="Consolas" w:hAnsi="Consolas" w:cs="Consolas"/>
+                <w:color w:val="0000FF"/>
+                <w:sz w:val="19"/>
+                <w:szCs w:val="19"/>
+                <w:highlight w:val="white"/>
+                <w:lang w:val="en-NZ"/>
+              </w:rPr>
+              <w:t xml:space="preserve"> </w:t>
+            </w:r>
+            <w:r>
+              <w:rPr>
+                <w:rFonts w:ascii="Consolas" w:hAnsi="Consolas" w:cs="Consolas"/>
+                <w:color w:val="FF0000"/>
+                <w:sz w:val="19"/>
+                <w:szCs w:val="19"/>
+                <w:highlight w:val="white"/>
+                <w:lang w:val="en-NZ"/>
+              </w:rPr>
+              <w:t>Condition</w:t>
+            </w:r>
+            <w:r>
+              <w:rPr>
+                <w:rFonts w:ascii="Consolas" w:hAnsi="Consolas" w:cs="Consolas"/>
+                <w:color w:val="0000FF"/>
+                <w:sz w:val="19"/>
+                <w:szCs w:val="19"/>
+                <w:highlight w:val="white"/>
+                <w:lang w:val="en-NZ"/>
+              </w:rPr>
+              <w:t>=</w:t>
+            </w:r>
+            <w:r>
+              <w:rPr>
+                <w:rFonts w:ascii="Consolas" w:hAnsi="Consolas" w:cs="Consolas"/>
+                <w:color w:val="000000"/>
+                <w:sz w:val="19"/>
+                <w:szCs w:val="19"/>
+                <w:highlight w:val="white"/>
+                <w:lang w:val="en-NZ"/>
+              </w:rPr>
+              <w:t>"</w:t>
+            </w:r>
+            <w:r>
+              <w:rPr>
+                <w:rFonts w:ascii="Consolas" w:hAnsi="Consolas" w:cs="Consolas"/>
+                <w:color w:val="0000FF"/>
+                <w:sz w:val="19"/>
+                <w:szCs w:val="19"/>
+                <w:highlight w:val="white"/>
+                <w:lang w:val="en-NZ"/>
+              </w:rPr>
+              <w:t>Exists('$(MSBuildExtensionsPath)\$(MSBuildToolsVersion)\Microsoft.Common.props')</w:t>
+            </w:r>
+            <w:r>
+              <w:rPr>
+                <w:rFonts w:ascii="Consolas" w:hAnsi="Consolas" w:cs="Consolas"/>
+                <w:color w:val="000000"/>
+                <w:sz w:val="19"/>
+                <w:szCs w:val="19"/>
+                <w:highlight w:val="white"/>
+                <w:lang w:val="en-NZ"/>
+              </w:rPr>
+              <w:t>"</w:t>
+            </w:r>
+            <w:r>
+              <w:rPr>
+                <w:rFonts w:ascii="Consolas" w:hAnsi="Consolas" w:cs="Consolas"/>
+                <w:color w:val="0000FF"/>
+                <w:sz w:val="19"/>
+                <w:szCs w:val="19"/>
+                <w:highlight w:val="white"/>
+                <w:lang w:val="en-NZ"/>
+              </w:rPr>
+              <w:t xml:space="preserve"> /&gt;</w:t>
+            </w:r>
+          </w:p>
+        </w:tc>
+      </w:tr>
+      <w:tr>
+        <w:tc>
+          <w:tcPr>
+            <w:tcW w:w="9576" w:type="dxa"/>
+            <w:gridSpan w:val="2"/>
+            <w:shd w:val="clear" w:color="auto" w:fill="404040" w:themeFill="text1" w:themeFillTint="BF"/>
+          </w:tcPr>
+          <w:p>
+            <w:pPr>
+              <w:rPr>
+                <w:rFonts w:ascii="Consolas" w:hAnsi="Consolas" w:cs="Consolas"/>
+                <w:color w:val="EEECE1" w:themeColor="background2"/>
+              </w:rPr>
+            </w:pPr>
+            <w:r>
+              <w:rPr>
+                <w:color w:val="EEECE1" w:themeColor="background2"/>
+              </w:rPr>
+              <w:t>Change all “</w:t>
+            </w:r>
+            <w:proofErr w:type="spellStart"/>
+            <w:r>
+              <w:rPr>
+                <w:color w:val="EEECE1" w:themeColor="background2"/>
+              </w:rPr>
+              <w:t>Microsoft.VisualStudio</w:t>
+            </w:r>
+            <w:proofErr w:type="spellEnd"/>
+            <w:r>
+              <w:rPr>
+                <w:color w:val="EEECE1" w:themeColor="background2"/>
+              </w:rPr>
+              <w:t>.*.</w:t>
+            </w:r>
+            <w:proofErr w:type="spellStart"/>
+            <w:r>
+              <w:rPr>
+                <w:color w:val="EEECE1" w:themeColor="background2"/>
+              </w:rPr>
+              <w:t>dll</w:t>
+            </w:r>
+            <w:proofErr w:type="spellEnd"/>
+            <w:r>
+              <w:rPr>
+                <w:color w:val="EEECE1" w:themeColor="background2"/>
+              </w:rPr>
+              <w:t>” version 10.0 assembly references to version 11.0 assembly references.</w:t>
+            </w:r>
+          </w:p>
+        </w:tc>
+      </w:tr>
+      <w:tr>
+        <w:tc>
+          <w:tcPr>
+            <w:tcW w:w="1098" w:type="dxa"/>
+          </w:tcPr>
+          <w:p>
+            <w:pPr>
+              <w:rPr>
+                <w:b/>
+              </w:rPr>
+            </w:pPr>
+            <w:r>
+              <w:rPr>
+                <w:b/>
+              </w:rPr>
+              <w:t>VS2012</w:t>
+            </w:r>
+          </w:p>
+        </w:tc>
+        <w:tc>
+          <w:tcPr>
+            <w:tcW w:w="8478" w:type="dxa"/>
+          </w:tcPr>
+          <w:p>
+            <w:r>
+              <w:rPr>
+                <w:rFonts w:ascii="Consolas" w:hAnsi="Consolas" w:cs="Consolas"/>
+                <w:color w:val="0000FF"/>
+                <w:sz w:val="19"/>
+                <w:szCs w:val="19"/>
+                <w:highlight w:val="white"/>
+                <w:lang w:val="en-NZ"/>
+              </w:rPr>
+              <w:t>&lt;</w:t>
+            </w:r>
+            <w:r>
+              <w:rPr>
+                <w:rFonts w:ascii="Consolas" w:hAnsi="Consolas" w:cs="Consolas"/>
+                <w:color w:val="A31515"/>
+                <w:sz w:val="19"/>
+                <w:szCs w:val="19"/>
+                <w:highlight w:val="white"/>
+                <w:lang w:val="en-NZ"/>
+              </w:rPr>
+              <w:t>Reference</w:t>
+            </w:r>
+            <w:r>
+              <w:rPr>
+                <w:rFonts w:ascii="Consolas" w:hAnsi="Consolas" w:cs="Consolas"/>
+                <w:color w:val="0000FF"/>
+                <w:sz w:val="19"/>
+                <w:szCs w:val="19"/>
+                <w:highlight w:val="white"/>
+                <w:lang w:val="en-NZ"/>
+              </w:rPr>
+              <w:t xml:space="preserve"> </w:t>
+            </w:r>
+            <w:r>
+              <w:rPr>
+                <w:rFonts w:ascii="Consolas" w:hAnsi="Consolas" w:cs="Consolas"/>
+                <w:color w:val="FF0000"/>
+                <w:sz w:val="19"/>
+                <w:szCs w:val="19"/>
+                <w:highlight w:val="white"/>
+                <w:lang w:val="en-NZ"/>
+              </w:rPr>
+              <w:t>Include</w:t>
+            </w:r>
+            <w:r>
+              <w:rPr>
+                <w:rFonts w:ascii="Consolas" w:hAnsi="Consolas" w:cs="Consolas"/>
+                <w:color w:val="0000FF"/>
+                <w:sz w:val="19"/>
+                <w:szCs w:val="19"/>
+                <w:highlight w:val="white"/>
+                <w:lang w:val="en-NZ"/>
+              </w:rPr>
+              <w:t>=</w:t>
+            </w:r>
+            <w:r>
+              <w:rPr>
+                <w:rFonts w:ascii="Consolas" w:hAnsi="Consolas" w:cs="Consolas"/>
+                <w:color w:val="000000"/>
+                <w:sz w:val="19"/>
+                <w:szCs w:val="19"/>
+                <w:highlight w:val="white"/>
+                <w:lang w:val="en-NZ"/>
+              </w:rPr>
+              <w:t>"</w:t>
+            </w:r>
+            <w:proofErr w:type="spellStart"/>
+            <w:r>
+              <w:rPr>
+                <w:rFonts w:ascii="Consolas" w:hAnsi="Consolas" w:cs="Consolas"/>
+                <w:color w:val="0000FF"/>
+                <w:sz w:val="19"/>
+                <w:szCs w:val="19"/>
+                <w:highlight w:val="white"/>
+                <w:lang w:val="en-NZ"/>
+              </w:rPr>
+              <w:t>Microsoft.VisualStudio.ExtensibilityHosting</w:t>
+            </w:r>
+            <w:proofErr w:type="spellEnd"/>
+            <w:r>
+              <w:rPr>
+                <w:rFonts w:ascii="Consolas" w:hAnsi="Consolas" w:cs="Consolas"/>
+                <w:color w:val="0000FF"/>
+                <w:sz w:val="19"/>
+                <w:szCs w:val="19"/>
+                <w:highlight w:val="white"/>
+                <w:lang w:val="en-NZ"/>
+              </w:rPr>
+              <w:t>, Version=</w:t>
+            </w:r>
+            <w:r>
+              <w:rPr>
+                <w:rFonts w:ascii="Consolas" w:hAnsi="Consolas" w:cs="Consolas"/>
+                <w:color w:val="0000FF"/>
+                <w:sz w:val="19"/>
+                <w:szCs w:val="19"/>
+                <w:highlight w:val="yellow"/>
+                <w:lang w:val="en-NZ"/>
+              </w:rPr>
+              <w:t>11.0.0.0</w:t>
+            </w:r>
+            <w:r>
+              <w:rPr>
+                <w:rFonts w:ascii="Consolas" w:hAnsi="Consolas" w:cs="Consolas"/>
+                <w:color w:val="0000FF"/>
+                <w:sz w:val="19"/>
+                <w:szCs w:val="19"/>
+                <w:highlight w:val="white"/>
+                <w:lang w:val="en-NZ"/>
+              </w:rPr>
+              <w:t xml:space="preserve">, Culture=neutral, </w:t>
+            </w:r>
+            <w:proofErr w:type="spellStart"/>
+            <w:r>
+              <w:rPr>
+                <w:rFonts w:ascii="Consolas" w:hAnsi="Consolas" w:cs="Consolas"/>
+                <w:color w:val="0000FF"/>
+                <w:sz w:val="19"/>
+                <w:szCs w:val="19"/>
+                <w:highlight w:val="white"/>
+                <w:lang w:val="en-NZ"/>
+              </w:rPr>
+              <w:t>PublicKeyToken</w:t>
+            </w:r>
+            <w:proofErr w:type="spellEnd"/>
+            <w:r>
+              <w:rPr>
+                <w:rFonts w:ascii="Consolas" w:hAnsi="Consolas" w:cs="Consolas"/>
+                <w:color w:val="0000FF"/>
+                <w:sz w:val="19"/>
+                <w:szCs w:val="19"/>
+                <w:highlight w:val="white"/>
+                <w:lang w:val="en-NZ"/>
+              </w:rPr>
+              <w:t xml:space="preserve">=b03f5f7f11d50a3a, </w:t>
+            </w:r>
+            <w:proofErr w:type="spellStart"/>
+            <w:r>
+              <w:rPr>
+                <w:rFonts w:ascii="Consolas" w:hAnsi="Consolas" w:cs="Consolas"/>
+                <w:color w:val="0000FF"/>
+                <w:sz w:val="19"/>
+                <w:szCs w:val="19"/>
+                <w:highlight w:val="white"/>
+                <w:lang w:val="en-NZ"/>
+              </w:rPr>
+              <w:t>processorArchitecture</w:t>
+            </w:r>
+            <w:proofErr w:type="spellEnd"/>
+            <w:r>
+              <w:rPr>
+                <w:rFonts w:ascii="Consolas" w:hAnsi="Consolas" w:cs="Consolas"/>
+                <w:color w:val="0000FF"/>
+                <w:sz w:val="19"/>
+                <w:szCs w:val="19"/>
+                <w:highlight w:val="white"/>
+                <w:lang w:val="en-NZ"/>
+              </w:rPr>
+              <w:t>=MSIL</w:t>
+            </w:r>
+            <w:r>
+              <w:rPr>
+                <w:rFonts w:ascii="Consolas" w:hAnsi="Consolas" w:cs="Consolas"/>
+                <w:color w:val="000000"/>
+                <w:sz w:val="19"/>
+                <w:szCs w:val="19"/>
+                <w:highlight w:val="white"/>
+                <w:lang w:val="en-NZ"/>
+              </w:rPr>
+              <w:t>"</w:t>
+            </w:r>
+            <w:r>
+              <w:rPr>
+                <w:rFonts w:ascii="Consolas" w:hAnsi="Consolas" w:cs="Consolas"/>
+                <w:color w:val="0000FF"/>
+                <w:sz w:val="19"/>
+                <w:szCs w:val="19"/>
+                <w:highlight w:val="white"/>
+                <w:lang w:val="en-NZ"/>
+              </w:rPr>
+              <w:t xml:space="preserve"> /&gt;</w:t>
+            </w:r>
+          </w:p>
+        </w:tc>
+      </w:tr>
+      <w:tr>
+        <w:tc>
+          <w:tcPr>
+            <w:tcW w:w="9576" w:type="dxa"/>
+            <w:gridSpan w:val="2"/>
+            <w:shd w:val="clear" w:color="auto" w:fill="404040" w:themeFill="text1" w:themeFillTint="BF"/>
+          </w:tcPr>
+          <w:p>
+            <w:pPr>
+              <w:rPr>
+                <w:rFonts w:ascii="Consolas" w:hAnsi="Consolas" w:cs="Consolas"/>
+                <w:color w:val="EEECE1" w:themeColor="background2"/>
+              </w:rPr>
+            </w:pPr>
+            <w:r>
+              <w:rPr>
+                <w:color w:val="EEECE1" w:themeColor="background2"/>
+              </w:rPr>
+              <w:t>Change all “</w:t>
+            </w:r>
+            <w:proofErr w:type="spellStart"/>
+            <w:r>
+              <w:rPr>
+                <w:color w:val="EEECE1" w:themeColor="background2"/>
+              </w:rPr>
+              <w:t>Microsoft.VisualStudio</w:t>
+            </w:r>
+            <w:proofErr w:type="spellEnd"/>
+            <w:r>
+              <w:rPr>
+                <w:color w:val="EEECE1" w:themeColor="background2"/>
+              </w:rPr>
+              <w:t>.*.10.0.dll” assembly references to “</w:t>
+            </w:r>
+            <w:proofErr w:type="spellStart"/>
+            <w:r>
+              <w:rPr>
+                <w:color w:val="EEECE1" w:themeColor="background2"/>
+              </w:rPr>
+              <w:t>Microsoft.VisualStudio</w:t>
+            </w:r>
+            <w:proofErr w:type="spellEnd"/>
+            <w:r>
+              <w:rPr>
+                <w:color w:val="EEECE1" w:themeColor="background2"/>
+              </w:rPr>
+              <w:t>.*.</w:t>
+            </w:r>
+            <w:r>
+              <w:rPr>
+                <w:color w:val="EEECE1" w:themeColor="background2"/>
+              </w:rPr>
+              <w:t>11.0</w:t>
+            </w:r>
+            <w:r>
+              <w:rPr>
+                <w:color w:val="EEECE1" w:themeColor="background2"/>
+              </w:rPr>
+              <w:t>.dll” assembly references.</w:t>
+            </w:r>
+          </w:p>
+        </w:tc>
+      </w:tr>
+      <w:tr>
+        <w:tc>
+          <w:tcPr>
+            <w:tcW w:w="1098" w:type="dxa"/>
+          </w:tcPr>
+          <w:p>
+            <w:pPr>
+              <w:rPr>
+                <w:b/>
+              </w:rPr>
+            </w:pPr>
+            <w:r>
+              <w:rPr>
+                <w:b/>
+              </w:rPr>
+              <w:t>VS2012</w:t>
+            </w:r>
+          </w:p>
+        </w:tc>
+        <w:tc>
+          <w:tcPr>
+            <w:tcW w:w="8478" w:type="dxa"/>
+          </w:tcPr>
+          <w:p>
+            <w:pPr>
+              <w:autoSpaceDE w:val="0"/>
+              <w:autoSpaceDN w:val="0"/>
+              <w:adjustRightInd w:val="0"/>
+              <w:spacing w:before="0"/>
+              <w:rPr>
+                <w:rFonts w:ascii="Consolas" w:hAnsi="Consolas" w:cs="Consolas"/>
+                <w:color w:val="000000"/>
+                <w:sz w:val="19"/>
+                <w:szCs w:val="19"/>
+                <w:highlight w:val="white"/>
+                <w:lang w:val="en-NZ"/>
+              </w:rPr>
+            </w:pPr>
+            <w:r>
+              <w:rPr>
+                <w:rFonts w:ascii="Consolas" w:hAnsi="Consolas" w:cs="Consolas"/>
+                <w:color w:val="0000FF"/>
+                <w:sz w:val="19"/>
+                <w:szCs w:val="19"/>
+                <w:highlight w:val="white"/>
+                <w:lang w:val="en-NZ"/>
+              </w:rPr>
+              <w:t>&lt;</w:t>
+            </w:r>
+            <w:r>
+              <w:rPr>
+                <w:rFonts w:ascii="Consolas" w:hAnsi="Consolas" w:cs="Consolas"/>
+                <w:color w:val="A31515"/>
+                <w:sz w:val="19"/>
+                <w:szCs w:val="19"/>
+                <w:highlight w:val="white"/>
+                <w:lang w:val="en-NZ"/>
+              </w:rPr>
+              <w:t>Reference</w:t>
+            </w:r>
+            <w:r>
+              <w:rPr>
+                <w:rFonts w:ascii="Consolas" w:hAnsi="Consolas" w:cs="Consolas"/>
+                <w:color w:val="0000FF"/>
+                <w:sz w:val="19"/>
+                <w:szCs w:val="19"/>
+                <w:highlight w:val="white"/>
+                <w:lang w:val="en-NZ"/>
+              </w:rPr>
+              <w:t xml:space="preserve"> </w:t>
+            </w:r>
+            <w:r>
+              <w:rPr>
+                <w:rFonts w:ascii="Consolas" w:hAnsi="Consolas" w:cs="Consolas"/>
+                <w:color w:val="FF0000"/>
+                <w:sz w:val="19"/>
+                <w:szCs w:val="19"/>
+                <w:highlight w:val="white"/>
+                <w:lang w:val="en-NZ"/>
+              </w:rPr>
+              <w:t>Include</w:t>
+            </w:r>
+            <w:r>
+              <w:rPr>
+                <w:rFonts w:ascii="Consolas" w:hAnsi="Consolas" w:cs="Consolas"/>
+                <w:color w:val="0000FF"/>
+                <w:sz w:val="19"/>
+                <w:szCs w:val="19"/>
+                <w:highlight w:val="white"/>
+                <w:lang w:val="en-NZ"/>
+              </w:rPr>
+              <w:t>=</w:t>
+            </w:r>
+            <w:r>
+              <w:rPr>
+                <w:rFonts w:ascii="Consolas" w:hAnsi="Consolas" w:cs="Consolas"/>
+                <w:color w:val="000000"/>
+                <w:sz w:val="19"/>
+                <w:szCs w:val="19"/>
+                <w:highlight w:val="white"/>
+                <w:lang w:val="en-NZ"/>
+              </w:rPr>
+              <w:t>"</w:t>
+            </w:r>
+            <w:r>
+              <w:rPr>
+                <w:rFonts w:ascii="Consolas" w:hAnsi="Consolas" w:cs="Consolas"/>
+                <w:color w:val="0000FF"/>
+                <w:sz w:val="19"/>
+                <w:szCs w:val="19"/>
+                <w:highlight w:val="white"/>
+                <w:lang w:val="en-NZ"/>
+              </w:rPr>
+              <w:t>Microsoft.VisualStudio.Shell.Immutable</w:t>
+            </w:r>
+            <w:r>
+              <w:rPr>
+                <w:rFonts w:ascii="Consolas" w:hAnsi="Consolas" w:cs="Consolas"/>
+                <w:color w:val="0000FF"/>
+                <w:sz w:val="19"/>
+                <w:szCs w:val="19"/>
+                <w:highlight w:val="yellow"/>
+                <w:lang w:val="en-NZ"/>
+              </w:rPr>
+              <w:t>.11.0</w:t>
+            </w:r>
+            <w:r>
+              <w:rPr>
+                <w:rFonts w:ascii="Consolas" w:hAnsi="Consolas" w:cs="Consolas"/>
+                <w:color w:val="0000FF"/>
+                <w:sz w:val="19"/>
+                <w:szCs w:val="19"/>
+                <w:highlight w:val="white"/>
+                <w:lang w:val="en-NZ"/>
+              </w:rPr>
+              <w:t>, Version=</w:t>
+            </w:r>
+            <w:r>
+              <w:rPr>
+                <w:rFonts w:ascii="Consolas" w:hAnsi="Consolas" w:cs="Consolas"/>
+                <w:color w:val="0000FF"/>
+                <w:sz w:val="19"/>
+                <w:szCs w:val="19"/>
+                <w:highlight w:val="yellow"/>
+                <w:lang w:val="en-NZ"/>
+              </w:rPr>
+              <w:t>11.0.0.0</w:t>
+            </w:r>
+            <w:r>
+              <w:rPr>
+                <w:rFonts w:ascii="Consolas" w:hAnsi="Consolas" w:cs="Consolas"/>
+                <w:color w:val="0000FF"/>
+                <w:sz w:val="19"/>
+                <w:szCs w:val="19"/>
+                <w:highlight w:val="white"/>
+                <w:lang w:val="en-NZ"/>
+              </w:rPr>
+              <w:t xml:space="preserve">, Culture=neutral, </w:t>
+            </w:r>
+            <w:proofErr w:type="spellStart"/>
+            <w:r>
+              <w:rPr>
+                <w:rFonts w:ascii="Consolas" w:hAnsi="Consolas" w:cs="Consolas"/>
+                <w:color w:val="0000FF"/>
+                <w:sz w:val="19"/>
+                <w:szCs w:val="19"/>
+                <w:highlight w:val="white"/>
+                <w:lang w:val="en-NZ"/>
+              </w:rPr>
+              <w:t>PublicKeyToken</w:t>
+            </w:r>
+            <w:proofErr w:type="spellEnd"/>
+            <w:r>
+              <w:rPr>
+                <w:rFonts w:ascii="Consolas" w:hAnsi="Consolas" w:cs="Consolas"/>
+                <w:color w:val="0000FF"/>
+                <w:sz w:val="19"/>
+                <w:szCs w:val="19"/>
+                <w:highlight w:val="white"/>
+                <w:lang w:val="en-NZ"/>
+              </w:rPr>
+              <w:t xml:space="preserve">=b03f5f7f11d50a3a, </w:t>
+            </w:r>
+            <w:proofErr w:type="spellStart"/>
+            <w:r>
+              <w:rPr>
+                <w:rFonts w:ascii="Consolas" w:hAnsi="Consolas" w:cs="Consolas"/>
+                <w:color w:val="0000FF"/>
+                <w:sz w:val="19"/>
+                <w:szCs w:val="19"/>
+                <w:highlight w:val="white"/>
+                <w:lang w:val="en-NZ"/>
+              </w:rPr>
+              <w:t>processorArchitecture</w:t>
+            </w:r>
+            <w:proofErr w:type="spellEnd"/>
+            <w:r>
+              <w:rPr>
+                <w:rFonts w:ascii="Consolas" w:hAnsi="Consolas" w:cs="Consolas"/>
+                <w:color w:val="0000FF"/>
+                <w:sz w:val="19"/>
+                <w:szCs w:val="19"/>
+                <w:highlight w:val="white"/>
+                <w:lang w:val="en-NZ"/>
+              </w:rPr>
+              <w:t>=MSIL</w:t>
+            </w:r>
+            <w:r>
+              <w:rPr>
+                <w:rFonts w:ascii="Consolas" w:hAnsi="Consolas" w:cs="Consolas"/>
+                <w:color w:val="000000"/>
+                <w:sz w:val="19"/>
+                <w:szCs w:val="19"/>
+                <w:highlight w:val="white"/>
+                <w:lang w:val="en-NZ"/>
+              </w:rPr>
+              <w:t>"</w:t>
+            </w:r>
+            <w:r>
+              <w:rPr>
+                <w:rFonts w:ascii="Consolas" w:hAnsi="Consolas" w:cs="Consolas"/>
+                <w:color w:val="0000FF"/>
+                <w:sz w:val="19"/>
+                <w:szCs w:val="19"/>
+                <w:highlight w:val="white"/>
+                <w:lang w:val="en-NZ"/>
+              </w:rPr>
+              <w:t xml:space="preserve"> /&gt;</w:t>
+            </w:r>
+          </w:p>
+          <w:p>
+            <w:pPr>
+              <w:autoSpaceDE w:val="0"/>
+              <w:autoSpaceDN w:val="0"/>
+              <w:adjustRightInd w:val="0"/>
+              <w:spacing w:before="0"/>
+              <w:rPr>
+                <w:rFonts w:ascii="Consolas" w:hAnsi="Consolas" w:cs="Consolas"/>
+                <w:color w:val="000000"/>
+                <w:sz w:val="19"/>
+                <w:szCs w:val="19"/>
+                <w:highlight w:val="white"/>
+                <w:lang w:val="en-NZ"/>
+              </w:rPr>
+            </w:pPr>
+            <w:r>
+              <w:rPr>
+                <w:rFonts w:ascii="Consolas" w:hAnsi="Consolas" w:cs="Consolas"/>
+                <w:color w:val="0000FF"/>
+                <w:sz w:val="19"/>
+                <w:szCs w:val="19"/>
+                <w:highlight w:val="white"/>
+                <w:lang w:val="en-NZ"/>
+              </w:rPr>
+              <w:tab/>
+            </w:r>
+            <w:r>
+              <w:rPr>
+                <w:rFonts w:ascii="Consolas" w:hAnsi="Consolas" w:cs="Consolas"/>
+                <w:color w:val="0000FF"/>
+                <w:sz w:val="19"/>
+                <w:szCs w:val="19"/>
+                <w:highlight w:val="white"/>
+                <w:lang w:val="en-NZ"/>
+              </w:rPr>
+              <w:tab/>
+              <w:t>&lt;</w:t>
+            </w:r>
+            <w:r>
+              <w:rPr>
+                <w:rFonts w:ascii="Consolas" w:hAnsi="Consolas" w:cs="Consolas"/>
+                <w:color w:val="A31515"/>
+                <w:sz w:val="19"/>
+                <w:szCs w:val="19"/>
+                <w:highlight w:val="white"/>
+                <w:lang w:val="en-NZ"/>
+              </w:rPr>
+              <w:t>Reference</w:t>
+            </w:r>
+            <w:r>
+              <w:rPr>
+                <w:rFonts w:ascii="Consolas" w:hAnsi="Consolas" w:cs="Consolas"/>
+                <w:color w:val="0000FF"/>
+                <w:sz w:val="19"/>
+                <w:szCs w:val="19"/>
+                <w:highlight w:val="white"/>
+                <w:lang w:val="en-NZ"/>
+              </w:rPr>
+              <w:t xml:space="preserve"> </w:t>
+            </w:r>
+            <w:r>
+              <w:rPr>
+                <w:rFonts w:ascii="Consolas" w:hAnsi="Consolas" w:cs="Consolas"/>
+                <w:color w:val="FF0000"/>
+                <w:sz w:val="19"/>
+                <w:szCs w:val="19"/>
+                <w:highlight w:val="white"/>
+                <w:lang w:val="en-NZ"/>
+              </w:rPr>
+              <w:t>Include</w:t>
+            </w:r>
+            <w:r>
+              <w:rPr>
+                <w:rFonts w:ascii="Consolas" w:hAnsi="Consolas" w:cs="Consolas"/>
+                <w:color w:val="0000FF"/>
+                <w:sz w:val="19"/>
+                <w:szCs w:val="19"/>
+                <w:highlight w:val="white"/>
+                <w:lang w:val="en-NZ"/>
+              </w:rPr>
+              <w:t>=</w:t>
+            </w:r>
+            <w:r>
+              <w:rPr>
+                <w:rFonts w:ascii="Consolas" w:hAnsi="Consolas" w:cs="Consolas"/>
+                <w:color w:val="000000"/>
+                <w:sz w:val="19"/>
+                <w:szCs w:val="19"/>
+                <w:highlight w:val="white"/>
+                <w:lang w:val="en-NZ"/>
+              </w:rPr>
+              <w:t>"</w:t>
+            </w:r>
+            <w:r>
+              <w:rPr>
+                <w:rFonts w:ascii="Consolas" w:hAnsi="Consolas" w:cs="Consolas"/>
+                <w:color w:val="0000FF"/>
+                <w:sz w:val="19"/>
+                <w:szCs w:val="19"/>
+                <w:highlight w:val="white"/>
+                <w:lang w:val="en-NZ"/>
+              </w:rPr>
+              <w:t>Microsoft.VisualStudio.Modeling.Sdk</w:t>
+            </w:r>
+            <w:r>
+              <w:rPr>
+                <w:rFonts w:ascii="Consolas" w:hAnsi="Consolas" w:cs="Consolas"/>
+                <w:color w:val="0000FF"/>
+                <w:sz w:val="19"/>
+                <w:szCs w:val="19"/>
+                <w:highlight w:val="yellow"/>
+                <w:lang w:val="en-NZ"/>
+              </w:rPr>
+              <w:t>.11.0</w:t>
+            </w:r>
+            <w:r>
+              <w:rPr>
+                <w:rFonts w:ascii="Consolas" w:hAnsi="Consolas" w:cs="Consolas"/>
+                <w:color w:val="0000FF"/>
+                <w:sz w:val="19"/>
+                <w:szCs w:val="19"/>
+                <w:highlight w:val="white"/>
+                <w:lang w:val="en-NZ"/>
+              </w:rPr>
+              <w:t>, Version=</w:t>
+            </w:r>
+            <w:r>
+              <w:rPr>
+                <w:rFonts w:ascii="Consolas" w:hAnsi="Consolas" w:cs="Consolas"/>
+                <w:color w:val="0000FF"/>
+                <w:sz w:val="19"/>
+                <w:szCs w:val="19"/>
+                <w:highlight w:val="yellow"/>
+                <w:lang w:val="en-NZ"/>
+              </w:rPr>
+              <w:t>11.0.0.0</w:t>
+            </w:r>
+            <w:r>
+              <w:rPr>
+                <w:rFonts w:ascii="Consolas" w:hAnsi="Consolas" w:cs="Consolas"/>
+                <w:color w:val="0000FF"/>
+                <w:sz w:val="19"/>
+                <w:szCs w:val="19"/>
+                <w:highlight w:val="white"/>
+                <w:lang w:val="en-NZ"/>
+              </w:rPr>
+              <w:t xml:space="preserve">, Culture=neutral, </w:t>
+            </w:r>
+            <w:proofErr w:type="spellStart"/>
+            <w:r>
+              <w:rPr>
+                <w:rFonts w:ascii="Consolas" w:hAnsi="Consolas" w:cs="Consolas"/>
+                <w:color w:val="0000FF"/>
+                <w:sz w:val="19"/>
+                <w:szCs w:val="19"/>
+                <w:highlight w:val="white"/>
+                <w:lang w:val="en-NZ"/>
+              </w:rPr>
+              <w:t>PublicKeyToken</w:t>
+            </w:r>
+            <w:proofErr w:type="spellEnd"/>
+            <w:r>
+              <w:rPr>
+                <w:rFonts w:ascii="Consolas" w:hAnsi="Consolas" w:cs="Consolas"/>
+                <w:color w:val="0000FF"/>
+                <w:sz w:val="19"/>
+                <w:szCs w:val="19"/>
+                <w:highlight w:val="white"/>
+                <w:lang w:val="en-NZ"/>
+              </w:rPr>
+              <w:t xml:space="preserve">=b03f5f7f11d50a3a, </w:t>
+            </w:r>
+            <w:proofErr w:type="spellStart"/>
+            <w:r>
+              <w:rPr>
+                <w:rFonts w:ascii="Consolas" w:hAnsi="Consolas" w:cs="Consolas"/>
+                <w:color w:val="0000FF"/>
+                <w:sz w:val="19"/>
+                <w:szCs w:val="19"/>
+                <w:highlight w:val="white"/>
+                <w:lang w:val="en-NZ"/>
+              </w:rPr>
+              <w:t>processorArchitecture</w:t>
+            </w:r>
+            <w:proofErr w:type="spellEnd"/>
+            <w:r>
+              <w:rPr>
+                <w:rFonts w:ascii="Consolas" w:hAnsi="Consolas" w:cs="Consolas"/>
+                <w:color w:val="0000FF"/>
+                <w:sz w:val="19"/>
+                <w:szCs w:val="19"/>
+                <w:highlight w:val="white"/>
+                <w:lang w:val="en-NZ"/>
+              </w:rPr>
+              <w:t>=MSIL</w:t>
+            </w:r>
+            <w:r>
+              <w:rPr>
+                <w:rFonts w:ascii="Consolas" w:hAnsi="Consolas" w:cs="Consolas"/>
+                <w:color w:val="000000"/>
+                <w:sz w:val="19"/>
+                <w:szCs w:val="19"/>
+                <w:highlight w:val="white"/>
+                <w:lang w:val="en-NZ"/>
+              </w:rPr>
+              <w:t>"</w:t>
+            </w:r>
+            <w:r>
+              <w:rPr>
+                <w:rFonts w:ascii="Consolas" w:hAnsi="Consolas" w:cs="Consolas"/>
+                <w:color w:val="0000FF"/>
+                <w:sz w:val="19"/>
+                <w:szCs w:val="19"/>
+                <w:highlight w:val="white"/>
+                <w:lang w:val="en-NZ"/>
+              </w:rPr>
+              <w:t xml:space="preserve"> /&gt;</w:t>
+            </w:r>
+          </w:p>
+          <w:p>
+            <w:pPr>
+              <w:autoSpaceDE w:val="0"/>
+              <w:autoSpaceDN w:val="0"/>
+              <w:adjustRightInd w:val="0"/>
+              <w:spacing w:before="0"/>
+              <w:rPr>
+                <w:rFonts w:ascii="Consolas" w:hAnsi="Consolas" w:cs="Consolas"/>
+                <w:color w:val="000000"/>
+                <w:sz w:val="19"/>
+                <w:szCs w:val="19"/>
+                <w:highlight w:val="white"/>
+                <w:lang w:val="en-NZ"/>
+              </w:rPr>
+            </w:pPr>
+            <w:r>
+              <w:rPr>
+                <w:rFonts w:ascii="Consolas" w:hAnsi="Consolas" w:cs="Consolas"/>
+                <w:color w:val="0000FF"/>
+                <w:sz w:val="19"/>
+                <w:szCs w:val="19"/>
+                <w:highlight w:val="white"/>
+                <w:lang w:val="en-NZ"/>
+              </w:rPr>
+              <w:tab/>
+            </w:r>
+            <w:r>
+              <w:rPr>
+                <w:rFonts w:ascii="Consolas" w:hAnsi="Consolas" w:cs="Consolas"/>
+                <w:color w:val="0000FF"/>
+                <w:sz w:val="19"/>
+                <w:szCs w:val="19"/>
+                <w:highlight w:val="white"/>
+                <w:lang w:val="en-NZ"/>
+              </w:rPr>
+              <w:tab/>
+              <w:t>&lt;</w:t>
+            </w:r>
+            <w:r>
+              <w:rPr>
+                <w:rFonts w:ascii="Consolas" w:hAnsi="Consolas" w:cs="Consolas"/>
+                <w:color w:val="A31515"/>
+                <w:sz w:val="19"/>
+                <w:szCs w:val="19"/>
+                <w:highlight w:val="white"/>
+                <w:lang w:val="en-NZ"/>
+              </w:rPr>
+              <w:t>Reference</w:t>
+            </w:r>
+            <w:r>
+              <w:rPr>
+                <w:rFonts w:ascii="Consolas" w:hAnsi="Consolas" w:cs="Consolas"/>
+                <w:color w:val="0000FF"/>
+                <w:sz w:val="19"/>
+                <w:szCs w:val="19"/>
+                <w:highlight w:val="white"/>
+                <w:lang w:val="en-NZ"/>
+              </w:rPr>
+              <w:t xml:space="preserve"> </w:t>
+            </w:r>
+            <w:r>
+              <w:rPr>
+                <w:rFonts w:ascii="Consolas" w:hAnsi="Consolas" w:cs="Consolas"/>
+                <w:color w:val="FF0000"/>
+                <w:sz w:val="19"/>
+                <w:szCs w:val="19"/>
+                <w:highlight w:val="white"/>
+                <w:lang w:val="en-NZ"/>
+              </w:rPr>
+              <w:t>Include</w:t>
+            </w:r>
+            <w:r>
+              <w:rPr>
+                <w:rFonts w:ascii="Consolas" w:hAnsi="Consolas" w:cs="Consolas"/>
+                <w:color w:val="0000FF"/>
+                <w:sz w:val="19"/>
+                <w:szCs w:val="19"/>
+                <w:highlight w:val="white"/>
+                <w:lang w:val="en-NZ"/>
+              </w:rPr>
+              <w:t>=</w:t>
+            </w:r>
+            <w:r>
+              <w:rPr>
+                <w:rFonts w:ascii="Consolas" w:hAnsi="Consolas" w:cs="Consolas"/>
+                <w:color w:val="000000"/>
+                <w:sz w:val="19"/>
+                <w:szCs w:val="19"/>
+                <w:highlight w:val="white"/>
+                <w:lang w:val="en-NZ"/>
+              </w:rPr>
+              <w:t>"</w:t>
+            </w:r>
+            <w:r>
+              <w:rPr>
+                <w:rFonts w:ascii="Consolas" w:hAnsi="Consolas" w:cs="Consolas"/>
+                <w:color w:val="0000FF"/>
+                <w:sz w:val="19"/>
+                <w:szCs w:val="19"/>
+                <w:highlight w:val="white"/>
+                <w:lang w:val="en-NZ"/>
+              </w:rPr>
+              <w:t>Microsoft.VisualStudio.Modeling.Sdk.Diagrams</w:t>
+            </w:r>
+            <w:r>
+              <w:rPr>
+                <w:rFonts w:ascii="Consolas" w:hAnsi="Consolas" w:cs="Consolas"/>
+                <w:color w:val="0000FF"/>
+                <w:sz w:val="19"/>
+                <w:szCs w:val="19"/>
+                <w:highlight w:val="yellow"/>
+                <w:lang w:val="en-NZ"/>
+              </w:rPr>
+              <w:t>.11.0</w:t>
+            </w:r>
+            <w:r>
+              <w:rPr>
+                <w:rFonts w:ascii="Consolas" w:hAnsi="Consolas" w:cs="Consolas"/>
+                <w:color w:val="0000FF"/>
+                <w:sz w:val="19"/>
+                <w:szCs w:val="19"/>
+                <w:highlight w:val="white"/>
+                <w:lang w:val="en-NZ"/>
+              </w:rPr>
+              <w:t>, Version=</w:t>
+            </w:r>
+            <w:r>
+              <w:rPr>
+                <w:rFonts w:ascii="Consolas" w:hAnsi="Consolas" w:cs="Consolas"/>
+                <w:color w:val="0000FF"/>
+                <w:sz w:val="19"/>
+                <w:szCs w:val="19"/>
+                <w:highlight w:val="yellow"/>
+                <w:lang w:val="en-NZ"/>
+              </w:rPr>
+              <w:t>11.0.0.0</w:t>
+            </w:r>
+            <w:r>
+              <w:rPr>
+                <w:rFonts w:ascii="Consolas" w:hAnsi="Consolas" w:cs="Consolas"/>
+                <w:color w:val="0000FF"/>
+                <w:sz w:val="19"/>
+                <w:szCs w:val="19"/>
+                <w:highlight w:val="white"/>
+                <w:lang w:val="en-NZ"/>
+              </w:rPr>
+              <w:t xml:space="preserve">, Culture=neutral, </w:t>
+            </w:r>
+            <w:proofErr w:type="spellStart"/>
+            <w:r>
+              <w:rPr>
+                <w:rFonts w:ascii="Consolas" w:hAnsi="Consolas" w:cs="Consolas"/>
+                <w:color w:val="0000FF"/>
+                <w:sz w:val="19"/>
+                <w:szCs w:val="19"/>
+                <w:highlight w:val="white"/>
+                <w:lang w:val="en-NZ"/>
+              </w:rPr>
+              <w:t>PublicKeyToken</w:t>
+            </w:r>
+            <w:proofErr w:type="spellEnd"/>
+            <w:r>
+              <w:rPr>
+                <w:rFonts w:ascii="Consolas" w:hAnsi="Consolas" w:cs="Consolas"/>
+                <w:color w:val="0000FF"/>
+                <w:sz w:val="19"/>
+                <w:szCs w:val="19"/>
+                <w:highlight w:val="white"/>
+                <w:lang w:val="en-NZ"/>
+              </w:rPr>
+              <w:t xml:space="preserve">=b03f5f7f11d50a3a, </w:t>
+            </w:r>
+            <w:proofErr w:type="spellStart"/>
+            <w:r>
+              <w:rPr>
+                <w:rFonts w:ascii="Consolas" w:hAnsi="Consolas" w:cs="Consolas"/>
+                <w:color w:val="0000FF"/>
+                <w:sz w:val="19"/>
+                <w:szCs w:val="19"/>
+                <w:highlight w:val="white"/>
+                <w:lang w:val="en-NZ"/>
+              </w:rPr>
+              <w:t>processorArchitecture</w:t>
+            </w:r>
+            <w:proofErr w:type="spellEnd"/>
+            <w:r>
+              <w:rPr>
+                <w:rFonts w:ascii="Consolas" w:hAnsi="Consolas" w:cs="Consolas"/>
+                <w:color w:val="0000FF"/>
+                <w:sz w:val="19"/>
+                <w:szCs w:val="19"/>
+                <w:highlight w:val="white"/>
+                <w:lang w:val="en-NZ"/>
+              </w:rPr>
+              <w:t>=MSIL</w:t>
+            </w:r>
+            <w:r>
+              <w:rPr>
+                <w:rFonts w:ascii="Consolas" w:hAnsi="Consolas" w:cs="Consolas"/>
+                <w:color w:val="000000"/>
+                <w:sz w:val="19"/>
+                <w:szCs w:val="19"/>
+                <w:highlight w:val="white"/>
+                <w:lang w:val="en-NZ"/>
+              </w:rPr>
+              <w:t>"</w:t>
+            </w:r>
+            <w:r>
+              <w:rPr>
+                <w:rFonts w:ascii="Consolas" w:hAnsi="Consolas" w:cs="Consolas"/>
+                <w:color w:val="0000FF"/>
+                <w:sz w:val="19"/>
+                <w:szCs w:val="19"/>
+                <w:highlight w:val="white"/>
+                <w:lang w:val="en-NZ"/>
+              </w:rPr>
+              <w:t xml:space="preserve"> /&gt;</w:t>
+            </w:r>
+          </w:p>
+        </w:tc>
+      </w:tr>
+      <w:tr>
+        <w:tc>
+          <w:tcPr>
+            <w:tcW w:w="9576" w:type="dxa"/>
+            <w:gridSpan w:val="2"/>
+            <w:shd w:val="clear" w:color="auto" w:fill="404040" w:themeFill="text1" w:themeFillTint="BF"/>
+          </w:tcPr>
+          <w:p>
+            <w:pPr>
+              <w:rPr>
+                <w:color w:val="EEECE1" w:themeColor="background2"/>
+              </w:rPr>
+            </w:pPr>
+            <w:r>
+              <w:rPr>
+                <w:color w:val="EEECE1" w:themeColor="background2"/>
+              </w:rPr>
+              <w:t>Change all “</w:t>
+            </w:r>
+            <w:proofErr w:type="spellStart"/>
+            <w:r>
+              <w:rPr>
+                <w:color w:val="EEECE1" w:themeColor="background2"/>
+              </w:rPr>
+              <w:t>Microsoft.VisualStudio.Patterning</w:t>
+            </w:r>
+            <w:proofErr w:type="spellEnd"/>
+            <w:r>
+              <w:rPr>
+                <w:color w:val="EEECE1" w:themeColor="background2"/>
+              </w:rPr>
+              <w:t>.*” assembly references to “</w:t>
+            </w:r>
+            <w:proofErr w:type="spellStart"/>
+            <w:r>
+              <w:rPr>
+                <w:color w:val="EEECE1" w:themeColor="background2"/>
+              </w:rPr>
+              <w:t>NuPattern</w:t>
+            </w:r>
+            <w:proofErr w:type="spellEnd"/>
+            <w:r>
+              <w:rPr>
+                <w:color w:val="EEECE1" w:themeColor="background2"/>
+              </w:rPr>
+              <w:t>.*.</w:t>
+            </w:r>
+            <w:proofErr w:type="spellStart"/>
+            <w:r>
+              <w:rPr>
+                <w:color w:val="EEECE1" w:themeColor="background2"/>
+              </w:rPr>
+              <w:t>dll</w:t>
+            </w:r>
+            <w:proofErr w:type="spellEnd"/>
+            <w:r>
+              <w:rPr>
+                <w:color w:val="EEECE1" w:themeColor="background2"/>
+              </w:rPr>
+              <w:t>” assembly references. e.g.</w:t>
+            </w:r>
+          </w:p>
+        </w:tc>
+      </w:tr>
+      <w:tr>
+        <w:tc>
+          <w:tcPr>
+            <w:tcW w:w="1098" w:type="dxa"/>
+          </w:tcPr>
+          <w:p>
+            <w:pPr>
+              <w:rPr>
+                <w:b/>
+              </w:rPr>
+            </w:pPr>
+            <w:r>
+              <w:rPr>
+                <w:b/>
+              </w:rPr>
+              <w:t>VS2010, VS2012</w:t>
+            </w:r>
+          </w:p>
+        </w:tc>
+        <w:tc>
+          <w:tcPr>
+            <w:tcW w:w="8478" w:type="dxa"/>
+          </w:tcPr>
+          <w:p>
+            <w:pPr>
+              <w:shd w:val="clear" w:color="auto" w:fill="FFFFFF"/>
+              <w:tabs>
+                <w:tab w:val="left" w:pos="916"/>
+                <w:tab w:val="left" w:pos="1832"/>
+                <w:tab w:val="left" w:pos="2748"/>
+                <w:tab w:val="left" w:pos="3664"/>
+                <w:tab w:val="left" w:pos="4580"/>
+                <w:tab w:val="left" w:pos="5496"/>
+                <w:tab w:val="left" w:pos="6412"/>
+                <w:tab w:val="left" w:pos="7328"/>
+                <w:tab w:val="left" w:pos="8244"/>
+                <w:tab w:val="left" w:pos="9160"/>
+                <w:tab w:val="left" w:pos="10076"/>
+                <w:tab w:val="left" w:pos="10992"/>
+                <w:tab w:val="left" w:pos="11908"/>
+                <w:tab w:val="left" w:pos="12824"/>
+                <w:tab w:val="left" w:pos="13740"/>
+                <w:tab w:val="left" w:pos="14656"/>
+              </w:tabs>
+              <w:spacing w:before="0"/>
+              <w:rPr>
+                <w:rFonts w:ascii="Consolas" w:eastAsia="Times New Roman" w:hAnsi="Consolas" w:cs="Consolas"/>
+                <w:color w:val="000000"/>
+                <w:sz w:val="20"/>
+                <w:szCs w:val="20"/>
+              </w:rPr>
+            </w:pPr>
+            <w:r>
+              <w:rPr>
+                <w:rFonts w:ascii="Consolas" w:eastAsia="Times New Roman" w:hAnsi="Consolas" w:cs="Consolas"/>
+                <w:color w:val="0000FF"/>
+                <w:sz w:val="20"/>
+                <w:szCs w:val="20"/>
+              </w:rPr>
+              <w:t>&lt;</w:t>
+            </w:r>
+            <w:r>
+              <w:rPr>
+                <w:rFonts w:ascii="Consolas" w:eastAsia="Times New Roman" w:hAnsi="Consolas" w:cs="Consolas"/>
+                <w:color w:val="A31515"/>
+                <w:sz w:val="20"/>
+                <w:szCs w:val="20"/>
+              </w:rPr>
+              <w:t>Reference</w:t>
+            </w:r>
+            <w:r>
+              <w:rPr>
+                <w:rFonts w:ascii="Consolas" w:eastAsia="Times New Roman" w:hAnsi="Consolas" w:cs="Consolas"/>
+                <w:color w:val="0000FF"/>
+                <w:sz w:val="20"/>
+                <w:szCs w:val="20"/>
+              </w:rPr>
+              <w:t> </w:t>
+            </w:r>
+            <w:r>
+              <w:rPr>
+                <w:rFonts w:ascii="Consolas" w:eastAsia="Times New Roman" w:hAnsi="Consolas" w:cs="Consolas"/>
+                <w:color w:val="FF0000"/>
+                <w:sz w:val="20"/>
+                <w:szCs w:val="20"/>
+              </w:rPr>
+              <w:t>Include</w:t>
+            </w:r>
+            <w:r>
+              <w:rPr>
+                <w:rFonts w:ascii="Consolas" w:eastAsia="Times New Roman" w:hAnsi="Consolas" w:cs="Consolas"/>
+                <w:color w:val="0000FF"/>
+                <w:sz w:val="20"/>
+                <w:szCs w:val="20"/>
+              </w:rPr>
+              <w:t>=</w:t>
+            </w:r>
+            <w:r>
+              <w:rPr>
+                <w:rFonts w:ascii="Consolas" w:eastAsia="Times New Roman" w:hAnsi="Consolas" w:cs="Consolas"/>
+                <w:color w:val="000000"/>
+                <w:sz w:val="20"/>
+                <w:szCs w:val="20"/>
+              </w:rPr>
+              <w:t>"</w:t>
+            </w:r>
+            <w:proofErr w:type="spellStart"/>
+            <w:r>
+              <w:rPr>
+                <w:rFonts w:ascii="Consolas" w:eastAsia="Times New Roman" w:hAnsi="Consolas" w:cs="Consolas"/>
+                <w:color w:val="0000FF"/>
+                <w:sz w:val="20"/>
+                <w:szCs w:val="20"/>
+                <w:highlight w:val="yellow"/>
+              </w:rPr>
+              <w:t>NuPattern</w:t>
+            </w:r>
+            <w:r>
+              <w:rPr>
+                <w:rFonts w:ascii="Consolas" w:eastAsia="Times New Roman" w:hAnsi="Consolas" w:cs="Consolas"/>
+                <w:color w:val="0000FF"/>
+                <w:sz w:val="20"/>
+                <w:szCs w:val="20"/>
+              </w:rPr>
+              <w:t>.Runtime.Interfaces</w:t>
+            </w:r>
+            <w:proofErr w:type="spellEnd"/>
+            <w:r>
+              <w:rPr>
+                <w:rFonts w:ascii="Consolas" w:eastAsia="Times New Roman" w:hAnsi="Consolas" w:cs="Consolas"/>
+                <w:color w:val="000000"/>
+                <w:sz w:val="20"/>
+                <w:szCs w:val="20"/>
+              </w:rPr>
+              <w:t>"</w:t>
+            </w:r>
+            <w:r>
+              <w:rPr>
+                <w:rFonts w:ascii="Consolas" w:eastAsia="Times New Roman" w:hAnsi="Consolas" w:cs="Consolas"/>
+                <w:color w:val="0000FF"/>
+                <w:sz w:val="20"/>
+                <w:szCs w:val="20"/>
+              </w:rPr>
+              <w:t>&gt;</w:t>
+            </w:r>
+          </w:p>
+          <w:p>
+            <w:pPr>
+              <w:shd w:val="clear" w:color="auto" w:fill="FFFFFF"/>
+              <w:tabs>
+                <w:tab w:val="left" w:pos="916"/>
+                <w:tab w:val="left" w:pos="1832"/>
+                <w:tab w:val="left" w:pos="2748"/>
+                <w:tab w:val="left" w:pos="3664"/>
+                <w:tab w:val="left" w:pos="4580"/>
+                <w:tab w:val="left" w:pos="5496"/>
+                <w:tab w:val="left" w:pos="6412"/>
+                <w:tab w:val="left" w:pos="7328"/>
+                <w:tab w:val="left" w:pos="8244"/>
+                <w:tab w:val="left" w:pos="9160"/>
+                <w:tab w:val="left" w:pos="10076"/>
+                <w:tab w:val="left" w:pos="10992"/>
+                <w:tab w:val="left" w:pos="11908"/>
+                <w:tab w:val="left" w:pos="12824"/>
+                <w:tab w:val="left" w:pos="13740"/>
+                <w:tab w:val="left" w:pos="14656"/>
+              </w:tabs>
+              <w:spacing w:before="0"/>
+              <w:rPr>
+                <w:rFonts w:ascii="Consolas" w:eastAsia="Times New Roman" w:hAnsi="Consolas" w:cs="Consolas"/>
+                <w:color w:val="000000"/>
+                <w:sz w:val="20"/>
+                <w:szCs w:val="20"/>
+              </w:rPr>
+            </w:pPr>
+            <w:r>
+              <w:rPr>
+                <w:rFonts w:ascii="Consolas" w:eastAsia="Times New Roman" w:hAnsi="Consolas" w:cs="Consolas"/>
+                <w:color w:val="0000FF"/>
+                <w:sz w:val="20"/>
+                <w:szCs w:val="20"/>
+              </w:rPr>
+              <w:t>      &lt;</w:t>
+            </w:r>
+            <w:r>
+              <w:rPr>
+                <w:rFonts w:ascii="Consolas" w:eastAsia="Times New Roman" w:hAnsi="Consolas" w:cs="Consolas"/>
+                <w:color w:val="A31515"/>
+                <w:sz w:val="20"/>
+                <w:szCs w:val="20"/>
+              </w:rPr>
+              <w:t>HintPath</w:t>
+            </w:r>
+            <w:r>
+              <w:rPr>
+                <w:rFonts w:ascii="Consolas" w:eastAsia="Times New Roman" w:hAnsi="Consolas" w:cs="Consolas"/>
+                <w:color w:val="0000FF"/>
+                <w:sz w:val="20"/>
+                <w:szCs w:val="20"/>
+              </w:rPr>
+              <w:t>&gt;</w:t>
+            </w:r>
+            <w:r>
+              <w:rPr>
+                <w:rFonts w:ascii="Consolas" w:eastAsia="Times New Roman" w:hAnsi="Consolas" w:cs="Consolas"/>
+                <w:color w:val="000000"/>
+                <w:sz w:val="20"/>
+                <w:szCs w:val="20"/>
+              </w:rPr>
+              <w:t>$(PatternToolkitRuntime)\</w:t>
+            </w:r>
+            <w:r>
+              <w:rPr>
+                <w:rFonts w:ascii="Consolas" w:eastAsia="Times New Roman" w:hAnsi="Consolas" w:cs="Consolas"/>
+                <w:color w:val="000000"/>
+                <w:sz w:val="20"/>
+                <w:szCs w:val="20"/>
+                <w:highlight w:val="yellow"/>
+              </w:rPr>
+              <w:t>NuPattern</w:t>
+            </w:r>
+            <w:r>
+              <w:rPr>
+                <w:rFonts w:ascii="Consolas" w:eastAsia="Times New Roman" w:hAnsi="Consolas" w:cs="Consolas"/>
+                <w:color w:val="000000"/>
+                <w:sz w:val="20"/>
+                <w:szCs w:val="20"/>
+              </w:rPr>
+              <w:t>.Runtime.Interfaces.dll</w:t>
+            </w:r>
+            <w:r>
+              <w:rPr>
+                <w:rFonts w:ascii="Consolas" w:eastAsia="Times New Roman" w:hAnsi="Consolas" w:cs="Consolas"/>
+                <w:color w:val="0000FF"/>
+                <w:sz w:val="20"/>
+                <w:szCs w:val="20"/>
+              </w:rPr>
+              <w:t>&lt;/</w:t>
+            </w:r>
+            <w:r>
+              <w:rPr>
+                <w:rFonts w:ascii="Consolas" w:eastAsia="Times New Roman" w:hAnsi="Consolas" w:cs="Consolas"/>
+                <w:color w:val="A31515"/>
+                <w:sz w:val="20"/>
+                <w:szCs w:val="20"/>
+              </w:rPr>
+              <w:t>HintPath</w:t>
+            </w:r>
+            <w:r>
+              <w:rPr>
+                <w:rFonts w:ascii="Consolas" w:eastAsia="Times New Roman" w:hAnsi="Consolas" w:cs="Consolas"/>
+                <w:color w:val="0000FF"/>
+                <w:sz w:val="20"/>
+                <w:szCs w:val="20"/>
+              </w:rPr>
+              <w:t>&gt;</w:t>
+            </w:r>
+          </w:p>
+          <w:p>
+            <w:pPr>
+              <w:shd w:val="clear" w:color="auto" w:fill="FFFFFF"/>
+              <w:tabs>
+                <w:tab w:val="left" w:pos="916"/>
+                <w:tab w:val="left" w:pos="1832"/>
+                <w:tab w:val="left" w:pos="2748"/>
+                <w:tab w:val="left" w:pos="3664"/>
+                <w:tab w:val="left" w:pos="4580"/>
+                <w:tab w:val="left" w:pos="5496"/>
+                <w:tab w:val="left" w:pos="6412"/>
+                <w:tab w:val="left" w:pos="7328"/>
+                <w:tab w:val="left" w:pos="8244"/>
+                <w:tab w:val="left" w:pos="9160"/>
+                <w:tab w:val="left" w:pos="10076"/>
+                <w:tab w:val="left" w:pos="10992"/>
+                <w:tab w:val="left" w:pos="11908"/>
+                <w:tab w:val="left" w:pos="12824"/>
+                <w:tab w:val="left" w:pos="13740"/>
+                <w:tab w:val="left" w:pos="14656"/>
+              </w:tabs>
+              <w:spacing w:before="0"/>
+              <w:rPr>
+                <w:rFonts w:ascii="Consolas" w:eastAsia="Times New Roman" w:hAnsi="Consolas" w:cs="Consolas"/>
+                <w:color w:val="000000"/>
+                <w:sz w:val="20"/>
+                <w:szCs w:val="20"/>
+              </w:rPr>
+            </w:pPr>
+            <w:r>
+              <w:rPr>
+                <w:rFonts w:ascii="Consolas" w:eastAsia="Times New Roman" w:hAnsi="Consolas" w:cs="Consolas"/>
+                <w:color w:val="0000FF"/>
+                <w:sz w:val="20"/>
+                <w:szCs w:val="20"/>
+              </w:rPr>
               <w:t>      &lt;</w:t>
             </w:r>
             <w:r>
@@ -17601,23 +17835,7 @@
               <w:t>"</w:t>
             </w:r>
             <w:r>
-              <w:t>$(</w:t>
-            </w:r>
-            <w:proofErr w:type="spellStart"/>
-            <w:r>
-              <w:t>localappdata</w:t>
-            </w:r>
-            <w:proofErr w:type="spellEnd"/>
-            <w:r>
-              <w:t>)\Microsoft\</w:t>
-            </w:r>
-            <w:proofErr w:type="spellStart"/>
-            <w:r>
-              <w:t>MSBuild</w:t>
-            </w:r>
-            <w:proofErr w:type="spellEnd"/>
-            <w:r>
-              <w:t>\</w:t>
+              <w:t>$(localappdata)\Microsoft\MSBuild\</w:t>
             </w:r>
             <w:r>
               <w:rPr>
@@ -17674,7 +17892,7 @@
       <w:pPr>
         <w:pStyle w:val="Heading3"/>
       </w:pPr>
-      <w:bookmarkStart w:id="29" w:name="_Toc347833481"/>
+      <w:bookmarkStart w:id="29" w:name="_Toc348517523"/>
       <w:r>
         <w:t>Pattern Toolkit Solution</w:t>
       </w:r>
@@ -22955,24 +23173,6 @@
 </file>
 
 <file path=customXml/item1.xml><?xml version="1.0" encoding="utf-8"?>
-<?mso-contentType ?>
-<FormTemplates xmlns="http://schemas.microsoft.com/sharepoint/v3/contenttype/forms">
-  <Display>DocumentLibraryForm</Display>
-  <Edit>DocumentLibraryForm</Edit>
-  <New>DocumentLibraryForm</New>
-</FormTemplates>
-</file>
-
-<file path=customXml/item2.xml><?xml version="1.0" encoding="utf-8"?>
-<p:properties xmlns:p="http://schemas.microsoft.com/office/2006/metadata/properties" xmlns:xsi="http://www.w3.org/2001/XMLSchema-instance">
-  <documentManagement>
-    <Description0 xmlns="da9c3dc4-e6fb-4089-8e3d-1a07821d8779">Please read these notes before installing v.1.12.15.1 over previous versions of the bits.</Description0>
-    <Archived xmlns="da9c3dc4-e6fb-4089-8e3d-1a07821d8779">false</Archived>
-  </documentManagement>
-</p:properties>
-</file>
-
-<file path=customXml/item3.xml><?xml version="1.0" encoding="utf-8"?>
 <ct:contentTypeSchema xmlns:ct="http://schemas.microsoft.com/office/2006/metadata/contentType" xmlns:ma="http://schemas.microsoft.com/office/2006/metadata/properties/metaAttributes" ct:_="" ma:_="" ma:contentTypeName="Document" ma:contentTypeID="0x010100B657FAE4D5F25B4395DE9206E31ED736" ma:contentTypeVersion="2" ma:contentTypeDescription="Create a new document." ma:contentTypeScope="" ma:versionID="611b520dbd708079050fb7c15998bce2">
   <xsd:schema xmlns:xsd="http://www.w3.org/2001/XMLSchema" xmlns:p="http://schemas.microsoft.com/office/2006/metadata/properties" xmlns:ns2="da9c3dc4-e6fb-4089-8e3d-1a07821d8779" targetNamespace="http://schemas.microsoft.com/office/2006/metadata/properties" ma:root="true" ma:fieldsID="4781228e672b262abbcb4ba5a52b6231" ns2:_="">
     <xsd:import namespace="da9c3dc4-e6fb-4089-8e3d-1a07821d8779"/>
@@ -23038,28 +23238,29 @@
 </ct:contentTypeSchema>
 </file>
 
+<file path=customXml/item2.xml><?xml version="1.0" encoding="utf-8"?>
+<p:properties xmlns:p="http://schemas.microsoft.com/office/2006/metadata/properties" xmlns:xsi="http://www.w3.org/2001/XMLSchema-instance">
+  <documentManagement>
+    <Description0 xmlns="da9c3dc4-e6fb-4089-8e3d-1a07821d8779">Please read these notes before installing v.1.12.15.1 over previous versions of the bits.</Description0>
+    <Archived xmlns="da9c3dc4-e6fb-4089-8e3d-1a07821d8779">false</Archived>
+  </documentManagement>
+</p:properties>
+</file>
+
+<file path=customXml/item3.xml><?xml version="1.0" encoding="utf-8"?>
+<?mso-contentType ?>
+<FormTemplates xmlns="http://schemas.microsoft.com/sharepoint/v3/contenttype/forms">
+  <Display>DocumentLibraryForm</Display>
+  <Edit>DocumentLibraryForm</Edit>
+  <New>DocumentLibraryForm</New>
+</FormTemplates>
+</file>
+
 <file path=customXml/item4.xml><?xml version="1.0" encoding="utf-8"?>
 <b:Sources xmlns:b="http://schemas.openxmlformats.org/officeDocument/2006/bibliography" xmlns="http://schemas.openxmlformats.org/officeDocument/2006/bibliography" SelectedStyle="\APA.XSL" StyleName="APA"/>
 </file>
 
 <file path=customXml/itemProps1.xml><?xml version="1.0" encoding="utf-8"?>
-<ds:datastoreItem xmlns:ds="http://schemas.openxmlformats.org/officeDocument/2006/customXml" ds:itemID="{009AB443-E0F8-4BFD-AF49-7E17831D3C84}">
-  <ds:schemaRefs>
-    <ds:schemaRef ds:uri="http://schemas.microsoft.com/sharepoint/v3/contenttype/forms"/>
-  </ds:schemaRefs>
-</ds:datastoreItem>
-</file>
-
-<file path=customXml/itemProps2.xml><?xml version="1.0" encoding="utf-8"?>
-<ds:datastoreItem xmlns:ds="http://schemas.openxmlformats.org/officeDocument/2006/customXml" ds:itemID="{A7CD0ACA-0EAB-4BD4-8B21-4AE803A2D540}">
-  <ds:schemaRefs>
-    <ds:schemaRef ds:uri="http://schemas.microsoft.com/office/2006/metadata/properties"/>
-    <ds:schemaRef ds:uri="da9c3dc4-e6fb-4089-8e3d-1a07821d8779"/>
-  </ds:schemaRefs>
-</ds:datastoreItem>
-</file>
-
-<file path=customXml/itemProps3.xml><?xml version="1.0" encoding="utf-8"?>
 <ds:datastoreItem xmlns:ds="http://schemas.openxmlformats.org/officeDocument/2006/customXml" ds:itemID="{BF4982B2-263A-40F2-8549-865BFD9AA2A4}">
   <ds:schemaRefs>
     <ds:schemaRef ds:uri="http://schemas.microsoft.com/office/2006/metadata/contentType"/>
@@ -23076,8 +23277,25 @@
 </ds:datastoreItem>
 </file>
 
+<file path=customXml/itemProps2.xml><?xml version="1.0" encoding="utf-8"?>
+<ds:datastoreItem xmlns:ds="http://schemas.openxmlformats.org/officeDocument/2006/customXml" ds:itemID="{A7CD0ACA-0EAB-4BD4-8B21-4AE803A2D540}">
+  <ds:schemaRefs>
+    <ds:schemaRef ds:uri="http://schemas.microsoft.com/office/2006/metadata/properties"/>
+    <ds:schemaRef ds:uri="da9c3dc4-e6fb-4089-8e3d-1a07821d8779"/>
+  </ds:schemaRefs>
+</ds:datastoreItem>
+</file>
+
+<file path=customXml/itemProps3.xml><?xml version="1.0" encoding="utf-8"?>
+<ds:datastoreItem xmlns:ds="http://schemas.openxmlformats.org/officeDocument/2006/customXml" ds:itemID="{009AB443-E0F8-4BFD-AF49-7E17831D3C84}">
+  <ds:schemaRefs>
+    <ds:schemaRef ds:uri="http://schemas.microsoft.com/sharepoint/v3/contenttype/forms"/>
+  </ds:schemaRefs>
+</ds:datastoreItem>
+</file>
+
 <file path=customXml/itemProps4.xml><?xml version="1.0" encoding="utf-8"?>
-<ds:datastoreItem xmlns:ds="http://schemas.openxmlformats.org/officeDocument/2006/customXml" ds:itemID="{2D1A87D9-CE92-456C-AEB2-F39839B3AF0D}">
+<ds:datastoreItem xmlns:ds="http://schemas.openxmlformats.org/officeDocument/2006/customXml" ds:itemID="{603D1467-71FE-4C5E-AC16-4B57CCFE4F7B}">
   <ds:schemaRefs>
     <ds:schemaRef ds:uri="http://schemas.openxmlformats.org/officeDocument/2006/bibliography"/>
   </ds:schemaRefs>

--- a/Docs/Release Notes.docx
+++ b/Docs/Release Notes.docx
@@ -418,15 +418,7 @@
         </w:r>
       </w:hyperlink>
       <w:r>
-        <w:t xml:space="preserve">’ </w:t>
-      </w:r>
-      <w:proofErr w:type="gramStart"/>
-      <w:r>
-        <w:t>and</w:t>
-      </w:r>
-      <w:proofErr w:type="gramEnd"/>
-      <w:r>
-        <w:t xml:space="preserve"> ‘</w:t>
+        <w:t>’ and ‘</w:t>
       </w:r>
       <w:hyperlink w:anchor="_Migration_FAQ_1" w:history="1">
         <w:r>
@@ -550,8 +542,6 @@
       <w:r>
         <w:fldChar w:fldCharType="separate"/>
       </w:r>
-      <w:bookmarkStart w:id="3" w:name="_GoBack"/>
-      <w:bookmarkEnd w:id="3"/>
       <w:r>
         <w:rPr>
           <w:noProof/>
@@ -1702,7 +1692,7 @@
       <w:pPr>
         <w:pStyle w:val="Heading1"/>
       </w:pPr>
-      <w:bookmarkStart w:id="4" w:name="_Toc348517506"/>
+      <w:bookmarkStart w:id="3" w:name="_Toc348517506"/>
       <w:r>
         <w:lastRenderedPageBreak/>
         <w:t>What’s New</w:t>
@@ -1713,7 +1703,7 @@
       <w:r>
         <w:t>?</w:t>
       </w:r>
-      <w:bookmarkEnd w:id="4"/>
+      <w:bookmarkEnd w:id="3"/>
       <w:r>
         <w:t xml:space="preserve"> </w:t>
       </w:r>
@@ -1723,15 +1713,7 @@
         <w:pStyle w:val="Note"/>
       </w:pPr>
       <w:r>
-        <w:t xml:space="preserve">Note: To see more details for </w:t>
-      </w:r>
-      <w:proofErr w:type="gramStart"/>
-      <w:r>
-        <w:t>What’s</w:t>
-      </w:r>
-      <w:proofErr w:type="gramEnd"/>
-      <w:r>
-        <w:t xml:space="preserve"> New in this release, see the notes at </w:t>
+        <w:t xml:space="preserve">Note: To see more details for What’s New in this release, see the notes at </w:t>
       </w:r>
       <w:hyperlink r:id="rId13" w:history="1">
         <w:r>
@@ -2120,8 +2102,8 @@
           <w:szCs w:val="28"/>
         </w:rPr>
       </w:pPr>
-      <w:bookmarkStart w:id="5" w:name="_Who_Needs_to"/>
-      <w:bookmarkEnd w:id="5"/>
+      <w:bookmarkStart w:id="4" w:name="_Who_Needs_to"/>
+      <w:bookmarkEnd w:id="4"/>
       <w:r>
         <w:br w:type="page"/>
       </w:r>
@@ -2130,14 +2112,14 @@
       <w:pPr>
         <w:pStyle w:val="Heading1"/>
       </w:pPr>
-      <w:bookmarkStart w:id="6" w:name="_Installation_Notes"/>
-      <w:bookmarkStart w:id="7" w:name="_Toc348517507"/>
-      <w:bookmarkEnd w:id="6"/>
+      <w:bookmarkStart w:id="5" w:name="_Installation_Notes"/>
+      <w:bookmarkStart w:id="6" w:name="_Toc348517507"/>
+      <w:bookmarkEnd w:id="5"/>
       <w:r>
         <w:lastRenderedPageBreak/>
         <w:t>Installation Notes</w:t>
       </w:r>
-      <w:bookmarkEnd w:id="7"/>
+      <w:bookmarkEnd w:id="6"/>
     </w:p>
     <w:p>
       <w:r>
@@ -2265,14 +2247,14 @@
       <w:pPr>
         <w:pStyle w:val="Heading1"/>
       </w:pPr>
-      <w:bookmarkStart w:id="8" w:name="_Who_Needs_to_1"/>
-      <w:bookmarkStart w:id="9" w:name="_Toc348517508"/>
-      <w:bookmarkEnd w:id="8"/>
+      <w:bookmarkStart w:id="7" w:name="_Who_Needs_to_1"/>
+      <w:bookmarkStart w:id="8" w:name="_Toc348517508"/>
+      <w:bookmarkEnd w:id="7"/>
       <w:r>
         <w:lastRenderedPageBreak/>
         <w:t>Who Needs to Migrate?</w:t>
       </w:r>
-      <w:bookmarkEnd w:id="9"/>
+      <w:bookmarkEnd w:id="8"/>
     </w:p>
     <w:p>
       <w:r>
@@ -2414,13 +2396,8 @@
       <w:r>
         <w:t xml:space="preserve">be required to </w:t>
       </w:r>
-      <w:proofErr w:type="gramStart"/>
-      <w:r>
-        <w:t>migrate</w:t>
-      </w:r>
-      <w:proofErr w:type="gramEnd"/>
-      <w:r>
-        <w:t xml:space="preserve"> </w:t>
+      <w:r>
+        <w:t xml:space="preserve">migrate </w:t>
       </w:r>
       <w:r>
         <w:t>an existing pattern toolkit</w:t>
@@ -2929,15 +2906,7 @@
         <w:t>NOT</w:t>
       </w:r>
       <w:r>
-        <w:t xml:space="preserve"> be required to </w:t>
-      </w:r>
-      <w:proofErr w:type="gramStart"/>
-      <w:r>
-        <w:t>migrate</w:t>
-      </w:r>
-      <w:proofErr w:type="gramEnd"/>
-      <w:r>
-        <w:t xml:space="preserve"> an existing pattern toolkit in these scenarios:</w:t>
+        <w:t xml:space="preserve"> be required to migrate an existing pattern toolkit in these scenarios:</w:t>
       </w:r>
     </w:p>
     <w:p>
@@ -3170,14 +3139,14 @@
       <w:pPr>
         <w:pStyle w:val="Heading2"/>
       </w:pPr>
-      <w:bookmarkStart w:id="10" w:name="_Toc348517509"/>
+      <w:bookmarkStart w:id="9" w:name="_Toc348517509"/>
       <w:r>
         <w:t xml:space="preserve">Supported </w:t>
       </w:r>
       <w:r>
         <w:t>Migration Scenarios</w:t>
       </w:r>
-      <w:bookmarkEnd w:id="10"/>
+      <w:bookmarkEnd w:id="9"/>
     </w:p>
     <w:p>
       <w:r>
@@ -3380,8 +3349,8 @@
       <w:r>
         <w:t>toolkit will never be installed into Visual Studio 2010.</w:t>
       </w:r>
-      <w:bookmarkStart w:id="11" w:name="_Migration_FAQ"/>
-      <w:bookmarkEnd w:id="11"/>
+      <w:bookmarkStart w:id="10" w:name="_Migration_FAQ"/>
+      <w:bookmarkEnd w:id="10"/>
     </w:p>
     <w:p>
       <w:pPr>
@@ -3503,8 +3472,8 @@
       <w:r>
         <w:t>not a documented scenario.</w:t>
       </w:r>
-      <w:bookmarkStart w:id="12" w:name="_Migration_FAQ_1"/>
-      <w:bookmarkEnd w:id="12"/>
+      <w:bookmarkStart w:id="11" w:name="_Migration_FAQ_1"/>
+      <w:bookmarkEnd w:id="11"/>
       <w:r>
         <w:t xml:space="preserve"> Keep up to date with this scenario at the project site: </w:t>
       </w:r>
@@ -3524,18 +3493,18 @@
       <w:pPr>
         <w:pStyle w:val="Heading1"/>
       </w:pPr>
-      <w:bookmarkStart w:id="13" w:name="_Toc348517510"/>
+      <w:bookmarkStart w:id="12" w:name="_Toc348517510"/>
       <w:r>
         <w:lastRenderedPageBreak/>
         <w:t>Migration FAQ</w:t>
       </w:r>
-      <w:bookmarkEnd w:id="13"/>
+      <w:bookmarkEnd w:id="12"/>
     </w:p>
     <w:p>
       <w:pPr>
         <w:pStyle w:val="Heading3"/>
       </w:pPr>
-      <w:bookmarkStart w:id="14" w:name="_Toc348517511"/>
+      <w:bookmarkStart w:id="13" w:name="_Toc348517511"/>
       <w:r>
         <w:t xml:space="preserve">Do existing </w:t>
       </w:r>
@@ -3545,16 +3514,11 @@
       <w:r>
         <w:t xml:space="preserve">toolkits that were built with a previous version of </w:t>
       </w:r>
-      <w:proofErr w:type="gramStart"/>
       <w:r>
         <w:t>VSPAT</w:t>
       </w:r>
       <w:r>
-        <w:t>(</w:t>
-      </w:r>
-      <w:proofErr w:type="gramEnd"/>
-      <w:r>
-        <w:t>1.2.19.0 or earlier</w:t>
+        <w:t>(1.2.19.0 or earlier</w:t>
       </w:r>
       <w:r>
         <w:t xml:space="preserve">) </w:t>
@@ -3562,7 +3526,7 @@
       <w:r>
         <w:t>require migration?</w:t>
       </w:r>
-      <w:bookmarkEnd w:id="14"/>
+      <w:bookmarkEnd w:id="13"/>
     </w:p>
     <w:p>
       <w:r>
@@ -3583,15 +3547,7 @@
         </w:r>
       </w:hyperlink>
       <w:r>
-        <w:t xml:space="preserve"> </w:t>
-      </w:r>
-      <w:proofErr w:type="gramStart"/>
-      <w:r>
-        <w:t>for</w:t>
-      </w:r>
-      <w:proofErr w:type="gramEnd"/>
-      <w:r>
-        <w:t xml:space="preserve"> more details about this </w:t>
+        <w:t xml:space="preserve"> for more details about this </w:t>
       </w:r>
       <w:r>
         <w:t>issue</w:t>
@@ -3618,7 +3574,7 @@
       <w:pPr>
         <w:pStyle w:val="Heading3"/>
       </w:pPr>
-      <w:bookmarkStart w:id="15" w:name="_Toc348517512"/>
+      <w:bookmarkStart w:id="14" w:name="_Toc348517512"/>
       <w:r>
         <w:t>What happens to existing</w:t>
       </w:r>
@@ -3640,7 +3596,7 @@
       <w:r>
         <w:t>?</w:t>
       </w:r>
-      <w:bookmarkEnd w:id="15"/>
+      <w:bookmarkEnd w:id="14"/>
     </w:p>
     <w:p>
       <w:r>
@@ -3697,15 +3653,7 @@
         </w:r>
       </w:hyperlink>
       <w:r>
-        <w:t xml:space="preserve"> </w:t>
-      </w:r>
-      <w:proofErr w:type="gramStart"/>
-      <w:r>
-        <w:t>for</w:t>
-      </w:r>
-      <w:proofErr w:type="gramEnd"/>
-      <w:r>
-        <w:t xml:space="preserve"> more details about </w:t>
+        <w:t xml:space="preserve"> for more details about </w:t>
       </w:r>
       <w:r>
         <w:t xml:space="preserve">this issue, and </w:t>
@@ -3759,7 +3707,7 @@
       <w:pPr>
         <w:pStyle w:val="Heading3"/>
       </w:pPr>
-      <w:bookmarkStart w:id="16" w:name="_Toc348517513"/>
+      <w:bookmarkStart w:id="15" w:name="_Toc348517513"/>
       <w:r>
         <w:t xml:space="preserve">Will </w:t>
       </w:r>
@@ -3768,6 +3716,97 @@
       </w:r>
       <w:r>
         <w:t>update from the Visual Studio Gallery?</w:t>
+      </w:r>
+      <w:bookmarkEnd w:id="15"/>
+    </w:p>
+    <w:p>
+      <w:r>
+        <w:rPr>
+          <w:b/>
+        </w:rPr>
+        <w:t>For Visual Studio 2010</w:t>
+      </w:r>
+      <w:r>
+        <w:t>: Yes, authors of existing</w:t>
+      </w:r>
+      <w:r>
+        <w:t xml:space="preserve"> pattern</w:t>
+      </w:r>
+      <w:r>
+        <w:t xml:space="preserve"> toolkits (or those who have already installed </w:t>
+      </w:r>
+      <w:r>
+        <w:t>NuPattern</w:t>
+      </w:r>
+      <w:r>
+        <w:t xml:space="preserve">) can be notified of </w:t>
+      </w:r>
+      <w:r>
+        <w:t>a</w:t>
+      </w:r>
+      <w:r>
+        <w:t xml:space="preserve"> new version of </w:t>
+      </w:r>
+      <w:r>
+        <w:t xml:space="preserve">NuPattern </w:t>
+      </w:r>
+      <w:r>
+        <w:t>from the Visual Studio Gallery, and they can choose to install the new version. At which point, they will need to migrate their existing pattern toolkit projects.</w:t>
+      </w:r>
+      <w:r>
+        <w:t xml:space="preserve"> </w:t>
+      </w:r>
+    </w:p>
+    <w:p>
+      <w:pPr>
+        <w:pStyle w:val="Note"/>
+      </w:pPr>
+      <w:r>
+        <w:rPr>
+          <w:b/>
+        </w:rPr>
+        <w:t>Note</w:t>
+      </w:r>
+      <w:r>
+        <w:t xml:space="preserve">: Users of existing </w:t>
+      </w:r>
+      <w:r>
+        <w:t xml:space="preserve">pattern </w:t>
+      </w:r>
+      <w:r>
+        <w:t>toolkits will not be notified of updates from the Visual Studio Gallery.</w:t>
+      </w:r>
+    </w:p>
+    <w:p>
+      <w:r>
+        <w:rPr>
+          <w:b/>
+        </w:rPr>
+        <w:t>For Visual Studio 2012</w:t>
+      </w:r>
+      <w:r>
+        <w:t xml:space="preserve">: No, there was no previous version of </w:t>
+      </w:r>
+      <w:r>
+        <w:t xml:space="preserve">NuPattern </w:t>
+      </w:r>
+      <w:r>
+        <w:t>for Visual Studio 2012 to update.</w:t>
+      </w:r>
+    </w:p>
+    <w:p>
+      <w:pPr>
+        <w:pStyle w:val="Heading3"/>
+      </w:pPr>
+      <w:bookmarkStart w:id="16" w:name="_Toc348517514"/>
+      <w:r>
+        <w:t xml:space="preserve">Can I target my </w:t>
+      </w:r>
+      <w:r>
+        <w:t xml:space="preserve">pattern </w:t>
+      </w:r>
+      <w:r>
+        <w:t>toolkit to run in Visual Studio 2012?</w:t>
       </w:r>
       <w:bookmarkEnd w:id="16"/>
     </w:p>
@@ -3779,139 +3818,36 @@
         <w:t>For Visual Studio 2010</w:t>
       </w:r>
       <w:r>
-        <w:t>: Yes, authors of existing</w:t>
-      </w:r>
-      <w:r>
-        <w:t xml:space="preserve"> pattern</w:t>
-      </w:r>
-      <w:r>
-        <w:t xml:space="preserve"> toolkits (or those who have already installed </w:t>
-      </w:r>
-      <w:r>
-        <w:t>NuPattern</w:t>
-      </w:r>
-      <w:r>
-        <w:t xml:space="preserve">) can be notified of </w:t>
-      </w:r>
-      <w:r>
-        <w:t>a</w:t>
-      </w:r>
-      <w:r>
-        <w:t xml:space="preserve"> new version of </w:t>
-      </w:r>
-      <w:r>
-        <w:t xml:space="preserve">NuPattern </w:t>
-      </w:r>
-      <w:r>
-        <w:t xml:space="preserve">from the Visual Studio Gallery, and they can choose to install the new version. At which point, they will need to </w:t>
-      </w:r>
-      <w:proofErr w:type="gramStart"/>
-      <w:r>
-        <w:t>migrate</w:t>
-      </w:r>
-      <w:proofErr w:type="gramEnd"/>
-      <w:r>
-        <w:t xml:space="preserve"> their existing pattern toolkit projects.</w:t>
-      </w:r>
-      <w:r>
-        <w:t xml:space="preserve"> </w:t>
-      </w:r>
-    </w:p>
-    <w:p>
-      <w:pPr>
-        <w:pStyle w:val="Note"/>
-      </w:pPr>
-      <w:r>
-        <w:rPr>
-          <w:b/>
-        </w:rPr>
-        <w:t>Note</w:t>
-      </w:r>
-      <w:r>
-        <w:t xml:space="preserve">: Users of existing </w:t>
+        <w:t xml:space="preserve">: </w:t>
+      </w:r>
+      <w:r>
+        <w:t>Yes. Pattern t</w:t>
+      </w:r>
+      <w:r>
+        <w:t xml:space="preserve">oolkits built with Visual Studio 2010 will not run properly in Visual Studio 2012 because these toolkits </w:t>
+      </w:r>
+      <w:r>
+        <w:t xml:space="preserve">will </w:t>
+      </w:r>
+      <w:r>
+        <w:t xml:space="preserve">have dependencies on Visual Studio 2010 that are not present in Visual Studio 2012. If you want your </w:t>
       </w:r>
       <w:r>
         <w:t xml:space="preserve">pattern </w:t>
       </w:r>
       <w:r>
-        <w:t>toolkits will not be notified of updates from the Visual Studio Gallery.</w:t>
-      </w:r>
-    </w:p>
-    <w:p>
-      <w:r>
-        <w:rPr>
-          <w:b/>
-        </w:rPr>
-        <w:t>For Visual Studio 2012</w:t>
-      </w:r>
-      <w:r>
-        <w:t xml:space="preserve">: No, there was no previous version of </w:t>
-      </w:r>
-      <w:r>
-        <w:t xml:space="preserve">NuPattern </w:t>
-      </w:r>
-      <w:r>
-        <w:t>for Visual Studio 2012 to update.</w:t>
-      </w:r>
-    </w:p>
-    <w:p>
-      <w:pPr>
-        <w:pStyle w:val="Heading3"/>
-      </w:pPr>
-      <w:bookmarkStart w:id="17" w:name="_Toc348517514"/>
-      <w:r>
-        <w:t xml:space="preserve">Can I target my </w:t>
+        <w:t xml:space="preserve">toolkit to </w:t>
+      </w:r>
+      <w:r>
+        <w:t xml:space="preserve">run in </w:t>
+      </w:r>
+      <w:r>
+        <w:t xml:space="preserve">Visual Studio 2012, you must build (or migrate) your </w:t>
       </w:r>
       <w:r>
         <w:t xml:space="preserve">pattern </w:t>
       </w:r>
       <w:r>
-        <w:t>toolkit to run in Visual Studio 2012?</w:t>
-      </w:r>
-      <w:bookmarkEnd w:id="17"/>
-    </w:p>
-    <w:p>
-      <w:r>
-        <w:rPr>
-          <w:b/>
-        </w:rPr>
-        <w:t>For Visual Studio 2010</w:t>
-      </w:r>
-      <w:r>
-        <w:t xml:space="preserve">: </w:t>
-      </w:r>
-      <w:r>
-        <w:t>Yes. Pattern t</w:t>
-      </w:r>
-      <w:r>
-        <w:t xml:space="preserve">oolkits built with Visual Studio 2010 will not run properly in Visual Studio 2012 because these toolkits </w:t>
-      </w:r>
-      <w:r>
-        <w:t xml:space="preserve">will </w:t>
-      </w:r>
-      <w:r>
-        <w:t xml:space="preserve">have dependencies on Visual Studio 2010 that are not present in Visual Studio 2012. </w:t>
-      </w:r>
-      <w:proofErr w:type="gramStart"/>
-      <w:r>
-        <w:t xml:space="preserve">If you want your </w:t>
-      </w:r>
-      <w:r>
-        <w:t xml:space="preserve">pattern </w:t>
-      </w:r>
-      <w:r>
-        <w:t xml:space="preserve">toolkit to </w:t>
-      </w:r>
-      <w:r>
-        <w:t xml:space="preserve">run in </w:t>
-      </w:r>
-      <w:r>
-        <w:t xml:space="preserve">Visual Studio 2012, you must build (or migrate) your </w:t>
-      </w:r>
-      <w:r>
-        <w:t xml:space="preserve">pattern </w:t>
-      </w:r>
-      <w:r>
         <w:t xml:space="preserve">toolkit </w:t>
       </w:r>
       <w:r>
@@ -3920,7 +3856,6 @@
       <w:r>
         <w:t xml:space="preserve"> Visual Studio 2012.</w:t>
       </w:r>
-      <w:proofErr w:type="gramEnd"/>
       <w:r>
         <w:t xml:space="preserve"> See the </w:t>
       </w:r>
@@ -3987,7 +3922,7 @@
       <w:pPr>
         <w:pStyle w:val="Heading3"/>
       </w:pPr>
-      <w:bookmarkStart w:id="18" w:name="_Toc348517515"/>
+      <w:bookmarkStart w:id="17" w:name="_Toc348517515"/>
       <w:r>
         <w:lastRenderedPageBreak/>
         <w:t xml:space="preserve">How do I build my </w:t>
@@ -4007,9 +3942,9 @@
       <w:r>
         <w:t>VS2010 and VS2012?</w:t>
       </w:r>
-      <w:bookmarkStart w:id="19" w:name="_Migration_Notes"/>
+      <w:bookmarkStart w:id="18" w:name="_Migration_Notes"/>
+      <w:bookmarkEnd w:id="17"/>
       <w:bookmarkEnd w:id="18"/>
-      <w:bookmarkEnd w:id="19"/>
     </w:p>
     <w:p>
       <w:r>
@@ -4061,15 +3996,7 @@
         <w:t xml:space="preserve"> toolkit is just another VSIX extension</w:t>
       </w:r>
       <w:r>
-        <w:t xml:space="preserve">, and as such has </w:t>
-      </w:r>
-      <w:proofErr w:type="spellStart"/>
-      <w:r>
-        <w:t>build</w:t>
-      </w:r>
-      <w:proofErr w:type="spellEnd"/>
-      <w:r>
-        <w:t>-</w:t>
+        <w:t>, and as such has build-</w:t>
       </w:r>
       <w:r>
         <w:t xml:space="preserve">dependencies, and sub-dependencies that are not necessarily available in both versions of Visual Studio. Whilst multi-targeting a </w:t>
@@ -4113,15 +4040,7 @@
         <w:t xml:space="preserve">pattern </w:t>
       </w:r>
       <w:r>
-        <w:t xml:space="preserve">toolkit </w:t>
-      </w:r>
-      <w:proofErr w:type="gramStart"/>
-      <w:r>
-        <w:t>builders</w:t>
-      </w:r>
-      <w:proofErr w:type="gramEnd"/>
-      <w:r>
-        <w:t xml:space="preserve"> </w:t>
+        <w:t xml:space="preserve">toolkit builders </w:t>
       </w:r>
       <w:r>
         <w:t>multi-</w:t>
@@ -4169,426 +4088,413 @@
       <w:pPr>
         <w:pStyle w:val="Heading3"/>
       </w:pPr>
-      <w:bookmarkStart w:id="20" w:name="_Toc348517516"/>
-      <w:r>
-        <w:t xml:space="preserve">Technically, why do we need to </w:t>
-      </w:r>
-      <w:proofErr w:type="gramStart"/>
-      <w:r>
-        <w:t>migrate</w:t>
-      </w:r>
-      <w:proofErr w:type="gramEnd"/>
+      <w:bookmarkStart w:id="19" w:name="_Toc348517516"/>
+      <w:r>
+        <w:t>Technically, why do we need to migrate</w:t>
+      </w:r>
       <w:r>
         <w:t xml:space="preserve"> pattern</w:t>
       </w:r>
       <w:r>
         <w:t xml:space="preserve"> toolkits, what has changed in this version?</w:t>
+      </w:r>
+      <w:bookmarkEnd w:id="19"/>
+    </w:p>
+    <w:p>
+      <w:r>
+        <w:t xml:space="preserve">This new version of </w:t>
+      </w:r>
+      <w:r>
+        <w:t xml:space="preserve">NuPattern </w:t>
+      </w:r>
+      <w:r>
+        <w:t xml:space="preserve">has had to undergo </w:t>
+      </w:r>
+      <w:r>
+        <w:t xml:space="preserve">numerous </w:t>
+      </w:r>
+      <w:r>
+        <w:t xml:space="preserve">major changes in its binary compatibility, in its dependencies, and </w:t>
+      </w:r>
+      <w:r>
+        <w:t xml:space="preserve">in </w:t>
+      </w:r>
+      <w:r>
+        <w:t xml:space="preserve">its ownership. </w:t>
+      </w:r>
+    </w:p>
+    <w:p>
+      <w:r>
+        <w:t xml:space="preserve">This version of </w:t>
+      </w:r>
+      <w:r>
+        <w:t xml:space="preserve">NuPattern </w:t>
+      </w:r>
+      <w:r>
+        <w:t xml:space="preserve">now </w:t>
+      </w:r>
+      <w:r>
+        <w:t xml:space="preserve">delivers </w:t>
+      </w:r>
+      <w:r>
+        <w:t xml:space="preserve">a new version </w:t>
+      </w:r>
+      <w:r>
+        <w:t>for</w:t>
+      </w:r>
+      <w:r>
+        <w:t xml:space="preserve"> Visual Studio 2012, which brings changes in how</w:t>
+      </w:r>
+      <w:r>
+        <w:t xml:space="preserve"> pattern</w:t>
+      </w:r>
+      <w:r>
+        <w:t xml:space="preserve"> toolkits (VSIX extensions) are built and deployed. Generally speaking, a Visual Studio eXtension (VSIX) that is built with Visual Studio 2010 is not compatible with Visual Studio 2012 without some changes to its </w:t>
+      </w:r>
+      <w:r>
+        <w:t xml:space="preserve">binary </w:t>
+      </w:r>
+      <w:r>
+        <w:t xml:space="preserve">dependencies and registration information. It is because of these </w:t>
+      </w:r>
+      <w:r>
+        <w:t xml:space="preserve">general Visual Studio </w:t>
+      </w:r>
+      <w:r>
+        <w:t xml:space="preserve">compatibility issues that two versions of the </w:t>
+      </w:r>
+      <w:r>
+        <w:t xml:space="preserve">NuPattern </w:t>
+      </w:r>
+      <w:r>
+        <w:t>extensions will need to be deployed, targeted separately at Visual Studio 2010 and at Visual Studio 2012.</w:t>
+      </w:r>
+    </w:p>
+    <w:p>
+      <w:r>
+        <w:t xml:space="preserve">In addition, a major dependency of </w:t>
+      </w:r>
+      <w:r>
+        <w:t xml:space="preserve">NuPattern </w:t>
+      </w:r>
+      <w:r>
+        <w:t xml:space="preserve">to date has been the ‘Feature Extension Runtime’ extension, which is a sub-component of the ‘Feature Builder Power Tool’ extension. Support for the ‘Feature Builder Power Tool’ extension from Microsoft has ended, and there will be no release of the Power Tool for Visual Studio 2012. Therefore, this dependency has necessarily been </w:t>
+      </w:r>
+      <w:r>
+        <w:t xml:space="preserve">absorbed and </w:t>
+      </w:r>
+      <w:r>
+        <w:t xml:space="preserve">packaged into </w:t>
+      </w:r>
+      <w:r>
+        <w:t>this version of</w:t>
+      </w:r>
+      <w:r>
+        <w:t xml:space="preserve"> </w:t>
+      </w:r>
+      <w:r>
+        <w:t>NuPattern</w:t>
+      </w:r>
+      <w:r>
+        <w:t xml:space="preserve">. </w:t>
+      </w:r>
+    </w:p>
+    <w:p>
+      <w:r>
+        <w:t xml:space="preserve">In addition, the ownership of the </w:t>
+      </w:r>
+      <w:r>
+        <w:t xml:space="preserve">NuPattern </w:t>
+      </w:r>
+      <w:r>
+        <w:t xml:space="preserve">project has recently been transferred </w:t>
+      </w:r>
+      <w:r>
+        <w:t xml:space="preserve">from Microsoft </w:t>
+      </w:r>
+      <w:r>
+        <w:t>to ‘The Outercurve Foundation’ where it benefits from being a supported open source project</w:t>
+      </w:r>
+      <w:r>
+        <w:t xml:space="preserve"> by the community</w:t>
+      </w:r>
+      <w:r>
+        <w:t xml:space="preserve">. This has necessarily had to change the registration and ownership and identification of the binary deliverables of </w:t>
+      </w:r>
+      <w:r>
+        <w:t>NuPattern</w:t>
+      </w:r>
+      <w:r>
+        <w:t xml:space="preserve">, and again these </w:t>
+      </w:r>
+      <w:r>
+        <w:t xml:space="preserve">cannot be technically </w:t>
+      </w:r>
+      <w:r>
+        <w:t>compatible with previous versions of</w:t>
+      </w:r>
+      <w:r>
+        <w:t xml:space="preserve"> VSPAT (1.2.19.0 or earlier)</w:t>
+      </w:r>
+      <w:r>
+        <w:t>.</w:t>
+      </w:r>
+      <w:r>
+        <w:t xml:space="preserve"> However, the channel which NuPattern is being released on (Visual studio Gallery and </w:t>
+      </w:r>
+      <w:r>
+        <w:t>CodePlex</w:t>
+      </w:r>
+      <w:r>
+        <w:t xml:space="preserve">) remains the same. </w:t>
+      </w:r>
+    </w:p>
+    <w:p>
+      <w:r>
+        <w:t>These changes have</w:t>
+      </w:r>
+      <w:r>
+        <w:t xml:space="preserve"> necessarily</w:t>
+      </w:r>
+      <w:r>
+        <w:t xml:space="preserve"> led to a new major version of </w:t>
+      </w:r>
+      <w:r>
+        <w:t xml:space="preserve">NuPattern </w:t>
+      </w:r>
+      <w:r>
+        <w:t xml:space="preserve">being released that is unfortunately not backwardly compatible with previous versions of </w:t>
+      </w:r>
+      <w:r>
+        <w:t>VSPAT (1.2.19.0 or earlier)</w:t>
+      </w:r>
+      <w:r>
+        <w:t xml:space="preserve">, and not compatible with </w:t>
+      </w:r>
+      <w:r>
+        <w:t xml:space="preserve">pattern </w:t>
+      </w:r>
+      <w:r>
+        <w:t xml:space="preserve">toolkits built with a previous version of </w:t>
+      </w:r>
+      <w:r>
+        <w:t>VSPAT (1.2.19.0 or earlier)</w:t>
+      </w:r>
+      <w:r>
+        <w:t xml:space="preserve">. </w:t>
+      </w:r>
+    </w:p>
+    <w:p>
+      <w:r>
+        <w:t xml:space="preserve">The long term goal of this version of </w:t>
+      </w:r>
+      <w:r>
+        <w:t>NuPattern</w:t>
+      </w:r>
+      <w:r>
+        <w:t xml:space="preserve"> (1.3.20.0 and later)</w:t>
+      </w:r>
+      <w:r>
+        <w:t xml:space="preserve"> </w:t>
+      </w:r>
+      <w:r>
+        <w:t xml:space="preserve">is to replace previous installations of </w:t>
+      </w:r>
+      <w:r>
+        <w:t>VSPAT (1.2.19.0 or earlier</w:t>
+      </w:r>
+      <w:r>
+        <w:t xml:space="preserve">) </w:t>
+      </w:r>
+      <w:r>
+        <w:t xml:space="preserve">and </w:t>
+      </w:r>
+      <w:r>
+        <w:t xml:space="preserve">to </w:t>
+      </w:r>
+      <w:r>
+        <w:t xml:space="preserve">upgrade any versions of </w:t>
+      </w:r>
+      <w:r>
+        <w:t xml:space="preserve">pattern </w:t>
+      </w:r>
+      <w:r>
+        <w:t xml:space="preserve">toolkits built with previous versions of </w:t>
+      </w:r>
+      <w:r>
+        <w:t>VSPAT (1.2.19.0 or earlier)</w:t>
+      </w:r>
+      <w:r>
+        <w:t xml:space="preserve">. </w:t>
+      </w:r>
+    </w:p>
+    <w:p>
+      <w:r>
+        <w:t xml:space="preserve">Once this </w:t>
+      </w:r>
+      <w:r>
+        <w:t xml:space="preserve">difficult </w:t>
+      </w:r>
+      <w:r>
+        <w:t xml:space="preserve">migration </w:t>
+      </w:r>
+      <w:r>
+        <w:t xml:space="preserve">phase </w:t>
+      </w:r>
+      <w:r>
+        <w:t>is complete, no such detailed migration will be required again.</w:t>
+      </w:r>
+    </w:p>
+    <w:p>
+      <w:r>
+        <w:t xml:space="preserve">As this version of </w:t>
+      </w:r>
+      <w:r>
+        <w:t>NuPattern</w:t>
+      </w:r>
+      <w:r>
+        <w:t xml:space="preserve"> is not backwardly compatible with previous versions, any toolkits that were built with previous versions of </w:t>
+      </w:r>
+      <w:r>
+        <w:t>VSPAT (1.2.19.0 or earlier</w:t>
+      </w:r>
+      <w:r>
+        <w:t>) will</w:t>
+      </w:r>
+      <w:r>
+        <w:t xml:space="preserve"> no longer work correctly if installed </w:t>
+      </w:r>
+      <w:r>
+        <w:lastRenderedPageBreak/>
+        <w:t xml:space="preserve">alongside toolkits that are built with this version of </w:t>
+      </w:r>
+      <w:r>
+        <w:t>NuPattern</w:t>
+      </w:r>
+      <w:r>
+        <w:t>. This is why we strongly recommend migration of any existing toolkits.</w:t>
+      </w:r>
+      <w:r>
+        <w:rPr>
+          <w:highlight w:val="yellow"/>
+        </w:rPr>
+        <w:br w:type="page"/>
+      </w:r>
+    </w:p>
+    <w:p>
+      <w:pPr>
+        <w:pStyle w:val="Heading3"/>
+      </w:pPr>
+      <w:bookmarkStart w:id="20" w:name="_Toc348517517"/>
+      <w:r>
+        <w:lastRenderedPageBreak/>
+        <w:t xml:space="preserve">What happens to </w:t>
+      </w:r>
+      <w:r>
+        <w:t xml:space="preserve">existing </w:t>
+      </w:r>
+      <w:r>
+        <w:t xml:space="preserve">pattern </w:t>
+      </w:r>
+      <w:r>
+        <w:t xml:space="preserve">toolkits that </w:t>
+      </w:r>
+      <w:r>
+        <w:t xml:space="preserve">already </w:t>
+      </w:r>
+      <w:r>
+        <w:t xml:space="preserve">embed the </w:t>
+      </w:r>
+      <w:r>
+        <w:t xml:space="preserve">‘Pattern Toolkit Manager’ </w:t>
+      </w:r>
+      <w:r>
+        <w:t xml:space="preserve">from </w:t>
+      </w:r>
+      <w:r>
+        <w:t xml:space="preserve">VSPAT </w:t>
+      </w:r>
+      <w:r>
+        <w:t>1.2.19.0?</w:t>
       </w:r>
       <w:bookmarkEnd w:id="20"/>
     </w:p>
     <w:p>
       <w:r>
-        <w:t xml:space="preserve">This new version of </w:t>
+        <w:rPr>
+          <w:b/>
+        </w:rPr>
+        <w:t>For Visual Studio 2010</w:t>
+      </w:r>
+      <w:r>
+        <w:t xml:space="preserve">: If a Visual Studio 2010 user already has a toolkit installed in Visual Studio, and then either installs </w:t>
       </w:r>
       <w:r>
         <w:t xml:space="preserve">NuPattern </w:t>
       </w:r>
       <w:r>
-        <w:t xml:space="preserve">has had to undergo </w:t>
-      </w:r>
-      <w:r>
-        <w:t xml:space="preserve">numerous </w:t>
-      </w:r>
-      <w:r>
-        <w:t xml:space="preserve">major changes in its binary compatibility, in its dependencies, and </w:t>
-      </w:r>
-      <w:r>
-        <w:t xml:space="preserve">in </w:t>
-      </w:r>
-      <w:r>
-        <w:t xml:space="preserve">its ownership. </w:t>
+        <w:t>(‘</w:t>
+      </w:r>
+      <w:r>
+        <w:t>Nu</w:t>
+      </w:r>
+      <w:r>
+        <w:t xml:space="preserve">Pattern Toolkit Builder’ extension) or installs a pattern toolkit built with the new version of </w:t>
+      </w:r>
+      <w:r>
+        <w:t>NuPattern</w:t>
+      </w:r>
+      <w:r>
+        <w:t xml:space="preserve"> in Visual Studio 2010</w:t>
+      </w:r>
+      <w:r>
+        <w:t>, then the older version of the ‘Pattern Toolkit Manger’ will be upgraded automatically for them. Their toolkit should continue to work as before.</w:t>
       </w:r>
     </w:p>
     <w:p>
       <w:r>
-        <w:t xml:space="preserve">This version of </w:t>
-      </w:r>
-      <w:r>
-        <w:t xml:space="preserve">NuPattern </w:t>
-      </w:r>
-      <w:r>
-        <w:t xml:space="preserve">now </w:t>
-      </w:r>
-      <w:r>
-        <w:t xml:space="preserve">delivers </w:t>
-      </w:r>
-      <w:r>
-        <w:t xml:space="preserve">a new version </w:t>
-      </w:r>
-      <w:r>
-        <w:t>for</w:t>
-      </w:r>
-      <w:r>
-        <w:t xml:space="preserve"> Visual Studio 2012, which brings changes in how</w:t>
-      </w:r>
-      <w:r>
-        <w:t xml:space="preserve"> pattern</w:t>
-      </w:r>
-      <w:r>
-        <w:t xml:space="preserve"> toolkits (VSIX extensions) are built and deployed. Generally speaking, a Visual Studio </w:t>
-      </w:r>
-      <w:proofErr w:type="spellStart"/>
-      <w:r>
-        <w:t>eXtension</w:t>
-      </w:r>
-      <w:proofErr w:type="spellEnd"/>
-      <w:r>
-        <w:t xml:space="preserve"> (VSIX) that is built with Visual Studio 2010 is not compatible with Visual Studio 2012 without some changes to its </w:t>
-      </w:r>
-      <w:r>
-        <w:t xml:space="preserve">binary </w:t>
-      </w:r>
-      <w:r>
-        <w:t xml:space="preserve">dependencies and registration information. It is because of these </w:t>
-      </w:r>
-      <w:r>
-        <w:t xml:space="preserve">general Visual Studio </w:t>
-      </w:r>
-      <w:r>
-        <w:t xml:space="preserve">compatibility issues that two versions of the </w:t>
-      </w:r>
-      <w:r>
-        <w:t xml:space="preserve">NuPattern </w:t>
-      </w:r>
-      <w:r>
-        <w:t>extensions will need to be deployed, targeted separately at Visual Studio 2010 and at Visual Studio 2012.</w:t>
+        <w:rPr>
+          <w:b/>
+        </w:rPr>
+        <w:t>For Visual Studio 2012</w:t>
+      </w:r>
+      <w:r>
+        <w:t xml:space="preserve">: </w:t>
+      </w:r>
+      <w:r>
+        <w:t>Does not apply as no previous version of VSPAT (1.2.19.0 or earlier) supported building pattern toolkits for Visual Studio 2012 installation.</w:t>
       </w:r>
     </w:p>
     <w:p>
-      <w:r>
-        <w:t xml:space="preserve">In addition, a major dependency of </w:t>
-      </w:r>
-      <w:r>
-        <w:t xml:space="preserve">NuPattern </w:t>
-      </w:r>
-      <w:r>
-        <w:t xml:space="preserve">to date has been the ‘Feature Extension Runtime’ extension, which is a sub-component of the ‘Feature Builder Power Tool’ extension. Support for the ‘Feature Builder Power Tool’ extension from Microsoft has ended, and there will be no release of the Power Tool for Visual Studio 2012. Therefore, this dependency has necessarily been </w:t>
-      </w:r>
-      <w:r>
-        <w:t xml:space="preserve">absorbed and </w:t>
-      </w:r>
-      <w:r>
-        <w:t xml:space="preserve">packaged into </w:t>
-      </w:r>
-      <w:r>
-        <w:t>this version of</w:t>
-      </w:r>
-      <w:r>
-        <w:t xml:space="preserve"> </w:t>
+      <w:pPr>
+        <w:pStyle w:val="Heading3"/>
+      </w:pPr>
+      <w:bookmarkStart w:id="21" w:name="_Toc348517518"/>
+      <w:r>
+        <w:t xml:space="preserve">What happens if </w:t>
+      </w:r>
+      <w:r>
+        <w:t>the ‘Feature Extension Runtime’</w:t>
+      </w:r>
+      <w:r>
+        <w:t xml:space="preserve"> extension</w:t>
+      </w:r>
+      <w:r>
+        <w:t xml:space="preserve"> (or ‘Feature</w:t>
+      </w:r>
+      <w:r>
+        <w:t xml:space="preserve"> Builder Power Tool’ extension are</w:t>
+      </w:r>
+      <w:r>
+        <w:t xml:space="preserve"> already installed when I install this version of </w:t>
       </w:r>
       <w:r>
         <w:t>NuPattern</w:t>
       </w:r>
       <w:r>
-        <w:t xml:space="preserve">. </w:t>
-      </w:r>
-    </w:p>
-    <w:p>
-      <w:r>
-        <w:t xml:space="preserve">In addition, the ownership of the </w:t>
-      </w:r>
-      <w:r>
-        <w:t xml:space="preserve">NuPattern </w:t>
-      </w:r>
-      <w:r>
-        <w:t xml:space="preserve">project has recently been transferred </w:t>
-      </w:r>
-      <w:r>
-        <w:t xml:space="preserve">from Microsoft </w:t>
-      </w:r>
-      <w:r>
-        <w:t>to ‘The Outercurve Foundation’ where it benefits from being a supported open source project</w:t>
-      </w:r>
-      <w:r>
-        <w:t xml:space="preserve"> by the community</w:t>
-      </w:r>
-      <w:r>
-        <w:t xml:space="preserve">. This has necessarily had to change the registration and ownership and identification of the binary deliverables of </w:t>
-      </w:r>
-      <w:r>
-        <w:t>NuPattern</w:t>
-      </w:r>
-      <w:r>
-        <w:t xml:space="preserve">, and again these </w:t>
-      </w:r>
-      <w:r>
-        <w:t xml:space="preserve">cannot be technically </w:t>
-      </w:r>
-      <w:r>
-        <w:t>compatible with previous versions of</w:t>
-      </w:r>
-      <w:r>
-        <w:t xml:space="preserve"> VSPAT (1.2.19.0 or earlier)</w:t>
-      </w:r>
-      <w:r>
-        <w:t>.</w:t>
-      </w:r>
-      <w:r>
-        <w:t xml:space="preserve"> However, the channel which NuPattern is being released on (Visual studio Gallery and </w:t>
-      </w:r>
-      <w:r>
-        <w:t>CodePlex</w:t>
-      </w:r>
-      <w:r>
-        <w:t xml:space="preserve">) remains the same. </w:t>
-      </w:r>
-    </w:p>
-    <w:p>
-      <w:r>
-        <w:t>These changes have</w:t>
-      </w:r>
-      <w:r>
-        <w:t xml:space="preserve"> necessarily</w:t>
-      </w:r>
-      <w:r>
-        <w:t xml:space="preserve"> led to a new major version of </w:t>
-      </w:r>
-      <w:r>
-        <w:t xml:space="preserve">NuPattern </w:t>
-      </w:r>
-      <w:r>
-        <w:t xml:space="preserve">being released that is unfortunately not backwardly compatible with previous versions of </w:t>
-      </w:r>
-      <w:r>
-        <w:t>VSPAT (1.2.19.0 or earlier)</w:t>
-      </w:r>
-      <w:r>
-        <w:t xml:space="preserve">, and not compatible with </w:t>
-      </w:r>
-      <w:r>
-        <w:t xml:space="preserve">pattern </w:t>
-      </w:r>
-      <w:r>
-        <w:t xml:space="preserve">toolkits built with a previous version of </w:t>
-      </w:r>
-      <w:r>
-        <w:t>VSPAT (1.2.19.0 or earlier)</w:t>
-      </w:r>
-      <w:r>
-        <w:t xml:space="preserve">. </w:t>
-      </w:r>
-    </w:p>
-    <w:p>
-      <w:r>
-        <w:t xml:space="preserve">The long term goal of this version of </w:t>
-      </w:r>
-      <w:r>
-        <w:t>NuPattern</w:t>
-      </w:r>
-      <w:r>
-        <w:t xml:space="preserve"> (1.3.20.0 and later)</w:t>
-      </w:r>
-      <w:r>
-        <w:t xml:space="preserve"> </w:t>
-      </w:r>
-      <w:r>
-        <w:t xml:space="preserve">is to replace previous installations of </w:t>
-      </w:r>
-      <w:r>
-        <w:t>VSPAT (1.2.19.0 or earlier</w:t>
-      </w:r>
-      <w:r>
-        <w:t xml:space="preserve">) </w:t>
-      </w:r>
-      <w:r>
-        <w:t xml:space="preserve">and </w:t>
-      </w:r>
-      <w:r>
-        <w:t xml:space="preserve">to </w:t>
-      </w:r>
-      <w:r>
-        <w:t xml:space="preserve">upgrade any versions of </w:t>
-      </w:r>
-      <w:r>
-        <w:t xml:space="preserve">pattern </w:t>
-      </w:r>
-      <w:r>
-        <w:t xml:space="preserve">toolkits built with previous versions of </w:t>
-      </w:r>
-      <w:r>
-        <w:t>VSPAT (1.2.19.0 or earlier)</w:t>
-      </w:r>
-      <w:r>
-        <w:t xml:space="preserve">. </w:t>
-      </w:r>
-    </w:p>
-    <w:p>
-      <w:r>
-        <w:t xml:space="preserve">Once this </w:t>
-      </w:r>
-      <w:r>
-        <w:t xml:space="preserve">difficult </w:t>
-      </w:r>
-      <w:r>
-        <w:t xml:space="preserve">migration </w:t>
-      </w:r>
-      <w:r>
-        <w:t xml:space="preserve">phase </w:t>
-      </w:r>
-      <w:r>
-        <w:t>is complete, no such detailed migration will be required again.</w:t>
-      </w:r>
-    </w:p>
-    <w:p>
-      <w:r>
-        <w:t xml:space="preserve">As this version of </w:t>
-      </w:r>
-      <w:r>
-        <w:t>NuPattern</w:t>
-      </w:r>
-      <w:r>
-        <w:t xml:space="preserve"> is not backwardly compatible with previous versions, any toolkits that were built with previous versions of </w:t>
-      </w:r>
-      <w:r>
-        <w:t>VSPAT (1.2.19.0 or earlier</w:t>
-      </w:r>
-      <w:r>
-        <w:t>) will</w:t>
-      </w:r>
-      <w:r>
-        <w:t xml:space="preserve"> no longer work correctly if installed </w:t>
-      </w:r>
-      <w:r>
-        <w:lastRenderedPageBreak/>
-        <w:t xml:space="preserve">alongside toolkits that are built with this version of </w:t>
-      </w:r>
-      <w:r>
-        <w:t>NuPattern</w:t>
-      </w:r>
-      <w:r>
-        <w:t>. This is why we strongly recommend migration of any existing toolkits.</w:t>
-      </w:r>
-      <w:r>
-        <w:rPr>
-          <w:highlight w:val="yellow"/>
-        </w:rPr>
-        <w:br w:type="page"/>
-      </w:r>
-    </w:p>
-    <w:p>
-      <w:pPr>
-        <w:pStyle w:val="Heading3"/>
-      </w:pPr>
-      <w:bookmarkStart w:id="21" w:name="_Toc348517517"/>
-      <w:r>
-        <w:lastRenderedPageBreak/>
-        <w:t xml:space="preserve">What happens to </w:t>
-      </w:r>
-      <w:r>
-        <w:t xml:space="preserve">existing </w:t>
-      </w:r>
-      <w:r>
-        <w:t xml:space="preserve">pattern </w:t>
-      </w:r>
-      <w:r>
-        <w:t xml:space="preserve">toolkits that </w:t>
-      </w:r>
-      <w:r>
-        <w:t xml:space="preserve">already </w:t>
-      </w:r>
-      <w:r>
-        <w:t xml:space="preserve">embed the </w:t>
-      </w:r>
-      <w:r>
-        <w:t xml:space="preserve">‘Pattern Toolkit Manager’ </w:t>
-      </w:r>
-      <w:r>
-        <w:t xml:space="preserve">from </w:t>
-      </w:r>
-      <w:r>
-        <w:t xml:space="preserve">VSPAT </w:t>
-      </w:r>
-      <w:r>
-        <w:t>1.2.19.0?</w:t>
+        <w:t>?</w:t>
       </w:r>
       <w:bookmarkEnd w:id="21"/>
-    </w:p>
-    <w:p>
-      <w:r>
-        <w:rPr>
-          <w:b/>
-        </w:rPr>
-        <w:t>For Visual Studio 2010</w:t>
-      </w:r>
-      <w:r>
-        <w:t xml:space="preserve">: If a Visual Studio 2010 user already has a toolkit installed in Visual Studio, and then either installs </w:t>
-      </w:r>
-      <w:r>
-        <w:t xml:space="preserve">NuPattern </w:t>
-      </w:r>
-      <w:r>
-        <w:t>(‘</w:t>
-      </w:r>
-      <w:r>
-        <w:t>Nu</w:t>
-      </w:r>
-      <w:r>
-        <w:t xml:space="preserve">Pattern Toolkit Builder’ extension) or installs a pattern toolkit built with the new version of </w:t>
-      </w:r>
-      <w:r>
-        <w:t>NuPattern</w:t>
-      </w:r>
-      <w:r>
-        <w:t xml:space="preserve"> in Visual Studio 2010</w:t>
-      </w:r>
-      <w:r>
-        <w:t>, then the older version of the ‘Pattern Toolkit Manger’ will be upgraded automatically for them. Their toolkit should continue to work as before.</w:t>
-      </w:r>
-    </w:p>
-    <w:p>
-      <w:r>
-        <w:rPr>
-          <w:b/>
-        </w:rPr>
-        <w:t>For Visual Studio 2012</w:t>
-      </w:r>
-      <w:r>
-        <w:t xml:space="preserve">: </w:t>
-      </w:r>
-      <w:r>
-        <w:t>Does not apply as no previous version of VSPAT (1.2.19.0 or earlier) supported building pattern toolkits for Visual Studio 2012 installation.</w:t>
-      </w:r>
-    </w:p>
-    <w:p>
-      <w:pPr>
-        <w:pStyle w:val="Heading3"/>
-      </w:pPr>
-      <w:bookmarkStart w:id="22" w:name="_Toc348517518"/>
-      <w:r>
-        <w:t xml:space="preserve">What happens if </w:t>
-      </w:r>
-      <w:r>
-        <w:t>the ‘Feature Extension Runtime’</w:t>
-      </w:r>
-      <w:r>
-        <w:t xml:space="preserve"> extension</w:t>
-      </w:r>
-      <w:r>
-        <w:t xml:space="preserve"> (or ‘Feature</w:t>
-      </w:r>
-      <w:r>
-        <w:t xml:space="preserve"> Builder Power Tool’ extension are</w:t>
-      </w:r>
-      <w:r>
-        <w:t xml:space="preserve"> already installed when I install this version of </w:t>
-      </w:r>
-      <w:r>
-        <w:t>NuPattern</w:t>
-      </w:r>
-      <w:r>
-        <w:t>?</w:t>
-      </w:r>
-      <w:bookmarkEnd w:id="22"/>
     </w:p>
     <w:p>
       <w:r>
@@ -4784,8 +4690,8 @@
           <w:highlight w:val="yellow"/>
         </w:rPr>
       </w:pPr>
-      <w:bookmarkStart w:id="23" w:name="_Migration_Notes:"/>
-      <w:bookmarkEnd w:id="23"/>
+      <w:bookmarkStart w:id="22" w:name="_Migration_Notes:"/>
+      <w:bookmarkEnd w:id="22"/>
       <w:r>
         <w:rPr>
           <w:b/>
@@ -4793,15 +4699,7 @@
         <w:t>For Visual Studio 2012</w:t>
       </w:r>
       <w:r>
-        <w:t xml:space="preserve">: </w:t>
-      </w:r>
-      <w:proofErr w:type="gramStart"/>
-      <w:r>
-        <w:t>Does not apply, as no</w:t>
-      </w:r>
-      <w:proofErr w:type="gramEnd"/>
-      <w:r>
-        <w:t xml:space="preserve"> previous version of the ‘Feature Extension Runtime’ or Feature Builder Power Tool’ supported </w:t>
+        <w:t xml:space="preserve">: Does not apply, as no previous version of the ‘Feature Extension Runtime’ or Feature Builder Power Tool’ supported </w:t>
       </w:r>
       <w:r>
         <w:t xml:space="preserve">installation into </w:t>
@@ -4820,14 +4718,14 @@
       <w:pPr>
         <w:pStyle w:val="Heading1"/>
       </w:pPr>
-      <w:bookmarkStart w:id="24" w:name="_Migration_Notes_1"/>
-      <w:bookmarkStart w:id="25" w:name="_Toc348517519"/>
-      <w:bookmarkEnd w:id="24"/>
+      <w:bookmarkStart w:id="23" w:name="_Migration_Notes_1"/>
+      <w:bookmarkStart w:id="24" w:name="_Toc348517519"/>
+      <w:bookmarkEnd w:id="23"/>
       <w:r>
         <w:lastRenderedPageBreak/>
         <w:t>Migration Notes</w:t>
       </w:r>
-      <w:bookmarkEnd w:id="25"/>
+      <w:bookmarkEnd w:id="24"/>
     </w:p>
     <w:p>
       <w:pPr>
@@ -5008,15 +4906,7 @@
         <w:t>NuPattern</w:t>
       </w:r>
       <w:r>
-        <w:t xml:space="preserve">, you must </w:t>
-      </w:r>
-      <w:proofErr w:type="gramStart"/>
-      <w:r>
-        <w:t>migrate</w:t>
-      </w:r>
-      <w:proofErr w:type="gramEnd"/>
-      <w:r>
-        <w:t xml:space="preserve"> your existing </w:t>
+        <w:t xml:space="preserve">, you must migrate your existing </w:t>
       </w:r>
       <w:r>
         <w:t xml:space="preserve">pattern </w:t>
@@ -5147,12 +5037,12 @@
       <w:pPr>
         <w:pStyle w:val="Heading3"/>
       </w:pPr>
-      <w:bookmarkStart w:id="26" w:name="_Toc348517520"/>
+      <w:bookmarkStart w:id="25" w:name="_Toc348517520"/>
       <w:r>
         <w:lastRenderedPageBreak/>
         <w:t>Pattern Toolkit Solutions:</w:t>
       </w:r>
-      <w:bookmarkEnd w:id="26"/>
+      <w:bookmarkEnd w:id="25"/>
     </w:p>
     <w:p>
       <w:pPr>
@@ -5252,35 +5142,7 @@
               <w:rPr>
                 <w:b/>
               </w:rPr>
-              <w:t>%</w:t>
-            </w:r>
-            <w:proofErr w:type="spellStart"/>
-            <w:r>
-              <w:rPr>
-                <w:b/>
-              </w:rPr>
-              <w:t>ProgramFiles</w:t>
-            </w:r>
-            <w:proofErr w:type="spellEnd"/>
-            <w:r>
-              <w:rPr>
-                <w:b/>
-              </w:rPr>
-              <w:t>(x86</w:t>
-            </w:r>
-            <w:proofErr w:type="gramStart"/>
-            <w:r>
-              <w:rPr>
-                <w:b/>
-              </w:rPr>
-              <w:t>)%</w:t>
-            </w:r>
-            <w:proofErr w:type="gramEnd"/>
-            <w:r>
-              <w:rPr>
-                <w:b/>
-              </w:rPr>
-              <w:t>\Microsoft Visual Studio 11.0\VSSDK\VisualStudioIntegration\Tools\DSLTools\DslProjectsMigrationTool.exe</w:t>
+              <w:t>%ProgramFiles(x86)%\Microsoft Visual Studio 11.0\VSSDK\VisualStudioIntegration\Tools\DSLTools\DslProjectsMigrationTool.exe</w:t>
             </w:r>
             <w:r>
               <w:t xml:space="preserve">. Please consult the </w:t>
@@ -5404,21 +5266,7 @@
               <w:rPr>
                 <w:color w:val="EEECE1" w:themeColor="background2"/>
               </w:rPr>
-              <w:t>Replace all occurrences of “</w:t>
-            </w:r>
-            <w:proofErr w:type="spellStart"/>
-            <w:r>
-              <w:rPr>
-                <w:color w:val="EEECE1" w:themeColor="background2"/>
-              </w:rPr>
-              <w:t>Microsoft.VisualStudio.Patterning</w:t>
-            </w:r>
-            <w:proofErr w:type="spellEnd"/>
-            <w:r>
-              <w:rPr>
-                <w:color w:val="EEECE1" w:themeColor="background2"/>
-              </w:rPr>
-              <w:t>”</w:t>
+              <w:t>Replace all occurrences of “Microsoft.VisualStudio.Patterning”</w:t>
             </w:r>
           </w:p>
         </w:tc>
@@ -5451,24 +5299,14 @@
           </w:tcPr>
           <w:p>
             <w:r>
-              <w:t>Replace all occurrences of “</w:t>
-            </w:r>
-            <w:proofErr w:type="spellStart"/>
-            <w:r>
-              <w:t>Microsoft.VisualStudio.Patterning</w:t>
-            </w:r>
-            <w:proofErr w:type="spellEnd"/>
-            <w:r>
-              <w:t>” with “</w:t>
-            </w:r>
-            <w:proofErr w:type="spellStart"/>
+              <w:t>Replace all occurrences of “Microsoft.VisualStudio.Patterning” with “</w:t>
+            </w:r>
             <w:r>
               <w:rPr>
                 <w:highlight w:val="yellow"/>
               </w:rPr>
               <w:t>NuPattern</w:t>
             </w:r>
-            <w:proofErr w:type="spellEnd"/>
             <w:r>
               <w:t>” in all files of all types in the solution.</w:t>
             </w:r>
@@ -5481,15 +5319,7 @@
         <w:pStyle w:val="Heading4"/>
       </w:pPr>
       <w:r>
-        <w:t>Solution file (*.</w:t>
-      </w:r>
-      <w:proofErr w:type="spellStart"/>
-      <w:r>
-        <w:t>sln</w:t>
-      </w:r>
-      <w:proofErr w:type="spellEnd"/>
-      <w:r>
-        <w:t>)</w:t>
+        <w:t>Solution file (*.sln)</w:t>
       </w:r>
       <w:r>
         <w:t xml:space="preserve">: </w:t>
@@ -5544,21 +5374,7 @@
               <w:rPr>
                 <w:color w:val="EEECE1" w:themeColor="background2"/>
               </w:rPr>
-              <w:t>Add/Modify the following section to the end of the file, before the last ‘</w:t>
-            </w:r>
-            <w:proofErr w:type="spellStart"/>
-            <w:r>
-              <w:rPr>
-                <w:color w:val="EEECE1" w:themeColor="background2"/>
-              </w:rPr>
-              <w:t>EndGlobal</w:t>
-            </w:r>
-            <w:proofErr w:type="spellEnd"/>
-            <w:r>
-              <w:rPr>
-                <w:color w:val="EEECE1" w:themeColor="background2"/>
-              </w:rPr>
-              <w:t>’ line.</w:t>
+              <w:t>Add/Modify the following section to the end of the file, before the last ‘EndGlobal’ line.</w:t>
             </w:r>
           </w:p>
         </w:tc>
@@ -5597,7 +5413,6 @@
                 <w:szCs w:val="22"/>
               </w:rPr>
             </w:pPr>
-            <w:proofErr w:type="spellStart"/>
             <w:r>
               <w:rPr>
                 <w:rFonts w:ascii="Consolas" w:hAnsi="Consolas" w:cs="Consolas"/>
@@ -5605,49 +5420,8 @@
                 <w:sz w:val="20"/>
                 <w:szCs w:val="22"/>
               </w:rPr>
-              <w:t>GlobalSection</w:t>
-            </w:r>
-            <w:proofErr w:type="spellEnd"/>
-            <w:r>
-              <w:rPr>
-                <w:rFonts w:ascii="Consolas" w:hAnsi="Consolas" w:cs="Consolas"/>
-                <w:color w:val="0070C0"/>
-                <w:sz w:val="20"/>
-                <w:szCs w:val="22"/>
-              </w:rPr>
-              <w:t>(</w:t>
-            </w:r>
-            <w:proofErr w:type="spellStart"/>
-            <w:r>
-              <w:rPr>
-                <w:rFonts w:ascii="Consolas" w:hAnsi="Consolas" w:cs="Consolas"/>
-                <w:color w:val="0070C0"/>
-                <w:sz w:val="20"/>
-                <w:szCs w:val="22"/>
-              </w:rPr>
-              <w:t>ExtensibilityGlobals</w:t>
-            </w:r>
-            <w:proofErr w:type="spellEnd"/>
-            <w:r>
-              <w:rPr>
-                <w:rFonts w:ascii="Consolas" w:hAnsi="Consolas" w:cs="Consolas"/>
-                <w:color w:val="0070C0"/>
-                <w:sz w:val="20"/>
-                <w:szCs w:val="22"/>
-              </w:rPr>
-              <w:t xml:space="preserve">) = </w:t>
-            </w:r>
-            <w:proofErr w:type="spellStart"/>
-            <w:r>
-              <w:rPr>
-                <w:rFonts w:ascii="Consolas" w:hAnsi="Consolas" w:cs="Consolas"/>
-                <w:color w:val="0070C0"/>
-                <w:sz w:val="20"/>
-                <w:szCs w:val="22"/>
-              </w:rPr>
-              <w:t>postSolution</w:t>
-            </w:r>
-            <w:proofErr w:type="spellEnd"/>
+              <w:t>GlobalSection(ExtensibilityGlobals) = postSolution</w:t>
+            </w:r>
           </w:p>
           <w:p>
             <w:pPr>
@@ -5740,7 +5514,6 @@
             </w:r>
           </w:p>
           <w:p>
-            <w:proofErr w:type="spellStart"/>
             <w:r>
               <w:rPr>
                 <w:rFonts w:ascii="Consolas" w:hAnsi="Consolas" w:cs="Consolas"/>
@@ -5749,7 +5522,6 @@
               </w:rPr>
               <w:t>EndGlobalSection</w:t>
             </w:r>
-            <w:proofErr w:type="spellEnd"/>
           </w:p>
         </w:tc>
       </w:tr>
@@ -5783,15 +5555,7 @@
       </w:pPr>
       <w:r>
         <w:lastRenderedPageBreak/>
-        <w:t>Solution Builder File (*.</w:t>
-      </w:r>
-      <w:proofErr w:type="spellStart"/>
-      <w:r>
-        <w:t>slnbldr</w:t>
-      </w:r>
-      <w:proofErr w:type="spellEnd"/>
-      <w:r>
-        <w:t>)</w:t>
+        <w:t>Solution Builder File (*.slnbldr)</w:t>
       </w:r>
       <w:r>
         <w:t xml:space="preserve">: </w:t>
@@ -5846,35 +5610,7 @@
               <w:rPr>
                 <w:color w:val="EEECE1" w:themeColor="background2"/>
               </w:rPr>
-              <w:t xml:space="preserve">Modify any &lt;product&gt; elements where </w:t>
-            </w:r>
-            <w:proofErr w:type="spellStart"/>
-            <w:r>
-              <w:rPr>
-                <w:color w:val="EEECE1" w:themeColor="background2"/>
-              </w:rPr>
-              <w:t>definitionName</w:t>
-            </w:r>
-            <w:proofErr w:type="spellEnd"/>
-            <w:r>
-              <w:rPr>
-                <w:color w:val="EEECE1" w:themeColor="background2"/>
-              </w:rPr>
-              <w:t>="</w:t>
-            </w:r>
-            <w:proofErr w:type="spellStart"/>
-            <w:r>
-              <w:rPr>
-                <w:color w:val="EEECE1" w:themeColor="background2"/>
-              </w:rPr>
-              <w:t>PatternToolkit</w:t>
-            </w:r>
-            <w:proofErr w:type="spellEnd"/>
-            <w:r>
-              <w:rPr>
-                <w:color w:val="EEECE1" w:themeColor="background2"/>
-              </w:rPr>
-              <w:t>" to the following</w:t>
+              <w:t>Modify any &lt;product&gt; elements where definitionName="PatternToolkit" to the following</w:t>
             </w:r>
           </w:p>
         </w:tc>
@@ -5932,7 +5668,6 @@
               </w:rPr>
               <w:t> </w:t>
             </w:r>
-            <w:proofErr w:type="spellStart"/>
             <w:r>
               <w:rPr>
                 <w:rFonts w:ascii="Consolas" w:hAnsi="Consolas" w:cs="Consolas"/>
@@ -5940,7 +5675,6 @@
               </w:rPr>
               <w:t>definitionName</w:t>
             </w:r>
-            <w:proofErr w:type="spellEnd"/>
             <w:r>
               <w:rPr>
                 <w:rFonts w:ascii="Consolas" w:hAnsi="Consolas" w:cs="Consolas"/>
@@ -5955,7 +5689,6 @@
               </w:rPr>
               <w:t>"</w:t>
             </w:r>
-            <w:proofErr w:type="spellStart"/>
             <w:r>
               <w:rPr>
                 <w:rFonts w:ascii="Consolas" w:hAnsi="Consolas" w:cs="Consolas"/>
@@ -5963,7 +5696,6 @@
               </w:rPr>
               <w:t>PatternToolkit</w:t>
             </w:r>
-            <w:proofErr w:type="spellEnd"/>
             <w:r>
               <w:rPr>
                 <w:rFonts w:ascii="Consolas" w:hAnsi="Consolas" w:cs="Consolas"/>
@@ -6108,7 +5840,6 @@
               </w:rPr>
               <w:t>"</w:t>
             </w:r>
-            <w:proofErr w:type="spellStart"/>
             <w:r>
               <w:rPr>
                 <w:rFonts w:ascii="Consolas" w:hAnsi="Consolas" w:cs="Consolas"/>
@@ -6117,7 +5848,6 @@
               </w:rPr>
               <w:t>NuPattern</w:t>
             </w:r>
-            <w:proofErr w:type="spellEnd"/>
             <w:r>
               <w:rPr>
                 <w:rFonts w:ascii="Consolas" w:hAnsi="Consolas" w:cs="Consolas"/>
@@ -6202,35 +5932,7 @@
               <w:rPr>
                 <w:color w:val="EEECE1" w:themeColor="background2"/>
               </w:rPr>
-              <w:t xml:space="preserve">Modify any &lt;product&gt; elements where </w:t>
-            </w:r>
-            <w:proofErr w:type="spellStart"/>
-            <w:r>
-              <w:rPr>
-                <w:color w:val="EEECE1" w:themeColor="background2"/>
-              </w:rPr>
-              <w:t>definitionName</w:t>
-            </w:r>
-            <w:proofErr w:type="spellEnd"/>
-            <w:r>
-              <w:rPr>
-                <w:color w:val="EEECE1" w:themeColor="background2"/>
-              </w:rPr>
-              <w:t>="</w:t>
-            </w:r>
-            <w:proofErr w:type="spellStart"/>
-            <w:r>
-              <w:rPr>
-                <w:color w:val="EEECE1" w:themeColor="background2"/>
-              </w:rPr>
-              <w:t>AutomationLibrary</w:t>
-            </w:r>
-            <w:proofErr w:type="spellEnd"/>
-            <w:r>
-              <w:rPr>
-                <w:color w:val="EEECE1" w:themeColor="background2"/>
-              </w:rPr>
-              <w:t>" to the following:</w:t>
+              <w:t>Modify any &lt;product&gt; elements where definitionName="AutomationLibrary" to the following:</w:t>
             </w:r>
           </w:p>
         </w:tc>
@@ -6280,7 +5982,6 @@
               </w:rPr>
               <w:t> </w:t>
             </w:r>
-            <w:proofErr w:type="spellStart"/>
             <w:r>
               <w:rPr>
                 <w:rFonts w:ascii="Consolas" w:hAnsi="Consolas" w:cs="Consolas"/>
@@ -6288,7 +5989,6 @@
               </w:rPr>
               <w:t>definitionName</w:t>
             </w:r>
-            <w:proofErr w:type="spellEnd"/>
             <w:r>
               <w:rPr>
                 <w:rFonts w:ascii="Consolas" w:hAnsi="Consolas" w:cs="Consolas"/>
@@ -6303,7 +6003,6 @@
               </w:rPr>
               <w:t>"</w:t>
             </w:r>
-            <w:proofErr w:type="spellStart"/>
             <w:r>
               <w:rPr>
                 <w:rFonts w:ascii="Consolas" w:hAnsi="Consolas" w:cs="Consolas"/>
@@ -6312,7 +6011,6 @@
               </w:rPr>
               <w:t>PatternToolkitLibrary</w:t>
             </w:r>
-            <w:proofErr w:type="spellEnd"/>
             <w:r>
               <w:rPr>
                 <w:rFonts w:ascii="Consolas" w:hAnsi="Consolas" w:cs="Consolas"/>
@@ -6327,7 +6025,6 @@
               </w:rPr>
               <w:t xml:space="preserve"> </w:t>
             </w:r>
-            <w:proofErr w:type="spellStart"/>
             <w:r>
               <w:rPr>
                 <w:rFonts w:ascii="Consolas" w:hAnsi="Consolas" w:cs="Consolas"/>
@@ -6335,7 +6032,6 @@
               </w:rPr>
               <w:t>extensionId</w:t>
             </w:r>
-            <w:proofErr w:type="spellEnd"/>
             <w:r>
               <w:rPr>
                 <w:rFonts w:ascii="Consolas" w:hAnsi="Consolas" w:cs="Consolas"/>
@@ -6395,12 +6091,12 @@
       <w:pPr>
         <w:pStyle w:val="Heading3"/>
       </w:pPr>
-      <w:bookmarkStart w:id="27" w:name="_Toc348517521"/>
+      <w:bookmarkStart w:id="26" w:name="_Toc348517521"/>
       <w:r>
         <w:lastRenderedPageBreak/>
         <w:t>Pattern Toolkit Project:</w:t>
       </w:r>
-      <w:bookmarkEnd w:id="27"/>
+      <w:bookmarkEnd w:id="26"/>
       <w:r>
         <w:t xml:space="preserve"> </w:t>
       </w:r>
@@ -6413,15 +6109,7 @@
         <w:t xml:space="preserve">Toolkit </w:t>
       </w:r>
       <w:r>
-        <w:t>Project File (</w:t>
-      </w:r>
-      <w:proofErr w:type="spellStart"/>
-      <w:r>
-        <w:t>csproj</w:t>
-      </w:r>
-      <w:proofErr w:type="spellEnd"/>
-      <w:r>
-        <w:t>):</w:t>
+        <w:t>Project File (csproj):</w:t>
       </w:r>
       <w:r>
         <w:t xml:space="preserve"> </w:t>
@@ -6487,35 +6175,7 @@
               <w:rPr>
                 <w:color w:val="EEECE1" w:themeColor="background2"/>
               </w:rPr>
-              <w:t>Add the following “</w:t>
-            </w:r>
-            <w:proofErr w:type="spellStart"/>
-            <w:r>
-              <w:rPr>
-                <w:color w:val="EEECE1" w:themeColor="background2"/>
-              </w:rPr>
-              <w:t>PropertyGroup</w:t>
-            </w:r>
-            <w:proofErr w:type="spellEnd"/>
-            <w:r>
-              <w:rPr>
-                <w:color w:val="EEECE1" w:themeColor="background2"/>
-              </w:rPr>
-              <w:t>” as the first “</w:t>
-            </w:r>
-            <w:proofErr w:type="spellStart"/>
-            <w:r>
-              <w:rPr>
-                <w:color w:val="EEECE1" w:themeColor="background2"/>
-              </w:rPr>
-              <w:t>PropertyGroup</w:t>
-            </w:r>
-            <w:proofErr w:type="spellEnd"/>
-            <w:r>
-              <w:rPr>
-                <w:color w:val="EEECE1" w:themeColor="background2"/>
-              </w:rPr>
-              <w:t>” in the file:</w:t>
+              <w:t>Add the following “PropertyGroup” as the first “PropertyGroup” in the file:</w:t>
             </w:r>
           </w:p>
         </w:tc>
@@ -6569,7 +6229,6 @@
               </w:rPr>
               <w:t>&lt;</w:t>
             </w:r>
-            <w:proofErr w:type="spellStart"/>
             <w:r>
               <w:rPr>
                 <w:rFonts w:ascii="Consolas" w:hAnsi="Consolas" w:cs="Consolas"/>
@@ -6581,7 +6240,6 @@
               </w:rPr>
               <w:t>PropertyGroup</w:t>
             </w:r>
-            <w:proofErr w:type="spellEnd"/>
             <w:r>
               <w:rPr>
                 <w:rFonts w:ascii="Consolas" w:hAnsi="Consolas" w:cs="Consolas"/>
@@ -6632,7 +6290,6 @@
               <w:tab/>
               <w:t>&lt;</w:t>
             </w:r>
-            <w:proofErr w:type="spellStart"/>
             <w:r>
               <w:rPr>
                 <w:rFonts w:ascii="Consolas" w:hAnsi="Consolas" w:cs="Consolas"/>
@@ -6644,7 +6301,6 @@
               </w:rPr>
               <w:t>MinimumVisualStudioVersion</w:t>
             </w:r>
-            <w:proofErr w:type="spellEnd"/>
             <w:r>
               <w:rPr>
                 <w:rFonts w:ascii="Consolas" w:hAnsi="Consolas" w:cs="Consolas"/>
@@ -6700,7 +6356,6 @@
               </w:rPr>
               <w:t>&lt;/</w:t>
             </w:r>
-            <w:proofErr w:type="spellStart"/>
             <w:r>
               <w:rPr>
                 <w:rFonts w:ascii="Consolas" w:hAnsi="Consolas" w:cs="Consolas"/>
@@ -6712,7 +6367,6 @@
               </w:rPr>
               <w:t>MinimumVisualStudioVersion</w:t>
             </w:r>
-            <w:proofErr w:type="spellEnd"/>
             <w:r>
               <w:rPr>
                 <w:rFonts w:ascii="Consolas" w:hAnsi="Consolas" w:cs="Consolas"/>
@@ -6763,7 +6417,6 @@
               <w:tab/>
               <w:t>&lt;</w:t>
             </w:r>
-            <w:proofErr w:type="spellStart"/>
             <w:r>
               <w:rPr>
                 <w:rFonts w:ascii="Consolas" w:hAnsi="Consolas" w:cs="Consolas"/>
@@ -6775,7 +6428,6 @@
               </w:rPr>
               <w:t>VisualStudioVersion</w:t>
             </w:r>
-            <w:proofErr w:type="spellEnd"/>
             <w:r>
               <w:rPr>
                 <w:rFonts w:ascii="Consolas" w:hAnsi="Consolas" w:cs="Consolas"/>
@@ -6829,13 +6481,67 @@
                 <w:highlight w:val="white"/>
                 <w:lang w:val="en-NZ"/>
               </w:rPr>
-              <w:t>'$(</w:t>
-            </w:r>
-            <w:proofErr w:type="spellStart"/>
-            <w:r>
-              <w:rPr>
-                <w:rFonts w:ascii="Consolas" w:hAnsi="Consolas" w:cs="Consolas"/>
-                <w:color w:val="0000FF"/>
+              <w:t>'$(VisualStudioVersion)' == ''</w:t>
+            </w:r>
+            <w:r>
+              <w:rPr>
+                <w:rFonts w:ascii="Consolas" w:hAnsi="Consolas" w:cs="Consolas"/>
+                <w:color w:val="000000"/>
+                <w:sz w:val="19"/>
+                <w:szCs w:val="19"/>
+                <w:highlight w:val="white"/>
+                <w:lang w:val="en-NZ"/>
+              </w:rPr>
+              <w:t>"</w:t>
+            </w:r>
+            <w:r>
+              <w:rPr>
+                <w:rFonts w:ascii="Consolas" w:hAnsi="Consolas" w:cs="Consolas"/>
+                <w:color w:val="0000FF"/>
+                <w:sz w:val="19"/>
+                <w:szCs w:val="19"/>
+                <w:highlight w:val="white"/>
+                <w:lang w:val="en-NZ"/>
+              </w:rPr>
+              <w:t>&gt;</w:t>
+            </w:r>
+            <w:r>
+              <w:rPr>
+                <w:rFonts w:ascii="Consolas" w:hAnsi="Consolas" w:cs="Consolas"/>
+                <w:color w:val="000000"/>
+                <w:sz w:val="19"/>
+                <w:szCs w:val="19"/>
+                <w:highlight w:val="yellow"/>
+                <w:lang w:val="en-NZ"/>
+              </w:rPr>
+              <w:t>10</w:t>
+            </w:r>
+            <w:r>
+              <w:rPr>
+                <w:rFonts w:ascii="Consolas" w:hAnsi="Consolas" w:cs="Consolas"/>
+                <w:color w:val="000000"/>
+                <w:sz w:val="19"/>
+                <w:szCs w:val="19"/>
+                <w:highlight w:val="yellow"/>
+                <w:lang w:val="en-NZ"/>
+              </w:rPr>
+              <w:t>.0</w:t>
+            </w:r>
+            <w:r>
+              <w:rPr>
+                <w:rFonts w:ascii="Consolas" w:hAnsi="Consolas" w:cs="Consolas"/>
+                <w:color w:val="0000FF"/>
+                <w:sz w:val="19"/>
+                <w:szCs w:val="19"/>
+                <w:highlight w:val="white"/>
+                <w:lang w:val="en-NZ"/>
+              </w:rPr>
+              <w:t>&lt;/</w:t>
+            </w:r>
+            <w:r>
+              <w:rPr>
+                <w:rFonts w:ascii="Consolas" w:hAnsi="Consolas" w:cs="Consolas"/>
+                <w:color w:val="A31515"/>
                 <w:sz w:val="19"/>
                 <w:szCs w:val="19"/>
                 <w:highlight w:val="white"/>
@@ -6843,86 +6549,6 @@
               </w:rPr>
               <w:t>VisualStudioVersion</w:t>
             </w:r>
-            <w:proofErr w:type="spellEnd"/>
-            <w:r>
-              <w:rPr>
-                <w:rFonts w:ascii="Consolas" w:hAnsi="Consolas" w:cs="Consolas"/>
-                <w:color w:val="0000FF"/>
-                <w:sz w:val="19"/>
-                <w:szCs w:val="19"/>
-                <w:highlight w:val="white"/>
-                <w:lang w:val="en-NZ"/>
-              </w:rPr>
-              <w:t>)' == ''</w:t>
-            </w:r>
-            <w:r>
-              <w:rPr>
-                <w:rFonts w:ascii="Consolas" w:hAnsi="Consolas" w:cs="Consolas"/>
-                <w:color w:val="000000"/>
-                <w:sz w:val="19"/>
-                <w:szCs w:val="19"/>
-                <w:highlight w:val="white"/>
-                <w:lang w:val="en-NZ"/>
-              </w:rPr>
-              <w:t>"</w:t>
-            </w:r>
-            <w:r>
-              <w:rPr>
-                <w:rFonts w:ascii="Consolas" w:hAnsi="Consolas" w:cs="Consolas"/>
-                <w:color w:val="0000FF"/>
-                <w:sz w:val="19"/>
-                <w:szCs w:val="19"/>
-                <w:highlight w:val="white"/>
-                <w:lang w:val="en-NZ"/>
-              </w:rPr>
-              <w:t>&gt;</w:t>
-            </w:r>
-            <w:r>
-              <w:rPr>
-                <w:rFonts w:ascii="Consolas" w:hAnsi="Consolas" w:cs="Consolas"/>
-                <w:color w:val="000000"/>
-                <w:sz w:val="19"/>
-                <w:szCs w:val="19"/>
-                <w:highlight w:val="yellow"/>
-                <w:lang w:val="en-NZ"/>
-              </w:rPr>
-              <w:t>10</w:t>
-            </w:r>
-            <w:r>
-              <w:rPr>
-                <w:rFonts w:ascii="Consolas" w:hAnsi="Consolas" w:cs="Consolas"/>
-                <w:color w:val="000000"/>
-                <w:sz w:val="19"/>
-                <w:szCs w:val="19"/>
-                <w:highlight w:val="yellow"/>
-                <w:lang w:val="en-NZ"/>
-              </w:rPr>
-              <w:t>.0</w:t>
-            </w:r>
-            <w:r>
-              <w:rPr>
-                <w:rFonts w:ascii="Consolas" w:hAnsi="Consolas" w:cs="Consolas"/>
-                <w:color w:val="0000FF"/>
-                <w:sz w:val="19"/>
-                <w:szCs w:val="19"/>
-                <w:highlight w:val="white"/>
-                <w:lang w:val="en-NZ"/>
-              </w:rPr>
-              <w:t>&lt;/</w:t>
-            </w:r>
-            <w:proofErr w:type="spellStart"/>
-            <w:r>
-              <w:rPr>
-                <w:rFonts w:ascii="Consolas" w:hAnsi="Consolas" w:cs="Consolas"/>
-                <w:color w:val="A31515"/>
-                <w:sz w:val="19"/>
-                <w:szCs w:val="19"/>
-                <w:highlight w:val="white"/>
-                <w:lang w:val="en-NZ"/>
-              </w:rPr>
-              <w:t>VisualStudioVersion</w:t>
-            </w:r>
-            <w:proofErr w:type="spellEnd"/>
             <w:r>
               <w:rPr>
                 <w:rFonts w:ascii="Consolas" w:hAnsi="Consolas" w:cs="Consolas"/>
@@ -6973,7 +6599,6 @@
               <w:tab/>
               <w:t>&lt;</w:t>
             </w:r>
-            <w:proofErr w:type="spellStart"/>
             <w:r>
               <w:rPr>
                 <w:rFonts w:ascii="Consolas" w:hAnsi="Consolas" w:cs="Consolas"/>
@@ -6985,7 +6610,6 @@
               </w:rPr>
               <w:t>VSToolsPath</w:t>
             </w:r>
-            <w:proofErr w:type="spellEnd"/>
             <w:r>
               <w:rPr>
                 <w:rFonts w:ascii="Consolas" w:hAnsi="Consolas" w:cs="Consolas"/>
@@ -7039,31 +6663,7 @@
                 <w:highlight w:val="white"/>
                 <w:lang w:val="en-NZ"/>
               </w:rPr>
-              <w:t>'$(</w:t>
-            </w:r>
-            <w:proofErr w:type="spellStart"/>
-            <w:r>
-              <w:rPr>
-                <w:rFonts w:ascii="Consolas" w:hAnsi="Consolas" w:cs="Consolas"/>
-                <w:color w:val="0000FF"/>
-                <w:sz w:val="19"/>
-                <w:szCs w:val="19"/>
-                <w:highlight w:val="white"/>
-                <w:lang w:val="en-NZ"/>
-              </w:rPr>
-              <w:t>VSToolsPath</w:t>
-            </w:r>
-            <w:proofErr w:type="spellEnd"/>
-            <w:r>
-              <w:rPr>
-                <w:rFonts w:ascii="Consolas" w:hAnsi="Consolas" w:cs="Consolas"/>
-                <w:color w:val="0000FF"/>
-                <w:sz w:val="19"/>
-                <w:szCs w:val="19"/>
-                <w:highlight w:val="white"/>
-                <w:lang w:val="en-NZ"/>
-              </w:rPr>
-              <w:t>)' == ''</w:t>
+              <w:t>'$(VSToolsPath)' == ''</w:t>
             </w:r>
             <w:r>
               <w:rPr>
@@ -7159,7 +6759,6 @@
               <w:tab/>
               <w:t>&lt;/</w:t>
             </w:r>
-            <w:proofErr w:type="spellStart"/>
             <w:r>
               <w:rPr>
                 <w:rFonts w:ascii="Consolas" w:hAnsi="Consolas" w:cs="Consolas"/>
@@ -7171,7 +6770,6 @@
               </w:rPr>
               <w:t>PropertyGroup</w:t>
             </w:r>
-            <w:proofErr w:type="spellEnd"/>
             <w:r>
               <w:rPr>
                 <w:rFonts w:ascii="Consolas" w:hAnsi="Consolas" w:cs="Consolas"/>
@@ -7235,7 +6833,6 @@
               </w:rPr>
               <w:t>&lt;</w:t>
             </w:r>
-            <w:proofErr w:type="spellStart"/>
             <w:r>
               <w:rPr>
                 <w:rFonts w:ascii="Consolas" w:hAnsi="Consolas" w:cs="Consolas"/>
@@ -7247,7 +6844,6 @@
               </w:rPr>
               <w:t>PropertyGroup</w:t>
             </w:r>
-            <w:proofErr w:type="spellEnd"/>
             <w:r>
               <w:rPr>
                 <w:rFonts w:ascii="Consolas" w:hAnsi="Consolas" w:cs="Consolas"/>
@@ -7298,7 +6894,6 @@
               <w:tab/>
               <w:t>&lt;</w:t>
             </w:r>
-            <w:proofErr w:type="spellStart"/>
             <w:r>
               <w:rPr>
                 <w:rFonts w:ascii="Consolas" w:hAnsi="Consolas" w:cs="Consolas"/>
@@ -7310,7 +6905,6 @@
               </w:rPr>
               <w:t>MinimumVisualStudioVersion</w:t>
             </w:r>
-            <w:proofErr w:type="spellEnd"/>
             <w:r>
               <w:rPr>
                 <w:rFonts w:ascii="Consolas" w:hAnsi="Consolas" w:cs="Consolas"/>
@@ -7344,7 +6938,6 @@
               </w:rPr>
               <w:t>&lt;/</w:t>
             </w:r>
-            <w:proofErr w:type="spellStart"/>
             <w:r>
               <w:rPr>
                 <w:rFonts w:ascii="Consolas" w:hAnsi="Consolas" w:cs="Consolas"/>
@@ -7356,7 +6949,6 @@
               </w:rPr>
               <w:t>MinimumVisualStudioVersion</w:t>
             </w:r>
-            <w:proofErr w:type="spellEnd"/>
             <w:r>
               <w:rPr>
                 <w:rFonts w:ascii="Consolas" w:hAnsi="Consolas" w:cs="Consolas"/>
@@ -7407,7 +6999,6 @@
               <w:tab/>
               <w:t>&lt;</w:t>
             </w:r>
-            <w:proofErr w:type="spellStart"/>
             <w:r>
               <w:rPr>
                 <w:rFonts w:ascii="Consolas" w:hAnsi="Consolas" w:cs="Consolas"/>
@@ -7419,7 +7010,6 @@
               </w:rPr>
               <w:t>VisualStudioVersion</w:t>
             </w:r>
-            <w:proofErr w:type="spellEnd"/>
             <w:r>
               <w:rPr>
                 <w:rFonts w:ascii="Consolas" w:hAnsi="Consolas" w:cs="Consolas"/>
@@ -7473,13 +7063,56 @@
                 <w:highlight w:val="white"/>
                 <w:lang w:val="en-NZ"/>
               </w:rPr>
-              <w:t>'$(</w:t>
-            </w:r>
-            <w:proofErr w:type="spellStart"/>
-            <w:r>
-              <w:rPr>
-                <w:rFonts w:ascii="Consolas" w:hAnsi="Consolas" w:cs="Consolas"/>
-                <w:color w:val="0000FF"/>
+              <w:t>'$(VisualStudioVersion)' == ''</w:t>
+            </w:r>
+            <w:r>
+              <w:rPr>
+                <w:rFonts w:ascii="Consolas" w:hAnsi="Consolas" w:cs="Consolas"/>
+                <w:color w:val="000000"/>
+                <w:sz w:val="19"/>
+                <w:szCs w:val="19"/>
+                <w:highlight w:val="white"/>
+                <w:lang w:val="en-NZ"/>
+              </w:rPr>
+              <w:t>"</w:t>
+            </w:r>
+            <w:r>
+              <w:rPr>
+                <w:rFonts w:ascii="Consolas" w:hAnsi="Consolas" w:cs="Consolas"/>
+                <w:color w:val="0000FF"/>
+                <w:sz w:val="19"/>
+                <w:szCs w:val="19"/>
+                <w:highlight w:val="white"/>
+                <w:lang w:val="en-NZ"/>
+              </w:rPr>
+              <w:t>&gt;</w:t>
+            </w:r>
+            <w:r>
+              <w:rPr>
+                <w:rFonts w:ascii="Consolas" w:hAnsi="Consolas" w:cs="Consolas"/>
+                <w:color w:val="000000"/>
+                <w:sz w:val="19"/>
+                <w:szCs w:val="19"/>
+                <w:highlight w:val="yellow"/>
+                <w:lang w:val="en-NZ"/>
+              </w:rPr>
+              <w:t>11.0</w:t>
+            </w:r>
+            <w:r>
+              <w:rPr>
+                <w:rFonts w:ascii="Consolas" w:hAnsi="Consolas" w:cs="Consolas"/>
+                <w:color w:val="0000FF"/>
+                <w:sz w:val="19"/>
+                <w:szCs w:val="19"/>
+                <w:highlight w:val="white"/>
+                <w:lang w:val="en-NZ"/>
+              </w:rPr>
+              <w:t>&lt;/</w:t>
+            </w:r>
+            <w:r>
+              <w:rPr>
+                <w:rFonts w:ascii="Consolas" w:hAnsi="Consolas" w:cs="Consolas"/>
+                <w:color w:val="A31515"/>
                 <w:sz w:val="19"/>
                 <w:szCs w:val="19"/>
                 <w:highlight w:val="white"/>
@@ -7487,75 +7120,6 @@
               </w:rPr>
               <w:t>VisualStudioVersion</w:t>
             </w:r>
-            <w:proofErr w:type="spellEnd"/>
-            <w:r>
-              <w:rPr>
-                <w:rFonts w:ascii="Consolas" w:hAnsi="Consolas" w:cs="Consolas"/>
-                <w:color w:val="0000FF"/>
-                <w:sz w:val="19"/>
-                <w:szCs w:val="19"/>
-                <w:highlight w:val="white"/>
-                <w:lang w:val="en-NZ"/>
-              </w:rPr>
-              <w:t>)' == ''</w:t>
-            </w:r>
-            <w:r>
-              <w:rPr>
-                <w:rFonts w:ascii="Consolas" w:hAnsi="Consolas" w:cs="Consolas"/>
-                <w:color w:val="000000"/>
-                <w:sz w:val="19"/>
-                <w:szCs w:val="19"/>
-                <w:highlight w:val="white"/>
-                <w:lang w:val="en-NZ"/>
-              </w:rPr>
-              <w:t>"</w:t>
-            </w:r>
-            <w:r>
-              <w:rPr>
-                <w:rFonts w:ascii="Consolas" w:hAnsi="Consolas" w:cs="Consolas"/>
-                <w:color w:val="0000FF"/>
-                <w:sz w:val="19"/>
-                <w:szCs w:val="19"/>
-                <w:highlight w:val="white"/>
-                <w:lang w:val="en-NZ"/>
-              </w:rPr>
-              <w:t>&gt;</w:t>
-            </w:r>
-            <w:r>
-              <w:rPr>
-                <w:rFonts w:ascii="Consolas" w:hAnsi="Consolas" w:cs="Consolas"/>
-                <w:color w:val="000000"/>
-                <w:sz w:val="19"/>
-                <w:szCs w:val="19"/>
-                <w:highlight w:val="yellow"/>
-                <w:lang w:val="en-NZ"/>
-              </w:rPr>
-              <w:t>11.0</w:t>
-            </w:r>
-            <w:r>
-              <w:rPr>
-                <w:rFonts w:ascii="Consolas" w:hAnsi="Consolas" w:cs="Consolas"/>
-                <w:color w:val="0000FF"/>
-                <w:sz w:val="19"/>
-                <w:szCs w:val="19"/>
-                <w:highlight w:val="white"/>
-                <w:lang w:val="en-NZ"/>
-              </w:rPr>
-              <w:t>&lt;/</w:t>
-            </w:r>
-            <w:proofErr w:type="spellStart"/>
-            <w:r>
-              <w:rPr>
-                <w:rFonts w:ascii="Consolas" w:hAnsi="Consolas" w:cs="Consolas"/>
-                <w:color w:val="A31515"/>
-                <w:sz w:val="19"/>
-                <w:szCs w:val="19"/>
-                <w:highlight w:val="white"/>
-                <w:lang w:val="en-NZ"/>
-              </w:rPr>
-              <w:t>VisualStudioVersion</w:t>
-            </w:r>
-            <w:proofErr w:type="spellEnd"/>
             <w:r>
               <w:rPr>
                 <w:rFonts w:ascii="Consolas" w:hAnsi="Consolas" w:cs="Consolas"/>
@@ -7606,7 +7170,6 @@
               <w:tab/>
               <w:t>&lt;</w:t>
             </w:r>
-            <w:proofErr w:type="spellStart"/>
             <w:r>
               <w:rPr>
                 <w:rFonts w:ascii="Consolas" w:hAnsi="Consolas" w:cs="Consolas"/>
@@ -7618,7 +7181,6 @@
               </w:rPr>
               <w:t>VSToolsPath</w:t>
             </w:r>
-            <w:proofErr w:type="spellEnd"/>
             <w:r>
               <w:rPr>
                 <w:rFonts w:ascii="Consolas" w:hAnsi="Consolas" w:cs="Consolas"/>
@@ -7672,31 +7234,7 @@
                 <w:highlight w:val="white"/>
                 <w:lang w:val="en-NZ"/>
               </w:rPr>
-              <w:t>'$(</w:t>
-            </w:r>
-            <w:proofErr w:type="spellStart"/>
-            <w:r>
-              <w:rPr>
-                <w:rFonts w:ascii="Consolas" w:hAnsi="Consolas" w:cs="Consolas"/>
-                <w:color w:val="0000FF"/>
-                <w:sz w:val="19"/>
-                <w:szCs w:val="19"/>
-                <w:highlight w:val="white"/>
-                <w:lang w:val="en-NZ"/>
-              </w:rPr>
-              <w:t>VSToolsPath</w:t>
-            </w:r>
-            <w:proofErr w:type="spellEnd"/>
-            <w:r>
-              <w:rPr>
-                <w:rFonts w:ascii="Consolas" w:hAnsi="Consolas" w:cs="Consolas"/>
-                <w:color w:val="0000FF"/>
-                <w:sz w:val="19"/>
-                <w:szCs w:val="19"/>
-                <w:highlight w:val="white"/>
-                <w:lang w:val="en-NZ"/>
-              </w:rPr>
-              <w:t>)' == ''</w:t>
+              <w:t>'$(VSToolsPath)' == ''</w:t>
             </w:r>
             <w:r>
               <w:rPr>
@@ -7792,7 +7330,6 @@
               <w:tab/>
               <w:t>&lt;/</w:t>
             </w:r>
-            <w:proofErr w:type="spellStart"/>
             <w:r>
               <w:rPr>
                 <w:rFonts w:ascii="Consolas" w:hAnsi="Consolas" w:cs="Consolas"/>
@@ -7804,7 +7341,6 @@
               </w:rPr>
               <w:t>PropertyGroup</w:t>
             </w:r>
-            <w:proofErr w:type="spellEnd"/>
             <w:r>
               <w:rPr>
                 <w:rFonts w:ascii="Consolas" w:hAnsi="Consolas" w:cs="Consolas"/>
@@ -7841,35 +7377,7 @@
               <w:rPr>
                 <w:color w:val="EEECE1" w:themeColor="background2"/>
               </w:rPr>
-              <w:t>Add the following “</w:t>
-            </w:r>
-            <w:proofErr w:type="spellStart"/>
-            <w:r>
-              <w:rPr>
-                <w:color w:val="EEECE1" w:themeColor="background2"/>
-              </w:rPr>
-              <w:t>PropertyGroup</w:t>
-            </w:r>
-            <w:proofErr w:type="spellEnd"/>
-            <w:r>
-              <w:rPr>
-                <w:color w:val="EEECE1" w:themeColor="background2"/>
-              </w:rPr>
-              <w:t>” and “Import” immediately below the first “</w:t>
-            </w:r>
-            <w:proofErr w:type="spellStart"/>
-            <w:r>
-              <w:rPr>
-                <w:color w:val="EEECE1" w:themeColor="background2"/>
-              </w:rPr>
-              <w:t>PropertyGroup</w:t>
-            </w:r>
-            <w:proofErr w:type="spellEnd"/>
-            <w:r>
-              <w:rPr>
-                <w:color w:val="EEECE1" w:themeColor="background2"/>
-              </w:rPr>
-              <w:t>” in the file:</w:t>
+              <w:t>Add the following “PropertyGroup” and “Import” immediately below the first “PropertyGroup” in the file:</w:t>
             </w:r>
           </w:p>
         </w:tc>
@@ -7923,7 +7431,6 @@
               </w:rPr>
               <w:t>&lt;</w:t>
             </w:r>
-            <w:proofErr w:type="spellStart"/>
             <w:r>
               <w:rPr>
                 <w:rFonts w:ascii="Consolas" w:hAnsi="Consolas" w:cs="Consolas"/>
@@ -7935,7 +7442,6 @@
               </w:rPr>
               <w:t>PropertyGroup</w:t>
             </w:r>
-            <w:proofErr w:type="spellEnd"/>
             <w:r>
               <w:rPr>
                 <w:rFonts w:ascii="Consolas" w:hAnsi="Consolas" w:cs="Consolas"/>
@@ -8500,7 +8006,6 @@
               <w:tab/>
               <w:t>&lt;/</w:t>
             </w:r>
-            <w:proofErr w:type="spellStart"/>
             <w:r>
               <w:rPr>
                 <w:rFonts w:ascii="Consolas" w:hAnsi="Consolas" w:cs="Consolas"/>
@@ -8512,7 +8017,6 @@
               </w:rPr>
               <w:t>PropertyGroup</w:t>
             </w:r>
-            <w:proofErr w:type="spellEnd"/>
             <w:r>
               <w:rPr>
                 <w:rFonts w:ascii="Consolas" w:hAnsi="Consolas" w:cs="Consolas"/>
@@ -8764,35 +8268,7 @@
                 <w:color w:val="EEECE1" w:themeColor="background2"/>
               </w:rPr>
               <w:lastRenderedPageBreak/>
-              <w:t>Change all “</w:t>
-            </w:r>
-            <w:proofErr w:type="spellStart"/>
-            <w:r>
-              <w:rPr>
-                <w:color w:val="EEECE1" w:themeColor="background2"/>
-              </w:rPr>
-              <w:t>Microsoft.VisualStudio</w:t>
-            </w:r>
-            <w:proofErr w:type="spellEnd"/>
-            <w:r>
-              <w:rPr>
-                <w:color w:val="EEECE1" w:themeColor="background2"/>
-              </w:rPr>
-              <w:t>.*.</w:t>
-            </w:r>
-            <w:proofErr w:type="spellStart"/>
-            <w:r>
-              <w:rPr>
-                <w:color w:val="EEECE1" w:themeColor="background2"/>
-              </w:rPr>
-              <w:t>dll</w:t>
-            </w:r>
-            <w:proofErr w:type="spellEnd"/>
-            <w:r>
-              <w:rPr>
-                <w:color w:val="EEECE1" w:themeColor="background2"/>
-              </w:rPr>
-              <w:t>” version 10.0 assembly references to version 11.0 assembly references.</w:t>
+              <w:t>Change all “Microsoft.VisualStudio.*.dll” version 10.0 assembly references to version 11.0 assembly references.</w:t>
             </w:r>
           </w:p>
         </w:tc>
@@ -8901,29 +8377,16 @@
               </w:rPr>
               <w:t>"</w:t>
             </w:r>
-            <w:proofErr w:type="spellStart"/>
-            <w:r>
-              <w:rPr>
-                <w:rFonts w:ascii="Consolas" w:hAnsi="Consolas" w:cs="Consolas"/>
-                <w:color w:val="0000FF"/>
-                <w:sz w:val="19"/>
-                <w:szCs w:val="19"/>
-                <w:highlight w:val="white"/>
-                <w:lang w:val="en-NZ"/>
-              </w:rPr>
-              <w:t>Microsoft.VisualStudio.Shell</w:t>
-            </w:r>
-            <w:proofErr w:type="spellEnd"/>
-            <w:r>
-              <w:rPr>
-                <w:rFonts w:ascii="Consolas" w:hAnsi="Consolas" w:cs="Consolas"/>
-                <w:color w:val="0000FF"/>
-                <w:sz w:val="19"/>
-                <w:szCs w:val="19"/>
-                <w:highlight w:val="white"/>
-                <w:lang w:val="en-NZ"/>
-              </w:rPr>
-              <w:t>, Version=</w:t>
+            <w:r>
+              <w:rPr>
+                <w:rFonts w:ascii="Consolas" w:hAnsi="Consolas" w:cs="Consolas"/>
+                <w:color w:val="0000FF"/>
+                <w:sz w:val="19"/>
+                <w:szCs w:val="19"/>
+                <w:highlight w:val="white"/>
+                <w:lang w:val="en-NZ"/>
+              </w:rPr>
+              <w:t>Microsoft.VisualStudio.Shell, Version=</w:t>
             </w:r>
             <w:r>
               <w:rPr>
@@ -8945,55 +8408,7 @@
                 <w:highlight w:val="white"/>
                 <w:lang w:val="en-NZ"/>
               </w:rPr>
-              <w:t xml:space="preserve">, Culture=neutral, </w:t>
-            </w:r>
-            <w:proofErr w:type="spellStart"/>
-            <w:r>
-              <w:rPr>
-                <w:rFonts w:ascii="Consolas" w:hAnsi="Consolas" w:cs="Consolas"/>
-                <w:color w:val="0000FF"/>
-                <w:sz w:val="19"/>
-                <w:szCs w:val="19"/>
-                <w:highlight w:val="white"/>
-                <w:lang w:val="en-NZ"/>
-              </w:rPr>
-              <w:t>PublicKeyToken</w:t>
-            </w:r>
-            <w:proofErr w:type="spellEnd"/>
-            <w:r>
-              <w:rPr>
-                <w:rFonts w:ascii="Consolas" w:hAnsi="Consolas" w:cs="Consolas"/>
-                <w:color w:val="0000FF"/>
-                <w:sz w:val="19"/>
-                <w:szCs w:val="19"/>
-                <w:highlight w:val="white"/>
-                <w:lang w:val="en-NZ"/>
-              </w:rPr>
-              <w:t xml:space="preserve">=b03f5f7f11d50a3a, </w:t>
-            </w:r>
-            <w:proofErr w:type="spellStart"/>
-            <w:r>
-              <w:rPr>
-                <w:rFonts w:ascii="Consolas" w:hAnsi="Consolas" w:cs="Consolas"/>
-                <w:color w:val="0000FF"/>
-                <w:sz w:val="19"/>
-                <w:szCs w:val="19"/>
-                <w:highlight w:val="white"/>
-                <w:lang w:val="en-NZ"/>
-              </w:rPr>
-              <w:t>processorArchitecture</w:t>
-            </w:r>
-            <w:proofErr w:type="spellEnd"/>
-            <w:r>
-              <w:rPr>
-                <w:rFonts w:ascii="Consolas" w:hAnsi="Consolas" w:cs="Consolas"/>
-                <w:color w:val="0000FF"/>
-                <w:sz w:val="19"/>
-                <w:szCs w:val="19"/>
-                <w:highlight w:val="white"/>
-                <w:lang w:val="en-NZ"/>
-              </w:rPr>
-              <w:t>=MSIL</w:t>
+              <w:t>, Culture=neutral, PublicKeyToken=b03f5f7f11d50a3a, processorArchitecture=MSIL</w:t>
             </w:r>
             <w:r>
               <w:rPr>
@@ -9103,29 +8518,16 @@
               </w:rPr>
               <w:t>"</w:t>
             </w:r>
-            <w:proofErr w:type="spellStart"/>
-            <w:r>
-              <w:rPr>
-                <w:rFonts w:ascii="Consolas" w:hAnsi="Consolas" w:cs="Consolas"/>
-                <w:color w:val="0000FF"/>
-                <w:sz w:val="19"/>
-                <w:szCs w:val="19"/>
-                <w:highlight w:val="white"/>
-                <w:lang w:val="en-NZ"/>
-              </w:rPr>
-              <w:t>Microsoft.VisualStudio.ExtensibilityHosting</w:t>
-            </w:r>
-            <w:proofErr w:type="spellEnd"/>
-            <w:r>
-              <w:rPr>
-                <w:rFonts w:ascii="Consolas" w:hAnsi="Consolas" w:cs="Consolas"/>
-                <w:color w:val="0000FF"/>
-                <w:sz w:val="19"/>
-                <w:szCs w:val="19"/>
-                <w:highlight w:val="white"/>
-                <w:lang w:val="en-NZ"/>
-              </w:rPr>
-              <w:t>, Version=</w:t>
+            <w:r>
+              <w:rPr>
+                <w:rFonts w:ascii="Consolas" w:hAnsi="Consolas" w:cs="Consolas"/>
+                <w:color w:val="0000FF"/>
+                <w:sz w:val="19"/>
+                <w:szCs w:val="19"/>
+                <w:highlight w:val="white"/>
+                <w:lang w:val="en-NZ"/>
+              </w:rPr>
+              <w:t>Microsoft.VisualStudio.ExtensibilityHosting, Version=</w:t>
             </w:r>
             <w:r>
               <w:rPr>
@@ -9147,55 +8549,7 @@
                 <w:highlight w:val="white"/>
                 <w:lang w:val="en-NZ"/>
               </w:rPr>
-              <w:t xml:space="preserve">, Culture=neutral, </w:t>
-            </w:r>
-            <w:proofErr w:type="spellStart"/>
-            <w:r>
-              <w:rPr>
-                <w:rFonts w:ascii="Consolas" w:hAnsi="Consolas" w:cs="Consolas"/>
-                <w:color w:val="0000FF"/>
-                <w:sz w:val="19"/>
-                <w:szCs w:val="19"/>
-                <w:highlight w:val="white"/>
-                <w:lang w:val="en-NZ"/>
-              </w:rPr>
-              <w:t>PublicKeyToken</w:t>
-            </w:r>
-            <w:proofErr w:type="spellEnd"/>
-            <w:r>
-              <w:rPr>
-                <w:rFonts w:ascii="Consolas" w:hAnsi="Consolas" w:cs="Consolas"/>
-                <w:color w:val="0000FF"/>
-                <w:sz w:val="19"/>
-                <w:szCs w:val="19"/>
-                <w:highlight w:val="white"/>
-                <w:lang w:val="en-NZ"/>
-              </w:rPr>
-              <w:t xml:space="preserve">=b03f5f7f11d50a3a, </w:t>
-            </w:r>
-            <w:proofErr w:type="spellStart"/>
-            <w:r>
-              <w:rPr>
-                <w:rFonts w:ascii="Consolas" w:hAnsi="Consolas" w:cs="Consolas"/>
-                <w:color w:val="0000FF"/>
-                <w:sz w:val="19"/>
-                <w:szCs w:val="19"/>
-                <w:highlight w:val="white"/>
-                <w:lang w:val="en-NZ"/>
-              </w:rPr>
-              <w:t>processorArchitecture</w:t>
-            </w:r>
-            <w:proofErr w:type="spellEnd"/>
-            <w:r>
-              <w:rPr>
-                <w:rFonts w:ascii="Consolas" w:hAnsi="Consolas" w:cs="Consolas"/>
-                <w:color w:val="0000FF"/>
-                <w:sz w:val="19"/>
-                <w:szCs w:val="19"/>
-                <w:highlight w:val="white"/>
-                <w:lang w:val="en-NZ"/>
-              </w:rPr>
-              <w:t>=MSIL</w:t>
+              <w:t>, Culture=neutral, PublicKeyToken=b03f5f7f11d50a3a, processorArchitecture=MSIL</w:t>
             </w:r>
             <w:r>
               <w:rPr>
@@ -9240,35 +8594,7 @@
               <w:rPr>
                 <w:color w:val="EEECE1" w:themeColor="background2"/>
               </w:rPr>
-              <w:t>Change all “</w:t>
-            </w:r>
-            <w:proofErr w:type="spellStart"/>
-            <w:r>
-              <w:rPr>
-                <w:color w:val="EEECE1" w:themeColor="background2"/>
-              </w:rPr>
-              <w:t>Microsoft.VisualStudio</w:t>
-            </w:r>
-            <w:proofErr w:type="spellEnd"/>
-            <w:r>
-              <w:rPr>
-                <w:color w:val="EEECE1" w:themeColor="background2"/>
-              </w:rPr>
-              <w:t>.*.10.0.dll” assembly references to “</w:t>
-            </w:r>
-            <w:proofErr w:type="spellStart"/>
-            <w:r>
-              <w:rPr>
-                <w:color w:val="EEECE1" w:themeColor="background2"/>
-              </w:rPr>
-              <w:t>Microsoft.VisualStudio</w:t>
-            </w:r>
-            <w:proofErr w:type="spellEnd"/>
-            <w:r>
-              <w:rPr>
-                <w:color w:val="EEECE1" w:themeColor="background2"/>
-              </w:rPr>
-              <w:t>.*.</w:t>
+              <w:t>Change all “Microsoft.VisualStudio.*.10.0.dll” assembly references to “Microsoft.VisualStudio.*.</w:t>
             </w:r>
             <w:r>
               <w:rPr>
@@ -9453,55 +8779,7 @@
                 <w:highlight w:val="white"/>
                 <w:lang w:val="en-NZ"/>
               </w:rPr>
-              <w:t xml:space="preserve">, Culture=neutral, </w:t>
-            </w:r>
-            <w:proofErr w:type="spellStart"/>
-            <w:r>
-              <w:rPr>
-                <w:rFonts w:ascii="Consolas" w:hAnsi="Consolas" w:cs="Consolas"/>
-                <w:color w:val="0000FF"/>
-                <w:sz w:val="19"/>
-                <w:szCs w:val="19"/>
-                <w:highlight w:val="white"/>
-                <w:lang w:val="en-NZ"/>
-              </w:rPr>
-              <w:t>PublicKeyToken</w:t>
-            </w:r>
-            <w:proofErr w:type="spellEnd"/>
-            <w:r>
-              <w:rPr>
-                <w:rFonts w:ascii="Consolas" w:hAnsi="Consolas" w:cs="Consolas"/>
-                <w:color w:val="0000FF"/>
-                <w:sz w:val="19"/>
-                <w:szCs w:val="19"/>
-                <w:highlight w:val="white"/>
-                <w:lang w:val="en-NZ"/>
-              </w:rPr>
-              <w:t xml:space="preserve">=b03f5f7f11d50a3a, </w:t>
-            </w:r>
-            <w:proofErr w:type="spellStart"/>
-            <w:r>
-              <w:rPr>
-                <w:rFonts w:ascii="Consolas" w:hAnsi="Consolas" w:cs="Consolas"/>
-                <w:color w:val="0000FF"/>
-                <w:sz w:val="19"/>
-                <w:szCs w:val="19"/>
-                <w:highlight w:val="white"/>
-                <w:lang w:val="en-NZ"/>
-              </w:rPr>
-              <w:t>processorArchitecture</w:t>
-            </w:r>
-            <w:proofErr w:type="spellEnd"/>
-            <w:r>
-              <w:rPr>
-                <w:rFonts w:ascii="Consolas" w:hAnsi="Consolas" w:cs="Consolas"/>
-                <w:color w:val="0000FF"/>
-                <w:sz w:val="19"/>
-                <w:szCs w:val="19"/>
-                <w:highlight w:val="white"/>
-                <w:lang w:val="en-NZ"/>
-              </w:rPr>
-              <w:t>=MSIL</w:t>
+              <w:t>, Culture=neutral, PublicKeyToken=b03f5f7f11d50a3a, processorArchitecture=MSIL</w:t>
             </w:r>
             <w:r>
               <w:rPr>
@@ -9540,31 +8818,7 @@
               </w:rPr>
             </w:pPr>
             <w:r>
-              <w:t>Change all “</w:t>
-            </w:r>
-            <w:proofErr w:type="spellStart"/>
-            <w:r>
-              <w:t>Microsoft.VisualStudio.Patterning</w:t>
-            </w:r>
-            <w:proofErr w:type="spellEnd"/>
-            <w:r>
-              <w:t>.*” assembly references to “</w:t>
-            </w:r>
-            <w:proofErr w:type="spellStart"/>
-            <w:r>
-              <w:t>NuPattern</w:t>
-            </w:r>
-            <w:proofErr w:type="spellEnd"/>
-            <w:r>
-              <w:t>.*.</w:t>
-            </w:r>
-            <w:proofErr w:type="spellStart"/>
-            <w:r>
-              <w:t>dll</w:t>
-            </w:r>
-            <w:proofErr w:type="spellEnd"/>
-            <w:r>
-              <w:t>” assembly references. e.g.</w:t>
+              <w:t>Change all “Microsoft.VisualStudio.Patterning.*” assembly references to “NuPattern.*.dll” assembly references. e.g.</w:t>
             </w:r>
           </w:p>
           <w:p>
@@ -9651,7 +8905,6 @@
               </w:rPr>
               <w:t>"</w:t>
             </w:r>
-            <w:proofErr w:type="spellStart"/>
             <w:r>
               <w:rPr>
                 <w:rFonts w:ascii="Consolas" w:eastAsia="Times New Roman" w:hAnsi="Consolas" w:cs="Consolas"/>
@@ -9671,7 +8924,6 @@
               </w:rPr>
               <w:t>.Runtime.Interfaces</w:t>
             </w:r>
-            <w:proofErr w:type="spellEnd"/>
             <w:r>
               <w:rPr>
                 <w:rFonts w:ascii="Consolas" w:eastAsia="Times New Roman" w:hAnsi="Consolas" w:cs="Consolas"/>
@@ -9956,21 +9208,7 @@
               <w:rPr>
                 <w:color w:val="EEECE1" w:themeColor="background2"/>
               </w:rPr>
-              <w:t>(Optional) Change the value of the “</w:t>
-            </w:r>
-            <w:proofErr w:type="spellStart"/>
-            <w:r>
-              <w:rPr>
-                <w:color w:val="EEECE1" w:themeColor="background2"/>
-              </w:rPr>
-              <w:t>TargetFrameworkVersion</w:t>
-            </w:r>
-            <w:proofErr w:type="spellEnd"/>
-            <w:r>
-              <w:rPr>
-                <w:color w:val="EEECE1" w:themeColor="background2"/>
-              </w:rPr>
-              <w:t>” property:</w:t>
+              <w:t>(Optional) Change the value of the “TargetFrameworkVersion” property:</w:t>
             </w:r>
           </w:p>
         </w:tc>
@@ -10016,7 +9254,6 @@
               </w:rPr>
               <w:t>&lt;</w:t>
             </w:r>
-            <w:proofErr w:type="spellStart"/>
             <w:r>
               <w:rPr>
                 <w:rFonts w:ascii="Consolas" w:hAnsi="Consolas" w:cs="Consolas"/>
@@ -10028,7 +9265,6 @@
               </w:rPr>
               <w:t>TargetFrameworkVersion</w:t>
             </w:r>
-            <w:proofErr w:type="spellEnd"/>
             <w:r>
               <w:rPr>
                 <w:rFonts w:ascii="Consolas" w:hAnsi="Consolas" w:cs="Consolas"/>
@@ -10062,7 +9298,6 @@
               </w:rPr>
               <w:t>&lt;/</w:t>
             </w:r>
-            <w:proofErr w:type="spellStart"/>
             <w:r>
               <w:rPr>
                 <w:rFonts w:ascii="Consolas" w:hAnsi="Consolas" w:cs="Consolas"/>
@@ -10074,7 +9309,6 @@
               </w:rPr>
               <w:t>TargetFrameworkVersion</w:t>
             </w:r>
-            <w:proofErr w:type="spellEnd"/>
             <w:r>
               <w:rPr>
                 <w:rFonts w:ascii="Consolas" w:hAnsi="Consolas" w:cs="Consolas"/>
@@ -10114,21 +9348,7 @@
               <w:rPr>
                 <w:color w:val="EEECE1" w:themeColor="background2"/>
               </w:rPr>
-              <w:t>Change the path to the linked ‘</w:t>
-            </w:r>
-            <w:proofErr w:type="spellStart"/>
-            <w:r>
-              <w:rPr>
-                <w:color w:val="EEECE1" w:themeColor="background2"/>
-              </w:rPr>
-              <w:t>PatternToolkitManager</w:t>
-            </w:r>
-            <w:proofErr w:type="spellEnd"/>
-            <w:r>
-              <w:rPr>
-                <w:color w:val="EEECE1" w:themeColor="background2"/>
-              </w:rPr>
-              <w:t>’ VSIX:</w:t>
+              <w:t>Change the path to the linked ‘PatternToolkitManager’ VSIX:</w:t>
             </w:r>
           </w:p>
         </w:tc>
@@ -10252,33 +9472,8 @@
                 <w:highlight w:val="white"/>
                 <w:lang w:val="en-NZ"/>
               </w:rPr>
-              <w:t>$(</w:t>
-            </w:r>
-            <w:proofErr w:type="spellStart"/>
-            <w:r>
-              <w:rPr>
-                <w:rFonts w:ascii="Consolas" w:hAnsi="Consolas" w:cs="Consolas"/>
-                <w:color w:val="0000FF"/>
-                <w:sz w:val="19"/>
-                <w:szCs w:val="19"/>
-                <w:highlight w:val="white"/>
-                <w:lang w:val="en-NZ"/>
-              </w:rPr>
-              <w:t>PatternToolkitBuilder</w:t>
-            </w:r>
-            <w:proofErr w:type="spellEnd"/>
-            <w:r>
-              <w:rPr>
-                <w:rFonts w:ascii="Consolas" w:hAnsi="Consolas" w:cs="Consolas"/>
-                <w:color w:val="0000FF"/>
-                <w:sz w:val="19"/>
-                <w:szCs w:val="19"/>
-                <w:highlight w:val="white"/>
-                <w:lang w:val="en-NZ"/>
-              </w:rPr>
-              <w:t>)\</w:t>
-            </w:r>
-            <w:proofErr w:type="spellStart"/>
+              <w:t>$(PatternToolkitBuilder)\</w:t>
+            </w:r>
             <w:r>
               <w:rPr>
                 <w:rFonts w:ascii="Consolas" w:hAnsi="Consolas" w:cs="Consolas"/>
@@ -10301,7 +9496,6 @@
               </w:rPr>
               <w:t>PatternToolkitManager.vsix</w:t>
             </w:r>
-            <w:proofErr w:type="spellEnd"/>
             <w:r>
               <w:rPr>
                 <w:rFonts w:ascii="Consolas" w:hAnsi="Consolas" w:cs="Consolas"/>
@@ -10466,7 +9660,6 @@
               </w:rPr>
               <w:t>&gt;</w:t>
             </w:r>
-            <w:proofErr w:type="spellStart"/>
             <w:r>
               <w:rPr>
                 <w:rFonts w:ascii="Consolas" w:hAnsi="Consolas" w:cs="Consolas"/>
@@ -10499,7 +9692,6 @@
               </w:rPr>
               <w:t>.vsix</w:t>
             </w:r>
-            <w:proofErr w:type="spellEnd"/>
             <w:r>
               <w:rPr>
                 <w:rFonts w:ascii="Consolas" w:hAnsi="Consolas" w:cs="Consolas"/>
@@ -10560,7 +9752,6 @@
               </w:rPr>
               <w:t xml:space="preserve">      &lt;</w:t>
             </w:r>
-            <w:proofErr w:type="spellStart"/>
             <w:r>
               <w:rPr>
                 <w:rFonts w:ascii="Consolas" w:hAnsi="Consolas" w:cs="Consolas"/>
@@ -10572,7 +9763,6 @@
               </w:rPr>
               <w:t>FixedLink</w:t>
             </w:r>
-            <w:proofErr w:type="spellEnd"/>
             <w:r>
               <w:rPr>
                 <w:rFonts w:ascii="Consolas" w:hAnsi="Consolas" w:cs="Consolas"/>
@@ -10611,7 +9801,6 @@
               </w:rPr>
               <w:t xml:space="preserve">      &lt;/</w:t>
             </w:r>
-            <w:proofErr w:type="spellStart"/>
             <w:r>
               <w:rPr>
                 <w:rFonts w:ascii="Consolas" w:hAnsi="Consolas" w:cs="Consolas"/>
@@ -10623,7 +9812,6 @@
               </w:rPr>
               <w:t>FixedLink</w:t>
             </w:r>
-            <w:proofErr w:type="spellEnd"/>
             <w:r>
               <w:rPr>
                 <w:rFonts w:ascii="Consolas" w:hAnsi="Consolas" w:cs="Consolas"/>
@@ -10662,7 +9850,6 @@
               </w:rPr>
               <w:t xml:space="preserve">      &lt;</w:t>
             </w:r>
-            <w:proofErr w:type="spellStart"/>
             <w:r>
               <w:rPr>
                 <w:rFonts w:ascii="Consolas" w:hAnsi="Consolas" w:cs="Consolas"/>
@@ -10674,7 +9861,6 @@
               </w:rPr>
               <w:t>IncludeInVSIX</w:t>
             </w:r>
-            <w:proofErr w:type="spellEnd"/>
             <w:r>
               <w:rPr>
                 <w:rFonts w:ascii="Consolas" w:hAnsi="Consolas" w:cs="Consolas"/>
@@ -10708,7 +9894,6 @@
               </w:rPr>
               <w:t>&lt;/</w:t>
             </w:r>
-            <w:proofErr w:type="spellStart"/>
             <w:r>
               <w:rPr>
                 <w:rFonts w:ascii="Consolas" w:hAnsi="Consolas" w:cs="Consolas"/>
@@ -10720,7 +9905,6 @@
               </w:rPr>
               <w:t>IncludeInVSIX</w:t>
             </w:r>
-            <w:proofErr w:type="spellEnd"/>
             <w:r>
               <w:rPr>
                 <w:rFonts w:ascii="Consolas" w:hAnsi="Consolas" w:cs="Consolas"/>
@@ -10884,7 +10068,6 @@
               </w:rPr>
               <w:t>&lt;</w:t>
             </w:r>
-            <w:proofErr w:type="spellStart"/>
             <w:r>
               <w:rPr>
                 <w:rFonts w:ascii="Consolas" w:hAnsi="Consolas" w:cs="Consolas"/>
@@ -10895,7 +10078,6 @@
               </w:rPr>
               <w:t>ItemGroup</w:t>
             </w:r>
-            <w:proofErr w:type="spellEnd"/>
             <w:r>
               <w:rPr>
                 <w:rFonts w:ascii="Consolas" w:hAnsi="Consolas" w:cs="Consolas"/>
@@ -10932,7 +10114,6 @@
               </w:rPr>
               <w:t>&lt;</w:t>
             </w:r>
-            <w:proofErr w:type="spellStart"/>
             <w:r>
               <w:rPr>
                 <w:rFonts w:ascii="Consolas" w:hAnsi="Consolas" w:cs="Consolas"/>
@@ -10943,7 +10124,6 @@
               </w:rPr>
               <w:t>ProjectReference</w:t>
             </w:r>
-            <w:proofErr w:type="spellEnd"/>
             <w:r>
               <w:rPr>
                 <w:rFonts w:ascii="Consolas" w:hAnsi="Consolas" w:cs="Consolas"/>
@@ -10984,27 +10164,15 @@
               </w:rPr>
               <w:t>"</w:t>
             </w:r>
-            <w:proofErr w:type="gramStart"/>
-            <w:r>
-              <w:rPr>
-                <w:rFonts w:ascii="Consolas" w:hAnsi="Consolas" w:cs="Consolas"/>
-                <w:color w:val="0000FF"/>
-                <w:sz w:val="19"/>
-                <w:szCs w:val="19"/>
-                <w:highlight w:val="white"/>
-              </w:rPr>
-              <w:t>..</w:t>
-            </w:r>
-            <w:proofErr w:type="gramEnd"/>
-            <w:r>
-              <w:rPr>
-                <w:rFonts w:ascii="Consolas" w:hAnsi="Consolas" w:cs="Consolas"/>
-                <w:color w:val="0000FF"/>
-                <w:sz w:val="19"/>
-                <w:szCs w:val="19"/>
-                <w:highlight w:val="white"/>
-              </w:rPr>
-              <w:t>\</w:t>
+            <w:r>
+              <w:rPr>
+                <w:rFonts w:ascii="Consolas" w:hAnsi="Consolas" w:cs="Consolas"/>
+                <w:color w:val="0000FF"/>
+                <w:sz w:val="19"/>
+                <w:szCs w:val="19"/>
+                <w:highlight w:val="white"/>
+              </w:rPr>
+              <w:t>..\</w:t>
             </w:r>
             <w:r>
               <w:rPr>
@@ -11120,29 +10288,7 @@
                 <w:szCs w:val="19"/>
                 <w:highlight w:val="white"/>
               </w:rPr>
-              <w:t>&lt;</w:t>
-            </w:r>
-            <w:proofErr w:type="spellStart"/>
-            <w:r>
-              <w:rPr>
-                <w:rFonts w:ascii="Consolas" w:hAnsi="Consolas" w:cs="Consolas"/>
-                <w:color w:val="0000FF"/>
-                <w:sz w:val="19"/>
-                <w:szCs w:val="19"/>
-                <w:highlight w:val="white"/>
-              </w:rPr>
-              <w:t>ToolkitProjectName</w:t>
-            </w:r>
-            <w:proofErr w:type="spellEnd"/>
-            <w:r>
-              <w:rPr>
-                <w:rFonts w:ascii="Consolas" w:hAnsi="Consolas" w:cs="Consolas"/>
-                <w:color w:val="0000FF"/>
-                <w:sz w:val="19"/>
-                <w:szCs w:val="19"/>
-                <w:highlight w:val="white"/>
-              </w:rPr>
-              <w:t>&gt;</w:t>
+              <w:t>&lt;ToolkitProjectName&gt;</w:t>
             </w:r>
             <w:r>
               <w:rPr>
@@ -11382,7 +10528,6 @@
               </w:rPr>
               <w:t>&lt;/</w:t>
             </w:r>
-            <w:proofErr w:type="spellStart"/>
             <w:r>
               <w:rPr>
                 <w:rFonts w:ascii="Consolas" w:hAnsi="Consolas" w:cs="Consolas"/>
@@ -11393,7 +10538,6 @@
               </w:rPr>
               <w:t>ProjectReference</w:t>
             </w:r>
-            <w:proofErr w:type="spellEnd"/>
             <w:r>
               <w:rPr>
                 <w:rFonts w:ascii="Consolas" w:hAnsi="Consolas" w:cs="Consolas"/>
@@ -11426,7 +10570,6 @@
               </w:rPr>
               <w:t>&lt;/</w:t>
             </w:r>
-            <w:proofErr w:type="spellStart"/>
             <w:r>
               <w:rPr>
                 <w:rFonts w:ascii="Consolas" w:hAnsi="Consolas" w:cs="Consolas"/>
@@ -11437,7 +10580,6 @@
               </w:rPr>
               <w:t>ItemGroup</w:t>
             </w:r>
-            <w:proofErr w:type="spellEnd"/>
             <w:r>
               <w:rPr>
                 <w:rFonts w:ascii="Consolas" w:hAnsi="Consolas" w:cs="Consolas"/>
@@ -11476,21 +10618,7 @@
               <w:rPr>
                 <w:color w:val="EEECE1" w:themeColor="background2"/>
               </w:rPr>
-              <w:t>Change the “Import” to the “</w:t>
-            </w:r>
-            <w:proofErr w:type="spellStart"/>
-            <w:r>
-              <w:rPr>
-                <w:color w:val="EEECE1" w:themeColor="background2"/>
-              </w:rPr>
-              <w:t>Microsoft.VsSDK.targets</w:t>
-            </w:r>
-            <w:proofErr w:type="spellEnd"/>
-            <w:r>
-              <w:rPr>
-                <w:color w:val="EEECE1" w:themeColor="background2"/>
-              </w:rPr>
-              <w:t>”:</w:t>
+              <w:t>Change the “Import” to the “Microsoft.VsSDK.targets”:</w:t>
             </w:r>
           </w:p>
         </w:tc>
@@ -11605,56 +10733,19 @@
                 <w:highlight w:val="yellow"/>
                 <w:lang w:val="en-NZ"/>
               </w:rPr>
-              <w:t>$(</w:t>
-            </w:r>
-            <w:proofErr w:type="spellStart"/>
-            <w:r>
-              <w:rPr>
-                <w:rFonts w:ascii="Consolas" w:hAnsi="Consolas" w:cs="Consolas"/>
-                <w:color w:val="0000FF"/>
-                <w:sz w:val="19"/>
-                <w:szCs w:val="19"/>
-                <w:highlight w:val="yellow"/>
-                <w:lang w:val="en-NZ"/>
-              </w:rPr>
-              <w:t>VSToolsPath</w:t>
-            </w:r>
-            <w:proofErr w:type="spellEnd"/>
-            <w:r>
-              <w:rPr>
-                <w:rFonts w:ascii="Consolas" w:hAnsi="Consolas" w:cs="Consolas"/>
-                <w:color w:val="0000FF"/>
-                <w:sz w:val="19"/>
-                <w:szCs w:val="19"/>
-                <w:highlight w:val="yellow"/>
-                <w:lang w:val="en-NZ"/>
-              </w:rPr>
-              <w:t>)</w:t>
-            </w:r>
-            <w:r>
-              <w:rPr>
-                <w:rFonts w:ascii="Consolas" w:hAnsi="Consolas" w:cs="Consolas"/>
-                <w:color w:val="0000FF"/>
-                <w:sz w:val="19"/>
-                <w:szCs w:val="19"/>
-                <w:highlight w:val="white"/>
-                <w:lang w:val="en-NZ"/>
-              </w:rPr>
-              <w:t>\VSSDK\</w:t>
-            </w:r>
-            <w:proofErr w:type="spellStart"/>
-            <w:r>
-              <w:rPr>
-                <w:rFonts w:ascii="Consolas" w:hAnsi="Consolas" w:cs="Consolas"/>
-                <w:color w:val="0000FF"/>
-                <w:sz w:val="19"/>
-                <w:szCs w:val="19"/>
-                <w:highlight w:val="white"/>
-                <w:lang w:val="en-NZ"/>
-              </w:rPr>
-              <w:t>Microsoft.VsSDK.targets</w:t>
-            </w:r>
-            <w:proofErr w:type="spellEnd"/>
+              <w:t>$(VSToolsPath)</w:t>
+            </w:r>
+            <w:r>
+              <w:rPr>
+                <w:rFonts w:ascii="Consolas" w:hAnsi="Consolas" w:cs="Consolas"/>
+                <w:color w:val="0000FF"/>
+                <w:sz w:val="19"/>
+                <w:szCs w:val="19"/>
+                <w:highlight w:val="white"/>
+                <w:lang w:val="en-NZ"/>
+              </w:rPr>
+              <w:t>\VSSDK\Microsoft.VsSDK.targets</w:t>
+            </w:r>
             <w:r>
               <w:rPr>
                 <w:rFonts w:ascii="Consolas" w:hAnsi="Consolas" w:cs="Consolas"/>
@@ -11797,7 +10888,6 @@
               </w:rPr>
               <w:t>\</w:t>
             </w:r>
-            <w:proofErr w:type="spellStart"/>
             <w:r>
               <w:rPr>
                 <w:highlight w:val="yellow"/>
@@ -11813,7 +10903,6 @@
             <w:r>
               <w:t>.PatternToolkitVersion.targets</w:t>
             </w:r>
-            <w:proofErr w:type="spellEnd"/>
             <w:r>
               <w:rPr>
                 <w:color w:val="000000"/>
@@ -11929,21 +11018,7 @@
               <w:rPr>
                 <w:color w:val="EEECE1" w:themeColor="background2"/>
               </w:rPr>
-              <w:t>Update the ‘Include’ directive to include ‘</w:t>
-            </w:r>
-            <w:proofErr w:type="spellStart"/>
-            <w:r>
-              <w:rPr>
-                <w:color w:val="EEECE1" w:themeColor="background2"/>
-              </w:rPr>
-              <w:t>source.extension.gen.ttinclude</w:t>
-            </w:r>
-            <w:proofErr w:type="spellEnd"/>
-            <w:r>
-              <w:rPr>
-                <w:color w:val="EEECE1" w:themeColor="background2"/>
-              </w:rPr>
-              <w:t>’ instead of ‘source.include.t4’</w:t>
+              <w:t>Update the ‘Include’ directive to include ‘source.extension.gen.ttinclude’ instead of ‘source.include.t4’</w:t>
             </w:r>
           </w:p>
         </w:tc>
@@ -11993,29 +11068,7 @@
                 <w:szCs w:val="19"/>
                 <w:highlight w:val="white"/>
               </w:rPr>
-              <w:t>&lt;#@ Include File="</w:t>
-            </w:r>
-            <w:proofErr w:type="spellStart"/>
-            <w:r>
-              <w:rPr>
-                <w:rFonts w:ascii="Consolas" w:hAnsi="Consolas" w:cs="Consolas"/>
-                <w:color w:val="000000"/>
-                <w:sz w:val="19"/>
-                <w:szCs w:val="19"/>
-                <w:highlight w:val="white"/>
-              </w:rPr>
-              <w:t>source.extension.gen.ttinclude</w:t>
-            </w:r>
-            <w:proofErr w:type="spellEnd"/>
-            <w:r>
-              <w:rPr>
-                <w:rFonts w:ascii="Consolas" w:hAnsi="Consolas" w:cs="Consolas"/>
-                <w:color w:val="000000"/>
-                <w:sz w:val="19"/>
-                <w:szCs w:val="19"/>
-                <w:highlight w:val="white"/>
-              </w:rPr>
-              <w:t>" #&gt;</w:t>
+              <w:t>&lt;#@ Include File="source.extension.gen.ttinclude" #&gt;</w:t>
             </w:r>
           </w:p>
         </w:tc>
@@ -12037,35 +11090,7 @@
               <w:rPr>
                 <w:color w:val="EEECE1" w:themeColor="background2"/>
               </w:rPr>
-              <w:t>Update &lt;</w:t>
-            </w:r>
-            <w:proofErr w:type="spellStart"/>
-            <w:r>
-              <w:rPr>
-                <w:color w:val="EEECE1" w:themeColor="background2"/>
-              </w:rPr>
-              <w:t>SupportedProducts</w:t>
-            </w:r>
-            <w:proofErr w:type="spellEnd"/>
-            <w:r>
-              <w:rPr>
-                <w:color w:val="EEECE1" w:themeColor="background2"/>
-              </w:rPr>
-              <w:t>&gt; and &lt;</w:t>
-            </w:r>
-            <w:proofErr w:type="spellStart"/>
-            <w:r>
-              <w:rPr>
-                <w:color w:val="EEECE1" w:themeColor="background2"/>
-              </w:rPr>
-              <w:t>SupportedFrameworkRuntimeEdition</w:t>
-            </w:r>
-            <w:proofErr w:type="spellEnd"/>
-            <w:r>
-              <w:rPr>
-                <w:color w:val="EEECE1" w:themeColor="background2"/>
-              </w:rPr>
-              <w:t>&gt; elements:</w:t>
+              <w:t>Update &lt;SupportedProducts&gt; and &lt;SupportedFrameworkRuntimeEdition&gt; elements:</w:t>
             </w:r>
           </w:p>
         </w:tc>
@@ -12131,7 +11156,6 @@
               </w:rPr>
               <w:t>&lt;</w:t>
             </w:r>
-            <w:proofErr w:type="spellStart"/>
             <w:r>
               <w:rPr>
                 <w:rFonts w:ascii="Consolas" w:eastAsia="Times New Roman" w:hAnsi="Consolas" w:cs="Consolas"/>
@@ -12141,7 +11165,6 @@
               </w:rPr>
               <w:t>SupportedProducts</w:t>
             </w:r>
-            <w:proofErr w:type="spellEnd"/>
             <w:r>
               <w:rPr>
                 <w:rFonts w:ascii="Consolas" w:eastAsia="Times New Roman" w:hAnsi="Consolas" w:cs="Consolas"/>
@@ -12190,7 +11213,6 @@
               </w:rPr>
               <w:t>      &lt;</w:t>
             </w:r>
-            <w:proofErr w:type="spellStart"/>
             <w:r>
               <w:rPr>
                 <w:rFonts w:ascii="Consolas" w:eastAsia="Times New Roman" w:hAnsi="Consolas" w:cs="Consolas"/>
@@ -12200,7 +11222,6 @@
               </w:rPr>
               <w:t>VisualStudio</w:t>
             </w:r>
-            <w:proofErr w:type="spellEnd"/>
             <w:r>
               <w:rPr>
                 <w:rFonts w:ascii="Consolas" w:eastAsia="Times New Roman" w:hAnsi="Consolas" w:cs="Consolas"/>
@@ -12269,7 +11290,6 @@
               </w:rPr>
               <w:t>=</w:t>
             </w:r>
-            <w:proofErr w:type="spellStart"/>
             <w:r>
               <w:rPr>
                 <w:rFonts w:ascii="Consolas" w:eastAsia="Times New Roman" w:hAnsi="Consolas" w:cs="Consolas"/>
@@ -12280,7 +11300,6 @@
               </w:rPr>
               <w:t>supportedVsVersion</w:t>
             </w:r>
-            <w:proofErr w:type="spellEnd"/>
             <w:r>
               <w:rPr>
                 <w:rFonts w:ascii="Consolas" w:eastAsia="Times New Roman" w:hAnsi="Consolas" w:cs="Consolas"/>
@@ -12442,7 +11461,6 @@
               </w:rPr>
               <w:t>      &lt;/</w:t>
             </w:r>
-            <w:proofErr w:type="spellStart"/>
             <w:r>
               <w:rPr>
                 <w:rFonts w:ascii="Consolas" w:eastAsia="Times New Roman" w:hAnsi="Consolas" w:cs="Consolas"/>
@@ -12452,7 +11470,6 @@
               </w:rPr>
               <w:t>VisualStudio</w:t>
             </w:r>
-            <w:proofErr w:type="spellEnd"/>
             <w:r>
               <w:rPr>
                 <w:rFonts w:ascii="Consolas" w:eastAsia="Times New Roman" w:hAnsi="Consolas" w:cs="Consolas"/>
@@ -12501,7 +11518,6 @@
               </w:rPr>
               <w:t>    &lt;/</w:t>
             </w:r>
-            <w:proofErr w:type="spellStart"/>
             <w:r>
               <w:rPr>
                 <w:rFonts w:ascii="Consolas" w:eastAsia="Times New Roman" w:hAnsi="Consolas" w:cs="Consolas"/>
@@ -12511,7 +11527,6 @@
               </w:rPr>
               <w:t>SupportedProducts</w:t>
             </w:r>
-            <w:proofErr w:type="spellEnd"/>
             <w:r>
               <w:rPr>
                 <w:rFonts w:ascii="Consolas" w:eastAsia="Times New Roman" w:hAnsi="Consolas" w:cs="Consolas"/>
@@ -13119,7 +12134,6 @@
               </w:rPr>
               <w:t>=</w:t>
             </w:r>
-            <w:proofErr w:type="spellStart"/>
             <w:r>
               <w:rPr>
                 <w:rFonts w:ascii="Consolas" w:eastAsia="Times New Roman" w:hAnsi="Consolas" w:cs="Consolas"/>
@@ -13130,7 +12144,6 @@
               </w:rPr>
               <w:t>managerVsixName</w:t>
             </w:r>
-            <w:proofErr w:type="spellEnd"/>
             <w:r>
               <w:rPr>
                 <w:rFonts w:ascii="Consolas" w:eastAsia="Times New Roman" w:hAnsi="Consolas" w:cs="Consolas"/>
@@ -13226,7 +12239,6 @@
               </w:rPr>
               <w:t>&lt;</w:t>
             </w:r>
-            <w:proofErr w:type="spellStart"/>
             <w:r>
               <w:rPr>
                 <w:rFonts w:ascii="Consolas" w:eastAsia="Times New Roman" w:hAnsi="Consolas" w:cs="Consolas"/>
@@ -13236,7 +12248,6 @@
               </w:rPr>
               <w:t>VsixPath</w:t>
             </w:r>
-            <w:proofErr w:type="spellEnd"/>
             <w:r>
               <w:rPr>
                 <w:rFonts w:ascii="Consolas" w:eastAsia="Times New Roman" w:hAnsi="Consolas" w:cs="Consolas"/>
@@ -13276,7 +12287,6 @@
               </w:rPr>
               <w:t>=</w:t>
             </w:r>
-            <w:proofErr w:type="spellStart"/>
             <w:r>
               <w:rPr>
                 <w:rFonts w:ascii="Consolas" w:eastAsia="Times New Roman" w:hAnsi="Consolas" w:cs="Consolas"/>
@@ -13287,7 +12297,6 @@
               </w:rPr>
               <w:t>managerVsixFileName</w:t>
             </w:r>
-            <w:proofErr w:type="spellEnd"/>
             <w:r>
               <w:rPr>
                 <w:rFonts w:ascii="Consolas" w:eastAsia="Times New Roman" w:hAnsi="Consolas" w:cs="Consolas"/>
@@ -13317,7 +12326,6 @@
               </w:rPr>
               <w:t>&lt;/</w:t>
             </w:r>
-            <w:proofErr w:type="spellStart"/>
             <w:r>
               <w:rPr>
                 <w:rFonts w:ascii="Consolas" w:eastAsia="Times New Roman" w:hAnsi="Consolas" w:cs="Consolas"/>
@@ -13327,7 +12335,6 @@
               </w:rPr>
               <w:t>VsixPath</w:t>
             </w:r>
-            <w:proofErr w:type="spellEnd"/>
             <w:r>
               <w:rPr>
                 <w:rFonts w:ascii="Consolas" w:eastAsia="Times New Roman" w:hAnsi="Consolas" w:cs="Consolas"/>
@@ -13420,21 +12427,7 @@
               <w:rPr>
                 <w:color w:val="EEECE1" w:themeColor="background2"/>
               </w:rPr>
-              <w:t>&lt;</w:t>
-            </w:r>
-            <w:proofErr w:type="spellStart"/>
-            <w:r>
-              <w:rPr>
-                <w:color w:val="EEECE1" w:themeColor="background2"/>
-              </w:rPr>
-              <w:t>MefComponent</w:t>
-            </w:r>
-            <w:proofErr w:type="spellEnd"/>
-            <w:r>
-              <w:rPr>
-                <w:color w:val="EEECE1" w:themeColor="background2"/>
-              </w:rPr>
-              <w:t>&gt; elements</w:t>
+              <w:t>&lt;MefComponent&gt; elements</w:t>
             </w:r>
           </w:p>
         </w:tc>
@@ -13512,7 +12505,6 @@
               </w:rPr>
               <w:t>&lt;</w:t>
             </w:r>
-            <w:proofErr w:type="spellStart"/>
             <w:r>
               <w:rPr>
                 <w:rFonts w:ascii="Consolas" w:hAnsi="Consolas" w:cs="Consolas"/>
@@ -13523,7 +12515,6 @@
               </w:rPr>
               <w:t>MefComponent</w:t>
             </w:r>
-            <w:proofErr w:type="spellEnd"/>
             <w:r>
               <w:rPr>
                 <w:rFonts w:ascii="Consolas" w:hAnsi="Consolas" w:cs="Consolas"/>
@@ -13574,7 +12565,6 @@
               </w:rPr>
               <w:t xml:space="preserve">= </w:t>
             </w:r>
-            <w:proofErr w:type="spellStart"/>
             <w:r>
               <w:rPr>
                 <w:rFonts w:ascii="Consolas" w:hAnsi="Consolas" w:cs="Consolas"/>
@@ -13585,7 +12575,6 @@
               </w:rPr>
               <w:t>productName</w:t>
             </w:r>
-            <w:proofErr w:type="spellEnd"/>
             <w:r>
               <w:rPr>
                 <w:rFonts w:ascii="Consolas" w:hAnsi="Consolas" w:cs="Consolas"/>
@@ -13636,7 +12625,6 @@
               </w:rPr>
               <w:t>&lt;/</w:t>
             </w:r>
-            <w:proofErr w:type="spellStart"/>
             <w:r>
               <w:rPr>
                 <w:rFonts w:ascii="Consolas" w:hAnsi="Consolas" w:cs="Consolas"/>
@@ -13647,7 +12635,6 @@
               </w:rPr>
               <w:t>MefComponent</w:t>
             </w:r>
-            <w:proofErr w:type="spellEnd"/>
             <w:r>
               <w:rPr>
                 <w:rFonts w:ascii="Consolas" w:hAnsi="Consolas" w:cs="Consolas"/>
@@ -13683,7 +12670,6 @@
               </w:rPr>
               <w:t>&lt;</w:t>
             </w:r>
-            <w:proofErr w:type="spellStart"/>
             <w:r>
               <w:rPr>
                 <w:rFonts w:ascii="Consolas" w:hAnsi="Consolas" w:cs="Consolas"/>
@@ -13694,7 +12680,6 @@
               </w:rPr>
               <w:t>MefComponent</w:t>
             </w:r>
-            <w:proofErr w:type="spellEnd"/>
             <w:r>
               <w:rPr>
                 <w:rFonts w:ascii="Consolas" w:hAnsi="Consolas" w:cs="Consolas"/>
@@ -13745,7 +12730,6 @@
               </w:rPr>
               <w:t xml:space="preserve">= </w:t>
             </w:r>
-            <w:proofErr w:type="spellStart"/>
             <w:r>
               <w:rPr>
                 <w:rFonts w:ascii="Consolas" w:hAnsi="Consolas" w:cs="Consolas"/>
@@ -13756,7 +12740,6 @@
               </w:rPr>
               <w:t>productName</w:t>
             </w:r>
-            <w:proofErr w:type="spellEnd"/>
             <w:r>
               <w:rPr>
                 <w:rFonts w:ascii="Consolas" w:hAnsi="Consolas" w:cs="Consolas"/>
@@ -13807,7 +12790,6 @@
               </w:rPr>
               <w:t>&lt;/</w:t>
             </w:r>
-            <w:proofErr w:type="spellStart"/>
             <w:r>
               <w:rPr>
                 <w:rFonts w:ascii="Consolas" w:hAnsi="Consolas" w:cs="Consolas"/>
@@ -13818,7 +12800,6 @@
               </w:rPr>
               <w:t>MefComponent</w:t>
             </w:r>
-            <w:proofErr w:type="spellEnd"/>
             <w:r>
               <w:rPr>
                 <w:rFonts w:ascii="Consolas" w:hAnsi="Consolas" w:cs="Consolas"/>
@@ -13859,7 +12840,6 @@
               </w:rPr>
               <w:t>&lt;</w:t>
             </w:r>
-            <w:proofErr w:type="spellStart"/>
             <w:r>
               <w:rPr>
                 <w:rFonts w:ascii="Consolas" w:hAnsi="Consolas" w:cs="Consolas"/>
@@ -13870,7 +12850,6 @@
               </w:rPr>
               <w:t>MefComponent</w:t>
             </w:r>
-            <w:proofErr w:type="spellEnd"/>
             <w:r>
               <w:rPr>
                 <w:rFonts w:ascii="Consolas" w:hAnsi="Consolas" w:cs="Consolas"/>
@@ -13899,29 +12878,7 @@
                 <w:szCs w:val="19"/>
                 <w:highlight w:val="yellow"/>
               </w:rPr>
-              <w:t>%</w:t>
-            </w:r>
-            <w:proofErr w:type="spellStart"/>
-            <w:r>
-              <w:rPr>
-                <w:rFonts w:ascii="Consolas" w:hAnsi="Consolas" w:cs="Consolas"/>
-                <w:color w:val="000000"/>
-                <w:sz w:val="19"/>
-                <w:szCs w:val="19"/>
-                <w:highlight w:val="yellow"/>
-              </w:rPr>
-              <w:t>CurrentProject</w:t>
-            </w:r>
-            <w:proofErr w:type="spellEnd"/>
-            <w:r>
-              <w:rPr>
-                <w:rFonts w:ascii="Consolas" w:hAnsi="Consolas" w:cs="Consolas"/>
-                <w:color w:val="000000"/>
-                <w:sz w:val="19"/>
-                <w:szCs w:val="19"/>
-                <w:highlight w:val="yellow"/>
-              </w:rPr>
-              <w:t>%</w:t>
+              <w:t>%CurrentProject%</w:t>
             </w:r>
             <w:r>
               <w:rPr>
@@ -13943,7 +12900,6 @@
               </w:rPr>
               <w:t>&lt;/</w:t>
             </w:r>
-            <w:proofErr w:type="spellStart"/>
             <w:r>
               <w:rPr>
                 <w:rFonts w:ascii="Consolas" w:hAnsi="Consolas" w:cs="Consolas"/>
@@ -13954,7 +12910,6 @@
               </w:rPr>
               <w:t>MefComponent</w:t>
             </w:r>
-            <w:proofErr w:type="spellEnd"/>
             <w:r>
               <w:rPr>
                 <w:rFonts w:ascii="Consolas" w:hAnsi="Consolas" w:cs="Consolas"/>
@@ -14005,7 +12960,6 @@
               </w:rPr>
               <w:t>&lt;</w:t>
             </w:r>
-            <w:proofErr w:type="spellStart"/>
             <w:r>
               <w:rPr>
                 <w:rFonts w:ascii="Consolas" w:hAnsi="Consolas" w:cs="Consolas"/>
@@ -14016,7 +12970,6 @@
               </w:rPr>
               <w:t>MefComponent</w:t>
             </w:r>
-            <w:proofErr w:type="spellEnd"/>
             <w:r>
               <w:rPr>
                 <w:rFonts w:ascii="Consolas" w:hAnsi="Consolas" w:cs="Consolas"/>
@@ -14045,29 +12998,7 @@
                 <w:szCs w:val="20"/>
                 <w:highlight w:val="yellow"/>
               </w:rPr>
-              <w:t>&lt;#=</w:t>
-            </w:r>
-            <w:proofErr w:type="spellStart"/>
-            <w:r>
-              <w:rPr>
-                <w:rFonts w:ascii="Consolas" w:eastAsia="Times New Roman" w:hAnsi="Consolas" w:cs="Consolas"/>
-                <w:color w:val="0000FF"/>
-                <w:sz w:val="20"/>
-                <w:szCs w:val="20"/>
-                <w:highlight w:val="yellow"/>
-              </w:rPr>
-              <w:t>libraryProjectName</w:t>
-            </w:r>
-            <w:proofErr w:type="spellEnd"/>
-            <w:r>
-              <w:rPr>
-                <w:rFonts w:ascii="Consolas" w:eastAsia="Times New Roman" w:hAnsi="Consolas" w:cs="Consolas"/>
-                <w:color w:val="0000FF"/>
-                <w:sz w:val="20"/>
-                <w:szCs w:val="20"/>
-                <w:highlight w:val="yellow"/>
-              </w:rPr>
-              <w:t xml:space="preserve"> #&gt;</w:t>
+              <w:t>&lt;#=libraryProjectName #&gt;</w:t>
             </w:r>
             <w:r>
               <w:rPr>
@@ -14089,7 +13020,6 @@
               </w:rPr>
               <w:t>&lt;/</w:t>
             </w:r>
-            <w:proofErr w:type="spellStart"/>
             <w:r>
               <w:rPr>
                 <w:rFonts w:ascii="Consolas" w:hAnsi="Consolas" w:cs="Consolas"/>
@@ -14100,7 +13030,6 @@
               </w:rPr>
               <w:t>MefComponent</w:t>
             </w:r>
-            <w:proofErr w:type="spellEnd"/>
             <w:r>
               <w:rPr>
                 <w:rFonts w:ascii="Consolas" w:hAnsi="Consolas" w:cs="Consolas"/>
@@ -14131,35 +13060,7 @@
               <w:rPr>
                 <w:color w:val="EEECE1" w:themeColor="background2"/>
               </w:rPr>
-              <w:t>Update the &lt;</w:t>
-            </w:r>
-            <w:proofErr w:type="spellStart"/>
-            <w:r>
-              <w:rPr>
-                <w:color w:val="EEECE1" w:themeColor="background2"/>
-              </w:rPr>
-              <w:t>CustomExtension</w:t>
-            </w:r>
-            <w:proofErr w:type="spellEnd"/>
-            <w:r>
-              <w:rPr>
-                <w:color w:val="EEECE1" w:themeColor="background2"/>
-              </w:rPr>
-              <w:t xml:space="preserve"> Type=”</w:t>
-            </w:r>
-            <w:proofErr w:type="spellStart"/>
-            <w:r>
-              <w:rPr>
-                <w:color w:val="EEECE1" w:themeColor="background2"/>
-              </w:rPr>
-              <w:t>PatternModel</w:t>
-            </w:r>
-            <w:proofErr w:type="spellEnd"/>
-            <w:r>
-              <w:rPr>
-                <w:color w:val="EEECE1" w:themeColor="background2"/>
-              </w:rPr>
-              <w:t>” …&gt; element</w:t>
+              <w:t>Update the &lt;CustomExtension Type=”PatternModel” …&gt; element</w:t>
             </w:r>
           </w:p>
         </w:tc>
@@ -14240,7 +13141,6 @@
               </w:rPr>
               <w:t>&lt;</w:t>
             </w:r>
-            <w:proofErr w:type="spellStart"/>
             <w:r>
               <w:rPr>
                 <w:rFonts w:ascii="Consolas" w:eastAsia="Times New Roman" w:hAnsi="Consolas" w:cs="Consolas"/>
@@ -14251,7 +13151,6 @@
               </w:rPr>
               <w:t>CustomExtension</w:t>
             </w:r>
-            <w:proofErr w:type="spellEnd"/>
             <w:r>
               <w:rPr>
                 <w:rFonts w:ascii="Consolas" w:eastAsia="Times New Roman" w:hAnsi="Consolas" w:cs="Consolas"/>
@@ -14292,7 +13191,6 @@
               </w:rPr>
               <w:t>"</w:t>
             </w:r>
-            <w:proofErr w:type="spellStart"/>
             <w:r>
               <w:rPr>
                 <w:rFonts w:ascii="Consolas" w:eastAsia="Times New Roman" w:hAnsi="Consolas" w:cs="Consolas"/>
@@ -14314,7 +13212,6 @@
               </w:rPr>
               <w:t>PatternModel</w:t>
             </w:r>
-            <w:proofErr w:type="spellEnd"/>
             <w:r>
               <w:rPr>
                 <w:rFonts w:ascii="Consolas" w:eastAsia="Times New Roman" w:hAnsi="Consolas" w:cs="Consolas"/>
@@ -14355,13 +13252,8 @@
         <w:t xml:space="preserve"> Project Template and Item Templates Files (*</w:t>
       </w:r>
       <w:r>
-        <w:t>.</w:t>
-      </w:r>
-      <w:proofErr w:type="spellStart"/>
-      <w:r>
-        <w:t>vstemplate</w:t>
-      </w:r>
-      <w:proofErr w:type="spellEnd"/>
+        <w:t>.vstemplate</w:t>
+      </w:r>
       <w:r>
         <w:t>)</w:t>
       </w:r>
@@ -14397,21 +13289,7 @@
               <w:rPr>
                 <w:color w:val="EEECE1" w:themeColor="background2"/>
               </w:rPr>
-              <w:t xml:space="preserve">Change the Namespace, </w:t>
-            </w:r>
-            <w:proofErr w:type="spellStart"/>
-            <w:r>
-              <w:rPr>
-                <w:color w:val="EEECE1" w:themeColor="background2"/>
-              </w:rPr>
-              <w:t>PublicKeyToken</w:t>
-            </w:r>
-            <w:proofErr w:type="spellEnd"/>
-            <w:r>
-              <w:rPr>
-                <w:color w:val="EEECE1" w:themeColor="background2"/>
-              </w:rPr>
-              <w:t xml:space="preserve">, and add the Version and Culture attributes to </w:t>
+              <w:t xml:space="preserve">Change the Namespace, PublicKeyToken, and add the Version and Culture attributes to </w:t>
             </w:r>
             <w:r>
               <w:rPr>
@@ -14424,35 +13302,7 @@
               <w:rPr>
                 <w:color w:val="EEECE1" w:themeColor="background2"/>
               </w:rPr>
-              <w:t>&lt;</w:t>
-            </w:r>
-            <w:proofErr w:type="spellStart"/>
-            <w:r>
-              <w:rPr>
-                <w:color w:val="EEECE1" w:themeColor="background2"/>
-              </w:rPr>
-              <w:t>WizardExtension</w:t>
-            </w:r>
-            <w:proofErr w:type="spellEnd"/>
-            <w:r>
-              <w:rPr>
-                <w:color w:val="EEECE1" w:themeColor="background2"/>
-              </w:rPr>
-              <w:t>&gt; elements for assemblies beginning with ‘</w:t>
-            </w:r>
-            <w:proofErr w:type="spellStart"/>
-            <w:r>
-              <w:rPr>
-                <w:color w:val="EEECE1" w:themeColor="background2"/>
-              </w:rPr>
-              <w:t>Microsoft.VisualStudio.Patterning</w:t>
-            </w:r>
-            <w:proofErr w:type="spellEnd"/>
-            <w:r>
-              <w:rPr>
-                <w:color w:val="EEECE1" w:themeColor="background2"/>
-              </w:rPr>
-              <w:t>’. e.g.</w:t>
+              <w:t>&lt;WizardExtension&gt; elements for assemblies beginning with ‘Microsoft.VisualStudio.Patterning’. e.g.</w:t>
             </w:r>
           </w:p>
         </w:tc>
@@ -14518,7 +13368,6 @@
               </w:rPr>
               <w:t>&lt;</w:t>
             </w:r>
-            <w:proofErr w:type="spellStart"/>
             <w:r>
               <w:rPr>
                 <w:rFonts w:ascii="Consolas" w:eastAsia="Times New Roman" w:hAnsi="Consolas" w:cs="Consolas"/>
@@ -14528,7 +13377,6 @@
               </w:rPr>
               <w:t>WizardExtension</w:t>
             </w:r>
-            <w:proofErr w:type="spellEnd"/>
             <w:r>
               <w:rPr>
                 <w:rFonts w:ascii="Consolas" w:eastAsia="Times New Roman" w:hAnsi="Consolas" w:cs="Consolas"/>
@@ -14595,7 +13443,6 @@
               </w:rPr>
               <w:t>&gt;</w:t>
             </w:r>
-            <w:proofErr w:type="spellStart"/>
             <w:r>
               <w:rPr>
                 <w:rFonts w:ascii="Consolas" w:eastAsia="Times New Roman" w:hAnsi="Consolas" w:cs="Consolas"/>
@@ -14615,7 +13462,6 @@
               </w:rPr>
               <w:t>.Library</w:t>
             </w:r>
-            <w:proofErr w:type="spellEnd"/>
             <w:r>
               <w:rPr>
                 <w:rFonts w:ascii="Consolas" w:hAnsi="Consolas" w:cs="Consolas"/>
@@ -14641,27 +13487,7 @@
                 <w:sz w:val="20"/>
                 <w:szCs w:val="20"/>
               </w:rPr>
-              <w:t> </w:t>
-            </w:r>
-            <w:proofErr w:type="spellStart"/>
-            <w:r>
-              <w:rPr>
-                <w:rFonts w:ascii="Consolas" w:eastAsia="Times New Roman" w:hAnsi="Consolas" w:cs="Consolas"/>
-                <w:color w:val="000000"/>
-                <w:sz w:val="20"/>
-                <w:szCs w:val="20"/>
-              </w:rPr>
-              <w:t>PublicKeyToken</w:t>
-            </w:r>
-            <w:proofErr w:type="spellEnd"/>
-            <w:r>
-              <w:rPr>
-                <w:rFonts w:ascii="Consolas" w:eastAsia="Times New Roman" w:hAnsi="Consolas" w:cs="Consolas"/>
-                <w:color w:val="000000"/>
-                <w:sz w:val="20"/>
-                <w:szCs w:val="20"/>
-              </w:rPr>
-              <w:t>=</w:t>
+              <w:t> PublicKeyToken=</w:t>
             </w:r>
             <w:r>
               <w:rPr>
@@ -14841,7 +13667,6 @@
               </w:rPr>
               <w:t>  &lt;/</w:t>
             </w:r>
-            <w:proofErr w:type="spellStart"/>
             <w:r>
               <w:rPr>
                 <w:rFonts w:ascii="Consolas" w:eastAsia="Times New Roman" w:hAnsi="Consolas" w:cs="Consolas"/>
@@ -14851,7 +13676,6 @@
               </w:rPr>
               <w:t>WizardExtension</w:t>
             </w:r>
-            <w:proofErr w:type="spellEnd"/>
             <w:r>
               <w:rPr>
                 <w:rFonts w:ascii="Consolas" w:eastAsia="Times New Roman" w:hAnsi="Consolas" w:cs="Consolas"/>
@@ -14878,13 +13702,8 @@
       <w:r>
         <w:t>.</w:t>
       </w:r>
-      <w:proofErr w:type="spellStart"/>
-      <w:r>
-        <w:t>xaml</w:t>
-      </w:r>
-      <w:proofErr w:type="spellEnd"/>
-      <w:r>
-        <w:t>)</w:t>
+      <w:r>
+        <w:t>xaml)</w:t>
       </w:r>
       <w:r>
         <w:t>:</w:t>
@@ -14917,35 +13736,7 @@
               <w:rPr>
                 <w:color w:val="EEECE1" w:themeColor="background2"/>
               </w:rPr>
-              <w:t xml:space="preserve">In Wizard and </w:t>
-            </w:r>
-            <w:proofErr w:type="spellStart"/>
-            <w:r>
-              <w:rPr>
-                <w:color w:val="EEECE1" w:themeColor="background2"/>
-              </w:rPr>
-              <w:t>WizardPage</w:t>
-            </w:r>
-            <w:proofErr w:type="spellEnd"/>
-            <w:r>
-              <w:rPr>
-                <w:color w:val="EEECE1" w:themeColor="background2"/>
-              </w:rPr>
-              <w:t xml:space="preserve"> XAML pages, modify the namespace that includes the path ‘/</w:t>
-            </w:r>
-            <w:proofErr w:type="spellStart"/>
-            <w:r>
-              <w:rPr>
-                <w:color w:val="EEECE1" w:themeColor="background2"/>
-              </w:rPr>
-              <w:t>visualstudiopatterning</w:t>
-            </w:r>
-            <w:proofErr w:type="spellEnd"/>
-            <w:r>
-              <w:rPr>
-                <w:color w:val="EEECE1" w:themeColor="background2"/>
-              </w:rPr>
-              <w:t xml:space="preserve">/2010/’ at the top of the file. </w:t>
+              <w:t xml:space="preserve">In Wizard and WizardPage XAML pages, modify the namespace that includes the path ‘/visualstudiopatterning/2010/’ at the top of the file. </w:t>
             </w:r>
           </w:p>
         </w:tc>
@@ -14974,7 +13765,6 @@
             <w:tcW w:w="8478" w:type="dxa"/>
           </w:tcPr>
           <w:p>
-            <w:proofErr w:type="spellStart"/>
             <w:r>
               <w:rPr>
                 <w:rFonts w:ascii="Consolas" w:hAnsi="Consolas" w:cs="Consolas"/>
@@ -15005,7 +13795,6 @@
               </w:rPr>
               <w:t>p</w:t>
             </w:r>
-            <w:proofErr w:type="spellEnd"/>
             <w:r>
               <w:rPr>
                 <w:rFonts w:ascii="Consolas" w:hAnsi="Consolas" w:cs="Consolas"/>
@@ -15016,7 +13805,6 @@
               </w:rPr>
               <w:t>="http://schemas.microsoft.com/</w:t>
             </w:r>
-            <w:proofErr w:type="spellStart"/>
             <w:r>
               <w:rPr>
                 <w:rFonts w:ascii="Consolas" w:hAnsi="Consolas" w:cs="Consolas"/>
@@ -15025,50 +13813,17 @@
                 <w:szCs w:val="19"/>
                 <w:highlight w:val="yellow"/>
               </w:rPr>
-              <w:t>nupattern</w:t>
-            </w:r>
-            <w:proofErr w:type="spellEnd"/>
-            <w:r>
-              <w:rPr>
-                <w:rFonts w:ascii="Consolas" w:hAnsi="Consolas" w:cs="Consolas"/>
-                <w:color w:val="0000FF"/>
-                <w:sz w:val="19"/>
-                <w:szCs w:val="19"/>
-                <w:highlight w:val="yellow"/>
-              </w:rPr>
-              <w:t>/2012</w:t>
-            </w:r>
-            <w:r>
-              <w:rPr>
-                <w:rFonts w:ascii="Consolas" w:hAnsi="Consolas" w:cs="Consolas"/>
-                <w:color w:val="0000FF"/>
-                <w:sz w:val="19"/>
-                <w:szCs w:val="19"/>
-                <w:highlight w:val="white"/>
-              </w:rPr>
-              <w:t>/</w:t>
-            </w:r>
-            <w:proofErr w:type="spellStart"/>
-            <w:r>
-              <w:rPr>
-                <w:rFonts w:ascii="Consolas" w:hAnsi="Consolas" w:cs="Consolas"/>
-                <w:color w:val="0000FF"/>
-                <w:sz w:val="19"/>
-                <w:szCs w:val="19"/>
-                <w:highlight w:val="white"/>
-              </w:rPr>
-              <w:t>xaml</w:t>
-            </w:r>
-            <w:proofErr w:type="spellEnd"/>
-            <w:r>
-              <w:rPr>
-                <w:rFonts w:ascii="Consolas" w:hAnsi="Consolas" w:cs="Consolas"/>
-                <w:color w:val="0000FF"/>
-                <w:sz w:val="19"/>
-                <w:szCs w:val="19"/>
-                <w:highlight w:val="white"/>
-              </w:rPr>
-              <w:t>/"</w:t>
+              <w:t>nupattern/2012</w:t>
+            </w:r>
+            <w:r>
+              <w:rPr>
+                <w:rFonts w:ascii="Consolas" w:hAnsi="Consolas" w:cs="Consolas"/>
+                <w:color w:val="0000FF"/>
+                <w:sz w:val="19"/>
+                <w:szCs w:val="19"/>
+                <w:highlight w:val="white"/>
+              </w:rPr>
+              <w:t>/xaml/"</w:t>
             </w:r>
           </w:p>
         </w:tc>
@@ -15090,35 +13845,7 @@
               <w:rPr>
                 <w:color w:val="EEECE1" w:themeColor="background2"/>
               </w:rPr>
-              <w:t>In Wizard XAML pages (only), add the following element as the first child element of the &lt;</w:t>
-            </w:r>
-            <w:proofErr w:type="spellStart"/>
-            <w:r>
-              <w:rPr>
-                <w:color w:val="EEECE1" w:themeColor="background2"/>
-              </w:rPr>
-              <w:t>WindowWizard</w:t>
-            </w:r>
-            <w:proofErr w:type="spellEnd"/>
-            <w:r>
-              <w:rPr>
-                <w:color w:val="EEECE1" w:themeColor="background2"/>
-              </w:rPr>
-              <w:t>&gt;, before the &lt;</w:t>
-            </w:r>
-            <w:proofErr w:type="spellStart"/>
-            <w:r>
-              <w:rPr>
-                <w:color w:val="EEECE1" w:themeColor="background2"/>
-              </w:rPr>
-              <w:t>WizardWindow.Pages</w:t>
-            </w:r>
-            <w:proofErr w:type="spellEnd"/>
-            <w:r>
-              <w:rPr>
-                <w:color w:val="EEECE1" w:themeColor="background2"/>
-              </w:rPr>
-              <w:t>&gt; element:</w:t>
+              <w:t>In Wizard XAML pages (only), add the following element as the first child element of the &lt;WindowWizard&gt;, before the &lt;WizardWindow.Pages&gt; element:</w:t>
             </w:r>
           </w:p>
         </w:tc>
@@ -15170,7 +13897,6 @@
               </w:rPr>
               <w:t>&lt;</w:t>
             </w:r>
-            <w:proofErr w:type="spellStart"/>
             <w:r>
               <w:rPr>
                 <w:rFonts w:ascii="Consolas" w:hAnsi="Consolas" w:cs="Consolas"/>
@@ -15201,7 +13927,6 @@
               </w:rPr>
               <w:t>WizardWindow.Resources</w:t>
             </w:r>
-            <w:proofErr w:type="spellEnd"/>
             <w:r>
               <w:rPr>
                 <w:rFonts w:ascii="Consolas" w:hAnsi="Consolas" w:cs="Consolas"/>
@@ -15247,7 +13972,6 @@
               </w:rPr>
               <w:t>&lt;</w:t>
             </w:r>
-            <w:proofErr w:type="spellStart"/>
             <w:r>
               <w:rPr>
                 <w:rFonts w:ascii="Consolas" w:hAnsi="Consolas" w:cs="Consolas"/>
@@ -15258,7 +13982,6 @@
               </w:rPr>
               <w:t>ResourceDictionary</w:t>
             </w:r>
-            <w:proofErr w:type="spellEnd"/>
             <w:r>
               <w:rPr>
                 <w:rFonts w:ascii="Consolas" w:hAnsi="Consolas" w:cs="Consolas"/>
@@ -15304,7 +14027,6 @@
               </w:rPr>
               <w:t>&lt;</w:t>
             </w:r>
-            <w:proofErr w:type="spellStart"/>
             <w:r>
               <w:rPr>
                 <w:rFonts w:ascii="Consolas" w:hAnsi="Consolas" w:cs="Consolas"/>
@@ -15315,7 +14037,6 @@
               </w:rPr>
               <w:t>ResourceDictionary.MergedDictionaries</w:t>
             </w:r>
-            <w:proofErr w:type="spellEnd"/>
             <w:r>
               <w:rPr>
                 <w:rFonts w:ascii="Consolas" w:hAnsi="Consolas" w:cs="Consolas"/>
@@ -15361,7 +14082,6 @@
               </w:rPr>
               <w:t>&lt;</w:t>
             </w:r>
-            <w:proofErr w:type="spellStart"/>
             <w:r>
               <w:rPr>
                 <w:rFonts w:ascii="Consolas" w:hAnsi="Consolas" w:cs="Consolas"/>
@@ -15372,7 +14092,6 @@
               </w:rPr>
               <w:t>ResourceDictionary</w:t>
             </w:r>
-            <w:proofErr w:type="spellEnd"/>
             <w:r>
               <w:rPr>
                 <w:rFonts w:ascii="Consolas" w:hAnsi="Consolas" w:cs="Consolas"/>
@@ -15428,7 +14147,6 @@
               </w:rPr>
               <w:t>&lt;/</w:t>
             </w:r>
-            <w:proofErr w:type="spellStart"/>
             <w:r>
               <w:rPr>
                 <w:rFonts w:ascii="Consolas" w:hAnsi="Consolas" w:cs="Consolas"/>
@@ -15439,7 +14157,6 @@
               </w:rPr>
               <w:t>ResourceDictionary.MergedDictionaries</w:t>
             </w:r>
-            <w:proofErr w:type="spellEnd"/>
             <w:r>
               <w:rPr>
                 <w:rFonts w:ascii="Consolas" w:hAnsi="Consolas" w:cs="Consolas"/>
@@ -15485,7 +14202,6 @@
               </w:rPr>
               <w:t>&lt;/</w:t>
             </w:r>
-            <w:proofErr w:type="spellStart"/>
             <w:r>
               <w:rPr>
                 <w:rFonts w:ascii="Consolas" w:hAnsi="Consolas" w:cs="Consolas"/>
@@ -15496,7 +14212,6 @@
               </w:rPr>
               <w:t>ResourceDictionary</w:t>
             </w:r>
-            <w:proofErr w:type="spellEnd"/>
             <w:r>
               <w:rPr>
                 <w:rFonts w:ascii="Consolas" w:hAnsi="Consolas" w:cs="Consolas"/>
@@ -15539,7 +14254,6 @@
               </w:rPr>
               <w:t>&lt;/</w:t>
             </w:r>
-            <w:proofErr w:type="spellStart"/>
             <w:r>
               <w:rPr>
                 <w:rFonts w:ascii="Consolas" w:hAnsi="Consolas" w:cs="Consolas"/>
@@ -15570,7 +14284,6 @@
               </w:rPr>
               <w:t>WizardWindow.Resources</w:t>
             </w:r>
-            <w:proofErr w:type="spellEnd"/>
             <w:r>
               <w:rPr>
                 <w:rFonts w:ascii="Consolas" w:hAnsi="Consolas" w:cs="Consolas"/>
@@ -15591,15 +14304,7 @@
       </w:pPr>
       <w:r>
         <w:lastRenderedPageBreak/>
-        <w:t>All Project Template Project files (*.</w:t>
-      </w:r>
-      <w:proofErr w:type="spellStart"/>
-      <w:r>
-        <w:t>csproj</w:t>
-      </w:r>
-      <w:proofErr w:type="spellEnd"/>
-      <w:r>
-        <w:t>)</w:t>
+        <w:t>All Project Template Project files (*.csproj)</w:t>
       </w:r>
     </w:p>
     <w:tbl>
@@ -15630,21 +14335,7 @@
               <w:rPr>
                 <w:color w:val="EEECE1" w:themeColor="background2"/>
               </w:rPr>
-              <w:t>Add the following “Import” to the top of the file, before the first &lt;</w:t>
-            </w:r>
-            <w:proofErr w:type="spellStart"/>
-            <w:r>
-              <w:rPr>
-                <w:color w:val="EEECE1" w:themeColor="background2"/>
-              </w:rPr>
-              <w:t>PropertyGroup</w:t>
-            </w:r>
-            <w:proofErr w:type="spellEnd"/>
-            <w:r>
-              <w:rPr>
-                <w:color w:val="EEECE1" w:themeColor="background2"/>
-              </w:rPr>
-              <w:t>&gt; element.</w:t>
+              <w:t>Add the following “Import” to the top of the file, before the first &lt;PropertyGroup&gt; element.</w:t>
             </w:r>
           </w:p>
         </w:tc>
@@ -15846,7 +14537,7 @@
       <w:pPr>
         <w:pStyle w:val="Heading3"/>
       </w:pPr>
-      <w:bookmarkStart w:id="28" w:name="_Toc348517522"/>
+      <w:bookmarkStart w:id="27" w:name="_Toc348517522"/>
       <w:r>
         <w:t xml:space="preserve">Pattern Toolkit </w:t>
       </w:r>
@@ -15856,7 +14547,7 @@
       <w:r>
         <w:t>Project:</w:t>
       </w:r>
-      <w:bookmarkEnd w:id="28"/>
+      <w:bookmarkEnd w:id="27"/>
       <w:r>
         <w:t xml:space="preserve"> </w:t>
       </w:r>
@@ -15872,15 +14563,7 @@
         <w:t xml:space="preserve">Automation </w:t>
       </w:r>
       <w:r>
-        <w:t>Project File (</w:t>
-      </w:r>
-      <w:proofErr w:type="spellStart"/>
-      <w:r>
-        <w:t>csproj</w:t>
-      </w:r>
-      <w:proofErr w:type="spellEnd"/>
-      <w:r>
-        <w:t>):</w:t>
+        <w:t>Project File (csproj):</w:t>
       </w:r>
       <w:r>
         <w:t xml:space="preserve"> </w:t>
@@ -15939,21 +14622,7 @@
               <w:rPr>
                 <w:color w:val="EEECE1" w:themeColor="background2"/>
               </w:rPr>
-              <w:t>Add the following “Import” to the top of the file, before the first &lt;</w:t>
-            </w:r>
-            <w:proofErr w:type="spellStart"/>
-            <w:r>
-              <w:rPr>
-                <w:color w:val="EEECE1" w:themeColor="background2"/>
-              </w:rPr>
-              <w:t>PropertyGroup</w:t>
-            </w:r>
-            <w:proofErr w:type="spellEnd"/>
-            <w:r>
-              <w:rPr>
-                <w:color w:val="EEECE1" w:themeColor="background2"/>
-              </w:rPr>
-              <w:t>&gt; element.</w:t>
+              <w:t>Add the following “Import” to the top of the file, before the first &lt;PropertyGroup&gt; element.</w:t>
             </w:r>
           </w:p>
         </w:tc>
@@ -16168,35 +14837,7 @@
               <w:rPr>
                 <w:color w:val="EEECE1" w:themeColor="background2"/>
               </w:rPr>
-              <w:t>Change all “</w:t>
-            </w:r>
-            <w:proofErr w:type="spellStart"/>
-            <w:r>
-              <w:rPr>
-                <w:color w:val="EEECE1" w:themeColor="background2"/>
-              </w:rPr>
-              <w:t>Microsoft.VisualStudio</w:t>
-            </w:r>
-            <w:proofErr w:type="spellEnd"/>
-            <w:r>
-              <w:rPr>
-                <w:color w:val="EEECE1" w:themeColor="background2"/>
-              </w:rPr>
-              <w:t>.*.</w:t>
-            </w:r>
-            <w:proofErr w:type="spellStart"/>
-            <w:r>
-              <w:rPr>
-                <w:color w:val="EEECE1" w:themeColor="background2"/>
-              </w:rPr>
-              <w:t>dll</w:t>
-            </w:r>
-            <w:proofErr w:type="spellEnd"/>
-            <w:r>
-              <w:rPr>
-                <w:color w:val="EEECE1" w:themeColor="background2"/>
-              </w:rPr>
-              <w:t>” version 10.0 assembly references to version 11.0 assembly references.</w:t>
+              <w:t>Change all “Microsoft.VisualStudio.*.dll” version 10.0 assembly references to version 11.0 assembly references.</w:t>
             </w:r>
           </w:p>
         </w:tc>
@@ -16291,29 +14932,16 @@
               </w:rPr>
               <w:t>"</w:t>
             </w:r>
-            <w:proofErr w:type="spellStart"/>
-            <w:r>
-              <w:rPr>
-                <w:rFonts w:ascii="Consolas" w:hAnsi="Consolas" w:cs="Consolas"/>
-                <w:color w:val="0000FF"/>
-                <w:sz w:val="19"/>
-                <w:szCs w:val="19"/>
-                <w:highlight w:val="white"/>
-                <w:lang w:val="en-NZ"/>
-              </w:rPr>
-              <w:t>Microsoft.VisualStudio.ExtensibilityHosting</w:t>
-            </w:r>
-            <w:proofErr w:type="spellEnd"/>
-            <w:r>
-              <w:rPr>
-                <w:rFonts w:ascii="Consolas" w:hAnsi="Consolas" w:cs="Consolas"/>
-                <w:color w:val="0000FF"/>
-                <w:sz w:val="19"/>
-                <w:szCs w:val="19"/>
-                <w:highlight w:val="white"/>
-                <w:lang w:val="en-NZ"/>
-              </w:rPr>
-              <w:t>, Version=</w:t>
+            <w:r>
+              <w:rPr>
+                <w:rFonts w:ascii="Consolas" w:hAnsi="Consolas" w:cs="Consolas"/>
+                <w:color w:val="0000FF"/>
+                <w:sz w:val="19"/>
+                <w:szCs w:val="19"/>
+                <w:highlight w:val="white"/>
+                <w:lang w:val="en-NZ"/>
+              </w:rPr>
+              <w:t>Microsoft.VisualStudio.ExtensibilityHosting, Version=</w:t>
             </w:r>
             <w:r>
               <w:rPr>
@@ -16335,55 +14963,7 @@
                 <w:highlight w:val="white"/>
                 <w:lang w:val="en-NZ"/>
               </w:rPr>
-              <w:t xml:space="preserve">, Culture=neutral, </w:t>
-            </w:r>
-            <w:proofErr w:type="spellStart"/>
-            <w:r>
-              <w:rPr>
-                <w:rFonts w:ascii="Consolas" w:hAnsi="Consolas" w:cs="Consolas"/>
-                <w:color w:val="0000FF"/>
-                <w:sz w:val="19"/>
-                <w:szCs w:val="19"/>
-                <w:highlight w:val="white"/>
-                <w:lang w:val="en-NZ"/>
-              </w:rPr>
-              <w:t>PublicKeyToken</w:t>
-            </w:r>
-            <w:proofErr w:type="spellEnd"/>
-            <w:r>
-              <w:rPr>
-                <w:rFonts w:ascii="Consolas" w:hAnsi="Consolas" w:cs="Consolas"/>
-                <w:color w:val="0000FF"/>
-                <w:sz w:val="19"/>
-                <w:szCs w:val="19"/>
-                <w:highlight w:val="white"/>
-                <w:lang w:val="en-NZ"/>
-              </w:rPr>
-              <w:t xml:space="preserve">=b03f5f7f11d50a3a, </w:t>
-            </w:r>
-            <w:proofErr w:type="spellStart"/>
-            <w:r>
-              <w:rPr>
-                <w:rFonts w:ascii="Consolas" w:hAnsi="Consolas" w:cs="Consolas"/>
-                <w:color w:val="0000FF"/>
-                <w:sz w:val="19"/>
-                <w:szCs w:val="19"/>
-                <w:highlight w:val="white"/>
-                <w:lang w:val="en-NZ"/>
-              </w:rPr>
-              <w:t>processorArchitecture</w:t>
-            </w:r>
-            <w:proofErr w:type="spellEnd"/>
-            <w:r>
-              <w:rPr>
-                <w:rFonts w:ascii="Consolas" w:hAnsi="Consolas" w:cs="Consolas"/>
-                <w:color w:val="0000FF"/>
-                <w:sz w:val="19"/>
-                <w:szCs w:val="19"/>
-                <w:highlight w:val="white"/>
-                <w:lang w:val="en-NZ"/>
-              </w:rPr>
-              <w:t>=MSIL</w:t>
+              <w:t>, Culture=neutral, PublicKeyToken=b03f5f7f11d50a3a, processorArchitecture=MSIL</w:t>
             </w:r>
             <w:r>
               <w:rPr>
@@ -16428,35 +15008,7 @@
               <w:rPr>
                 <w:color w:val="EEECE1" w:themeColor="background2"/>
               </w:rPr>
-              <w:t>Change all “</w:t>
-            </w:r>
-            <w:proofErr w:type="spellStart"/>
-            <w:r>
-              <w:rPr>
-                <w:color w:val="EEECE1" w:themeColor="background2"/>
-              </w:rPr>
-              <w:t>Microsoft.VisualStudio</w:t>
-            </w:r>
-            <w:proofErr w:type="spellEnd"/>
-            <w:r>
-              <w:rPr>
-                <w:color w:val="EEECE1" w:themeColor="background2"/>
-              </w:rPr>
-              <w:t>.*.10.0.dll” assembly references to “</w:t>
-            </w:r>
-            <w:proofErr w:type="spellStart"/>
-            <w:r>
-              <w:rPr>
-                <w:color w:val="EEECE1" w:themeColor="background2"/>
-              </w:rPr>
-              <w:t>Microsoft.VisualStudio</w:t>
-            </w:r>
-            <w:proofErr w:type="spellEnd"/>
-            <w:r>
-              <w:rPr>
-                <w:color w:val="EEECE1" w:themeColor="background2"/>
-              </w:rPr>
-              <w:t>.*.</w:t>
+              <w:t>Change all “Microsoft.VisualStudio.*.10.0.dll” assembly references to “Microsoft.VisualStudio.*.</w:t>
             </w:r>
             <w:r>
               <w:rPr>
@@ -16630,55 +15182,7 @@
                 <w:highlight w:val="white"/>
                 <w:lang w:val="en-NZ"/>
               </w:rPr>
-              <w:t xml:space="preserve">, Culture=neutral, </w:t>
-            </w:r>
-            <w:proofErr w:type="spellStart"/>
-            <w:r>
-              <w:rPr>
-                <w:rFonts w:ascii="Consolas" w:hAnsi="Consolas" w:cs="Consolas"/>
-                <w:color w:val="0000FF"/>
-                <w:sz w:val="19"/>
-                <w:szCs w:val="19"/>
-                <w:highlight w:val="white"/>
-                <w:lang w:val="en-NZ"/>
-              </w:rPr>
-              <w:t>PublicKeyToken</w:t>
-            </w:r>
-            <w:proofErr w:type="spellEnd"/>
-            <w:r>
-              <w:rPr>
-                <w:rFonts w:ascii="Consolas" w:hAnsi="Consolas" w:cs="Consolas"/>
-                <w:color w:val="0000FF"/>
-                <w:sz w:val="19"/>
-                <w:szCs w:val="19"/>
-                <w:highlight w:val="white"/>
-                <w:lang w:val="en-NZ"/>
-              </w:rPr>
-              <w:t xml:space="preserve">=b03f5f7f11d50a3a, </w:t>
-            </w:r>
-            <w:proofErr w:type="spellStart"/>
-            <w:r>
-              <w:rPr>
-                <w:rFonts w:ascii="Consolas" w:hAnsi="Consolas" w:cs="Consolas"/>
-                <w:color w:val="0000FF"/>
-                <w:sz w:val="19"/>
-                <w:szCs w:val="19"/>
-                <w:highlight w:val="white"/>
-                <w:lang w:val="en-NZ"/>
-              </w:rPr>
-              <w:t>processorArchitecture</w:t>
-            </w:r>
-            <w:proofErr w:type="spellEnd"/>
-            <w:r>
-              <w:rPr>
-                <w:rFonts w:ascii="Consolas" w:hAnsi="Consolas" w:cs="Consolas"/>
-                <w:color w:val="0000FF"/>
-                <w:sz w:val="19"/>
-                <w:szCs w:val="19"/>
-                <w:highlight w:val="white"/>
-                <w:lang w:val="en-NZ"/>
-              </w:rPr>
-              <w:t>=MSIL</w:t>
+              <w:t>, Culture=neutral, PublicKeyToken=b03f5f7f11d50a3a, processorArchitecture=MSIL</w:t>
             </w:r>
             <w:r>
               <w:rPr>
@@ -16849,55 +15353,7 @@
                 <w:highlight w:val="white"/>
                 <w:lang w:val="en-NZ"/>
               </w:rPr>
-              <w:t xml:space="preserve">, Culture=neutral, </w:t>
-            </w:r>
-            <w:proofErr w:type="spellStart"/>
-            <w:r>
-              <w:rPr>
-                <w:rFonts w:ascii="Consolas" w:hAnsi="Consolas" w:cs="Consolas"/>
-                <w:color w:val="0000FF"/>
-                <w:sz w:val="19"/>
-                <w:szCs w:val="19"/>
-                <w:highlight w:val="white"/>
-                <w:lang w:val="en-NZ"/>
-              </w:rPr>
-              <w:t>PublicKeyToken</w:t>
-            </w:r>
-            <w:proofErr w:type="spellEnd"/>
-            <w:r>
-              <w:rPr>
-                <w:rFonts w:ascii="Consolas" w:hAnsi="Consolas" w:cs="Consolas"/>
-                <w:color w:val="0000FF"/>
-                <w:sz w:val="19"/>
-                <w:szCs w:val="19"/>
-                <w:highlight w:val="white"/>
-                <w:lang w:val="en-NZ"/>
-              </w:rPr>
-              <w:t xml:space="preserve">=b03f5f7f11d50a3a, </w:t>
-            </w:r>
-            <w:proofErr w:type="spellStart"/>
-            <w:r>
-              <w:rPr>
-                <w:rFonts w:ascii="Consolas" w:hAnsi="Consolas" w:cs="Consolas"/>
-                <w:color w:val="0000FF"/>
-                <w:sz w:val="19"/>
-                <w:szCs w:val="19"/>
-                <w:highlight w:val="white"/>
-                <w:lang w:val="en-NZ"/>
-              </w:rPr>
-              <w:t>processorArchitecture</w:t>
-            </w:r>
-            <w:proofErr w:type="spellEnd"/>
-            <w:r>
-              <w:rPr>
-                <w:rFonts w:ascii="Consolas" w:hAnsi="Consolas" w:cs="Consolas"/>
-                <w:color w:val="0000FF"/>
-                <w:sz w:val="19"/>
-                <w:szCs w:val="19"/>
-                <w:highlight w:val="white"/>
-                <w:lang w:val="en-NZ"/>
-              </w:rPr>
-              <w:t>=MSIL</w:t>
+              <w:t>, Culture=neutral, PublicKeyToken=b03f5f7f11d50a3a, processorArchitecture=MSIL</w:t>
             </w:r>
             <w:r>
               <w:rPr>
@@ -17068,55 +15524,7 @@
                 <w:highlight w:val="white"/>
                 <w:lang w:val="en-NZ"/>
               </w:rPr>
-              <w:t xml:space="preserve">, Culture=neutral, </w:t>
-            </w:r>
-            <w:proofErr w:type="spellStart"/>
-            <w:r>
-              <w:rPr>
-                <w:rFonts w:ascii="Consolas" w:hAnsi="Consolas" w:cs="Consolas"/>
-                <w:color w:val="0000FF"/>
-                <w:sz w:val="19"/>
-                <w:szCs w:val="19"/>
-                <w:highlight w:val="white"/>
-                <w:lang w:val="en-NZ"/>
-              </w:rPr>
-              <w:t>PublicKeyToken</w:t>
-            </w:r>
-            <w:proofErr w:type="spellEnd"/>
-            <w:r>
-              <w:rPr>
-                <w:rFonts w:ascii="Consolas" w:hAnsi="Consolas" w:cs="Consolas"/>
-                <w:color w:val="0000FF"/>
-                <w:sz w:val="19"/>
-                <w:szCs w:val="19"/>
-                <w:highlight w:val="white"/>
-                <w:lang w:val="en-NZ"/>
-              </w:rPr>
-              <w:t xml:space="preserve">=b03f5f7f11d50a3a, </w:t>
-            </w:r>
-            <w:proofErr w:type="spellStart"/>
-            <w:r>
-              <w:rPr>
-                <w:rFonts w:ascii="Consolas" w:hAnsi="Consolas" w:cs="Consolas"/>
-                <w:color w:val="0000FF"/>
-                <w:sz w:val="19"/>
-                <w:szCs w:val="19"/>
-                <w:highlight w:val="white"/>
-                <w:lang w:val="en-NZ"/>
-              </w:rPr>
-              <w:t>processorArchitecture</w:t>
-            </w:r>
-            <w:proofErr w:type="spellEnd"/>
-            <w:r>
-              <w:rPr>
-                <w:rFonts w:ascii="Consolas" w:hAnsi="Consolas" w:cs="Consolas"/>
-                <w:color w:val="0000FF"/>
-                <w:sz w:val="19"/>
-                <w:szCs w:val="19"/>
-                <w:highlight w:val="white"/>
-                <w:lang w:val="en-NZ"/>
-              </w:rPr>
-              <w:t>=MSIL</w:t>
+              <w:t>, Culture=neutral, PublicKeyToken=b03f5f7f11d50a3a, processorArchitecture=MSIL</w:t>
             </w:r>
             <w:r>
               <w:rPr>
@@ -17160,49 +15568,7 @@
               <w:rPr>
                 <w:color w:val="EEECE1" w:themeColor="background2"/>
               </w:rPr>
-              <w:t>Change all “</w:t>
-            </w:r>
-            <w:proofErr w:type="spellStart"/>
-            <w:r>
-              <w:rPr>
-                <w:color w:val="EEECE1" w:themeColor="background2"/>
-              </w:rPr>
-              <w:t>Microsoft.VisualStudio.Patterning</w:t>
-            </w:r>
-            <w:proofErr w:type="spellEnd"/>
-            <w:r>
-              <w:rPr>
-                <w:color w:val="EEECE1" w:themeColor="background2"/>
-              </w:rPr>
-              <w:t>.*” assembly references to “</w:t>
-            </w:r>
-            <w:proofErr w:type="spellStart"/>
-            <w:r>
-              <w:rPr>
-                <w:color w:val="EEECE1" w:themeColor="background2"/>
-              </w:rPr>
-              <w:t>NuPattern</w:t>
-            </w:r>
-            <w:proofErr w:type="spellEnd"/>
-            <w:r>
-              <w:rPr>
-                <w:color w:val="EEECE1" w:themeColor="background2"/>
-              </w:rPr>
-              <w:t>.*.</w:t>
-            </w:r>
-            <w:proofErr w:type="spellStart"/>
-            <w:r>
-              <w:rPr>
-                <w:color w:val="EEECE1" w:themeColor="background2"/>
-              </w:rPr>
-              <w:t>dll</w:t>
-            </w:r>
-            <w:proofErr w:type="spellEnd"/>
-            <w:r>
-              <w:rPr>
-                <w:color w:val="EEECE1" w:themeColor="background2"/>
-              </w:rPr>
-              <w:t>” assembly references. e.g.</w:t>
+              <w:t>Change all “Microsoft.VisualStudio.Patterning.*” assembly references to “NuPattern.*.dll” assembly references. e.g.</w:t>
             </w:r>
           </w:p>
         </w:tc>
@@ -17313,7 +15679,6 @@
               </w:rPr>
               <w:t>"</w:t>
             </w:r>
-            <w:proofErr w:type="spellStart"/>
             <w:r>
               <w:rPr>
                 <w:rFonts w:ascii="Consolas" w:eastAsia="Times New Roman" w:hAnsi="Consolas" w:cs="Consolas"/>
@@ -17333,7 +15698,6 @@
               </w:rPr>
               <w:t>.Runtime.Interfaces</w:t>
             </w:r>
-            <w:proofErr w:type="spellEnd"/>
             <w:r>
               <w:rPr>
                 <w:rFonts w:ascii="Consolas" w:eastAsia="Times New Roman" w:hAnsi="Consolas" w:cs="Consolas"/>
@@ -17607,21 +15971,7 @@
                 <w:color w:val="EEECE1" w:themeColor="background2"/>
               </w:rPr>
               <w:lastRenderedPageBreak/>
-              <w:t>(Optional) Change the value of the “</w:t>
-            </w:r>
-            <w:proofErr w:type="spellStart"/>
-            <w:r>
-              <w:rPr>
-                <w:color w:val="EEECE1" w:themeColor="background2"/>
-              </w:rPr>
-              <w:t>TargetFrameworkVersion</w:t>
-            </w:r>
-            <w:proofErr w:type="spellEnd"/>
-            <w:r>
-              <w:rPr>
-                <w:color w:val="EEECE1" w:themeColor="background2"/>
-              </w:rPr>
-              <w:t>” property:</w:t>
+              <w:t>(Optional) Change the value of the “TargetFrameworkVersion” property:</w:t>
             </w:r>
           </w:p>
         </w:tc>
@@ -17667,7 +16017,6 @@
               </w:rPr>
               <w:t>&lt;</w:t>
             </w:r>
-            <w:proofErr w:type="spellStart"/>
             <w:r>
               <w:rPr>
                 <w:rFonts w:ascii="Consolas" w:hAnsi="Consolas" w:cs="Consolas"/>
@@ -17679,7 +16028,6 @@
               </w:rPr>
               <w:t>TargetFrameworkVersion</w:t>
             </w:r>
-            <w:proofErr w:type="spellEnd"/>
             <w:r>
               <w:rPr>
                 <w:rFonts w:ascii="Consolas" w:hAnsi="Consolas" w:cs="Consolas"/>
@@ -17713,7 +16061,6 @@
               </w:rPr>
               <w:t>&lt;/</w:t>
             </w:r>
-            <w:proofErr w:type="spellStart"/>
             <w:r>
               <w:rPr>
                 <w:rFonts w:ascii="Consolas" w:hAnsi="Consolas" w:cs="Consolas"/>
@@ -17725,7 +16072,6 @@
               </w:rPr>
               <w:t>TargetFrameworkVersion</w:t>
             </w:r>
-            <w:proofErr w:type="spellEnd"/>
             <w:r>
               <w:rPr>
                 <w:rFonts w:ascii="Consolas" w:hAnsi="Consolas" w:cs="Consolas"/>
@@ -17858,7 +16204,6 @@
               </w:rPr>
               <w:t>\</w:t>
             </w:r>
-            <w:proofErr w:type="spellStart"/>
             <w:r>
               <w:rPr>
                 <w:highlight w:val="yellow"/>
@@ -17874,7 +16219,6 @@
             <w:r>
               <w:t>.PatternToolkitVersion.targets</w:t>
             </w:r>
-            <w:proofErr w:type="spellEnd"/>
             <w:r>
               <w:rPr>
                 <w:color w:val="000000"/>
@@ -17892,11 +16236,11 @@
       <w:pPr>
         <w:pStyle w:val="Heading3"/>
       </w:pPr>
-      <w:bookmarkStart w:id="29" w:name="_Toc348517523"/>
+      <w:bookmarkStart w:id="28" w:name="_Toc348517523"/>
       <w:r>
         <w:t>Pattern Toolkit Solution</w:t>
       </w:r>
-      <w:bookmarkEnd w:id="29"/>
+      <w:bookmarkEnd w:id="28"/>
     </w:p>
     <w:p>
       <w:pPr>
@@ -17967,44 +16311,39 @@
         </w:numPr>
       </w:pPr>
       <w:r>
-        <w:t>Delete the following generated files:</w:t>
+        <w:t xml:space="preserve">Open and save all </w:t>
+      </w:r>
+      <w:r>
+        <w:t>&lt;ToolkitProject&gt;\</w:t>
+      </w:r>
+      <w:r>
+        <w:t>PatternModel.patterndefinition files. (</w:t>
+      </w:r>
+      <w:r>
+        <w:t>This</w:t>
+      </w:r>
+      <w:r>
+        <w:t xml:space="preserve"> will automatically upgrade this file and its *.diagram files</w:t>
+      </w:r>
+      <w:r>
+        <w:t>, and save a backup file</w:t>
+      </w:r>
+      <w:bookmarkStart w:id="29" w:name="_GoBack"/>
+      <w:bookmarkEnd w:id="29"/>
+      <w:r>
+        <w:t>).</w:t>
       </w:r>
     </w:p>
     <w:p>
       <w:pPr>
         <w:pStyle w:val="ListParagraph"/>
         <w:numPr>
-          <w:ilvl w:val="4"/>
+          <w:ilvl w:val="2"/>
           <w:numId w:val="28"/>
         </w:numPr>
       </w:pPr>
       <w:r>
-        <w:t>&lt;</w:t>
-      </w:r>
-      <w:proofErr w:type="spellStart"/>
-      <w:r>
-        <w:t>ToolkitProject</w:t>
-      </w:r>
-      <w:proofErr w:type="spellEnd"/>
-      <w:r>
-        <w:t xml:space="preserve">&gt;\source.include.t4. </w:t>
-      </w:r>
-      <w:r>
-        <w:t>(</w:t>
-      </w:r>
-      <w:r>
-        <w:t>Note: This file is nested under &lt;</w:t>
-      </w:r>
-      <w:proofErr w:type="spellStart"/>
-      <w:r>
-        <w:t>ToolkitProject</w:t>
-      </w:r>
-      <w:proofErr w:type="spellEnd"/>
-      <w:r>
-        <w:t>&gt;\source.extension.tt</w:t>
-      </w:r>
-      <w:r>
-        <w:t>)</w:t>
+        <w:t>Delete the following generated files:</w:t>
       </w:r>
     </w:p>
     <w:p>
@@ -18016,29 +16355,17 @@
         </w:numPr>
       </w:pPr>
       <w:r>
-        <w:t>&lt;</w:t>
-      </w:r>
-      <w:proofErr w:type="spellStart"/>
-      <w:r>
-        <w:t>ToolkitProject</w:t>
-      </w:r>
-      <w:proofErr w:type="spellEnd"/>
-      <w:r>
-        <w:t>&gt;\</w:t>
-      </w:r>
-      <w:proofErr w:type="spellStart"/>
-      <w:r>
-        <w:t>GeneratedCode</w:t>
-      </w:r>
-      <w:proofErr w:type="spellEnd"/>
-      <w:r>
-        <w:t>\Guidance\</w:t>
-      </w:r>
-      <w:proofErr w:type="spellStart"/>
-      <w:r>
-        <w:t>GuidanceWorkflow.cs</w:t>
-      </w:r>
-      <w:proofErr w:type="spellEnd"/>
+        <w:t xml:space="preserve">&lt;ToolkitProject&gt;\source.include.t4. </w:t>
+      </w:r>
+      <w:r>
+        <w:t>(</w:t>
+      </w:r>
+      <w:r>
+        <w:t>Note: This file is nested under &lt;ToolkitProject&gt;\source.extension.tt</w:t>
+      </w:r>
+      <w:r>
+        <w:t>)</w:t>
+      </w:r>
     </w:p>
     <w:p>
       <w:pPr>
@@ -18049,6 +16376,18 @@
         </w:numPr>
       </w:pPr>
       <w:r>
+        <w:t>&lt;ToolkitProject&gt;\GeneratedCode\Guidance\GuidanceWorkflow.cs</w:t>
+      </w:r>
+    </w:p>
+    <w:p>
+      <w:pPr>
+        <w:pStyle w:val="ListParagraph"/>
+        <w:numPr>
+          <w:ilvl w:val="3"/>
+          <w:numId w:val="28"/>
+        </w:numPr>
+      </w:pPr>
+      <w:r>
         <w:t xml:space="preserve">All files in: </w:t>
       </w:r>
       <w:r>
@@ -18085,15 +16424,7 @@
         <w:t>Right-click on the ‘</w:t>
       </w:r>
       <w:r>
-        <w:t>&lt;</w:t>
-      </w:r>
-      <w:proofErr w:type="spellStart"/>
-      <w:r>
-        <w:t>ToolkitName</w:t>
-      </w:r>
-      <w:proofErr w:type="spellEnd"/>
-      <w:r>
-        <w:t>&gt;</w:t>
+        <w:t>&lt;ToolkitName&gt;</w:t>
       </w:r>
       <w:r>
         <w:t>/Assets/Guidance’ element, and select ‘Build Guidance’</w:t>
@@ -18108,43 +16439,22 @@
         </w:numPr>
       </w:pPr>
       <w:r>
-        <w:t>In Solution Builder, if the ‘</w:t>
-      </w:r>
-      <w:proofErr w:type="spellStart"/>
-      <w:r>
-        <w:t>TransformOnBuild</w:t>
-      </w:r>
-      <w:proofErr w:type="spellEnd"/>
-      <w:r>
-        <w:t>’ property of the ‘</w:t>
+        <w:t>In Solution Builder, if the ‘TransformOnBuild’ property of the ‘</w:t>
       </w:r>
       <w:r>
         <w:t>&lt;</w:t>
       </w:r>
-      <w:proofErr w:type="spellStart"/>
       <w:r>
         <w:t>Toolkit</w:t>
       </w:r>
       <w:r>
-        <w:t>Name</w:t>
-      </w:r>
-      <w:proofErr w:type="spellEnd"/>
-      <w:r>
-        <w:t>&gt;</w:t>
+        <w:t>Name&gt;</w:t>
       </w:r>
       <w:r>
         <w:t>’ element and ‘</w:t>
       </w:r>
       <w:r>
-        <w:t>&lt;</w:t>
-      </w:r>
-      <w:proofErr w:type="spellStart"/>
-      <w:r>
-        <w:t>ToolkitName</w:t>
-      </w:r>
-      <w:proofErr w:type="spellEnd"/>
-      <w:r>
-        <w:t>&gt;/Automation/Library</w:t>
+        <w:t>&lt;ToolkitName&gt;/Automation/Library</w:t>
       </w:r>
       <w:r>
         <w:t xml:space="preserve">’ elements are </w:t>
@@ -18180,15 +16490,7 @@
         <w:t>Right-click on the ‘</w:t>
       </w:r>
       <w:r>
-        <w:t>&lt;</w:t>
-      </w:r>
-      <w:proofErr w:type="spellStart"/>
-      <w:r>
-        <w:t>ToolkitName</w:t>
-      </w:r>
-      <w:proofErr w:type="spellEnd"/>
-      <w:r>
-        <w:t>&gt;</w:t>
+        <w:t>&lt;ToolkitName&gt;</w:t>
       </w:r>
       <w:r>
         <w:t>’ element and ‘Transform Templates’</w:t>
@@ -18206,15 +16508,7 @@
         <w:t>Right-click on the ‘</w:t>
       </w:r>
       <w:r>
-        <w:t>&lt;</w:t>
-      </w:r>
-      <w:proofErr w:type="spellStart"/>
-      <w:r>
-        <w:t>ToolkitName</w:t>
-      </w:r>
-      <w:proofErr w:type="spellEnd"/>
-      <w:r>
-        <w:t>&gt;/Automation/</w:t>
+        <w:t>&lt;ToolkitName&gt;/Automation/</w:t>
       </w:r>
       <w:r>
         <w:t>Library’ element and ‘Transform Templates’</w:t>
@@ -18232,15 +16526,7 @@
         <w:t>Right-click on the ‘</w:t>
       </w:r>
       <w:r>
-        <w:t>&lt;</w:t>
-      </w:r>
-      <w:proofErr w:type="spellStart"/>
-      <w:r>
-        <w:t>ToolkitName</w:t>
-      </w:r>
-      <w:proofErr w:type="spellEnd"/>
-      <w:r>
-        <w:t>&gt;/</w:t>
+        <w:t>&lt;ToolkitName&gt;/</w:t>
       </w:r>
       <w:r>
         <w:t>Toolkit Info’ element and select ‘Transform Toolkit Info’.</w:t>
@@ -18273,15 +16559,7 @@
         <w:t xml:space="preserve">files </w:t>
       </w:r>
       <w:r>
-        <w:t>(*.</w:t>
-      </w:r>
-      <w:proofErr w:type="spellStart"/>
-      <w:r>
-        <w:t>tt</w:t>
-      </w:r>
-      <w:proofErr w:type="spellEnd"/>
-      <w:r>
-        <w:t xml:space="preserve"> files</w:t>
+        <w:t>(*.tt files</w:t>
       </w:r>
       <w:r>
         <w:t xml:space="preserve"> other than ‘source.extension.tt’</w:t>
@@ -23173,6 +21451,24 @@
 </file>
 
 <file path=customXml/item1.xml><?xml version="1.0" encoding="utf-8"?>
+<?mso-contentType ?>
+<FormTemplates xmlns="http://schemas.microsoft.com/sharepoint/v3/contenttype/forms">
+  <Display>DocumentLibraryForm</Display>
+  <Edit>DocumentLibraryForm</Edit>
+  <New>DocumentLibraryForm</New>
+</FormTemplates>
+</file>
+
+<file path=customXml/item2.xml><?xml version="1.0" encoding="utf-8"?>
+<p:properties xmlns:p="http://schemas.microsoft.com/office/2006/metadata/properties" xmlns:xsi="http://www.w3.org/2001/XMLSchema-instance">
+  <documentManagement>
+    <Description0 xmlns="da9c3dc4-e6fb-4089-8e3d-1a07821d8779">Please read these notes before installing v.1.12.15.1 over previous versions of the bits.</Description0>
+    <Archived xmlns="da9c3dc4-e6fb-4089-8e3d-1a07821d8779">false</Archived>
+  </documentManagement>
+</p:properties>
+</file>
+
+<file path=customXml/item3.xml><?xml version="1.0" encoding="utf-8"?>
 <ct:contentTypeSchema xmlns:ct="http://schemas.microsoft.com/office/2006/metadata/contentType" xmlns:ma="http://schemas.microsoft.com/office/2006/metadata/properties/metaAttributes" ct:_="" ma:_="" ma:contentTypeName="Document" ma:contentTypeID="0x010100B657FAE4D5F25B4395DE9206E31ED736" ma:contentTypeVersion="2" ma:contentTypeDescription="Create a new document." ma:contentTypeScope="" ma:versionID="611b520dbd708079050fb7c15998bce2">
   <xsd:schema xmlns:xsd="http://www.w3.org/2001/XMLSchema" xmlns:p="http://schemas.microsoft.com/office/2006/metadata/properties" xmlns:ns2="da9c3dc4-e6fb-4089-8e3d-1a07821d8779" targetNamespace="http://schemas.microsoft.com/office/2006/metadata/properties" ma:root="true" ma:fieldsID="4781228e672b262abbcb4ba5a52b6231" ns2:_="">
     <xsd:import namespace="da9c3dc4-e6fb-4089-8e3d-1a07821d8779"/>
@@ -23238,29 +21534,28 @@
 </ct:contentTypeSchema>
 </file>
 
-<file path=customXml/item2.xml><?xml version="1.0" encoding="utf-8"?>
-<p:properties xmlns:p="http://schemas.microsoft.com/office/2006/metadata/properties" xmlns:xsi="http://www.w3.org/2001/XMLSchema-instance">
-  <documentManagement>
-    <Description0 xmlns="da9c3dc4-e6fb-4089-8e3d-1a07821d8779">Please read these notes before installing v.1.12.15.1 over previous versions of the bits.</Description0>
-    <Archived xmlns="da9c3dc4-e6fb-4089-8e3d-1a07821d8779">false</Archived>
-  </documentManagement>
-</p:properties>
-</file>
-
-<file path=customXml/item3.xml><?xml version="1.0" encoding="utf-8"?>
-<?mso-contentType ?>
-<FormTemplates xmlns="http://schemas.microsoft.com/sharepoint/v3/contenttype/forms">
-  <Display>DocumentLibraryForm</Display>
-  <Edit>DocumentLibraryForm</Edit>
-  <New>DocumentLibraryForm</New>
-</FormTemplates>
-</file>
-
 <file path=customXml/item4.xml><?xml version="1.0" encoding="utf-8"?>
 <b:Sources xmlns:b="http://schemas.openxmlformats.org/officeDocument/2006/bibliography" xmlns="http://schemas.openxmlformats.org/officeDocument/2006/bibliography" SelectedStyle="\APA.XSL" StyleName="APA"/>
 </file>
 
 <file path=customXml/itemProps1.xml><?xml version="1.0" encoding="utf-8"?>
+<ds:datastoreItem xmlns:ds="http://schemas.openxmlformats.org/officeDocument/2006/customXml" ds:itemID="{009AB443-E0F8-4BFD-AF49-7E17831D3C84}">
+  <ds:schemaRefs>
+    <ds:schemaRef ds:uri="http://schemas.microsoft.com/sharepoint/v3/contenttype/forms"/>
+  </ds:schemaRefs>
+</ds:datastoreItem>
+</file>
+
+<file path=customXml/itemProps2.xml><?xml version="1.0" encoding="utf-8"?>
+<ds:datastoreItem xmlns:ds="http://schemas.openxmlformats.org/officeDocument/2006/customXml" ds:itemID="{A7CD0ACA-0EAB-4BD4-8B21-4AE803A2D540}">
+  <ds:schemaRefs>
+    <ds:schemaRef ds:uri="http://schemas.microsoft.com/office/2006/metadata/properties"/>
+    <ds:schemaRef ds:uri="da9c3dc4-e6fb-4089-8e3d-1a07821d8779"/>
+  </ds:schemaRefs>
+</ds:datastoreItem>
+</file>
+
+<file path=customXml/itemProps3.xml><?xml version="1.0" encoding="utf-8"?>
 <ds:datastoreItem xmlns:ds="http://schemas.openxmlformats.org/officeDocument/2006/customXml" ds:itemID="{BF4982B2-263A-40F2-8549-865BFD9AA2A4}">
   <ds:schemaRefs>
     <ds:schemaRef ds:uri="http://schemas.microsoft.com/office/2006/metadata/contentType"/>
@@ -23277,25 +21572,8 @@
 </ds:datastoreItem>
 </file>
 
-<file path=customXml/itemProps2.xml><?xml version="1.0" encoding="utf-8"?>
-<ds:datastoreItem xmlns:ds="http://schemas.openxmlformats.org/officeDocument/2006/customXml" ds:itemID="{A7CD0ACA-0EAB-4BD4-8B21-4AE803A2D540}">
-  <ds:schemaRefs>
-    <ds:schemaRef ds:uri="http://schemas.microsoft.com/office/2006/metadata/properties"/>
-    <ds:schemaRef ds:uri="da9c3dc4-e6fb-4089-8e3d-1a07821d8779"/>
-  </ds:schemaRefs>
-</ds:datastoreItem>
-</file>
-
-<file path=customXml/itemProps3.xml><?xml version="1.0" encoding="utf-8"?>
-<ds:datastoreItem xmlns:ds="http://schemas.openxmlformats.org/officeDocument/2006/customXml" ds:itemID="{009AB443-E0F8-4BFD-AF49-7E17831D3C84}">
-  <ds:schemaRefs>
-    <ds:schemaRef ds:uri="http://schemas.microsoft.com/sharepoint/v3/contenttype/forms"/>
-  </ds:schemaRefs>
-</ds:datastoreItem>
-</file>
-
 <file path=customXml/itemProps4.xml><?xml version="1.0" encoding="utf-8"?>
-<ds:datastoreItem xmlns:ds="http://schemas.openxmlformats.org/officeDocument/2006/customXml" ds:itemID="{603D1467-71FE-4C5E-AC16-4B57CCFE4F7B}">
+<ds:datastoreItem xmlns:ds="http://schemas.openxmlformats.org/officeDocument/2006/customXml" ds:itemID="{DDE35A17-2CC8-4EC8-8801-16CF2883D083}">
   <ds:schemaRefs>
     <ds:schemaRef ds:uri="http://schemas.openxmlformats.org/officeDocument/2006/bibliography"/>
   </ds:schemaRefs>

--- a/Docs/Release Notes.docx
+++ b/Docs/Release Notes.docx
@@ -12661,8 +12661,6 @@
                 <w:color w:val="EEECE1" w:themeColor="background2"/>
               </w:rPr>
             </w:pPr>
-            <w:bookmarkStart w:id="27" w:name="_GoBack"/>
-            <w:bookmarkEnd w:id="27"/>
             <w:r>
               <w:rPr>
                 <w:color w:val="EEECE1" w:themeColor="background2"/>
@@ -16099,42 +16097,6 @@
           </w:p>
         </w:tc>
       </w:tr>
-    </w:tbl>
-    <w:p>
-      <w:pPr>
-        <w:pStyle w:val="Heading4"/>
-      </w:pPr>
-      <w:r>
-        <w:t>All</w:t>
-      </w:r>
-      <w:r>
-        <w:t xml:space="preserve"> Wizard and Wizard Page XAML Files (*</w:t>
-      </w:r>
-      <w:r>
-        <w:t>.</w:t>
-      </w:r>
-      <w:proofErr w:type="spellStart"/>
-      <w:r>
-        <w:t>xaml</w:t>
-      </w:r>
-      <w:proofErr w:type="spellEnd"/>
-      <w:r>
-        <w:t>)</w:t>
-      </w:r>
-      <w:r>
-        <w:t>:</w:t>
-      </w:r>
-    </w:p>
-    <w:tbl>
-      <w:tblPr>
-        <w:tblStyle w:val="TableGrid"/>
-        <w:tblW w:w="0" w:type="auto"/>
-        <w:tblLook w:val="04A0" w:firstRow="1" w:lastRow="0" w:firstColumn="1" w:lastColumn="0" w:noHBand="0" w:noVBand="1"/>
-      </w:tblPr>
-      <w:tblGrid>
-        <w:gridCol w:w="1098"/>
-        <w:gridCol w:w="8478"/>
-      </w:tblGrid>
       <w:tr>
         <w:tc>
           <w:tcPr>
@@ -16152,35 +16114,99 @@
               <w:rPr>
                 <w:color w:val="EEECE1" w:themeColor="background2"/>
               </w:rPr>
-              <w:t xml:space="preserve">In Wizard and </w:t>
+              <w:t xml:space="preserve">Change the </w:t>
+            </w:r>
+            <w:r>
+              <w:rPr>
+                <w:color w:val="EEECE1" w:themeColor="background2"/>
+              </w:rPr>
+              <w:t xml:space="preserve">&lt;Assembly&gt; </w:t>
+            </w:r>
+            <w:proofErr w:type="gramStart"/>
+            <w:r>
+              <w:rPr>
+                <w:color w:val="EEECE1" w:themeColor="background2"/>
+              </w:rPr>
+              <w:t>value</w:t>
+            </w:r>
+            <w:r>
+              <w:rPr>
+                <w:color w:val="EEECE1" w:themeColor="background2"/>
+              </w:rPr>
+              <w:t>,</w:t>
+            </w:r>
+            <w:proofErr w:type="gramEnd"/>
+            <w:r>
+              <w:rPr>
+                <w:color w:val="EEECE1" w:themeColor="background2"/>
+              </w:rPr>
+              <w:t xml:space="preserve"> and </w:t>
+            </w:r>
+            <w:r>
+              <w:rPr>
+                <w:color w:val="EEECE1" w:themeColor="background2"/>
+              </w:rPr>
+              <w:t>&lt;</w:t>
             </w:r>
             <w:proofErr w:type="spellStart"/>
             <w:r>
               <w:rPr>
                 <w:color w:val="EEECE1" w:themeColor="background2"/>
               </w:rPr>
-              <w:t>WizardPage</w:t>
+              <w:t>FullClassName</w:t>
             </w:r>
             <w:proofErr w:type="spellEnd"/>
             <w:r>
               <w:rPr>
                 <w:color w:val="EEECE1" w:themeColor="background2"/>
               </w:rPr>
-              <w:t xml:space="preserve"> XAML pages, modify the namespace that includes the path ‘/</w:t>
+              <w:t xml:space="preserve">&gt; value for all </w:t>
+            </w:r>
+            <w:r>
+              <w:rPr>
+                <w:color w:val="EEECE1" w:themeColor="background2"/>
+              </w:rPr>
+              <w:t>&lt;</w:t>
             </w:r>
             <w:proofErr w:type="spellStart"/>
             <w:r>
               <w:rPr>
                 <w:color w:val="EEECE1" w:themeColor="background2"/>
               </w:rPr>
-              <w:t>visualstudiopatterning</w:t>
+              <w:t>WizardExtension</w:t>
             </w:r>
             <w:proofErr w:type="spellEnd"/>
             <w:r>
               <w:rPr>
                 <w:color w:val="EEECE1" w:themeColor="background2"/>
               </w:rPr>
-              <w:t xml:space="preserve">/2010/’ at the top of the file. </w:t>
+              <w:t>&gt; elements for assemblies beginning with ‘</w:t>
+            </w:r>
+            <w:proofErr w:type="spellStart"/>
+            <w:r>
+              <w:rPr>
+                <w:color w:val="EEECE1" w:themeColor="background2"/>
+              </w:rPr>
+              <w:t>NuPattern</w:t>
+            </w:r>
+            <w:r>
+              <w:rPr>
+                <w:color w:val="EEECE1" w:themeColor="background2"/>
+              </w:rPr>
+              <w:t>.</w:t>
+            </w:r>
+            <w:r>
+              <w:rPr>
+                <w:color w:val="EEECE1" w:themeColor="background2"/>
+              </w:rPr>
+              <w:t>Runtime</w:t>
+            </w:r>
+            <w:proofErr w:type="spellEnd"/>
+            <w:r>
+              <w:rPr>
+                <w:color w:val="EEECE1" w:themeColor="background2"/>
+              </w:rPr>
+              <w:t>’. e.g.</w:t>
             </w:r>
           </w:p>
         </w:tc>
@@ -16196,2255 +16222,6 @@
                 <w:b/>
               </w:rPr>
             </w:pPr>
-            <w:r>
-              <w:rPr>
-                <w:b/>
-              </w:rPr>
-              <w:t>VS2010, VS2012</w:t>
-            </w:r>
-          </w:p>
-        </w:tc>
-        <w:tc>
-          <w:tcPr>
-            <w:tcW w:w="8478" w:type="dxa"/>
-          </w:tcPr>
-          <w:p>
-            <w:proofErr w:type="spellStart"/>
-            <w:r>
-              <w:rPr>
-                <w:rFonts w:ascii="Consolas" w:hAnsi="Consolas" w:cs="Consolas"/>
-                <w:color w:val="FF0000"/>
-                <w:sz w:val="19"/>
-                <w:szCs w:val="19"/>
-                <w:highlight w:val="white"/>
-              </w:rPr>
-              <w:t>xmlns</w:t>
-            </w:r>
-            <w:r>
-              <w:rPr>
-                <w:rFonts w:ascii="Consolas" w:hAnsi="Consolas" w:cs="Consolas"/>
-                <w:color w:val="0000FF"/>
-                <w:sz w:val="19"/>
-                <w:szCs w:val="19"/>
-                <w:highlight w:val="white"/>
-              </w:rPr>
-              <w:t>:</w:t>
-            </w:r>
-            <w:r>
-              <w:rPr>
-                <w:rFonts w:ascii="Consolas" w:hAnsi="Consolas" w:cs="Consolas"/>
-                <w:color w:val="FF0000"/>
-                <w:sz w:val="19"/>
-                <w:szCs w:val="19"/>
-                <w:highlight w:val="white"/>
-              </w:rPr>
-              <w:t>p</w:t>
-            </w:r>
-            <w:proofErr w:type="spellEnd"/>
-            <w:r>
-              <w:rPr>
-                <w:rFonts w:ascii="Consolas" w:hAnsi="Consolas" w:cs="Consolas"/>
-                <w:color w:val="0000FF"/>
-                <w:sz w:val="19"/>
-                <w:szCs w:val="19"/>
-                <w:highlight w:val="white"/>
-              </w:rPr>
-              <w:t>="http://schemas.microsoft.com/</w:t>
-            </w:r>
-            <w:proofErr w:type="spellStart"/>
-            <w:r>
-              <w:rPr>
-                <w:rFonts w:ascii="Consolas" w:hAnsi="Consolas" w:cs="Consolas"/>
-                <w:color w:val="0000FF"/>
-                <w:sz w:val="19"/>
-                <w:szCs w:val="19"/>
-                <w:highlight w:val="yellow"/>
-              </w:rPr>
-              <w:t>nupattern</w:t>
-            </w:r>
-            <w:proofErr w:type="spellEnd"/>
-            <w:r>
-              <w:rPr>
-                <w:rFonts w:ascii="Consolas" w:hAnsi="Consolas" w:cs="Consolas"/>
-                <w:color w:val="0000FF"/>
-                <w:sz w:val="19"/>
-                <w:szCs w:val="19"/>
-                <w:highlight w:val="yellow"/>
-              </w:rPr>
-              <w:t>/2012</w:t>
-            </w:r>
-            <w:r>
-              <w:rPr>
-                <w:rFonts w:ascii="Consolas" w:hAnsi="Consolas" w:cs="Consolas"/>
-                <w:color w:val="0000FF"/>
-                <w:sz w:val="19"/>
-                <w:szCs w:val="19"/>
-                <w:highlight w:val="white"/>
-              </w:rPr>
-              <w:t>/</w:t>
-            </w:r>
-            <w:proofErr w:type="spellStart"/>
-            <w:r>
-              <w:rPr>
-                <w:rFonts w:ascii="Consolas" w:hAnsi="Consolas" w:cs="Consolas"/>
-                <w:color w:val="0000FF"/>
-                <w:sz w:val="19"/>
-                <w:szCs w:val="19"/>
-                <w:highlight w:val="white"/>
-              </w:rPr>
-              <w:t>xaml</w:t>
-            </w:r>
-            <w:proofErr w:type="spellEnd"/>
-            <w:r>
-              <w:rPr>
-                <w:rFonts w:ascii="Consolas" w:hAnsi="Consolas" w:cs="Consolas"/>
-                <w:color w:val="0000FF"/>
-                <w:sz w:val="19"/>
-                <w:szCs w:val="19"/>
-                <w:highlight w:val="white"/>
-              </w:rPr>
-              <w:t>/"</w:t>
-            </w:r>
-          </w:p>
-        </w:tc>
-      </w:tr>
-      <w:tr>
-        <w:tc>
-          <w:tcPr>
-            <w:tcW w:w="9576" w:type="dxa"/>
-            <w:gridSpan w:val="2"/>
-            <w:shd w:val="clear" w:color="auto" w:fill="404040" w:themeFill="text1" w:themeFillTint="BF"/>
-          </w:tcPr>
-          <w:p>
-            <w:pPr>
-              <w:rPr>
-                <w:color w:val="EEECE1" w:themeColor="background2"/>
-              </w:rPr>
-            </w:pPr>
-            <w:r>
-              <w:rPr>
-                <w:color w:val="EEECE1" w:themeColor="background2"/>
-              </w:rPr>
-              <w:t>In Wizard XAML pages (only), add the following element as the first child element of the &lt;</w:t>
-            </w:r>
-            <w:proofErr w:type="spellStart"/>
-            <w:r>
-              <w:rPr>
-                <w:color w:val="EEECE1" w:themeColor="background2"/>
-              </w:rPr>
-              <w:t>WindowWizard</w:t>
-            </w:r>
-            <w:proofErr w:type="spellEnd"/>
-            <w:r>
-              <w:rPr>
-                <w:color w:val="EEECE1" w:themeColor="background2"/>
-              </w:rPr>
-              <w:t>&gt;, before the &lt;</w:t>
-            </w:r>
-            <w:proofErr w:type="spellStart"/>
-            <w:r>
-              <w:rPr>
-                <w:color w:val="EEECE1" w:themeColor="background2"/>
-              </w:rPr>
-              <w:t>WizardWindow.Pages</w:t>
-            </w:r>
-            <w:proofErr w:type="spellEnd"/>
-            <w:r>
-              <w:rPr>
-                <w:color w:val="EEECE1" w:themeColor="background2"/>
-              </w:rPr>
-              <w:t>&gt; element:</w:t>
-            </w:r>
-          </w:p>
-        </w:tc>
-      </w:tr>
-      <w:tr>
-        <w:tc>
-          <w:tcPr>
-            <w:tcW w:w="1098" w:type="dxa"/>
-          </w:tcPr>
-          <w:p>
-            <w:pPr>
-              <w:rPr>
-                <w:b/>
-              </w:rPr>
-            </w:pPr>
-            <w:r>
-              <w:rPr>
-                <w:b/>
-              </w:rPr>
-              <w:t>VS2010, VS2012</w:t>
-            </w:r>
-          </w:p>
-        </w:tc>
-        <w:tc>
-          <w:tcPr>
-            <w:tcW w:w="8478" w:type="dxa"/>
-          </w:tcPr>
-          <w:p>
-            <w:pPr>
-              <w:autoSpaceDE w:val="0"/>
-              <w:autoSpaceDN w:val="0"/>
-              <w:adjustRightInd w:val="0"/>
-              <w:spacing w:before="0"/>
-              <w:rPr>
-                <w:rFonts w:ascii="Consolas" w:hAnsi="Consolas" w:cs="Consolas"/>
-                <w:color w:val="000000"/>
-                <w:sz w:val="19"/>
-                <w:szCs w:val="19"/>
-                <w:highlight w:val="white"/>
-              </w:rPr>
-            </w:pPr>
-            <w:r>
-              <w:rPr>
-                <w:rFonts w:ascii="Consolas" w:hAnsi="Consolas" w:cs="Consolas"/>
-                <w:color w:val="0000FF"/>
-                <w:sz w:val="19"/>
-                <w:szCs w:val="19"/>
-                <w:highlight w:val="white"/>
-              </w:rPr>
-              <w:t>&lt;</w:t>
-            </w:r>
-            <w:proofErr w:type="spellStart"/>
-            <w:r>
-              <w:rPr>
-                <w:rFonts w:ascii="Consolas" w:hAnsi="Consolas" w:cs="Consolas"/>
-                <w:color w:val="A31515"/>
-                <w:sz w:val="19"/>
-                <w:szCs w:val="19"/>
-                <w:highlight w:val="white"/>
-              </w:rPr>
-              <w:t>p</w:t>
-            </w:r>
-            <w:r>
-              <w:rPr>
-                <w:rFonts w:ascii="Consolas" w:hAnsi="Consolas" w:cs="Consolas"/>
-                <w:color w:val="0000FF"/>
-                <w:sz w:val="19"/>
-                <w:szCs w:val="19"/>
-                <w:highlight w:val="white"/>
-              </w:rPr>
-              <w:t>:</w:t>
-            </w:r>
-            <w:r>
-              <w:rPr>
-                <w:rFonts w:ascii="Consolas" w:hAnsi="Consolas" w:cs="Consolas"/>
-                <w:color w:val="A31515"/>
-                <w:sz w:val="19"/>
-                <w:szCs w:val="19"/>
-                <w:highlight w:val="white"/>
-              </w:rPr>
-              <w:t>WizardWindow.Resources</w:t>
-            </w:r>
-            <w:proofErr w:type="spellEnd"/>
-            <w:r>
-              <w:rPr>
-                <w:rFonts w:ascii="Consolas" w:hAnsi="Consolas" w:cs="Consolas"/>
-                <w:color w:val="0000FF"/>
-                <w:sz w:val="19"/>
-                <w:szCs w:val="19"/>
-                <w:highlight w:val="white"/>
-              </w:rPr>
-              <w:t>&gt;</w:t>
-            </w:r>
-          </w:p>
-          <w:p>
-            <w:pPr>
-              <w:autoSpaceDE w:val="0"/>
-              <w:autoSpaceDN w:val="0"/>
-              <w:adjustRightInd w:val="0"/>
-              <w:spacing w:before="0"/>
-              <w:rPr>
-                <w:rFonts w:ascii="Consolas" w:hAnsi="Consolas" w:cs="Consolas"/>
-                <w:color w:val="000000"/>
-                <w:sz w:val="19"/>
-                <w:szCs w:val="19"/>
-                <w:highlight w:val="white"/>
-              </w:rPr>
-            </w:pPr>
-            <w:r>
-              <w:rPr>
-                <w:rFonts w:ascii="Consolas" w:hAnsi="Consolas" w:cs="Consolas"/>
-                <w:color w:val="000000"/>
-                <w:sz w:val="19"/>
-                <w:szCs w:val="19"/>
-                <w:highlight w:val="white"/>
-              </w:rPr>
-              <w:t xml:space="preserve">        </w:t>
-            </w:r>
-            <w:r>
-              <w:rPr>
-                <w:rFonts w:ascii="Consolas" w:hAnsi="Consolas" w:cs="Consolas"/>
-                <w:color w:val="0000FF"/>
-                <w:sz w:val="19"/>
-                <w:szCs w:val="19"/>
-                <w:highlight w:val="white"/>
-              </w:rPr>
-              <w:t>&lt;</w:t>
-            </w:r>
-            <w:proofErr w:type="spellStart"/>
-            <w:r>
-              <w:rPr>
-                <w:rFonts w:ascii="Consolas" w:hAnsi="Consolas" w:cs="Consolas"/>
-                <w:color w:val="A31515"/>
-                <w:sz w:val="19"/>
-                <w:szCs w:val="19"/>
-                <w:highlight w:val="white"/>
-              </w:rPr>
-              <w:t>ResourceDictionary</w:t>
-            </w:r>
-            <w:proofErr w:type="spellEnd"/>
-            <w:r>
-              <w:rPr>
-                <w:rFonts w:ascii="Consolas" w:hAnsi="Consolas" w:cs="Consolas"/>
-                <w:color w:val="0000FF"/>
-                <w:sz w:val="19"/>
-                <w:szCs w:val="19"/>
-                <w:highlight w:val="white"/>
-              </w:rPr>
-              <w:t>&gt;</w:t>
-            </w:r>
-          </w:p>
-          <w:p>
-            <w:pPr>
-              <w:autoSpaceDE w:val="0"/>
-              <w:autoSpaceDN w:val="0"/>
-              <w:adjustRightInd w:val="0"/>
-              <w:spacing w:before="0"/>
-              <w:rPr>
-                <w:rFonts w:ascii="Consolas" w:hAnsi="Consolas" w:cs="Consolas"/>
-                <w:color w:val="000000"/>
-                <w:sz w:val="19"/>
-                <w:szCs w:val="19"/>
-                <w:highlight w:val="white"/>
-              </w:rPr>
-            </w:pPr>
-            <w:r>
-              <w:rPr>
-                <w:rFonts w:ascii="Consolas" w:hAnsi="Consolas" w:cs="Consolas"/>
-                <w:color w:val="000000"/>
-                <w:sz w:val="19"/>
-                <w:szCs w:val="19"/>
-                <w:highlight w:val="white"/>
-              </w:rPr>
-              <w:t xml:space="preserve">            </w:t>
-            </w:r>
-            <w:r>
-              <w:rPr>
-                <w:rFonts w:ascii="Consolas" w:hAnsi="Consolas" w:cs="Consolas"/>
-                <w:color w:val="0000FF"/>
-                <w:sz w:val="19"/>
-                <w:szCs w:val="19"/>
-                <w:highlight w:val="white"/>
-              </w:rPr>
-              <w:t>&lt;</w:t>
-            </w:r>
-            <w:proofErr w:type="spellStart"/>
-            <w:r>
-              <w:rPr>
-                <w:rFonts w:ascii="Consolas" w:hAnsi="Consolas" w:cs="Consolas"/>
-                <w:color w:val="A31515"/>
-                <w:sz w:val="19"/>
-                <w:szCs w:val="19"/>
-                <w:highlight w:val="white"/>
-              </w:rPr>
-              <w:t>ResourceDictionary.MergedDictionaries</w:t>
-            </w:r>
-            <w:proofErr w:type="spellEnd"/>
-            <w:r>
-              <w:rPr>
-                <w:rFonts w:ascii="Consolas" w:hAnsi="Consolas" w:cs="Consolas"/>
-                <w:color w:val="0000FF"/>
-                <w:sz w:val="19"/>
-                <w:szCs w:val="19"/>
-                <w:highlight w:val="white"/>
-              </w:rPr>
-              <w:t>&gt;</w:t>
-            </w:r>
-          </w:p>
-          <w:p>
-            <w:pPr>
-              <w:autoSpaceDE w:val="0"/>
-              <w:autoSpaceDN w:val="0"/>
-              <w:adjustRightInd w:val="0"/>
-              <w:spacing w:before="0"/>
-              <w:rPr>
-                <w:rFonts w:ascii="Consolas" w:hAnsi="Consolas" w:cs="Consolas"/>
-                <w:color w:val="000000"/>
-                <w:sz w:val="19"/>
-                <w:szCs w:val="19"/>
-                <w:highlight w:val="white"/>
-              </w:rPr>
-            </w:pPr>
-            <w:r>
-              <w:rPr>
-                <w:rFonts w:ascii="Consolas" w:hAnsi="Consolas" w:cs="Consolas"/>
-                <w:color w:val="000000"/>
-                <w:sz w:val="19"/>
-                <w:szCs w:val="19"/>
-                <w:highlight w:val="white"/>
-              </w:rPr>
-              <w:t xml:space="preserve">                </w:t>
-            </w:r>
-            <w:r>
-              <w:rPr>
-                <w:rFonts w:ascii="Consolas" w:hAnsi="Consolas" w:cs="Consolas"/>
-                <w:color w:val="0000FF"/>
-                <w:sz w:val="19"/>
-                <w:szCs w:val="19"/>
-                <w:highlight w:val="white"/>
-              </w:rPr>
-              <w:t>&lt;</w:t>
-            </w:r>
-            <w:proofErr w:type="spellStart"/>
-            <w:r>
-              <w:rPr>
-                <w:rFonts w:ascii="Consolas" w:hAnsi="Consolas" w:cs="Consolas"/>
-                <w:color w:val="A31515"/>
-                <w:sz w:val="19"/>
-                <w:szCs w:val="19"/>
-                <w:highlight w:val="white"/>
-              </w:rPr>
-              <w:t>ResourceDictionary</w:t>
-            </w:r>
-            <w:proofErr w:type="spellEnd"/>
-            <w:r>
-              <w:rPr>
-                <w:rFonts w:ascii="Consolas" w:hAnsi="Consolas" w:cs="Consolas"/>
-                <w:color w:val="FF0000"/>
-                <w:sz w:val="19"/>
-                <w:szCs w:val="19"/>
-                <w:highlight w:val="white"/>
-              </w:rPr>
-              <w:t xml:space="preserve"> Source</w:t>
-            </w:r>
-            <w:r>
-              <w:rPr>
-                <w:rFonts w:ascii="Consolas" w:hAnsi="Consolas" w:cs="Consolas"/>
-                <w:color w:val="0000FF"/>
-                <w:sz w:val="19"/>
-                <w:szCs w:val="19"/>
-                <w:highlight w:val="white"/>
-              </w:rPr>
-              <w:t>="/NuPattern.Common.Presentation;component/Resources/CommonStyles.xaml" /&gt;</w:t>
-            </w:r>
-          </w:p>
-          <w:p>
-            <w:pPr>
-              <w:autoSpaceDE w:val="0"/>
-              <w:autoSpaceDN w:val="0"/>
-              <w:adjustRightInd w:val="0"/>
-              <w:spacing w:before="0"/>
-              <w:rPr>
-                <w:rFonts w:ascii="Consolas" w:hAnsi="Consolas" w:cs="Consolas"/>
-                <w:color w:val="000000"/>
-                <w:sz w:val="19"/>
-                <w:szCs w:val="19"/>
-                <w:highlight w:val="white"/>
-              </w:rPr>
-            </w:pPr>
-            <w:r>
-              <w:rPr>
-                <w:rFonts w:ascii="Consolas" w:hAnsi="Consolas" w:cs="Consolas"/>
-                <w:color w:val="000000"/>
-                <w:sz w:val="19"/>
-                <w:szCs w:val="19"/>
-                <w:highlight w:val="white"/>
-              </w:rPr>
-              <w:t xml:space="preserve">            </w:t>
-            </w:r>
-            <w:r>
-              <w:rPr>
-                <w:rFonts w:ascii="Consolas" w:hAnsi="Consolas" w:cs="Consolas"/>
-                <w:color w:val="0000FF"/>
-                <w:sz w:val="19"/>
-                <w:szCs w:val="19"/>
-                <w:highlight w:val="white"/>
-              </w:rPr>
-              <w:t>&lt;/</w:t>
-            </w:r>
-            <w:proofErr w:type="spellStart"/>
-            <w:r>
-              <w:rPr>
-                <w:rFonts w:ascii="Consolas" w:hAnsi="Consolas" w:cs="Consolas"/>
-                <w:color w:val="A31515"/>
-                <w:sz w:val="19"/>
-                <w:szCs w:val="19"/>
-                <w:highlight w:val="white"/>
-              </w:rPr>
-              <w:t>ResourceDictionary.MergedDictionaries</w:t>
-            </w:r>
-            <w:proofErr w:type="spellEnd"/>
-            <w:r>
-              <w:rPr>
-                <w:rFonts w:ascii="Consolas" w:hAnsi="Consolas" w:cs="Consolas"/>
-                <w:color w:val="0000FF"/>
-                <w:sz w:val="19"/>
-                <w:szCs w:val="19"/>
-                <w:highlight w:val="white"/>
-              </w:rPr>
-              <w:t>&gt;</w:t>
-            </w:r>
-          </w:p>
-          <w:p>
-            <w:pPr>
-              <w:autoSpaceDE w:val="0"/>
-              <w:autoSpaceDN w:val="0"/>
-              <w:adjustRightInd w:val="0"/>
-              <w:spacing w:before="0"/>
-              <w:rPr>
-                <w:rFonts w:ascii="Consolas" w:hAnsi="Consolas" w:cs="Consolas"/>
-                <w:color w:val="000000"/>
-                <w:sz w:val="19"/>
-                <w:szCs w:val="19"/>
-                <w:highlight w:val="white"/>
-              </w:rPr>
-            </w:pPr>
-            <w:r>
-              <w:rPr>
-                <w:rFonts w:ascii="Consolas" w:hAnsi="Consolas" w:cs="Consolas"/>
-                <w:color w:val="000000"/>
-                <w:sz w:val="19"/>
-                <w:szCs w:val="19"/>
-                <w:highlight w:val="white"/>
-              </w:rPr>
-              <w:t xml:space="preserve">        </w:t>
-            </w:r>
-            <w:r>
-              <w:rPr>
-                <w:rFonts w:ascii="Consolas" w:hAnsi="Consolas" w:cs="Consolas"/>
-                <w:color w:val="0000FF"/>
-                <w:sz w:val="19"/>
-                <w:szCs w:val="19"/>
-                <w:highlight w:val="white"/>
-              </w:rPr>
-              <w:t>&lt;/</w:t>
-            </w:r>
-            <w:proofErr w:type="spellStart"/>
-            <w:r>
-              <w:rPr>
-                <w:rFonts w:ascii="Consolas" w:hAnsi="Consolas" w:cs="Consolas"/>
-                <w:color w:val="A31515"/>
-                <w:sz w:val="19"/>
-                <w:szCs w:val="19"/>
-                <w:highlight w:val="white"/>
-              </w:rPr>
-              <w:t>ResourceDictionary</w:t>
-            </w:r>
-            <w:proofErr w:type="spellEnd"/>
-            <w:r>
-              <w:rPr>
-                <w:rFonts w:ascii="Consolas" w:hAnsi="Consolas" w:cs="Consolas"/>
-                <w:color w:val="0000FF"/>
-                <w:sz w:val="19"/>
-                <w:szCs w:val="19"/>
-                <w:highlight w:val="white"/>
-              </w:rPr>
-              <w:t>&gt;</w:t>
-            </w:r>
-          </w:p>
-          <w:p>
-            <w:r>
-              <w:rPr>
-                <w:rFonts w:ascii="Consolas" w:hAnsi="Consolas" w:cs="Consolas"/>
-                <w:color w:val="000000"/>
-                <w:sz w:val="19"/>
-                <w:szCs w:val="19"/>
-                <w:highlight w:val="white"/>
-              </w:rPr>
-              <w:t xml:space="preserve">    </w:t>
-            </w:r>
-            <w:r>
-              <w:rPr>
-                <w:rFonts w:ascii="Consolas" w:hAnsi="Consolas" w:cs="Consolas"/>
-                <w:color w:val="000000"/>
-                <w:sz w:val="19"/>
-                <w:szCs w:val="19"/>
-                <w:highlight w:val="white"/>
-              </w:rPr>
-              <w:tab/>
-            </w:r>
-            <w:r>
-              <w:rPr>
-                <w:rFonts w:ascii="Consolas" w:hAnsi="Consolas" w:cs="Consolas"/>
-                <w:color w:val="0000FF"/>
-                <w:sz w:val="19"/>
-                <w:szCs w:val="19"/>
-                <w:highlight w:val="white"/>
-              </w:rPr>
-              <w:t>&lt;/</w:t>
-            </w:r>
-            <w:proofErr w:type="spellStart"/>
-            <w:r>
-              <w:rPr>
-                <w:rFonts w:ascii="Consolas" w:hAnsi="Consolas" w:cs="Consolas"/>
-                <w:color w:val="A31515"/>
-                <w:sz w:val="19"/>
-                <w:szCs w:val="19"/>
-                <w:highlight w:val="white"/>
-              </w:rPr>
-              <w:t>p</w:t>
-            </w:r>
-            <w:r>
-              <w:rPr>
-                <w:rFonts w:ascii="Consolas" w:hAnsi="Consolas" w:cs="Consolas"/>
-                <w:color w:val="0000FF"/>
-                <w:sz w:val="19"/>
-                <w:szCs w:val="19"/>
-                <w:highlight w:val="white"/>
-              </w:rPr>
-              <w:t>:</w:t>
-            </w:r>
-            <w:r>
-              <w:rPr>
-                <w:rFonts w:ascii="Consolas" w:hAnsi="Consolas" w:cs="Consolas"/>
-                <w:color w:val="A31515"/>
-                <w:sz w:val="19"/>
-                <w:szCs w:val="19"/>
-                <w:highlight w:val="white"/>
-              </w:rPr>
-              <w:t>WizardWindow.Resources</w:t>
-            </w:r>
-            <w:proofErr w:type="spellEnd"/>
-            <w:r>
-              <w:rPr>
-                <w:rFonts w:ascii="Consolas" w:hAnsi="Consolas" w:cs="Consolas"/>
-                <w:color w:val="0000FF"/>
-                <w:sz w:val="19"/>
-                <w:szCs w:val="19"/>
-                <w:highlight w:val="white"/>
-              </w:rPr>
-              <w:t>&gt;</w:t>
-            </w:r>
-          </w:p>
-        </w:tc>
-      </w:tr>
-    </w:tbl>
-    <w:p>
-      <w:pPr>
-        <w:pStyle w:val="Heading4"/>
-      </w:pPr>
-      <w:r>
-        <w:lastRenderedPageBreak/>
-        <w:t>All Project Template Project files (*.</w:t>
-      </w:r>
-      <w:proofErr w:type="spellStart"/>
-      <w:r>
-        <w:t>csproj</w:t>
-      </w:r>
-      <w:proofErr w:type="spellEnd"/>
-      <w:r>
-        <w:t>)</w:t>
-      </w:r>
-    </w:p>
-    <w:tbl>
-      <w:tblPr>
-        <w:tblStyle w:val="TableGrid"/>
-        <w:tblW w:w="0" w:type="auto"/>
-        <w:tblLayout w:type="fixed"/>
-        <w:tblLook w:val="04A0" w:firstRow="1" w:lastRow="0" w:firstColumn="1" w:lastColumn="0" w:noHBand="0" w:noVBand="1"/>
-      </w:tblPr>
-      <w:tblGrid>
-        <w:gridCol w:w="1098"/>
-        <w:gridCol w:w="8478"/>
-      </w:tblGrid>
-      <w:tr>
-        <w:tc>
-          <w:tcPr>
-            <w:tcW w:w="9576" w:type="dxa"/>
-            <w:gridSpan w:val="2"/>
-            <w:shd w:val="clear" w:color="auto" w:fill="404040" w:themeFill="text1" w:themeFillTint="BF"/>
-          </w:tcPr>
-          <w:p>
-            <w:pPr>
-              <w:rPr>
-                <w:color w:val="EEECE1" w:themeColor="background2"/>
-              </w:rPr>
-            </w:pPr>
-            <w:r>
-              <w:rPr>
-                <w:color w:val="EEECE1" w:themeColor="background2"/>
-              </w:rPr>
-              <w:t>Add the following “Import” to the top of the file, before the first &lt;</w:t>
-            </w:r>
-            <w:proofErr w:type="spellStart"/>
-            <w:r>
-              <w:rPr>
-                <w:color w:val="EEECE1" w:themeColor="background2"/>
-              </w:rPr>
-              <w:t>PropertyGroup</w:t>
-            </w:r>
-            <w:proofErr w:type="spellEnd"/>
-            <w:r>
-              <w:rPr>
-                <w:color w:val="EEECE1" w:themeColor="background2"/>
-              </w:rPr>
-              <w:t>&gt; element.</w:t>
-            </w:r>
-          </w:p>
-        </w:tc>
-      </w:tr>
-      <w:tr>
-        <w:tc>
-          <w:tcPr>
-            <w:tcW w:w="1098" w:type="dxa"/>
-          </w:tcPr>
-          <w:p>
-            <w:pPr>
-              <w:rPr>
-                <w:b/>
-              </w:rPr>
-            </w:pPr>
-            <w:r>
-              <w:rPr>
-                <w:b/>
-              </w:rPr>
-              <w:t>VS2012</w:t>
-            </w:r>
-          </w:p>
-        </w:tc>
-        <w:tc>
-          <w:tcPr>
-            <w:tcW w:w="8478" w:type="dxa"/>
-          </w:tcPr>
-          <w:p>
-            <w:r>
-              <w:rPr>
-                <w:rFonts w:ascii="Consolas" w:hAnsi="Consolas" w:cs="Consolas"/>
-                <w:color w:val="0000FF"/>
-                <w:sz w:val="19"/>
-                <w:szCs w:val="19"/>
-                <w:highlight w:val="white"/>
-                <w:lang w:val="en-NZ"/>
-              </w:rPr>
-              <w:t>&lt;</w:t>
-            </w:r>
-            <w:r>
-              <w:rPr>
-                <w:rFonts w:ascii="Consolas" w:hAnsi="Consolas" w:cs="Consolas"/>
-                <w:color w:val="A31515"/>
-                <w:sz w:val="19"/>
-                <w:szCs w:val="19"/>
-                <w:highlight w:val="white"/>
-                <w:lang w:val="en-NZ"/>
-              </w:rPr>
-              <w:t>Import</w:t>
-            </w:r>
-            <w:r>
-              <w:rPr>
-                <w:rFonts w:ascii="Consolas" w:hAnsi="Consolas" w:cs="Consolas"/>
-                <w:color w:val="0000FF"/>
-                <w:sz w:val="19"/>
-                <w:szCs w:val="19"/>
-                <w:highlight w:val="white"/>
-                <w:lang w:val="en-NZ"/>
-              </w:rPr>
-              <w:t xml:space="preserve"> </w:t>
-            </w:r>
-            <w:r>
-              <w:rPr>
-                <w:rFonts w:ascii="Consolas" w:hAnsi="Consolas" w:cs="Consolas"/>
-                <w:color w:val="FF0000"/>
-                <w:sz w:val="19"/>
-                <w:szCs w:val="19"/>
-                <w:highlight w:val="white"/>
-                <w:lang w:val="en-NZ"/>
-              </w:rPr>
-              <w:t>Project</w:t>
-            </w:r>
-            <w:r>
-              <w:rPr>
-                <w:rFonts w:ascii="Consolas" w:hAnsi="Consolas" w:cs="Consolas"/>
-                <w:color w:val="0000FF"/>
-                <w:sz w:val="19"/>
-                <w:szCs w:val="19"/>
-                <w:highlight w:val="white"/>
-                <w:lang w:val="en-NZ"/>
-              </w:rPr>
-              <w:t>=</w:t>
-            </w:r>
-            <w:r>
-              <w:rPr>
-                <w:rFonts w:ascii="Consolas" w:hAnsi="Consolas" w:cs="Consolas"/>
-                <w:color w:val="000000"/>
-                <w:sz w:val="19"/>
-                <w:szCs w:val="19"/>
-                <w:highlight w:val="white"/>
-                <w:lang w:val="en-NZ"/>
-              </w:rPr>
-              <w:t>"</w:t>
-            </w:r>
-            <w:r>
-              <w:rPr>
-                <w:rFonts w:ascii="Consolas" w:hAnsi="Consolas" w:cs="Consolas"/>
-                <w:color w:val="0000FF"/>
-                <w:sz w:val="19"/>
-                <w:szCs w:val="19"/>
-                <w:highlight w:val="white"/>
-                <w:lang w:val="en-NZ"/>
-              </w:rPr>
-              <w:t>$(MSBuildExtensionsPath)\$(MSBuildToolsVersion)\Microsoft.Common.props</w:t>
-            </w:r>
-            <w:r>
-              <w:rPr>
-                <w:rFonts w:ascii="Consolas" w:hAnsi="Consolas" w:cs="Consolas"/>
-                <w:color w:val="000000"/>
-                <w:sz w:val="19"/>
-                <w:szCs w:val="19"/>
-                <w:highlight w:val="white"/>
-                <w:lang w:val="en-NZ"/>
-              </w:rPr>
-              <w:t>"</w:t>
-            </w:r>
-            <w:r>
-              <w:rPr>
-                <w:rFonts w:ascii="Consolas" w:hAnsi="Consolas" w:cs="Consolas"/>
-                <w:color w:val="0000FF"/>
-                <w:sz w:val="19"/>
-                <w:szCs w:val="19"/>
-                <w:highlight w:val="white"/>
-                <w:lang w:val="en-NZ"/>
-              </w:rPr>
-              <w:t xml:space="preserve"> </w:t>
-            </w:r>
-            <w:r>
-              <w:rPr>
-                <w:rFonts w:ascii="Consolas" w:hAnsi="Consolas" w:cs="Consolas"/>
-                <w:color w:val="FF0000"/>
-                <w:sz w:val="19"/>
-                <w:szCs w:val="19"/>
-                <w:highlight w:val="white"/>
-                <w:lang w:val="en-NZ"/>
-              </w:rPr>
-              <w:t>Condition</w:t>
-            </w:r>
-            <w:r>
-              <w:rPr>
-                <w:rFonts w:ascii="Consolas" w:hAnsi="Consolas" w:cs="Consolas"/>
-                <w:color w:val="0000FF"/>
-                <w:sz w:val="19"/>
-                <w:szCs w:val="19"/>
-                <w:highlight w:val="white"/>
-                <w:lang w:val="en-NZ"/>
-              </w:rPr>
-              <w:t>=</w:t>
-            </w:r>
-            <w:r>
-              <w:rPr>
-                <w:rFonts w:ascii="Consolas" w:hAnsi="Consolas" w:cs="Consolas"/>
-                <w:color w:val="000000"/>
-                <w:sz w:val="19"/>
-                <w:szCs w:val="19"/>
-                <w:highlight w:val="white"/>
-                <w:lang w:val="en-NZ"/>
-              </w:rPr>
-              <w:t>"</w:t>
-            </w:r>
-            <w:r>
-              <w:rPr>
-                <w:rFonts w:ascii="Consolas" w:hAnsi="Consolas" w:cs="Consolas"/>
-                <w:color w:val="0000FF"/>
-                <w:sz w:val="19"/>
-                <w:szCs w:val="19"/>
-                <w:highlight w:val="white"/>
-                <w:lang w:val="en-NZ"/>
-              </w:rPr>
-              <w:t>Exists('$(MSBuildExtensionsPath)\$(MSBuildToolsVersion)\Microsoft.Common.props')</w:t>
-            </w:r>
-            <w:r>
-              <w:rPr>
-                <w:rFonts w:ascii="Consolas" w:hAnsi="Consolas" w:cs="Consolas"/>
-                <w:color w:val="000000"/>
-                <w:sz w:val="19"/>
-                <w:szCs w:val="19"/>
-                <w:highlight w:val="white"/>
-                <w:lang w:val="en-NZ"/>
-              </w:rPr>
-              <w:t>"</w:t>
-            </w:r>
-            <w:r>
-              <w:rPr>
-                <w:rFonts w:ascii="Consolas" w:hAnsi="Consolas" w:cs="Consolas"/>
-                <w:color w:val="0000FF"/>
-                <w:sz w:val="19"/>
-                <w:szCs w:val="19"/>
-                <w:highlight w:val="white"/>
-                <w:lang w:val="en-NZ"/>
-              </w:rPr>
-              <w:t xml:space="preserve"> /&gt;</w:t>
-            </w:r>
-          </w:p>
-        </w:tc>
-      </w:tr>
-    </w:tbl>
-    <w:p>
-      <w:pPr>
-        <w:pStyle w:val="Heading3"/>
-      </w:pPr>
-      <w:bookmarkStart w:id="28" w:name="_Toc348517522"/>
-      <w:r>
-        <w:t xml:space="preserve">Pattern Toolkit </w:t>
-      </w:r>
-      <w:r>
-        <w:t xml:space="preserve">Automation </w:t>
-      </w:r>
-      <w:r>
-        <w:t>Project:</w:t>
-      </w:r>
-      <w:bookmarkEnd w:id="28"/>
-      <w:r>
-        <w:t xml:space="preserve"> </w:t>
-      </w:r>
-    </w:p>
-    <w:p>
-      <w:pPr>
-        <w:pStyle w:val="Heading4"/>
-      </w:pPr>
-      <w:r>
-        <w:t xml:space="preserve">Toolkit </w:t>
-      </w:r>
-      <w:r>
-        <w:t xml:space="preserve">Automation </w:t>
-      </w:r>
-      <w:r>
-        <w:t>Project File (</w:t>
-      </w:r>
-      <w:proofErr w:type="spellStart"/>
-      <w:r>
-        <w:t>csproj</w:t>
-      </w:r>
-      <w:proofErr w:type="spellEnd"/>
-      <w:r>
-        <w:t>):</w:t>
-      </w:r>
-      <w:r>
-        <w:t xml:space="preserve"> </w:t>
-      </w:r>
-    </w:p>
-    <w:p>
-      <w:pPr>
-        <w:pStyle w:val="Note"/>
-      </w:pPr>
-      <w:r>
-        <w:rPr>
-          <w:b/>
-        </w:rPr>
-        <w:t>Note</w:t>
-      </w:r>
-      <w:r>
-        <w:t xml:space="preserve">: </w:t>
-      </w:r>
-      <w:r>
-        <w:t>Before opening your pattern toolkit project or solution in Visual Studio.</w:t>
-      </w:r>
-    </w:p>
-    <w:p>
-      <w:r>
-        <w:t>Open in ‘XML View’</w:t>
-      </w:r>
-      <w:r>
-        <w:t>:</w:t>
-      </w:r>
-    </w:p>
-    <w:tbl>
-      <w:tblPr>
-        <w:tblStyle w:val="TableGrid"/>
-        <w:tblW w:w="0" w:type="auto"/>
-        <w:tblLayout w:type="fixed"/>
-        <w:tblLook w:val="04A0" w:firstRow="1" w:lastRow="0" w:firstColumn="1" w:lastColumn="0" w:noHBand="0" w:noVBand="1"/>
-      </w:tblPr>
-      <w:tblGrid>
-        <w:gridCol w:w="1098"/>
-        <w:gridCol w:w="8478"/>
-      </w:tblGrid>
-      <w:tr>
-        <w:tc>
-          <w:tcPr>
-            <w:tcW w:w="9576" w:type="dxa"/>
-            <w:gridSpan w:val="2"/>
-            <w:shd w:val="clear" w:color="auto" w:fill="404040" w:themeFill="text1" w:themeFillTint="BF"/>
-          </w:tcPr>
-          <w:p>
-            <w:pPr>
-              <w:rPr>
-                <w:color w:val="EEECE1" w:themeColor="background2"/>
-              </w:rPr>
-            </w:pPr>
-            <w:r>
-              <w:rPr>
-                <w:color w:val="EEECE1" w:themeColor="background2"/>
-              </w:rPr>
-              <w:t>Add the following “Import” to the top of the file, before the first &lt;</w:t>
-            </w:r>
-            <w:proofErr w:type="spellStart"/>
-            <w:r>
-              <w:rPr>
-                <w:color w:val="EEECE1" w:themeColor="background2"/>
-              </w:rPr>
-              <w:t>PropertyGroup</w:t>
-            </w:r>
-            <w:proofErr w:type="spellEnd"/>
-            <w:r>
-              <w:rPr>
-                <w:color w:val="EEECE1" w:themeColor="background2"/>
-              </w:rPr>
-              <w:t>&gt; element.</w:t>
-            </w:r>
-          </w:p>
-        </w:tc>
-      </w:tr>
-      <w:tr>
-        <w:tc>
-          <w:tcPr>
-            <w:tcW w:w="1098" w:type="dxa"/>
-          </w:tcPr>
-          <w:p>
-            <w:pPr>
-              <w:rPr>
-                <w:b/>
-              </w:rPr>
-            </w:pPr>
-            <w:r>
-              <w:rPr>
-                <w:b/>
-              </w:rPr>
-              <w:t>VS2012</w:t>
-            </w:r>
-          </w:p>
-        </w:tc>
-        <w:tc>
-          <w:tcPr>
-            <w:tcW w:w="8478" w:type="dxa"/>
-          </w:tcPr>
-          <w:p>
-            <w:r>
-              <w:rPr>
-                <w:rFonts w:ascii="Consolas" w:hAnsi="Consolas" w:cs="Consolas"/>
-                <w:color w:val="0000FF"/>
-                <w:sz w:val="19"/>
-                <w:szCs w:val="19"/>
-                <w:highlight w:val="white"/>
-                <w:lang w:val="en-NZ"/>
-              </w:rPr>
-              <w:t>&lt;</w:t>
-            </w:r>
-            <w:r>
-              <w:rPr>
-                <w:rFonts w:ascii="Consolas" w:hAnsi="Consolas" w:cs="Consolas"/>
-                <w:color w:val="A31515"/>
-                <w:sz w:val="19"/>
-                <w:szCs w:val="19"/>
-                <w:highlight w:val="white"/>
-                <w:lang w:val="en-NZ"/>
-              </w:rPr>
-              <w:t>Import</w:t>
-            </w:r>
-            <w:r>
-              <w:rPr>
-                <w:rFonts w:ascii="Consolas" w:hAnsi="Consolas" w:cs="Consolas"/>
-                <w:color w:val="0000FF"/>
-                <w:sz w:val="19"/>
-                <w:szCs w:val="19"/>
-                <w:highlight w:val="white"/>
-                <w:lang w:val="en-NZ"/>
-              </w:rPr>
-              <w:t xml:space="preserve"> </w:t>
-            </w:r>
-            <w:r>
-              <w:rPr>
-                <w:rFonts w:ascii="Consolas" w:hAnsi="Consolas" w:cs="Consolas"/>
-                <w:color w:val="FF0000"/>
-                <w:sz w:val="19"/>
-                <w:szCs w:val="19"/>
-                <w:highlight w:val="white"/>
-                <w:lang w:val="en-NZ"/>
-              </w:rPr>
-              <w:t>Project</w:t>
-            </w:r>
-            <w:r>
-              <w:rPr>
-                <w:rFonts w:ascii="Consolas" w:hAnsi="Consolas" w:cs="Consolas"/>
-                <w:color w:val="0000FF"/>
-                <w:sz w:val="19"/>
-                <w:szCs w:val="19"/>
-                <w:highlight w:val="white"/>
-                <w:lang w:val="en-NZ"/>
-              </w:rPr>
-              <w:t>=</w:t>
-            </w:r>
-            <w:r>
-              <w:rPr>
-                <w:rFonts w:ascii="Consolas" w:hAnsi="Consolas" w:cs="Consolas"/>
-                <w:color w:val="000000"/>
-                <w:sz w:val="19"/>
-                <w:szCs w:val="19"/>
-                <w:highlight w:val="white"/>
-                <w:lang w:val="en-NZ"/>
-              </w:rPr>
-              <w:t>"</w:t>
-            </w:r>
-            <w:r>
-              <w:rPr>
-                <w:rFonts w:ascii="Consolas" w:hAnsi="Consolas" w:cs="Consolas"/>
-                <w:color w:val="0000FF"/>
-                <w:sz w:val="19"/>
-                <w:szCs w:val="19"/>
-                <w:highlight w:val="white"/>
-                <w:lang w:val="en-NZ"/>
-              </w:rPr>
-              <w:t>$(MSBuildExtensionsPath)\$(MSBuildToolsVersion)\Microsoft.Common.props</w:t>
-            </w:r>
-            <w:r>
-              <w:rPr>
-                <w:rFonts w:ascii="Consolas" w:hAnsi="Consolas" w:cs="Consolas"/>
-                <w:color w:val="000000"/>
-                <w:sz w:val="19"/>
-                <w:szCs w:val="19"/>
-                <w:highlight w:val="white"/>
-                <w:lang w:val="en-NZ"/>
-              </w:rPr>
-              <w:t>"</w:t>
-            </w:r>
-            <w:r>
-              <w:rPr>
-                <w:rFonts w:ascii="Consolas" w:hAnsi="Consolas" w:cs="Consolas"/>
-                <w:color w:val="0000FF"/>
-                <w:sz w:val="19"/>
-                <w:szCs w:val="19"/>
-                <w:highlight w:val="white"/>
-                <w:lang w:val="en-NZ"/>
-              </w:rPr>
-              <w:t xml:space="preserve"> </w:t>
-            </w:r>
-            <w:r>
-              <w:rPr>
-                <w:rFonts w:ascii="Consolas" w:hAnsi="Consolas" w:cs="Consolas"/>
-                <w:color w:val="FF0000"/>
-                <w:sz w:val="19"/>
-                <w:szCs w:val="19"/>
-                <w:highlight w:val="white"/>
-                <w:lang w:val="en-NZ"/>
-              </w:rPr>
-              <w:t>Condition</w:t>
-            </w:r>
-            <w:r>
-              <w:rPr>
-                <w:rFonts w:ascii="Consolas" w:hAnsi="Consolas" w:cs="Consolas"/>
-                <w:color w:val="0000FF"/>
-                <w:sz w:val="19"/>
-                <w:szCs w:val="19"/>
-                <w:highlight w:val="white"/>
-                <w:lang w:val="en-NZ"/>
-              </w:rPr>
-              <w:t>=</w:t>
-            </w:r>
-            <w:r>
-              <w:rPr>
-                <w:rFonts w:ascii="Consolas" w:hAnsi="Consolas" w:cs="Consolas"/>
-                <w:color w:val="000000"/>
-                <w:sz w:val="19"/>
-                <w:szCs w:val="19"/>
-                <w:highlight w:val="white"/>
-                <w:lang w:val="en-NZ"/>
-              </w:rPr>
-              <w:t>"</w:t>
-            </w:r>
-            <w:r>
-              <w:rPr>
-                <w:rFonts w:ascii="Consolas" w:hAnsi="Consolas" w:cs="Consolas"/>
-                <w:color w:val="0000FF"/>
-                <w:sz w:val="19"/>
-                <w:szCs w:val="19"/>
-                <w:highlight w:val="white"/>
-                <w:lang w:val="en-NZ"/>
-              </w:rPr>
-              <w:t>Exists('$(MSBuildExtensionsPath)\$(MSBuildToolsVersion)\Microsoft.Common.props')</w:t>
-            </w:r>
-            <w:r>
-              <w:rPr>
-                <w:rFonts w:ascii="Consolas" w:hAnsi="Consolas" w:cs="Consolas"/>
-                <w:color w:val="000000"/>
-                <w:sz w:val="19"/>
-                <w:szCs w:val="19"/>
-                <w:highlight w:val="white"/>
-                <w:lang w:val="en-NZ"/>
-              </w:rPr>
-              <w:t>"</w:t>
-            </w:r>
-            <w:r>
-              <w:rPr>
-                <w:rFonts w:ascii="Consolas" w:hAnsi="Consolas" w:cs="Consolas"/>
-                <w:color w:val="0000FF"/>
-                <w:sz w:val="19"/>
-                <w:szCs w:val="19"/>
-                <w:highlight w:val="white"/>
-                <w:lang w:val="en-NZ"/>
-              </w:rPr>
-              <w:t xml:space="preserve"> /&gt;</w:t>
-            </w:r>
-          </w:p>
-        </w:tc>
-      </w:tr>
-      <w:tr>
-        <w:tc>
-          <w:tcPr>
-            <w:tcW w:w="9576" w:type="dxa"/>
-            <w:gridSpan w:val="2"/>
-            <w:shd w:val="clear" w:color="auto" w:fill="404040" w:themeFill="text1" w:themeFillTint="BF"/>
-          </w:tcPr>
-          <w:p>
-            <w:pPr>
-              <w:rPr>
-                <w:rFonts w:ascii="Consolas" w:hAnsi="Consolas" w:cs="Consolas"/>
-                <w:color w:val="EEECE1" w:themeColor="background2"/>
-              </w:rPr>
-            </w:pPr>
-            <w:r>
-              <w:rPr>
-                <w:color w:val="EEECE1" w:themeColor="background2"/>
-              </w:rPr>
-              <w:t>Change all “</w:t>
-            </w:r>
-            <w:proofErr w:type="spellStart"/>
-            <w:r>
-              <w:rPr>
-                <w:color w:val="EEECE1" w:themeColor="background2"/>
-              </w:rPr>
-              <w:t>Microsoft.VisualStudio</w:t>
-            </w:r>
-            <w:proofErr w:type="spellEnd"/>
-            <w:r>
-              <w:rPr>
-                <w:color w:val="EEECE1" w:themeColor="background2"/>
-              </w:rPr>
-              <w:t>.*.</w:t>
-            </w:r>
-            <w:proofErr w:type="spellStart"/>
-            <w:r>
-              <w:rPr>
-                <w:color w:val="EEECE1" w:themeColor="background2"/>
-              </w:rPr>
-              <w:t>dll</w:t>
-            </w:r>
-            <w:proofErr w:type="spellEnd"/>
-            <w:r>
-              <w:rPr>
-                <w:color w:val="EEECE1" w:themeColor="background2"/>
-              </w:rPr>
-              <w:t>” version 10.0 assembly references to version 11.0 assembly references.</w:t>
-            </w:r>
-          </w:p>
-        </w:tc>
-      </w:tr>
-      <w:tr>
-        <w:tc>
-          <w:tcPr>
-            <w:tcW w:w="1098" w:type="dxa"/>
-          </w:tcPr>
-          <w:p>
-            <w:pPr>
-              <w:rPr>
-                <w:b/>
-              </w:rPr>
-            </w:pPr>
-            <w:r>
-              <w:rPr>
-                <w:b/>
-              </w:rPr>
-              <w:t>VS2012</w:t>
-            </w:r>
-          </w:p>
-        </w:tc>
-        <w:tc>
-          <w:tcPr>
-            <w:tcW w:w="8478" w:type="dxa"/>
-          </w:tcPr>
-          <w:p>
-            <w:r>
-              <w:rPr>
-                <w:rFonts w:ascii="Consolas" w:hAnsi="Consolas" w:cs="Consolas"/>
-                <w:color w:val="0000FF"/>
-                <w:sz w:val="19"/>
-                <w:szCs w:val="19"/>
-                <w:highlight w:val="white"/>
-                <w:lang w:val="en-NZ"/>
-              </w:rPr>
-              <w:t>&lt;</w:t>
-            </w:r>
-            <w:r>
-              <w:rPr>
-                <w:rFonts w:ascii="Consolas" w:hAnsi="Consolas" w:cs="Consolas"/>
-                <w:color w:val="A31515"/>
-                <w:sz w:val="19"/>
-                <w:szCs w:val="19"/>
-                <w:highlight w:val="white"/>
-                <w:lang w:val="en-NZ"/>
-              </w:rPr>
-              <w:t>Reference</w:t>
-            </w:r>
-            <w:r>
-              <w:rPr>
-                <w:rFonts w:ascii="Consolas" w:hAnsi="Consolas" w:cs="Consolas"/>
-                <w:color w:val="0000FF"/>
-                <w:sz w:val="19"/>
-                <w:szCs w:val="19"/>
-                <w:highlight w:val="white"/>
-                <w:lang w:val="en-NZ"/>
-              </w:rPr>
-              <w:t xml:space="preserve"> </w:t>
-            </w:r>
-            <w:r>
-              <w:rPr>
-                <w:rFonts w:ascii="Consolas" w:hAnsi="Consolas" w:cs="Consolas"/>
-                <w:color w:val="FF0000"/>
-                <w:sz w:val="19"/>
-                <w:szCs w:val="19"/>
-                <w:highlight w:val="white"/>
-                <w:lang w:val="en-NZ"/>
-              </w:rPr>
-              <w:t>Include</w:t>
-            </w:r>
-            <w:r>
-              <w:rPr>
-                <w:rFonts w:ascii="Consolas" w:hAnsi="Consolas" w:cs="Consolas"/>
-                <w:color w:val="0000FF"/>
-                <w:sz w:val="19"/>
-                <w:szCs w:val="19"/>
-                <w:highlight w:val="white"/>
-                <w:lang w:val="en-NZ"/>
-              </w:rPr>
-              <w:t>=</w:t>
-            </w:r>
-            <w:r>
-              <w:rPr>
-                <w:rFonts w:ascii="Consolas" w:hAnsi="Consolas" w:cs="Consolas"/>
-                <w:color w:val="000000"/>
-                <w:sz w:val="19"/>
-                <w:szCs w:val="19"/>
-                <w:highlight w:val="white"/>
-                <w:lang w:val="en-NZ"/>
-              </w:rPr>
-              <w:t>"</w:t>
-            </w:r>
-            <w:proofErr w:type="spellStart"/>
-            <w:r>
-              <w:rPr>
-                <w:rFonts w:ascii="Consolas" w:hAnsi="Consolas" w:cs="Consolas"/>
-                <w:color w:val="0000FF"/>
-                <w:sz w:val="19"/>
-                <w:szCs w:val="19"/>
-                <w:highlight w:val="white"/>
-                <w:lang w:val="en-NZ"/>
-              </w:rPr>
-              <w:t>Microsoft.VisualStudio.ExtensibilityHosting</w:t>
-            </w:r>
-            <w:proofErr w:type="spellEnd"/>
-            <w:r>
-              <w:rPr>
-                <w:rFonts w:ascii="Consolas" w:hAnsi="Consolas" w:cs="Consolas"/>
-                <w:color w:val="0000FF"/>
-                <w:sz w:val="19"/>
-                <w:szCs w:val="19"/>
-                <w:highlight w:val="white"/>
-                <w:lang w:val="en-NZ"/>
-              </w:rPr>
-              <w:t>, Version=</w:t>
-            </w:r>
-            <w:r>
-              <w:rPr>
-                <w:rFonts w:ascii="Consolas" w:hAnsi="Consolas" w:cs="Consolas"/>
-                <w:color w:val="0000FF"/>
-                <w:sz w:val="19"/>
-                <w:szCs w:val="19"/>
-                <w:highlight w:val="yellow"/>
-                <w:lang w:val="en-NZ"/>
-              </w:rPr>
-              <w:t>11.0.0.0</w:t>
-            </w:r>
-            <w:r>
-              <w:rPr>
-                <w:rFonts w:ascii="Consolas" w:hAnsi="Consolas" w:cs="Consolas"/>
-                <w:color w:val="0000FF"/>
-                <w:sz w:val="19"/>
-                <w:szCs w:val="19"/>
-                <w:highlight w:val="white"/>
-                <w:lang w:val="en-NZ"/>
-              </w:rPr>
-              <w:t xml:space="preserve">, Culture=neutral, </w:t>
-            </w:r>
-            <w:proofErr w:type="spellStart"/>
-            <w:r>
-              <w:rPr>
-                <w:rFonts w:ascii="Consolas" w:hAnsi="Consolas" w:cs="Consolas"/>
-                <w:color w:val="0000FF"/>
-                <w:sz w:val="19"/>
-                <w:szCs w:val="19"/>
-                <w:highlight w:val="white"/>
-                <w:lang w:val="en-NZ"/>
-              </w:rPr>
-              <w:t>PublicKeyToken</w:t>
-            </w:r>
-            <w:proofErr w:type="spellEnd"/>
-            <w:r>
-              <w:rPr>
-                <w:rFonts w:ascii="Consolas" w:hAnsi="Consolas" w:cs="Consolas"/>
-                <w:color w:val="0000FF"/>
-                <w:sz w:val="19"/>
-                <w:szCs w:val="19"/>
-                <w:highlight w:val="white"/>
-                <w:lang w:val="en-NZ"/>
-              </w:rPr>
-              <w:t xml:space="preserve">=b03f5f7f11d50a3a, </w:t>
-            </w:r>
-            <w:proofErr w:type="spellStart"/>
-            <w:r>
-              <w:rPr>
-                <w:rFonts w:ascii="Consolas" w:hAnsi="Consolas" w:cs="Consolas"/>
-                <w:color w:val="0000FF"/>
-                <w:sz w:val="19"/>
-                <w:szCs w:val="19"/>
-                <w:highlight w:val="white"/>
-                <w:lang w:val="en-NZ"/>
-              </w:rPr>
-              <w:t>processorArchitecture</w:t>
-            </w:r>
-            <w:proofErr w:type="spellEnd"/>
-            <w:r>
-              <w:rPr>
-                <w:rFonts w:ascii="Consolas" w:hAnsi="Consolas" w:cs="Consolas"/>
-                <w:color w:val="0000FF"/>
-                <w:sz w:val="19"/>
-                <w:szCs w:val="19"/>
-                <w:highlight w:val="white"/>
-                <w:lang w:val="en-NZ"/>
-              </w:rPr>
-              <w:t>=MSIL</w:t>
-            </w:r>
-            <w:r>
-              <w:rPr>
-                <w:rFonts w:ascii="Consolas" w:hAnsi="Consolas" w:cs="Consolas"/>
-                <w:color w:val="000000"/>
-                <w:sz w:val="19"/>
-                <w:szCs w:val="19"/>
-                <w:highlight w:val="white"/>
-                <w:lang w:val="en-NZ"/>
-              </w:rPr>
-              <w:t>"</w:t>
-            </w:r>
-            <w:r>
-              <w:rPr>
-                <w:rFonts w:ascii="Consolas" w:hAnsi="Consolas" w:cs="Consolas"/>
-                <w:color w:val="0000FF"/>
-                <w:sz w:val="19"/>
-                <w:szCs w:val="19"/>
-                <w:highlight w:val="white"/>
-                <w:lang w:val="en-NZ"/>
-              </w:rPr>
-              <w:t xml:space="preserve"> /&gt;</w:t>
-            </w:r>
-          </w:p>
-        </w:tc>
-      </w:tr>
-      <w:tr>
-        <w:tc>
-          <w:tcPr>
-            <w:tcW w:w="9576" w:type="dxa"/>
-            <w:gridSpan w:val="2"/>
-            <w:shd w:val="clear" w:color="auto" w:fill="404040" w:themeFill="text1" w:themeFillTint="BF"/>
-          </w:tcPr>
-          <w:p>
-            <w:pPr>
-              <w:rPr>
-                <w:rFonts w:ascii="Consolas" w:hAnsi="Consolas" w:cs="Consolas"/>
-                <w:color w:val="EEECE1" w:themeColor="background2"/>
-              </w:rPr>
-            </w:pPr>
-            <w:r>
-              <w:rPr>
-                <w:color w:val="EEECE1" w:themeColor="background2"/>
-              </w:rPr>
-              <w:t>Change all “</w:t>
-            </w:r>
-            <w:proofErr w:type="spellStart"/>
-            <w:r>
-              <w:rPr>
-                <w:color w:val="EEECE1" w:themeColor="background2"/>
-              </w:rPr>
-              <w:t>Microsoft.VisualStudio</w:t>
-            </w:r>
-            <w:proofErr w:type="spellEnd"/>
-            <w:r>
-              <w:rPr>
-                <w:color w:val="EEECE1" w:themeColor="background2"/>
-              </w:rPr>
-              <w:t>.*.10.0.dll” assembly references to “</w:t>
-            </w:r>
-            <w:proofErr w:type="spellStart"/>
-            <w:r>
-              <w:rPr>
-                <w:color w:val="EEECE1" w:themeColor="background2"/>
-              </w:rPr>
-              <w:t>Microsoft.VisualStudio</w:t>
-            </w:r>
-            <w:proofErr w:type="spellEnd"/>
-            <w:r>
-              <w:rPr>
-                <w:color w:val="EEECE1" w:themeColor="background2"/>
-              </w:rPr>
-              <w:t>.*.</w:t>
-            </w:r>
-            <w:r>
-              <w:rPr>
-                <w:color w:val="EEECE1" w:themeColor="background2"/>
-              </w:rPr>
-              <w:t>11.0</w:t>
-            </w:r>
-            <w:r>
-              <w:rPr>
-                <w:color w:val="EEECE1" w:themeColor="background2"/>
-              </w:rPr>
-              <w:t>.dll” assembly references.</w:t>
-            </w:r>
-          </w:p>
-        </w:tc>
-      </w:tr>
-      <w:tr>
-        <w:tc>
-          <w:tcPr>
-            <w:tcW w:w="1098" w:type="dxa"/>
-          </w:tcPr>
-          <w:p>
-            <w:pPr>
-              <w:rPr>
-                <w:b/>
-              </w:rPr>
-            </w:pPr>
-            <w:r>
-              <w:rPr>
-                <w:b/>
-              </w:rPr>
-              <w:t>VS2012</w:t>
-            </w:r>
-          </w:p>
-        </w:tc>
-        <w:tc>
-          <w:tcPr>
-            <w:tcW w:w="8478" w:type="dxa"/>
-          </w:tcPr>
-          <w:p>
-            <w:pPr>
-              <w:autoSpaceDE w:val="0"/>
-              <w:autoSpaceDN w:val="0"/>
-              <w:adjustRightInd w:val="0"/>
-              <w:spacing w:before="0"/>
-              <w:rPr>
-                <w:rFonts w:ascii="Consolas" w:hAnsi="Consolas" w:cs="Consolas"/>
-                <w:color w:val="000000"/>
-                <w:sz w:val="19"/>
-                <w:szCs w:val="19"/>
-                <w:highlight w:val="white"/>
-                <w:lang w:val="en-NZ"/>
-              </w:rPr>
-            </w:pPr>
-            <w:r>
-              <w:rPr>
-                <w:rFonts w:ascii="Consolas" w:hAnsi="Consolas" w:cs="Consolas"/>
-                <w:color w:val="0000FF"/>
-                <w:sz w:val="19"/>
-                <w:szCs w:val="19"/>
-                <w:highlight w:val="white"/>
-                <w:lang w:val="en-NZ"/>
-              </w:rPr>
-              <w:t>&lt;</w:t>
-            </w:r>
-            <w:r>
-              <w:rPr>
-                <w:rFonts w:ascii="Consolas" w:hAnsi="Consolas" w:cs="Consolas"/>
-                <w:color w:val="A31515"/>
-                <w:sz w:val="19"/>
-                <w:szCs w:val="19"/>
-                <w:highlight w:val="white"/>
-                <w:lang w:val="en-NZ"/>
-              </w:rPr>
-              <w:t>Reference</w:t>
-            </w:r>
-            <w:r>
-              <w:rPr>
-                <w:rFonts w:ascii="Consolas" w:hAnsi="Consolas" w:cs="Consolas"/>
-                <w:color w:val="0000FF"/>
-                <w:sz w:val="19"/>
-                <w:szCs w:val="19"/>
-                <w:highlight w:val="white"/>
-                <w:lang w:val="en-NZ"/>
-              </w:rPr>
-              <w:t xml:space="preserve"> </w:t>
-            </w:r>
-            <w:r>
-              <w:rPr>
-                <w:rFonts w:ascii="Consolas" w:hAnsi="Consolas" w:cs="Consolas"/>
-                <w:color w:val="FF0000"/>
-                <w:sz w:val="19"/>
-                <w:szCs w:val="19"/>
-                <w:highlight w:val="white"/>
-                <w:lang w:val="en-NZ"/>
-              </w:rPr>
-              <w:t>Include</w:t>
-            </w:r>
-            <w:r>
-              <w:rPr>
-                <w:rFonts w:ascii="Consolas" w:hAnsi="Consolas" w:cs="Consolas"/>
-                <w:color w:val="0000FF"/>
-                <w:sz w:val="19"/>
-                <w:szCs w:val="19"/>
-                <w:highlight w:val="white"/>
-                <w:lang w:val="en-NZ"/>
-              </w:rPr>
-              <w:t>=</w:t>
-            </w:r>
-            <w:r>
-              <w:rPr>
-                <w:rFonts w:ascii="Consolas" w:hAnsi="Consolas" w:cs="Consolas"/>
-                <w:color w:val="000000"/>
-                <w:sz w:val="19"/>
-                <w:szCs w:val="19"/>
-                <w:highlight w:val="white"/>
-                <w:lang w:val="en-NZ"/>
-              </w:rPr>
-              <w:t>"</w:t>
-            </w:r>
-            <w:r>
-              <w:rPr>
-                <w:rFonts w:ascii="Consolas" w:hAnsi="Consolas" w:cs="Consolas"/>
-                <w:color w:val="0000FF"/>
-                <w:sz w:val="19"/>
-                <w:szCs w:val="19"/>
-                <w:highlight w:val="white"/>
-                <w:lang w:val="en-NZ"/>
-              </w:rPr>
-              <w:t>Microsoft.VisualStudio.Shell.Immutable</w:t>
-            </w:r>
-            <w:r>
-              <w:rPr>
-                <w:rFonts w:ascii="Consolas" w:hAnsi="Consolas" w:cs="Consolas"/>
-                <w:color w:val="0000FF"/>
-                <w:sz w:val="19"/>
-                <w:szCs w:val="19"/>
-                <w:highlight w:val="yellow"/>
-                <w:lang w:val="en-NZ"/>
-              </w:rPr>
-              <w:t>.11.0</w:t>
-            </w:r>
-            <w:r>
-              <w:rPr>
-                <w:rFonts w:ascii="Consolas" w:hAnsi="Consolas" w:cs="Consolas"/>
-                <w:color w:val="0000FF"/>
-                <w:sz w:val="19"/>
-                <w:szCs w:val="19"/>
-                <w:highlight w:val="white"/>
-                <w:lang w:val="en-NZ"/>
-              </w:rPr>
-              <w:t>, Version=</w:t>
-            </w:r>
-            <w:r>
-              <w:rPr>
-                <w:rFonts w:ascii="Consolas" w:hAnsi="Consolas" w:cs="Consolas"/>
-                <w:color w:val="0000FF"/>
-                <w:sz w:val="19"/>
-                <w:szCs w:val="19"/>
-                <w:highlight w:val="yellow"/>
-                <w:lang w:val="en-NZ"/>
-              </w:rPr>
-              <w:t>11.0.0.0</w:t>
-            </w:r>
-            <w:r>
-              <w:rPr>
-                <w:rFonts w:ascii="Consolas" w:hAnsi="Consolas" w:cs="Consolas"/>
-                <w:color w:val="0000FF"/>
-                <w:sz w:val="19"/>
-                <w:szCs w:val="19"/>
-                <w:highlight w:val="white"/>
-                <w:lang w:val="en-NZ"/>
-              </w:rPr>
-              <w:t xml:space="preserve">, Culture=neutral, </w:t>
-            </w:r>
-            <w:proofErr w:type="spellStart"/>
-            <w:r>
-              <w:rPr>
-                <w:rFonts w:ascii="Consolas" w:hAnsi="Consolas" w:cs="Consolas"/>
-                <w:color w:val="0000FF"/>
-                <w:sz w:val="19"/>
-                <w:szCs w:val="19"/>
-                <w:highlight w:val="white"/>
-                <w:lang w:val="en-NZ"/>
-              </w:rPr>
-              <w:t>PublicKeyToken</w:t>
-            </w:r>
-            <w:proofErr w:type="spellEnd"/>
-            <w:r>
-              <w:rPr>
-                <w:rFonts w:ascii="Consolas" w:hAnsi="Consolas" w:cs="Consolas"/>
-                <w:color w:val="0000FF"/>
-                <w:sz w:val="19"/>
-                <w:szCs w:val="19"/>
-                <w:highlight w:val="white"/>
-                <w:lang w:val="en-NZ"/>
-              </w:rPr>
-              <w:t xml:space="preserve">=b03f5f7f11d50a3a, </w:t>
-            </w:r>
-            <w:proofErr w:type="spellStart"/>
-            <w:r>
-              <w:rPr>
-                <w:rFonts w:ascii="Consolas" w:hAnsi="Consolas" w:cs="Consolas"/>
-                <w:color w:val="0000FF"/>
-                <w:sz w:val="19"/>
-                <w:szCs w:val="19"/>
-                <w:highlight w:val="white"/>
-                <w:lang w:val="en-NZ"/>
-              </w:rPr>
-              <w:t>processorArchitecture</w:t>
-            </w:r>
-            <w:proofErr w:type="spellEnd"/>
-            <w:r>
-              <w:rPr>
-                <w:rFonts w:ascii="Consolas" w:hAnsi="Consolas" w:cs="Consolas"/>
-                <w:color w:val="0000FF"/>
-                <w:sz w:val="19"/>
-                <w:szCs w:val="19"/>
-                <w:highlight w:val="white"/>
-                <w:lang w:val="en-NZ"/>
-              </w:rPr>
-              <w:t>=MSIL</w:t>
-            </w:r>
-            <w:r>
-              <w:rPr>
-                <w:rFonts w:ascii="Consolas" w:hAnsi="Consolas" w:cs="Consolas"/>
-                <w:color w:val="000000"/>
-                <w:sz w:val="19"/>
-                <w:szCs w:val="19"/>
-                <w:highlight w:val="white"/>
-                <w:lang w:val="en-NZ"/>
-              </w:rPr>
-              <w:t>"</w:t>
-            </w:r>
-            <w:r>
-              <w:rPr>
-                <w:rFonts w:ascii="Consolas" w:hAnsi="Consolas" w:cs="Consolas"/>
-                <w:color w:val="0000FF"/>
-                <w:sz w:val="19"/>
-                <w:szCs w:val="19"/>
-                <w:highlight w:val="white"/>
-                <w:lang w:val="en-NZ"/>
-              </w:rPr>
-              <w:t xml:space="preserve"> /&gt;</w:t>
-            </w:r>
-          </w:p>
-          <w:p>
-            <w:pPr>
-              <w:autoSpaceDE w:val="0"/>
-              <w:autoSpaceDN w:val="0"/>
-              <w:adjustRightInd w:val="0"/>
-              <w:spacing w:before="0"/>
-              <w:rPr>
-                <w:rFonts w:ascii="Consolas" w:hAnsi="Consolas" w:cs="Consolas"/>
-                <w:color w:val="000000"/>
-                <w:sz w:val="19"/>
-                <w:szCs w:val="19"/>
-                <w:highlight w:val="white"/>
-                <w:lang w:val="en-NZ"/>
-              </w:rPr>
-            </w:pPr>
-            <w:r>
-              <w:rPr>
-                <w:rFonts w:ascii="Consolas" w:hAnsi="Consolas" w:cs="Consolas"/>
-                <w:color w:val="0000FF"/>
-                <w:sz w:val="19"/>
-                <w:szCs w:val="19"/>
-                <w:highlight w:val="white"/>
-                <w:lang w:val="en-NZ"/>
-              </w:rPr>
-              <w:tab/>
-            </w:r>
-            <w:r>
-              <w:rPr>
-                <w:rFonts w:ascii="Consolas" w:hAnsi="Consolas" w:cs="Consolas"/>
-                <w:color w:val="0000FF"/>
-                <w:sz w:val="19"/>
-                <w:szCs w:val="19"/>
-                <w:highlight w:val="white"/>
-                <w:lang w:val="en-NZ"/>
-              </w:rPr>
-              <w:tab/>
-              <w:t>&lt;</w:t>
-            </w:r>
-            <w:r>
-              <w:rPr>
-                <w:rFonts w:ascii="Consolas" w:hAnsi="Consolas" w:cs="Consolas"/>
-                <w:color w:val="A31515"/>
-                <w:sz w:val="19"/>
-                <w:szCs w:val="19"/>
-                <w:highlight w:val="white"/>
-                <w:lang w:val="en-NZ"/>
-              </w:rPr>
-              <w:t>Reference</w:t>
-            </w:r>
-            <w:r>
-              <w:rPr>
-                <w:rFonts w:ascii="Consolas" w:hAnsi="Consolas" w:cs="Consolas"/>
-                <w:color w:val="0000FF"/>
-                <w:sz w:val="19"/>
-                <w:szCs w:val="19"/>
-                <w:highlight w:val="white"/>
-                <w:lang w:val="en-NZ"/>
-              </w:rPr>
-              <w:t xml:space="preserve"> </w:t>
-            </w:r>
-            <w:r>
-              <w:rPr>
-                <w:rFonts w:ascii="Consolas" w:hAnsi="Consolas" w:cs="Consolas"/>
-                <w:color w:val="FF0000"/>
-                <w:sz w:val="19"/>
-                <w:szCs w:val="19"/>
-                <w:highlight w:val="white"/>
-                <w:lang w:val="en-NZ"/>
-              </w:rPr>
-              <w:t>Include</w:t>
-            </w:r>
-            <w:r>
-              <w:rPr>
-                <w:rFonts w:ascii="Consolas" w:hAnsi="Consolas" w:cs="Consolas"/>
-                <w:color w:val="0000FF"/>
-                <w:sz w:val="19"/>
-                <w:szCs w:val="19"/>
-                <w:highlight w:val="white"/>
-                <w:lang w:val="en-NZ"/>
-              </w:rPr>
-              <w:t>=</w:t>
-            </w:r>
-            <w:r>
-              <w:rPr>
-                <w:rFonts w:ascii="Consolas" w:hAnsi="Consolas" w:cs="Consolas"/>
-                <w:color w:val="000000"/>
-                <w:sz w:val="19"/>
-                <w:szCs w:val="19"/>
-                <w:highlight w:val="white"/>
-                <w:lang w:val="en-NZ"/>
-              </w:rPr>
-              <w:t>"</w:t>
-            </w:r>
-            <w:r>
-              <w:rPr>
-                <w:rFonts w:ascii="Consolas" w:hAnsi="Consolas" w:cs="Consolas"/>
-                <w:color w:val="0000FF"/>
-                <w:sz w:val="19"/>
-                <w:szCs w:val="19"/>
-                <w:highlight w:val="white"/>
-                <w:lang w:val="en-NZ"/>
-              </w:rPr>
-              <w:t>Microsoft.VisualStudio.Modeling.Sdk</w:t>
-            </w:r>
-            <w:r>
-              <w:rPr>
-                <w:rFonts w:ascii="Consolas" w:hAnsi="Consolas" w:cs="Consolas"/>
-                <w:color w:val="0000FF"/>
-                <w:sz w:val="19"/>
-                <w:szCs w:val="19"/>
-                <w:highlight w:val="yellow"/>
-                <w:lang w:val="en-NZ"/>
-              </w:rPr>
-              <w:t>.11.0</w:t>
-            </w:r>
-            <w:r>
-              <w:rPr>
-                <w:rFonts w:ascii="Consolas" w:hAnsi="Consolas" w:cs="Consolas"/>
-                <w:color w:val="0000FF"/>
-                <w:sz w:val="19"/>
-                <w:szCs w:val="19"/>
-                <w:highlight w:val="white"/>
-                <w:lang w:val="en-NZ"/>
-              </w:rPr>
-              <w:t>, Version=</w:t>
-            </w:r>
-            <w:r>
-              <w:rPr>
-                <w:rFonts w:ascii="Consolas" w:hAnsi="Consolas" w:cs="Consolas"/>
-                <w:color w:val="0000FF"/>
-                <w:sz w:val="19"/>
-                <w:szCs w:val="19"/>
-                <w:highlight w:val="yellow"/>
-                <w:lang w:val="en-NZ"/>
-              </w:rPr>
-              <w:t>11.0.0.0</w:t>
-            </w:r>
-            <w:r>
-              <w:rPr>
-                <w:rFonts w:ascii="Consolas" w:hAnsi="Consolas" w:cs="Consolas"/>
-                <w:color w:val="0000FF"/>
-                <w:sz w:val="19"/>
-                <w:szCs w:val="19"/>
-                <w:highlight w:val="white"/>
-                <w:lang w:val="en-NZ"/>
-              </w:rPr>
-              <w:t xml:space="preserve">, Culture=neutral, </w:t>
-            </w:r>
-            <w:proofErr w:type="spellStart"/>
-            <w:r>
-              <w:rPr>
-                <w:rFonts w:ascii="Consolas" w:hAnsi="Consolas" w:cs="Consolas"/>
-                <w:color w:val="0000FF"/>
-                <w:sz w:val="19"/>
-                <w:szCs w:val="19"/>
-                <w:highlight w:val="white"/>
-                <w:lang w:val="en-NZ"/>
-              </w:rPr>
-              <w:t>PublicKeyToken</w:t>
-            </w:r>
-            <w:proofErr w:type="spellEnd"/>
-            <w:r>
-              <w:rPr>
-                <w:rFonts w:ascii="Consolas" w:hAnsi="Consolas" w:cs="Consolas"/>
-                <w:color w:val="0000FF"/>
-                <w:sz w:val="19"/>
-                <w:szCs w:val="19"/>
-                <w:highlight w:val="white"/>
-                <w:lang w:val="en-NZ"/>
-              </w:rPr>
-              <w:t xml:space="preserve">=b03f5f7f11d50a3a, </w:t>
-            </w:r>
-            <w:proofErr w:type="spellStart"/>
-            <w:r>
-              <w:rPr>
-                <w:rFonts w:ascii="Consolas" w:hAnsi="Consolas" w:cs="Consolas"/>
-                <w:color w:val="0000FF"/>
-                <w:sz w:val="19"/>
-                <w:szCs w:val="19"/>
-                <w:highlight w:val="white"/>
-                <w:lang w:val="en-NZ"/>
-              </w:rPr>
-              <w:t>processorArchitecture</w:t>
-            </w:r>
-            <w:proofErr w:type="spellEnd"/>
-            <w:r>
-              <w:rPr>
-                <w:rFonts w:ascii="Consolas" w:hAnsi="Consolas" w:cs="Consolas"/>
-                <w:color w:val="0000FF"/>
-                <w:sz w:val="19"/>
-                <w:szCs w:val="19"/>
-                <w:highlight w:val="white"/>
-                <w:lang w:val="en-NZ"/>
-              </w:rPr>
-              <w:t>=MSIL</w:t>
-            </w:r>
-            <w:r>
-              <w:rPr>
-                <w:rFonts w:ascii="Consolas" w:hAnsi="Consolas" w:cs="Consolas"/>
-                <w:color w:val="000000"/>
-                <w:sz w:val="19"/>
-                <w:szCs w:val="19"/>
-                <w:highlight w:val="white"/>
-                <w:lang w:val="en-NZ"/>
-              </w:rPr>
-              <w:t>"</w:t>
-            </w:r>
-            <w:r>
-              <w:rPr>
-                <w:rFonts w:ascii="Consolas" w:hAnsi="Consolas" w:cs="Consolas"/>
-                <w:color w:val="0000FF"/>
-                <w:sz w:val="19"/>
-                <w:szCs w:val="19"/>
-                <w:highlight w:val="white"/>
-                <w:lang w:val="en-NZ"/>
-              </w:rPr>
-              <w:t xml:space="preserve"> /&gt;</w:t>
-            </w:r>
-          </w:p>
-          <w:p>
-            <w:pPr>
-              <w:autoSpaceDE w:val="0"/>
-              <w:autoSpaceDN w:val="0"/>
-              <w:adjustRightInd w:val="0"/>
-              <w:spacing w:before="0"/>
-              <w:rPr>
-                <w:rFonts w:ascii="Consolas" w:hAnsi="Consolas" w:cs="Consolas"/>
-                <w:color w:val="000000"/>
-                <w:sz w:val="19"/>
-                <w:szCs w:val="19"/>
-                <w:highlight w:val="white"/>
-                <w:lang w:val="en-NZ"/>
-              </w:rPr>
-            </w:pPr>
-            <w:r>
-              <w:rPr>
-                <w:rFonts w:ascii="Consolas" w:hAnsi="Consolas" w:cs="Consolas"/>
-                <w:color w:val="0000FF"/>
-                <w:sz w:val="19"/>
-                <w:szCs w:val="19"/>
-                <w:highlight w:val="white"/>
-                <w:lang w:val="en-NZ"/>
-              </w:rPr>
-              <w:tab/>
-            </w:r>
-            <w:r>
-              <w:rPr>
-                <w:rFonts w:ascii="Consolas" w:hAnsi="Consolas" w:cs="Consolas"/>
-                <w:color w:val="0000FF"/>
-                <w:sz w:val="19"/>
-                <w:szCs w:val="19"/>
-                <w:highlight w:val="white"/>
-                <w:lang w:val="en-NZ"/>
-              </w:rPr>
-              <w:tab/>
-              <w:t>&lt;</w:t>
-            </w:r>
-            <w:r>
-              <w:rPr>
-                <w:rFonts w:ascii="Consolas" w:hAnsi="Consolas" w:cs="Consolas"/>
-                <w:color w:val="A31515"/>
-                <w:sz w:val="19"/>
-                <w:szCs w:val="19"/>
-                <w:highlight w:val="white"/>
-                <w:lang w:val="en-NZ"/>
-              </w:rPr>
-              <w:t>Reference</w:t>
-            </w:r>
-            <w:r>
-              <w:rPr>
-                <w:rFonts w:ascii="Consolas" w:hAnsi="Consolas" w:cs="Consolas"/>
-                <w:color w:val="0000FF"/>
-                <w:sz w:val="19"/>
-                <w:szCs w:val="19"/>
-                <w:highlight w:val="white"/>
-                <w:lang w:val="en-NZ"/>
-              </w:rPr>
-              <w:t xml:space="preserve"> </w:t>
-            </w:r>
-            <w:r>
-              <w:rPr>
-                <w:rFonts w:ascii="Consolas" w:hAnsi="Consolas" w:cs="Consolas"/>
-                <w:color w:val="FF0000"/>
-                <w:sz w:val="19"/>
-                <w:szCs w:val="19"/>
-                <w:highlight w:val="white"/>
-                <w:lang w:val="en-NZ"/>
-              </w:rPr>
-              <w:t>Include</w:t>
-            </w:r>
-            <w:r>
-              <w:rPr>
-                <w:rFonts w:ascii="Consolas" w:hAnsi="Consolas" w:cs="Consolas"/>
-                <w:color w:val="0000FF"/>
-                <w:sz w:val="19"/>
-                <w:szCs w:val="19"/>
-                <w:highlight w:val="white"/>
-                <w:lang w:val="en-NZ"/>
-              </w:rPr>
-              <w:t>=</w:t>
-            </w:r>
-            <w:r>
-              <w:rPr>
-                <w:rFonts w:ascii="Consolas" w:hAnsi="Consolas" w:cs="Consolas"/>
-                <w:color w:val="000000"/>
-                <w:sz w:val="19"/>
-                <w:szCs w:val="19"/>
-                <w:highlight w:val="white"/>
-                <w:lang w:val="en-NZ"/>
-              </w:rPr>
-              <w:t>"</w:t>
-            </w:r>
-            <w:r>
-              <w:rPr>
-                <w:rFonts w:ascii="Consolas" w:hAnsi="Consolas" w:cs="Consolas"/>
-                <w:color w:val="0000FF"/>
-                <w:sz w:val="19"/>
-                <w:szCs w:val="19"/>
-                <w:highlight w:val="white"/>
-                <w:lang w:val="en-NZ"/>
-              </w:rPr>
-              <w:t>Microsoft.VisualStudio.Modeling.Sdk.Diagrams</w:t>
-            </w:r>
-            <w:r>
-              <w:rPr>
-                <w:rFonts w:ascii="Consolas" w:hAnsi="Consolas" w:cs="Consolas"/>
-                <w:color w:val="0000FF"/>
-                <w:sz w:val="19"/>
-                <w:szCs w:val="19"/>
-                <w:highlight w:val="yellow"/>
-                <w:lang w:val="en-NZ"/>
-              </w:rPr>
-              <w:t>.11.0</w:t>
-            </w:r>
-            <w:r>
-              <w:rPr>
-                <w:rFonts w:ascii="Consolas" w:hAnsi="Consolas" w:cs="Consolas"/>
-                <w:color w:val="0000FF"/>
-                <w:sz w:val="19"/>
-                <w:szCs w:val="19"/>
-                <w:highlight w:val="white"/>
-                <w:lang w:val="en-NZ"/>
-              </w:rPr>
-              <w:t>, Version=</w:t>
-            </w:r>
-            <w:r>
-              <w:rPr>
-                <w:rFonts w:ascii="Consolas" w:hAnsi="Consolas" w:cs="Consolas"/>
-                <w:color w:val="0000FF"/>
-                <w:sz w:val="19"/>
-                <w:szCs w:val="19"/>
-                <w:highlight w:val="yellow"/>
-                <w:lang w:val="en-NZ"/>
-              </w:rPr>
-              <w:t>11.0.0.0</w:t>
-            </w:r>
-            <w:r>
-              <w:rPr>
-                <w:rFonts w:ascii="Consolas" w:hAnsi="Consolas" w:cs="Consolas"/>
-                <w:color w:val="0000FF"/>
-                <w:sz w:val="19"/>
-                <w:szCs w:val="19"/>
-                <w:highlight w:val="white"/>
-                <w:lang w:val="en-NZ"/>
-              </w:rPr>
-              <w:t xml:space="preserve">, Culture=neutral, </w:t>
-            </w:r>
-            <w:proofErr w:type="spellStart"/>
-            <w:r>
-              <w:rPr>
-                <w:rFonts w:ascii="Consolas" w:hAnsi="Consolas" w:cs="Consolas"/>
-                <w:color w:val="0000FF"/>
-                <w:sz w:val="19"/>
-                <w:szCs w:val="19"/>
-                <w:highlight w:val="white"/>
-                <w:lang w:val="en-NZ"/>
-              </w:rPr>
-              <w:t>PublicKeyToken</w:t>
-            </w:r>
-            <w:proofErr w:type="spellEnd"/>
-            <w:r>
-              <w:rPr>
-                <w:rFonts w:ascii="Consolas" w:hAnsi="Consolas" w:cs="Consolas"/>
-                <w:color w:val="0000FF"/>
-                <w:sz w:val="19"/>
-                <w:szCs w:val="19"/>
-                <w:highlight w:val="white"/>
-                <w:lang w:val="en-NZ"/>
-              </w:rPr>
-              <w:t xml:space="preserve">=b03f5f7f11d50a3a, </w:t>
-            </w:r>
-            <w:proofErr w:type="spellStart"/>
-            <w:r>
-              <w:rPr>
-                <w:rFonts w:ascii="Consolas" w:hAnsi="Consolas" w:cs="Consolas"/>
-                <w:color w:val="0000FF"/>
-                <w:sz w:val="19"/>
-                <w:szCs w:val="19"/>
-                <w:highlight w:val="white"/>
-                <w:lang w:val="en-NZ"/>
-              </w:rPr>
-              <w:t>processorArchitecture</w:t>
-            </w:r>
-            <w:proofErr w:type="spellEnd"/>
-            <w:r>
-              <w:rPr>
-                <w:rFonts w:ascii="Consolas" w:hAnsi="Consolas" w:cs="Consolas"/>
-                <w:color w:val="0000FF"/>
-                <w:sz w:val="19"/>
-                <w:szCs w:val="19"/>
-                <w:highlight w:val="white"/>
-                <w:lang w:val="en-NZ"/>
-              </w:rPr>
-              <w:t>=MSIL</w:t>
-            </w:r>
-            <w:r>
-              <w:rPr>
-                <w:rFonts w:ascii="Consolas" w:hAnsi="Consolas" w:cs="Consolas"/>
-                <w:color w:val="000000"/>
-                <w:sz w:val="19"/>
-                <w:szCs w:val="19"/>
-                <w:highlight w:val="white"/>
-                <w:lang w:val="en-NZ"/>
-              </w:rPr>
-              <w:t>"</w:t>
-            </w:r>
-            <w:r>
-              <w:rPr>
-                <w:rFonts w:ascii="Consolas" w:hAnsi="Consolas" w:cs="Consolas"/>
-                <w:color w:val="0000FF"/>
-                <w:sz w:val="19"/>
-                <w:szCs w:val="19"/>
-                <w:highlight w:val="white"/>
-                <w:lang w:val="en-NZ"/>
-              </w:rPr>
-              <w:t xml:space="preserve"> /&gt;</w:t>
-            </w:r>
-          </w:p>
-        </w:tc>
-      </w:tr>
-      <w:tr>
-        <w:tc>
-          <w:tcPr>
-            <w:tcW w:w="9576" w:type="dxa"/>
-            <w:gridSpan w:val="2"/>
-            <w:shd w:val="clear" w:color="auto" w:fill="404040" w:themeFill="text1" w:themeFillTint="BF"/>
-          </w:tcPr>
-          <w:p>
-            <w:pPr>
-              <w:rPr>
-                <w:color w:val="EEECE1" w:themeColor="background2"/>
-              </w:rPr>
-            </w:pPr>
-            <w:r>
-              <w:rPr>
-                <w:color w:val="EEECE1" w:themeColor="background2"/>
-              </w:rPr>
-              <w:t>Change all “</w:t>
-            </w:r>
-            <w:proofErr w:type="spellStart"/>
-            <w:r>
-              <w:rPr>
-                <w:color w:val="EEECE1" w:themeColor="background2"/>
-              </w:rPr>
-              <w:t>Microsoft.VisualStudio.Patterning</w:t>
-            </w:r>
-            <w:proofErr w:type="spellEnd"/>
-            <w:r>
-              <w:rPr>
-                <w:color w:val="EEECE1" w:themeColor="background2"/>
-              </w:rPr>
-              <w:t>.*” assembly references to “NuPattern.*.</w:t>
-            </w:r>
-            <w:proofErr w:type="spellStart"/>
-            <w:r>
-              <w:rPr>
-                <w:color w:val="EEECE1" w:themeColor="background2"/>
-              </w:rPr>
-              <w:t>dll</w:t>
-            </w:r>
-            <w:proofErr w:type="spellEnd"/>
-            <w:r>
-              <w:rPr>
-                <w:color w:val="EEECE1" w:themeColor="background2"/>
-              </w:rPr>
-              <w:t>” assembly references. e.g.</w:t>
-            </w:r>
-          </w:p>
-        </w:tc>
-      </w:tr>
-      <w:tr>
-        <w:tc>
-          <w:tcPr>
-            <w:tcW w:w="1098" w:type="dxa"/>
-          </w:tcPr>
-          <w:p>
-            <w:pPr>
-              <w:rPr>
-                <w:b/>
-              </w:rPr>
-            </w:pPr>
-            <w:r>
-              <w:rPr>
-                <w:b/>
-              </w:rPr>
-              <w:t>VS2010, VS2012</w:t>
-            </w:r>
           </w:p>
         </w:tc>
         <w:tc>
@@ -18478,6 +16255,7 @@
                 <w:color w:val="000000"/>
                 <w:sz w:val="20"/>
                 <w:szCs w:val="20"/>
+                <w:lang w:val="en-NZ" w:eastAsia="en-NZ"/>
               </w:rPr>
             </w:pPr>
             <w:r>
@@ -18486,90 +16264,29 @@
                 <w:color w:val="0000FF"/>
                 <w:sz w:val="20"/>
                 <w:szCs w:val="20"/>
+                <w:lang w:val="en-NZ" w:eastAsia="en-NZ"/>
               </w:rPr>
               <w:t>&lt;</w:t>
             </w:r>
+            <w:proofErr w:type="spellStart"/>
             <w:r>
               <w:rPr>
                 <w:rFonts w:ascii="Consolas" w:eastAsia="Times New Roman" w:hAnsi="Consolas" w:cs="Consolas"/>
                 <w:color w:val="A31515"/>
                 <w:sz w:val="20"/>
                 <w:szCs w:val="20"/>
-              </w:rPr>
-              <w:t>Reference</w:t>
-            </w:r>
-            <w:r>
-              <w:rPr>
-                <w:rFonts w:ascii="Consolas" w:eastAsia="Times New Roman" w:hAnsi="Consolas" w:cs="Consolas"/>
-                <w:color w:val="0000FF"/>
-                <w:sz w:val="20"/>
-                <w:szCs w:val="20"/>
-              </w:rPr>
-              <w:t> </w:t>
-            </w:r>
-            <w:r>
-              <w:rPr>
-                <w:rFonts w:ascii="Consolas" w:eastAsia="Times New Roman" w:hAnsi="Consolas" w:cs="Consolas"/>
-                <w:color w:val="FF0000"/>
-                <w:sz w:val="20"/>
-                <w:szCs w:val="20"/>
-              </w:rPr>
-              <w:t>Include</w:t>
-            </w:r>
-            <w:r>
-              <w:rPr>
-                <w:rFonts w:ascii="Consolas" w:eastAsia="Times New Roman" w:hAnsi="Consolas" w:cs="Consolas"/>
-                <w:color w:val="0000FF"/>
-                <w:sz w:val="20"/>
-                <w:szCs w:val="20"/>
-              </w:rPr>
-              <w:t>=</w:t>
-            </w:r>
-            <w:r>
-              <w:rPr>
-                <w:rFonts w:ascii="Consolas" w:eastAsia="Times New Roman" w:hAnsi="Consolas" w:cs="Consolas"/>
-                <w:color w:val="000000"/>
-                <w:sz w:val="20"/>
-                <w:szCs w:val="20"/>
-              </w:rPr>
-              <w:t>"</w:t>
-            </w:r>
-            <w:proofErr w:type="spellStart"/>
-            <w:r>
-              <w:rPr>
-                <w:rFonts w:ascii="Consolas" w:eastAsia="Times New Roman" w:hAnsi="Consolas" w:cs="Consolas"/>
-                <w:color w:val="0000FF"/>
-                <w:sz w:val="20"/>
-                <w:szCs w:val="20"/>
-                <w:highlight w:val="yellow"/>
-              </w:rPr>
-              <w:t>NuPattern</w:t>
-            </w:r>
-            <w:r>
-              <w:rPr>
-                <w:rFonts w:ascii="Consolas" w:eastAsia="Times New Roman" w:hAnsi="Consolas" w:cs="Consolas"/>
-                <w:color w:val="0000FF"/>
-                <w:sz w:val="20"/>
-                <w:szCs w:val="20"/>
-              </w:rPr>
-              <w:t>.Runtime.Interfaces</w:t>
+                <w:lang w:val="en-NZ" w:eastAsia="en-NZ"/>
+              </w:rPr>
+              <w:t>WizardExtension</w:t>
             </w:r>
             <w:proofErr w:type="spellEnd"/>
             <w:r>
               <w:rPr>
                 <w:rFonts w:ascii="Consolas" w:eastAsia="Times New Roman" w:hAnsi="Consolas" w:cs="Consolas"/>
-                <w:color w:val="000000"/>
-                <w:sz w:val="20"/>
-                <w:szCs w:val="20"/>
-              </w:rPr>
-              <w:t>"</w:t>
-            </w:r>
-            <w:r>
-              <w:rPr>
-                <w:rFonts w:ascii="Consolas" w:eastAsia="Times New Roman" w:hAnsi="Consolas" w:cs="Consolas"/>
-                <w:color w:val="0000FF"/>
-                <w:sz w:val="20"/>
-                <w:szCs w:val="20"/>
+                <w:color w:val="0000FF"/>
+                <w:sz w:val="20"/>
+                <w:szCs w:val="20"/>
+                <w:lang w:val="en-NZ" w:eastAsia="en-NZ"/>
               </w:rPr>
               <w:t>&gt;</w:t>
             </w:r>
@@ -18601,6 +16318,7 @@
                 <w:color w:val="000000"/>
                 <w:sz w:val="20"/>
                 <w:szCs w:val="20"/>
+                <w:lang w:val="en-NZ" w:eastAsia="en-NZ"/>
               </w:rPr>
             </w:pPr>
             <w:r>
@@ -18609,8 +16327,9 @@
                 <w:color w:val="0000FF"/>
                 <w:sz w:val="20"/>
                 <w:szCs w:val="20"/>
-              </w:rPr>
-              <w:t>      &lt;</w:t>
+                <w:lang w:val="en-NZ" w:eastAsia="en-NZ"/>
+              </w:rPr>
+              <w:t>  &lt;</w:t>
             </w:r>
             <w:r>
               <w:rPr>
@@ -18618,15 +16337,17 @@
                 <w:color w:val="A31515"/>
                 <w:sz w:val="20"/>
                 <w:szCs w:val="20"/>
-              </w:rPr>
-              <w:t>HintPath</w:t>
-            </w:r>
-            <w:r>
-              <w:rPr>
-                <w:rFonts w:ascii="Consolas" w:eastAsia="Times New Roman" w:hAnsi="Consolas" w:cs="Consolas"/>
-                <w:color w:val="0000FF"/>
-                <w:sz w:val="20"/>
-                <w:szCs w:val="20"/>
+                <w:lang w:val="en-NZ" w:eastAsia="en-NZ"/>
+              </w:rPr>
+              <w:t>Assembly</w:t>
+            </w:r>
+            <w:r>
+              <w:rPr>
+                <w:rFonts w:ascii="Consolas" w:eastAsia="Times New Roman" w:hAnsi="Consolas" w:cs="Consolas"/>
+                <w:color w:val="0000FF"/>
+                <w:sz w:val="20"/>
+                <w:szCs w:val="20"/>
+                <w:lang w:val="en-NZ" w:eastAsia="en-NZ"/>
               </w:rPr>
               <w:t>&gt;</w:t>
             </w:r>
@@ -18636,34 +16357,98 @@
                 <w:color w:val="000000"/>
                 <w:sz w:val="20"/>
                 <w:szCs w:val="20"/>
-              </w:rPr>
-              <w:t>$(PatternToolkitRuntime)\</w:t>
-            </w:r>
-            <w:r>
-              <w:rPr>
-                <w:rFonts w:ascii="Consolas" w:eastAsia="Times New Roman" w:hAnsi="Consolas" w:cs="Consolas"/>
-                <w:color w:val="000000"/>
-                <w:sz w:val="20"/>
-                <w:szCs w:val="20"/>
                 <w:highlight w:val="yellow"/>
-              </w:rPr>
-              <w:t>NuPattern</w:t>
-            </w:r>
-            <w:r>
-              <w:rPr>
-                <w:rFonts w:ascii="Consolas" w:eastAsia="Times New Roman" w:hAnsi="Consolas" w:cs="Consolas"/>
-                <w:color w:val="000000"/>
-                <w:sz w:val="20"/>
-                <w:szCs w:val="20"/>
-              </w:rPr>
-              <w:t>.Runtime.Interfaces.dll</w:t>
-            </w:r>
-            <w:r>
-              <w:rPr>
-                <w:rFonts w:ascii="Consolas" w:eastAsia="Times New Roman" w:hAnsi="Consolas" w:cs="Consolas"/>
-                <w:color w:val="0000FF"/>
-                <w:sz w:val="20"/>
-                <w:szCs w:val="20"/>
+                <w:lang w:val="en-NZ" w:eastAsia="en-NZ"/>
+              </w:rPr>
+              <w:t>NuPattern.VisualStudio</w:t>
+            </w:r>
+            <w:r>
+              <w:rPr>
+                <w:rFonts w:ascii="Consolas" w:eastAsia="Times New Roman" w:hAnsi="Consolas" w:cs="Consolas"/>
+                <w:color w:val="000000"/>
+                <w:sz w:val="20"/>
+                <w:szCs w:val="20"/>
+                <w:lang w:val="en-NZ" w:eastAsia="en-NZ"/>
+              </w:rPr>
+              <w:t>, Version=</w:t>
+            </w:r>
+            <w:r>
+              <w:rPr>
+                <w:rFonts w:ascii="Consolas" w:eastAsia="Times New Roman" w:hAnsi="Consolas" w:cs="Consolas"/>
+                <w:color w:val="0000FF"/>
+                <w:sz w:val="20"/>
+                <w:szCs w:val="20"/>
+                <w:lang w:val="en-NZ" w:eastAsia="en-NZ"/>
+              </w:rPr>
+              <w:t>&lt;</w:t>
+            </w:r>
+            <w:r>
+              <w:rPr>
+                <w:rFonts w:ascii="Consolas" w:eastAsia="Times New Roman" w:hAnsi="Consolas" w:cs="Consolas"/>
+                <w:color w:val="000000"/>
+                <w:sz w:val="20"/>
+                <w:szCs w:val="20"/>
+                <w:lang w:val="en-NZ" w:eastAsia="en-NZ"/>
+              </w:rPr>
+              <w:t>#</w:t>
+            </w:r>
+            <w:r>
+              <w:rPr>
+                <w:rFonts w:ascii="Consolas" w:eastAsia="Times New Roman" w:hAnsi="Consolas" w:cs="Consolas"/>
+                <w:color w:val="0000FF"/>
+                <w:sz w:val="20"/>
+                <w:szCs w:val="20"/>
+                <w:lang w:val="en-NZ" w:eastAsia="en-NZ"/>
+              </w:rPr>
+              <w:t>=</w:t>
+            </w:r>
+            <w:r>
+              <w:rPr>
+                <w:rFonts w:ascii="Consolas" w:eastAsia="Times New Roman" w:hAnsi="Consolas" w:cs="Consolas"/>
+                <w:color w:val="FF0000"/>
+                <w:sz w:val="20"/>
+                <w:szCs w:val="20"/>
+                <w:lang w:val="en-NZ" w:eastAsia="en-NZ"/>
+              </w:rPr>
+              <w:t>VersionInfo.AssemblyVersion</w:t>
+            </w:r>
+            <w:r>
+              <w:rPr>
+                <w:rFonts w:ascii="Consolas" w:eastAsia="Times New Roman" w:hAnsi="Consolas" w:cs="Consolas"/>
+                <w:color w:val="000000"/>
+                <w:sz w:val="20"/>
+                <w:szCs w:val="20"/>
+                <w:lang w:val="en-NZ" w:eastAsia="en-NZ"/>
+              </w:rPr>
+              <w:t>#</w:t>
+            </w:r>
+            <w:r>
+              <w:rPr>
+                <w:rFonts w:ascii="Consolas" w:eastAsia="Times New Roman" w:hAnsi="Consolas" w:cs="Consolas"/>
+                <w:color w:val="0000FF"/>
+                <w:sz w:val="20"/>
+                <w:szCs w:val="20"/>
+                <w:lang w:val="en-NZ" w:eastAsia="en-NZ"/>
+              </w:rPr>
+              <w:t>&gt;</w:t>
+            </w:r>
+            <w:r>
+              <w:rPr>
+                <w:rFonts w:ascii="Consolas" w:eastAsia="Times New Roman" w:hAnsi="Consolas" w:cs="Consolas"/>
+                <w:color w:val="000000"/>
+                <w:sz w:val="20"/>
+                <w:szCs w:val="20"/>
+                <w:lang w:val="en-NZ" w:eastAsia="en-NZ"/>
+              </w:rPr>
+              <w:t>, Culture=neutral, PublicKeyToken=ecdd31353928a4a5</w:t>
+            </w:r>
+            <w:r>
+              <w:rPr>
+                <w:rFonts w:ascii="Consolas" w:eastAsia="Times New Roman" w:hAnsi="Consolas" w:cs="Consolas"/>
+                <w:color w:val="0000FF"/>
+                <w:sz w:val="20"/>
+                <w:szCs w:val="20"/>
+                <w:lang w:val="en-NZ" w:eastAsia="en-NZ"/>
               </w:rPr>
               <w:t>&lt;/</w:t>
             </w:r>
@@ -18673,15 +16458,17 @@
                 <w:color w:val="A31515"/>
                 <w:sz w:val="20"/>
                 <w:szCs w:val="20"/>
-              </w:rPr>
-              <w:t>HintPath</w:t>
-            </w:r>
-            <w:r>
-              <w:rPr>
-                <w:rFonts w:ascii="Consolas" w:eastAsia="Times New Roman" w:hAnsi="Consolas" w:cs="Consolas"/>
-                <w:color w:val="0000FF"/>
-                <w:sz w:val="20"/>
-                <w:szCs w:val="20"/>
+                <w:lang w:val="en-NZ" w:eastAsia="en-NZ"/>
+              </w:rPr>
+              <w:t>Assembly</w:t>
+            </w:r>
+            <w:r>
+              <w:rPr>
+                <w:rFonts w:ascii="Consolas" w:eastAsia="Times New Roman" w:hAnsi="Consolas" w:cs="Consolas"/>
+                <w:color w:val="0000FF"/>
+                <w:sz w:val="20"/>
+                <w:szCs w:val="20"/>
+                <w:lang w:val="en-NZ" w:eastAsia="en-NZ"/>
               </w:rPr>
               <w:t>&gt;</w:t>
             </w:r>
@@ -18713,6 +16500,7 @@
                 <w:color w:val="000000"/>
                 <w:sz w:val="20"/>
                 <w:szCs w:val="20"/>
+                <w:lang w:val="en-NZ" w:eastAsia="en-NZ"/>
               </w:rPr>
             </w:pPr>
             <w:r>
@@ -18721,8 +16509,9 @@
                 <w:color w:val="0000FF"/>
                 <w:sz w:val="20"/>
                 <w:szCs w:val="20"/>
-              </w:rPr>
-              <w:t>      &lt;</w:t>
+                <w:lang w:val="en-NZ" w:eastAsia="en-NZ"/>
+              </w:rPr>
+              <w:t>  &lt;</w:t>
             </w:r>
             <w:r>
               <w:rPr>
@@ -18730,15 +16519,17 @@
                 <w:color w:val="A31515"/>
                 <w:sz w:val="20"/>
                 <w:szCs w:val="20"/>
-              </w:rPr>
-              <w:t>Private</w:t>
-            </w:r>
-            <w:r>
-              <w:rPr>
-                <w:rFonts w:ascii="Consolas" w:eastAsia="Times New Roman" w:hAnsi="Consolas" w:cs="Consolas"/>
-                <w:color w:val="0000FF"/>
-                <w:sz w:val="20"/>
-                <w:szCs w:val="20"/>
+                <w:lang w:val="en-NZ" w:eastAsia="en-NZ"/>
+              </w:rPr>
+              <w:t>FullClassName</w:t>
+            </w:r>
+            <w:r>
+              <w:rPr>
+                <w:rFonts w:ascii="Consolas" w:eastAsia="Times New Roman" w:hAnsi="Consolas" w:cs="Consolas"/>
+                <w:color w:val="0000FF"/>
+                <w:sz w:val="20"/>
+                <w:szCs w:val="20"/>
+                <w:lang w:val="en-NZ" w:eastAsia="en-NZ"/>
               </w:rPr>
               <w:t>&gt;</w:t>
             </w:r>
@@ -18748,15 +16539,28 @@
                 <w:color w:val="000000"/>
                 <w:sz w:val="20"/>
                 <w:szCs w:val="20"/>
-              </w:rPr>
-              <w:t>false</w:t>
-            </w:r>
-            <w:r>
-              <w:rPr>
-                <w:rFonts w:ascii="Consolas" w:eastAsia="Times New Roman" w:hAnsi="Consolas" w:cs="Consolas"/>
-                <w:color w:val="0000FF"/>
-                <w:sz w:val="20"/>
-                <w:szCs w:val="20"/>
+                <w:highlight w:val="yellow"/>
+                <w:lang w:val="en-NZ" w:eastAsia="en-NZ"/>
+              </w:rPr>
+              <w:t>NuPattern.VisualStudio.TemplateWizards</w:t>
+            </w:r>
+            <w:r>
+              <w:rPr>
+                <w:rFonts w:ascii="Consolas" w:eastAsia="Times New Roman" w:hAnsi="Consolas" w:cs="Consolas"/>
+                <w:color w:val="000000"/>
+                <w:sz w:val="20"/>
+                <w:szCs w:val="20"/>
+                <w:lang w:val="en-NZ" w:eastAsia="en-NZ"/>
+              </w:rPr>
+              <w:t>.GuidGeneratorTemplateWizard</w:t>
+            </w:r>
+            <w:r>
+              <w:rPr>
+                <w:rFonts w:ascii="Consolas" w:eastAsia="Times New Roman" w:hAnsi="Consolas" w:cs="Consolas"/>
+                <w:color w:val="0000FF"/>
+                <w:sz w:val="20"/>
+                <w:szCs w:val="20"/>
+                <w:lang w:val="en-NZ" w:eastAsia="en-NZ"/>
               </w:rPr>
               <w:t>&lt;/</w:t>
             </w:r>
@@ -18766,46 +16570,315 @@
                 <w:color w:val="A31515"/>
                 <w:sz w:val="20"/>
                 <w:szCs w:val="20"/>
-              </w:rPr>
-              <w:t>Private</w:t>
-            </w:r>
-            <w:r>
-              <w:rPr>
-                <w:rFonts w:ascii="Consolas" w:eastAsia="Times New Roman" w:hAnsi="Consolas" w:cs="Consolas"/>
-                <w:color w:val="0000FF"/>
-                <w:sz w:val="20"/>
-                <w:szCs w:val="20"/>
+                <w:lang w:val="en-NZ" w:eastAsia="en-NZ"/>
+              </w:rPr>
+              <w:t>FullClassName</w:t>
+            </w:r>
+            <w:r>
+              <w:rPr>
+                <w:rFonts w:ascii="Consolas" w:eastAsia="Times New Roman" w:hAnsi="Consolas" w:cs="Consolas"/>
+                <w:color w:val="0000FF"/>
+                <w:sz w:val="20"/>
+                <w:szCs w:val="20"/>
+                <w:lang w:val="en-NZ" w:eastAsia="en-NZ"/>
               </w:rPr>
               <w:t>&gt;</w:t>
             </w:r>
           </w:p>
           <w:p>
-            <w:r>
-              <w:rPr>
-                <w:rFonts w:ascii="Consolas" w:eastAsia="Times New Roman" w:hAnsi="Consolas" w:cs="Consolas"/>
-                <w:color w:val="0000FF"/>
-                <w:sz w:val="20"/>
-                <w:szCs w:val="20"/>
-              </w:rPr>
-              <w:t>    &lt;/</w:t>
-            </w:r>
+            <w:pPr>
+              <w:shd w:val="clear" w:color="auto" w:fill="FFFFFF"/>
+              <w:tabs>
+                <w:tab w:val="left" w:pos="916"/>
+                <w:tab w:val="left" w:pos="1832"/>
+                <w:tab w:val="left" w:pos="2748"/>
+                <w:tab w:val="left" w:pos="3664"/>
+                <w:tab w:val="left" w:pos="4580"/>
+                <w:tab w:val="left" w:pos="5496"/>
+                <w:tab w:val="left" w:pos="6412"/>
+                <w:tab w:val="left" w:pos="7328"/>
+                <w:tab w:val="left" w:pos="8244"/>
+                <w:tab w:val="left" w:pos="9160"/>
+                <w:tab w:val="left" w:pos="10076"/>
+                <w:tab w:val="left" w:pos="10992"/>
+                <w:tab w:val="left" w:pos="11908"/>
+                <w:tab w:val="left" w:pos="12824"/>
+                <w:tab w:val="left" w:pos="13740"/>
+                <w:tab w:val="left" w:pos="14656"/>
+              </w:tabs>
+              <w:spacing w:before="0"/>
+              <w:rPr>
+                <w:rFonts w:ascii="Consolas" w:eastAsia="Times New Roman" w:hAnsi="Consolas" w:cs="Consolas"/>
+                <w:color w:val="000000"/>
+                <w:sz w:val="20"/>
+                <w:szCs w:val="20"/>
+                <w:lang w:val="en-NZ" w:eastAsia="en-NZ"/>
+              </w:rPr>
+            </w:pPr>
+            <w:r>
+              <w:rPr>
+                <w:rFonts w:ascii="Consolas" w:eastAsia="Times New Roman" w:hAnsi="Consolas" w:cs="Consolas"/>
+                <w:color w:val="0000FF"/>
+                <w:sz w:val="20"/>
+                <w:szCs w:val="20"/>
+                <w:lang w:val="en-NZ" w:eastAsia="en-NZ"/>
+              </w:rPr>
+              <w:t>&lt;/</w:t>
+            </w:r>
+            <w:proofErr w:type="spellStart"/>
             <w:r>
               <w:rPr>
                 <w:rFonts w:ascii="Consolas" w:eastAsia="Times New Roman" w:hAnsi="Consolas" w:cs="Consolas"/>
                 <w:color w:val="A31515"/>
                 <w:sz w:val="20"/>
                 <w:szCs w:val="20"/>
-              </w:rPr>
-              <w:t>Reference</w:t>
-            </w:r>
-            <w:r>
-              <w:rPr>
-                <w:rFonts w:ascii="Consolas" w:eastAsia="Times New Roman" w:hAnsi="Consolas" w:cs="Consolas"/>
-                <w:color w:val="0000FF"/>
-                <w:sz w:val="20"/>
-                <w:szCs w:val="20"/>
+                <w:lang w:val="en-NZ" w:eastAsia="en-NZ"/>
+              </w:rPr>
+              <w:t>WizardExtension</w:t>
+            </w:r>
+            <w:proofErr w:type="spellEnd"/>
+            <w:r>
+              <w:rPr>
+                <w:rFonts w:ascii="Consolas" w:eastAsia="Times New Roman" w:hAnsi="Consolas" w:cs="Consolas"/>
+                <w:color w:val="0000FF"/>
+                <w:sz w:val="20"/>
+                <w:szCs w:val="20"/>
+                <w:lang w:val="en-NZ" w:eastAsia="en-NZ"/>
               </w:rPr>
               <w:t>&gt;</w:t>
+            </w:r>
+          </w:p>
+        </w:tc>
+      </w:tr>
+    </w:tbl>
+    <w:p>
+      <w:pPr>
+        <w:pStyle w:val="Heading4"/>
+      </w:pPr>
+    </w:p>
+    <w:p>
+      <w:pPr>
+        <w:spacing w:before="0" w:after="200" w:line="276" w:lineRule="auto"/>
+        <w:rPr>
+          <w:rFonts w:asciiTheme="majorHAnsi" w:eastAsiaTheme="majorEastAsia" w:hAnsiTheme="majorHAnsi" w:cstheme="majorBidi"/>
+          <w:b/>
+          <w:bCs/>
+          <w:i/>
+          <w:iCs/>
+          <w:color w:val="595959" w:themeColor="text1" w:themeTint="A6"/>
+          <w:sz w:val="24"/>
+          <w:u w:val="single"/>
+        </w:rPr>
+      </w:pPr>
+      <w:r>
+        <w:br w:type="page"/>
+      </w:r>
+    </w:p>
+    <w:p>
+      <w:pPr>
+        <w:pStyle w:val="Heading4"/>
+      </w:pPr>
+      <w:r>
+        <w:lastRenderedPageBreak/>
+        <w:t>All</w:t>
+      </w:r>
+      <w:r>
+        <w:t xml:space="preserve"> Wizard and Wizard Page XAML Files (*</w:t>
+      </w:r>
+      <w:r>
+        <w:t>.</w:t>
+      </w:r>
+      <w:proofErr w:type="spellStart"/>
+      <w:r>
+        <w:t>xaml</w:t>
+      </w:r>
+      <w:proofErr w:type="spellEnd"/>
+      <w:r>
+        <w:t>)</w:t>
+      </w:r>
+      <w:r>
+        <w:t>:</w:t>
+      </w:r>
+    </w:p>
+    <w:tbl>
+      <w:tblPr>
+        <w:tblStyle w:val="TableGrid"/>
+        <w:tblW w:w="0" w:type="auto"/>
+        <w:tblLook w:val="04A0" w:firstRow="1" w:lastRow="0" w:firstColumn="1" w:lastColumn="0" w:noHBand="0" w:noVBand="1"/>
+      </w:tblPr>
+      <w:tblGrid>
+        <w:gridCol w:w="1098"/>
+        <w:gridCol w:w="8478"/>
+      </w:tblGrid>
+      <w:tr>
+        <w:tc>
+          <w:tcPr>
+            <w:tcW w:w="9576" w:type="dxa"/>
+            <w:gridSpan w:val="2"/>
+            <w:shd w:val="clear" w:color="auto" w:fill="404040" w:themeFill="text1" w:themeFillTint="BF"/>
+          </w:tcPr>
+          <w:p>
+            <w:pPr>
+              <w:rPr>
+                <w:color w:val="EEECE1" w:themeColor="background2"/>
+              </w:rPr>
+            </w:pPr>
+            <w:r>
+              <w:rPr>
+                <w:color w:val="EEECE1" w:themeColor="background2"/>
+              </w:rPr>
+              <w:t xml:space="preserve">In Wizard and </w:t>
+            </w:r>
+            <w:proofErr w:type="spellStart"/>
+            <w:r>
+              <w:rPr>
+                <w:color w:val="EEECE1" w:themeColor="background2"/>
+              </w:rPr>
+              <w:t>WizardPage</w:t>
+            </w:r>
+            <w:proofErr w:type="spellEnd"/>
+            <w:r>
+              <w:rPr>
+                <w:color w:val="EEECE1" w:themeColor="background2"/>
+              </w:rPr>
+              <w:t xml:space="preserve"> XAML pages, modify the namespace that includes the path ‘/</w:t>
+            </w:r>
+            <w:proofErr w:type="spellStart"/>
+            <w:r>
+              <w:rPr>
+                <w:color w:val="EEECE1" w:themeColor="background2"/>
+              </w:rPr>
+              <w:t>visualstudiopatterning</w:t>
+            </w:r>
+            <w:proofErr w:type="spellEnd"/>
+            <w:r>
+              <w:rPr>
+                <w:color w:val="EEECE1" w:themeColor="background2"/>
+              </w:rPr>
+              <w:t xml:space="preserve">/2010/’ at the top of the file. </w:t>
+            </w:r>
+          </w:p>
+        </w:tc>
+      </w:tr>
+      <w:tr>
+        <w:tc>
+          <w:tcPr>
+            <w:tcW w:w="1098" w:type="dxa"/>
+          </w:tcPr>
+          <w:p>
+            <w:pPr>
+              <w:rPr>
+                <w:b/>
+              </w:rPr>
+            </w:pPr>
+            <w:r>
+              <w:rPr>
+                <w:b/>
+              </w:rPr>
+              <w:t>VS2010, VS2012</w:t>
+            </w:r>
+          </w:p>
+        </w:tc>
+        <w:tc>
+          <w:tcPr>
+            <w:tcW w:w="8478" w:type="dxa"/>
+          </w:tcPr>
+          <w:p>
+            <w:proofErr w:type="spellStart"/>
+            <w:r>
+              <w:rPr>
+                <w:rFonts w:ascii="Consolas" w:hAnsi="Consolas" w:cs="Consolas"/>
+                <w:color w:val="FF0000"/>
+                <w:sz w:val="19"/>
+                <w:szCs w:val="19"/>
+                <w:highlight w:val="white"/>
+              </w:rPr>
+              <w:t>xmlns</w:t>
+            </w:r>
+            <w:r>
+              <w:rPr>
+                <w:rFonts w:ascii="Consolas" w:hAnsi="Consolas" w:cs="Consolas"/>
+                <w:color w:val="0000FF"/>
+                <w:sz w:val="19"/>
+                <w:szCs w:val="19"/>
+                <w:highlight w:val="white"/>
+              </w:rPr>
+              <w:t>:</w:t>
+            </w:r>
+            <w:r>
+              <w:rPr>
+                <w:rFonts w:ascii="Consolas" w:hAnsi="Consolas" w:cs="Consolas"/>
+                <w:color w:val="FF0000"/>
+                <w:sz w:val="19"/>
+                <w:szCs w:val="19"/>
+                <w:highlight w:val="white"/>
+              </w:rPr>
+              <w:t>p</w:t>
+            </w:r>
+            <w:proofErr w:type="spellEnd"/>
+            <w:r>
+              <w:rPr>
+                <w:rFonts w:ascii="Consolas" w:hAnsi="Consolas" w:cs="Consolas"/>
+                <w:color w:val="0000FF"/>
+                <w:sz w:val="19"/>
+                <w:szCs w:val="19"/>
+                <w:highlight w:val="white"/>
+              </w:rPr>
+              <w:t>="http://schemas.microsoft.com/</w:t>
+            </w:r>
+            <w:proofErr w:type="spellStart"/>
+            <w:r>
+              <w:rPr>
+                <w:rFonts w:ascii="Consolas" w:hAnsi="Consolas" w:cs="Consolas"/>
+                <w:color w:val="0000FF"/>
+                <w:sz w:val="19"/>
+                <w:szCs w:val="19"/>
+                <w:highlight w:val="yellow"/>
+              </w:rPr>
+              <w:t>nupattern</w:t>
+            </w:r>
+            <w:proofErr w:type="spellEnd"/>
+            <w:r>
+              <w:rPr>
+                <w:rFonts w:ascii="Consolas" w:hAnsi="Consolas" w:cs="Consolas"/>
+                <w:color w:val="0000FF"/>
+                <w:sz w:val="19"/>
+                <w:szCs w:val="19"/>
+                <w:highlight w:val="yellow"/>
+              </w:rPr>
+              <w:t>/2012</w:t>
+            </w:r>
+            <w:r>
+              <w:rPr>
+                <w:rFonts w:ascii="Consolas" w:hAnsi="Consolas" w:cs="Consolas"/>
+                <w:color w:val="0000FF"/>
+                <w:sz w:val="19"/>
+                <w:szCs w:val="19"/>
+                <w:highlight w:val="white"/>
+              </w:rPr>
+              <w:t>/</w:t>
+            </w:r>
+            <w:proofErr w:type="spellStart"/>
+            <w:r>
+              <w:rPr>
+                <w:rFonts w:ascii="Consolas" w:hAnsi="Consolas" w:cs="Consolas"/>
+                <w:color w:val="0000FF"/>
+                <w:sz w:val="19"/>
+                <w:szCs w:val="19"/>
+                <w:highlight w:val="white"/>
+              </w:rPr>
+              <w:t>xaml</w:t>
+            </w:r>
+            <w:proofErr w:type="spellEnd"/>
+            <w:r>
+              <w:rPr>
+                <w:rFonts w:ascii="Consolas" w:hAnsi="Consolas" w:cs="Consolas"/>
+                <w:color w:val="0000FF"/>
+                <w:sz w:val="19"/>
+                <w:szCs w:val="19"/>
+                <w:highlight w:val="white"/>
+              </w:rPr>
+              <w:t>/"</w:t>
             </w:r>
           </w:p>
         </w:tc>
@@ -18827,22 +16900,35 @@
               <w:rPr>
                 <w:color w:val="EEECE1" w:themeColor="background2"/>
               </w:rPr>
-              <w:lastRenderedPageBreak/>
-              <w:t>(Optional) Change the value of the “</w:t>
+              <w:t>In Wizard XAML pages (only), add the following element as the first child element of the &lt;</w:t>
             </w:r>
             <w:proofErr w:type="spellStart"/>
             <w:r>
               <w:rPr>
                 <w:color w:val="EEECE1" w:themeColor="background2"/>
               </w:rPr>
-              <w:t>TargetFrameworkVersion</w:t>
+              <w:t>WindowWizard</w:t>
             </w:r>
             <w:proofErr w:type="spellEnd"/>
             <w:r>
               <w:rPr>
                 <w:color w:val="EEECE1" w:themeColor="background2"/>
               </w:rPr>
-              <w:t>” property:</w:t>
+              <w:t>&gt;, before the &lt;</w:t>
+            </w:r>
+            <w:proofErr w:type="spellStart"/>
+            <w:r>
+              <w:rPr>
+                <w:color w:val="EEECE1" w:themeColor="background2"/>
+              </w:rPr>
+              <w:t>WizardWindow.Pages</w:t>
+            </w:r>
+            <w:proofErr w:type="spellEnd"/>
+            <w:r>
+              <w:rPr>
+                <w:color w:val="EEECE1" w:themeColor="background2"/>
+              </w:rPr>
+              <w:t>&gt; element:</w:t>
             </w:r>
           </w:p>
         </w:tc>
@@ -18862,7 +16948,7 @@
               <w:rPr>
                 <w:b/>
               </w:rPr>
-              <w:t>VS2012</w:t>
+              <w:t>VS2010, VS2012</w:t>
             </w:r>
           </w:p>
         </w:tc>
@@ -18872,9 +16958,16 @@
           </w:tcPr>
           <w:p>
             <w:pPr>
-              <w:rPr>
-                <w:rFonts w:ascii="Consolas" w:hAnsi="Consolas" w:cs="Consolas"/>
-                <w:color w:val="000000"/>
+              <w:autoSpaceDE w:val="0"/>
+              <w:autoSpaceDN w:val="0"/>
+              <w:adjustRightInd w:val="0"/>
+              <w:spacing w:before="0"/>
+              <w:rPr>
+                <w:rFonts w:ascii="Consolas" w:hAnsi="Consolas" w:cs="Consolas"/>
+                <w:color w:val="000000"/>
+                <w:sz w:val="19"/>
+                <w:szCs w:val="19"/>
+                <w:highlight w:val="white"/>
               </w:rPr>
             </w:pPr>
             <w:r>
@@ -18884,7 +16977,6 @@
                 <w:sz w:val="19"/>
                 <w:szCs w:val="19"/>
                 <w:highlight w:val="white"/>
-                <w:lang w:val="en-NZ"/>
               </w:rPr>
               <w:t>&lt;</w:t>
             </w:r>
@@ -18896,9 +16988,28 @@
                 <w:sz w:val="19"/>
                 <w:szCs w:val="19"/>
                 <w:highlight w:val="white"/>
-                <w:lang w:val="en-NZ"/>
-              </w:rPr>
-              <w:t>TargetFrameworkVersion</w:t>
+              </w:rPr>
+              <w:t>p</w:t>
+            </w:r>
+            <w:r>
+              <w:rPr>
+                <w:rFonts w:ascii="Consolas" w:hAnsi="Consolas" w:cs="Consolas"/>
+                <w:color w:val="0000FF"/>
+                <w:sz w:val="19"/>
+                <w:szCs w:val="19"/>
+                <w:highlight w:val="white"/>
+              </w:rPr>
+              <w:t>:</w:t>
+            </w:r>
+            <w:r>
+              <w:rPr>
+                <w:rFonts w:ascii="Consolas" w:hAnsi="Consolas" w:cs="Consolas"/>
+                <w:color w:val="A31515"/>
+                <w:sz w:val="19"/>
+                <w:szCs w:val="19"/>
+                <w:highlight w:val="white"/>
+              </w:rPr>
+              <w:t>WizardWindow.Resources</w:t>
             </w:r>
             <w:proofErr w:type="spellEnd"/>
             <w:r>
@@ -18908,29 +17019,234 @@
                 <w:sz w:val="19"/>
                 <w:szCs w:val="19"/>
                 <w:highlight w:val="white"/>
-                <w:lang w:val="en-NZ"/>
               </w:rPr>
               <w:t>&gt;</w:t>
             </w:r>
-            <w:r>
-              <w:rPr>
-                <w:rFonts w:ascii="Consolas" w:hAnsi="Consolas" w:cs="Consolas"/>
-                <w:color w:val="000000"/>
-                <w:sz w:val="19"/>
-                <w:szCs w:val="19"/>
-                <w:highlight w:val="yellow"/>
-                <w:lang w:val="en-NZ"/>
-              </w:rPr>
-              <w:t>v4.5</w:t>
-            </w:r>
-            <w:r>
-              <w:rPr>
-                <w:rFonts w:ascii="Consolas" w:hAnsi="Consolas" w:cs="Consolas"/>
-                <w:color w:val="0000FF"/>
-                <w:sz w:val="19"/>
-                <w:szCs w:val="19"/>
-                <w:highlight w:val="white"/>
-                <w:lang w:val="en-NZ"/>
+          </w:p>
+          <w:p>
+            <w:pPr>
+              <w:autoSpaceDE w:val="0"/>
+              <w:autoSpaceDN w:val="0"/>
+              <w:adjustRightInd w:val="0"/>
+              <w:spacing w:before="0"/>
+              <w:rPr>
+                <w:rFonts w:ascii="Consolas" w:hAnsi="Consolas" w:cs="Consolas"/>
+                <w:color w:val="000000"/>
+                <w:sz w:val="19"/>
+                <w:szCs w:val="19"/>
+                <w:highlight w:val="white"/>
+              </w:rPr>
+            </w:pPr>
+            <w:r>
+              <w:rPr>
+                <w:rFonts w:ascii="Consolas" w:hAnsi="Consolas" w:cs="Consolas"/>
+                <w:color w:val="000000"/>
+                <w:sz w:val="19"/>
+                <w:szCs w:val="19"/>
+                <w:highlight w:val="white"/>
+              </w:rPr>
+              <w:t xml:space="preserve">        </w:t>
+            </w:r>
+            <w:r>
+              <w:rPr>
+                <w:rFonts w:ascii="Consolas" w:hAnsi="Consolas" w:cs="Consolas"/>
+                <w:color w:val="0000FF"/>
+                <w:sz w:val="19"/>
+                <w:szCs w:val="19"/>
+                <w:highlight w:val="white"/>
+              </w:rPr>
+              <w:t>&lt;</w:t>
+            </w:r>
+            <w:proofErr w:type="spellStart"/>
+            <w:r>
+              <w:rPr>
+                <w:rFonts w:ascii="Consolas" w:hAnsi="Consolas" w:cs="Consolas"/>
+                <w:color w:val="A31515"/>
+                <w:sz w:val="19"/>
+                <w:szCs w:val="19"/>
+                <w:highlight w:val="white"/>
+              </w:rPr>
+              <w:t>ResourceDictionary</w:t>
+            </w:r>
+            <w:proofErr w:type="spellEnd"/>
+            <w:r>
+              <w:rPr>
+                <w:rFonts w:ascii="Consolas" w:hAnsi="Consolas" w:cs="Consolas"/>
+                <w:color w:val="0000FF"/>
+                <w:sz w:val="19"/>
+                <w:szCs w:val="19"/>
+                <w:highlight w:val="white"/>
+              </w:rPr>
+              <w:t>&gt;</w:t>
+            </w:r>
+          </w:p>
+          <w:p>
+            <w:pPr>
+              <w:autoSpaceDE w:val="0"/>
+              <w:autoSpaceDN w:val="0"/>
+              <w:adjustRightInd w:val="0"/>
+              <w:spacing w:before="0"/>
+              <w:rPr>
+                <w:rFonts w:ascii="Consolas" w:hAnsi="Consolas" w:cs="Consolas"/>
+                <w:color w:val="000000"/>
+                <w:sz w:val="19"/>
+                <w:szCs w:val="19"/>
+                <w:highlight w:val="white"/>
+              </w:rPr>
+            </w:pPr>
+            <w:r>
+              <w:rPr>
+                <w:rFonts w:ascii="Consolas" w:hAnsi="Consolas" w:cs="Consolas"/>
+                <w:color w:val="000000"/>
+                <w:sz w:val="19"/>
+                <w:szCs w:val="19"/>
+                <w:highlight w:val="white"/>
+              </w:rPr>
+              <w:t xml:space="preserve">            </w:t>
+            </w:r>
+            <w:r>
+              <w:rPr>
+                <w:rFonts w:ascii="Consolas" w:hAnsi="Consolas" w:cs="Consolas"/>
+                <w:color w:val="0000FF"/>
+                <w:sz w:val="19"/>
+                <w:szCs w:val="19"/>
+                <w:highlight w:val="white"/>
+              </w:rPr>
+              <w:t>&lt;</w:t>
+            </w:r>
+            <w:proofErr w:type="spellStart"/>
+            <w:r>
+              <w:rPr>
+                <w:rFonts w:ascii="Consolas" w:hAnsi="Consolas" w:cs="Consolas"/>
+                <w:color w:val="A31515"/>
+                <w:sz w:val="19"/>
+                <w:szCs w:val="19"/>
+                <w:highlight w:val="white"/>
+              </w:rPr>
+              <w:t>ResourceDictionary.MergedDictionaries</w:t>
+            </w:r>
+            <w:proofErr w:type="spellEnd"/>
+            <w:r>
+              <w:rPr>
+                <w:rFonts w:ascii="Consolas" w:hAnsi="Consolas" w:cs="Consolas"/>
+                <w:color w:val="0000FF"/>
+                <w:sz w:val="19"/>
+                <w:szCs w:val="19"/>
+                <w:highlight w:val="white"/>
+              </w:rPr>
+              <w:t>&gt;</w:t>
+            </w:r>
+          </w:p>
+          <w:p>
+            <w:pPr>
+              <w:autoSpaceDE w:val="0"/>
+              <w:autoSpaceDN w:val="0"/>
+              <w:adjustRightInd w:val="0"/>
+              <w:spacing w:before="0"/>
+              <w:rPr>
+                <w:rFonts w:ascii="Consolas" w:hAnsi="Consolas" w:cs="Consolas"/>
+                <w:color w:val="000000"/>
+                <w:sz w:val="19"/>
+                <w:szCs w:val="19"/>
+                <w:highlight w:val="white"/>
+              </w:rPr>
+            </w:pPr>
+            <w:r>
+              <w:rPr>
+                <w:rFonts w:ascii="Consolas" w:hAnsi="Consolas" w:cs="Consolas"/>
+                <w:color w:val="000000"/>
+                <w:sz w:val="19"/>
+                <w:szCs w:val="19"/>
+                <w:highlight w:val="white"/>
+              </w:rPr>
+              <w:t xml:space="preserve">                </w:t>
+            </w:r>
+            <w:r>
+              <w:rPr>
+                <w:rFonts w:ascii="Consolas" w:hAnsi="Consolas" w:cs="Consolas"/>
+                <w:color w:val="0000FF"/>
+                <w:sz w:val="19"/>
+                <w:szCs w:val="19"/>
+                <w:highlight w:val="white"/>
+              </w:rPr>
+              <w:t>&lt;</w:t>
+            </w:r>
+            <w:proofErr w:type="spellStart"/>
+            <w:r>
+              <w:rPr>
+                <w:rFonts w:ascii="Consolas" w:hAnsi="Consolas" w:cs="Consolas"/>
+                <w:color w:val="A31515"/>
+                <w:sz w:val="19"/>
+                <w:szCs w:val="19"/>
+                <w:highlight w:val="white"/>
+              </w:rPr>
+              <w:t>ResourceDictionary</w:t>
+            </w:r>
+            <w:proofErr w:type="spellEnd"/>
+            <w:r>
+              <w:rPr>
+                <w:rFonts w:ascii="Consolas" w:hAnsi="Consolas" w:cs="Consolas"/>
+                <w:color w:val="FF0000"/>
+                <w:sz w:val="19"/>
+                <w:szCs w:val="19"/>
+                <w:highlight w:val="white"/>
+              </w:rPr>
+              <w:t xml:space="preserve"> Source</w:t>
+            </w:r>
+            <w:r>
+              <w:rPr>
+                <w:rFonts w:ascii="Consolas" w:hAnsi="Consolas" w:cs="Consolas"/>
+                <w:color w:val="0000FF"/>
+                <w:sz w:val="19"/>
+                <w:szCs w:val="19"/>
+                <w:highlight w:val="white"/>
+              </w:rPr>
+              <w:t>="/NuPattern.</w:t>
+            </w:r>
+            <w:bookmarkStart w:id="27" w:name="_GoBack"/>
+            <w:bookmarkEnd w:id="27"/>
+            <w:r>
+              <w:rPr>
+                <w:rFonts w:ascii="Consolas" w:hAnsi="Consolas" w:cs="Consolas"/>
+                <w:color w:val="0000FF"/>
+                <w:sz w:val="19"/>
+                <w:szCs w:val="19"/>
+                <w:highlight w:val="white"/>
+              </w:rPr>
+              <w:t>Presentation;component/Resources/CommonStyles.xaml" /&gt;</w:t>
+            </w:r>
+          </w:p>
+          <w:p>
+            <w:pPr>
+              <w:autoSpaceDE w:val="0"/>
+              <w:autoSpaceDN w:val="0"/>
+              <w:adjustRightInd w:val="0"/>
+              <w:spacing w:before="0"/>
+              <w:rPr>
+                <w:rFonts w:ascii="Consolas" w:hAnsi="Consolas" w:cs="Consolas"/>
+                <w:color w:val="000000"/>
+                <w:sz w:val="19"/>
+                <w:szCs w:val="19"/>
+                <w:highlight w:val="white"/>
+              </w:rPr>
+            </w:pPr>
+            <w:r>
+              <w:rPr>
+                <w:rFonts w:ascii="Consolas" w:hAnsi="Consolas" w:cs="Consolas"/>
+                <w:color w:val="000000"/>
+                <w:sz w:val="19"/>
+                <w:szCs w:val="19"/>
+                <w:highlight w:val="white"/>
+              </w:rPr>
+              <w:t xml:space="preserve">            </w:t>
+            </w:r>
+            <w:r>
+              <w:rPr>
+                <w:rFonts w:ascii="Consolas" w:hAnsi="Consolas" w:cs="Consolas"/>
+                <w:color w:val="0000FF"/>
+                <w:sz w:val="19"/>
+                <w:szCs w:val="19"/>
+                <w:highlight w:val="white"/>
               </w:rPr>
               <w:t>&lt;/</w:t>
             </w:r>
@@ -18942,9 +17258,8 @@
                 <w:sz w:val="19"/>
                 <w:szCs w:val="19"/>
                 <w:highlight w:val="white"/>
-                <w:lang w:val="en-NZ"/>
-              </w:rPr>
-              <w:t>TargetFrameworkVersion</w:t>
+              </w:rPr>
+              <w:t>ResourceDictionary.MergedDictionaries</w:t>
             </w:r>
             <w:proofErr w:type="spellEnd"/>
             <w:r>
@@ -18954,9 +17269,726 @@
                 <w:sz w:val="19"/>
                 <w:szCs w:val="19"/>
                 <w:highlight w:val="white"/>
-                <w:lang w:val="en-NZ"/>
               </w:rPr>
               <w:t>&gt;</w:t>
+            </w:r>
+          </w:p>
+          <w:p>
+            <w:pPr>
+              <w:autoSpaceDE w:val="0"/>
+              <w:autoSpaceDN w:val="0"/>
+              <w:adjustRightInd w:val="0"/>
+              <w:spacing w:before="0"/>
+              <w:rPr>
+                <w:rFonts w:ascii="Consolas" w:hAnsi="Consolas" w:cs="Consolas"/>
+                <w:color w:val="000000"/>
+                <w:sz w:val="19"/>
+                <w:szCs w:val="19"/>
+                <w:highlight w:val="white"/>
+              </w:rPr>
+            </w:pPr>
+            <w:r>
+              <w:rPr>
+                <w:rFonts w:ascii="Consolas" w:hAnsi="Consolas" w:cs="Consolas"/>
+                <w:color w:val="000000"/>
+                <w:sz w:val="19"/>
+                <w:szCs w:val="19"/>
+                <w:highlight w:val="white"/>
+              </w:rPr>
+              <w:t xml:space="preserve">        </w:t>
+            </w:r>
+            <w:r>
+              <w:rPr>
+                <w:rFonts w:ascii="Consolas" w:hAnsi="Consolas" w:cs="Consolas"/>
+                <w:color w:val="0000FF"/>
+                <w:sz w:val="19"/>
+                <w:szCs w:val="19"/>
+                <w:highlight w:val="white"/>
+              </w:rPr>
+              <w:t>&lt;/</w:t>
+            </w:r>
+            <w:proofErr w:type="spellStart"/>
+            <w:r>
+              <w:rPr>
+                <w:rFonts w:ascii="Consolas" w:hAnsi="Consolas" w:cs="Consolas"/>
+                <w:color w:val="A31515"/>
+                <w:sz w:val="19"/>
+                <w:szCs w:val="19"/>
+                <w:highlight w:val="white"/>
+              </w:rPr>
+              <w:t>ResourceDictionary</w:t>
+            </w:r>
+            <w:proofErr w:type="spellEnd"/>
+            <w:r>
+              <w:rPr>
+                <w:rFonts w:ascii="Consolas" w:hAnsi="Consolas" w:cs="Consolas"/>
+                <w:color w:val="0000FF"/>
+                <w:sz w:val="19"/>
+                <w:szCs w:val="19"/>
+                <w:highlight w:val="white"/>
+              </w:rPr>
+              <w:t>&gt;</w:t>
+            </w:r>
+          </w:p>
+          <w:p>
+            <w:r>
+              <w:rPr>
+                <w:rFonts w:ascii="Consolas" w:hAnsi="Consolas" w:cs="Consolas"/>
+                <w:color w:val="000000"/>
+                <w:sz w:val="19"/>
+                <w:szCs w:val="19"/>
+                <w:highlight w:val="white"/>
+              </w:rPr>
+              <w:t xml:space="preserve">    </w:t>
+            </w:r>
+            <w:r>
+              <w:rPr>
+                <w:rFonts w:ascii="Consolas" w:hAnsi="Consolas" w:cs="Consolas"/>
+                <w:color w:val="000000"/>
+                <w:sz w:val="19"/>
+                <w:szCs w:val="19"/>
+                <w:highlight w:val="white"/>
+              </w:rPr>
+              <w:tab/>
+            </w:r>
+            <w:r>
+              <w:rPr>
+                <w:rFonts w:ascii="Consolas" w:hAnsi="Consolas" w:cs="Consolas"/>
+                <w:color w:val="0000FF"/>
+                <w:sz w:val="19"/>
+                <w:szCs w:val="19"/>
+                <w:highlight w:val="white"/>
+              </w:rPr>
+              <w:t>&lt;/</w:t>
+            </w:r>
+            <w:proofErr w:type="spellStart"/>
+            <w:r>
+              <w:rPr>
+                <w:rFonts w:ascii="Consolas" w:hAnsi="Consolas" w:cs="Consolas"/>
+                <w:color w:val="A31515"/>
+                <w:sz w:val="19"/>
+                <w:szCs w:val="19"/>
+                <w:highlight w:val="white"/>
+              </w:rPr>
+              <w:t>p</w:t>
+            </w:r>
+            <w:r>
+              <w:rPr>
+                <w:rFonts w:ascii="Consolas" w:hAnsi="Consolas" w:cs="Consolas"/>
+                <w:color w:val="0000FF"/>
+                <w:sz w:val="19"/>
+                <w:szCs w:val="19"/>
+                <w:highlight w:val="white"/>
+              </w:rPr>
+              <w:t>:</w:t>
+            </w:r>
+            <w:r>
+              <w:rPr>
+                <w:rFonts w:ascii="Consolas" w:hAnsi="Consolas" w:cs="Consolas"/>
+                <w:color w:val="A31515"/>
+                <w:sz w:val="19"/>
+                <w:szCs w:val="19"/>
+                <w:highlight w:val="white"/>
+              </w:rPr>
+              <w:t>WizardWindow.Resources</w:t>
+            </w:r>
+            <w:proofErr w:type="spellEnd"/>
+            <w:r>
+              <w:rPr>
+                <w:rFonts w:ascii="Consolas" w:hAnsi="Consolas" w:cs="Consolas"/>
+                <w:color w:val="0000FF"/>
+                <w:sz w:val="19"/>
+                <w:szCs w:val="19"/>
+                <w:highlight w:val="white"/>
+              </w:rPr>
+              <w:t>&gt;</w:t>
+            </w:r>
+          </w:p>
+        </w:tc>
+      </w:tr>
+    </w:tbl>
+    <w:p>
+      <w:pPr>
+        <w:pStyle w:val="Heading4"/>
+      </w:pPr>
+      <w:r>
+        <w:t>All Project Template Project files (*.</w:t>
+      </w:r>
+      <w:proofErr w:type="spellStart"/>
+      <w:r>
+        <w:t>csproj</w:t>
+      </w:r>
+      <w:proofErr w:type="spellEnd"/>
+      <w:r>
+        <w:t>)</w:t>
+      </w:r>
+    </w:p>
+    <w:tbl>
+      <w:tblPr>
+        <w:tblStyle w:val="TableGrid"/>
+        <w:tblW w:w="0" w:type="auto"/>
+        <w:tblLayout w:type="fixed"/>
+        <w:tblLook w:val="04A0" w:firstRow="1" w:lastRow="0" w:firstColumn="1" w:lastColumn="0" w:noHBand="0" w:noVBand="1"/>
+      </w:tblPr>
+      <w:tblGrid>
+        <w:gridCol w:w="1098"/>
+        <w:gridCol w:w="8478"/>
+      </w:tblGrid>
+      <w:tr>
+        <w:tc>
+          <w:tcPr>
+            <w:tcW w:w="9576" w:type="dxa"/>
+            <w:gridSpan w:val="2"/>
+            <w:shd w:val="clear" w:color="auto" w:fill="404040" w:themeFill="text1" w:themeFillTint="BF"/>
+          </w:tcPr>
+          <w:p>
+            <w:pPr>
+              <w:rPr>
+                <w:color w:val="EEECE1" w:themeColor="background2"/>
+              </w:rPr>
+            </w:pPr>
+            <w:r>
+              <w:rPr>
+                <w:color w:val="EEECE1" w:themeColor="background2"/>
+              </w:rPr>
+              <w:t>Add the following “Import” to the top of the file, before the first &lt;</w:t>
+            </w:r>
+            <w:proofErr w:type="spellStart"/>
+            <w:r>
+              <w:rPr>
+                <w:color w:val="EEECE1" w:themeColor="background2"/>
+              </w:rPr>
+              <w:t>PropertyGroup</w:t>
+            </w:r>
+            <w:proofErr w:type="spellEnd"/>
+            <w:r>
+              <w:rPr>
+                <w:color w:val="EEECE1" w:themeColor="background2"/>
+              </w:rPr>
+              <w:t>&gt; element.</w:t>
+            </w:r>
+          </w:p>
+        </w:tc>
+      </w:tr>
+      <w:tr>
+        <w:tc>
+          <w:tcPr>
+            <w:tcW w:w="1098" w:type="dxa"/>
+          </w:tcPr>
+          <w:p>
+            <w:pPr>
+              <w:rPr>
+                <w:b/>
+              </w:rPr>
+            </w:pPr>
+            <w:r>
+              <w:rPr>
+                <w:b/>
+              </w:rPr>
+              <w:t>VS2012</w:t>
+            </w:r>
+          </w:p>
+        </w:tc>
+        <w:tc>
+          <w:tcPr>
+            <w:tcW w:w="8478" w:type="dxa"/>
+          </w:tcPr>
+          <w:p>
+            <w:r>
+              <w:rPr>
+                <w:rFonts w:ascii="Consolas" w:hAnsi="Consolas" w:cs="Consolas"/>
+                <w:color w:val="0000FF"/>
+                <w:sz w:val="19"/>
+                <w:szCs w:val="19"/>
+                <w:highlight w:val="white"/>
+                <w:lang w:val="en-NZ"/>
+              </w:rPr>
+              <w:t>&lt;</w:t>
+            </w:r>
+            <w:r>
+              <w:rPr>
+                <w:rFonts w:ascii="Consolas" w:hAnsi="Consolas" w:cs="Consolas"/>
+                <w:color w:val="A31515"/>
+                <w:sz w:val="19"/>
+                <w:szCs w:val="19"/>
+                <w:highlight w:val="white"/>
+                <w:lang w:val="en-NZ"/>
+              </w:rPr>
+              <w:t>Import</w:t>
+            </w:r>
+            <w:r>
+              <w:rPr>
+                <w:rFonts w:ascii="Consolas" w:hAnsi="Consolas" w:cs="Consolas"/>
+                <w:color w:val="0000FF"/>
+                <w:sz w:val="19"/>
+                <w:szCs w:val="19"/>
+                <w:highlight w:val="white"/>
+                <w:lang w:val="en-NZ"/>
+              </w:rPr>
+              <w:t xml:space="preserve"> </w:t>
+            </w:r>
+            <w:r>
+              <w:rPr>
+                <w:rFonts w:ascii="Consolas" w:hAnsi="Consolas" w:cs="Consolas"/>
+                <w:color w:val="FF0000"/>
+                <w:sz w:val="19"/>
+                <w:szCs w:val="19"/>
+                <w:highlight w:val="white"/>
+                <w:lang w:val="en-NZ"/>
+              </w:rPr>
+              <w:t>Project</w:t>
+            </w:r>
+            <w:r>
+              <w:rPr>
+                <w:rFonts w:ascii="Consolas" w:hAnsi="Consolas" w:cs="Consolas"/>
+                <w:color w:val="0000FF"/>
+                <w:sz w:val="19"/>
+                <w:szCs w:val="19"/>
+                <w:highlight w:val="white"/>
+                <w:lang w:val="en-NZ"/>
+              </w:rPr>
+              <w:t>=</w:t>
+            </w:r>
+            <w:r>
+              <w:rPr>
+                <w:rFonts w:ascii="Consolas" w:hAnsi="Consolas" w:cs="Consolas"/>
+                <w:color w:val="000000"/>
+                <w:sz w:val="19"/>
+                <w:szCs w:val="19"/>
+                <w:highlight w:val="white"/>
+                <w:lang w:val="en-NZ"/>
+              </w:rPr>
+              <w:t>"</w:t>
+            </w:r>
+            <w:r>
+              <w:rPr>
+                <w:rFonts w:ascii="Consolas" w:hAnsi="Consolas" w:cs="Consolas"/>
+                <w:color w:val="0000FF"/>
+                <w:sz w:val="19"/>
+                <w:szCs w:val="19"/>
+                <w:highlight w:val="white"/>
+                <w:lang w:val="en-NZ"/>
+              </w:rPr>
+              <w:t>$(MSBuildExtensionsPath)\$(MSBuildToolsVersion)\Microsoft.Common.props</w:t>
+            </w:r>
+            <w:r>
+              <w:rPr>
+                <w:rFonts w:ascii="Consolas" w:hAnsi="Consolas" w:cs="Consolas"/>
+                <w:color w:val="000000"/>
+                <w:sz w:val="19"/>
+                <w:szCs w:val="19"/>
+                <w:highlight w:val="white"/>
+                <w:lang w:val="en-NZ"/>
+              </w:rPr>
+              <w:t>"</w:t>
+            </w:r>
+            <w:r>
+              <w:rPr>
+                <w:rFonts w:ascii="Consolas" w:hAnsi="Consolas" w:cs="Consolas"/>
+                <w:color w:val="0000FF"/>
+                <w:sz w:val="19"/>
+                <w:szCs w:val="19"/>
+                <w:highlight w:val="white"/>
+                <w:lang w:val="en-NZ"/>
+              </w:rPr>
+              <w:t xml:space="preserve"> </w:t>
+            </w:r>
+            <w:r>
+              <w:rPr>
+                <w:rFonts w:ascii="Consolas" w:hAnsi="Consolas" w:cs="Consolas"/>
+                <w:color w:val="FF0000"/>
+                <w:sz w:val="19"/>
+                <w:szCs w:val="19"/>
+                <w:highlight w:val="white"/>
+                <w:lang w:val="en-NZ"/>
+              </w:rPr>
+              <w:t>Condition</w:t>
+            </w:r>
+            <w:r>
+              <w:rPr>
+                <w:rFonts w:ascii="Consolas" w:hAnsi="Consolas" w:cs="Consolas"/>
+                <w:color w:val="0000FF"/>
+                <w:sz w:val="19"/>
+                <w:szCs w:val="19"/>
+                <w:highlight w:val="white"/>
+                <w:lang w:val="en-NZ"/>
+              </w:rPr>
+              <w:t>=</w:t>
+            </w:r>
+            <w:r>
+              <w:rPr>
+                <w:rFonts w:ascii="Consolas" w:hAnsi="Consolas" w:cs="Consolas"/>
+                <w:color w:val="000000"/>
+                <w:sz w:val="19"/>
+                <w:szCs w:val="19"/>
+                <w:highlight w:val="white"/>
+                <w:lang w:val="en-NZ"/>
+              </w:rPr>
+              <w:t>"</w:t>
+            </w:r>
+            <w:r>
+              <w:rPr>
+                <w:rFonts w:ascii="Consolas" w:hAnsi="Consolas" w:cs="Consolas"/>
+                <w:color w:val="0000FF"/>
+                <w:sz w:val="19"/>
+                <w:szCs w:val="19"/>
+                <w:highlight w:val="white"/>
+                <w:lang w:val="en-NZ"/>
+              </w:rPr>
+              <w:t>Exists('$(MSBuildExtensionsPath)\$(MSBuildToolsVersion)\Microsoft.Common.props')</w:t>
+            </w:r>
+            <w:r>
+              <w:rPr>
+                <w:rFonts w:ascii="Consolas" w:hAnsi="Consolas" w:cs="Consolas"/>
+                <w:color w:val="000000"/>
+                <w:sz w:val="19"/>
+                <w:szCs w:val="19"/>
+                <w:highlight w:val="white"/>
+                <w:lang w:val="en-NZ"/>
+              </w:rPr>
+              <w:t>"</w:t>
+            </w:r>
+            <w:r>
+              <w:rPr>
+                <w:rFonts w:ascii="Consolas" w:hAnsi="Consolas" w:cs="Consolas"/>
+                <w:color w:val="0000FF"/>
+                <w:sz w:val="19"/>
+                <w:szCs w:val="19"/>
+                <w:highlight w:val="white"/>
+                <w:lang w:val="en-NZ"/>
+              </w:rPr>
+              <w:t xml:space="preserve"> /&gt;</w:t>
+            </w:r>
+          </w:p>
+        </w:tc>
+      </w:tr>
+    </w:tbl>
+    <w:p>
+      <w:pPr>
+        <w:pStyle w:val="Heading3"/>
+      </w:pPr>
+      <w:bookmarkStart w:id="28" w:name="_Toc348517522"/>
+    </w:p>
+    <w:p>
+      <w:pPr>
+        <w:spacing w:before="0" w:after="200" w:line="276" w:lineRule="auto"/>
+        <w:rPr>
+          <w:rFonts w:asciiTheme="majorHAnsi" w:eastAsiaTheme="majorEastAsia" w:hAnsiTheme="majorHAnsi" w:cstheme="majorBidi"/>
+          <w:b/>
+          <w:bCs/>
+          <w:color w:val="943634" w:themeColor="accent2" w:themeShade="BF"/>
+          <w:sz w:val="24"/>
+          <w:u w:val="single"/>
+        </w:rPr>
+      </w:pPr>
+      <w:r>
+        <w:br w:type="page"/>
+      </w:r>
+    </w:p>
+    <w:p>
+      <w:pPr>
+        <w:pStyle w:val="Heading3"/>
+      </w:pPr>
+      <w:r>
+        <w:lastRenderedPageBreak/>
+        <w:t xml:space="preserve">Pattern Toolkit </w:t>
+      </w:r>
+      <w:r>
+        <w:t xml:space="preserve">Automation </w:t>
+      </w:r>
+      <w:r>
+        <w:t>Project:</w:t>
+      </w:r>
+      <w:bookmarkEnd w:id="28"/>
+      <w:r>
+        <w:t xml:space="preserve"> </w:t>
+      </w:r>
+    </w:p>
+    <w:p>
+      <w:pPr>
+        <w:pStyle w:val="Heading4"/>
+      </w:pPr>
+      <w:r>
+        <w:t xml:space="preserve">Toolkit </w:t>
+      </w:r>
+      <w:r>
+        <w:t xml:space="preserve">Automation </w:t>
+      </w:r>
+      <w:r>
+        <w:t>Project File (</w:t>
+      </w:r>
+      <w:proofErr w:type="spellStart"/>
+      <w:r>
+        <w:t>csproj</w:t>
+      </w:r>
+      <w:proofErr w:type="spellEnd"/>
+      <w:r>
+        <w:t>):</w:t>
+      </w:r>
+      <w:r>
+        <w:t xml:space="preserve"> </w:t>
+      </w:r>
+    </w:p>
+    <w:p>
+      <w:pPr>
+        <w:pStyle w:val="Note"/>
+      </w:pPr>
+      <w:r>
+        <w:rPr>
+          <w:b/>
+        </w:rPr>
+        <w:t>Note</w:t>
+      </w:r>
+      <w:r>
+        <w:t xml:space="preserve">: </w:t>
+      </w:r>
+      <w:r>
+        <w:t>Before opening your pattern toolkit project or solution in Visual Studio.</w:t>
+      </w:r>
+    </w:p>
+    <w:p>
+      <w:r>
+        <w:t>Open in ‘XML View’</w:t>
+      </w:r>
+      <w:r>
+        <w:t>:</w:t>
+      </w:r>
+    </w:p>
+    <w:tbl>
+      <w:tblPr>
+        <w:tblStyle w:val="TableGrid"/>
+        <w:tblW w:w="0" w:type="auto"/>
+        <w:tblLayout w:type="fixed"/>
+        <w:tblLook w:val="04A0" w:firstRow="1" w:lastRow="0" w:firstColumn="1" w:lastColumn="0" w:noHBand="0" w:noVBand="1"/>
+      </w:tblPr>
+      <w:tblGrid>
+        <w:gridCol w:w="1098"/>
+        <w:gridCol w:w="8478"/>
+      </w:tblGrid>
+      <w:tr>
+        <w:tc>
+          <w:tcPr>
+            <w:tcW w:w="9576" w:type="dxa"/>
+            <w:gridSpan w:val="2"/>
+            <w:shd w:val="clear" w:color="auto" w:fill="404040" w:themeFill="text1" w:themeFillTint="BF"/>
+          </w:tcPr>
+          <w:p>
+            <w:pPr>
+              <w:rPr>
+                <w:color w:val="EEECE1" w:themeColor="background2"/>
+              </w:rPr>
+            </w:pPr>
+            <w:r>
+              <w:rPr>
+                <w:color w:val="EEECE1" w:themeColor="background2"/>
+              </w:rPr>
+              <w:t>Add the following “Import” to the top of the file, before the first &lt;</w:t>
+            </w:r>
+            <w:proofErr w:type="spellStart"/>
+            <w:r>
+              <w:rPr>
+                <w:color w:val="EEECE1" w:themeColor="background2"/>
+              </w:rPr>
+              <w:t>PropertyGroup</w:t>
+            </w:r>
+            <w:proofErr w:type="spellEnd"/>
+            <w:r>
+              <w:rPr>
+                <w:color w:val="EEECE1" w:themeColor="background2"/>
+              </w:rPr>
+              <w:t>&gt; element.</w:t>
+            </w:r>
+          </w:p>
+        </w:tc>
+      </w:tr>
+      <w:tr>
+        <w:tc>
+          <w:tcPr>
+            <w:tcW w:w="1098" w:type="dxa"/>
+          </w:tcPr>
+          <w:p>
+            <w:pPr>
+              <w:rPr>
+                <w:b/>
+              </w:rPr>
+            </w:pPr>
+            <w:r>
+              <w:rPr>
+                <w:b/>
+              </w:rPr>
+              <w:t>VS2012</w:t>
+            </w:r>
+          </w:p>
+        </w:tc>
+        <w:tc>
+          <w:tcPr>
+            <w:tcW w:w="8478" w:type="dxa"/>
+          </w:tcPr>
+          <w:p>
+            <w:r>
+              <w:rPr>
+                <w:rFonts w:ascii="Consolas" w:hAnsi="Consolas" w:cs="Consolas"/>
+                <w:color w:val="0000FF"/>
+                <w:sz w:val="19"/>
+                <w:szCs w:val="19"/>
+                <w:highlight w:val="white"/>
+                <w:lang w:val="en-NZ"/>
+              </w:rPr>
+              <w:t>&lt;</w:t>
+            </w:r>
+            <w:r>
+              <w:rPr>
+                <w:rFonts w:ascii="Consolas" w:hAnsi="Consolas" w:cs="Consolas"/>
+                <w:color w:val="A31515"/>
+                <w:sz w:val="19"/>
+                <w:szCs w:val="19"/>
+                <w:highlight w:val="white"/>
+                <w:lang w:val="en-NZ"/>
+              </w:rPr>
+              <w:t>Import</w:t>
+            </w:r>
+            <w:r>
+              <w:rPr>
+                <w:rFonts w:ascii="Consolas" w:hAnsi="Consolas" w:cs="Consolas"/>
+                <w:color w:val="0000FF"/>
+                <w:sz w:val="19"/>
+                <w:szCs w:val="19"/>
+                <w:highlight w:val="white"/>
+                <w:lang w:val="en-NZ"/>
+              </w:rPr>
+              <w:t xml:space="preserve"> </w:t>
+            </w:r>
+            <w:r>
+              <w:rPr>
+                <w:rFonts w:ascii="Consolas" w:hAnsi="Consolas" w:cs="Consolas"/>
+                <w:color w:val="FF0000"/>
+                <w:sz w:val="19"/>
+                <w:szCs w:val="19"/>
+                <w:highlight w:val="white"/>
+                <w:lang w:val="en-NZ"/>
+              </w:rPr>
+              <w:t>Project</w:t>
+            </w:r>
+            <w:r>
+              <w:rPr>
+                <w:rFonts w:ascii="Consolas" w:hAnsi="Consolas" w:cs="Consolas"/>
+                <w:color w:val="0000FF"/>
+                <w:sz w:val="19"/>
+                <w:szCs w:val="19"/>
+                <w:highlight w:val="white"/>
+                <w:lang w:val="en-NZ"/>
+              </w:rPr>
+              <w:t>=</w:t>
+            </w:r>
+            <w:r>
+              <w:rPr>
+                <w:rFonts w:ascii="Consolas" w:hAnsi="Consolas" w:cs="Consolas"/>
+                <w:color w:val="000000"/>
+                <w:sz w:val="19"/>
+                <w:szCs w:val="19"/>
+                <w:highlight w:val="white"/>
+                <w:lang w:val="en-NZ"/>
+              </w:rPr>
+              <w:t>"</w:t>
+            </w:r>
+            <w:r>
+              <w:rPr>
+                <w:rFonts w:ascii="Consolas" w:hAnsi="Consolas" w:cs="Consolas"/>
+                <w:color w:val="0000FF"/>
+                <w:sz w:val="19"/>
+                <w:szCs w:val="19"/>
+                <w:highlight w:val="white"/>
+                <w:lang w:val="en-NZ"/>
+              </w:rPr>
+              <w:t>$(MSBuildExtensionsPath)\$(MSBuildToolsVersion)\Microsoft.Common.props</w:t>
+            </w:r>
+            <w:r>
+              <w:rPr>
+                <w:rFonts w:ascii="Consolas" w:hAnsi="Consolas" w:cs="Consolas"/>
+                <w:color w:val="000000"/>
+                <w:sz w:val="19"/>
+                <w:szCs w:val="19"/>
+                <w:highlight w:val="white"/>
+                <w:lang w:val="en-NZ"/>
+              </w:rPr>
+              <w:t>"</w:t>
+            </w:r>
+            <w:r>
+              <w:rPr>
+                <w:rFonts w:ascii="Consolas" w:hAnsi="Consolas" w:cs="Consolas"/>
+                <w:color w:val="0000FF"/>
+                <w:sz w:val="19"/>
+                <w:szCs w:val="19"/>
+                <w:highlight w:val="white"/>
+                <w:lang w:val="en-NZ"/>
+              </w:rPr>
+              <w:t xml:space="preserve"> </w:t>
+            </w:r>
+            <w:r>
+              <w:rPr>
+                <w:rFonts w:ascii="Consolas" w:hAnsi="Consolas" w:cs="Consolas"/>
+                <w:color w:val="FF0000"/>
+                <w:sz w:val="19"/>
+                <w:szCs w:val="19"/>
+                <w:highlight w:val="white"/>
+                <w:lang w:val="en-NZ"/>
+              </w:rPr>
+              <w:t>Condition</w:t>
+            </w:r>
+            <w:r>
+              <w:rPr>
+                <w:rFonts w:ascii="Consolas" w:hAnsi="Consolas" w:cs="Consolas"/>
+                <w:color w:val="0000FF"/>
+                <w:sz w:val="19"/>
+                <w:szCs w:val="19"/>
+                <w:highlight w:val="white"/>
+                <w:lang w:val="en-NZ"/>
+              </w:rPr>
+              <w:t>=</w:t>
+            </w:r>
+            <w:r>
+              <w:rPr>
+                <w:rFonts w:ascii="Consolas" w:hAnsi="Consolas" w:cs="Consolas"/>
+                <w:color w:val="000000"/>
+                <w:sz w:val="19"/>
+                <w:szCs w:val="19"/>
+                <w:highlight w:val="white"/>
+                <w:lang w:val="en-NZ"/>
+              </w:rPr>
+              <w:t>"</w:t>
+            </w:r>
+            <w:r>
+              <w:rPr>
+                <w:rFonts w:ascii="Consolas" w:hAnsi="Consolas" w:cs="Consolas"/>
+                <w:color w:val="0000FF"/>
+                <w:sz w:val="19"/>
+                <w:szCs w:val="19"/>
+                <w:highlight w:val="white"/>
+                <w:lang w:val="en-NZ"/>
+              </w:rPr>
+              <w:t>Exists('$(MSBuildExtensionsPath)\$(MSBuildToolsVersion)\Microsoft.Common.props')</w:t>
+            </w:r>
+            <w:r>
+              <w:rPr>
+                <w:rFonts w:ascii="Consolas" w:hAnsi="Consolas" w:cs="Consolas"/>
+                <w:color w:val="000000"/>
+                <w:sz w:val="19"/>
+                <w:szCs w:val="19"/>
+                <w:highlight w:val="white"/>
+                <w:lang w:val="en-NZ"/>
+              </w:rPr>
+              <w:t>"</w:t>
+            </w:r>
+            <w:r>
+              <w:rPr>
+                <w:rFonts w:ascii="Consolas" w:hAnsi="Consolas" w:cs="Consolas"/>
+                <w:color w:val="0000FF"/>
+                <w:sz w:val="19"/>
+                <w:szCs w:val="19"/>
+                <w:highlight w:val="white"/>
+                <w:lang w:val="en-NZ"/>
+              </w:rPr>
+              <w:t xml:space="preserve"> /&gt;</w:t>
             </w:r>
           </w:p>
         </w:tc>
@@ -18970,12 +18002,8 @@
           </w:tcPr>
           <w:p>
             <w:pPr>
-              <w:pStyle w:val="ListBullet"/>
-              <w:numPr>
-                <w:ilvl w:val="0"/>
-                <w:numId w:val="0"/>
-              </w:numPr>
-              <w:rPr>
+              <w:rPr>
+                <w:rFonts w:ascii="Consolas" w:hAnsi="Consolas" w:cs="Consolas"/>
                 <w:color w:val="EEECE1" w:themeColor="background2"/>
               </w:rPr>
             </w:pPr>
@@ -18983,7 +18011,35 @@
               <w:rPr>
                 <w:color w:val="EEECE1" w:themeColor="background2"/>
               </w:rPr>
-              <w:t>Change the “Import” to the “Microsoft.VisualStudio.Patterning.Authoring.PatternToolkitVersion.targets”:</w:t>
+              <w:t>Change all “</w:t>
+            </w:r>
+            <w:proofErr w:type="spellStart"/>
+            <w:r>
+              <w:rPr>
+                <w:color w:val="EEECE1" w:themeColor="background2"/>
+              </w:rPr>
+              <w:t>Microsoft.VisualStudio</w:t>
+            </w:r>
+            <w:proofErr w:type="spellEnd"/>
+            <w:r>
+              <w:rPr>
+                <w:color w:val="EEECE1" w:themeColor="background2"/>
+              </w:rPr>
+              <w:t>.*.</w:t>
+            </w:r>
+            <w:proofErr w:type="spellStart"/>
+            <w:r>
+              <w:rPr>
+                <w:color w:val="EEECE1" w:themeColor="background2"/>
+              </w:rPr>
+              <w:t>dll</w:t>
+            </w:r>
+            <w:proofErr w:type="spellEnd"/>
+            <w:r>
+              <w:rPr>
+                <w:color w:val="EEECE1" w:themeColor="background2"/>
+              </w:rPr>
+              <w:t>” version 10.0 assembly references to version 11.0 assembly references.</w:t>
             </w:r>
           </w:p>
         </w:tc>
@@ -19003,13 +18059,7 @@
               <w:rPr>
                 <w:b/>
               </w:rPr>
-              <w:t>VS2010</w:t>
-            </w:r>
-            <w:r>
-              <w:rPr>
-                <w:b/>
-              </w:rPr>
-              <w:t>, VS2012</w:t>
+              <w:t>VS2012</w:t>
             </w:r>
           </w:p>
         </w:tc>
@@ -19018,105 +18068,187 @@
             <w:tcW w:w="8478" w:type="dxa"/>
           </w:tcPr>
           <w:p>
-            <w:pPr>
-              <w:pStyle w:val="ListBullet"/>
-              <w:numPr>
-                <w:ilvl w:val="0"/>
-                <w:numId w:val="0"/>
-              </w:numPr>
-            </w:pPr>
-            <w:r>
+            <w:r>
+              <w:rPr>
+                <w:rFonts w:ascii="Consolas" w:hAnsi="Consolas" w:cs="Consolas"/>
+                <w:color w:val="0000FF"/>
+                <w:sz w:val="19"/>
+                <w:szCs w:val="19"/>
+                <w:highlight w:val="white"/>
+                <w:lang w:val="en-NZ"/>
+              </w:rPr>
               <w:t>&lt;</w:t>
             </w:r>
             <w:r>
               <w:rPr>
+                <w:rFonts w:ascii="Consolas" w:hAnsi="Consolas" w:cs="Consolas"/>
                 <w:color w:val="A31515"/>
-              </w:rPr>
-              <w:t>Import</w:t>
-            </w:r>
-            <w:r>
-              <w:t> </w:t>
-            </w:r>
-            <w:r>
-              <w:rPr>
+                <w:sz w:val="19"/>
+                <w:szCs w:val="19"/>
+                <w:highlight w:val="white"/>
+                <w:lang w:val="en-NZ"/>
+              </w:rPr>
+              <w:t>Reference</w:t>
+            </w:r>
+            <w:r>
+              <w:rPr>
+                <w:rFonts w:ascii="Consolas" w:hAnsi="Consolas" w:cs="Consolas"/>
+                <w:color w:val="0000FF"/>
+                <w:sz w:val="19"/>
+                <w:szCs w:val="19"/>
+                <w:highlight w:val="white"/>
+                <w:lang w:val="en-NZ"/>
+              </w:rPr>
+              <w:t xml:space="preserve"> </w:t>
+            </w:r>
+            <w:r>
+              <w:rPr>
+                <w:rFonts w:ascii="Consolas" w:hAnsi="Consolas" w:cs="Consolas"/>
                 <w:color w:val="FF0000"/>
-              </w:rPr>
-              <w:t>Project</w:t>
-            </w:r>
-            <w:r>
+                <w:sz w:val="19"/>
+                <w:szCs w:val="19"/>
+                <w:highlight w:val="white"/>
+                <w:lang w:val="en-NZ"/>
+              </w:rPr>
+              <w:t>Include</w:t>
+            </w:r>
+            <w:r>
+              <w:rPr>
+                <w:rFonts w:ascii="Consolas" w:hAnsi="Consolas" w:cs="Consolas"/>
+                <w:color w:val="0000FF"/>
+                <w:sz w:val="19"/>
+                <w:szCs w:val="19"/>
+                <w:highlight w:val="white"/>
+                <w:lang w:val="en-NZ"/>
+              </w:rPr>
               <w:t>=</w:t>
             </w:r>
             <w:r>
               <w:rPr>
-                <w:color w:val="000000"/>
+                <w:rFonts w:ascii="Consolas" w:hAnsi="Consolas" w:cs="Consolas"/>
+                <w:color w:val="000000"/>
+                <w:sz w:val="19"/>
+                <w:szCs w:val="19"/>
+                <w:highlight w:val="white"/>
+                <w:lang w:val="en-NZ"/>
               </w:rPr>
               <w:t>"</w:t>
             </w:r>
-            <w:r>
-              <w:t>$(</w:t>
-            </w:r>
             <w:proofErr w:type="spellStart"/>
             <w:r>
-              <w:t>localappdata</w:t>
+              <w:rPr>
+                <w:rFonts w:ascii="Consolas" w:hAnsi="Consolas" w:cs="Consolas"/>
+                <w:color w:val="0000FF"/>
+                <w:sz w:val="19"/>
+                <w:szCs w:val="19"/>
+                <w:highlight w:val="white"/>
+                <w:lang w:val="en-NZ"/>
+              </w:rPr>
+              <w:t>Microsoft.VisualStudio.ExtensibilityHosting</w:t>
             </w:r>
             <w:proofErr w:type="spellEnd"/>
             <w:r>
-              <w:t>)\Microsoft\</w:t>
+              <w:rPr>
+                <w:rFonts w:ascii="Consolas" w:hAnsi="Consolas" w:cs="Consolas"/>
+                <w:color w:val="0000FF"/>
+                <w:sz w:val="19"/>
+                <w:szCs w:val="19"/>
+                <w:highlight w:val="white"/>
+                <w:lang w:val="en-NZ"/>
+              </w:rPr>
+              <w:t>, Version=</w:t>
+            </w:r>
+            <w:r>
+              <w:rPr>
+                <w:rFonts w:ascii="Consolas" w:hAnsi="Consolas" w:cs="Consolas"/>
+                <w:color w:val="0000FF"/>
+                <w:sz w:val="19"/>
+                <w:szCs w:val="19"/>
+                <w:highlight w:val="yellow"/>
+                <w:lang w:val="en-NZ"/>
+              </w:rPr>
+              <w:t>11.0.0.0</w:t>
+            </w:r>
+            <w:r>
+              <w:rPr>
+                <w:rFonts w:ascii="Consolas" w:hAnsi="Consolas" w:cs="Consolas"/>
+                <w:color w:val="0000FF"/>
+                <w:sz w:val="19"/>
+                <w:szCs w:val="19"/>
+                <w:highlight w:val="white"/>
+                <w:lang w:val="en-NZ"/>
+              </w:rPr>
+              <w:t xml:space="preserve">, Culture=neutral, </w:t>
             </w:r>
             <w:proofErr w:type="spellStart"/>
             <w:r>
-              <w:t>MSBuild</w:t>
+              <w:rPr>
+                <w:rFonts w:ascii="Consolas" w:hAnsi="Consolas" w:cs="Consolas"/>
+                <w:color w:val="0000FF"/>
+                <w:sz w:val="19"/>
+                <w:szCs w:val="19"/>
+                <w:highlight w:val="white"/>
+                <w:lang w:val="en-NZ"/>
+              </w:rPr>
+              <w:t>PublicKeyToken</w:t>
             </w:r>
             <w:proofErr w:type="spellEnd"/>
             <w:r>
-              <w:t>\</w:t>
-            </w:r>
-            <w:r>
-              <w:rPr>
-                <w:highlight w:val="yellow"/>
-              </w:rPr>
-              <w:t>NuPattern</w:t>
-            </w:r>
-            <w:r>
-              <w:t>\</w:t>
-            </w:r>
-            <w:r>
-              <w:rPr>
-                <w:highlight w:val="yellow"/>
-              </w:rPr>
-              <w:t>NuPattern Toolkit Builder</w:t>
-            </w:r>
-            <w:r>
-              <w:rPr>
-                <w:highlight w:val="yellow"/>
-              </w:rPr>
-              <w:t>\</w:t>
+              <w:rPr>
+                <w:rFonts w:ascii="Consolas" w:hAnsi="Consolas" w:cs="Consolas"/>
+                <w:color w:val="0000FF"/>
+                <w:sz w:val="19"/>
+                <w:szCs w:val="19"/>
+                <w:highlight w:val="white"/>
+                <w:lang w:val="en-NZ"/>
+              </w:rPr>
+              <w:t xml:space="preserve">=b03f5f7f11d50a3a, </w:t>
             </w:r>
             <w:proofErr w:type="spellStart"/>
             <w:r>
               <w:rPr>
-                <w:highlight w:val="yellow"/>
-              </w:rPr>
-              <w:t>NuPattern</w:t>
-            </w:r>
-            <w:r>
-              <w:rPr>
-                <w:highlight w:val="yellow"/>
-              </w:rPr>
-              <w:t>.Authoring</w:t>
-            </w:r>
-            <w:r>
-              <w:t>.PatternToolkitVersion.targets</w:t>
+                <w:rFonts w:ascii="Consolas" w:hAnsi="Consolas" w:cs="Consolas"/>
+                <w:color w:val="0000FF"/>
+                <w:sz w:val="19"/>
+                <w:szCs w:val="19"/>
+                <w:highlight w:val="white"/>
+                <w:lang w:val="en-NZ"/>
+              </w:rPr>
+              <w:t>processorArchitecture</w:t>
             </w:r>
             <w:proofErr w:type="spellEnd"/>
             <w:r>
               <w:rPr>
-                <w:color w:val="000000"/>
+                <w:rFonts w:ascii="Consolas" w:hAnsi="Consolas" w:cs="Consolas"/>
+                <w:color w:val="0000FF"/>
+                <w:sz w:val="19"/>
+                <w:szCs w:val="19"/>
+                <w:highlight w:val="white"/>
+                <w:lang w:val="en-NZ"/>
+              </w:rPr>
+              <w:t>=MSIL</w:t>
+            </w:r>
+            <w:r>
+              <w:rPr>
+                <w:rFonts w:ascii="Consolas" w:hAnsi="Consolas" w:cs="Consolas"/>
+                <w:color w:val="000000"/>
+                <w:sz w:val="19"/>
+                <w:szCs w:val="19"/>
+                <w:highlight w:val="white"/>
+                <w:lang w:val="en-NZ"/>
               </w:rPr>
               <w:t>"</w:t>
             </w:r>
             <w:r>
-              <w:t> /&gt;</w:t>
+              <w:rPr>
+                <w:rFonts w:ascii="Consolas" w:hAnsi="Consolas" w:cs="Consolas"/>
+                <w:color w:val="0000FF"/>
+                <w:sz w:val="19"/>
+                <w:szCs w:val="19"/>
+                <w:highlight w:val="white"/>
+                <w:lang w:val="en-NZ"/>
+              </w:rPr>
+              <w:t xml:space="preserve"> /&gt;</w:t>
             </w:r>
           </w:p>
         </w:tc>
@@ -19130,11 +18262,740 @@
           </w:tcPr>
           <w:p>
             <w:pPr>
+              <w:rPr>
+                <w:rFonts w:ascii="Consolas" w:hAnsi="Consolas" w:cs="Consolas"/>
+                <w:color w:val="EEECE1" w:themeColor="background2"/>
+              </w:rPr>
+            </w:pPr>
+            <w:r>
+              <w:rPr>
+                <w:color w:val="EEECE1" w:themeColor="background2"/>
+              </w:rPr>
+              <w:t>Change all “</w:t>
+            </w:r>
+            <w:proofErr w:type="spellStart"/>
+            <w:r>
+              <w:rPr>
+                <w:color w:val="EEECE1" w:themeColor="background2"/>
+              </w:rPr>
+              <w:t>Microsoft.VisualStudio</w:t>
+            </w:r>
+            <w:proofErr w:type="spellEnd"/>
+            <w:r>
+              <w:rPr>
+                <w:color w:val="EEECE1" w:themeColor="background2"/>
+              </w:rPr>
+              <w:t>.*.10.0.dll” assembly references to “</w:t>
+            </w:r>
+            <w:proofErr w:type="spellStart"/>
+            <w:r>
+              <w:rPr>
+                <w:color w:val="EEECE1" w:themeColor="background2"/>
+              </w:rPr>
+              <w:t>Microsoft.VisualStudio</w:t>
+            </w:r>
+            <w:proofErr w:type="spellEnd"/>
+            <w:r>
+              <w:rPr>
+                <w:color w:val="EEECE1" w:themeColor="background2"/>
+              </w:rPr>
+              <w:t>.*.</w:t>
+            </w:r>
+            <w:r>
+              <w:rPr>
+                <w:color w:val="EEECE1" w:themeColor="background2"/>
+              </w:rPr>
+              <w:t>11.0</w:t>
+            </w:r>
+            <w:r>
+              <w:rPr>
+                <w:color w:val="EEECE1" w:themeColor="background2"/>
+              </w:rPr>
+              <w:t>.dll” assembly references.</w:t>
+            </w:r>
+          </w:p>
+        </w:tc>
+      </w:tr>
+      <w:tr>
+        <w:tc>
+          <w:tcPr>
+            <w:tcW w:w="1098" w:type="dxa"/>
+          </w:tcPr>
+          <w:p>
+            <w:pPr>
+              <w:rPr>
+                <w:b/>
+              </w:rPr>
+            </w:pPr>
+            <w:r>
+              <w:rPr>
+                <w:b/>
+              </w:rPr>
+              <w:t>VS2012</w:t>
+            </w:r>
+          </w:p>
+        </w:tc>
+        <w:tc>
+          <w:tcPr>
+            <w:tcW w:w="8478" w:type="dxa"/>
+          </w:tcPr>
+          <w:p>
+            <w:pPr>
               <w:autoSpaceDE w:val="0"/>
               <w:autoSpaceDN w:val="0"/>
               <w:adjustRightInd w:val="0"/>
               <w:spacing w:before="0"/>
               <w:rPr>
+                <w:rFonts w:ascii="Consolas" w:hAnsi="Consolas" w:cs="Consolas"/>
+                <w:color w:val="000000"/>
+                <w:sz w:val="19"/>
+                <w:szCs w:val="19"/>
+                <w:highlight w:val="white"/>
+                <w:lang w:val="en-NZ"/>
+              </w:rPr>
+            </w:pPr>
+            <w:r>
+              <w:rPr>
+                <w:rFonts w:ascii="Consolas" w:hAnsi="Consolas" w:cs="Consolas"/>
+                <w:color w:val="0000FF"/>
+                <w:sz w:val="19"/>
+                <w:szCs w:val="19"/>
+                <w:highlight w:val="white"/>
+                <w:lang w:val="en-NZ"/>
+              </w:rPr>
+              <w:t>&lt;</w:t>
+            </w:r>
+            <w:r>
+              <w:rPr>
+                <w:rFonts w:ascii="Consolas" w:hAnsi="Consolas" w:cs="Consolas"/>
+                <w:color w:val="A31515"/>
+                <w:sz w:val="19"/>
+                <w:szCs w:val="19"/>
+                <w:highlight w:val="white"/>
+                <w:lang w:val="en-NZ"/>
+              </w:rPr>
+              <w:t>Reference</w:t>
+            </w:r>
+            <w:r>
+              <w:rPr>
+                <w:rFonts w:ascii="Consolas" w:hAnsi="Consolas" w:cs="Consolas"/>
+                <w:color w:val="0000FF"/>
+                <w:sz w:val="19"/>
+                <w:szCs w:val="19"/>
+                <w:highlight w:val="white"/>
+                <w:lang w:val="en-NZ"/>
+              </w:rPr>
+              <w:t xml:space="preserve"> </w:t>
+            </w:r>
+            <w:r>
+              <w:rPr>
+                <w:rFonts w:ascii="Consolas" w:hAnsi="Consolas" w:cs="Consolas"/>
+                <w:color w:val="FF0000"/>
+                <w:sz w:val="19"/>
+                <w:szCs w:val="19"/>
+                <w:highlight w:val="white"/>
+                <w:lang w:val="en-NZ"/>
+              </w:rPr>
+              <w:t>Include</w:t>
+            </w:r>
+            <w:r>
+              <w:rPr>
+                <w:rFonts w:ascii="Consolas" w:hAnsi="Consolas" w:cs="Consolas"/>
+                <w:color w:val="0000FF"/>
+                <w:sz w:val="19"/>
+                <w:szCs w:val="19"/>
+                <w:highlight w:val="white"/>
+                <w:lang w:val="en-NZ"/>
+              </w:rPr>
+              <w:t>=</w:t>
+            </w:r>
+            <w:r>
+              <w:rPr>
+                <w:rFonts w:ascii="Consolas" w:hAnsi="Consolas" w:cs="Consolas"/>
+                <w:color w:val="000000"/>
+                <w:sz w:val="19"/>
+                <w:szCs w:val="19"/>
+                <w:highlight w:val="white"/>
+                <w:lang w:val="en-NZ"/>
+              </w:rPr>
+              <w:t>"</w:t>
+            </w:r>
+            <w:r>
+              <w:rPr>
+                <w:rFonts w:ascii="Consolas" w:hAnsi="Consolas" w:cs="Consolas"/>
+                <w:color w:val="0000FF"/>
+                <w:sz w:val="19"/>
+                <w:szCs w:val="19"/>
+                <w:highlight w:val="white"/>
+                <w:lang w:val="en-NZ"/>
+              </w:rPr>
+              <w:t>Microsoft.VisualStudio.Shell.Immutable</w:t>
+            </w:r>
+            <w:r>
+              <w:rPr>
+                <w:rFonts w:ascii="Consolas" w:hAnsi="Consolas" w:cs="Consolas"/>
+                <w:color w:val="0000FF"/>
+                <w:sz w:val="19"/>
+                <w:szCs w:val="19"/>
+                <w:highlight w:val="yellow"/>
+                <w:lang w:val="en-NZ"/>
+              </w:rPr>
+              <w:t>.11.0</w:t>
+            </w:r>
+            <w:r>
+              <w:rPr>
+                <w:rFonts w:ascii="Consolas" w:hAnsi="Consolas" w:cs="Consolas"/>
+                <w:color w:val="0000FF"/>
+                <w:sz w:val="19"/>
+                <w:szCs w:val="19"/>
+                <w:highlight w:val="white"/>
+                <w:lang w:val="en-NZ"/>
+              </w:rPr>
+              <w:t>, Version=</w:t>
+            </w:r>
+            <w:r>
+              <w:rPr>
+                <w:rFonts w:ascii="Consolas" w:hAnsi="Consolas" w:cs="Consolas"/>
+                <w:color w:val="0000FF"/>
+                <w:sz w:val="19"/>
+                <w:szCs w:val="19"/>
+                <w:highlight w:val="yellow"/>
+                <w:lang w:val="en-NZ"/>
+              </w:rPr>
+              <w:t>11.0.0.0</w:t>
+            </w:r>
+            <w:r>
+              <w:rPr>
+                <w:rFonts w:ascii="Consolas" w:hAnsi="Consolas" w:cs="Consolas"/>
+                <w:color w:val="0000FF"/>
+                <w:sz w:val="19"/>
+                <w:szCs w:val="19"/>
+                <w:highlight w:val="white"/>
+                <w:lang w:val="en-NZ"/>
+              </w:rPr>
+              <w:t xml:space="preserve">, Culture=neutral, </w:t>
+            </w:r>
+            <w:proofErr w:type="spellStart"/>
+            <w:r>
+              <w:rPr>
+                <w:rFonts w:ascii="Consolas" w:hAnsi="Consolas" w:cs="Consolas"/>
+                <w:color w:val="0000FF"/>
+                <w:sz w:val="19"/>
+                <w:szCs w:val="19"/>
+                <w:highlight w:val="white"/>
+                <w:lang w:val="en-NZ"/>
+              </w:rPr>
+              <w:t>PublicKeyToken</w:t>
+            </w:r>
+            <w:proofErr w:type="spellEnd"/>
+            <w:r>
+              <w:rPr>
+                <w:rFonts w:ascii="Consolas" w:hAnsi="Consolas" w:cs="Consolas"/>
+                <w:color w:val="0000FF"/>
+                <w:sz w:val="19"/>
+                <w:szCs w:val="19"/>
+                <w:highlight w:val="white"/>
+                <w:lang w:val="en-NZ"/>
+              </w:rPr>
+              <w:t xml:space="preserve">=b03f5f7f11d50a3a, </w:t>
+            </w:r>
+            <w:proofErr w:type="spellStart"/>
+            <w:r>
+              <w:rPr>
+                <w:rFonts w:ascii="Consolas" w:hAnsi="Consolas" w:cs="Consolas"/>
+                <w:color w:val="0000FF"/>
+                <w:sz w:val="19"/>
+                <w:szCs w:val="19"/>
+                <w:highlight w:val="white"/>
+                <w:lang w:val="en-NZ"/>
+              </w:rPr>
+              <w:t>processorArchitecture</w:t>
+            </w:r>
+            <w:proofErr w:type="spellEnd"/>
+            <w:r>
+              <w:rPr>
+                <w:rFonts w:ascii="Consolas" w:hAnsi="Consolas" w:cs="Consolas"/>
+                <w:color w:val="0000FF"/>
+                <w:sz w:val="19"/>
+                <w:szCs w:val="19"/>
+                <w:highlight w:val="white"/>
+                <w:lang w:val="en-NZ"/>
+              </w:rPr>
+              <w:t>=MSIL</w:t>
+            </w:r>
+            <w:r>
+              <w:rPr>
+                <w:rFonts w:ascii="Consolas" w:hAnsi="Consolas" w:cs="Consolas"/>
+                <w:color w:val="000000"/>
+                <w:sz w:val="19"/>
+                <w:szCs w:val="19"/>
+                <w:highlight w:val="white"/>
+                <w:lang w:val="en-NZ"/>
+              </w:rPr>
+              <w:t>"</w:t>
+            </w:r>
+            <w:r>
+              <w:rPr>
+                <w:rFonts w:ascii="Consolas" w:hAnsi="Consolas" w:cs="Consolas"/>
+                <w:color w:val="0000FF"/>
+                <w:sz w:val="19"/>
+                <w:szCs w:val="19"/>
+                <w:highlight w:val="white"/>
+                <w:lang w:val="en-NZ"/>
+              </w:rPr>
+              <w:t xml:space="preserve"> /&gt;</w:t>
+            </w:r>
+          </w:p>
+          <w:p>
+            <w:pPr>
+              <w:autoSpaceDE w:val="0"/>
+              <w:autoSpaceDN w:val="0"/>
+              <w:adjustRightInd w:val="0"/>
+              <w:spacing w:before="0"/>
+              <w:rPr>
+                <w:rFonts w:ascii="Consolas" w:hAnsi="Consolas" w:cs="Consolas"/>
+                <w:color w:val="000000"/>
+                <w:sz w:val="19"/>
+                <w:szCs w:val="19"/>
+                <w:highlight w:val="white"/>
+                <w:lang w:val="en-NZ"/>
+              </w:rPr>
+            </w:pPr>
+            <w:r>
+              <w:rPr>
+                <w:rFonts w:ascii="Consolas" w:hAnsi="Consolas" w:cs="Consolas"/>
+                <w:color w:val="0000FF"/>
+                <w:sz w:val="19"/>
+                <w:szCs w:val="19"/>
+                <w:highlight w:val="white"/>
+                <w:lang w:val="en-NZ"/>
+              </w:rPr>
+              <w:tab/>
+            </w:r>
+            <w:r>
+              <w:rPr>
+                <w:rFonts w:ascii="Consolas" w:hAnsi="Consolas" w:cs="Consolas"/>
+                <w:color w:val="0000FF"/>
+                <w:sz w:val="19"/>
+                <w:szCs w:val="19"/>
+                <w:highlight w:val="white"/>
+                <w:lang w:val="en-NZ"/>
+              </w:rPr>
+              <w:tab/>
+              <w:t>&lt;</w:t>
+            </w:r>
+            <w:r>
+              <w:rPr>
+                <w:rFonts w:ascii="Consolas" w:hAnsi="Consolas" w:cs="Consolas"/>
+                <w:color w:val="A31515"/>
+                <w:sz w:val="19"/>
+                <w:szCs w:val="19"/>
+                <w:highlight w:val="white"/>
+                <w:lang w:val="en-NZ"/>
+              </w:rPr>
+              <w:t>Reference</w:t>
+            </w:r>
+            <w:r>
+              <w:rPr>
+                <w:rFonts w:ascii="Consolas" w:hAnsi="Consolas" w:cs="Consolas"/>
+                <w:color w:val="0000FF"/>
+                <w:sz w:val="19"/>
+                <w:szCs w:val="19"/>
+                <w:highlight w:val="white"/>
+                <w:lang w:val="en-NZ"/>
+              </w:rPr>
+              <w:t xml:space="preserve"> </w:t>
+            </w:r>
+            <w:r>
+              <w:rPr>
+                <w:rFonts w:ascii="Consolas" w:hAnsi="Consolas" w:cs="Consolas"/>
+                <w:color w:val="FF0000"/>
+                <w:sz w:val="19"/>
+                <w:szCs w:val="19"/>
+                <w:highlight w:val="white"/>
+                <w:lang w:val="en-NZ"/>
+              </w:rPr>
+              <w:t>Include</w:t>
+            </w:r>
+            <w:r>
+              <w:rPr>
+                <w:rFonts w:ascii="Consolas" w:hAnsi="Consolas" w:cs="Consolas"/>
+                <w:color w:val="0000FF"/>
+                <w:sz w:val="19"/>
+                <w:szCs w:val="19"/>
+                <w:highlight w:val="white"/>
+                <w:lang w:val="en-NZ"/>
+              </w:rPr>
+              <w:t>=</w:t>
+            </w:r>
+            <w:r>
+              <w:rPr>
+                <w:rFonts w:ascii="Consolas" w:hAnsi="Consolas" w:cs="Consolas"/>
+                <w:color w:val="000000"/>
+                <w:sz w:val="19"/>
+                <w:szCs w:val="19"/>
+                <w:highlight w:val="white"/>
+                <w:lang w:val="en-NZ"/>
+              </w:rPr>
+              <w:t>"</w:t>
+            </w:r>
+            <w:r>
+              <w:rPr>
+                <w:rFonts w:ascii="Consolas" w:hAnsi="Consolas" w:cs="Consolas"/>
+                <w:color w:val="0000FF"/>
+                <w:sz w:val="19"/>
+                <w:szCs w:val="19"/>
+                <w:highlight w:val="white"/>
+                <w:lang w:val="en-NZ"/>
+              </w:rPr>
+              <w:t>Microsoft.VisualStudio.Modeling.Sdk</w:t>
+            </w:r>
+            <w:r>
+              <w:rPr>
+                <w:rFonts w:ascii="Consolas" w:hAnsi="Consolas" w:cs="Consolas"/>
+                <w:color w:val="0000FF"/>
+                <w:sz w:val="19"/>
+                <w:szCs w:val="19"/>
+                <w:highlight w:val="yellow"/>
+                <w:lang w:val="en-NZ"/>
+              </w:rPr>
+              <w:t>.11.0</w:t>
+            </w:r>
+            <w:r>
+              <w:rPr>
+                <w:rFonts w:ascii="Consolas" w:hAnsi="Consolas" w:cs="Consolas"/>
+                <w:color w:val="0000FF"/>
+                <w:sz w:val="19"/>
+                <w:szCs w:val="19"/>
+                <w:highlight w:val="white"/>
+                <w:lang w:val="en-NZ"/>
+              </w:rPr>
+              <w:t>, Version=</w:t>
+            </w:r>
+            <w:r>
+              <w:rPr>
+                <w:rFonts w:ascii="Consolas" w:hAnsi="Consolas" w:cs="Consolas"/>
+                <w:color w:val="0000FF"/>
+                <w:sz w:val="19"/>
+                <w:szCs w:val="19"/>
+                <w:highlight w:val="yellow"/>
+                <w:lang w:val="en-NZ"/>
+              </w:rPr>
+              <w:t>11.0.0.0</w:t>
+            </w:r>
+            <w:r>
+              <w:rPr>
+                <w:rFonts w:ascii="Consolas" w:hAnsi="Consolas" w:cs="Consolas"/>
+                <w:color w:val="0000FF"/>
+                <w:sz w:val="19"/>
+                <w:szCs w:val="19"/>
+                <w:highlight w:val="white"/>
+                <w:lang w:val="en-NZ"/>
+              </w:rPr>
+              <w:t xml:space="preserve">, Culture=neutral, </w:t>
+            </w:r>
+            <w:proofErr w:type="spellStart"/>
+            <w:r>
+              <w:rPr>
+                <w:rFonts w:ascii="Consolas" w:hAnsi="Consolas" w:cs="Consolas"/>
+                <w:color w:val="0000FF"/>
+                <w:sz w:val="19"/>
+                <w:szCs w:val="19"/>
+                <w:highlight w:val="white"/>
+                <w:lang w:val="en-NZ"/>
+              </w:rPr>
+              <w:t>PublicKeyToken</w:t>
+            </w:r>
+            <w:proofErr w:type="spellEnd"/>
+            <w:r>
+              <w:rPr>
+                <w:rFonts w:ascii="Consolas" w:hAnsi="Consolas" w:cs="Consolas"/>
+                <w:color w:val="0000FF"/>
+                <w:sz w:val="19"/>
+                <w:szCs w:val="19"/>
+                <w:highlight w:val="white"/>
+                <w:lang w:val="en-NZ"/>
+              </w:rPr>
+              <w:t xml:space="preserve">=b03f5f7f11d50a3a, </w:t>
+            </w:r>
+            <w:proofErr w:type="spellStart"/>
+            <w:r>
+              <w:rPr>
+                <w:rFonts w:ascii="Consolas" w:hAnsi="Consolas" w:cs="Consolas"/>
+                <w:color w:val="0000FF"/>
+                <w:sz w:val="19"/>
+                <w:szCs w:val="19"/>
+                <w:highlight w:val="white"/>
+                <w:lang w:val="en-NZ"/>
+              </w:rPr>
+              <w:t>processorArchitecture</w:t>
+            </w:r>
+            <w:proofErr w:type="spellEnd"/>
+            <w:r>
+              <w:rPr>
+                <w:rFonts w:ascii="Consolas" w:hAnsi="Consolas" w:cs="Consolas"/>
+                <w:color w:val="0000FF"/>
+                <w:sz w:val="19"/>
+                <w:szCs w:val="19"/>
+                <w:highlight w:val="white"/>
+                <w:lang w:val="en-NZ"/>
+              </w:rPr>
+              <w:t>=MSIL</w:t>
+            </w:r>
+            <w:r>
+              <w:rPr>
+                <w:rFonts w:ascii="Consolas" w:hAnsi="Consolas" w:cs="Consolas"/>
+                <w:color w:val="000000"/>
+                <w:sz w:val="19"/>
+                <w:szCs w:val="19"/>
+                <w:highlight w:val="white"/>
+                <w:lang w:val="en-NZ"/>
+              </w:rPr>
+              <w:t>"</w:t>
+            </w:r>
+            <w:r>
+              <w:rPr>
+                <w:rFonts w:ascii="Consolas" w:hAnsi="Consolas" w:cs="Consolas"/>
+                <w:color w:val="0000FF"/>
+                <w:sz w:val="19"/>
+                <w:szCs w:val="19"/>
+                <w:highlight w:val="white"/>
+                <w:lang w:val="en-NZ"/>
+              </w:rPr>
+              <w:t xml:space="preserve"> /&gt;</w:t>
+            </w:r>
+          </w:p>
+          <w:p>
+            <w:pPr>
+              <w:autoSpaceDE w:val="0"/>
+              <w:autoSpaceDN w:val="0"/>
+              <w:adjustRightInd w:val="0"/>
+              <w:spacing w:before="0"/>
+              <w:rPr>
+                <w:rFonts w:ascii="Consolas" w:hAnsi="Consolas" w:cs="Consolas"/>
+                <w:color w:val="000000"/>
+                <w:sz w:val="19"/>
+                <w:szCs w:val="19"/>
+                <w:highlight w:val="white"/>
+                <w:lang w:val="en-NZ"/>
+              </w:rPr>
+            </w:pPr>
+            <w:r>
+              <w:rPr>
+                <w:rFonts w:ascii="Consolas" w:hAnsi="Consolas" w:cs="Consolas"/>
+                <w:color w:val="0000FF"/>
+                <w:sz w:val="19"/>
+                <w:szCs w:val="19"/>
+                <w:highlight w:val="white"/>
+                <w:lang w:val="en-NZ"/>
+              </w:rPr>
+              <w:tab/>
+            </w:r>
+            <w:r>
+              <w:rPr>
+                <w:rFonts w:ascii="Consolas" w:hAnsi="Consolas" w:cs="Consolas"/>
+                <w:color w:val="0000FF"/>
+                <w:sz w:val="19"/>
+                <w:szCs w:val="19"/>
+                <w:highlight w:val="white"/>
+                <w:lang w:val="en-NZ"/>
+              </w:rPr>
+              <w:tab/>
+              <w:t>&lt;</w:t>
+            </w:r>
+            <w:r>
+              <w:rPr>
+                <w:rFonts w:ascii="Consolas" w:hAnsi="Consolas" w:cs="Consolas"/>
+                <w:color w:val="A31515"/>
+                <w:sz w:val="19"/>
+                <w:szCs w:val="19"/>
+                <w:highlight w:val="white"/>
+                <w:lang w:val="en-NZ"/>
+              </w:rPr>
+              <w:t>Reference</w:t>
+            </w:r>
+            <w:r>
+              <w:rPr>
+                <w:rFonts w:ascii="Consolas" w:hAnsi="Consolas" w:cs="Consolas"/>
+                <w:color w:val="0000FF"/>
+                <w:sz w:val="19"/>
+                <w:szCs w:val="19"/>
+                <w:highlight w:val="white"/>
+                <w:lang w:val="en-NZ"/>
+              </w:rPr>
+              <w:t xml:space="preserve"> </w:t>
+            </w:r>
+            <w:r>
+              <w:rPr>
+                <w:rFonts w:ascii="Consolas" w:hAnsi="Consolas" w:cs="Consolas"/>
+                <w:color w:val="FF0000"/>
+                <w:sz w:val="19"/>
+                <w:szCs w:val="19"/>
+                <w:highlight w:val="white"/>
+                <w:lang w:val="en-NZ"/>
+              </w:rPr>
+              <w:t>Include</w:t>
+            </w:r>
+            <w:r>
+              <w:rPr>
+                <w:rFonts w:ascii="Consolas" w:hAnsi="Consolas" w:cs="Consolas"/>
+                <w:color w:val="0000FF"/>
+                <w:sz w:val="19"/>
+                <w:szCs w:val="19"/>
+                <w:highlight w:val="white"/>
+                <w:lang w:val="en-NZ"/>
+              </w:rPr>
+              <w:t>=</w:t>
+            </w:r>
+            <w:r>
+              <w:rPr>
+                <w:rFonts w:ascii="Consolas" w:hAnsi="Consolas" w:cs="Consolas"/>
+                <w:color w:val="000000"/>
+                <w:sz w:val="19"/>
+                <w:szCs w:val="19"/>
+                <w:highlight w:val="white"/>
+                <w:lang w:val="en-NZ"/>
+              </w:rPr>
+              <w:t>"</w:t>
+            </w:r>
+            <w:r>
+              <w:rPr>
+                <w:rFonts w:ascii="Consolas" w:hAnsi="Consolas" w:cs="Consolas"/>
+                <w:color w:val="0000FF"/>
+                <w:sz w:val="19"/>
+                <w:szCs w:val="19"/>
+                <w:highlight w:val="white"/>
+                <w:lang w:val="en-NZ"/>
+              </w:rPr>
+              <w:t>Microsoft.VisualStudio.Modeling.Sdk.Diagrams</w:t>
+            </w:r>
+            <w:r>
+              <w:rPr>
+                <w:rFonts w:ascii="Consolas" w:hAnsi="Consolas" w:cs="Consolas"/>
+                <w:color w:val="0000FF"/>
+                <w:sz w:val="19"/>
+                <w:szCs w:val="19"/>
+                <w:highlight w:val="yellow"/>
+                <w:lang w:val="en-NZ"/>
+              </w:rPr>
+              <w:t>.11.0</w:t>
+            </w:r>
+            <w:r>
+              <w:rPr>
+                <w:rFonts w:ascii="Consolas" w:hAnsi="Consolas" w:cs="Consolas"/>
+                <w:color w:val="0000FF"/>
+                <w:sz w:val="19"/>
+                <w:szCs w:val="19"/>
+                <w:highlight w:val="white"/>
+                <w:lang w:val="en-NZ"/>
+              </w:rPr>
+              <w:t>, Version=</w:t>
+            </w:r>
+            <w:r>
+              <w:rPr>
+                <w:rFonts w:ascii="Consolas" w:hAnsi="Consolas" w:cs="Consolas"/>
+                <w:color w:val="0000FF"/>
+                <w:sz w:val="19"/>
+                <w:szCs w:val="19"/>
+                <w:highlight w:val="yellow"/>
+                <w:lang w:val="en-NZ"/>
+              </w:rPr>
+              <w:t>11.0.0.0</w:t>
+            </w:r>
+            <w:r>
+              <w:rPr>
+                <w:rFonts w:ascii="Consolas" w:hAnsi="Consolas" w:cs="Consolas"/>
+                <w:color w:val="0000FF"/>
+                <w:sz w:val="19"/>
+                <w:szCs w:val="19"/>
+                <w:highlight w:val="white"/>
+                <w:lang w:val="en-NZ"/>
+              </w:rPr>
+              <w:t xml:space="preserve">, Culture=neutral, </w:t>
+            </w:r>
+            <w:proofErr w:type="spellStart"/>
+            <w:r>
+              <w:rPr>
+                <w:rFonts w:ascii="Consolas" w:hAnsi="Consolas" w:cs="Consolas"/>
+                <w:color w:val="0000FF"/>
+                <w:sz w:val="19"/>
+                <w:szCs w:val="19"/>
+                <w:highlight w:val="white"/>
+                <w:lang w:val="en-NZ"/>
+              </w:rPr>
+              <w:t>PublicKeyToken</w:t>
+            </w:r>
+            <w:proofErr w:type="spellEnd"/>
+            <w:r>
+              <w:rPr>
+                <w:rFonts w:ascii="Consolas" w:hAnsi="Consolas" w:cs="Consolas"/>
+                <w:color w:val="0000FF"/>
+                <w:sz w:val="19"/>
+                <w:szCs w:val="19"/>
+                <w:highlight w:val="white"/>
+                <w:lang w:val="en-NZ"/>
+              </w:rPr>
+              <w:t xml:space="preserve">=b03f5f7f11d50a3a, </w:t>
+            </w:r>
+            <w:proofErr w:type="spellStart"/>
+            <w:r>
+              <w:rPr>
+                <w:rFonts w:ascii="Consolas" w:hAnsi="Consolas" w:cs="Consolas"/>
+                <w:color w:val="0000FF"/>
+                <w:sz w:val="19"/>
+                <w:szCs w:val="19"/>
+                <w:highlight w:val="white"/>
+                <w:lang w:val="en-NZ"/>
+              </w:rPr>
+              <w:t>processorArchitecture</w:t>
+            </w:r>
+            <w:proofErr w:type="spellEnd"/>
+            <w:r>
+              <w:rPr>
+                <w:rFonts w:ascii="Consolas" w:hAnsi="Consolas" w:cs="Consolas"/>
+                <w:color w:val="0000FF"/>
+                <w:sz w:val="19"/>
+                <w:szCs w:val="19"/>
+                <w:highlight w:val="white"/>
+                <w:lang w:val="en-NZ"/>
+              </w:rPr>
+              <w:t>=MSIL</w:t>
+            </w:r>
+            <w:r>
+              <w:rPr>
+                <w:rFonts w:ascii="Consolas" w:hAnsi="Consolas" w:cs="Consolas"/>
+                <w:color w:val="000000"/>
+                <w:sz w:val="19"/>
+                <w:szCs w:val="19"/>
+                <w:highlight w:val="white"/>
+                <w:lang w:val="en-NZ"/>
+              </w:rPr>
+              <w:t>"</w:t>
+            </w:r>
+            <w:r>
+              <w:rPr>
+                <w:rFonts w:ascii="Consolas" w:hAnsi="Consolas" w:cs="Consolas"/>
+                <w:color w:val="0000FF"/>
+                <w:sz w:val="19"/>
+                <w:szCs w:val="19"/>
+                <w:highlight w:val="white"/>
+                <w:lang w:val="en-NZ"/>
+              </w:rPr>
+              <w:t xml:space="preserve"> /&gt;</w:t>
+            </w:r>
+          </w:p>
+        </w:tc>
+      </w:tr>
+      <w:tr>
+        <w:tc>
+          <w:tcPr>
+            <w:tcW w:w="9576" w:type="dxa"/>
+            <w:gridSpan w:val="2"/>
+            <w:shd w:val="clear" w:color="auto" w:fill="404040" w:themeFill="text1" w:themeFillTint="BF"/>
+          </w:tcPr>
+          <w:p>
+            <w:pPr>
+              <w:rPr>
                 <w:color w:val="EEECE1" w:themeColor="background2"/>
               </w:rPr>
             </w:pPr>
@@ -19142,27 +19003,35 @@
               <w:rPr>
                 <w:color w:val="EEECE1" w:themeColor="background2"/>
               </w:rPr>
-              <w:t xml:space="preserve">Replace the assembly reference to </w:t>
-            </w:r>
+              <w:t>Change all “</w:t>
+            </w:r>
+            <w:proofErr w:type="spellStart"/>
             <w:r>
               <w:rPr>
                 <w:color w:val="EEECE1" w:themeColor="background2"/>
               </w:rPr>
-              <w:t>“</w:t>
+              <w:t>Microsoft.VisualStudio.Patterning</w:t>
+            </w:r>
+            <w:proofErr w:type="spellEnd"/>
+            <w:r>
+              <w:rPr>
+                <w:color w:val="EEECE1" w:themeColor="background2"/>
+              </w:rPr>
+              <w:t>.*” assembly references to “NuPattern.*.</w:t>
             </w:r>
             <w:proofErr w:type="spellStart"/>
             <w:r>
               <w:rPr>
                 <w:color w:val="EEECE1" w:themeColor="background2"/>
               </w:rPr>
-              <w:t>NuPattern.Runtime.Interfaces</w:t>
+              <w:t>dll</w:t>
             </w:r>
             <w:proofErr w:type="spellEnd"/>
             <w:r>
               <w:rPr>
                 <w:color w:val="EEECE1" w:themeColor="background2"/>
               </w:rPr>
-              <w:t>”:</w:t>
+              <w:t>” assembly references. e.g.</w:t>
             </w:r>
           </w:p>
         </w:tc>
@@ -19217,7 +19086,6 @@
                 <w:color w:val="000000"/>
                 <w:sz w:val="20"/>
                 <w:szCs w:val="20"/>
-                <w:lang w:val="en-NZ" w:eastAsia="en-NZ"/>
               </w:rPr>
             </w:pPr>
             <w:r>
@@ -19226,7 +19094,6 @@
                 <w:color w:val="0000FF"/>
                 <w:sz w:val="20"/>
                 <w:szCs w:val="20"/>
-                <w:lang w:val="en-NZ" w:eastAsia="en-NZ"/>
               </w:rPr>
               <w:t>&lt;</w:t>
             </w:r>
@@ -19236,7 +19103,6 @@
                 <w:color w:val="A31515"/>
                 <w:sz w:val="20"/>
                 <w:szCs w:val="20"/>
-                <w:lang w:val="en-NZ" w:eastAsia="en-NZ"/>
               </w:rPr>
               <w:t>Reference</w:t>
             </w:r>
@@ -19246,7 +19112,6 @@
                 <w:color w:val="0000FF"/>
                 <w:sz w:val="20"/>
                 <w:szCs w:val="20"/>
-                <w:lang w:val="en-NZ" w:eastAsia="en-NZ"/>
               </w:rPr>
               <w:t> </w:t>
             </w:r>
@@ -19256,7 +19121,6 @@
                 <w:color w:val="FF0000"/>
                 <w:sz w:val="20"/>
                 <w:szCs w:val="20"/>
-                <w:lang w:val="en-NZ" w:eastAsia="en-NZ"/>
               </w:rPr>
               <w:t>Include</w:t>
             </w:r>
@@ -19266,7 +19130,6 @@
                 <w:color w:val="0000FF"/>
                 <w:sz w:val="20"/>
                 <w:szCs w:val="20"/>
-                <w:lang w:val="en-NZ" w:eastAsia="en-NZ"/>
               </w:rPr>
               <w:t>=</w:t>
             </w:r>
@@ -19276,7 +19139,6 @@
                 <w:color w:val="000000"/>
                 <w:sz w:val="20"/>
                 <w:szCs w:val="20"/>
-                <w:lang w:val="en-NZ" w:eastAsia="en-NZ"/>
               </w:rPr>
               <w:t>"</w:t>
             </w:r>
@@ -19287,31 +19149,18 @@
                 <w:color w:val="0000FF"/>
                 <w:sz w:val="20"/>
                 <w:szCs w:val="20"/>
-                <w:lang w:val="en-NZ" w:eastAsia="en-NZ"/>
-              </w:rPr>
-              <w:t>NuPattern.</w:t>
-            </w:r>
-            <w:r>
-              <w:rPr>
-                <w:rFonts w:ascii="Consolas" w:eastAsia="Times New Roman" w:hAnsi="Consolas" w:cs="Consolas"/>
-                <w:color w:val="0000FF"/>
-                <w:sz w:val="20"/>
-                <w:szCs w:val="20"/>
                 <w:highlight w:val="yellow"/>
-                <w:lang w:val="en-NZ" w:eastAsia="en-NZ"/>
-              </w:rPr>
-              <w:t>Runtime</w:t>
-            </w:r>
-            <w:r>
-              <w:rPr>
-                <w:rFonts w:ascii="Consolas" w:eastAsia="Times New Roman" w:hAnsi="Consolas" w:cs="Consolas"/>
-                <w:color w:val="0000FF"/>
-                <w:sz w:val="20"/>
-                <w:szCs w:val="20"/>
-                <w:highlight w:val="yellow"/>
-                <w:lang w:val="en-NZ" w:eastAsia="en-NZ"/>
-              </w:rPr>
-              <w:t>.Extensibility</w:t>
+              </w:rPr>
+              <w:t>NuPattern</w:t>
+            </w:r>
+            <w:r>
+              <w:rPr>
+                <w:rFonts w:ascii="Consolas" w:eastAsia="Times New Roman" w:hAnsi="Consolas" w:cs="Consolas"/>
+                <w:color w:val="0000FF"/>
+                <w:sz w:val="20"/>
+                <w:szCs w:val="20"/>
+              </w:rPr>
+              <w:t>.Runtime.Interfaces</w:t>
             </w:r>
             <w:proofErr w:type="spellEnd"/>
             <w:r>
@@ -19320,7 +19169,6 @@
                 <w:color w:val="000000"/>
                 <w:sz w:val="20"/>
                 <w:szCs w:val="20"/>
-                <w:lang w:val="en-NZ" w:eastAsia="en-NZ"/>
               </w:rPr>
               <w:t>"</w:t>
             </w:r>
@@ -19330,7 +19178,6 @@
                 <w:color w:val="0000FF"/>
                 <w:sz w:val="20"/>
                 <w:szCs w:val="20"/>
-                <w:lang w:val="en-NZ" w:eastAsia="en-NZ"/>
               </w:rPr>
               <w:t>&gt;</w:t>
             </w:r>
@@ -19362,7 +19209,6 @@
                 <w:color w:val="000000"/>
                 <w:sz w:val="20"/>
                 <w:szCs w:val="20"/>
-                <w:lang w:val="en-NZ" w:eastAsia="en-NZ"/>
               </w:rPr>
             </w:pPr>
             <w:r>
@@ -19371,9 +19217,8 @@
                 <w:color w:val="0000FF"/>
                 <w:sz w:val="20"/>
                 <w:szCs w:val="20"/>
-                <w:lang w:val="en-NZ" w:eastAsia="en-NZ"/>
-              </w:rPr>
-              <w:t>  &lt;</w:t>
+              </w:rPr>
+              <w:t>      &lt;</w:t>
             </w:r>
             <w:r>
               <w:rPr>
@@ -19381,7 +19226,6 @@
                 <w:color w:val="A31515"/>
                 <w:sz w:val="20"/>
                 <w:szCs w:val="20"/>
-                <w:lang w:val="en-NZ" w:eastAsia="en-NZ"/>
               </w:rPr>
               <w:t>HintPath</w:t>
             </w:r>
@@ -19391,7 +19235,6 @@
                 <w:color w:val="0000FF"/>
                 <w:sz w:val="20"/>
                 <w:szCs w:val="20"/>
-                <w:lang w:val="en-NZ" w:eastAsia="en-NZ"/>
               </w:rPr>
               <w:t>&gt;</w:t>
             </w:r>
@@ -19401,9 +19244,8 @@
                 <w:color w:val="000000"/>
                 <w:sz w:val="20"/>
                 <w:szCs w:val="20"/>
-                <w:lang w:val="en-NZ" w:eastAsia="en-NZ"/>
-              </w:rPr>
-              <w:t>$(PatternToolkitRuntime)\NuPattern.</w:t>
+              </w:rPr>
+              <w:t>$(PatternToolkitRuntime)\</w:t>
             </w:r>
             <w:r>
               <w:rPr>
@@ -19412,38 +19254,24 @@
                 <w:sz w:val="20"/>
                 <w:szCs w:val="20"/>
                 <w:highlight w:val="yellow"/>
-                <w:lang w:val="en-NZ" w:eastAsia="en-NZ"/>
-              </w:rPr>
-              <w:t>Runtime.</w:t>
-            </w:r>
-            <w:r>
-              <w:rPr>
-                <w:rFonts w:ascii="Consolas" w:eastAsia="Times New Roman" w:hAnsi="Consolas" w:cs="Consolas"/>
-                <w:color w:val="000000"/>
-                <w:sz w:val="20"/>
-                <w:szCs w:val="20"/>
-                <w:highlight w:val="yellow"/>
-                <w:lang w:val="en-NZ" w:eastAsia="en-NZ"/>
-              </w:rPr>
-              <w:t>Extensibility</w:t>
-            </w:r>
-            <w:r>
-              <w:rPr>
-                <w:rFonts w:ascii="Consolas" w:eastAsia="Times New Roman" w:hAnsi="Consolas" w:cs="Consolas"/>
-                <w:color w:val="000000"/>
-                <w:sz w:val="20"/>
-                <w:szCs w:val="20"/>
-                <w:lang w:val="en-NZ" w:eastAsia="en-NZ"/>
-              </w:rPr>
-              <w:t>.dll</w:t>
-            </w:r>
-            <w:r>
-              <w:rPr>
-                <w:rFonts w:ascii="Consolas" w:eastAsia="Times New Roman" w:hAnsi="Consolas" w:cs="Consolas"/>
-                <w:color w:val="0000FF"/>
-                <w:sz w:val="20"/>
-                <w:szCs w:val="20"/>
-                <w:lang w:val="en-NZ" w:eastAsia="en-NZ"/>
+              </w:rPr>
+              <w:t>NuPattern</w:t>
+            </w:r>
+            <w:r>
+              <w:rPr>
+                <w:rFonts w:ascii="Consolas" w:eastAsia="Times New Roman" w:hAnsi="Consolas" w:cs="Consolas"/>
+                <w:color w:val="000000"/>
+                <w:sz w:val="20"/>
+                <w:szCs w:val="20"/>
+              </w:rPr>
+              <w:t>.Runtime.Interfaces.dll</w:t>
+            </w:r>
+            <w:r>
+              <w:rPr>
+                <w:rFonts w:ascii="Consolas" w:eastAsia="Times New Roman" w:hAnsi="Consolas" w:cs="Consolas"/>
+                <w:color w:val="0000FF"/>
+                <w:sz w:val="20"/>
+                <w:szCs w:val="20"/>
               </w:rPr>
               <w:t>&lt;/</w:t>
             </w:r>
@@ -19453,7 +19281,6 @@
                 <w:color w:val="A31515"/>
                 <w:sz w:val="20"/>
                 <w:szCs w:val="20"/>
-                <w:lang w:val="en-NZ" w:eastAsia="en-NZ"/>
               </w:rPr>
               <w:t>HintPath</w:t>
             </w:r>
@@ -19463,7 +19290,6 @@
                 <w:color w:val="0000FF"/>
                 <w:sz w:val="20"/>
                 <w:szCs w:val="20"/>
-                <w:lang w:val="en-NZ" w:eastAsia="en-NZ"/>
               </w:rPr>
               <w:t>&gt;</w:t>
             </w:r>
@@ -19495,7 +19321,6 @@
                 <w:color w:val="000000"/>
                 <w:sz w:val="20"/>
                 <w:szCs w:val="20"/>
-                <w:lang w:val="en-NZ" w:eastAsia="en-NZ"/>
               </w:rPr>
             </w:pPr>
             <w:r>
@@ -19504,7 +19329,42 @@
                 <w:color w:val="0000FF"/>
                 <w:sz w:val="20"/>
                 <w:szCs w:val="20"/>
-                <w:lang w:val="en-NZ" w:eastAsia="en-NZ"/>
+              </w:rPr>
+              <w:t>      &lt;</w:t>
+            </w:r>
+            <w:r>
+              <w:rPr>
+                <w:rFonts w:ascii="Consolas" w:eastAsia="Times New Roman" w:hAnsi="Consolas" w:cs="Consolas"/>
+                <w:color w:val="A31515"/>
+                <w:sz w:val="20"/>
+                <w:szCs w:val="20"/>
+              </w:rPr>
+              <w:t>Private</w:t>
+            </w:r>
+            <w:r>
+              <w:rPr>
+                <w:rFonts w:ascii="Consolas" w:eastAsia="Times New Roman" w:hAnsi="Consolas" w:cs="Consolas"/>
+                <w:color w:val="0000FF"/>
+                <w:sz w:val="20"/>
+                <w:szCs w:val="20"/>
+              </w:rPr>
+              <w:t>&gt;</w:t>
+            </w:r>
+            <w:r>
+              <w:rPr>
+                <w:rFonts w:ascii="Consolas" w:eastAsia="Times New Roman" w:hAnsi="Consolas" w:cs="Consolas"/>
+                <w:color w:val="000000"/>
+                <w:sz w:val="20"/>
+                <w:szCs w:val="20"/>
+              </w:rPr>
+              <w:t>false</w:t>
+            </w:r>
+            <w:r>
+              <w:rPr>
+                <w:rFonts w:ascii="Consolas" w:eastAsia="Times New Roman" w:hAnsi="Consolas" w:cs="Consolas"/>
+                <w:color w:val="0000FF"/>
+                <w:sz w:val="20"/>
+                <w:szCs w:val="20"/>
               </w:rPr>
               <w:t>&lt;/</w:t>
             </w:r>
@@ -19514,7 +19374,35 @@
                 <w:color w:val="A31515"/>
                 <w:sz w:val="20"/>
                 <w:szCs w:val="20"/>
-                <w:lang w:val="en-NZ" w:eastAsia="en-NZ"/>
+              </w:rPr>
+              <w:t>Private</w:t>
+            </w:r>
+            <w:r>
+              <w:rPr>
+                <w:rFonts w:ascii="Consolas" w:eastAsia="Times New Roman" w:hAnsi="Consolas" w:cs="Consolas"/>
+                <w:color w:val="0000FF"/>
+                <w:sz w:val="20"/>
+                <w:szCs w:val="20"/>
+              </w:rPr>
+              <w:t>&gt;</w:t>
+            </w:r>
+          </w:p>
+          <w:p>
+            <w:r>
+              <w:rPr>
+                <w:rFonts w:ascii="Consolas" w:eastAsia="Times New Roman" w:hAnsi="Consolas" w:cs="Consolas"/>
+                <w:color w:val="0000FF"/>
+                <w:sz w:val="20"/>
+                <w:szCs w:val="20"/>
+              </w:rPr>
+              <w:t>    &lt;/</w:t>
+            </w:r>
+            <w:r>
+              <w:rPr>
+                <w:rFonts w:ascii="Consolas" w:eastAsia="Times New Roman" w:hAnsi="Consolas" w:cs="Consolas"/>
+                <w:color w:val="A31515"/>
+                <w:sz w:val="20"/>
+                <w:szCs w:val="20"/>
               </w:rPr>
               <w:t>Reference</w:t>
             </w:r>
@@ -19524,13 +19412,323 @@
                 <w:color w:val="0000FF"/>
                 <w:sz w:val="20"/>
                 <w:szCs w:val="20"/>
-                <w:lang w:val="en-NZ" w:eastAsia="en-NZ"/>
               </w:rPr>
               <w:t>&gt;</w:t>
             </w:r>
           </w:p>
         </w:tc>
       </w:tr>
+      <w:tr>
+        <w:tc>
+          <w:tcPr>
+            <w:tcW w:w="9576" w:type="dxa"/>
+            <w:gridSpan w:val="2"/>
+            <w:shd w:val="clear" w:color="auto" w:fill="404040" w:themeFill="text1" w:themeFillTint="BF"/>
+          </w:tcPr>
+          <w:p>
+            <w:pPr>
+              <w:rPr>
+                <w:color w:val="EEECE1" w:themeColor="background2"/>
+              </w:rPr>
+            </w:pPr>
+            <w:r>
+              <w:rPr>
+                <w:color w:val="EEECE1" w:themeColor="background2"/>
+              </w:rPr>
+              <w:t>(Optional) Change the value of the “</w:t>
+            </w:r>
+            <w:proofErr w:type="spellStart"/>
+            <w:r>
+              <w:rPr>
+                <w:color w:val="EEECE1" w:themeColor="background2"/>
+              </w:rPr>
+              <w:t>TargetFrameworkVersion</w:t>
+            </w:r>
+            <w:proofErr w:type="spellEnd"/>
+            <w:r>
+              <w:rPr>
+                <w:color w:val="EEECE1" w:themeColor="background2"/>
+              </w:rPr>
+              <w:t>” property:</w:t>
+            </w:r>
+          </w:p>
+        </w:tc>
+      </w:tr>
+      <w:tr>
+        <w:tc>
+          <w:tcPr>
+            <w:tcW w:w="1098" w:type="dxa"/>
+          </w:tcPr>
+          <w:p>
+            <w:pPr>
+              <w:rPr>
+                <w:b/>
+              </w:rPr>
+            </w:pPr>
+            <w:r>
+              <w:rPr>
+                <w:b/>
+              </w:rPr>
+              <w:t>VS2012</w:t>
+            </w:r>
+          </w:p>
+        </w:tc>
+        <w:tc>
+          <w:tcPr>
+            <w:tcW w:w="8478" w:type="dxa"/>
+          </w:tcPr>
+          <w:p>
+            <w:pPr>
+              <w:rPr>
+                <w:rFonts w:ascii="Consolas" w:hAnsi="Consolas" w:cs="Consolas"/>
+                <w:color w:val="000000"/>
+              </w:rPr>
+            </w:pPr>
+            <w:r>
+              <w:rPr>
+                <w:rFonts w:ascii="Consolas" w:hAnsi="Consolas" w:cs="Consolas"/>
+                <w:color w:val="0000FF"/>
+                <w:sz w:val="19"/>
+                <w:szCs w:val="19"/>
+                <w:highlight w:val="white"/>
+                <w:lang w:val="en-NZ"/>
+              </w:rPr>
+              <w:t>&lt;</w:t>
+            </w:r>
+            <w:proofErr w:type="spellStart"/>
+            <w:r>
+              <w:rPr>
+                <w:rFonts w:ascii="Consolas" w:hAnsi="Consolas" w:cs="Consolas"/>
+                <w:color w:val="A31515"/>
+                <w:sz w:val="19"/>
+                <w:szCs w:val="19"/>
+                <w:highlight w:val="white"/>
+                <w:lang w:val="en-NZ"/>
+              </w:rPr>
+              <w:t>TargetFrameworkVersion</w:t>
+            </w:r>
+            <w:proofErr w:type="spellEnd"/>
+            <w:r>
+              <w:rPr>
+                <w:rFonts w:ascii="Consolas" w:hAnsi="Consolas" w:cs="Consolas"/>
+                <w:color w:val="0000FF"/>
+                <w:sz w:val="19"/>
+                <w:szCs w:val="19"/>
+                <w:highlight w:val="white"/>
+                <w:lang w:val="en-NZ"/>
+              </w:rPr>
+              <w:t>&gt;</w:t>
+            </w:r>
+            <w:r>
+              <w:rPr>
+                <w:rFonts w:ascii="Consolas" w:hAnsi="Consolas" w:cs="Consolas"/>
+                <w:color w:val="000000"/>
+                <w:sz w:val="19"/>
+                <w:szCs w:val="19"/>
+                <w:highlight w:val="yellow"/>
+                <w:lang w:val="en-NZ"/>
+              </w:rPr>
+              <w:t>v4.5</w:t>
+            </w:r>
+            <w:r>
+              <w:rPr>
+                <w:rFonts w:ascii="Consolas" w:hAnsi="Consolas" w:cs="Consolas"/>
+                <w:color w:val="0000FF"/>
+                <w:sz w:val="19"/>
+                <w:szCs w:val="19"/>
+                <w:highlight w:val="white"/>
+                <w:lang w:val="en-NZ"/>
+              </w:rPr>
+              <w:t>&lt;/</w:t>
+            </w:r>
+            <w:proofErr w:type="spellStart"/>
+            <w:r>
+              <w:rPr>
+                <w:rFonts w:ascii="Consolas" w:hAnsi="Consolas" w:cs="Consolas"/>
+                <w:color w:val="A31515"/>
+                <w:sz w:val="19"/>
+                <w:szCs w:val="19"/>
+                <w:highlight w:val="white"/>
+                <w:lang w:val="en-NZ"/>
+              </w:rPr>
+              <w:t>TargetFrameworkVersion</w:t>
+            </w:r>
+            <w:proofErr w:type="spellEnd"/>
+            <w:r>
+              <w:rPr>
+                <w:rFonts w:ascii="Consolas" w:hAnsi="Consolas" w:cs="Consolas"/>
+                <w:color w:val="0000FF"/>
+                <w:sz w:val="19"/>
+                <w:szCs w:val="19"/>
+                <w:highlight w:val="white"/>
+                <w:lang w:val="en-NZ"/>
+              </w:rPr>
+              <w:t>&gt;</w:t>
+            </w:r>
+          </w:p>
+        </w:tc>
+      </w:tr>
+      <w:tr>
+        <w:tc>
+          <w:tcPr>
+            <w:tcW w:w="9576" w:type="dxa"/>
+            <w:gridSpan w:val="2"/>
+            <w:shd w:val="clear" w:color="auto" w:fill="404040" w:themeFill="text1" w:themeFillTint="BF"/>
+          </w:tcPr>
+          <w:p>
+            <w:pPr>
+              <w:pStyle w:val="ListBullet"/>
+              <w:numPr>
+                <w:ilvl w:val="0"/>
+                <w:numId w:val="0"/>
+              </w:numPr>
+              <w:rPr>
+                <w:color w:val="EEECE1" w:themeColor="background2"/>
+              </w:rPr>
+            </w:pPr>
+            <w:r>
+              <w:rPr>
+                <w:color w:val="EEECE1" w:themeColor="background2"/>
+              </w:rPr>
+              <w:t>Change the “Import” to the “Microsoft.VisualStudio.Patterning.Authoring.PatternToolkitVersion.targets”:</w:t>
+            </w:r>
+          </w:p>
+        </w:tc>
+      </w:tr>
+      <w:tr>
+        <w:tc>
+          <w:tcPr>
+            <w:tcW w:w="1098" w:type="dxa"/>
+          </w:tcPr>
+          <w:p>
+            <w:pPr>
+              <w:rPr>
+                <w:b/>
+              </w:rPr>
+            </w:pPr>
+            <w:r>
+              <w:rPr>
+                <w:b/>
+              </w:rPr>
+              <w:t>VS2010</w:t>
+            </w:r>
+            <w:r>
+              <w:rPr>
+                <w:b/>
+              </w:rPr>
+              <w:t>, VS2012</w:t>
+            </w:r>
+          </w:p>
+        </w:tc>
+        <w:tc>
+          <w:tcPr>
+            <w:tcW w:w="8478" w:type="dxa"/>
+          </w:tcPr>
+          <w:p>
+            <w:pPr>
+              <w:pStyle w:val="ListBullet"/>
+              <w:numPr>
+                <w:ilvl w:val="0"/>
+                <w:numId w:val="0"/>
+              </w:numPr>
+            </w:pPr>
+            <w:r>
+              <w:t>&lt;</w:t>
+            </w:r>
+            <w:r>
+              <w:rPr>
+                <w:color w:val="A31515"/>
+              </w:rPr>
+              <w:t>Import</w:t>
+            </w:r>
+            <w:r>
+              <w:t> </w:t>
+            </w:r>
+            <w:r>
+              <w:rPr>
+                <w:color w:val="FF0000"/>
+              </w:rPr>
+              <w:t>Project</w:t>
+            </w:r>
+            <w:r>
+              <w:t>=</w:t>
+            </w:r>
+            <w:r>
+              <w:rPr>
+                <w:color w:val="000000"/>
+              </w:rPr>
+              <w:t>"</w:t>
+            </w:r>
+            <w:r>
+              <w:t>$(localappdata)\Microsoft\MSBuild\</w:t>
+            </w:r>
+            <w:r>
+              <w:rPr>
+                <w:highlight w:val="yellow"/>
+              </w:rPr>
+              <w:t>NuPattern</w:t>
+            </w:r>
+            <w:r>
+              <w:t>\</w:t>
+            </w:r>
+            <w:r>
+              <w:rPr>
+                <w:highlight w:val="yellow"/>
+              </w:rPr>
+              <w:t>NuPattern Toolkit Builder</w:t>
+            </w:r>
+            <w:r>
+              <w:rPr>
+                <w:highlight w:val="yellow"/>
+              </w:rPr>
+              <w:t>\</w:t>
+            </w:r>
+            <w:proofErr w:type="spellStart"/>
+            <w:r>
+              <w:rPr>
+                <w:highlight w:val="yellow"/>
+              </w:rPr>
+              <w:t>NuPattern</w:t>
+            </w:r>
+            <w:r>
+              <w:rPr>
+                <w:highlight w:val="yellow"/>
+              </w:rPr>
+              <w:t>.Authoring</w:t>
+            </w:r>
+            <w:r>
+              <w:t>.PatternToolkitVersion.targets</w:t>
+            </w:r>
+            <w:proofErr w:type="spellEnd"/>
+            <w:r>
+              <w:rPr>
+                <w:color w:val="000000"/>
+              </w:rPr>
+              <w:t>"</w:t>
+            </w:r>
+            <w:r>
+              <w:t> /&gt;</w:t>
+            </w:r>
+          </w:p>
+        </w:tc>
+      </w:tr>
+    </w:tbl>
+    <w:p>
+      <w:r>
+        <w:br w:type="page"/>
+      </w:r>
+    </w:p>
+    <w:tbl>
+      <w:tblPr>
+        <w:tblStyle w:val="TableGrid"/>
+        <w:tblW w:w="0" w:type="auto"/>
+        <w:tblLayout w:type="fixed"/>
+        <w:tblLook w:val="04A0" w:firstRow="1" w:lastRow="0" w:firstColumn="1" w:lastColumn="0" w:noHBand="0" w:noVBand="1"/>
+      </w:tblPr>
+      <w:tblGrid>
+        <w:gridCol w:w="1098"/>
+        <w:gridCol w:w="8478"/>
+      </w:tblGrid>
       <w:tr>
         <w:tc>
           <w:tcPr>
@@ -19552,7 +19750,8 @@
               <w:rPr>
                 <w:color w:val="EEECE1" w:themeColor="background2"/>
               </w:rPr>
-              <w:t xml:space="preserve">(Optional) Replace the assembly reference to </w:t>
+              <w:lastRenderedPageBreak/>
+              <w:t xml:space="preserve">Replace the assembly reference to </w:t>
             </w:r>
             <w:r>
               <w:rPr>
@@ -19565,7 +19764,7 @@
               <w:rPr>
                 <w:color w:val="EEECE1" w:themeColor="background2"/>
               </w:rPr>
-              <w:t>NuPattern.Extensibility</w:t>
+              <w:t>NuPattern.Runtime.Interfaces</w:t>
             </w:r>
             <w:proofErr w:type="spellEnd"/>
             <w:r>
@@ -19710,17 +19909,18 @@
                 <w:highlight w:val="yellow"/>
                 <w:lang w:val="en-NZ" w:eastAsia="en-NZ"/>
               </w:rPr>
-              <w:t>Runtime.</w:t>
-            </w:r>
-            <w:r>
-              <w:rPr>
-                <w:rFonts w:ascii="Consolas" w:eastAsia="Times New Roman" w:hAnsi="Consolas" w:cs="Consolas"/>
-                <w:color w:val="0000FF"/>
-                <w:sz w:val="20"/>
-                <w:szCs w:val="20"/>
+              <w:t>Runtime</w:t>
+            </w:r>
+            <w:r>
+              <w:rPr>
+                <w:rFonts w:ascii="Consolas" w:eastAsia="Times New Roman" w:hAnsi="Consolas" w:cs="Consolas"/>
+                <w:color w:val="0000FF"/>
+                <w:sz w:val="20"/>
+                <w:szCs w:val="20"/>
+                <w:highlight w:val="yellow"/>
                 <w:lang w:val="en-NZ" w:eastAsia="en-NZ"/>
               </w:rPr>
-              <w:t>Extensibility</w:t>
+              <w:t>.Extensibility</w:t>
             </w:r>
             <w:proofErr w:type="spellEnd"/>
             <w:r>
@@ -19831,6 +20031,7 @@
                 <w:color w:val="000000"/>
                 <w:sz w:val="20"/>
                 <w:szCs w:val="20"/>
+                <w:highlight w:val="yellow"/>
                 <w:lang w:val="en-NZ" w:eastAsia="en-NZ"/>
               </w:rPr>
               <w:t>Extensibility</w:t>
@@ -19960,7 +20161,7 @@
               <w:rPr>
                 <w:color w:val="EEECE1" w:themeColor="background2"/>
               </w:rPr>
-              <w:t xml:space="preserve">Add the assembly reference to </w:t>
+              <w:t xml:space="preserve">(Optional) Replace the assembly reference to </w:t>
             </w:r>
             <w:r>
               <w:rPr>
@@ -19973,7 +20174,7 @@
               <w:rPr>
                 <w:color w:val="EEECE1" w:themeColor="background2"/>
               </w:rPr>
-              <w:t>NuPattern.Common</w:t>
+              <w:t>NuPattern.Extensibility</w:t>
             </w:r>
             <w:proofErr w:type="spellEnd"/>
             <w:r>
@@ -20105,10 +20306,30 @@
                 <w:color w:val="0000FF"/>
                 <w:sz w:val="20"/>
                 <w:szCs w:val="20"/>
+                <w:lang w:val="en-NZ" w:eastAsia="en-NZ"/>
+              </w:rPr>
+              <w:t>NuPattern.</w:t>
+            </w:r>
+            <w:r>
+              <w:rPr>
+                <w:rFonts w:ascii="Consolas" w:eastAsia="Times New Roman" w:hAnsi="Consolas" w:cs="Consolas"/>
+                <w:color w:val="0000FF"/>
+                <w:sz w:val="20"/>
+                <w:szCs w:val="20"/>
                 <w:highlight w:val="yellow"/>
                 <w:lang w:val="en-NZ" w:eastAsia="en-NZ"/>
               </w:rPr>
-              <w:t>NuPattern.Common</w:t>
+              <w:t>Runtime.</w:t>
+            </w:r>
+            <w:r>
+              <w:rPr>
+                <w:rFonts w:ascii="Consolas" w:eastAsia="Times New Roman" w:hAnsi="Consolas" w:cs="Consolas"/>
+                <w:color w:val="0000FF"/>
+                <w:sz w:val="20"/>
+                <w:szCs w:val="20"/>
+                <w:lang w:val="en-NZ" w:eastAsia="en-NZ"/>
+              </w:rPr>
+              <w:t>Extensibility</w:t>
             </w:r>
             <w:proofErr w:type="spellEnd"/>
             <w:r>
@@ -20200,7 +20421,38 @@
                 <w:szCs w:val="20"/>
                 <w:lang w:val="en-NZ" w:eastAsia="en-NZ"/>
               </w:rPr>
-              <w:t>$(PatternToolkitRuntime)\NuPattern.Common.dll</w:t>
+              <w:t>$(PatternToolkitRuntime)\NuPattern.</w:t>
+            </w:r>
+            <w:r>
+              <w:rPr>
+                <w:rFonts w:ascii="Consolas" w:eastAsia="Times New Roman" w:hAnsi="Consolas" w:cs="Consolas"/>
+                <w:color w:val="000000"/>
+                <w:sz w:val="20"/>
+                <w:szCs w:val="20"/>
+                <w:highlight w:val="yellow"/>
+                <w:lang w:val="en-NZ" w:eastAsia="en-NZ"/>
+              </w:rPr>
+              <w:t>Runtime.</w:t>
+            </w:r>
+            <w:r>
+              <w:rPr>
+                <w:rFonts w:ascii="Consolas" w:eastAsia="Times New Roman" w:hAnsi="Consolas" w:cs="Consolas"/>
+                <w:color w:val="000000"/>
+                <w:sz w:val="20"/>
+                <w:szCs w:val="20"/>
+                <w:lang w:val="en-NZ" w:eastAsia="en-NZ"/>
+              </w:rPr>
+              <w:t>Extensibility</w:t>
+            </w:r>
+            <w:r>
+              <w:rPr>
+                <w:rFonts w:ascii="Consolas" w:eastAsia="Times New Roman" w:hAnsi="Consolas" w:cs="Consolas"/>
+                <w:color w:val="000000"/>
+                <w:sz w:val="20"/>
+                <w:szCs w:val="20"/>
+                <w:lang w:val="en-NZ" w:eastAsia="en-NZ"/>
+              </w:rPr>
+              <w:t>.dll</w:t>
             </w:r>
             <w:r>
               <w:rPr>
@@ -20271,7 +20523,7 @@
                 <w:szCs w:val="20"/>
                 <w:lang w:val="en-NZ" w:eastAsia="en-NZ"/>
               </w:rPr>
-              <w:t>  &lt;</w:t>
+              <w:t>&lt;/</w:t>
             </w:r>
             <w:r>
               <w:rPr>
@@ -20281,7 +20533,7 @@
                 <w:szCs w:val="20"/>
                 <w:lang w:val="en-NZ" w:eastAsia="en-NZ"/>
               </w:rPr>
-              <w:t>Private</w:t>
+              <w:t>Reference</w:t>
             </w:r>
             <w:r>
               <w:rPr>
@@ -20293,138 +20545,6 @@
               </w:rPr>
               <w:t>&gt;</w:t>
             </w:r>
-            <w:r>
-              <w:rPr>
-                <w:rFonts w:ascii="Consolas" w:eastAsia="Times New Roman" w:hAnsi="Consolas" w:cs="Consolas"/>
-                <w:color w:val="000000"/>
-                <w:sz w:val="20"/>
-                <w:szCs w:val="20"/>
-                <w:lang w:val="en-NZ" w:eastAsia="en-NZ"/>
-              </w:rPr>
-              <w:t>false</w:t>
-            </w:r>
-            <w:r>
-              <w:rPr>
-                <w:rFonts w:ascii="Consolas" w:eastAsia="Times New Roman" w:hAnsi="Consolas" w:cs="Consolas"/>
-                <w:color w:val="0000FF"/>
-                <w:sz w:val="20"/>
-                <w:szCs w:val="20"/>
-                <w:lang w:val="en-NZ" w:eastAsia="en-NZ"/>
-              </w:rPr>
-              <w:t>&lt;/</w:t>
-            </w:r>
-            <w:r>
-              <w:rPr>
-                <w:rFonts w:ascii="Consolas" w:eastAsia="Times New Roman" w:hAnsi="Consolas" w:cs="Consolas"/>
-                <w:color w:val="A31515"/>
-                <w:sz w:val="20"/>
-                <w:szCs w:val="20"/>
-                <w:lang w:val="en-NZ" w:eastAsia="en-NZ"/>
-              </w:rPr>
-              <w:t>Private</w:t>
-            </w:r>
-            <w:r>
-              <w:rPr>
-                <w:rFonts w:ascii="Consolas" w:eastAsia="Times New Roman" w:hAnsi="Consolas" w:cs="Consolas"/>
-                <w:color w:val="0000FF"/>
-                <w:sz w:val="20"/>
-                <w:szCs w:val="20"/>
-                <w:lang w:val="en-NZ" w:eastAsia="en-NZ"/>
-              </w:rPr>
-              <w:t>&gt;</w:t>
-            </w:r>
-          </w:p>
-          <w:p>
-            <w:pPr>
-              <w:shd w:val="clear" w:color="auto" w:fill="FFFFFF"/>
-              <w:tabs>
-                <w:tab w:val="left" w:pos="916"/>
-                <w:tab w:val="left" w:pos="1832"/>
-                <w:tab w:val="left" w:pos="2748"/>
-                <w:tab w:val="left" w:pos="3664"/>
-                <w:tab w:val="left" w:pos="4580"/>
-                <w:tab w:val="left" w:pos="5496"/>
-                <w:tab w:val="left" w:pos="6412"/>
-                <w:tab w:val="left" w:pos="7328"/>
-                <w:tab w:val="left" w:pos="8244"/>
-                <w:tab w:val="left" w:pos="9160"/>
-                <w:tab w:val="left" w:pos="10076"/>
-                <w:tab w:val="left" w:pos="10992"/>
-                <w:tab w:val="left" w:pos="11908"/>
-                <w:tab w:val="left" w:pos="12824"/>
-                <w:tab w:val="left" w:pos="13740"/>
-                <w:tab w:val="left" w:pos="14656"/>
-              </w:tabs>
-              <w:spacing w:before="0"/>
-              <w:rPr>
-                <w:rFonts w:ascii="Consolas" w:eastAsia="Times New Roman" w:hAnsi="Consolas" w:cs="Consolas"/>
-                <w:color w:val="000000"/>
-                <w:sz w:val="20"/>
-                <w:szCs w:val="20"/>
-                <w:lang w:val="en-NZ" w:eastAsia="en-NZ"/>
-              </w:rPr>
-            </w:pPr>
-            <w:r>
-              <w:rPr>
-                <w:rFonts w:ascii="Consolas" w:eastAsia="Times New Roman" w:hAnsi="Consolas" w:cs="Consolas"/>
-                <w:color w:val="0000FF"/>
-                <w:sz w:val="20"/>
-                <w:szCs w:val="20"/>
-                <w:lang w:val="en-NZ" w:eastAsia="en-NZ"/>
-              </w:rPr>
-              <w:t>&lt;/</w:t>
-            </w:r>
-            <w:r>
-              <w:rPr>
-                <w:rFonts w:ascii="Consolas" w:eastAsia="Times New Roman" w:hAnsi="Consolas" w:cs="Consolas"/>
-                <w:color w:val="A31515"/>
-                <w:sz w:val="20"/>
-                <w:szCs w:val="20"/>
-                <w:lang w:val="en-NZ" w:eastAsia="en-NZ"/>
-              </w:rPr>
-              <w:t>Reference</w:t>
-            </w:r>
-            <w:r>
-              <w:rPr>
-                <w:rFonts w:ascii="Consolas" w:eastAsia="Times New Roman" w:hAnsi="Consolas" w:cs="Consolas"/>
-                <w:color w:val="0000FF"/>
-                <w:sz w:val="20"/>
-                <w:szCs w:val="20"/>
-                <w:lang w:val="en-NZ" w:eastAsia="en-NZ"/>
-              </w:rPr>
-              <w:t>&gt;</w:t>
-            </w:r>
-          </w:p>
-          <w:p>
-            <w:pPr>
-              <w:shd w:val="clear" w:color="auto" w:fill="FFFFFF"/>
-              <w:tabs>
-                <w:tab w:val="left" w:pos="916"/>
-                <w:tab w:val="left" w:pos="1832"/>
-                <w:tab w:val="left" w:pos="2748"/>
-                <w:tab w:val="left" w:pos="3664"/>
-                <w:tab w:val="left" w:pos="4580"/>
-                <w:tab w:val="left" w:pos="5496"/>
-                <w:tab w:val="left" w:pos="6412"/>
-                <w:tab w:val="left" w:pos="7328"/>
-                <w:tab w:val="left" w:pos="8244"/>
-                <w:tab w:val="left" w:pos="9160"/>
-                <w:tab w:val="left" w:pos="10076"/>
-                <w:tab w:val="left" w:pos="10992"/>
-                <w:tab w:val="left" w:pos="11908"/>
-                <w:tab w:val="left" w:pos="12824"/>
-                <w:tab w:val="left" w:pos="13740"/>
-                <w:tab w:val="left" w:pos="14656"/>
-              </w:tabs>
-              <w:spacing w:before="0"/>
-              <w:rPr>
-                <w:rFonts w:ascii="Consolas" w:eastAsia="Times New Roman" w:hAnsi="Consolas" w:cs="Consolas"/>
-                <w:color w:val="000000"/>
-                <w:sz w:val="20"/>
-                <w:szCs w:val="20"/>
-                <w:lang w:val="en-NZ" w:eastAsia="en-NZ"/>
-              </w:rPr>
-            </w:pPr>
           </w:p>
         </w:tc>
       </w:tr>
@@ -20449,7 +20569,7 @@
               <w:rPr>
                 <w:color w:val="EEECE1" w:themeColor="background2"/>
               </w:rPr>
-              <w:t xml:space="preserve">Replace the assembly reference to </w:t>
+              <w:t xml:space="preserve">Add the assembly reference to </w:t>
             </w:r>
             <w:r>
               <w:rPr>
@@ -20462,7 +20582,7 @@
               <w:rPr>
                 <w:color w:val="EEECE1" w:themeColor="background2"/>
               </w:rPr>
-              <w:t>NuPattern.Common.Presentation</w:t>
+              <w:t>NuPattern.Common</w:t>
             </w:r>
             <w:proofErr w:type="spellEnd"/>
             <w:r>
@@ -20594,19 +20714,10 @@
                 <w:color w:val="0000FF"/>
                 <w:sz w:val="20"/>
                 <w:szCs w:val="20"/>
+                <w:highlight w:val="yellow"/>
                 <w:lang w:val="en-NZ" w:eastAsia="en-NZ"/>
               </w:rPr>
-              <w:t>NuPattern</w:t>
-            </w:r>
-            <w:r>
-              <w:rPr>
-                <w:rFonts w:ascii="Consolas" w:eastAsia="Times New Roman" w:hAnsi="Consolas" w:cs="Consolas"/>
-                <w:color w:val="0000FF"/>
-                <w:sz w:val="20"/>
-                <w:szCs w:val="20"/>
-                <w:lang w:val="en-NZ" w:eastAsia="en-NZ"/>
-              </w:rPr>
-              <w:t>.Presentation</w:t>
+              <w:t>NuPattern.Common</w:t>
             </w:r>
             <w:proofErr w:type="spellEnd"/>
             <w:r>
@@ -20698,27 +20809,7 @@
                 <w:szCs w:val="20"/>
                 <w:lang w:val="en-NZ" w:eastAsia="en-NZ"/>
               </w:rPr>
-              <w:t>$(PatternToolkitRuntime)\NuPattern.</w:t>
-            </w:r>
-            <w:r>
-              <w:rPr>
-                <w:rFonts w:ascii="Consolas" w:eastAsia="Times New Roman" w:hAnsi="Consolas" w:cs="Consolas"/>
-                <w:color w:val="000000"/>
-                <w:sz w:val="20"/>
-                <w:szCs w:val="20"/>
-                <w:lang w:val="en-NZ" w:eastAsia="en-NZ"/>
-              </w:rPr>
-              <w:t>Presentation</w:t>
-            </w:r>
-            <w:r>
-              <w:rPr>
-                <w:rFonts w:ascii="Consolas" w:eastAsia="Times New Roman" w:hAnsi="Consolas" w:cs="Consolas"/>
-                <w:color w:val="000000"/>
-                <w:sz w:val="20"/>
-                <w:szCs w:val="20"/>
-                <w:lang w:val="en-NZ" w:eastAsia="en-NZ"/>
-              </w:rPr>
-              <w:t>.dll</w:t>
+              <w:t>$(PatternToolkitRuntime)\NuPattern.Common.dll</w:t>
             </w:r>
             <w:r>
               <w:rPr>
@@ -20789,6 +20880,46 @@
                 <w:szCs w:val="20"/>
                 <w:lang w:val="en-NZ" w:eastAsia="en-NZ"/>
               </w:rPr>
+              <w:t>  &lt;</w:t>
+            </w:r>
+            <w:r>
+              <w:rPr>
+                <w:rFonts w:ascii="Consolas" w:eastAsia="Times New Roman" w:hAnsi="Consolas" w:cs="Consolas"/>
+                <w:color w:val="A31515"/>
+                <w:sz w:val="20"/>
+                <w:szCs w:val="20"/>
+                <w:lang w:val="en-NZ" w:eastAsia="en-NZ"/>
+              </w:rPr>
+              <w:t>Private</w:t>
+            </w:r>
+            <w:r>
+              <w:rPr>
+                <w:rFonts w:ascii="Consolas" w:eastAsia="Times New Roman" w:hAnsi="Consolas" w:cs="Consolas"/>
+                <w:color w:val="0000FF"/>
+                <w:sz w:val="20"/>
+                <w:szCs w:val="20"/>
+                <w:lang w:val="en-NZ" w:eastAsia="en-NZ"/>
+              </w:rPr>
+              <w:t>&gt;</w:t>
+            </w:r>
+            <w:r>
+              <w:rPr>
+                <w:rFonts w:ascii="Consolas" w:eastAsia="Times New Roman" w:hAnsi="Consolas" w:cs="Consolas"/>
+                <w:color w:val="000000"/>
+                <w:sz w:val="20"/>
+                <w:szCs w:val="20"/>
+                <w:lang w:val="en-NZ" w:eastAsia="en-NZ"/>
+              </w:rPr>
+              <w:t>false</w:t>
+            </w:r>
+            <w:r>
+              <w:rPr>
+                <w:rFonts w:ascii="Consolas" w:eastAsia="Times New Roman" w:hAnsi="Consolas" w:cs="Consolas"/>
+                <w:color w:val="0000FF"/>
+                <w:sz w:val="20"/>
+                <w:szCs w:val="20"/>
+                <w:lang w:val="en-NZ" w:eastAsia="en-NZ"/>
+              </w:rPr>
               <w:t>&lt;/</w:t>
             </w:r>
             <w:r>
@@ -20799,6 +20930,67 @@
                 <w:szCs w:val="20"/>
                 <w:lang w:val="en-NZ" w:eastAsia="en-NZ"/>
               </w:rPr>
+              <w:t>Private</w:t>
+            </w:r>
+            <w:r>
+              <w:rPr>
+                <w:rFonts w:ascii="Consolas" w:eastAsia="Times New Roman" w:hAnsi="Consolas" w:cs="Consolas"/>
+                <w:color w:val="0000FF"/>
+                <w:sz w:val="20"/>
+                <w:szCs w:val="20"/>
+                <w:lang w:val="en-NZ" w:eastAsia="en-NZ"/>
+              </w:rPr>
+              <w:t>&gt;</w:t>
+            </w:r>
+          </w:p>
+          <w:p>
+            <w:pPr>
+              <w:shd w:val="clear" w:color="auto" w:fill="FFFFFF"/>
+              <w:tabs>
+                <w:tab w:val="left" w:pos="916"/>
+                <w:tab w:val="left" w:pos="1832"/>
+                <w:tab w:val="left" w:pos="2748"/>
+                <w:tab w:val="left" w:pos="3664"/>
+                <w:tab w:val="left" w:pos="4580"/>
+                <w:tab w:val="left" w:pos="5496"/>
+                <w:tab w:val="left" w:pos="6412"/>
+                <w:tab w:val="left" w:pos="7328"/>
+                <w:tab w:val="left" w:pos="8244"/>
+                <w:tab w:val="left" w:pos="9160"/>
+                <w:tab w:val="left" w:pos="10076"/>
+                <w:tab w:val="left" w:pos="10992"/>
+                <w:tab w:val="left" w:pos="11908"/>
+                <w:tab w:val="left" w:pos="12824"/>
+                <w:tab w:val="left" w:pos="13740"/>
+                <w:tab w:val="left" w:pos="14656"/>
+              </w:tabs>
+              <w:spacing w:before="0"/>
+              <w:rPr>
+                <w:rFonts w:ascii="Consolas" w:eastAsia="Times New Roman" w:hAnsi="Consolas" w:cs="Consolas"/>
+                <w:color w:val="000000"/>
+                <w:sz w:val="20"/>
+                <w:szCs w:val="20"/>
+                <w:lang w:val="en-NZ" w:eastAsia="en-NZ"/>
+              </w:rPr>
+            </w:pPr>
+            <w:r>
+              <w:rPr>
+                <w:rFonts w:ascii="Consolas" w:eastAsia="Times New Roman" w:hAnsi="Consolas" w:cs="Consolas"/>
+                <w:color w:val="0000FF"/>
+                <w:sz w:val="20"/>
+                <w:szCs w:val="20"/>
+                <w:lang w:val="en-NZ" w:eastAsia="en-NZ"/>
+              </w:rPr>
+              <w:t>&lt;/</w:t>
+            </w:r>
+            <w:r>
+              <w:rPr>
+                <w:rFonts w:ascii="Consolas" w:eastAsia="Times New Roman" w:hAnsi="Consolas" w:cs="Consolas"/>
+                <w:color w:val="A31515"/>
+                <w:sz w:val="20"/>
+                <w:szCs w:val="20"/>
+                <w:lang w:val="en-NZ" w:eastAsia="en-NZ"/>
+              </w:rPr>
               <w:t>Reference</w:t>
             </w:r>
             <w:r>
@@ -20810,6 +21002,83 @@
                 <w:lang w:val="en-NZ" w:eastAsia="en-NZ"/>
               </w:rPr>
               <w:t>&gt;</w:t>
+            </w:r>
+          </w:p>
+          <w:p>
+            <w:pPr>
+              <w:shd w:val="clear" w:color="auto" w:fill="FFFFFF"/>
+              <w:tabs>
+                <w:tab w:val="left" w:pos="916"/>
+                <w:tab w:val="left" w:pos="1832"/>
+                <w:tab w:val="left" w:pos="2748"/>
+                <w:tab w:val="left" w:pos="3664"/>
+                <w:tab w:val="left" w:pos="4580"/>
+                <w:tab w:val="left" w:pos="5496"/>
+                <w:tab w:val="left" w:pos="6412"/>
+                <w:tab w:val="left" w:pos="7328"/>
+                <w:tab w:val="left" w:pos="8244"/>
+                <w:tab w:val="left" w:pos="9160"/>
+                <w:tab w:val="left" w:pos="10076"/>
+                <w:tab w:val="left" w:pos="10992"/>
+                <w:tab w:val="left" w:pos="11908"/>
+                <w:tab w:val="left" w:pos="12824"/>
+                <w:tab w:val="left" w:pos="13740"/>
+                <w:tab w:val="left" w:pos="14656"/>
+              </w:tabs>
+              <w:spacing w:before="0"/>
+              <w:rPr>
+                <w:rFonts w:ascii="Consolas" w:eastAsia="Times New Roman" w:hAnsi="Consolas" w:cs="Consolas"/>
+                <w:color w:val="000000"/>
+                <w:sz w:val="20"/>
+                <w:szCs w:val="20"/>
+                <w:lang w:val="en-NZ" w:eastAsia="en-NZ"/>
+              </w:rPr>
+            </w:pPr>
+          </w:p>
+        </w:tc>
+      </w:tr>
+      <w:tr>
+        <w:tc>
+          <w:tcPr>
+            <w:tcW w:w="9576" w:type="dxa"/>
+            <w:gridSpan w:val="2"/>
+            <w:shd w:val="clear" w:color="auto" w:fill="404040" w:themeFill="text1" w:themeFillTint="BF"/>
+          </w:tcPr>
+          <w:p>
+            <w:pPr>
+              <w:autoSpaceDE w:val="0"/>
+              <w:autoSpaceDN w:val="0"/>
+              <w:adjustRightInd w:val="0"/>
+              <w:spacing w:before="0"/>
+              <w:rPr>
+                <w:color w:val="EEECE1" w:themeColor="background2"/>
+              </w:rPr>
+            </w:pPr>
+            <w:r>
+              <w:rPr>
+                <w:color w:val="EEECE1" w:themeColor="background2"/>
+              </w:rPr>
+              <w:t xml:space="preserve">Replace the assembly reference to </w:t>
+            </w:r>
+            <w:r>
+              <w:rPr>
+                <w:color w:val="EEECE1" w:themeColor="background2"/>
+              </w:rPr>
+              <w:t>“</w:t>
+            </w:r>
+            <w:proofErr w:type="spellStart"/>
+            <w:r>
+              <w:rPr>
+                <w:color w:val="EEECE1" w:themeColor="background2"/>
+              </w:rPr>
+              <w:t>NuPattern.Common.Presentation</w:t>
+            </w:r>
+            <w:proofErr w:type="spellEnd"/>
+            <w:r>
+              <w:rPr>
+                <w:color w:val="EEECE1" w:themeColor="background2"/>
+              </w:rPr>
+              <w:t>”:</w:t>
             </w:r>
           </w:p>
         </w:tc>
@@ -20825,6 +21094,12 @@
                 <w:b/>
               </w:rPr>
             </w:pPr>
+            <w:r>
+              <w:rPr>
+                <w:b/>
+              </w:rPr>
+              <w:t>VS2010, VS2012</w:t>
+            </w:r>
           </w:p>
         </w:tc>
         <w:tc>
@@ -20833,12 +21108,318 @@
           </w:tcPr>
           <w:p>
             <w:pPr>
-              <w:pStyle w:val="ListBullet"/>
-              <w:numPr>
-                <w:ilvl w:val="0"/>
-                <w:numId w:val="0"/>
-              </w:numPr>
+              <w:shd w:val="clear" w:color="auto" w:fill="FFFFFF"/>
+              <w:tabs>
+                <w:tab w:val="left" w:pos="916"/>
+                <w:tab w:val="left" w:pos="1832"/>
+                <w:tab w:val="left" w:pos="2748"/>
+                <w:tab w:val="left" w:pos="3664"/>
+                <w:tab w:val="left" w:pos="4580"/>
+                <w:tab w:val="left" w:pos="5496"/>
+                <w:tab w:val="left" w:pos="6412"/>
+                <w:tab w:val="left" w:pos="7328"/>
+                <w:tab w:val="left" w:pos="8244"/>
+                <w:tab w:val="left" w:pos="9160"/>
+                <w:tab w:val="left" w:pos="10076"/>
+                <w:tab w:val="left" w:pos="10992"/>
+                <w:tab w:val="left" w:pos="11908"/>
+                <w:tab w:val="left" w:pos="12824"/>
+                <w:tab w:val="left" w:pos="13740"/>
+                <w:tab w:val="left" w:pos="14656"/>
+              </w:tabs>
+              <w:spacing w:before="0"/>
+              <w:rPr>
+                <w:rFonts w:ascii="Consolas" w:eastAsia="Times New Roman" w:hAnsi="Consolas" w:cs="Consolas"/>
+                <w:color w:val="000000"/>
+                <w:sz w:val="20"/>
+                <w:szCs w:val="20"/>
+                <w:lang w:val="en-NZ" w:eastAsia="en-NZ"/>
+              </w:rPr>
             </w:pPr>
+            <w:r>
+              <w:rPr>
+                <w:rFonts w:ascii="Consolas" w:eastAsia="Times New Roman" w:hAnsi="Consolas" w:cs="Consolas"/>
+                <w:color w:val="0000FF"/>
+                <w:sz w:val="20"/>
+                <w:szCs w:val="20"/>
+                <w:lang w:val="en-NZ" w:eastAsia="en-NZ"/>
+              </w:rPr>
+              <w:t>&lt;</w:t>
+            </w:r>
+            <w:r>
+              <w:rPr>
+                <w:rFonts w:ascii="Consolas" w:eastAsia="Times New Roman" w:hAnsi="Consolas" w:cs="Consolas"/>
+                <w:color w:val="A31515"/>
+                <w:sz w:val="20"/>
+                <w:szCs w:val="20"/>
+                <w:lang w:val="en-NZ" w:eastAsia="en-NZ"/>
+              </w:rPr>
+              <w:t>Reference</w:t>
+            </w:r>
+            <w:r>
+              <w:rPr>
+                <w:rFonts w:ascii="Consolas" w:eastAsia="Times New Roman" w:hAnsi="Consolas" w:cs="Consolas"/>
+                <w:color w:val="0000FF"/>
+                <w:sz w:val="20"/>
+                <w:szCs w:val="20"/>
+                <w:lang w:val="en-NZ" w:eastAsia="en-NZ"/>
+              </w:rPr>
+              <w:t> </w:t>
+            </w:r>
+            <w:r>
+              <w:rPr>
+                <w:rFonts w:ascii="Consolas" w:eastAsia="Times New Roman" w:hAnsi="Consolas" w:cs="Consolas"/>
+                <w:color w:val="FF0000"/>
+                <w:sz w:val="20"/>
+                <w:szCs w:val="20"/>
+                <w:lang w:val="en-NZ" w:eastAsia="en-NZ"/>
+              </w:rPr>
+              <w:t>Include</w:t>
+            </w:r>
+            <w:r>
+              <w:rPr>
+                <w:rFonts w:ascii="Consolas" w:eastAsia="Times New Roman" w:hAnsi="Consolas" w:cs="Consolas"/>
+                <w:color w:val="0000FF"/>
+                <w:sz w:val="20"/>
+                <w:szCs w:val="20"/>
+                <w:lang w:val="en-NZ" w:eastAsia="en-NZ"/>
+              </w:rPr>
+              <w:t>=</w:t>
+            </w:r>
+            <w:r>
+              <w:rPr>
+                <w:rFonts w:ascii="Consolas" w:eastAsia="Times New Roman" w:hAnsi="Consolas" w:cs="Consolas"/>
+                <w:color w:val="000000"/>
+                <w:sz w:val="20"/>
+                <w:szCs w:val="20"/>
+                <w:lang w:val="en-NZ" w:eastAsia="en-NZ"/>
+              </w:rPr>
+              <w:t>"</w:t>
+            </w:r>
+            <w:proofErr w:type="spellStart"/>
+            <w:r>
+              <w:rPr>
+                <w:rFonts w:ascii="Consolas" w:eastAsia="Times New Roman" w:hAnsi="Consolas" w:cs="Consolas"/>
+                <w:color w:val="0000FF"/>
+                <w:sz w:val="20"/>
+                <w:szCs w:val="20"/>
+                <w:lang w:val="en-NZ" w:eastAsia="en-NZ"/>
+              </w:rPr>
+              <w:t>NuPattern</w:t>
+            </w:r>
+            <w:r>
+              <w:rPr>
+                <w:rFonts w:ascii="Consolas" w:eastAsia="Times New Roman" w:hAnsi="Consolas" w:cs="Consolas"/>
+                <w:color w:val="0000FF"/>
+                <w:sz w:val="20"/>
+                <w:szCs w:val="20"/>
+                <w:lang w:val="en-NZ" w:eastAsia="en-NZ"/>
+              </w:rPr>
+              <w:t>.Presentation</w:t>
+            </w:r>
+            <w:proofErr w:type="spellEnd"/>
+            <w:r>
+              <w:rPr>
+                <w:rFonts w:ascii="Consolas" w:eastAsia="Times New Roman" w:hAnsi="Consolas" w:cs="Consolas"/>
+                <w:color w:val="000000"/>
+                <w:sz w:val="20"/>
+                <w:szCs w:val="20"/>
+                <w:lang w:val="en-NZ" w:eastAsia="en-NZ"/>
+              </w:rPr>
+              <w:t>"</w:t>
+            </w:r>
+            <w:r>
+              <w:rPr>
+                <w:rFonts w:ascii="Consolas" w:eastAsia="Times New Roman" w:hAnsi="Consolas" w:cs="Consolas"/>
+                <w:color w:val="0000FF"/>
+                <w:sz w:val="20"/>
+                <w:szCs w:val="20"/>
+                <w:lang w:val="en-NZ" w:eastAsia="en-NZ"/>
+              </w:rPr>
+              <w:t>&gt;</w:t>
+            </w:r>
+          </w:p>
+          <w:p>
+            <w:pPr>
+              <w:shd w:val="clear" w:color="auto" w:fill="FFFFFF"/>
+              <w:tabs>
+                <w:tab w:val="left" w:pos="916"/>
+                <w:tab w:val="left" w:pos="1832"/>
+                <w:tab w:val="left" w:pos="2748"/>
+                <w:tab w:val="left" w:pos="3664"/>
+                <w:tab w:val="left" w:pos="4580"/>
+                <w:tab w:val="left" w:pos="5496"/>
+                <w:tab w:val="left" w:pos="6412"/>
+                <w:tab w:val="left" w:pos="7328"/>
+                <w:tab w:val="left" w:pos="8244"/>
+                <w:tab w:val="left" w:pos="9160"/>
+                <w:tab w:val="left" w:pos="10076"/>
+                <w:tab w:val="left" w:pos="10992"/>
+                <w:tab w:val="left" w:pos="11908"/>
+                <w:tab w:val="left" w:pos="12824"/>
+                <w:tab w:val="left" w:pos="13740"/>
+                <w:tab w:val="left" w:pos="14656"/>
+              </w:tabs>
+              <w:spacing w:before="0"/>
+              <w:rPr>
+                <w:rFonts w:ascii="Consolas" w:eastAsia="Times New Roman" w:hAnsi="Consolas" w:cs="Consolas"/>
+                <w:color w:val="000000"/>
+                <w:sz w:val="20"/>
+                <w:szCs w:val="20"/>
+                <w:lang w:val="en-NZ" w:eastAsia="en-NZ"/>
+              </w:rPr>
+            </w:pPr>
+            <w:r>
+              <w:rPr>
+                <w:rFonts w:ascii="Consolas" w:eastAsia="Times New Roman" w:hAnsi="Consolas" w:cs="Consolas"/>
+                <w:color w:val="0000FF"/>
+                <w:sz w:val="20"/>
+                <w:szCs w:val="20"/>
+                <w:lang w:val="en-NZ" w:eastAsia="en-NZ"/>
+              </w:rPr>
+              <w:t>  &lt;</w:t>
+            </w:r>
+            <w:r>
+              <w:rPr>
+                <w:rFonts w:ascii="Consolas" w:eastAsia="Times New Roman" w:hAnsi="Consolas" w:cs="Consolas"/>
+                <w:color w:val="A31515"/>
+                <w:sz w:val="20"/>
+                <w:szCs w:val="20"/>
+                <w:lang w:val="en-NZ" w:eastAsia="en-NZ"/>
+              </w:rPr>
+              <w:t>HintPath</w:t>
+            </w:r>
+            <w:r>
+              <w:rPr>
+                <w:rFonts w:ascii="Consolas" w:eastAsia="Times New Roman" w:hAnsi="Consolas" w:cs="Consolas"/>
+                <w:color w:val="0000FF"/>
+                <w:sz w:val="20"/>
+                <w:szCs w:val="20"/>
+                <w:lang w:val="en-NZ" w:eastAsia="en-NZ"/>
+              </w:rPr>
+              <w:t>&gt;</w:t>
+            </w:r>
+            <w:r>
+              <w:rPr>
+                <w:rFonts w:ascii="Consolas" w:eastAsia="Times New Roman" w:hAnsi="Consolas" w:cs="Consolas"/>
+                <w:color w:val="000000"/>
+                <w:sz w:val="20"/>
+                <w:szCs w:val="20"/>
+                <w:lang w:val="en-NZ" w:eastAsia="en-NZ"/>
+              </w:rPr>
+              <w:t>$(PatternToolkitRuntime)\NuPattern.</w:t>
+            </w:r>
+            <w:r>
+              <w:rPr>
+                <w:rFonts w:ascii="Consolas" w:eastAsia="Times New Roman" w:hAnsi="Consolas" w:cs="Consolas"/>
+                <w:color w:val="000000"/>
+                <w:sz w:val="20"/>
+                <w:szCs w:val="20"/>
+                <w:lang w:val="en-NZ" w:eastAsia="en-NZ"/>
+              </w:rPr>
+              <w:t>Presentation</w:t>
+            </w:r>
+            <w:r>
+              <w:rPr>
+                <w:rFonts w:ascii="Consolas" w:eastAsia="Times New Roman" w:hAnsi="Consolas" w:cs="Consolas"/>
+                <w:color w:val="000000"/>
+                <w:sz w:val="20"/>
+                <w:szCs w:val="20"/>
+                <w:lang w:val="en-NZ" w:eastAsia="en-NZ"/>
+              </w:rPr>
+              <w:t>.dll</w:t>
+            </w:r>
+            <w:r>
+              <w:rPr>
+                <w:rFonts w:ascii="Consolas" w:eastAsia="Times New Roman" w:hAnsi="Consolas" w:cs="Consolas"/>
+                <w:color w:val="0000FF"/>
+                <w:sz w:val="20"/>
+                <w:szCs w:val="20"/>
+                <w:lang w:val="en-NZ" w:eastAsia="en-NZ"/>
+              </w:rPr>
+              <w:t>&lt;/</w:t>
+            </w:r>
+            <w:r>
+              <w:rPr>
+                <w:rFonts w:ascii="Consolas" w:eastAsia="Times New Roman" w:hAnsi="Consolas" w:cs="Consolas"/>
+                <w:color w:val="A31515"/>
+                <w:sz w:val="20"/>
+                <w:szCs w:val="20"/>
+                <w:lang w:val="en-NZ" w:eastAsia="en-NZ"/>
+              </w:rPr>
+              <w:t>HintPath</w:t>
+            </w:r>
+            <w:r>
+              <w:rPr>
+                <w:rFonts w:ascii="Consolas" w:eastAsia="Times New Roman" w:hAnsi="Consolas" w:cs="Consolas"/>
+                <w:color w:val="0000FF"/>
+                <w:sz w:val="20"/>
+                <w:szCs w:val="20"/>
+                <w:lang w:val="en-NZ" w:eastAsia="en-NZ"/>
+              </w:rPr>
+              <w:t>&gt;</w:t>
+            </w:r>
+          </w:p>
+          <w:p>
+            <w:pPr>
+              <w:shd w:val="clear" w:color="auto" w:fill="FFFFFF"/>
+              <w:tabs>
+                <w:tab w:val="left" w:pos="916"/>
+                <w:tab w:val="left" w:pos="1832"/>
+                <w:tab w:val="left" w:pos="2748"/>
+                <w:tab w:val="left" w:pos="3664"/>
+                <w:tab w:val="left" w:pos="4580"/>
+                <w:tab w:val="left" w:pos="5496"/>
+                <w:tab w:val="left" w:pos="6412"/>
+                <w:tab w:val="left" w:pos="7328"/>
+                <w:tab w:val="left" w:pos="8244"/>
+                <w:tab w:val="left" w:pos="9160"/>
+                <w:tab w:val="left" w:pos="10076"/>
+                <w:tab w:val="left" w:pos="10992"/>
+                <w:tab w:val="left" w:pos="11908"/>
+                <w:tab w:val="left" w:pos="12824"/>
+                <w:tab w:val="left" w:pos="13740"/>
+                <w:tab w:val="left" w:pos="14656"/>
+              </w:tabs>
+              <w:spacing w:before="0"/>
+              <w:rPr>
+                <w:rFonts w:ascii="Consolas" w:eastAsia="Times New Roman" w:hAnsi="Consolas" w:cs="Consolas"/>
+                <w:color w:val="000000"/>
+                <w:sz w:val="20"/>
+                <w:szCs w:val="20"/>
+                <w:lang w:val="en-NZ" w:eastAsia="en-NZ"/>
+              </w:rPr>
+            </w:pPr>
+            <w:r>
+              <w:rPr>
+                <w:rFonts w:ascii="Consolas" w:eastAsia="Times New Roman" w:hAnsi="Consolas" w:cs="Consolas"/>
+                <w:color w:val="0000FF"/>
+                <w:sz w:val="20"/>
+                <w:szCs w:val="20"/>
+                <w:lang w:val="en-NZ" w:eastAsia="en-NZ"/>
+              </w:rPr>
+              <w:t>&lt;/</w:t>
+            </w:r>
+            <w:r>
+              <w:rPr>
+                <w:rFonts w:ascii="Consolas" w:eastAsia="Times New Roman" w:hAnsi="Consolas" w:cs="Consolas"/>
+                <w:color w:val="A31515"/>
+                <w:sz w:val="20"/>
+                <w:szCs w:val="20"/>
+                <w:lang w:val="en-NZ" w:eastAsia="en-NZ"/>
+              </w:rPr>
+              <w:t>Reference</w:t>
+            </w:r>
+            <w:r>
+              <w:rPr>
+                <w:rFonts w:ascii="Consolas" w:eastAsia="Times New Roman" w:hAnsi="Consolas" w:cs="Consolas"/>
+                <w:color w:val="0000FF"/>
+                <w:sz w:val="20"/>
+                <w:szCs w:val="20"/>
+                <w:lang w:val="en-NZ" w:eastAsia="en-NZ"/>
+              </w:rPr>
+              <w:t>&gt;</w:t>
+            </w:r>
           </w:p>
         </w:tc>
       </w:tr>
@@ -20848,7 +21429,29 @@
         <w:pStyle w:val="Heading3"/>
       </w:pPr>
       <w:bookmarkStart w:id="29" w:name="_Toc348517523"/>
-      <w:r>
+    </w:p>
+    <w:p>
+      <w:pPr>
+        <w:spacing w:before="0" w:after="200" w:line="276" w:lineRule="auto"/>
+        <w:rPr>
+          <w:rFonts w:asciiTheme="majorHAnsi" w:eastAsiaTheme="majorEastAsia" w:hAnsiTheme="majorHAnsi" w:cstheme="majorBidi"/>
+          <w:b/>
+          <w:bCs/>
+          <w:color w:val="943634" w:themeColor="accent2" w:themeShade="BF"/>
+          <w:sz w:val="24"/>
+          <w:u w:val="single"/>
+        </w:rPr>
+      </w:pPr>
+      <w:r>
+        <w:br w:type="page"/>
+      </w:r>
+    </w:p>
+    <w:p>
+      <w:pPr>
+        <w:pStyle w:val="Heading3"/>
+      </w:pPr>
+      <w:r>
+        <w:lastRenderedPageBreak/>
         <w:t>Pattern Toolkit Solution</w:t>
       </w:r>
       <w:bookmarkEnd w:id="29"/>
@@ -21088,7 +21691,6 @@
         </w:numPr>
       </w:pPr>
       <w:r>
-        <w:lastRenderedPageBreak/>
         <w:t>Right-click on the ‘</w:t>
       </w:r>
       <w:r>
@@ -26180,6 +26782,24 @@
 </file>
 
 <file path=customXml/item1.xml><?xml version="1.0" encoding="utf-8"?>
+<?mso-contentType ?>
+<FormTemplates xmlns="http://schemas.microsoft.com/sharepoint/v3/contenttype/forms">
+  <Display>DocumentLibraryForm</Display>
+  <Edit>DocumentLibraryForm</Edit>
+  <New>DocumentLibraryForm</New>
+</FormTemplates>
+</file>
+
+<file path=customXml/item2.xml><?xml version="1.0" encoding="utf-8"?>
+<p:properties xmlns:p="http://schemas.microsoft.com/office/2006/metadata/properties" xmlns:xsi="http://www.w3.org/2001/XMLSchema-instance">
+  <documentManagement>
+    <Description0 xmlns="da9c3dc4-e6fb-4089-8e3d-1a07821d8779">Please read these notes before installing v.1.12.15.1 over previous versions of the bits.</Description0>
+    <Archived xmlns="da9c3dc4-e6fb-4089-8e3d-1a07821d8779">false</Archived>
+  </documentManagement>
+</p:properties>
+</file>
+
+<file path=customXml/item3.xml><?xml version="1.0" encoding="utf-8"?>
 <ct:contentTypeSchema xmlns:ct="http://schemas.microsoft.com/office/2006/metadata/contentType" xmlns:ma="http://schemas.microsoft.com/office/2006/metadata/properties/metaAttributes" ct:_="" ma:_="" ma:contentTypeName="Document" ma:contentTypeID="0x010100B657FAE4D5F25B4395DE9206E31ED736" ma:contentTypeVersion="2" ma:contentTypeDescription="Create a new document." ma:contentTypeScope="" ma:versionID="611b520dbd708079050fb7c15998bce2">
   <xsd:schema xmlns:xsd="http://www.w3.org/2001/XMLSchema" xmlns:p="http://schemas.microsoft.com/office/2006/metadata/properties" xmlns:ns2="da9c3dc4-e6fb-4089-8e3d-1a07821d8779" targetNamespace="http://schemas.microsoft.com/office/2006/metadata/properties" ma:root="true" ma:fieldsID="4781228e672b262abbcb4ba5a52b6231" ns2:_="">
     <xsd:import namespace="da9c3dc4-e6fb-4089-8e3d-1a07821d8779"/>
@@ -26245,29 +26865,28 @@
 </ct:contentTypeSchema>
 </file>
 
-<file path=customXml/item2.xml><?xml version="1.0" encoding="utf-8"?>
-<p:properties xmlns:p="http://schemas.microsoft.com/office/2006/metadata/properties" xmlns:xsi="http://www.w3.org/2001/XMLSchema-instance">
-  <documentManagement>
-    <Description0 xmlns="da9c3dc4-e6fb-4089-8e3d-1a07821d8779">Please read these notes before installing v.1.12.15.1 over previous versions of the bits.</Description0>
-    <Archived xmlns="da9c3dc4-e6fb-4089-8e3d-1a07821d8779">false</Archived>
-  </documentManagement>
-</p:properties>
-</file>
-
-<file path=customXml/item3.xml><?xml version="1.0" encoding="utf-8"?>
-<?mso-contentType ?>
-<FormTemplates xmlns="http://schemas.microsoft.com/sharepoint/v3/contenttype/forms">
-  <Display>DocumentLibraryForm</Display>
-  <Edit>DocumentLibraryForm</Edit>
-  <New>DocumentLibraryForm</New>
-</FormTemplates>
-</file>
-
 <file path=customXml/item4.xml><?xml version="1.0" encoding="utf-8"?>
 <b:Sources xmlns:b="http://schemas.openxmlformats.org/officeDocument/2006/bibliography" xmlns="http://schemas.openxmlformats.org/officeDocument/2006/bibliography" SelectedStyle="\APA.XSL" StyleName="APA"/>
 </file>
 
 <file path=customXml/itemProps1.xml><?xml version="1.0" encoding="utf-8"?>
+<ds:datastoreItem xmlns:ds="http://schemas.openxmlformats.org/officeDocument/2006/customXml" ds:itemID="{009AB443-E0F8-4BFD-AF49-7E17831D3C84}">
+  <ds:schemaRefs>
+    <ds:schemaRef ds:uri="http://schemas.microsoft.com/sharepoint/v3/contenttype/forms"/>
+  </ds:schemaRefs>
+</ds:datastoreItem>
+</file>
+
+<file path=customXml/itemProps2.xml><?xml version="1.0" encoding="utf-8"?>
+<ds:datastoreItem xmlns:ds="http://schemas.openxmlformats.org/officeDocument/2006/customXml" ds:itemID="{A7CD0ACA-0EAB-4BD4-8B21-4AE803A2D540}">
+  <ds:schemaRefs>
+    <ds:schemaRef ds:uri="http://schemas.microsoft.com/office/2006/metadata/properties"/>
+    <ds:schemaRef ds:uri="da9c3dc4-e6fb-4089-8e3d-1a07821d8779"/>
+  </ds:schemaRefs>
+</ds:datastoreItem>
+</file>
+
+<file path=customXml/itemProps3.xml><?xml version="1.0" encoding="utf-8"?>
 <ds:datastoreItem xmlns:ds="http://schemas.openxmlformats.org/officeDocument/2006/customXml" ds:itemID="{BF4982B2-263A-40F2-8549-865BFD9AA2A4}">
   <ds:schemaRefs>
     <ds:schemaRef ds:uri="http://schemas.microsoft.com/office/2006/metadata/contentType"/>
@@ -26284,25 +26903,8 @@
 </ds:datastoreItem>
 </file>
 
-<file path=customXml/itemProps2.xml><?xml version="1.0" encoding="utf-8"?>
-<ds:datastoreItem xmlns:ds="http://schemas.openxmlformats.org/officeDocument/2006/customXml" ds:itemID="{A7CD0ACA-0EAB-4BD4-8B21-4AE803A2D540}">
-  <ds:schemaRefs>
-    <ds:schemaRef ds:uri="http://schemas.microsoft.com/office/2006/metadata/properties"/>
-    <ds:schemaRef ds:uri="da9c3dc4-e6fb-4089-8e3d-1a07821d8779"/>
-  </ds:schemaRefs>
-</ds:datastoreItem>
-</file>
-
-<file path=customXml/itemProps3.xml><?xml version="1.0" encoding="utf-8"?>
-<ds:datastoreItem xmlns:ds="http://schemas.openxmlformats.org/officeDocument/2006/customXml" ds:itemID="{009AB443-E0F8-4BFD-AF49-7E17831D3C84}">
-  <ds:schemaRefs>
-    <ds:schemaRef ds:uri="http://schemas.microsoft.com/sharepoint/v3/contenttype/forms"/>
-  </ds:schemaRefs>
-</ds:datastoreItem>
-</file>
-
 <file path=customXml/itemProps4.xml><?xml version="1.0" encoding="utf-8"?>
-<ds:datastoreItem xmlns:ds="http://schemas.openxmlformats.org/officeDocument/2006/customXml" ds:itemID="{BDEA36BC-D4F2-4561-B075-AE2B286EB2BB}">
+<ds:datastoreItem xmlns:ds="http://schemas.openxmlformats.org/officeDocument/2006/customXml" ds:itemID="{B4B37680-A2EC-41F9-959F-93F9B4C49BF2}">
   <ds:schemaRefs>
     <ds:schemaRef ds:uri="http://schemas.openxmlformats.org/officeDocument/2006/bibliography"/>
   </ds:schemaRefs>

--- a/Docs/Release Notes.docx
+++ b/Docs/Release Notes.docx
@@ -12257,7 +12257,7 @@
               <w:rPr>
                 <w:color w:val="EEECE1" w:themeColor="background2"/>
               </w:rPr>
-              <w:t xml:space="preserve">(Optional) Replace the assembly reference to </w:t>
+              <w:t xml:space="preserve">Replace the assembly reference to </w:t>
             </w:r>
             <w:r>
               <w:rPr>
@@ -12270,7 +12270,7 @@
               <w:rPr>
                 <w:color w:val="EEECE1" w:themeColor="background2"/>
               </w:rPr>
-              <w:t>NuPattern.Extensibility</w:t>
+              <w:t>NuPattern.Common.Presentation</w:t>
             </w:r>
             <w:proofErr w:type="spellEnd"/>
             <w:r>
@@ -12404,28 +12404,17 @@
                 <w:szCs w:val="20"/>
                 <w:lang w:val="en-NZ" w:eastAsia="en-NZ"/>
               </w:rPr>
-              <w:t>NuPattern.</w:t>
-            </w:r>
-            <w:r>
-              <w:rPr>
-                <w:rFonts w:ascii="Consolas" w:eastAsia="Times New Roman" w:hAnsi="Consolas" w:cs="Consolas"/>
-                <w:color w:val="0000FF"/>
-                <w:sz w:val="20"/>
-                <w:szCs w:val="20"/>
-                <w:highlight w:val="yellow"/>
-                <w:lang w:val="en-NZ" w:eastAsia="en-NZ"/>
-              </w:rPr>
-              <w:t>Runtime.</w:t>
-            </w:r>
-            <w:r>
-              <w:rPr>
-                <w:rFonts w:ascii="Consolas" w:eastAsia="Times New Roman" w:hAnsi="Consolas" w:cs="Consolas"/>
-                <w:color w:val="0000FF"/>
-                <w:sz w:val="20"/>
-                <w:szCs w:val="20"/>
-                <w:lang w:val="en-NZ" w:eastAsia="en-NZ"/>
-              </w:rPr>
-              <w:t>Extensibility</w:t>
+              <w:t>NuPattern</w:t>
+            </w:r>
+            <w:r>
+              <w:rPr>
+                <w:rFonts w:ascii="Consolas" w:eastAsia="Times New Roman" w:hAnsi="Consolas" w:cs="Consolas"/>
+                <w:color w:val="0000FF"/>
+                <w:sz w:val="20"/>
+                <w:szCs w:val="20"/>
+                <w:lang w:val="en-NZ" w:eastAsia="en-NZ"/>
+              </w:rPr>
+              <w:t>.Presentation</w:t>
             </w:r>
             <w:proofErr w:type="spellEnd"/>
             <w:r>
@@ -12525,20 +12514,9 @@
                 <w:color w:val="000000"/>
                 <w:sz w:val="20"/>
                 <w:szCs w:val="20"/>
-                <w:highlight w:val="yellow"/>
-                <w:lang w:val="en-NZ" w:eastAsia="en-NZ"/>
-              </w:rPr>
-              <w:t>Runtime.</w:t>
-            </w:r>
-            <w:r>
-              <w:rPr>
-                <w:rFonts w:ascii="Consolas" w:eastAsia="Times New Roman" w:hAnsi="Consolas" w:cs="Consolas"/>
-                <w:color w:val="000000"/>
-                <w:sz w:val="20"/>
-                <w:szCs w:val="20"/>
-                <w:lang w:val="en-NZ" w:eastAsia="en-NZ"/>
-              </w:rPr>
-              <w:t>Extensibility</w:t>
+                <w:lang w:val="en-NZ" w:eastAsia="en-NZ"/>
+              </w:rPr>
+              <w:t>Presentation</w:t>
             </w:r>
             <w:r>
               <w:rPr>
@@ -12665,7 +12643,7 @@
               <w:rPr>
                 <w:color w:val="EEECE1" w:themeColor="background2"/>
               </w:rPr>
-              <w:t xml:space="preserve">Replace the assembly reference to </w:t>
+              <w:t xml:space="preserve">(Optional) Replace the assembly reference to </w:t>
             </w:r>
             <w:r>
               <w:rPr>
@@ -12678,7 +12656,7 @@
               <w:rPr>
                 <w:color w:val="EEECE1" w:themeColor="background2"/>
               </w:rPr>
-              <w:t>NuPattern.Common.Presentation</w:t>
+              <w:t>NuPattern.Extensibility</w:t>
             </w:r>
             <w:proofErr w:type="spellEnd"/>
             <w:r>
@@ -12812,17 +12790,28 @@
                 <w:szCs w:val="20"/>
                 <w:lang w:val="en-NZ" w:eastAsia="en-NZ"/>
               </w:rPr>
-              <w:t>NuPattern</w:t>
-            </w:r>
-            <w:r>
-              <w:rPr>
-                <w:rFonts w:ascii="Consolas" w:eastAsia="Times New Roman" w:hAnsi="Consolas" w:cs="Consolas"/>
-                <w:color w:val="0000FF"/>
-                <w:sz w:val="20"/>
-                <w:szCs w:val="20"/>
-                <w:lang w:val="en-NZ" w:eastAsia="en-NZ"/>
-              </w:rPr>
-              <w:t>.Presentation</w:t>
+              <w:t>NuPattern.</w:t>
+            </w:r>
+            <w:r>
+              <w:rPr>
+                <w:rFonts w:ascii="Consolas" w:eastAsia="Times New Roman" w:hAnsi="Consolas" w:cs="Consolas"/>
+                <w:color w:val="0000FF"/>
+                <w:sz w:val="20"/>
+                <w:szCs w:val="20"/>
+                <w:highlight w:val="yellow"/>
+                <w:lang w:val="en-NZ" w:eastAsia="en-NZ"/>
+              </w:rPr>
+              <w:t>Runtime.</w:t>
+            </w:r>
+            <w:r>
+              <w:rPr>
+                <w:rFonts w:ascii="Consolas" w:eastAsia="Times New Roman" w:hAnsi="Consolas" w:cs="Consolas"/>
+                <w:color w:val="0000FF"/>
+                <w:sz w:val="20"/>
+                <w:szCs w:val="20"/>
+                <w:lang w:val="en-NZ" w:eastAsia="en-NZ"/>
+              </w:rPr>
+              <w:t>Extensibility</w:t>
             </w:r>
             <w:proofErr w:type="spellEnd"/>
             <w:r>
@@ -12922,9 +12911,20 @@
                 <w:color w:val="000000"/>
                 <w:sz w:val="20"/>
                 <w:szCs w:val="20"/>
-                <w:lang w:val="en-NZ" w:eastAsia="en-NZ"/>
-              </w:rPr>
-              <w:t>Presentation</w:t>
+                <w:highlight w:val="yellow"/>
+                <w:lang w:val="en-NZ" w:eastAsia="en-NZ"/>
+              </w:rPr>
+              <w:t>Runtime.</w:t>
+            </w:r>
+            <w:r>
+              <w:rPr>
+                <w:rFonts w:ascii="Consolas" w:eastAsia="Times New Roman" w:hAnsi="Consolas" w:cs="Consolas"/>
+                <w:color w:val="000000"/>
+                <w:sz w:val="20"/>
+                <w:szCs w:val="20"/>
+                <w:lang w:val="en-NZ" w:eastAsia="en-NZ"/>
+              </w:rPr>
+              <w:t>Extensibility</w:t>
             </w:r>
             <w:r>
               <w:rPr>
@@ -13033,6 +13033,70 @@
       <w:tr>
         <w:tc>
           <w:tcPr>
+            <w:tcW w:w="9576" w:type="dxa"/>
+            <w:gridSpan w:val="2"/>
+            <w:shd w:val="clear" w:color="auto" w:fill="404040" w:themeFill="text1" w:themeFillTint="BF"/>
+          </w:tcPr>
+          <w:p>
+            <w:pPr>
+              <w:autoSpaceDE w:val="0"/>
+              <w:autoSpaceDN w:val="0"/>
+              <w:adjustRightInd w:val="0"/>
+              <w:spacing w:before="0"/>
+              <w:rPr>
+                <w:color w:val="EEECE1" w:themeColor="background2"/>
+              </w:rPr>
+            </w:pPr>
+            <w:r>
+              <w:rPr>
+                <w:color w:val="EEECE1" w:themeColor="background2"/>
+              </w:rPr>
+              <w:t xml:space="preserve">(Optional) </w:t>
+            </w:r>
+            <w:r>
+              <w:rPr>
+                <w:color w:val="EEECE1" w:themeColor="background2"/>
+              </w:rPr>
+              <w:t>Add</w:t>
+            </w:r>
+            <w:r>
+              <w:rPr>
+                <w:color w:val="EEECE1" w:themeColor="background2"/>
+              </w:rPr>
+              <w:t xml:space="preserve"> the assembly reference to </w:t>
+            </w:r>
+            <w:r>
+              <w:rPr>
+                <w:color w:val="EEECE1" w:themeColor="background2"/>
+              </w:rPr>
+              <w:t>“</w:t>
+            </w:r>
+            <w:proofErr w:type="spellStart"/>
+            <w:r>
+              <w:rPr>
+                <w:color w:val="EEECE1" w:themeColor="background2"/>
+              </w:rPr>
+              <w:t>NuPattern.</w:t>
+            </w:r>
+            <w:r>
+              <w:rPr>
+                <w:color w:val="EEECE1" w:themeColor="background2"/>
+              </w:rPr>
+              <w:t>Common</w:t>
+            </w:r>
+            <w:proofErr w:type="spellEnd"/>
+            <w:r>
+              <w:rPr>
+                <w:color w:val="EEECE1" w:themeColor="background2"/>
+              </w:rPr>
+              <w:t>”:</w:t>
+            </w:r>
+          </w:p>
+        </w:tc>
+      </w:tr>
+      <w:tr>
+        <w:tc>
+          <w:tcPr>
             <w:tcW w:w="1098" w:type="dxa"/>
           </w:tcPr>
           <w:p>
@@ -13041,6 +13105,12 @@
                 <w:b/>
               </w:rPr>
             </w:pPr>
+            <w:r>
+              <w:rPr>
+                <w:b/>
+              </w:rPr>
+              <w:t>VS2010, VS2012</w:t>
+            </w:r>
           </w:p>
         </w:tc>
         <w:tc>
@@ -13049,12 +13119,318 @@
           </w:tcPr>
           <w:p>
             <w:pPr>
-              <w:pStyle w:val="ListBullet"/>
-              <w:numPr>
-                <w:ilvl w:val="0"/>
-                <w:numId w:val="0"/>
-              </w:numPr>
+              <w:shd w:val="clear" w:color="auto" w:fill="FFFFFF"/>
+              <w:tabs>
+                <w:tab w:val="left" w:pos="916"/>
+                <w:tab w:val="left" w:pos="1832"/>
+                <w:tab w:val="left" w:pos="2748"/>
+                <w:tab w:val="left" w:pos="3664"/>
+                <w:tab w:val="left" w:pos="4580"/>
+                <w:tab w:val="left" w:pos="5496"/>
+                <w:tab w:val="left" w:pos="6412"/>
+                <w:tab w:val="left" w:pos="7328"/>
+                <w:tab w:val="left" w:pos="8244"/>
+                <w:tab w:val="left" w:pos="9160"/>
+                <w:tab w:val="left" w:pos="10076"/>
+                <w:tab w:val="left" w:pos="10992"/>
+                <w:tab w:val="left" w:pos="11908"/>
+                <w:tab w:val="left" w:pos="12824"/>
+                <w:tab w:val="left" w:pos="13740"/>
+                <w:tab w:val="left" w:pos="14656"/>
+              </w:tabs>
+              <w:spacing w:before="0"/>
+              <w:rPr>
+                <w:rFonts w:ascii="Consolas" w:eastAsia="Times New Roman" w:hAnsi="Consolas" w:cs="Consolas"/>
+                <w:color w:val="000000"/>
+                <w:sz w:val="20"/>
+                <w:szCs w:val="20"/>
+                <w:lang w:val="en-NZ" w:eastAsia="en-NZ"/>
+              </w:rPr>
             </w:pPr>
+            <w:r>
+              <w:rPr>
+                <w:rFonts w:ascii="Consolas" w:eastAsia="Times New Roman" w:hAnsi="Consolas" w:cs="Consolas"/>
+                <w:color w:val="0000FF"/>
+                <w:sz w:val="20"/>
+                <w:szCs w:val="20"/>
+                <w:lang w:val="en-NZ" w:eastAsia="en-NZ"/>
+              </w:rPr>
+              <w:t>&lt;</w:t>
+            </w:r>
+            <w:r>
+              <w:rPr>
+                <w:rFonts w:ascii="Consolas" w:eastAsia="Times New Roman" w:hAnsi="Consolas" w:cs="Consolas"/>
+                <w:color w:val="A31515"/>
+                <w:sz w:val="20"/>
+                <w:szCs w:val="20"/>
+                <w:lang w:val="en-NZ" w:eastAsia="en-NZ"/>
+              </w:rPr>
+              <w:t>Reference</w:t>
+            </w:r>
+            <w:r>
+              <w:rPr>
+                <w:rFonts w:ascii="Consolas" w:eastAsia="Times New Roman" w:hAnsi="Consolas" w:cs="Consolas"/>
+                <w:color w:val="0000FF"/>
+                <w:sz w:val="20"/>
+                <w:szCs w:val="20"/>
+                <w:lang w:val="en-NZ" w:eastAsia="en-NZ"/>
+              </w:rPr>
+              <w:t> </w:t>
+            </w:r>
+            <w:r>
+              <w:rPr>
+                <w:rFonts w:ascii="Consolas" w:eastAsia="Times New Roman" w:hAnsi="Consolas" w:cs="Consolas"/>
+                <w:color w:val="FF0000"/>
+                <w:sz w:val="20"/>
+                <w:szCs w:val="20"/>
+                <w:lang w:val="en-NZ" w:eastAsia="en-NZ"/>
+              </w:rPr>
+              <w:t>Include</w:t>
+            </w:r>
+            <w:r>
+              <w:rPr>
+                <w:rFonts w:ascii="Consolas" w:eastAsia="Times New Roman" w:hAnsi="Consolas" w:cs="Consolas"/>
+                <w:color w:val="0000FF"/>
+                <w:sz w:val="20"/>
+                <w:szCs w:val="20"/>
+                <w:lang w:val="en-NZ" w:eastAsia="en-NZ"/>
+              </w:rPr>
+              <w:t>=</w:t>
+            </w:r>
+            <w:r>
+              <w:rPr>
+                <w:rFonts w:ascii="Consolas" w:eastAsia="Times New Roman" w:hAnsi="Consolas" w:cs="Consolas"/>
+                <w:color w:val="000000"/>
+                <w:sz w:val="20"/>
+                <w:szCs w:val="20"/>
+                <w:lang w:val="en-NZ" w:eastAsia="en-NZ"/>
+              </w:rPr>
+              <w:t>"</w:t>
+            </w:r>
+            <w:proofErr w:type="spellStart"/>
+            <w:r>
+              <w:rPr>
+                <w:rFonts w:ascii="Consolas" w:eastAsia="Times New Roman" w:hAnsi="Consolas" w:cs="Consolas"/>
+                <w:color w:val="0000FF"/>
+                <w:sz w:val="20"/>
+                <w:szCs w:val="20"/>
+                <w:lang w:val="en-NZ" w:eastAsia="en-NZ"/>
+              </w:rPr>
+              <w:t>NuPattern.</w:t>
+            </w:r>
+            <w:r>
+              <w:rPr>
+                <w:rFonts w:ascii="Consolas" w:eastAsia="Times New Roman" w:hAnsi="Consolas" w:cs="Consolas"/>
+                <w:color w:val="0000FF"/>
+                <w:sz w:val="20"/>
+                <w:szCs w:val="20"/>
+                <w:lang w:val="en-NZ" w:eastAsia="en-NZ"/>
+              </w:rPr>
+              <w:t>Common</w:t>
+            </w:r>
+            <w:proofErr w:type="spellEnd"/>
+            <w:r>
+              <w:rPr>
+                <w:rFonts w:ascii="Consolas" w:eastAsia="Times New Roman" w:hAnsi="Consolas" w:cs="Consolas"/>
+                <w:color w:val="000000"/>
+                <w:sz w:val="20"/>
+                <w:szCs w:val="20"/>
+                <w:lang w:val="en-NZ" w:eastAsia="en-NZ"/>
+              </w:rPr>
+              <w:t>"</w:t>
+            </w:r>
+            <w:r>
+              <w:rPr>
+                <w:rFonts w:ascii="Consolas" w:eastAsia="Times New Roman" w:hAnsi="Consolas" w:cs="Consolas"/>
+                <w:color w:val="0000FF"/>
+                <w:sz w:val="20"/>
+                <w:szCs w:val="20"/>
+                <w:lang w:val="en-NZ" w:eastAsia="en-NZ"/>
+              </w:rPr>
+              <w:t>&gt;</w:t>
+            </w:r>
+          </w:p>
+          <w:p>
+            <w:pPr>
+              <w:shd w:val="clear" w:color="auto" w:fill="FFFFFF"/>
+              <w:tabs>
+                <w:tab w:val="left" w:pos="916"/>
+                <w:tab w:val="left" w:pos="1832"/>
+                <w:tab w:val="left" w:pos="2748"/>
+                <w:tab w:val="left" w:pos="3664"/>
+                <w:tab w:val="left" w:pos="4580"/>
+                <w:tab w:val="left" w:pos="5496"/>
+                <w:tab w:val="left" w:pos="6412"/>
+                <w:tab w:val="left" w:pos="7328"/>
+                <w:tab w:val="left" w:pos="8244"/>
+                <w:tab w:val="left" w:pos="9160"/>
+                <w:tab w:val="left" w:pos="10076"/>
+                <w:tab w:val="left" w:pos="10992"/>
+                <w:tab w:val="left" w:pos="11908"/>
+                <w:tab w:val="left" w:pos="12824"/>
+                <w:tab w:val="left" w:pos="13740"/>
+                <w:tab w:val="left" w:pos="14656"/>
+              </w:tabs>
+              <w:spacing w:before="0"/>
+              <w:rPr>
+                <w:rFonts w:ascii="Consolas" w:eastAsia="Times New Roman" w:hAnsi="Consolas" w:cs="Consolas"/>
+                <w:color w:val="000000"/>
+                <w:sz w:val="20"/>
+                <w:szCs w:val="20"/>
+                <w:lang w:val="en-NZ" w:eastAsia="en-NZ"/>
+              </w:rPr>
+            </w:pPr>
+            <w:r>
+              <w:rPr>
+                <w:rFonts w:ascii="Consolas" w:eastAsia="Times New Roman" w:hAnsi="Consolas" w:cs="Consolas"/>
+                <w:color w:val="0000FF"/>
+                <w:sz w:val="20"/>
+                <w:szCs w:val="20"/>
+                <w:lang w:val="en-NZ" w:eastAsia="en-NZ"/>
+              </w:rPr>
+              <w:t>  &lt;</w:t>
+            </w:r>
+            <w:r>
+              <w:rPr>
+                <w:rFonts w:ascii="Consolas" w:eastAsia="Times New Roman" w:hAnsi="Consolas" w:cs="Consolas"/>
+                <w:color w:val="A31515"/>
+                <w:sz w:val="20"/>
+                <w:szCs w:val="20"/>
+                <w:lang w:val="en-NZ" w:eastAsia="en-NZ"/>
+              </w:rPr>
+              <w:t>HintPath</w:t>
+            </w:r>
+            <w:r>
+              <w:rPr>
+                <w:rFonts w:ascii="Consolas" w:eastAsia="Times New Roman" w:hAnsi="Consolas" w:cs="Consolas"/>
+                <w:color w:val="0000FF"/>
+                <w:sz w:val="20"/>
+                <w:szCs w:val="20"/>
+                <w:lang w:val="en-NZ" w:eastAsia="en-NZ"/>
+              </w:rPr>
+              <w:t>&gt;</w:t>
+            </w:r>
+            <w:r>
+              <w:rPr>
+                <w:rFonts w:ascii="Consolas" w:eastAsia="Times New Roman" w:hAnsi="Consolas" w:cs="Consolas"/>
+                <w:color w:val="000000"/>
+                <w:sz w:val="20"/>
+                <w:szCs w:val="20"/>
+                <w:lang w:val="en-NZ" w:eastAsia="en-NZ"/>
+              </w:rPr>
+              <w:t>$(PatternToolkitRuntime)\NuPattern.</w:t>
+            </w:r>
+            <w:r>
+              <w:rPr>
+                <w:rFonts w:ascii="Consolas" w:eastAsia="Times New Roman" w:hAnsi="Consolas" w:cs="Consolas"/>
+                <w:color w:val="000000"/>
+                <w:sz w:val="20"/>
+                <w:szCs w:val="20"/>
+                <w:lang w:val="en-NZ" w:eastAsia="en-NZ"/>
+              </w:rPr>
+              <w:t>Common</w:t>
+            </w:r>
+            <w:r>
+              <w:rPr>
+                <w:rFonts w:ascii="Consolas" w:eastAsia="Times New Roman" w:hAnsi="Consolas" w:cs="Consolas"/>
+                <w:color w:val="000000"/>
+                <w:sz w:val="20"/>
+                <w:szCs w:val="20"/>
+                <w:lang w:val="en-NZ" w:eastAsia="en-NZ"/>
+              </w:rPr>
+              <w:t>.dll</w:t>
+            </w:r>
+            <w:r>
+              <w:rPr>
+                <w:rFonts w:ascii="Consolas" w:eastAsia="Times New Roman" w:hAnsi="Consolas" w:cs="Consolas"/>
+                <w:color w:val="0000FF"/>
+                <w:sz w:val="20"/>
+                <w:szCs w:val="20"/>
+                <w:lang w:val="en-NZ" w:eastAsia="en-NZ"/>
+              </w:rPr>
+              <w:t>&lt;/</w:t>
+            </w:r>
+            <w:r>
+              <w:rPr>
+                <w:rFonts w:ascii="Consolas" w:eastAsia="Times New Roman" w:hAnsi="Consolas" w:cs="Consolas"/>
+                <w:color w:val="A31515"/>
+                <w:sz w:val="20"/>
+                <w:szCs w:val="20"/>
+                <w:lang w:val="en-NZ" w:eastAsia="en-NZ"/>
+              </w:rPr>
+              <w:t>HintPath</w:t>
+            </w:r>
+            <w:r>
+              <w:rPr>
+                <w:rFonts w:ascii="Consolas" w:eastAsia="Times New Roman" w:hAnsi="Consolas" w:cs="Consolas"/>
+                <w:color w:val="0000FF"/>
+                <w:sz w:val="20"/>
+                <w:szCs w:val="20"/>
+                <w:lang w:val="en-NZ" w:eastAsia="en-NZ"/>
+              </w:rPr>
+              <w:t>&gt;</w:t>
+            </w:r>
+          </w:p>
+          <w:p>
+            <w:pPr>
+              <w:shd w:val="clear" w:color="auto" w:fill="FFFFFF"/>
+              <w:tabs>
+                <w:tab w:val="left" w:pos="916"/>
+                <w:tab w:val="left" w:pos="1832"/>
+                <w:tab w:val="left" w:pos="2748"/>
+                <w:tab w:val="left" w:pos="3664"/>
+                <w:tab w:val="left" w:pos="4580"/>
+                <w:tab w:val="left" w:pos="5496"/>
+                <w:tab w:val="left" w:pos="6412"/>
+                <w:tab w:val="left" w:pos="7328"/>
+                <w:tab w:val="left" w:pos="8244"/>
+                <w:tab w:val="left" w:pos="9160"/>
+                <w:tab w:val="left" w:pos="10076"/>
+                <w:tab w:val="left" w:pos="10992"/>
+                <w:tab w:val="left" w:pos="11908"/>
+                <w:tab w:val="left" w:pos="12824"/>
+                <w:tab w:val="left" w:pos="13740"/>
+                <w:tab w:val="left" w:pos="14656"/>
+              </w:tabs>
+              <w:spacing w:before="0"/>
+              <w:rPr>
+                <w:rFonts w:ascii="Consolas" w:eastAsia="Times New Roman" w:hAnsi="Consolas" w:cs="Consolas"/>
+                <w:color w:val="000000"/>
+                <w:sz w:val="20"/>
+                <w:szCs w:val="20"/>
+                <w:lang w:val="en-NZ" w:eastAsia="en-NZ"/>
+              </w:rPr>
+            </w:pPr>
+            <w:r>
+              <w:rPr>
+                <w:rFonts w:ascii="Consolas" w:eastAsia="Times New Roman" w:hAnsi="Consolas" w:cs="Consolas"/>
+                <w:color w:val="0000FF"/>
+                <w:sz w:val="20"/>
+                <w:szCs w:val="20"/>
+                <w:lang w:val="en-NZ" w:eastAsia="en-NZ"/>
+              </w:rPr>
+              <w:t>&lt;/</w:t>
+            </w:r>
+            <w:r>
+              <w:rPr>
+                <w:rFonts w:ascii="Consolas" w:eastAsia="Times New Roman" w:hAnsi="Consolas" w:cs="Consolas"/>
+                <w:color w:val="A31515"/>
+                <w:sz w:val="20"/>
+                <w:szCs w:val="20"/>
+                <w:lang w:val="en-NZ" w:eastAsia="en-NZ"/>
+              </w:rPr>
+              <w:t>Reference</w:t>
+            </w:r>
+            <w:r>
+              <w:rPr>
+                <w:rFonts w:ascii="Consolas" w:eastAsia="Times New Roman" w:hAnsi="Consolas" w:cs="Consolas"/>
+                <w:color w:val="0000FF"/>
+                <w:sz w:val="20"/>
+                <w:szCs w:val="20"/>
+                <w:lang w:val="en-NZ" w:eastAsia="en-NZ"/>
+              </w:rPr>
+              <w:t>&gt;</w:t>
+            </w:r>
           </w:p>
         </w:tc>
       </w:tr>
@@ -13208,6 +13584,7 @@
               <w:rPr>
                 <w:b/>
               </w:rPr>
+              <w:lastRenderedPageBreak/>
               <w:t>VS2012</w:t>
             </w:r>
           </w:p>
@@ -13225,6 +13602,7 @@
                 <w:szCs w:val="19"/>
                 <w:highlight w:val="white"/>
               </w:rPr>
+              <w:lastRenderedPageBreak/>
               <w:t>&lt;#@ Include File="</w:t>
             </w:r>
             <w:proofErr w:type="spellStart"/>
@@ -13269,6 +13647,7 @@
               <w:rPr>
                 <w:color w:val="EEECE1" w:themeColor="background2"/>
               </w:rPr>
+              <w:lastRenderedPageBreak/>
               <w:t>Update &lt;</w:t>
             </w:r>
             <w:proofErr w:type="spellStart"/>
@@ -13317,7 +13696,6 @@
               <w:rPr>
                 <w:b/>
               </w:rPr>
-              <w:lastRenderedPageBreak/>
               <w:t>VS2010, VS2012</w:t>
             </w:r>
           </w:p>
@@ -16370,67 +16748,17 @@
                 <w:szCs w:val="20"/>
                 <w:lang w:val="en-NZ" w:eastAsia="en-NZ"/>
               </w:rPr>
-              <w:t>, Version=</w:t>
-            </w:r>
-            <w:r>
-              <w:rPr>
-                <w:rFonts w:ascii="Consolas" w:eastAsia="Times New Roman" w:hAnsi="Consolas" w:cs="Consolas"/>
-                <w:color w:val="0000FF"/>
-                <w:sz w:val="20"/>
-                <w:szCs w:val="20"/>
-                <w:lang w:val="en-NZ" w:eastAsia="en-NZ"/>
-              </w:rPr>
-              <w:t>&lt;</w:t>
-            </w:r>
-            <w:r>
-              <w:rPr>
-                <w:rFonts w:ascii="Consolas" w:eastAsia="Times New Roman" w:hAnsi="Consolas" w:cs="Consolas"/>
-                <w:color w:val="000000"/>
-                <w:sz w:val="20"/>
-                <w:szCs w:val="20"/>
-                <w:lang w:val="en-NZ" w:eastAsia="en-NZ"/>
-              </w:rPr>
-              <w:t>#</w:t>
-            </w:r>
-            <w:r>
-              <w:rPr>
-                <w:rFonts w:ascii="Consolas" w:eastAsia="Times New Roman" w:hAnsi="Consolas" w:cs="Consolas"/>
-                <w:color w:val="0000FF"/>
-                <w:sz w:val="20"/>
-                <w:szCs w:val="20"/>
-                <w:lang w:val="en-NZ" w:eastAsia="en-NZ"/>
-              </w:rPr>
-              <w:t>=</w:t>
-            </w:r>
-            <w:r>
-              <w:rPr>
-                <w:rFonts w:ascii="Consolas" w:eastAsia="Times New Roman" w:hAnsi="Consolas" w:cs="Consolas"/>
-                <w:color w:val="FF0000"/>
-                <w:sz w:val="20"/>
-                <w:szCs w:val="20"/>
-                <w:lang w:val="en-NZ" w:eastAsia="en-NZ"/>
-              </w:rPr>
-              <w:t>VersionInfo.AssemblyVersion</w:t>
-            </w:r>
-            <w:r>
-              <w:rPr>
-                <w:rFonts w:ascii="Consolas" w:eastAsia="Times New Roman" w:hAnsi="Consolas" w:cs="Consolas"/>
-                <w:color w:val="000000"/>
-                <w:sz w:val="20"/>
-                <w:szCs w:val="20"/>
-                <w:lang w:val="en-NZ" w:eastAsia="en-NZ"/>
-              </w:rPr>
-              <w:t>#</w:t>
-            </w:r>
-            <w:r>
-              <w:rPr>
-                <w:rFonts w:ascii="Consolas" w:eastAsia="Times New Roman" w:hAnsi="Consolas" w:cs="Consolas"/>
-                <w:color w:val="0000FF"/>
-                <w:sz w:val="20"/>
-                <w:szCs w:val="20"/>
-                <w:lang w:val="en-NZ" w:eastAsia="en-NZ"/>
-              </w:rPr>
-              <w:t>&gt;</w:t>
+              <w:t>, Version</w:t>
+            </w:r>
+            <w:r>
+              <w:rPr>
+                <w:rFonts w:ascii="Consolas" w:eastAsia="Times New Roman" w:hAnsi="Consolas" w:cs="Consolas"/>
+                <w:color w:val="000000"/>
+                <w:sz w:val="20"/>
+                <w:szCs w:val="20"/>
+                <w:lang w:val="en-NZ" w:eastAsia="en-NZ"/>
+              </w:rPr>
+              <w:t>=1.3.20.0</w:t>
             </w:r>
             <w:r>
               <w:rPr>
@@ -16650,6 +16978,613 @@
           </w:p>
         </w:tc>
       </w:tr>
+      <w:tr>
+        <w:tc>
+          <w:tcPr>
+            <w:tcW w:w="9576" w:type="dxa"/>
+            <w:gridSpan w:val="2"/>
+            <w:shd w:val="clear" w:color="auto" w:fill="404040" w:themeFill="text1" w:themeFillTint="BF"/>
+          </w:tcPr>
+          <w:p>
+            <w:pPr>
+              <w:rPr>
+                <w:color w:val="EEECE1" w:themeColor="background2"/>
+              </w:rPr>
+            </w:pPr>
+            <w:r>
+              <w:rPr>
+                <w:color w:val="EEECE1" w:themeColor="background2"/>
+              </w:rPr>
+              <w:t xml:space="preserve">Change the </w:t>
+            </w:r>
+            <w:r>
+              <w:rPr>
+                <w:color w:val="EEECE1" w:themeColor="background2"/>
+              </w:rPr>
+              <w:t xml:space="preserve">&lt;Assembly&gt; </w:t>
+            </w:r>
+            <w:proofErr w:type="gramStart"/>
+            <w:r>
+              <w:rPr>
+                <w:color w:val="EEECE1" w:themeColor="background2"/>
+              </w:rPr>
+              <w:t>value</w:t>
+            </w:r>
+            <w:r>
+              <w:rPr>
+                <w:color w:val="EEECE1" w:themeColor="background2"/>
+              </w:rPr>
+              <w:t>,</w:t>
+            </w:r>
+            <w:proofErr w:type="gramEnd"/>
+            <w:r>
+              <w:rPr>
+                <w:color w:val="EEECE1" w:themeColor="background2"/>
+              </w:rPr>
+              <w:t xml:space="preserve"> and </w:t>
+            </w:r>
+            <w:r>
+              <w:rPr>
+                <w:color w:val="EEECE1" w:themeColor="background2"/>
+              </w:rPr>
+              <w:t>&lt;</w:t>
+            </w:r>
+            <w:proofErr w:type="spellStart"/>
+            <w:r>
+              <w:rPr>
+                <w:color w:val="EEECE1" w:themeColor="background2"/>
+              </w:rPr>
+              <w:t>FullClassName</w:t>
+            </w:r>
+            <w:proofErr w:type="spellEnd"/>
+            <w:r>
+              <w:rPr>
+                <w:color w:val="EEECE1" w:themeColor="background2"/>
+              </w:rPr>
+              <w:t xml:space="preserve">&gt; value for all </w:t>
+            </w:r>
+            <w:r>
+              <w:rPr>
+                <w:color w:val="EEECE1" w:themeColor="background2"/>
+              </w:rPr>
+              <w:t>&lt;</w:t>
+            </w:r>
+            <w:proofErr w:type="spellStart"/>
+            <w:r>
+              <w:rPr>
+                <w:color w:val="EEECE1" w:themeColor="background2"/>
+              </w:rPr>
+              <w:t>WizardExtension</w:t>
+            </w:r>
+            <w:proofErr w:type="spellEnd"/>
+            <w:r>
+              <w:rPr>
+                <w:color w:val="EEECE1" w:themeColor="background2"/>
+              </w:rPr>
+              <w:t>&gt; elements for assemblies beginning with ‘</w:t>
+            </w:r>
+            <w:proofErr w:type="spellStart"/>
+            <w:r>
+              <w:rPr>
+                <w:color w:val="EEECE1" w:themeColor="background2"/>
+              </w:rPr>
+              <w:t>NuPattern</w:t>
+            </w:r>
+            <w:r>
+              <w:rPr>
+                <w:color w:val="EEECE1" w:themeColor="background2"/>
+              </w:rPr>
+              <w:t>.</w:t>
+            </w:r>
+            <w:r>
+              <w:rPr>
+                <w:color w:val="EEECE1" w:themeColor="background2"/>
+              </w:rPr>
+              <w:t>Library</w:t>
+            </w:r>
+            <w:proofErr w:type="spellEnd"/>
+            <w:r>
+              <w:rPr>
+                <w:color w:val="EEECE1" w:themeColor="background2"/>
+              </w:rPr>
+              <w:t>’. e.g.</w:t>
+            </w:r>
+          </w:p>
+        </w:tc>
+      </w:tr>
+      <w:tr>
+        <w:tc>
+          <w:tcPr>
+            <w:tcW w:w="1098" w:type="dxa"/>
+          </w:tcPr>
+          <w:p>
+            <w:pPr>
+              <w:rPr>
+                <w:b/>
+              </w:rPr>
+            </w:pPr>
+          </w:p>
+        </w:tc>
+        <w:tc>
+          <w:tcPr>
+            <w:tcW w:w="8478" w:type="dxa"/>
+          </w:tcPr>
+          <w:p>
+            <w:pPr>
+              <w:shd w:val="clear" w:color="auto" w:fill="FFFFFF"/>
+              <w:tabs>
+                <w:tab w:val="left" w:pos="916"/>
+                <w:tab w:val="left" w:pos="1832"/>
+                <w:tab w:val="left" w:pos="2748"/>
+                <w:tab w:val="left" w:pos="3664"/>
+                <w:tab w:val="left" w:pos="4580"/>
+                <w:tab w:val="left" w:pos="5496"/>
+                <w:tab w:val="left" w:pos="6412"/>
+                <w:tab w:val="left" w:pos="7328"/>
+                <w:tab w:val="left" w:pos="8244"/>
+                <w:tab w:val="left" w:pos="9160"/>
+                <w:tab w:val="left" w:pos="10076"/>
+                <w:tab w:val="left" w:pos="10992"/>
+                <w:tab w:val="left" w:pos="11908"/>
+                <w:tab w:val="left" w:pos="12824"/>
+                <w:tab w:val="left" w:pos="13740"/>
+                <w:tab w:val="left" w:pos="14656"/>
+              </w:tabs>
+              <w:spacing w:before="0"/>
+              <w:rPr>
+                <w:rFonts w:ascii="Consolas" w:eastAsia="Times New Roman" w:hAnsi="Consolas" w:cs="Consolas"/>
+                <w:color w:val="000000"/>
+                <w:sz w:val="20"/>
+                <w:szCs w:val="20"/>
+                <w:lang w:val="en-NZ" w:eastAsia="en-NZ"/>
+              </w:rPr>
+            </w:pPr>
+            <w:r>
+              <w:rPr>
+                <w:rFonts w:ascii="Consolas" w:eastAsia="Times New Roman" w:hAnsi="Consolas" w:cs="Consolas"/>
+                <w:color w:val="0000FF"/>
+                <w:sz w:val="20"/>
+                <w:szCs w:val="20"/>
+                <w:lang w:val="en-NZ" w:eastAsia="en-NZ"/>
+              </w:rPr>
+              <w:t>&lt;</w:t>
+            </w:r>
+            <w:proofErr w:type="spellStart"/>
+            <w:r>
+              <w:rPr>
+                <w:rFonts w:ascii="Consolas" w:eastAsia="Times New Roman" w:hAnsi="Consolas" w:cs="Consolas"/>
+                <w:color w:val="A31515"/>
+                <w:sz w:val="20"/>
+                <w:szCs w:val="20"/>
+                <w:lang w:val="en-NZ" w:eastAsia="en-NZ"/>
+              </w:rPr>
+              <w:t>WizardExtension</w:t>
+            </w:r>
+            <w:proofErr w:type="spellEnd"/>
+            <w:r>
+              <w:rPr>
+                <w:rFonts w:ascii="Consolas" w:eastAsia="Times New Roman" w:hAnsi="Consolas" w:cs="Consolas"/>
+                <w:color w:val="0000FF"/>
+                <w:sz w:val="20"/>
+                <w:szCs w:val="20"/>
+                <w:lang w:val="en-NZ" w:eastAsia="en-NZ"/>
+              </w:rPr>
+              <w:t>&gt;</w:t>
+            </w:r>
+          </w:p>
+          <w:p>
+            <w:pPr>
+              <w:shd w:val="clear" w:color="auto" w:fill="FFFFFF"/>
+              <w:tabs>
+                <w:tab w:val="left" w:pos="916"/>
+                <w:tab w:val="left" w:pos="1832"/>
+                <w:tab w:val="left" w:pos="2748"/>
+                <w:tab w:val="left" w:pos="3664"/>
+                <w:tab w:val="left" w:pos="4580"/>
+                <w:tab w:val="left" w:pos="5496"/>
+                <w:tab w:val="left" w:pos="6412"/>
+                <w:tab w:val="left" w:pos="7328"/>
+                <w:tab w:val="left" w:pos="8244"/>
+                <w:tab w:val="left" w:pos="9160"/>
+                <w:tab w:val="left" w:pos="10076"/>
+                <w:tab w:val="left" w:pos="10992"/>
+                <w:tab w:val="left" w:pos="11908"/>
+                <w:tab w:val="left" w:pos="12824"/>
+                <w:tab w:val="left" w:pos="13740"/>
+                <w:tab w:val="left" w:pos="14656"/>
+              </w:tabs>
+              <w:spacing w:before="0"/>
+              <w:rPr>
+                <w:rFonts w:ascii="Consolas" w:eastAsia="Times New Roman" w:hAnsi="Consolas" w:cs="Consolas"/>
+                <w:color w:val="000000"/>
+                <w:sz w:val="20"/>
+                <w:szCs w:val="20"/>
+                <w:lang w:val="en-NZ" w:eastAsia="en-NZ"/>
+              </w:rPr>
+            </w:pPr>
+            <w:r>
+              <w:rPr>
+                <w:rFonts w:ascii="Consolas" w:eastAsia="Times New Roman" w:hAnsi="Consolas" w:cs="Consolas"/>
+                <w:color w:val="0000FF"/>
+                <w:sz w:val="20"/>
+                <w:szCs w:val="20"/>
+                <w:lang w:val="en-NZ" w:eastAsia="en-NZ"/>
+              </w:rPr>
+              <w:t>  &lt;</w:t>
+            </w:r>
+            <w:r>
+              <w:rPr>
+                <w:rFonts w:ascii="Consolas" w:eastAsia="Times New Roman" w:hAnsi="Consolas" w:cs="Consolas"/>
+                <w:color w:val="A31515"/>
+                <w:sz w:val="20"/>
+                <w:szCs w:val="20"/>
+                <w:lang w:val="en-NZ" w:eastAsia="en-NZ"/>
+              </w:rPr>
+              <w:t>Assembly</w:t>
+            </w:r>
+            <w:r>
+              <w:rPr>
+                <w:rFonts w:ascii="Consolas" w:eastAsia="Times New Roman" w:hAnsi="Consolas" w:cs="Consolas"/>
+                <w:color w:val="0000FF"/>
+                <w:sz w:val="20"/>
+                <w:szCs w:val="20"/>
+                <w:lang w:val="en-NZ" w:eastAsia="en-NZ"/>
+              </w:rPr>
+              <w:t>&gt;</w:t>
+            </w:r>
+            <w:r>
+              <w:rPr>
+                <w:rFonts w:ascii="Consolas" w:eastAsia="Times New Roman" w:hAnsi="Consolas" w:cs="Consolas"/>
+                <w:color w:val="000000"/>
+                <w:sz w:val="20"/>
+                <w:szCs w:val="20"/>
+                <w:highlight w:val="yellow"/>
+                <w:lang w:val="en-NZ" w:eastAsia="en-NZ"/>
+              </w:rPr>
+              <w:t>NuPattern.</w:t>
+            </w:r>
+            <w:r>
+              <w:rPr>
+                <w:rFonts w:ascii="Consolas" w:eastAsia="Times New Roman" w:hAnsi="Consolas" w:cs="Consolas"/>
+                <w:color w:val="000000"/>
+                <w:sz w:val="20"/>
+                <w:szCs w:val="20"/>
+                <w:lang w:val="en-NZ" w:eastAsia="en-NZ"/>
+              </w:rPr>
+              <w:t>Library</w:t>
+            </w:r>
+            <w:r>
+              <w:rPr>
+                <w:rFonts w:ascii="Consolas" w:eastAsia="Times New Roman" w:hAnsi="Consolas" w:cs="Consolas"/>
+                <w:color w:val="000000"/>
+                <w:sz w:val="20"/>
+                <w:szCs w:val="20"/>
+                <w:lang w:val="en-NZ" w:eastAsia="en-NZ"/>
+              </w:rPr>
+              <w:t>, Version=</w:t>
+            </w:r>
+            <w:r>
+              <w:rPr>
+                <w:rFonts w:ascii="Consolas" w:eastAsia="Times New Roman" w:hAnsi="Consolas" w:cs="Consolas"/>
+                <w:color w:val="000000"/>
+                <w:sz w:val="20"/>
+                <w:szCs w:val="20"/>
+                <w:lang w:val="en-NZ" w:eastAsia="en-NZ"/>
+              </w:rPr>
+              <w:t>=1.3.20.0</w:t>
+            </w:r>
+            <w:r>
+              <w:rPr>
+                <w:rFonts w:ascii="Consolas" w:eastAsia="Times New Roman" w:hAnsi="Consolas" w:cs="Consolas"/>
+                <w:color w:val="000000"/>
+                <w:sz w:val="20"/>
+                <w:szCs w:val="20"/>
+                <w:lang w:val="en-NZ" w:eastAsia="en-NZ"/>
+              </w:rPr>
+              <w:t>, Culture=neutral, PublicKeyToken=ecdd31353928a4a5</w:t>
+            </w:r>
+            <w:r>
+              <w:rPr>
+                <w:rFonts w:ascii="Consolas" w:eastAsia="Times New Roman" w:hAnsi="Consolas" w:cs="Consolas"/>
+                <w:color w:val="0000FF"/>
+                <w:sz w:val="20"/>
+                <w:szCs w:val="20"/>
+                <w:lang w:val="en-NZ" w:eastAsia="en-NZ"/>
+              </w:rPr>
+              <w:t>&lt;/</w:t>
+            </w:r>
+            <w:r>
+              <w:rPr>
+                <w:rFonts w:ascii="Consolas" w:eastAsia="Times New Roman" w:hAnsi="Consolas" w:cs="Consolas"/>
+                <w:color w:val="A31515"/>
+                <w:sz w:val="20"/>
+                <w:szCs w:val="20"/>
+                <w:lang w:val="en-NZ" w:eastAsia="en-NZ"/>
+              </w:rPr>
+              <w:t>Assembly</w:t>
+            </w:r>
+            <w:r>
+              <w:rPr>
+                <w:rFonts w:ascii="Consolas" w:eastAsia="Times New Roman" w:hAnsi="Consolas" w:cs="Consolas"/>
+                <w:color w:val="0000FF"/>
+                <w:sz w:val="20"/>
+                <w:szCs w:val="20"/>
+                <w:lang w:val="en-NZ" w:eastAsia="en-NZ"/>
+              </w:rPr>
+              <w:t>&gt;</w:t>
+            </w:r>
+          </w:p>
+          <w:p>
+            <w:pPr>
+              <w:shd w:val="clear" w:color="auto" w:fill="FFFFFF"/>
+              <w:tabs>
+                <w:tab w:val="left" w:pos="916"/>
+                <w:tab w:val="left" w:pos="1832"/>
+                <w:tab w:val="left" w:pos="2748"/>
+                <w:tab w:val="left" w:pos="3664"/>
+                <w:tab w:val="left" w:pos="4580"/>
+                <w:tab w:val="left" w:pos="5496"/>
+                <w:tab w:val="left" w:pos="6412"/>
+                <w:tab w:val="left" w:pos="7328"/>
+                <w:tab w:val="left" w:pos="8244"/>
+                <w:tab w:val="left" w:pos="9160"/>
+                <w:tab w:val="left" w:pos="10076"/>
+                <w:tab w:val="left" w:pos="10992"/>
+                <w:tab w:val="left" w:pos="11908"/>
+                <w:tab w:val="left" w:pos="12824"/>
+                <w:tab w:val="left" w:pos="13740"/>
+                <w:tab w:val="left" w:pos="14656"/>
+              </w:tabs>
+              <w:spacing w:before="0"/>
+              <w:rPr>
+                <w:rFonts w:ascii="Consolas" w:eastAsia="Times New Roman" w:hAnsi="Consolas" w:cs="Consolas"/>
+                <w:color w:val="000000"/>
+                <w:sz w:val="20"/>
+                <w:szCs w:val="20"/>
+                <w:lang w:val="en-NZ" w:eastAsia="en-NZ"/>
+              </w:rPr>
+            </w:pPr>
+            <w:r>
+              <w:rPr>
+                <w:rFonts w:ascii="Consolas" w:eastAsia="Times New Roman" w:hAnsi="Consolas" w:cs="Consolas"/>
+                <w:color w:val="0000FF"/>
+                <w:sz w:val="20"/>
+                <w:szCs w:val="20"/>
+                <w:lang w:val="en-NZ" w:eastAsia="en-NZ"/>
+              </w:rPr>
+              <w:t>  &lt;</w:t>
+            </w:r>
+            <w:r>
+              <w:rPr>
+                <w:rFonts w:ascii="Consolas" w:eastAsia="Times New Roman" w:hAnsi="Consolas" w:cs="Consolas"/>
+                <w:color w:val="A31515"/>
+                <w:sz w:val="20"/>
+                <w:szCs w:val="20"/>
+                <w:lang w:val="en-NZ" w:eastAsia="en-NZ"/>
+              </w:rPr>
+              <w:t>FullClassName</w:t>
+            </w:r>
+            <w:r>
+              <w:rPr>
+                <w:rFonts w:ascii="Consolas" w:eastAsia="Times New Roman" w:hAnsi="Consolas" w:cs="Consolas"/>
+                <w:color w:val="0000FF"/>
+                <w:sz w:val="20"/>
+                <w:szCs w:val="20"/>
+                <w:lang w:val="en-NZ" w:eastAsia="en-NZ"/>
+              </w:rPr>
+              <w:t>&gt;</w:t>
+            </w:r>
+            <w:r>
+              <w:rPr>
+                <w:rFonts w:ascii="Consolas" w:eastAsia="Times New Roman" w:hAnsi="Consolas" w:cs="Consolas"/>
+                <w:color w:val="000000"/>
+                <w:sz w:val="20"/>
+                <w:szCs w:val="20"/>
+                <w:highlight w:val="yellow"/>
+                <w:lang w:val="en-NZ" w:eastAsia="en-NZ"/>
+              </w:rPr>
+              <w:t>NuPattern.</w:t>
+            </w:r>
+            <w:r>
+              <w:rPr>
+                <w:rFonts w:ascii="Consolas" w:eastAsia="Times New Roman" w:hAnsi="Consolas" w:cs="Consolas"/>
+                <w:color w:val="000000"/>
+                <w:sz w:val="20"/>
+                <w:szCs w:val="20"/>
+                <w:highlight w:val="yellow"/>
+                <w:lang w:val="en-NZ" w:eastAsia="en-NZ"/>
+              </w:rPr>
+              <w:t>Library</w:t>
+            </w:r>
+            <w:r>
+              <w:rPr>
+                <w:rFonts w:ascii="Consolas" w:eastAsia="Times New Roman" w:hAnsi="Consolas" w:cs="Consolas"/>
+                <w:color w:val="000000"/>
+                <w:sz w:val="20"/>
+                <w:szCs w:val="20"/>
+                <w:highlight w:val="yellow"/>
+                <w:lang w:val="en-NZ" w:eastAsia="en-NZ"/>
+              </w:rPr>
+              <w:t>.TemplateWizards</w:t>
+            </w:r>
+            <w:r>
+              <w:rPr>
+                <w:rFonts w:ascii="Consolas" w:eastAsia="Times New Roman" w:hAnsi="Consolas" w:cs="Consolas"/>
+                <w:color w:val="000000"/>
+                <w:sz w:val="20"/>
+                <w:szCs w:val="20"/>
+                <w:lang w:val="en-NZ" w:eastAsia="en-NZ"/>
+              </w:rPr>
+              <w:t>.</w:t>
+            </w:r>
+            <w:r>
+              <w:rPr>
+                <w:rFonts w:ascii="Consolas" w:eastAsia="Times New Roman" w:hAnsi="Consolas" w:cs="Consolas"/>
+                <w:color w:val="000000"/>
+                <w:sz w:val="20"/>
+                <w:szCs w:val="20"/>
+                <w:lang w:val="en-NZ" w:eastAsia="en-NZ"/>
+              </w:rPr>
+              <w:t>ElementReplacements</w:t>
+            </w:r>
+            <w:bookmarkStart w:id="27" w:name="_GoBack"/>
+            <w:bookmarkEnd w:id="27"/>
+            <w:r>
+              <w:rPr>
+                <w:rFonts w:ascii="Consolas" w:eastAsia="Times New Roman" w:hAnsi="Consolas" w:cs="Consolas"/>
+                <w:color w:val="000000"/>
+                <w:sz w:val="20"/>
+                <w:szCs w:val="20"/>
+                <w:lang w:val="en-NZ" w:eastAsia="en-NZ"/>
+              </w:rPr>
+              <w:t>Wizard</w:t>
+            </w:r>
+            <w:r>
+              <w:rPr>
+                <w:rFonts w:ascii="Consolas" w:eastAsia="Times New Roman" w:hAnsi="Consolas" w:cs="Consolas"/>
+                <w:color w:val="0000FF"/>
+                <w:sz w:val="20"/>
+                <w:szCs w:val="20"/>
+                <w:lang w:val="en-NZ" w:eastAsia="en-NZ"/>
+              </w:rPr>
+              <w:t>&lt;/</w:t>
+            </w:r>
+            <w:r>
+              <w:rPr>
+                <w:rFonts w:ascii="Consolas" w:eastAsia="Times New Roman" w:hAnsi="Consolas" w:cs="Consolas"/>
+                <w:color w:val="A31515"/>
+                <w:sz w:val="20"/>
+                <w:szCs w:val="20"/>
+                <w:lang w:val="en-NZ" w:eastAsia="en-NZ"/>
+              </w:rPr>
+              <w:t>FullClassName</w:t>
+            </w:r>
+            <w:r>
+              <w:rPr>
+                <w:rFonts w:ascii="Consolas" w:eastAsia="Times New Roman" w:hAnsi="Consolas" w:cs="Consolas"/>
+                <w:color w:val="0000FF"/>
+                <w:sz w:val="20"/>
+                <w:szCs w:val="20"/>
+                <w:lang w:val="en-NZ" w:eastAsia="en-NZ"/>
+              </w:rPr>
+              <w:t>&gt;</w:t>
+            </w:r>
+          </w:p>
+          <w:p>
+            <w:pPr>
+              <w:shd w:val="clear" w:color="auto" w:fill="FFFFFF"/>
+              <w:tabs>
+                <w:tab w:val="left" w:pos="916"/>
+                <w:tab w:val="left" w:pos="1832"/>
+                <w:tab w:val="left" w:pos="2748"/>
+                <w:tab w:val="left" w:pos="3664"/>
+                <w:tab w:val="left" w:pos="4580"/>
+                <w:tab w:val="left" w:pos="5496"/>
+                <w:tab w:val="left" w:pos="6412"/>
+                <w:tab w:val="left" w:pos="7328"/>
+                <w:tab w:val="left" w:pos="8244"/>
+                <w:tab w:val="left" w:pos="9160"/>
+                <w:tab w:val="left" w:pos="10076"/>
+                <w:tab w:val="left" w:pos="10992"/>
+                <w:tab w:val="left" w:pos="11908"/>
+                <w:tab w:val="left" w:pos="12824"/>
+                <w:tab w:val="left" w:pos="13740"/>
+                <w:tab w:val="left" w:pos="14656"/>
+              </w:tabs>
+              <w:spacing w:before="0"/>
+              <w:rPr>
+                <w:rFonts w:ascii="Consolas" w:eastAsia="Times New Roman" w:hAnsi="Consolas" w:cs="Consolas"/>
+                <w:color w:val="000000"/>
+                <w:sz w:val="20"/>
+                <w:szCs w:val="20"/>
+                <w:lang w:val="en-NZ" w:eastAsia="en-NZ"/>
+              </w:rPr>
+            </w:pPr>
+            <w:r>
+              <w:rPr>
+                <w:rFonts w:ascii="Consolas" w:eastAsia="Times New Roman" w:hAnsi="Consolas" w:cs="Consolas"/>
+                <w:color w:val="0000FF"/>
+                <w:sz w:val="20"/>
+                <w:szCs w:val="20"/>
+                <w:lang w:val="en-NZ" w:eastAsia="en-NZ"/>
+              </w:rPr>
+              <w:t>&lt;/</w:t>
+            </w:r>
+            <w:proofErr w:type="spellStart"/>
+            <w:r>
+              <w:rPr>
+                <w:rFonts w:ascii="Consolas" w:eastAsia="Times New Roman" w:hAnsi="Consolas" w:cs="Consolas"/>
+                <w:color w:val="A31515"/>
+                <w:sz w:val="20"/>
+                <w:szCs w:val="20"/>
+                <w:lang w:val="en-NZ" w:eastAsia="en-NZ"/>
+              </w:rPr>
+              <w:t>WizardExtension</w:t>
+            </w:r>
+            <w:proofErr w:type="spellEnd"/>
+            <w:r>
+              <w:rPr>
+                <w:rFonts w:ascii="Consolas" w:eastAsia="Times New Roman" w:hAnsi="Consolas" w:cs="Consolas"/>
+                <w:color w:val="0000FF"/>
+                <w:sz w:val="20"/>
+                <w:szCs w:val="20"/>
+                <w:lang w:val="en-NZ" w:eastAsia="en-NZ"/>
+              </w:rPr>
+              <w:t>&gt;</w:t>
+            </w:r>
+          </w:p>
+        </w:tc>
+      </w:tr>
+      <w:tr>
+        <w:tc>
+          <w:tcPr>
+            <w:tcW w:w="1098" w:type="dxa"/>
+          </w:tcPr>
+          <w:p>
+            <w:pPr>
+              <w:rPr>
+                <w:b/>
+              </w:rPr>
+            </w:pPr>
+          </w:p>
+        </w:tc>
+        <w:tc>
+          <w:tcPr>
+            <w:tcW w:w="8478" w:type="dxa"/>
+          </w:tcPr>
+          <w:p>
+            <w:pPr>
+              <w:shd w:val="clear" w:color="auto" w:fill="FFFFFF"/>
+              <w:tabs>
+                <w:tab w:val="left" w:pos="916"/>
+                <w:tab w:val="left" w:pos="1832"/>
+                <w:tab w:val="left" w:pos="2748"/>
+                <w:tab w:val="left" w:pos="3664"/>
+                <w:tab w:val="left" w:pos="4580"/>
+                <w:tab w:val="left" w:pos="5496"/>
+                <w:tab w:val="left" w:pos="6412"/>
+                <w:tab w:val="left" w:pos="7328"/>
+                <w:tab w:val="left" w:pos="8244"/>
+                <w:tab w:val="left" w:pos="9160"/>
+                <w:tab w:val="left" w:pos="10076"/>
+                <w:tab w:val="left" w:pos="10992"/>
+                <w:tab w:val="left" w:pos="11908"/>
+                <w:tab w:val="left" w:pos="12824"/>
+                <w:tab w:val="left" w:pos="13740"/>
+                <w:tab w:val="left" w:pos="14656"/>
+              </w:tabs>
+              <w:spacing w:before="0"/>
+              <w:rPr>
+                <w:rFonts w:ascii="Consolas" w:eastAsia="Times New Roman" w:hAnsi="Consolas" w:cs="Consolas"/>
+                <w:color w:val="0000FF"/>
+                <w:sz w:val="20"/>
+                <w:szCs w:val="20"/>
+                <w:lang w:val="en-NZ" w:eastAsia="en-NZ"/>
+              </w:rPr>
+            </w:pPr>
+          </w:p>
+        </w:tc>
+      </w:tr>
     </w:tbl>
     <w:p>
       <w:pPr>
@@ -16727,7 +17662,19 @@
               <w:rPr>
                 <w:color w:val="EEECE1" w:themeColor="background2"/>
               </w:rPr>
-              <w:t xml:space="preserve">In Wizard and </w:t>
+              <w:t xml:space="preserve">In Wizard </w:t>
+            </w:r>
+            <w:r>
+              <w:rPr>
+                <w:color w:val="EEECE1" w:themeColor="background2"/>
+              </w:rPr>
+              <w:t xml:space="preserve">XAML </w:t>
+            </w:r>
+            <w:r>
+              <w:rPr>
+                <w:color w:val="EEECE1" w:themeColor="background2"/>
+              </w:rPr>
+              <w:t xml:space="preserve">and </w:t>
             </w:r>
             <w:proofErr w:type="spellStart"/>
             <w:r>
@@ -16900,7 +17847,33 @@
               <w:rPr>
                 <w:color w:val="EEECE1" w:themeColor="background2"/>
               </w:rPr>
-              <w:t>In Wizard XAML pages (only), add the following element as the first child element of the &lt;</w:t>
+              <w:t>In Wizard XAML pages (</w:t>
+            </w:r>
+            <w:r>
+              <w:rPr>
+                <w:color w:val="EEECE1" w:themeColor="background2"/>
+              </w:rPr>
+              <w:t xml:space="preserve">not </w:t>
+            </w:r>
+            <w:proofErr w:type="spellStart"/>
+            <w:r>
+              <w:rPr>
+                <w:color w:val="EEECE1" w:themeColor="background2"/>
+              </w:rPr>
+              <w:t>WizardPage</w:t>
+            </w:r>
+            <w:proofErr w:type="spellEnd"/>
+            <w:r>
+              <w:rPr>
+                <w:color w:val="EEECE1" w:themeColor="background2"/>
+              </w:rPr>
+              <w:t xml:space="preserve"> XAML files</w:t>
+            </w:r>
+            <w:r>
+              <w:rPr>
+                <w:color w:val="EEECE1" w:themeColor="background2"/>
+              </w:rPr>
+              <w:t>), add the following element as the first child element of the &lt;</w:t>
             </w:r>
             <w:proofErr w:type="spellStart"/>
             <w:r>
@@ -17201,19 +18174,7 @@
                 <w:szCs w:val="19"/>
                 <w:highlight w:val="white"/>
               </w:rPr>
-              <w:t>="/NuPattern.</w:t>
-            </w:r>
-            <w:bookmarkStart w:id="27" w:name="_GoBack"/>
-            <w:bookmarkEnd w:id="27"/>
-            <w:r>
-              <w:rPr>
-                <w:rFonts w:ascii="Consolas" w:hAnsi="Consolas" w:cs="Consolas"/>
-                <w:color w:val="0000FF"/>
-                <w:sz w:val="19"/>
-                <w:szCs w:val="19"/>
-                <w:highlight w:val="white"/>
-              </w:rPr>
-              <w:t>Presentation;component/Resources/CommonStyles.xaml" /&gt;</w:t>
+              <w:t>="/NuPattern.Presentation;component/Resources/CommonStyles.xaml" /&gt;</w:t>
             </w:r>
           </w:p>
           <w:p>
@@ -26782,24 +27743,6 @@
 </file>
 
 <file path=customXml/item1.xml><?xml version="1.0" encoding="utf-8"?>
-<?mso-contentType ?>
-<FormTemplates xmlns="http://schemas.microsoft.com/sharepoint/v3/contenttype/forms">
-  <Display>DocumentLibraryForm</Display>
-  <Edit>DocumentLibraryForm</Edit>
-  <New>DocumentLibraryForm</New>
-</FormTemplates>
-</file>
-
-<file path=customXml/item2.xml><?xml version="1.0" encoding="utf-8"?>
-<p:properties xmlns:p="http://schemas.microsoft.com/office/2006/metadata/properties" xmlns:xsi="http://www.w3.org/2001/XMLSchema-instance">
-  <documentManagement>
-    <Description0 xmlns="da9c3dc4-e6fb-4089-8e3d-1a07821d8779">Please read these notes before installing v.1.12.15.1 over previous versions of the bits.</Description0>
-    <Archived xmlns="da9c3dc4-e6fb-4089-8e3d-1a07821d8779">false</Archived>
-  </documentManagement>
-</p:properties>
-</file>
-
-<file path=customXml/item3.xml><?xml version="1.0" encoding="utf-8"?>
 <ct:contentTypeSchema xmlns:ct="http://schemas.microsoft.com/office/2006/metadata/contentType" xmlns:ma="http://schemas.microsoft.com/office/2006/metadata/properties/metaAttributes" ct:_="" ma:_="" ma:contentTypeName="Document" ma:contentTypeID="0x010100B657FAE4D5F25B4395DE9206E31ED736" ma:contentTypeVersion="2" ma:contentTypeDescription="Create a new document." ma:contentTypeScope="" ma:versionID="611b520dbd708079050fb7c15998bce2">
   <xsd:schema xmlns:xsd="http://www.w3.org/2001/XMLSchema" xmlns:p="http://schemas.microsoft.com/office/2006/metadata/properties" xmlns:ns2="da9c3dc4-e6fb-4089-8e3d-1a07821d8779" targetNamespace="http://schemas.microsoft.com/office/2006/metadata/properties" ma:root="true" ma:fieldsID="4781228e672b262abbcb4ba5a52b6231" ns2:_="">
     <xsd:import namespace="da9c3dc4-e6fb-4089-8e3d-1a07821d8779"/>
@@ -26865,28 +27808,29 @@
 </ct:contentTypeSchema>
 </file>
 
+<file path=customXml/item2.xml><?xml version="1.0" encoding="utf-8"?>
+<p:properties xmlns:p="http://schemas.microsoft.com/office/2006/metadata/properties" xmlns:xsi="http://www.w3.org/2001/XMLSchema-instance">
+  <documentManagement>
+    <Description0 xmlns="da9c3dc4-e6fb-4089-8e3d-1a07821d8779">Please read these notes before installing v.1.12.15.1 over previous versions of the bits.</Description0>
+    <Archived xmlns="da9c3dc4-e6fb-4089-8e3d-1a07821d8779">false</Archived>
+  </documentManagement>
+</p:properties>
+</file>
+
+<file path=customXml/item3.xml><?xml version="1.0" encoding="utf-8"?>
+<?mso-contentType ?>
+<FormTemplates xmlns="http://schemas.microsoft.com/sharepoint/v3/contenttype/forms">
+  <Display>DocumentLibraryForm</Display>
+  <Edit>DocumentLibraryForm</Edit>
+  <New>DocumentLibraryForm</New>
+</FormTemplates>
+</file>
+
 <file path=customXml/item4.xml><?xml version="1.0" encoding="utf-8"?>
 <b:Sources xmlns:b="http://schemas.openxmlformats.org/officeDocument/2006/bibliography" xmlns="http://schemas.openxmlformats.org/officeDocument/2006/bibliography" SelectedStyle="\APA.XSL" StyleName="APA"/>
 </file>
 
 <file path=customXml/itemProps1.xml><?xml version="1.0" encoding="utf-8"?>
-<ds:datastoreItem xmlns:ds="http://schemas.openxmlformats.org/officeDocument/2006/customXml" ds:itemID="{009AB443-E0F8-4BFD-AF49-7E17831D3C84}">
-  <ds:schemaRefs>
-    <ds:schemaRef ds:uri="http://schemas.microsoft.com/sharepoint/v3/contenttype/forms"/>
-  </ds:schemaRefs>
-</ds:datastoreItem>
-</file>
-
-<file path=customXml/itemProps2.xml><?xml version="1.0" encoding="utf-8"?>
-<ds:datastoreItem xmlns:ds="http://schemas.openxmlformats.org/officeDocument/2006/customXml" ds:itemID="{A7CD0ACA-0EAB-4BD4-8B21-4AE803A2D540}">
-  <ds:schemaRefs>
-    <ds:schemaRef ds:uri="http://schemas.microsoft.com/office/2006/metadata/properties"/>
-    <ds:schemaRef ds:uri="da9c3dc4-e6fb-4089-8e3d-1a07821d8779"/>
-  </ds:schemaRefs>
-</ds:datastoreItem>
-</file>
-
-<file path=customXml/itemProps3.xml><?xml version="1.0" encoding="utf-8"?>
 <ds:datastoreItem xmlns:ds="http://schemas.openxmlformats.org/officeDocument/2006/customXml" ds:itemID="{BF4982B2-263A-40F2-8549-865BFD9AA2A4}">
   <ds:schemaRefs>
     <ds:schemaRef ds:uri="http://schemas.microsoft.com/office/2006/metadata/contentType"/>
@@ -26903,8 +27847,25 @@
 </ds:datastoreItem>
 </file>
 
+<file path=customXml/itemProps2.xml><?xml version="1.0" encoding="utf-8"?>
+<ds:datastoreItem xmlns:ds="http://schemas.openxmlformats.org/officeDocument/2006/customXml" ds:itemID="{A7CD0ACA-0EAB-4BD4-8B21-4AE803A2D540}">
+  <ds:schemaRefs>
+    <ds:schemaRef ds:uri="http://schemas.microsoft.com/office/2006/metadata/properties"/>
+    <ds:schemaRef ds:uri="da9c3dc4-e6fb-4089-8e3d-1a07821d8779"/>
+  </ds:schemaRefs>
+</ds:datastoreItem>
+</file>
+
+<file path=customXml/itemProps3.xml><?xml version="1.0" encoding="utf-8"?>
+<ds:datastoreItem xmlns:ds="http://schemas.openxmlformats.org/officeDocument/2006/customXml" ds:itemID="{009AB443-E0F8-4BFD-AF49-7E17831D3C84}">
+  <ds:schemaRefs>
+    <ds:schemaRef ds:uri="http://schemas.microsoft.com/sharepoint/v3/contenttype/forms"/>
+  </ds:schemaRefs>
+</ds:datastoreItem>
+</file>
+
 <file path=customXml/itemProps4.xml><?xml version="1.0" encoding="utf-8"?>
-<ds:datastoreItem xmlns:ds="http://schemas.openxmlformats.org/officeDocument/2006/customXml" ds:itemID="{B4B37680-A2EC-41F9-959F-93F9B4C49BF2}">
+<ds:datastoreItem xmlns:ds="http://schemas.openxmlformats.org/officeDocument/2006/customXml" ds:itemID="{B12C4779-0580-49A0-9E7F-3E66002737BF}">
   <ds:schemaRefs>
     <ds:schemaRef ds:uri="http://schemas.openxmlformats.org/officeDocument/2006/bibliography"/>
   </ds:schemaRefs>

--- a/Docs/Release Notes.docx
+++ b/Docs/Release Notes.docx
@@ -5479,6 +5479,104 @@
           </w:p>
         </w:tc>
       </w:tr>
+      <w:tr>
+        <w:trPr>
+          <w:trHeight w:val="404"/>
+        </w:trPr>
+        <w:tc>
+          <w:tcPr>
+            <w:tcW w:w="5000" w:type="pct"/>
+            <w:gridSpan w:val="2"/>
+            <w:shd w:val="clear" w:color="auto" w:fill="404040" w:themeFill="text1" w:themeFillTint="BF"/>
+          </w:tcPr>
+          <w:p>
+            <w:pPr>
+              <w:rPr>
+                <w:color w:val="EEECE1" w:themeColor="background2"/>
+              </w:rPr>
+            </w:pPr>
+            <w:r>
+              <w:rPr>
+                <w:color w:val="EEECE1" w:themeColor="background2"/>
+              </w:rPr>
+              <w:t xml:space="preserve">Remove </w:t>
+            </w:r>
+            <w:r>
+              <w:rPr>
+                <w:color w:val="EEECE1" w:themeColor="background2"/>
+              </w:rPr>
+              <w:t>all occurrences of “</w:t>
+            </w:r>
+            <w:r>
+              <w:rPr>
+                <w:color w:val="EEECE1" w:themeColor="background2"/>
+              </w:rPr>
+              <w:t xml:space="preserve">using </w:t>
+            </w:r>
+            <w:proofErr w:type="spellStart"/>
+            <w:r>
+              <w:rPr>
+                <w:color w:val="EEECE1" w:themeColor="background2"/>
+              </w:rPr>
+              <w:t>NuPattern.Extensibility</w:t>
+            </w:r>
+            <w:proofErr w:type="spellEnd"/>
+            <w:r>
+              <w:rPr>
+                <w:color w:val="EEECE1" w:themeColor="background2"/>
+              </w:rPr>
+              <w:t>;</w:t>
+            </w:r>
+            <w:r>
+              <w:rPr>
+                <w:color w:val="EEECE1" w:themeColor="background2"/>
+              </w:rPr>
+              <w:t>”</w:t>
+            </w:r>
+          </w:p>
+        </w:tc>
+      </w:tr>
+      <w:tr>
+        <w:trPr>
+          <w:trHeight w:val="668"/>
+        </w:trPr>
+        <w:tc>
+          <w:tcPr>
+            <w:tcW w:w="573" w:type="pct"/>
+          </w:tcPr>
+          <w:p>
+            <w:pPr>
+              <w:rPr>
+                <w:b/>
+              </w:rPr>
+            </w:pPr>
+            <w:r>
+              <w:rPr>
+                <w:b/>
+              </w:rPr>
+              <w:t>VS2010, VS2012</w:t>
+            </w:r>
+          </w:p>
+        </w:tc>
+        <w:tc>
+          <w:tcPr>
+            <w:tcW w:w="4427" w:type="pct"/>
+          </w:tcPr>
+          <w:p>
+            <w:r>
+              <w:t xml:space="preserve">Remove all occurrences of “using </w:t>
+            </w:r>
+            <w:proofErr w:type="spellStart"/>
+            <w:r>
+              <w:t>NuPattern.Extensibility</w:t>
+            </w:r>
+            <w:proofErr w:type="spellEnd"/>
+            <w:r>
+              <w:t>;” in all code files (or generated code file) in the solution.</w:t>
+            </w:r>
+          </w:p>
+        </w:tc>
+      </w:tr>
     </w:tbl>
     <w:p>
       <w:pPr>
@@ -5760,18 +5858,8 @@
     </w:tbl>
     <w:p>
       <w:pPr>
-        <w:pStyle w:val="Heading4"/>
-      </w:pPr>
-    </w:p>
-    <w:p>
-      <w:pPr>
-        <w:spacing w:before="0" w:after="200" w:line="276" w:lineRule="auto"/>
         <w:rPr>
           <w:rFonts w:asciiTheme="majorHAnsi" w:eastAsiaTheme="majorEastAsia" w:hAnsiTheme="majorHAnsi" w:cstheme="majorBidi"/>
-          <w:b/>
-          <w:bCs/>
-          <w:i/>
-          <w:iCs/>
           <w:color w:val="595959" w:themeColor="text1" w:themeTint="A6"/>
           <w:sz w:val="24"/>
           <w:u w:val="single"/>
@@ -5827,11 +5915,12 @@
       <w:tblPr>
         <w:tblStyle w:val="TableGrid"/>
         <w:tblW w:w="0" w:type="auto"/>
+        <w:tblLayout w:type="fixed"/>
         <w:tblLook w:val="04A0" w:firstRow="1" w:lastRow="0" w:firstColumn="1" w:lastColumn="0" w:noHBand="0" w:noVBand="1"/>
       </w:tblPr>
       <w:tblGrid>
-        <w:gridCol w:w="1098"/>
-        <w:gridCol w:w="8478"/>
+        <w:gridCol w:w="1101"/>
+        <w:gridCol w:w="8475"/>
       </w:tblGrid>
       <w:tr>
         <w:tc>
@@ -5886,7 +5975,7 @@
       <w:tr>
         <w:tc>
           <w:tcPr>
-            <w:tcW w:w="1098" w:type="dxa"/>
+            <w:tcW w:w="1101" w:type="dxa"/>
           </w:tcPr>
           <w:p>
             <w:pPr>
@@ -5904,7 +5993,7 @@
         </w:tc>
         <w:tc>
           <w:tcPr>
-            <w:tcW w:w="8478" w:type="dxa"/>
+            <w:tcW w:w="8475" w:type="dxa"/>
           </w:tcPr>
           <w:p>
             <w:pPr>
@@ -6240,7 +6329,7 @@
       <w:tr>
         <w:tc>
           <w:tcPr>
-            <w:tcW w:w="1098" w:type="dxa"/>
+            <w:tcW w:w="1101" w:type="dxa"/>
           </w:tcPr>
           <w:p>
             <w:pPr>
@@ -6258,7 +6347,7 @@
         </w:tc>
         <w:tc>
           <w:tcPr>
-            <w:tcW w:w="8478" w:type="dxa"/>
+            <w:tcW w:w="8475" w:type="dxa"/>
           </w:tcPr>
           <w:p>
             <w:r>
@@ -6365,6 +6454,376 @@
                 <w:color w:val="000000"/>
               </w:rPr>
               <w:t>"</w:t>
+            </w:r>
+            <w:r>
+              <w:rPr>
+                <w:rFonts w:ascii="Consolas" w:hAnsi="Consolas" w:cs="Consolas"/>
+                <w:color w:val="0000FF"/>
+              </w:rPr>
+              <w:t>&gt;</w:t>
+            </w:r>
+          </w:p>
+        </w:tc>
+      </w:tr>
+      <w:tr>
+        <w:tc>
+          <w:tcPr>
+            <w:tcW w:w="9576" w:type="dxa"/>
+            <w:gridSpan w:val="2"/>
+            <w:shd w:val="clear" w:color="auto" w:fill="404040" w:themeFill="text1" w:themeFillTint="BF"/>
+          </w:tcPr>
+          <w:p>
+            <w:pPr>
+              <w:rPr>
+                <w:color w:val="EEECE1" w:themeColor="background2"/>
+              </w:rPr>
+            </w:pPr>
+            <w:r>
+              <w:rPr>
+                <w:color w:val="EEECE1" w:themeColor="background2"/>
+              </w:rPr>
+              <w:t>Replace</w:t>
+            </w:r>
+            <w:r>
+              <w:rPr>
+                <w:color w:val="EEECE1" w:themeColor="background2"/>
+              </w:rPr>
+              <w:t xml:space="preserve"> any &lt;</w:t>
+            </w:r>
+            <w:r>
+              <w:rPr>
+                <w:color w:val="EEECE1" w:themeColor="background2"/>
+              </w:rPr>
+              <w:t>reference</w:t>
+            </w:r>
+            <w:r>
+              <w:rPr>
+                <w:color w:val="EEECE1" w:themeColor="background2"/>
+              </w:rPr>
+              <w:t xml:space="preserve">&gt; elements where </w:t>
+            </w:r>
+            <w:r>
+              <w:rPr>
+                <w:color w:val="EEECE1" w:themeColor="background2"/>
+              </w:rPr>
+              <w:t>kind="NuPattern.Extensibility.References.SolutionArtifactLinkReference"</w:t>
+            </w:r>
+            <w:r>
+              <w:rPr>
+                <w:color w:val="EEECE1" w:themeColor="background2"/>
+              </w:rPr>
+              <w:t xml:space="preserve"> to the following:</w:t>
+            </w:r>
+          </w:p>
+        </w:tc>
+      </w:tr>
+      <w:tr>
+        <w:tc>
+          <w:tcPr>
+            <w:tcW w:w="1101" w:type="dxa"/>
+          </w:tcPr>
+          <w:p>
+            <w:pPr>
+              <w:rPr>
+                <w:b/>
+              </w:rPr>
+            </w:pPr>
+            <w:r>
+              <w:rPr>
+                <w:b/>
+              </w:rPr>
+              <w:t>VS2010, VS2012</w:t>
+            </w:r>
+          </w:p>
+        </w:tc>
+        <w:tc>
+          <w:tcPr>
+            <w:tcW w:w="8475" w:type="dxa"/>
+          </w:tcPr>
+          <w:p>
+            <w:r>
+              <w:rPr>
+                <w:rFonts w:ascii="Consolas" w:hAnsi="Consolas" w:cs="Consolas"/>
+                <w:color w:val="0000FF"/>
+              </w:rPr>
+              <w:t>&lt;</w:t>
+            </w:r>
+            <w:r>
+              <w:rPr>
+                <w:rFonts w:ascii="Consolas" w:hAnsi="Consolas" w:cs="Consolas"/>
+                <w:color w:val="A31515"/>
+              </w:rPr>
+              <w:t>reference</w:t>
+            </w:r>
+            <w:r>
+              <w:rPr>
+                <w:rFonts w:ascii="Consolas" w:hAnsi="Consolas" w:cs="Consolas"/>
+                <w:color w:val="0000FF"/>
+              </w:rPr>
+              <w:t> </w:t>
+            </w:r>
+            <w:r>
+              <w:rPr>
+                <w:rFonts w:ascii="Consolas" w:hAnsi="Consolas" w:cs="Consolas"/>
+                <w:color w:val="FF0000"/>
+              </w:rPr>
+              <w:t>kind</w:t>
+            </w:r>
+            <w:r>
+              <w:rPr>
+                <w:rFonts w:ascii="Consolas" w:hAnsi="Consolas" w:cs="Consolas"/>
+                <w:color w:val="0000FF"/>
+              </w:rPr>
+              <w:t>=</w:t>
+            </w:r>
+            <w:r>
+              <w:rPr>
+                <w:rFonts w:ascii="Consolas" w:hAnsi="Consolas" w:cs="Consolas"/>
+                <w:color w:val="000000"/>
+              </w:rPr>
+              <w:t>"</w:t>
+            </w:r>
+            <w:r>
+              <w:rPr>
+                <w:rFonts w:ascii="Consolas" w:hAnsi="Consolas" w:cs="Consolas"/>
+                <w:color w:val="0000FF"/>
+              </w:rPr>
+              <w:t>NuPattern.</w:t>
+            </w:r>
+            <w:r>
+              <w:rPr>
+                <w:rFonts w:ascii="Consolas" w:hAnsi="Consolas" w:cs="Consolas"/>
+                <w:color w:val="0000FF"/>
+                <w:highlight w:val="yellow"/>
+              </w:rPr>
+              <w:t>Runtime</w:t>
+            </w:r>
+            <w:r>
+              <w:rPr>
+                <w:rFonts w:ascii="Consolas" w:hAnsi="Consolas" w:cs="Consolas"/>
+                <w:color w:val="0000FF"/>
+              </w:rPr>
+              <w:t>.References.SolutionArtifactLinkReference</w:t>
+            </w:r>
+            <w:r>
+              <w:rPr>
+                <w:rFonts w:ascii="Consolas" w:hAnsi="Consolas" w:cs="Consolas"/>
+                <w:color w:val="000000"/>
+              </w:rPr>
+              <w:t>"</w:t>
+            </w:r>
+            <w:r>
+              <w:rPr>
+                <w:rFonts w:ascii="Consolas" w:hAnsi="Consolas" w:cs="Consolas"/>
+                <w:color w:val="000000"/>
+              </w:rPr>
+              <w:t xml:space="preserve"> /</w:t>
+            </w:r>
+            <w:r>
+              <w:rPr>
+                <w:rFonts w:ascii="Consolas" w:hAnsi="Consolas" w:cs="Consolas"/>
+                <w:color w:val="0000FF"/>
+              </w:rPr>
+              <w:t>&gt;</w:t>
+            </w:r>
+          </w:p>
+        </w:tc>
+      </w:tr>
+      <w:tr>
+        <w:tc>
+          <w:tcPr>
+            <w:tcW w:w="9576" w:type="dxa"/>
+            <w:gridSpan w:val="2"/>
+            <w:shd w:val="clear" w:color="auto" w:fill="404040" w:themeFill="text1" w:themeFillTint="BF"/>
+          </w:tcPr>
+          <w:p>
+            <w:pPr>
+              <w:rPr>
+                <w:color w:val="EEECE1" w:themeColor="background2"/>
+              </w:rPr>
+            </w:pPr>
+            <w:r>
+              <w:rPr>
+                <w:color w:val="EEECE1" w:themeColor="background2"/>
+              </w:rPr>
+              <w:t>Replace</w:t>
+            </w:r>
+            <w:r>
+              <w:rPr>
+                <w:color w:val="EEECE1" w:themeColor="background2"/>
+              </w:rPr>
+              <w:t xml:space="preserve"> any &lt;</w:t>
+            </w:r>
+            <w:r>
+              <w:rPr>
+                <w:color w:val="EEECE1" w:themeColor="background2"/>
+              </w:rPr>
+              <w:t>reference</w:t>
+            </w:r>
+            <w:r>
+              <w:rPr>
+                <w:color w:val="EEECE1" w:themeColor="background2"/>
+              </w:rPr>
+              <w:t xml:space="preserve">&gt; elements where </w:t>
+            </w:r>
+            <w:r>
+              <w:rPr>
+                <w:color w:val="EEECE1" w:themeColor="background2"/>
+              </w:rPr>
+              <w:t>kind="</w:t>
+            </w:r>
+            <w:proofErr w:type="spellStart"/>
+            <w:r>
+              <w:rPr>
+                <w:color w:val="EEECE1" w:themeColor="background2"/>
+              </w:rPr>
+              <w:t>NuPattern.Extensibility.References.</w:t>
+            </w:r>
+            <w:r>
+              <w:rPr>
+                <w:color w:val="EEECE1" w:themeColor="background2"/>
+              </w:rPr>
+              <w:t>Guidance</w:t>
+            </w:r>
+            <w:r>
+              <w:rPr>
+                <w:color w:val="EEECE1" w:themeColor="background2"/>
+              </w:rPr>
+              <w:t>Reference</w:t>
+            </w:r>
+            <w:proofErr w:type="spellEnd"/>
+            <w:r>
+              <w:rPr>
+                <w:color w:val="EEECE1" w:themeColor="background2"/>
+              </w:rPr>
+              <w:t>"</w:t>
+            </w:r>
+            <w:r>
+              <w:rPr>
+                <w:color w:val="EEECE1" w:themeColor="background2"/>
+              </w:rPr>
+              <w:t xml:space="preserve"> to the following:</w:t>
+            </w:r>
+          </w:p>
+        </w:tc>
+      </w:tr>
+      <w:tr>
+        <w:tc>
+          <w:tcPr>
+            <w:tcW w:w="1101" w:type="dxa"/>
+          </w:tcPr>
+          <w:p>
+            <w:pPr>
+              <w:rPr>
+                <w:b/>
+              </w:rPr>
+            </w:pPr>
+            <w:r>
+              <w:rPr>
+                <w:b/>
+              </w:rPr>
+              <w:t>VS2010, VS2012</w:t>
+            </w:r>
+          </w:p>
+        </w:tc>
+        <w:tc>
+          <w:tcPr>
+            <w:tcW w:w="8475" w:type="dxa"/>
+          </w:tcPr>
+          <w:p>
+            <w:r>
+              <w:rPr>
+                <w:rFonts w:ascii="Consolas" w:hAnsi="Consolas" w:cs="Consolas"/>
+                <w:color w:val="0000FF"/>
+              </w:rPr>
+              <w:t>&lt;</w:t>
+            </w:r>
+            <w:r>
+              <w:rPr>
+                <w:rFonts w:ascii="Consolas" w:hAnsi="Consolas" w:cs="Consolas"/>
+                <w:color w:val="A31515"/>
+              </w:rPr>
+              <w:t>reference</w:t>
+            </w:r>
+            <w:r>
+              <w:rPr>
+                <w:rFonts w:ascii="Consolas" w:hAnsi="Consolas" w:cs="Consolas"/>
+                <w:color w:val="0000FF"/>
+              </w:rPr>
+              <w:t> </w:t>
+            </w:r>
+            <w:r>
+              <w:rPr>
+                <w:rFonts w:ascii="Consolas" w:hAnsi="Consolas" w:cs="Consolas"/>
+                <w:color w:val="FF0000"/>
+              </w:rPr>
+              <w:t>kind</w:t>
+            </w:r>
+            <w:r>
+              <w:rPr>
+                <w:rFonts w:ascii="Consolas" w:hAnsi="Consolas" w:cs="Consolas"/>
+                <w:color w:val="0000FF"/>
+              </w:rPr>
+              <w:t>=</w:t>
+            </w:r>
+            <w:r>
+              <w:rPr>
+                <w:rFonts w:ascii="Consolas" w:hAnsi="Consolas" w:cs="Consolas"/>
+                <w:color w:val="000000"/>
+              </w:rPr>
+              <w:t>"</w:t>
+            </w:r>
+            <w:proofErr w:type="spellStart"/>
+            <w:r>
+              <w:rPr>
+                <w:rFonts w:ascii="Consolas" w:hAnsi="Consolas" w:cs="Consolas"/>
+                <w:color w:val="0000FF"/>
+              </w:rPr>
+              <w:t>NuPattern.</w:t>
+            </w:r>
+            <w:r>
+              <w:rPr>
+                <w:rFonts w:ascii="Consolas" w:hAnsi="Consolas" w:cs="Consolas"/>
+                <w:color w:val="0000FF"/>
+                <w:highlight w:val="yellow"/>
+              </w:rPr>
+              <w:t>Runtime</w:t>
+            </w:r>
+            <w:r>
+              <w:rPr>
+                <w:rFonts w:ascii="Consolas" w:hAnsi="Consolas" w:cs="Consolas"/>
+                <w:color w:val="0000FF"/>
+              </w:rPr>
+              <w:t>.References.</w:t>
+            </w:r>
+            <w:r>
+              <w:rPr>
+                <w:rFonts w:ascii="Consolas" w:hAnsi="Consolas" w:cs="Consolas"/>
+                <w:color w:val="0000FF"/>
+              </w:rPr>
+              <w:t>Guidance</w:t>
+            </w:r>
+            <w:r>
+              <w:rPr>
+                <w:rFonts w:ascii="Consolas" w:hAnsi="Consolas" w:cs="Consolas"/>
+                <w:color w:val="0000FF"/>
+              </w:rPr>
+              <w:t>Reference</w:t>
+            </w:r>
+            <w:proofErr w:type="spellEnd"/>
+            <w:r>
+              <w:rPr>
+                <w:rFonts w:ascii="Consolas" w:hAnsi="Consolas" w:cs="Consolas"/>
+                <w:color w:val="000000"/>
+              </w:rPr>
+              <w:t>"</w:t>
+            </w:r>
+            <w:r>
+              <w:rPr>
+                <w:rFonts w:ascii="Consolas" w:hAnsi="Consolas" w:cs="Consolas"/>
+                <w:color w:val="000000"/>
+              </w:rPr>
+              <w:t xml:space="preserve"> /</w:t>
             </w:r>
             <w:r>
               <w:rPr>
@@ -6389,6 +6848,8 @@
           <w:u w:val="single"/>
         </w:rPr>
       </w:pPr>
+      <w:bookmarkStart w:id="26" w:name="_GoBack"/>
+      <w:bookmarkEnd w:id="26"/>
       <w:r>
         <w:br w:type="page"/>
       </w:r>
@@ -6397,12 +6858,12 @@
       <w:pPr>
         <w:pStyle w:val="Heading3"/>
       </w:pPr>
-      <w:bookmarkStart w:id="26" w:name="_Toc348517521"/>
+      <w:bookmarkStart w:id="27" w:name="_Toc348517521"/>
       <w:r>
         <w:lastRenderedPageBreak/>
         <w:t>Pattern Toolkit Project:</w:t>
       </w:r>
-      <w:bookmarkEnd w:id="26"/>
+      <w:bookmarkEnd w:id="27"/>
       <w:r>
         <w:t xml:space="preserve"> </w:t>
       </w:r>
@@ -13051,38 +13512,20 @@
               <w:rPr>
                 <w:color w:val="EEECE1" w:themeColor="background2"/>
               </w:rPr>
-              <w:t xml:space="preserve">(Optional) </w:t>
+              <w:t xml:space="preserve">(Optional) Add the assembly reference to </w:t>
             </w:r>
             <w:r>
               <w:rPr>
                 <w:color w:val="EEECE1" w:themeColor="background2"/>
               </w:rPr>
-              <w:t>Add</w:t>
-            </w:r>
+              <w:t>“</w:t>
+            </w:r>
+            <w:proofErr w:type="spellStart"/>
             <w:r>
               <w:rPr>
                 <w:color w:val="EEECE1" w:themeColor="background2"/>
               </w:rPr>
-              <w:t xml:space="preserve"> the assembly reference to </w:t>
-            </w:r>
-            <w:r>
-              <w:rPr>
-                <w:color w:val="EEECE1" w:themeColor="background2"/>
-              </w:rPr>
-              <w:t>“</w:t>
-            </w:r>
-            <w:proofErr w:type="spellStart"/>
-            <w:r>
-              <w:rPr>
-                <w:color w:val="EEECE1" w:themeColor="background2"/>
-              </w:rPr>
-              <w:t>NuPattern.</w:t>
-            </w:r>
-            <w:r>
-              <w:rPr>
-                <w:color w:val="EEECE1" w:themeColor="background2"/>
-              </w:rPr>
-              <w:t>Common</w:t>
+              <w:t>NuPattern.Common</w:t>
             </w:r>
             <w:proofErr w:type="spellEnd"/>
             <w:r>
@@ -17427,8 +17870,6 @@
               </w:rPr>
               <w:t>ElementReplacements</w:t>
             </w:r>
-            <w:bookmarkStart w:id="27" w:name="_GoBack"/>
-            <w:bookmarkEnd w:id="27"/>
             <w:r>
               <w:rPr>
                 <w:rFonts w:ascii="Consolas" w:eastAsia="Times New Roman" w:hAnsi="Consolas" w:cs="Consolas"/>
@@ -18625,9 +19066,6 @@
       </w:tr>
     </w:tbl>
     <w:p>
-      <w:pPr>
-        <w:pStyle w:val="Heading3"/>
-      </w:pPr>
       <w:bookmarkStart w:id="28" w:name="_Toc348517522"/>
     </w:p>
     <w:p>
@@ -22386,9 +22824,6 @@
       </w:tr>
     </w:tbl>
     <w:p>
-      <w:pPr>
-        <w:pStyle w:val="Heading3"/>
-      </w:pPr>
       <w:bookmarkStart w:id="29" w:name="_Toc348517523"/>
     </w:p>
     <w:p>
@@ -27865,7 +28300,7 @@
 </file>
 
 <file path=customXml/itemProps4.xml><?xml version="1.0" encoding="utf-8"?>
-<ds:datastoreItem xmlns:ds="http://schemas.openxmlformats.org/officeDocument/2006/customXml" ds:itemID="{B12C4779-0580-49A0-9E7F-3E66002737BF}">
+<ds:datastoreItem xmlns:ds="http://schemas.openxmlformats.org/officeDocument/2006/customXml" ds:itemID="{1676A7CB-3601-457F-946A-70D79A502C37}">
   <ds:schemaRefs>
     <ds:schemaRef ds:uri="http://schemas.openxmlformats.org/officeDocument/2006/bibliography"/>
   </ds:schemaRefs>

--- a/Docs/Release Notes.docx
+++ b/Docs/Release Notes.docx
@@ -70,7 +70,7 @@
       <w:pPr>
         <w:pStyle w:val="Heading1"/>
       </w:pPr>
-      <w:bookmarkStart w:id="0" w:name="_Toc348517505"/>
+      <w:bookmarkStart w:id="0" w:name="_Toc352353722"/>
       <w:r>
         <w:t>Summary</w:t>
       </w:r>
@@ -550,6 +550,8 @@
       <w:r>
         <w:fldChar w:fldCharType="separate"/>
       </w:r>
+      <w:bookmarkStart w:id="3" w:name="_GoBack"/>
+      <w:bookmarkEnd w:id="3"/>
       <w:r>
         <w:rPr>
           <w:noProof/>
@@ -572,7 +574,7 @@
         <w:rPr>
           <w:noProof/>
         </w:rPr>
-        <w:instrText xml:space="preserve"> PAGEREF _Toc348517505 \h </w:instrText>
+        <w:instrText xml:space="preserve"> PAGEREF _Toc352353722 \h </w:instrText>
       </w:r>
       <w:r>
         <w:rPr>
@@ -632,7 +634,7 @@
         <w:rPr>
           <w:noProof/>
         </w:rPr>
-        <w:instrText xml:space="preserve"> PAGEREF _Toc348517506 \h </w:instrText>
+        <w:instrText xml:space="preserve"> PAGEREF _Toc352353723 \h </w:instrText>
       </w:r>
       <w:r>
         <w:rPr>
@@ -692,7 +694,7 @@
         <w:rPr>
           <w:noProof/>
         </w:rPr>
-        <w:instrText xml:space="preserve"> PAGEREF _Toc348517507 \h </w:instrText>
+        <w:instrText xml:space="preserve"> PAGEREF _Toc352353724 \h </w:instrText>
       </w:r>
       <w:r>
         <w:rPr>
@@ -752,7 +754,7 @@
         <w:rPr>
           <w:noProof/>
         </w:rPr>
-        <w:instrText xml:space="preserve"> PAGEREF _Toc348517508 \h </w:instrText>
+        <w:instrText xml:space="preserve"> PAGEREF _Toc352353725 \h </w:instrText>
       </w:r>
       <w:r>
         <w:rPr>
@@ -812,7 +814,7 @@
         <w:rPr>
           <w:noProof/>
         </w:rPr>
-        <w:instrText xml:space="preserve"> PAGEREF _Toc348517509 \h </w:instrText>
+        <w:instrText xml:space="preserve"> PAGEREF _Toc352353726 \h </w:instrText>
       </w:r>
       <w:r>
         <w:rPr>
@@ -872,7 +874,7 @@
         <w:rPr>
           <w:noProof/>
         </w:rPr>
-        <w:instrText xml:space="preserve"> PAGEREF _Toc348517510 \h </w:instrText>
+        <w:instrText xml:space="preserve"> PAGEREF _Toc352353727 \h </w:instrText>
       </w:r>
       <w:r>
         <w:rPr>
@@ -932,7 +934,7 @@
         <w:rPr>
           <w:noProof/>
         </w:rPr>
-        <w:instrText xml:space="preserve"> PAGEREF _Toc348517511 \h </w:instrText>
+        <w:instrText xml:space="preserve"> PAGEREF _Toc352353728 \h </w:instrText>
       </w:r>
       <w:r>
         <w:rPr>
@@ -992,7 +994,7 @@
         <w:rPr>
           <w:noProof/>
         </w:rPr>
-        <w:instrText xml:space="preserve"> PAGEREF _Toc348517512 \h </w:instrText>
+        <w:instrText xml:space="preserve"> PAGEREF _Toc352353729 \h </w:instrText>
       </w:r>
       <w:r>
         <w:rPr>
@@ -1052,7 +1054,7 @@
         <w:rPr>
           <w:noProof/>
         </w:rPr>
-        <w:instrText xml:space="preserve"> PAGEREF _Toc348517513 \h </w:instrText>
+        <w:instrText xml:space="preserve"> PAGEREF _Toc352353730 \h </w:instrText>
       </w:r>
       <w:r>
         <w:rPr>
@@ -1112,7 +1114,7 @@
         <w:rPr>
           <w:noProof/>
         </w:rPr>
-        <w:instrText xml:space="preserve"> PAGEREF _Toc348517514 \h </w:instrText>
+        <w:instrText xml:space="preserve"> PAGEREF _Toc352353731 \h </w:instrText>
       </w:r>
       <w:r>
         <w:rPr>
@@ -1172,7 +1174,7 @@
         <w:rPr>
           <w:noProof/>
         </w:rPr>
-        <w:instrText xml:space="preserve"> PAGEREF _Toc348517515 \h </w:instrText>
+        <w:instrText xml:space="preserve"> PAGEREF _Toc352353732 \h </w:instrText>
       </w:r>
       <w:r>
         <w:rPr>
@@ -1232,7 +1234,7 @@
         <w:rPr>
           <w:noProof/>
         </w:rPr>
-        <w:instrText xml:space="preserve"> PAGEREF _Toc348517516 \h </w:instrText>
+        <w:instrText xml:space="preserve"> PAGEREF _Toc352353733 \h </w:instrText>
       </w:r>
       <w:r>
         <w:rPr>
@@ -1292,7 +1294,7 @@
         <w:rPr>
           <w:noProof/>
         </w:rPr>
-        <w:instrText xml:space="preserve"> PAGEREF _Toc348517517 \h </w:instrText>
+        <w:instrText xml:space="preserve"> PAGEREF _Toc352353734 \h </w:instrText>
       </w:r>
       <w:r>
         <w:rPr>
@@ -1352,7 +1354,7 @@
         <w:rPr>
           <w:noProof/>
         </w:rPr>
-        <w:instrText xml:space="preserve"> PAGEREF _Toc348517518 \h </w:instrText>
+        <w:instrText xml:space="preserve"> PAGEREF _Toc352353735 \h </w:instrText>
       </w:r>
       <w:r>
         <w:rPr>
@@ -1412,7 +1414,7 @@
         <w:rPr>
           <w:noProof/>
         </w:rPr>
-        <w:instrText xml:space="preserve"> PAGEREF _Toc348517519 \h </w:instrText>
+        <w:instrText xml:space="preserve"> PAGEREF _Toc352353736 \h </w:instrText>
       </w:r>
       <w:r>
         <w:rPr>
@@ -1472,7 +1474,7 @@
         <w:rPr>
           <w:noProof/>
         </w:rPr>
-        <w:instrText xml:space="preserve"> PAGEREF _Toc348517520 \h </w:instrText>
+        <w:instrText xml:space="preserve"> PAGEREF _Toc352353737 \h </w:instrText>
       </w:r>
       <w:r>
         <w:rPr>
@@ -1532,7 +1534,7 @@
         <w:rPr>
           <w:noProof/>
         </w:rPr>
-        <w:instrText xml:space="preserve"> PAGEREF _Toc348517521 \h </w:instrText>
+        <w:instrText xml:space="preserve"> PAGEREF _Toc352353738 \h </w:instrText>
       </w:r>
       <w:r>
         <w:rPr>
@@ -1592,7 +1594,7 @@
         <w:rPr>
           <w:noProof/>
         </w:rPr>
-        <w:instrText xml:space="preserve"> PAGEREF _Toc348517522 \h </w:instrText>
+        <w:instrText xml:space="preserve"> PAGEREF _Toc352353739 \h </w:instrText>
       </w:r>
       <w:r>
         <w:rPr>
@@ -1609,7 +1611,7 @@
         <w:rPr>
           <w:noProof/>
         </w:rPr>
-        <w:t>19</w:t>
+        <w:t>21</w:t>
       </w:r>
       <w:r>
         <w:rPr>
@@ -1652,7 +1654,7 @@
         <w:rPr>
           <w:noProof/>
         </w:rPr>
-        <w:instrText xml:space="preserve"> PAGEREF _Toc348517523 \h </w:instrText>
+        <w:instrText xml:space="preserve"> PAGEREF _Toc352353740 \h </w:instrText>
       </w:r>
       <w:r>
         <w:rPr>
@@ -1669,7 +1671,7 @@
         <w:rPr>
           <w:noProof/>
         </w:rPr>
-        <w:t>20</w:t>
+        <w:t>23</w:t>
       </w:r>
       <w:r>
         <w:rPr>
@@ -1700,7 +1702,7 @@
       <w:pPr>
         <w:pStyle w:val="Heading1"/>
       </w:pPr>
-      <w:bookmarkStart w:id="3" w:name="_Toc348517506"/>
+      <w:bookmarkStart w:id="4" w:name="_Toc352353723"/>
       <w:r>
         <w:lastRenderedPageBreak/>
         <w:t>What’s New</w:t>
@@ -1711,7 +1713,7 @@
       <w:r>
         <w:t>?</w:t>
       </w:r>
-      <w:bookmarkEnd w:id="3"/>
+      <w:bookmarkEnd w:id="4"/>
       <w:r>
         <w:t xml:space="preserve"> </w:t>
       </w:r>
@@ -2118,8 +2120,8 @@
           <w:szCs w:val="28"/>
         </w:rPr>
       </w:pPr>
-      <w:bookmarkStart w:id="4" w:name="_Who_Needs_to"/>
-      <w:bookmarkEnd w:id="4"/>
+      <w:bookmarkStart w:id="5" w:name="_Who_Needs_to"/>
+      <w:bookmarkEnd w:id="5"/>
       <w:r>
         <w:br w:type="page"/>
       </w:r>
@@ -2128,14 +2130,14 @@
       <w:pPr>
         <w:pStyle w:val="Heading1"/>
       </w:pPr>
-      <w:bookmarkStart w:id="5" w:name="_Installation_Notes"/>
-      <w:bookmarkStart w:id="6" w:name="_Toc348517507"/>
-      <w:bookmarkEnd w:id="5"/>
+      <w:bookmarkStart w:id="6" w:name="_Installation_Notes"/>
+      <w:bookmarkStart w:id="7" w:name="_Toc352353724"/>
+      <w:bookmarkEnd w:id="6"/>
       <w:r>
         <w:lastRenderedPageBreak/>
         <w:t>Installation Notes</w:t>
       </w:r>
-      <w:bookmarkEnd w:id="6"/>
+      <w:bookmarkEnd w:id="7"/>
     </w:p>
     <w:p>
       <w:r>
@@ -2263,14 +2265,14 @@
       <w:pPr>
         <w:pStyle w:val="Heading1"/>
       </w:pPr>
-      <w:bookmarkStart w:id="7" w:name="_Who_Needs_to_1"/>
-      <w:bookmarkStart w:id="8" w:name="_Toc348517508"/>
-      <w:bookmarkEnd w:id="7"/>
+      <w:bookmarkStart w:id="8" w:name="_Who_Needs_to_1"/>
+      <w:bookmarkStart w:id="9" w:name="_Toc352353725"/>
+      <w:bookmarkEnd w:id="8"/>
       <w:r>
         <w:lastRenderedPageBreak/>
         <w:t>Who Needs to Migrate?</w:t>
       </w:r>
-      <w:bookmarkEnd w:id="8"/>
+      <w:bookmarkEnd w:id="9"/>
     </w:p>
     <w:p>
       <w:r>
@@ -3168,14 +3170,14 @@
       <w:pPr>
         <w:pStyle w:val="Heading2"/>
       </w:pPr>
-      <w:bookmarkStart w:id="9" w:name="_Toc348517509"/>
+      <w:bookmarkStart w:id="10" w:name="_Toc352353726"/>
       <w:r>
         <w:t xml:space="preserve">Supported </w:t>
       </w:r>
       <w:r>
         <w:t>Migration Scenarios</w:t>
       </w:r>
-      <w:bookmarkEnd w:id="9"/>
+      <w:bookmarkEnd w:id="10"/>
     </w:p>
     <w:p>
       <w:r>
@@ -3378,8 +3380,8 @@
       <w:r>
         <w:t>toolkit will never be installed into Visual Studio 2010.</w:t>
       </w:r>
-      <w:bookmarkStart w:id="10" w:name="_Migration_FAQ"/>
-      <w:bookmarkEnd w:id="10"/>
+      <w:bookmarkStart w:id="11" w:name="_Migration_FAQ"/>
+      <w:bookmarkEnd w:id="11"/>
     </w:p>
     <w:p>
       <w:pPr>
@@ -3501,8 +3503,8 @@
       <w:r>
         <w:t>not a documented scenario.</w:t>
       </w:r>
-      <w:bookmarkStart w:id="11" w:name="_Migration_FAQ_1"/>
-      <w:bookmarkEnd w:id="11"/>
+      <w:bookmarkStart w:id="12" w:name="_Migration_FAQ_1"/>
+      <w:bookmarkEnd w:id="12"/>
       <w:r>
         <w:t xml:space="preserve"> Keep up to date with this scenario at the project site: </w:t>
       </w:r>
@@ -3522,18 +3524,18 @@
       <w:pPr>
         <w:pStyle w:val="Heading1"/>
       </w:pPr>
-      <w:bookmarkStart w:id="12" w:name="_Toc348517510"/>
+      <w:bookmarkStart w:id="13" w:name="_Toc352353727"/>
       <w:r>
         <w:lastRenderedPageBreak/>
         <w:t>Migration FAQ</w:t>
       </w:r>
-      <w:bookmarkEnd w:id="12"/>
+      <w:bookmarkEnd w:id="13"/>
     </w:p>
     <w:p>
       <w:pPr>
         <w:pStyle w:val="Heading3"/>
       </w:pPr>
-      <w:bookmarkStart w:id="13" w:name="_Toc348517511"/>
+      <w:bookmarkStart w:id="14" w:name="_Toc352353728"/>
       <w:r>
         <w:t xml:space="preserve">Do existing </w:t>
       </w:r>
@@ -3560,7 +3562,7 @@
       <w:r>
         <w:t>require migration?</w:t>
       </w:r>
-      <w:bookmarkEnd w:id="13"/>
+      <w:bookmarkEnd w:id="14"/>
     </w:p>
     <w:p>
       <w:r>
@@ -3616,7 +3618,7 @@
       <w:pPr>
         <w:pStyle w:val="Heading3"/>
       </w:pPr>
-      <w:bookmarkStart w:id="14" w:name="_Toc348517512"/>
+      <w:bookmarkStart w:id="15" w:name="_Toc352353729"/>
       <w:r>
         <w:t>What happens to existing</w:t>
       </w:r>
@@ -3638,7 +3640,7 @@
       <w:r>
         <w:t>?</w:t>
       </w:r>
-      <w:bookmarkEnd w:id="14"/>
+      <w:bookmarkEnd w:id="15"/>
     </w:p>
     <w:p>
       <w:r>
@@ -3757,7 +3759,7 @@
       <w:pPr>
         <w:pStyle w:val="Heading3"/>
       </w:pPr>
-      <w:bookmarkStart w:id="15" w:name="_Toc348517513"/>
+      <w:bookmarkStart w:id="16" w:name="_Toc352353730"/>
       <w:r>
         <w:t xml:space="preserve">Will </w:t>
       </w:r>
@@ -3767,7 +3769,7 @@
       <w:r>
         <w:t>update from the Visual Studio Gallery?</w:t>
       </w:r>
-      <w:bookmarkEnd w:id="15"/>
+      <w:bookmarkEnd w:id="16"/>
     </w:p>
     <w:p>
       <w:r>
@@ -3856,7 +3858,7 @@
       <w:pPr>
         <w:pStyle w:val="Heading3"/>
       </w:pPr>
-      <w:bookmarkStart w:id="16" w:name="_Toc348517514"/>
+      <w:bookmarkStart w:id="17" w:name="_Toc352353731"/>
       <w:r>
         <w:t xml:space="preserve">Can I target my </w:t>
       </w:r>
@@ -3866,7 +3868,7 @@
       <w:r>
         <w:t>toolkit to run in Visual Studio 2012?</w:t>
       </w:r>
-      <w:bookmarkEnd w:id="16"/>
+      <w:bookmarkEnd w:id="17"/>
     </w:p>
     <w:p>
       <w:r>
@@ -3985,7 +3987,7 @@
       <w:pPr>
         <w:pStyle w:val="Heading3"/>
       </w:pPr>
-      <w:bookmarkStart w:id="17" w:name="_Toc348517515"/>
+      <w:bookmarkStart w:id="18" w:name="_Toc352353732"/>
       <w:r>
         <w:lastRenderedPageBreak/>
         <w:t xml:space="preserve">How do I build my </w:t>
@@ -4005,9 +4007,9 @@
       <w:r>
         <w:t>VS2010 and VS2012?</w:t>
       </w:r>
-      <w:bookmarkStart w:id="18" w:name="_Migration_Notes"/>
-      <w:bookmarkEnd w:id="17"/>
+      <w:bookmarkStart w:id="19" w:name="_Migration_Notes"/>
       <w:bookmarkEnd w:id="18"/>
+      <w:bookmarkEnd w:id="19"/>
     </w:p>
     <w:p>
       <w:r>
@@ -4167,7 +4169,7 @@
       <w:pPr>
         <w:pStyle w:val="Heading3"/>
       </w:pPr>
-      <w:bookmarkStart w:id="19" w:name="_Toc348517516"/>
+      <w:bookmarkStart w:id="20" w:name="_Toc352353733"/>
       <w:r>
         <w:t xml:space="preserve">Technically, why do we need to </w:t>
       </w:r>
@@ -4182,7 +4184,7 @@
       <w:r>
         <w:t xml:space="preserve"> toolkits, what has changed in this version?</w:t>
       </w:r>
-      <w:bookmarkEnd w:id="19"/>
+      <w:bookmarkEnd w:id="20"/>
     </w:p>
     <w:p>
       <w:r>
@@ -4485,7 +4487,7 @@
       <w:pPr>
         <w:pStyle w:val="Heading3"/>
       </w:pPr>
-      <w:bookmarkStart w:id="20" w:name="_Toc348517517"/>
+      <w:bookmarkStart w:id="21" w:name="_Toc352353734"/>
       <w:r>
         <w:lastRenderedPageBreak/>
         <w:t xml:space="preserve">What happens to </w:t>
@@ -4517,7 +4519,7 @@
       <w:r>
         <w:t>1.2.19.0?</w:t>
       </w:r>
-      <w:bookmarkEnd w:id="20"/>
+      <w:bookmarkEnd w:id="21"/>
     </w:p>
     <w:p>
       <w:r>
@@ -4569,7 +4571,7 @@
       <w:pPr>
         <w:pStyle w:val="Heading3"/>
       </w:pPr>
-      <w:bookmarkStart w:id="21" w:name="_Toc348517518"/>
+      <w:bookmarkStart w:id="22" w:name="_Toc352353735"/>
       <w:r>
         <w:t xml:space="preserve">What happens if </w:t>
       </w:r>
@@ -4594,7 +4596,7 @@
       <w:r>
         <w:t>?</w:t>
       </w:r>
-      <w:bookmarkEnd w:id="21"/>
+      <w:bookmarkEnd w:id="22"/>
     </w:p>
     <w:p>
       <w:r>
@@ -4790,8 +4792,8 @@
           <w:highlight w:val="yellow"/>
         </w:rPr>
       </w:pPr>
-      <w:bookmarkStart w:id="22" w:name="_Migration_Notes:"/>
-      <w:bookmarkEnd w:id="22"/>
+      <w:bookmarkStart w:id="23" w:name="_Migration_Notes:"/>
+      <w:bookmarkEnd w:id="23"/>
       <w:r>
         <w:rPr>
           <w:b/>
@@ -4826,14 +4828,14 @@
       <w:pPr>
         <w:pStyle w:val="Heading1"/>
       </w:pPr>
-      <w:bookmarkStart w:id="23" w:name="_Migration_Notes_1"/>
-      <w:bookmarkStart w:id="24" w:name="_Toc348517519"/>
-      <w:bookmarkEnd w:id="23"/>
+      <w:bookmarkStart w:id="24" w:name="_Migration_Notes_1"/>
+      <w:bookmarkStart w:id="25" w:name="_Toc352353736"/>
+      <w:bookmarkEnd w:id="24"/>
       <w:r>
         <w:lastRenderedPageBreak/>
         <w:t>Migration Notes</w:t>
       </w:r>
-      <w:bookmarkEnd w:id="24"/>
+      <w:bookmarkEnd w:id="25"/>
     </w:p>
     <w:p>
       <w:pPr>
@@ -5153,12 +5155,12 @@
       <w:pPr>
         <w:pStyle w:val="Heading3"/>
       </w:pPr>
-      <w:bookmarkStart w:id="25" w:name="_Toc348517520"/>
+      <w:bookmarkStart w:id="26" w:name="_Toc352353737"/>
       <w:r>
         <w:lastRenderedPageBreak/>
         <w:t>Pattern Toolkit Solutions:</w:t>
       </w:r>
-      <w:bookmarkEnd w:id="25"/>
+      <w:bookmarkEnd w:id="26"/>
     </w:p>
     <w:p>
       <w:pPr>
@@ -6848,8 +6850,6 @@
           <w:u w:val="single"/>
         </w:rPr>
       </w:pPr>
-      <w:bookmarkStart w:id="26" w:name="_GoBack"/>
-      <w:bookmarkEnd w:id="26"/>
       <w:r>
         <w:br w:type="page"/>
       </w:r>
@@ -6858,7 +6858,7 @@
       <w:pPr>
         <w:pStyle w:val="Heading3"/>
       </w:pPr>
-      <w:bookmarkStart w:id="27" w:name="_Toc348517521"/>
+      <w:bookmarkStart w:id="27" w:name="_Toc352353738"/>
       <w:r>
         <w:lastRenderedPageBreak/>
         <w:t>Pattern Toolkit Project:</w:t>
@@ -18031,798 +18031,30 @@
       <w:pPr>
         <w:pStyle w:val="Heading4"/>
       </w:pPr>
-    </w:p>
-    <w:p>
-      <w:pPr>
-        <w:spacing w:before="0" w:after="200" w:line="276" w:lineRule="auto"/>
-        <w:rPr>
-          <w:rFonts w:asciiTheme="majorHAnsi" w:eastAsiaTheme="majorEastAsia" w:hAnsiTheme="majorHAnsi" w:cstheme="majorBidi"/>
-          <w:b/>
-          <w:bCs/>
-          <w:i/>
-          <w:iCs/>
-          <w:color w:val="595959" w:themeColor="text1" w:themeTint="A6"/>
-          <w:sz w:val="24"/>
-          <w:u w:val="single"/>
-        </w:rPr>
-      </w:pPr>
-      <w:r>
-        <w:br w:type="page"/>
-      </w:r>
-    </w:p>
-    <w:p>
-      <w:pPr>
-        <w:pStyle w:val="Heading4"/>
-      </w:pPr>
       <w:r>
         <w:lastRenderedPageBreak/>
         <w:t>All</w:t>
       </w:r>
       <w:r>
-        <w:t xml:space="preserve"> Wizard and Wizard Page XAML Files (*</w:t>
+        <w:t xml:space="preserve"> </w:t>
+      </w:r>
+      <w:r>
+        <w:t xml:space="preserve">Text </w:t>
+      </w:r>
+      <w:r>
+        <w:t>Template Files (*</w:t>
       </w:r>
       <w:r>
         <w:t>.</w:t>
       </w:r>
-      <w:proofErr w:type="spellStart"/>
-      <w:r>
-        <w:t>xaml</w:t>
-      </w:r>
-      <w:proofErr w:type="spellEnd"/>
+      <w:r>
+        <w:t>t4</w:t>
+      </w:r>
       <w:r>
         <w:t>)</w:t>
       </w:r>
       <w:r>
         <w:t>:</w:t>
-      </w:r>
-    </w:p>
-    <w:tbl>
-      <w:tblPr>
-        <w:tblStyle w:val="TableGrid"/>
-        <w:tblW w:w="0" w:type="auto"/>
-        <w:tblLook w:val="04A0" w:firstRow="1" w:lastRow="0" w:firstColumn="1" w:lastColumn="0" w:noHBand="0" w:noVBand="1"/>
-      </w:tblPr>
-      <w:tblGrid>
-        <w:gridCol w:w="1098"/>
-        <w:gridCol w:w="8478"/>
-      </w:tblGrid>
-      <w:tr>
-        <w:tc>
-          <w:tcPr>
-            <w:tcW w:w="9576" w:type="dxa"/>
-            <w:gridSpan w:val="2"/>
-            <w:shd w:val="clear" w:color="auto" w:fill="404040" w:themeFill="text1" w:themeFillTint="BF"/>
-          </w:tcPr>
-          <w:p>
-            <w:pPr>
-              <w:rPr>
-                <w:color w:val="EEECE1" w:themeColor="background2"/>
-              </w:rPr>
-            </w:pPr>
-            <w:r>
-              <w:rPr>
-                <w:color w:val="EEECE1" w:themeColor="background2"/>
-              </w:rPr>
-              <w:t xml:space="preserve">In Wizard </w:t>
-            </w:r>
-            <w:r>
-              <w:rPr>
-                <w:color w:val="EEECE1" w:themeColor="background2"/>
-              </w:rPr>
-              <w:t xml:space="preserve">XAML </w:t>
-            </w:r>
-            <w:r>
-              <w:rPr>
-                <w:color w:val="EEECE1" w:themeColor="background2"/>
-              </w:rPr>
-              <w:t xml:space="preserve">and </w:t>
-            </w:r>
-            <w:proofErr w:type="spellStart"/>
-            <w:r>
-              <w:rPr>
-                <w:color w:val="EEECE1" w:themeColor="background2"/>
-              </w:rPr>
-              <w:t>WizardPage</w:t>
-            </w:r>
-            <w:proofErr w:type="spellEnd"/>
-            <w:r>
-              <w:rPr>
-                <w:color w:val="EEECE1" w:themeColor="background2"/>
-              </w:rPr>
-              <w:t xml:space="preserve"> XAML pages, modify the namespace that includes the path ‘/</w:t>
-            </w:r>
-            <w:proofErr w:type="spellStart"/>
-            <w:r>
-              <w:rPr>
-                <w:color w:val="EEECE1" w:themeColor="background2"/>
-              </w:rPr>
-              <w:t>visualstudiopatterning</w:t>
-            </w:r>
-            <w:proofErr w:type="spellEnd"/>
-            <w:r>
-              <w:rPr>
-                <w:color w:val="EEECE1" w:themeColor="background2"/>
-              </w:rPr>
-              <w:t xml:space="preserve">/2010/’ at the top of the file. </w:t>
-            </w:r>
-          </w:p>
-        </w:tc>
-      </w:tr>
-      <w:tr>
-        <w:tc>
-          <w:tcPr>
-            <w:tcW w:w="1098" w:type="dxa"/>
-          </w:tcPr>
-          <w:p>
-            <w:pPr>
-              <w:rPr>
-                <w:b/>
-              </w:rPr>
-            </w:pPr>
-            <w:r>
-              <w:rPr>
-                <w:b/>
-              </w:rPr>
-              <w:t>VS2010, VS2012</w:t>
-            </w:r>
-          </w:p>
-        </w:tc>
-        <w:tc>
-          <w:tcPr>
-            <w:tcW w:w="8478" w:type="dxa"/>
-          </w:tcPr>
-          <w:p>
-            <w:proofErr w:type="spellStart"/>
-            <w:r>
-              <w:rPr>
-                <w:rFonts w:ascii="Consolas" w:hAnsi="Consolas" w:cs="Consolas"/>
-                <w:color w:val="FF0000"/>
-                <w:sz w:val="19"/>
-                <w:szCs w:val="19"/>
-                <w:highlight w:val="white"/>
-              </w:rPr>
-              <w:t>xmlns</w:t>
-            </w:r>
-            <w:r>
-              <w:rPr>
-                <w:rFonts w:ascii="Consolas" w:hAnsi="Consolas" w:cs="Consolas"/>
-                <w:color w:val="0000FF"/>
-                <w:sz w:val="19"/>
-                <w:szCs w:val="19"/>
-                <w:highlight w:val="white"/>
-              </w:rPr>
-              <w:t>:</w:t>
-            </w:r>
-            <w:r>
-              <w:rPr>
-                <w:rFonts w:ascii="Consolas" w:hAnsi="Consolas" w:cs="Consolas"/>
-                <w:color w:val="FF0000"/>
-                <w:sz w:val="19"/>
-                <w:szCs w:val="19"/>
-                <w:highlight w:val="white"/>
-              </w:rPr>
-              <w:t>p</w:t>
-            </w:r>
-            <w:proofErr w:type="spellEnd"/>
-            <w:r>
-              <w:rPr>
-                <w:rFonts w:ascii="Consolas" w:hAnsi="Consolas" w:cs="Consolas"/>
-                <w:color w:val="0000FF"/>
-                <w:sz w:val="19"/>
-                <w:szCs w:val="19"/>
-                <w:highlight w:val="white"/>
-              </w:rPr>
-              <w:t>="http://schemas.microsoft.com/</w:t>
-            </w:r>
-            <w:proofErr w:type="spellStart"/>
-            <w:r>
-              <w:rPr>
-                <w:rFonts w:ascii="Consolas" w:hAnsi="Consolas" w:cs="Consolas"/>
-                <w:color w:val="0000FF"/>
-                <w:sz w:val="19"/>
-                <w:szCs w:val="19"/>
-                <w:highlight w:val="yellow"/>
-              </w:rPr>
-              <w:t>nupattern</w:t>
-            </w:r>
-            <w:proofErr w:type="spellEnd"/>
-            <w:r>
-              <w:rPr>
-                <w:rFonts w:ascii="Consolas" w:hAnsi="Consolas" w:cs="Consolas"/>
-                <w:color w:val="0000FF"/>
-                <w:sz w:val="19"/>
-                <w:szCs w:val="19"/>
-                <w:highlight w:val="yellow"/>
-              </w:rPr>
-              <w:t>/2012</w:t>
-            </w:r>
-            <w:r>
-              <w:rPr>
-                <w:rFonts w:ascii="Consolas" w:hAnsi="Consolas" w:cs="Consolas"/>
-                <w:color w:val="0000FF"/>
-                <w:sz w:val="19"/>
-                <w:szCs w:val="19"/>
-                <w:highlight w:val="white"/>
-              </w:rPr>
-              <w:t>/</w:t>
-            </w:r>
-            <w:proofErr w:type="spellStart"/>
-            <w:r>
-              <w:rPr>
-                <w:rFonts w:ascii="Consolas" w:hAnsi="Consolas" w:cs="Consolas"/>
-                <w:color w:val="0000FF"/>
-                <w:sz w:val="19"/>
-                <w:szCs w:val="19"/>
-                <w:highlight w:val="white"/>
-              </w:rPr>
-              <w:t>xaml</w:t>
-            </w:r>
-            <w:proofErr w:type="spellEnd"/>
-            <w:r>
-              <w:rPr>
-                <w:rFonts w:ascii="Consolas" w:hAnsi="Consolas" w:cs="Consolas"/>
-                <w:color w:val="0000FF"/>
-                <w:sz w:val="19"/>
-                <w:szCs w:val="19"/>
-                <w:highlight w:val="white"/>
-              </w:rPr>
-              <w:t>/"</w:t>
-            </w:r>
-          </w:p>
-        </w:tc>
-      </w:tr>
-      <w:tr>
-        <w:tc>
-          <w:tcPr>
-            <w:tcW w:w="9576" w:type="dxa"/>
-            <w:gridSpan w:val="2"/>
-            <w:shd w:val="clear" w:color="auto" w:fill="404040" w:themeFill="text1" w:themeFillTint="BF"/>
-          </w:tcPr>
-          <w:p>
-            <w:pPr>
-              <w:rPr>
-                <w:color w:val="EEECE1" w:themeColor="background2"/>
-              </w:rPr>
-            </w:pPr>
-            <w:r>
-              <w:rPr>
-                <w:color w:val="EEECE1" w:themeColor="background2"/>
-              </w:rPr>
-              <w:t>In Wizard XAML pages (</w:t>
-            </w:r>
-            <w:r>
-              <w:rPr>
-                <w:color w:val="EEECE1" w:themeColor="background2"/>
-              </w:rPr>
-              <w:t xml:space="preserve">not </w:t>
-            </w:r>
-            <w:proofErr w:type="spellStart"/>
-            <w:r>
-              <w:rPr>
-                <w:color w:val="EEECE1" w:themeColor="background2"/>
-              </w:rPr>
-              <w:t>WizardPage</w:t>
-            </w:r>
-            <w:proofErr w:type="spellEnd"/>
-            <w:r>
-              <w:rPr>
-                <w:color w:val="EEECE1" w:themeColor="background2"/>
-              </w:rPr>
-              <w:t xml:space="preserve"> XAML files</w:t>
-            </w:r>
-            <w:r>
-              <w:rPr>
-                <w:color w:val="EEECE1" w:themeColor="background2"/>
-              </w:rPr>
-              <w:t>), add the following element as the first child element of the &lt;</w:t>
-            </w:r>
-            <w:proofErr w:type="spellStart"/>
-            <w:r>
-              <w:rPr>
-                <w:color w:val="EEECE1" w:themeColor="background2"/>
-              </w:rPr>
-              <w:t>WindowWizard</w:t>
-            </w:r>
-            <w:proofErr w:type="spellEnd"/>
-            <w:r>
-              <w:rPr>
-                <w:color w:val="EEECE1" w:themeColor="background2"/>
-              </w:rPr>
-              <w:t>&gt;, before the &lt;</w:t>
-            </w:r>
-            <w:proofErr w:type="spellStart"/>
-            <w:r>
-              <w:rPr>
-                <w:color w:val="EEECE1" w:themeColor="background2"/>
-              </w:rPr>
-              <w:t>WizardWindow.Pages</w:t>
-            </w:r>
-            <w:proofErr w:type="spellEnd"/>
-            <w:r>
-              <w:rPr>
-                <w:color w:val="EEECE1" w:themeColor="background2"/>
-              </w:rPr>
-              <w:t>&gt; element:</w:t>
-            </w:r>
-          </w:p>
-        </w:tc>
-      </w:tr>
-      <w:tr>
-        <w:tc>
-          <w:tcPr>
-            <w:tcW w:w="1098" w:type="dxa"/>
-          </w:tcPr>
-          <w:p>
-            <w:pPr>
-              <w:rPr>
-                <w:b/>
-              </w:rPr>
-            </w:pPr>
-            <w:r>
-              <w:rPr>
-                <w:b/>
-              </w:rPr>
-              <w:t>VS2010, VS2012</w:t>
-            </w:r>
-          </w:p>
-        </w:tc>
-        <w:tc>
-          <w:tcPr>
-            <w:tcW w:w="8478" w:type="dxa"/>
-          </w:tcPr>
-          <w:p>
-            <w:pPr>
-              <w:autoSpaceDE w:val="0"/>
-              <w:autoSpaceDN w:val="0"/>
-              <w:adjustRightInd w:val="0"/>
-              <w:spacing w:before="0"/>
-              <w:rPr>
-                <w:rFonts w:ascii="Consolas" w:hAnsi="Consolas" w:cs="Consolas"/>
-                <w:color w:val="000000"/>
-                <w:sz w:val="19"/>
-                <w:szCs w:val="19"/>
-                <w:highlight w:val="white"/>
-              </w:rPr>
-            </w:pPr>
-            <w:r>
-              <w:rPr>
-                <w:rFonts w:ascii="Consolas" w:hAnsi="Consolas" w:cs="Consolas"/>
-                <w:color w:val="0000FF"/>
-                <w:sz w:val="19"/>
-                <w:szCs w:val="19"/>
-                <w:highlight w:val="white"/>
-              </w:rPr>
-              <w:t>&lt;</w:t>
-            </w:r>
-            <w:proofErr w:type="spellStart"/>
-            <w:r>
-              <w:rPr>
-                <w:rFonts w:ascii="Consolas" w:hAnsi="Consolas" w:cs="Consolas"/>
-                <w:color w:val="A31515"/>
-                <w:sz w:val="19"/>
-                <w:szCs w:val="19"/>
-                <w:highlight w:val="white"/>
-              </w:rPr>
-              <w:t>p</w:t>
-            </w:r>
-            <w:r>
-              <w:rPr>
-                <w:rFonts w:ascii="Consolas" w:hAnsi="Consolas" w:cs="Consolas"/>
-                <w:color w:val="0000FF"/>
-                <w:sz w:val="19"/>
-                <w:szCs w:val="19"/>
-                <w:highlight w:val="white"/>
-              </w:rPr>
-              <w:t>:</w:t>
-            </w:r>
-            <w:r>
-              <w:rPr>
-                <w:rFonts w:ascii="Consolas" w:hAnsi="Consolas" w:cs="Consolas"/>
-                <w:color w:val="A31515"/>
-                <w:sz w:val="19"/>
-                <w:szCs w:val="19"/>
-                <w:highlight w:val="white"/>
-              </w:rPr>
-              <w:t>WizardWindow.Resources</w:t>
-            </w:r>
-            <w:proofErr w:type="spellEnd"/>
-            <w:r>
-              <w:rPr>
-                <w:rFonts w:ascii="Consolas" w:hAnsi="Consolas" w:cs="Consolas"/>
-                <w:color w:val="0000FF"/>
-                <w:sz w:val="19"/>
-                <w:szCs w:val="19"/>
-                <w:highlight w:val="white"/>
-              </w:rPr>
-              <w:t>&gt;</w:t>
-            </w:r>
-          </w:p>
-          <w:p>
-            <w:pPr>
-              <w:autoSpaceDE w:val="0"/>
-              <w:autoSpaceDN w:val="0"/>
-              <w:adjustRightInd w:val="0"/>
-              <w:spacing w:before="0"/>
-              <w:rPr>
-                <w:rFonts w:ascii="Consolas" w:hAnsi="Consolas" w:cs="Consolas"/>
-                <w:color w:val="000000"/>
-                <w:sz w:val="19"/>
-                <w:szCs w:val="19"/>
-                <w:highlight w:val="white"/>
-              </w:rPr>
-            </w:pPr>
-            <w:r>
-              <w:rPr>
-                <w:rFonts w:ascii="Consolas" w:hAnsi="Consolas" w:cs="Consolas"/>
-                <w:color w:val="000000"/>
-                <w:sz w:val="19"/>
-                <w:szCs w:val="19"/>
-                <w:highlight w:val="white"/>
-              </w:rPr>
-              <w:t xml:space="preserve">        </w:t>
-            </w:r>
-            <w:r>
-              <w:rPr>
-                <w:rFonts w:ascii="Consolas" w:hAnsi="Consolas" w:cs="Consolas"/>
-                <w:color w:val="0000FF"/>
-                <w:sz w:val="19"/>
-                <w:szCs w:val="19"/>
-                <w:highlight w:val="white"/>
-              </w:rPr>
-              <w:t>&lt;</w:t>
-            </w:r>
-            <w:proofErr w:type="spellStart"/>
-            <w:r>
-              <w:rPr>
-                <w:rFonts w:ascii="Consolas" w:hAnsi="Consolas" w:cs="Consolas"/>
-                <w:color w:val="A31515"/>
-                <w:sz w:val="19"/>
-                <w:szCs w:val="19"/>
-                <w:highlight w:val="white"/>
-              </w:rPr>
-              <w:t>ResourceDictionary</w:t>
-            </w:r>
-            <w:proofErr w:type="spellEnd"/>
-            <w:r>
-              <w:rPr>
-                <w:rFonts w:ascii="Consolas" w:hAnsi="Consolas" w:cs="Consolas"/>
-                <w:color w:val="0000FF"/>
-                <w:sz w:val="19"/>
-                <w:szCs w:val="19"/>
-                <w:highlight w:val="white"/>
-              </w:rPr>
-              <w:t>&gt;</w:t>
-            </w:r>
-          </w:p>
-          <w:p>
-            <w:pPr>
-              <w:autoSpaceDE w:val="0"/>
-              <w:autoSpaceDN w:val="0"/>
-              <w:adjustRightInd w:val="0"/>
-              <w:spacing w:before="0"/>
-              <w:rPr>
-                <w:rFonts w:ascii="Consolas" w:hAnsi="Consolas" w:cs="Consolas"/>
-                <w:color w:val="000000"/>
-                <w:sz w:val="19"/>
-                <w:szCs w:val="19"/>
-                <w:highlight w:val="white"/>
-              </w:rPr>
-            </w:pPr>
-            <w:r>
-              <w:rPr>
-                <w:rFonts w:ascii="Consolas" w:hAnsi="Consolas" w:cs="Consolas"/>
-                <w:color w:val="000000"/>
-                <w:sz w:val="19"/>
-                <w:szCs w:val="19"/>
-                <w:highlight w:val="white"/>
-              </w:rPr>
-              <w:t xml:space="preserve">            </w:t>
-            </w:r>
-            <w:r>
-              <w:rPr>
-                <w:rFonts w:ascii="Consolas" w:hAnsi="Consolas" w:cs="Consolas"/>
-                <w:color w:val="0000FF"/>
-                <w:sz w:val="19"/>
-                <w:szCs w:val="19"/>
-                <w:highlight w:val="white"/>
-              </w:rPr>
-              <w:t>&lt;</w:t>
-            </w:r>
-            <w:proofErr w:type="spellStart"/>
-            <w:r>
-              <w:rPr>
-                <w:rFonts w:ascii="Consolas" w:hAnsi="Consolas" w:cs="Consolas"/>
-                <w:color w:val="A31515"/>
-                <w:sz w:val="19"/>
-                <w:szCs w:val="19"/>
-                <w:highlight w:val="white"/>
-              </w:rPr>
-              <w:t>ResourceDictionary.MergedDictionaries</w:t>
-            </w:r>
-            <w:proofErr w:type="spellEnd"/>
-            <w:r>
-              <w:rPr>
-                <w:rFonts w:ascii="Consolas" w:hAnsi="Consolas" w:cs="Consolas"/>
-                <w:color w:val="0000FF"/>
-                <w:sz w:val="19"/>
-                <w:szCs w:val="19"/>
-                <w:highlight w:val="white"/>
-              </w:rPr>
-              <w:t>&gt;</w:t>
-            </w:r>
-          </w:p>
-          <w:p>
-            <w:pPr>
-              <w:autoSpaceDE w:val="0"/>
-              <w:autoSpaceDN w:val="0"/>
-              <w:adjustRightInd w:val="0"/>
-              <w:spacing w:before="0"/>
-              <w:rPr>
-                <w:rFonts w:ascii="Consolas" w:hAnsi="Consolas" w:cs="Consolas"/>
-                <w:color w:val="000000"/>
-                <w:sz w:val="19"/>
-                <w:szCs w:val="19"/>
-                <w:highlight w:val="white"/>
-              </w:rPr>
-            </w:pPr>
-            <w:r>
-              <w:rPr>
-                <w:rFonts w:ascii="Consolas" w:hAnsi="Consolas" w:cs="Consolas"/>
-                <w:color w:val="000000"/>
-                <w:sz w:val="19"/>
-                <w:szCs w:val="19"/>
-                <w:highlight w:val="white"/>
-              </w:rPr>
-              <w:t xml:space="preserve">                </w:t>
-            </w:r>
-            <w:r>
-              <w:rPr>
-                <w:rFonts w:ascii="Consolas" w:hAnsi="Consolas" w:cs="Consolas"/>
-                <w:color w:val="0000FF"/>
-                <w:sz w:val="19"/>
-                <w:szCs w:val="19"/>
-                <w:highlight w:val="white"/>
-              </w:rPr>
-              <w:t>&lt;</w:t>
-            </w:r>
-            <w:proofErr w:type="spellStart"/>
-            <w:r>
-              <w:rPr>
-                <w:rFonts w:ascii="Consolas" w:hAnsi="Consolas" w:cs="Consolas"/>
-                <w:color w:val="A31515"/>
-                <w:sz w:val="19"/>
-                <w:szCs w:val="19"/>
-                <w:highlight w:val="white"/>
-              </w:rPr>
-              <w:t>ResourceDictionary</w:t>
-            </w:r>
-            <w:proofErr w:type="spellEnd"/>
-            <w:r>
-              <w:rPr>
-                <w:rFonts w:ascii="Consolas" w:hAnsi="Consolas" w:cs="Consolas"/>
-                <w:color w:val="FF0000"/>
-                <w:sz w:val="19"/>
-                <w:szCs w:val="19"/>
-                <w:highlight w:val="white"/>
-              </w:rPr>
-              <w:t xml:space="preserve"> Source</w:t>
-            </w:r>
-            <w:r>
-              <w:rPr>
-                <w:rFonts w:ascii="Consolas" w:hAnsi="Consolas" w:cs="Consolas"/>
-                <w:color w:val="0000FF"/>
-                <w:sz w:val="19"/>
-                <w:szCs w:val="19"/>
-                <w:highlight w:val="white"/>
-              </w:rPr>
-              <w:t>="/NuPattern.Presentation;component/Resources/CommonStyles.xaml" /&gt;</w:t>
-            </w:r>
-          </w:p>
-          <w:p>
-            <w:pPr>
-              <w:autoSpaceDE w:val="0"/>
-              <w:autoSpaceDN w:val="0"/>
-              <w:adjustRightInd w:val="0"/>
-              <w:spacing w:before="0"/>
-              <w:rPr>
-                <w:rFonts w:ascii="Consolas" w:hAnsi="Consolas" w:cs="Consolas"/>
-                <w:color w:val="000000"/>
-                <w:sz w:val="19"/>
-                <w:szCs w:val="19"/>
-                <w:highlight w:val="white"/>
-              </w:rPr>
-            </w:pPr>
-            <w:r>
-              <w:rPr>
-                <w:rFonts w:ascii="Consolas" w:hAnsi="Consolas" w:cs="Consolas"/>
-                <w:color w:val="000000"/>
-                <w:sz w:val="19"/>
-                <w:szCs w:val="19"/>
-                <w:highlight w:val="white"/>
-              </w:rPr>
-              <w:t xml:space="preserve">            </w:t>
-            </w:r>
-            <w:r>
-              <w:rPr>
-                <w:rFonts w:ascii="Consolas" w:hAnsi="Consolas" w:cs="Consolas"/>
-                <w:color w:val="0000FF"/>
-                <w:sz w:val="19"/>
-                <w:szCs w:val="19"/>
-                <w:highlight w:val="white"/>
-              </w:rPr>
-              <w:t>&lt;/</w:t>
-            </w:r>
-            <w:proofErr w:type="spellStart"/>
-            <w:r>
-              <w:rPr>
-                <w:rFonts w:ascii="Consolas" w:hAnsi="Consolas" w:cs="Consolas"/>
-                <w:color w:val="A31515"/>
-                <w:sz w:val="19"/>
-                <w:szCs w:val="19"/>
-                <w:highlight w:val="white"/>
-              </w:rPr>
-              <w:t>ResourceDictionary.MergedDictionaries</w:t>
-            </w:r>
-            <w:proofErr w:type="spellEnd"/>
-            <w:r>
-              <w:rPr>
-                <w:rFonts w:ascii="Consolas" w:hAnsi="Consolas" w:cs="Consolas"/>
-                <w:color w:val="0000FF"/>
-                <w:sz w:val="19"/>
-                <w:szCs w:val="19"/>
-                <w:highlight w:val="white"/>
-              </w:rPr>
-              <w:t>&gt;</w:t>
-            </w:r>
-          </w:p>
-          <w:p>
-            <w:pPr>
-              <w:autoSpaceDE w:val="0"/>
-              <w:autoSpaceDN w:val="0"/>
-              <w:adjustRightInd w:val="0"/>
-              <w:spacing w:before="0"/>
-              <w:rPr>
-                <w:rFonts w:ascii="Consolas" w:hAnsi="Consolas" w:cs="Consolas"/>
-                <w:color w:val="000000"/>
-                <w:sz w:val="19"/>
-                <w:szCs w:val="19"/>
-                <w:highlight w:val="white"/>
-              </w:rPr>
-            </w:pPr>
-            <w:r>
-              <w:rPr>
-                <w:rFonts w:ascii="Consolas" w:hAnsi="Consolas" w:cs="Consolas"/>
-                <w:color w:val="000000"/>
-                <w:sz w:val="19"/>
-                <w:szCs w:val="19"/>
-                <w:highlight w:val="white"/>
-              </w:rPr>
-              <w:t xml:space="preserve">        </w:t>
-            </w:r>
-            <w:r>
-              <w:rPr>
-                <w:rFonts w:ascii="Consolas" w:hAnsi="Consolas" w:cs="Consolas"/>
-                <w:color w:val="0000FF"/>
-                <w:sz w:val="19"/>
-                <w:szCs w:val="19"/>
-                <w:highlight w:val="white"/>
-              </w:rPr>
-              <w:t>&lt;/</w:t>
-            </w:r>
-            <w:proofErr w:type="spellStart"/>
-            <w:r>
-              <w:rPr>
-                <w:rFonts w:ascii="Consolas" w:hAnsi="Consolas" w:cs="Consolas"/>
-                <w:color w:val="A31515"/>
-                <w:sz w:val="19"/>
-                <w:szCs w:val="19"/>
-                <w:highlight w:val="white"/>
-              </w:rPr>
-              <w:t>ResourceDictionary</w:t>
-            </w:r>
-            <w:proofErr w:type="spellEnd"/>
-            <w:r>
-              <w:rPr>
-                <w:rFonts w:ascii="Consolas" w:hAnsi="Consolas" w:cs="Consolas"/>
-                <w:color w:val="0000FF"/>
-                <w:sz w:val="19"/>
-                <w:szCs w:val="19"/>
-                <w:highlight w:val="white"/>
-              </w:rPr>
-              <w:t>&gt;</w:t>
-            </w:r>
-          </w:p>
-          <w:p>
-            <w:r>
-              <w:rPr>
-                <w:rFonts w:ascii="Consolas" w:hAnsi="Consolas" w:cs="Consolas"/>
-                <w:color w:val="000000"/>
-                <w:sz w:val="19"/>
-                <w:szCs w:val="19"/>
-                <w:highlight w:val="white"/>
-              </w:rPr>
-              <w:t xml:space="preserve">    </w:t>
-            </w:r>
-            <w:r>
-              <w:rPr>
-                <w:rFonts w:ascii="Consolas" w:hAnsi="Consolas" w:cs="Consolas"/>
-                <w:color w:val="000000"/>
-                <w:sz w:val="19"/>
-                <w:szCs w:val="19"/>
-                <w:highlight w:val="white"/>
-              </w:rPr>
-              <w:tab/>
-            </w:r>
-            <w:r>
-              <w:rPr>
-                <w:rFonts w:ascii="Consolas" w:hAnsi="Consolas" w:cs="Consolas"/>
-                <w:color w:val="0000FF"/>
-                <w:sz w:val="19"/>
-                <w:szCs w:val="19"/>
-                <w:highlight w:val="white"/>
-              </w:rPr>
-              <w:t>&lt;/</w:t>
-            </w:r>
-            <w:proofErr w:type="spellStart"/>
-            <w:r>
-              <w:rPr>
-                <w:rFonts w:ascii="Consolas" w:hAnsi="Consolas" w:cs="Consolas"/>
-                <w:color w:val="A31515"/>
-                <w:sz w:val="19"/>
-                <w:szCs w:val="19"/>
-                <w:highlight w:val="white"/>
-              </w:rPr>
-              <w:t>p</w:t>
-            </w:r>
-            <w:r>
-              <w:rPr>
-                <w:rFonts w:ascii="Consolas" w:hAnsi="Consolas" w:cs="Consolas"/>
-                <w:color w:val="0000FF"/>
-                <w:sz w:val="19"/>
-                <w:szCs w:val="19"/>
-                <w:highlight w:val="white"/>
-              </w:rPr>
-              <w:t>:</w:t>
-            </w:r>
-            <w:r>
-              <w:rPr>
-                <w:rFonts w:ascii="Consolas" w:hAnsi="Consolas" w:cs="Consolas"/>
-                <w:color w:val="A31515"/>
-                <w:sz w:val="19"/>
-                <w:szCs w:val="19"/>
-                <w:highlight w:val="white"/>
-              </w:rPr>
-              <w:t>WizardWindow.Resources</w:t>
-            </w:r>
-            <w:proofErr w:type="spellEnd"/>
-            <w:r>
-              <w:rPr>
-                <w:rFonts w:ascii="Consolas" w:hAnsi="Consolas" w:cs="Consolas"/>
-                <w:color w:val="0000FF"/>
-                <w:sz w:val="19"/>
-                <w:szCs w:val="19"/>
-                <w:highlight w:val="white"/>
-              </w:rPr>
-              <w:t>&gt;</w:t>
-            </w:r>
-          </w:p>
-        </w:tc>
-      </w:tr>
-    </w:tbl>
-    <w:p>
-      <w:pPr>
-        <w:pStyle w:val="Heading4"/>
-      </w:pPr>
-      <w:r>
-        <w:t>All Project Template Project files (*.</w:t>
-      </w:r>
-      <w:proofErr w:type="spellStart"/>
-      <w:r>
-        <w:t>csproj</w:t>
-      </w:r>
-      <w:proofErr w:type="spellEnd"/>
-      <w:r>
-        <w:t>)</w:t>
       </w:r>
     </w:p>
     <w:tbl>
@@ -18853,1584 +18085,7 @@
               <w:rPr>
                 <w:color w:val="EEECE1" w:themeColor="background2"/>
               </w:rPr>
-              <w:t>Add the following “Import” to the top of the file, before the first &lt;</w:t>
-            </w:r>
-            <w:proofErr w:type="spellStart"/>
-            <w:r>
-              <w:rPr>
-                <w:color w:val="EEECE1" w:themeColor="background2"/>
-              </w:rPr>
-              <w:t>PropertyGroup</w:t>
-            </w:r>
-            <w:proofErr w:type="spellEnd"/>
-            <w:r>
-              <w:rPr>
-                <w:color w:val="EEECE1" w:themeColor="background2"/>
-              </w:rPr>
-              <w:t>&gt; element.</w:t>
-            </w:r>
-          </w:p>
-        </w:tc>
-      </w:tr>
-      <w:tr>
-        <w:tc>
-          <w:tcPr>
-            <w:tcW w:w="1098" w:type="dxa"/>
-          </w:tcPr>
-          <w:p>
-            <w:pPr>
-              <w:rPr>
-                <w:b/>
-              </w:rPr>
-            </w:pPr>
-            <w:r>
-              <w:rPr>
-                <w:b/>
-              </w:rPr>
-              <w:t>VS2012</w:t>
-            </w:r>
-          </w:p>
-        </w:tc>
-        <w:tc>
-          <w:tcPr>
-            <w:tcW w:w="8478" w:type="dxa"/>
-          </w:tcPr>
-          <w:p>
-            <w:r>
-              <w:rPr>
-                <w:rFonts w:ascii="Consolas" w:hAnsi="Consolas" w:cs="Consolas"/>
-                <w:color w:val="0000FF"/>
-                <w:sz w:val="19"/>
-                <w:szCs w:val="19"/>
-                <w:highlight w:val="white"/>
-                <w:lang w:val="en-NZ"/>
-              </w:rPr>
-              <w:t>&lt;</w:t>
-            </w:r>
-            <w:r>
-              <w:rPr>
-                <w:rFonts w:ascii="Consolas" w:hAnsi="Consolas" w:cs="Consolas"/>
-                <w:color w:val="A31515"/>
-                <w:sz w:val="19"/>
-                <w:szCs w:val="19"/>
-                <w:highlight w:val="white"/>
-                <w:lang w:val="en-NZ"/>
-              </w:rPr>
-              <w:t>Import</w:t>
-            </w:r>
-            <w:r>
-              <w:rPr>
-                <w:rFonts w:ascii="Consolas" w:hAnsi="Consolas" w:cs="Consolas"/>
-                <w:color w:val="0000FF"/>
-                <w:sz w:val="19"/>
-                <w:szCs w:val="19"/>
-                <w:highlight w:val="white"/>
-                <w:lang w:val="en-NZ"/>
-              </w:rPr>
-              <w:t xml:space="preserve"> </w:t>
-            </w:r>
-            <w:r>
-              <w:rPr>
-                <w:rFonts w:ascii="Consolas" w:hAnsi="Consolas" w:cs="Consolas"/>
-                <w:color w:val="FF0000"/>
-                <w:sz w:val="19"/>
-                <w:szCs w:val="19"/>
-                <w:highlight w:val="white"/>
-                <w:lang w:val="en-NZ"/>
-              </w:rPr>
-              <w:t>Project</w:t>
-            </w:r>
-            <w:r>
-              <w:rPr>
-                <w:rFonts w:ascii="Consolas" w:hAnsi="Consolas" w:cs="Consolas"/>
-                <w:color w:val="0000FF"/>
-                <w:sz w:val="19"/>
-                <w:szCs w:val="19"/>
-                <w:highlight w:val="white"/>
-                <w:lang w:val="en-NZ"/>
-              </w:rPr>
-              <w:t>=</w:t>
-            </w:r>
-            <w:r>
-              <w:rPr>
-                <w:rFonts w:ascii="Consolas" w:hAnsi="Consolas" w:cs="Consolas"/>
-                <w:color w:val="000000"/>
-                <w:sz w:val="19"/>
-                <w:szCs w:val="19"/>
-                <w:highlight w:val="white"/>
-                <w:lang w:val="en-NZ"/>
-              </w:rPr>
-              <w:t>"</w:t>
-            </w:r>
-            <w:r>
-              <w:rPr>
-                <w:rFonts w:ascii="Consolas" w:hAnsi="Consolas" w:cs="Consolas"/>
-                <w:color w:val="0000FF"/>
-                <w:sz w:val="19"/>
-                <w:szCs w:val="19"/>
-                <w:highlight w:val="white"/>
-                <w:lang w:val="en-NZ"/>
-              </w:rPr>
-              <w:t>$(MSBuildExtensionsPath)\$(MSBuildToolsVersion)\Microsoft.Common.props</w:t>
-            </w:r>
-            <w:r>
-              <w:rPr>
-                <w:rFonts w:ascii="Consolas" w:hAnsi="Consolas" w:cs="Consolas"/>
-                <w:color w:val="000000"/>
-                <w:sz w:val="19"/>
-                <w:szCs w:val="19"/>
-                <w:highlight w:val="white"/>
-                <w:lang w:val="en-NZ"/>
-              </w:rPr>
-              <w:t>"</w:t>
-            </w:r>
-            <w:r>
-              <w:rPr>
-                <w:rFonts w:ascii="Consolas" w:hAnsi="Consolas" w:cs="Consolas"/>
-                <w:color w:val="0000FF"/>
-                <w:sz w:val="19"/>
-                <w:szCs w:val="19"/>
-                <w:highlight w:val="white"/>
-                <w:lang w:val="en-NZ"/>
-              </w:rPr>
-              <w:t xml:space="preserve"> </w:t>
-            </w:r>
-            <w:r>
-              <w:rPr>
-                <w:rFonts w:ascii="Consolas" w:hAnsi="Consolas" w:cs="Consolas"/>
-                <w:color w:val="FF0000"/>
-                <w:sz w:val="19"/>
-                <w:szCs w:val="19"/>
-                <w:highlight w:val="white"/>
-                <w:lang w:val="en-NZ"/>
-              </w:rPr>
-              <w:t>Condition</w:t>
-            </w:r>
-            <w:r>
-              <w:rPr>
-                <w:rFonts w:ascii="Consolas" w:hAnsi="Consolas" w:cs="Consolas"/>
-                <w:color w:val="0000FF"/>
-                <w:sz w:val="19"/>
-                <w:szCs w:val="19"/>
-                <w:highlight w:val="white"/>
-                <w:lang w:val="en-NZ"/>
-              </w:rPr>
-              <w:t>=</w:t>
-            </w:r>
-            <w:r>
-              <w:rPr>
-                <w:rFonts w:ascii="Consolas" w:hAnsi="Consolas" w:cs="Consolas"/>
-                <w:color w:val="000000"/>
-                <w:sz w:val="19"/>
-                <w:szCs w:val="19"/>
-                <w:highlight w:val="white"/>
-                <w:lang w:val="en-NZ"/>
-              </w:rPr>
-              <w:t>"</w:t>
-            </w:r>
-            <w:r>
-              <w:rPr>
-                <w:rFonts w:ascii="Consolas" w:hAnsi="Consolas" w:cs="Consolas"/>
-                <w:color w:val="0000FF"/>
-                <w:sz w:val="19"/>
-                <w:szCs w:val="19"/>
-                <w:highlight w:val="white"/>
-                <w:lang w:val="en-NZ"/>
-              </w:rPr>
-              <w:t>Exists('$(MSBuildExtensionsPath)\$(MSBuildToolsVersion)\Microsoft.Common.props')</w:t>
-            </w:r>
-            <w:r>
-              <w:rPr>
-                <w:rFonts w:ascii="Consolas" w:hAnsi="Consolas" w:cs="Consolas"/>
-                <w:color w:val="000000"/>
-                <w:sz w:val="19"/>
-                <w:szCs w:val="19"/>
-                <w:highlight w:val="white"/>
-                <w:lang w:val="en-NZ"/>
-              </w:rPr>
-              <w:t>"</w:t>
-            </w:r>
-            <w:r>
-              <w:rPr>
-                <w:rFonts w:ascii="Consolas" w:hAnsi="Consolas" w:cs="Consolas"/>
-                <w:color w:val="0000FF"/>
-                <w:sz w:val="19"/>
-                <w:szCs w:val="19"/>
-                <w:highlight w:val="white"/>
-                <w:lang w:val="en-NZ"/>
-              </w:rPr>
-              <w:t xml:space="preserve"> /&gt;</w:t>
-            </w:r>
-          </w:p>
-        </w:tc>
-      </w:tr>
-    </w:tbl>
-    <w:p>
-      <w:bookmarkStart w:id="28" w:name="_Toc348517522"/>
-    </w:p>
-    <w:p>
-      <w:pPr>
-        <w:spacing w:before="0" w:after="200" w:line="276" w:lineRule="auto"/>
-        <w:rPr>
-          <w:rFonts w:asciiTheme="majorHAnsi" w:eastAsiaTheme="majorEastAsia" w:hAnsiTheme="majorHAnsi" w:cstheme="majorBidi"/>
-          <w:b/>
-          <w:bCs/>
-          <w:color w:val="943634" w:themeColor="accent2" w:themeShade="BF"/>
-          <w:sz w:val="24"/>
-          <w:u w:val="single"/>
-        </w:rPr>
-      </w:pPr>
-      <w:r>
-        <w:br w:type="page"/>
-      </w:r>
-    </w:p>
-    <w:p>
-      <w:pPr>
-        <w:pStyle w:val="Heading3"/>
-      </w:pPr>
-      <w:r>
-        <w:lastRenderedPageBreak/>
-        <w:t xml:space="preserve">Pattern Toolkit </w:t>
-      </w:r>
-      <w:r>
-        <w:t xml:space="preserve">Automation </w:t>
-      </w:r>
-      <w:r>
-        <w:t>Project:</w:t>
-      </w:r>
-      <w:bookmarkEnd w:id="28"/>
-      <w:r>
-        <w:t xml:space="preserve"> </w:t>
-      </w:r>
-    </w:p>
-    <w:p>
-      <w:pPr>
-        <w:pStyle w:val="Heading4"/>
-      </w:pPr>
-      <w:r>
-        <w:t xml:space="preserve">Toolkit </w:t>
-      </w:r>
-      <w:r>
-        <w:t xml:space="preserve">Automation </w:t>
-      </w:r>
-      <w:r>
-        <w:t>Project File (</w:t>
-      </w:r>
-      <w:proofErr w:type="spellStart"/>
-      <w:r>
-        <w:t>csproj</w:t>
-      </w:r>
-      <w:proofErr w:type="spellEnd"/>
-      <w:r>
-        <w:t>):</w:t>
-      </w:r>
-      <w:r>
-        <w:t xml:space="preserve"> </w:t>
-      </w:r>
-    </w:p>
-    <w:p>
-      <w:pPr>
-        <w:pStyle w:val="Note"/>
-      </w:pPr>
-      <w:r>
-        <w:rPr>
-          <w:b/>
-        </w:rPr>
-        <w:t>Note</w:t>
-      </w:r>
-      <w:r>
-        <w:t xml:space="preserve">: </w:t>
-      </w:r>
-      <w:r>
-        <w:t>Before opening your pattern toolkit project or solution in Visual Studio.</w:t>
-      </w:r>
-    </w:p>
-    <w:p>
-      <w:r>
-        <w:t>Open in ‘XML View’</w:t>
-      </w:r>
-      <w:r>
-        <w:t>:</w:t>
-      </w:r>
-    </w:p>
-    <w:tbl>
-      <w:tblPr>
-        <w:tblStyle w:val="TableGrid"/>
-        <w:tblW w:w="0" w:type="auto"/>
-        <w:tblLayout w:type="fixed"/>
-        <w:tblLook w:val="04A0" w:firstRow="1" w:lastRow="0" w:firstColumn="1" w:lastColumn="0" w:noHBand="0" w:noVBand="1"/>
-      </w:tblPr>
-      <w:tblGrid>
-        <w:gridCol w:w="1098"/>
-        <w:gridCol w:w="8478"/>
-      </w:tblGrid>
-      <w:tr>
-        <w:tc>
-          <w:tcPr>
-            <w:tcW w:w="9576" w:type="dxa"/>
-            <w:gridSpan w:val="2"/>
-            <w:shd w:val="clear" w:color="auto" w:fill="404040" w:themeFill="text1" w:themeFillTint="BF"/>
-          </w:tcPr>
-          <w:p>
-            <w:pPr>
-              <w:rPr>
-                <w:color w:val="EEECE1" w:themeColor="background2"/>
-              </w:rPr>
-            </w:pPr>
-            <w:r>
-              <w:rPr>
-                <w:color w:val="EEECE1" w:themeColor="background2"/>
-              </w:rPr>
-              <w:t>Add the following “Import” to the top of the file, before the first &lt;</w:t>
-            </w:r>
-            <w:proofErr w:type="spellStart"/>
-            <w:r>
-              <w:rPr>
-                <w:color w:val="EEECE1" w:themeColor="background2"/>
-              </w:rPr>
-              <w:t>PropertyGroup</w:t>
-            </w:r>
-            <w:proofErr w:type="spellEnd"/>
-            <w:r>
-              <w:rPr>
-                <w:color w:val="EEECE1" w:themeColor="background2"/>
-              </w:rPr>
-              <w:t>&gt; element.</w:t>
-            </w:r>
-          </w:p>
-        </w:tc>
-      </w:tr>
-      <w:tr>
-        <w:tc>
-          <w:tcPr>
-            <w:tcW w:w="1098" w:type="dxa"/>
-          </w:tcPr>
-          <w:p>
-            <w:pPr>
-              <w:rPr>
-                <w:b/>
-              </w:rPr>
-            </w:pPr>
-            <w:r>
-              <w:rPr>
-                <w:b/>
-              </w:rPr>
-              <w:t>VS2012</w:t>
-            </w:r>
-          </w:p>
-        </w:tc>
-        <w:tc>
-          <w:tcPr>
-            <w:tcW w:w="8478" w:type="dxa"/>
-          </w:tcPr>
-          <w:p>
-            <w:r>
-              <w:rPr>
-                <w:rFonts w:ascii="Consolas" w:hAnsi="Consolas" w:cs="Consolas"/>
-                <w:color w:val="0000FF"/>
-                <w:sz w:val="19"/>
-                <w:szCs w:val="19"/>
-                <w:highlight w:val="white"/>
-                <w:lang w:val="en-NZ"/>
-              </w:rPr>
-              <w:t>&lt;</w:t>
-            </w:r>
-            <w:r>
-              <w:rPr>
-                <w:rFonts w:ascii="Consolas" w:hAnsi="Consolas" w:cs="Consolas"/>
-                <w:color w:val="A31515"/>
-                <w:sz w:val="19"/>
-                <w:szCs w:val="19"/>
-                <w:highlight w:val="white"/>
-                <w:lang w:val="en-NZ"/>
-              </w:rPr>
-              <w:t>Import</w:t>
-            </w:r>
-            <w:r>
-              <w:rPr>
-                <w:rFonts w:ascii="Consolas" w:hAnsi="Consolas" w:cs="Consolas"/>
-                <w:color w:val="0000FF"/>
-                <w:sz w:val="19"/>
-                <w:szCs w:val="19"/>
-                <w:highlight w:val="white"/>
-                <w:lang w:val="en-NZ"/>
-              </w:rPr>
-              <w:t xml:space="preserve"> </w:t>
-            </w:r>
-            <w:r>
-              <w:rPr>
-                <w:rFonts w:ascii="Consolas" w:hAnsi="Consolas" w:cs="Consolas"/>
-                <w:color w:val="FF0000"/>
-                <w:sz w:val="19"/>
-                <w:szCs w:val="19"/>
-                <w:highlight w:val="white"/>
-                <w:lang w:val="en-NZ"/>
-              </w:rPr>
-              <w:t>Project</w:t>
-            </w:r>
-            <w:r>
-              <w:rPr>
-                <w:rFonts w:ascii="Consolas" w:hAnsi="Consolas" w:cs="Consolas"/>
-                <w:color w:val="0000FF"/>
-                <w:sz w:val="19"/>
-                <w:szCs w:val="19"/>
-                <w:highlight w:val="white"/>
-                <w:lang w:val="en-NZ"/>
-              </w:rPr>
-              <w:t>=</w:t>
-            </w:r>
-            <w:r>
-              <w:rPr>
-                <w:rFonts w:ascii="Consolas" w:hAnsi="Consolas" w:cs="Consolas"/>
-                <w:color w:val="000000"/>
-                <w:sz w:val="19"/>
-                <w:szCs w:val="19"/>
-                <w:highlight w:val="white"/>
-                <w:lang w:val="en-NZ"/>
-              </w:rPr>
-              <w:t>"</w:t>
-            </w:r>
-            <w:r>
-              <w:rPr>
-                <w:rFonts w:ascii="Consolas" w:hAnsi="Consolas" w:cs="Consolas"/>
-                <w:color w:val="0000FF"/>
-                <w:sz w:val="19"/>
-                <w:szCs w:val="19"/>
-                <w:highlight w:val="white"/>
-                <w:lang w:val="en-NZ"/>
-              </w:rPr>
-              <w:t>$(MSBuildExtensionsPath)\$(MSBuildToolsVersion)\Microsoft.Common.props</w:t>
-            </w:r>
-            <w:r>
-              <w:rPr>
-                <w:rFonts w:ascii="Consolas" w:hAnsi="Consolas" w:cs="Consolas"/>
-                <w:color w:val="000000"/>
-                <w:sz w:val="19"/>
-                <w:szCs w:val="19"/>
-                <w:highlight w:val="white"/>
-                <w:lang w:val="en-NZ"/>
-              </w:rPr>
-              <w:t>"</w:t>
-            </w:r>
-            <w:r>
-              <w:rPr>
-                <w:rFonts w:ascii="Consolas" w:hAnsi="Consolas" w:cs="Consolas"/>
-                <w:color w:val="0000FF"/>
-                <w:sz w:val="19"/>
-                <w:szCs w:val="19"/>
-                <w:highlight w:val="white"/>
-                <w:lang w:val="en-NZ"/>
-              </w:rPr>
-              <w:t xml:space="preserve"> </w:t>
-            </w:r>
-            <w:r>
-              <w:rPr>
-                <w:rFonts w:ascii="Consolas" w:hAnsi="Consolas" w:cs="Consolas"/>
-                <w:color w:val="FF0000"/>
-                <w:sz w:val="19"/>
-                <w:szCs w:val="19"/>
-                <w:highlight w:val="white"/>
-                <w:lang w:val="en-NZ"/>
-              </w:rPr>
-              <w:t>Condition</w:t>
-            </w:r>
-            <w:r>
-              <w:rPr>
-                <w:rFonts w:ascii="Consolas" w:hAnsi="Consolas" w:cs="Consolas"/>
-                <w:color w:val="0000FF"/>
-                <w:sz w:val="19"/>
-                <w:szCs w:val="19"/>
-                <w:highlight w:val="white"/>
-                <w:lang w:val="en-NZ"/>
-              </w:rPr>
-              <w:t>=</w:t>
-            </w:r>
-            <w:r>
-              <w:rPr>
-                <w:rFonts w:ascii="Consolas" w:hAnsi="Consolas" w:cs="Consolas"/>
-                <w:color w:val="000000"/>
-                <w:sz w:val="19"/>
-                <w:szCs w:val="19"/>
-                <w:highlight w:val="white"/>
-                <w:lang w:val="en-NZ"/>
-              </w:rPr>
-              <w:t>"</w:t>
-            </w:r>
-            <w:r>
-              <w:rPr>
-                <w:rFonts w:ascii="Consolas" w:hAnsi="Consolas" w:cs="Consolas"/>
-                <w:color w:val="0000FF"/>
-                <w:sz w:val="19"/>
-                <w:szCs w:val="19"/>
-                <w:highlight w:val="white"/>
-                <w:lang w:val="en-NZ"/>
-              </w:rPr>
-              <w:t>Exists('$(MSBuildExtensionsPath)\$(MSBuildToolsVersion)\Microsoft.Common.props')</w:t>
-            </w:r>
-            <w:r>
-              <w:rPr>
-                <w:rFonts w:ascii="Consolas" w:hAnsi="Consolas" w:cs="Consolas"/>
-                <w:color w:val="000000"/>
-                <w:sz w:val="19"/>
-                <w:szCs w:val="19"/>
-                <w:highlight w:val="white"/>
-                <w:lang w:val="en-NZ"/>
-              </w:rPr>
-              <w:t>"</w:t>
-            </w:r>
-            <w:r>
-              <w:rPr>
-                <w:rFonts w:ascii="Consolas" w:hAnsi="Consolas" w:cs="Consolas"/>
-                <w:color w:val="0000FF"/>
-                <w:sz w:val="19"/>
-                <w:szCs w:val="19"/>
-                <w:highlight w:val="white"/>
-                <w:lang w:val="en-NZ"/>
-              </w:rPr>
-              <w:t xml:space="preserve"> /&gt;</w:t>
-            </w:r>
-          </w:p>
-        </w:tc>
-      </w:tr>
-      <w:tr>
-        <w:tc>
-          <w:tcPr>
-            <w:tcW w:w="9576" w:type="dxa"/>
-            <w:gridSpan w:val="2"/>
-            <w:shd w:val="clear" w:color="auto" w:fill="404040" w:themeFill="text1" w:themeFillTint="BF"/>
-          </w:tcPr>
-          <w:p>
-            <w:pPr>
-              <w:rPr>
-                <w:rFonts w:ascii="Consolas" w:hAnsi="Consolas" w:cs="Consolas"/>
-                <w:color w:val="EEECE1" w:themeColor="background2"/>
-              </w:rPr>
-            </w:pPr>
-            <w:r>
-              <w:rPr>
-                <w:color w:val="EEECE1" w:themeColor="background2"/>
-              </w:rPr>
-              <w:t>Change all “</w:t>
-            </w:r>
-            <w:proofErr w:type="spellStart"/>
-            <w:r>
-              <w:rPr>
-                <w:color w:val="EEECE1" w:themeColor="background2"/>
-              </w:rPr>
-              <w:t>Microsoft.VisualStudio</w:t>
-            </w:r>
-            <w:proofErr w:type="spellEnd"/>
-            <w:r>
-              <w:rPr>
-                <w:color w:val="EEECE1" w:themeColor="background2"/>
-              </w:rPr>
-              <w:t>.*.</w:t>
-            </w:r>
-            <w:proofErr w:type="spellStart"/>
-            <w:r>
-              <w:rPr>
-                <w:color w:val="EEECE1" w:themeColor="background2"/>
-              </w:rPr>
-              <w:t>dll</w:t>
-            </w:r>
-            <w:proofErr w:type="spellEnd"/>
-            <w:r>
-              <w:rPr>
-                <w:color w:val="EEECE1" w:themeColor="background2"/>
-              </w:rPr>
-              <w:t>” version 10.0 assembly references to version 11.0 assembly references.</w:t>
-            </w:r>
-          </w:p>
-        </w:tc>
-      </w:tr>
-      <w:tr>
-        <w:tc>
-          <w:tcPr>
-            <w:tcW w:w="1098" w:type="dxa"/>
-          </w:tcPr>
-          <w:p>
-            <w:pPr>
-              <w:rPr>
-                <w:b/>
-              </w:rPr>
-            </w:pPr>
-            <w:r>
-              <w:rPr>
-                <w:b/>
-              </w:rPr>
-              <w:t>VS2012</w:t>
-            </w:r>
-          </w:p>
-        </w:tc>
-        <w:tc>
-          <w:tcPr>
-            <w:tcW w:w="8478" w:type="dxa"/>
-          </w:tcPr>
-          <w:p>
-            <w:r>
-              <w:rPr>
-                <w:rFonts w:ascii="Consolas" w:hAnsi="Consolas" w:cs="Consolas"/>
-                <w:color w:val="0000FF"/>
-                <w:sz w:val="19"/>
-                <w:szCs w:val="19"/>
-                <w:highlight w:val="white"/>
-                <w:lang w:val="en-NZ"/>
-              </w:rPr>
-              <w:t>&lt;</w:t>
-            </w:r>
-            <w:r>
-              <w:rPr>
-                <w:rFonts w:ascii="Consolas" w:hAnsi="Consolas" w:cs="Consolas"/>
-                <w:color w:val="A31515"/>
-                <w:sz w:val="19"/>
-                <w:szCs w:val="19"/>
-                <w:highlight w:val="white"/>
-                <w:lang w:val="en-NZ"/>
-              </w:rPr>
-              <w:t>Reference</w:t>
-            </w:r>
-            <w:r>
-              <w:rPr>
-                <w:rFonts w:ascii="Consolas" w:hAnsi="Consolas" w:cs="Consolas"/>
-                <w:color w:val="0000FF"/>
-                <w:sz w:val="19"/>
-                <w:szCs w:val="19"/>
-                <w:highlight w:val="white"/>
-                <w:lang w:val="en-NZ"/>
-              </w:rPr>
-              <w:t xml:space="preserve"> </w:t>
-            </w:r>
-            <w:r>
-              <w:rPr>
-                <w:rFonts w:ascii="Consolas" w:hAnsi="Consolas" w:cs="Consolas"/>
-                <w:color w:val="FF0000"/>
-                <w:sz w:val="19"/>
-                <w:szCs w:val="19"/>
-                <w:highlight w:val="white"/>
-                <w:lang w:val="en-NZ"/>
-              </w:rPr>
-              <w:t>Include</w:t>
-            </w:r>
-            <w:r>
-              <w:rPr>
-                <w:rFonts w:ascii="Consolas" w:hAnsi="Consolas" w:cs="Consolas"/>
-                <w:color w:val="0000FF"/>
-                <w:sz w:val="19"/>
-                <w:szCs w:val="19"/>
-                <w:highlight w:val="white"/>
-                <w:lang w:val="en-NZ"/>
-              </w:rPr>
-              <w:t>=</w:t>
-            </w:r>
-            <w:r>
-              <w:rPr>
-                <w:rFonts w:ascii="Consolas" w:hAnsi="Consolas" w:cs="Consolas"/>
-                <w:color w:val="000000"/>
-                <w:sz w:val="19"/>
-                <w:szCs w:val="19"/>
-                <w:highlight w:val="white"/>
-                <w:lang w:val="en-NZ"/>
-              </w:rPr>
-              <w:t>"</w:t>
-            </w:r>
-            <w:proofErr w:type="spellStart"/>
-            <w:r>
-              <w:rPr>
-                <w:rFonts w:ascii="Consolas" w:hAnsi="Consolas" w:cs="Consolas"/>
-                <w:color w:val="0000FF"/>
-                <w:sz w:val="19"/>
-                <w:szCs w:val="19"/>
-                <w:highlight w:val="white"/>
-                <w:lang w:val="en-NZ"/>
-              </w:rPr>
-              <w:t>Microsoft.VisualStudio.ExtensibilityHosting</w:t>
-            </w:r>
-            <w:proofErr w:type="spellEnd"/>
-            <w:r>
-              <w:rPr>
-                <w:rFonts w:ascii="Consolas" w:hAnsi="Consolas" w:cs="Consolas"/>
-                <w:color w:val="0000FF"/>
-                <w:sz w:val="19"/>
-                <w:szCs w:val="19"/>
-                <w:highlight w:val="white"/>
-                <w:lang w:val="en-NZ"/>
-              </w:rPr>
-              <w:t>, Version=</w:t>
-            </w:r>
-            <w:r>
-              <w:rPr>
-                <w:rFonts w:ascii="Consolas" w:hAnsi="Consolas" w:cs="Consolas"/>
-                <w:color w:val="0000FF"/>
-                <w:sz w:val="19"/>
-                <w:szCs w:val="19"/>
-                <w:highlight w:val="yellow"/>
-                <w:lang w:val="en-NZ"/>
-              </w:rPr>
-              <w:t>11.0.0.0</w:t>
-            </w:r>
-            <w:r>
-              <w:rPr>
-                <w:rFonts w:ascii="Consolas" w:hAnsi="Consolas" w:cs="Consolas"/>
-                <w:color w:val="0000FF"/>
-                <w:sz w:val="19"/>
-                <w:szCs w:val="19"/>
-                <w:highlight w:val="white"/>
-                <w:lang w:val="en-NZ"/>
-              </w:rPr>
-              <w:t xml:space="preserve">, Culture=neutral, </w:t>
-            </w:r>
-            <w:proofErr w:type="spellStart"/>
-            <w:r>
-              <w:rPr>
-                <w:rFonts w:ascii="Consolas" w:hAnsi="Consolas" w:cs="Consolas"/>
-                <w:color w:val="0000FF"/>
-                <w:sz w:val="19"/>
-                <w:szCs w:val="19"/>
-                <w:highlight w:val="white"/>
-                <w:lang w:val="en-NZ"/>
-              </w:rPr>
-              <w:t>PublicKeyToken</w:t>
-            </w:r>
-            <w:proofErr w:type="spellEnd"/>
-            <w:r>
-              <w:rPr>
-                <w:rFonts w:ascii="Consolas" w:hAnsi="Consolas" w:cs="Consolas"/>
-                <w:color w:val="0000FF"/>
-                <w:sz w:val="19"/>
-                <w:szCs w:val="19"/>
-                <w:highlight w:val="white"/>
-                <w:lang w:val="en-NZ"/>
-              </w:rPr>
-              <w:t xml:space="preserve">=b03f5f7f11d50a3a, </w:t>
-            </w:r>
-            <w:proofErr w:type="spellStart"/>
-            <w:r>
-              <w:rPr>
-                <w:rFonts w:ascii="Consolas" w:hAnsi="Consolas" w:cs="Consolas"/>
-                <w:color w:val="0000FF"/>
-                <w:sz w:val="19"/>
-                <w:szCs w:val="19"/>
-                <w:highlight w:val="white"/>
-                <w:lang w:val="en-NZ"/>
-              </w:rPr>
-              <w:t>processorArchitecture</w:t>
-            </w:r>
-            <w:proofErr w:type="spellEnd"/>
-            <w:r>
-              <w:rPr>
-                <w:rFonts w:ascii="Consolas" w:hAnsi="Consolas" w:cs="Consolas"/>
-                <w:color w:val="0000FF"/>
-                <w:sz w:val="19"/>
-                <w:szCs w:val="19"/>
-                <w:highlight w:val="white"/>
-                <w:lang w:val="en-NZ"/>
-              </w:rPr>
-              <w:t>=MSIL</w:t>
-            </w:r>
-            <w:r>
-              <w:rPr>
-                <w:rFonts w:ascii="Consolas" w:hAnsi="Consolas" w:cs="Consolas"/>
-                <w:color w:val="000000"/>
-                <w:sz w:val="19"/>
-                <w:szCs w:val="19"/>
-                <w:highlight w:val="white"/>
-                <w:lang w:val="en-NZ"/>
-              </w:rPr>
-              <w:t>"</w:t>
-            </w:r>
-            <w:r>
-              <w:rPr>
-                <w:rFonts w:ascii="Consolas" w:hAnsi="Consolas" w:cs="Consolas"/>
-                <w:color w:val="0000FF"/>
-                <w:sz w:val="19"/>
-                <w:szCs w:val="19"/>
-                <w:highlight w:val="white"/>
-                <w:lang w:val="en-NZ"/>
-              </w:rPr>
-              <w:t xml:space="preserve"> /&gt;</w:t>
-            </w:r>
-          </w:p>
-        </w:tc>
-      </w:tr>
-      <w:tr>
-        <w:tc>
-          <w:tcPr>
-            <w:tcW w:w="9576" w:type="dxa"/>
-            <w:gridSpan w:val="2"/>
-            <w:shd w:val="clear" w:color="auto" w:fill="404040" w:themeFill="text1" w:themeFillTint="BF"/>
-          </w:tcPr>
-          <w:p>
-            <w:pPr>
-              <w:rPr>
-                <w:rFonts w:ascii="Consolas" w:hAnsi="Consolas" w:cs="Consolas"/>
-                <w:color w:val="EEECE1" w:themeColor="background2"/>
-              </w:rPr>
-            </w:pPr>
-            <w:r>
-              <w:rPr>
-                <w:color w:val="EEECE1" w:themeColor="background2"/>
-              </w:rPr>
-              <w:t>Change all “</w:t>
-            </w:r>
-            <w:proofErr w:type="spellStart"/>
-            <w:r>
-              <w:rPr>
-                <w:color w:val="EEECE1" w:themeColor="background2"/>
-              </w:rPr>
-              <w:t>Microsoft.VisualStudio</w:t>
-            </w:r>
-            <w:proofErr w:type="spellEnd"/>
-            <w:r>
-              <w:rPr>
-                <w:color w:val="EEECE1" w:themeColor="background2"/>
-              </w:rPr>
-              <w:t>.*.10.0.dll” assembly references to “</w:t>
-            </w:r>
-            <w:proofErr w:type="spellStart"/>
-            <w:r>
-              <w:rPr>
-                <w:color w:val="EEECE1" w:themeColor="background2"/>
-              </w:rPr>
-              <w:t>Microsoft.VisualStudio</w:t>
-            </w:r>
-            <w:proofErr w:type="spellEnd"/>
-            <w:r>
-              <w:rPr>
-                <w:color w:val="EEECE1" w:themeColor="background2"/>
-              </w:rPr>
-              <w:t>.*.</w:t>
-            </w:r>
-            <w:r>
-              <w:rPr>
-                <w:color w:val="EEECE1" w:themeColor="background2"/>
-              </w:rPr>
-              <w:t>11.0</w:t>
-            </w:r>
-            <w:r>
-              <w:rPr>
-                <w:color w:val="EEECE1" w:themeColor="background2"/>
-              </w:rPr>
-              <w:t>.dll” assembly references.</w:t>
-            </w:r>
-          </w:p>
-        </w:tc>
-      </w:tr>
-      <w:tr>
-        <w:tc>
-          <w:tcPr>
-            <w:tcW w:w="1098" w:type="dxa"/>
-          </w:tcPr>
-          <w:p>
-            <w:pPr>
-              <w:rPr>
-                <w:b/>
-              </w:rPr>
-            </w:pPr>
-            <w:r>
-              <w:rPr>
-                <w:b/>
-              </w:rPr>
-              <w:t>VS2012</w:t>
-            </w:r>
-          </w:p>
-        </w:tc>
-        <w:tc>
-          <w:tcPr>
-            <w:tcW w:w="8478" w:type="dxa"/>
-          </w:tcPr>
-          <w:p>
-            <w:pPr>
-              <w:autoSpaceDE w:val="0"/>
-              <w:autoSpaceDN w:val="0"/>
-              <w:adjustRightInd w:val="0"/>
-              <w:spacing w:before="0"/>
-              <w:rPr>
-                <w:rFonts w:ascii="Consolas" w:hAnsi="Consolas" w:cs="Consolas"/>
-                <w:color w:val="000000"/>
-                <w:sz w:val="19"/>
-                <w:szCs w:val="19"/>
-                <w:highlight w:val="white"/>
-                <w:lang w:val="en-NZ"/>
-              </w:rPr>
-            </w:pPr>
-            <w:r>
-              <w:rPr>
-                <w:rFonts w:ascii="Consolas" w:hAnsi="Consolas" w:cs="Consolas"/>
-                <w:color w:val="0000FF"/>
-                <w:sz w:val="19"/>
-                <w:szCs w:val="19"/>
-                <w:highlight w:val="white"/>
-                <w:lang w:val="en-NZ"/>
-              </w:rPr>
-              <w:t>&lt;</w:t>
-            </w:r>
-            <w:r>
-              <w:rPr>
-                <w:rFonts w:ascii="Consolas" w:hAnsi="Consolas" w:cs="Consolas"/>
-                <w:color w:val="A31515"/>
-                <w:sz w:val="19"/>
-                <w:szCs w:val="19"/>
-                <w:highlight w:val="white"/>
-                <w:lang w:val="en-NZ"/>
-              </w:rPr>
-              <w:t>Reference</w:t>
-            </w:r>
-            <w:r>
-              <w:rPr>
-                <w:rFonts w:ascii="Consolas" w:hAnsi="Consolas" w:cs="Consolas"/>
-                <w:color w:val="0000FF"/>
-                <w:sz w:val="19"/>
-                <w:szCs w:val="19"/>
-                <w:highlight w:val="white"/>
-                <w:lang w:val="en-NZ"/>
-              </w:rPr>
-              <w:t xml:space="preserve"> </w:t>
-            </w:r>
-            <w:r>
-              <w:rPr>
-                <w:rFonts w:ascii="Consolas" w:hAnsi="Consolas" w:cs="Consolas"/>
-                <w:color w:val="FF0000"/>
-                <w:sz w:val="19"/>
-                <w:szCs w:val="19"/>
-                <w:highlight w:val="white"/>
-                <w:lang w:val="en-NZ"/>
-              </w:rPr>
-              <w:t>Include</w:t>
-            </w:r>
-            <w:r>
-              <w:rPr>
-                <w:rFonts w:ascii="Consolas" w:hAnsi="Consolas" w:cs="Consolas"/>
-                <w:color w:val="0000FF"/>
-                <w:sz w:val="19"/>
-                <w:szCs w:val="19"/>
-                <w:highlight w:val="white"/>
-                <w:lang w:val="en-NZ"/>
-              </w:rPr>
-              <w:t>=</w:t>
-            </w:r>
-            <w:r>
-              <w:rPr>
-                <w:rFonts w:ascii="Consolas" w:hAnsi="Consolas" w:cs="Consolas"/>
-                <w:color w:val="000000"/>
-                <w:sz w:val="19"/>
-                <w:szCs w:val="19"/>
-                <w:highlight w:val="white"/>
-                <w:lang w:val="en-NZ"/>
-              </w:rPr>
-              <w:t>"</w:t>
-            </w:r>
-            <w:r>
-              <w:rPr>
-                <w:rFonts w:ascii="Consolas" w:hAnsi="Consolas" w:cs="Consolas"/>
-                <w:color w:val="0000FF"/>
-                <w:sz w:val="19"/>
-                <w:szCs w:val="19"/>
-                <w:highlight w:val="white"/>
-                <w:lang w:val="en-NZ"/>
-              </w:rPr>
-              <w:t>Microsoft.VisualStudio.Shell.Immutable</w:t>
-            </w:r>
-            <w:r>
-              <w:rPr>
-                <w:rFonts w:ascii="Consolas" w:hAnsi="Consolas" w:cs="Consolas"/>
-                <w:color w:val="0000FF"/>
-                <w:sz w:val="19"/>
-                <w:szCs w:val="19"/>
-                <w:highlight w:val="yellow"/>
-                <w:lang w:val="en-NZ"/>
-              </w:rPr>
-              <w:t>.11.0</w:t>
-            </w:r>
-            <w:r>
-              <w:rPr>
-                <w:rFonts w:ascii="Consolas" w:hAnsi="Consolas" w:cs="Consolas"/>
-                <w:color w:val="0000FF"/>
-                <w:sz w:val="19"/>
-                <w:szCs w:val="19"/>
-                <w:highlight w:val="white"/>
-                <w:lang w:val="en-NZ"/>
-              </w:rPr>
-              <w:t>, Version=</w:t>
-            </w:r>
-            <w:r>
-              <w:rPr>
-                <w:rFonts w:ascii="Consolas" w:hAnsi="Consolas" w:cs="Consolas"/>
-                <w:color w:val="0000FF"/>
-                <w:sz w:val="19"/>
-                <w:szCs w:val="19"/>
-                <w:highlight w:val="yellow"/>
-                <w:lang w:val="en-NZ"/>
-              </w:rPr>
-              <w:t>11.0.0.0</w:t>
-            </w:r>
-            <w:r>
-              <w:rPr>
-                <w:rFonts w:ascii="Consolas" w:hAnsi="Consolas" w:cs="Consolas"/>
-                <w:color w:val="0000FF"/>
-                <w:sz w:val="19"/>
-                <w:szCs w:val="19"/>
-                <w:highlight w:val="white"/>
-                <w:lang w:val="en-NZ"/>
-              </w:rPr>
-              <w:t xml:space="preserve">, Culture=neutral, </w:t>
-            </w:r>
-            <w:proofErr w:type="spellStart"/>
-            <w:r>
-              <w:rPr>
-                <w:rFonts w:ascii="Consolas" w:hAnsi="Consolas" w:cs="Consolas"/>
-                <w:color w:val="0000FF"/>
-                <w:sz w:val="19"/>
-                <w:szCs w:val="19"/>
-                <w:highlight w:val="white"/>
-                <w:lang w:val="en-NZ"/>
-              </w:rPr>
-              <w:t>PublicKeyToken</w:t>
-            </w:r>
-            <w:proofErr w:type="spellEnd"/>
-            <w:r>
-              <w:rPr>
-                <w:rFonts w:ascii="Consolas" w:hAnsi="Consolas" w:cs="Consolas"/>
-                <w:color w:val="0000FF"/>
-                <w:sz w:val="19"/>
-                <w:szCs w:val="19"/>
-                <w:highlight w:val="white"/>
-                <w:lang w:val="en-NZ"/>
-              </w:rPr>
-              <w:t xml:space="preserve">=b03f5f7f11d50a3a, </w:t>
-            </w:r>
-            <w:proofErr w:type="spellStart"/>
-            <w:r>
-              <w:rPr>
-                <w:rFonts w:ascii="Consolas" w:hAnsi="Consolas" w:cs="Consolas"/>
-                <w:color w:val="0000FF"/>
-                <w:sz w:val="19"/>
-                <w:szCs w:val="19"/>
-                <w:highlight w:val="white"/>
-                <w:lang w:val="en-NZ"/>
-              </w:rPr>
-              <w:t>processorArchitecture</w:t>
-            </w:r>
-            <w:proofErr w:type="spellEnd"/>
-            <w:r>
-              <w:rPr>
-                <w:rFonts w:ascii="Consolas" w:hAnsi="Consolas" w:cs="Consolas"/>
-                <w:color w:val="0000FF"/>
-                <w:sz w:val="19"/>
-                <w:szCs w:val="19"/>
-                <w:highlight w:val="white"/>
-                <w:lang w:val="en-NZ"/>
-              </w:rPr>
-              <w:t>=MSIL</w:t>
-            </w:r>
-            <w:r>
-              <w:rPr>
-                <w:rFonts w:ascii="Consolas" w:hAnsi="Consolas" w:cs="Consolas"/>
-                <w:color w:val="000000"/>
-                <w:sz w:val="19"/>
-                <w:szCs w:val="19"/>
-                <w:highlight w:val="white"/>
-                <w:lang w:val="en-NZ"/>
-              </w:rPr>
-              <w:t>"</w:t>
-            </w:r>
-            <w:r>
-              <w:rPr>
-                <w:rFonts w:ascii="Consolas" w:hAnsi="Consolas" w:cs="Consolas"/>
-                <w:color w:val="0000FF"/>
-                <w:sz w:val="19"/>
-                <w:szCs w:val="19"/>
-                <w:highlight w:val="white"/>
-                <w:lang w:val="en-NZ"/>
-              </w:rPr>
-              <w:t xml:space="preserve"> /&gt;</w:t>
-            </w:r>
-          </w:p>
-          <w:p>
-            <w:pPr>
-              <w:autoSpaceDE w:val="0"/>
-              <w:autoSpaceDN w:val="0"/>
-              <w:adjustRightInd w:val="0"/>
-              <w:spacing w:before="0"/>
-              <w:rPr>
-                <w:rFonts w:ascii="Consolas" w:hAnsi="Consolas" w:cs="Consolas"/>
-                <w:color w:val="000000"/>
-                <w:sz w:val="19"/>
-                <w:szCs w:val="19"/>
-                <w:highlight w:val="white"/>
-                <w:lang w:val="en-NZ"/>
-              </w:rPr>
-            </w:pPr>
-            <w:r>
-              <w:rPr>
-                <w:rFonts w:ascii="Consolas" w:hAnsi="Consolas" w:cs="Consolas"/>
-                <w:color w:val="0000FF"/>
-                <w:sz w:val="19"/>
-                <w:szCs w:val="19"/>
-                <w:highlight w:val="white"/>
-                <w:lang w:val="en-NZ"/>
-              </w:rPr>
-              <w:tab/>
-            </w:r>
-            <w:r>
-              <w:rPr>
-                <w:rFonts w:ascii="Consolas" w:hAnsi="Consolas" w:cs="Consolas"/>
-                <w:color w:val="0000FF"/>
-                <w:sz w:val="19"/>
-                <w:szCs w:val="19"/>
-                <w:highlight w:val="white"/>
-                <w:lang w:val="en-NZ"/>
-              </w:rPr>
-              <w:tab/>
-              <w:t>&lt;</w:t>
-            </w:r>
-            <w:r>
-              <w:rPr>
-                <w:rFonts w:ascii="Consolas" w:hAnsi="Consolas" w:cs="Consolas"/>
-                <w:color w:val="A31515"/>
-                <w:sz w:val="19"/>
-                <w:szCs w:val="19"/>
-                <w:highlight w:val="white"/>
-                <w:lang w:val="en-NZ"/>
-              </w:rPr>
-              <w:t>Reference</w:t>
-            </w:r>
-            <w:r>
-              <w:rPr>
-                <w:rFonts w:ascii="Consolas" w:hAnsi="Consolas" w:cs="Consolas"/>
-                <w:color w:val="0000FF"/>
-                <w:sz w:val="19"/>
-                <w:szCs w:val="19"/>
-                <w:highlight w:val="white"/>
-                <w:lang w:val="en-NZ"/>
-              </w:rPr>
-              <w:t xml:space="preserve"> </w:t>
-            </w:r>
-            <w:r>
-              <w:rPr>
-                <w:rFonts w:ascii="Consolas" w:hAnsi="Consolas" w:cs="Consolas"/>
-                <w:color w:val="FF0000"/>
-                <w:sz w:val="19"/>
-                <w:szCs w:val="19"/>
-                <w:highlight w:val="white"/>
-                <w:lang w:val="en-NZ"/>
-              </w:rPr>
-              <w:t>Include</w:t>
-            </w:r>
-            <w:r>
-              <w:rPr>
-                <w:rFonts w:ascii="Consolas" w:hAnsi="Consolas" w:cs="Consolas"/>
-                <w:color w:val="0000FF"/>
-                <w:sz w:val="19"/>
-                <w:szCs w:val="19"/>
-                <w:highlight w:val="white"/>
-                <w:lang w:val="en-NZ"/>
-              </w:rPr>
-              <w:t>=</w:t>
-            </w:r>
-            <w:r>
-              <w:rPr>
-                <w:rFonts w:ascii="Consolas" w:hAnsi="Consolas" w:cs="Consolas"/>
-                <w:color w:val="000000"/>
-                <w:sz w:val="19"/>
-                <w:szCs w:val="19"/>
-                <w:highlight w:val="white"/>
-                <w:lang w:val="en-NZ"/>
-              </w:rPr>
-              <w:t>"</w:t>
-            </w:r>
-            <w:r>
-              <w:rPr>
-                <w:rFonts w:ascii="Consolas" w:hAnsi="Consolas" w:cs="Consolas"/>
-                <w:color w:val="0000FF"/>
-                <w:sz w:val="19"/>
-                <w:szCs w:val="19"/>
-                <w:highlight w:val="white"/>
-                <w:lang w:val="en-NZ"/>
-              </w:rPr>
-              <w:t>Microsoft.VisualStudio.Modeling.Sdk</w:t>
-            </w:r>
-            <w:r>
-              <w:rPr>
-                <w:rFonts w:ascii="Consolas" w:hAnsi="Consolas" w:cs="Consolas"/>
-                <w:color w:val="0000FF"/>
-                <w:sz w:val="19"/>
-                <w:szCs w:val="19"/>
-                <w:highlight w:val="yellow"/>
-                <w:lang w:val="en-NZ"/>
-              </w:rPr>
-              <w:t>.11.0</w:t>
-            </w:r>
-            <w:r>
-              <w:rPr>
-                <w:rFonts w:ascii="Consolas" w:hAnsi="Consolas" w:cs="Consolas"/>
-                <w:color w:val="0000FF"/>
-                <w:sz w:val="19"/>
-                <w:szCs w:val="19"/>
-                <w:highlight w:val="white"/>
-                <w:lang w:val="en-NZ"/>
-              </w:rPr>
-              <w:t>, Version=</w:t>
-            </w:r>
-            <w:r>
-              <w:rPr>
-                <w:rFonts w:ascii="Consolas" w:hAnsi="Consolas" w:cs="Consolas"/>
-                <w:color w:val="0000FF"/>
-                <w:sz w:val="19"/>
-                <w:szCs w:val="19"/>
-                <w:highlight w:val="yellow"/>
-                <w:lang w:val="en-NZ"/>
-              </w:rPr>
-              <w:t>11.0.0.0</w:t>
-            </w:r>
-            <w:r>
-              <w:rPr>
-                <w:rFonts w:ascii="Consolas" w:hAnsi="Consolas" w:cs="Consolas"/>
-                <w:color w:val="0000FF"/>
-                <w:sz w:val="19"/>
-                <w:szCs w:val="19"/>
-                <w:highlight w:val="white"/>
-                <w:lang w:val="en-NZ"/>
-              </w:rPr>
-              <w:t xml:space="preserve">, Culture=neutral, </w:t>
-            </w:r>
-            <w:proofErr w:type="spellStart"/>
-            <w:r>
-              <w:rPr>
-                <w:rFonts w:ascii="Consolas" w:hAnsi="Consolas" w:cs="Consolas"/>
-                <w:color w:val="0000FF"/>
-                <w:sz w:val="19"/>
-                <w:szCs w:val="19"/>
-                <w:highlight w:val="white"/>
-                <w:lang w:val="en-NZ"/>
-              </w:rPr>
-              <w:t>PublicKeyToken</w:t>
-            </w:r>
-            <w:proofErr w:type="spellEnd"/>
-            <w:r>
-              <w:rPr>
-                <w:rFonts w:ascii="Consolas" w:hAnsi="Consolas" w:cs="Consolas"/>
-                <w:color w:val="0000FF"/>
-                <w:sz w:val="19"/>
-                <w:szCs w:val="19"/>
-                <w:highlight w:val="white"/>
-                <w:lang w:val="en-NZ"/>
-              </w:rPr>
-              <w:t xml:space="preserve">=b03f5f7f11d50a3a, </w:t>
-            </w:r>
-            <w:proofErr w:type="spellStart"/>
-            <w:r>
-              <w:rPr>
-                <w:rFonts w:ascii="Consolas" w:hAnsi="Consolas" w:cs="Consolas"/>
-                <w:color w:val="0000FF"/>
-                <w:sz w:val="19"/>
-                <w:szCs w:val="19"/>
-                <w:highlight w:val="white"/>
-                <w:lang w:val="en-NZ"/>
-              </w:rPr>
-              <w:t>processorArchitecture</w:t>
-            </w:r>
-            <w:proofErr w:type="spellEnd"/>
-            <w:r>
-              <w:rPr>
-                <w:rFonts w:ascii="Consolas" w:hAnsi="Consolas" w:cs="Consolas"/>
-                <w:color w:val="0000FF"/>
-                <w:sz w:val="19"/>
-                <w:szCs w:val="19"/>
-                <w:highlight w:val="white"/>
-                <w:lang w:val="en-NZ"/>
-              </w:rPr>
-              <w:t>=MSIL</w:t>
-            </w:r>
-            <w:r>
-              <w:rPr>
-                <w:rFonts w:ascii="Consolas" w:hAnsi="Consolas" w:cs="Consolas"/>
-                <w:color w:val="000000"/>
-                <w:sz w:val="19"/>
-                <w:szCs w:val="19"/>
-                <w:highlight w:val="white"/>
-                <w:lang w:val="en-NZ"/>
-              </w:rPr>
-              <w:t>"</w:t>
-            </w:r>
-            <w:r>
-              <w:rPr>
-                <w:rFonts w:ascii="Consolas" w:hAnsi="Consolas" w:cs="Consolas"/>
-                <w:color w:val="0000FF"/>
-                <w:sz w:val="19"/>
-                <w:szCs w:val="19"/>
-                <w:highlight w:val="white"/>
-                <w:lang w:val="en-NZ"/>
-              </w:rPr>
-              <w:t xml:space="preserve"> /&gt;</w:t>
-            </w:r>
-          </w:p>
-          <w:p>
-            <w:pPr>
-              <w:autoSpaceDE w:val="0"/>
-              <w:autoSpaceDN w:val="0"/>
-              <w:adjustRightInd w:val="0"/>
-              <w:spacing w:before="0"/>
-              <w:rPr>
-                <w:rFonts w:ascii="Consolas" w:hAnsi="Consolas" w:cs="Consolas"/>
-                <w:color w:val="000000"/>
-                <w:sz w:val="19"/>
-                <w:szCs w:val="19"/>
-                <w:highlight w:val="white"/>
-                <w:lang w:val="en-NZ"/>
-              </w:rPr>
-            </w:pPr>
-            <w:r>
-              <w:rPr>
-                <w:rFonts w:ascii="Consolas" w:hAnsi="Consolas" w:cs="Consolas"/>
-                <w:color w:val="0000FF"/>
-                <w:sz w:val="19"/>
-                <w:szCs w:val="19"/>
-                <w:highlight w:val="white"/>
-                <w:lang w:val="en-NZ"/>
-              </w:rPr>
-              <w:tab/>
-            </w:r>
-            <w:r>
-              <w:rPr>
-                <w:rFonts w:ascii="Consolas" w:hAnsi="Consolas" w:cs="Consolas"/>
-                <w:color w:val="0000FF"/>
-                <w:sz w:val="19"/>
-                <w:szCs w:val="19"/>
-                <w:highlight w:val="white"/>
-                <w:lang w:val="en-NZ"/>
-              </w:rPr>
-              <w:tab/>
-              <w:t>&lt;</w:t>
-            </w:r>
-            <w:r>
-              <w:rPr>
-                <w:rFonts w:ascii="Consolas" w:hAnsi="Consolas" w:cs="Consolas"/>
-                <w:color w:val="A31515"/>
-                <w:sz w:val="19"/>
-                <w:szCs w:val="19"/>
-                <w:highlight w:val="white"/>
-                <w:lang w:val="en-NZ"/>
-              </w:rPr>
-              <w:t>Reference</w:t>
-            </w:r>
-            <w:r>
-              <w:rPr>
-                <w:rFonts w:ascii="Consolas" w:hAnsi="Consolas" w:cs="Consolas"/>
-                <w:color w:val="0000FF"/>
-                <w:sz w:val="19"/>
-                <w:szCs w:val="19"/>
-                <w:highlight w:val="white"/>
-                <w:lang w:val="en-NZ"/>
-              </w:rPr>
-              <w:t xml:space="preserve"> </w:t>
-            </w:r>
-            <w:r>
-              <w:rPr>
-                <w:rFonts w:ascii="Consolas" w:hAnsi="Consolas" w:cs="Consolas"/>
-                <w:color w:val="FF0000"/>
-                <w:sz w:val="19"/>
-                <w:szCs w:val="19"/>
-                <w:highlight w:val="white"/>
-                <w:lang w:val="en-NZ"/>
-              </w:rPr>
-              <w:t>Include</w:t>
-            </w:r>
-            <w:r>
-              <w:rPr>
-                <w:rFonts w:ascii="Consolas" w:hAnsi="Consolas" w:cs="Consolas"/>
-                <w:color w:val="0000FF"/>
-                <w:sz w:val="19"/>
-                <w:szCs w:val="19"/>
-                <w:highlight w:val="white"/>
-                <w:lang w:val="en-NZ"/>
-              </w:rPr>
-              <w:t>=</w:t>
-            </w:r>
-            <w:r>
-              <w:rPr>
-                <w:rFonts w:ascii="Consolas" w:hAnsi="Consolas" w:cs="Consolas"/>
-                <w:color w:val="000000"/>
-                <w:sz w:val="19"/>
-                <w:szCs w:val="19"/>
-                <w:highlight w:val="white"/>
-                <w:lang w:val="en-NZ"/>
-              </w:rPr>
-              <w:t>"</w:t>
-            </w:r>
-            <w:r>
-              <w:rPr>
-                <w:rFonts w:ascii="Consolas" w:hAnsi="Consolas" w:cs="Consolas"/>
-                <w:color w:val="0000FF"/>
-                <w:sz w:val="19"/>
-                <w:szCs w:val="19"/>
-                <w:highlight w:val="white"/>
-                <w:lang w:val="en-NZ"/>
-              </w:rPr>
-              <w:t>Microsoft.VisualStudio.Modeling.Sdk.Diagrams</w:t>
-            </w:r>
-            <w:r>
-              <w:rPr>
-                <w:rFonts w:ascii="Consolas" w:hAnsi="Consolas" w:cs="Consolas"/>
-                <w:color w:val="0000FF"/>
-                <w:sz w:val="19"/>
-                <w:szCs w:val="19"/>
-                <w:highlight w:val="yellow"/>
-                <w:lang w:val="en-NZ"/>
-              </w:rPr>
-              <w:t>.11.0</w:t>
-            </w:r>
-            <w:r>
-              <w:rPr>
-                <w:rFonts w:ascii="Consolas" w:hAnsi="Consolas" w:cs="Consolas"/>
-                <w:color w:val="0000FF"/>
-                <w:sz w:val="19"/>
-                <w:szCs w:val="19"/>
-                <w:highlight w:val="white"/>
-                <w:lang w:val="en-NZ"/>
-              </w:rPr>
-              <w:t>, Version=</w:t>
-            </w:r>
-            <w:r>
-              <w:rPr>
-                <w:rFonts w:ascii="Consolas" w:hAnsi="Consolas" w:cs="Consolas"/>
-                <w:color w:val="0000FF"/>
-                <w:sz w:val="19"/>
-                <w:szCs w:val="19"/>
-                <w:highlight w:val="yellow"/>
-                <w:lang w:val="en-NZ"/>
-              </w:rPr>
-              <w:t>11.0.0.0</w:t>
-            </w:r>
-            <w:r>
-              <w:rPr>
-                <w:rFonts w:ascii="Consolas" w:hAnsi="Consolas" w:cs="Consolas"/>
-                <w:color w:val="0000FF"/>
-                <w:sz w:val="19"/>
-                <w:szCs w:val="19"/>
-                <w:highlight w:val="white"/>
-                <w:lang w:val="en-NZ"/>
-              </w:rPr>
-              <w:t xml:space="preserve">, Culture=neutral, </w:t>
-            </w:r>
-            <w:proofErr w:type="spellStart"/>
-            <w:r>
-              <w:rPr>
-                <w:rFonts w:ascii="Consolas" w:hAnsi="Consolas" w:cs="Consolas"/>
-                <w:color w:val="0000FF"/>
-                <w:sz w:val="19"/>
-                <w:szCs w:val="19"/>
-                <w:highlight w:val="white"/>
-                <w:lang w:val="en-NZ"/>
-              </w:rPr>
-              <w:t>PublicKeyToken</w:t>
-            </w:r>
-            <w:proofErr w:type="spellEnd"/>
-            <w:r>
-              <w:rPr>
-                <w:rFonts w:ascii="Consolas" w:hAnsi="Consolas" w:cs="Consolas"/>
-                <w:color w:val="0000FF"/>
-                <w:sz w:val="19"/>
-                <w:szCs w:val="19"/>
-                <w:highlight w:val="white"/>
-                <w:lang w:val="en-NZ"/>
-              </w:rPr>
-              <w:t xml:space="preserve">=b03f5f7f11d50a3a, </w:t>
-            </w:r>
-            <w:proofErr w:type="spellStart"/>
-            <w:r>
-              <w:rPr>
-                <w:rFonts w:ascii="Consolas" w:hAnsi="Consolas" w:cs="Consolas"/>
-                <w:color w:val="0000FF"/>
-                <w:sz w:val="19"/>
-                <w:szCs w:val="19"/>
-                <w:highlight w:val="white"/>
-                <w:lang w:val="en-NZ"/>
-              </w:rPr>
-              <w:t>processorArchitecture</w:t>
-            </w:r>
-            <w:proofErr w:type="spellEnd"/>
-            <w:r>
-              <w:rPr>
-                <w:rFonts w:ascii="Consolas" w:hAnsi="Consolas" w:cs="Consolas"/>
-                <w:color w:val="0000FF"/>
-                <w:sz w:val="19"/>
-                <w:szCs w:val="19"/>
-                <w:highlight w:val="white"/>
-                <w:lang w:val="en-NZ"/>
-              </w:rPr>
-              <w:t>=MSIL</w:t>
-            </w:r>
-            <w:r>
-              <w:rPr>
-                <w:rFonts w:ascii="Consolas" w:hAnsi="Consolas" w:cs="Consolas"/>
-                <w:color w:val="000000"/>
-                <w:sz w:val="19"/>
-                <w:szCs w:val="19"/>
-                <w:highlight w:val="white"/>
-                <w:lang w:val="en-NZ"/>
-              </w:rPr>
-              <w:t>"</w:t>
-            </w:r>
-            <w:r>
-              <w:rPr>
-                <w:rFonts w:ascii="Consolas" w:hAnsi="Consolas" w:cs="Consolas"/>
-                <w:color w:val="0000FF"/>
-                <w:sz w:val="19"/>
-                <w:szCs w:val="19"/>
-                <w:highlight w:val="white"/>
-                <w:lang w:val="en-NZ"/>
-              </w:rPr>
-              <w:t xml:space="preserve"> /&gt;</w:t>
-            </w:r>
-          </w:p>
-        </w:tc>
-      </w:tr>
-      <w:tr>
-        <w:tc>
-          <w:tcPr>
-            <w:tcW w:w="9576" w:type="dxa"/>
-            <w:gridSpan w:val="2"/>
-            <w:shd w:val="clear" w:color="auto" w:fill="404040" w:themeFill="text1" w:themeFillTint="BF"/>
-          </w:tcPr>
-          <w:p>
-            <w:pPr>
-              <w:rPr>
-                <w:color w:val="EEECE1" w:themeColor="background2"/>
-              </w:rPr>
-            </w:pPr>
-            <w:r>
-              <w:rPr>
-                <w:color w:val="EEECE1" w:themeColor="background2"/>
-              </w:rPr>
-              <w:t>Change all “</w:t>
-            </w:r>
-            <w:proofErr w:type="spellStart"/>
-            <w:r>
-              <w:rPr>
-                <w:color w:val="EEECE1" w:themeColor="background2"/>
-              </w:rPr>
-              <w:t>Microsoft.VisualStudio.Patterning</w:t>
-            </w:r>
-            <w:proofErr w:type="spellEnd"/>
-            <w:r>
-              <w:rPr>
-                <w:color w:val="EEECE1" w:themeColor="background2"/>
-              </w:rPr>
-              <w:t>.*” assembly references to “NuPattern.*.</w:t>
-            </w:r>
-            <w:proofErr w:type="spellStart"/>
-            <w:r>
-              <w:rPr>
-                <w:color w:val="EEECE1" w:themeColor="background2"/>
-              </w:rPr>
-              <w:t>dll</w:t>
-            </w:r>
-            <w:proofErr w:type="spellEnd"/>
-            <w:r>
-              <w:rPr>
-                <w:color w:val="EEECE1" w:themeColor="background2"/>
-              </w:rPr>
-              <w:t>” assembly references. e.g.</w:t>
+              <w:t>Add the &lt;#@ Assembly Name=“NuPattern.Common.dll” #&gt; directive to the top of the text template</w:t>
             </w:r>
           </w:p>
         </w:tc>
@@ -20485,334 +18140,59 @@
                 <w:color w:val="000000"/>
                 <w:sz w:val="20"/>
                 <w:szCs w:val="20"/>
+                <w:lang w:val="en-NZ" w:eastAsia="en-NZ"/>
               </w:rPr>
             </w:pPr>
             <w:r>
               <w:rPr>
                 <w:rFonts w:ascii="Consolas" w:eastAsia="Times New Roman" w:hAnsi="Consolas" w:cs="Consolas"/>
-                <w:color w:val="0000FF"/>
-                <w:sz w:val="20"/>
-                <w:szCs w:val="20"/>
-              </w:rPr>
-              <w:t>&lt;</w:t>
-            </w:r>
-            <w:r>
-              <w:rPr>
-                <w:rFonts w:ascii="Consolas" w:eastAsia="Times New Roman" w:hAnsi="Consolas" w:cs="Consolas"/>
-                <w:color w:val="A31515"/>
-                <w:sz w:val="20"/>
-                <w:szCs w:val="20"/>
-              </w:rPr>
-              <w:t>Reference</w:t>
-            </w:r>
-            <w:r>
-              <w:rPr>
-                <w:rFonts w:ascii="Consolas" w:eastAsia="Times New Roman" w:hAnsi="Consolas" w:cs="Consolas"/>
-                <w:color w:val="0000FF"/>
-                <w:sz w:val="20"/>
-                <w:szCs w:val="20"/>
-              </w:rPr>
-              <w:t> </w:t>
-            </w:r>
-            <w:r>
-              <w:rPr>
-                <w:rFonts w:ascii="Consolas" w:eastAsia="Times New Roman" w:hAnsi="Consolas" w:cs="Consolas"/>
-                <w:color w:val="FF0000"/>
-                <w:sz w:val="20"/>
-                <w:szCs w:val="20"/>
-              </w:rPr>
-              <w:t>Include</w:t>
-            </w:r>
-            <w:r>
-              <w:rPr>
-                <w:rFonts w:ascii="Consolas" w:eastAsia="Times New Roman" w:hAnsi="Consolas" w:cs="Consolas"/>
-                <w:color w:val="0000FF"/>
-                <w:sz w:val="20"/>
-                <w:szCs w:val="20"/>
-              </w:rPr>
-              <w:t>=</w:t>
-            </w:r>
-            <w:r>
-              <w:rPr>
-                <w:rFonts w:ascii="Consolas" w:eastAsia="Times New Roman" w:hAnsi="Consolas" w:cs="Consolas"/>
-                <w:color w:val="000000"/>
-                <w:sz w:val="20"/>
-                <w:szCs w:val="20"/>
-              </w:rPr>
-              <w:t>"</w:t>
-            </w:r>
-            <w:proofErr w:type="spellStart"/>
-            <w:r>
-              <w:rPr>
-                <w:rFonts w:ascii="Consolas" w:eastAsia="Times New Roman" w:hAnsi="Consolas" w:cs="Consolas"/>
-                <w:color w:val="0000FF"/>
+                <w:color w:val="000000"/>
+                <w:sz w:val="20"/>
+                <w:szCs w:val="20"/>
+                <w:lang w:val="en-NZ" w:eastAsia="en-NZ"/>
+              </w:rPr>
+              <w:t>&lt;#@ Assemb</w:t>
+            </w:r>
+            <w:r>
+              <w:rPr>
+                <w:rFonts w:ascii="Consolas" w:eastAsia="Times New Roman" w:hAnsi="Consolas" w:cs="Consolas"/>
+                <w:color w:val="000000"/>
+                <w:sz w:val="20"/>
+                <w:szCs w:val="20"/>
+                <w:lang w:val="en-NZ" w:eastAsia="en-NZ"/>
+              </w:rPr>
+              <w:t>ly Name="</w:t>
+            </w:r>
+            <w:r>
+              <w:rPr>
+                <w:rFonts w:ascii="Consolas" w:eastAsia="Times New Roman" w:hAnsi="Consolas" w:cs="Consolas"/>
+                <w:color w:val="000000"/>
                 <w:sz w:val="20"/>
                 <w:szCs w:val="20"/>
                 <w:highlight w:val="yellow"/>
-              </w:rPr>
-              <w:t>NuPattern</w:t>
-            </w:r>
-            <w:r>
-              <w:rPr>
-                <w:rFonts w:ascii="Consolas" w:eastAsia="Times New Roman" w:hAnsi="Consolas" w:cs="Consolas"/>
-                <w:color w:val="0000FF"/>
-                <w:sz w:val="20"/>
-                <w:szCs w:val="20"/>
-              </w:rPr>
-              <w:t>.Runtime.Interfaces</w:t>
-            </w:r>
-            <w:proofErr w:type="spellEnd"/>
-            <w:r>
-              <w:rPr>
-                <w:rFonts w:ascii="Consolas" w:eastAsia="Times New Roman" w:hAnsi="Consolas" w:cs="Consolas"/>
-                <w:color w:val="000000"/>
-                <w:sz w:val="20"/>
-                <w:szCs w:val="20"/>
-              </w:rPr>
-              <w:t>"</w:t>
-            </w:r>
-            <w:r>
-              <w:rPr>
-                <w:rFonts w:ascii="Consolas" w:eastAsia="Times New Roman" w:hAnsi="Consolas" w:cs="Consolas"/>
-                <w:color w:val="0000FF"/>
-                <w:sz w:val="20"/>
-                <w:szCs w:val="20"/>
-              </w:rPr>
-              <w:t>&gt;</w:t>
-            </w:r>
-          </w:p>
-          <w:p>
-            <w:pPr>
-              <w:shd w:val="clear" w:color="auto" w:fill="FFFFFF"/>
-              <w:tabs>
-                <w:tab w:val="left" w:pos="916"/>
-                <w:tab w:val="left" w:pos="1832"/>
-                <w:tab w:val="left" w:pos="2748"/>
-                <w:tab w:val="left" w:pos="3664"/>
-                <w:tab w:val="left" w:pos="4580"/>
-                <w:tab w:val="left" w:pos="5496"/>
-                <w:tab w:val="left" w:pos="6412"/>
-                <w:tab w:val="left" w:pos="7328"/>
-                <w:tab w:val="left" w:pos="8244"/>
-                <w:tab w:val="left" w:pos="9160"/>
-                <w:tab w:val="left" w:pos="10076"/>
-                <w:tab w:val="left" w:pos="10992"/>
-                <w:tab w:val="left" w:pos="11908"/>
-                <w:tab w:val="left" w:pos="12824"/>
-                <w:tab w:val="left" w:pos="13740"/>
-                <w:tab w:val="left" w:pos="14656"/>
-              </w:tabs>
-              <w:spacing w:before="0"/>
-              <w:rPr>
-                <w:rFonts w:ascii="Consolas" w:eastAsia="Times New Roman" w:hAnsi="Consolas" w:cs="Consolas"/>
-                <w:color w:val="000000"/>
-                <w:sz w:val="20"/>
-                <w:szCs w:val="20"/>
-              </w:rPr>
-            </w:pPr>
-            <w:r>
-              <w:rPr>
-                <w:rFonts w:ascii="Consolas" w:eastAsia="Times New Roman" w:hAnsi="Consolas" w:cs="Consolas"/>
-                <w:color w:val="0000FF"/>
-                <w:sz w:val="20"/>
-                <w:szCs w:val="20"/>
-              </w:rPr>
-              <w:t>      &lt;</w:t>
-            </w:r>
-            <w:r>
-              <w:rPr>
-                <w:rFonts w:ascii="Consolas" w:eastAsia="Times New Roman" w:hAnsi="Consolas" w:cs="Consolas"/>
-                <w:color w:val="A31515"/>
-                <w:sz w:val="20"/>
-                <w:szCs w:val="20"/>
-              </w:rPr>
-              <w:t>HintPath</w:t>
-            </w:r>
-            <w:r>
-              <w:rPr>
-                <w:rFonts w:ascii="Consolas" w:eastAsia="Times New Roman" w:hAnsi="Consolas" w:cs="Consolas"/>
-                <w:color w:val="0000FF"/>
-                <w:sz w:val="20"/>
-                <w:szCs w:val="20"/>
-              </w:rPr>
-              <w:t>&gt;</w:t>
-            </w:r>
-            <w:r>
-              <w:rPr>
-                <w:rFonts w:ascii="Consolas" w:eastAsia="Times New Roman" w:hAnsi="Consolas" w:cs="Consolas"/>
-                <w:color w:val="000000"/>
-                <w:sz w:val="20"/>
-                <w:szCs w:val="20"/>
-              </w:rPr>
-              <w:t>$(PatternToolkitRuntime)\</w:t>
-            </w:r>
-            <w:r>
-              <w:rPr>
-                <w:rFonts w:ascii="Consolas" w:eastAsia="Times New Roman" w:hAnsi="Consolas" w:cs="Consolas"/>
-                <w:color w:val="000000"/>
-                <w:sz w:val="20"/>
-                <w:szCs w:val="20"/>
-                <w:highlight w:val="yellow"/>
-              </w:rPr>
-              <w:t>NuPattern</w:t>
-            </w:r>
-            <w:r>
-              <w:rPr>
-                <w:rFonts w:ascii="Consolas" w:eastAsia="Times New Roman" w:hAnsi="Consolas" w:cs="Consolas"/>
-                <w:color w:val="000000"/>
-                <w:sz w:val="20"/>
-                <w:szCs w:val="20"/>
-              </w:rPr>
-              <w:t>.Runtime.Interfaces.dll</w:t>
-            </w:r>
-            <w:r>
-              <w:rPr>
-                <w:rFonts w:ascii="Consolas" w:eastAsia="Times New Roman" w:hAnsi="Consolas" w:cs="Consolas"/>
-                <w:color w:val="0000FF"/>
-                <w:sz w:val="20"/>
-                <w:szCs w:val="20"/>
-              </w:rPr>
-              <w:t>&lt;/</w:t>
-            </w:r>
-            <w:r>
-              <w:rPr>
-                <w:rFonts w:ascii="Consolas" w:eastAsia="Times New Roman" w:hAnsi="Consolas" w:cs="Consolas"/>
-                <w:color w:val="A31515"/>
-                <w:sz w:val="20"/>
-                <w:szCs w:val="20"/>
-              </w:rPr>
-              <w:t>HintPath</w:t>
-            </w:r>
-            <w:r>
-              <w:rPr>
-                <w:rFonts w:ascii="Consolas" w:eastAsia="Times New Roman" w:hAnsi="Consolas" w:cs="Consolas"/>
-                <w:color w:val="0000FF"/>
-                <w:sz w:val="20"/>
-                <w:szCs w:val="20"/>
-              </w:rPr>
-              <w:t>&gt;</w:t>
-            </w:r>
-          </w:p>
-          <w:p>
-            <w:pPr>
-              <w:shd w:val="clear" w:color="auto" w:fill="FFFFFF"/>
-              <w:tabs>
-                <w:tab w:val="left" w:pos="916"/>
-                <w:tab w:val="left" w:pos="1832"/>
-                <w:tab w:val="left" w:pos="2748"/>
-                <w:tab w:val="left" w:pos="3664"/>
-                <w:tab w:val="left" w:pos="4580"/>
-                <w:tab w:val="left" w:pos="5496"/>
-                <w:tab w:val="left" w:pos="6412"/>
-                <w:tab w:val="left" w:pos="7328"/>
-                <w:tab w:val="left" w:pos="8244"/>
-                <w:tab w:val="left" w:pos="9160"/>
-                <w:tab w:val="left" w:pos="10076"/>
-                <w:tab w:val="left" w:pos="10992"/>
-                <w:tab w:val="left" w:pos="11908"/>
-                <w:tab w:val="left" w:pos="12824"/>
-                <w:tab w:val="left" w:pos="13740"/>
-                <w:tab w:val="left" w:pos="14656"/>
-              </w:tabs>
-              <w:spacing w:before="0"/>
-              <w:rPr>
-                <w:rFonts w:ascii="Consolas" w:eastAsia="Times New Roman" w:hAnsi="Consolas" w:cs="Consolas"/>
-                <w:color w:val="000000"/>
-                <w:sz w:val="20"/>
-                <w:szCs w:val="20"/>
-              </w:rPr>
-            </w:pPr>
-            <w:r>
-              <w:rPr>
-                <w:rFonts w:ascii="Consolas" w:eastAsia="Times New Roman" w:hAnsi="Consolas" w:cs="Consolas"/>
-                <w:color w:val="0000FF"/>
-                <w:sz w:val="20"/>
-                <w:szCs w:val="20"/>
-              </w:rPr>
-              <w:t>      &lt;</w:t>
-            </w:r>
-            <w:r>
-              <w:rPr>
-                <w:rFonts w:ascii="Consolas" w:eastAsia="Times New Roman" w:hAnsi="Consolas" w:cs="Consolas"/>
-                <w:color w:val="A31515"/>
-                <w:sz w:val="20"/>
-                <w:szCs w:val="20"/>
-              </w:rPr>
-              <w:t>Private</w:t>
-            </w:r>
-            <w:r>
-              <w:rPr>
-                <w:rFonts w:ascii="Consolas" w:eastAsia="Times New Roman" w:hAnsi="Consolas" w:cs="Consolas"/>
-                <w:color w:val="0000FF"/>
-                <w:sz w:val="20"/>
-                <w:szCs w:val="20"/>
-              </w:rPr>
-              <w:t>&gt;</w:t>
-            </w:r>
-            <w:r>
-              <w:rPr>
-                <w:rFonts w:ascii="Consolas" w:eastAsia="Times New Roman" w:hAnsi="Consolas" w:cs="Consolas"/>
-                <w:color w:val="000000"/>
-                <w:sz w:val="20"/>
-                <w:szCs w:val="20"/>
-              </w:rPr>
-              <w:t>false</w:t>
-            </w:r>
-            <w:r>
-              <w:rPr>
-                <w:rFonts w:ascii="Consolas" w:eastAsia="Times New Roman" w:hAnsi="Consolas" w:cs="Consolas"/>
-                <w:color w:val="0000FF"/>
-                <w:sz w:val="20"/>
-                <w:szCs w:val="20"/>
-              </w:rPr>
-              <w:t>&lt;/</w:t>
-            </w:r>
-            <w:r>
-              <w:rPr>
-                <w:rFonts w:ascii="Consolas" w:eastAsia="Times New Roman" w:hAnsi="Consolas" w:cs="Consolas"/>
-                <w:color w:val="A31515"/>
-                <w:sz w:val="20"/>
-                <w:szCs w:val="20"/>
-              </w:rPr>
-              <w:t>Private</w:t>
-            </w:r>
-            <w:r>
-              <w:rPr>
-                <w:rFonts w:ascii="Consolas" w:eastAsia="Times New Roman" w:hAnsi="Consolas" w:cs="Consolas"/>
-                <w:color w:val="0000FF"/>
-                <w:sz w:val="20"/>
-                <w:szCs w:val="20"/>
-              </w:rPr>
-              <w:t>&gt;</w:t>
-            </w:r>
-          </w:p>
-          <w:p>
-            <w:r>
-              <w:rPr>
-                <w:rFonts w:ascii="Consolas" w:eastAsia="Times New Roman" w:hAnsi="Consolas" w:cs="Consolas"/>
-                <w:color w:val="0000FF"/>
-                <w:sz w:val="20"/>
-                <w:szCs w:val="20"/>
-              </w:rPr>
-              <w:t>    &lt;/</w:t>
-            </w:r>
-            <w:r>
-              <w:rPr>
-                <w:rFonts w:ascii="Consolas" w:eastAsia="Times New Roman" w:hAnsi="Consolas" w:cs="Consolas"/>
-                <w:color w:val="A31515"/>
-                <w:sz w:val="20"/>
-                <w:szCs w:val="20"/>
-              </w:rPr>
-              <w:t>Reference</w:t>
-            </w:r>
-            <w:r>
-              <w:rPr>
-                <w:rFonts w:ascii="Consolas" w:eastAsia="Times New Roman" w:hAnsi="Consolas" w:cs="Consolas"/>
-                <w:color w:val="0000FF"/>
-                <w:sz w:val="20"/>
-                <w:szCs w:val="20"/>
-              </w:rPr>
-              <w:t>&gt;</w:t>
+                <w:lang w:val="en-NZ" w:eastAsia="en-NZ"/>
+              </w:rPr>
+              <w:t>NuPattern.Common.dll</w:t>
+            </w:r>
+            <w:r>
+              <w:rPr>
+                <w:rFonts w:ascii="Consolas" w:eastAsia="Times New Roman" w:hAnsi="Consolas" w:cs="Consolas"/>
+                <w:color w:val="000000"/>
+                <w:sz w:val="20"/>
+                <w:szCs w:val="20"/>
+                <w:lang w:val="en-NZ" w:eastAsia="en-NZ"/>
+              </w:rPr>
+              <w:t>" </w:t>
+            </w:r>
+            <w:r>
+              <w:rPr>
+                <w:rFonts w:ascii="Consolas" w:eastAsia="Times New Roman" w:hAnsi="Consolas" w:cs="Consolas"/>
+                <w:color w:val="000000"/>
+                <w:sz w:val="20"/>
+                <w:szCs w:val="20"/>
+                <w:lang w:val="en-NZ" w:eastAsia="en-NZ"/>
+              </w:rPr>
+              <w:t>#&gt;</w:t>
             </w:r>
           </w:p>
         </w:tc>
@@ -20834,343 +18214,51 @@
               <w:rPr>
                 <w:color w:val="EEECE1" w:themeColor="background2"/>
               </w:rPr>
-              <w:t>(Optional) Change the value of the “</w:t>
+              <w:t xml:space="preserve">Add the &lt;#@ </w:t>
+            </w:r>
+            <w:r>
+              <w:rPr>
+                <w:color w:val="EEECE1" w:themeColor="background2"/>
+              </w:rPr>
+              <w:t>Import</w:t>
+            </w:r>
+            <w:r>
+              <w:rPr>
+                <w:color w:val="EEECE1" w:themeColor="background2"/>
+              </w:rPr>
+              <w:t xml:space="preserve"> </w:t>
+            </w:r>
+            <w:r>
+              <w:rPr>
+                <w:color w:val="EEECE1" w:themeColor="background2"/>
+              </w:rPr>
+              <w:t>Namespace</w:t>
+            </w:r>
+            <w:r>
+              <w:rPr>
+                <w:color w:val="EEECE1" w:themeColor="background2"/>
+              </w:rPr>
+              <w:t>=“</w:t>
             </w:r>
             <w:proofErr w:type="spellStart"/>
             <w:r>
               <w:rPr>
                 <w:color w:val="EEECE1" w:themeColor="background2"/>
               </w:rPr>
-              <w:t>TargetFrameworkVersion</w:t>
+              <w:t>NuPattern.</w:t>
+            </w:r>
+            <w:r>
+              <w:rPr>
+                <w:color w:val="EEECE1" w:themeColor="background2"/>
+              </w:rPr>
+              <w:t>Runtime.ToolkitInterface</w:t>
             </w:r>
             <w:proofErr w:type="spellEnd"/>
             <w:r>
               <w:rPr>
                 <w:color w:val="EEECE1" w:themeColor="background2"/>
               </w:rPr>
-              <w:t>” property:</w:t>
-            </w:r>
-          </w:p>
-        </w:tc>
-      </w:tr>
-      <w:tr>
-        <w:tc>
-          <w:tcPr>
-            <w:tcW w:w="1098" w:type="dxa"/>
-          </w:tcPr>
-          <w:p>
-            <w:pPr>
-              <w:rPr>
-                <w:b/>
-              </w:rPr>
-            </w:pPr>
-            <w:r>
-              <w:rPr>
-                <w:b/>
-              </w:rPr>
-              <w:t>VS2012</w:t>
-            </w:r>
-          </w:p>
-        </w:tc>
-        <w:tc>
-          <w:tcPr>
-            <w:tcW w:w="8478" w:type="dxa"/>
-          </w:tcPr>
-          <w:p>
-            <w:pPr>
-              <w:rPr>
-                <w:rFonts w:ascii="Consolas" w:hAnsi="Consolas" w:cs="Consolas"/>
-                <w:color w:val="000000"/>
-              </w:rPr>
-            </w:pPr>
-            <w:r>
-              <w:rPr>
-                <w:rFonts w:ascii="Consolas" w:hAnsi="Consolas" w:cs="Consolas"/>
-                <w:color w:val="0000FF"/>
-                <w:sz w:val="19"/>
-                <w:szCs w:val="19"/>
-                <w:highlight w:val="white"/>
-                <w:lang w:val="en-NZ"/>
-              </w:rPr>
-              <w:t>&lt;</w:t>
-            </w:r>
-            <w:proofErr w:type="spellStart"/>
-            <w:r>
-              <w:rPr>
-                <w:rFonts w:ascii="Consolas" w:hAnsi="Consolas" w:cs="Consolas"/>
-                <w:color w:val="A31515"/>
-                <w:sz w:val="19"/>
-                <w:szCs w:val="19"/>
-                <w:highlight w:val="white"/>
-                <w:lang w:val="en-NZ"/>
-              </w:rPr>
-              <w:t>TargetFrameworkVersion</w:t>
-            </w:r>
-            <w:proofErr w:type="spellEnd"/>
-            <w:r>
-              <w:rPr>
-                <w:rFonts w:ascii="Consolas" w:hAnsi="Consolas" w:cs="Consolas"/>
-                <w:color w:val="0000FF"/>
-                <w:sz w:val="19"/>
-                <w:szCs w:val="19"/>
-                <w:highlight w:val="white"/>
-                <w:lang w:val="en-NZ"/>
-              </w:rPr>
-              <w:t>&gt;</w:t>
-            </w:r>
-            <w:r>
-              <w:rPr>
-                <w:rFonts w:ascii="Consolas" w:hAnsi="Consolas" w:cs="Consolas"/>
-                <w:color w:val="000000"/>
-                <w:sz w:val="19"/>
-                <w:szCs w:val="19"/>
-                <w:highlight w:val="yellow"/>
-                <w:lang w:val="en-NZ"/>
-              </w:rPr>
-              <w:t>v4.5</w:t>
-            </w:r>
-            <w:r>
-              <w:rPr>
-                <w:rFonts w:ascii="Consolas" w:hAnsi="Consolas" w:cs="Consolas"/>
-                <w:color w:val="0000FF"/>
-                <w:sz w:val="19"/>
-                <w:szCs w:val="19"/>
-                <w:highlight w:val="white"/>
-                <w:lang w:val="en-NZ"/>
-              </w:rPr>
-              <w:t>&lt;/</w:t>
-            </w:r>
-            <w:proofErr w:type="spellStart"/>
-            <w:r>
-              <w:rPr>
-                <w:rFonts w:ascii="Consolas" w:hAnsi="Consolas" w:cs="Consolas"/>
-                <w:color w:val="A31515"/>
-                <w:sz w:val="19"/>
-                <w:szCs w:val="19"/>
-                <w:highlight w:val="white"/>
-                <w:lang w:val="en-NZ"/>
-              </w:rPr>
-              <w:t>TargetFrameworkVersion</w:t>
-            </w:r>
-            <w:proofErr w:type="spellEnd"/>
-            <w:r>
-              <w:rPr>
-                <w:rFonts w:ascii="Consolas" w:hAnsi="Consolas" w:cs="Consolas"/>
-                <w:color w:val="0000FF"/>
-                <w:sz w:val="19"/>
-                <w:szCs w:val="19"/>
-                <w:highlight w:val="white"/>
-                <w:lang w:val="en-NZ"/>
-              </w:rPr>
-              <w:t>&gt;</w:t>
-            </w:r>
-          </w:p>
-        </w:tc>
-      </w:tr>
-      <w:tr>
-        <w:tc>
-          <w:tcPr>
-            <w:tcW w:w="9576" w:type="dxa"/>
-            <w:gridSpan w:val="2"/>
-            <w:shd w:val="clear" w:color="auto" w:fill="404040" w:themeFill="text1" w:themeFillTint="BF"/>
-          </w:tcPr>
-          <w:p>
-            <w:pPr>
-              <w:pStyle w:val="ListBullet"/>
-              <w:numPr>
-                <w:ilvl w:val="0"/>
-                <w:numId w:val="0"/>
-              </w:numPr>
-              <w:rPr>
-                <w:color w:val="EEECE1" w:themeColor="background2"/>
-              </w:rPr>
-            </w:pPr>
-            <w:r>
-              <w:rPr>
-                <w:color w:val="EEECE1" w:themeColor="background2"/>
-              </w:rPr>
-              <w:t>Change the “Import” to the “Microsoft.VisualStudio.Patterning.Authoring.PatternToolkitVersion.targets”:</w:t>
-            </w:r>
-          </w:p>
-        </w:tc>
-      </w:tr>
-      <w:tr>
-        <w:tc>
-          <w:tcPr>
-            <w:tcW w:w="1098" w:type="dxa"/>
-          </w:tcPr>
-          <w:p>
-            <w:pPr>
-              <w:rPr>
-                <w:b/>
-              </w:rPr>
-            </w:pPr>
-            <w:r>
-              <w:rPr>
-                <w:b/>
-              </w:rPr>
-              <w:t>VS2010</w:t>
-            </w:r>
-            <w:r>
-              <w:rPr>
-                <w:b/>
-              </w:rPr>
-              <w:t>, VS2012</w:t>
-        